--- a/Docs/Memoria_TFG.docx
+++ b/Docs/Memoria_TFG.docx
@@ -339,6 +339,7 @@
         </w:rPr>
       </w:pPr>
     </w:p>
+    <w:bookmarkStart w:id="0" w:name="_Toc64900040"/>
     <w:p>
       <w:pPr>
         <w:pStyle w:val="Ttulo1"/>
@@ -350,7 +351,6 @@
           <w:lang w:val="es-ES"/>
         </w:rPr>
       </w:pPr>
-      <w:bookmarkStart w:id="0" w:name="_Toc64287334"/>
       <w:r>
         <w:rPr>
           <w:noProof/>
@@ -463,7 +463,7 @@
           </mc:Choice>
           <mc:Fallback>
             <w:pict>
-              <v:group w14:anchorId="32C748BA" id="Group 16" o:spid="_x0000_s1026" style="position:absolute;margin-left:117.85pt;margin-top:39.75pt;width:358.65pt;height:.1pt;z-index:-251661824;mso-position-horizontal-relative:page" coordorigin="2357,795" coordsize="7173,2" o:gfxdata="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">
+              <v:group w14:anchorId="3EFBE814" id="Group 16" o:spid="_x0000_s1026" style="position:absolute;margin-left:117.85pt;margin-top:39.75pt;width:358.65pt;height:.1pt;z-index:-251661824;mso-position-horizontal-relative:page" coordorigin="2357,795" coordsize="7173,2" o:gfxdata="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">
                 <v:shape id="Freeform 17" o:spid="_x0000_s1027" style="position:absolute;left:2357;top:795;width:7173;height:2;visibility:visible;mso-wrap-style:square;v-text-anchor:top" coordsize="7173,2" o:gfxdata="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" path="m,l7173,e" filled="f" strokeweight="1.0897mm">
                   <v:path arrowok="t" o:connecttype="custom" o:connectlocs="0,0;7173,0" o:connectangles="0,0"/>
                 </v:shape>
@@ -514,7 +514,7 @@
         </w:rPr>
       </w:pPr>
       <w:bookmarkStart w:id="1" w:name="_Toc64287207"/>
-      <w:bookmarkStart w:id="2" w:name="_Toc64287335"/>
+      <w:bookmarkStart w:id="2" w:name="_Toc64900041"/>
       <w:r>
         <w:rPr>
           <w:lang w:val="es-ES"/>
@@ -645,7 +645,7 @@
         </w:rPr>
       </w:pPr>
       <w:bookmarkStart w:id="3" w:name="_Toc64287208"/>
-      <w:bookmarkStart w:id="4" w:name="_Toc64287336"/>
+      <w:bookmarkStart w:id="4" w:name="_Toc64900042"/>
       <w:r>
         <w:rPr>
           <w:w w:val="110"/>
@@ -695,7 +695,7 @@
         </w:rPr>
       </w:pPr>
       <w:bookmarkStart w:id="5" w:name="_Toc64287209"/>
-      <w:bookmarkStart w:id="6" w:name="_Toc64287337"/>
+      <w:bookmarkStart w:id="6" w:name="_Toc64900043"/>
       <w:r>
         <w:rPr>
           <w:w w:val="105"/>
@@ -1450,7 +1450,6 @@
       <w:pPr>
         <w:jc w:val="center"/>
         <w:sectPr>
-          <w:footerReference w:type="default" r:id="rId10"/>
           <w:type w:val="continuous"/>
           <w:pgSz w:w="11906" w:h="16840"/>
           <w:pgMar w:top="1560" w:right="1680" w:bottom="280" w:left="1680" w:header="720" w:footer="720" w:gutter="0"/>
@@ -2488,7 +2487,7 @@
                     </pic:cNvPicPr>
                   </pic:nvPicPr>
                   <pic:blipFill>
-                    <a:blip r:embed="rId11" cstate="print">
+                    <a:blip r:embed="rId10" cstate="print">
                       <a:extLst>
                         <a:ext uri="{28A0092B-C50C-407E-A947-70E740481C1C}">
                           <a14:useLocalDpi xmlns:a14="http://schemas.microsoft.com/office/drawing/2010/main" val="0"/>
@@ -2538,6 +2537,8 @@
         </w:rPr>
       </w:pPr>
     </w:p>
+    <w:bookmarkStart w:id="7" w:name="_Toc64287210"/>
+    <w:bookmarkStart w:id="8" w:name="_Toc64900044"/>
     <w:p>
       <w:pPr>
         <w:pStyle w:val="Ttulo1"/>
@@ -2548,8 +2549,6 @@
           <w:lang w:val="es-ES"/>
         </w:rPr>
       </w:pPr>
-      <w:bookmarkStart w:id="7" w:name="_Toc64287210"/>
-      <w:bookmarkStart w:id="8" w:name="_Toc64287338"/>
       <w:r>
         <w:rPr>
           <w:noProof/>
@@ -2662,7 +2661,7 @@
           </mc:Choice>
           <mc:Fallback>
             <w:pict>
-              <v:group w14:anchorId="431B1D97" id="Group 12" o:spid="_x0000_s1026" style="position:absolute;margin-left:117.85pt;margin-top:40.35pt;width:358.65pt;height:.1pt;z-index:-251660800;mso-position-horizontal-relative:page" coordorigin="2357,807" coordsize="7173,2" o:gfxdata="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">
+              <v:group w14:anchorId="411BA2D5" id="Group 12" o:spid="_x0000_s1026" style="position:absolute;margin-left:117.85pt;margin-top:40.35pt;width:358.65pt;height:.1pt;z-index:-251660800;mso-position-horizontal-relative:page" coordorigin="2357,807" coordsize="7173,2" o:gfxdata="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">
                 <v:shape id="Freeform 13" o:spid="_x0000_s1027" style="position:absolute;left:2357;top:807;width:7173;height:2;visibility:visible;mso-wrap-style:square;v-text-anchor:top" coordsize="7173,2" o:gfxdata="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" path="m,l7173,e" filled="f" strokeweight="1.0897mm">
                   <v:path arrowok="t" o:connecttype="custom" o:connectlocs="0,0;7173,0" o:connectangles="0,0"/>
                 </v:shape>
@@ -2715,7 +2714,7 @@
         </w:rPr>
       </w:pPr>
       <w:bookmarkStart w:id="9" w:name="_Toc64287211"/>
-      <w:bookmarkStart w:id="10" w:name="_Toc64287339"/>
+      <w:bookmarkStart w:id="10" w:name="_Toc64900045"/>
       <w:proofErr w:type="spellStart"/>
       <w:r>
         <w:rPr>
@@ -2882,7 +2881,7 @@
         </w:rPr>
       </w:pPr>
       <w:bookmarkStart w:id="11" w:name="_Toc64287212"/>
-      <w:bookmarkStart w:id="12" w:name="_Toc64287340"/>
+      <w:bookmarkStart w:id="12" w:name="_Toc64900046"/>
       <w:r>
         <w:rPr>
           <w:w w:val="110"/>
@@ -2932,7 +2931,7 @@
         </w:rPr>
       </w:pPr>
       <w:bookmarkStart w:id="13" w:name="_Toc64287213"/>
-      <w:bookmarkStart w:id="14" w:name="_Toc64287341"/>
+      <w:bookmarkStart w:id="14" w:name="_Toc64900047"/>
       <w:r>
         <w:rPr>
           <w:w w:val="105"/>
@@ -3061,7 +3060,7 @@
         </w:rPr>
       </w:pPr>
       <w:bookmarkStart w:id="15" w:name="_Toc64287214"/>
-      <w:bookmarkStart w:id="16" w:name="_Toc64287342"/>
+      <w:bookmarkStart w:id="16" w:name="_Toc64900048"/>
       <w:proofErr w:type="spellStart"/>
       <w:r>
         <w:rPr>
@@ -3426,7 +3425,7 @@
           </mc:Choice>
           <mc:Fallback>
             <w:pict>
-              <v:group w14:anchorId="6FC2905C" id="Group 10" o:spid="_x0000_s1026" style="position:absolute;margin-left:215.15pt;margin-top:10.1pt;width:3.25pt;height:.1pt;z-index:-251659776;mso-position-horizontal-relative:page" coordorigin="4303,202" coordsize="65,2" o:gfxdata="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">
+              <v:group w14:anchorId="56C57125" id="Group 10" o:spid="_x0000_s1026" style="position:absolute;margin-left:215.15pt;margin-top:10.1pt;width:3.25pt;height:.1pt;z-index:-251659776;mso-position-horizontal-relative:page" coordorigin="4303,202" coordsize="65,2" o:gfxdata="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">
                 <v:shape id="Freeform 11" o:spid="_x0000_s1027" style="position:absolute;left:4303;top:202;width:65;height:2;visibility:visible;mso-wrap-style:square;v-text-anchor:top" coordsize="65,2" o:gfxdata="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" path="m,l65,e" filled="f" strokeweight=".14042mm">
                   <v:path arrowok="t" o:connecttype="custom" o:connectlocs="0,0;65,0" o:connectangles="0,0"/>
                 </v:shape>
@@ -3548,7 +3547,7 @@
           </mc:Choice>
           <mc:Fallback>
             <w:pict>
-              <v:group w14:anchorId="083C01FF" id="Group 8" o:spid="_x0000_s1026" style="position:absolute;margin-left:290.3pt;margin-top:10.1pt;width:3.25pt;height:.1pt;z-index:-251658752;mso-position-horizontal-relative:page" coordorigin="5806,202" coordsize="65,2" o:gfxdata="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">
+              <v:group w14:anchorId="00A1C0D9" id="Group 8" o:spid="_x0000_s1026" style="position:absolute;margin-left:290.3pt;margin-top:10.1pt;width:3.25pt;height:.1pt;z-index:-251658752;mso-position-horizontal-relative:page" coordorigin="5806,202" coordsize="65,2" o:gfxdata="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">
                 <v:shape id="Freeform 9" o:spid="_x0000_s1027" style="position:absolute;left:5806;top:202;width:65;height:2;visibility:visible;mso-wrap-style:square;v-text-anchor:top" coordsize="65,2" o:gfxdata="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" path="m,l66,e" filled="f" strokeweight=".14042mm">
                   <v:path arrowok="t" o:connecttype="custom" o:connectlocs="0,0;66,0" o:connectangles="0,0"/>
                 </v:shape>
@@ -3670,7 +3669,7 @@
           </mc:Choice>
           <mc:Fallback>
             <w:pict>
-              <v:group w14:anchorId="53D77BE9" id="Group 6" o:spid="_x0000_s1026" style="position:absolute;margin-left:365.45pt;margin-top:10.1pt;width:3.25pt;height:.1pt;z-index:-251657728;mso-position-horizontal-relative:page" coordorigin="7309,202" coordsize="65,2" o:gfxdata="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">
+              <v:group w14:anchorId="0A732AFB" id="Group 6" o:spid="_x0000_s1026" style="position:absolute;margin-left:365.45pt;margin-top:10.1pt;width:3.25pt;height:.1pt;z-index:-251657728;mso-position-horizontal-relative:page" coordorigin="7309,202" coordsize="65,2" o:gfxdata="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">
                 <v:shape id="Freeform 7" o:spid="_x0000_s1027" style="position:absolute;left:7309;top:202;width:65;height:2;visibility:visible;mso-wrap-style:square;v-text-anchor:top" coordsize="65,2" o:gfxdata="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" path="m,l66,e" filled="f" strokeweight=".14042mm">
                   <v:path arrowok="t" o:connecttype="custom" o:connectlocs="0,0;66,0" o:connectangles="0,0"/>
                 </v:shape>
@@ -3966,7 +3965,7 @@
         </w:rPr>
       </w:pPr>
       <w:bookmarkStart w:id="17" w:name="_Toc64287215"/>
-      <w:bookmarkStart w:id="18" w:name="_Toc64287343"/>
+      <w:bookmarkStart w:id="18" w:name="_Toc64900049"/>
       <w:r>
         <w:rPr>
           <w:lang w:val="es-ES"/>
@@ -4186,7 +4185,7 @@
         </w:rPr>
       </w:pPr>
       <w:bookmarkStart w:id="19" w:name="_Toc64287216"/>
-      <w:bookmarkStart w:id="20" w:name="_Toc64287344"/>
+      <w:bookmarkStart w:id="20" w:name="_Toc64900050"/>
       <w:r>
         <w:rPr>
           <w:w w:val="105"/>
@@ -4491,7 +4490,7 @@
         </w:rPr>
       </w:pPr>
       <w:bookmarkStart w:id="21" w:name="_Toc64287217"/>
-      <w:bookmarkStart w:id="22" w:name="_Toc64287345"/>
+      <w:bookmarkStart w:id="22" w:name="_Toc64900051"/>
       <w:r>
         <w:rPr>
           <w:w w:val="105"/>
@@ -4900,7 +4899,7 @@
           </mc:Choice>
           <mc:Fallback>
             <w:pict>
-              <v:group w14:anchorId="006DB461" id="Group 4" o:spid="_x0000_s1026" style="position:absolute;margin-left:93.9pt;margin-top:-31.4pt;width:358.65pt;height:.1pt;z-index:-251656704;mso-position-horizontal-relative:page" coordorigin="1878,-628" coordsize="7173,2" o:gfxdata="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">
+              <v:group w14:anchorId="7DD31172" id="Group 4" o:spid="_x0000_s1026" style="position:absolute;margin-left:93.9pt;margin-top:-31.4pt;width:358.65pt;height:.1pt;z-index:-251656704;mso-position-horizontal-relative:page" coordorigin="1878,-628" coordsize="7173,2" o:gfxdata="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">
                 <v:shape id="Freeform 5" o:spid="_x0000_s1027" style="position:absolute;left:1878;top:-628;width:7173;height:2;visibility:visible;mso-wrap-style:square;v-text-anchor:top" coordsize="7173,2" o:gfxdata="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" path="m,l7173,e" filled="f" strokeweight=".73836mm">
                   <v:path arrowok="t" o:connecttype="custom" o:connectlocs="0,0;7173,0" o:connectangles="0,0"/>
                 </v:shape>
@@ -7663,7 +7662,7 @@
         </w:rPr>
       </w:pPr>
       <w:bookmarkStart w:id="23" w:name="_Toc64287218"/>
-      <w:bookmarkStart w:id="24" w:name="_Toc64287346"/>
+      <w:bookmarkStart w:id="24" w:name="_Toc64900052"/>
       <w:r>
         <w:rPr>
           <w:w w:val="105"/>
@@ -7930,7 +7929,7 @@
           </mc:Choice>
           <mc:Fallback>
             <w:pict>
-              <v:group w14:anchorId="4170D306" id="Group 2" o:spid="_x0000_s1026" style="position:absolute;margin-left:93.9pt;margin-top:249.5pt;width:358.65pt;height:.1pt;z-index:-251655680;mso-position-horizontal-relative:page;mso-position-vertical-relative:page" coordorigin="1878,4990" coordsize="7173,2" o:gfxdata="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">
+              <v:group w14:anchorId="798997C0" id="Group 2" o:spid="_x0000_s1026" style="position:absolute;margin-left:93.9pt;margin-top:249.5pt;width:358.65pt;height:.1pt;z-index:-251655680;mso-position-horizontal-relative:page;mso-position-vertical-relative:page" coordorigin="1878,4990" coordsize="7173,2" o:gfxdata="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">
                 <v:shape id="Freeform 3" o:spid="_x0000_s1027" style="position:absolute;left:1878;top:4990;width:7173;height:2;visibility:visible;mso-wrap-style:square;v-text-anchor:top" coordsize="7173,2" o:gfxdata="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" path="m,l7173,e" filled="f" strokeweight=".73836mm">
                   <v:path arrowok="t" o:connecttype="custom" o:connectlocs="0,0;7173,0" o:connectangles="0,0"/>
                 </v:shape>
@@ -9268,7 +9267,7 @@
         </w:rPr>
       </w:pPr>
       <w:bookmarkStart w:id="25" w:name="_Toc64287219"/>
-      <w:bookmarkStart w:id="26" w:name="_Toc64287347"/>
+      <w:bookmarkStart w:id="26" w:name="_Toc64900053"/>
       <w:r>
         <w:rPr>
           <w:lang w:val="es-ES"/>
@@ -10172,7 +10171,7 @@
         </w:rPr>
       </w:pPr>
       <w:bookmarkStart w:id="27" w:name="_Toc64287220"/>
-      <w:bookmarkStart w:id="28" w:name="_Toc64287348"/>
+      <w:bookmarkStart w:id="28" w:name="_Toc64900054"/>
       <w:r>
         <w:rPr>
           <w:lang w:val="es-ES"/>
@@ -10205,6 +10204,13 @@
     </w:p>
     <w:sdt>
       <w:sdtPr>
+        <w:rPr>
+          <w:rFonts w:asciiTheme="minorHAnsi" w:eastAsiaTheme="minorHAnsi" w:hAnsiTheme="minorHAnsi" w:cstheme="minorBidi"/>
+          <w:color w:val="auto"/>
+          <w:sz w:val="22"/>
+          <w:szCs w:val="22"/>
+          <w:lang w:val="en-US" w:eastAsia="en-US"/>
+        </w:rPr>
         <w:id w:val="1596674040"/>
         <w:docPartObj>
           <w:docPartGallery w:val="Table of Contents"/>
@@ -10213,13 +10219,8 @@
       </w:sdtPr>
       <w:sdtEndPr>
         <w:rPr>
-          <w:rFonts w:asciiTheme="minorHAnsi" w:eastAsiaTheme="minorHAnsi" w:hAnsiTheme="minorHAnsi" w:cstheme="minorBidi"/>
           <w:b/>
           <w:bCs/>
-          <w:color w:val="auto"/>
-          <w:sz w:val="22"/>
-          <w:szCs w:val="22"/>
-          <w:lang w:val="en-US" w:eastAsia="en-US"/>
         </w:rPr>
       </w:sdtEndPr>
       <w:sdtContent>
@@ -10252,7 +10253,7 @@
           <w:r>
             <w:fldChar w:fldCharType="separate"/>
           </w:r>
-          <w:hyperlink w:anchor="_Toc64287334" w:history="1">
+          <w:hyperlink w:anchor="_Toc64900040" w:history="1">
             <w:r>
               <w:rPr>
                 <w:rStyle w:val="Hipervnculo"/>
@@ -10281,7 +10282,7 @@
                 <w:noProof/>
                 <w:webHidden/>
               </w:rPr>
-              <w:instrText xml:space="preserve"> PAGEREF _Toc64287334 \h </w:instrText>
+              <w:instrText xml:space="preserve"> PAGEREF _Toc64900040 \h </w:instrText>
             </w:r>
             <w:r>
               <w:rPr>
@@ -10324,7 +10325,7 @@
               <w:lang w:val="es-ES" w:eastAsia="es-ES"/>
             </w:rPr>
           </w:pPr>
-          <w:hyperlink w:anchor="_Toc64287335" w:history="1">
+          <w:hyperlink w:anchor="_Toc64900041" w:history="1">
             <w:r>
               <w:rPr>
                 <w:rStyle w:val="Hipervnculo"/>
@@ -10403,7 +10404,7 @@
                 <w:noProof/>
                 <w:webHidden/>
               </w:rPr>
-              <w:instrText xml:space="preserve"> PAGEREF _Toc64287335 \h </w:instrText>
+              <w:instrText xml:space="preserve"> PAGEREF _Toc64900041 \h </w:instrText>
             </w:r>
             <w:r>
               <w:rPr>
@@ -10446,7 +10447,7 @@
               <w:lang w:val="es-ES" w:eastAsia="es-ES"/>
             </w:rPr>
           </w:pPr>
-          <w:hyperlink w:anchor="_Toc64287336" w:history="1">
+          <w:hyperlink w:anchor="_Toc64900042" w:history="1">
             <w:r>
               <w:rPr>
                 <w:rStyle w:val="Hipervnculo"/>
@@ -10475,7 +10476,7 @@
                 <w:noProof/>
                 <w:webHidden/>
               </w:rPr>
-              <w:instrText xml:space="preserve"> PAGEREF _Toc64287336 \h </w:instrText>
+              <w:instrText xml:space="preserve"> PAGEREF _Toc64900042 \h </w:instrText>
             </w:r>
             <w:r>
               <w:rPr>
@@ -10518,7 +10519,7 @@
               <w:lang w:val="es-ES" w:eastAsia="es-ES"/>
             </w:rPr>
           </w:pPr>
-          <w:hyperlink w:anchor="_Toc64287337" w:history="1">
+          <w:hyperlink w:anchor="_Toc64900043" w:history="1">
             <w:r>
               <w:rPr>
                 <w:rStyle w:val="Hipervnculo"/>
@@ -10547,7 +10548,7 @@
                 <w:noProof/>
                 <w:webHidden/>
               </w:rPr>
-              <w:instrText xml:space="preserve"> PAGEREF _Toc64287337 \h </w:instrText>
+              <w:instrText xml:space="preserve"> PAGEREF _Toc64900043 \h </w:instrText>
             </w:r>
             <w:r>
               <w:rPr>
@@ -10590,7 +10591,7 @@
               <w:lang w:val="es-ES" w:eastAsia="es-ES"/>
             </w:rPr>
           </w:pPr>
-          <w:hyperlink w:anchor="_Toc64287338" w:history="1">
+          <w:hyperlink w:anchor="_Toc64900044" w:history="1">
             <w:r>
               <w:rPr>
                 <w:rStyle w:val="Hipervnculo"/>
@@ -10620,7 +10621,7 @@
                 <w:noProof/>
                 <w:webHidden/>
               </w:rPr>
-              <w:instrText xml:space="preserve"> PAGEREF _Toc64287338 \h </w:instrText>
+              <w:instrText xml:space="preserve"> PAGEREF _Toc64900044 \h </w:instrText>
             </w:r>
             <w:r>
               <w:rPr>
@@ -10663,7 +10664,7 @@
               <w:lang w:val="es-ES" w:eastAsia="es-ES"/>
             </w:rPr>
           </w:pPr>
-          <w:hyperlink w:anchor="_Toc64287339" w:history="1">
+          <w:hyperlink w:anchor="_Toc64900045" w:history="1">
             <w:r>
               <w:rPr>
                 <w:rStyle w:val="Hipervnculo"/>
@@ -10786,7 +10787,7 @@
                 <w:noProof/>
                 <w:webHidden/>
               </w:rPr>
-              <w:instrText xml:space="preserve"> PAGEREF _Toc64287339 \h </w:instrText>
+              <w:instrText xml:space="preserve"> PAGEREF _Toc64900045 \h </w:instrText>
             </w:r>
             <w:r>
               <w:rPr>
@@ -10829,7 +10830,7 @@
               <w:lang w:val="es-ES" w:eastAsia="es-ES"/>
             </w:rPr>
           </w:pPr>
-          <w:hyperlink w:anchor="_Toc64287340" w:history="1">
+          <w:hyperlink w:anchor="_Toc64900046" w:history="1">
             <w:r>
               <w:rPr>
                 <w:rStyle w:val="Hipervnculo"/>
@@ -10858,7 +10859,7 @@
                 <w:noProof/>
                 <w:webHidden/>
               </w:rPr>
-              <w:instrText xml:space="preserve"> PAGEREF _Toc64287340 \h </w:instrText>
+              <w:instrText xml:space="preserve"> PAGEREF _Toc64900046 \h </w:instrText>
             </w:r>
             <w:r>
               <w:rPr>
@@ -10901,7 +10902,7 @@
               <w:lang w:val="es-ES" w:eastAsia="es-ES"/>
             </w:rPr>
           </w:pPr>
-          <w:hyperlink w:anchor="_Toc64287341" w:history="1">
+          <w:hyperlink w:anchor="_Toc64900047" w:history="1">
             <w:r>
               <w:rPr>
                 <w:rStyle w:val="Hipervnculo"/>
@@ -10930,7 +10931,7 @@
                 <w:noProof/>
                 <w:webHidden/>
               </w:rPr>
-              <w:instrText xml:space="preserve"> PAGEREF _Toc64287341 \h </w:instrText>
+              <w:instrText xml:space="preserve"> PAGEREF _Toc64900047 \h </w:instrText>
             </w:r>
             <w:r>
               <w:rPr>
@@ -10973,7 +10974,7 @@
               <w:lang w:val="es-ES" w:eastAsia="es-ES"/>
             </w:rPr>
           </w:pPr>
-          <w:hyperlink w:anchor="_Toc64287342" w:history="1">
+          <w:hyperlink w:anchor="_Toc64900048" w:history="1">
             <w:r>
               <w:rPr>
                 <w:rStyle w:val="Hipervnculo"/>
@@ -11147,7 +11148,7 @@
                 <w:noProof/>
                 <w:webHidden/>
               </w:rPr>
-              <w:instrText xml:space="preserve"> PAGEREF _Toc64287342 \h </w:instrText>
+              <w:instrText xml:space="preserve"> PAGEREF _Toc64900048 \h </w:instrText>
             </w:r>
             <w:r>
               <w:rPr>
@@ -11190,7 +11191,7 @@
               <w:lang w:val="es-ES" w:eastAsia="es-ES"/>
             </w:rPr>
           </w:pPr>
-          <w:hyperlink w:anchor="_Toc64287343" w:history="1">
+          <w:hyperlink w:anchor="_Toc64900049" w:history="1">
             <w:r>
               <w:rPr>
                 <w:rStyle w:val="Hipervnculo"/>
@@ -11218,7 +11219,7 @@
                 <w:noProof/>
                 <w:webHidden/>
               </w:rPr>
-              <w:instrText xml:space="preserve"> PAGEREF _Toc64287343 \h </w:instrText>
+              <w:instrText xml:space="preserve"> PAGEREF _Toc64900049 \h </w:instrText>
             </w:r>
             <w:r>
               <w:rPr>
@@ -11261,7 +11262,7 @@
               <w:lang w:val="es-ES" w:eastAsia="es-ES"/>
             </w:rPr>
           </w:pPr>
-          <w:hyperlink w:anchor="_Toc64287344" w:history="1">
+          <w:hyperlink w:anchor="_Toc64900050" w:history="1">
             <w:r>
               <w:rPr>
                 <w:rStyle w:val="Hipervnculo"/>
@@ -11374,7 +11375,7 @@
                 <w:noProof/>
                 <w:webHidden/>
               </w:rPr>
-              <w:instrText xml:space="preserve"> PAGEREF _Toc64287344 \h </w:instrText>
+              <w:instrText xml:space="preserve"> PAGEREF _Toc64900050 \h </w:instrText>
             </w:r>
             <w:r>
               <w:rPr>
@@ -11417,7 +11418,7 @@
               <w:lang w:val="es-ES" w:eastAsia="es-ES"/>
             </w:rPr>
           </w:pPr>
-          <w:hyperlink w:anchor="_Toc64287345" w:history="1">
+          <w:hyperlink w:anchor="_Toc64900051" w:history="1">
             <w:r>
               <w:rPr>
                 <w:rStyle w:val="Hipervnculo"/>
@@ -11445,7 +11446,7 @@
                 <w:noProof/>
                 <w:webHidden/>
               </w:rPr>
-              <w:instrText xml:space="preserve"> PAGEREF _Toc64287345 \h </w:instrText>
+              <w:instrText xml:space="preserve"> PAGEREF _Toc64900051 \h </w:instrText>
             </w:r>
             <w:r>
               <w:rPr>
@@ -11488,7 +11489,7 @@
               <w:lang w:val="es-ES" w:eastAsia="es-ES"/>
             </w:rPr>
           </w:pPr>
-          <w:hyperlink w:anchor="_Toc64287346" w:history="1">
+          <w:hyperlink w:anchor="_Toc64900052" w:history="1">
             <w:r>
               <w:rPr>
                 <w:rStyle w:val="Hipervnculo"/>
@@ -11517,7 +11518,7 @@
                 <w:noProof/>
                 <w:webHidden/>
               </w:rPr>
-              <w:instrText xml:space="preserve"> PAGEREF _Toc64287346 \h </w:instrText>
+              <w:instrText xml:space="preserve"> PAGEREF _Toc64900052 \h </w:instrText>
             </w:r>
             <w:r>
               <w:rPr>
@@ -11560,7 +11561,7 @@
               <w:lang w:val="es-ES" w:eastAsia="es-ES"/>
             </w:rPr>
           </w:pPr>
-          <w:hyperlink w:anchor="_Toc64287347" w:history="1">
+          <w:hyperlink w:anchor="_Toc64900053" w:history="1">
             <w:r>
               <w:rPr>
                 <w:rStyle w:val="Hipervnculo"/>
@@ -11605,7 +11606,7 @@
                 <w:noProof/>
                 <w:webHidden/>
               </w:rPr>
-              <w:instrText xml:space="preserve"> PAGEREF _Toc64287347 \h </w:instrText>
+              <w:instrText xml:space="preserve"> PAGEREF _Toc64900053 \h </w:instrText>
             </w:r>
             <w:r>
               <w:rPr>
@@ -11648,7 +11649,7 @@
               <w:lang w:val="es-ES" w:eastAsia="es-ES"/>
             </w:rPr>
           </w:pPr>
-          <w:hyperlink w:anchor="_Toc64287348" w:history="1">
+          <w:hyperlink w:anchor="_Toc64900054" w:history="1">
             <w:r>
               <w:rPr>
                 <w:rStyle w:val="Hipervnculo"/>
@@ -11676,7 +11677,7 @@
                 <w:noProof/>
                 <w:webHidden/>
               </w:rPr>
-              <w:instrText xml:space="preserve"> PAGEREF _Toc64287348 \h </w:instrText>
+              <w:instrText xml:space="preserve"> PAGEREF _Toc64900054 \h </w:instrText>
             </w:r>
             <w:r>
               <w:rPr>
@@ -11697,6 +11698,1212 @@
                 <w:webHidden/>
               </w:rPr>
               <w:t>17</w:t>
+            </w:r>
+            <w:r>
+              <w:rPr>
+                <w:noProof/>
+                <w:webHidden/>
+              </w:rPr>
+              <w:fldChar w:fldCharType="end"/>
+            </w:r>
+          </w:hyperlink>
+        </w:p>
+        <w:p>
+          <w:pPr>
+            <w:pStyle w:val="TDC1"/>
+            <w:tabs>
+              <w:tab w:val="right" w:leader="dot" w:pos="8536"/>
+            </w:tabs>
+            <w:rPr>
+              <w:rFonts w:eastAsiaTheme="minorEastAsia"/>
+              <w:noProof/>
+              <w:lang w:val="es-ES" w:eastAsia="es-ES"/>
+            </w:rPr>
+          </w:pPr>
+          <w:hyperlink w:anchor="_Toc64900055" w:history="1">
+            <w:r>
+              <w:rPr>
+                <w:rStyle w:val="Hipervnculo"/>
+                <w:noProof/>
+                <w:lang w:val="es-ES"/>
+              </w:rPr>
+              <w:t>Capítulo 1: Introducción</w:t>
+            </w:r>
+            <w:r>
+              <w:rPr>
+                <w:noProof/>
+                <w:webHidden/>
+              </w:rPr>
+              <w:tab/>
+            </w:r>
+            <w:r>
+              <w:rPr>
+                <w:noProof/>
+                <w:webHidden/>
+              </w:rPr>
+              <w:fldChar w:fldCharType="begin"/>
+            </w:r>
+            <w:r>
+              <w:rPr>
+                <w:noProof/>
+                <w:webHidden/>
+              </w:rPr>
+              <w:instrText xml:space="preserve"> PAGEREF _Toc64900055 \h </w:instrText>
+            </w:r>
+            <w:r>
+              <w:rPr>
+                <w:noProof/>
+                <w:webHidden/>
+              </w:rPr>
+            </w:r>
+            <w:r>
+              <w:rPr>
+                <w:noProof/>
+                <w:webHidden/>
+              </w:rPr>
+              <w:fldChar w:fldCharType="separate"/>
+            </w:r>
+            <w:r>
+              <w:rPr>
+                <w:noProof/>
+                <w:webHidden/>
+              </w:rPr>
+              <w:t>18</w:t>
+            </w:r>
+            <w:r>
+              <w:rPr>
+                <w:noProof/>
+                <w:webHidden/>
+              </w:rPr>
+              <w:fldChar w:fldCharType="end"/>
+            </w:r>
+          </w:hyperlink>
+        </w:p>
+        <w:p>
+          <w:pPr>
+            <w:pStyle w:val="TDC1"/>
+            <w:tabs>
+              <w:tab w:val="right" w:leader="dot" w:pos="8536"/>
+            </w:tabs>
+            <w:rPr>
+              <w:rFonts w:eastAsiaTheme="minorEastAsia"/>
+              <w:noProof/>
+              <w:lang w:val="es-ES" w:eastAsia="es-ES"/>
+            </w:rPr>
+          </w:pPr>
+          <w:hyperlink w:anchor="_Toc64900056" w:history="1">
+            <w:r>
+              <w:rPr>
+                <w:rStyle w:val="Hipervnculo"/>
+                <w:noProof/>
+                <w:lang w:val="es-ES"/>
+              </w:rPr>
+              <w:t>Capítulo 2: Objetivos</w:t>
+            </w:r>
+            <w:r>
+              <w:rPr>
+                <w:noProof/>
+                <w:webHidden/>
+              </w:rPr>
+              <w:tab/>
+            </w:r>
+            <w:r>
+              <w:rPr>
+                <w:noProof/>
+                <w:webHidden/>
+              </w:rPr>
+              <w:fldChar w:fldCharType="begin"/>
+            </w:r>
+            <w:r>
+              <w:rPr>
+                <w:noProof/>
+                <w:webHidden/>
+              </w:rPr>
+              <w:instrText xml:space="preserve"> PAGEREF _Toc64900056 \h </w:instrText>
+            </w:r>
+            <w:r>
+              <w:rPr>
+                <w:noProof/>
+                <w:webHidden/>
+              </w:rPr>
+            </w:r>
+            <w:r>
+              <w:rPr>
+                <w:noProof/>
+                <w:webHidden/>
+              </w:rPr>
+              <w:fldChar w:fldCharType="separate"/>
+            </w:r>
+            <w:r>
+              <w:rPr>
+                <w:noProof/>
+                <w:webHidden/>
+              </w:rPr>
+              <w:t>18</w:t>
+            </w:r>
+            <w:r>
+              <w:rPr>
+                <w:noProof/>
+                <w:webHidden/>
+              </w:rPr>
+              <w:fldChar w:fldCharType="end"/>
+            </w:r>
+          </w:hyperlink>
+        </w:p>
+        <w:p>
+          <w:pPr>
+            <w:pStyle w:val="TDC1"/>
+            <w:tabs>
+              <w:tab w:val="right" w:leader="dot" w:pos="8536"/>
+            </w:tabs>
+            <w:rPr>
+              <w:rFonts w:eastAsiaTheme="minorEastAsia"/>
+              <w:noProof/>
+              <w:lang w:val="es-ES" w:eastAsia="es-ES"/>
+            </w:rPr>
+          </w:pPr>
+          <w:hyperlink w:anchor="_Toc64900057" w:history="1">
+            <w:r>
+              <w:rPr>
+                <w:rStyle w:val="Hipervnculo"/>
+                <w:noProof/>
+                <w:lang w:val="es-ES"/>
+              </w:rPr>
+              <w:t>Capítulo 3: Planificación y presupuesto</w:t>
+            </w:r>
+            <w:r>
+              <w:rPr>
+                <w:noProof/>
+                <w:webHidden/>
+              </w:rPr>
+              <w:tab/>
+            </w:r>
+            <w:r>
+              <w:rPr>
+                <w:noProof/>
+                <w:webHidden/>
+              </w:rPr>
+              <w:fldChar w:fldCharType="begin"/>
+            </w:r>
+            <w:r>
+              <w:rPr>
+                <w:noProof/>
+                <w:webHidden/>
+              </w:rPr>
+              <w:instrText xml:space="preserve"> PAGEREF _Toc64900057 \h </w:instrText>
+            </w:r>
+            <w:r>
+              <w:rPr>
+                <w:noProof/>
+                <w:webHidden/>
+              </w:rPr>
+            </w:r>
+            <w:r>
+              <w:rPr>
+                <w:noProof/>
+                <w:webHidden/>
+              </w:rPr>
+              <w:fldChar w:fldCharType="separate"/>
+            </w:r>
+            <w:r>
+              <w:rPr>
+                <w:noProof/>
+                <w:webHidden/>
+              </w:rPr>
+              <w:t>18</w:t>
+            </w:r>
+            <w:r>
+              <w:rPr>
+                <w:noProof/>
+                <w:webHidden/>
+              </w:rPr>
+              <w:fldChar w:fldCharType="end"/>
+            </w:r>
+          </w:hyperlink>
+        </w:p>
+        <w:p>
+          <w:pPr>
+            <w:pStyle w:val="TDC2"/>
+            <w:tabs>
+              <w:tab w:val="right" w:leader="dot" w:pos="8536"/>
+            </w:tabs>
+            <w:rPr>
+              <w:rFonts w:eastAsiaTheme="minorEastAsia"/>
+              <w:noProof/>
+              <w:lang w:val="es-ES" w:eastAsia="es-ES"/>
+            </w:rPr>
+          </w:pPr>
+          <w:hyperlink w:anchor="_Toc64900058" w:history="1">
+            <w:r>
+              <w:rPr>
+                <w:rStyle w:val="Hipervnculo"/>
+                <w:noProof/>
+                <w:lang w:val="es-ES"/>
+              </w:rPr>
+              <w:t>3.1. Planificación Inicial</w:t>
+            </w:r>
+            <w:r>
+              <w:rPr>
+                <w:noProof/>
+                <w:webHidden/>
+              </w:rPr>
+              <w:tab/>
+            </w:r>
+            <w:r>
+              <w:rPr>
+                <w:noProof/>
+                <w:webHidden/>
+              </w:rPr>
+              <w:fldChar w:fldCharType="begin"/>
+            </w:r>
+            <w:r>
+              <w:rPr>
+                <w:noProof/>
+                <w:webHidden/>
+              </w:rPr>
+              <w:instrText xml:space="preserve"> PAGEREF _Toc64900058 \h </w:instrText>
+            </w:r>
+            <w:r>
+              <w:rPr>
+                <w:noProof/>
+                <w:webHidden/>
+              </w:rPr>
+            </w:r>
+            <w:r>
+              <w:rPr>
+                <w:noProof/>
+                <w:webHidden/>
+              </w:rPr>
+              <w:fldChar w:fldCharType="separate"/>
+            </w:r>
+            <w:r>
+              <w:rPr>
+                <w:noProof/>
+                <w:webHidden/>
+              </w:rPr>
+              <w:t>18</w:t>
+            </w:r>
+            <w:r>
+              <w:rPr>
+                <w:noProof/>
+                <w:webHidden/>
+              </w:rPr>
+              <w:fldChar w:fldCharType="end"/>
+            </w:r>
+          </w:hyperlink>
+        </w:p>
+        <w:p>
+          <w:pPr>
+            <w:pStyle w:val="TDC2"/>
+            <w:tabs>
+              <w:tab w:val="right" w:leader="dot" w:pos="8536"/>
+            </w:tabs>
+            <w:rPr>
+              <w:rFonts w:eastAsiaTheme="minorEastAsia"/>
+              <w:noProof/>
+              <w:lang w:val="es-ES" w:eastAsia="es-ES"/>
+            </w:rPr>
+          </w:pPr>
+          <w:hyperlink w:anchor="_Toc64900059" w:history="1">
+            <w:r>
+              <w:rPr>
+                <w:rStyle w:val="Hipervnculo"/>
+                <w:noProof/>
+                <w:lang w:val="es-ES"/>
+              </w:rPr>
+              <w:t>3.2. Presupuesto</w:t>
+            </w:r>
+            <w:r>
+              <w:rPr>
+                <w:noProof/>
+                <w:webHidden/>
+              </w:rPr>
+              <w:tab/>
+            </w:r>
+            <w:r>
+              <w:rPr>
+                <w:noProof/>
+                <w:webHidden/>
+              </w:rPr>
+              <w:fldChar w:fldCharType="begin"/>
+            </w:r>
+            <w:r>
+              <w:rPr>
+                <w:noProof/>
+                <w:webHidden/>
+              </w:rPr>
+              <w:instrText xml:space="preserve"> PAGEREF _Toc64900059 \h </w:instrText>
+            </w:r>
+            <w:r>
+              <w:rPr>
+                <w:noProof/>
+                <w:webHidden/>
+              </w:rPr>
+            </w:r>
+            <w:r>
+              <w:rPr>
+                <w:noProof/>
+                <w:webHidden/>
+              </w:rPr>
+              <w:fldChar w:fldCharType="separate"/>
+            </w:r>
+            <w:r>
+              <w:rPr>
+                <w:noProof/>
+                <w:webHidden/>
+              </w:rPr>
+              <w:t>20</w:t>
+            </w:r>
+            <w:r>
+              <w:rPr>
+                <w:noProof/>
+                <w:webHidden/>
+              </w:rPr>
+              <w:fldChar w:fldCharType="end"/>
+            </w:r>
+          </w:hyperlink>
+        </w:p>
+        <w:p>
+          <w:pPr>
+            <w:pStyle w:val="TDC3"/>
+            <w:tabs>
+              <w:tab w:val="right" w:leader="dot" w:pos="8536"/>
+            </w:tabs>
+            <w:rPr>
+              <w:rFonts w:eastAsiaTheme="minorEastAsia"/>
+              <w:noProof/>
+              <w:lang w:val="es-ES" w:eastAsia="es-ES"/>
+            </w:rPr>
+          </w:pPr>
+          <w:hyperlink w:anchor="_Toc64900060" w:history="1">
+            <w:r>
+              <w:rPr>
+                <w:rStyle w:val="Hipervnculo"/>
+                <w:noProof/>
+                <w:lang w:val="es-ES"/>
+              </w:rPr>
+              <w:t>3.2.1. Justificación del presupuesto</w:t>
+            </w:r>
+            <w:r>
+              <w:rPr>
+                <w:noProof/>
+                <w:webHidden/>
+              </w:rPr>
+              <w:tab/>
+            </w:r>
+            <w:r>
+              <w:rPr>
+                <w:noProof/>
+                <w:webHidden/>
+              </w:rPr>
+              <w:fldChar w:fldCharType="begin"/>
+            </w:r>
+            <w:r>
+              <w:rPr>
+                <w:noProof/>
+                <w:webHidden/>
+              </w:rPr>
+              <w:instrText xml:space="preserve"> PAGEREF _Toc64900060 \h </w:instrText>
+            </w:r>
+            <w:r>
+              <w:rPr>
+                <w:noProof/>
+                <w:webHidden/>
+              </w:rPr>
+            </w:r>
+            <w:r>
+              <w:rPr>
+                <w:noProof/>
+                <w:webHidden/>
+              </w:rPr>
+              <w:fldChar w:fldCharType="separate"/>
+            </w:r>
+            <w:r>
+              <w:rPr>
+                <w:noProof/>
+                <w:webHidden/>
+              </w:rPr>
+              <w:t>20</w:t>
+            </w:r>
+            <w:r>
+              <w:rPr>
+                <w:noProof/>
+                <w:webHidden/>
+              </w:rPr>
+              <w:fldChar w:fldCharType="end"/>
+            </w:r>
+          </w:hyperlink>
+        </w:p>
+        <w:p>
+          <w:pPr>
+            <w:pStyle w:val="TDC1"/>
+            <w:tabs>
+              <w:tab w:val="right" w:leader="dot" w:pos="8536"/>
+            </w:tabs>
+            <w:rPr>
+              <w:rFonts w:eastAsiaTheme="minorEastAsia"/>
+              <w:noProof/>
+              <w:lang w:val="es-ES" w:eastAsia="es-ES"/>
+            </w:rPr>
+          </w:pPr>
+          <w:hyperlink w:anchor="_Toc64900061" w:history="1">
+            <w:r>
+              <w:rPr>
+                <w:rStyle w:val="Hipervnculo"/>
+                <w:noProof/>
+                <w:lang w:val="es-ES"/>
+              </w:rPr>
+              <w:t>Capítulo 4: Análisis</w:t>
+            </w:r>
+            <w:r>
+              <w:rPr>
+                <w:noProof/>
+                <w:webHidden/>
+              </w:rPr>
+              <w:tab/>
+            </w:r>
+            <w:r>
+              <w:rPr>
+                <w:noProof/>
+                <w:webHidden/>
+              </w:rPr>
+              <w:fldChar w:fldCharType="begin"/>
+            </w:r>
+            <w:r>
+              <w:rPr>
+                <w:noProof/>
+                <w:webHidden/>
+              </w:rPr>
+              <w:instrText xml:space="preserve"> PAGEREF _Toc64900061 \h </w:instrText>
+            </w:r>
+            <w:r>
+              <w:rPr>
+                <w:noProof/>
+                <w:webHidden/>
+              </w:rPr>
+            </w:r>
+            <w:r>
+              <w:rPr>
+                <w:noProof/>
+                <w:webHidden/>
+              </w:rPr>
+              <w:fldChar w:fldCharType="separate"/>
+            </w:r>
+            <w:r>
+              <w:rPr>
+                <w:noProof/>
+                <w:webHidden/>
+              </w:rPr>
+              <w:t>21</w:t>
+            </w:r>
+            <w:r>
+              <w:rPr>
+                <w:noProof/>
+                <w:webHidden/>
+              </w:rPr>
+              <w:fldChar w:fldCharType="end"/>
+            </w:r>
+          </w:hyperlink>
+        </w:p>
+        <w:p>
+          <w:pPr>
+            <w:pStyle w:val="TDC2"/>
+            <w:tabs>
+              <w:tab w:val="right" w:leader="dot" w:pos="8536"/>
+            </w:tabs>
+            <w:rPr>
+              <w:rFonts w:eastAsiaTheme="minorEastAsia"/>
+              <w:noProof/>
+              <w:lang w:val="es-ES" w:eastAsia="es-ES"/>
+            </w:rPr>
+          </w:pPr>
+          <w:hyperlink w:anchor="_Toc64900062" w:history="1">
+            <w:r>
+              <w:rPr>
+                <w:rStyle w:val="Hipervnculo"/>
+                <w:noProof/>
+                <w:lang w:val="es-ES"/>
+              </w:rPr>
+              <w:t>4.1. Metodología de desarrollo</w:t>
+            </w:r>
+            <w:r>
+              <w:rPr>
+                <w:noProof/>
+                <w:webHidden/>
+              </w:rPr>
+              <w:tab/>
+            </w:r>
+            <w:r>
+              <w:rPr>
+                <w:noProof/>
+                <w:webHidden/>
+              </w:rPr>
+              <w:fldChar w:fldCharType="begin"/>
+            </w:r>
+            <w:r>
+              <w:rPr>
+                <w:noProof/>
+                <w:webHidden/>
+              </w:rPr>
+              <w:instrText xml:space="preserve"> PAGEREF _Toc64900062 \h </w:instrText>
+            </w:r>
+            <w:r>
+              <w:rPr>
+                <w:noProof/>
+                <w:webHidden/>
+              </w:rPr>
+            </w:r>
+            <w:r>
+              <w:rPr>
+                <w:noProof/>
+                <w:webHidden/>
+              </w:rPr>
+              <w:fldChar w:fldCharType="separate"/>
+            </w:r>
+            <w:r>
+              <w:rPr>
+                <w:noProof/>
+                <w:webHidden/>
+              </w:rPr>
+              <w:t>21</w:t>
+            </w:r>
+            <w:r>
+              <w:rPr>
+                <w:noProof/>
+                <w:webHidden/>
+              </w:rPr>
+              <w:fldChar w:fldCharType="end"/>
+            </w:r>
+          </w:hyperlink>
+        </w:p>
+        <w:p>
+          <w:pPr>
+            <w:pStyle w:val="TDC2"/>
+            <w:tabs>
+              <w:tab w:val="right" w:leader="dot" w:pos="8536"/>
+            </w:tabs>
+            <w:rPr>
+              <w:rFonts w:eastAsiaTheme="minorEastAsia"/>
+              <w:noProof/>
+              <w:lang w:val="es-ES" w:eastAsia="es-ES"/>
+            </w:rPr>
+          </w:pPr>
+          <w:hyperlink w:anchor="_Toc64900063" w:history="1">
+            <w:r>
+              <w:rPr>
+                <w:rStyle w:val="Hipervnculo"/>
+                <w:noProof/>
+                <w:lang w:val="es-ES"/>
+              </w:rPr>
+              <w:t>4.2. Análisis del entorno</w:t>
+            </w:r>
+            <w:r>
+              <w:rPr>
+                <w:noProof/>
+                <w:webHidden/>
+              </w:rPr>
+              <w:tab/>
+            </w:r>
+            <w:r>
+              <w:rPr>
+                <w:noProof/>
+                <w:webHidden/>
+              </w:rPr>
+              <w:fldChar w:fldCharType="begin"/>
+            </w:r>
+            <w:r>
+              <w:rPr>
+                <w:noProof/>
+                <w:webHidden/>
+              </w:rPr>
+              <w:instrText xml:space="preserve"> PAGEREF _Toc64900063 \h </w:instrText>
+            </w:r>
+            <w:r>
+              <w:rPr>
+                <w:noProof/>
+                <w:webHidden/>
+              </w:rPr>
+            </w:r>
+            <w:r>
+              <w:rPr>
+                <w:noProof/>
+                <w:webHidden/>
+              </w:rPr>
+              <w:fldChar w:fldCharType="separate"/>
+            </w:r>
+            <w:r>
+              <w:rPr>
+                <w:noProof/>
+                <w:webHidden/>
+              </w:rPr>
+              <w:t>21</w:t>
+            </w:r>
+            <w:r>
+              <w:rPr>
+                <w:noProof/>
+                <w:webHidden/>
+              </w:rPr>
+              <w:fldChar w:fldCharType="end"/>
+            </w:r>
+          </w:hyperlink>
+        </w:p>
+        <w:p>
+          <w:pPr>
+            <w:pStyle w:val="TDC3"/>
+            <w:tabs>
+              <w:tab w:val="right" w:leader="dot" w:pos="8536"/>
+            </w:tabs>
+            <w:rPr>
+              <w:rFonts w:eastAsiaTheme="minorEastAsia"/>
+              <w:noProof/>
+              <w:lang w:val="es-ES" w:eastAsia="es-ES"/>
+            </w:rPr>
+          </w:pPr>
+          <w:hyperlink w:anchor="_Toc64900064" w:history="1">
+            <w:r>
+              <w:rPr>
+                <w:rStyle w:val="Hipervnculo"/>
+                <w:noProof/>
+              </w:rPr>
+              <w:t>4.2.1. Análisis competitivo</w:t>
+            </w:r>
+            <w:r>
+              <w:rPr>
+                <w:noProof/>
+                <w:webHidden/>
+              </w:rPr>
+              <w:tab/>
+            </w:r>
+            <w:r>
+              <w:rPr>
+                <w:noProof/>
+                <w:webHidden/>
+              </w:rPr>
+              <w:fldChar w:fldCharType="begin"/>
+            </w:r>
+            <w:r>
+              <w:rPr>
+                <w:noProof/>
+                <w:webHidden/>
+              </w:rPr>
+              <w:instrText xml:space="preserve"> PAGEREF _Toc64900064 \h </w:instrText>
+            </w:r>
+            <w:r>
+              <w:rPr>
+                <w:noProof/>
+                <w:webHidden/>
+              </w:rPr>
+            </w:r>
+            <w:r>
+              <w:rPr>
+                <w:noProof/>
+                <w:webHidden/>
+              </w:rPr>
+              <w:fldChar w:fldCharType="separate"/>
+            </w:r>
+            <w:r>
+              <w:rPr>
+                <w:noProof/>
+                <w:webHidden/>
+              </w:rPr>
+              <w:t>21</w:t>
+            </w:r>
+            <w:r>
+              <w:rPr>
+                <w:noProof/>
+                <w:webHidden/>
+              </w:rPr>
+              <w:fldChar w:fldCharType="end"/>
+            </w:r>
+          </w:hyperlink>
+        </w:p>
+        <w:p>
+          <w:pPr>
+            <w:pStyle w:val="TDC1"/>
+            <w:tabs>
+              <w:tab w:val="right" w:leader="dot" w:pos="8536"/>
+            </w:tabs>
+            <w:rPr>
+              <w:rFonts w:eastAsiaTheme="minorEastAsia"/>
+              <w:noProof/>
+              <w:lang w:val="es-ES" w:eastAsia="es-ES"/>
+            </w:rPr>
+          </w:pPr>
+          <w:hyperlink w:anchor="_Toc64900065" w:history="1">
+            <w:r>
+              <w:rPr>
+                <w:rStyle w:val="Hipervnculo"/>
+                <w:noProof/>
+                <w:lang w:val="es-ES"/>
+              </w:rPr>
+              <w:t>Capítulo 5: Diseño</w:t>
+            </w:r>
+            <w:r>
+              <w:rPr>
+                <w:noProof/>
+                <w:webHidden/>
+              </w:rPr>
+              <w:tab/>
+            </w:r>
+            <w:r>
+              <w:rPr>
+                <w:noProof/>
+                <w:webHidden/>
+              </w:rPr>
+              <w:fldChar w:fldCharType="begin"/>
+            </w:r>
+            <w:r>
+              <w:rPr>
+                <w:noProof/>
+                <w:webHidden/>
+              </w:rPr>
+              <w:instrText xml:space="preserve"> PAGEREF _Toc64900065 \h </w:instrText>
+            </w:r>
+            <w:r>
+              <w:rPr>
+                <w:noProof/>
+                <w:webHidden/>
+              </w:rPr>
+            </w:r>
+            <w:r>
+              <w:rPr>
+                <w:noProof/>
+                <w:webHidden/>
+              </w:rPr>
+              <w:fldChar w:fldCharType="separate"/>
+            </w:r>
+            <w:r>
+              <w:rPr>
+                <w:noProof/>
+                <w:webHidden/>
+              </w:rPr>
+              <w:t>23</w:t>
+            </w:r>
+            <w:r>
+              <w:rPr>
+                <w:noProof/>
+                <w:webHidden/>
+              </w:rPr>
+              <w:fldChar w:fldCharType="end"/>
+            </w:r>
+          </w:hyperlink>
+        </w:p>
+        <w:p>
+          <w:pPr>
+            <w:pStyle w:val="TDC1"/>
+            <w:tabs>
+              <w:tab w:val="right" w:leader="dot" w:pos="8536"/>
+            </w:tabs>
+            <w:rPr>
+              <w:rFonts w:eastAsiaTheme="minorEastAsia"/>
+              <w:noProof/>
+              <w:lang w:val="es-ES" w:eastAsia="es-ES"/>
+            </w:rPr>
+          </w:pPr>
+          <w:hyperlink w:anchor="_Toc64900066" w:history="1">
+            <w:r>
+              <w:rPr>
+                <w:rStyle w:val="Hipervnculo"/>
+                <w:noProof/>
+                <w:lang w:val="es-ES"/>
+              </w:rPr>
+              <w:t>Capítulo 5: Implementación y pruebas</w:t>
+            </w:r>
+            <w:r>
+              <w:rPr>
+                <w:noProof/>
+                <w:webHidden/>
+              </w:rPr>
+              <w:tab/>
+            </w:r>
+            <w:r>
+              <w:rPr>
+                <w:noProof/>
+                <w:webHidden/>
+              </w:rPr>
+              <w:fldChar w:fldCharType="begin"/>
+            </w:r>
+            <w:r>
+              <w:rPr>
+                <w:noProof/>
+                <w:webHidden/>
+              </w:rPr>
+              <w:instrText xml:space="preserve"> PAGEREF _Toc64900066 \h </w:instrText>
+            </w:r>
+            <w:r>
+              <w:rPr>
+                <w:noProof/>
+                <w:webHidden/>
+              </w:rPr>
+            </w:r>
+            <w:r>
+              <w:rPr>
+                <w:noProof/>
+                <w:webHidden/>
+              </w:rPr>
+              <w:fldChar w:fldCharType="separate"/>
+            </w:r>
+            <w:r>
+              <w:rPr>
+                <w:noProof/>
+                <w:webHidden/>
+              </w:rPr>
+              <w:t>23</w:t>
+            </w:r>
+            <w:r>
+              <w:rPr>
+                <w:noProof/>
+                <w:webHidden/>
+              </w:rPr>
+              <w:fldChar w:fldCharType="end"/>
+            </w:r>
+          </w:hyperlink>
+        </w:p>
+        <w:p>
+          <w:pPr>
+            <w:pStyle w:val="TDC2"/>
+            <w:tabs>
+              <w:tab w:val="right" w:leader="dot" w:pos="8536"/>
+            </w:tabs>
+            <w:rPr>
+              <w:rFonts w:eastAsiaTheme="minorEastAsia"/>
+              <w:noProof/>
+              <w:lang w:val="es-ES" w:eastAsia="es-ES"/>
+            </w:rPr>
+          </w:pPr>
+          <w:hyperlink w:anchor="_Toc64900067" w:history="1">
+            <w:r>
+              <w:rPr>
+                <w:rStyle w:val="Hipervnculo"/>
+                <w:noProof/>
+                <w:lang w:val="es-ES"/>
+              </w:rPr>
+              <w:t>5.1. Tecnologías seleccionadas</w:t>
+            </w:r>
+            <w:r>
+              <w:rPr>
+                <w:noProof/>
+                <w:webHidden/>
+              </w:rPr>
+              <w:tab/>
+            </w:r>
+            <w:r>
+              <w:rPr>
+                <w:noProof/>
+                <w:webHidden/>
+              </w:rPr>
+              <w:fldChar w:fldCharType="begin"/>
+            </w:r>
+            <w:r>
+              <w:rPr>
+                <w:noProof/>
+                <w:webHidden/>
+              </w:rPr>
+              <w:instrText xml:space="preserve"> PAGEREF _Toc64900067 \h </w:instrText>
+            </w:r>
+            <w:r>
+              <w:rPr>
+                <w:noProof/>
+                <w:webHidden/>
+              </w:rPr>
+            </w:r>
+            <w:r>
+              <w:rPr>
+                <w:noProof/>
+                <w:webHidden/>
+              </w:rPr>
+              <w:fldChar w:fldCharType="separate"/>
+            </w:r>
+            <w:r>
+              <w:rPr>
+                <w:noProof/>
+                <w:webHidden/>
+              </w:rPr>
+              <w:t>23</w:t>
+            </w:r>
+            <w:r>
+              <w:rPr>
+                <w:noProof/>
+                <w:webHidden/>
+              </w:rPr>
+              <w:fldChar w:fldCharType="end"/>
+            </w:r>
+          </w:hyperlink>
+        </w:p>
+        <w:p>
+          <w:pPr>
+            <w:pStyle w:val="TDC3"/>
+            <w:tabs>
+              <w:tab w:val="right" w:leader="dot" w:pos="8536"/>
+            </w:tabs>
+            <w:rPr>
+              <w:rFonts w:eastAsiaTheme="minorEastAsia"/>
+              <w:noProof/>
+              <w:lang w:val="es-ES" w:eastAsia="es-ES"/>
+            </w:rPr>
+          </w:pPr>
+          <w:hyperlink w:anchor="_Toc64900068" w:history="1">
+            <w:r>
+              <w:rPr>
+                <w:rStyle w:val="Hipervnculo"/>
+                <w:noProof/>
+                <w:lang w:val="es-ES"/>
+              </w:rPr>
+              <w:t>5.1.1. Análisis de tecnologías</w:t>
+            </w:r>
+            <w:r>
+              <w:rPr>
+                <w:noProof/>
+                <w:webHidden/>
+              </w:rPr>
+              <w:tab/>
+            </w:r>
+            <w:r>
+              <w:rPr>
+                <w:noProof/>
+                <w:webHidden/>
+              </w:rPr>
+              <w:fldChar w:fldCharType="begin"/>
+            </w:r>
+            <w:r>
+              <w:rPr>
+                <w:noProof/>
+                <w:webHidden/>
+              </w:rPr>
+              <w:instrText xml:space="preserve"> PAGEREF _Toc64900068 \h </w:instrText>
+            </w:r>
+            <w:r>
+              <w:rPr>
+                <w:noProof/>
+                <w:webHidden/>
+              </w:rPr>
+            </w:r>
+            <w:r>
+              <w:rPr>
+                <w:noProof/>
+                <w:webHidden/>
+              </w:rPr>
+              <w:fldChar w:fldCharType="separate"/>
+            </w:r>
+            <w:r>
+              <w:rPr>
+                <w:noProof/>
+                <w:webHidden/>
+              </w:rPr>
+              <w:t>23</w:t>
+            </w:r>
+            <w:r>
+              <w:rPr>
+                <w:noProof/>
+                <w:webHidden/>
+              </w:rPr>
+              <w:fldChar w:fldCharType="end"/>
+            </w:r>
+          </w:hyperlink>
+        </w:p>
+        <w:p>
+          <w:pPr>
+            <w:pStyle w:val="TDC3"/>
+            <w:tabs>
+              <w:tab w:val="right" w:leader="dot" w:pos="8536"/>
+            </w:tabs>
+            <w:rPr>
+              <w:rFonts w:eastAsiaTheme="minorEastAsia"/>
+              <w:noProof/>
+              <w:lang w:val="es-ES" w:eastAsia="es-ES"/>
+            </w:rPr>
+          </w:pPr>
+          <w:hyperlink w:anchor="_Toc64900069" w:history="1">
+            <w:r>
+              <w:rPr>
+                <w:rStyle w:val="Hipervnculo"/>
+                <w:noProof/>
+                <w:lang w:val="es-ES"/>
+              </w:rPr>
+              <w:t>5.1.2. Conclusión del análisis de tecnologías</w:t>
+            </w:r>
+            <w:r>
+              <w:rPr>
+                <w:noProof/>
+                <w:webHidden/>
+              </w:rPr>
+              <w:tab/>
+            </w:r>
+            <w:r>
+              <w:rPr>
+                <w:noProof/>
+                <w:webHidden/>
+              </w:rPr>
+              <w:fldChar w:fldCharType="begin"/>
+            </w:r>
+            <w:r>
+              <w:rPr>
+                <w:noProof/>
+                <w:webHidden/>
+              </w:rPr>
+              <w:instrText xml:space="preserve"> PAGEREF _Toc64900069 \h </w:instrText>
+            </w:r>
+            <w:r>
+              <w:rPr>
+                <w:noProof/>
+                <w:webHidden/>
+              </w:rPr>
+            </w:r>
+            <w:r>
+              <w:rPr>
+                <w:noProof/>
+                <w:webHidden/>
+              </w:rPr>
+              <w:fldChar w:fldCharType="separate"/>
+            </w:r>
+            <w:r>
+              <w:rPr>
+                <w:noProof/>
+                <w:webHidden/>
+              </w:rPr>
+              <w:t>25</w:t>
+            </w:r>
+            <w:r>
+              <w:rPr>
+                <w:noProof/>
+                <w:webHidden/>
+              </w:rPr>
+              <w:fldChar w:fldCharType="end"/>
+            </w:r>
+          </w:hyperlink>
+        </w:p>
+        <w:p>
+          <w:pPr>
+            <w:pStyle w:val="TDC1"/>
+            <w:tabs>
+              <w:tab w:val="right" w:leader="dot" w:pos="8536"/>
+            </w:tabs>
+            <w:rPr>
+              <w:rFonts w:eastAsiaTheme="minorEastAsia"/>
+              <w:noProof/>
+              <w:lang w:val="es-ES" w:eastAsia="es-ES"/>
+            </w:rPr>
+          </w:pPr>
+          <w:hyperlink w:anchor="_Toc64900070" w:history="1">
+            <w:r>
+              <w:rPr>
+                <w:rStyle w:val="Hipervnculo"/>
+                <w:noProof/>
+                <w:lang w:val="es-ES"/>
+              </w:rPr>
+              <w:t>Capítulo 6: Conclusiones y vías futuras</w:t>
+            </w:r>
+            <w:r>
+              <w:rPr>
+                <w:noProof/>
+                <w:webHidden/>
+              </w:rPr>
+              <w:tab/>
+            </w:r>
+            <w:r>
+              <w:rPr>
+                <w:noProof/>
+                <w:webHidden/>
+              </w:rPr>
+              <w:fldChar w:fldCharType="begin"/>
+            </w:r>
+            <w:r>
+              <w:rPr>
+                <w:noProof/>
+                <w:webHidden/>
+              </w:rPr>
+              <w:instrText xml:space="preserve"> PAGEREF _Toc64900070 \h </w:instrText>
+            </w:r>
+            <w:r>
+              <w:rPr>
+                <w:noProof/>
+                <w:webHidden/>
+              </w:rPr>
+            </w:r>
+            <w:r>
+              <w:rPr>
+                <w:noProof/>
+                <w:webHidden/>
+              </w:rPr>
+              <w:fldChar w:fldCharType="separate"/>
+            </w:r>
+            <w:r>
+              <w:rPr>
+                <w:noProof/>
+                <w:webHidden/>
+              </w:rPr>
+              <w:t>25</w:t>
+            </w:r>
+            <w:r>
+              <w:rPr>
+                <w:noProof/>
+                <w:webHidden/>
+              </w:rPr>
+              <w:fldChar w:fldCharType="end"/>
+            </w:r>
+          </w:hyperlink>
+        </w:p>
+        <w:p>
+          <w:pPr>
+            <w:pStyle w:val="TDC1"/>
+            <w:tabs>
+              <w:tab w:val="right" w:leader="dot" w:pos="8536"/>
+            </w:tabs>
+            <w:rPr>
+              <w:rFonts w:eastAsiaTheme="minorEastAsia"/>
+              <w:noProof/>
+              <w:lang w:val="es-ES" w:eastAsia="es-ES"/>
+            </w:rPr>
+          </w:pPr>
+          <w:hyperlink w:anchor="_Toc64900071" w:history="1">
+            <w:r>
+              <w:rPr>
+                <w:rStyle w:val="Hipervnculo"/>
+                <w:noProof/>
+                <w:lang w:val="es-ES"/>
+              </w:rPr>
+              <w:t>Capítulo 7: Bibliografía final</w:t>
+            </w:r>
+            <w:r>
+              <w:rPr>
+                <w:noProof/>
+                <w:webHidden/>
+              </w:rPr>
+              <w:tab/>
+            </w:r>
+            <w:r>
+              <w:rPr>
+                <w:noProof/>
+                <w:webHidden/>
+              </w:rPr>
+              <w:fldChar w:fldCharType="begin"/>
+            </w:r>
+            <w:r>
+              <w:rPr>
+                <w:noProof/>
+                <w:webHidden/>
+              </w:rPr>
+              <w:instrText xml:space="preserve"> PAGEREF _Toc64900071 \h </w:instrText>
+            </w:r>
+            <w:r>
+              <w:rPr>
+                <w:noProof/>
+                <w:webHidden/>
+              </w:rPr>
+            </w:r>
+            <w:r>
+              <w:rPr>
+                <w:noProof/>
+                <w:webHidden/>
+              </w:rPr>
+              <w:fldChar w:fldCharType="separate"/>
+            </w:r>
+            <w:r>
+              <w:rPr>
+                <w:noProof/>
+                <w:webHidden/>
+              </w:rPr>
+              <w:t>25</w:t>
             </w:r>
             <w:r>
               <w:rPr>
@@ -11762,144 +12969,12 @@
     </w:p>
     <w:p>
       <w:pPr>
-        <w:rPr>
-          <w:lang w:val="es-ES"/>
-        </w:rPr>
-      </w:pPr>
-    </w:p>
-    <w:p>
-      <w:pPr>
-        <w:rPr>
-          <w:lang w:val="es-ES"/>
-        </w:rPr>
-      </w:pPr>
-    </w:p>
-    <w:p>
-      <w:pPr>
-        <w:rPr>
-          <w:lang w:val="es-ES"/>
-        </w:rPr>
-      </w:pPr>
-    </w:p>
-    <w:p>
-      <w:pPr>
-        <w:rPr>
-          <w:lang w:val="es-ES"/>
-        </w:rPr>
-      </w:pPr>
-    </w:p>
-    <w:p>
-      <w:pPr>
-        <w:rPr>
-          <w:lang w:val="es-ES"/>
-        </w:rPr>
-      </w:pPr>
-    </w:p>
-    <w:p>
-      <w:pPr>
-        <w:rPr>
-          <w:lang w:val="es-ES"/>
-        </w:rPr>
-      </w:pPr>
-    </w:p>
-    <w:p>
-      <w:pPr>
-        <w:rPr>
-          <w:lang w:val="es-ES"/>
-        </w:rPr>
-      </w:pPr>
-    </w:p>
-    <w:p>
-      <w:pPr>
-        <w:rPr>
-          <w:lang w:val="es-ES"/>
-        </w:rPr>
-      </w:pPr>
-    </w:p>
-    <w:p>
-      <w:pPr>
-        <w:rPr>
-          <w:lang w:val="es-ES"/>
-        </w:rPr>
-      </w:pPr>
-    </w:p>
-    <w:p>
-      <w:pPr>
-        <w:rPr>
-          <w:lang w:val="es-ES"/>
-        </w:rPr>
-      </w:pPr>
-    </w:p>
-    <w:p>
-      <w:pPr>
-        <w:rPr>
-          <w:lang w:val="es-ES"/>
-        </w:rPr>
-      </w:pPr>
-    </w:p>
-    <w:p>
-      <w:pPr>
-        <w:rPr>
-          <w:lang w:val="es-ES"/>
-        </w:rPr>
-      </w:pPr>
-    </w:p>
-    <w:p>
-      <w:pPr>
-        <w:rPr>
-          <w:lang w:val="es-ES"/>
-        </w:rPr>
-      </w:pPr>
-    </w:p>
-    <w:p>
-      <w:pPr>
-        <w:rPr>
-          <w:lang w:val="es-ES"/>
-        </w:rPr>
-      </w:pPr>
-    </w:p>
-    <w:p>
-      <w:pPr>
-        <w:rPr>
-          <w:lang w:val="es-ES"/>
-        </w:rPr>
-      </w:pPr>
-    </w:p>
-    <w:p>
-      <w:pPr>
-        <w:rPr>
-          <w:lang w:val="es-ES"/>
-        </w:rPr>
-      </w:pPr>
-    </w:p>
-    <w:p>
-      <w:pPr>
-        <w:rPr>
-          <w:lang w:val="es-ES"/>
-        </w:rPr>
-      </w:pPr>
-    </w:p>
-    <w:p>
-      <w:pPr>
-        <w:rPr>
-          <w:lang w:val="es-ES"/>
-        </w:rPr>
-      </w:pPr>
-    </w:p>
-    <w:p>
-      <w:pPr>
-        <w:rPr>
-          <w:lang w:val="es-ES"/>
-        </w:rPr>
-      </w:pPr>
-    </w:p>
-    <w:p>
-      <w:pPr>
         <w:pStyle w:val="Ttulo1"/>
         <w:rPr>
           <w:lang w:val="es-ES"/>
         </w:rPr>
       </w:pPr>
+      <w:bookmarkStart w:id="29" w:name="_Toc64900055"/>
       <w:r>
         <w:rPr>
           <w:lang w:val="es-ES"/>
@@ -11907,6 +12982,7 @@
         <w:lastRenderedPageBreak/>
         <w:t>Capítulo 1: Introducción</w:t>
       </w:r>
+      <w:bookmarkEnd w:id="29"/>
     </w:p>
     <w:p>
       <w:pPr>
@@ -11981,30 +13057,14 @@
           <w:lang w:val="es-ES"/>
         </w:rPr>
       </w:pPr>
-      <w:r>
-        <w:rPr>
-          <w:lang w:val="es-ES"/>
-        </w:rPr>
-        <w:t xml:space="preserve">Capítulo </w:t>
-      </w:r>
-      <w:r>
-        <w:rPr>
-          <w:lang w:val="es-ES"/>
-        </w:rPr>
-        <w:t>2</w:t>
-      </w:r>
-      <w:r>
-        <w:rPr>
-          <w:lang w:val="es-ES"/>
-        </w:rPr>
-        <w:t xml:space="preserve">: </w:t>
-      </w:r>
-      <w:r>
-        <w:rPr>
-          <w:lang w:val="es-ES"/>
-        </w:rPr>
-        <w:t>Objetivos</w:t>
-      </w:r>
+      <w:bookmarkStart w:id="30" w:name="_Toc64900056"/>
+      <w:r>
+        <w:rPr>
+          <w:lang w:val="es-ES"/>
+        </w:rPr>
+        <w:t>Capítulo 2: Objetivos</w:t>
+      </w:r>
+      <w:bookmarkEnd w:id="30"/>
     </w:p>
     <w:p>
       <w:pPr>
@@ -12041,298 +13101,14 @@
           <w:lang w:val="es-ES"/>
         </w:rPr>
       </w:pPr>
-      <w:r>
-        <w:rPr>
-          <w:lang w:val="es-ES"/>
-        </w:rPr>
-        <w:t xml:space="preserve">Capítulo </w:t>
-      </w:r>
-      <w:r>
-        <w:rPr>
-          <w:lang w:val="es-ES"/>
-        </w:rPr>
-        <w:t>3</w:t>
-      </w:r>
-      <w:r>
-        <w:rPr>
-          <w:lang w:val="es-ES"/>
-        </w:rPr>
-        <w:t xml:space="preserve">: </w:t>
-      </w:r>
-      <w:r>
-        <w:rPr>
-          <w:lang w:val="es-ES"/>
-        </w:rPr>
-        <w:t>Planificación y presupuesto</w:t>
-      </w:r>
-    </w:p>
-    <w:p>
-      <w:pPr>
-        <w:rPr>
-          <w:lang w:val="es-ES"/>
-        </w:rPr>
-      </w:pPr>
-    </w:p>
-    <w:p>
-      <w:pPr>
-        <w:rPr>
-          <w:lang w:val="es-ES"/>
-        </w:rPr>
-      </w:pPr>
-    </w:p>
-    <w:p>
-      <w:pPr>
-        <w:rPr>
-          <w:lang w:val="es-ES"/>
-        </w:rPr>
-      </w:pPr>
-    </w:p>
-    <w:p>
-      <w:pPr>
-        <w:rPr>
-          <w:lang w:val="es-ES"/>
-        </w:rPr>
-      </w:pPr>
-    </w:p>
-    <w:p>
-      <w:pPr>
-        <w:pStyle w:val="Ttulo1"/>
-        <w:rPr>
-          <w:lang w:val="es-ES"/>
-        </w:rPr>
-      </w:pPr>
-      <w:r>
-        <w:rPr>
-          <w:lang w:val="es-ES"/>
-        </w:rPr>
-        <w:t xml:space="preserve">Capítulo </w:t>
-      </w:r>
-      <w:r>
-        <w:rPr>
-          <w:lang w:val="es-ES"/>
-        </w:rPr>
-        <w:t>4</w:t>
-      </w:r>
-      <w:r>
-        <w:rPr>
-          <w:lang w:val="es-ES"/>
-        </w:rPr>
-        <w:t xml:space="preserve">: </w:t>
-      </w:r>
-      <w:r>
-        <w:rPr>
-          <w:lang w:val="es-ES"/>
-        </w:rPr>
-        <w:t>Análisis y diseño</w:t>
-      </w:r>
-    </w:p>
-    <w:p>
-      <w:pPr>
-        <w:rPr>
-          <w:lang w:val="es-ES"/>
-        </w:rPr>
-      </w:pPr>
-    </w:p>
-    <w:p>
-      <w:pPr>
-        <w:rPr>
-          <w:lang w:val="es-ES"/>
-        </w:rPr>
-      </w:pPr>
-    </w:p>
-    <w:p>
-      <w:pPr>
-        <w:rPr>
-          <w:lang w:val="es-ES"/>
-        </w:rPr>
-      </w:pPr>
-    </w:p>
-    <w:p>
-      <w:pPr>
-        <w:rPr>
-          <w:lang w:val="es-ES"/>
-        </w:rPr>
-      </w:pPr>
-    </w:p>
-    <w:p>
-      <w:pPr>
-        <w:rPr>
-          <w:lang w:val="es-ES"/>
-        </w:rPr>
-      </w:pPr>
-    </w:p>
-    <w:p>
-      <w:pPr>
-        <w:rPr>
-          <w:lang w:val="es-ES"/>
-        </w:rPr>
-      </w:pPr>
-    </w:p>
-    <w:p>
-      <w:pPr>
-        <w:rPr>
-          <w:lang w:val="es-ES"/>
-        </w:rPr>
-      </w:pPr>
-    </w:p>
-    <w:p>
-      <w:pPr>
-        <w:rPr>
-          <w:lang w:val="es-ES"/>
-        </w:rPr>
-      </w:pPr>
-    </w:p>
-    <w:p>
-      <w:pPr>
-        <w:rPr>
-          <w:lang w:val="es-ES"/>
-        </w:rPr>
-      </w:pPr>
-    </w:p>
-    <w:p>
-      <w:pPr>
-        <w:rPr>
-          <w:lang w:val="es-ES"/>
-        </w:rPr>
-      </w:pPr>
-    </w:p>
-    <w:p>
-      <w:pPr>
-        <w:rPr>
-          <w:lang w:val="es-ES"/>
-        </w:rPr>
-      </w:pPr>
-    </w:p>
-    <w:p>
-      <w:pPr>
-        <w:rPr>
-          <w:lang w:val="es-ES"/>
-        </w:rPr>
-      </w:pPr>
-    </w:p>
-    <w:p>
-      <w:pPr>
-        <w:rPr>
-          <w:lang w:val="es-ES"/>
-        </w:rPr>
-      </w:pPr>
-    </w:p>
-    <w:p>
-      <w:pPr>
-        <w:rPr>
-          <w:lang w:val="es-ES"/>
-        </w:rPr>
-      </w:pPr>
-    </w:p>
-    <w:p>
-      <w:pPr>
-        <w:rPr>
-          <w:lang w:val="es-ES"/>
-        </w:rPr>
-      </w:pPr>
-    </w:p>
-    <w:p>
-      <w:pPr>
-        <w:rPr>
-          <w:lang w:val="es-ES"/>
-        </w:rPr>
-      </w:pPr>
-    </w:p>
-    <w:p>
-      <w:pPr>
-        <w:rPr>
-          <w:lang w:val="es-ES"/>
-        </w:rPr>
-      </w:pPr>
-    </w:p>
-    <w:p>
-      <w:pPr>
-        <w:rPr>
-          <w:lang w:val="es-ES"/>
-        </w:rPr>
-      </w:pPr>
-    </w:p>
-    <w:p>
-      <w:pPr>
-        <w:rPr>
-          <w:lang w:val="es-ES"/>
-        </w:rPr>
-      </w:pPr>
-    </w:p>
-    <w:p>
-      <w:pPr>
-        <w:rPr>
-          <w:lang w:val="es-ES"/>
-        </w:rPr>
-      </w:pPr>
-    </w:p>
-    <w:p>
-      <w:pPr>
-        <w:rPr>
-          <w:lang w:val="es-ES"/>
-        </w:rPr>
-      </w:pPr>
-    </w:p>
-    <w:p>
-      <w:pPr>
-        <w:rPr>
-          <w:lang w:val="es-ES"/>
-        </w:rPr>
-      </w:pPr>
-    </w:p>
-    <w:p>
-      <w:pPr>
-        <w:rPr>
-          <w:lang w:val="es-ES"/>
-        </w:rPr>
-      </w:pPr>
-    </w:p>
-    <w:p>
-      <w:pPr>
-        <w:rPr>
-          <w:lang w:val="es-ES"/>
-        </w:rPr>
-      </w:pPr>
-    </w:p>
-    <w:p>
-      <w:pPr>
-        <w:pStyle w:val="Ttulo1"/>
-        <w:rPr>
-          <w:lang w:val="es-ES"/>
-        </w:rPr>
-      </w:pPr>
-      <w:r>
-        <w:rPr>
-          <w:lang w:val="es-ES"/>
-        </w:rPr>
-        <w:lastRenderedPageBreak/>
-        <w:t xml:space="preserve">Capítulo </w:t>
-      </w:r>
-      <w:r>
-        <w:rPr>
-          <w:lang w:val="es-ES"/>
-        </w:rPr>
-        <w:t>5</w:t>
-      </w:r>
-      <w:r>
-        <w:rPr>
-          <w:lang w:val="es-ES"/>
-        </w:rPr>
-        <w:t xml:space="preserve">: </w:t>
-      </w:r>
-      <w:r>
-        <w:rPr>
-          <w:lang w:val="es-ES"/>
-        </w:rPr>
-        <w:t>Implementación y pruebas</w:t>
-      </w:r>
-    </w:p>
-    <w:p>
-      <w:pPr>
-        <w:rPr>
-          <w:lang w:val="es-ES"/>
-        </w:rPr>
-      </w:pPr>
+      <w:bookmarkStart w:id="31" w:name="_Toc64900057"/>
+      <w:r>
+        <w:rPr>
+          <w:lang w:val="es-ES"/>
+        </w:rPr>
+        <w:t>Capítulo 3: Planificación y presupuesto</w:t>
+      </w:r>
+      <w:bookmarkEnd w:id="31"/>
     </w:p>
     <w:p>
       <w:pPr>
@@ -12350,13 +13126,14 @@
           <w:lang w:val="es-ES"/>
         </w:rPr>
       </w:pPr>
+      <w:bookmarkStart w:id="32" w:name="_Toc64900058"/>
       <w:r>
         <w:rPr>
           <w:sz w:val="32"/>
           <w:szCs w:val="32"/>
           <w:lang w:val="es-ES"/>
         </w:rPr>
-        <w:t>5.1</w:t>
+        <w:t>3.1</w:t>
       </w:r>
       <w:r>
         <w:rPr>
@@ -12372,8 +13149,4114 @@
           <w:szCs w:val="32"/>
           <w:lang w:val="es-ES"/>
         </w:rPr>
+        <w:t xml:space="preserve"> Planificación Inicial</w:t>
+      </w:r>
+      <w:bookmarkEnd w:id="32"/>
+    </w:p>
+    <w:p>
+      <w:pPr>
+        <w:rPr>
+          <w:lang w:val="es-ES"/>
+        </w:rPr>
+      </w:pPr>
+    </w:p>
+    <w:p>
+      <w:pPr>
+        <w:rPr>
+          <w:rFonts w:ascii="Arial" w:hAnsi="Arial" w:cs="Arial"/>
+          <w:lang w:val="es-ES"/>
+        </w:rPr>
+      </w:pPr>
+      <w:r>
+        <w:rPr>
+          <w:rFonts w:ascii="Arial" w:hAnsi="Arial" w:cs="Arial"/>
+          <w:lang w:val="es-ES"/>
+        </w:rPr>
+        <w:t>Inicialmente se realiza una planificación en la que se opta por dividir el desarrollo del proyecto en 6 fases o iteraciones, las cuales se dividen en 2 Sprint de dos semanas, excepto la primera iteración y la última que contienen un Sprint</w:t>
+      </w:r>
+      <w:r>
+        <w:rPr>
+          <w:rFonts w:ascii="Arial" w:hAnsi="Arial" w:cs="Arial"/>
+          <w:lang w:val="es-ES"/>
+        </w:rPr>
+        <w:t>, en la que se planifican 8 bloques principales que conllevarán una serie de tareas a realizar</w:t>
+      </w:r>
+      <w:r>
+        <w:rPr>
+          <w:rFonts w:ascii="Arial" w:hAnsi="Arial" w:cs="Arial"/>
+          <w:lang w:val="es-ES"/>
+        </w:rPr>
+        <w:t>.</w:t>
+      </w:r>
+    </w:p>
+    <w:p>
+      <w:pPr>
+        <w:rPr>
+          <w:rFonts w:ascii="Arial" w:hAnsi="Arial" w:cs="Arial"/>
+          <w:lang w:val="es-ES"/>
+        </w:rPr>
+      </w:pPr>
+      <w:r>
+        <w:rPr>
+          <w:rFonts w:ascii="Arial" w:hAnsi="Arial" w:cs="Arial"/>
+          <w:lang w:val="es-ES"/>
+        </w:rPr>
+        <w:t xml:space="preserve"> Se realiza esta división, debido a que se seguirá una metodología ágil de desarrollo, Scrum, que será expuesta en secciones posteriores (ver …).</w:t>
+      </w:r>
+    </w:p>
+    <w:p>
+      <w:pPr>
+        <w:rPr>
+          <w:rFonts w:ascii="Arial" w:hAnsi="Arial" w:cs="Arial"/>
+          <w:lang w:val="es-ES"/>
+        </w:rPr>
+      </w:pPr>
+      <w:r>
+        <w:rPr>
+          <w:rFonts w:ascii="Arial" w:hAnsi="Arial" w:cs="Arial"/>
+          <w:lang w:val="es-ES"/>
+        </w:rPr>
+        <w:t>El proyecto comienza la semana del 15/02/2021 y termina la semana del 5/07/2021, por lo que se planifican 20 semanas</w:t>
+      </w:r>
+      <w:r>
+        <w:rPr>
+          <w:rFonts w:ascii="Arial" w:hAnsi="Arial" w:cs="Arial"/>
+          <w:lang w:val="es-ES"/>
+        </w:rPr>
+        <w:t xml:space="preserve"> en total</w:t>
+      </w:r>
+      <w:r>
+        <w:rPr>
+          <w:rFonts w:ascii="Arial" w:hAnsi="Arial" w:cs="Arial"/>
+          <w:lang w:val="es-ES"/>
+        </w:rPr>
+        <w:t>.</w:t>
+      </w:r>
+      <w:r>
+        <w:rPr>
+          <w:rFonts w:ascii="Arial" w:hAnsi="Arial" w:cs="Arial"/>
+          <w:lang w:val="es-ES"/>
+        </w:rPr>
+        <w:t xml:space="preserve"> La planificación consta de 8 bloques principales. La </w:t>
+      </w:r>
+      <w:hyperlink w:anchor="DiagramaGantt" w:history="1">
+        <w:r>
+          <w:rPr>
+            <w:rStyle w:val="Hipervnculo"/>
+            <w:rFonts w:ascii="Arial" w:hAnsi="Arial" w:cs="Arial"/>
+            <w:lang w:val="es-ES"/>
+          </w:rPr>
+          <w:t>figura 3.1</w:t>
+        </w:r>
+      </w:hyperlink>
+      <w:r>
+        <w:rPr>
+          <w:rFonts w:ascii="Arial" w:hAnsi="Arial" w:cs="Arial"/>
+          <w:lang w:val="es-ES"/>
+        </w:rPr>
+        <w:t xml:space="preserve"> muestra la temporización de la realización de cada uno de los bloques de acuerdo a esta división</w:t>
+      </w:r>
+    </w:p>
+    <w:p>
+      <w:pPr>
+        <w:rPr>
+          <w:lang w:val="es-ES"/>
+        </w:rPr>
+      </w:pPr>
+    </w:p>
+    <w:p>
+      <w:pPr>
+        <w:rPr>
+          <w:lang w:val="es-ES"/>
+        </w:rPr>
+      </w:pPr>
+      <w:r>
+        <w:rPr>
+          <w:lang w:val="es-ES"/>
+        </w:rPr>
+        <w:t xml:space="preserve"> </w:t>
+      </w:r>
+      <w:r>
+        <w:rPr>
+          <w:lang w:val="es-ES"/>
+        </w:rPr>
+        <w:t xml:space="preserve"> </w:t>
+      </w:r>
+    </w:p>
+    <w:p>
+      <w:pPr>
+        <w:rPr>
+          <w:lang w:val="es-ES"/>
+        </w:rPr>
+      </w:pPr>
+    </w:p>
+    <w:p>
+      <w:pPr>
+        <w:rPr>
+          <w:lang w:val="es-ES"/>
+        </w:rPr>
+        <w:sectPr>
+          <w:pgSz w:w="11906" w:h="16840"/>
+          <w:pgMar w:top="1560" w:right="1680" w:bottom="280" w:left="1680" w:header="720" w:footer="720" w:gutter="0"/>
+          <w:cols w:space="720"/>
+        </w:sectPr>
+      </w:pPr>
+    </w:p>
+    <w:p>
+      <w:pPr>
+        <w:rPr>
+          <w:lang w:val="es-ES"/>
+        </w:rPr>
+      </w:pPr>
+      <w:r>
+        <w:rPr>
+          <w:noProof/>
+          <w:lang w:val="es-ES"/>
+        </w:rPr>
+        <w:lastRenderedPageBreak/>
+        <w:drawing>
+          <wp:anchor distT="0" distB="0" distL="114300" distR="114300" simplePos="0" relativeHeight="251663872" behindDoc="0" locked="0" layoutInCell="1" allowOverlap="1" wp14:anchorId="7D0F3295" wp14:editId="64F2D241">
+            <wp:simplePos x="0" y="0"/>
+            <wp:positionH relativeFrom="margin">
+              <wp:posOffset>425392</wp:posOffset>
+            </wp:positionH>
+            <wp:positionV relativeFrom="margin">
+              <wp:posOffset>-40005</wp:posOffset>
+            </wp:positionV>
+            <wp:extent cx="9526905" cy="3865245"/>
+            <wp:effectExtent l="0" t="0" r="0" b="1905"/>
+            <wp:wrapSquare wrapText="bothSides"/>
+            <wp:docPr id="23" name="Imagen 23"/>
+            <wp:cNvGraphicFramePr>
+              <a:graphicFrameLocks xmlns:a="http://schemas.openxmlformats.org/drawingml/2006/main" noChangeAspect="1"/>
+            </wp:cNvGraphicFramePr>
+            <a:graphic xmlns:a="http://schemas.openxmlformats.org/drawingml/2006/main">
+              <a:graphicData uri="http://schemas.openxmlformats.org/drawingml/2006/picture">
+                <pic:pic xmlns:pic="http://schemas.openxmlformats.org/drawingml/2006/picture">
+                  <pic:nvPicPr>
+                    <pic:cNvPr id="1" name=""/>
+                    <pic:cNvPicPr/>
+                  </pic:nvPicPr>
+                  <pic:blipFill>
+                    <a:blip r:embed="rId11">
+                      <a:extLst>
+                        <a:ext uri="{28A0092B-C50C-407E-A947-70E740481C1C}">
+                          <a14:useLocalDpi xmlns:a14="http://schemas.microsoft.com/office/drawing/2010/main" val="0"/>
+                        </a:ext>
+                      </a:extLst>
+                    </a:blip>
+                    <a:stretch>
+                      <a:fillRect/>
+                    </a:stretch>
+                  </pic:blipFill>
+                  <pic:spPr>
+                    <a:xfrm>
+                      <a:off x="0" y="0"/>
+                      <a:ext cx="9526905" cy="3865245"/>
+                    </a:xfrm>
+                    <a:prstGeom prst="rect">
+                      <a:avLst/>
+                    </a:prstGeom>
+                  </pic:spPr>
+                </pic:pic>
+              </a:graphicData>
+            </a:graphic>
+            <wp14:sizeRelV relativeFrom="margin">
+              <wp14:pctHeight>0</wp14:pctHeight>
+            </wp14:sizeRelV>
+          </wp:anchor>
+        </w:drawing>
+      </w:r>
+    </w:p>
+    <w:p>
+      <w:pPr>
+        <w:rPr>
+          <w:lang w:val="es-ES"/>
+        </w:rPr>
+      </w:pPr>
+    </w:p>
+    <w:p>
+      <w:pPr>
+        <w:jc w:val="center"/>
+        <w:rPr>
+          <w:rFonts w:ascii="Arial" w:hAnsi="Arial" w:cs="Arial"/>
+          <w:b/>
+          <w:bCs/>
+          <w:lang w:val="es-ES"/>
+        </w:rPr>
+      </w:pPr>
+      <w:bookmarkStart w:id="33" w:name="DiagramaGantt"/>
+    </w:p>
+    <w:p>
+      <w:pPr>
+        <w:jc w:val="center"/>
+        <w:rPr>
+          <w:rFonts w:ascii="Arial" w:hAnsi="Arial" w:cs="Arial"/>
+          <w:b/>
+          <w:bCs/>
+          <w:lang w:val="es-ES"/>
+        </w:rPr>
+      </w:pPr>
+    </w:p>
+    <w:p>
+      <w:pPr>
+        <w:jc w:val="center"/>
+        <w:rPr>
+          <w:rFonts w:ascii="Arial" w:hAnsi="Arial" w:cs="Arial"/>
+          <w:b/>
+          <w:bCs/>
+          <w:lang w:val="es-ES"/>
+        </w:rPr>
+      </w:pPr>
+    </w:p>
+    <w:p>
+      <w:pPr>
+        <w:jc w:val="center"/>
+        <w:rPr>
+          <w:rFonts w:ascii="Arial" w:hAnsi="Arial" w:cs="Arial"/>
+          <w:b/>
+          <w:bCs/>
+          <w:lang w:val="es-ES"/>
+        </w:rPr>
+        <w:sectPr>
+          <w:pgSz w:w="16840" w:h="11906" w:orient="landscape"/>
+          <w:pgMar w:top="1678" w:right="1559" w:bottom="1678" w:left="278" w:header="720" w:footer="720" w:gutter="0"/>
+          <w:cols w:space="720"/>
+        </w:sectPr>
+      </w:pPr>
+      <w:r>
+        <w:rPr>
+          <w:rFonts w:ascii="Arial" w:hAnsi="Arial" w:cs="Arial"/>
+          <w:b/>
+          <w:bCs/>
+          <w:lang w:val="es-ES"/>
+        </w:rPr>
+        <w:t xml:space="preserve">Figura 3.1. Diagrama Gantt planificación inicial     </w:t>
+      </w:r>
+    </w:p>
+    <w:bookmarkEnd w:id="33"/>
+    <w:p>
+      <w:pPr>
+        <w:rPr>
+          <w:rFonts w:ascii="Arial" w:hAnsi="Arial" w:cs="Arial"/>
+          <w:lang w:val="es-ES"/>
+        </w:rPr>
+      </w:pPr>
+      <w:r>
+        <w:rPr>
+          <w:rFonts w:ascii="Arial" w:hAnsi="Arial" w:cs="Arial"/>
+          <w:lang w:val="es-ES"/>
+        </w:rPr>
+        <w:lastRenderedPageBreak/>
+        <w:t xml:space="preserve">De acuerdo con esta planificación inicial se estiman las horas que será necesarias para la realización de cada uno de los bloques. De acuerdo con el Plan de Ordenación Docente del curso 2020/201 de la UGR 1 crédito ECTS se corresponde con 25 horas de trabajo, por lo que 12 créditos ECTS del Trabajo Final de Grado se corresponden con 300 horas de trabajo que hay que planificar. En la </w:t>
+      </w:r>
+      <w:hyperlink w:anchor="horasplanificadas" w:history="1">
+        <w:r>
+          <w:rPr>
+            <w:rStyle w:val="Hipervnculo"/>
+            <w:rFonts w:ascii="Arial" w:hAnsi="Arial" w:cs="Arial"/>
+            <w:lang w:val="es-ES"/>
+          </w:rPr>
+          <w:t>tabla 3.1</w:t>
+        </w:r>
+      </w:hyperlink>
+      <w:r>
+        <w:rPr>
+          <w:rFonts w:ascii="Arial" w:hAnsi="Arial" w:cs="Arial"/>
+          <w:lang w:val="es-ES"/>
+        </w:rPr>
+        <w:t xml:space="preserve"> se muestra la correspondencia en horas para cada uno de los bloques </w:t>
+      </w:r>
+      <w:r>
+        <w:rPr>
+          <w:rFonts w:ascii="Arial" w:hAnsi="Arial" w:cs="Arial"/>
+          <w:lang w:val="es-ES"/>
+        </w:rPr>
+        <w:t>planificados</w:t>
+      </w:r>
+      <w:r>
+        <w:rPr>
+          <w:rFonts w:ascii="Arial" w:hAnsi="Arial" w:cs="Arial"/>
+          <w:lang w:val="es-ES"/>
+        </w:rPr>
+        <w:t>.</w:t>
+      </w:r>
+    </w:p>
+    <w:p>
+      <w:pPr>
+        <w:rPr>
+          <w:lang w:val="es-ES"/>
+        </w:rPr>
+      </w:pPr>
+    </w:p>
+    <w:p>
+      <w:pPr>
+        <w:rPr>
+          <w:lang w:val="es-ES"/>
+        </w:rPr>
+      </w:pPr>
+    </w:p>
+    <w:p>
+      <w:pPr>
+        <w:rPr>
+          <w:lang w:val="es-ES"/>
+        </w:rPr>
+      </w:pPr>
+    </w:p>
+    <w:tbl>
+      <w:tblPr>
+        <w:tblStyle w:val="Tablaconcuadrcula5oscura-nfasis5"/>
+        <w:tblW w:w="0" w:type="auto"/>
+        <w:tblLook w:val="04A0" w:firstRow="1" w:lastRow="0" w:firstColumn="1" w:lastColumn="0" w:noHBand="0" w:noVBand="1"/>
+      </w:tblPr>
+      <w:tblGrid>
+        <w:gridCol w:w="2828"/>
+        <w:gridCol w:w="2817"/>
+        <w:gridCol w:w="2829"/>
+      </w:tblGrid>
+      <w:tr>
+        <w:trPr>
+          <w:cnfStyle w:val="100000000000" w:firstRow="1" w:lastRow="0" w:firstColumn="0" w:lastColumn="0" w:oddVBand="0" w:evenVBand="0" w:oddHBand="0" w:evenHBand="0" w:firstRowFirstColumn="0" w:firstRowLastColumn="0" w:lastRowFirstColumn="0" w:lastRowLastColumn="0"/>
+        </w:trPr>
+        <w:tc>
+          <w:tcPr>
+            <w:cnfStyle w:val="001000000000" w:firstRow="0" w:lastRow="0" w:firstColumn="1" w:lastColumn="0" w:oddVBand="0" w:evenVBand="0" w:oddHBand="0" w:evenHBand="0" w:firstRowFirstColumn="0" w:firstRowLastColumn="0" w:lastRowFirstColumn="0" w:lastRowLastColumn="0"/>
+            <w:tcW w:w="2845" w:type="dxa"/>
+            <w:tcBorders>
+              <w:top w:val="single" w:sz="12" w:space="0" w:color="auto"/>
+              <w:left w:val="single" w:sz="12" w:space="0" w:color="auto"/>
+            </w:tcBorders>
+          </w:tcPr>
+          <w:p>
+            <w:pPr>
+              <w:rPr>
+                <w:lang w:val="es-ES"/>
+              </w:rPr>
+            </w:pPr>
+          </w:p>
+        </w:tc>
+        <w:tc>
+          <w:tcPr>
+            <w:tcW w:w="2845" w:type="dxa"/>
+            <w:tcBorders>
+              <w:top w:val="single" w:sz="12" w:space="0" w:color="auto"/>
+            </w:tcBorders>
+          </w:tcPr>
+          <w:p>
+            <w:pPr>
+              <w:jc w:val="center"/>
+              <w:cnfStyle w:val="100000000000" w:firstRow="1" w:lastRow="0" w:firstColumn="0" w:lastColumn="0" w:oddVBand="0" w:evenVBand="0" w:oddHBand="0" w:evenHBand="0" w:firstRowFirstColumn="0" w:firstRowLastColumn="0" w:lastRowFirstColumn="0" w:lastRowLastColumn="0"/>
+              <w:rPr>
+                <w:lang w:val="es-ES"/>
+              </w:rPr>
+            </w:pPr>
+            <w:r>
+              <w:rPr>
+                <w:lang w:val="es-ES"/>
+              </w:rPr>
+              <w:t>HORAS</w:t>
+            </w:r>
+          </w:p>
+        </w:tc>
+        <w:tc>
+          <w:tcPr>
+            <w:tcW w:w="2846" w:type="dxa"/>
+            <w:tcBorders>
+              <w:top w:val="single" w:sz="12" w:space="0" w:color="auto"/>
+              <w:right w:val="single" w:sz="12" w:space="0" w:color="auto"/>
+            </w:tcBorders>
+          </w:tcPr>
+          <w:p>
+            <w:pPr>
+              <w:jc w:val="center"/>
+              <w:cnfStyle w:val="100000000000" w:firstRow="1" w:lastRow="0" w:firstColumn="0" w:lastColumn="0" w:oddVBand="0" w:evenVBand="0" w:oddHBand="0" w:evenHBand="0" w:firstRowFirstColumn="0" w:firstRowLastColumn="0" w:lastRowFirstColumn="0" w:lastRowLastColumn="0"/>
+              <w:rPr>
+                <w:lang w:val="es-ES"/>
+              </w:rPr>
+            </w:pPr>
+            <w:r>
+              <w:rPr>
+                <w:lang w:val="es-ES"/>
+              </w:rPr>
+              <w:t>PORCENTAJE TOTAL</w:t>
+            </w:r>
+          </w:p>
+        </w:tc>
+      </w:tr>
+      <w:tr>
+        <w:trPr>
+          <w:cnfStyle w:val="000000100000" w:firstRow="0" w:lastRow="0" w:firstColumn="0" w:lastColumn="0" w:oddVBand="0" w:evenVBand="0" w:oddHBand="1" w:evenHBand="0" w:firstRowFirstColumn="0" w:firstRowLastColumn="0" w:lastRowFirstColumn="0" w:lastRowLastColumn="0"/>
+          <w:trHeight w:val="315"/>
+        </w:trPr>
+        <w:tc>
+          <w:tcPr>
+            <w:cnfStyle w:val="001000000000" w:firstRow="0" w:lastRow="0" w:firstColumn="1" w:lastColumn="0" w:oddVBand="0" w:evenVBand="0" w:oddHBand="0" w:evenHBand="0" w:firstRowFirstColumn="0" w:firstRowLastColumn="0" w:lastRowFirstColumn="0" w:lastRowLastColumn="0"/>
+            <w:tcW w:w="0" w:type="auto"/>
+            <w:tcBorders>
+              <w:left w:val="single" w:sz="12" w:space="0" w:color="auto"/>
+            </w:tcBorders>
+            <w:shd w:val="clear" w:color="auto" w:fill="365F91" w:themeFill="accent1" w:themeFillShade="BF"/>
+            <w:hideMark/>
+          </w:tcPr>
+          <w:p>
+            <w:pPr>
+              <w:widowControl/>
+              <w:rPr>
+                <w:rFonts w:ascii="Arial" w:eastAsia="Times New Roman" w:hAnsi="Arial" w:cs="Arial"/>
+                <w:sz w:val="20"/>
+                <w:szCs w:val="20"/>
+                <w:lang w:val="es-ES" w:eastAsia="es-ES"/>
+              </w:rPr>
+            </w:pPr>
+            <w:r>
+              <w:rPr>
+                <w:rFonts w:ascii="Arial" w:eastAsia="Times New Roman" w:hAnsi="Arial" w:cs="Arial"/>
+                <w:sz w:val="20"/>
+                <w:szCs w:val="20"/>
+                <w:lang w:val="es-ES" w:eastAsia="es-ES"/>
+              </w:rPr>
+              <w:t>Planificación</w:t>
+            </w:r>
+          </w:p>
+        </w:tc>
+        <w:tc>
+          <w:tcPr>
+            <w:tcW w:w="0" w:type="auto"/>
+            <w:hideMark/>
+          </w:tcPr>
+          <w:p>
+            <w:pPr>
+              <w:widowControl/>
+              <w:jc w:val="center"/>
+              <w:cnfStyle w:val="000000100000" w:firstRow="0" w:lastRow="0" w:firstColumn="0" w:lastColumn="0" w:oddVBand="0" w:evenVBand="0" w:oddHBand="1" w:evenHBand="0" w:firstRowFirstColumn="0" w:firstRowLastColumn="0" w:lastRowFirstColumn="0" w:lastRowLastColumn="0"/>
+              <w:rPr>
+                <w:rFonts w:ascii="Arial" w:eastAsia="Times New Roman" w:hAnsi="Arial" w:cs="Arial"/>
+                <w:sz w:val="20"/>
+                <w:szCs w:val="20"/>
+                <w:lang w:val="es-ES" w:eastAsia="es-ES"/>
+              </w:rPr>
+            </w:pPr>
+            <w:r>
+              <w:rPr>
+                <w:rFonts w:ascii="Arial" w:eastAsia="Times New Roman" w:hAnsi="Arial" w:cs="Arial"/>
+                <w:sz w:val="20"/>
+                <w:szCs w:val="20"/>
+                <w:lang w:val="es-ES" w:eastAsia="es-ES"/>
+              </w:rPr>
+              <w:t>22</w:t>
+            </w:r>
+          </w:p>
+        </w:tc>
+        <w:tc>
+          <w:tcPr>
+            <w:tcW w:w="0" w:type="auto"/>
+            <w:tcBorders>
+              <w:right w:val="single" w:sz="12" w:space="0" w:color="auto"/>
+            </w:tcBorders>
+            <w:hideMark/>
+          </w:tcPr>
+          <w:p>
+            <w:pPr>
+              <w:widowControl/>
+              <w:jc w:val="center"/>
+              <w:cnfStyle w:val="000000100000" w:firstRow="0" w:lastRow="0" w:firstColumn="0" w:lastColumn="0" w:oddVBand="0" w:evenVBand="0" w:oddHBand="1" w:evenHBand="0" w:firstRowFirstColumn="0" w:firstRowLastColumn="0" w:lastRowFirstColumn="0" w:lastRowLastColumn="0"/>
+              <w:rPr>
+                <w:rFonts w:ascii="Arial" w:eastAsia="Times New Roman" w:hAnsi="Arial" w:cs="Arial"/>
+                <w:sz w:val="20"/>
+                <w:szCs w:val="20"/>
+                <w:lang w:val="es-ES" w:eastAsia="es-ES"/>
+              </w:rPr>
+            </w:pPr>
+            <w:r>
+              <w:rPr>
+                <w:rFonts w:ascii="Arial" w:eastAsia="Times New Roman" w:hAnsi="Arial" w:cs="Arial"/>
+                <w:sz w:val="20"/>
+                <w:szCs w:val="20"/>
+                <w:lang w:val="es-ES" w:eastAsia="es-ES"/>
+              </w:rPr>
+              <w:t>7,3</w:t>
+            </w:r>
+          </w:p>
+        </w:tc>
+      </w:tr>
+      <w:tr>
+        <w:trPr>
+          <w:trHeight w:val="315"/>
+        </w:trPr>
+        <w:tc>
+          <w:tcPr>
+            <w:cnfStyle w:val="001000000000" w:firstRow="0" w:lastRow="0" w:firstColumn="1" w:lastColumn="0" w:oddVBand="0" w:evenVBand="0" w:oddHBand="0" w:evenHBand="0" w:firstRowFirstColumn="0" w:firstRowLastColumn="0" w:lastRowFirstColumn="0" w:lastRowLastColumn="0"/>
+            <w:tcW w:w="0" w:type="auto"/>
+            <w:tcBorders>
+              <w:left w:val="single" w:sz="12" w:space="0" w:color="auto"/>
+            </w:tcBorders>
+            <w:shd w:val="clear" w:color="auto" w:fill="365F91" w:themeFill="accent1" w:themeFillShade="BF"/>
+            <w:hideMark/>
+          </w:tcPr>
+          <w:p>
+            <w:pPr>
+              <w:widowControl/>
+              <w:rPr>
+                <w:rFonts w:ascii="Arial" w:eastAsia="Times New Roman" w:hAnsi="Arial" w:cs="Arial"/>
+                <w:sz w:val="20"/>
+                <w:szCs w:val="20"/>
+                <w:lang w:val="es-ES" w:eastAsia="es-ES"/>
+              </w:rPr>
+            </w:pPr>
+            <w:r>
+              <w:rPr>
+                <w:rFonts w:ascii="Arial" w:eastAsia="Times New Roman" w:hAnsi="Arial" w:cs="Arial"/>
+                <w:sz w:val="20"/>
+                <w:szCs w:val="20"/>
+                <w:lang w:val="es-ES" w:eastAsia="es-ES"/>
+              </w:rPr>
+              <w:t>Formación</w:t>
+            </w:r>
+          </w:p>
+        </w:tc>
+        <w:tc>
+          <w:tcPr>
+            <w:tcW w:w="0" w:type="auto"/>
+            <w:hideMark/>
+          </w:tcPr>
+          <w:p>
+            <w:pPr>
+              <w:widowControl/>
+              <w:jc w:val="center"/>
+              <w:cnfStyle w:val="000000000000" w:firstRow="0" w:lastRow="0" w:firstColumn="0" w:lastColumn="0" w:oddVBand="0" w:evenVBand="0" w:oddHBand="0" w:evenHBand="0" w:firstRowFirstColumn="0" w:firstRowLastColumn="0" w:lastRowFirstColumn="0" w:lastRowLastColumn="0"/>
+              <w:rPr>
+                <w:rFonts w:ascii="Arial" w:eastAsia="Times New Roman" w:hAnsi="Arial" w:cs="Arial"/>
+                <w:sz w:val="20"/>
+                <w:szCs w:val="20"/>
+                <w:lang w:val="es-ES" w:eastAsia="es-ES"/>
+              </w:rPr>
+            </w:pPr>
+            <w:r>
+              <w:rPr>
+                <w:rFonts w:ascii="Arial" w:eastAsia="Times New Roman" w:hAnsi="Arial" w:cs="Arial"/>
+                <w:sz w:val="20"/>
+                <w:szCs w:val="20"/>
+                <w:lang w:val="es-ES" w:eastAsia="es-ES"/>
+              </w:rPr>
+              <w:t>21</w:t>
+            </w:r>
+          </w:p>
+        </w:tc>
+        <w:tc>
+          <w:tcPr>
+            <w:tcW w:w="0" w:type="auto"/>
+            <w:tcBorders>
+              <w:right w:val="single" w:sz="12" w:space="0" w:color="auto"/>
+            </w:tcBorders>
+            <w:hideMark/>
+          </w:tcPr>
+          <w:p>
+            <w:pPr>
+              <w:widowControl/>
+              <w:jc w:val="center"/>
+              <w:cnfStyle w:val="000000000000" w:firstRow="0" w:lastRow="0" w:firstColumn="0" w:lastColumn="0" w:oddVBand="0" w:evenVBand="0" w:oddHBand="0" w:evenHBand="0" w:firstRowFirstColumn="0" w:firstRowLastColumn="0" w:lastRowFirstColumn="0" w:lastRowLastColumn="0"/>
+              <w:rPr>
+                <w:rFonts w:ascii="Arial" w:eastAsia="Times New Roman" w:hAnsi="Arial" w:cs="Arial"/>
+                <w:sz w:val="20"/>
+                <w:szCs w:val="20"/>
+                <w:lang w:val="es-ES" w:eastAsia="es-ES"/>
+              </w:rPr>
+            </w:pPr>
+            <w:r>
+              <w:rPr>
+                <w:rFonts w:ascii="Arial" w:eastAsia="Times New Roman" w:hAnsi="Arial" w:cs="Arial"/>
+                <w:sz w:val="20"/>
+                <w:szCs w:val="20"/>
+                <w:lang w:val="es-ES" w:eastAsia="es-ES"/>
+              </w:rPr>
+              <w:t>7</w:t>
+            </w:r>
+          </w:p>
+        </w:tc>
+      </w:tr>
+      <w:tr>
+        <w:trPr>
+          <w:cnfStyle w:val="000000100000" w:firstRow="0" w:lastRow="0" w:firstColumn="0" w:lastColumn="0" w:oddVBand="0" w:evenVBand="0" w:oddHBand="1" w:evenHBand="0" w:firstRowFirstColumn="0" w:firstRowLastColumn="0" w:lastRowFirstColumn="0" w:lastRowLastColumn="0"/>
+          <w:trHeight w:val="315"/>
+        </w:trPr>
+        <w:tc>
+          <w:tcPr>
+            <w:cnfStyle w:val="001000000000" w:firstRow="0" w:lastRow="0" w:firstColumn="1" w:lastColumn="0" w:oddVBand="0" w:evenVBand="0" w:oddHBand="0" w:evenHBand="0" w:firstRowFirstColumn="0" w:firstRowLastColumn="0" w:lastRowFirstColumn="0" w:lastRowLastColumn="0"/>
+            <w:tcW w:w="0" w:type="auto"/>
+            <w:tcBorders>
+              <w:left w:val="single" w:sz="12" w:space="0" w:color="auto"/>
+            </w:tcBorders>
+            <w:shd w:val="clear" w:color="auto" w:fill="365F91" w:themeFill="accent1" w:themeFillShade="BF"/>
+            <w:hideMark/>
+          </w:tcPr>
+          <w:p>
+            <w:pPr>
+              <w:widowControl/>
+              <w:rPr>
+                <w:rFonts w:ascii="Arial" w:eastAsia="Times New Roman" w:hAnsi="Arial" w:cs="Arial"/>
+                <w:sz w:val="20"/>
+                <w:szCs w:val="20"/>
+                <w:lang w:val="es-ES" w:eastAsia="es-ES"/>
+              </w:rPr>
+            </w:pPr>
+            <w:r>
+              <w:rPr>
+                <w:rFonts w:ascii="Arial" w:eastAsia="Times New Roman" w:hAnsi="Arial" w:cs="Arial"/>
+                <w:sz w:val="20"/>
+                <w:szCs w:val="20"/>
+                <w:lang w:val="es-ES" w:eastAsia="es-ES"/>
+              </w:rPr>
+              <w:t>Investigación</w:t>
+            </w:r>
+          </w:p>
+        </w:tc>
+        <w:tc>
+          <w:tcPr>
+            <w:tcW w:w="0" w:type="auto"/>
+            <w:hideMark/>
+          </w:tcPr>
+          <w:p>
+            <w:pPr>
+              <w:widowControl/>
+              <w:jc w:val="center"/>
+              <w:cnfStyle w:val="000000100000" w:firstRow="0" w:lastRow="0" w:firstColumn="0" w:lastColumn="0" w:oddVBand="0" w:evenVBand="0" w:oddHBand="1" w:evenHBand="0" w:firstRowFirstColumn="0" w:firstRowLastColumn="0" w:lastRowFirstColumn="0" w:lastRowLastColumn="0"/>
+              <w:rPr>
+                <w:rFonts w:ascii="Arial" w:eastAsia="Times New Roman" w:hAnsi="Arial" w:cs="Arial"/>
+                <w:sz w:val="20"/>
+                <w:szCs w:val="20"/>
+                <w:lang w:val="es-ES" w:eastAsia="es-ES"/>
+              </w:rPr>
+            </w:pPr>
+            <w:r>
+              <w:rPr>
+                <w:rFonts w:ascii="Arial" w:eastAsia="Times New Roman" w:hAnsi="Arial" w:cs="Arial"/>
+                <w:sz w:val="20"/>
+                <w:szCs w:val="20"/>
+                <w:lang w:val="es-ES" w:eastAsia="es-ES"/>
+              </w:rPr>
+              <w:t>7</w:t>
+            </w:r>
+          </w:p>
+        </w:tc>
+        <w:tc>
+          <w:tcPr>
+            <w:tcW w:w="0" w:type="auto"/>
+            <w:tcBorders>
+              <w:right w:val="single" w:sz="12" w:space="0" w:color="auto"/>
+            </w:tcBorders>
+            <w:hideMark/>
+          </w:tcPr>
+          <w:p>
+            <w:pPr>
+              <w:widowControl/>
+              <w:jc w:val="center"/>
+              <w:cnfStyle w:val="000000100000" w:firstRow="0" w:lastRow="0" w:firstColumn="0" w:lastColumn="0" w:oddVBand="0" w:evenVBand="0" w:oddHBand="1" w:evenHBand="0" w:firstRowFirstColumn="0" w:firstRowLastColumn="0" w:lastRowFirstColumn="0" w:lastRowLastColumn="0"/>
+              <w:rPr>
+                <w:rFonts w:ascii="Arial" w:eastAsia="Times New Roman" w:hAnsi="Arial" w:cs="Arial"/>
+                <w:sz w:val="20"/>
+                <w:szCs w:val="20"/>
+                <w:lang w:val="es-ES" w:eastAsia="es-ES"/>
+              </w:rPr>
+            </w:pPr>
+            <w:r>
+              <w:rPr>
+                <w:rFonts w:ascii="Arial" w:eastAsia="Times New Roman" w:hAnsi="Arial" w:cs="Arial"/>
+                <w:sz w:val="20"/>
+                <w:szCs w:val="20"/>
+                <w:lang w:val="es-ES" w:eastAsia="es-ES"/>
+              </w:rPr>
+              <w:t>2,3</w:t>
+            </w:r>
+          </w:p>
+        </w:tc>
+      </w:tr>
+      <w:tr>
+        <w:trPr>
+          <w:trHeight w:val="315"/>
+        </w:trPr>
+        <w:tc>
+          <w:tcPr>
+            <w:cnfStyle w:val="001000000000" w:firstRow="0" w:lastRow="0" w:firstColumn="1" w:lastColumn="0" w:oddVBand="0" w:evenVBand="0" w:oddHBand="0" w:evenHBand="0" w:firstRowFirstColumn="0" w:firstRowLastColumn="0" w:lastRowFirstColumn="0" w:lastRowLastColumn="0"/>
+            <w:tcW w:w="0" w:type="auto"/>
+            <w:tcBorders>
+              <w:left w:val="single" w:sz="12" w:space="0" w:color="auto"/>
+            </w:tcBorders>
+            <w:shd w:val="clear" w:color="auto" w:fill="365F91" w:themeFill="accent1" w:themeFillShade="BF"/>
+            <w:hideMark/>
+          </w:tcPr>
+          <w:p>
+            <w:pPr>
+              <w:widowControl/>
+              <w:rPr>
+                <w:rFonts w:ascii="Arial" w:eastAsia="Times New Roman" w:hAnsi="Arial" w:cs="Arial"/>
+                <w:sz w:val="20"/>
+                <w:szCs w:val="20"/>
+                <w:lang w:val="es-ES" w:eastAsia="es-ES"/>
+              </w:rPr>
+            </w:pPr>
+            <w:r>
+              <w:rPr>
+                <w:rFonts w:ascii="Arial" w:eastAsia="Times New Roman" w:hAnsi="Arial" w:cs="Arial"/>
+                <w:sz w:val="20"/>
+                <w:szCs w:val="20"/>
+                <w:lang w:val="es-ES" w:eastAsia="es-ES"/>
+              </w:rPr>
+              <w:t>Análisis</w:t>
+            </w:r>
+          </w:p>
+        </w:tc>
+        <w:tc>
+          <w:tcPr>
+            <w:tcW w:w="0" w:type="auto"/>
+            <w:hideMark/>
+          </w:tcPr>
+          <w:p>
+            <w:pPr>
+              <w:widowControl/>
+              <w:jc w:val="center"/>
+              <w:cnfStyle w:val="000000000000" w:firstRow="0" w:lastRow="0" w:firstColumn="0" w:lastColumn="0" w:oddVBand="0" w:evenVBand="0" w:oddHBand="0" w:evenHBand="0" w:firstRowFirstColumn="0" w:firstRowLastColumn="0" w:lastRowFirstColumn="0" w:lastRowLastColumn="0"/>
+              <w:rPr>
+                <w:rFonts w:ascii="Arial" w:eastAsia="Times New Roman" w:hAnsi="Arial" w:cs="Arial"/>
+                <w:sz w:val="20"/>
+                <w:szCs w:val="20"/>
+                <w:lang w:val="es-ES" w:eastAsia="es-ES"/>
+              </w:rPr>
+            </w:pPr>
+            <w:r>
+              <w:rPr>
+                <w:rFonts w:ascii="Arial" w:eastAsia="Times New Roman" w:hAnsi="Arial" w:cs="Arial"/>
+                <w:sz w:val="20"/>
+                <w:szCs w:val="20"/>
+                <w:lang w:val="es-ES" w:eastAsia="es-ES"/>
+              </w:rPr>
+              <w:t>40</w:t>
+            </w:r>
+          </w:p>
+        </w:tc>
+        <w:tc>
+          <w:tcPr>
+            <w:tcW w:w="0" w:type="auto"/>
+            <w:tcBorders>
+              <w:right w:val="single" w:sz="12" w:space="0" w:color="auto"/>
+            </w:tcBorders>
+            <w:hideMark/>
+          </w:tcPr>
+          <w:p>
+            <w:pPr>
+              <w:widowControl/>
+              <w:jc w:val="center"/>
+              <w:cnfStyle w:val="000000000000" w:firstRow="0" w:lastRow="0" w:firstColumn="0" w:lastColumn="0" w:oddVBand="0" w:evenVBand="0" w:oddHBand="0" w:evenHBand="0" w:firstRowFirstColumn="0" w:firstRowLastColumn="0" w:lastRowFirstColumn="0" w:lastRowLastColumn="0"/>
+              <w:rPr>
+                <w:rFonts w:ascii="Arial" w:eastAsia="Times New Roman" w:hAnsi="Arial" w:cs="Arial"/>
+                <w:sz w:val="20"/>
+                <w:szCs w:val="20"/>
+                <w:lang w:val="es-ES" w:eastAsia="es-ES"/>
+              </w:rPr>
+            </w:pPr>
+            <w:r>
+              <w:rPr>
+                <w:rFonts w:ascii="Arial" w:eastAsia="Times New Roman" w:hAnsi="Arial" w:cs="Arial"/>
+                <w:sz w:val="20"/>
+                <w:szCs w:val="20"/>
+                <w:lang w:val="es-ES" w:eastAsia="es-ES"/>
+              </w:rPr>
+              <w:t>13,3</w:t>
+            </w:r>
+          </w:p>
+        </w:tc>
+      </w:tr>
+      <w:tr>
+        <w:trPr>
+          <w:cnfStyle w:val="000000100000" w:firstRow="0" w:lastRow="0" w:firstColumn="0" w:lastColumn="0" w:oddVBand="0" w:evenVBand="0" w:oddHBand="1" w:evenHBand="0" w:firstRowFirstColumn="0" w:firstRowLastColumn="0" w:lastRowFirstColumn="0" w:lastRowLastColumn="0"/>
+          <w:trHeight w:val="315"/>
+        </w:trPr>
+        <w:tc>
+          <w:tcPr>
+            <w:cnfStyle w:val="001000000000" w:firstRow="0" w:lastRow="0" w:firstColumn="1" w:lastColumn="0" w:oddVBand="0" w:evenVBand="0" w:oddHBand="0" w:evenHBand="0" w:firstRowFirstColumn="0" w:firstRowLastColumn="0" w:lastRowFirstColumn="0" w:lastRowLastColumn="0"/>
+            <w:tcW w:w="0" w:type="auto"/>
+            <w:tcBorders>
+              <w:left w:val="single" w:sz="12" w:space="0" w:color="auto"/>
+            </w:tcBorders>
+            <w:shd w:val="clear" w:color="auto" w:fill="365F91" w:themeFill="accent1" w:themeFillShade="BF"/>
+            <w:hideMark/>
+          </w:tcPr>
+          <w:p>
+            <w:pPr>
+              <w:widowControl/>
+              <w:rPr>
+                <w:rFonts w:ascii="Arial" w:eastAsia="Times New Roman" w:hAnsi="Arial" w:cs="Arial"/>
+                <w:sz w:val="20"/>
+                <w:szCs w:val="20"/>
+                <w:lang w:val="es-ES" w:eastAsia="es-ES"/>
+              </w:rPr>
+            </w:pPr>
+            <w:r>
+              <w:rPr>
+                <w:rFonts w:ascii="Arial" w:eastAsia="Times New Roman" w:hAnsi="Arial" w:cs="Arial"/>
+                <w:sz w:val="20"/>
+                <w:szCs w:val="20"/>
+                <w:lang w:val="es-ES" w:eastAsia="es-ES"/>
+              </w:rPr>
+              <w:t>Diseño</w:t>
+            </w:r>
+          </w:p>
+        </w:tc>
+        <w:tc>
+          <w:tcPr>
+            <w:tcW w:w="0" w:type="auto"/>
+            <w:hideMark/>
+          </w:tcPr>
+          <w:p>
+            <w:pPr>
+              <w:widowControl/>
+              <w:jc w:val="center"/>
+              <w:cnfStyle w:val="000000100000" w:firstRow="0" w:lastRow="0" w:firstColumn="0" w:lastColumn="0" w:oddVBand="0" w:evenVBand="0" w:oddHBand="1" w:evenHBand="0" w:firstRowFirstColumn="0" w:firstRowLastColumn="0" w:lastRowFirstColumn="0" w:lastRowLastColumn="0"/>
+              <w:rPr>
+                <w:rFonts w:ascii="Arial" w:eastAsia="Times New Roman" w:hAnsi="Arial" w:cs="Arial"/>
+                <w:sz w:val="20"/>
+                <w:szCs w:val="20"/>
+                <w:lang w:val="es-ES" w:eastAsia="es-ES"/>
+              </w:rPr>
+            </w:pPr>
+            <w:r>
+              <w:rPr>
+                <w:rFonts w:ascii="Arial" w:eastAsia="Times New Roman" w:hAnsi="Arial" w:cs="Arial"/>
+                <w:sz w:val="20"/>
+                <w:szCs w:val="20"/>
+                <w:lang w:val="es-ES" w:eastAsia="es-ES"/>
+              </w:rPr>
+              <w:t>41</w:t>
+            </w:r>
+          </w:p>
+        </w:tc>
+        <w:tc>
+          <w:tcPr>
+            <w:tcW w:w="0" w:type="auto"/>
+            <w:tcBorders>
+              <w:right w:val="single" w:sz="12" w:space="0" w:color="auto"/>
+            </w:tcBorders>
+            <w:hideMark/>
+          </w:tcPr>
+          <w:p>
+            <w:pPr>
+              <w:widowControl/>
+              <w:jc w:val="center"/>
+              <w:cnfStyle w:val="000000100000" w:firstRow="0" w:lastRow="0" w:firstColumn="0" w:lastColumn="0" w:oddVBand="0" w:evenVBand="0" w:oddHBand="1" w:evenHBand="0" w:firstRowFirstColumn="0" w:firstRowLastColumn="0" w:lastRowFirstColumn="0" w:lastRowLastColumn="0"/>
+              <w:rPr>
+                <w:rFonts w:ascii="Arial" w:eastAsia="Times New Roman" w:hAnsi="Arial" w:cs="Arial"/>
+                <w:sz w:val="20"/>
+                <w:szCs w:val="20"/>
+                <w:lang w:val="es-ES" w:eastAsia="es-ES"/>
+              </w:rPr>
+            </w:pPr>
+            <w:r>
+              <w:rPr>
+                <w:rFonts w:ascii="Arial" w:eastAsia="Times New Roman" w:hAnsi="Arial" w:cs="Arial"/>
+                <w:sz w:val="20"/>
+                <w:szCs w:val="20"/>
+                <w:lang w:val="es-ES" w:eastAsia="es-ES"/>
+              </w:rPr>
+              <w:t>13,6</w:t>
+            </w:r>
+          </w:p>
+        </w:tc>
+      </w:tr>
+      <w:tr>
+        <w:trPr>
+          <w:trHeight w:val="315"/>
+        </w:trPr>
+        <w:tc>
+          <w:tcPr>
+            <w:cnfStyle w:val="001000000000" w:firstRow="0" w:lastRow="0" w:firstColumn="1" w:lastColumn="0" w:oddVBand="0" w:evenVBand="0" w:oddHBand="0" w:evenHBand="0" w:firstRowFirstColumn="0" w:firstRowLastColumn="0" w:lastRowFirstColumn="0" w:lastRowLastColumn="0"/>
+            <w:tcW w:w="0" w:type="auto"/>
+            <w:tcBorders>
+              <w:left w:val="single" w:sz="12" w:space="0" w:color="auto"/>
+            </w:tcBorders>
+            <w:shd w:val="clear" w:color="auto" w:fill="365F91" w:themeFill="accent1" w:themeFillShade="BF"/>
+            <w:hideMark/>
+          </w:tcPr>
+          <w:p>
+            <w:pPr>
+              <w:widowControl/>
+              <w:rPr>
+                <w:rFonts w:ascii="Arial" w:eastAsia="Times New Roman" w:hAnsi="Arial" w:cs="Arial"/>
+                <w:sz w:val="20"/>
+                <w:szCs w:val="20"/>
+                <w:lang w:val="es-ES" w:eastAsia="es-ES"/>
+              </w:rPr>
+            </w:pPr>
+            <w:r>
+              <w:rPr>
+                <w:rFonts w:ascii="Arial" w:eastAsia="Times New Roman" w:hAnsi="Arial" w:cs="Arial"/>
+                <w:sz w:val="20"/>
+                <w:szCs w:val="20"/>
+                <w:lang w:val="es-ES" w:eastAsia="es-ES"/>
+              </w:rPr>
+              <w:t>Documentación</w:t>
+            </w:r>
+          </w:p>
+        </w:tc>
+        <w:tc>
+          <w:tcPr>
+            <w:tcW w:w="0" w:type="auto"/>
+            <w:hideMark/>
+          </w:tcPr>
+          <w:p>
+            <w:pPr>
+              <w:widowControl/>
+              <w:jc w:val="center"/>
+              <w:cnfStyle w:val="000000000000" w:firstRow="0" w:lastRow="0" w:firstColumn="0" w:lastColumn="0" w:oddVBand="0" w:evenVBand="0" w:oddHBand="0" w:evenHBand="0" w:firstRowFirstColumn="0" w:firstRowLastColumn="0" w:lastRowFirstColumn="0" w:lastRowLastColumn="0"/>
+              <w:rPr>
+                <w:rFonts w:ascii="Arial" w:eastAsia="Times New Roman" w:hAnsi="Arial" w:cs="Arial"/>
+                <w:sz w:val="20"/>
+                <w:szCs w:val="20"/>
+                <w:lang w:val="es-ES" w:eastAsia="es-ES"/>
+              </w:rPr>
+            </w:pPr>
+            <w:r>
+              <w:rPr>
+                <w:rFonts w:ascii="Arial" w:eastAsia="Times New Roman" w:hAnsi="Arial" w:cs="Arial"/>
+                <w:sz w:val="20"/>
+                <w:szCs w:val="20"/>
+                <w:lang w:val="es-ES" w:eastAsia="es-ES"/>
+              </w:rPr>
+              <w:t>32,5</w:t>
+            </w:r>
+          </w:p>
+        </w:tc>
+        <w:tc>
+          <w:tcPr>
+            <w:tcW w:w="0" w:type="auto"/>
+            <w:tcBorders>
+              <w:right w:val="single" w:sz="12" w:space="0" w:color="auto"/>
+            </w:tcBorders>
+            <w:hideMark/>
+          </w:tcPr>
+          <w:p>
+            <w:pPr>
+              <w:widowControl/>
+              <w:jc w:val="center"/>
+              <w:cnfStyle w:val="000000000000" w:firstRow="0" w:lastRow="0" w:firstColumn="0" w:lastColumn="0" w:oddVBand="0" w:evenVBand="0" w:oddHBand="0" w:evenHBand="0" w:firstRowFirstColumn="0" w:firstRowLastColumn="0" w:lastRowFirstColumn="0" w:lastRowLastColumn="0"/>
+              <w:rPr>
+                <w:rFonts w:ascii="Arial" w:eastAsia="Times New Roman" w:hAnsi="Arial" w:cs="Arial"/>
+                <w:sz w:val="20"/>
+                <w:szCs w:val="20"/>
+                <w:lang w:val="es-ES" w:eastAsia="es-ES"/>
+              </w:rPr>
+            </w:pPr>
+            <w:r>
+              <w:rPr>
+                <w:rFonts w:ascii="Arial" w:eastAsia="Times New Roman" w:hAnsi="Arial" w:cs="Arial"/>
+                <w:sz w:val="20"/>
+                <w:szCs w:val="20"/>
+                <w:lang w:val="es-ES" w:eastAsia="es-ES"/>
+              </w:rPr>
+              <w:t>10,83</w:t>
+            </w:r>
+          </w:p>
+        </w:tc>
+      </w:tr>
+      <w:tr>
+        <w:trPr>
+          <w:cnfStyle w:val="000000100000" w:firstRow="0" w:lastRow="0" w:firstColumn="0" w:lastColumn="0" w:oddVBand="0" w:evenVBand="0" w:oddHBand="1" w:evenHBand="0" w:firstRowFirstColumn="0" w:firstRowLastColumn="0" w:lastRowFirstColumn="0" w:lastRowLastColumn="0"/>
+          <w:trHeight w:val="315"/>
+        </w:trPr>
+        <w:tc>
+          <w:tcPr>
+            <w:cnfStyle w:val="001000000000" w:firstRow="0" w:lastRow="0" w:firstColumn="1" w:lastColumn="0" w:oddVBand="0" w:evenVBand="0" w:oddHBand="0" w:evenHBand="0" w:firstRowFirstColumn="0" w:firstRowLastColumn="0" w:lastRowFirstColumn="0" w:lastRowLastColumn="0"/>
+            <w:tcW w:w="0" w:type="auto"/>
+            <w:tcBorders>
+              <w:left w:val="single" w:sz="12" w:space="0" w:color="auto"/>
+            </w:tcBorders>
+            <w:shd w:val="clear" w:color="auto" w:fill="365F91" w:themeFill="accent1" w:themeFillShade="BF"/>
+            <w:hideMark/>
+          </w:tcPr>
+          <w:p>
+            <w:pPr>
+              <w:widowControl/>
+              <w:rPr>
+                <w:rFonts w:ascii="Arial" w:eastAsia="Times New Roman" w:hAnsi="Arial" w:cs="Arial"/>
+                <w:sz w:val="20"/>
+                <w:szCs w:val="20"/>
+                <w:lang w:val="es-ES" w:eastAsia="es-ES"/>
+              </w:rPr>
+            </w:pPr>
+            <w:r>
+              <w:rPr>
+                <w:rFonts w:ascii="Arial" w:eastAsia="Times New Roman" w:hAnsi="Arial" w:cs="Arial"/>
+                <w:sz w:val="20"/>
+                <w:szCs w:val="20"/>
+                <w:lang w:val="es-ES" w:eastAsia="es-ES"/>
+              </w:rPr>
+              <w:t>Implementación</w:t>
+            </w:r>
+          </w:p>
+        </w:tc>
+        <w:tc>
+          <w:tcPr>
+            <w:tcW w:w="0" w:type="auto"/>
+            <w:hideMark/>
+          </w:tcPr>
+          <w:p>
+            <w:pPr>
+              <w:widowControl/>
+              <w:jc w:val="center"/>
+              <w:cnfStyle w:val="000000100000" w:firstRow="0" w:lastRow="0" w:firstColumn="0" w:lastColumn="0" w:oddVBand="0" w:evenVBand="0" w:oddHBand="1" w:evenHBand="0" w:firstRowFirstColumn="0" w:firstRowLastColumn="0" w:lastRowFirstColumn="0" w:lastRowLastColumn="0"/>
+              <w:rPr>
+                <w:rFonts w:ascii="Arial" w:eastAsia="Times New Roman" w:hAnsi="Arial" w:cs="Arial"/>
+                <w:sz w:val="20"/>
+                <w:szCs w:val="20"/>
+                <w:lang w:val="es-ES" w:eastAsia="es-ES"/>
+              </w:rPr>
+            </w:pPr>
+            <w:r>
+              <w:rPr>
+                <w:rFonts w:ascii="Arial" w:eastAsia="Times New Roman" w:hAnsi="Arial" w:cs="Arial"/>
+                <w:sz w:val="20"/>
+                <w:szCs w:val="20"/>
+                <w:lang w:val="es-ES" w:eastAsia="es-ES"/>
+              </w:rPr>
+              <w:t>109</w:t>
+            </w:r>
+          </w:p>
+        </w:tc>
+        <w:tc>
+          <w:tcPr>
+            <w:tcW w:w="0" w:type="auto"/>
+            <w:tcBorders>
+              <w:right w:val="single" w:sz="12" w:space="0" w:color="auto"/>
+            </w:tcBorders>
+            <w:hideMark/>
+          </w:tcPr>
+          <w:p>
+            <w:pPr>
+              <w:widowControl/>
+              <w:jc w:val="center"/>
+              <w:cnfStyle w:val="000000100000" w:firstRow="0" w:lastRow="0" w:firstColumn="0" w:lastColumn="0" w:oddVBand="0" w:evenVBand="0" w:oddHBand="1" w:evenHBand="0" w:firstRowFirstColumn="0" w:firstRowLastColumn="0" w:lastRowFirstColumn="0" w:lastRowLastColumn="0"/>
+              <w:rPr>
+                <w:rFonts w:ascii="Arial" w:eastAsia="Times New Roman" w:hAnsi="Arial" w:cs="Arial"/>
+                <w:sz w:val="20"/>
+                <w:szCs w:val="20"/>
+                <w:lang w:val="es-ES" w:eastAsia="es-ES"/>
+              </w:rPr>
+            </w:pPr>
+            <w:r>
+              <w:rPr>
+                <w:rFonts w:ascii="Arial" w:eastAsia="Times New Roman" w:hAnsi="Arial" w:cs="Arial"/>
+                <w:sz w:val="20"/>
+                <w:szCs w:val="20"/>
+                <w:lang w:val="es-ES" w:eastAsia="es-ES"/>
+              </w:rPr>
+              <w:t>36,3</w:t>
+            </w:r>
+          </w:p>
+        </w:tc>
+      </w:tr>
+      <w:tr>
+        <w:trPr>
+          <w:trHeight w:val="315"/>
+        </w:trPr>
+        <w:tc>
+          <w:tcPr>
+            <w:cnfStyle w:val="001000000000" w:firstRow="0" w:lastRow="0" w:firstColumn="1" w:lastColumn="0" w:oddVBand="0" w:evenVBand="0" w:oddHBand="0" w:evenHBand="0" w:firstRowFirstColumn="0" w:firstRowLastColumn="0" w:lastRowFirstColumn="0" w:lastRowLastColumn="0"/>
+            <w:tcW w:w="0" w:type="auto"/>
+            <w:tcBorders>
+              <w:left w:val="single" w:sz="12" w:space="0" w:color="auto"/>
+            </w:tcBorders>
+            <w:shd w:val="clear" w:color="auto" w:fill="365F91" w:themeFill="accent1" w:themeFillShade="BF"/>
+            <w:hideMark/>
+          </w:tcPr>
+          <w:p>
+            <w:pPr>
+              <w:widowControl/>
+              <w:rPr>
+                <w:rFonts w:ascii="Arial" w:eastAsia="Times New Roman" w:hAnsi="Arial" w:cs="Arial"/>
+                <w:sz w:val="20"/>
+                <w:szCs w:val="20"/>
+                <w:lang w:val="es-ES" w:eastAsia="es-ES"/>
+              </w:rPr>
+            </w:pPr>
+            <w:r>
+              <w:rPr>
+                <w:rFonts w:ascii="Arial" w:eastAsia="Times New Roman" w:hAnsi="Arial" w:cs="Arial"/>
+                <w:sz w:val="20"/>
+                <w:szCs w:val="20"/>
+                <w:lang w:val="es-ES" w:eastAsia="es-ES"/>
+              </w:rPr>
+              <w:t>Revisión y Pruebas</w:t>
+            </w:r>
+          </w:p>
+        </w:tc>
+        <w:tc>
+          <w:tcPr>
+            <w:tcW w:w="0" w:type="auto"/>
+            <w:hideMark/>
+          </w:tcPr>
+          <w:p>
+            <w:pPr>
+              <w:widowControl/>
+              <w:jc w:val="center"/>
+              <w:cnfStyle w:val="000000000000" w:firstRow="0" w:lastRow="0" w:firstColumn="0" w:lastColumn="0" w:oddVBand="0" w:evenVBand="0" w:oddHBand="0" w:evenHBand="0" w:firstRowFirstColumn="0" w:firstRowLastColumn="0" w:lastRowFirstColumn="0" w:lastRowLastColumn="0"/>
+              <w:rPr>
+                <w:rFonts w:ascii="Arial" w:eastAsia="Times New Roman" w:hAnsi="Arial" w:cs="Arial"/>
+                <w:sz w:val="20"/>
+                <w:szCs w:val="20"/>
+                <w:lang w:val="es-ES" w:eastAsia="es-ES"/>
+              </w:rPr>
+            </w:pPr>
+            <w:r>
+              <w:rPr>
+                <w:rFonts w:ascii="Arial" w:eastAsia="Times New Roman" w:hAnsi="Arial" w:cs="Arial"/>
+                <w:sz w:val="20"/>
+                <w:szCs w:val="20"/>
+                <w:lang w:val="es-ES" w:eastAsia="es-ES"/>
+              </w:rPr>
+              <w:t>27,5</w:t>
+            </w:r>
+          </w:p>
+        </w:tc>
+        <w:tc>
+          <w:tcPr>
+            <w:tcW w:w="0" w:type="auto"/>
+            <w:tcBorders>
+              <w:right w:val="single" w:sz="12" w:space="0" w:color="auto"/>
+            </w:tcBorders>
+            <w:hideMark/>
+          </w:tcPr>
+          <w:p>
+            <w:pPr>
+              <w:widowControl/>
+              <w:jc w:val="center"/>
+              <w:cnfStyle w:val="000000000000" w:firstRow="0" w:lastRow="0" w:firstColumn="0" w:lastColumn="0" w:oddVBand="0" w:evenVBand="0" w:oddHBand="0" w:evenHBand="0" w:firstRowFirstColumn="0" w:firstRowLastColumn="0" w:lastRowFirstColumn="0" w:lastRowLastColumn="0"/>
+              <w:rPr>
+                <w:rFonts w:ascii="Arial" w:eastAsia="Times New Roman" w:hAnsi="Arial" w:cs="Arial"/>
+                <w:sz w:val="20"/>
+                <w:szCs w:val="20"/>
+                <w:lang w:val="es-ES" w:eastAsia="es-ES"/>
+              </w:rPr>
+            </w:pPr>
+            <w:r>
+              <w:rPr>
+                <w:rFonts w:ascii="Arial" w:eastAsia="Times New Roman" w:hAnsi="Arial" w:cs="Arial"/>
+                <w:sz w:val="20"/>
+                <w:szCs w:val="20"/>
+                <w:lang w:val="es-ES" w:eastAsia="es-ES"/>
+              </w:rPr>
+              <w:t>9,1</w:t>
+            </w:r>
+            <w:r>
+              <w:rPr>
+                <w:rFonts w:ascii="Arial" w:eastAsia="Times New Roman" w:hAnsi="Arial" w:cs="Arial"/>
+                <w:sz w:val="20"/>
+                <w:szCs w:val="20"/>
+                <w:lang w:val="es-ES" w:eastAsia="es-ES"/>
+              </w:rPr>
+              <w:t>7</w:t>
+            </w:r>
+          </w:p>
+        </w:tc>
+      </w:tr>
+      <w:tr>
+        <w:trPr>
+          <w:cnfStyle w:val="000000100000" w:firstRow="0" w:lastRow="0" w:firstColumn="0" w:lastColumn="0" w:oddVBand="0" w:evenVBand="0" w:oddHBand="1" w:evenHBand="0" w:firstRowFirstColumn="0" w:firstRowLastColumn="0" w:lastRowFirstColumn="0" w:lastRowLastColumn="0"/>
+          <w:trHeight w:val="315"/>
+        </w:trPr>
+        <w:tc>
+          <w:tcPr>
+            <w:cnfStyle w:val="001000000000" w:firstRow="0" w:lastRow="0" w:firstColumn="1" w:lastColumn="0" w:oddVBand="0" w:evenVBand="0" w:oddHBand="0" w:evenHBand="0" w:firstRowFirstColumn="0" w:firstRowLastColumn="0" w:lastRowFirstColumn="0" w:lastRowLastColumn="0"/>
+            <w:tcW w:w="0" w:type="auto"/>
+            <w:tcBorders>
+              <w:left w:val="single" w:sz="12" w:space="0" w:color="auto"/>
+              <w:bottom w:val="single" w:sz="12" w:space="0" w:color="auto"/>
+            </w:tcBorders>
+            <w:hideMark/>
+          </w:tcPr>
+          <w:p>
+            <w:pPr>
+              <w:widowControl/>
+              <w:rPr>
+                <w:rFonts w:ascii="Arial" w:eastAsia="Times New Roman" w:hAnsi="Arial" w:cs="Arial"/>
+                <w:sz w:val="20"/>
+                <w:szCs w:val="20"/>
+                <w:lang w:val="es-ES" w:eastAsia="es-ES"/>
+              </w:rPr>
+            </w:pPr>
+            <w:r>
+              <w:rPr>
+                <w:rFonts w:ascii="Arial" w:eastAsia="Times New Roman" w:hAnsi="Arial" w:cs="Arial"/>
+                <w:sz w:val="20"/>
+                <w:szCs w:val="20"/>
+                <w:lang w:val="es-ES" w:eastAsia="es-ES"/>
+              </w:rPr>
+              <w:t>TOTAL</w:t>
+            </w:r>
+          </w:p>
+        </w:tc>
+        <w:tc>
+          <w:tcPr>
+            <w:tcW w:w="0" w:type="auto"/>
+            <w:tcBorders>
+              <w:bottom w:val="single" w:sz="12" w:space="0" w:color="auto"/>
+            </w:tcBorders>
+            <w:hideMark/>
+          </w:tcPr>
+          <w:p>
+            <w:pPr>
+              <w:widowControl/>
+              <w:jc w:val="center"/>
+              <w:cnfStyle w:val="000000100000" w:firstRow="0" w:lastRow="0" w:firstColumn="0" w:lastColumn="0" w:oddVBand="0" w:evenVBand="0" w:oddHBand="1" w:evenHBand="0" w:firstRowFirstColumn="0" w:firstRowLastColumn="0" w:lastRowFirstColumn="0" w:lastRowLastColumn="0"/>
+              <w:rPr>
+                <w:rFonts w:ascii="Arial" w:eastAsia="Times New Roman" w:hAnsi="Arial" w:cs="Arial"/>
+                <w:sz w:val="20"/>
+                <w:szCs w:val="20"/>
+                <w:lang w:val="es-ES" w:eastAsia="es-ES"/>
+              </w:rPr>
+            </w:pPr>
+            <w:r>
+              <w:rPr>
+                <w:rFonts w:ascii="Arial" w:eastAsia="Times New Roman" w:hAnsi="Arial" w:cs="Arial"/>
+                <w:sz w:val="20"/>
+                <w:szCs w:val="20"/>
+                <w:lang w:val="es-ES" w:eastAsia="es-ES"/>
+              </w:rPr>
+              <w:t>300</w:t>
+            </w:r>
+          </w:p>
+        </w:tc>
+        <w:tc>
+          <w:tcPr>
+            <w:tcW w:w="0" w:type="auto"/>
+            <w:tcBorders>
+              <w:bottom w:val="single" w:sz="12" w:space="0" w:color="auto"/>
+              <w:right w:val="single" w:sz="12" w:space="0" w:color="auto"/>
+            </w:tcBorders>
+            <w:hideMark/>
+          </w:tcPr>
+          <w:p>
+            <w:pPr>
+              <w:widowControl/>
+              <w:jc w:val="center"/>
+              <w:cnfStyle w:val="000000100000" w:firstRow="0" w:lastRow="0" w:firstColumn="0" w:lastColumn="0" w:oddVBand="0" w:evenVBand="0" w:oddHBand="1" w:evenHBand="0" w:firstRowFirstColumn="0" w:firstRowLastColumn="0" w:lastRowFirstColumn="0" w:lastRowLastColumn="0"/>
+              <w:rPr>
+                <w:rFonts w:ascii="Arial" w:eastAsia="Times New Roman" w:hAnsi="Arial" w:cs="Arial"/>
+                <w:sz w:val="20"/>
+                <w:szCs w:val="20"/>
+                <w:lang w:val="es-ES" w:eastAsia="es-ES"/>
+              </w:rPr>
+            </w:pPr>
+            <w:r>
+              <w:rPr>
+                <w:rFonts w:ascii="Arial" w:eastAsia="Times New Roman" w:hAnsi="Arial" w:cs="Arial"/>
+                <w:sz w:val="20"/>
+                <w:szCs w:val="20"/>
+                <w:lang w:val="es-ES" w:eastAsia="es-ES"/>
+              </w:rPr>
+              <w:t>100</w:t>
+            </w:r>
+          </w:p>
+        </w:tc>
+      </w:tr>
+    </w:tbl>
+    <w:p>
+      <w:pPr>
+        <w:rPr>
+          <w:lang w:val="es-ES"/>
+        </w:rPr>
+      </w:pPr>
+    </w:p>
+    <w:p>
+      <w:pPr>
+        <w:jc w:val="center"/>
+        <w:rPr>
+          <w:rFonts w:ascii="Arial" w:hAnsi="Arial" w:cs="Arial"/>
+          <w:b/>
+          <w:bCs/>
+          <w:lang w:val="es-ES"/>
+        </w:rPr>
+      </w:pPr>
+      <w:bookmarkStart w:id="34" w:name="horasplanificadas"/>
+      <w:r>
+        <w:rPr>
+          <w:rFonts w:ascii="Arial" w:hAnsi="Arial" w:cs="Arial"/>
+          <w:b/>
+          <w:bCs/>
+          <w:lang w:val="es-ES"/>
+        </w:rPr>
+        <w:t>Tabla 3.1. Horas planificadas</w:t>
+      </w:r>
+    </w:p>
+    <w:bookmarkEnd w:id="34"/>
+    <w:p>
+      <w:pPr>
+        <w:rPr>
+          <w:lang w:val="es-ES"/>
+        </w:rPr>
+      </w:pPr>
+    </w:p>
+    <w:p>
+      <w:pPr>
+        <w:rPr>
+          <w:lang w:val="es-ES"/>
+        </w:rPr>
+      </w:pPr>
+    </w:p>
+    <w:p>
+      <w:pPr>
+        <w:rPr>
+          <w:lang w:val="es-ES"/>
+        </w:rPr>
+      </w:pPr>
+    </w:p>
+    <w:p>
+      <w:pPr>
+        <w:rPr>
+          <w:lang w:val="es-ES"/>
+        </w:rPr>
+      </w:pPr>
+    </w:p>
+    <w:p>
+      <w:pPr>
+        <w:pStyle w:val="Ttulo2"/>
+        <w:rPr>
+          <w:sz w:val="32"/>
+          <w:szCs w:val="32"/>
+          <w:lang w:val="es-ES"/>
+        </w:rPr>
+      </w:pPr>
+      <w:bookmarkStart w:id="35" w:name="_Toc64900059"/>
+      <w:r>
+        <w:rPr>
+          <w:sz w:val="32"/>
+          <w:szCs w:val="32"/>
+          <w:lang w:val="es-ES"/>
+        </w:rPr>
+        <w:t>3.2</w:t>
+      </w:r>
+      <w:r>
+        <w:rPr>
+          <w:sz w:val="32"/>
+          <w:szCs w:val="32"/>
+          <w:lang w:val="es-ES"/>
+        </w:rPr>
+        <w:t>.</w:t>
+      </w:r>
+      <w:r>
+        <w:rPr>
+          <w:sz w:val="32"/>
+          <w:szCs w:val="32"/>
+          <w:lang w:val="es-ES"/>
+        </w:rPr>
+        <w:t xml:space="preserve"> Presupuesto</w:t>
+      </w:r>
+      <w:bookmarkEnd w:id="35"/>
+    </w:p>
+    <w:p>
+      <w:pPr>
+        <w:rPr>
+          <w:lang w:val="es-ES"/>
+        </w:rPr>
+      </w:pPr>
+    </w:p>
+    <w:p>
+      <w:r>
+        <w:rPr>
+          <w:rFonts w:ascii="Arial" w:hAnsi="Arial" w:cs="Arial"/>
+          <w:lang w:val="es-ES"/>
+        </w:rPr>
+        <w:t>Se estima que el precio del proyecto ronde los 5490</w:t>
+      </w:r>
+      <w:r>
+        <w:t>€</w:t>
+      </w:r>
+    </w:p>
+    <w:p>
+      <w:pPr>
+        <w:rPr>
+          <w:rFonts w:ascii="Arial" w:hAnsi="Arial" w:cs="Arial"/>
+          <w:lang w:val="es-ES"/>
+        </w:rPr>
+      </w:pPr>
+    </w:p>
+    <w:tbl>
+      <w:tblPr>
+        <w:tblStyle w:val="Tablaconcuadrcula5oscura-nfasis5"/>
+        <w:tblW w:w="0" w:type="auto"/>
+        <w:tblLook w:val="04A0" w:firstRow="1" w:lastRow="0" w:firstColumn="1" w:lastColumn="0" w:noHBand="0" w:noVBand="1"/>
+      </w:tblPr>
+      <w:tblGrid>
+        <w:gridCol w:w="3516"/>
+        <w:gridCol w:w="2136"/>
+        <w:gridCol w:w="2822"/>
+      </w:tblGrid>
+      <w:tr>
+        <w:trPr>
+          <w:cnfStyle w:val="100000000000" w:firstRow="1" w:lastRow="0" w:firstColumn="0" w:lastColumn="0" w:oddVBand="0" w:evenVBand="0" w:oddHBand="0" w:evenHBand="0" w:firstRowFirstColumn="0" w:firstRowLastColumn="0" w:lastRowFirstColumn="0" w:lastRowLastColumn="0"/>
+        </w:trPr>
+        <w:tc>
+          <w:tcPr>
+            <w:cnfStyle w:val="001000000000" w:firstRow="0" w:lastRow="0" w:firstColumn="1" w:lastColumn="0" w:oddVBand="0" w:evenVBand="0" w:oddHBand="0" w:evenHBand="0" w:firstRowFirstColumn="0" w:firstRowLastColumn="0" w:lastRowFirstColumn="0" w:lastRowLastColumn="0"/>
+            <w:tcW w:w="3539" w:type="dxa"/>
+            <w:tcBorders>
+              <w:top w:val="single" w:sz="12" w:space="0" w:color="auto"/>
+              <w:left w:val="single" w:sz="12" w:space="0" w:color="auto"/>
+            </w:tcBorders>
+            <w:vAlign w:val="center"/>
+          </w:tcPr>
+          <w:p>
+            <w:pPr>
+              <w:jc w:val="center"/>
+              <w:rPr>
+                <w:rFonts w:ascii="Arial" w:hAnsi="Arial" w:cs="Arial"/>
+                <w:lang w:val="es-ES"/>
+              </w:rPr>
+            </w:pPr>
+            <w:r>
+              <w:rPr>
+                <w:rFonts w:ascii="Arial" w:hAnsi="Arial" w:cs="Arial"/>
+                <w:lang w:val="es-ES"/>
+              </w:rPr>
+              <w:t>Elementos</w:t>
+            </w:r>
+          </w:p>
+        </w:tc>
+        <w:tc>
+          <w:tcPr>
+            <w:tcW w:w="2151" w:type="dxa"/>
+            <w:tcBorders>
+              <w:top w:val="single" w:sz="12" w:space="0" w:color="auto"/>
+            </w:tcBorders>
+            <w:vAlign w:val="center"/>
+          </w:tcPr>
+          <w:p>
+            <w:pPr>
+              <w:jc w:val="center"/>
+              <w:cnfStyle w:val="100000000000" w:firstRow="1" w:lastRow="0" w:firstColumn="0" w:lastColumn="0" w:oddVBand="0" w:evenVBand="0" w:oddHBand="0" w:evenHBand="0" w:firstRowFirstColumn="0" w:firstRowLastColumn="0" w:lastRowFirstColumn="0" w:lastRowLastColumn="0"/>
+              <w:rPr>
+                <w:rFonts w:ascii="Arial" w:hAnsi="Arial" w:cs="Arial"/>
+                <w:lang w:val="es-ES"/>
+              </w:rPr>
+            </w:pPr>
+            <w:r>
+              <w:rPr>
+                <w:rFonts w:ascii="Arial" w:hAnsi="Arial" w:cs="Arial"/>
+                <w:lang w:val="es-ES"/>
+              </w:rPr>
+              <w:t>Coste</w:t>
+            </w:r>
+          </w:p>
+        </w:tc>
+        <w:tc>
+          <w:tcPr>
+            <w:tcW w:w="2846" w:type="dxa"/>
+            <w:tcBorders>
+              <w:top w:val="single" w:sz="12" w:space="0" w:color="auto"/>
+              <w:right w:val="single" w:sz="12" w:space="0" w:color="auto"/>
+            </w:tcBorders>
+            <w:vAlign w:val="center"/>
+          </w:tcPr>
+          <w:p>
+            <w:pPr>
+              <w:jc w:val="center"/>
+              <w:cnfStyle w:val="100000000000" w:firstRow="1" w:lastRow="0" w:firstColumn="0" w:lastColumn="0" w:oddVBand="0" w:evenVBand="0" w:oddHBand="0" w:evenHBand="0" w:firstRowFirstColumn="0" w:firstRowLastColumn="0" w:lastRowFirstColumn="0" w:lastRowLastColumn="0"/>
+              <w:rPr>
+                <w:rFonts w:ascii="Arial" w:hAnsi="Arial" w:cs="Arial"/>
+                <w:lang w:val="es-ES"/>
+              </w:rPr>
+            </w:pPr>
+            <w:r>
+              <w:rPr>
+                <w:rFonts w:ascii="Arial" w:hAnsi="Arial" w:cs="Arial"/>
+                <w:lang w:val="es-ES"/>
+              </w:rPr>
+              <w:t>Total</w:t>
+            </w:r>
+          </w:p>
+        </w:tc>
+      </w:tr>
+      <w:tr>
+        <w:trPr>
+          <w:cnfStyle w:val="000000100000" w:firstRow="0" w:lastRow="0" w:firstColumn="0" w:lastColumn="0" w:oddVBand="0" w:evenVBand="0" w:oddHBand="1" w:evenHBand="0" w:firstRowFirstColumn="0" w:firstRowLastColumn="0" w:lastRowFirstColumn="0" w:lastRowLastColumn="0"/>
+        </w:trPr>
+        <w:tc>
+          <w:tcPr>
+            <w:cnfStyle w:val="001000000000" w:firstRow="0" w:lastRow="0" w:firstColumn="1" w:lastColumn="0" w:oddVBand="0" w:evenVBand="0" w:oddHBand="0" w:evenHBand="0" w:firstRowFirstColumn="0" w:firstRowLastColumn="0" w:lastRowFirstColumn="0" w:lastRowLastColumn="0"/>
+            <w:tcW w:w="3539" w:type="dxa"/>
+            <w:tcBorders>
+              <w:left w:val="single" w:sz="12" w:space="0" w:color="auto"/>
+            </w:tcBorders>
+            <w:shd w:val="clear" w:color="auto" w:fill="365F91" w:themeFill="accent1" w:themeFillShade="BF"/>
+          </w:tcPr>
+          <w:p>
+            <w:pPr>
+              <w:rPr>
+                <w:rFonts w:ascii="Arial" w:hAnsi="Arial" w:cs="Arial"/>
+                <w:lang w:val="es-ES"/>
+              </w:rPr>
+            </w:pPr>
+            <w:r>
+              <w:rPr>
+                <w:rFonts w:ascii="Arial" w:hAnsi="Arial" w:cs="Arial"/>
+                <w:lang w:val="es-ES"/>
+              </w:rPr>
+              <w:t xml:space="preserve">Ordenador </w:t>
+            </w:r>
+          </w:p>
+        </w:tc>
+        <w:tc>
+          <w:tcPr>
+            <w:tcW w:w="2151" w:type="dxa"/>
+            <w:vAlign w:val="center"/>
+          </w:tcPr>
+          <w:p>
+            <w:pPr>
+              <w:jc w:val="center"/>
+              <w:cnfStyle w:val="000000100000" w:firstRow="0" w:lastRow="0" w:firstColumn="0" w:lastColumn="0" w:oddVBand="0" w:evenVBand="0" w:oddHBand="1" w:evenHBand="0" w:firstRowFirstColumn="0" w:firstRowLastColumn="0" w:lastRowFirstColumn="0" w:lastRowLastColumn="0"/>
+              <w:rPr>
+                <w:rFonts w:ascii="Arial" w:hAnsi="Arial" w:cs="Arial"/>
+                <w:lang w:val="es-ES"/>
+              </w:rPr>
+            </w:pPr>
+            <w:r>
+              <w:rPr>
+                <w:rFonts w:ascii="Arial" w:hAnsi="Arial" w:cs="Arial"/>
+                <w:lang w:val="es-ES"/>
+              </w:rPr>
+              <w:t xml:space="preserve">780 </w:t>
+            </w:r>
+            <w:r>
+              <w:t>€</w:t>
+            </w:r>
+          </w:p>
+        </w:tc>
+        <w:tc>
+          <w:tcPr>
+            <w:tcW w:w="2846" w:type="dxa"/>
+            <w:tcBorders>
+              <w:right w:val="single" w:sz="12" w:space="0" w:color="auto"/>
+            </w:tcBorders>
+            <w:vAlign w:val="center"/>
+          </w:tcPr>
+          <w:p>
+            <w:pPr>
+              <w:jc w:val="center"/>
+              <w:cnfStyle w:val="000000100000" w:firstRow="0" w:lastRow="0" w:firstColumn="0" w:lastColumn="0" w:oddVBand="0" w:evenVBand="0" w:oddHBand="1" w:evenHBand="0" w:firstRowFirstColumn="0" w:firstRowLastColumn="0" w:lastRowFirstColumn="0" w:lastRowLastColumn="0"/>
+              <w:rPr>
+                <w:rFonts w:ascii="Arial" w:hAnsi="Arial" w:cs="Arial"/>
+                <w:lang w:val="es-ES"/>
+              </w:rPr>
+            </w:pPr>
+            <w:r>
+              <w:rPr>
+                <w:rFonts w:ascii="Arial" w:hAnsi="Arial" w:cs="Arial"/>
+                <w:lang w:val="es-ES"/>
+              </w:rPr>
+              <w:t xml:space="preserve">780 </w:t>
+            </w:r>
+            <w:r>
+              <w:t>€</w:t>
+            </w:r>
+          </w:p>
+        </w:tc>
+      </w:tr>
+      <w:tr>
+        <w:tc>
+          <w:tcPr>
+            <w:cnfStyle w:val="001000000000" w:firstRow="0" w:lastRow="0" w:firstColumn="1" w:lastColumn="0" w:oddVBand="0" w:evenVBand="0" w:oddHBand="0" w:evenHBand="0" w:firstRowFirstColumn="0" w:firstRowLastColumn="0" w:lastRowFirstColumn="0" w:lastRowLastColumn="0"/>
+            <w:tcW w:w="3539" w:type="dxa"/>
+            <w:tcBorders>
+              <w:left w:val="single" w:sz="12" w:space="0" w:color="auto"/>
+            </w:tcBorders>
+            <w:shd w:val="clear" w:color="auto" w:fill="365F91" w:themeFill="accent1" w:themeFillShade="BF"/>
+          </w:tcPr>
+          <w:p>
+            <w:pPr>
+              <w:rPr>
+                <w:rFonts w:ascii="Arial" w:hAnsi="Arial" w:cs="Arial"/>
+                <w:lang w:val="es-ES"/>
+              </w:rPr>
+            </w:pPr>
+            <w:r>
+              <w:rPr>
+                <w:rFonts w:ascii="Arial" w:hAnsi="Arial" w:cs="Arial"/>
+                <w:lang w:val="es-ES"/>
+              </w:rPr>
+              <w:t xml:space="preserve">Teclado MIDI </w:t>
+            </w:r>
+          </w:p>
+        </w:tc>
+        <w:tc>
+          <w:tcPr>
+            <w:tcW w:w="2151" w:type="dxa"/>
+            <w:vAlign w:val="center"/>
+          </w:tcPr>
+          <w:p>
+            <w:pPr>
+              <w:jc w:val="center"/>
+              <w:cnfStyle w:val="000000000000" w:firstRow="0" w:lastRow="0" w:firstColumn="0" w:lastColumn="0" w:oddVBand="0" w:evenVBand="0" w:oddHBand="0" w:evenHBand="0" w:firstRowFirstColumn="0" w:firstRowLastColumn="0" w:lastRowFirstColumn="0" w:lastRowLastColumn="0"/>
+              <w:rPr>
+                <w:rFonts w:ascii="Arial" w:hAnsi="Arial" w:cs="Arial"/>
+                <w:lang w:val="es-ES"/>
+              </w:rPr>
+            </w:pPr>
+            <w:r>
+              <w:rPr>
+                <w:rFonts w:ascii="Arial" w:hAnsi="Arial" w:cs="Arial"/>
+                <w:lang w:val="es-ES"/>
+              </w:rPr>
+              <w:t xml:space="preserve">100 </w:t>
+            </w:r>
+            <w:r>
+              <w:t>€</w:t>
+            </w:r>
+          </w:p>
+        </w:tc>
+        <w:tc>
+          <w:tcPr>
+            <w:tcW w:w="2846" w:type="dxa"/>
+            <w:tcBorders>
+              <w:right w:val="single" w:sz="12" w:space="0" w:color="auto"/>
+            </w:tcBorders>
+            <w:vAlign w:val="center"/>
+          </w:tcPr>
+          <w:p>
+            <w:pPr>
+              <w:jc w:val="center"/>
+              <w:cnfStyle w:val="000000000000" w:firstRow="0" w:lastRow="0" w:firstColumn="0" w:lastColumn="0" w:oddVBand="0" w:evenVBand="0" w:oddHBand="0" w:evenHBand="0" w:firstRowFirstColumn="0" w:firstRowLastColumn="0" w:lastRowFirstColumn="0" w:lastRowLastColumn="0"/>
+              <w:rPr>
+                <w:rFonts w:ascii="Arial" w:hAnsi="Arial" w:cs="Arial"/>
+                <w:lang w:val="es-ES"/>
+              </w:rPr>
+            </w:pPr>
+            <w:r>
+              <w:rPr>
+                <w:rFonts w:ascii="Arial" w:hAnsi="Arial" w:cs="Arial"/>
+                <w:lang w:val="es-ES"/>
+              </w:rPr>
+              <w:t xml:space="preserve">100 </w:t>
+            </w:r>
+            <w:r>
+              <w:t>€</w:t>
+            </w:r>
+          </w:p>
+        </w:tc>
+      </w:tr>
+      <w:tr>
+        <w:trPr>
+          <w:cnfStyle w:val="000000100000" w:firstRow="0" w:lastRow="0" w:firstColumn="0" w:lastColumn="0" w:oddVBand="0" w:evenVBand="0" w:oddHBand="1" w:evenHBand="0" w:firstRowFirstColumn="0" w:firstRowLastColumn="0" w:lastRowFirstColumn="0" w:lastRowLastColumn="0"/>
+        </w:trPr>
+        <w:tc>
+          <w:tcPr>
+            <w:cnfStyle w:val="001000000000" w:firstRow="0" w:lastRow="0" w:firstColumn="1" w:lastColumn="0" w:oddVBand="0" w:evenVBand="0" w:oddHBand="0" w:evenHBand="0" w:firstRowFirstColumn="0" w:firstRowLastColumn="0" w:lastRowFirstColumn="0" w:lastRowLastColumn="0"/>
+            <w:tcW w:w="3539" w:type="dxa"/>
+            <w:tcBorders>
+              <w:left w:val="single" w:sz="12" w:space="0" w:color="auto"/>
+            </w:tcBorders>
+            <w:shd w:val="clear" w:color="auto" w:fill="365F91" w:themeFill="accent1" w:themeFillShade="BF"/>
+          </w:tcPr>
+          <w:p>
+            <w:pPr>
+              <w:rPr>
+                <w:rFonts w:ascii="Arial" w:hAnsi="Arial" w:cs="Arial"/>
+                <w:lang w:val="es-ES"/>
+              </w:rPr>
+            </w:pPr>
+            <w:r>
+              <w:rPr>
+                <w:rFonts w:ascii="Arial" w:hAnsi="Arial" w:cs="Arial"/>
+                <w:lang w:val="es-ES"/>
+              </w:rPr>
+              <w:t>Auriculares</w:t>
+            </w:r>
+            <w:r>
+              <w:rPr>
+                <w:rFonts w:ascii="Arial" w:hAnsi="Arial" w:cs="Arial"/>
+                <w:lang w:val="es-ES"/>
+              </w:rPr>
+              <w:t xml:space="preserve"> estudio</w:t>
+            </w:r>
+          </w:p>
+        </w:tc>
+        <w:tc>
+          <w:tcPr>
+            <w:tcW w:w="2151" w:type="dxa"/>
+            <w:vAlign w:val="center"/>
+          </w:tcPr>
+          <w:p>
+            <w:pPr>
+              <w:jc w:val="center"/>
+              <w:cnfStyle w:val="000000100000" w:firstRow="0" w:lastRow="0" w:firstColumn="0" w:lastColumn="0" w:oddVBand="0" w:evenVBand="0" w:oddHBand="1" w:evenHBand="0" w:firstRowFirstColumn="0" w:firstRowLastColumn="0" w:lastRowFirstColumn="0" w:lastRowLastColumn="0"/>
+              <w:rPr>
+                <w:rFonts w:ascii="Arial" w:hAnsi="Arial" w:cs="Arial"/>
+                <w:lang w:val="es-ES"/>
+              </w:rPr>
+            </w:pPr>
+            <w:r>
+              <w:rPr>
+                <w:rFonts w:ascii="Arial" w:hAnsi="Arial" w:cs="Arial"/>
+                <w:lang w:val="es-ES"/>
+              </w:rPr>
+              <w:t xml:space="preserve">60 </w:t>
+            </w:r>
+            <w:r>
+              <w:t>€</w:t>
+            </w:r>
+          </w:p>
+        </w:tc>
+        <w:tc>
+          <w:tcPr>
+            <w:tcW w:w="2846" w:type="dxa"/>
+            <w:tcBorders>
+              <w:right w:val="single" w:sz="12" w:space="0" w:color="auto"/>
+            </w:tcBorders>
+            <w:vAlign w:val="center"/>
+          </w:tcPr>
+          <w:p>
+            <w:pPr>
+              <w:jc w:val="center"/>
+              <w:cnfStyle w:val="000000100000" w:firstRow="0" w:lastRow="0" w:firstColumn="0" w:lastColumn="0" w:oddVBand="0" w:evenVBand="0" w:oddHBand="1" w:evenHBand="0" w:firstRowFirstColumn="0" w:firstRowLastColumn="0" w:lastRowFirstColumn="0" w:lastRowLastColumn="0"/>
+              <w:rPr>
+                <w:rFonts w:ascii="Arial" w:hAnsi="Arial" w:cs="Arial"/>
+                <w:lang w:val="es-ES"/>
+              </w:rPr>
+            </w:pPr>
+            <w:r>
+              <w:rPr>
+                <w:rFonts w:ascii="Arial" w:hAnsi="Arial" w:cs="Arial"/>
+                <w:lang w:val="es-ES"/>
+              </w:rPr>
+              <w:t xml:space="preserve">60 </w:t>
+            </w:r>
+            <w:r>
+              <w:t>€</w:t>
+            </w:r>
+          </w:p>
+        </w:tc>
+      </w:tr>
+      <w:tr>
+        <w:tc>
+          <w:tcPr>
+            <w:cnfStyle w:val="001000000000" w:firstRow="0" w:lastRow="0" w:firstColumn="1" w:lastColumn="0" w:oddVBand="0" w:evenVBand="0" w:oddHBand="0" w:evenHBand="0" w:firstRowFirstColumn="0" w:firstRowLastColumn="0" w:lastRowFirstColumn="0" w:lastRowLastColumn="0"/>
+            <w:tcW w:w="3539" w:type="dxa"/>
+            <w:tcBorders>
+              <w:left w:val="single" w:sz="12" w:space="0" w:color="auto"/>
+            </w:tcBorders>
+            <w:shd w:val="clear" w:color="auto" w:fill="365F91" w:themeFill="accent1" w:themeFillShade="BF"/>
+          </w:tcPr>
+          <w:p>
+            <w:pPr>
+              <w:rPr>
+                <w:rFonts w:ascii="Arial" w:hAnsi="Arial" w:cs="Arial"/>
+                <w:lang w:val="es-ES"/>
+              </w:rPr>
+            </w:pPr>
+            <w:r>
+              <w:rPr>
+                <w:rFonts w:ascii="Arial" w:hAnsi="Arial" w:cs="Arial"/>
+                <w:lang w:val="es-ES"/>
+              </w:rPr>
+              <w:t>Espacio de coworking (4 meses)</w:t>
+            </w:r>
+          </w:p>
+        </w:tc>
+        <w:tc>
+          <w:tcPr>
+            <w:tcW w:w="2151" w:type="dxa"/>
+            <w:vAlign w:val="center"/>
+          </w:tcPr>
+          <w:p>
+            <w:pPr>
+              <w:jc w:val="center"/>
+              <w:cnfStyle w:val="000000000000" w:firstRow="0" w:lastRow="0" w:firstColumn="0" w:lastColumn="0" w:oddVBand="0" w:evenVBand="0" w:oddHBand="0" w:evenHBand="0" w:firstRowFirstColumn="0" w:firstRowLastColumn="0" w:lastRowFirstColumn="0" w:lastRowLastColumn="0"/>
+              <w:rPr>
+                <w:rFonts w:ascii="Arial" w:hAnsi="Arial" w:cs="Arial"/>
+                <w:lang w:val="es-ES"/>
+              </w:rPr>
+            </w:pPr>
+            <w:r>
+              <w:rPr>
+                <w:rFonts w:ascii="Arial" w:hAnsi="Arial" w:cs="Arial"/>
+                <w:lang w:val="es-ES"/>
+              </w:rPr>
+              <w:t>100</w:t>
+            </w:r>
+            <w:r>
+              <w:rPr>
+                <w:rFonts w:ascii="Arial" w:hAnsi="Arial" w:cs="Arial"/>
+                <w:lang w:val="es-ES"/>
+              </w:rPr>
+              <w:t xml:space="preserve"> </w:t>
+            </w:r>
+            <w:r>
+              <w:t>€ / mes</w:t>
+            </w:r>
+          </w:p>
+        </w:tc>
+        <w:tc>
+          <w:tcPr>
+            <w:tcW w:w="2846" w:type="dxa"/>
+            <w:tcBorders>
+              <w:right w:val="single" w:sz="12" w:space="0" w:color="auto"/>
+            </w:tcBorders>
+            <w:vAlign w:val="center"/>
+          </w:tcPr>
+          <w:p>
+            <w:pPr>
+              <w:jc w:val="center"/>
+              <w:cnfStyle w:val="000000000000" w:firstRow="0" w:lastRow="0" w:firstColumn="0" w:lastColumn="0" w:oddVBand="0" w:evenVBand="0" w:oddHBand="0" w:evenHBand="0" w:firstRowFirstColumn="0" w:firstRowLastColumn="0" w:lastRowFirstColumn="0" w:lastRowLastColumn="0"/>
+              <w:rPr>
+                <w:rFonts w:ascii="Arial" w:hAnsi="Arial" w:cs="Arial"/>
+                <w:lang w:val="es-ES"/>
+              </w:rPr>
+            </w:pPr>
+            <w:r>
+              <w:rPr>
+                <w:rFonts w:ascii="Arial" w:hAnsi="Arial" w:cs="Arial"/>
+                <w:lang w:val="es-ES"/>
+              </w:rPr>
+              <w:t>400</w:t>
+            </w:r>
+            <w:r>
+              <w:rPr>
+                <w:rFonts w:ascii="Arial" w:hAnsi="Arial" w:cs="Arial"/>
+                <w:lang w:val="es-ES"/>
+              </w:rPr>
+              <w:t xml:space="preserve"> </w:t>
+            </w:r>
+            <w:r>
+              <w:t>€</w:t>
+            </w:r>
+          </w:p>
+        </w:tc>
+      </w:tr>
+      <w:tr>
+        <w:trPr>
+          <w:cnfStyle w:val="000000100000" w:firstRow="0" w:lastRow="0" w:firstColumn="0" w:lastColumn="0" w:oddVBand="0" w:evenVBand="0" w:oddHBand="1" w:evenHBand="0" w:firstRowFirstColumn="0" w:firstRowLastColumn="0" w:lastRowFirstColumn="0" w:lastRowLastColumn="0"/>
+        </w:trPr>
+        <w:tc>
+          <w:tcPr>
+            <w:cnfStyle w:val="001000000000" w:firstRow="0" w:lastRow="0" w:firstColumn="1" w:lastColumn="0" w:oddVBand="0" w:evenVBand="0" w:oddHBand="0" w:evenHBand="0" w:firstRowFirstColumn="0" w:firstRowLastColumn="0" w:lastRowFirstColumn="0" w:lastRowLastColumn="0"/>
+            <w:tcW w:w="3539" w:type="dxa"/>
+            <w:tcBorders>
+              <w:left w:val="single" w:sz="12" w:space="0" w:color="auto"/>
+            </w:tcBorders>
+            <w:shd w:val="clear" w:color="auto" w:fill="365F91" w:themeFill="accent1" w:themeFillShade="BF"/>
+          </w:tcPr>
+          <w:p>
+            <w:pPr>
+              <w:rPr>
+                <w:rFonts w:ascii="Arial" w:hAnsi="Arial" w:cs="Arial"/>
+                <w:lang w:val="es-ES"/>
+              </w:rPr>
+            </w:pPr>
+            <w:r>
+              <w:rPr>
+                <w:rFonts w:ascii="Arial" w:hAnsi="Arial" w:cs="Arial"/>
+                <w:lang w:val="es-ES"/>
+              </w:rPr>
+              <w:t>Trabajo autónomo (4 meses)</w:t>
+            </w:r>
+          </w:p>
+        </w:tc>
+        <w:tc>
+          <w:tcPr>
+            <w:tcW w:w="2151" w:type="dxa"/>
+            <w:vAlign w:val="center"/>
+          </w:tcPr>
+          <w:p>
+            <w:pPr>
+              <w:jc w:val="center"/>
+              <w:cnfStyle w:val="000000100000" w:firstRow="0" w:lastRow="0" w:firstColumn="0" w:lastColumn="0" w:oddVBand="0" w:evenVBand="0" w:oddHBand="1" w:evenHBand="0" w:firstRowFirstColumn="0" w:firstRowLastColumn="0" w:lastRowFirstColumn="0" w:lastRowLastColumn="0"/>
+              <w:rPr>
+                <w:rFonts w:ascii="Arial" w:hAnsi="Arial" w:cs="Arial"/>
+                <w:lang w:val="es-ES"/>
+              </w:rPr>
+            </w:pPr>
+            <w:r>
+              <w:rPr>
+                <w:rFonts w:ascii="Arial" w:hAnsi="Arial" w:cs="Arial"/>
+                <w:lang w:val="es-ES"/>
+              </w:rPr>
+              <w:t xml:space="preserve">13,5 </w:t>
+            </w:r>
+            <w:r>
+              <w:t>€ / hora</w:t>
+            </w:r>
+          </w:p>
+        </w:tc>
+        <w:tc>
+          <w:tcPr>
+            <w:tcW w:w="2846" w:type="dxa"/>
+            <w:tcBorders>
+              <w:right w:val="single" w:sz="12" w:space="0" w:color="auto"/>
+            </w:tcBorders>
+            <w:vAlign w:val="center"/>
+          </w:tcPr>
+          <w:p>
+            <w:pPr>
+              <w:jc w:val="center"/>
+              <w:cnfStyle w:val="000000100000" w:firstRow="0" w:lastRow="0" w:firstColumn="0" w:lastColumn="0" w:oddVBand="0" w:evenVBand="0" w:oddHBand="1" w:evenHBand="0" w:firstRowFirstColumn="0" w:firstRowLastColumn="0" w:lastRowFirstColumn="0" w:lastRowLastColumn="0"/>
+              <w:rPr>
+                <w:rFonts w:ascii="Arial" w:hAnsi="Arial" w:cs="Arial"/>
+                <w:lang w:val="es-ES"/>
+              </w:rPr>
+            </w:pPr>
+            <w:r>
+              <w:rPr>
+                <w:rFonts w:ascii="Arial" w:hAnsi="Arial" w:cs="Arial"/>
+                <w:lang w:val="es-ES"/>
+              </w:rPr>
+              <w:t xml:space="preserve">4050 </w:t>
+            </w:r>
+            <w:r>
+              <w:t>€</w:t>
+            </w:r>
+          </w:p>
+        </w:tc>
+      </w:tr>
+      <w:tr>
+        <w:tc>
+          <w:tcPr>
+            <w:cnfStyle w:val="001000000000" w:firstRow="0" w:lastRow="0" w:firstColumn="1" w:lastColumn="0" w:oddVBand="0" w:evenVBand="0" w:oddHBand="0" w:evenHBand="0" w:firstRowFirstColumn="0" w:firstRowLastColumn="0" w:lastRowFirstColumn="0" w:lastRowLastColumn="0"/>
+            <w:tcW w:w="3539" w:type="dxa"/>
+            <w:tcBorders>
+              <w:left w:val="single" w:sz="12" w:space="0" w:color="auto"/>
+            </w:tcBorders>
+            <w:shd w:val="clear" w:color="auto" w:fill="365F91" w:themeFill="accent1" w:themeFillShade="BF"/>
+          </w:tcPr>
+          <w:p>
+            <w:pPr>
+              <w:rPr>
+                <w:rFonts w:ascii="Arial" w:hAnsi="Arial" w:cs="Arial"/>
+                <w:lang w:val="es-ES"/>
+              </w:rPr>
+            </w:pPr>
+            <w:r>
+              <w:rPr>
+                <w:rFonts w:ascii="Arial" w:hAnsi="Arial" w:cs="Arial"/>
+                <w:lang w:val="es-ES"/>
+              </w:rPr>
+              <w:t xml:space="preserve">Bibliografía </w:t>
+            </w:r>
+          </w:p>
+        </w:tc>
+        <w:tc>
+          <w:tcPr>
+            <w:tcW w:w="2151" w:type="dxa"/>
+            <w:vAlign w:val="center"/>
+          </w:tcPr>
+          <w:p>
+            <w:pPr>
+              <w:jc w:val="center"/>
+              <w:cnfStyle w:val="000000000000" w:firstRow="0" w:lastRow="0" w:firstColumn="0" w:lastColumn="0" w:oddVBand="0" w:evenVBand="0" w:oddHBand="0" w:evenHBand="0" w:firstRowFirstColumn="0" w:firstRowLastColumn="0" w:lastRowFirstColumn="0" w:lastRowLastColumn="0"/>
+              <w:rPr>
+                <w:rFonts w:ascii="Arial" w:hAnsi="Arial" w:cs="Arial"/>
+                <w:lang w:val="es-ES"/>
+              </w:rPr>
+            </w:pPr>
+            <w:r>
+              <w:rPr>
+                <w:rFonts w:ascii="Arial" w:hAnsi="Arial" w:cs="Arial"/>
+                <w:lang w:val="es-ES"/>
+              </w:rPr>
+              <w:t xml:space="preserve">100 </w:t>
+            </w:r>
+            <w:r>
+              <w:t>€</w:t>
+            </w:r>
+          </w:p>
+        </w:tc>
+        <w:tc>
+          <w:tcPr>
+            <w:tcW w:w="2846" w:type="dxa"/>
+            <w:tcBorders>
+              <w:right w:val="single" w:sz="12" w:space="0" w:color="auto"/>
+            </w:tcBorders>
+            <w:vAlign w:val="center"/>
+          </w:tcPr>
+          <w:p>
+            <w:pPr>
+              <w:jc w:val="center"/>
+              <w:cnfStyle w:val="000000000000" w:firstRow="0" w:lastRow="0" w:firstColumn="0" w:lastColumn="0" w:oddVBand="0" w:evenVBand="0" w:oddHBand="0" w:evenHBand="0" w:firstRowFirstColumn="0" w:firstRowLastColumn="0" w:lastRowFirstColumn="0" w:lastRowLastColumn="0"/>
+              <w:rPr>
+                <w:rFonts w:ascii="Arial" w:hAnsi="Arial" w:cs="Arial"/>
+                <w:lang w:val="es-ES"/>
+              </w:rPr>
+            </w:pPr>
+            <w:r>
+              <w:rPr>
+                <w:rFonts w:ascii="Arial" w:hAnsi="Arial" w:cs="Arial"/>
+                <w:lang w:val="es-ES"/>
+              </w:rPr>
+              <w:t xml:space="preserve">100 </w:t>
+            </w:r>
+            <w:r>
+              <w:t>€</w:t>
+            </w:r>
+          </w:p>
+        </w:tc>
+      </w:tr>
+      <w:tr>
+        <w:trPr>
+          <w:cnfStyle w:val="000000100000" w:firstRow="0" w:lastRow="0" w:firstColumn="0" w:lastColumn="0" w:oddVBand="0" w:evenVBand="0" w:oddHBand="1" w:evenHBand="0" w:firstRowFirstColumn="0" w:firstRowLastColumn="0" w:lastRowFirstColumn="0" w:lastRowLastColumn="0"/>
+        </w:trPr>
+        <w:tc>
+          <w:tcPr>
+            <w:cnfStyle w:val="001000000000" w:firstRow="0" w:lastRow="0" w:firstColumn="1" w:lastColumn="0" w:oddVBand="0" w:evenVBand="0" w:oddHBand="0" w:evenHBand="0" w:firstRowFirstColumn="0" w:firstRowLastColumn="0" w:lastRowFirstColumn="0" w:lastRowLastColumn="0"/>
+            <w:tcW w:w="5690" w:type="dxa"/>
+            <w:gridSpan w:val="2"/>
+            <w:tcBorders>
+              <w:left w:val="single" w:sz="12" w:space="0" w:color="auto"/>
+              <w:bottom w:val="single" w:sz="12" w:space="0" w:color="auto"/>
+            </w:tcBorders>
+          </w:tcPr>
+          <w:p>
+            <w:pPr>
+              <w:jc w:val="center"/>
+              <w:rPr>
+                <w:rFonts w:ascii="Arial" w:hAnsi="Arial" w:cs="Arial"/>
+                <w:lang w:val="es-ES"/>
+              </w:rPr>
+            </w:pPr>
+            <w:r>
+              <w:rPr>
+                <w:rFonts w:ascii="Arial" w:hAnsi="Arial" w:cs="Arial"/>
+                <w:lang w:val="es-ES"/>
+              </w:rPr>
+              <w:t>Total</w:t>
+            </w:r>
+          </w:p>
+        </w:tc>
+        <w:tc>
+          <w:tcPr>
+            <w:tcW w:w="2846" w:type="dxa"/>
+            <w:tcBorders>
+              <w:bottom w:val="single" w:sz="12" w:space="0" w:color="auto"/>
+              <w:right w:val="single" w:sz="12" w:space="0" w:color="auto"/>
+            </w:tcBorders>
+            <w:vAlign w:val="center"/>
+          </w:tcPr>
+          <w:p>
+            <w:pPr>
+              <w:jc w:val="center"/>
+              <w:cnfStyle w:val="000000100000" w:firstRow="0" w:lastRow="0" w:firstColumn="0" w:lastColumn="0" w:oddVBand="0" w:evenVBand="0" w:oddHBand="1" w:evenHBand="0" w:firstRowFirstColumn="0" w:firstRowLastColumn="0" w:lastRowFirstColumn="0" w:lastRowLastColumn="0"/>
+              <w:rPr>
+                <w:rFonts w:ascii="Arial" w:hAnsi="Arial" w:cs="Arial"/>
+                <w:lang w:val="es-ES"/>
+              </w:rPr>
+            </w:pPr>
+            <w:r>
+              <w:rPr>
+                <w:rFonts w:ascii="Arial" w:hAnsi="Arial" w:cs="Arial"/>
+                <w:lang w:val="es-ES"/>
+              </w:rPr>
+              <w:t xml:space="preserve">5490 </w:t>
+            </w:r>
+            <w:r>
+              <w:t>€</w:t>
+            </w:r>
+          </w:p>
+        </w:tc>
+      </w:tr>
+    </w:tbl>
+    <w:p>
+      <w:pPr>
+        <w:rPr>
+          <w:rFonts w:ascii="Arial" w:hAnsi="Arial" w:cs="Arial"/>
+          <w:lang w:val="es-ES"/>
+        </w:rPr>
+      </w:pPr>
+    </w:p>
+    <w:p>
+      <w:pPr>
+        <w:jc w:val="center"/>
+        <w:rPr>
+          <w:rFonts w:ascii="Arial" w:hAnsi="Arial" w:cs="Arial"/>
+          <w:b/>
+          <w:bCs/>
+          <w:lang w:val="es-ES"/>
+        </w:rPr>
+      </w:pPr>
+      <w:r>
+        <w:rPr>
+          <w:rFonts w:ascii="Arial" w:hAnsi="Arial" w:cs="Arial"/>
+          <w:b/>
+          <w:bCs/>
+          <w:lang w:val="es-ES"/>
+        </w:rPr>
+        <w:t>Tabla 3.2. Presupuesto del proyecto</w:t>
+      </w:r>
+    </w:p>
+    <w:p>
+      <w:pPr>
+        <w:rPr>
+          <w:rFonts w:ascii="Arial" w:hAnsi="Arial" w:cs="Arial"/>
+          <w:lang w:val="es-ES"/>
+        </w:rPr>
+      </w:pPr>
+    </w:p>
+    <w:p>
+      <w:pPr>
+        <w:rPr>
+          <w:lang w:val="es-ES"/>
+        </w:rPr>
+      </w:pPr>
+    </w:p>
+    <w:p>
+      <w:pPr>
+        <w:pStyle w:val="Ttulo3"/>
+        <w:rPr>
+          <w:sz w:val="24"/>
+          <w:szCs w:val="24"/>
+          <w:lang w:val="es-ES"/>
+        </w:rPr>
+      </w:pPr>
+      <w:bookmarkStart w:id="36" w:name="_Toc64900060"/>
+      <w:r>
+        <w:rPr>
+          <w:sz w:val="24"/>
+          <w:szCs w:val="24"/>
+          <w:lang w:val="es-ES"/>
+        </w:rPr>
+        <w:t>3.2.1. Justificación del presupuesto</w:t>
+      </w:r>
+      <w:bookmarkEnd w:id="36"/>
+    </w:p>
+    <w:p>
+      <w:pPr>
+        <w:rPr>
+          <w:lang w:val="es-ES"/>
+        </w:rPr>
+      </w:pPr>
+    </w:p>
+    <w:p>
+      <w:pPr>
+        <w:rPr>
+          <w:rFonts w:ascii="Arial" w:hAnsi="Arial" w:cs="Arial"/>
+          <w:lang w:val="es-ES"/>
+        </w:rPr>
+      </w:pPr>
+      <w:r>
+        <w:rPr>
+          <w:rFonts w:ascii="Arial" w:hAnsi="Arial" w:cs="Arial"/>
+          <w:lang w:val="es-ES"/>
+        </w:rPr>
+        <w:t>A continuación, se justifica cada elemento del presupuesto:</w:t>
+      </w:r>
+    </w:p>
+    <w:p>
+      <w:pPr>
+        <w:rPr>
+          <w:rFonts w:ascii="Arial" w:hAnsi="Arial" w:cs="Arial"/>
+          <w:lang w:val="es-ES"/>
+        </w:rPr>
+      </w:pPr>
+    </w:p>
+    <w:p>
+      <w:pPr>
+        <w:rPr>
+          <w:rFonts w:ascii="Arial" w:hAnsi="Arial" w:cs="Arial"/>
+          <w:lang w:val="es-ES"/>
+        </w:rPr>
+      </w:pPr>
+    </w:p>
+    <w:p>
+      <w:pPr>
+        <w:pStyle w:val="Prrafodelista"/>
+        <w:numPr>
+          <w:ilvl w:val="0"/>
+          <w:numId w:val="10"/>
+        </w:numPr>
+        <w:rPr>
+          <w:lang w:val="es-ES"/>
+        </w:rPr>
+      </w:pPr>
+      <w:r>
+        <w:rPr>
+          <w:rFonts w:ascii="Arial" w:hAnsi="Arial" w:cs="Arial"/>
+          <w:b/>
+          <w:bCs/>
+          <w:lang w:val="es-ES"/>
+        </w:rPr>
+        <w:t>Ordenador</w:t>
+      </w:r>
+      <w:r>
+        <w:rPr>
+          <w:rFonts w:ascii="Arial" w:hAnsi="Arial" w:cs="Arial"/>
+          <w:b/>
+          <w:bCs/>
+          <w:lang w:val="es-ES"/>
+        </w:rPr>
+        <w:t xml:space="preserve">: </w:t>
+      </w:r>
+      <w:r>
+        <w:rPr>
+          <w:rFonts w:ascii="Arial" w:hAnsi="Arial" w:cs="Arial"/>
+          <w:lang w:val="es-ES"/>
+        </w:rPr>
+        <w:t>Será necesario un ordenador de gama media/alta ya que se requiere de capacidad computacional para ejecutar el entorno de programación, lanzar el servidor para realizar pruebas y ejecutar el programa.</w:t>
+      </w:r>
+    </w:p>
+    <w:p>
+      <w:pPr>
+        <w:pStyle w:val="Prrafodelista"/>
+        <w:numPr>
+          <w:ilvl w:val="0"/>
+          <w:numId w:val="10"/>
+        </w:numPr>
+        <w:rPr>
+          <w:lang w:val="es-ES"/>
+        </w:rPr>
+      </w:pPr>
+      <w:r>
+        <w:rPr>
+          <w:rFonts w:ascii="Arial" w:hAnsi="Arial" w:cs="Arial"/>
+          <w:b/>
+          <w:bCs/>
+          <w:lang w:val="es-ES"/>
+        </w:rPr>
+        <w:t>Teclado MIDI:</w:t>
+      </w:r>
+      <w:r>
+        <w:rPr>
+          <w:lang w:val="es-ES"/>
+        </w:rPr>
+        <w:t xml:space="preserve"> </w:t>
+      </w:r>
+      <w:r>
+        <w:rPr>
+          <w:rFonts w:ascii="Arial" w:hAnsi="Arial" w:cs="Arial"/>
+          <w:lang w:val="es-ES"/>
+        </w:rPr>
+        <w:t xml:space="preserve">Se requiere un teclado MIDI para probar alguna de la </w:t>
+      </w:r>
+      <w:r>
+        <w:rPr>
+          <w:rFonts w:ascii="Arial" w:hAnsi="Arial" w:cs="Arial"/>
+          <w:lang w:val="es-ES"/>
+        </w:rPr>
+        <w:lastRenderedPageBreak/>
+        <w:t xml:space="preserve">funcionalidad que ofrece el sistema. Basta con un teclado MIDI de gama media/baja para realizar las pruebas que rondan entorno a los 100 </w:t>
+      </w:r>
+      <w:r>
+        <w:t>€</w:t>
+      </w:r>
+    </w:p>
+    <w:p>
+      <w:pPr>
+        <w:pStyle w:val="Prrafodelista"/>
+        <w:numPr>
+          <w:ilvl w:val="0"/>
+          <w:numId w:val="10"/>
+        </w:numPr>
+        <w:rPr>
+          <w:lang w:val="es-ES"/>
+        </w:rPr>
+      </w:pPr>
+      <w:r>
+        <w:rPr>
+          <w:rFonts w:ascii="Arial" w:hAnsi="Arial" w:cs="Arial"/>
+          <w:b/>
+          <w:bCs/>
+          <w:lang w:val="es-ES"/>
+        </w:rPr>
+        <w:t xml:space="preserve">Auriculares de estudio: </w:t>
+      </w:r>
+      <w:r>
+        <w:rPr>
+          <w:rFonts w:ascii="Arial" w:hAnsi="Arial" w:cs="Arial"/>
+          <w:lang w:val="es-ES"/>
+        </w:rPr>
+        <w:t>Es preciso comprar unos auriculares de estudio de gama media para tener un sonido claro y limpio de los sonidos producidos por el software que se esta desarrollando. Este tipo de auriculares rondan los 60</w:t>
+      </w:r>
+      <w:r>
+        <w:t xml:space="preserve">€ </w:t>
+      </w:r>
+      <w:r>
+        <w:rPr>
+          <w:rFonts w:ascii="Arial" w:hAnsi="Arial" w:cs="Arial"/>
+        </w:rPr>
+        <w:t>en el mercado</w:t>
+      </w:r>
+      <w:r>
+        <w:rPr>
+          <w:rFonts w:ascii="Arial" w:hAnsi="Arial" w:cs="Arial"/>
+        </w:rPr>
+        <w:t>.</w:t>
+      </w:r>
+    </w:p>
+    <w:p>
+      <w:pPr>
+        <w:pStyle w:val="Prrafodelista"/>
+        <w:numPr>
+          <w:ilvl w:val="0"/>
+          <w:numId w:val="10"/>
+        </w:numPr>
+        <w:rPr>
+          <w:lang w:val="es-ES"/>
+        </w:rPr>
+      </w:pPr>
+      <w:r>
+        <w:rPr>
+          <w:rFonts w:ascii="Arial" w:hAnsi="Arial" w:cs="Arial"/>
+          <w:b/>
+          <w:bCs/>
+          <w:lang w:val="es-ES"/>
+        </w:rPr>
+        <w:t>Espacio de coworking:</w:t>
+      </w:r>
+      <w:r>
+        <w:rPr>
+          <w:lang w:val="es-ES"/>
+        </w:rPr>
+        <w:t xml:space="preserve"> </w:t>
+      </w:r>
+      <w:r>
+        <w:rPr>
+          <w:rFonts w:ascii="Arial" w:hAnsi="Arial" w:cs="Arial"/>
+          <w:lang w:val="es-ES"/>
+        </w:rPr>
+        <w:t xml:space="preserve">Se supone que no se dispone de espacio de trabajo, por lo que se opta por alquilar una plaza en un espacio coworking en la que se dispondrá de electricidad, </w:t>
+      </w:r>
+      <w:r>
+        <w:rPr>
+          <w:rFonts w:ascii="Arial" w:hAnsi="Arial" w:cs="Arial"/>
+          <w:lang w:val="es-ES"/>
+        </w:rPr>
+        <w:t xml:space="preserve">agua, calefacción, </w:t>
+      </w:r>
+      <w:r>
+        <w:rPr>
+          <w:rFonts w:ascii="Arial" w:hAnsi="Arial" w:cs="Arial"/>
+          <w:lang w:val="es-ES"/>
+        </w:rPr>
+        <w:t>internet</w:t>
+      </w:r>
+      <w:r>
+        <w:rPr>
+          <w:rFonts w:ascii="Arial" w:hAnsi="Arial" w:cs="Arial"/>
+          <w:lang w:val="es-ES"/>
+        </w:rPr>
+        <w:t xml:space="preserve"> y </w:t>
+      </w:r>
+      <w:r>
+        <w:rPr>
+          <w:rFonts w:ascii="Arial" w:hAnsi="Arial" w:cs="Arial"/>
+          <w:lang w:val="es-ES"/>
+        </w:rPr>
+        <w:t xml:space="preserve">sala de reuniones </w:t>
+      </w:r>
+      <w:r>
+        <w:rPr>
+          <w:rFonts w:ascii="Arial" w:hAnsi="Arial" w:cs="Arial"/>
+          <w:lang w:val="es-ES"/>
+        </w:rPr>
+        <w:t xml:space="preserve">entre otros. Aproximadamente la tarifa ronda entre los 100 </w:t>
+      </w:r>
+      <w:r>
+        <w:t xml:space="preserve">€ </w:t>
+      </w:r>
+      <w:r>
+        <w:rPr>
+          <w:rFonts w:ascii="Arial" w:hAnsi="Arial" w:cs="Arial"/>
+        </w:rPr>
+        <w:t>mensuales.</w:t>
+      </w:r>
+    </w:p>
+    <w:p>
+      <w:pPr>
+        <w:pStyle w:val="Prrafodelista"/>
+        <w:numPr>
+          <w:ilvl w:val="0"/>
+          <w:numId w:val="10"/>
+        </w:numPr>
+        <w:rPr>
+          <w:lang w:val="es-ES"/>
+        </w:rPr>
+      </w:pPr>
+      <w:r>
+        <w:rPr>
+          <w:rFonts w:ascii="Arial" w:hAnsi="Arial" w:cs="Arial"/>
+          <w:b/>
+          <w:bCs/>
+          <w:lang w:val="es-ES"/>
+        </w:rPr>
+        <w:t>Trabajo autónomo:</w:t>
+      </w:r>
+      <w:r>
+        <w:rPr>
+          <w:lang w:val="es-ES"/>
+        </w:rPr>
+        <w:t xml:space="preserve"> Como se planificaron 300 horas de trabajo (ver </w:t>
+      </w:r>
+      <w:hyperlink w:anchor="horasplanificadas" w:history="1">
+        <w:r>
+          <w:rPr>
+            <w:rStyle w:val="Hipervnculo"/>
+            <w:lang w:val="es-ES"/>
+          </w:rPr>
+          <w:t>Tabla 3.1</w:t>
+        </w:r>
+      </w:hyperlink>
+      <w:r>
+        <w:rPr>
+          <w:lang w:val="es-ES"/>
+        </w:rPr>
+        <w:t xml:space="preserve">), y el salario de un Ingeniero informático Junior ronda los 13,5 </w:t>
+      </w:r>
+      <w:r>
+        <w:t>€ la hora y el proyecto tiene una duración de 4 meses, se estiman unos 4050 € de trabajo autónomo.</w:t>
+      </w:r>
+    </w:p>
+    <w:p>
+      <w:pPr>
+        <w:pStyle w:val="Prrafodelista"/>
+        <w:numPr>
+          <w:ilvl w:val="0"/>
+          <w:numId w:val="10"/>
+        </w:numPr>
+        <w:rPr>
+          <w:lang w:val="es-ES"/>
+        </w:rPr>
+      </w:pPr>
+      <w:r>
+        <w:rPr>
+          <w:rFonts w:ascii="Arial" w:hAnsi="Arial" w:cs="Arial"/>
+          <w:b/>
+          <w:bCs/>
+          <w:lang w:val="es-ES"/>
+        </w:rPr>
+        <w:t>Bibliografía:</w:t>
+      </w:r>
+      <w:r>
+        <w:rPr>
+          <w:lang w:val="es-ES"/>
+        </w:rPr>
+        <w:t xml:space="preserve"> Serán necesarias fuentes que no se encuentran en Internet y no se encuentran en bibliotecas públicas (salvo en la de la UGR) que conllevarán un coste adicional.</w:t>
+      </w:r>
+    </w:p>
+    <w:p>
+      <w:pPr>
+        <w:rPr>
+          <w:lang w:val="es-ES"/>
+        </w:rPr>
+      </w:pPr>
+      <w:r>
+        <w:rPr>
+          <w:lang w:val="es-ES"/>
+        </w:rPr>
+        <w:tab/>
+      </w:r>
+    </w:p>
+    <w:p>
+      <w:pPr>
+        <w:rPr>
+          <w:lang w:val="es-ES"/>
+        </w:rPr>
+      </w:pPr>
+    </w:p>
+    <w:p>
+      <w:pPr>
+        <w:pStyle w:val="Ttulo1"/>
+        <w:rPr>
+          <w:lang w:val="es-ES"/>
+        </w:rPr>
+      </w:pPr>
+      <w:bookmarkStart w:id="37" w:name="_Toc64900061"/>
+      <w:r>
+        <w:rPr>
+          <w:lang w:val="es-ES"/>
+        </w:rPr>
+        <w:t xml:space="preserve">Capítulo </w:t>
+      </w:r>
+      <w:r>
+        <w:rPr>
+          <w:lang w:val="es-ES"/>
+        </w:rPr>
+        <w:t>4</w:t>
+      </w:r>
+      <w:r>
+        <w:rPr>
+          <w:lang w:val="es-ES"/>
+        </w:rPr>
+        <w:t>: Análisis</w:t>
+      </w:r>
+      <w:bookmarkEnd w:id="37"/>
+      <w:r>
+        <w:rPr>
+          <w:lang w:val="es-ES"/>
+        </w:rPr>
+        <w:t xml:space="preserve"> </w:t>
+      </w:r>
+    </w:p>
+    <w:p>
+      <w:pPr>
+        <w:rPr>
+          <w:lang w:val="es-ES"/>
+        </w:rPr>
+      </w:pPr>
+    </w:p>
+    <w:p>
+      <w:pPr>
+        <w:pStyle w:val="Ttulo2"/>
+        <w:rPr>
+          <w:sz w:val="32"/>
+          <w:szCs w:val="32"/>
+          <w:lang w:val="es-ES"/>
+        </w:rPr>
+      </w:pPr>
+      <w:bookmarkStart w:id="38" w:name="_Toc64900062"/>
+      <w:r>
+        <w:rPr>
+          <w:sz w:val="32"/>
+          <w:szCs w:val="32"/>
+          <w:lang w:val="es-ES"/>
+        </w:rPr>
+        <w:t>4.1</w:t>
+      </w:r>
+      <w:r>
+        <w:rPr>
+          <w:sz w:val="32"/>
+          <w:szCs w:val="32"/>
+          <w:lang w:val="es-ES"/>
+        </w:rPr>
+        <w:t>.</w:t>
+      </w:r>
+      <w:r>
+        <w:rPr>
+          <w:sz w:val="32"/>
+          <w:szCs w:val="32"/>
+          <w:lang w:val="es-ES"/>
+        </w:rPr>
+        <w:t xml:space="preserve"> Metodología de desarrollo</w:t>
+      </w:r>
+      <w:bookmarkEnd w:id="38"/>
+    </w:p>
+    <w:p>
+      <w:pPr>
+        <w:rPr>
+          <w:lang w:val="es-ES"/>
+        </w:rPr>
+      </w:pPr>
+    </w:p>
+    <w:p>
+      <w:pPr>
+        <w:pStyle w:val="Ttulo2"/>
+        <w:rPr>
+          <w:sz w:val="32"/>
+          <w:szCs w:val="32"/>
+          <w:lang w:val="es-ES"/>
+        </w:rPr>
+      </w:pPr>
+      <w:bookmarkStart w:id="39" w:name="_Toc64900063"/>
+      <w:r>
+        <w:rPr>
+          <w:sz w:val="32"/>
+          <w:szCs w:val="32"/>
+          <w:lang w:val="es-ES"/>
+        </w:rPr>
+        <w:t>4.</w:t>
+      </w:r>
+      <w:r>
+        <w:rPr>
+          <w:sz w:val="32"/>
+          <w:szCs w:val="32"/>
+          <w:lang w:val="es-ES"/>
+        </w:rPr>
+        <w:t>2</w:t>
+      </w:r>
+      <w:r>
+        <w:rPr>
+          <w:sz w:val="32"/>
+          <w:szCs w:val="32"/>
+          <w:lang w:val="es-ES"/>
+        </w:rPr>
+        <w:t>. Análisis</w:t>
+      </w:r>
+      <w:r>
+        <w:rPr>
+          <w:sz w:val="32"/>
+          <w:szCs w:val="32"/>
+          <w:lang w:val="es-ES"/>
+        </w:rPr>
+        <w:t xml:space="preserve"> del entorno</w:t>
+      </w:r>
+      <w:bookmarkEnd w:id="39"/>
+    </w:p>
+    <w:p>
+      <w:pPr>
+        <w:rPr>
+          <w:rFonts w:ascii="Arial" w:hAnsi="Arial" w:cs="Arial"/>
+          <w:lang w:val="es-ES"/>
+        </w:rPr>
+      </w:pPr>
+    </w:p>
+    <w:p>
+      <w:pPr>
+        <w:rPr>
+          <w:rFonts w:cstheme="minorHAnsi"/>
+          <w:lang w:val="es-ES"/>
+        </w:rPr>
+      </w:pPr>
+      <w:r>
+        <w:rPr>
+          <w:rFonts w:cstheme="minorHAnsi"/>
+          <w:lang w:val="es-ES"/>
+        </w:rPr>
+        <w:t>Antes de entrar en el análisis de los requerimientos del sistema o las historias de usuario</w:t>
+      </w:r>
+      <w:r>
+        <w:rPr>
+          <w:rFonts w:cstheme="minorHAnsi"/>
+          <w:lang w:val="es-ES"/>
+        </w:rPr>
+        <w:t>, es necesario analizar el entorno para conocer cómo se comportan los usuarios al utilizar un sintetizador virtual y lograr un software más adaptado a los usuarios.</w:t>
+      </w:r>
+    </w:p>
+    <w:p/>
+    <w:p>
+      <w:pPr>
+        <w:pStyle w:val="Ttulo3"/>
+        <w:rPr>
+          <w:sz w:val="24"/>
+          <w:szCs w:val="24"/>
+        </w:rPr>
+      </w:pPr>
+      <w:bookmarkStart w:id="40" w:name="_Toc64900064"/>
+      <w:r>
+        <w:rPr>
+          <w:sz w:val="24"/>
+          <w:szCs w:val="24"/>
+        </w:rPr>
+        <w:t>4.2.1. Análisis competitivo</w:t>
+      </w:r>
+      <w:bookmarkEnd w:id="40"/>
+    </w:p>
+    <w:p>
+      <w:pPr>
+        <w:rPr>
+          <w:lang w:val="es-ES"/>
+        </w:rPr>
+      </w:pPr>
+    </w:p>
+    <w:p>
+      <w:pPr>
+        <w:rPr>
+          <w:rFonts w:ascii="Arial" w:hAnsi="Arial" w:cs="Arial"/>
+          <w:lang w:val="es-ES"/>
+        </w:rPr>
+      </w:pPr>
+      <w:r>
+        <w:rPr>
+          <w:rFonts w:ascii="Arial" w:hAnsi="Arial" w:cs="Arial"/>
+          <w:lang w:val="es-ES"/>
+        </w:rPr>
+        <w:t>En primer lugar, s</w:t>
+      </w:r>
+      <w:r>
+        <w:rPr>
+          <w:rFonts w:ascii="Arial" w:hAnsi="Arial" w:cs="Arial"/>
+          <w:lang w:val="es-ES"/>
+        </w:rPr>
+        <w:t>e realiza un análisis de la competencia para encontrar puntos fuertes y débiles de estos sistemas</w:t>
+      </w:r>
+      <w:r>
+        <w:rPr>
+          <w:rFonts w:ascii="Arial" w:hAnsi="Arial" w:cs="Arial"/>
+          <w:lang w:val="es-ES"/>
+        </w:rPr>
+        <w:t>.</w:t>
+      </w:r>
+      <w:r>
+        <w:rPr>
+          <w:rFonts w:ascii="Arial" w:hAnsi="Arial" w:cs="Arial"/>
+          <w:lang w:val="es-ES"/>
+        </w:rPr>
+        <w:t xml:space="preserve"> </w:t>
+      </w:r>
+    </w:p>
+    <w:p>
+      <w:pPr>
+        <w:rPr>
+          <w:rFonts w:ascii="Arial" w:hAnsi="Arial" w:cs="Arial"/>
+          <w:lang w:val="es-ES"/>
+        </w:rPr>
+      </w:pPr>
+      <w:r>
+        <w:rPr>
+          <w:rFonts w:ascii="Arial" w:hAnsi="Arial" w:cs="Arial"/>
+          <w:lang w:val="es-ES"/>
+        </w:rPr>
+        <w:t>Antes de empezar con el análisis competitivo, h</w:t>
+      </w:r>
+      <w:r>
+        <w:rPr>
+          <w:rFonts w:ascii="Arial" w:hAnsi="Arial" w:cs="Arial"/>
+          <w:lang w:val="es-ES"/>
+        </w:rPr>
+        <w:t xml:space="preserve">ay que destacar que </w:t>
+      </w:r>
+      <w:r>
+        <w:rPr>
+          <w:rFonts w:ascii="Arial" w:hAnsi="Arial" w:cs="Arial"/>
+          <w:lang w:val="es-ES"/>
+        </w:rPr>
+        <w:t>los softwares</w:t>
+      </w:r>
+      <w:r>
+        <w:rPr>
+          <w:rFonts w:ascii="Arial" w:hAnsi="Arial" w:cs="Arial"/>
+          <w:lang w:val="es-ES"/>
+        </w:rPr>
+        <w:t xml:space="preserve"> de síntesis </w:t>
+      </w:r>
+      <w:r>
+        <w:rPr>
+          <w:rFonts w:ascii="Arial" w:hAnsi="Arial" w:cs="Arial"/>
+          <w:lang w:val="es-ES"/>
+        </w:rPr>
+        <w:t>digital</w:t>
+      </w:r>
+      <w:r>
+        <w:rPr>
+          <w:rFonts w:ascii="Arial" w:hAnsi="Arial" w:cs="Arial"/>
+          <w:lang w:val="es-ES"/>
+        </w:rPr>
+        <w:t xml:space="preserve"> </w:t>
+      </w:r>
+      <w:r>
+        <w:rPr>
+          <w:rFonts w:ascii="Arial" w:hAnsi="Arial" w:cs="Arial"/>
+          <w:lang w:val="es-ES"/>
+        </w:rPr>
+        <w:t xml:space="preserve">más populares </w:t>
+      </w:r>
+      <w:r>
+        <w:rPr>
+          <w:rFonts w:ascii="Arial" w:hAnsi="Arial" w:cs="Arial"/>
+          <w:lang w:val="es-ES"/>
+        </w:rPr>
+        <w:t xml:space="preserve">están diseñados para ser extensiones de programas DAW, </w:t>
+      </w:r>
+      <w:r>
+        <w:rPr>
+          <w:rFonts w:ascii="Arial" w:hAnsi="Arial" w:cs="Arial"/>
+          <w:lang w:val="es-ES"/>
+        </w:rPr>
+        <w:t>por lo que muchos de estos no se pueden utilizar sin un programa de este tipo</w:t>
+      </w:r>
+      <w:r>
+        <w:rPr>
+          <w:rFonts w:ascii="Arial" w:hAnsi="Arial" w:cs="Arial"/>
+          <w:lang w:val="es-ES"/>
+        </w:rPr>
+        <w:t>, o bien se pueden utilizar, pero con una funcionalidad limitad. A pesar de esto, podemos encontrar otras opciones que no necesitan de un DAW para su funcionamiento.</w:t>
+      </w:r>
+    </w:p>
+    <w:p>
+      <w:pPr>
+        <w:rPr>
+          <w:rFonts w:ascii="Arial" w:hAnsi="Arial" w:cs="Arial"/>
+          <w:lang w:val="es-ES"/>
+        </w:rPr>
+      </w:pPr>
+      <w:r>
+        <w:rPr>
+          <w:rFonts w:ascii="Arial" w:hAnsi="Arial" w:cs="Arial"/>
+          <w:lang w:val="es-ES"/>
+        </w:rPr>
+        <w:t>De esta manera, podemos clasificar los sintetizadores en dos grandes bloques:</w:t>
+      </w:r>
+    </w:p>
+    <w:p>
+      <w:pPr>
+        <w:rPr>
+          <w:rFonts w:ascii="Arial" w:hAnsi="Arial" w:cs="Arial"/>
+          <w:lang w:val="es-ES"/>
+        </w:rPr>
+      </w:pPr>
+    </w:p>
+    <w:p>
+      <w:pPr>
+        <w:pStyle w:val="Prrafodelista"/>
+        <w:numPr>
+          <w:ilvl w:val="0"/>
+          <w:numId w:val="8"/>
+        </w:numPr>
+        <w:rPr>
+          <w:rFonts w:ascii="Arial" w:hAnsi="Arial" w:cs="Arial"/>
+          <w:lang w:val="es-ES"/>
+        </w:rPr>
+      </w:pPr>
+      <w:r>
+        <w:rPr>
+          <w:rFonts w:ascii="Arial" w:hAnsi="Arial" w:cs="Arial"/>
+          <w:lang w:val="es-ES"/>
+        </w:rPr>
+        <w:t>Aquellos que necesitan de un DAW para su utilización</w:t>
+      </w:r>
+    </w:p>
+    <w:p>
+      <w:pPr>
+        <w:pStyle w:val="Prrafodelista"/>
+        <w:numPr>
+          <w:ilvl w:val="0"/>
+          <w:numId w:val="8"/>
+        </w:numPr>
+        <w:rPr>
+          <w:rFonts w:ascii="Arial" w:hAnsi="Arial" w:cs="Arial"/>
+          <w:lang w:val="es-ES"/>
+        </w:rPr>
+      </w:pPr>
+      <w:r>
+        <w:rPr>
+          <w:rFonts w:ascii="Arial" w:hAnsi="Arial" w:cs="Arial"/>
+          <w:lang w:val="es-ES"/>
+        </w:rPr>
+        <w:t>Aquellos que no necesitan un DAW para su utilización.</w:t>
+      </w:r>
+    </w:p>
+    <w:p>
+      <w:pPr>
+        <w:pStyle w:val="Prrafodelista"/>
+        <w:ind w:left="720"/>
+        <w:rPr>
+          <w:rFonts w:ascii="Arial" w:hAnsi="Arial" w:cs="Arial"/>
+          <w:lang w:val="es-ES"/>
+        </w:rPr>
+      </w:pPr>
+    </w:p>
+    <w:p>
+      <w:pPr>
+        <w:rPr>
+          <w:rFonts w:ascii="Arial" w:hAnsi="Arial" w:cs="Arial"/>
+          <w:lang w:val="es-ES"/>
+        </w:rPr>
+      </w:pPr>
+      <w:r>
+        <w:rPr>
+          <w:rFonts w:ascii="Arial" w:hAnsi="Arial" w:cs="Arial"/>
+          <w:lang w:val="es-ES"/>
+        </w:rPr>
+        <w:t>De acuerdo con esta clasificación, para cada grupo, s</w:t>
+      </w:r>
+      <w:r>
+        <w:rPr>
+          <w:rFonts w:ascii="Arial" w:hAnsi="Arial" w:cs="Arial"/>
+          <w:lang w:val="es-ES"/>
+        </w:rPr>
+        <w:t>e analiza</w:t>
+      </w:r>
+      <w:r>
+        <w:rPr>
+          <w:rFonts w:ascii="Arial" w:hAnsi="Arial" w:cs="Arial"/>
+          <w:lang w:val="es-ES"/>
+        </w:rPr>
+        <w:t xml:space="preserve"> el sintetizador más popular:</w:t>
+      </w:r>
+    </w:p>
+    <w:p>
+      <w:pPr>
+        <w:rPr>
+          <w:rFonts w:ascii="Arial" w:hAnsi="Arial" w:cs="Arial"/>
+          <w:lang w:val="es-ES"/>
+        </w:rPr>
+      </w:pPr>
+    </w:p>
+    <w:p>
+      <w:pPr>
+        <w:rPr>
+          <w:rFonts w:ascii="Arial" w:hAnsi="Arial" w:cs="Arial"/>
+          <w:lang w:val="es-ES"/>
+        </w:rPr>
+      </w:pPr>
+    </w:p>
+    <w:p>
+      <w:pPr>
+        <w:pStyle w:val="Prrafodelista"/>
+        <w:numPr>
+          <w:ilvl w:val="0"/>
+          <w:numId w:val="6"/>
+        </w:numPr>
+        <w:rPr>
+          <w:rFonts w:ascii="Arial" w:hAnsi="Arial" w:cs="Arial"/>
+          <w:lang w:val="es-ES"/>
+        </w:rPr>
+      </w:pPr>
+      <w:proofErr w:type="spellStart"/>
+      <w:r>
+        <w:rPr>
+          <w:rFonts w:ascii="Arial" w:hAnsi="Arial" w:cs="Arial"/>
+          <w:b/>
+          <w:bCs/>
+          <w:lang w:val="es-ES"/>
+        </w:rPr>
+        <w:t>Serum</w:t>
+      </w:r>
+      <w:proofErr w:type="spellEnd"/>
+      <w:r>
+        <w:rPr>
+          <w:rFonts w:ascii="Arial" w:hAnsi="Arial" w:cs="Arial"/>
+          <w:b/>
+          <w:bCs/>
+          <w:lang w:val="es-ES"/>
+        </w:rPr>
+        <w:t>:</w:t>
+      </w:r>
+    </w:p>
+    <w:p>
+      <w:pPr>
+        <w:pStyle w:val="Prrafodelista"/>
+        <w:numPr>
+          <w:ilvl w:val="1"/>
+          <w:numId w:val="6"/>
+        </w:numPr>
+        <w:rPr>
+          <w:rFonts w:ascii="Arial" w:hAnsi="Arial" w:cs="Arial"/>
+          <w:lang w:val="es-ES"/>
+        </w:rPr>
+      </w:pPr>
+      <w:bookmarkStart w:id="41" w:name="_Hlk64889274"/>
+      <w:r>
+        <w:rPr>
+          <w:rFonts w:ascii="Arial" w:hAnsi="Arial" w:cs="Arial"/>
+          <w:lang w:val="es-ES"/>
+        </w:rPr>
+        <w:t>Esta dentro del primer grupo (no necesita un DAW)</w:t>
+      </w:r>
+    </w:p>
+    <w:bookmarkEnd w:id="41"/>
+    <w:p>
+      <w:pPr>
+        <w:pStyle w:val="Prrafodelista"/>
+        <w:numPr>
+          <w:ilvl w:val="1"/>
+          <w:numId w:val="6"/>
+        </w:numPr>
+        <w:rPr>
+          <w:rFonts w:ascii="Arial" w:hAnsi="Arial" w:cs="Arial"/>
+          <w:lang w:val="es-ES"/>
+        </w:rPr>
+      </w:pPr>
+      <w:r>
+        <w:rPr>
+          <w:rFonts w:ascii="Arial" w:hAnsi="Arial" w:cs="Arial"/>
+          <w:lang w:val="es-ES"/>
+        </w:rPr>
+        <w:t xml:space="preserve">Diseñado por la empresa </w:t>
+      </w:r>
+      <w:proofErr w:type="spellStart"/>
+      <w:r>
+        <w:rPr>
+          <w:rFonts w:ascii="Arial" w:hAnsi="Arial" w:cs="Arial"/>
+          <w:lang w:val="es-ES"/>
+        </w:rPr>
+        <w:t>Xfer</w:t>
+      </w:r>
+      <w:proofErr w:type="spellEnd"/>
+      <w:r>
+        <w:rPr>
+          <w:rFonts w:ascii="Arial" w:hAnsi="Arial" w:cs="Arial"/>
+          <w:lang w:val="es-ES"/>
+        </w:rPr>
+        <w:t xml:space="preserve"> </w:t>
+      </w:r>
+      <w:proofErr w:type="spellStart"/>
+      <w:r>
+        <w:rPr>
+          <w:rFonts w:ascii="Arial" w:hAnsi="Arial" w:cs="Arial"/>
+          <w:lang w:val="es-ES"/>
+        </w:rPr>
+        <w:t>Records</w:t>
+      </w:r>
+      <w:proofErr w:type="spellEnd"/>
+    </w:p>
+    <w:p>
+      <w:pPr>
+        <w:pStyle w:val="Prrafodelista"/>
+        <w:numPr>
+          <w:ilvl w:val="1"/>
+          <w:numId w:val="6"/>
+        </w:numPr>
+        <w:rPr>
+          <w:rFonts w:ascii="Arial" w:hAnsi="Arial" w:cs="Arial"/>
+          <w:lang w:val="es-ES"/>
+        </w:rPr>
+      </w:pPr>
+      <w:r>
+        <w:rPr>
+          <w:rFonts w:ascii="Arial" w:hAnsi="Arial" w:cs="Arial"/>
+          <w:lang w:val="es-ES"/>
+        </w:rPr>
+        <w:lastRenderedPageBreak/>
+        <w:t xml:space="preserve">Implementado en C++ usando JUCE </w:t>
+      </w:r>
+      <w:r>
+        <w:rPr>
+          <w:rStyle w:val="Refdenotaalpie"/>
+          <w:rFonts w:ascii="Arial" w:hAnsi="Arial" w:cs="Arial"/>
+          <w:lang w:val="es-ES"/>
+        </w:rPr>
+        <w:footnoteReference w:id="1"/>
+      </w:r>
+      <w:r>
+        <w:rPr>
+          <w:rFonts w:ascii="Arial" w:hAnsi="Arial" w:cs="Arial"/>
+          <w:lang w:val="es-ES"/>
+        </w:rPr>
+        <w:t xml:space="preserve"> como framework</w:t>
+      </w:r>
+    </w:p>
+    <w:p>
+      <w:pPr>
+        <w:pStyle w:val="Prrafodelista"/>
+        <w:numPr>
+          <w:ilvl w:val="1"/>
+          <w:numId w:val="6"/>
+        </w:numPr>
+        <w:rPr>
+          <w:rFonts w:ascii="Arial" w:hAnsi="Arial" w:cs="Arial"/>
+          <w:u w:val="single"/>
+          <w:lang w:val="es-ES"/>
+        </w:rPr>
+      </w:pPr>
+      <w:r>
+        <w:rPr>
+          <w:rFonts w:ascii="Arial" w:hAnsi="Arial" w:cs="Arial"/>
+          <w:u w:val="single"/>
+          <w:lang w:val="es-ES"/>
+        </w:rPr>
+        <w:t>Puntos fuertes</w:t>
+      </w:r>
+    </w:p>
+    <w:p>
+      <w:pPr>
+        <w:pStyle w:val="Prrafodelista"/>
+        <w:numPr>
+          <w:ilvl w:val="2"/>
+          <w:numId w:val="6"/>
+        </w:numPr>
+        <w:rPr>
+          <w:rFonts w:ascii="Arial" w:hAnsi="Arial" w:cs="Arial"/>
+          <w:lang w:val="es-ES"/>
+        </w:rPr>
+      </w:pPr>
+      <w:r>
+        <w:rPr>
+          <w:rFonts w:ascii="Arial" w:hAnsi="Arial" w:cs="Arial"/>
+          <w:lang w:val="es-ES"/>
+        </w:rPr>
+        <w:t>En cuanto a síntesis digital, es de los mas sofisticados en el mercado</w:t>
+      </w:r>
+    </w:p>
+    <w:p>
+      <w:pPr>
+        <w:pStyle w:val="Prrafodelista"/>
+        <w:numPr>
+          <w:ilvl w:val="2"/>
+          <w:numId w:val="6"/>
+        </w:numPr>
+        <w:rPr>
+          <w:rFonts w:ascii="Arial" w:hAnsi="Arial" w:cs="Arial"/>
+          <w:lang w:val="es-ES"/>
+        </w:rPr>
+      </w:pPr>
+      <w:r>
+        <w:rPr>
+          <w:rFonts w:ascii="Arial" w:hAnsi="Arial" w:cs="Arial"/>
+          <w:lang w:val="es-ES"/>
+        </w:rPr>
+        <w:t>Tiene dos osciladores</w:t>
+      </w:r>
+    </w:p>
+    <w:p>
+      <w:pPr>
+        <w:pStyle w:val="Prrafodelista"/>
+        <w:numPr>
+          <w:ilvl w:val="2"/>
+          <w:numId w:val="6"/>
+        </w:numPr>
+        <w:rPr>
+          <w:rFonts w:ascii="Arial" w:hAnsi="Arial" w:cs="Arial"/>
+          <w:lang w:val="es-ES"/>
+        </w:rPr>
+      </w:pPr>
+      <w:r>
+        <w:rPr>
+          <w:rFonts w:ascii="Arial" w:hAnsi="Arial" w:cs="Arial"/>
+          <w:lang w:val="es-ES"/>
+        </w:rPr>
+        <w:t>Interfaz bastante sencilla e intuitiva</w:t>
+      </w:r>
+    </w:p>
+    <w:p>
+      <w:pPr>
+        <w:pStyle w:val="Prrafodelista"/>
+        <w:numPr>
+          <w:ilvl w:val="2"/>
+          <w:numId w:val="6"/>
+        </w:numPr>
+        <w:rPr>
+          <w:rFonts w:ascii="Arial" w:hAnsi="Arial" w:cs="Arial"/>
+          <w:lang w:val="es-ES"/>
+        </w:rPr>
+      </w:pPr>
+      <w:r>
+        <w:rPr>
+          <w:rFonts w:ascii="Arial" w:hAnsi="Arial" w:cs="Arial"/>
+          <w:lang w:val="es-ES"/>
+        </w:rPr>
+        <w:t xml:space="preserve">Posibilidad de elegir distintos tipos </w:t>
+      </w:r>
+      <w:r>
+        <w:rPr>
+          <w:rFonts w:ascii="Arial" w:hAnsi="Arial" w:cs="Arial"/>
+          <w:lang w:val="es-ES"/>
+        </w:rPr>
+        <w:t>de onda</w:t>
+      </w:r>
+    </w:p>
+    <w:p>
+      <w:pPr>
+        <w:pStyle w:val="Prrafodelista"/>
+        <w:numPr>
+          <w:ilvl w:val="2"/>
+          <w:numId w:val="6"/>
+        </w:numPr>
+        <w:rPr>
+          <w:rFonts w:ascii="Arial" w:hAnsi="Arial" w:cs="Arial"/>
+          <w:lang w:val="es-ES"/>
+        </w:rPr>
+      </w:pPr>
+      <w:r>
+        <w:rPr>
+          <w:rFonts w:ascii="Arial" w:hAnsi="Arial" w:cs="Arial"/>
+          <w:lang w:val="es-ES"/>
+        </w:rPr>
+        <w:t>Ofrece la posibilidad de modificar la onda de audio de cada oscilador a nuestro antojo</w:t>
+      </w:r>
+    </w:p>
+    <w:p>
+      <w:pPr>
+        <w:pStyle w:val="Prrafodelista"/>
+        <w:numPr>
+          <w:ilvl w:val="2"/>
+          <w:numId w:val="6"/>
+        </w:numPr>
+        <w:rPr>
+          <w:rFonts w:ascii="Arial" w:hAnsi="Arial" w:cs="Arial"/>
+          <w:lang w:val="es-ES"/>
+        </w:rPr>
+      </w:pPr>
+      <w:r>
+        <w:rPr>
+          <w:rFonts w:ascii="Arial" w:hAnsi="Arial" w:cs="Arial"/>
+          <w:lang w:val="es-ES"/>
+        </w:rPr>
+        <w:t>Sistema de modulación bastante versátil, permite arrastrar el componente de modulación a lo que se quiera modular e incluso cuenta con una matriz de modulación</w:t>
+      </w:r>
+    </w:p>
+    <w:p>
+      <w:pPr>
+        <w:pStyle w:val="Prrafodelista"/>
+        <w:numPr>
+          <w:ilvl w:val="2"/>
+          <w:numId w:val="6"/>
+        </w:numPr>
+        <w:rPr>
+          <w:rFonts w:ascii="Arial" w:hAnsi="Arial" w:cs="Arial"/>
+          <w:lang w:val="es-ES"/>
+        </w:rPr>
+      </w:pPr>
+      <w:r>
+        <w:rPr>
+          <w:rFonts w:ascii="Arial" w:hAnsi="Arial" w:cs="Arial"/>
+          <w:lang w:val="es-ES"/>
+        </w:rPr>
+        <w:t>Permite guardar configuraciones de sonidos</w:t>
+      </w:r>
+    </w:p>
+    <w:p>
+      <w:pPr>
+        <w:pStyle w:val="Prrafodelista"/>
+        <w:numPr>
+          <w:ilvl w:val="2"/>
+          <w:numId w:val="6"/>
+        </w:numPr>
+        <w:rPr>
+          <w:rFonts w:ascii="Arial" w:hAnsi="Arial" w:cs="Arial"/>
+          <w:lang w:val="es-ES"/>
+        </w:rPr>
+      </w:pPr>
+      <w:r>
+        <w:rPr>
+          <w:rFonts w:ascii="Arial" w:hAnsi="Arial" w:cs="Arial"/>
+          <w:lang w:val="es-ES"/>
+        </w:rPr>
+        <w:t>Posee un banco de configuraciones preestablecidas, es decir, de sonido ya diseñados que se pueden buscar y filtrar por categorías u otros criterios</w:t>
+      </w:r>
+    </w:p>
+    <w:p>
+      <w:pPr>
+        <w:pStyle w:val="Prrafodelista"/>
+        <w:numPr>
+          <w:ilvl w:val="2"/>
+          <w:numId w:val="6"/>
+        </w:numPr>
+        <w:rPr>
+          <w:rFonts w:ascii="Arial" w:hAnsi="Arial" w:cs="Arial"/>
+          <w:lang w:val="es-ES"/>
+        </w:rPr>
+      </w:pPr>
+      <w:r>
+        <w:rPr>
+          <w:rFonts w:ascii="Arial" w:hAnsi="Arial" w:cs="Arial"/>
+          <w:lang w:val="es-ES"/>
+        </w:rPr>
+        <w:t>Cuenta con gran variedad de efectos que se pueden aplicar a la vez a un mismo sonido</w:t>
+      </w:r>
+    </w:p>
+    <w:p>
+      <w:pPr>
+        <w:pStyle w:val="Prrafodelista"/>
+        <w:numPr>
+          <w:ilvl w:val="2"/>
+          <w:numId w:val="6"/>
+        </w:numPr>
+        <w:rPr>
+          <w:rFonts w:ascii="Arial" w:hAnsi="Arial" w:cs="Arial"/>
+          <w:lang w:val="es-ES"/>
+        </w:rPr>
+      </w:pPr>
+      <w:r>
+        <w:rPr>
+          <w:rFonts w:ascii="Arial" w:hAnsi="Arial" w:cs="Arial"/>
+          <w:lang w:val="es-ES"/>
+        </w:rPr>
+        <w:t>En la parte inferior de la interfaz hay una simulación de un piano que nos va indicando que nota estamos pulsando encada momento</w:t>
+      </w:r>
+    </w:p>
+    <w:p>
+      <w:pPr>
+        <w:pStyle w:val="Prrafodelista"/>
+        <w:numPr>
+          <w:ilvl w:val="2"/>
+          <w:numId w:val="6"/>
+        </w:numPr>
+        <w:rPr>
+          <w:rFonts w:ascii="Arial" w:hAnsi="Arial" w:cs="Arial"/>
+          <w:lang w:val="es-ES"/>
+        </w:rPr>
+      </w:pPr>
+      <w:r>
+        <w:rPr>
+          <w:rFonts w:ascii="Arial" w:hAnsi="Arial" w:cs="Arial"/>
+          <w:lang w:val="es-ES"/>
+        </w:rPr>
+        <w:t>Posee gráficos que se sincronizan con el sonido producido</w:t>
+      </w:r>
+    </w:p>
+    <w:p>
+      <w:pPr>
+        <w:pStyle w:val="Prrafodelista"/>
+        <w:numPr>
+          <w:ilvl w:val="2"/>
+          <w:numId w:val="6"/>
+        </w:numPr>
+        <w:rPr>
+          <w:rFonts w:ascii="Arial" w:hAnsi="Arial" w:cs="Arial"/>
+          <w:lang w:val="es-ES"/>
+        </w:rPr>
+      </w:pPr>
+      <w:r>
+        <w:rPr>
+          <w:rFonts w:ascii="Arial" w:hAnsi="Arial" w:cs="Arial"/>
+          <w:lang w:val="es-ES"/>
+        </w:rPr>
+        <w:t xml:space="preserve">Permite insertar muestras de sonido (simples) para su </w:t>
+      </w:r>
+      <w:proofErr w:type="spellStart"/>
+      <w:r>
+        <w:rPr>
+          <w:rFonts w:ascii="Arial" w:hAnsi="Arial" w:cs="Arial"/>
+          <w:lang w:val="es-ES"/>
+        </w:rPr>
+        <w:t>sintesis</w:t>
+      </w:r>
+      <w:proofErr w:type="spellEnd"/>
+    </w:p>
+    <w:p>
+      <w:pPr>
+        <w:pStyle w:val="Prrafodelista"/>
+        <w:numPr>
+          <w:ilvl w:val="1"/>
+          <w:numId w:val="6"/>
+        </w:numPr>
+        <w:rPr>
+          <w:rFonts w:ascii="Arial" w:hAnsi="Arial" w:cs="Arial"/>
+          <w:u w:val="single"/>
+          <w:lang w:val="es-ES"/>
+        </w:rPr>
+      </w:pPr>
+      <w:r>
+        <w:rPr>
+          <w:rFonts w:ascii="Arial" w:hAnsi="Arial" w:cs="Arial"/>
+          <w:u w:val="single"/>
+          <w:lang w:val="es-ES"/>
+        </w:rPr>
+        <w:t>Puntos débiles</w:t>
+      </w:r>
+    </w:p>
+    <w:p>
+      <w:pPr>
+        <w:pStyle w:val="Prrafodelista"/>
+        <w:numPr>
+          <w:ilvl w:val="2"/>
+          <w:numId w:val="6"/>
+        </w:numPr>
+        <w:rPr>
+          <w:rFonts w:ascii="Arial" w:hAnsi="Arial" w:cs="Arial"/>
+          <w:lang w:val="es-ES"/>
+        </w:rPr>
+      </w:pPr>
+      <w:r>
+        <w:rPr>
+          <w:rFonts w:ascii="Arial" w:hAnsi="Arial" w:cs="Arial"/>
+          <w:lang w:val="es-ES"/>
+        </w:rPr>
+        <w:t>Solo se puede utilizar a través de un DAW, es decir, es un plugin</w:t>
+      </w:r>
+    </w:p>
+    <w:p>
+      <w:pPr>
+        <w:pStyle w:val="Prrafodelista"/>
+        <w:numPr>
+          <w:ilvl w:val="2"/>
+          <w:numId w:val="6"/>
+        </w:numPr>
+        <w:rPr>
+          <w:rFonts w:ascii="Arial" w:hAnsi="Arial" w:cs="Arial"/>
+          <w:lang w:val="es-ES"/>
+        </w:rPr>
+      </w:pPr>
+      <w:r>
+        <w:rPr>
+          <w:rFonts w:ascii="Arial" w:hAnsi="Arial" w:cs="Arial"/>
+          <w:lang w:val="es-ES"/>
+        </w:rPr>
+        <w:t>Tiene bastantes parámetros que se pueden modificar por lo que se requiere un conocimiento alto en síntesis digital</w:t>
+      </w:r>
+    </w:p>
+    <w:p>
+      <w:pPr>
+        <w:pStyle w:val="Prrafodelista"/>
+        <w:numPr>
+          <w:ilvl w:val="2"/>
+          <w:numId w:val="6"/>
+        </w:numPr>
+        <w:rPr>
+          <w:rFonts w:ascii="Arial" w:hAnsi="Arial" w:cs="Arial"/>
+          <w:lang w:val="es-ES"/>
+        </w:rPr>
+      </w:pPr>
+      <w:r>
+        <w:rPr>
+          <w:rFonts w:ascii="Arial" w:hAnsi="Arial" w:cs="Arial"/>
+          <w:lang w:val="es-ES"/>
+        </w:rPr>
+        <w:t>Debido a que es un plugin sus funciones se limitan a crear sonidos y enviarlos al DAW.</w:t>
+      </w:r>
+    </w:p>
+    <w:p>
+      <w:pPr>
+        <w:pStyle w:val="Prrafodelista"/>
+        <w:numPr>
+          <w:ilvl w:val="2"/>
+          <w:numId w:val="6"/>
+        </w:numPr>
+        <w:rPr>
+          <w:rFonts w:ascii="Arial" w:hAnsi="Arial" w:cs="Arial"/>
+          <w:lang w:val="es-ES"/>
+        </w:rPr>
+      </w:pPr>
+      <w:r>
+        <w:rPr>
+          <w:rFonts w:ascii="Arial" w:hAnsi="Arial" w:cs="Arial"/>
+          <w:lang w:val="es-ES"/>
+        </w:rPr>
+        <w:t>Elevado coste, actualmente $189 USD</w:t>
+      </w:r>
+    </w:p>
+    <w:p>
+      <w:pPr>
+        <w:rPr>
+          <w:rFonts w:ascii="Arial" w:hAnsi="Arial" w:cs="Arial"/>
+          <w:lang w:val="es-ES"/>
+        </w:rPr>
+      </w:pPr>
+    </w:p>
+    <w:p>
+      <w:pPr>
+        <w:rPr>
+          <w:rFonts w:ascii="Arial" w:hAnsi="Arial" w:cs="Arial"/>
+          <w:lang w:val="es-ES"/>
+        </w:rPr>
+      </w:pPr>
+    </w:p>
+    <w:p>
+      <w:pPr>
+        <w:rPr>
+          <w:rFonts w:ascii="Arial" w:hAnsi="Arial" w:cs="Arial"/>
+          <w:lang w:val="es-ES"/>
+        </w:rPr>
+      </w:pPr>
+    </w:p>
+    <w:p>
+      <w:pPr>
+        <w:pStyle w:val="Prrafodelista"/>
+        <w:numPr>
+          <w:ilvl w:val="0"/>
+          <w:numId w:val="6"/>
+        </w:numPr>
+        <w:rPr>
+          <w:rFonts w:ascii="Arial" w:hAnsi="Arial" w:cs="Arial"/>
+          <w:lang w:val="es-ES"/>
+        </w:rPr>
+      </w:pPr>
+      <w:proofErr w:type="spellStart"/>
+      <w:r>
+        <w:rPr>
+          <w:rFonts w:ascii="Arial" w:hAnsi="Arial" w:cs="Arial"/>
+          <w:b/>
+          <w:bCs/>
+          <w:lang w:val="es-ES"/>
+        </w:rPr>
+        <w:t>Midi.city</w:t>
+      </w:r>
+      <w:proofErr w:type="spellEnd"/>
+      <w:r>
+        <w:rPr>
+          <w:rFonts w:ascii="Arial" w:hAnsi="Arial" w:cs="Arial"/>
+          <w:b/>
+          <w:bCs/>
+          <w:lang w:val="es-ES"/>
+        </w:rPr>
+        <w:t>:</w:t>
+      </w:r>
+    </w:p>
+    <w:p>
+      <w:pPr>
+        <w:pStyle w:val="Prrafodelista"/>
+        <w:numPr>
+          <w:ilvl w:val="1"/>
+          <w:numId w:val="6"/>
+        </w:numPr>
+        <w:rPr>
+          <w:rFonts w:ascii="Arial" w:hAnsi="Arial" w:cs="Arial"/>
+          <w:lang w:val="es-ES"/>
+        </w:rPr>
+      </w:pPr>
+      <w:r>
+        <w:rPr>
+          <w:rFonts w:ascii="Arial" w:hAnsi="Arial" w:cs="Arial"/>
+          <w:lang w:val="es-ES"/>
+        </w:rPr>
+        <w:t>Esta dentro del segundo grupo (no necesita un DAW)</w:t>
+      </w:r>
+    </w:p>
+    <w:p>
+      <w:pPr>
+        <w:pStyle w:val="Prrafodelista"/>
+        <w:numPr>
+          <w:ilvl w:val="1"/>
+          <w:numId w:val="6"/>
+        </w:numPr>
+        <w:rPr>
+          <w:rFonts w:ascii="Arial" w:hAnsi="Arial" w:cs="Arial"/>
+          <w:lang w:val="es-ES"/>
+        </w:rPr>
+      </w:pPr>
+      <w:r>
+        <w:rPr>
+          <w:rFonts w:ascii="Arial" w:hAnsi="Arial" w:cs="Arial"/>
+          <w:lang w:val="es-ES"/>
+        </w:rPr>
+        <w:t>Es un sintetizador en la nube, que puede usarse en cualquier dispositivo que disponga de un navegador web</w:t>
+      </w:r>
+    </w:p>
+    <w:p>
+      <w:pPr>
+        <w:pStyle w:val="Prrafodelista"/>
+        <w:numPr>
+          <w:ilvl w:val="1"/>
+          <w:numId w:val="6"/>
+        </w:numPr>
+        <w:rPr>
+          <w:rFonts w:ascii="Arial" w:hAnsi="Arial" w:cs="Arial"/>
+          <w:lang w:val="es-ES"/>
+        </w:rPr>
+      </w:pPr>
+      <w:r>
+        <w:rPr>
+          <w:rFonts w:ascii="Arial" w:hAnsi="Arial" w:cs="Arial"/>
+          <w:lang w:val="es-ES"/>
+        </w:rPr>
+        <w:t xml:space="preserve">Constituye una comunidad, en la que puedes crearte una cuenta para participar en foros, votar para nuevas </w:t>
+      </w:r>
+      <w:r>
+        <w:rPr>
+          <w:rFonts w:ascii="Arial" w:hAnsi="Arial" w:cs="Arial"/>
+          <w:lang w:val="es-ES"/>
+        </w:rPr>
+        <w:t>características</w:t>
+      </w:r>
+      <w:r>
+        <w:rPr>
+          <w:rFonts w:ascii="Arial" w:hAnsi="Arial" w:cs="Arial"/>
+          <w:lang w:val="es-ES"/>
+        </w:rPr>
+        <w:t xml:space="preserve">, acceder al registro de </w:t>
+      </w:r>
+      <w:r>
+        <w:rPr>
+          <w:rFonts w:ascii="Arial" w:hAnsi="Arial" w:cs="Arial"/>
+          <w:lang w:val="es-ES"/>
+        </w:rPr>
+        <w:t xml:space="preserve">cambios, reportar algún fallo </w:t>
+      </w:r>
+      <w:r>
+        <w:rPr>
+          <w:rFonts w:ascii="Arial" w:hAnsi="Arial" w:cs="Arial"/>
+          <w:lang w:val="es-ES"/>
+        </w:rPr>
+        <w:t>etc.…</w:t>
+      </w:r>
+    </w:p>
+    <w:p>
+      <w:pPr>
+        <w:pStyle w:val="Prrafodelista"/>
+        <w:numPr>
+          <w:ilvl w:val="1"/>
+          <w:numId w:val="6"/>
+        </w:numPr>
+        <w:rPr>
+          <w:rFonts w:ascii="Arial" w:hAnsi="Arial" w:cs="Arial"/>
+          <w:lang w:val="es-ES"/>
+        </w:rPr>
+      </w:pPr>
+      <w:r>
+        <w:rPr>
+          <w:rFonts w:ascii="Arial" w:hAnsi="Arial" w:cs="Arial"/>
+          <w:lang w:val="es-ES"/>
+        </w:rPr>
+        <w:t>Principalmente se basa en JavaScript usando ToneJS como Framework</w:t>
+      </w:r>
+    </w:p>
+    <w:p>
+      <w:pPr>
+        <w:pStyle w:val="Prrafodelista"/>
+        <w:numPr>
+          <w:ilvl w:val="1"/>
+          <w:numId w:val="6"/>
+        </w:numPr>
+        <w:rPr>
+          <w:rFonts w:ascii="Arial" w:hAnsi="Arial" w:cs="Arial"/>
+          <w:u w:val="single"/>
+          <w:lang w:val="es-ES"/>
+        </w:rPr>
+      </w:pPr>
+      <w:r>
+        <w:rPr>
+          <w:rFonts w:ascii="Arial" w:hAnsi="Arial" w:cs="Arial"/>
+          <w:u w:val="single"/>
+          <w:lang w:val="es-ES"/>
+        </w:rPr>
+        <w:t>Puntos fuertes:</w:t>
+      </w:r>
+    </w:p>
+    <w:p>
+      <w:pPr>
+        <w:pStyle w:val="Prrafodelista"/>
+        <w:numPr>
+          <w:ilvl w:val="2"/>
+          <w:numId w:val="6"/>
+        </w:numPr>
+        <w:rPr>
+          <w:rFonts w:ascii="Arial" w:hAnsi="Arial" w:cs="Arial"/>
+          <w:lang w:val="es-ES"/>
+        </w:rPr>
+      </w:pPr>
+      <w:r>
+        <w:rPr>
+          <w:rFonts w:ascii="Arial" w:hAnsi="Arial" w:cs="Arial"/>
+          <w:lang w:val="es-ES"/>
+        </w:rPr>
+        <w:t>Se puede utilizar en cualquier dispositivo con navegador web</w:t>
+      </w:r>
+    </w:p>
+    <w:p>
+      <w:pPr>
+        <w:pStyle w:val="Prrafodelista"/>
+        <w:numPr>
+          <w:ilvl w:val="2"/>
+          <w:numId w:val="6"/>
+        </w:numPr>
+        <w:rPr>
+          <w:rFonts w:ascii="Arial" w:hAnsi="Arial" w:cs="Arial"/>
+          <w:lang w:val="es-ES"/>
+        </w:rPr>
+      </w:pPr>
+      <w:r>
+        <w:rPr>
+          <w:rFonts w:ascii="Arial" w:hAnsi="Arial" w:cs="Arial"/>
+          <w:lang w:val="es-ES"/>
+        </w:rPr>
+        <w:t>Es open source, su utilización no requiere comprar ninguna licencia</w:t>
+      </w:r>
+    </w:p>
+    <w:p>
+      <w:pPr>
+        <w:pStyle w:val="Prrafodelista"/>
+        <w:numPr>
+          <w:ilvl w:val="2"/>
+          <w:numId w:val="6"/>
+        </w:numPr>
+        <w:rPr>
+          <w:rFonts w:ascii="Arial" w:hAnsi="Arial" w:cs="Arial"/>
+          <w:lang w:val="es-ES"/>
+        </w:rPr>
+      </w:pPr>
+      <w:r>
+        <w:rPr>
+          <w:rFonts w:ascii="Arial" w:hAnsi="Arial" w:cs="Arial"/>
+          <w:lang w:val="es-ES"/>
+        </w:rPr>
+        <w:t>Posee todas las octavas</w:t>
+      </w:r>
+    </w:p>
+    <w:p>
+      <w:pPr>
+        <w:pStyle w:val="Prrafodelista"/>
+        <w:numPr>
+          <w:ilvl w:val="2"/>
+          <w:numId w:val="6"/>
+        </w:numPr>
+        <w:rPr>
+          <w:rFonts w:ascii="Arial" w:hAnsi="Arial" w:cs="Arial"/>
+          <w:lang w:val="es-ES"/>
+        </w:rPr>
+      </w:pPr>
+      <w:r>
+        <w:rPr>
+          <w:rFonts w:ascii="Arial" w:hAnsi="Arial" w:cs="Arial"/>
+          <w:lang w:val="es-ES"/>
+        </w:rPr>
+        <w:t>Posee gráficos que se sincronizan con el sonido producido</w:t>
+      </w:r>
+    </w:p>
+    <w:p>
+      <w:pPr>
+        <w:pStyle w:val="Prrafodelista"/>
+        <w:numPr>
+          <w:ilvl w:val="2"/>
+          <w:numId w:val="6"/>
+        </w:numPr>
+        <w:rPr>
+          <w:rFonts w:ascii="Arial" w:hAnsi="Arial" w:cs="Arial"/>
+          <w:lang w:val="es-ES"/>
+        </w:rPr>
+      </w:pPr>
+      <w:r>
+        <w:rPr>
+          <w:rFonts w:ascii="Arial" w:hAnsi="Arial" w:cs="Arial"/>
+          <w:lang w:val="es-ES"/>
+        </w:rPr>
+        <w:t xml:space="preserve">Los sonidos generados se pueden </w:t>
+      </w:r>
+      <w:r>
+        <w:rPr>
+          <w:rFonts w:ascii="Arial" w:hAnsi="Arial" w:cs="Arial"/>
+          <w:lang w:val="es-ES"/>
+        </w:rPr>
+        <w:t>reproducir,</w:t>
+      </w:r>
+      <w:r>
+        <w:rPr>
+          <w:rFonts w:ascii="Arial" w:hAnsi="Arial" w:cs="Arial"/>
+          <w:lang w:val="es-ES"/>
+        </w:rPr>
+        <w:t xml:space="preserve"> con el </w:t>
+      </w:r>
+      <w:r>
+        <w:rPr>
+          <w:rFonts w:ascii="Arial" w:hAnsi="Arial" w:cs="Arial"/>
+          <w:lang w:val="es-ES"/>
+        </w:rPr>
+        <w:t>teclado, pulsando</w:t>
+      </w:r>
+      <w:r>
+        <w:rPr>
+          <w:rFonts w:ascii="Arial" w:hAnsi="Arial" w:cs="Arial"/>
+          <w:lang w:val="es-ES"/>
+        </w:rPr>
+        <w:t xml:space="preserve"> con el ratón en la nota o conecta</w:t>
+      </w:r>
+      <w:r>
+        <w:rPr>
+          <w:rFonts w:ascii="Arial" w:hAnsi="Arial" w:cs="Arial"/>
+          <w:lang w:val="es-ES"/>
+        </w:rPr>
+        <w:t>ndo</w:t>
+      </w:r>
+      <w:r>
+        <w:rPr>
+          <w:rFonts w:ascii="Arial" w:hAnsi="Arial" w:cs="Arial"/>
+          <w:lang w:val="es-ES"/>
+        </w:rPr>
+        <w:t xml:space="preserve"> un teclado midi</w:t>
+      </w:r>
+      <w:r>
+        <w:rPr>
+          <w:rFonts w:ascii="Arial" w:hAnsi="Arial" w:cs="Arial"/>
+          <w:lang w:val="es-ES"/>
+        </w:rPr>
+        <w:t>.</w:t>
+      </w:r>
+    </w:p>
+    <w:p>
+      <w:pPr>
+        <w:pStyle w:val="Prrafodelista"/>
+        <w:numPr>
+          <w:ilvl w:val="2"/>
+          <w:numId w:val="6"/>
+        </w:numPr>
+        <w:rPr>
+          <w:rFonts w:ascii="Arial" w:hAnsi="Arial" w:cs="Arial"/>
+          <w:lang w:val="es-ES"/>
+        </w:rPr>
+      </w:pPr>
+      <w:r>
+        <w:rPr>
+          <w:rFonts w:ascii="Arial" w:hAnsi="Arial" w:cs="Arial"/>
+          <w:lang w:val="es-ES"/>
+        </w:rPr>
+        <w:t xml:space="preserve">Cuenta con un metrónomo </w:t>
+      </w:r>
+    </w:p>
+    <w:p>
+      <w:pPr>
+        <w:pStyle w:val="Prrafodelista"/>
+        <w:numPr>
+          <w:ilvl w:val="2"/>
+          <w:numId w:val="6"/>
+        </w:numPr>
+        <w:rPr>
+          <w:rFonts w:ascii="Arial" w:hAnsi="Arial" w:cs="Arial"/>
+          <w:lang w:val="es-ES"/>
+        </w:rPr>
+      </w:pPr>
+      <w:r>
+        <w:rPr>
+          <w:rFonts w:ascii="Arial" w:hAnsi="Arial" w:cs="Arial"/>
+          <w:lang w:val="es-ES"/>
+        </w:rPr>
+        <w:t>Es capaz de secuenciar archivos midi</w:t>
+      </w:r>
+    </w:p>
+    <w:p>
+      <w:pPr>
+        <w:pStyle w:val="Prrafodelista"/>
+        <w:numPr>
+          <w:ilvl w:val="2"/>
+          <w:numId w:val="6"/>
+        </w:numPr>
+        <w:rPr>
+          <w:rFonts w:ascii="Arial" w:hAnsi="Arial" w:cs="Arial"/>
+          <w:lang w:val="es-ES"/>
+        </w:rPr>
+      </w:pPr>
+      <w:r>
+        <w:rPr>
+          <w:rFonts w:ascii="Arial" w:hAnsi="Arial" w:cs="Arial"/>
+          <w:lang w:val="es-ES"/>
+        </w:rPr>
+        <w:t>Podemos reproducir una secuencia de percusión a la vez que reproducimos los sonidos sintetizados</w:t>
+      </w:r>
+    </w:p>
+    <w:p>
+      <w:pPr>
+        <w:pStyle w:val="Prrafodelista"/>
+        <w:numPr>
+          <w:ilvl w:val="2"/>
+          <w:numId w:val="6"/>
+        </w:numPr>
+        <w:rPr>
+          <w:rFonts w:ascii="Arial" w:hAnsi="Arial" w:cs="Arial"/>
+          <w:lang w:val="es-ES"/>
+        </w:rPr>
+      </w:pPr>
+      <w:r>
+        <w:rPr>
+          <w:rFonts w:ascii="Arial" w:hAnsi="Arial" w:cs="Arial"/>
+          <w:lang w:val="es-ES"/>
+        </w:rPr>
+        <w:lastRenderedPageBreak/>
+        <w:t>Cuanta con un banco de sonidos bien clasificados</w:t>
+      </w:r>
+    </w:p>
+    <w:p>
+      <w:pPr>
+        <w:pStyle w:val="Prrafodelista"/>
+        <w:numPr>
+          <w:ilvl w:val="1"/>
+          <w:numId w:val="6"/>
+        </w:numPr>
+        <w:rPr>
+          <w:rFonts w:ascii="Arial" w:hAnsi="Arial" w:cs="Arial"/>
+          <w:u w:val="single"/>
+          <w:lang w:val="es-ES"/>
+        </w:rPr>
+      </w:pPr>
+      <w:r>
+        <w:rPr>
+          <w:rFonts w:ascii="Arial" w:hAnsi="Arial" w:cs="Arial"/>
+          <w:u w:val="single"/>
+          <w:lang w:val="es-ES"/>
+        </w:rPr>
+        <w:t>Puntos débiles:</w:t>
+      </w:r>
+    </w:p>
+    <w:p>
+      <w:pPr>
+        <w:pStyle w:val="Prrafodelista"/>
+        <w:numPr>
+          <w:ilvl w:val="2"/>
+          <w:numId w:val="6"/>
+        </w:numPr>
+        <w:rPr>
+          <w:rFonts w:ascii="Arial" w:hAnsi="Arial" w:cs="Arial"/>
+          <w:lang w:val="es-ES"/>
+        </w:rPr>
+      </w:pPr>
+      <w:r>
+        <w:rPr>
+          <w:rFonts w:ascii="Arial" w:hAnsi="Arial" w:cs="Arial"/>
+          <w:lang w:val="es-ES"/>
+        </w:rPr>
+        <w:t>No se pueden crear nuevos sonidos, los sonidos se limitan a los que vienen por defecto</w:t>
+      </w:r>
+    </w:p>
+    <w:p>
+      <w:pPr>
+        <w:pStyle w:val="Prrafodelista"/>
+        <w:numPr>
+          <w:ilvl w:val="2"/>
+          <w:numId w:val="6"/>
+        </w:numPr>
+        <w:rPr>
+          <w:rFonts w:ascii="Arial" w:hAnsi="Arial" w:cs="Arial"/>
+          <w:lang w:val="es-ES"/>
+        </w:rPr>
+      </w:pPr>
+      <w:r>
+        <w:rPr>
+          <w:rFonts w:ascii="Arial" w:hAnsi="Arial" w:cs="Arial"/>
+          <w:lang w:val="es-ES"/>
+        </w:rPr>
+        <w:t>No se pueden grabar piezas musicales tocadas con los sonidos sintetizados</w:t>
+      </w:r>
+    </w:p>
+    <w:p>
+      <w:pPr>
+        <w:pStyle w:val="Prrafodelista"/>
+        <w:numPr>
+          <w:ilvl w:val="2"/>
+          <w:numId w:val="6"/>
+        </w:numPr>
+        <w:rPr>
+          <w:rFonts w:ascii="Arial" w:hAnsi="Arial" w:cs="Arial"/>
+          <w:lang w:val="es-ES"/>
+        </w:rPr>
+      </w:pPr>
+      <w:r>
+        <w:rPr>
+          <w:rFonts w:ascii="Arial" w:hAnsi="Arial" w:cs="Arial"/>
+          <w:lang w:val="es-ES"/>
+        </w:rPr>
+        <w:t>No se pueden modificar los parámetros de los sonidos, la síntesis es invisible al usuario se realiza en un segundo plano.</w:t>
+      </w:r>
+    </w:p>
+    <w:p>
+      <w:pPr>
+        <w:pStyle w:val="Prrafodelista"/>
+        <w:numPr>
+          <w:ilvl w:val="2"/>
+          <w:numId w:val="6"/>
+        </w:numPr>
+        <w:rPr>
+          <w:rFonts w:ascii="Arial" w:hAnsi="Arial" w:cs="Arial"/>
+          <w:lang w:val="es-ES"/>
+        </w:rPr>
+      </w:pPr>
+      <w:r>
+        <w:rPr>
+          <w:rFonts w:ascii="Arial" w:hAnsi="Arial" w:cs="Arial"/>
+          <w:lang w:val="es-ES"/>
+        </w:rPr>
+        <w:t>En ocasiones presenta latencia</w:t>
+      </w:r>
+    </w:p>
+    <w:p>
+      <w:pPr>
+        <w:rPr>
+          <w:rFonts w:ascii="Arial" w:hAnsi="Arial" w:cs="Arial"/>
+          <w:lang w:val="es-ES"/>
+        </w:rPr>
+      </w:pPr>
+    </w:p>
+    <w:p>
+      <w:pPr>
+        <w:rPr>
+          <w:rFonts w:ascii="Arial" w:hAnsi="Arial" w:cs="Arial"/>
+          <w:lang w:val="es-ES"/>
+        </w:rPr>
+      </w:pPr>
+    </w:p>
+    <w:p>
+      <w:pPr>
+        <w:rPr>
+          <w:lang w:val="es-ES"/>
+        </w:rPr>
+      </w:pPr>
+    </w:p>
+    <w:p>
+      <w:pPr>
+        <w:pStyle w:val="Ttulo1"/>
+        <w:rPr>
+          <w:lang w:val="es-ES"/>
+        </w:rPr>
+      </w:pPr>
+      <w:bookmarkStart w:id="42" w:name="_Toc64900065"/>
+      <w:r>
+        <w:rPr>
+          <w:lang w:val="es-ES"/>
+        </w:rPr>
+        <w:t>Capítulo 5: Diseño</w:t>
+      </w:r>
+      <w:bookmarkEnd w:id="42"/>
+    </w:p>
+    <w:p>
+      <w:pPr>
+        <w:rPr>
+          <w:lang w:val="es-ES"/>
+        </w:rPr>
+      </w:pPr>
+    </w:p>
+    <w:p>
+      <w:pPr>
+        <w:rPr>
+          <w:lang w:val="es-ES"/>
+        </w:rPr>
+      </w:pPr>
+    </w:p>
+    <w:p>
+      <w:pPr>
+        <w:rPr>
+          <w:lang w:val="es-ES"/>
+        </w:rPr>
+      </w:pPr>
+    </w:p>
+    <w:p>
+      <w:pPr>
+        <w:rPr>
+          <w:lang w:val="es-ES"/>
+        </w:rPr>
+      </w:pPr>
+    </w:p>
+    <w:p>
+      <w:pPr>
+        <w:rPr>
+          <w:lang w:val="es-ES"/>
+        </w:rPr>
+      </w:pPr>
+    </w:p>
+    <w:p>
+      <w:pPr>
+        <w:rPr>
+          <w:lang w:val="es-ES"/>
+        </w:rPr>
+      </w:pPr>
+    </w:p>
+    <w:p>
+      <w:pPr>
+        <w:pStyle w:val="Ttulo1"/>
+        <w:rPr>
+          <w:lang w:val="es-ES"/>
+        </w:rPr>
+      </w:pPr>
+      <w:bookmarkStart w:id="43" w:name="_Toc64900066"/>
+      <w:r>
+        <w:rPr>
+          <w:lang w:val="es-ES"/>
+        </w:rPr>
+        <w:t xml:space="preserve">Capítulo 5: </w:t>
+      </w:r>
+      <w:r>
+        <w:rPr>
+          <w:lang w:val="es-ES"/>
+        </w:rPr>
+        <w:t>Implementación y pruebas</w:t>
+      </w:r>
+      <w:bookmarkEnd w:id="43"/>
+    </w:p>
+    <w:p>
+      <w:pPr>
+        <w:rPr>
+          <w:lang w:val="es-ES"/>
+        </w:rPr>
+      </w:pPr>
+    </w:p>
+    <w:p>
+      <w:pPr>
+        <w:rPr>
+          <w:lang w:val="es-ES"/>
+        </w:rPr>
+      </w:pPr>
+    </w:p>
+    <w:p>
+      <w:pPr>
+        <w:pStyle w:val="Ttulo2"/>
+        <w:rPr>
+          <w:sz w:val="32"/>
+          <w:szCs w:val="32"/>
+          <w:lang w:val="es-ES"/>
+        </w:rPr>
+      </w:pPr>
+      <w:bookmarkStart w:id="44" w:name="_Toc64900067"/>
+      <w:r>
+        <w:rPr>
+          <w:sz w:val="32"/>
+          <w:szCs w:val="32"/>
+          <w:lang w:val="es-ES"/>
+        </w:rPr>
+        <w:t>5.1</w:t>
+      </w:r>
+      <w:r>
+        <w:rPr>
+          <w:sz w:val="32"/>
+          <w:szCs w:val="32"/>
+          <w:lang w:val="es-ES"/>
+        </w:rPr>
+        <w:t>.</w:t>
+      </w:r>
+      <w:r>
+        <w:rPr>
+          <w:sz w:val="32"/>
+          <w:szCs w:val="32"/>
+          <w:lang w:val="es-ES"/>
+        </w:rPr>
         <w:t xml:space="preserve"> Tecnologías seleccionadas</w:t>
       </w:r>
+      <w:bookmarkEnd w:id="44"/>
     </w:p>
     <w:p>
       <w:pPr>
@@ -12388,19 +17271,21 @@
       <w:pPr>
         <w:pStyle w:val="Ttulo3"/>
         <w:rPr>
-          <w:sz w:val="28"/>
-          <w:szCs w:val="28"/>
-          <w:lang w:val="es-ES"/>
-        </w:rPr>
-      </w:pPr>
-      <w:r>
-        <w:rPr>
-          <w:sz w:val="28"/>
-          <w:szCs w:val="28"/>
+          <w:sz w:val="24"/>
+          <w:szCs w:val="24"/>
+          <w:lang w:val="es-ES"/>
+        </w:rPr>
+      </w:pPr>
+      <w:bookmarkStart w:id="45" w:name="_Toc64900068"/>
+      <w:r>
+        <w:rPr>
+          <w:sz w:val="24"/>
+          <w:szCs w:val="24"/>
           <w:lang w:val="es-ES"/>
         </w:rPr>
         <w:t>5.1.1. Análisis de tecnologías</w:t>
       </w:r>
+      <w:bookmarkEnd w:id="45"/>
     </w:p>
     <w:p>
       <w:pPr>
@@ -12849,6 +17734,13 @@
         <w:t>chrono</w:t>
       </w:r>
       <w:proofErr w:type="spellEnd"/>
+      <w:r>
+        <w:rPr>
+          <w:rFonts w:ascii="Arial" w:hAnsi="Arial" w:cs="Arial"/>
+          <w:lang w:val="es-ES"/>
+        </w:rPr>
+        <w:t>.</w:t>
+      </w:r>
     </w:p>
     <w:p>
       <w:pPr>
@@ -12877,6 +17769,13 @@
         </w:rPr>
         <w:t xml:space="preserve"> soluciones bastante eficientes para el multiprocesamiento y la sincronización</w:t>
       </w:r>
+      <w:r>
+        <w:rPr>
+          <w:rFonts w:ascii="Arial" w:hAnsi="Arial" w:cs="Arial"/>
+          <w:lang w:val="es-ES"/>
+        </w:rPr>
+        <w:t>.</w:t>
+      </w:r>
     </w:p>
     <w:p>
       <w:pPr>
@@ -12898,6 +17797,13 @@
         </w:rPr>
         <w:t>Dispone de librerías para comunicarnos con el sistema de audio del computador</w:t>
       </w:r>
+      <w:r>
+        <w:rPr>
+          <w:rFonts w:ascii="Arial" w:hAnsi="Arial" w:cs="Arial"/>
+          <w:lang w:val="es-ES"/>
+        </w:rPr>
+        <w:t>.</w:t>
+      </w:r>
     </w:p>
     <w:p>
       <w:pPr>
@@ -12919,6 +17825,13 @@
         </w:rPr>
         <w:t>Dispone de librerías DSP, como IIPP de Intel</w:t>
       </w:r>
+      <w:r>
+        <w:rPr>
+          <w:rFonts w:ascii="Arial" w:hAnsi="Arial" w:cs="Arial"/>
+          <w:lang w:val="es-ES"/>
+        </w:rPr>
+        <w:t>.</w:t>
+      </w:r>
     </w:p>
     <w:p>
       <w:pPr>
@@ -12940,6 +17853,13 @@
         </w:rPr>
         <w:t>La gran mayoría de sistemas software para el procesamiento de audio están implementados en C++ o se basan en este</w:t>
       </w:r>
+      <w:r>
+        <w:rPr>
+          <w:rFonts w:ascii="Arial" w:hAnsi="Arial" w:cs="Arial"/>
+          <w:lang w:val="es-ES"/>
+        </w:rPr>
+        <w:t>.</w:t>
+      </w:r>
     </w:p>
     <w:p>
       <w:pPr>
@@ -12959,8 +17879,24 @@
           <w:rFonts w:ascii="Arial" w:hAnsi="Arial" w:cs="Arial"/>
           <w:lang w:val="es-ES"/>
         </w:rPr>
-        <w:t xml:space="preserve">Existen librerías para el procesamiento de gráficos, como Open GL </w:t>
-      </w:r>
+        <w:t xml:space="preserve">Existen librerías para el procesamiento de gráficos, como Open </w:t>
+      </w:r>
+      <w:proofErr w:type="gramStart"/>
+      <w:r>
+        <w:rPr>
+          <w:rFonts w:ascii="Arial" w:hAnsi="Arial" w:cs="Arial"/>
+          <w:lang w:val="es-ES"/>
+        </w:rPr>
+        <w:t xml:space="preserve">GL </w:t>
+      </w:r>
+      <w:r>
+        <w:rPr>
+          <w:rFonts w:ascii="Arial" w:hAnsi="Arial" w:cs="Arial"/>
+          <w:lang w:val="es-ES"/>
+        </w:rPr>
+        <w:t>.</w:t>
+      </w:r>
+      <w:proofErr w:type="gramEnd"/>
     </w:p>
     <w:p>
       <w:pPr>
@@ -12980,14 +17916,14 @@
           <w:rFonts w:ascii="Arial" w:hAnsi="Arial" w:cs="Arial"/>
           <w:lang w:val="es-ES"/>
         </w:rPr>
-        <w:t>Existen</w:t>
-      </w:r>
-      <w:r>
-        <w:rPr>
-          <w:rFonts w:ascii="Arial" w:hAnsi="Arial" w:cs="Arial"/>
-          <w:lang w:val="es-ES"/>
-        </w:rPr>
-        <w:t xml:space="preserve"> múltiples Frameworks para el desarrollo de interfaces</w:t>
+        <w:t>Existen múltiples Frameworks para el desarrollo de interfaces</w:t>
+      </w:r>
+      <w:r>
+        <w:rPr>
+          <w:rFonts w:ascii="Arial" w:hAnsi="Arial" w:cs="Arial"/>
+          <w:lang w:val="es-ES"/>
+        </w:rPr>
+        <w:t>.</w:t>
       </w:r>
     </w:p>
     <w:p>
@@ -13010,6 +17946,13 @@
         </w:rPr>
         <w:t>Permite aprovechar al máximo los recursos del ordenador</w:t>
       </w:r>
+      <w:r>
+        <w:rPr>
+          <w:rFonts w:ascii="Arial" w:hAnsi="Arial" w:cs="Arial"/>
+          <w:lang w:val="es-ES"/>
+        </w:rPr>
+        <w:t>.</w:t>
+      </w:r>
     </w:p>
     <w:p>
       <w:pPr>
@@ -13113,6 +18056,13 @@
         </w:rPr>
         <w:t xml:space="preserve"> en nuestro sistema a realizar, necesitaremos realizar una versión para cada SO ya que el sonido se trata de distinta forma en cada uno de estos</w:t>
       </w:r>
+      <w:r>
+        <w:rPr>
+          <w:rFonts w:ascii="Arial" w:hAnsi="Arial" w:cs="Arial"/>
+          <w:lang w:val="es-ES"/>
+        </w:rPr>
+        <w:t>.</w:t>
+      </w:r>
     </w:p>
     <w:p>
       <w:pPr>
@@ -13178,6 +18128,13 @@
         </w:rPr>
         <w:t>Si se usa esta tecnología, el resultado final será de bajo nivel por lo que la dificultad y el tiempo para realizarlo se eleva con creces</w:t>
       </w:r>
+      <w:r>
+        <w:rPr>
+          <w:rFonts w:ascii="Arial" w:hAnsi="Arial" w:cs="Arial"/>
+          <w:lang w:val="es-ES"/>
+        </w:rPr>
+        <w:t>.</w:t>
+      </w:r>
     </w:p>
     <w:p>
       <w:pPr>
@@ -13200,6 +18157,13 @@
         </w:rPr>
         <w:t>Debido a la ausencia de Frameworks específicos, se requiere demasiado conocimiento en cuestiones matemáticas y físicas para el tratamiento de las señales de audio digital</w:t>
       </w:r>
+      <w:r>
+        <w:rPr>
+          <w:rFonts w:ascii="Arial" w:hAnsi="Arial" w:cs="Arial"/>
+          <w:lang w:val="es-ES"/>
+        </w:rPr>
+        <w:t>.</w:t>
+      </w:r>
     </w:p>
     <w:p>
       <w:pPr>
@@ -13235,43 +18199,7 @@
           <w:color w:val="auto"/>
           <w:lang w:val="es-ES"/>
         </w:rPr>
-        <w:t>5.1.1.</w:t>
-      </w:r>
-      <w:r>
-        <w:rPr>
-          <w:rFonts w:ascii="Arial" w:hAnsi="Arial" w:cs="Arial"/>
-          <w:b/>
-          <w:bCs/>
-          <w:i w:val="0"/>
-          <w:iCs w:val="0"/>
-          <w:color w:val="auto"/>
-          <w:lang w:val="es-ES"/>
-        </w:rPr>
-        <w:t>2</w:t>
-      </w:r>
-      <w:r>
-        <w:rPr>
-          <w:rFonts w:ascii="Arial" w:hAnsi="Arial" w:cs="Arial"/>
-          <w:b/>
-          <w:bCs/>
-          <w:i w:val="0"/>
-          <w:iCs w:val="0"/>
-          <w:color w:val="auto"/>
-          <w:lang w:val="es-ES"/>
-        </w:rPr>
-        <w:t xml:space="preserve">. </w:t>
-      </w:r>
-      <w:r>
-        <w:rPr>
-          <w:rFonts w:ascii="Arial" w:hAnsi="Arial" w:cs="Arial"/>
-          <w:b/>
-          <w:bCs/>
-          <w:i w:val="0"/>
-          <w:iCs w:val="0"/>
-          <w:color w:val="auto"/>
-          <w:lang w:val="es-ES"/>
-        </w:rPr>
-        <w:t>JavaScript</w:t>
+        <w:t>5.1.1.2. JavaScript</w:t>
       </w:r>
     </w:p>
     <w:p>
@@ -13330,6 +18258,13 @@
         </w:rPr>
         <w:t>Portable, si se utiliza esta tecnología el software estará disponible para cualquier dispositivo con un navegador</w:t>
       </w:r>
+      <w:r>
+        <w:rPr>
+          <w:rFonts w:ascii="Arial" w:hAnsi="Arial" w:cs="Arial"/>
+          <w:lang w:val="es-ES"/>
+        </w:rPr>
+        <w:t>.</w:t>
+      </w:r>
     </w:p>
     <w:p>
       <w:pPr>
@@ -13374,6 +18309,13 @@
         </w:rPr>
         <w:t>, destinado a la creación de sonido digital en el ámbito del navegador, el cual se ajusta bastante bien al sistema a desarrollar, ya que ofrece soluciones a alto nivel de síntesis digital que no requerirían de un excesivo conocimiento en cuestiones matemáticas y físicas. Además, da soporte a la comunicación con el sistema de audio del computador</w:t>
       </w:r>
+      <w:r>
+        <w:rPr>
+          <w:rFonts w:ascii="Arial" w:hAnsi="Arial" w:cs="Arial"/>
+          <w:lang w:val="es-ES"/>
+        </w:rPr>
+        <w:t>.</w:t>
+      </w:r>
     </w:p>
     <w:p>
       <w:pPr>
@@ -13412,6 +18354,7 @@
         <w:t xml:space="preserve"> </w:t>
       </w:r>
       <w:proofErr w:type="spellStart"/>
+      <w:proofErr w:type="gramStart"/>
       <w:r>
         <w:rPr>
           <w:rFonts w:ascii="Arial" w:hAnsi="Arial" w:cs="Arial"/>
@@ -13420,6 +18363,74 @@
         <w:t>js</w:t>
       </w:r>
       <w:proofErr w:type="spellEnd"/>
+      <w:r>
+        <w:rPr>
+          <w:rFonts w:ascii="Arial" w:hAnsi="Arial" w:cs="Arial"/>
+          <w:lang w:val="es-ES"/>
+        </w:rPr>
+        <w:t xml:space="preserve"> </w:t>
+      </w:r>
+      <w:r>
+        <w:rPr>
+          <w:rFonts w:ascii="Arial" w:hAnsi="Arial" w:cs="Arial"/>
+          <w:lang w:val="es-ES"/>
+        </w:rPr>
+        <w:t>.</w:t>
+      </w:r>
+      <w:proofErr w:type="gramEnd"/>
+    </w:p>
+    <w:p>
+      <w:pPr>
+        <w:pStyle w:val="Prrafodelista"/>
+        <w:numPr>
+          <w:ilvl w:val="0"/>
+          <w:numId w:val="3"/>
+        </w:numPr>
+        <w:rPr>
+          <w:b/>
+          <w:bCs/>
+          <w:lang w:val="es-ES"/>
+        </w:rPr>
+      </w:pPr>
+      <w:r>
+        <w:rPr>
+          <w:rFonts w:ascii="Arial" w:hAnsi="Arial" w:cs="Arial"/>
+          <w:lang w:val="es-ES"/>
+        </w:rPr>
+        <w:t>Existen Frameworks que proporcionan herramientas para el desarrollo de una aplicación en la nube como React.</w:t>
+      </w:r>
+    </w:p>
+    <w:p>
+      <w:pPr>
+        <w:pStyle w:val="Prrafodelista"/>
+        <w:numPr>
+          <w:ilvl w:val="0"/>
+          <w:numId w:val="3"/>
+        </w:numPr>
+        <w:rPr>
+          <w:b/>
+          <w:bCs/>
+          <w:lang w:val="es-ES"/>
+        </w:rPr>
+      </w:pPr>
+      <w:r>
+        <w:rPr>
+          <w:rFonts w:ascii="Arial" w:hAnsi="Arial" w:cs="Arial"/>
+          <w:lang w:val="es-ES"/>
+        </w:rPr>
+        <w:t>En general, hay una alta disponibilidad de librerías.</w:t>
+      </w:r>
+    </w:p>
+    <w:p>
+      <w:pPr>
+        <w:pStyle w:val="Prrafodelista"/>
+        <w:ind w:left="720"/>
+        <w:rPr>
+          <w:b/>
+          <w:bCs/>
+          <w:lang w:val="es-ES"/>
+        </w:rPr>
+      </w:pPr>
     </w:p>
     <w:p>
       <w:pPr>
@@ -13512,6 +18523,36 @@
         </w:rPr>
         <w:t xml:space="preserve"> no están sincronizadas con precisión</w:t>
       </w:r>
+      <w:r>
+        <w:rPr>
+          <w:rFonts w:ascii="Arial" w:hAnsi="Arial" w:cs="Arial"/>
+          <w:lang w:val="es-ES"/>
+        </w:rPr>
+        <w:t xml:space="preserve">. </w:t>
+      </w:r>
+      <w:proofErr w:type="spellStart"/>
+      <w:r>
+        <w:rPr>
+          <w:rFonts w:ascii="Arial" w:hAnsi="Arial" w:cs="Arial"/>
+          <w:lang w:val="es-ES"/>
+        </w:rPr>
+        <w:t>Tonejs</w:t>
+      </w:r>
+      <w:proofErr w:type="spellEnd"/>
+      <w:r>
+        <w:rPr>
+          <w:rFonts w:ascii="Arial" w:hAnsi="Arial" w:cs="Arial"/>
+          <w:lang w:val="es-ES"/>
+        </w:rPr>
+        <w:t xml:space="preserve"> es capaz de solucionar este </w:t>
+      </w:r>
+      <w:r>
+        <w:rPr>
+          <w:rFonts w:ascii="Arial" w:hAnsi="Arial" w:cs="Arial"/>
+          <w:lang w:val="es-ES"/>
+        </w:rPr>
+        <w:t>problema.</w:t>
+      </w:r>
     </w:p>
     <w:p>
       <w:pPr>
@@ -13534,6 +18575,13 @@
         </w:rPr>
         <w:t>El ámbito de ejecución, se limita al navegador, por lo que los recursos estarán limitados a este</w:t>
       </w:r>
+      <w:r>
+        <w:rPr>
+          <w:rFonts w:ascii="Arial" w:hAnsi="Arial" w:cs="Arial"/>
+          <w:lang w:val="es-ES"/>
+        </w:rPr>
+        <w:t>.</w:t>
+      </w:r>
     </w:p>
     <w:p>
       <w:pPr>
@@ -13565,6 +18613,13 @@
         <w:t>Tonejs</w:t>
       </w:r>
       <w:proofErr w:type="spellEnd"/>
+      <w:r>
+        <w:rPr>
+          <w:rFonts w:ascii="Arial" w:hAnsi="Arial" w:cs="Arial"/>
+          <w:lang w:val="es-ES"/>
+        </w:rPr>
+        <w:t>.</w:t>
+      </w:r>
     </w:p>
     <w:p>
       <w:pPr>
@@ -13587,7 +18642,545 @@
         </w:rPr>
         <w:t>Poco software de audio utilizando este lenguaje</w:t>
       </w:r>
-    </w:p>
+      <w:r>
+        <w:rPr>
+          <w:rFonts w:ascii="Arial" w:hAnsi="Arial" w:cs="Arial"/>
+          <w:lang w:val="es-ES"/>
+        </w:rPr>
+        <w:t>.</w:t>
+      </w:r>
+    </w:p>
+    <w:p>
+      <w:pPr>
+        <w:pStyle w:val="Prrafodelista"/>
+        <w:numPr>
+          <w:ilvl w:val="0"/>
+          <w:numId w:val="5"/>
+        </w:numPr>
+        <w:rPr>
+          <w:rFonts w:ascii="Arial" w:hAnsi="Arial" w:cs="Arial"/>
+          <w:b/>
+          <w:bCs/>
+          <w:lang w:val="es-ES"/>
+        </w:rPr>
+      </w:pPr>
+      <w:r>
+        <w:rPr>
+          <w:rFonts w:ascii="Arial" w:hAnsi="Arial" w:cs="Arial"/>
+          <w:lang w:val="es-ES"/>
+        </w:rPr>
+        <w:t>Da problemas para programas no triviales, al no ser fuertemente tipado.</w:t>
+      </w:r>
+    </w:p>
+    <w:p>
+      <w:pPr>
+        <w:rPr>
+          <w:lang w:val="es-ES"/>
+        </w:rPr>
+      </w:pPr>
+    </w:p>
+    <w:p>
+      <w:pPr>
+        <w:pStyle w:val="Ttulo3"/>
+        <w:rPr>
+          <w:sz w:val="28"/>
+          <w:szCs w:val="28"/>
+          <w:lang w:val="es-ES"/>
+        </w:rPr>
+      </w:pPr>
+      <w:bookmarkStart w:id="46" w:name="_Toc64900069"/>
+      <w:r>
+        <w:rPr>
+          <w:sz w:val="28"/>
+          <w:szCs w:val="28"/>
+          <w:lang w:val="es-ES"/>
+        </w:rPr>
+        <w:t>5.</w:t>
+      </w:r>
+      <w:r>
+        <w:rPr>
+          <w:sz w:val="28"/>
+          <w:szCs w:val="28"/>
+          <w:lang w:val="es-ES"/>
+        </w:rPr>
+        <w:t>1</w:t>
+      </w:r>
+      <w:r>
+        <w:rPr>
+          <w:sz w:val="28"/>
+          <w:szCs w:val="28"/>
+          <w:lang w:val="es-ES"/>
+        </w:rPr>
+        <w:t>.</w:t>
+      </w:r>
+      <w:r>
+        <w:rPr>
+          <w:sz w:val="28"/>
+          <w:szCs w:val="28"/>
+          <w:lang w:val="es-ES"/>
+        </w:rPr>
+        <w:t>2</w:t>
+      </w:r>
+      <w:r>
+        <w:rPr>
+          <w:sz w:val="28"/>
+          <w:szCs w:val="28"/>
+          <w:lang w:val="es-ES"/>
+        </w:rPr>
+        <w:t xml:space="preserve">. </w:t>
+      </w:r>
+      <w:r>
+        <w:rPr>
+          <w:sz w:val="28"/>
+          <w:szCs w:val="28"/>
+          <w:lang w:val="es-ES"/>
+        </w:rPr>
+        <w:t>Conclusión del análisis de tecnologías</w:t>
+      </w:r>
+      <w:bookmarkEnd w:id="46"/>
+    </w:p>
+    <w:p>
+      <w:pPr>
+        <w:rPr>
+          <w:lang w:val="es-ES"/>
+        </w:rPr>
+      </w:pPr>
+    </w:p>
+    <w:p>
+      <w:pPr>
+        <w:rPr>
+          <w:rFonts w:ascii="Arial" w:hAnsi="Arial" w:cs="Arial"/>
+          <w:lang w:val="es-ES"/>
+        </w:rPr>
+      </w:pPr>
+      <w:r>
+        <w:rPr>
+          <w:rFonts w:ascii="Arial" w:hAnsi="Arial" w:cs="Arial"/>
+          <w:lang w:val="es-ES"/>
+        </w:rPr>
+        <w:t xml:space="preserve">Sopesadas las ventajas y desventajas de las tecnologías analizadas en el punto anterior, se </w:t>
+      </w:r>
+      <w:r>
+        <w:rPr>
+          <w:rFonts w:ascii="Arial" w:hAnsi="Arial" w:cs="Arial"/>
+          <w:lang w:val="es-ES"/>
+        </w:rPr>
+        <w:t>llegan a</w:t>
+      </w:r>
+      <w:r>
+        <w:rPr>
+          <w:rFonts w:ascii="Arial" w:hAnsi="Arial" w:cs="Arial"/>
+          <w:lang w:val="es-ES"/>
+        </w:rPr>
+        <w:t xml:space="preserve"> l</w:t>
+      </w:r>
+      <w:r>
+        <w:rPr>
+          <w:rFonts w:ascii="Arial" w:hAnsi="Arial" w:cs="Arial"/>
+          <w:lang w:val="es-ES"/>
+        </w:rPr>
+        <w:t>as</w:t>
+      </w:r>
+      <w:r>
+        <w:rPr>
+          <w:rFonts w:ascii="Arial" w:hAnsi="Arial" w:cs="Arial"/>
+          <w:lang w:val="es-ES"/>
+        </w:rPr>
+        <w:t xml:space="preserve"> siguiente</w:t>
+      </w:r>
+      <w:r>
+        <w:rPr>
+          <w:rFonts w:ascii="Arial" w:hAnsi="Arial" w:cs="Arial"/>
+          <w:lang w:val="es-ES"/>
+        </w:rPr>
+        <w:t>s conclusiones</w:t>
+      </w:r>
+      <w:r>
+        <w:rPr>
+          <w:rFonts w:ascii="Arial" w:hAnsi="Arial" w:cs="Arial"/>
+          <w:lang w:val="es-ES"/>
+        </w:rPr>
+        <w:t>:</w:t>
+      </w:r>
+    </w:p>
+    <w:p>
+      <w:pPr>
+        <w:rPr>
+          <w:rFonts w:ascii="Arial" w:hAnsi="Arial" w:cs="Arial"/>
+          <w:lang w:val="es-ES"/>
+        </w:rPr>
+      </w:pPr>
+    </w:p>
+    <w:p>
+      <w:pPr>
+        <w:pStyle w:val="Prrafodelista"/>
+        <w:numPr>
+          <w:ilvl w:val="0"/>
+          <w:numId w:val="9"/>
+        </w:numPr>
+        <w:rPr>
+          <w:rFonts w:ascii="Arial" w:hAnsi="Arial" w:cs="Arial"/>
+          <w:lang w:val="es-ES"/>
+        </w:rPr>
+      </w:pPr>
+      <w:r>
+        <w:rPr>
+          <w:rFonts w:ascii="Arial" w:hAnsi="Arial" w:cs="Arial"/>
+          <w:lang w:val="es-ES"/>
+        </w:rPr>
+        <w:t xml:space="preserve">Pese a que C++, ofrece más capacidades de tiempo real que </w:t>
+      </w:r>
+      <w:r>
+        <w:rPr>
+          <w:rFonts w:ascii="Arial" w:hAnsi="Arial" w:cs="Arial"/>
+          <w:lang w:val="es-ES"/>
+        </w:rPr>
+        <w:t>JavaScript</w:t>
+      </w:r>
+      <w:r>
+        <w:rPr>
+          <w:rFonts w:ascii="Arial" w:hAnsi="Arial" w:cs="Arial"/>
+          <w:lang w:val="es-ES"/>
+        </w:rPr>
+        <w:t xml:space="preserve">, </w:t>
+      </w:r>
+      <w:proofErr w:type="spellStart"/>
+      <w:r>
+        <w:rPr>
+          <w:rFonts w:ascii="Arial" w:hAnsi="Arial" w:cs="Arial"/>
+          <w:lang w:val="es-ES"/>
+        </w:rPr>
+        <w:t>Tone</w:t>
+      </w:r>
+      <w:r>
+        <w:rPr>
+          <w:rFonts w:ascii="Arial" w:hAnsi="Arial" w:cs="Arial"/>
+          <w:lang w:val="es-ES"/>
+        </w:rPr>
+        <w:t>j</w:t>
+      </w:r>
+      <w:r>
+        <w:rPr>
+          <w:rFonts w:ascii="Arial" w:hAnsi="Arial" w:cs="Arial"/>
+          <w:lang w:val="es-ES"/>
+        </w:rPr>
+        <w:t>s</w:t>
+      </w:r>
+      <w:proofErr w:type="spellEnd"/>
+      <w:r>
+        <w:rPr>
+          <w:rFonts w:ascii="Arial" w:hAnsi="Arial" w:cs="Arial"/>
+          <w:lang w:val="es-ES"/>
+        </w:rPr>
+        <w:t xml:space="preserve"> soluciona </w:t>
+      </w:r>
+      <w:r>
+        <w:rPr>
+          <w:rFonts w:ascii="Arial" w:hAnsi="Arial" w:cs="Arial"/>
+          <w:lang w:val="es-ES"/>
+        </w:rPr>
+        <w:t>el problema de la sincronización y el tiempo real de manera sencilla por lo que se podría llegar a alcanzar el grado estas capacidades usando este Framework</w:t>
+      </w:r>
+    </w:p>
+    <w:p>
+      <w:pPr>
+        <w:pStyle w:val="Prrafodelista"/>
+        <w:numPr>
+          <w:ilvl w:val="0"/>
+          <w:numId w:val="9"/>
+        </w:numPr>
+        <w:rPr>
+          <w:rFonts w:ascii="Arial" w:hAnsi="Arial" w:cs="Arial"/>
+          <w:lang w:val="es-ES"/>
+        </w:rPr>
+      </w:pPr>
+      <w:r>
+        <w:rPr>
+          <w:rFonts w:ascii="Arial" w:hAnsi="Arial" w:cs="Arial"/>
+          <w:lang w:val="es-ES"/>
+        </w:rPr>
+        <w:t>El grado de dificultad en la implementación de la interfaz en JavaScript es más bajo</w:t>
+      </w:r>
+    </w:p>
+    <w:p>
+      <w:pPr>
+        <w:pStyle w:val="Prrafodelista"/>
+        <w:numPr>
+          <w:ilvl w:val="0"/>
+          <w:numId w:val="9"/>
+        </w:numPr>
+        <w:rPr>
+          <w:rFonts w:ascii="Arial" w:hAnsi="Arial" w:cs="Arial"/>
+          <w:lang w:val="es-ES"/>
+        </w:rPr>
+      </w:pPr>
+      <w:r>
+        <w:rPr>
+          <w:rFonts w:ascii="Arial" w:hAnsi="Arial" w:cs="Arial"/>
+          <w:lang w:val="es-ES"/>
+        </w:rPr>
+        <w:t>La ventaja de la total e inmediata disponibilidad de JavaScript aporta un gran valor añadido al producto final.</w:t>
+      </w:r>
+    </w:p>
+    <w:p>
+      <w:pPr>
+        <w:pStyle w:val="Prrafodelista"/>
+        <w:numPr>
+          <w:ilvl w:val="0"/>
+          <w:numId w:val="9"/>
+        </w:numPr>
+        <w:rPr>
+          <w:rFonts w:ascii="Arial" w:hAnsi="Arial" w:cs="Arial"/>
+          <w:lang w:val="es-ES"/>
+        </w:rPr>
+      </w:pPr>
+      <w:r>
+        <w:rPr>
+          <w:rFonts w:ascii="Arial" w:hAnsi="Arial" w:cs="Arial"/>
+          <w:lang w:val="es-ES"/>
+        </w:rPr>
+        <w:t xml:space="preserve">El Framework </w:t>
+      </w:r>
+      <w:proofErr w:type="spellStart"/>
+      <w:r>
+        <w:rPr>
+          <w:rFonts w:ascii="Arial" w:hAnsi="Arial" w:cs="Arial"/>
+          <w:lang w:val="es-ES"/>
+        </w:rPr>
+        <w:t>Tonejs</w:t>
+      </w:r>
+      <w:proofErr w:type="spellEnd"/>
+      <w:r>
+        <w:rPr>
+          <w:rFonts w:ascii="Arial" w:hAnsi="Arial" w:cs="Arial"/>
+          <w:lang w:val="es-ES"/>
+        </w:rPr>
+        <w:t xml:space="preserve"> ofrece muchas soluciones a un nivel más alto que C++, permit</w:t>
+      </w:r>
+      <w:r>
+        <w:rPr>
+          <w:rFonts w:ascii="Arial" w:hAnsi="Arial" w:cs="Arial"/>
+          <w:lang w:val="es-ES"/>
+        </w:rPr>
+        <w:t xml:space="preserve">iendo </w:t>
+      </w:r>
+      <w:r>
+        <w:rPr>
+          <w:rFonts w:ascii="Arial" w:hAnsi="Arial" w:cs="Arial"/>
+          <w:lang w:val="es-ES"/>
+        </w:rPr>
+        <w:t>que la implementación de este sea más asequible</w:t>
+      </w:r>
+    </w:p>
+    <w:p>
+      <w:pPr>
+        <w:pStyle w:val="Prrafodelista"/>
+        <w:numPr>
+          <w:ilvl w:val="0"/>
+          <w:numId w:val="9"/>
+        </w:numPr>
+        <w:rPr>
+          <w:rFonts w:ascii="Arial" w:hAnsi="Arial" w:cs="Arial"/>
+          <w:lang w:val="es-ES"/>
+        </w:rPr>
+      </w:pPr>
+      <w:r>
+        <w:rPr>
+          <w:rFonts w:ascii="Arial" w:hAnsi="Arial" w:cs="Arial"/>
+          <w:lang w:val="es-ES"/>
+        </w:rPr>
+        <w:t>Debido a la alta disponibilidad de librerías para JavaScript, podremos encontrar soporte y soluciones para gran variedad de los requisitos del programa.</w:t>
+      </w:r>
+    </w:p>
+    <w:p>
+      <w:pPr>
+        <w:pStyle w:val="Prrafodelista"/>
+        <w:ind w:left="720"/>
+        <w:rPr>
+          <w:rFonts w:ascii="Arial" w:hAnsi="Arial" w:cs="Arial"/>
+          <w:lang w:val="es-ES"/>
+        </w:rPr>
+      </w:pPr>
+    </w:p>
+    <w:p>
+      <w:pPr>
+        <w:rPr>
+          <w:rFonts w:ascii="Arial" w:hAnsi="Arial" w:cs="Arial"/>
+          <w:lang w:val="es-ES"/>
+        </w:rPr>
+      </w:pPr>
+    </w:p>
+    <w:p>
+      <w:pPr>
+        <w:rPr>
+          <w:rFonts w:ascii="Arial" w:hAnsi="Arial" w:cs="Arial"/>
+          <w:lang w:val="es-ES"/>
+        </w:rPr>
+      </w:pPr>
+    </w:p>
+    <w:p>
+      <w:pPr>
+        <w:rPr>
+          <w:rFonts w:ascii="Arial" w:hAnsi="Arial" w:cs="Arial"/>
+          <w:lang w:val="es-ES"/>
+        </w:rPr>
+      </w:pPr>
+      <w:r>
+        <w:rPr>
+          <w:rFonts w:ascii="Arial" w:hAnsi="Arial" w:cs="Arial"/>
+          <w:lang w:val="es-ES"/>
+        </w:rPr>
+        <w:t>A partir de estas primeras conclusiones, se llega a la conclusión final:</w:t>
+      </w:r>
+    </w:p>
+    <w:p>
+      <w:pPr>
+        <w:rPr>
+          <w:rFonts w:ascii="Arial" w:hAnsi="Arial" w:cs="Arial"/>
+          <w:lang w:val="es-ES"/>
+        </w:rPr>
+      </w:pPr>
+    </w:p>
+    <w:tbl>
+      <w:tblPr>
+        <w:tblStyle w:val="Tablaconcuadrcula"/>
+        <w:tblW w:w="0" w:type="auto"/>
+        <w:tblLook w:val="04A0" w:firstRow="1" w:lastRow="0" w:firstColumn="1" w:lastColumn="0" w:noHBand="0" w:noVBand="1"/>
+      </w:tblPr>
+      <w:tblGrid>
+        <w:gridCol w:w="8474"/>
+      </w:tblGrid>
+      <w:tr>
+        <w:tc>
+          <w:tcPr>
+            <w:tcW w:w="8536" w:type="dxa"/>
+            <w:tcBorders>
+              <w:top w:val="single" w:sz="12" w:space="0" w:color="auto"/>
+              <w:left w:val="single" w:sz="12" w:space="0" w:color="auto"/>
+              <w:bottom w:val="single" w:sz="12" w:space="0" w:color="auto"/>
+              <w:right w:val="single" w:sz="12" w:space="0" w:color="auto"/>
+            </w:tcBorders>
+            <w:shd w:val="clear" w:color="auto" w:fill="D9D9D9" w:themeFill="background1" w:themeFillShade="D9"/>
+            <w:vAlign w:val="center"/>
+          </w:tcPr>
+          <w:p>
+            <w:pPr>
+              <w:rPr>
+                <w:rFonts w:ascii="Arial" w:hAnsi="Arial" w:cs="Arial"/>
+                <w:lang w:val="es-ES"/>
+              </w:rPr>
+            </w:pPr>
+          </w:p>
+          <w:p>
+            <w:pPr>
+              <w:rPr>
+                <w:rFonts w:ascii="Arial" w:hAnsi="Arial" w:cs="Arial"/>
+                <w:lang w:val="es-ES"/>
+              </w:rPr>
+            </w:pPr>
+            <w:r>
+              <w:rPr>
+                <w:rFonts w:ascii="Arial" w:hAnsi="Arial" w:cs="Arial"/>
+                <w:lang w:val="es-ES"/>
+              </w:rPr>
+              <w:t xml:space="preserve">Se elige JavaScript como lenguaje de programación para la implementación del sintetizador, utilizando como </w:t>
+            </w:r>
+            <w:proofErr w:type="spellStart"/>
+            <w:r>
+              <w:rPr>
+                <w:rFonts w:ascii="Arial" w:hAnsi="Arial" w:cs="Arial"/>
+                <w:lang w:val="es-ES"/>
+              </w:rPr>
+              <w:t>Frameworks</w:t>
+            </w:r>
+            <w:proofErr w:type="spellEnd"/>
+            <w:r>
+              <w:rPr>
+                <w:rFonts w:ascii="Arial" w:hAnsi="Arial" w:cs="Arial"/>
+                <w:lang w:val="es-ES"/>
+              </w:rPr>
+              <w:t xml:space="preserve"> </w:t>
+            </w:r>
+            <w:proofErr w:type="spellStart"/>
+            <w:r>
+              <w:rPr>
+                <w:rFonts w:ascii="Arial" w:hAnsi="Arial" w:cs="Arial"/>
+                <w:b/>
+                <w:bCs/>
+                <w:lang w:val="es-ES"/>
+              </w:rPr>
+              <w:t>Tone</w:t>
+            </w:r>
+            <w:r>
+              <w:rPr>
+                <w:rFonts w:ascii="Arial" w:hAnsi="Arial" w:cs="Arial"/>
+                <w:b/>
+                <w:bCs/>
+                <w:lang w:val="es-ES"/>
+              </w:rPr>
+              <w:t>j</w:t>
+            </w:r>
+            <w:r>
+              <w:rPr>
+                <w:rFonts w:ascii="Arial" w:hAnsi="Arial" w:cs="Arial"/>
+                <w:b/>
+                <w:bCs/>
+                <w:lang w:val="es-ES"/>
+              </w:rPr>
+              <w:t>s</w:t>
+            </w:r>
+            <w:proofErr w:type="spellEnd"/>
+            <w:r>
+              <w:rPr>
+                <w:rFonts w:ascii="Arial" w:hAnsi="Arial" w:cs="Arial"/>
+                <w:lang w:val="es-ES"/>
+              </w:rPr>
+              <w:t xml:space="preserve">, para trabajar con las señales de audio, </w:t>
+            </w:r>
+            <w:r>
+              <w:rPr>
+                <w:rFonts w:ascii="Arial" w:hAnsi="Arial" w:cs="Arial"/>
+                <w:b/>
+                <w:bCs/>
+                <w:lang w:val="es-ES"/>
+              </w:rPr>
+              <w:t>React</w:t>
+            </w:r>
+            <w:r>
+              <w:rPr>
+                <w:rFonts w:ascii="Arial" w:hAnsi="Arial" w:cs="Arial"/>
+                <w:lang w:val="es-ES"/>
+              </w:rPr>
+              <w:t xml:space="preserve"> para el Frontend y </w:t>
+            </w:r>
+            <w:r>
+              <w:rPr>
+                <w:rFonts w:ascii="Arial" w:hAnsi="Arial" w:cs="Arial"/>
+                <w:b/>
+                <w:bCs/>
+                <w:lang w:val="es-ES"/>
+              </w:rPr>
+              <w:t>Express</w:t>
+            </w:r>
+            <w:r>
+              <w:rPr>
+                <w:rFonts w:ascii="Arial" w:hAnsi="Arial" w:cs="Arial"/>
+                <w:lang w:val="es-ES"/>
+              </w:rPr>
+              <w:t xml:space="preserve"> para el Backend.</w:t>
+            </w:r>
+          </w:p>
+          <w:p>
+            <w:pPr>
+              <w:rPr>
+                <w:rFonts w:ascii="Arial" w:hAnsi="Arial" w:cs="Arial"/>
+                <w:lang w:val="es-ES"/>
+              </w:rPr>
+            </w:pPr>
+          </w:p>
+        </w:tc>
+      </w:tr>
+    </w:tbl>
     <w:p>
       <w:pPr>
         <w:rPr>
@@ -13617,30 +19210,14 @@
           <w:lang w:val="es-ES"/>
         </w:rPr>
       </w:pPr>
-      <w:r>
-        <w:rPr>
-          <w:lang w:val="es-ES"/>
-        </w:rPr>
-        <w:t xml:space="preserve">Capítulo </w:t>
-      </w:r>
-      <w:r>
-        <w:rPr>
-          <w:lang w:val="es-ES"/>
-        </w:rPr>
-        <w:t>6</w:t>
-      </w:r>
-      <w:r>
-        <w:rPr>
-          <w:lang w:val="es-ES"/>
-        </w:rPr>
-        <w:t xml:space="preserve">: </w:t>
-      </w:r>
-      <w:r>
-        <w:rPr>
-          <w:lang w:val="es-ES"/>
-        </w:rPr>
-        <w:t>Conclusiones y vías futuras</w:t>
-      </w:r>
+      <w:bookmarkStart w:id="47" w:name="_Toc64900070"/>
+      <w:r>
+        <w:rPr>
+          <w:lang w:val="es-ES"/>
+        </w:rPr>
+        <w:t>Capítulo 6: Conclusiones y vías futuras</w:t>
+      </w:r>
+      <w:bookmarkEnd w:id="47"/>
     </w:p>
     <w:p>
       <w:pPr>
@@ -13670,12 +19247,14 @@
           <w:lang w:val="es-ES"/>
         </w:rPr>
       </w:pPr>
+      <w:bookmarkStart w:id="48" w:name="_Toc64900071"/>
       <w:r>
         <w:rPr>
           <w:lang w:val="es-ES"/>
         </w:rPr>
         <w:t>Capítulo 7: Bibliografía final</w:t>
       </w:r>
+      <w:bookmarkEnd w:id="48"/>
     </w:p>
     <w:p>
       <w:pPr>
@@ -13692,18 +19271,238 @@
           <w:lang w:val="es-ES"/>
         </w:rPr>
       </w:pPr>
-      <w:r>
-        <w:rPr>
-          <w:rFonts w:ascii="Arial" w:hAnsi="Arial" w:cs="Arial"/>
-          <w:lang w:val="es-ES"/>
-        </w:rPr>
-        <w:t>https://software.intel.com/content/www/us/en/develop/tools/oneapi/components/ipp.html</w:t>
+      <w:hyperlink r:id="rId12" w:history="1">
+        <w:r>
+          <w:rPr>
+            <w:rStyle w:val="Hipervnculo"/>
+            <w:rFonts w:ascii="Arial" w:hAnsi="Arial" w:cs="Arial"/>
+            <w:lang w:val="es-ES"/>
+          </w:rPr>
+          <w:t>https://software.intel.com/content/www/us/en/develop/tools/oneapi/components/ipp.html</w:t>
+        </w:r>
+      </w:hyperlink>
+    </w:p>
+    <w:p>
+      <w:pPr>
+        <w:rPr>
+          <w:rFonts w:ascii="Arial" w:hAnsi="Arial" w:cs="Arial"/>
+          <w:lang w:val="es-ES"/>
+        </w:rPr>
+      </w:pPr>
+    </w:p>
+    <w:p>
+      <w:pPr>
+        <w:rPr>
+          <w:rFonts w:ascii="Arial" w:hAnsi="Arial" w:cs="Arial"/>
+          <w:lang w:val="es-ES"/>
+        </w:rPr>
+      </w:pPr>
+      <w:hyperlink r:id="rId13" w:history="1">
+        <w:r>
+          <w:rPr>
+            <w:rStyle w:val="Hipervnculo"/>
+            <w:rFonts w:ascii="Arial" w:hAnsi="Arial" w:cs="Arial"/>
+            <w:lang w:val="es-ES"/>
+          </w:rPr>
+          <w:t>https://xferrecords.com/products/serum</w:t>
+        </w:r>
+      </w:hyperlink>
+      <w:r>
+        <w:rPr>
+          <w:rFonts w:ascii="Arial" w:hAnsi="Arial" w:cs="Arial"/>
+          <w:lang w:val="es-ES"/>
+        </w:rPr>
+        <w:t xml:space="preserve"> -SERUM</w:t>
+      </w:r>
+    </w:p>
+    <w:p>
+      <w:pPr>
+        <w:rPr>
+          <w:rFonts w:ascii="Arial" w:hAnsi="Arial" w:cs="Arial"/>
+          <w:lang w:val="es-ES"/>
+        </w:rPr>
+      </w:pPr>
+    </w:p>
+    <w:p>
+      <w:pPr>
+        <w:rPr>
+          <w:rFonts w:ascii="Arial" w:hAnsi="Arial" w:cs="Arial"/>
+          <w:lang w:val="es-ES"/>
+        </w:rPr>
+      </w:pPr>
+      <w:hyperlink r:id="rId14" w:history="1">
+        <w:r>
+          <w:rPr>
+            <w:rStyle w:val="Hipervnculo"/>
+            <w:rFonts w:ascii="Arial" w:hAnsi="Arial" w:cs="Arial"/>
+            <w:lang w:val="es-ES"/>
+          </w:rPr>
+          <w:t>https://midi.city/</w:t>
+        </w:r>
+      </w:hyperlink>
+      <w:r>
+        <w:rPr>
+          <w:rFonts w:ascii="Arial" w:hAnsi="Arial" w:cs="Arial"/>
+          <w:lang w:val="es-ES"/>
+        </w:rPr>
+        <w:t xml:space="preserve"> </w:t>
+      </w:r>
+      <w:proofErr w:type="spellStart"/>
+      <w:r>
+        <w:rPr>
+          <w:rFonts w:ascii="Arial" w:hAnsi="Arial" w:cs="Arial"/>
+          <w:lang w:val="es-ES"/>
+        </w:rPr>
+        <w:t>Midi.city</w:t>
+      </w:r>
+      <w:proofErr w:type="spellEnd"/>
+    </w:p>
+    <w:p>
+      <w:pPr>
+        <w:rPr>
+          <w:rFonts w:ascii="Arial" w:hAnsi="Arial" w:cs="Arial"/>
+          <w:lang w:val="es-ES"/>
+        </w:rPr>
+      </w:pPr>
+    </w:p>
+    <w:p>
+      <w:pPr>
+        <w:rPr>
+          <w:rFonts w:ascii="Arial" w:hAnsi="Arial" w:cs="Arial"/>
+          <w:lang w:val="es-ES"/>
+        </w:rPr>
+      </w:pPr>
+      <w:hyperlink r:id="rId15" w:history="1">
+        <w:r>
+          <w:rPr>
+            <w:rStyle w:val="Hipervnculo"/>
+            <w:rFonts w:ascii="Arial" w:hAnsi="Arial" w:cs="Arial"/>
+            <w:lang w:val="es-ES"/>
+          </w:rPr>
+          <w:t>https://tonejs.github.io/</w:t>
+        </w:r>
+      </w:hyperlink>
+      <w:r>
+        <w:rPr>
+          <w:rFonts w:ascii="Arial" w:hAnsi="Arial" w:cs="Arial"/>
+          <w:lang w:val="es-ES"/>
+        </w:rPr>
+        <w:t xml:space="preserve"> - </w:t>
+      </w:r>
+      <w:proofErr w:type="spellStart"/>
+      <w:r>
+        <w:rPr>
+          <w:rFonts w:ascii="Arial" w:hAnsi="Arial" w:cs="Arial"/>
+          <w:lang w:val="es-ES"/>
+        </w:rPr>
+        <w:t>Tonejs</w:t>
+      </w:r>
+      <w:proofErr w:type="spellEnd"/>
+    </w:p>
+    <w:p>
+      <w:pPr>
+        <w:rPr>
+          <w:rFonts w:ascii="Arial" w:hAnsi="Arial" w:cs="Arial"/>
+          <w:lang w:val="es-ES"/>
+        </w:rPr>
+      </w:pPr>
+    </w:p>
+    <w:p>
+      <w:pPr>
+        <w:rPr>
+          <w:rFonts w:ascii="Arial" w:hAnsi="Arial" w:cs="Arial"/>
+          <w:lang w:val="es-ES"/>
+        </w:rPr>
+      </w:pPr>
+    </w:p>
+    <w:p>
+      <w:pPr>
+        <w:rPr>
+          <w:rFonts w:ascii="Arial" w:hAnsi="Arial" w:cs="Arial"/>
+          <w:lang w:val="es-ES"/>
+        </w:rPr>
+      </w:pPr>
+      <w:hyperlink r:id="rId16" w:history="1">
+        <w:r>
+          <w:rPr>
+            <w:rStyle w:val="Hipervnculo"/>
+            <w:rFonts w:ascii="Arial" w:hAnsi="Arial" w:cs="Arial"/>
+            <w:lang w:val="es-ES"/>
+          </w:rPr>
+          <w:t>https://es.reactjs.org/</w:t>
+        </w:r>
+      </w:hyperlink>
+      <w:r>
+        <w:rPr>
+          <w:rFonts w:ascii="Arial" w:hAnsi="Arial" w:cs="Arial"/>
+          <w:lang w:val="es-ES"/>
+        </w:rPr>
+        <w:t xml:space="preserve"> </w:t>
+      </w:r>
+      <w:proofErr w:type="spellStart"/>
+      <w:r>
+        <w:rPr>
+          <w:rFonts w:ascii="Arial" w:hAnsi="Arial" w:cs="Arial"/>
+          <w:lang w:val="es-ES"/>
+        </w:rPr>
+        <w:t>react</w:t>
+      </w:r>
+      <w:proofErr w:type="spellEnd"/>
+    </w:p>
+    <w:p>
+      <w:pPr>
+        <w:rPr>
+          <w:rFonts w:ascii="Arial" w:hAnsi="Arial" w:cs="Arial"/>
+          <w:lang w:val="es-ES"/>
+        </w:rPr>
+      </w:pPr>
+    </w:p>
+    <w:p>
+      <w:pPr>
+        <w:rPr>
+          <w:rFonts w:ascii="Arial" w:hAnsi="Arial" w:cs="Arial"/>
+          <w:lang w:val="es-ES"/>
+        </w:rPr>
+      </w:pPr>
+      <w:hyperlink r:id="rId17" w:history="1">
+        <w:r>
+          <w:rPr>
+            <w:rStyle w:val="Hipervnculo"/>
+            <w:rFonts w:ascii="Arial" w:hAnsi="Arial" w:cs="Arial"/>
+            <w:lang w:val="es-ES"/>
+          </w:rPr>
+          <w:t>https://expressjs.com/es/</w:t>
+        </w:r>
+      </w:hyperlink>
+      <w:r>
+        <w:rPr>
+          <w:rFonts w:ascii="Arial" w:hAnsi="Arial" w:cs="Arial"/>
+          <w:lang w:val="es-ES"/>
+        </w:rPr>
+        <w:t xml:space="preserve"> </w:t>
+      </w:r>
+      <w:proofErr w:type="spellStart"/>
+      <w:r>
+        <w:rPr>
+          <w:rFonts w:ascii="Arial" w:hAnsi="Arial" w:cs="Arial"/>
+          <w:lang w:val="es-ES"/>
+        </w:rPr>
+        <w:t>express</w:t>
+      </w:r>
+      <w:proofErr w:type="spellEnd"/>
+      <w:r>
+        <w:rPr>
+          <w:rFonts w:ascii="Arial" w:hAnsi="Arial" w:cs="Arial"/>
+          <w:lang w:val="es-ES"/>
+        </w:rPr>
+        <w:t xml:space="preserve"> </w:t>
       </w:r>
     </w:p>
     <w:sectPr>
       <w:pgSz w:w="11906" w:h="16840"/>
-      <w:pgMar w:top="1560" w:right="1680" w:bottom="280" w:left="1680" w:header="720" w:footer="720" w:gutter="0"/>
+      <w:pgMar w:top="1417" w:right="1701" w:bottom="1417" w:left="1701" w:header="720" w:footer="720" w:gutter="0"/>
       <w:cols w:space="720"/>
+      <w:docGrid w:linePitch="299"/>
     </w:sectPr>
   </w:body>
 </w:document>
@@ -13728,16 +19527,6 @@
 </w:endnotes>
 </file>
 
-<file path=word/footer1.xml><?xml version="1.0" encoding="utf-8"?>
-<w:ftr xmlns:wpc="http://schemas.microsoft.com/office/word/2010/wordprocessingCanvas" xmlns:cx="http://schemas.microsoft.com/office/drawing/2014/chartex" xmlns:cx1="http://schemas.microsoft.com/office/drawing/2015/9/8/chartex" xmlns:cx2="http://schemas.microsoft.com/office/drawing/2015/10/21/chartex" xmlns:cx3="http://schemas.microsoft.com/office/drawing/2016/5/9/chartex" xmlns:cx4="http://schemas.microsoft.com/office/drawing/2016/5/10/chartex" xmlns:cx5="http://schemas.microsoft.com/office/drawing/2016/5/11/chartex" xmlns:cx6="http://schemas.microsoft.com/office/drawing/2016/5/12/chartex" xmlns:cx7="http://schemas.microsoft.com/office/drawing/2016/5/13/chartex" xmlns:cx8="http://schemas.microsoft.com/office/drawing/2016/5/14/chartex" xmlns:mc="http://schemas.openxmlformats.org/markup-compatibility/2006" xmlns:aink="http://schemas.microsoft.com/office/drawing/2016/ink" xmlns:am3d="http://schemas.microsoft.com/office/drawing/2017/model3d" xmlns:o="urn:schemas-microsoft-com:office:office" xmlns:r="http://schemas.openxmlformats.org/officeDocument/2006/relationships" xmlns:m="http://schemas.openxmlformats.org/officeDocument/2006/math" xmlns:v="urn:schemas-microsoft-com:vml" xmlns:wp14="http://schemas.microsoft.com/office/word/2010/wordprocessingDrawing" xmlns:wp="http://schemas.openxmlformats.org/drawingml/2006/wordprocessingDrawing" xmlns:w10="urn:schemas-microsoft-com:office:word" xmlns:w="http://schemas.openxmlformats.org/wordprocessingml/2006/main" xmlns:w14="http://schemas.microsoft.com/office/word/2010/wordml" xmlns:w15="http://schemas.microsoft.com/office/word/2012/wordml" xmlns:w16cex="http://schemas.microsoft.com/office/word/2018/wordml/cex" xmlns:w16cid="http://schemas.microsoft.com/office/word/2016/wordml/cid" xmlns:w16="http://schemas.microsoft.com/office/word/2018/wordml" xmlns:w16se="http://schemas.microsoft.com/office/word/2015/wordml/symex" xmlns:wpg="http://schemas.microsoft.com/office/word/2010/wordprocessingGroup" xmlns:wpi="http://schemas.microsoft.com/office/word/2010/wordprocessingInk" xmlns:wne="http://schemas.microsoft.com/office/word/2006/wordml" xmlns:wps="http://schemas.microsoft.com/office/word/2010/wordprocessingShape" mc:Ignorable="w14 w15 w16se w16cid w16 w16cex wp14">
-  <w:p>
-    <w:pPr>
-      <w:pStyle w:val="Piedepgina"/>
-    </w:pPr>
-  </w:p>
-</w:ftr>
-</file>
-
 <file path=word/footnotes.xml><?xml version="1.0" encoding="utf-8"?>
 <w:footnotes xmlns:wpc="http://schemas.microsoft.com/office/word/2010/wordprocessingCanvas" xmlns:cx="http://schemas.microsoft.com/office/drawing/2014/chartex" xmlns:cx1="http://schemas.microsoft.com/office/drawing/2015/9/8/chartex" xmlns:cx2="http://schemas.microsoft.com/office/drawing/2015/10/21/chartex" xmlns:cx3="http://schemas.microsoft.com/office/drawing/2016/5/9/chartex" xmlns:cx4="http://schemas.microsoft.com/office/drawing/2016/5/10/chartex" xmlns:cx5="http://schemas.microsoft.com/office/drawing/2016/5/11/chartex" xmlns:cx6="http://schemas.microsoft.com/office/drawing/2016/5/12/chartex" xmlns:cx7="http://schemas.microsoft.com/office/drawing/2016/5/13/chartex" xmlns:cx8="http://schemas.microsoft.com/office/drawing/2016/5/14/chartex" xmlns:mc="http://schemas.openxmlformats.org/markup-compatibility/2006" xmlns:aink="http://schemas.microsoft.com/office/drawing/2016/ink" xmlns:am3d="http://schemas.microsoft.com/office/drawing/2017/model3d" xmlns:o="urn:schemas-microsoft-com:office:office" xmlns:r="http://schemas.openxmlformats.org/officeDocument/2006/relationships" xmlns:m="http://schemas.openxmlformats.org/officeDocument/2006/math" xmlns:v="urn:schemas-microsoft-com:vml" xmlns:wp14="http://schemas.microsoft.com/office/word/2010/wordprocessingDrawing" xmlns:wp="http://schemas.openxmlformats.org/drawingml/2006/wordprocessingDrawing" xmlns:w10="urn:schemas-microsoft-com:office:word" xmlns:w="http://schemas.openxmlformats.org/wordprocessingml/2006/main" xmlns:w14="http://schemas.microsoft.com/office/word/2010/wordml" xmlns:w15="http://schemas.microsoft.com/office/word/2012/wordml" xmlns:w16cex="http://schemas.microsoft.com/office/word/2018/wordml/cex" xmlns:w16cid="http://schemas.microsoft.com/office/word/2016/wordml/cid" xmlns:w16="http://schemas.microsoft.com/office/word/2018/wordml" xmlns:w16se="http://schemas.microsoft.com/office/word/2015/wordml/symex" xmlns:wpg="http://schemas.microsoft.com/office/word/2010/wordprocessingGroup" xmlns:wpi="http://schemas.microsoft.com/office/word/2010/wordprocessingInk" xmlns:wne="http://schemas.microsoft.com/office/word/2006/wordml" xmlns:wps="http://schemas.microsoft.com/office/word/2010/wordprocessingShape" mc:Ignorable="w14 w15 w16se w16cid w16 w16cex wp14">
   <w:footnote w:type="separator" w:id="-1">
@@ -13751,6 +19540,25 @@
     <w:p>
       <w:r>
         <w:continuationSeparator/>
+      </w:r>
+    </w:p>
+  </w:footnote>
+  <w:footnote w:id="1">
+    <w:p>
+      <w:pPr>
+        <w:pStyle w:val="Textonotapie"/>
+        <w:rPr>
+          <w:lang w:val="es-ES"/>
+        </w:rPr>
+      </w:pPr>
+      <w:r>
+        <w:rPr>
+          <w:rStyle w:val="Refdenotaalpie"/>
+        </w:rPr>
+        <w:footnoteRef/>
+      </w:r>
+      <w:r>
+        <w:t xml:space="preserve"> JUCE: Framework basado en C++ para el desarrollo de Plugins para DAWS</w:t>
       </w:r>
     </w:p>
   </w:footnote>
@@ -13760,9 +19568,9 @@
 <file path=word/numbering.xml><?xml version="1.0" encoding="utf-8"?>
 <w:numbering xmlns:wpc="http://schemas.microsoft.com/office/word/2010/wordprocessingCanvas" xmlns:cx="http://schemas.microsoft.com/office/drawing/2014/chartex" xmlns:cx1="http://schemas.microsoft.com/office/drawing/2015/9/8/chartex" xmlns:cx2="http://schemas.microsoft.com/office/drawing/2015/10/21/chartex" xmlns:cx3="http://schemas.microsoft.com/office/drawing/2016/5/9/chartex" xmlns:cx4="http://schemas.microsoft.com/office/drawing/2016/5/10/chartex" xmlns:cx5="http://schemas.microsoft.com/office/drawing/2016/5/11/chartex" xmlns:cx6="http://schemas.microsoft.com/office/drawing/2016/5/12/chartex" xmlns:cx7="http://schemas.microsoft.com/office/drawing/2016/5/13/chartex" xmlns:cx8="http://schemas.microsoft.com/office/drawing/2016/5/14/chartex" xmlns:mc="http://schemas.openxmlformats.org/markup-compatibility/2006" xmlns:aink="http://schemas.microsoft.com/office/drawing/2016/ink" xmlns:am3d="http://schemas.microsoft.com/office/drawing/2017/model3d" xmlns:o="urn:schemas-microsoft-com:office:office" xmlns:r="http://schemas.openxmlformats.org/officeDocument/2006/relationships" xmlns:m="http://schemas.openxmlformats.org/officeDocument/2006/math" xmlns:v="urn:schemas-microsoft-com:vml" xmlns:wp14="http://schemas.microsoft.com/office/word/2010/wordprocessingDrawing" xmlns:wp="http://schemas.openxmlformats.org/drawingml/2006/wordprocessingDrawing" xmlns:w10="urn:schemas-microsoft-com:office:word" xmlns:w="http://schemas.openxmlformats.org/wordprocessingml/2006/main" xmlns:w14="http://schemas.microsoft.com/office/word/2010/wordml" xmlns:w15="http://schemas.microsoft.com/office/word/2012/wordml" xmlns:w16cex="http://schemas.microsoft.com/office/word/2018/wordml/cex" xmlns:w16cid="http://schemas.microsoft.com/office/word/2016/wordml/cid" xmlns:w16="http://schemas.microsoft.com/office/word/2018/wordml" xmlns:w16se="http://schemas.microsoft.com/office/word/2015/wordml/symex" xmlns:wpg="http://schemas.microsoft.com/office/word/2010/wordprocessingGroup" xmlns:wpi="http://schemas.microsoft.com/office/word/2010/wordprocessingInk" xmlns:wne="http://schemas.microsoft.com/office/word/2006/wordml" xmlns:wps="http://schemas.microsoft.com/office/word/2010/wordprocessingShape" mc:Ignorable="w14 w15 w16se w16cid w16 w16cex wp14">
   <w:abstractNum w:abstractNumId="0" w15:restartNumberingAfterBreak="0">
-    <w:nsid w:val="206C1295"/>
+    <w:nsid w:val="04044218"/>
     <w:multiLevelType w:val="hybridMultilevel"/>
-    <w:tmpl w:val="244A7D84"/>
+    <w:tmpl w:val="8C925426"/>
     <w:lvl w:ilvl="0" w:tplc="0C0A0001">
       <w:start w:val="1"/>
       <w:numFmt w:val="bullet"/>
@@ -13873,9 +19681,9 @@
     </w:lvl>
   </w:abstractNum>
   <w:abstractNum w:abstractNumId="1" w15:restartNumberingAfterBreak="0">
-    <w:nsid w:val="339D4BED"/>
+    <w:nsid w:val="14E67E8E"/>
     <w:multiLevelType w:val="hybridMultilevel"/>
-    <w:tmpl w:val="EFA65724"/>
+    <w:tmpl w:val="A55897B4"/>
     <w:lvl w:ilvl="0" w:tplc="0C0A0001">
       <w:start w:val="1"/>
       <w:numFmt w:val="bullet"/>
@@ -13986,9 +19794,122 @@
     </w:lvl>
   </w:abstractNum>
   <w:abstractNum w:abstractNumId="2" w15:restartNumberingAfterBreak="0">
-    <w:nsid w:val="3DCB6076"/>
+    <w:nsid w:val="1FAA788A"/>
     <w:multiLevelType w:val="hybridMultilevel"/>
-    <w:tmpl w:val="93B034CC"/>
+    <w:tmpl w:val="23B8C786"/>
+    <w:lvl w:ilvl="0" w:tplc="0C0A0001">
+      <w:start w:val="1"/>
+      <w:numFmt w:val="bullet"/>
+      <w:lvlText w:val=""/>
+      <w:lvlJc w:val="left"/>
+      <w:pPr>
+        <w:ind w:left="720" w:hanging="360"/>
+      </w:pPr>
+      <w:rPr>
+        <w:rFonts w:ascii="Symbol" w:hAnsi="Symbol" w:hint="default"/>
+      </w:rPr>
+    </w:lvl>
+    <w:lvl w:ilvl="1" w:tplc="0C0A0003">
+      <w:start w:val="1"/>
+      <w:numFmt w:val="bullet"/>
+      <w:lvlText w:val="o"/>
+      <w:lvlJc w:val="left"/>
+      <w:pPr>
+        <w:ind w:left="1440" w:hanging="360"/>
+      </w:pPr>
+      <w:rPr>
+        <w:rFonts w:ascii="Courier New" w:hAnsi="Courier New" w:cs="Courier New" w:hint="default"/>
+      </w:rPr>
+    </w:lvl>
+    <w:lvl w:ilvl="2" w:tplc="0C0A0005" w:tentative="1">
+      <w:start w:val="1"/>
+      <w:numFmt w:val="bullet"/>
+      <w:lvlText w:val=""/>
+      <w:lvlJc w:val="left"/>
+      <w:pPr>
+        <w:ind w:left="2160" w:hanging="360"/>
+      </w:pPr>
+      <w:rPr>
+        <w:rFonts w:ascii="Wingdings" w:hAnsi="Wingdings" w:hint="default"/>
+      </w:rPr>
+    </w:lvl>
+    <w:lvl w:ilvl="3" w:tplc="0C0A0001" w:tentative="1">
+      <w:start w:val="1"/>
+      <w:numFmt w:val="bullet"/>
+      <w:lvlText w:val=""/>
+      <w:lvlJc w:val="left"/>
+      <w:pPr>
+        <w:ind w:left="2880" w:hanging="360"/>
+      </w:pPr>
+      <w:rPr>
+        <w:rFonts w:ascii="Symbol" w:hAnsi="Symbol" w:hint="default"/>
+      </w:rPr>
+    </w:lvl>
+    <w:lvl w:ilvl="4" w:tplc="0C0A0003" w:tentative="1">
+      <w:start w:val="1"/>
+      <w:numFmt w:val="bullet"/>
+      <w:lvlText w:val="o"/>
+      <w:lvlJc w:val="left"/>
+      <w:pPr>
+        <w:ind w:left="3600" w:hanging="360"/>
+      </w:pPr>
+      <w:rPr>
+        <w:rFonts w:ascii="Courier New" w:hAnsi="Courier New" w:cs="Courier New" w:hint="default"/>
+      </w:rPr>
+    </w:lvl>
+    <w:lvl w:ilvl="5" w:tplc="0C0A0005" w:tentative="1">
+      <w:start w:val="1"/>
+      <w:numFmt w:val="bullet"/>
+      <w:lvlText w:val=""/>
+      <w:lvlJc w:val="left"/>
+      <w:pPr>
+        <w:ind w:left="4320" w:hanging="360"/>
+      </w:pPr>
+      <w:rPr>
+        <w:rFonts w:ascii="Wingdings" w:hAnsi="Wingdings" w:hint="default"/>
+      </w:rPr>
+    </w:lvl>
+    <w:lvl w:ilvl="6" w:tplc="0C0A0001" w:tentative="1">
+      <w:start w:val="1"/>
+      <w:numFmt w:val="bullet"/>
+      <w:lvlText w:val=""/>
+      <w:lvlJc w:val="left"/>
+      <w:pPr>
+        <w:ind w:left="5040" w:hanging="360"/>
+      </w:pPr>
+      <w:rPr>
+        <w:rFonts w:ascii="Symbol" w:hAnsi="Symbol" w:hint="default"/>
+      </w:rPr>
+    </w:lvl>
+    <w:lvl w:ilvl="7" w:tplc="0C0A0003" w:tentative="1">
+      <w:start w:val="1"/>
+      <w:numFmt w:val="bullet"/>
+      <w:lvlText w:val="o"/>
+      <w:lvlJc w:val="left"/>
+      <w:pPr>
+        <w:ind w:left="5760" w:hanging="360"/>
+      </w:pPr>
+      <w:rPr>
+        <w:rFonts w:ascii="Courier New" w:hAnsi="Courier New" w:cs="Courier New" w:hint="default"/>
+      </w:rPr>
+    </w:lvl>
+    <w:lvl w:ilvl="8" w:tplc="0C0A0005" w:tentative="1">
+      <w:start w:val="1"/>
+      <w:numFmt w:val="bullet"/>
+      <w:lvlText w:val=""/>
+      <w:lvlJc w:val="left"/>
+      <w:pPr>
+        <w:ind w:left="6480" w:hanging="360"/>
+      </w:pPr>
+      <w:rPr>
+        <w:rFonts w:ascii="Wingdings" w:hAnsi="Wingdings" w:hint="default"/>
+      </w:rPr>
+    </w:lvl>
+  </w:abstractNum>
+  <w:abstractNum w:abstractNumId="3" w15:restartNumberingAfterBreak="0">
+    <w:nsid w:val="206C1295"/>
+    <w:multiLevelType w:val="hybridMultilevel"/>
+    <w:tmpl w:val="244A7D84"/>
     <w:lvl w:ilvl="0" w:tplc="0C0A0001">
       <w:start w:val="1"/>
       <w:numFmt w:val="bullet"/>
@@ -14098,10 +20019,10 @@
       </w:rPr>
     </w:lvl>
   </w:abstractNum>
-  <w:abstractNum w:abstractNumId="3" w15:restartNumberingAfterBreak="0">
-    <w:nsid w:val="576159E7"/>
+  <w:abstractNum w:abstractNumId="4" w15:restartNumberingAfterBreak="0">
+    <w:nsid w:val="339D4BED"/>
     <w:multiLevelType w:val="hybridMultilevel"/>
-    <w:tmpl w:val="55AE6286"/>
+    <w:tmpl w:val="EFA65724"/>
     <w:lvl w:ilvl="0" w:tplc="0C0A0001">
       <w:start w:val="1"/>
       <w:numFmt w:val="bullet"/>
@@ -14211,10 +20132,10 @@
       </w:rPr>
     </w:lvl>
   </w:abstractNum>
-  <w:abstractNum w:abstractNumId="4" w15:restartNumberingAfterBreak="0">
-    <w:nsid w:val="7BDB61FB"/>
+  <w:abstractNum w:abstractNumId="5" w15:restartNumberingAfterBreak="0">
+    <w:nsid w:val="3DCB6076"/>
     <w:multiLevelType w:val="hybridMultilevel"/>
-    <w:tmpl w:val="2D8EED92"/>
+    <w:tmpl w:val="93B034CC"/>
     <w:lvl w:ilvl="0" w:tplc="0C0A0001">
       <w:start w:val="1"/>
       <w:numFmt w:val="bullet"/>
@@ -14324,20 +20245,460 @@
       </w:rPr>
     </w:lvl>
   </w:abstractNum>
+  <w:abstractNum w:abstractNumId="6" w15:restartNumberingAfterBreak="0">
+    <w:nsid w:val="497E2565"/>
+    <w:multiLevelType w:val="hybridMultilevel"/>
+    <w:tmpl w:val="BB58AF6E"/>
+    <w:lvl w:ilvl="0" w:tplc="0C0A000F">
+      <w:start w:val="1"/>
+      <w:numFmt w:val="decimal"/>
+      <w:lvlText w:val="%1."/>
+      <w:lvlJc w:val="left"/>
+      <w:pPr>
+        <w:ind w:left="720" w:hanging="360"/>
+      </w:pPr>
+    </w:lvl>
+    <w:lvl w:ilvl="1" w:tplc="0C0A0019" w:tentative="1">
+      <w:start w:val="1"/>
+      <w:numFmt w:val="lowerLetter"/>
+      <w:lvlText w:val="%2."/>
+      <w:lvlJc w:val="left"/>
+      <w:pPr>
+        <w:ind w:left="1440" w:hanging="360"/>
+      </w:pPr>
+    </w:lvl>
+    <w:lvl w:ilvl="2" w:tplc="0C0A001B" w:tentative="1">
+      <w:start w:val="1"/>
+      <w:numFmt w:val="lowerRoman"/>
+      <w:lvlText w:val="%3."/>
+      <w:lvlJc w:val="right"/>
+      <w:pPr>
+        <w:ind w:left="2160" w:hanging="180"/>
+      </w:pPr>
+    </w:lvl>
+    <w:lvl w:ilvl="3" w:tplc="0C0A000F" w:tentative="1">
+      <w:start w:val="1"/>
+      <w:numFmt w:val="decimal"/>
+      <w:lvlText w:val="%4."/>
+      <w:lvlJc w:val="left"/>
+      <w:pPr>
+        <w:ind w:left="2880" w:hanging="360"/>
+      </w:pPr>
+    </w:lvl>
+    <w:lvl w:ilvl="4" w:tplc="0C0A0019" w:tentative="1">
+      <w:start w:val="1"/>
+      <w:numFmt w:val="lowerLetter"/>
+      <w:lvlText w:val="%5."/>
+      <w:lvlJc w:val="left"/>
+      <w:pPr>
+        <w:ind w:left="3600" w:hanging="360"/>
+      </w:pPr>
+    </w:lvl>
+    <w:lvl w:ilvl="5" w:tplc="0C0A001B" w:tentative="1">
+      <w:start w:val="1"/>
+      <w:numFmt w:val="lowerRoman"/>
+      <w:lvlText w:val="%6."/>
+      <w:lvlJc w:val="right"/>
+      <w:pPr>
+        <w:ind w:left="4320" w:hanging="180"/>
+      </w:pPr>
+    </w:lvl>
+    <w:lvl w:ilvl="6" w:tplc="0C0A000F" w:tentative="1">
+      <w:start w:val="1"/>
+      <w:numFmt w:val="decimal"/>
+      <w:lvlText w:val="%7."/>
+      <w:lvlJc w:val="left"/>
+      <w:pPr>
+        <w:ind w:left="5040" w:hanging="360"/>
+      </w:pPr>
+    </w:lvl>
+    <w:lvl w:ilvl="7" w:tplc="0C0A0019" w:tentative="1">
+      <w:start w:val="1"/>
+      <w:numFmt w:val="lowerLetter"/>
+      <w:lvlText w:val="%8."/>
+      <w:lvlJc w:val="left"/>
+      <w:pPr>
+        <w:ind w:left="5760" w:hanging="360"/>
+      </w:pPr>
+    </w:lvl>
+    <w:lvl w:ilvl="8" w:tplc="0C0A001B" w:tentative="1">
+      <w:start w:val="1"/>
+      <w:numFmt w:val="lowerRoman"/>
+      <w:lvlText w:val="%9."/>
+      <w:lvlJc w:val="right"/>
+      <w:pPr>
+        <w:ind w:left="6480" w:hanging="180"/>
+      </w:pPr>
+    </w:lvl>
+  </w:abstractNum>
+  <w:abstractNum w:abstractNumId="7" w15:restartNumberingAfterBreak="0">
+    <w:nsid w:val="576159E7"/>
+    <w:multiLevelType w:val="hybridMultilevel"/>
+    <w:tmpl w:val="55AE6286"/>
+    <w:lvl w:ilvl="0" w:tplc="0C0A0001">
+      <w:start w:val="1"/>
+      <w:numFmt w:val="bullet"/>
+      <w:lvlText w:val=""/>
+      <w:lvlJc w:val="left"/>
+      <w:pPr>
+        <w:ind w:left="720" w:hanging="360"/>
+      </w:pPr>
+      <w:rPr>
+        <w:rFonts w:ascii="Symbol" w:hAnsi="Symbol" w:hint="default"/>
+      </w:rPr>
+    </w:lvl>
+    <w:lvl w:ilvl="1" w:tplc="0C0A0003" w:tentative="1">
+      <w:start w:val="1"/>
+      <w:numFmt w:val="bullet"/>
+      <w:lvlText w:val="o"/>
+      <w:lvlJc w:val="left"/>
+      <w:pPr>
+        <w:ind w:left="1440" w:hanging="360"/>
+      </w:pPr>
+      <w:rPr>
+        <w:rFonts w:ascii="Courier New" w:hAnsi="Courier New" w:cs="Courier New" w:hint="default"/>
+      </w:rPr>
+    </w:lvl>
+    <w:lvl w:ilvl="2" w:tplc="0C0A0005" w:tentative="1">
+      <w:start w:val="1"/>
+      <w:numFmt w:val="bullet"/>
+      <w:lvlText w:val=""/>
+      <w:lvlJc w:val="left"/>
+      <w:pPr>
+        <w:ind w:left="2160" w:hanging="360"/>
+      </w:pPr>
+      <w:rPr>
+        <w:rFonts w:ascii="Wingdings" w:hAnsi="Wingdings" w:hint="default"/>
+      </w:rPr>
+    </w:lvl>
+    <w:lvl w:ilvl="3" w:tplc="0C0A0001" w:tentative="1">
+      <w:start w:val="1"/>
+      <w:numFmt w:val="bullet"/>
+      <w:lvlText w:val=""/>
+      <w:lvlJc w:val="left"/>
+      <w:pPr>
+        <w:ind w:left="2880" w:hanging="360"/>
+      </w:pPr>
+      <w:rPr>
+        <w:rFonts w:ascii="Symbol" w:hAnsi="Symbol" w:hint="default"/>
+      </w:rPr>
+    </w:lvl>
+    <w:lvl w:ilvl="4" w:tplc="0C0A0003" w:tentative="1">
+      <w:start w:val="1"/>
+      <w:numFmt w:val="bullet"/>
+      <w:lvlText w:val="o"/>
+      <w:lvlJc w:val="left"/>
+      <w:pPr>
+        <w:ind w:left="3600" w:hanging="360"/>
+      </w:pPr>
+      <w:rPr>
+        <w:rFonts w:ascii="Courier New" w:hAnsi="Courier New" w:cs="Courier New" w:hint="default"/>
+      </w:rPr>
+    </w:lvl>
+    <w:lvl w:ilvl="5" w:tplc="0C0A0005" w:tentative="1">
+      <w:start w:val="1"/>
+      <w:numFmt w:val="bullet"/>
+      <w:lvlText w:val=""/>
+      <w:lvlJc w:val="left"/>
+      <w:pPr>
+        <w:ind w:left="4320" w:hanging="360"/>
+      </w:pPr>
+      <w:rPr>
+        <w:rFonts w:ascii="Wingdings" w:hAnsi="Wingdings" w:hint="default"/>
+      </w:rPr>
+    </w:lvl>
+    <w:lvl w:ilvl="6" w:tplc="0C0A0001" w:tentative="1">
+      <w:start w:val="1"/>
+      <w:numFmt w:val="bullet"/>
+      <w:lvlText w:val=""/>
+      <w:lvlJc w:val="left"/>
+      <w:pPr>
+        <w:ind w:left="5040" w:hanging="360"/>
+      </w:pPr>
+      <w:rPr>
+        <w:rFonts w:ascii="Symbol" w:hAnsi="Symbol" w:hint="default"/>
+      </w:rPr>
+    </w:lvl>
+    <w:lvl w:ilvl="7" w:tplc="0C0A0003" w:tentative="1">
+      <w:start w:val="1"/>
+      <w:numFmt w:val="bullet"/>
+      <w:lvlText w:val="o"/>
+      <w:lvlJc w:val="left"/>
+      <w:pPr>
+        <w:ind w:left="5760" w:hanging="360"/>
+      </w:pPr>
+      <w:rPr>
+        <w:rFonts w:ascii="Courier New" w:hAnsi="Courier New" w:cs="Courier New" w:hint="default"/>
+      </w:rPr>
+    </w:lvl>
+    <w:lvl w:ilvl="8" w:tplc="0C0A0005" w:tentative="1">
+      <w:start w:val="1"/>
+      <w:numFmt w:val="bullet"/>
+      <w:lvlText w:val=""/>
+      <w:lvlJc w:val="left"/>
+      <w:pPr>
+        <w:ind w:left="6480" w:hanging="360"/>
+      </w:pPr>
+      <w:rPr>
+        <w:rFonts w:ascii="Wingdings" w:hAnsi="Wingdings" w:hint="default"/>
+      </w:rPr>
+    </w:lvl>
+  </w:abstractNum>
+  <w:abstractNum w:abstractNumId="8" w15:restartNumberingAfterBreak="0">
+    <w:nsid w:val="70C50F33"/>
+    <w:multiLevelType w:val="hybridMultilevel"/>
+    <w:tmpl w:val="2560589E"/>
+    <w:lvl w:ilvl="0" w:tplc="0C0A0001">
+      <w:start w:val="1"/>
+      <w:numFmt w:val="bullet"/>
+      <w:lvlText w:val=""/>
+      <w:lvlJc w:val="left"/>
+      <w:pPr>
+        <w:ind w:left="720" w:hanging="360"/>
+      </w:pPr>
+      <w:rPr>
+        <w:rFonts w:ascii="Symbol" w:hAnsi="Symbol" w:hint="default"/>
+      </w:rPr>
+    </w:lvl>
+    <w:lvl w:ilvl="1" w:tplc="0C0A0003">
+      <w:start w:val="1"/>
+      <w:numFmt w:val="bullet"/>
+      <w:lvlText w:val="o"/>
+      <w:lvlJc w:val="left"/>
+      <w:pPr>
+        <w:ind w:left="1440" w:hanging="360"/>
+      </w:pPr>
+      <w:rPr>
+        <w:rFonts w:ascii="Courier New" w:hAnsi="Courier New" w:cs="Courier New" w:hint="default"/>
+      </w:rPr>
+    </w:lvl>
+    <w:lvl w:ilvl="2" w:tplc="0C0A0005">
+      <w:start w:val="1"/>
+      <w:numFmt w:val="bullet"/>
+      <w:lvlText w:val=""/>
+      <w:lvlJc w:val="left"/>
+      <w:pPr>
+        <w:ind w:left="2160" w:hanging="360"/>
+      </w:pPr>
+      <w:rPr>
+        <w:rFonts w:ascii="Wingdings" w:hAnsi="Wingdings" w:hint="default"/>
+      </w:rPr>
+    </w:lvl>
+    <w:lvl w:ilvl="3" w:tplc="0C0A0001" w:tentative="1">
+      <w:start w:val="1"/>
+      <w:numFmt w:val="bullet"/>
+      <w:lvlText w:val=""/>
+      <w:lvlJc w:val="left"/>
+      <w:pPr>
+        <w:ind w:left="2880" w:hanging="360"/>
+      </w:pPr>
+      <w:rPr>
+        <w:rFonts w:ascii="Symbol" w:hAnsi="Symbol" w:hint="default"/>
+      </w:rPr>
+    </w:lvl>
+    <w:lvl w:ilvl="4" w:tplc="0C0A0003" w:tentative="1">
+      <w:start w:val="1"/>
+      <w:numFmt w:val="bullet"/>
+      <w:lvlText w:val="o"/>
+      <w:lvlJc w:val="left"/>
+      <w:pPr>
+        <w:ind w:left="3600" w:hanging="360"/>
+      </w:pPr>
+      <w:rPr>
+        <w:rFonts w:ascii="Courier New" w:hAnsi="Courier New" w:cs="Courier New" w:hint="default"/>
+      </w:rPr>
+    </w:lvl>
+    <w:lvl w:ilvl="5" w:tplc="0C0A0005" w:tentative="1">
+      <w:start w:val="1"/>
+      <w:numFmt w:val="bullet"/>
+      <w:lvlText w:val=""/>
+      <w:lvlJc w:val="left"/>
+      <w:pPr>
+        <w:ind w:left="4320" w:hanging="360"/>
+      </w:pPr>
+      <w:rPr>
+        <w:rFonts w:ascii="Wingdings" w:hAnsi="Wingdings" w:hint="default"/>
+      </w:rPr>
+    </w:lvl>
+    <w:lvl w:ilvl="6" w:tplc="0C0A0001" w:tentative="1">
+      <w:start w:val="1"/>
+      <w:numFmt w:val="bullet"/>
+      <w:lvlText w:val=""/>
+      <w:lvlJc w:val="left"/>
+      <w:pPr>
+        <w:ind w:left="5040" w:hanging="360"/>
+      </w:pPr>
+      <w:rPr>
+        <w:rFonts w:ascii="Symbol" w:hAnsi="Symbol" w:hint="default"/>
+      </w:rPr>
+    </w:lvl>
+    <w:lvl w:ilvl="7" w:tplc="0C0A0003" w:tentative="1">
+      <w:start w:val="1"/>
+      <w:numFmt w:val="bullet"/>
+      <w:lvlText w:val="o"/>
+      <w:lvlJc w:val="left"/>
+      <w:pPr>
+        <w:ind w:left="5760" w:hanging="360"/>
+      </w:pPr>
+      <w:rPr>
+        <w:rFonts w:ascii="Courier New" w:hAnsi="Courier New" w:cs="Courier New" w:hint="default"/>
+      </w:rPr>
+    </w:lvl>
+    <w:lvl w:ilvl="8" w:tplc="0C0A0005" w:tentative="1">
+      <w:start w:val="1"/>
+      <w:numFmt w:val="bullet"/>
+      <w:lvlText w:val=""/>
+      <w:lvlJc w:val="left"/>
+      <w:pPr>
+        <w:ind w:left="6480" w:hanging="360"/>
+      </w:pPr>
+      <w:rPr>
+        <w:rFonts w:ascii="Wingdings" w:hAnsi="Wingdings" w:hint="default"/>
+      </w:rPr>
+    </w:lvl>
+  </w:abstractNum>
+  <w:abstractNum w:abstractNumId="9" w15:restartNumberingAfterBreak="0">
+    <w:nsid w:val="7BDB61FB"/>
+    <w:multiLevelType w:val="hybridMultilevel"/>
+    <w:tmpl w:val="2D8EED92"/>
+    <w:lvl w:ilvl="0" w:tplc="0C0A0001">
+      <w:start w:val="1"/>
+      <w:numFmt w:val="bullet"/>
+      <w:lvlText w:val=""/>
+      <w:lvlJc w:val="left"/>
+      <w:pPr>
+        <w:ind w:left="720" w:hanging="360"/>
+      </w:pPr>
+      <w:rPr>
+        <w:rFonts w:ascii="Symbol" w:hAnsi="Symbol" w:hint="default"/>
+      </w:rPr>
+    </w:lvl>
+    <w:lvl w:ilvl="1" w:tplc="0C0A0003" w:tentative="1">
+      <w:start w:val="1"/>
+      <w:numFmt w:val="bullet"/>
+      <w:lvlText w:val="o"/>
+      <w:lvlJc w:val="left"/>
+      <w:pPr>
+        <w:ind w:left="1440" w:hanging="360"/>
+      </w:pPr>
+      <w:rPr>
+        <w:rFonts w:ascii="Courier New" w:hAnsi="Courier New" w:cs="Courier New" w:hint="default"/>
+      </w:rPr>
+    </w:lvl>
+    <w:lvl w:ilvl="2" w:tplc="0C0A0005" w:tentative="1">
+      <w:start w:val="1"/>
+      <w:numFmt w:val="bullet"/>
+      <w:lvlText w:val=""/>
+      <w:lvlJc w:val="left"/>
+      <w:pPr>
+        <w:ind w:left="2160" w:hanging="360"/>
+      </w:pPr>
+      <w:rPr>
+        <w:rFonts w:ascii="Wingdings" w:hAnsi="Wingdings" w:hint="default"/>
+      </w:rPr>
+    </w:lvl>
+    <w:lvl w:ilvl="3" w:tplc="0C0A0001" w:tentative="1">
+      <w:start w:val="1"/>
+      <w:numFmt w:val="bullet"/>
+      <w:lvlText w:val=""/>
+      <w:lvlJc w:val="left"/>
+      <w:pPr>
+        <w:ind w:left="2880" w:hanging="360"/>
+      </w:pPr>
+      <w:rPr>
+        <w:rFonts w:ascii="Symbol" w:hAnsi="Symbol" w:hint="default"/>
+      </w:rPr>
+    </w:lvl>
+    <w:lvl w:ilvl="4" w:tplc="0C0A0003" w:tentative="1">
+      <w:start w:val="1"/>
+      <w:numFmt w:val="bullet"/>
+      <w:lvlText w:val="o"/>
+      <w:lvlJc w:val="left"/>
+      <w:pPr>
+        <w:ind w:left="3600" w:hanging="360"/>
+      </w:pPr>
+      <w:rPr>
+        <w:rFonts w:ascii="Courier New" w:hAnsi="Courier New" w:cs="Courier New" w:hint="default"/>
+      </w:rPr>
+    </w:lvl>
+    <w:lvl w:ilvl="5" w:tplc="0C0A0005" w:tentative="1">
+      <w:start w:val="1"/>
+      <w:numFmt w:val="bullet"/>
+      <w:lvlText w:val=""/>
+      <w:lvlJc w:val="left"/>
+      <w:pPr>
+        <w:ind w:left="4320" w:hanging="360"/>
+      </w:pPr>
+      <w:rPr>
+        <w:rFonts w:ascii="Wingdings" w:hAnsi="Wingdings" w:hint="default"/>
+      </w:rPr>
+    </w:lvl>
+    <w:lvl w:ilvl="6" w:tplc="0C0A0001" w:tentative="1">
+      <w:start w:val="1"/>
+      <w:numFmt w:val="bullet"/>
+      <w:lvlText w:val=""/>
+      <w:lvlJc w:val="left"/>
+      <w:pPr>
+        <w:ind w:left="5040" w:hanging="360"/>
+      </w:pPr>
+      <w:rPr>
+        <w:rFonts w:ascii="Symbol" w:hAnsi="Symbol" w:hint="default"/>
+      </w:rPr>
+    </w:lvl>
+    <w:lvl w:ilvl="7" w:tplc="0C0A0003" w:tentative="1">
+      <w:start w:val="1"/>
+      <w:numFmt w:val="bullet"/>
+      <w:lvlText w:val="o"/>
+      <w:lvlJc w:val="left"/>
+      <w:pPr>
+        <w:ind w:left="5760" w:hanging="360"/>
+      </w:pPr>
+      <w:rPr>
+        <w:rFonts w:ascii="Courier New" w:hAnsi="Courier New" w:cs="Courier New" w:hint="default"/>
+      </w:rPr>
+    </w:lvl>
+    <w:lvl w:ilvl="8" w:tplc="0C0A0005" w:tentative="1">
+      <w:start w:val="1"/>
+      <w:numFmt w:val="bullet"/>
+      <w:lvlText w:val=""/>
+      <w:lvlJc w:val="left"/>
+      <w:pPr>
+        <w:ind w:left="6480" w:hanging="360"/>
+      </w:pPr>
+      <w:rPr>
+        <w:rFonts w:ascii="Wingdings" w:hAnsi="Wingdings" w:hint="default"/>
+      </w:rPr>
+    </w:lvl>
+  </w:abstractNum>
   <w:num w:numId="1">
+    <w:abstractNumId w:val="4"/>
+  </w:num>
+  <w:num w:numId="2">
+    <w:abstractNumId w:val="3"/>
+  </w:num>
+  <w:num w:numId="3">
+    <w:abstractNumId w:val="7"/>
+  </w:num>
+  <w:num w:numId="4">
+    <w:abstractNumId w:val="9"/>
+  </w:num>
+  <w:num w:numId="5">
+    <w:abstractNumId w:val="5"/>
+  </w:num>
+  <w:num w:numId="6">
+    <w:abstractNumId w:val="8"/>
+  </w:num>
+  <w:num w:numId="7">
+    <w:abstractNumId w:val="2"/>
+  </w:num>
+  <w:num w:numId="8">
     <w:abstractNumId w:val="1"/>
   </w:num>
-  <w:num w:numId="2">
+  <w:num w:numId="9">
+    <w:abstractNumId w:val="6"/>
+  </w:num>
+  <w:num w:numId="10">
     <w:abstractNumId w:val="0"/>
-  </w:num>
-  <w:num w:numId="3">
-    <w:abstractNumId w:val="3"/>
-  </w:num>
-  <w:num w:numId="4">
-    <w:abstractNumId w:val="4"/>
-  </w:num>
-  <w:num w:numId="5">
-    <w:abstractNumId w:val="2"/>
   </w:num>
 </w:numbering>
 </file>
@@ -14514,7 +20875,7 @@
     <w:lsdException w:name="Table Web 2" w:semiHidden="1" w:unhideWhenUsed="1"/>
     <w:lsdException w:name="Table Web 3" w:semiHidden="1" w:unhideWhenUsed="1"/>
     <w:lsdException w:name="Balloon Text" w:semiHidden="1" w:unhideWhenUsed="1"/>
-    <w:lsdException w:name="Table Grid" w:semiHidden="1" w:uiPriority="39" w:unhideWhenUsed="1"/>
+    <w:lsdException w:name="Table Grid" w:uiPriority="39"/>
     <w:lsdException w:name="Table Theme" w:semiHidden="1" w:unhideWhenUsed="1"/>
     <w:lsdException w:name="Placeholder Text" w:semiHidden="1"/>
     <w:lsdException w:name="No Spacing" w:uiPriority="1" w:qFormat="1"/>
@@ -15033,6 +21394,482 @@
       <w:color w:val="365F91" w:themeColor="accent1" w:themeShade="BF"/>
     </w:rPr>
   </w:style>
+  <w:style w:type="character" w:styleId="Mencinsinresolver">
+    <w:name w:val="Unresolved Mention"/>
+    <w:basedOn w:val="Fuentedeprrafopredeter"/>
+    <w:uiPriority w:val="99"/>
+    <w:semiHidden/>
+    <w:unhideWhenUsed/>
+    <w:rsid w:val="00E3048D"/>
+    <w:rPr>
+      <w:color w:val="605E5C"/>
+      <w:shd w:val="clear" w:color="auto" w:fill="E1DFDD"/>
+    </w:rPr>
+  </w:style>
+  <w:style w:type="table" w:styleId="Tablaconcuadrcula">
+    <w:name w:val="Table Grid"/>
+    <w:basedOn w:val="Tablanormal"/>
+    <w:uiPriority w:val="39"/>
+    <w:rsid w:val="00E17C5F"/>
+    <w:tblPr>
+      <w:tblBorders>
+        <w:top w:val="single" w:sz="4" w:space="0" w:color="auto"/>
+        <w:left w:val="single" w:sz="4" w:space="0" w:color="auto"/>
+        <w:bottom w:val="single" w:sz="4" w:space="0" w:color="auto"/>
+        <w:right w:val="single" w:sz="4" w:space="0" w:color="auto"/>
+        <w:insideH w:val="single" w:sz="4" w:space="0" w:color="auto"/>
+        <w:insideV w:val="single" w:sz="4" w:space="0" w:color="auto"/>
+      </w:tblBorders>
+    </w:tblPr>
+  </w:style>
+  <w:style w:type="table" w:styleId="Tablaconcuadrcula5oscura-nfasis1">
+    <w:name w:val="Grid Table 5 Dark Accent 1"/>
+    <w:basedOn w:val="Tablanormal"/>
+    <w:uiPriority w:val="50"/>
+    <w:rsid w:val="00E17C5F"/>
+    <w:tblPr>
+      <w:tblStyleRowBandSize w:val="1"/>
+      <w:tblStyleColBandSize w:val="1"/>
+      <w:tblBorders>
+        <w:top w:val="single" w:sz="4" w:space="0" w:color="FFFFFF" w:themeColor="background1"/>
+        <w:left w:val="single" w:sz="4" w:space="0" w:color="FFFFFF" w:themeColor="background1"/>
+        <w:bottom w:val="single" w:sz="4" w:space="0" w:color="FFFFFF" w:themeColor="background1"/>
+        <w:right w:val="single" w:sz="4" w:space="0" w:color="FFFFFF" w:themeColor="background1"/>
+        <w:insideH w:val="single" w:sz="4" w:space="0" w:color="FFFFFF" w:themeColor="background1"/>
+        <w:insideV w:val="single" w:sz="4" w:space="0" w:color="FFFFFF" w:themeColor="background1"/>
+      </w:tblBorders>
+    </w:tblPr>
+    <w:tcPr>
+      <w:shd w:val="clear" w:color="auto" w:fill="DBE5F1" w:themeFill="accent1" w:themeFillTint="33"/>
+    </w:tcPr>
+    <w:tblStylePr w:type="firstRow">
+      <w:rPr>
+        <w:b/>
+        <w:bCs/>
+        <w:color w:val="FFFFFF" w:themeColor="background1"/>
+      </w:rPr>
+      <w:tblPr/>
+      <w:tcPr>
+        <w:tcBorders>
+          <w:top w:val="single" w:sz="4" w:space="0" w:color="FFFFFF" w:themeColor="background1"/>
+          <w:left w:val="single" w:sz="4" w:space="0" w:color="FFFFFF" w:themeColor="background1"/>
+          <w:right w:val="single" w:sz="4" w:space="0" w:color="FFFFFF" w:themeColor="background1"/>
+          <w:insideH w:val="nil"/>
+          <w:insideV w:val="nil"/>
+        </w:tcBorders>
+        <w:shd w:val="clear" w:color="auto" w:fill="4F81BD" w:themeFill="accent1"/>
+      </w:tcPr>
+    </w:tblStylePr>
+    <w:tblStylePr w:type="lastRow">
+      <w:rPr>
+        <w:b/>
+        <w:bCs/>
+        <w:color w:val="FFFFFF" w:themeColor="background1"/>
+      </w:rPr>
+      <w:tblPr/>
+      <w:tcPr>
+        <w:tcBorders>
+          <w:left w:val="single" w:sz="4" w:space="0" w:color="FFFFFF" w:themeColor="background1"/>
+          <w:bottom w:val="single" w:sz="4" w:space="0" w:color="FFFFFF" w:themeColor="background1"/>
+          <w:right w:val="single" w:sz="4" w:space="0" w:color="FFFFFF" w:themeColor="background1"/>
+          <w:insideH w:val="nil"/>
+          <w:insideV w:val="nil"/>
+        </w:tcBorders>
+        <w:shd w:val="clear" w:color="auto" w:fill="4F81BD" w:themeFill="accent1"/>
+      </w:tcPr>
+    </w:tblStylePr>
+    <w:tblStylePr w:type="firstCol">
+      <w:rPr>
+        <w:b/>
+        <w:bCs/>
+        <w:color w:val="FFFFFF" w:themeColor="background1"/>
+      </w:rPr>
+      <w:tblPr/>
+      <w:tcPr>
+        <w:tcBorders>
+          <w:top w:val="single" w:sz="4" w:space="0" w:color="FFFFFF" w:themeColor="background1"/>
+          <w:left w:val="single" w:sz="4" w:space="0" w:color="FFFFFF" w:themeColor="background1"/>
+          <w:bottom w:val="single" w:sz="4" w:space="0" w:color="FFFFFF" w:themeColor="background1"/>
+          <w:insideV w:val="nil"/>
+        </w:tcBorders>
+        <w:shd w:val="clear" w:color="auto" w:fill="4F81BD" w:themeFill="accent1"/>
+      </w:tcPr>
+    </w:tblStylePr>
+    <w:tblStylePr w:type="lastCol">
+      <w:rPr>
+        <w:b/>
+        <w:bCs/>
+        <w:color w:val="FFFFFF" w:themeColor="background1"/>
+      </w:rPr>
+      <w:tblPr/>
+      <w:tcPr>
+        <w:tcBorders>
+          <w:top w:val="single" w:sz="4" w:space="0" w:color="FFFFFF" w:themeColor="background1"/>
+          <w:bottom w:val="single" w:sz="4" w:space="0" w:color="FFFFFF" w:themeColor="background1"/>
+          <w:right w:val="single" w:sz="4" w:space="0" w:color="FFFFFF" w:themeColor="background1"/>
+          <w:insideV w:val="nil"/>
+        </w:tcBorders>
+        <w:shd w:val="clear" w:color="auto" w:fill="4F81BD" w:themeFill="accent1"/>
+      </w:tcPr>
+    </w:tblStylePr>
+    <w:tblStylePr w:type="band1Vert">
+      <w:tblPr/>
+      <w:tcPr>
+        <w:shd w:val="clear" w:color="auto" w:fill="B8CCE4" w:themeFill="accent1" w:themeFillTint="66"/>
+      </w:tcPr>
+    </w:tblStylePr>
+    <w:tblStylePr w:type="band1Horz">
+      <w:tblPr/>
+      <w:tcPr>
+        <w:shd w:val="clear" w:color="auto" w:fill="B8CCE4" w:themeFill="accent1" w:themeFillTint="66"/>
+      </w:tcPr>
+    </w:tblStylePr>
+  </w:style>
+  <w:style w:type="table" w:styleId="Tablaconcuadrcula5oscura">
+    <w:name w:val="Grid Table 5 Dark"/>
+    <w:basedOn w:val="Tablanormal"/>
+    <w:uiPriority w:val="50"/>
+    <w:rsid w:val="00E17C5F"/>
+    <w:tblPr>
+      <w:tblStyleRowBandSize w:val="1"/>
+      <w:tblStyleColBandSize w:val="1"/>
+      <w:tblBorders>
+        <w:top w:val="single" w:sz="4" w:space="0" w:color="FFFFFF" w:themeColor="background1"/>
+        <w:left w:val="single" w:sz="4" w:space="0" w:color="FFFFFF" w:themeColor="background1"/>
+        <w:bottom w:val="single" w:sz="4" w:space="0" w:color="FFFFFF" w:themeColor="background1"/>
+        <w:right w:val="single" w:sz="4" w:space="0" w:color="FFFFFF" w:themeColor="background1"/>
+        <w:insideH w:val="single" w:sz="4" w:space="0" w:color="FFFFFF" w:themeColor="background1"/>
+        <w:insideV w:val="single" w:sz="4" w:space="0" w:color="FFFFFF" w:themeColor="background1"/>
+      </w:tblBorders>
+    </w:tblPr>
+    <w:tcPr>
+      <w:shd w:val="clear" w:color="auto" w:fill="CCCCCC" w:themeFill="text1" w:themeFillTint="33"/>
+    </w:tcPr>
+    <w:tblStylePr w:type="firstRow">
+      <w:rPr>
+        <w:b/>
+        <w:bCs/>
+        <w:color w:val="FFFFFF" w:themeColor="background1"/>
+      </w:rPr>
+      <w:tblPr/>
+      <w:tcPr>
+        <w:tcBorders>
+          <w:top w:val="single" w:sz="4" w:space="0" w:color="FFFFFF" w:themeColor="background1"/>
+          <w:left w:val="single" w:sz="4" w:space="0" w:color="FFFFFF" w:themeColor="background1"/>
+          <w:right w:val="single" w:sz="4" w:space="0" w:color="FFFFFF" w:themeColor="background1"/>
+          <w:insideH w:val="nil"/>
+          <w:insideV w:val="nil"/>
+        </w:tcBorders>
+        <w:shd w:val="clear" w:color="auto" w:fill="000000" w:themeFill="text1"/>
+      </w:tcPr>
+    </w:tblStylePr>
+    <w:tblStylePr w:type="lastRow">
+      <w:rPr>
+        <w:b/>
+        <w:bCs/>
+        <w:color w:val="FFFFFF" w:themeColor="background1"/>
+      </w:rPr>
+      <w:tblPr/>
+      <w:tcPr>
+        <w:tcBorders>
+          <w:left w:val="single" w:sz="4" w:space="0" w:color="FFFFFF" w:themeColor="background1"/>
+          <w:bottom w:val="single" w:sz="4" w:space="0" w:color="FFFFFF" w:themeColor="background1"/>
+          <w:right w:val="single" w:sz="4" w:space="0" w:color="FFFFFF" w:themeColor="background1"/>
+          <w:insideH w:val="nil"/>
+          <w:insideV w:val="nil"/>
+        </w:tcBorders>
+        <w:shd w:val="clear" w:color="auto" w:fill="000000" w:themeFill="text1"/>
+      </w:tcPr>
+    </w:tblStylePr>
+    <w:tblStylePr w:type="firstCol">
+      <w:rPr>
+        <w:b/>
+        <w:bCs/>
+        <w:color w:val="FFFFFF" w:themeColor="background1"/>
+      </w:rPr>
+      <w:tblPr/>
+      <w:tcPr>
+        <w:tcBorders>
+          <w:top w:val="single" w:sz="4" w:space="0" w:color="FFFFFF" w:themeColor="background1"/>
+          <w:left w:val="single" w:sz="4" w:space="0" w:color="FFFFFF" w:themeColor="background1"/>
+          <w:bottom w:val="single" w:sz="4" w:space="0" w:color="FFFFFF" w:themeColor="background1"/>
+          <w:insideV w:val="nil"/>
+        </w:tcBorders>
+        <w:shd w:val="clear" w:color="auto" w:fill="000000" w:themeFill="text1"/>
+      </w:tcPr>
+    </w:tblStylePr>
+    <w:tblStylePr w:type="lastCol">
+      <w:rPr>
+        <w:b/>
+        <w:bCs/>
+        <w:color w:val="FFFFFF" w:themeColor="background1"/>
+      </w:rPr>
+      <w:tblPr/>
+      <w:tcPr>
+        <w:tcBorders>
+          <w:top w:val="single" w:sz="4" w:space="0" w:color="FFFFFF" w:themeColor="background1"/>
+          <w:bottom w:val="single" w:sz="4" w:space="0" w:color="FFFFFF" w:themeColor="background1"/>
+          <w:right w:val="single" w:sz="4" w:space="0" w:color="FFFFFF" w:themeColor="background1"/>
+          <w:insideV w:val="nil"/>
+        </w:tcBorders>
+        <w:shd w:val="clear" w:color="auto" w:fill="000000" w:themeFill="text1"/>
+      </w:tcPr>
+    </w:tblStylePr>
+    <w:tblStylePr w:type="band1Vert">
+      <w:tblPr/>
+      <w:tcPr>
+        <w:shd w:val="clear" w:color="auto" w:fill="999999" w:themeFill="text1" w:themeFillTint="66"/>
+      </w:tcPr>
+    </w:tblStylePr>
+    <w:tblStylePr w:type="band1Horz">
+      <w:tblPr/>
+      <w:tcPr>
+        <w:shd w:val="clear" w:color="auto" w:fill="999999" w:themeFill="text1" w:themeFillTint="66"/>
+      </w:tcPr>
+    </w:tblStylePr>
+  </w:style>
+  <w:style w:type="table" w:styleId="Tablaconcuadrcula5oscura-nfasis6">
+    <w:name w:val="Grid Table 5 Dark Accent 6"/>
+    <w:basedOn w:val="Tablanormal"/>
+    <w:uiPriority w:val="50"/>
+    <w:rsid w:val="00E17C5F"/>
+    <w:tblPr>
+      <w:tblStyleRowBandSize w:val="1"/>
+      <w:tblStyleColBandSize w:val="1"/>
+      <w:tblBorders>
+        <w:top w:val="single" w:sz="4" w:space="0" w:color="FFFFFF" w:themeColor="background1"/>
+        <w:left w:val="single" w:sz="4" w:space="0" w:color="FFFFFF" w:themeColor="background1"/>
+        <w:bottom w:val="single" w:sz="4" w:space="0" w:color="FFFFFF" w:themeColor="background1"/>
+        <w:right w:val="single" w:sz="4" w:space="0" w:color="FFFFFF" w:themeColor="background1"/>
+        <w:insideH w:val="single" w:sz="4" w:space="0" w:color="FFFFFF" w:themeColor="background1"/>
+        <w:insideV w:val="single" w:sz="4" w:space="0" w:color="FFFFFF" w:themeColor="background1"/>
+      </w:tblBorders>
+    </w:tblPr>
+    <w:tcPr>
+      <w:shd w:val="clear" w:color="auto" w:fill="FDE9D9" w:themeFill="accent6" w:themeFillTint="33"/>
+    </w:tcPr>
+    <w:tblStylePr w:type="firstRow">
+      <w:rPr>
+        <w:b/>
+        <w:bCs/>
+        <w:color w:val="FFFFFF" w:themeColor="background1"/>
+      </w:rPr>
+      <w:tblPr/>
+      <w:tcPr>
+        <w:tcBorders>
+          <w:top w:val="single" w:sz="4" w:space="0" w:color="FFFFFF" w:themeColor="background1"/>
+          <w:left w:val="single" w:sz="4" w:space="0" w:color="FFFFFF" w:themeColor="background1"/>
+          <w:right w:val="single" w:sz="4" w:space="0" w:color="FFFFFF" w:themeColor="background1"/>
+          <w:insideH w:val="nil"/>
+          <w:insideV w:val="nil"/>
+        </w:tcBorders>
+        <w:shd w:val="clear" w:color="auto" w:fill="F79646" w:themeFill="accent6"/>
+      </w:tcPr>
+    </w:tblStylePr>
+    <w:tblStylePr w:type="lastRow">
+      <w:rPr>
+        <w:b/>
+        <w:bCs/>
+        <w:color w:val="FFFFFF" w:themeColor="background1"/>
+      </w:rPr>
+      <w:tblPr/>
+      <w:tcPr>
+        <w:tcBorders>
+          <w:left w:val="single" w:sz="4" w:space="0" w:color="FFFFFF" w:themeColor="background1"/>
+          <w:bottom w:val="single" w:sz="4" w:space="0" w:color="FFFFFF" w:themeColor="background1"/>
+          <w:right w:val="single" w:sz="4" w:space="0" w:color="FFFFFF" w:themeColor="background1"/>
+          <w:insideH w:val="nil"/>
+          <w:insideV w:val="nil"/>
+        </w:tcBorders>
+        <w:shd w:val="clear" w:color="auto" w:fill="F79646" w:themeFill="accent6"/>
+      </w:tcPr>
+    </w:tblStylePr>
+    <w:tblStylePr w:type="firstCol">
+      <w:rPr>
+        <w:b/>
+        <w:bCs/>
+        <w:color w:val="FFFFFF" w:themeColor="background1"/>
+      </w:rPr>
+      <w:tblPr/>
+      <w:tcPr>
+        <w:tcBorders>
+          <w:top w:val="single" w:sz="4" w:space="0" w:color="FFFFFF" w:themeColor="background1"/>
+          <w:left w:val="single" w:sz="4" w:space="0" w:color="FFFFFF" w:themeColor="background1"/>
+          <w:bottom w:val="single" w:sz="4" w:space="0" w:color="FFFFFF" w:themeColor="background1"/>
+          <w:insideV w:val="nil"/>
+        </w:tcBorders>
+        <w:shd w:val="clear" w:color="auto" w:fill="F79646" w:themeFill="accent6"/>
+      </w:tcPr>
+    </w:tblStylePr>
+    <w:tblStylePr w:type="lastCol">
+      <w:rPr>
+        <w:b/>
+        <w:bCs/>
+        <w:color w:val="FFFFFF" w:themeColor="background1"/>
+      </w:rPr>
+      <w:tblPr/>
+      <w:tcPr>
+        <w:tcBorders>
+          <w:top w:val="single" w:sz="4" w:space="0" w:color="FFFFFF" w:themeColor="background1"/>
+          <w:bottom w:val="single" w:sz="4" w:space="0" w:color="FFFFFF" w:themeColor="background1"/>
+          <w:right w:val="single" w:sz="4" w:space="0" w:color="FFFFFF" w:themeColor="background1"/>
+          <w:insideV w:val="nil"/>
+        </w:tcBorders>
+        <w:shd w:val="clear" w:color="auto" w:fill="F79646" w:themeFill="accent6"/>
+      </w:tcPr>
+    </w:tblStylePr>
+    <w:tblStylePr w:type="band1Vert">
+      <w:tblPr/>
+      <w:tcPr>
+        <w:shd w:val="clear" w:color="auto" w:fill="FBD4B4" w:themeFill="accent6" w:themeFillTint="66"/>
+      </w:tcPr>
+    </w:tblStylePr>
+    <w:tblStylePr w:type="band1Horz">
+      <w:tblPr/>
+      <w:tcPr>
+        <w:shd w:val="clear" w:color="auto" w:fill="FBD4B4" w:themeFill="accent6" w:themeFillTint="66"/>
+      </w:tcPr>
+    </w:tblStylePr>
+  </w:style>
+  <w:style w:type="table" w:styleId="Tablaconcuadrcula5oscura-nfasis5">
+    <w:name w:val="Grid Table 5 Dark Accent 5"/>
+    <w:basedOn w:val="Tablanormal"/>
+    <w:uiPriority w:val="50"/>
+    <w:rsid w:val="00E17C5F"/>
+    <w:tblPr>
+      <w:tblStyleRowBandSize w:val="1"/>
+      <w:tblStyleColBandSize w:val="1"/>
+      <w:tblBorders>
+        <w:top w:val="single" w:sz="4" w:space="0" w:color="FFFFFF" w:themeColor="background1"/>
+        <w:left w:val="single" w:sz="4" w:space="0" w:color="FFFFFF" w:themeColor="background1"/>
+        <w:bottom w:val="single" w:sz="4" w:space="0" w:color="FFFFFF" w:themeColor="background1"/>
+        <w:right w:val="single" w:sz="4" w:space="0" w:color="FFFFFF" w:themeColor="background1"/>
+        <w:insideH w:val="single" w:sz="4" w:space="0" w:color="FFFFFF" w:themeColor="background1"/>
+        <w:insideV w:val="single" w:sz="4" w:space="0" w:color="FFFFFF" w:themeColor="background1"/>
+      </w:tblBorders>
+    </w:tblPr>
+    <w:tcPr>
+      <w:shd w:val="clear" w:color="auto" w:fill="DAEEF3" w:themeFill="accent5" w:themeFillTint="33"/>
+    </w:tcPr>
+    <w:tblStylePr w:type="firstRow">
+      <w:rPr>
+        <w:b/>
+        <w:bCs/>
+        <w:color w:val="FFFFFF" w:themeColor="background1"/>
+      </w:rPr>
+      <w:tblPr/>
+      <w:tcPr>
+        <w:tcBorders>
+          <w:top w:val="single" w:sz="4" w:space="0" w:color="FFFFFF" w:themeColor="background1"/>
+          <w:left w:val="single" w:sz="4" w:space="0" w:color="FFFFFF" w:themeColor="background1"/>
+          <w:right w:val="single" w:sz="4" w:space="0" w:color="FFFFFF" w:themeColor="background1"/>
+          <w:insideH w:val="nil"/>
+          <w:insideV w:val="nil"/>
+        </w:tcBorders>
+        <w:shd w:val="clear" w:color="auto" w:fill="4BACC6" w:themeFill="accent5"/>
+      </w:tcPr>
+    </w:tblStylePr>
+    <w:tblStylePr w:type="lastRow">
+      <w:rPr>
+        <w:b/>
+        <w:bCs/>
+        <w:color w:val="FFFFFF" w:themeColor="background1"/>
+      </w:rPr>
+      <w:tblPr/>
+      <w:tcPr>
+        <w:tcBorders>
+          <w:left w:val="single" w:sz="4" w:space="0" w:color="FFFFFF" w:themeColor="background1"/>
+          <w:bottom w:val="single" w:sz="4" w:space="0" w:color="FFFFFF" w:themeColor="background1"/>
+          <w:right w:val="single" w:sz="4" w:space="0" w:color="FFFFFF" w:themeColor="background1"/>
+          <w:insideH w:val="nil"/>
+          <w:insideV w:val="nil"/>
+        </w:tcBorders>
+        <w:shd w:val="clear" w:color="auto" w:fill="4BACC6" w:themeFill="accent5"/>
+      </w:tcPr>
+    </w:tblStylePr>
+    <w:tblStylePr w:type="firstCol">
+      <w:rPr>
+        <w:b/>
+        <w:bCs/>
+        <w:color w:val="FFFFFF" w:themeColor="background1"/>
+      </w:rPr>
+      <w:tblPr/>
+      <w:tcPr>
+        <w:tcBorders>
+          <w:top w:val="single" w:sz="4" w:space="0" w:color="FFFFFF" w:themeColor="background1"/>
+          <w:left w:val="single" w:sz="4" w:space="0" w:color="FFFFFF" w:themeColor="background1"/>
+          <w:bottom w:val="single" w:sz="4" w:space="0" w:color="FFFFFF" w:themeColor="background1"/>
+          <w:insideV w:val="nil"/>
+        </w:tcBorders>
+        <w:shd w:val="clear" w:color="auto" w:fill="4BACC6" w:themeFill="accent5"/>
+      </w:tcPr>
+    </w:tblStylePr>
+    <w:tblStylePr w:type="lastCol">
+      <w:rPr>
+        <w:b/>
+        <w:bCs/>
+        <w:color w:val="FFFFFF" w:themeColor="background1"/>
+      </w:rPr>
+      <w:tblPr/>
+      <w:tcPr>
+        <w:tcBorders>
+          <w:top w:val="single" w:sz="4" w:space="0" w:color="FFFFFF" w:themeColor="background1"/>
+          <w:bottom w:val="single" w:sz="4" w:space="0" w:color="FFFFFF" w:themeColor="background1"/>
+          <w:right w:val="single" w:sz="4" w:space="0" w:color="FFFFFF" w:themeColor="background1"/>
+          <w:insideV w:val="nil"/>
+        </w:tcBorders>
+        <w:shd w:val="clear" w:color="auto" w:fill="4BACC6" w:themeFill="accent5"/>
+      </w:tcPr>
+    </w:tblStylePr>
+    <w:tblStylePr w:type="band1Vert">
+      <w:tblPr/>
+      <w:tcPr>
+        <w:shd w:val="clear" w:color="auto" w:fill="B6DDE8" w:themeFill="accent5" w:themeFillTint="66"/>
+      </w:tcPr>
+    </w:tblStylePr>
+    <w:tblStylePr w:type="band1Horz">
+      <w:tblPr/>
+      <w:tcPr>
+        <w:shd w:val="clear" w:color="auto" w:fill="B6DDE8" w:themeFill="accent5" w:themeFillTint="66"/>
+      </w:tcPr>
+    </w:tblStylePr>
+  </w:style>
+  <w:style w:type="paragraph" w:styleId="Textonotapie">
+    <w:name w:val="footnote text"/>
+    <w:basedOn w:val="Normal"/>
+    <w:link w:val="TextonotapieCar"/>
+    <w:uiPriority w:val="99"/>
+    <w:semiHidden/>
+    <w:unhideWhenUsed/>
+    <w:rsid w:val="00A3487A"/>
+    <w:rPr>
+      <w:sz w:val="20"/>
+      <w:szCs w:val="20"/>
+    </w:rPr>
+  </w:style>
+  <w:style w:type="character" w:customStyle="1" w:styleId="TextonotapieCar">
+    <w:name w:val="Texto nota pie Car"/>
+    <w:basedOn w:val="Fuentedeprrafopredeter"/>
+    <w:link w:val="Textonotapie"/>
+    <w:uiPriority w:val="99"/>
+    <w:semiHidden/>
+    <w:rsid w:val="00A3487A"/>
+    <w:rPr>
+      <w:sz w:val="20"/>
+      <w:szCs w:val="20"/>
+    </w:rPr>
+  </w:style>
+  <w:style w:type="character" w:styleId="Refdenotaalpie">
+    <w:name w:val="footnote reference"/>
+    <w:basedOn w:val="Fuentedeprrafopredeter"/>
+    <w:uiPriority w:val="99"/>
+    <w:semiHidden/>
+    <w:unhideWhenUsed/>
+    <w:rsid w:val="00A3487A"/>
+    <w:rPr>
+      <w:vertAlign w:val="superscript"/>
+    </w:rPr>
+  </w:style>
 </w:styles>
 </file>
 
@@ -15077,49 +21914,15 @@
         <a:srgbClr val="800080"/>
       </a:folHlink>
     </a:clrScheme>
-    <a:fontScheme name="Office">
+    <a:fontScheme name="Arial">
       <a:majorFont>
-        <a:latin typeface="Cambria"/>
+        <a:latin typeface="Arial" panose="020B0604020202020204"/>
         <a:ea typeface=""/>
         <a:cs typeface=""/>
-        <a:font script="Jpan" typeface="ＭＳ ゴシック"/>
-        <a:font script="Hang" typeface="맑은 고딕"/>
-        <a:font script="Hans" typeface="宋体"/>
-        <a:font script="Hant" typeface="新細明體"/>
-        <a:font script="Arab" typeface="Times New Roman"/>
-        <a:font script="Hebr" typeface="Times New Roman"/>
-        <a:font script="Thai" typeface="Angsana New"/>
-        <a:font script="Ethi" typeface="Nyala"/>
-        <a:font script="Beng" typeface="Vrinda"/>
-        <a:font script="Gujr" typeface="Shruti"/>
-        <a:font script="Khmr" typeface="MoolBoran"/>
-        <a:font script="Knda" typeface="Tunga"/>
-        <a:font script="Guru" typeface="Raavi"/>
-        <a:font script="Cans" typeface="Euphemia"/>
-        <a:font script="Cher" typeface="Plantagenet Cherokee"/>
-        <a:font script="Yiii" typeface="Microsoft Yi Baiti"/>
-        <a:font script="Tibt" typeface="Microsoft Himalaya"/>
-        <a:font script="Thaa" typeface="MV Boli"/>
-        <a:font script="Deva" typeface="Mangal"/>
-        <a:font script="Telu" typeface="Gautami"/>
-        <a:font script="Taml" typeface="Latha"/>
-        <a:font script="Syrc" typeface="Estrangelo Edessa"/>
-        <a:font script="Orya" typeface="Kalinga"/>
-        <a:font script="Mlym" typeface="Kartika"/>
-        <a:font script="Laoo" typeface="DokChampa"/>
-        <a:font script="Sinh" typeface="Iskoola Pota"/>
-        <a:font script="Mong" typeface="Mongolian Baiti"/>
-        <a:font script="Viet" typeface="Times New Roman"/>
-        <a:font script="Uigh" typeface="Microsoft Uighur"/>
-      </a:majorFont>
-      <a:minorFont>
-        <a:latin typeface="Calibri"/>
-        <a:ea typeface=""/>
-        <a:cs typeface=""/>
-        <a:font script="Jpan" typeface="ＭＳ 明朝"/>
-        <a:font script="Hang" typeface="맑은 고딕"/>
-        <a:font script="Hans" typeface="宋体"/>
-        <a:font script="Hant" typeface="新細明體"/>
+        <a:font script="Jpan" typeface="ＭＳ Ｐゴシック"/>
+        <a:font script="Hang" typeface="굴림"/>
+        <a:font script="Hans" typeface="黑体"/>
+        <a:font script="Hant" typeface="微軟正黑體"/>
         <a:font script="Arab" typeface="Arial"/>
         <a:font script="Hebr" typeface="Arial"/>
         <a:font script="Thai" typeface="Cordia New"/>
@@ -15145,6 +21948,42 @@
         <a:font script="Mong" typeface="Mongolian Baiti"/>
         <a:font script="Viet" typeface="Arial"/>
         <a:font script="Uigh" typeface="Microsoft Uighur"/>
+        <a:font script="Geor" typeface="Sylfaen"/>
+      </a:majorFont>
+      <a:minorFont>
+        <a:latin typeface="Arial" panose="020B0604020202020204"/>
+        <a:ea typeface=""/>
+        <a:cs typeface=""/>
+        <a:font script="Jpan" typeface="ＭＳ Ｐゴシック"/>
+        <a:font script="Hang" typeface="굴림"/>
+        <a:font script="Hans" typeface="黑体"/>
+        <a:font script="Hant" typeface="微軟正黑體"/>
+        <a:font script="Arab" typeface="Arial"/>
+        <a:font script="Hebr" typeface="Arial"/>
+        <a:font script="Thai" typeface="Cordia New"/>
+        <a:font script="Ethi" typeface="Nyala"/>
+        <a:font script="Beng" typeface="Vrinda"/>
+        <a:font script="Gujr" typeface="Shruti"/>
+        <a:font script="Khmr" typeface="DaunPenh"/>
+        <a:font script="Knda" typeface="Tunga"/>
+        <a:font script="Guru" typeface="Raavi"/>
+        <a:font script="Cans" typeface="Euphemia"/>
+        <a:font script="Cher" typeface="Plantagenet Cherokee"/>
+        <a:font script="Yiii" typeface="Microsoft Yi Baiti"/>
+        <a:font script="Tibt" typeface="Microsoft Himalaya"/>
+        <a:font script="Thaa" typeface="MV Boli"/>
+        <a:font script="Deva" typeface="Mangal"/>
+        <a:font script="Telu" typeface="Gautami"/>
+        <a:font script="Taml" typeface="Latha"/>
+        <a:font script="Syrc" typeface="Estrangelo Edessa"/>
+        <a:font script="Orya" typeface="Kalinga"/>
+        <a:font script="Mlym" typeface="Kartika"/>
+        <a:font script="Laoo" typeface="DokChampa"/>
+        <a:font script="Sinh" typeface="Iskoola Pota"/>
+        <a:font script="Mong" typeface="Mongolian Baiti"/>
+        <a:font script="Viet" typeface="Arial"/>
+        <a:font script="Uigh" typeface="Microsoft Uighur"/>
+        <a:font script="Geor" typeface="Sylfaen"/>
       </a:minorFont>
     </a:fontScheme>
     <a:fmtScheme name="Office">

--- a/Docs/Memoria_TFG.docx
+++ b/Docs/Memoria_TFG.docx
@@ -2065,7 +2065,11 @@
                               <w:t>Alternativamente, el logo de la UGR puede sustituirse</w:t>
                             </w:r>
                             <w:r>
-                              <w:t xml:space="preserve"> / complementarse </w:t>
+                              <w:t xml:space="preserve"> / </w:t>
+                            </w:r>
+                            <w:proofErr w:type="gramStart"/>
+                            <w:r>
+                              <w:t xml:space="preserve">complementarse </w:t>
                             </w:r>
                             <w:r>
                               <w:t xml:space="preserve"> </w:t>
@@ -2073,6 +2077,7 @@
                             <w:r>
                               <w:t>con</w:t>
                             </w:r>
+                            <w:proofErr w:type="gramEnd"/>
                             <w:r>
                               <w:t xml:space="preserve"> uno específico del proyecto</w:t>
                             </w:r>
@@ -2104,7 +2109,11 @@
                         <w:t>Alternativamente, el logo de la UGR puede sustituirse</w:t>
                       </w:r>
                       <w:r>
-                        <w:t xml:space="preserve"> / complementarse </w:t>
+                        <w:t xml:space="preserve"> / </w:t>
+                      </w:r>
+                      <w:proofErr w:type="gramStart"/>
+                      <w:r>
+                        <w:t xml:space="preserve">complementarse </w:t>
                       </w:r>
                       <w:r>
                         <w:t xml:space="preserve"> </w:t>
@@ -2112,6 +2121,7 @@
                       <w:r>
                         <w:t>con</w:t>
                       </w:r>
+                      <w:proofErr w:type="gramEnd"/>
                       <w:r>
                         <w:t xml:space="preserve"> uno específico del proyecto</w:t>
                       </w:r>
@@ -11465,7 +11475,7 @@
                 <w:noProof/>
                 <w:webHidden/>
               </w:rPr>
-              <w:t>27</w:t>
+              <w:t>32</w:t>
             </w:r>
             <w:r>
               <w:rPr>
@@ -11535,7 +11545,7 @@
                 <w:noProof/>
                 <w:webHidden/>
               </w:rPr>
-              <w:t>27</w:t>
+              <w:t>32</w:t>
             </w:r>
             <w:r>
               <w:rPr>
@@ -11605,7 +11615,7 @@
                 <w:noProof/>
                 <w:webHidden/>
               </w:rPr>
-              <w:t>27</w:t>
+              <w:t>32</w:t>
             </w:r>
             <w:r>
               <w:rPr>
@@ -11675,7 +11685,7 @@
                 <w:noProof/>
                 <w:webHidden/>
               </w:rPr>
-              <w:t>29</w:t>
+              <w:t>34</w:t>
             </w:r>
             <w:r>
               <w:rPr>
@@ -11745,7 +11755,7 @@
                 <w:noProof/>
                 <w:webHidden/>
               </w:rPr>
-              <w:t>29</w:t>
+              <w:t>34</w:t>
             </w:r>
             <w:r>
               <w:rPr>
@@ -11815,7 +11825,7 @@
                 <w:noProof/>
                 <w:webHidden/>
               </w:rPr>
-              <w:t>30</w:t>
+              <w:t>34</w:t>
             </w:r>
             <w:r>
               <w:rPr>
@@ -14145,7 +14155,19 @@
           <w:rPr>
             <w:rStyle w:val="Hipervnculo"/>
           </w:rPr>
-          <w:t>Tabla 3.1</w:t>
+          <w:t>Tab</w:t>
+        </w:r>
+        <w:r>
+          <w:rPr>
+            <w:rStyle w:val="Hipervnculo"/>
+          </w:rPr>
+          <w:t>l</w:t>
+        </w:r>
+        <w:r>
+          <w:rPr>
+            <w:rStyle w:val="Hipervnculo"/>
+          </w:rPr>
+          <w:t>a 3.1</w:t>
         </w:r>
       </w:hyperlink>
       <w:r>
@@ -15456,14 +15478,12 @@
         </w:rPr>
         <w:t xml:space="preserve"> un teclado </w:t>
       </w:r>
-      <w:proofErr w:type="spellStart"/>
-      <w:r>
-        <w:rPr>
-          <w:rFonts w:ascii="Arial" w:hAnsi="Arial" w:cs="Arial"/>
-        </w:rPr>
-        <w:t>midi</w:t>
-      </w:r>
-      <w:proofErr w:type="spellEnd"/>
+      <w:r>
+        <w:rPr>
+          <w:rFonts w:ascii="Arial" w:hAnsi="Arial" w:cs="Arial"/>
+        </w:rPr>
+        <w:t>MIDI</w:t>
+      </w:r>
       <w:r>
         <w:rPr>
           <w:rFonts w:ascii="Arial" w:hAnsi="Arial" w:cs="Arial"/>
@@ -15520,14 +15540,12 @@
         </w:rPr>
         <w:t xml:space="preserve">Es capaz de secuenciar archivos </w:t>
       </w:r>
-      <w:proofErr w:type="spellStart"/>
-      <w:r>
-        <w:rPr>
-          <w:rFonts w:ascii="Arial" w:hAnsi="Arial" w:cs="Arial"/>
-        </w:rPr>
-        <w:t>midi</w:t>
-      </w:r>
-      <w:proofErr w:type="spellEnd"/>
+      <w:r>
+        <w:rPr>
+          <w:rFonts w:ascii="Arial" w:hAnsi="Arial" w:cs="Arial"/>
+        </w:rPr>
+        <w:t>MIDI</w:t>
+      </w:r>
       <w:r>
         <w:rPr>
           <w:rFonts w:ascii="Arial" w:hAnsi="Arial" w:cs="Arial"/>
@@ -15753,7 +15771,15 @@
         <w:t xml:space="preserve"> identificar</w:t>
       </w:r>
       <w:r>
-        <w:t xml:space="preserve"> las metas y los puntos débiles de nuestro usuario objetivo, se crean dos personas que interaccionaran con Serum y </w:t>
+        <w:t xml:space="preserve"> las metas y los puntos débiles de nuestro usuario objetivo, se crean dos personas que interaccionaran con </w:t>
+      </w:r>
+      <w:proofErr w:type="spellStart"/>
+      <w:r>
+        <w:t>Serum</w:t>
+      </w:r>
+      <w:proofErr w:type="spellEnd"/>
+      <w:r>
+        <w:t xml:space="preserve"> y </w:t>
       </w:r>
       <w:proofErr w:type="spellStart"/>
       <w:r>
@@ -18866,17 +18892,7 @@
           <w:sz w:val="20"/>
           <w:szCs w:val="20"/>
         </w:rPr>
-        <w:t>Tabla 4.X. Persona 0</w:t>
-      </w:r>
-      <w:r>
-        <w:rPr>
-          <w:rFonts w:ascii="Arial" w:hAnsi="Arial" w:cs="Arial"/>
-          <w:b/>
-          <w:bCs/>
-          <w:sz w:val="20"/>
-          <w:szCs w:val="20"/>
-        </w:rPr>
-        <w:t>2</w:t>
+        <w:t>Tabla 4.X. Persona 02</w:t>
       </w:r>
     </w:p>
     <w:p/>
@@ -19627,17 +19643,7 @@
           <w:sz w:val="20"/>
           <w:szCs w:val="20"/>
         </w:rPr>
-        <w:t xml:space="preserve">Tabla 4.X. </w:t>
-      </w:r>
-      <w:r>
-        <w:rPr>
-          <w:rFonts w:ascii="Arial" w:hAnsi="Arial" w:cs="Arial"/>
-          <w:b/>
-          <w:bCs/>
-          <w:sz w:val="20"/>
-          <w:szCs w:val="20"/>
-        </w:rPr>
-        <w:t>Escenario 01</w:t>
+        <w:t>Tabla 4.X. Escenario 01</w:t>
       </w:r>
     </w:p>
     <w:p/>
@@ -20455,37 +20461,7 @@
           <w:sz w:val="20"/>
           <w:szCs w:val="20"/>
         </w:rPr>
-        <w:t xml:space="preserve">Tabla 4.X. </w:t>
-      </w:r>
-      <w:r>
-        <w:rPr>
-          <w:rFonts w:ascii="Arial" w:hAnsi="Arial" w:cs="Arial"/>
-          <w:b/>
-          <w:bCs/>
-          <w:sz w:val="20"/>
-          <w:szCs w:val="20"/>
-        </w:rPr>
-        <w:t>Escenario</w:t>
-      </w:r>
-      <w:r>
-        <w:rPr>
-          <w:rFonts w:ascii="Arial" w:hAnsi="Arial" w:cs="Arial"/>
-          <w:b/>
-          <w:bCs/>
-          <w:sz w:val="20"/>
-          <w:szCs w:val="20"/>
-        </w:rPr>
-        <w:t xml:space="preserve"> 0</w:t>
-      </w:r>
-      <w:r>
-        <w:rPr>
-          <w:rFonts w:ascii="Arial" w:hAnsi="Arial" w:cs="Arial"/>
-          <w:b/>
-          <w:bCs/>
-          <w:sz w:val="20"/>
-          <w:szCs w:val="20"/>
-        </w:rPr>
-        <w:t>2</w:t>
+        <w:t>Tabla 4.X. Escenario 02</w:t>
       </w:r>
     </w:p>
     <w:p/>
@@ -20916,9 +20892,12 @@
           <w:sz w:val="20"/>
           <w:szCs w:val="20"/>
         </w:rPr>
-        <w:t xml:space="preserve">Tabla 4.X. </w:t>
-      </w:r>
-      <w:r>
+        <w:t>Tabla 4.X. Aspectos a tratar</w:t>
+      </w:r>
+    </w:p>
+    <w:p>
+      <w:pPr>
+        <w:jc w:val="center"/>
         <w:rPr>
           <w:rFonts w:ascii="Arial" w:hAnsi="Arial" w:cs="Arial"/>
           <w:b/>
@@ -20926,37 +20905,2392 @@
           <w:sz w:val="20"/>
           <w:szCs w:val="20"/>
         </w:rPr>
-        <w:t>Aspectos a tratar</w:t>
+      </w:pPr>
+    </w:p>
+    <w:p>
+      <w:pPr>
+        <w:jc w:val="center"/>
+        <w:rPr>
+          <w:rFonts w:ascii="Arial" w:hAnsi="Arial" w:cs="Arial"/>
+          <w:b/>
+          <w:bCs/>
+          <w:sz w:val="20"/>
+          <w:szCs w:val="20"/>
+        </w:rPr>
+      </w:pPr>
+    </w:p>
+    <w:p>
+      <w:pPr>
+        <w:jc w:val="center"/>
+        <w:rPr>
+          <w:rFonts w:ascii="Arial" w:hAnsi="Arial" w:cs="Arial"/>
+          <w:b/>
+          <w:bCs/>
+          <w:sz w:val="20"/>
+          <w:szCs w:val="20"/>
+        </w:rPr>
+      </w:pPr>
+    </w:p>
+    <w:p>
+      <w:pPr>
+        <w:pStyle w:val="Ttulo2"/>
+        <w:rPr>
+          <w:sz w:val="32"/>
+          <w:szCs w:val="32"/>
+        </w:rPr>
+      </w:pPr>
+      <w:r>
+        <w:rPr>
+          <w:sz w:val="32"/>
+          <w:szCs w:val="32"/>
+        </w:rPr>
+        <w:t>4.3. Requisitos del sistema</w:t>
       </w:r>
     </w:p>
     <w:p/>
     <w:p>
-      <w:pPr>
-        <w:pStyle w:val="Ttulo1"/>
-      </w:pPr>
-      <w:r>
-        <w:t>Capítulo 5: Diseño</w:t>
-      </w:r>
-      <w:bookmarkEnd w:id="42"/>
+      <w:r>
+        <w:t>A continuación, se especifican los requisitos que debe cumplir el sistema:</w:t>
+      </w:r>
+    </w:p>
+    <w:p/>
+    <w:p>
+      <w:pPr>
+        <w:pStyle w:val="Ttulo3"/>
+        <w:rPr>
+          <w:sz w:val="24"/>
+          <w:szCs w:val="24"/>
+        </w:rPr>
+      </w:pPr>
+      <w:r>
+        <w:rPr>
+          <w:sz w:val="24"/>
+          <w:szCs w:val="24"/>
+        </w:rPr>
+        <w:t>4.</w:t>
+      </w:r>
+      <w:r>
+        <w:rPr>
+          <w:sz w:val="24"/>
+          <w:szCs w:val="24"/>
+        </w:rPr>
+        <w:t>3</w:t>
+      </w:r>
+      <w:r>
+        <w:rPr>
+          <w:sz w:val="24"/>
+          <w:szCs w:val="24"/>
+        </w:rPr>
+        <w:t>.</w:t>
+      </w:r>
+      <w:r>
+        <w:rPr>
+          <w:sz w:val="24"/>
+          <w:szCs w:val="24"/>
+        </w:rPr>
+        <w:t>1</w:t>
+      </w:r>
+      <w:r>
+        <w:rPr>
+          <w:sz w:val="24"/>
+          <w:szCs w:val="24"/>
+        </w:rPr>
+        <w:t xml:space="preserve">. </w:t>
+      </w:r>
+      <w:r>
+        <w:rPr>
+          <w:sz w:val="24"/>
+          <w:szCs w:val="24"/>
+        </w:rPr>
+        <w:t>Requisitos Funcionales</w:t>
+      </w:r>
+    </w:p>
+    <w:p>
+      <w:pPr>
+        <w:pStyle w:val="Ttulo3"/>
+        <w:ind w:left="0"/>
+        <w:rPr>
+          <w:sz w:val="24"/>
+          <w:szCs w:val="24"/>
+        </w:rPr>
+      </w:pPr>
+    </w:p>
+    <w:p>
+      <w:r>
+        <w:rPr>
+          <w:b/>
+          <w:bCs/>
+        </w:rPr>
+        <w:t>RF-1</w:t>
+      </w:r>
+      <w:r>
+        <w:t>.  Gestión de las “Fuentes”</w:t>
+      </w:r>
+      <w:r>
+        <w:t>. El sistema será capaz de generar señales de audio mediante la síntesis digital mediante el uso de osciladores.</w:t>
+      </w:r>
+    </w:p>
+    <w:p/>
+    <w:p>
+      <w:pPr>
+        <w:ind w:left="720"/>
+      </w:pPr>
+      <w:r>
+        <w:rPr>
+          <w:b/>
+          <w:bCs/>
+        </w:rPr>
+        <w:t xml:space="preserve">RF-1.1. </w:t>
+      </w:r>
+      <w:r>
+        <w:t xml:space="preserve">Uso de uno o dos osciladores. El usuario podrá encender y apagar cualquiera de los dos osciladores, permitiendo que </w:t>
+      </w:r>
+      <w:r>
+        <w:t>los dos estén encendidos simultáneamente</w:t>
+      </w:r>
+      <w:r>
+        <w:t>.</w:t>
+      </w:r>
+    </w:p>
+    <w:p>
+      <w:pPr>
+        <w:ind w:left="720"/>
+      </w:pPr>
+    </w:p>
+    <w:p>
+      <w:pPr>
+        <w:ind w:left="1440"/>
+      </w:pPr>
+      <w:r>
+        <w:rPr>
+          <w:b/>
+          <w:bCs/>
+        </w:rPr>
+        <w:t xml:space="preserve">RF- 1.1.1. </w:t>
+      </w:r>
+      <w:r>
+        <w:t xml:space="preserve">Elección del tipo de onda. </w:t>
+      </w:r>
+      <w:r>
+        <w:t>Para</w:t>
+      </w:r>
+      <w:r>
+        <w:t xml:space="preserve"> cada oscilador se podrá elegir entre una onda con forma de seno, triangulo, cuadrado, o diente de sierra</w:t>
+      </w:r>
+      <w:r>
+        <w:t>.</w:t>
+      </w:r>
+    </w:p>
+    <w:p>
+      <w:pPr>
+        <w:ind w:left="1440"/>
+      </w:pPr>
+      <w:r>
+        <w:rPr>
+          <w:b/>
+          <w:bCs/>
+        </w:rPr>
+        <w:t xml:space="preserve">RF- 1.1.2. </w:t>
+      </w:r>
+      <w:r>
+        <w:t>Los osciladores generarán todas las frecuencias correspondientes a todas las octavas de un piano.</w:t>
+      </w:r>
+    </w:p>
+    <w:p/>
+    <w:p>
+      <w:pPr>
+        <w:ind w:left="720"/>
+      </w:pPr>
+      <w:r>
+        <w:rPr>
+          <w:b/>
+          <w:bCs/>
+        </w:rPr>
+        <w:t>RF-1.</w:t>
+      </w:r>
+      <w:r>
+        <w:rPr>
+          <w:b/>
+          <w:bCs/>
+        </w:rPr>
+        <w:t>2</w:t>
+      </w:r>
+      <w:r>
+        <w:rPr>
+          <w:b/>
+          <w:bCs/>
+        </w:rPr>
+        <w:t xml:space="preserve">. </w:t>
+      </w:r>
+      <w:r>
+        <w:t>Polifonía. El sistema será capaz de generar polifonía, es decir, será capaz de generar la señal de audio correspondiente a un acorde o a una nota por separado.</w:t>
+      </w:r>
+    </w:p>
+    <w:p>
+      <w:pPr>
+        <w:ind w:left="720"/>
+      </w:pPr>
+    </w:p>
+    <w:p>
+      <w:pPr>
+        <w:ind w:left="720"/>
+      </w:pPr>
+      <w:r>
+        <w:rPr>
+          <w:b/>
+          <w:bCs/>
+        </w:rPr>
+        <w:t xml:space="preserve">RF-1.3. </w:t>
+      </w:r>
+      <w:r>
+        <w:t>Suma de señales. El audio generado por las fuentes será la suma de las señales de audio generadas por las fuentes.</w:t>
+      </w:r>
+    </w:p>
+    <w:p>
+      <w:pPr>
+        <w:ind w:left="720"/>
+      </w:pPr>
+    </w:p>
+    <w:p>
+      <w:pPr>
+        <w:rPr>
+          <w:b/>
+          <w:bCs/>
+        </w:rPr>
+      </w:pPr>
+    </w:p>
+    <w:p>
+      <w:r>
+        <w:rPr>
+          <w:b/>
+          <w:bCs/>
+        </w:rPr>
+        <w:t>RF-2</w:t>
+      </w:r>
+      <w:r>
+        <w:t>.  Gestión de los “Modificadores”</w:t>
+      </w:r>
+      <w:r>
+        <w:t>. El sistema podrá alterar la señal de audio que las fuentes generan</w:t>
+      </w:r>
+      <w:r>
+        <w:t>.</w:t>
+      </w:r>
+    </w:p>
+    <w:p>
+      <w:r>
+        <w:tab/>
+      </w:r>
+    </w:p>
+    <w:p>
+      <w:pPr>
+        <w:ind w:left="720"/>
+      </w:pPr>
+      <w:r>
+        <w:rPr>
+          <w:b/>
+          <w:bCs/>
+        </w:rPr>
+        <w:t xml:space="preserve">RF-2.1. </w:t>
+      </w:r>
+      <w:r>
+        <w:t>Aplicación de la envolvente. Para cada uno de los osciladores existirá una envolvente de la amplitud de audio que controlará la evolución temporal de la seña generada.</w:t>
+      </w:r>
+    </w:p>
+    <w:p/>
+    <w:p/>
+    <w:p>
+      <w:pPr>
+        <w:ind w:left="1440"/>
+      </w:pPr>
+    </w:p>
+    <w:p>
+      <w:pPr>
+        <w:ind w:left="1440"/>
+        <w:rPr>
+          <w:b/>
+          <w:bCs/>
+        </w:rPr>
+      </w:pPr>
+    </w:p>
+    <w:p>
+      <w:pPr>
+        <w:ind w:left="1440"/>
+        <w:rPr>
+          <w:b/>
+          <w:bCs/>
+        </w:rPr>
+      </w:pPr>
+      <w:r>
+        <w:rPr>
+          <w:b/>
+          <w:bCs/>
+        </w:rPr>
+        <w:t xml:space="preserve"> </w:t>
+      </w:r>
+    </w:p>
+    <w:p>
+      <w:r>
+        <w:tab/>
+      </w:r>
+      <w:r>
+        <w:rPr>
+          <w:b/>
+          <w:bCs/>
+        </w:rPr>
+        <w:t>RF-2.</w:t>
+      </w:r>
+      <w:r>
+        <w:rPr>
+          <w:b/>
+          <w:bCs/>
+        </w:rPr>
+        <w:t>2</w:t>
+      </w:r>
+      <w:r>
+        <w:rPr>
+          <w:b/>
+          <w:bCs/>
+        </w:rPr>
+        <w:t xml:space="preserve">. </w:t>
+      </w:r>
+      <w:r>
+        <w:t>Uso de reverberación (</w:t>
+      </w:r>
+      <w:proofErr w:type="spellStart"/>
+      <w:r>
+        <w:t>Reverb</w:t>
+      </w:r>
+      <w:proofErr w:type="spellEnd"/>
+      <w:r>
+        <w:t xml:space="preserve">). El usuario podrá aplicar un efecto de </w:t>
+      </w:r>
+    </w:p>
+    <w:p>
+      <w:r>
+        <w:tab/>
+        <w:t>Reverberación sobre la señal de audio generada por las fuentes</w:t>
+      </w:r>
+      <w:r>
+        <w:t>.</w:t>
+      </w:r>
+    </w:p>
+    <w:p/>
+    <w:p>
+      <w:pPr>
+        <w:ind w:left="1440"/>
+      </w:pPr>
+      <w:r>
+        <w:rPr>
+          <w:b/>
+          <w:bCs/>
+        </w:rPr>
+        <w:t>RF-2.2.1.</w:t>
+      </w:r>
+      <w:r>
+        <w:t xml:space="preserve"> Encendido y apagado. Se podrá encender y apagar la reverberación en cada momento.</w:t>
+      </w:r>
+    </w:p>
+    <w:p>
+      <w:pPr>
+        <w:ind w:left="1440"/>
+      </w:pPr>
+    </w:p>
+    <w:p/>
+    <w:p>
+      <w:r>
+        <w:tab/>
+      </w:r>
+      <w:r>
+        <w:rPr>
+          <w:b/>
+          <w:bCs/>
+        </w:rPr>
+        <w:t xml:space="preserve">RF-2.3. </w:t>
+      </w:r>
+      <w:r>
+        <w:t xml:space="preserve">Uso de Delay. El usuario podrá aplicar un efecto de </w:t>
+      </w:r>
+    </w:p>
+    <w:p>
+      <w:r>
+        <w:tab/>
+        <w:t>Delay sobre la señal de audio generada por las fuentes.</w:t>
+      </w:r>
+    </w:p>
+    <w:p/>
+    <w:p>
+      <w:pPr>
+        <w:ind w:left="1440"/>
+      </w:pPr>
+      <w:r>
+        <w:rPr>
+          <w:b/>
+          <w:bCs/>
+        </w:rPr>
+        <w:t>RF-2.</w:t>
+      </w:r>
+      <w:r>
+        <w:rPr>
+          <w:b/>
+          <w:bCs/>
+        </w:rPr>
+        <w:t>3</w:t>
+      </w:r>
+      <w:r>
+        <w:rPr>
+          <w:b/>
+          <w:bCs/>
+        </w:rPr>
+        <w:t>.</w:t>
+      </w:r>
+      <w:r>
+        <w:rPr>
+          <w:b/>
+          <w:bCs/>
+        </w:rPr>
+        <w:t>1</w:t>
+      </w:r>
+      <w:r>
+        <w:rPr>
+          <w:b/>
+          <w:bCs/>
+        </w:rPr>
+        <w:t>.</w:t>
+      </w:r>
+      <w:r>
+        <w:t xml:space="preserve"> Encendido y apagado. Se podrá encender y apagar el Delay en cada momento.</w:t>
+      </w:r>
+    </w:p>
+    <w:p/>
+    <w:p>
+      <w:r>
+        <w:tab/>
+      </w:r>
+      <w:r>
+        <w:rPr>
+          <w:b/>
+          <w:bCs/>
+        </w:rPr>
+        <w:t xml:space="preserve">RF-2.4. </w:t>
+      </w:r>
+      <w:r>
+        <w:t xml:space="preserve">Uso de compresor. El usuario podrá aplicar un efecto de </w:t>
+      </w:r>
+    </w:p>
+    <w:p>
+      <w:pPr>
+        <w:ind w:left="720"/>
+      </w:pPr>
+      <w:r>
+        <w:t>Compresor que controle la dinámica sobre la señal de audio generada por las fuentes.</w:t>
+      </w:r>
+    </w:p>
+    <w:p/>
+    <w:p>
+      <w:pPr>
+        <w:ind w:left="1440"/>
+      </w:pPr>
+      <w:r>
+        <w:rPr>
+          <w:b/>
+          <w:bCs/>
+        </w:rPr>
+        <w:t>RF-2.</w:t>
+      </w:r>
+      <w:r>
+        <w:rPr>
+          <w:b/>
+          <w:bCs/>
+        </w:rPr>
+        <w:t>4</w:t>
+      </w:r>
+      <w:r>
+        <w:rPr>
+          <w:b/>
+          <w:bCs/>
+        </w:rPr>
+        <w:t>.</w:t>
+      </w:r>
+      <w:r>
+        <w:rPr>
+          <w:b/>
+          <w:bCs/>
+        </w:rPr>
+        <w:t>1</w:t>
+      </w:r>
+      <w:r>
+        <w:rPr>
+          <w:b/>
+          <w:bCs/>
+        </w:rPr>
+        <w:t>.</w:t>
+      </w:r>
+      <w:r>
+        <w:t xml:space="preserve"> Encendido y apagado. Se podrá encender y apagar el </w:t>
+      </w:r>
+      <w:r>
+        <w:t>compresor</w:t>
+      </w:r>
+      <w:r>
+        <w:t xml:space="preserve"> en cada momento.</w:t>
+      </w:r>
+    </w:p>
+    <w:p/>
+    <w:p/>
+    <w:p>
+      <w:r>
+        <w:tab/>
+      </w:r>
+      <w:r>
+        <w:rPr>
+          <w:b/>
+          <w:bCs/>
+        </w:rPr>
+        <w:t xml:space="preserve">RF-2.4. </w:t>
+      </w:r>
+      <w:r>
+        <w:t xml:space="preserve">Uso de compresor. El usuario podrá aplicar un efecto de </w:t>
+      </w:r>
+    </w:p>
+    <w:p>
+      <w:pPr>
+        <w:ind w:left="720"/>
+      </w:pPr>
+      <w:r>
+        <w:t>Compresor que controle la dinámica sobre la señal de audio generada por las fuentes.</w:t>
+      </w:r>
+    </w:p>
+    <w:p/>
+    <w:p>
+      <w:pPr>
+        <w:ind w:left="1440"/>
+      </w:pPr>
+      <w:r>
+        <w:rPr>
+          <w:b/>
+          <w:bCs/>
+        </w:rPr>
+        <w:t>RF-2.4.1.</w:t>
+      </w:r>
+      <w:r>
+        <w:t xml:space="preserve"> Encendido y apagado. Se podrá encender y apagar el compresor en cada momento.</w:t>
+      </w:r>
+    </w:p>
+    <w:p/>
+    <w:p>
+      <w:pPr>
+        <w:ind w:left="720"/>
+      </w:pPr>
+      <w:r>
+        <w:rPr>
+          <w:b/>
+          <w:bCs/>
+        </w:rPr>
+        <w:t xml:space="preserve">RF-2.5. </w:t>
+      </w:r>
+      <w:r>
+        <w:t>Uso de filtros. El usuario podrá aplicar filtros de frecuencia sobre la señal de audio generada por las fuentes.</w:t>
+      </w:r>
+    </w:p>
+    <w:p/>
+    <w:p>
+      <w:pPr>
+        <w:ind w:left="1440"/>
+      </w:pPr>
+      <w:r>
+        <w:rPr>
+          <w:b/>
+          <w:bCs/>
+        </w:rPr>
+        <w:t>RF-2.5.1.</w:t>
+      </w:r>
+      <w:r>
+        <w:t xml:space="preserve"> El usurario podrá aplicar un filtro pasa bajos (Low Pass), es decir un filtro que filtra las frecuencias aguadas</w:t>
+      </w:r>
+    </w:p>
+    <w:p>
+      <w:pPr>
+        <w:ind w:left="1440"/>
+      </w:pPr>
+      <w:r>
+        <w:rPr>
+          <w:b/>
+          <w:bCs/>
+        </w:rPr>
+        <w:t>RF-2.5.2.</w:t>
+      </w:r>
+      <w:r>
+        <w:t xml:space="preserve"> </w:t>
+      </w:r>
+      <w:r>
+        <w:t>El usurario podrá aplicar un filtro pasa altos (High Pass), es decir un filtro que filtra las frecuencias aguadas</w:t>
+      </w:r>
+    </w:p>
+    <w:p/>
+    <w:p>
+      <w:pPr>
+        <w:ind w:left="720"/>
+      </w:pPr>
+      <w:r>
+        <w:rPr>
+          <w:b/>
+          <w:bCs/>
+        </w:rPr>
+        <w:t xml:space="preserve">RF-2.4. </w:t>
+      </w:r>
+      <w:r>
+        <w:t>Uso de ecualizador de 3 bandas. El usuario podrá aplicar ecualización de 3 bandas sobre la señal de audio generada por las fuentes.</w:t>
+      </w:r>
+    </w:p>
+    <w:p/>
+    <w:p>
+      <w:pPr>
+        <w:ind w:left="1440"/>
+      </w:pPr>
+      <w:r>
+        <w:rPr>
+          <w:b/>
+          <w:bCs/>
+        </w:rPr>
+        <w:t>RF-2.4.1.</w:t>
+      </w:r>
+      <w:r>
+        <w:t xml:space="preserve"> Encendido y apagado. Se podrá encender y apagar el ecualizador en cada momento.</w:t>
+      </w:r>
+    </w:p>
+    <w:p/>
+    <w:p>
+      <w:pPr>
+        <w:ind w:left="1440"/>
+      </w:pPr>
+    </w:p>
+    <w:p>
+      <w:r>
+        <w:rPr>
+          <w:b/>
+          <w:bCs/>
+        </w:rPr>
+        <w:t>RF-3.</w:t>
+      </w:r>
+      <w:r>
+        <w:t xml:space="preserve">  Gestión de los “Controladores”</w:t>
+      </w:r>
+      <w:r>
+        <w:t xml:space="preserve">. El sistema permitirá </w:t>
+      </w:r>
+      <w:r>
+        <w:t xml:space="preserve">al usuario </w:t>
+      </w:r>
+      <w:r>
+        <w:t>controlar los modificadores y las fuen</w:t>
+      </w:r>
+      <w:r>
+        <w:t>tes</w:t>
+      </w:r>
+      <w:r>
+        <w:t xml:space="preserve"> </w:t>
+      </w:r>
+    </w:p>
+    <w:p/>
+    <w:p>
+      <w:pPr>
+        <w:ind w:left="720"/>
+      </w:pPr>
+      <w:r>
+        <w:rPr>
+          <w:b/>
+          <w:bCs/>
+        </w:rPr>
+        <w:t xml:space="preserve">RF-3.1. </w:t>
+      </w:r>
+      <w:r>
+        <w:t>Control de la envolvente. Para cada envolvente se podrán modificar los valores de Attack, Decay, Sustain, Release.</w:t>
+      </w:r>
+    </w:p>
+    <w:p/>
+    <w:p>
+      <w:pPr>
+        <w:ind w:left="1440"/>
+      </w:pPr>
+      <w:r>
+        <w:rPr>
+          <w:b/>
+          <w:bCs/>
+        </w:rPr>
+        <w:t>RF-</w:t>
+      </w:r>
+      <w:r>
+        <w:rPr>
+          <w:b/>
+          <w:bCs/>
+        </w:rPr>
+        <w:t>3</w:t>
+      </w:r>
+      <w:r>
+        <w:rPr>
+          <w:b/>
+          <w:bCs/>
+        </w:rPr>
+        <w:t xml:space="preserve">.1.1. </w:t>
+      </w:r>
+      <w:r>
+        <w:t>Modificar el tiempo de ataque (Attack). El sistema permitirá modificar tiempo de ataque de una envolvente, el tiempo que tarda la señal en alcanzar su máximo valor de amplitud. Este valor se podrá modificar entre los 0 y los 2 ms.</w:t>
+      </w:r>
+    </w:p>
+    <w:p>
+      <w:pPr>
+        <w:ind w:left="1440"/>
+      </w:pPr>
+    </w:p>
+    <w:p>
+      <w:pPr>
+        <w:ind w:left="1440"/>
+      </w:pPr>
+      <w:r>
+        <w:rPr>
+          <w:b/>
+          <w:bCs/>
+        </w:rPr>
+        <w:t>RF-</w:t>
+      </w:r>
+      <w:r>
+        <w:rPr>
+          <w:b/>
+          <w:bCs/>
+        </w:rPr>
+        <w:t>3</w:t>
+      </w:r>
+      <w:r>
+        <w:rPr>
+          <w:b/>
+          <w:bCs/>
+        </w:rPr>
+        <w:t xml:space="preserve">.1.2. </w:t>
+      </w:r>
+      <w:r>
+        <w:t>Modificar el tiempo de caída (Decay). El sistema permitirá modificar tiempo de caída de una envolvente, el tiempo que tarda la señal en caer a un valor sostenido después de superar la fase de ataque. Este valor se podrá modificar entre los 0 y los 2 ms.</w:t>
+      </w:r>
+    </w:p>
+    <w:p>
+      <w:pPr>
+        <w:ind w:left="1440"/>
+      </w:pPr>
+      <w:r>
+        <w:rPr>
+          <w:b/>
+          <w:bCs/>
+        </w:rPr>
+        <w:t>RF-</w:t>
+      </w:r>
+      <w:r>
+        <w:rPr>
+          <w:b/>
+          <w:bCs/>
+        </w:rPr>
+        <w:t>3</w:t>
+      </w:r>
+      <w:r>
+        <w:rPr>
+          <w:b/>
+          <w:bCs/>
+        </w:rPr>
+        <w:t xml:space="preserve">.1.3. </w:t>
+      </w:r>
+      <w:r>
+        <w:t xml:space="preserve">Modificar el tiempo de </w:t>
+      </w:r>
+      <w:bookmarkStart w:id="43" w:name="_Hlk65064886"/>
+      <w:r>
+        <w:t xml:space="preserve">sostenimiento </w:t>
+      </w:r>
+      <w:bookmarkEnd w:id="43"/>
+      <w:r>
+        <w:t>(Sustain). El sistema permitirá modificar tiempo de sostenimiento de una envolvente, el tiempo que la señal se mantiene constante después de superar la fase de caída. Este valor se podrá modificar entre los 0 y los 1 ms.</w:t>
+      </w:r>
+    </w:p>
+    <w:p>
+      <w:pPr>
+        <w:ind w:left="1440"/>
+      </w:pPr>
+      <w:r>
+        <w:rPr>
+          <w:b/>
+          <w:bCs/>
+        </w:rPr>
+        <w:t>RF-</w:t>
+      </w:r>
+      <w:r>
+        <w:rPr>
+          <w:b/>
+          <w:bCs/>
+        </w:rPr>
+        <w:t>3</w:t>
+      </w:r>
+      <w:r>
+        <w:rPr>
+          <w:b/>
+          <w:bCs/>
+        </w:rPr>
+        <w:t xml:space="preserve">.1.4. </w:t>
+      </w:r>
+      <w:r>
+        <w:t>Modificar el tiempo de relajación (Release). El sistema permitirá modificar tiempo de relajación de una envolvente, el tiempo que la señal tarda en perder toda su amplitud. Este valor se podrá modificar entre los 0 y los 5 ms.</w:t>
+      </w:r>
+    </w:p>
+    <w:p>
+      <w:pPr>
+        <w:rPr>
+          <w:b/>
+          <w:bCs/>
+        </w:rPr>
+      </w:pPr>
+    </w:p>
+    <w:p>
+      <w:pPr>
+        <w:ind w:left="720"/>
+      </w:pPr>
+      <w:r>
+        <w:rPr>
+          <w:b/>
+          <w:bCs/>
+        </w:rPr>
+        <w:t xml:space="preserve">RF-3.2. </w:t>
+      </w:r>
+      <w:r>
+        <w:t>Control del efecto de Reverberación. Para el efecto de reverberación se podrá modificar el Decay, Predelay, HiCut, LowCut.</w:t>
+      </w:r>
+    </w:p>
+    <w:p>
+      <w:pPr>
+        <w:rPr>
+          <w:b/>
+          <w:bCs/>
+        </w:rPr>
+      </w:pPr>
+    </w:p>
+    <w:p>
+      <w:pPr>
+        <w:ind w:left="1440"/>
+      </w:pPr>
+      <w:r>
+        <w:rPr>
+          <w:b/>
+          <w:bCs/>
+        </w:rPr>
+        <w:t>RF-</w:t>
+      </w:r>
+      <w:r>
+        <w:rPr>
+          <w:b/>
+          <w:bCs/>
+        </w:rPr>
+        <w:t>3</w:t>
+      </w:r>
+      <w:r>
+        <w:rPr>
+          <w:b/>
+          <w:bCs/>
+        </w:rPr>
+        <w:t>.2.</w:t>
+      </w:r>
+      <w:r>
+        <w:rPr>
+          <w:b/>
+          <w:bCs/>
+        </w:rPr>
+        <w:t>1</w:t>
+      </w:r>
+      <w:r>
+        <w:rPr>
+          <w:b/>
+          <w:bCs/>
+        </w:rPr>
+        <w:t>.</w:t>
+      </w:r>
+      <w:r>
+        <w:t xml:space="preserve"> Modificar </w:t>
+      </w:r>
+      <w:r>
+        <w:t>P</w:t>
+      </w:r>
+      <w:r>
+        <w:t>redelay. El sistema permitirá modificar el valor de predelay de la reverberación, es decir el tiempo a partir del cual el efecto de reverberación empieza actuar. Este valor se podrá modificar en proporción a la duración de la señal de audio que producen los osciladores</w:t>
+      </w:r>
+      <w:r>
+        <w:t>, por lo que esta comprendido entre 0% y 100%.</w:t>
+      </w:r>
+    </w:p>
+    <w:p>
+      <w:pPr>
+        <w:ind w:left="1440"/>
+      </w:pPr>
+      <w:r>
+        <w:rPr>
+          <w:b/>
+          <w:bCs/>
+        </w:rPr>
+        <w:t>RF-</w:t>
+      </w:r>
+      <w:r>
+        <w:rPr>
+          <w:b/>
+          <w:bCs/>
+        </w:rPr>
+        <w:t>3</w:t>
+      </w:r>
+      <w:r>
+        <w:rPr>
+          <w:b/>
+          <w:bCs/>
+        </w:rPr>
+        <w:t>.2.2.</w:t>
+      </w:r>
+      <w:r>
+        <w:t xml:space="preserve"> Modificar Decay. El sistema permitirá modificar el valor de Decay de la reverberación, es decir el tiempo de duración del efecto</w:t>
+      </w:r>
+      <w:r>
+        <w:t>.</w:t>
+      </w:r>
+    </w:p>
+    <w:p>
+      <w:pPr>
+        <w:ind w:left="1440"/>
+      </w:pPr>
+      <w:r>
+        <w:rPr>
+          <w:b/>
+          <w:bCs/>
+        </w:rPr>
+        <w:t>RF-3.2.3.</w:t>
+      </w:r>
+      <w:r>
+        <w:t xml:space="preserve"> Modificar HiCut. El sistema permitirá modificar el valor de la frecuencia donde se comienza a filtrar la reverberación. Este valor estará dentro del intervalo de </w:t>
+      </w:r>
+      <w:r>
+        <w:t>20k</w:t>
+      </w:r>
+      <w:r>
+        <w:t>-</w:t>
+      </w:r>
+      <w:r>
+        <w:t>0hz.</w:t>
+      </w:r>
+    </w:p>
+    <w:p>
+      <w:pPr>
+        <w:ind w:left="1440"/>
+      </w:pPr>
+      <w:r>
+        <w:rPr>
+          <w:b/>
+          <w:bCs/>
+        </w:rPr>
+        <w:t>RF-3.2.4.</w:t>
+      </w:r>
+      <w:r>
+        <w:t xml:space="preserve"> Modificar LowCut. El sistema permitirá modificar el valor de la frecuencia donde se comienza a filtrar la reverberación. Este valor estará dentro del intervalo de 0-20khz.</w:t>
+      </w:r>
+    </w:p>
+    <w:p/>
+    <w:p>
+      <w:pPr>
+        <w:ind w:left="720"/>
+      </w:pPr>
+      <w:r>
+        <w:rPr>
+          <w:b/>
+          <w:bCs/>
+        </w:rPr>
+        <w:t xml:space="preserve">RF-3.3. </w:t>
+      </w:r>
+      <w:r>
+        <w:t>Control del efecto de Delay. Para el efecto de Delay se podrá modificar el FeedBack.</w:t>
+      </w:r>
+    </w:p>
+    <w:p>
+      <w:pPr>
+        <w:rPr>
+          <w:b/>
+          <w:bCs/>
+        </w:rPr>
+      </w:pPr>
+    </w:p>
+    <w:p>
+      <w:pPr>
+        <w:ind w:left="1440"/>
+      </w:pPr>
+      <w:r>
+        <w:rPr>
+          <w:b/>
+          <w:bCs/>
+        </w:rPr>
+        <w:t>RF-3.3.1.</w:t>
+      </w:r>
+      <w:r>
+        <w:t xml:space="preserve"> Modificar FeedBack. El sistema permitirá modificar la cantidad de Feed</w:t>
+      </w:r>
+      <w:r>
+        <w:t>B</w:t>
+      </w:r>
+      <w:r>
+        <w:t>a</w:t>
+      </w:r>
+      <w:r>
+        <w:t>c</w:t>
+      </w:r>
+      <w:r>
+        <w:t>k de efecto Delay, es decir, durante cuánto tiempo tendrá lugar el Delay. Este valor está comprendido entre el 0% y el 100%</w:t>
+      </w:r>
+    </w:p>
+    <w:p>
+      <w:pPr>
+        <w:ind w:left="1440"/>
+        <w:rPr>
+          <w:b/>
+          <w:bCs/>
+        </w:rPr>
+      </w:pPr>
+    </w:p>
+    <w:p>
+      <w:pPr>
+        <w:rPr>
+          <w:b/>
+          <w:bCs/>
+        </w:rPr>
+      </w:pPr>
+      <w:r>
+        <w:rPr>
+          <w:b/>
+          <w:bCs/>
+        </w:rPr>
+        <w:tab/>
+      </w:r>
+    </w:p>
+    <w:p>
+      <w:pPr>
+        <w:ind w:left="720"/>
+      </w:pPr>
+      <w:r>
+        <w:rPr>
+          <w:b/>
+          <w:bCs/>
+        </w:rPr>
+        <w:t xml:space="preserve">RF-3.4. </w:t>
+      </w:r>
+      <w:r>
+        <w:t>Control del Compresor. Para el compresor se podrá modificar el Ratio, Threshold, Attack, Release.</w:t>
+      </w:r>
+    </w:p>
+    <w:p>
+      <w:pPr>
+        <w:rPr>
+          <w:b/>
+          <w:bCs/>
+        </w:rPr>
+      </w:pPr>
+    </w:p>
+    <w:p>
+      <w:pPr>
+        <w:ind w:left="1440"/>
+      </w:pPr>
+      <w:r>
+        <w:rPr>
+          <w:b/>
+          <w:bCs/>
+        </w:rPr>
+        <w:t>RF-3.</w:t>
+      </w:r>
+      <w:r>
+        <w:rPr>
+          <w:b/>
+          <w:bCs/>
+        </w:rPr>
+        <w:t>4</w:t>
+      </w:r>
+      <w:r>
+        <w:rPr>
+          <w:b/>
+          <w:bCs/>
+        </w:rPr>
+        <w:t>.1.</w:t>
+      </w:r>
+      <w:r>
+        <w:t xml:space="preserve"> Modificar Ratio. El sistema permitirá modificar el valor de ratio, es decir, como se va a comprimir la onda. Este valor está comprendido entre 1 y 20 </w:t>
+      </w:r>
+      <w:r>
+        <w:t>Uds.</w:t>
+      </w:r>
+    </w:p>
+    <w:p>
+      <w:pPr>
+        <w:ind w:left="1440"/>
+      </w:pPr>
+      <w:r>
+        <w:rPr>
+          <w:b/>
+          <w:bCs/>
+        </w:rPr>
+        <w:t>RF-3.4.2.</w:t>
+      </w:r>
+      <w:r>
+        <w:t xml:space="preserve"> Modificar Threshold. El sistema permitirá modificar el valor de Threshold, es decir, a que altura en el eje y de la amplitud de la onda se va a colocar </w:t>
+      </w:r>
+      <w:proofErr w:type="gramStart"/>
+      <w:r>
+        <w:t>el ratio</w:t>
+      </w:r>
+      <w:proofErr w:type="gramEnd"/>
+      <w:r>
+        <w:t xml:space="preserve">. Este valor está comprendido entre -100 y 0 dB. </w:t>
+      </w:r>
+    </w:p>
+    <w:p>
+      <w:pPr>
+        <w:ind w:left="1440"/>
+      </w:pPr>
+      <w:r>
+        <w:rPr>
+          <w:b/>
+          <w:bCs/>
+        </w:rPr>
+        <w:t>RF-3.4.2.</w:t>
+      </w:r>
+      <w:r>
+        <w:t xml:space="preserve"> Modificar Ataque (Attack). El sistema permitirá modificar el valor de ataque, es decir, cuando empieza a actuar el compresor. Este valor está comprendido entre 0 y 1 ms. </w:t>
+      </w:r>
+    </w:p>
+    <w:p>
+      <w:pPr>
+        <w:ind w:left="1440"/>
+      </w:pPr>
+      <w:r>
+        <w:rPr>
+          <w:b/>
+          <w:bCs/>
+        </w:rPr>
+        <w:t>RF-3.4.3.</w:t>
+      </w:r>
+      <w:r>
+        <w:t xml:space="preserve"> Modificar Release. El sistema permitirá modificar el valor de reléase para el compresor, es decir, durante cuánto tiempo actúa el compresor antes de volver a actuar (antes de volver a la fase de ataque). Este valor está comprendido entre 0 y 1 ms. </w:t>
+      </w:r>
+    </w:p>
+    <w:p>
+      <w:pPr>
+        <w:ind w:left="1440"/>
+      </w:pPr>
+    </w:p>
+    <w:p>
+      <w:pPr>
+        <w:ind w:left="1440"/>
+      </w:pPr>
+    </w:p>
+    <w:p>
+      <w:pPr>
+        <w:ind w:left="720"/>
+        <w:rPr>
+          <w:b/>
+          <w:bCs/>
+        </w:rPr>
+      </w:pPr>
+    </w:p>
+    <w:p>
+      <w:pPr>
+        <w:ind w:left="720"/>
+      </w:pPr>
+      <w:r>
+        <w:rPr>
+          <w:b/>
+          <w:bCs/>
+        </w:rPr>
+        <w:t xml:space="preserve">RF-3.5. </w:t>
+      </w:r>
+      <w:r>
+        <w:t xml:space="preserve">El sistema permitirá modificar la cantidad de efecto que se aplica para cada uno de ellos, es decir, valor de </w:t>
+      </w:r>
+      <w:proofErr w:type="spellStart"/>
+      <w:r>
+        <w:t>dry</w:t>
+      </w:r>
+      <w:proofErr w:type="spellEnd"/>
+      <w:r>
+        <w:t>/</w:t>
+      </w:r>
+      <w:proofErr w:type="spellStart"/>
+      <w:r>
+        <w:t>wet</w:t>
+      </w:r>
+      <w:proofErr w:type="spellEnd"/>
+      <w:r>
+        <w:t>. Este valor es proporcional al efecto y está comprendido entre el 0% y el 100%.</w:t>
+      </w:r>
+    </w:p>
+    <w:p>
+      <w:pPr>
+        <w:ind w:left="720"/>
+      </w:pPr>
+    </w:p>
+    <w:p>
+      <w:pPr>
+        <w:ind w:left="720"/>
+      </w:pPr>
+      <w:r>
+        <w:rPr>
+          <w:b/>
+          <w:bCs/>
+        </w:rPr>
+        <w:t xml:space="preserve">RF-3.6. </w:t>
+      </w:r>
+      <w:r>
+        <w:t>El sistema permitirá alterar el valor de volumen maestro del programa. Este valor</w:t>
+      </w:r>
+      <w:r>
+        <w:t xml:space="preserve"> oscilará entre los -100 y 0 dB.</w:t>
+      </w:r>
+    </w:p>
+    <w:p>
+      <w:pPr>
+        <w:ind w:left="720"/>
+      </w:pPr>
+    </w:p>
+    <w:p>
+      <w:pPr>
+        <w:ind w:left="720"/>
+      </w:pPr>
+      <w:r>
+        <w:rPr>
+          <w:b/>
+          <w:bCs/>
+        </w:rPr>
+        <w:t xml:space="preserve">RF-3.7. </w:t>
+      </w:r>
+      <w:r>
+        <w:t>Modificar las bandas del ecualizador. Cada banda aceptará valores entre -100 y 0 dB.</w:t>
+      </w:r>
+    </w:p>
+    <w:p>
+      <w:pPr>
+        <w:ind w:left="720"/>
+      </w:pPr>
+    </w:p>
+    <w:p>
+      <w:pPr>
+        <w:ind w:left="720"/>
+      </w:pPr>
+      <w:r>
+        <w:rPr>
+          <w:b/>
+          <w:bCs/>
+        </w:rPr>
+        <w:t>RF-3.</w:t>
+      </w:r>
+      <w:r>
+        <w:rPr>
+          <w:b/>
+          <w:bCs/>
+        </w:rPr>
+        <w:t>8</w:t>
+      </w:r>
+      <w:r>
+        <w:rPr>
+          <w:b/>
+          <w:bCs/>
+        </w:rPr>
+        <w:t xml:space="preserve">. </w:t>
+      </w:r>
+      <w:r>
+        <w:t>Control oscilador. Para cada oscilador se podrá modificar el Paneo y el volumen.</w:t>
+      </w:r>
+    </w:p>
+    <w:p>
+      <w:pPr>
+        <w:ind w:left="720"/>
+      </w:pPr>
+    </w:p>
+    <w:p>
+      <w:pPr>
+        <w:ind w:left="1440"/>
+      </w:pPr>
+      <w:r>
+        <w:rPr>
+          <w:b/>
+          <w:bCs/>
+        </w:rPr>
+        <w:t xml:space="preserve">RF-3.8.1. </w:t>
+      </w:r>
+      <w:r>
+        <w:t xml:space="preserve">Modificar el paneo, </w:t>
+      </w:r>
+      <w:r>
+        <w:t>se podrá</w:t>
+      </w:r>
+      <w:r>
+        <w:t xml:space="preserve"> </w:t>
+      </w:r>
+      <w:r>
+        <w:t>establecer cuanto sonido sale por el canal L y cuanto sale por el canal R</w:t>
+      </w:r>
+      <w:r>
+        <w:t>. Este valor va del -100 a 100 Uds.</w:t>
+      </w:r>
+    </w:p>
+    <w:p>
+      <w:pPr>
+        <w:ind w:left="1440"/>
+      </w:pPr>
+      <w:r>
+        <w:rPr>
+          <w:b/>
+          <w:bCs/>
+        </w:rPr>
+        <w:t>RF-3.8.</w:t>
+      </w:r>
+      <w:r>
+        <w:rPr>
+          <w:b/>
+          <w:bCs/>
+        </w:rPr>
+        <w:t>2</w:t>
+      </w:r>
+      <w:r>
+        <w:rPr>
+          <w:b/>
+          <w:bCs/>
+        </w:rPr>
+        <w:t xml:space="preserve">. </w:t>
+      </w:r>
+      <w:r>
+        <w:t xml:space="preserve">Modificar </w:t>
+      </w:r>
+      <w:r>
+        <w:t>volumen</w:t>
+      </w:r>
+      <w:r>
+        <w:t xml:space="preserve">, </w:t>
+      </w:r>
+      <w:r>
+        <w:t>se podrá</w:t>
+      </w:r>
+      <w:r>
+        <w:t xml:space="preserve"> </w:t>
+      </w:r>
+      <w:r>
+        <w:t>se podrá ajustar la cantidad de sonido que se quiera (el volumen del sonido que está produciendo)</w:t>
+      </w:r>
+      <w:r>
+        <w:t xml:space="preserve">. Este valor </w:t>
+      </w:r>
+      <w:r>
+        <w:t>está comprendido en el intervalo de -100db-0dB</w:t>
+      </w:r>
+      <w:r>
+        <w:t>.</w:t>
+      </w:r>
+    </w:p>
+    <w:p>
+      <w:pPr>
+        <w:rPr>
+          <w:b/>
+          <w:bCs/>
+        </w:rPr>
+      </w:pPr>
+    </w:p>
+    <w:p>
+      <w:r>
+        <w:rPr>
+          <w:b/>
+          <w:bCs/>
+        </w:rPr>
+        <w:t xml:space="preserve">RF-4.  </w:t>
+      </w:r>
+      <w:r>
+        <w:t>Gestión de gráficos</w:t>
+      </w:r>
+      <w:r>
+        <w:t xml:space="preserve">. </w:t>
+      </w:r>
+      <w:r>
+        <w:t xml:space="preserve">El programa pintará de manera </w:t>
+      </w:r>
+      <w:r>
+        <w:t>gráfica, siguiendo</w:t>
+      </w:r>
+      <w:r>
+        <w:t xml:space="preserve"> un determinado </w:t>
+      </w:r>
+      <w:r>
+        <w:t>algoritmo, el</w:t>
+      </w:r>
+      <w:r>
+        <w:t xml:space="preserve"> espectro frecuencial de la onda que producen los osciladores</w:t>
+      </w:r>
+    </w:p>
+    <w:p/>
+    <w:p>
+      <w:r>
+        <w:rPr>
+          <w:b/>
+          <w:bCs/>
+        </w:rPr>
+        <w:t xml:space="preserve">RF-5.  </w:t>
+      </w:r>
+      <w:r>
+        <w:t>Gestión de</w:t>
+      </w:r>
+      <w:r>
+        <w:t xml:space="preserve"> almacenamiento</w:t>
+      </w:r>
+      <w:r>
+        <w:t>. El sistema gestionará todo lo relacionado con lo referente a los sonidos y los usuarios de este</w:t>
+      </w:r>
+      <w:r>
+        <w:t>.</w:t>
+      </w:r>
+    </w:p>
+    <w:p>
+      <w:pPr>
+        <w:ind w:left="720"/>
+      </w:pPr>
+      <w:r>
+        <w:rPr>
+          <w:b/>
+          <w:bCs/>
+        </w:rPr>
+        <w:t xml:space="preserve">RF-5.1. </w:t>
+      </w:r>
+      <w:r>
+        <w:t xml:space="preserve">Guardar un sonido creado o modificado. Se guardarán en base de datos todos los valores que producen la señal de audio final. </w:t>
+      </w:r>
+      <w:r>
+        <w:t>Además,</w:t>
+      </w:r>
+      <w:r>
+        <w:t xml:space="preserve"> se podrá asignar un nombre y una categoría, </w:t>
+      </w:r>
+      <w:r>
+        <w:t>valoración</w:t>
+      </w:r>
+    </w:p>
+    <w:p>
+      <w:r>
+        <w:tab/>
+      </w:r>
+    </w:p>
+    <w:p>
+      <w:pPr>
+        <w:ind w:firstLine="720"/>
+      </w:pPr>
+      <w:r>
+        <w:rPr>
+          <w:b/>
+          <w:bCs/>
+        </w:rPr>
+        <w:t xml:space="preserve">RF-5.2. </w:t>
+      </w:r>
+      <w:r>
+        <w:t>Cargar un sonido guardado en base de datos</w:t>
+      </w:r>
+    </w:p>
+    <w:p>
+      <w:pPr>
+        <w:ind w:firstLine="720"/>
+      </w:pPr>
+    </w:p>
+    <w:p>
+      <w:pPr>
+        <w:ind w:firstLine="720"/>
+      </w:pPr>
+      <w:r>
+        <w:rPr>
+          <w:b/>
+          <w:bCs/>
+        </w:rPr>
+        <w:t xml:space="preserve">RF-5.3. </w:t>
+      </w:r>
+      <w:r>
+        <w:t>Buscar un sonido previamente guardado.</w:t>
+      </w:r>
+    </w:p>
+    <w:p>
+      <w:pPr>
+        <w:ind w:firstLine="720"/>
+      </w:pPr>
+    </w:p>
+    <w:p>
+      <w:pPr>
+        <w:ind w:firstLine="720"/>
+      </w:pPr>
+      <w:r>
+        <w:tab/>
+      </w:r>
+      <w:r>
+        <w:rPr>
+          <w:b/>
+          <w:bCs/>
+        </w:rPr>
+        <w:t xml:space="preserve">RF-5.3.1. </w:t>
+      </w:r>
+      <w:r>
+        <w:t xml:space="preserve">Aplicar filtro </w:t>
+      </w:r>
+      <w:r>
+        <w:t>por categoría o valoración</w:t>
+      </w:r>
+      <w:r>
+        <w:t xml:space="preserve"> en la búsqueda.</w:t>
+      </w:r>
+    </w:p>
+    <w:p>
+      <w:r>
+        <w:tab/>
+      </w:r>
+    </w:p>
+    <w:p/>
+    <w:p>
+      <w:r>
+        <w:rPr>
+          <w:b/>
+          <w:bCs/>
+        </w:rPr>
+        <w:t xml:space="preserve">RF-6. </w:t>
+      </w:r>
+      <w:r>
+        <w:t xml:space="preserve">Gestión “MIDI”. El sistema será capaz de procesar información MIDI o de control. </w:t>
+      </w:r>
+    </w:p>
+    <w:p>
+      <w:r>
+        <w:tab/>
+      </w:r>
+      <w:r>
+        <w:rPr>
+          <w:b/>
+          <w:bCs/>
+        </w:rPr>
+        <w:t xml:space="preserve">RF-6.1. </w:t>
+      </w:r>
+      <w:r>
+        <w:t>El sistema será capaz de comunicarse con un controlador MIDI de</w:t>
+      </w:r>
+      <w:r>
+        <w:tab/>
+        <w:t>manera que se pueda utilizar este con las señales de audio producidas.</w:t>
+      </w:r>
+    </w:p>
+    <w:p>
+      <w:pPr>
+        <w:ind w:left="720"/>
+        <w:rPr>
+          <w:b/>
+          <w:bCs/>
+        </w:rPr>
+      </w:pPr>
+    </w:p>
+    <w:p>
+      <w:pPr>
+        <w:ind w:left="720"/>
+      </w:pPr>
+      <w:r>
+        <w:rPr>
+          <w:b/>
+          <w:bCs/>
+        </w:rPr>
+        <w:t xml:space="preserve">RF-6.2. </w:t>
+      </w:r>
+      <w:r>
+        <w:t xml:space="preserve">Cuando se pulsa una tecla del teclado, si hay algún oscilador </w:t>
+      </w:r>
+      <w:r>
+        <w:t>encendido,</w:t>
+      </w:r>
+      <w:r>
+        <w:t xml:space="preserve"> se produce</w:t>
+      </w:r>
+      <w:r>
+        <w:t xml:space="preserve"> un sonido correspondiente a una nota, simulando un teclado MIDI. Será posible tocar hasta dos octavas desde el teclado.</w:t>
+      </w:r>
+    </w:p>
+    <w:p>
+      <w:pPr>
+        <w:ind w:left="720"/>
+        <w:rPr>
+          <w:b/>
+          <w:bCs/>
+        </w:rPr>
+      </w:pPr>
+    </w:p>
+    <w:p>
+      <w:pPr>
+        <w:ind w:left="720"/>
+      </w:pPr>
+      <w:r>
+        <w:rPr>
+          <w:b/>
+          <w:bCs/>
+        </w:rPr>
+        <w:t>RF-</w:t>
+      </w:r>
+      <w:r>
+        <w:rPr>
+          <w:b/>
+          <w:bCs/>
+        </w:rPr>
+        <w:t>6.</w:t>
+      </w:r>
+      <w:r>
+        <w:rPr>
+          <w:b/>
+          <w:bCs/>
+        </w:rPr>
+        <w:t xml:space="preserve">3. </w:t>
+      </w:r>
+      <w:r>
+        <w:t>El sistema podrá leer y procesar archivos MIDI</w:t>
+      </w:r>
+    </w:p>
+    <w:p/>
+    <w:p>
+      <w:r>
+        <w:rPr>
+          <w:b/>
+          <w:bCs/>
+        </w:rPr>
+        <w:t xml:space="preserve">RF-7. </w:t>
+      </w:r>
+      <w:r>
+        <w:t>El sistema permitirá grabar los sonidos producidos y descargarlos en mp3.</w:t>
+      </w:r>
+    </w:p>
+    <w:p>
+      <w:r>
+        <w:rPr>
+          <w:b/>
+          <w:bCs/>
+        </w:rPr>
+        <w:t xml:space="preserve">RF-8. </w:t>
+      </w:r>
+      <w:r>
+        <w:t>El sistema permitirá a un usuario registrarse.</w:t>
+      </w:r>
+    </w:p>
+    <w:p>
+      <w:r>
+        <w:rPr>
+          <w:b/>
+          <w:bCs/>
+        </w:rPr>
+        <w:t xml:space="preserve">RF-9. </w:t>
+      </w:r>
+      <w:r>
+        <w:t xml:space="preserve">El sistema permitirá a un usuario hacer </w:t>
+      </w:r>
+      <w:proofErr w:type="spellStart"/>
+      <w:r>
+        <w:t>login</w:t>
+      </w:r>
+      <w:proofErr w:type="spellEnd"/>
+      <w:r>
+        <w:t xml:space="preserve"> y </w:t>
+      </w:r>
+      <w:proofErr w:type="spellStart"/>
+      <w:r>
+        <w:t>logout</w:t>
+      </w:r>
+      <w:proofErr w:type="spellEnd"/>
+      <w:r>
+        <w:t>.</w:t>
+      </w:r>
+    </w:p>
+    <w:p/>
+    <w:p/>
+    <w:p/>
+    <w:p>
+      <w:pPr>
+        <w:pStyle w:val="Ttulo3"/>
+        <w:rPr>
+          <w:sz w:val="24"/>
+          <w:szCs w:val="24"/>
+        </w:rPr>
+      </w:pPr>
+      <w:r>
+        <w:rPr>
+          <w:sz w:val="24"/>
+          <w:szCs w:val="24"/>
+        </w:rPr>
+        <w:t>4.</w:t>
+      </w:r>
+      <w:r>
+        <w:rPr>
+          <w:sz w:val="24"/>
+          <w:szCs w:val="24"/>
+        </w:rPr>
+        <w:t>3</w:t>
+      </w:r>
+      <w:r>
+        <w:rPr>
+          <w:sz w:val="24"/>
+          <w:szCs w:val="24"/>
+        </w:rPr>
+        <w:t>.</w:t>
+      </w:r>
+      <w:r>
+        <w:rPr>
+          <w:sz w:val="24"/>
+          <w:szCs w:val="24"/>
+        </w:rPr>
+        <w:t>2</w:t>
+      </w:r>
+      <w:r>
+        <w:rPr>
+          <w:sz w:val="24"/>
+          <w:szCs w:val="24"/>
+        </w:rPr>
+        <w:t xml:space="preserve">. </w:t>
+      </w:r>
+      <w:r>
+        <w:rPr>
+          <w:sz w:val="24"/>
+          <w:szCs w:val="24"/>
+        </w:rPr>
+        <w:t xml:space="preserve">Requisitos </w:t>
+      </w:r>
+      <w:r>
+        <w:rPr>
+          <w:sz w:val="24"/>
+          <w:szCs w:val="24"/>
+        </w:rPr>
+        <w:t>no f</w:t>
+      </w:r>
+      <w:r>
+        <w:rPr>
+          <w:sz w:val="24"/>
+          <w:szCs w:val="24"/>
+        </w:rPr>
+        <w:t>uncionales</w:t>
+      </w:r>
+    </w:p>
+    <w:p/>
+    <w:p>
+      <w:pPr>
+        <w:rPr>
+          <w:b/>
+          <w:bCs/>
+        </w:rPr>
+      </w:pPr>
+      <w:r>
+        <w:rPr>
+          <w:b/>
+          <w:bCs/>
+        </w:rPr>
+        <w:t>Interfaz</w:t>
+      </w:r>
+    </w:p>
+    <w:p>
+      <w:pPr>
+        <w:rPr>
+          <w:b/>
+          <w:bCs/>
+        </w:rPr>
+      </w:pPr>
+    </w:p>
+    <w:p>
+      <w:r>
+        <w:rPr>
+          <w:b/>
+          <w:bCs/>
+        </w:rPr>
+        <w:t xml:space="preserve">RN-1. </w:t>
+      </w:r>
+      <w:r>
+        <w:t>Cuando se modifique cualquier valor se debe de mostrar en la interfaz simultáneamente el valor que se es está modificando</w:t>
+      </w:r>
+    </w:p>
+    <w:p/>
+    <w:p>
+      <w:r>
+        <w:rPr>
+          <w:b/>
+          <w:bCs/>
+        </w:rPr>
+        <w:t xml:space="preserve">RN-2. </w:t>
+      </w:r>
+      <w:r>
+        <w:t>La interfaz debe ser sencilla, accesible e intuitiva</w:t>
+      </w:r>
+    </w:p>
+    <w:p/>
+    <w:p>
+      <w:r>
+        <w:rPr>
+          <w:b/>
+          <w:bCs/>
+        </w:rPr>
+        <w:t xml:space="preserve">RN-3. </w:t>
+      </w:r>
+      <w:r>
+        <w:t>Cuando se modifica un sonido aparecerá un asterisco al lado de su nombre para indicar que se ha modificado y se puede guardar</w:t>
+      </w:r>
+    </w:p>
+    <w:p/>
+    <w:p>
+      <w:r>
+        <w:rPr>
+          <w:b/>
+          <w:bCs/>
+        </w:rPr>
+        <w:t xml:space="preserve">RN-4. </w:t>
+      </w:r>
+      <w:r>
+        <w:t>La interfaz debe mostrar un piano</w:t>
+      </w:r>
+    </w:p>
+    <w:p/>
+    <w:p>
+      <w:pPr>
+        <w:rPr>
+          <w:b/>
+          <w:bCs/>
+        </w:rPr>
+      </w:pPr>
+      <w:r>
+        <w:rPr>
+          <w:b/>
+          <w:bCs/>
+        </w:rPr>
+        <w:t>Rendimiento</w:t>
+      </w:r>
+    </w:p>
+    <w:p>
+      <w:pPr>
+        <w:rPr>
+          <w:b/>
+          <w:bCs/>
+        </w:rPr>
+      </w:pPr>
+    </w:p>
+    <w:p>
+      <w:r>
+        <w:rPr>
+          <w:b/>
+          <w:bCs/>
+        </w:rPr>
+        <w:t xml:space="preserve">RN-5. </w:t>
+      </w:r>
+      <w:r>
+        <w:t>El sistema deberá ocuparse de la sincronización entre gráficos y audio, la latencia no puede ser superior a 1 segundo</w:t>
+      </w:r>
+    </w:p>
+    <w:p/>
+    <w:p>
+      <w:r>
+        <w:rPr>
+          <w:b/>
+          <w:bCs/>
+        </w:rPr>
+        <w:t xml:space="preserve">RN-6. </w:t>
+      </w:r>
+      <w:r>
+        <w:t xml:space="preserve">La latencia entre que se pulsa una tecla del teclado del </w:t>
+      </w:r>
+      <w:r>
+        <w:t>ordenador,</w:t>
+      </w:r>
+      <w:r>
+        <w:t xml:space="preserve"> del controlador MIDI</w:t>
+      </w:r>
+      <w:r>
+        <w:t xml:space="preserve"> o se clica en una tecla de la interfaz, hasta que se reproduce el sonido correspondiente no puede exceder los 700ms.</w:t>
+      </w:r>
+    </w:p>
+    <w:p/>
+    <w:p>
+      <w:pPr>
+        <w:rPr>
+          <w:b/>
+          <w:bCs/>
+        </w:rPr>
+      </w:pPr>
+      <w:r>
+        <w:rPr>
+          <w:b/>
+          <w:bCs/>
+        </w:rPr>
+        <w:t>Disponibilidad</w:t>
+      </w:r>
+    </w:p>
+    <w:p>
+      <w:pPr>
+        <w:rPr>
+          <w:b/>
+          <w:bCs/>
+        </w:rPr>
+      </w:pPr>
+    </w:p>
+    <w:p>
+      <w:r>
+        <w:rPr>
+          <w:b/>
+          <w:bCs/>
+        </w:rPr>
+        <w:t xml:space="preserve">RN-7. </w:t>
+      </w:r>
+      <w:r>
+        <w:t>El sistema debe poder utilizarse en cualquier dispositivo que disponga de un navegador web</w:t>
+      </w:r>
+    </w:p>
+    <w:p/>
+    <w:p>
+      <w:r>
+        <w:rPr>
+          <w:b/>
+          <w:bCs/>
+        </w:rPr>
+        <w:t xml:space="preserve">RN-8. </w:t>
+      </w:r>
+      <w:r>
+        <w:t xml:space="preserve">El sistema debe </w:t>
+      </w:r>
+      <w:r>
+        <w:t>estar siempre en ejecución.</w:t>
+      </w:r>
+    </w:p>
+    <w:p/>
+    <w:p>
+      <w:pPr>
+        <w:rPr>
+          <w:b/>
+          <w:bCs/>
+        </w:rPr>
+      </w:pPr>
+      <w:r>
+        <w:rPr>
+          <w:b/>
+          <w:bCs/>
+        </w:rPr>
+        <w:t>Implementación</w:t>
+      </w:r>
+    </w:p>
+    <w:p>
+      <w:pPr>
+        <w:rPr>
+          <w:b/>
+          <w:bCs/>
+        </w:rPr>
+      </w:pPr>
+    </w:p>
+    <w:p>
+      <w:r>
+        <w:rPr>
+          <w:b/>
+          <w:bCs/>
+        </w:rPr>
+        <w:t>RN-</w:t>
+      </w:r>
+      <w:r>
+        <w:rPr>
+          <w:b/>
+          <w:bCs/>
+        </w:rPr>
+        <w:t xml:space="preserve">9. </w:t>
+      </w:r>
+      <w:r>
+        <w:t>Se deben de usar lenguajes de programación que puedan ser interpretados por navegadores web</w:t>
+      </w:r>
+    </w:p>
+    <w:p/>
+    <w:p>
+      <w:pPr>
+        <w:rPr>
+          <w:b/>
+          <w:bCs/>
+        </w:rPr>
+      </w:pPr>
+      <w:r>
+        <w:rPr>
+          <w:b/>
+          <w:bCs/>
+        </w:rPr>
+        <w:t>Seguridad</w:t>
+      </w:r>
+    </w:p>
+    <w:p>
+      <w:pPr>
+        <w:rPr>
+          <w:b/>
+          <w:bCs/>
+        </w:rPr>
+      </w:pPr>
+    </w:p>
+    <w:p>
+      <w:r>
+        <w:rPr>
+          <w:b/>
+          <w:bCs/>
+        </w:rPr>
+        <w:t xml:space="preserve">RN-10. </w:t>
+      </w:r>
+      <w:r>
+        <w:t xml:space="preserve">Solo podrán acceder al sistema </w:t>
+      </w:r>
+      <w:r>
+        <w:t xml:space="preserve">los usuarios dados de alta </w:t>
+      </w:r>
+    </w:p>
+    <w:p>
+      <w:pPr>
+        <w:rPr>
+          <w:b/>
+          <w:bCs/>
+        </w:rPr>
+      </w:pPr>
+    </w:p>
+    <w:p>
+      <w:pPr>
+        <w:rPr>
+          <w:b/>
+          <w:bCs/>
+        </w:rPr>
+      </w:pPr>
+      <w:r>
+        <w:rPr>
+          <w:b/>
+          <w:bCs/>
+        </w:rPr>
+        <w:t>Usabilidad</w:t>
+      </w:r>
+    </w:p>
+    <w:p>
+      <w:pPr>
+        <w:rPr>
+          <w:b/>
+          <w:bCs/>
+        </w:rPr>
+      </w:pPr>
+    </w:p>
+    <w:p>
+      <w:r>
+        <w:rPr>
+          <w:b/>
+          <w:bCs/>
+        </w:rPr>
+        <w:t xml:space="preserve">RN-11. </w:t>
+      </w:r>
+      <w:r>
+        <w:t>Siempre se cargará un sonido por defecto cuando se entra en el sistema</w:t>
+      </w:r>
+    </w:p>
+    <w:p>
+      <w:pPr>
+        <w:rPr>
+          <w:b/>
+          <w:bCs/>
+        </w:rPr>
+      </w:pPr>
+    </w:p>
+    <w:p>
+      <w:pPr>
+        <w:rPr>
+          <w:b/>
+          <w:bCs/>
+        </w:rPr>
+      </w:pPr>
+      <w:r>
+        <w:rPr>
+          <w:b/>
+          <w:bCs/>
+        </w:rPr>
+        <w:t>Físicos</w:t>
+      </w:r>
+    </w:p>
+    <w:p>
+      <w:pPr>
+        <w:rPr>
+          <w:b/>
+          <w:bCs/>
+        </w:rPr>
+      </w:pPr>
+    </w:p>
+    <w:p>
+      <w:pPr>
+        <w:rPr>
+          <w:bCs/>
+        </w:rPr>
+      </w:pPr>
+      <w:r>
+        <w:rPr>
+          <w:b/>
+        </w:rPr>
+        <w:t xml:space="preserve">RN-7. </w:t>
+      </w:r>
+      <w:r>
+        <w:rPr>
+          <w:bCs/>
+        </w:rPr>
+        <w:t xml:space="preserve">El sistema requiere de un servidor para almacenar la base de datos y ejecutar tanto el </w:t>
+      </w:r>
+      <w:proofErr w:type="spellStart"/>
+      <w:r>
+        <w:rPr>
+          <w:bCs/>
+        </w:rPr>
+        <w:t>backend</w:t>
+      </w:r>
+      <w:proofErr w:type="spellEnd"/>
+      <w:r>
+        <w:rPr>
+          <w:bCs/>
+        </w:rPr>
+        <w:t xml:space="preserve"> como el </w:t>
+      </w:r>
+      <w:proofErr w:type="spellStart"/>
+      <w:r>
+        <w:rPr>
+          <w:bCs/>
+        </w:rPr>
+        <w:t>forntend</w:t>
+      </w:r>
+      <w:proofErr w:type="spellEnd"/>
+      <w:r>
+        <w:rPr>
+          <w:bCs/>
+        </w:rPr>
+        <w:t>.</w:t>
+      </w:r>
     </w:p>
     <w:p/>
     <w:p/>
     <w:p/>
     <w:p/>
+    <w:p>
+      <w:pPr>
+        <w:pStyle w:val="Ttulo1"/>
+      </w:pPr>
+      <w:r>
+        <w:lastRenderedPageBreak/>
+        <w:t>Capítulo 5: Diseño</w:t>
+      </w:r>
+      <w:bookmarkEnd w:id="42"/>
+    </w:p>
+    <w:p/>
+    <w:p>
+      <w:pPr>
+        <w:pStyle w:val="Ttulo2"/>
+        <w:rPr>
+          <w:sz w:val="32"/>
+          <w:szCs w:val="32"/>
+        </w:rPr>
+      </w:pPr>
+      <w:r>
+        <w:rPr>
+          <w:sz w:val="32"/>
+          <w:szCs w:val="32"/>
+        </w:rPr>
+        <w:t>5</w:t>
+      </w:r>
+      <w:r>
+        <w:rPr>
+          <w:sz w:val="32"/>
+          <w:szCs w:val="32"/>
+        </w:rPr>
+        <w:t>.1</w:t>
+      </w:r>
+      <w:r>
+        <w:rPr>
+          <w:sz w:val="32"/>
+          <w:szCs w:val="32"/>
+        </w:rPr>
+        <w:t>.</w:t>
+      </w:r>
+      <w:r>
+        <w:rPr>
+          <w:sz w:val="32"/>
+          <w:szCs w:val="32"/>
+        </w:rPr>
+        <w:t xml:space="preserve"> </w:t>
+      </w:r>
+      <w:r>
+        <w:rPr>
+          <w:sz w:val="32"/>
+          <w:szCs w:val="32"/>
+        </w:rPr>
+        <w:t xml:space="preserve">Product Backlog </w:t>
+      </w:r>
+    </w:p>
+    <w:p/>
+    <w:p>
+      <w:r>
+        <w:t xml:space="preserve">A partir de la fase de análisis en la que se especificaron los requerimientos del sistema se realiza un listado priorizado de las historias de usuario que se llevarán a acabo durante le desarrollo del sistema. </w:t>
+      </w:r>
+    </w:p>
+    <w:p/>
+    <w:p>
+      <w:pPr>
+        <w:rPr>
+          <w:rFonts w:ascii="Arial" w:hAnsi="Arial" w:cs="Arial"/>
+          <w:color w:val="000000"/>
+        </w:rPr>
+      </w:pPr>
+      <w:r>
+        <w:rPr>
+          <w:rFonts w:ascii="Arial" w:hAnsi="Arial" w:cs="Arial"/>
+          <w:color w:val="000000"/>
+        </w:rPr>
+        <w:t xml:space="preserve">La prioridad está expresada entre 1 y 5, siendo 1 las historias más prioritarias </w:t>
+      </w:r>
+      <w:r>
+        <w:rPr>
+          <w:rFonts w:ascii="Arial" w:hAnsi="Arial" w:cs="Arial"/>
+          <w:color w:val="000000"/>
+        </w:rPr>
+        <w:t xml:space="preserve">y </w:t>
+      </w:r>
+      <w:r>
+        <w:rPr>
+          <w:rFonts w:ascii="Arial" w:hAnsi="Arial" w:cs="Arial"/>
+          <w:color w:val="000000"/>
+        </w:rPr>
+        <w:t>5 las menos prioritarias.</w:t>
+      </w:r>
+      <w:r>
+        <w:rPr>
+          <w:rFonts w:ascii="Arial" w:hAnsi="Arial" w:cs="Arial"/>
+          <w:color w:val="000000"/>
+        </w:rPr>
+        <w:t xml:space="preserve"> A continuación, se muestra el Product Backlog ordenado por prioridad</w:t>
+      </w:r>
+    </w:p>
+    <w:p>
+      <w:pPr>
+        <w:rPr>
+          <w:rFonts w:ascii="Arial" w:hAnsi="Arial" w:cs="Arial"/>
+          <w:color w:val="000000"/>
+        </w:rPr>
+      </w:pPr>
+    </w:p>
+    <w:tbl>
+      <w:tblPr>
+        <w:tblStyle w:val="Tablaconcuadrcula"/>
+        <w:tblW w:w="0" w:type="auto"/>
+        <w:tblLook w:val="04A0" w:firstRow="1" w:lastRow="0" w:firstColumn="1" w:lastColumn="0" w:noHBand="0" w:noVBand="1"/>
+      </w:tblPr>
+      <w:tblGrid>
+        <w:gridCol w:w="988"/>
+        <w:gridCol w:w="5528"/>
+        <w:gridCol w:w="1978"/>
+      </w:tblGrid>
+      <w:tr>
+        <w:tc>
+          <w:tcPr>
+            <w:tcW w:w="988" w:type="dxa"/>
+          </w:tcPr>
+          <w:p>
+            <w:r>
+              <w:t>ID</w:t>
+            </w:r>
+          </w:p>
+        </w:tc>
+        <w:tc>
+          <w:tcPr>
+            <w:tcW w:w="5528" w:type="dxa"/>
+          </w:tcPr>
+          <w:p>
+            <w:r>
+              <w:t>Nombre de la historia</w:t>
+            </w:r>
+          </w:p>
+        </w:tc>
+        <w:tc>
+          <w:tcPr>
+            <w:tcW w:w="1978" w:type="dxa"/>
+          </w:tcPr>
+          <w:p>
+            <w:r>
+              <w:t>Prioridad</w:t>
+            </w:r>
+          </w:p>
+        </w:tc>
+      </w:tr>
+      <w:tr>
+        <w:tc>
+          <w:tcPr>
+            <w:tcW w:w="988" w:type="dxa"/>
+          </w:tcPr>
+          <w:p/>
+        </w:tc>
+        <w:tc>
+          <w:tcPr>
+            <w:tcW w:w="5528" w:type="dxa"/>
+          </w:tcPr>
+          <w:p/>
+        </w:tc>
+        <w:tc>
+          <w:tcPr>
+            <w:tcW w:w="1978" w:type="dxa"/>
+          </w:tcPr>
+          <w:p/>
+        </w:tc>
+      </w:tr>
+      <w:tr>
+        <w:tc>
+          <w:tcPr>
+            <w:tcW w:w="988" w:type="dxa"/>
+          </w:tcPr>
+          <w:p/>
+        </w:tc>
+        <w:tc>
+          <w:tcPr>
+            <w:tcW w:w="5528" w:type="dxa"/>
+          </w:tcPr>
+          <w:p/>
+        </w:tc>
+        <w:tc>
+          <w:tcPr>
+            <w:tcW w:w="1978" w:type="dxa"/>
+          </w:tcPr>
+          <w:p/>
+        </w:tc>
+      </w:tr>
+      <w:tr>
+        <w:tc>
+          <w:tcPr>
+            <w:tcW w:w="988" w:type="dxa"/>
+          </w:tcPr>
+          <w:p/>
+        </w:tc>
+        <w:tc>
+          <w:tcPr>
+            <w:tcW w:w="5528" w:type="dxa"/>
+          </w:tcPr>
+          <w:p/>
+        </w:tc>
+        <w:tc>
+          <w:tcPr>
+            <w:tcW w:w="1978" w:type="dxa"/>
+          </w:tcPr>
+          <w:p/>
+        </w:tc>
+      </w:tr>
+    </w:tbl>
     <w:p/>
     <w:p/>
     <w:p>
       <w:pPr>
         <w:pStyle w:val="Ttulo1"/>
       </w:pPr>
-      <w:bookmarkStart w:id="43" w:name="_Toc64900066"/>
-      <w:r>
-        <w:t xml:space="preserve">Capítulo 5: </w:t>
+      <w:bookmarkStart w:id="44" w:name="_Toc64900066"/>
+      <w:r>
+        <w:t xml:space="preserve">Capítulo </w:t>
+      </w:r>
+      <w:r>
+        <w:t>6</w:t>
+      </w:r>
+      <w:r>
+        <w:t xml:space="preserve">: </w:t>
       </w:r>
       <w:r>
         <w:t>Implementación y pruebas</w:t>
       </w:r>
-      <w:bookmarkEnd w:id="43"/>
+      <w:bookmarkEnd w:id="44"/>
     </w:p>
     <w:p/>
     <w:p/>
@@ -20968,29 +23302,36 @@
           <w:szCs w:val="32"/>
         </w:rPr>
       </w:pPr>
-      <w:bookmarkStart w:id="44" w:name="_Toc64900067"/>
+      <w:bookmarkStart w:id="45" w:name="_Toc64900067"/>
       <w:r>
         <w:rPr>
           <w:sz w:val="32"/>
           <w:szCs w:val="32"/>
         </w:rPr>
-        <w:t>5.1</w:t>
+        <w:t>6</w:t>
       </w:r>
       <w:r>
         <w:rPr>
           <w:sz w:val="32"/>
           <w:szCs w:val="32"/>
         </w:rPr>
-        <w:t>.</w:t>
+        <w:t>.1</w:t>
       </w:r>
       <w:r>
         <w:rPr>
           <w:sz w:val="32"/>
           <w:szCs w:val="32"/>
         </w:rPr>
+        <w:t>.</w:t>
+      </w:r>
+      <w:r>
+        <w:rPr>
+          <w:sz w:val="32"/>
+          <w:szCs w:val="32"/>
+        </w:rPr>
         <w:t xml:space="preserve"> Tecnologías seleccionadas</w:t>
       </w:r>
-      <w:bookmarkEnd w:id="44"/>
+      <w:bookmarkEnd w:id="45"/>
     </w:p>
     <w:p>
       <w:pPr>
@@ -21008,15 +23349,22 @@
           <w:szCs w:val="24"/>
         </w:rPr>
       </w:pPr>
-      <w:bookmarkStart w:id="45" w:name="_Toc64900068"/>
+      <w:bookmarkStart w:id="46" w:name="_Toc64900068"/>
       <w:r>
         <w:rPr>
           <w:sz w:val="24"/>
           <w:szCs w:val="24"/>
         </w:rPr>
-        <w:t>5.1.1. Análisis de tecnologías</w:t>
-      </w:r>
-      <w:bookmarkEnd w:id="45"/>
+        <w:t>6</w:t>
+      </w:r>
+      <w:r>
+        <w:rPr>
+          <w:sz w:val="24"/>
+          <w:szCs w:val="24"/>
+        </w:rPr>
+        <w:t>.1.1. Análisis de tecnologías</w:t>
+      </w:r>
+      <w:bookmarkEnd w:id="46"/>
     </w:p>
     <w:p>
       <w:pPr>
@@ -21266,14 +23614,7 @@
         <w:rPr>
           <w:rFonts w:ascii="Arial" w:hAnsi="Arial" w:cs="Arial"/>
         </w:rPr>
-        <w:t xml:space="preserve">s proporcionan lo expuesto en este </w:t>
-      </w:r>
-      <w:r>
-        <w:rPr>
-          <w:rFonts w:ascii="Arial" w:hAnsi="Arial" w:cs="Arial"/>
-        </w:rPr>
-        <w:lastRenderedPageBreak/>
-        <w:t>punto:</w:t>
+        <w:t>s proporcionan lo expuesto en este punto:</w:t>
       </w:r>
     </w:p>
     <w:p>
@@ -21374,7 +23715,18 @@
           <w:iCs w:val="0"/>
           <w:color w:val="auto"/>
         </w:rPr>
-        <w:t>5.1.1.1. C++</w:t>
+        <w:t>6</w:t>
+      </w:r>
+      <w:r>
+        <w:rPr>
+          <w:rFonts w:ascii="Arial" w:hAnsi="Arial" w:cs="Arial"/>
+          <w:b/>
+          <w:bCs/>
+          <w:i w:val="0"/>
+          <w:iCs w:val="0"/>
+          <w:color w:val="auto"/>
+        </w:rPr>
+        <w:t>.1.1.1. C++</w:t>
       </w:r>
     </w:p>
     <w:p/>
@@ -21909,7 +24261,18 @@
           <w:iCs w:val="0"/>
           <w:color w:val="auto"/>
         </w:rPr>
-        <w:t>5.1.1.2. JavaScript</w:t>
+        <w:t>6</w:t>
+      </w:r>
+      <w:r>
+        <w:rPr>
+          <w:rFonts w:ascii="Arial" w:hAnsi="Arial" w:cs="Arial"/>
+          <w:b/>
+          <w:bCs/>
+          <w:i w:val="0"/>
+          <w:iCs w:val="0"/>
+          <w:color w:val="auto"/>
+        </w:rPr>
+        <w:t>.1.1.2. JavaScript</w:t>
       </w:r>
     </w:p>
     <w:p/>
@@ -22025,7 +24388,6 @@
         <w:rPr>
           <w:rFonts w:ascii="Arial" w:hAnsi="Arial" w:cs="Arial"/>
         </w:rPr>
-        <w:lastRenderedPageBreak/>
         <w:t xml:space="preserve">Existen </w:t>
       </w:r>
       <w:proofErr w:type="spellStart"/>
@@ -22378,50 +24740,57 @@
           <w:szCs w:val="28"/>
         </w:rPr>
       </w:pPr>
-      <w:bookmarkStart w:id="46" w:name="_Toc64900069"/>
+      <w:bookmarkStart w:id="47" w:name="_Toc64900069"/>
       <w:r>
         <w:rPr>
           <w:sz w:val="28"/>
           <w:szCs w:val="28"/>
         </w:rPr>
-        <w:t>5.</w:t>
+        <w:t>6</w:t>
       </w:r>
       <w:r>
         <w:rPr>
           <w:sz w:val="28"/>
           <w:szCs w:val="28"/>
         </w:rPr>
-        <w:t>1</w:t>
+        <w:t>.</w:t>
       </w:r>
       <w:r>
         <w:rPr>
           <w:sz w:val="28"/>
           <w:szCs w:val="28"/>
         </w:rPr>
-        <w:t>.</w:t>
+        <w:t>1</w:t>
       </w:r>
       <w:r>
         <w:rPr>
           <w:sz w:val="28"/>
           <w:szCs w:val="28"/>
         </w:rPr>
-        <w:t>2</w:t>
+        <w:t>.</w:t>
       </w:r>
       <w:r>
         <w:rPr>
           <w:sz w:val="28"/>
           <w:szCs w:val="28"/>
         </w:rPr>
-        <w:t xml:space="preserve">. </w:t>
+        <w:t>2</w:t>
       </w:r>
       <w:r>
         <w:rPr>
           <w:sz w:val="28"/>
           <w:szCs w:val="28"/>
         </w:rPr>
+        <w:t xml:space="preserve">. </w:t>
+      </w:r>
+      <w:r>
+        <w:rPr>
+          <w:sz w:val="28"/>
+          <w:szCs w:val="28"/>
+        </w:rPr>
         <w:t>Conclusión del análisis de tecnologías</w:t>
       </w:r>
-      <w:bookmarkEnd w:id="46"/>
+      <w:bookmarkEnd w:id="47"/>
     </w:p>
     <w:p/>
     <w:p>
@@ -22852,11 +25221,17 @@
       <w:pPr>
         <w:pStyle w:val="Ttulo1"/>
       </w:pPr>
-      <w:bookmarkStart w:id="47" w:name="_Toc64900070"/>
-      <w:r>
-        <w:t>Capítulo 6: Conclusiones y vías futuras</w:t>
-      </w:r>
-      <w:bookmarkEnd w:id="47"/>
+      <w:bookmarkStart w:id="48" w:name="_Toc64900070"/>
+      <w:r>
+        <w:t xml:space="preserve">Capítulo </w:t>
+      </w:r>
+      <w:r>
+        <w:t>7</w:t>
+      </w:r>
+      <w:r>
+        <w:t>: Conclusiones y vías futuras</w:t>
+      </w:r>
+      <w:bookmarkEnd w:id="48"/>
     </w:p>
     <w:p/>
     <w:p/>
@@ -22865,11 +25240,17 @@
       <w:pPr>
         <w:pStyle w:val="Ttulo1"/>
       </w:pPr>
-      <w:bookmarkStart w:id="48" w:name="_Toc64900071"/>
-      <w:r>
-        <w:t>Capítulo 7: Bibliografía final</w:t>
-      </w:r>
-      <w:bookmarkEnd w:id="48"/>
+      <w:bookmarkStart w:id="49" w:name="_Toc64900071"/>
+      <w:r>
+        <w:t xml:space="preserve">Capítulo </w:t>
+      </w:r>
+      <w:r>
+        <w:t>8</w:t>
+      </w:r>
+      <w:r>
+        <w:t>: Bibliografía final</w:t>
+      </w:r>
+      <w:bookmarkEnd w:id="49"/>
     </w:p>
     <w:p>
       <w:pPr>
@@ -23139,15 +25520,7 @@
         <w:footnoteRef/>
       </w:r>
       <w:r>
-        <w:t xml:space="preserve"> JUCE: Framework basado en C++ para el desarrollo de </w:t>
-      </w:r>
-      <w:proofErr w:type="spellStart"/>
-      <w:r>
-        <w:t>Plugins</w:t>
-      </w:r>
-      <w:proofErr w:type="spellEnd"/>
-      <w:r>
-        <w:t xml:space="preserve"> para DAWS</w:t>
+        <w:t xml:space="preserve"> JUCE: Framework basado en C++ para el desarrollo de Plugins para DAWS</w:t>
       </w:r>
     </w:p>
   </w:footnote>
@@ -24885,7 +27258,6 @@
   <w:style w:type="character" w:default="1" w:styleId="Fuentedeprrafopredeter">
     <w:name w:val="Default Paragraph Font"/>
     <w:uiPriority w:val="1"/>
-    <w:semiHidden/>
     <w:unhideWhenUsed/>
   </w:style>
   <w:style w:type="table" w:default="1" w:styleId="Tablanormal">
@@ -25669,6 +28041,18 @@
       </w:tcPr>
     </w:tblStylePr>
   </w:style>
+  <w:style w:type="character" w:styleId="Hipervnculovisitado">
+    <w:name w:val="FollowedHyperlink"/>
+    <w:basedOn w:val="Fuentedeprrafopredeter"/>
+    <w:uiPriority w:val="99"/>
+    <w:semiHidden/>
+    <w:unhideWhenUsed/>
+    <w:rsid w:val="0007593A"/>
+    <w:rPr>
+      <w:color w:val="800080" w:themeColor="followedHyperlink"/>
+      <w:u w:val="single"/>
+    </w:rPr>
+  </w:style>
 </w:styles>
 </file>
 

--- a/Docs/Memoria_TFG.docx
+++ b/Docs/Memoria_TFG.docx
@@ -11475,7 +11475,7 @@
                 <w:noProof/>
                 <w:webHidden/>
               </w:rPr>
-              <w:t>32</w:t>
+              <w:t>33</w:t>
             </w:r>
             <w:r>
               <w:rPr>
@@ -11545,7 +11545,7 @@
                 <w:noProof/>
                 <w:webHidden/>
               </w:rPr>
-              <w:t>32</w:t>
+              <w:t>33</w:t>
             </w:r>
             <w:r>
               <w:rPr>
@@ -11615,7 +11615,7 @@
                 <w:noProof/>
                 <w:webHidden/>
               </w:rPr>
-              <w:t>32</w:t>
+              <w:t>33</w:t>
             </w:r>
             <w:r>
               <w:rPr>
@@ -11685,7 +11685,7 @@
                 <w:noProof/>
                 <w:webHidden/>
               </w:rPr>
-              <w:t>34</w:t>
+              <w:t>35</w:t>
             </w:r>
             <w:r>
               <w:rPr>
@@ -11755,7 +11755,7 @@
                 <w:noProof/>
                 <w:webHidden/>
               </w:rPr>
-              <w:t>34</w:t>
+              <w:t>35</w:t>
             </w:r>
             <w:r>
               <w:rPr>
@@ -11825,7 +11825,7 @@
                 <w:noProof/>
                 <w:webHidden/>
               </w:rPr>
-              <w:t>34</w:t>
+              <w:t>35</w:t>
             </w:r>
             <w:r>
               <w:rPr>
@@ -14155,19 +14155,7 @@
           <w:rPr>
             <w:rStyle w:val="Hipervnculo"/>
           </w:rPr>
-          <w:t>Tab</w:t>
-        </w:r>
-        <w:r>
-          <w:rPr>
-            <w:rStyle w:val="Hipervnculo"/>
-          </w:rPr>
-          <w:t>l</w:t>
-        </w:r>
-        <w:r>
-          <w:rPr>
-            <w:rStyle w:val="Hipervnculo"/>
-          </w:rPr>
-          <w:t>a 3.1</w:t>
+          <w:t>Tabla 3.1</w:t>
         </w:r>
       </w:hyperlink>
       <w:r>
@@ -22182,147 +22170,95 @@
           <w:b/>
           <w:bCs/>
         </w:rPr>
-        <w:t>RF-3.</w:t>
-      </w:r>
-      <w:r>
-        <w:rPr>
-          <w:b/>
-          <w:bCs/>
-        </w:rPr>
-        <w:t>8</w:t>
-      </w:r>
-      <w:r>
-        <w:rPr>
-          <w:b/>
-          <w:bCs/>
-        </w:rPr>
+        <w:t xml:space="preserve">RF-3.8. </w:t>
+      </w:r>
+      <w:r>
+        <w:t>Control oscilador. Para cada oscilador se podrá modificar el Paneo y el volumen.</w:t>
+      </w:r>
+    </w:p>
+    <w:p>
+      <w:pPr>
+        <w:ind w:left="720"/>
+      </w:pPr>
+    </w:p>
+    <w:p>
+      <w:pPr>
+        <w:ind w:left="1440"/>
+      </w:pPr>
+      <w:r>
+        <w:rPr>
+          <w:b/>
+          <w:bCs/>
+        </w:rPr>
+        <w:t xml:space="preserve">RF-3.8.1. </w:t>
+      </w:r>
+      <w:r>
+        <w:t xml:space="preserve">Modificar el paneo, </w:t>
+      </w:r>
+      <w:r>
+        <w:t>se podrá</w:t>
+      </w:r>
+      <w:r>
+        <w:t xml:space="preserve"> </w:t>
+      </w:r>
+      <w:r>
+        <w:t>establecer cuanto sonido sale por el canal L y cuanto sale por el canal R</w:t>
+      </w:r>
+      <w:r>
+        <w:t>. Este valor va del -100 a 100 Uds.</w:t>
+      </w:r>
+    </w:p>
+    <w:p>
+      <w:pPr>
+        <w:ind w:left="1440"/>
+      </w:pPr>
+      <w:r>
+        <w:rPr>
+          <w:b/>
+          <w:bCs/>
+        </w:rPr>
+        <w:t xml:space="preserve">RF-3.8.2. </w:t>
+      </w:r>
+      <w:r>
+        <w:t xml:space="preserve">Modificar volumen, </w:t>
+      </w:r>
+      <w:r>
+        <w:t>se podrá</w:t>
+      </w:r>
+      <w:r>
+        <w:t xml:space="preserve"> </w:t>
+      </w:r>
+      <w:r>
+        <w:t>se podrá ajustar la cantidad de sonido que se quiera (el volumen del sonido que está produciendo)</w:t>
+      </w:r>
+      <w:r>
+        <w:t>. Este valor está comprendido en el intervalo de -100db-0dB.</w:t>
+      </w:r>
+    </w:p>
+    <w:p>
+      <w:pPr>
+        <w:rPr>
+          <w:b/>
+          <w:bCs/>
+        </w:rPr>
+      </w:pPr>
+    </w:p>
+    <w:p>
+      <w:r>
+        <w:rPr>
+          <w:b/>
+          <w:bCs/>
+        </w:rPr>
+        <w:t xml:space="preserve">RF-4.  </w:t>
+      </w:r>
+      <w:r>
+        <w:t>Gestión de gráficos</w:t>
+      </w:r>
+      <w:r>
         <w:t xml:space="preserve">. </w:t>
       </w:r>
       <w:r>
-        <w:t>Control oscilador. Para cada oscilador se podrá modificar el Paneo y el volumen.</w:t>
-      </w:r>
-    </w:p>
-    <w:p>
-      <w:pPr>
-        <w:ind w:left="720"/>
-      </w:pPr>
-    </w:p>
-    <w:p>
-      <w:pPr>
-        <w:ind w:left="1440"/>
-      </w:pPr>
-      <w:r>
-        <w:rPr>
-          <w:b/>
-          <w:bCs/>
-        </w:rPr>
-        <w:t xml:space="preserve">RF-3.8.1. </w:t>
-      </w:r>
-      <w:r>
-        <w:t xml:space="preserve">Modificar el paneo, </w:t>
-      </w:r>
-      <w:r>
-        <w:t>se podrá</w:t>
-      </w:r>
-      <w:r>
-        <w:t xml:space="preserve"> </w:t>
-      </w:r>
-      <w:r>
-        <w:t>establecer cuanto sonido sale por el canal L y cuanto sale por el canal R</w:t>
-      </w:r>
-      <w:r>
-        <w:t>. Este valor va del -100 a 100 Uds.</w:t>
-      </w:r>
-    </w:p>
-    <w:p>
-      <w:pPr>
-        <w:ind w:left="1440"/>
-      </w:pPr>
-      <w:r>
-        <w:rPr>
-          <w:b/>
-          <w:bCs/>
-        </w:rPr>
-        <w:t>RF-3.8.</w:t>
-      </w:r>
-      <w:r>
-        <w:rPr>
-          <w:b/>
-          <w:bCs/>
-        </w:rPr>
-        <w:t>2</w:t>
-      </w:r>
-      <w:r>
-        <w:rPr>
-          <w:b/>
-          <w:bCs/>
-        </w:rPr>
-        <w:t xml:space="preserve">. </w:t>
-      </w:r>
-      <w:r>
-        <w:t xml:space="preserve">Modificar </w:t>
-      </w:r>
-      <w:r>
-        <w:t>volumen</w:t>
-      </w:r>
-      <w:r>
-        <w:t xml:space="preserve">, </w:t>
-      </w:r>
-      <w:r>
-        <w:t>se podrá</w:t>
-      </w:r>
-      <w:r>
-        <w:t xml:space="preserve"> </w:t>
-      </w:r>
-      <w:r>
-        <w:t>se podrá ajustar la cantidad de sonido que se quiera (el volumen del sonido que está produciendo)</w:t>
-      </w:r>
-      <w:r>
-        <w:t xml:space="preserve">. Este valor </w:t>
-      </w:r>
-      <w:r>
-        <w:t>está comprendido en el intervalo de -100db-0dB</w:t>
-      </w:r>
-      <w:r>
-        <w:t>.</w:t>
-      </w:r>
-    </w:p>
-    <w:p>
-      <w:pPr>
-        <w:rPr>
-          <w:b/>
-          <w:bCs/>
-        </w:rPr>
-      </w:pPr>
-    </w:p>
-    <w:p>
-      <w:r>
-        <w:rPr>
-          <w:b/>
-          <w:bCs/>
-        </w:rPr>
-        <w:t xml:space="preserve">RF-4.  </w:t>
-      </w:r>
-      <w:r>
-        <w:t>Gestión de gráficos</w:t>
-      </w:r>
-      <w:r>
-        <w:t xml:space="preserve">. </w:t>
-      </w:r>
-      <w:r>
-        <w:t xml:space="preserve">El programa pintará de manera </w:t>
-      </w:r>
-      <w:r>
-        <w:t>gráfica, siguiendo</w:t>
-      </w:r>
-      <w:r>
-        <w:t xml:space="preserve"> un determinado </w:t>
-      </w:r>
-      <w:r>
-        <w:t>algoritmo, el</w:t>
-      </w:r>
-      <w:r>
-        <w:t xml:space="preserve"> espectro frecuencial de la onda que producen los osciladores</w:t>
+        <w:t>El programa pintará de manera gráfica, siguiendo un determinado algoritmo, el espectro frecuencial de la onda que producen los osciladores</w:t>
       </w:r>
     </w:p>
     <w:p/>
@@ -22599,6 +22535,18 @@
       <w:proofErr w:type="spellEnd"/>
       <w:r>
         <w:t>.</w:t>
+      </w:r>
+    </w:p>
+    <w:p>
+      <w:r>
+        <w:rPr>
+          <w:b/>
+          <w:bCs/>
+        </w:rPr>
+        <w:t xml:space="preserve">RF-10. </w:t>
+      </w:r>
+      <w:r>
+        <w:t>Se podrá encender y apagar el metrónomo y ajustar la velocidad de este</w:t>
       </w:r>
     </w:p>
     <w:p/>
@@ -22652,21 +22600,7 @@
           <w:sz w:val="24"/>
           <w:szCs w:val="24"/>
         </w:rPr>
-        <w:t xml:space="preserve">Requisitos </w:t>
-      </w:r>
-      <w:r>
-        <w:rPr>
-          <w:sz w:val="24"/>
-          <w:szCs w:val="24"/>
-        </w:rPr>
-        <w:t>no f</w:t>
-      </w:r>
-      <w:r>
-        <w:rPr>
-          <w:sz w:val="24"/>
-          <w:szCs w:val="24"/>
-        </w:rPr>
-        <w:t>uncionales</w:t>
+        <w:t>Requisitos no funcionales</w:t>
       </w:r>
     </w:p>
     <w:p/>
@@ -22884,143 +22818,171 @@
           <w:b/>
           <w:bCs/>
         </w:rPr>
+        <w:t xml:space="preserve">RN-9. </w:t>
+      </w:r>
+      <w:r>
+        <w:t>Se deben de usar lenguajes de programación que puedan ser interpretados por navegadores web</w:t>
+      </w:r>
+    </w:p>
+    <w:p/>
+    <w:p>
+      <w:pPr>
+        <w:rPr>
+          <w:b/>
+          <w:bCs/>
+        </w:rPr>
+      </w:pPr>
+      <w:r>
+        <w:rPr>
+          <w:b/>
+          <w:bCs/>
+        </w:rPr>
+        <w:t>Seguridad</w:t>
+      </w:r>
+    </w:p>
+    <w:p>
+      <w:pPr>
+        <w:rPr>
+          <w:b/>
+          <w:bCs/>
+        </w:rPr>
+      </w:pPr>
+    </w:p>
+    <w:p>
+      <w:r>
+        <w:rPr>
+          <w:b/>
+          <w:bCs/>
+        </w:rPr>
+        <w:t xml:space="preserve">RN-10. </w:t>
+      </w:r>
+      <w:r>
+        <w:t xml:space="preserve">Solo podrán acceder al sistema los usuarios dados de alta </w:t>
+      </w:r>
+    </w:p>
+    <w:p>
+      <w:r>
+        <w:rPr>
+          <w:b/>
+          <w:bCs/>
+        </w:rPr>
+        <w:t xml:space="preserve">RN-11. </w:t>
+      </w:r>
+      <w:r>
+        <w:t>Cada usuario tendrá un espacio limitado para almacenar sus sonidos</w:t>
+      </w:r>
+    </w:p>
+    <w:p>
+      <w:pPr>
+        <w:rPr>
+          <w:b/>
+          <w:bCs/>
+        </w:rPr>
+      </w:pPr>
+    </w:p>
+    <w:p>
+      <w:pPr>
+        <w:rPr>
+          <w:b/>
+          <w:bCs/>
+        </w:rPr>
+      </w:pPr>
+      <w:r>
+        <w:rPr>
+          <w:b/>
+          <w:bCs/>
+        </w:rPr>
+        <w:t>Usabilidad</w:t>
+      </w:r>
+    </w:p>
+    <w:p>
+      <w:pPr>
+        <w:rPr>
+          <w:b/>
+          <w:bCs/>
+        </w:rPr>
+      </w:pPr>
+    </w:p>
+    <w:p>
+      <w:r>
+        <w:rPr>
+          <w:b/>
+          <w:bCs/>
+        </w:rPr>
+        <w:t>RN-1</w:t>
+      </w:r>
+      <w:r>
+        <w:rPr>
+          <w:b/>
+          <w:bCs/>
+        </w:rPr>
+        <w:t>2</w:t>
+      </w:r>
+      <w:r>
+        <w:rPr>
+          <w:b/>
+          <w:bCs/>
+        </w:rPr>
+        <w:t xml:space="preserve">. </w:t>
+      </w:r>
+      <w:r>
+        <w:t>Siempre se cargará un sonido por defecto cuando se entra en el sistema</w:t>
+      </w:r>
+    </w:p>
+    <w:p>
+      <w:pPr>
+        <w:rPr>
+          <w:b/>
+          <w:bCs/>
+        </w:rPr>
+      </w:pPr>
+    </w:p>
+    <w:p>
+      <w:pPr>
+        <w:rPr>
+          <w:b/>
+          <w:bCs/>
+        </w:rPr>
+      </w:pPr>
+      <w:r>
+        <w:rPr>
+          <w:b/>
+          <w:bCs/>
+        </w:rPr>
+        <w:t>Físicos</w:t>
+      </w:r>
+    </w:p>
+    <w:p>
+      <w:pPr>
+        <w:rPr>
+          <w:b/>
+          <w:bCs/>
+        </w:rPr>
+      </w:pPr>
+    </w:p>
+    <w:p>
+      <w:pPr>
+        <w:rPr>
+          <w:bCs/>
+        </w:rPr>
+      </w:pPr>
+      <w:r>
+        <w:rPr>
+          <w:b/>
+        </w:rPr>
         <w:t>RN-</w:t>
       </w:r>
       <w:r>
         <w:rPr>
           <w:b/>
-          <w:bCs/>
-        </w:rPr>
-        <w:t xml:space="preserve">9. </w:t>
-      </w:r>
-      <w:r>
-        <w:t>Se deben de usar lenguajes de programación que puedan ser interpretados por navegadores web</w:t>
-      </w:r>
-    </w:p>
-    <w:p/>
-    <w:p>
-      <w:pPr>
-        <w:rPr>
-          <w:b/>
-          <w:bCs/>
-        </w:rPr>
-      </w:pPr>
-      <w:r>
-        <w:rPr>
-          <w:b/>
-          <w:bCs/>
-        </w:rPr>
-        <w:t>Seguridad</w:t>
-      </w:r>
-    </w:p>
-    <w:p>
-      <w:pPr>
-        <w:rPr>
-          <w:b/>
-          <w:bCs/>
-        </w:rPr>
-      </w:pPr>
-    </w:p>
-    <w:p>
-      <w:r>
-        <w:rPr>
-          <w:b/>
-          <w:bCs/>
-        </w:rPr>
-        <w:t xml:space="preserve">RN-10. </w:t>
-      </w:r>
-      <w:r>
-        <w:t xml:space="preserve">Solo podrán acceder al sistema </w:t>
-      </w:r>
-      <w:r>
-        <w:t xml:space="preserve">los usuarios dados de alta </w:t>
-      </w:r>
-    </w:p>
-    <w:p>
-      <w:pPr>
-        <w:rPr>
-          <w:b/>
-          <w:bCs/>
-        </w:rPr>
-      </w:pPr>
-    </w:p>
-    <w:p>
-      <w:pPr>
-        <w:rPr>
-          <w:b/>
-          <w:bCs/>
-        </w:rPr>
-      </w:pPr>
-      <w:r>
-        <w:rPr>
-          <w:b/>
-          <w:bCs/>
-        </w:rPr>
-        <w:t>Usabilidad</w:t>
-      </w:r>
-    </w:p>
-    <w:p>
-      <w:pPr>
-        <w:rPr>
-          <w:b/>
-          <w:bCs/>
-        </w:rPr>
-      </w:pPr>
-    </w:p>
-    <w:p>
-      <w:r>
-        <w:rPr>
-          <w:b/>
-          <w:bCs/>
-        </w:rPr>
-        <w:t xml:space="preserve">RN-11. </w:t>
-      </w:r>
-      <w:r>
-        <w:t>Siempre se cargará un sonido por defecto cuando se entra en el sistema</w:t>
-      </w:r>
-    </w:p>
-    <w:p>
-      <w:pPr>
-        <w:rPr>
-          <w:b/>
-          <w:bCs/>
-        </w:rPr>
-      </w:pPr>
-    </w:p>
-    <w:p>
-      <w:pPr>
-        <w:rPr>
-          <w:b/>
-          <w:bCs/>
-        </w:rPr>
-      </w:pPr>
-      <w:r>
-        <w:rPr>
-          <w:b/>
-          <w:bCs/>
-        </w:rPr>
-        <w:t>Físicos</w:t>
-      </w:r>
-    </w:p>
-    <w:p>
-      <w:pPr>
-        <w:rPr>
-          <w:b/>
-          <w:bCs/>
-        </w:rPr>
-      </w:pPr>
-    </w:p>
-    <w:p>
-      <w:pPr>
-        <w:rPr>
-          <w:bCs/>
-        </w:rPr>
-      </w:pPr>
-      <w:r>
-        <w:rPr>
-          <w:b/>
-        </w:rPr>
-        <w:t xml:space="preserve">RN-7. </w:t>
+        </w:rPr>
+        <w:t>13</w:t>
+      </w:r>
+      <w:r>
+        <w:rPr>
+          <w:b/>
+        </w:rPr>
+        <w:t xml:space="preserve">. </w:t>
       </w:r>
       <w:r>
         <w:rPr>
@@ -23056,6 +23018,13 @@
         </w:rPr>
         <w:t>.</w:t>
       </w:r>
+    </w:p>
+    <w:p>
+      <w:pPr>
+        <w:rPr>
+          <w:b/>
+        </w:rPr>
+      </w:pPr>
     </w:p>
     <w:p/>
     <w:p/>
@@ -23066,7 +23035,6 @@
         <w:pStyle w:val="Ttulo1"/>
       </w:pPr>
       <w:r>
-        <w:lastRenderedPageBreak/>
         <w:t>Capítulo 5: Diseño</w:t>
       </w:r>
       <w:bookmarkEnd w:id="42"/>
@@ -23085,35 +23053,21 @@
           <w:sz w:val="32"/>
           <w:szCs w:val="32"/>
         </w:rPr>
-        <w:t>5</w:t>
+        <w:t>5.1</w:t>
       </w:r>
       <w:r>
         <w:rPr>
           <w:sz w:val="32"/>
           <w:szCs w:val="32"/>
         </w:rPr>
-        <w:t>.1</w:t>
+        <w:t>.</w:t>
       </w:r>
       <w:r>
         <w:rPr>
           <w:sz w:val="32"/>
           <w:szCs w:val="32"/>
         </w:rPr>
-        <w:t>.</w:t>
-      </w:r>
-      <w:r>
-        <w:rPr>
-          <w:sz w:val="32"/>
-          <w:szCs w:val="32"/>
-        </w:rPr>
-        <w:t xml:space="preserve"> </w:t>
-      </w:r>
-      <w:r>
-        <w:rPr>
-          <w:sz w:val="32"/>
-          <w:szCs w:val="32"/>
-        </w:rPr>
-        <w:t xml:space="preserve">Product Backlog </w:t>
+        <w:t xml:space="preserve"> Product Backlog </w:t>
       </w:r>
     </w:p>
     <w:p/>
@@ -23135,21 +23089,7 @@
           <w:rFonts w:ascii="Arial" w:hAnsi="Arial" w:cs="Arial"/>
           <w:color w:val="000000"/>
         </w:rPr>
-        <w:t xml:space="preserve">La prioridad está expresada entre 1 y 5, siendo 1 las historias más prioritarias </w:t>
-      </w:r>
-      <w:r>
-        <w:rPr>
-          <w:rFonts w:ascii="Arial" w:hAnsi="Arial" w:cs="Arial"/>
-          <w:color w:val="000000"/>
-        </w:rPr>
-        <w:t xml:space="preserve">y </w:t>
-      </w:r>
-      <w:r>
-        <w:rPr>
-          <w:rFonts w:ascii="Arial" w:hAnsi="Arial" w:cs="Arial"/>
-          <w:color w:val="000000"/>
-        </w:rPr>
-        <w:t>5 las menos prioritarias.</w:t>
+        <w:t>La prioridad está expresada entre 1 y 5, siendo 1 las historias más prioritarias y 5 las menos prioritarias.</w:t>
       </w:r>
       <w:r>
         <w:rPr>
@@ -23169,18 +23109,22 @@
     </w:p>
     <w:tbl>
       <w:tblPr>
-        <w:tblStyle w:val="Tablaconcuadrcula"/>
+        <w:tblStyle w:val="Tablaconcuadrcula5oscura-nfasis5"/>
         <w:tblW w:w="0" w:type="auto"/>
         <w:tblLook w:val="04A0" w:firstRow="1" w:lastRow="0" w:firstColumn="1" w:lastColumn="0" w:noHBand="0" w:noVBand="1"/>
       </w:tblPr>
       <w:tblGrid>
         <w:gridCol w:w="988"/>
-        <w:gridCol w:w="5528"/>
-        <w:gridCol w:w="1978"/>
+        <w:gridCol w:w="5953"/>
+        <w:gridCol w:w="1553"/>
       </w:tblGrid>
       <w:tr>
+        <w:trPr>
+          <w:cnfStyle w:val="100000000000" w:firstRow="1" w:lastRow="0" w:firstColumn="0" w:lastColumn="0" w:oddVBand="0" w:evenVBand="0" w:oddHBand="0" w:evenHBand="0" w:firstRowFirstColumn="0" w:firstRowLastColumn="0" w:lastRowFirstColumn="0" w:lastRowLastColumn="0"/>
+        </w:trPr>
         <w:tc>
           <w:tcPr>
+            <w:cnfStyle w:val="001000000000" w:firstRow="0" w:lastRow="0" w:firstColumn="1" w:lastColumn="0" w:oddVBand="0" w:evenVBand="0" w:oddHBand="0" w:evenHBand="0" w:firstRowFirstColumn="0" w:firstRowLastColumn="0" w:lastRowFirstColumn="0" w:lastRowLastColumn="0"/>
             <w:tcW w:w="988" w:type="dxa"/>
           </w:tcPr>
           <w:p>
@@ -23191,9 +23135,12 @@
         </w:tc>
         <w:tc>
           <w:tcPr>
-            <w:tcW w:w="5528" w:type="dxa"/>
+            <w:tcW w:w="5953" w:type="dxa"/>
           </w:tcPr>
           <w:p>
+            <w:pPr>
+              <w:cnfStyle w:val="100000000000" w:firstRow="1" w:lastRow="0" w:firstColumn="0" w:lastColumn="0" w:oddVBand="0" w:evenVBand="0" w:oddHBand="0" w:evenHBand="0" w:firstRowFirstColumn="0" w:firstRowLastColumn="0" w:lastRowFirstColumn="0" w:lastRowLastColumn="0"/>
+            </w:pPr>
             <w:r>
               <w:t>Nombre de la historia</w:t>
             </w:r>
@@ -23201,11 +23148,76 @@
         </w:tc>
         <w:tc>
           <w:tcPr>
-            <w:tcW w:w="1978" w:type="dxa"/>
+            <w:tcW w:w="1553" w:type="dxa"/>
           </w:tcPr>
           <w:p>
+            <w:pPr>
+              <w:cnfStyle w:val="100000000000" w:firstRow="1" w:lastRow="0" w:firstColumn="0" w:lastColumn="0" w:oddVBand="0" w:evenVBand="0" w:oddHBand="0" w:evenHBand="0" w:firstRowFirstColumn="0" w:firstRowLastColumn="0" w:lastRowFirstColumn="0" w:lastRowLastColumn="0"/>
+            </w:pPr>
             <w:r>
               <w:t>Prioridad</w:t>
+            </w:r>
+          </w:p>
+        </w:tc>
+      </w:tr>
+      <w:tr>
+        <w:trPr>
+          <w:cnfStyle w:val="000000100000" w:firstRow="0" w:lastRow="0" w:firstColumn="0" w:lastColumn="0" w:oddVBand="0" w:evenVBand="0" w:oddHBand="1" w:evenHBand="0" w:firstRowFirstColumn="0" w:firstRowLastColumn="0" w:lastRowFirstColumn="0" w:lastRowLastColumn="0"/>
+        </w:trPr>
+        <w:tc>
+          <w:tcPr>
+            <w:cnfStyle w:val="001000000000" w:firstRow="0" w:lastRow="0" w:firstColumn="1" w:lastColumn="0" w:oddVBand="0" w:evenVBand="0" w:oddHBand="0" w:evenHBand="0" w:firstRowFirstColumn="0" w:firstRowLastColumn="0" w:lastRowFirstColumn="0" w:lastRowLastColumn="0"/>
+            <w:tcW w:w="988" w:type="dxa"/>
+          </w:tcPr>
+          <w:p>
+            <w:r>
+              <w:t>1</w:t>
+            </w:r>
+          </w:p>
+        </w:tc>
+        <w:tc>
+          <w:tcPr>
+            <w:tcW w:w="5953" w:type="dxa"/>
+          </w:tcPr>
+          <w:p>
+            <w:pPr>
+              <w:cnfStyle w:val="000000100000" w:firstRow="0" w:lastRow="0" w:firstColumn="0" w:lastColumn="0" w:oddVBand="0" w:evenVBand="0" w:oddHBand="1" w:evenHBand="0" w:firstRowFirstColumn="0" w:firstRowLastColumn="0" w:lastRowFirstColumn="0" w:lastRowLastColumn="0"/>
+            </w:pPr>
+            <w:r>
+              <w:rPr>
+                <w:rFonts w:ascii="Arial" w:hAnsi="Arial" w:cs="Arial"/>
+                <w:color w:val="000000"/>
+              </w:rPr>
+              <w:t xml:space="preserve">Como </w:t>
+            </w:r>
+            <w:r>
+              <w:rPr>
+                <w:rFonts w:ascii="Arial" w:hAnsi="Arial" w:cs="Arial"/>
+                <w:color w:val="000000"/>
+              </w:rPr>
+              <w:t>usuario registrado</w:t>
+            </w:r>
+            <w:r>
+              <w:rPr>
+                <w:rFonts w:ascii="Arial" w:hAnsi="Arial" w:cs="Arial"/>
+                <w:color w:val="000000"/>
+              </w:rPr>
+              <w:t xml:space="preserve"> quiero utilizar uno o dos osciladores</w:t>
+            </w:r>
+          </w:p>
+        </w:tc>
+        <w:tc>
+          <w:tcPr>
+            <w:tcW w:w="1553" w:type="dxa"/>
+            <w:vAlign w:val="center"/>
+          </w:tcPr>
+          <w:p>
+            <w:pPr>
+              <w:jc w:val="center"/>
+              <w:cnfStyle w:val="000000100000" w:firstRow="0" w:lastRow="0" w:firstColumn="0" w:lastColumn="0" w:oddVBand="0" w:evenVBand="0" w:oddHBand="1" w:evenHBand="0" w:firstRowFirstColumn="0" w:firstRowLastColumn="0" w:lastRowFirstColumn="0" w:lastRowLastColumn="0"/>
+            </w:pPr>
+            <w:r>
+              <w:t>1</w:t>
             </w:r>
           </w:p>
         </w:tc>
@@ -23213,61 +23225,1877 @@
       <w:tr>
         <w:tc>
           <w:tcPr>
+            <w:cnfStyle w:val="001000000000" w:firstRow="0" w:lastRow="0" w:firstColumn="1" w:lastColumn="0" w:oddVBand="0" w:evenVBand="0" w:oddHBand="0" w:evenHBand="0" w:firstRowFirstColumn="0" w:firstRowLastColumn="0" w:lastRowFirstColumn="0" w:lastRowLastColumn="0"/>
             <w:tcW w:w="988" w:type="dxa"/>
           </w:tcPr>
-          <w:p/>
+          <w:p>
+            <w:r>
+              <w:t>2</w:t>
+            </w:r>
+          </w:p>
         </w:tc>
         <w:tc>
           <w:tcPr>
-            <w:tcW w:w="5528" w:type="dxa"/>
+            <w:tcW w:w="5953" w:type="dxa"/>
           </w:tcPr>
-          <w:p/>
+          <w:p>
+            <w:pPr>
+              <w:cnfStyle w:val="000000000000" w:firstRow="0" w:lastRow="0" w:firstColumn="0" w:lastColumn="0" w:oddVBand="0" w:evenVBand="0" w:oddHBand="0" w:evenHBand="0" w:firstRowFirstColumn="0" w:firstRowLastColumn="0" w:lastRowFirstColumn="0" w:lastRowLastColumn="0"/>
+            </w:pPr>
+            <w:r>
+              <w:rPr>
+                <w:rFonts w:ascii="Arial" w:hAnsi="Arial" w:cs="Arial"/>
+                <w:color w:val="000000"/>
+              </w:rPr>
+              <w:t>Como usuario registrado quiero elegir el tipo de onda de un oscilador</w:t>
+            </w:r>
+          </w:p>
         </w:tc>
         <w:tc>
           <w:tcPr>
-            <w:tcW w:w="1978" w:type="dxa"/>
+            <w:tcW w:w="1553" w:type="dxa"/>
+            <w:vAlign w:val="center"/>
           </w:tcPr>
-          <w:p/>
+          <w:p>
+            <w:pPr>
+              <w:jc w:val="center"/>
+              <w:cnfStyle w:val="000000000000" w:firstRow="0" w:lastRow="0" w:firstColumn="0" w:lastColumn="0" w:oddVBand="0" w:evenVBand="0" w:oddHBand="0" w:evenHBand="0" w:firstRowFirstColumn="0" w:firstRowLastColumn="0" w:lastRowFirstColumn="0" w:lastRowLastColumn="0"/>
+            </w:pPr>
+            <w:r>
+              <w:t>1</w:t>
+            </w:r>
+          </w:p>
+        </w:tc>
+      </w:tr>
+      <w:tr>
+        <w:trPr>
+          <w:cnfStyle w:val="000000100000" w:firstRow="0" w:lastRow="0" w:firstColumn="0" w:lastColumn="0" w:oddVBand="0" w:evenVBand="0" w:oddHBand="1" w:evenHBand="0" w:firstRowFirstColumn="0" w:firstRowLastColumn="0" w:lastRowFirstColumn="0" w:lastRowLastColumn="0"/>
+        </w:trPr>
+        <w:tc>
+          <w:tcPr>
+            <w:cnfStyle w:val="001000000000" w:firstRow="0" w:lastRow="0" w:firstColumn="1" w:lastColumn="0" w:oddVBand="0" w:evenVBand="0" w:oddHBand="0" w:evenHBand="0" w:firstRowFirstColumn="0" w:firstRowLastColumn="0" w:lastRowFirstColumn="0" w:lastRowLastColumn="0"/>
+            <w:tcW w:w="988" w:type="dxa"/>
+          </w:tcPr>
+          <w:p>
+            <w:r>
+              <w:t>3</w:t>
+            </w:r>
+          </w:p>
+        </w:tc>
+        <w:tc>
+          <w:tcPr>
+            <w:tcW w:w="5953" w:type="dxa"/>
+          </w:tcPr>
+          <w:p>
+            <w:pPr>
+              <w:cnfStyle w:val="000000100000" w:firstRow="0" w:lastRow="0" w:firstColumn="0" w:lastColumn="0" w:oddVBand="0" w:evenVBand="0" w:oddHBand="1" w:evenHBand="0" w:firstRowFirstColumn="0" w:firstRowLastColumn="0" w:lastRowFirstColumn="0" w:lastRowLastColumn="0"/>
+            </w:pPr>
+            <w:r>
+              <w:rPr>
+                <w:rFonts w:ascii="Arial" w:hAnsi="Arial" w:cs="Arial"/>
+                <w:color w:val="000000"/>
+              </w:rPr>
+              <w:t xml:space="preserve">Como </w:t>
+            </w:r>
+            <w:r>
+              <w:rPr>
+                <w:rFonts w:ascii="Arial" w:hAnsi="Arial" w:cs="Arial"/>
+                <w:color w:val="000000"/>
+              </w:rPr>
+              <w:t xml:space="preserve">usuario registrado </w:t>
+            </w:r>
+            <w:r>
+              <w:rPr>
+                <w:rFonts w:ascii="Arial" w:hAnsi="Arial" w:cs="Arial"/>
+                <w:color w:val="000000"/>
+              </w:rPr>
+              <w:t>quiero ajustar el volumen de los osciladores por separado</w:t>
+            </w:r>
+          </w:p>
+        </w:tc>
+        <w:tc>
+          <w:tcPr>
+            <w:tcW w:w="1553" w:type="dxa"/>
+            <w:vAlign w:val="center"/>
+          </w:tcPr>
+          <w:p>
+            <w:pPr>
+              <w:jc w:val="center"/>
+              <w:cnfStyle w:val="000000100000" w:firstRow="0" w:lastRow="0" w:firstColumn="0" w:lastColumn="0" w:oddVBand="0" w:evenVBand="0" w:oddHBand="1" w:evenHBand="0" w:firstRowFirstColumn="0" w:firstRowLastColumn="0" w:lastRowFirstColumn="0" w:lastRowLastColumn="0"/>
+            </w:pPr>
+            <w:r>
+              <w:t>1</w:t>
+            </w:r>
+          </w:p>
         </w:tc>
       </w:tr>
       <w:tr>
         <w:tc>
           <w:tcPr>
+            <w:cnfStyle w:val="001000000000" w:firstRow="0" w:lastRow="0" w:firstColumn="1" w:lastColumn="0" w:oddVBand="0" w:evenVBand="0" w:oddHBand="0" w:evenHBand="0" w:firstRowFirstColumn="0" w:firstRowLastColumn="0" w:lastRowFirstColumn="0" w:lastRowLastColumn="0"/>
             <w:tcW w:w="988" w:type="dxa"/>
           </w:tcPr>
-          <w:p/>
+          <w:p>
+            <w:r>
+              <w:t>4</w:t>
+            </w:r>
+          </w:p>
         </w:tc>
         <w:tc>
           <w:tcPr>
-            <w:tcW w:w="5528" w:type="dxa"/>
+            <w:tcW w:w="5953" w:type="dxa"/>
           </w:tcPr>
-          <w:p/>
+          <w:p>
+            <w:pPr>
+              <w:cnfStyle w:val="000000000000" w:firstRow="0" w:lastRow="0" w:firstColumn="0" w:lastColumn="0" w:oddVBand="0" w:evenVBand="0" w:oddHBand="0" w:evenHBand="0" w:firstRowFirstColumn="0" w:firstRowLastColumn="0" w:lastRowFirstColumn="0" w:lastRowLastColumn="0"/>
+              <w:rPr>
+                <w:rFonts w:ascii="Arial" w:hAnsi="Arial" w:cs="Arial"/>
+                <w:color w:val="000000"/>
+              </w:rPr>
+            </w:pPr>
+            <w:r>
+              <w:rPr>
+                <w:rFonts w:ascii="Arial" w:hAnsi="Arial" w:cs="Arial"/>
+                <w:color w:val="000000"/>
+              </w:rPr>
+              <w:t xml:space="preserve">Como </w:t>
+            </w:r>
+            <w:r>
+              <w:rPr>
+                <w:rFonts w:ascii="Arial" w:hAnsi="Arial" w:cs="Arial"/>
+                <w:color w:val="000000"/>
+              </w:rPr>
+              <w:t xml:space="preserve">usuario registrado </w:t>
+            </w:r>
+            <w:r>
+              <w:rPr>
+                <w:rFonts w:ascii="Arial" w:hAnsi="Arial" w:cs="Arial"/>
+                <w:color w:val="000000"/>
+              </w:rPr>
+              <w:t>quiero modificar la envolvente de un oscilador 1</w:t>
+            </w:r>
+          </w:p>
         </w:tc>
         <w:tc>
           <w:tcPr>
-            <w:tcW w:w="1978" w:type="dxa"/>
+            <w:tcW w:w="1553" w:type="dxa"/>
+            <w:vAlign w:val="center"/>
           </w:tcPr>
-          <w:p/>
+          <w:p>
+            <w:pPr>
+              <w:jc w:val="center"/>
+              <w:cnfStyle w:val="000000000000" w:firstRow="0" w:lastRow="0" w:firstColumn="0" w:lastColumn="0" w:oddVBand="0" w:evenVBand="0" w:oddHBand="0" w:evenHBand="0" w:firstRowFirstColumn="0" w:firstRowLastColumn="0" w:lastRowFirstColumn="0" w:lastRowLastColumn="0"/>
+            </w:pPr>
+            <w:r>
+              <w:t>1</w:t>
+            </w:r>
+          </w:p>
+        </w:tc>
+      </w:tr>
+      <w:tr>
+        <w:trPr>
+          <w:cnfStyle w:val="000000100000" w:firstRow="0" w:lastRow="0" w:firstColumn="0" w:lastColumn="0" w:oddVBand="0" w:evenVBand="0" w:oddHBand="1" w:evenHBand="0" w:firstRowFirstColumn="0" w:firstRowLastColumn="0" w:lastRowFirstColumn="0" w:lastRowLastColumn="0"/>
+        </w:trPr>
+        <w:tc>
+          <w:tcPr>
+            <w:cnfStyle w:val="001000000000" w:firstRow="0" w:lastRow="0" w:firstColumn="1" w:lastColumn="0" w:oddVBand="0" w:evenVBand="0" w:oddHBand="0" w:evenHBand="0" w:firstRowFirstColumn="0" w:firstRowLastColumn="0" w:lastRowFirstColumn="0" w:lastRowLastColumn="0"/>
+            <w:tcW w:w="988" w:type="dxa"/>
+          </w:tcPr>
+          <w:p>
+            <w:r>
+              <w:t>5</w:t>
+            </w:r>
+          </w:p>
+        </w:tc>
+        <w:tc>
+          <w:tcPr>
+            <w:tcW w:w="5953" w:type="dxa"/>
+          </w:tcPr>
+          <w:p>
+            <w:pPr>
+              <w:cnfStyle w:val="000000100000" w:firstRow="0" w:lastRow="0" w:firstColumn="0" w:lastColumn="0" w:oddVBand="0" w:evenVBand="0" w:oddHBand="1" w:evenHBand="0" w:firstRowFirstColumn="0" w:firstRowLastColumn="0" w:lastRowFirstColumn="0" w:lastRowLastColumn="0"/>
+              <w:rPr>
+                <w:rFonts w:ascii="Arial" w:hAnsi="Arial" w:cs="Arial"/>
+                <w:color w:val="000000"/>
+              </w:rPr>
+            </w:pPr>
+            <w:r>
+              <w:rPr>
+                <w:rFonts w:ascii="Arial" w:hAnsi="Arial" w:cs="Arial"/>
+                <w:color w:val="000000"/>
+              </w:rPr>
+              <w:t xml:space="preserve">Como usuario </w:t>
+            </w:r>
+            <w:r>
+              <w:rPr>
+                <w:rFonts w:ascii="Arial" w:hAnsi="Arial" w:cs="Arial"/>
+                <w:color w:val="000000"/>
+              </w:rPr>
+              <w:t xml:space="preserve">registrado </w:t>
+            </w:r>
+            <w:r>
+              <w:rPr>
+                <w:rFonts w:ascii="Arial" w:hAnsi="Arial" w:cs="Arial"/>
+                <w:color w:val="000000"/>
+              </w:rPr>
+              <w:t>quiero tocar un acorde</w:t>
+            </w:r>
+          </w:p>
+        </w:tc>
+        <w:tc>
+          <w:tcPr>
+            <w:tcW w:w="1553" w:type="dxa"/>
+            <w:vAlign w:val="center"/>
+          </w:tcPr>
+          <w:p>
+            <w:pPr>
+              <w:jc w:val="center"/>
+              <w:cnfStyle w:val="000000100000" w:firstRow="0" w:lastRow="0" w:firstColumn="0" w:lastColumn="0" w:oddVBand="0" w:evenVBand="0" w:oddHBand="1" w:evenHBand="0" w:firstRowFirstColumn="0" w:firstRowLastColumn="0" w:lastRowFirstColumn="0" w:lastRowLastColumn="0"/>
+            </w:pPr>
+            <w:r>
+              <w:t>1</w:t>
+            </w:r>
+          </w:p>
         </w:tc>
       </w:tr>
       <w:tr>
         <w:tc>
           <w:tcPr>
+            <w:cnfStyle w:val="001000000000" w:firstRow="0" w:lastRow="0" w:firstColumn="1" w:lastColumn="0" w:oddVBand="0" w:evenVBand="0" w:oddHBand="0" w:evenHBand="0" w:firstRowFirstColumn="0" w:firstRowLastColumn="0" w:lastRowFirstColumn="0" w:lastRowLastColumn="0"/>
             <w:tcW w:w="988" w:type="dxa"/>
           </w:tcPr>
-          <w:p/>
+          <w:p>
+            <w:r>
+              <w:t>6</w:t>
+            </w:r>
+          </w:p>
         </w:tc>
         <w:tc>
           <w:tcPr>
-            <w:tcW w:w="5528" w:type="dxa"/>
+            <w:tcW w:w="5953" w:type="dxa"/>
           </w:tcPr>
-          <w:p/>
+          <w:p>
+            <w:pPr>
+              <w:cnfStyle w:val="000000000000" w:firstRow="0" w:lastRow="0" w:firstColumn="0" w:lastColumn="0" w:oddVBand="0" w:evenVBand="0" w:oddHBand="0" w:evenHBand="0" w:firstRowFirstColumn="0" w:firstRowLastColumn="0" w:lastRowFirstColumn="0" w:lastRowLastColumn="0"/>
+              <w:rPr>
+                <w:rFonts w:ascii="Arial" w:hAnsi="Arial" w:cs="Arial"/>
+                <w:color w:val="000000"/>
+              </w:rPr>
+            </w:pPr>
+            <w:r>
+              <w:rPr>
+                <w:rFonts w:ascii="Arial" w:hAnsi="Arial" w:cs="Arial"/>
+                <w:color w:val="000000"/>
+              </w:rPr>
+              <w:t xml:space="preserve">Como usuario </w:t>
+            </w:r>
+            <w:r>
+              <w:rPr>
+                <w:rFonts w:ascii="Arial" w:hAnsi="Arial" w:cs="Arial"/>
+                <w:color w:val="000000"/>
+              </w:rPr>
+              <w:t xml:space="preserve">registrado </w:t>
+            </w:r>
+            <w:r>
+              <w:rPr>
+                <w:rFonts w:ascii="Arial" w:hAnsi="Arial" w:cs="Arial"/>
+                <w:color w:val="000000"/>
+              </w:rPr>
+              <w:t>quiero tocar notas desde el teclado del ordenador o desde la pantalla</w:t>
+            </w:r>
+          </w:p>
         </w:tc>
         <w:tc>
           <w:tcPr>
-            <w:tcW w:w="1978" w:type="dxa"/>
+            <w:tcW w:w="1553" w:type="dxa"/>
+            <w:vAlign w:val="center"/>
           </w:tcPr>
-          <w:p/>
+          <w:p>
+            <w:pPr>
+              <w:jc w:val="center"/>
+              <w:cnfStyle w:val="000000000000" w:firstRow="0" w:lastRow="0" w:firstColumn="0" w:lastColumn="0" w:oddVBand="0" w:evenVBand="0" w:oddHBand="0" w:evenHBand="0" w:firstRowFirstColumn="0" w:firstRowLastColumn="0" w:lastRowFirstColumn="0" w:lastRowLastColumn="0"/>
+            </w:pPr>
+            <w:r>
+              <w:t>1</w:t>
+            </w:r>
+          </w:p>
+        </w:tc>
+      </w:tr>
+      <w:tr>
+        <w:trPr>
+          <w:cnfStyle w:val="000000100000" w:firstRow="0" w:lastRow="0" w:firstColumn="0" w:lastColumn="0" w:oddVBand="0" w:evenVBand="0" w:oddHBand="1" w:evenHBand="0" w:firstRowFirstColumn="0" w:firstRowLastColumn="0" w:lastRowFirstColumn="0" w:lastRowLastColumn="0"/>
+        </w:trPr>
+        <w:tc>
+          <w:tcPr>
+            <w:cnfStyle w:val="001000000000" w:firstRow="0" w:lastRow="0" w:firstColumn="1" w:lastColumn="0" w:oddVBand="0" w:evenVBand="0" w:oddHBand="0" w:evenHBand="0" w:firstRowFirstColumn="0" w:firstRowLastColumn="0" w:lastRowFirstColumn="0" w:lastRowLastColumn="0"/>
+            <w:tcW w:w="988" w:type="dxa"/>
+          </w:tcPr>
+          <w:p>
+            <w:r>
+              <w:t>7</w:t>
+            </w:r>
+          </w:p>
+        </w:tc>
+        <w:tc>
+          <w:tcPr>
+            <w:tcW w:w="5953" w:type="dxa"/>
+          </w:tcPr>
+          <w:p>
+            <w:pPr>
+              <w:cnfStyle w:val="000000100000" w:firstRow="0" w:lastRow="0" w:firstColumn="0" w:lastColumn="0" w:oddVBand="0" w:evenVBand="0" w:oddHBand="1" w:evenHBand="0" w:firstRowFirstColumn="0" w:firstRowLastColumn="0" w:lastRowFirstColumn="0" w:lastRowLastColumn="0"/>
+              <w:rPr>
+                <w:rFonts w:ascii="Arial" w:hAnsi="Arial" w:cs="Arial"/>
+                <w:color w:val="000000"/>
+              </w:rPr>
+            </w:pPr>
+            <w:r>
+              <w:rPr>
+                <w:rFonts w:ascii="Arial" w:hAnsi="Arial" w:cs="Arial"/>
+                <w:color w:val="000000"/>
+              </w:rPr>
+              <w:t xml:space="preserve">Como usuario registrado quiero tocar notas </w:t>
+            </w:r>
+            <w:r>
+              <w:rPr>
+                <w:rFonts w:ascii="Arial" w:hAnsi="Arial" w:cs="Arial"/>
+                <w:color w:val="000000"/>
+              </w:rPr>
+              <w:t xml:space="preserve">clicando en </w:t>
+            </w:r>
+            <w:r>
+              <w:rPr>
+                <w:rFonts w:ascii="Arial" w:hAnsi="Arial" w:cs="Arial"/>
+                <w:color w:val="000000"/>
+              </w:rPr>
+              <w:t>l</w:t>
+            </w:r>
+            <w:r>
+              <w:rPr>
+                <w:rFonts w:ascii="Arial" w:hAnsi="Arial" w:cs="Arial"/>
+                <w:color w:val="000000"/>
+              </w:rPr>
+              <w:t>as tecl</w:t>
+            </w:r>
+            <w:r>
+              <w:rPr>
+                <w:rFonts w:ascii="Arial" w:hAnsi="Arial" w:cs="Arial"/>
+                <w:color w:val="000000"/>
+              </w:rPr>
+              <w:t>a</w:t>
+            </w:r>
+            <w:r>
+              <w:rPr>
+                <w:rFonts w:ascii="Arial" w:hAnsi="Arial" w:cs="Arial"/>
+                <w:color w:val="000000"/>
+              </w:rPr>
+              <w:t>s que aparecen en la</w:t>
+            </w:r>
+            <w:r>
+              <w:rPr>
+                <w:rFonts w:ascii="Arial" w:hAnsi="Arial" w:cs="Arial"/>
+                <w:color w:val="000000"/>
+              </w:rPr>
+              <w:t xml:space="preserve"> pantalla</w:t>
+            </w:r>
+          </w:p>
+        </w:tc>
+        <w:tc>
+          <w:tcPr>
+            <w:tcW w:w="1553" w:type="dxa"/>
+            <w:vAlign w:val="center"/>
+          </w:tcPr>
+          <w:p>
+            <w:pPr>
+              <w:jc w:val="center"/>
+              <w:cnfStyle w:val="000000100000" w:firstRow="0" w:lastRow="0" w:firstColumn="0" w:lastColumn="0" w:oddVBand="0" w:evenVBand="0" w:oddHBand="1" w:evenHBand="0" w:firstRowFirstColumn="0" w:firstRowLastColumn="0" w:lastRowFirstColumn="0" w:lastRowLastColumn="0"/>
+            </w:pPr>
+            <w:r>
+              <w:t>1</w:t>
+            </w:r>
+          </w:p>
+        </w:tc>
+      </w:tr>
+      <w:tr>
+        <w:tc>
+          <w:tcPr>
+            <w:cnfStyle w:val="001000000000" w:firstRow="0" w:lastRow="0" w:firstColumn="1" w:lastColumn="0" w:oddVBand="0" w:evenVBand="0" w:oddHBand="0" w:evenHBand="0" w:firstRowFirstColumn="0" w:firstRowLastColumn="0" w:lastRowFirstColumn="0" w:lastRowLastColumn="0"/>
+            <w:tcW w:w="988" w:type="dxa"/>
+          </w:tcPr>
+          <w:p>
+            <w:r>
+              <w:t>8</w:t>
+            </w:r>
+          </w:p>
+        </w:tc>
+        <w:tc>
+          <w:tcPr>
+            <w:tcW w:w="5953" w:type="dxa"/>
+          </w:tcPr>
+          <w:p>
+            <w:pPr>
+              <w:cnfStyle w:val="000000000000" w:firstRow="0" w:lastRow="0" w:firstColumn="0" w:lastColumn="0" w:oddVBand="0" w:evenVBand="0" w:oddHBand="0" w:evenHBand="0" w:firstRowFirstColumn="0" w:firstRowLastColumn="0" w:lastRowFirstColumn="0" w:lastRowLastColumn="0"/>
+              <w:rPr>
+                <w:rFonts w:ascii="Arial" w:hAnsi="Arial" w:cs="Arial"/>
+                <w:color w:val="000000"/>
+              </w:rPr>
+            </w:pPr>
+            <w:r>
+              <w:rPr>
+                <w:rFonts w:ascii="Arial" w:hAnsi="Arial" w:cs="Arial"/>
+                <w:color w:val="000000"/>
+              </w:rPr>
+              <w:t>Como usuario</w:t>
+            </w:r>
+            <w:r>
+              <w:rPr>
+                <w:rFonts w:ascii="Arial" w:hAnsi="Arial" w:cs="Arial"/>
+                <w:color w:val="000000"/>
+              </w:rPr>
+              <w:t xml:space="preserve"> registrado quiero</w:t>
+            </w:r>
+            <w:r>
+              <w:rPr>
+                <w:rFonts w:ascii="Arial" w:hAnsi="Arial" w:cs="Arial"/>
+                <w:color w:val="000000"/>
+              </w:rPr>
+              <w:t xml:space="preserve"> aplicar un efecto </w:t>
+            </w:r>
+            <w:proofErr w:type="spellStart"/>
+            <w:r>
+              <w:rPr>
+                <w:rFonts w:ascii="Arial" w:hAnsi="Arial" w:cs="Arial"/>
+                <w:color w:val="000000"/>
+              </w:rPr>
+              <w:t>R</w:t>
+            </w:r>
+            <w:r>
+              <w:rPr>
+                <w:rFonts w:ascii="Arial" w:hAnsi="Arial" w:cs="Arial"/>
+                <w:color w:val="000000"/>
+              </w:rPr>
+              <w:t>everb</w:t>
+            </w:r>
+            <w:proofErr w:type="spellEnd"/>
+          </w:p>
+        </w:tc>
+        <w:tc>
+          <w:tcPr>
+            <w:tcW w:w="1553" w:type="dxa"/>
+            <w:vAlign w:val="center"/>
+          </w:tcPr>
+          <w:p>
+            <w:pPr>
+              <w:jc w:val="center"/>
+              <w:cnfStyle w:val="000000000000" w:firstRow="0" w:lastRow="0" w:firstColumn="0" w:lastColumn="0" w:oddVBand="0" w:evenVBand="0" w:oddHBand="0" w:evenHBand="0" w:firstRowFirstColumn="0" w:firstRowLastColumn="0" w:lastRowFirstColumn="0" w:lastRowLastColumn="0"/>
+            </w:pPr>
+            <w:r>
+              <w:t>2</w:t>
+            </w:r>
+          </w:p>
+        </w:tc>
+      </w:tr>
+      <w:tr>
+        <w:trPr>
+          <w:cnfStyle w:val="000000100000" w:firstRow="0" w:lastRow="0" w:firstColumn="0" w:lastColumn="0" w:oddVBand="0" w:evenVBand="0" w:oddHBand="1" w:evenHBand="0" w:firstRowFirstColumn="0" w:firstRowLastColumn="0" w:lastRowFirstColumn="0" w:lastRowLastColumn="0"/>
+        </w:trPr>
+        <w:tc>
+          <w:tcPr>
+            <w:cnfStyle w:val="001000000000" w:firstRow="0" w:lastRow="0" w:firstColumn="1" w:lastColumn="0" w:oddVBand="0" w:evenVBand="0" w:oddHBand="0" w:evenHBand="0" w:firstRowFirstColumn="0" w:firstRowLastColumn="0" w:lastRowFirstColumn="0" w:lastRowLastColumn="0"/>
+            <w:tcW w:w="988" w:type="dxa"/>
+          </w:tcPr>
+          <w:p>
+            <w:r>
+              <w:t>9</w:t>
+            </w:r>
+          </w:p>
+        </w:tc>
+        <w:tc>
+          <w:tcPr>
+            <w:tcW w:w="5953" w:type="dxa"/>
+          </w:tcPr>
+          <w:p>
+            <w:pPr>
+              <w:cnfStyle w:val="000000100000" w:firstRow="0" w:lastRow="0" w:firstColumn="0" w:lastColumn="0" w:oddVBand="0" w:evenVBand="0" w:oddHBand="1" w:evenHBand="0" w:firstRowFirstColumn="0" w:firstRowLastColumn="0" w:lastRowFirstColumn="0" w:lastRowLastColumn="0"/>
+              <w:rPr>
+                <w:rFonts w:ascii="Arial" w:hAnsi="Arial" w:cs="Arial"/>
+                <w:color w:val="000000"/>
+              </w:rPr>
+            </w:pPr>
+            <w:r>
+              <w:rPr>
+                <w:rFonts w:ascii="Arial" w:hAnsi="Arial" w:cs="Arial"/>
+                <w:color w:val="000000"/>
+              </w:rPr>
+              <w:t xml:space="preserve">Como usuario registrado quiero </w:t>
+            </w:r>
+            <w:r>
+              <w:rPr>
+                <w:rFonts w:ascii="Arial" w:hAnsi="Arial" w:cs="Arial"/>
+                <w:color w:val="000000"/>
+              </w:rPr>
+              <w:t>modificar el</w:t>
+            </w:r>
+            <w:r>
+              <w:rPr>
+                <w:rFonts w:ascii="Arial" w:hAnsi="Arial" w:cs="Arial"/>
+                <w:color w:val="000000"/>
+              </w:rPr>
+              <w:t xml:space="preserve"> efecto </w:t>
+            </w:r>
+            <w:proofErr w:type="spellStart"/>
+            <w:r>
+              <w:rPr>
+                <w:rFonts w:ascii="Arial" w:hAnsi="Arial" w:cs="Arial"/>
+                <w:color w:val="000000"/>
+              </w:rPr>
+              <w:t>Reverb</w:t>
+            </w:r>
+            <w:proofErr w:type="spellEnd"/>
+          </w:p>
+        </w:tc>
+        <w:tc>
+          <w:tcPr>
+            <w:tcW w:w="1553" w:type="dxa"/>
+            <w:vAlign w:val="center"/>
+          </w:tcPr>
+          <w:p>
+            <w:pPr>
+              <w:jc w:val="center"/>
+              <w:cnfStyle w:val="000000100000" w:firstRow="0" w:lastRow="0" w:firstColumn="0" w:lastColumn="0" w:oddVBand="0" w:evenVBand="0" w:oddHBand="1" w:evenHBand="0" w:firstRowFirstColumn="0" w:firstRowLastColumn="0" w:lastRowFirstColumn="0" w:lastRowLastColumn="0"/>
+            </w:pPr>
+            <w:r>
+              <w:t>2</w:t>
+            </w:r>
+          </w:p>
+        </w:tc>
+      </w:tr>
+      <w:tr>
+        <w:tc>
+          <w:tcPr>
+            <w:cnfStyle w:val="001000000000" w:firstRow="0" w:lastRow="0" w:firstColumn="1" w:lastColumn="0" w:oddVBand="0" w:evenVBand="0" w:oddHBand="0" w:evenHBand="0" w:firstRowFirstColumn="0" w:firstRowLastColumn="0" w:lastRowFirstColumn="0" w:lastRowLastColumn="0"/>
+            <w:tcW w:w="988" w:type="dxa"/>
+          </w:tcPr>
+          <w:p>
+            <w:r>
+              <w:t>10</w:t>
+            </w:r>
+          </w:p>
+        </w:tc>
+        <w:tc>
+          <w:tcPr>
+            <w:tcW w:w="5953" w:type="dxa"/>
+          </w:tcPr>
+          <w:p>
+            <w:pPr>
+              <w:cnfStyle w:val="000000000000" w:firstRow="0" w:lastRow="0" w:firstColumn="0" w:lastColumn="0" w:oddVBand="0" w:evenVBand="0" w:oddHBand="0" w:evenHBand="0" w:firstRowFirstColumn="0" w:firstRowLastColumn="0" w:lastRowFirstColumn="0" w:lastRowLastColumn="0"/>
+              <w:rPr>
+                <w:rFonts w:ascii="Arial" w:hAnsi="Arial" w:cs="Arial"/>
+                <w:color w:val="000000"/>
+              </w:rPr>
+            </w:pPr>
+            <w:r>
+              <w:rPr>
+                <w:rFonts w:ascii="Arial" w:hAnsi="Arial" w:cs="Arial"/>
+                <w:color w:val="000000"/>
+              </w:rPr>
+              <w:t xml:space="preserve">Como usuario registrado quiero aplicar un efecto </w:t>
+            </w:r>
+            <w:proofErr w:type="spellStart"/>
+            <w:r>
+              <w:rPr>
+                <w:rFonts w:ascii="Arial" w:hAnsi="Arial" w:cs="Arial"/>
+                <w:color w:val="000000"/>
+              </w:rPr>
+              <w:t>Delay</w:t>
+            </w:r>
+            <w:proofErr w:type="spellEnd"/>
+          </w:p>
+        </w:tc>
+        <w:tc>
+          <w:tcPr>
+            <w:tcW w:w="1553" w:type="dxa"/>
+            <w:vAlign w:val="center"/>
+          </w:tcPr>
+          <w:p>
+            <w:pPr>
+              <w:jc w:val="center"/>
+              <w:cnfStyle w:val="000000000000" w:firstRow="0" w:lastRow="0" w:firstColumn="0" w:lastColumn="0" w:oddVBand="0" w:evenVBand="0" w:oddHBand="0" w:evenHBand="0" w:firstRowFirstColumn="0" w:firstRowLastColumn="0" w:lastRowFirstColumn="0" w:lastRowLastColumn="0"/>
+            </w:pPr>
+            <w:r>
+              <w:t>2</w:t>
+            </w:r>
+          </w:p>
+        </w:tc>
+      </w:tr>
+      <w:tr>
+        <w:trPr>
+          <w:cnfStyle w:val="000000100000" w:firstRow="0" w:lastRow="0" w:firstColumn="0" w:lastColumn="0" w:oddVBand="0" w:evenVBand="0" w:oddHBand="1" w:evenHBand="0" w:firstRowFirstColumn="0" w:firstRowLastColumn="0" w:lastRowFirstColumn="0" w:lastRowLastColumn="0"/>
+        </w:trPr>
+        <w:tc>
+          <w:tcPr>
+            <w:cnfStyle w:val="001000000000" w:firstRow="0" w:lastRow="0" w:firstColumn="1" w:lastColumn="0" w:oddVBand="0" w:evenVBand="0" w:oddHBand="0" w:evenHBand="0" w:firstRowFirstColumn="0" w:firstRowLastColumn="0" w:lastRowFirstColumn="0" w:lastRowLastColumn="0"/>
+            <w:tcW w:w="988" w:type="dxa"/>
+          </w:tcPr>
+          <w:p>
+            <w:r>
+              <w:t>11</w:t>
+            </w:r>
+          </w:p>
+        </w:tc>
+        <w:tc>
+          <w:tcPr>
+            <w:tcW w:w="5953" w:type="dxa"/>
+          </w:tcPr>
+          <w:p>
+            <w:pPr>
+              <w:cnfStyle w:val="000000100000" w:firstRow="0" w:lastRow="0" w:firstColumn="0" w:lastColumn="0" w:oddVBand="0" w:evenVBand="0" w:oddHBand="1" w:evenHBand="0" w:firstRowFirstColumn="0" w:firstRowLastColumn="0" w:lastRowFirstColumn="0" w:lastRowLastColumn="0"/>
+              <w:rPr>
+                <w:rFonts w:ascii="Arial" w:hAnsi="Arial" w:cs="Arial"/>
+                <w:color w:val="000000"/>
+              </w:rPr>
+            </w:pPr>
+            <w:r>
+              <w:rPr>
+                <w:rFonts w:ascii="Arial" w:hAnsi="Arial" w:cs="Arial"/>
+                <w:color w:val="000000"/>
+              </w:rPr>
+              <w:t xml:space="preserve">Como usuario registrado quiero </w:t>
+            </w:r>
+            <w:r>
+              <w:rPr>
+                <w:rFonts w:ascii="Arial" w:hAnsi="Arial" w:cs="Arial"/>
+                <w:color w:val="000000"/>
+              </w:rPr>
+              <w:t>modificar el</w:t>
+            </w:r>
+            <w:r>
+              <w:rPr>
+                <w:rFonts w:ascii="Arial" w:hAnsi="Arial" w:cs="Arial"/>
+                <w:color w:val="000000"/>
+              </w:rPr>
+              <w:t xml:space="preserve"> efecto </w:t>
+            </w:r>
+            <w:proofErr w:type="spellStart"/>
+            <w:r>
+              <w:rPr>
+                <w:rFonts w:ascii="Arial" w:hAnsi="Arial" w:cs="Arial"/>
+                <w:color w:val="000000"/>
+              </w:rPr>
+              <w:t>Delay</w:t>
+            </w:r>
+            <w:proofErr w:type="spellEnd"/>
+          </w:p>
+        </w:tc>
+        <w:tc>
+          <w:tcPr>
+            <w:tcW w:w="1553" w:type="dxa"/>
+            <w:vAlign w:val="center"/>
+          </w:tcPr>
+          <w:p>
+            <w:pPr>
+              <w:jc w:val="center"/>
+              <w:cnfStyle w:val="000000100000" w:firstRow="0" w:lastRow="0" w:firstColumn="0" w:lastColumn="0" w:oddVBand="0" w:evenVBand="0" w:oddHBand="1" w:evenHBand="0" w:firstRowFirstColumn="0" w:firstRowLastColumn="0" w:lastRowFirstColumn="0" w:lastRowLastColumn="0"/>
+            </w:pPr>
+            <w:r>
+              <w:t>2</w:t>
+            </w:r>
+          </w:p>
+        </w:tc>
+      </w:tr>
+      <w:tr>
+        <w:tc>
+          <w:tcPr>
+            <w:cnfStyle w:val="001000000000" w:firstRow="0" w:lastRow="0" w:firstColumn="1" w:lastColumn="0" w:oddVBand="0" w:evenVBand="0" w:oddHBand="0" w:evenHBand="0" w:firstRowFirstColumn="0" w:firstRowLastColumn="0" w:lastRowFirstColumn="0" w:lastRowLastColumn="0"/>
+            <w:tcW w:w="988" w:type="dxa"/>
+          </w:tcPr>
+          <w:p>
+            <w:r>
+              <w:t>12</w:t>
+            </w:r>
+          </w:p>
+        </w:tc>
+        <w:tc>
+          <w:tcPr>
+            <w:tcW w:w="5953" w:type="dxa"/>
+          </w:tcPr>
+          <w:p>
+            <w:pPr>
+              <w:cnfStyle w:val="000000000000" w:firstRow="0" w:lastRow="0" w:firstColumn="0" w:lastColumn="0" w:oddVBand="0" w:evenVBand="0" w:oddHBand="0" w:evenHBand="0" w:firstRowFirstColumn="0" w:firstRowLastColumn="0" w:lastRowFirstColumn="0" w:lastRowLastColumn="0"/>
+              <w:rPr>
+                <w:rFonts w:ascii="Arial" w:hAnsi="Arial" w:cs="Arial"/>
+                <w:color w:val="000000"/>
+              </w:rPr>
+            </w:pPr>
+            <w:r>
+              <w:rPr>
+                <w:rFonts w:ascii="Arial" w:hAnsi="Arial" w:cs="Arial"/>
+                <w:color w:val="000000"/>
+              </w:rPr>
+              <w:t xml:space="preserve">Como usuario registrado quiero aplicar un efecto </w:t>
+            </w:r>
+            <w:proofErr w:type="spellStart"/>
+            <w:r>
+              <w:rPr>
+                <w:rFonts w:ascii="Arial" w:hAnsi="Arial" w:cs="Arial"/>
+                <w:color w:val="000000"/>
+              </w:rPr>
+              <w:t>Reverb</w:t>
+            </w:r>
+            <w:proofErr w:type="spellEnd"/>
+          </w:p>
+        </w:tc>
+        <w:tc>
+          <w:tcPr>
+            <w:tcW w:w="1553" w:type="dxa"/>
+            <w:vAlign w:val="center"/>
+          </w:tcPr>
+          <w:p>
+            <w:pPr>
+              <w:jc w:val="center"/>
+              <w:cnfStyle w:val="000000000000" w:firstRow="0" w:lastRow="0" w:firstColumn="0" w:lastColumn="0" w:oddVBand="0" w:evenVBand="0" w:oddHBand="0" w:evenHBand="0" w:firstRowFirstColumn="0" w:firstRowLastColumn="0" w:lastRowFirstColumn="0" w:lastRowLastColumn="0"/>
+            </w:pPr>
+            <w:r>
+              <w:t>2</w:t>
+            </w:r>
+          </w:p>
+        </w:tc>
+      </w:tr>
+      <w:tr>
+        <w:trPr>
+          <w:cnfStyle w:val="000000100000" w:firstRow="0" w:lastRow="0" w:firstColumn="0" w:lastColumn="0" w:oddVBand="0" w:evenVBand="0" w:oddHBand="1" w:evenHBand="0" w:firstRowFirstColumn="0" w:firstRowLastColumn="0" w:lastRowFirstColumn="0" w:lastRowLastColumn="0"/>
+        </w:trPr>
+        <w:tc>
+          <w:tcPr>
+            <w:cnfStyle w:val="001000000000" w:firstRow="0" w:lastRow="0" w:firstColumn="1" w:lastColumn="0" w:oddVBand="0" w:evenVBand="0" w:oddHBand="0" w:evenHBand="0" w:firstRowFirstColumn="0" w:firstRowLastColumn="0" w:lastRowFirstColumn="0" w:lastRowLastColumn="0"/>
+            <w:tcW w:w="988" w:type="dxa"/>
+          </w:tcPr>
+          <w:p>
+            <w:r>
+              <w:t>13</w:t>
+            </w:r>
+          </w:p>
+        </w:tc>
+        <w:tc>
+          <w:tcPr>
+            <w:tcW w:w="5953" w:type="dxa"/>
+          </w:tcPr>
+          <w:p>
+            <w:pPr>
+              <w:cnfStyle w:val="000000100000" w:firstRow="0" w:lastRow="0" w:firstColumn="0" w:lastColumn="0" w:oddVBand="0" w:evenVBand="0" w:oddHBand="1" w:evenHBand="0" w:firstRowFirstColumn="0" w:firstRowLastColumn="0" w:lastRowFirstColumn="0" w:lastRowLastColumn="0"/>
+              <w:rPr>
+                <w:rFonts w:ascii="Arial" w:hAnsi="Arial" w:cs="Arial"/>
+                <w:color w:val="000000"/>
+              </w:rPr>
+            </w:pPr>
+            <w:r>
+              <w:rPr>
+                <w:rFonts w:ascii="Arial" w:hAnsi="Arial" w:cs="Arial"/>
+                <w:color w:val="000000"/>
+              </w:rPr>
+              <w:t>Como usuario registrado quiero controlar el volumen del programa</w:t>
+            </w:r>
+          </w:p>
+        </w:tc>
+        <w:tc>
+          <w:tcPr>
+            <w:tcW w:w="1553" w:type="dxa"/>
+            <w:vAlign w:val="center"/>
+          </w:tcPr>
+          <w:p>
+            <w:pPr>
+              <w:jc w:val="center"/>
+              <w:cnfStyle w:val="000000100000" w:firstRow="0" w:lastRow="0" w:firstColumn="0" w:lastColumn="0" w:oddVBand="0" w:evenVBand="0" w:oddHBand="1" w:evenHBand="0" w:firstRowFirstColumn="0" w:firstRowLastColumn="0" w:lastRowFirstColumn="0" w:lastRowLastColumn="0"/>
+            </w:pPr>
+            <w:r>
+              <w:t>2</w:t>
+            </w:r>
+          </w:p>
+        </w:tc>
+      </w:tr>
+      <w:tr>
+        <w:tc>
+          <w:tcPr>
+            <w:cnfStyle w:val="001000000000" w:firstRow="0" w:lastRow="0" w:firstColumn="1" w:lastColumn="0" w:oddVBand="0" w:evenVBand="0" w:oddHBand="0" w:evenHBand="0" w:firstRowFirstColumn="0" w:firstRowLastColumn="0" w:lastRowFirstColumn="0" w:lastRowLastColumn="0"/>
+            <w:tcW w:w="988" w:type="dxa"/>
+          </w:tcPr>
+          <w:p>
+            <w:r>
+              <w:t>14</w:t>
+            </w:r>
+          </w:p>
+        </w:tc>
+        <w:tc>
+          <w:tcPr>
+            <w:tcW w:w="5953" w:type="dxa"/>
+          </w:tcPr>
+          <w:p>
+            <w:pPr>
+              <w:cnfStyle w:val="000000000000" w:firstRow="0" w:lastRow="0" w:firstColumn="0" w:lastColumn="0" w:oddVBand="0" w:evenVBand="0" w:oddHBand="0" w:evenHBand="0" w:firstRowFirstColumn="0" w:firstRowLastColumn="0" w:lastRowFirstColumn="0" w:lastRowLastColumn="0"/>
+              <w:rPr>
+                <w:rFonts w:ascii="Arial" w:hAnsi="Arial" w:cs="Arial"/>
+                <w:color w:val="000000"/>
+              </w:rPr>
+            </w:pPr>
+            <w:r>
+              <w:rPr>
+                <w:rFonts w:ascii="Arial" w:hAnsi="Arial" w:cs="Arial"/>
+                <w:color w:val="000000"/>
+              </w:rPr>
+              <w:t xml:space="preserve">Como usuario registrado quiero aplicar un </w:t>
+            </w:r>
+            <w:r>
+              <w:rPr>
+                <w:rFonts w:ascii="Arial" w:hAnsi="Arial" w:cs="Arial"/>
+                <w:color w:val="000000"/>
+              </w:rPr>
+              <w:t>filtro</w:t>
+            </w:r>
+          </w:p>
+        </w:tc>
+        <w:tc>
+          <w:tcPr>
+            <w:tcW w:w="1553" w:type="dxa"/>
+            <w:vAlign w:val="center"/>
+          </w:tcPr>
+          <w:p>
+            <w:pPr>
+              <w:jc w:val="center"/>
+              <w:cnfStyle w:val="000000000000" w:firstRow="0" w:lastRow="0" w:firstColumn="0" w:lastColumn="0" w:oddVBand="0" w:evenVBand="0" w:oddHBand="0" w:evenHBand="0" w:firstRowFirstColumn="0" w:firstRowLastColumn="0" w:lastRowFirstColumn="0" w:lastRowLastColumn="0"/>
+            </w:pPr>
+            <w:r>
+              <w:t>3</w:t>
+            </w:r>
+          </w:p>
+        </w:tc>
+      </w:tr>
+      <w:tr>
+        <w:trPr>
+          <w:cnfStyle w:val="000000100000" w:firstRow="0" w:lastRow="0" w:firstColumn="0" w:lastColumn="0" w:oddVBand="0" w:evenVBand="0" w:oddHBand="1" w:evenHBand="0" w:firstRowFirstColumn="0" w:firstRowLastColumn="0" w:lastRowFirstColumn="0" w:lastRowLastColumn="0"/>
+        </w:trPr>
+        <w:tc>
+          <w:tcPr>
+            <w:cnfStyle w:val="001000000000" w:firstRow="0" w:lastRow="0" w:firstColumn="1" w:lastColumn="0" w:oddVBand="0" w:evenVBand="0" w:oddHBand="0" w:evenHBand="0" w:firstRowFirstColumn="0" w:firstRowLastColumn="0" w:lastRowFirstColumn="0" w:lastRowLastColumn="0"/>
+            <w:tcW w:w="988" w:type="dxa"/>
+          </w:tcPr>
+          <w:p>
+            <w:r>
+              <w:t>15</w:t>
+            </w:r>
+          </w:p>
+        </w:tc>
+        <w:tc>
+          <w:tcPr>
+            <w:tcW w:w="5953" w:type="dxa"/>
+          </w:tcPr>
+          <w:p>
+            <w:pPr>
+              <w:cnfStyle w:val="000000100000" w:firstRow="0" w:lastRow="0" w:firstColumn="0" w:lastColumn="0" w:oddVBand="0" w:evenVBand="0" w:oddHBand="1" w:evenHBand="0" w:firstRowFirstColumn="0" w:firstRowLastColumn="0" w:lastRowFirstColumn="0" w:lastRowLastColumn="0"/>
+              <w:rPr>
+                <w:rFonts w:ascii="Arial" w:hAnsi="Arial" w:cs="Arial"/>
+                <w:color w:val="000000"/>
+              </w:rPr>
+            </w:pPr>
+            <w:r>
+              <w:rPr>
+                <w:rFonts w:ascii="Arial" w:hAnsi="Arial" w:cs="Arial"/>
+                <w:color w:val="000000"/>
+              </w:rPr>
+              <w:t xml:space="preserve">Como usuario registrado quiero </w:t>
+            </w:r>
+            <w:r>
+              <w:rPr>
+                <w:rFonts w:ascii="Arial" w:hAnsi="Arial" w:cs="Arial"/>
+                <w:color w:val="000000"/>
+              </w:rPr>
+              <w:t>modificar el filtro</w:t>
+            </w:r>
+          </w:p>
+        </w:tc>
+        <w:tc>
+          <w:tcPr>
+            <w:tcW w:w="1553" w:type="dxa"/>
+            <w:vAlign w:val="center"/>
+          </w:tcPr>
+          <w:p>
+            <w:pPr>
+              <w:jc w:val="center"/>
+              <w:cnfStyle w:val="000000100000" w:firstRow="0" w:lastRow="0" w:firstColumn="0" w:lastColumn="0" w:oddVBand="0" w:evenVBand="0" w:oddHBand="1" w:evenHBand="0" w:firstRowFirstColumn="0" w:firstRowLastColumn="0" w:lastRowFirstColumn="0" w:lastRowLastColumn="0"/>
+            </w:pPr>
+            <w:r>
+              <w:t>3</w:t>
+            </w:r>
+          </w:p>
+        </w:tc>
+      </w:tr>
+      <w:tr>
+        <w:tc>
+          <w:tcPr>
+            <w:cnfStyle w:val="001000000000" w:firstRow="0" w:lastRow="0" w:firstColumn="1" w:lastColumn="0" w:oddVBand="0" w:evenVBand="0" w:oddHBand="0" w:evenHBand="0" w:firstRowFirstColumn="0" w:firstRowLastColumn="0" w:lastRowFirstColumn="0" w:lastRowLastColumn="0"/>
+            <w:tcW w:w="988" w:type="dxa"/>
+          </w:tcPr>
+          <w:p>
+            <w:r>
+              <w:t>1</w:t>
+            </w:r>
+            <w:r>
+              <w:t>6</w:t>
+            </w:r>
+          </w:p>
+        </w:tc>
+        <w:tc>
+          <w:tcPr>
+            <w:tcW w:w="5953" w:type="dxa"/>
+          </w:tcPr>
+          <w:p>
+            <w:pPr>
+              <w:cnfStyle w:val="000000000000" w:firstRow="0" w:lastRow="0" w:firstColumn="0" w:lastColumn="0" w:oddVBand="0" w:evenVBand="0" w:oddHBand="0" w:evenHBand="0" w:firstRowFirstColumn="0" w:firstRowLastColumn="0" w:lastRowFirstColumn="0" w:lastRowLastColumn="0"/>
+              <w:rPr>
+                <w:rFonts w:ascii="Arial" w:hAnsi="Arial" w:cs="Arial"/>
+                <w:color w:val="000000"/>
+              </w:rPr>
+            </w:pPr>
+            <w:r>
+              <w:rPr>
+                <w:rFonts w:ascii="Arial" w:hAnsi="Arial" w:cs="Arial"/>
+                <w:color w:val="000000"/>
+              </w:rPr>
+              <w:t xml:space="preserve">Como usuario registrado quiero </w:t>
+            </w:r>
+            <w:r>
+              <w:rPr>
+                <w:rFonts w:ascii="Arial" w:hAnsi="Arial" w:cs="Arial"/>
+                <w:color w:val="000000"/>
+              </w:rPr>
+              <w:t>aplicar un compresor</w:t>
+            </w:r>
+          </w:p>
+        </w:tc>
+        <w:tc>
+          <w:tcPr>
+            <w:tcW w:w="1553" w:type="dxa"/>
+            <w:vAlign w:val="center"/>
+          </w:tcPr>
+          <w:p>
+            <w:pPr>
+              <w:jc w:val="center"/>
+              <w:cnfStyle w:val="000000000000" w:firstRow="0" w:lastRow="0" w:firstColumn="0" w:lastColumn="0" w:oddVBand="0" w:evenVBand="0" w:oddHBand="0" w:evenHBand="0" w:firstRowFirstColumn="0" w:firstRowLastColumn="0" w:lastRowFirstColumn="0" w:lastRowLastColumn="0"/>
+            </w:pPr>
+            <w:r>
+              <w:t>3</w:t>
+            </w:r>
+          </w:p>
+        </w:tc>
+      </w:tr>
+      <w:tr>
+        <w:trPr>
+          <w:cnfStyle w:val="000000100000" w:firstRow="0" w:lastRow="0" w:firstColumn="0" w:lastColumn="0" w:oddVBand="0" w:evenVBand="0" w:oddHBand="1" w:evenHBand="0" w:firstRowFirstColumn="0" w:firstRowLastColumn="0" w:lastRowFirstColumn="0" w:lastRowLastColumn="0"/>
+        </w:trPr>
+        <w:tc>
+          <w:tcPr>
+            <w:cnfStyle w:val="001000000000" w:firstRow="0" w:lastRow="0" w:firstColumn="1" w:lastColumn="0" w:oddVBand="0" w:evenVBand="0" w:oddHBand="0" w:evenHBand="0" w:firstRowFirstColumn="0" w:firstRowLastColumn="0" w:lastRowFirstColumn="0" w:lastRowLastColumn="0"/>
+            <w:tcW w:w="988" w:type="dxa"/>
+          </w:tcPr>
+          <w:p>
+            <w:r>
+              <w:t>1</w:t>
+            </w:r>
+            <w:r>
+              <w:t>7</w:t>
+            </w:r>
+          </w:p>
+        </w:tc>
+        <w:tc>
+          <w:tcPr>
+            <w:tcW w:w="5953" w:type="dxa"/>
+          </w:tcPr>
+          <w:p>
+            <w:pPr>
+              <w:cnfStyle w:val="000000100000" w:firstRow="0" w:lastRow="0" w:firstColumn="0" w:lastColumn="0" w:oddVBand="0" w:evenVBand="0" w:oddHBand="1" w:evenHBand="0" w:firstRowFirstColumn="0" w:firstRowLastColumn="0" w:lastRowFirstColumn="0" w:lastRowLastColumn="0"/>
+              <w:rPr>
+                <w:rFonts w:ascii="Arial" w:hAnsi="Arial" w:cs="Arial"/>
+                <w:color w:val="000000"/>
+              </w:rPr>
+            </w:pPr>
+            <w:r>
+              <w:rPr>
+                <w:rFonts w:ascii="Arial" w:hAnsi="Arial" w:cs="Arial"/>
+                <w:color w:val="000000"/>
+              </w:rPr>
+              <w:t xml:space="preserve">Como usuario registrado quiero modificar el </w:t>
+            </w:r>
+            <w:r>
+              <w:rPr>
+                <w:rFonts w:ascii="Arial" w:hAnsi="Arial" w:cs="Arial"/>
+                <w:color w:val="000000"/>
+              </w:rPr>
+              <w:t>compresor</w:t>
+            </w:r>
+          </w:p>
+        </w:tc>
+        <w:tc>
+          <w:tcPr>
+            <w:tcW w:w="1553" w:type="dxa"/>
+            <w:vAlign w:val="center"/>
+          </w:tcPr>
+          <w:p>
+            <w:pPr>
+              <w:jc w:val="center"/>
+              <w:cnfStyle w:val="000000100000" w:firstRow="0" w:lastRow="0" w:firstColumn="0" w:lastColumn="0" w:oddVBand="0" w:evenVBand="0" w:oddHBand="1" w:evenHBand="0" w:firstRowFirstColumn="0" w:firstRowLastColumn="0" w:lastRowFirstColumn="0" w:lastRowLastColumn="0"/>
+            </w:pPr>
+            <w:r>
+              <w:t>3</w:t>
+            </w:r>
+          </w:p>
+        </w:tc>
+      </w:tr>
+      <w:tr>
+        <w:tc>
+          <w:tcPr>
+            <w:cnfStyle w:val="001000000000" w:firstRow="0" w:lastRow="0" w:firstColumn="1" w:lastColumn="0" w:oddVBand="0" w:evenVBand="0" w:oddHBand="0" w:evenHBand="0" w:firstRowFirstColumn="0" w:firstRowLastColumn="0" w:lastRowFirstColumn="0" w:lastRowLastColumn="0"/>
+            <w:tcW w:w="988" w:type="dxa"/>
+          </w:tcPr>
+          <w:p>
+            <w:r>
+              <w:t>18</w:t>
+            </w:r>
+          </w:p>
+        </w:tc>
+        <w:tc>
+          <w:tcPr>
+            <w:tcW w:w="5953" w:type="dxa"/>
+          </w:tcPr>
+          <w:p>
+            <w:pPr>
+              <w:cnfStyle w:val="000000000000" w:firstRow="0" w:lastRow="0" w:firstColumn="0" w:lastColumn="0" w:oddVBand="0" w:evenVBand="0" w:oddHBand="0" w:evenHBand="0" w:firstRowFirstColumn="0" w:firstRowLastColumn="0" w:lastRowFirstColumn="0" w:lastRowLastColumn="0"/>
+              <w:rPr>
+                <w:rFonts w:ascii="Arial" w:hAnsi="Arial" w:cs="Arial"/>
+                <w:color w:val="000000"/>
+              </w:rPr>
+            </w:pPr>
+            <w:r>
+              <w:rPr>
+                <w:rFonts w:ascii="Arial" w:hAnsi="Arial" w:cs="Arial"/>
+                <w:color w:val="000000"/>
+              </w:rPr>
+              <w:t xml:space="preserve">Como usuario </w:t>
+            </w:r>
+            <w:r>
+              <w:rPr>
+                <w:rFonts w:ascii="Arial" w:hAnsi="Arial" w:cs="Arial"/>
+                <w:color w:val="000000"/>
+              </w:rPr>
+              <w:t xml:space="preserve">registrado </w:t>
+            </w:r>
+            <w:r>
+              <w:rPr>
+                <w:rFonts w:ascii="Arial" w:hAnsi="Arial" w:cs="Arial"/>
+                <w:color w:val="000000"/>
+              </w:rPr>
+              <w:t>quiero buscar y cargar un sonido</w:t>
+            </w:r>
+          </w:p>
+        </w:tc>
+        <w:tc>
+          <w:tcPr>
+            <w:tcW w:w="1553" w:type="dxa"/>
+            <w:vAlign w:val="center"/>
+          </w:tcPr>
+          <w:p>
+            <w:pPr>
+              <w:jc w:val="center"/>
+              <w:cnfStyle w:val="000000000000" w:firstRow="0" w:lastRow="0" w:firstColumn="0" w:lastColumn="0" w:oddVBand="0" w:evenVBand="0" w:oddHBand="0" w:evenHBand="0" w:firstRowFirstColumn="0" w:firstRowLastColumn="0" w:lastRowFirstColumn="0" w:lastRowLastColumn="0"/>
+            </w:pPr>
+            <w:r>
+              <w:t>3</w:t>
+            </w:r>
+          </w:p>
+        </w:tc>
+      </w:tr>
+      <w:tr>
+        <w:trPr>
+          <w:cnfStyle w:val="000000100000" w:firstRow="0" w:lastRow="0" w:firstColumn="0" w:lastColumn="0" w:oddVBand="0" w:evenVBand="0" w:oddHBand="1" w:evenHBand="0" w:firstRowFirstColumn="0" w:firstRowLastColumn="0" w:lastRowFirstColumn="0" w:lastRowLastColumn="0"/>
+        </w:trPr>
+        <w:tc>
+          <w:tcPr>
+            <w:cnfStyle w:val="001000000000" w:firstRow="0" w:lastRow="0" w:firstColumn="1" w:lastColumn="0" w:oddVBand="0" w:evenVBand="0" w:oddHBand="0" w:evenHBand="0" w:firstRowFirstColumn="0" w:firstRowLastColumn="0" w:lastRowFirstColumn="0" w:lastRowLastColumn="0"/>
+            <w:tcW w:w="988" w:type="dxa"/>
+          </w:tcPr>
+          <w:p>
+            <w:r>
+              <w:t>19</w:t>
+            </w:r>
+          </w:p>
+        </w:tc>
+        <w:tc>
+          <w:tcPr>
+            <w:tcW w:w="5953" w:type="dxa"/>
+          </w:tcPr>
+          <w:p>
+            <w:pPr>
+              <w:cnfStyle w:val="000000100000" w:firstRow="0" w:lastRow="0" w:firstColumn="0" w:lastColumn="0" w:oddVBand="0" w:evenVBand="0" w:oddHBand="1" w:evenHBand="0" w:firstRowFirstColumn="0" w:firstRowLastColumn="0" w:lastRowFirstColumn="0" w:lastRowLastColumn="0"/>
+              <w:rPr>
+                <w:rFonts w:ascii="Arial" w:hAnsi="Arial" w:cs="Arial"/>
+                <w:color w:val="000000"/>
+              </w:rPr>
+            </w:pPr>
+            <w:r>
+              <w:rPr>
+                <w:rFonts w:ascii="Arial" w:hAnsi="Arial" w:cs="Arial"/>
+                <w:color w:val="000000"/>
+              </w:rPr>
+              <w:t>Como usuario</w:t>
+            </w:r>
+            <w:r>
+              <w:rPr>
+                <w:rFonts w:ascii="Arial" w:hAnsi="Arial" w:cs="Arial"/>
+                <w:color w:val="000000"/>
+              </w:rPr>
+              <w:t xml:space="preserve"> registrado</w:t>
+            </w:r>
+            <w:r>
+              <w:rPr>
+                <w:rFonts w:ascii="Arial" w:hAnsi="Arial" w:cs="Arial"/>
+                <w:color w:val="000000"/>
+              </w:rPr>
+              <w:t xml:space="preserve"> quiero utilizar mi teclado MIDI con el programa</w:t>
+            </w:r>
+          </w:p>
+        </w:tc>
+        <w:tc>
+          <w:tcPr>
+            <w:tcW w:w="1553" w:type="dxa"/>
+            <w:vAlign w:val="center"/>
+          </w:tcPr>
+          <w:p>
+            <w:pPr>
+              <w:jc w:val="center"/>
+              <w:cnfStyle w:val="000000100000" w:firstRow="0" w:lastRow="0" w:firstColumn="0" w:lastColumn="0" w:oddVBand="0" w:evenVBand="0" w:oddHBand="1" w:evenHBand="0" w:firstRowFirstColumn="0" w:firstRowLastColumn="0" w:lastRowFirstColumn="0" w:lastRowLastColumn="0"/>
+            </w:pPr>
+            <w:r>
+              <w:t>4</w:t>
+            </w:r>
+          </w:p>
+        </w:tc>
+      </w:tr>
+      <w:tr>
+        <w:tc>
+          <w:tcPr>
+            <w:cnfStyle w:val="001000000000" w:firstRow="0" w:lastRow="0" w:firstColumn="1" w:lastColumn="0" w:oddVBand="0" w:evenVBand="0" w:oddHBand="0" w:evenHBand="0" w:firstRowFirstColumn="0" w:firstRowLastColumn="0" w:lastRowFirstColumn="0" w:lastRowLastColumn="0"/>
+            <w:tcW w:w="988" w:type="dxa"/>
+          </w:tcPr>
+          <w:p>
+            <w:r>
+              <w:t>20</w:t>
+            </w:r>
+          </w:p>
+        </w:tc>
+        <w:tc>
+          <w:tcPr>
+            <w:tcW w:w="5953" w:type="dxa"/>
+          </w:tcPr>
+          <w:p>
+            <w:pPr>
+              <w:cnfStyle w:val="000000000000" w:firstRow="0" w:lastRow="0" w:firstColumn="0" w:lastColumn="0" w:oddVBand="0" w:evenVBand="0" w:oddHBand="0" w:evenHBand="0" w:firstRowFirstColumn="0" w:firstRowLastColumn="0" w:lastRowFirstColumn="0" w:lastRowLastColumn="0"/>
+              <w:rPr>
+                <w:rFonts w:ascii="Arial" w:hAnsi="Arial" w:cs="Arial"/>
+                <w:color w:val="000000"/>
+              </w:rPr>
+            </w:pPr>
+            <w:r>
+              <w:rPr>
+                <w:rFonts w:ascii="Arial" w:hAnsi="Arial" w:cs="Arial"/>
+                <w:color w:val="000000"/>
+              </w:rPr>
+              <w:t>Como usuario</w:t>
+            </w:r>
+            <w:r>
+              <w:rPr>
+                <w:rFonts w:ascii="Arial" w:hAnsi="Arial" w:cs="Arial"/>
+                <w:color w:val="000000"/>
+              </w:rPr>
+              <w:t xml:space="preserve"> registrado</w:t>
+            </w:r>
+            <w:r>
+              <w:rPr>
+                <w:rFonts w:ascii="Arial" w:hAnsi="Arial" w:cs="Arial"/>
+                <w:color w:val="000000"/>
+              </w:rPr>
+              <w:t xml:space="preserve"> quiero utilizar el metrónomo</w:t>
+            </w:r>
+          </w:p>
+        </w:tc>
+        <w:tc>
+          <w:tcPr>
+            <w:tcW w:w="1553" w:type="dxa"/>
+            <w:vAlign w:val="center"/>
+          </w:tcPr>
+          <w:p>
+            <w:pPr>
+              <w:jc w:val="center"/>
+              <w:cnfStyle w:val="000000000000" w:firstRow="0" w:lastRow="0" w:firstColumn="0" w:lastColumn="0" w:oddVBand="0" w:evenVBand="0" w:oddHBand="0" w:evenHBand="0" w:firstRowFirstColumn="0" w:firstRowLastColumn="0" w:lastRowFirstColumn="0" w:lastRowLastColumn="0"/>
+            </w:pPr>
+            <w:r>
+              <w:t>4</w:t>
+            </w:r>
+          </w:p>
+        </w:tc>
+      </w:tr>
+      <w:tr>
+        <w:trPr>
+          <w:cnfStyle w:val="000000100000" w:firstRow="0" w:lastRow="0" w:firstColumn="0" w:lastColumn="0" w:oddVBand="0" w:evenVBand="0" w:oddHBand="1" w:evenHBand="0" w:firstRowFirstColumn="0" w:firstRowLastColumn="0" w:lastRowFirstColumn="0" w:lastRowLastColumn="0"/>
+        </w:trPr>
+        <w:tc>
+          <w:tcPr>
+            <w:cnfStyle w:val="001000000000" w:firstRow="0" w:lastRow="0" w:firstColumn="1" w:lastColumn="0" w:oddVBand="0" w:evenVBand="0" w:oddHBand="0" w:evenHBand="0" w:firstRowFirstColumn="0" w:firstRowLastColumn="0" w:lastRowFirstColumn="0" w:lastRowLastColumn="0"/>
+            <w:tcW w:w="988" w:type="dxa"/>
+          </w:tcPr>
+          <w:p>
+            <w:r>
+              <w:t>21</w:t>
+            </w:r>
+          </w:p>
+        </w:tc>
+        <w:tc>
+          <w:tcPr>
+            <w:tcW w:w="5953" w:type="dxa"/>
+          </w:tcPr>
+          <w:p>
+            <w:pPr>
+              <w:cnfStyle w:val="000000100000" w:firstRow="0" w:lastRow="0" w:firstColumn="0" w:lastColumn="0" w:oddVBand="0" w:evenVBand="0" w:oddHBand="1" w:evenHBand="0" w:firstRowFirstColumn="0" w:firstRowLastColumn="0" w:lastRowFirstColumn="0" w:lastRowLastColumn="0"/>
+              <w:rPr>
+                <w:rFonts w:ascii="Arial" w:hAnsi="Arial" w:cs="Arial"/>
+                <w:color w:val="000000"/>
+              </w:rPr>
+            </w:pPr>
+            <w:r>
+              <w:rPr>
+                <w:rFonts w:ascii="Arial" w:hAnsi="Arial" w:cs="Arial"/>
+                <w:color w:val="000000"/>
+              </w:rPr>
+              <w:t>Como usuario</w:t>
+            </w:r>
+            <w:r>
+              <w:rPr>
+                <w:rFonts w:ascii="Arial" w:hAnsi="Arial" w:cs="Arial"/>
+                <w:color w:val="000000"/>
+              </w:rPr>
+              <w:t xml:space="preserve"> registrado</w:t>
+            </w:r>
+            <w:r>
+              <w:rPr>
+                <w:rFonts w:ascii="Arial" w:hAnsi="Arial" w:cs="Arial"/>
+                <w:color w:val="000000"/>
+              </w:rPr>
+              <w:t xml:space="preserve"> quiero utilizar mi teclado MIDI con el programa</w:t>
+            </w:r>
+          </w:p>
+        </w:tc>
+        <w:tc>
+          <w:tcPr>
+            <w:tcW w:w="1553" w:type="dxa"/>
+            <w:vAlign w:val="center"/>
+          </w:tcPr>
+          <w:p>
+            <w:pPr>
+              <w:jc w:val="center"/>
+              <w:cnfStyle w:val="000000100000" w:firstRow="0" w:lastRow="0" w:firstColumn="0" w:lastColumn="0" w:oddVBand="0" w:evenVBand="0" w:oddHBand="1" w:evenHBand="0" w:firstRowFirstColumn="0" w:firstRowLastColumn="0" w:lastRowFirstColumn="0" w:lastRowLastColumn="0"/>
+            </w:pPr>
+            <w:r>
+              <w:t>4</w:t>
+            </w:r>
+          </w:p>
+        </w:tc>
+      </w:tr>
+      <w:tr>
+        <w:tc>
+          <w:tcPr>
+            <w:cnfStyle w:val="001000000000" w:firstRow="0" w:lastRow="0" w:firstColumn="1" w:lastColumn="0" w:oddVBand="0" w:evenVBand="0" w:oddHBand="0" w:evenHBand="0" w:firstRowFirstColumn="0" w:firstRowLastColumn="0" w:lastRowFirstColumn="0" w:lastRowLastColumn="0"/>
+            <w:tcW w:w="988" w:type="dxa"/>
+          </w:tcPr>
+          <w:p>
+            <w:r>
+              <w:t>22</w:t>
+            </w:r>
+          </w:p>
+        </w:tc>
+        <w:tc>
+          <w:tcPr>
+            <w:tcW w:w="5953" w:type="dxa"/>
+          </w:tcPr>
+          <w:p>
+            <w:pPr>
+              <w:cnfStyle w:val="000000000000" w:firstRow="0" w:lastRow="0" w:firstColumn="0" w:lastColumn="0" w:oddVBand="0" w:evenVBand="0" w:oddHBand="0" w:evenHBand="0" w:firstRowFirstColumn="0" w:firstRowLastColumn="0" w:lastRowFirstColumn="0" w:lastRowLastColumn="0"/>
+              <w:rPr>
+                <w:rFonts w:ascii="Arial" w:hAnsi="Arial" w:cs="Arial"/>
+                <w:color w:val="000000"/>
+              </w:rPr>
+            </w:pPr>
+            <w:r>
+              <w:rPr>
+                <w:rFonts w:ascii="Arial" w:hAnsi="Arial" w:cs="Arial"/>
+                <w:color w:val="000000"/>
+              </w:rPr>
+              <w:t>Como usuario registrado quiero guardar un sonido</w:t>
+            </w:r>
+          </w:p>
+        </w:tc>
+        <w:tc>
+          <w:tcPr>
+            <w:tcW w:w="1553" w:type="dxa"/>
+            <w:vAlign w:val="center"/>
+          </w:tcPr>
+          <w:p>
+            <w:pPr>
+              <w:jc w:val="center"/>
+              <w:cnfStyle w:val="000000000000" w:firstRow="0" w:lastRow="0" w:firstColumn="0" w:lastColumn="0" w:oddVBand="0" w:evenVBand="0" w:oddHBand="0" w:evenHBand="0" w:firstRowFirstColumn="0" w:firstRowLastColumn="0" w:lastRowFirstColumn="0" w:lastRowLastColumn="0"/>
+            </w:pPr>
+            <w:r>
+              <w:t>4</w:t>
+            </w:r>
+          </w:p>
+        </w:tc>
+      </w:tr>
+      <w:tr>
+        <w:trPr>
+          <w:cnfStyle w:val="000000100000" w:firstRow="0" w:lastRow="0" w:firstColumn="0" w:lastColumn="0" w:oddVBand="0" w:evenVBand="0" w:oddHBand="1" w:evenHBand="0" w:firstRowFirstColumn="0" w:firstRowLastColumn="0" w:lastRowFirstColumn="0" w:lastRowLastColumn="0"/>
+        </w:trPr>
+        <w:tc>
+          <w:tcPr>
+            <w:cnfStyle w:val="001000000000" w:firstRow="0" w:lastRow="0" w:firstColumn="1" w:lastColumn="0" w:oddVBand="0" w:evenVBand="0" w:oddHBand="0" w:evenHBand="0" w:firstRowFirstColumn="0" w:firstRowLastColumn="0" w:lastRowFirstColumn="0" w:lastRowLastColumn="0"/>
+            <w:tcW w:w="988" w:type="dxa"/>
+          </w:tcPr>
+          <w:p>
+            <w:r>
+              <w:t>23</w:t>
+            </w:r>
+          </w:p>
+        </w:tc>
+        <w:tc>
+          <w:tcPr>
+            <w:tcW w:w="5953" w:type="dxa"/>
+          </w:tcPr>
+          <w:p>
+            <w:pPr>
+              <w:cnfStyle w:val="000000100000" w:firstRow="0" w:lastRow="0" w:firstColumn="0" w:lastColumn="0" w:oddVBand="0" w:evenVBand="0" w:oddHBand="1" w:evenHBand="0" w:firstRowFirstColumn="0" w:firstRowLastColumn="0" w:lastRowFirstColumn="0" w:lastRowLastColumn="0"/>
+              <w:rPr>
+                <w:rFonts w:ascii="Arial" w:hAnsi="Arial" w:cs="Arial"/>
+                <w:color w:val="000000"/>
+              </w:rPr>
+            </w:pPr>
+            <w:r>
+              <w:rPr>
+                <w:rFonts w:ascii="Arial" w:hAnsi="Arial" w:cs="Arial"/>
+                <w:color w:val="000000"/>
+              </w:rPr>
+              <w:t>Como usuario registrado quiero reproducir un archivo MIDI</w:t>
+            </w:r>
+          </w:p>
+        </w:tc>
+        <w:tc>
+          <w:tcPr>
+            <w:tcW w:w="1553" w:type="dxa"/>
+            <w:vAlign w:val="center"/>
+          </w:tcPr>
+          <w:p>
+            <w:pPr>
+              <w:jc w:val="center"/>
+              <w:cnfStyle w:val="000000100000" w:firstRow="0" w:lastRow="0" w:firstColumn="0" w:lastColumn="0" w:oddVBand="0" w:evenVBand="0" w:oddHBand="1" w:evenHBand="0" w:firstRowFirstColumn="0" w:firstRowLastColumn="0" w:lastRowFirstColumn="0" w:lastRowLastColumn="0"/>
+            </w:pPr>
+            <w:r>
+              <w:t>4</w:t>
+            </w:r>
+          </w:p>
+        </w:tc>
+      </w:tr>
+      <w:tr>
+        <w:tc>
+          <w:tcPr>
+            <w:cnfStyle w:val="001000000000" w:firstRow="0" w:lastRow="0" w:firstColumn="1" w:lastColumn="0" w:oddVBand="0" w:evenVBand="0" w:oddHBand="0" w:evenHBand="0" w:firstRowFirstColumn="0" w:firstRowLastColumn="0" w:lastRowFirstColumn="0" w:lastRowLastColumn="0"/>
+            <w:tcW w:w="988" w:type="dxa"/>
+          </w:tcPr>
+          <w:p>
+            <w:r>
+              <w:t>24</w:t>
+            </w:r>
+          </w:p>
+        </w:tc>
+        <w:tc>
+          <w:tcPr>
+            <w:tcW w:w="5953" w:type="dxa"/>
+          </w:tcPr>
+          <w:p>
+            <w:pPr>
+              <w:cnfStyle w:val="000000000000" w:firstRow="0" w:lastRow="0" w:firstColumn="0" w:lastColumn="0" w:oddVBand="0" w:evenVBand="0" w:oddHBand="0" w:evenHBand="0" w:firstRowFirstColumn="0" w:firstRowLastColumn="0" w:lastRowFirstColumn="0" w:lastRowLastColumn="0"/>
+              <w:rPr>
+                <w:rFonts w:ascii="Arial" w:hAnsi="Arial" w:cs="Arial"/>
+                <w:color w:val="000000"/>
+              </w:rPr>
+            </w:pPr>
+            <w:r>
+              <w:rPr>
+                <w:rFonts w:ascii="Arial" w:hAnsi="Arial" w:cs="Arial"/>
+                <w:color w:val="000000"/>
+              </w:rPr>
+              <w:t xml:space="preserve">Como usuario </w:t>
+            </w:r>
+            <w:r>
+              <w:rPr>
+                <w:rFonts w:ascii="Arial" w:hAnsi="Arial" w:cs="Arial"/>
+                <w:color w:val="000000"/>
+              </w:rPr>
+              <w:t xml:space="preserve">registrado </w:t>
+            </w:r>
+            <w:r>
+              <w:rPr>
+                <w:rFonts w:ascii="Arial" w:hAnsi="Arial" w:cs="Arial"/>
+                <w:color w:val="000000"/>
+              </w:rPr>
+              <w:t>quiero ver el espectro del sonido que estoy produciendo</w:t>
+            </w:r>
+          </w:p>
+        </w:tc>
+        <w:tc>
+          <w:tcPr>
+            <w:tcW w:w="1553" w:type="dxa"/>
+            <w:vAlign w:val="center"/>
+          </w:tcPr>
+          <w:p>
+            <w:pPr>
+              <w:jc w:val="center"/>
+              <w:cnfStyle w:val="000000000000" w:firstRow="0" w:lastRow="0" w:firstColumn="0" w:lastColumn="0" w:oddVBand="0" w:evenVBand="0" w:oddHBand="0" w:evenHBand="0" w:firstRowFirstColumn="0" w:firstRowLastColumn="0" w:lastRowFirstColumn="0" w:lastRowLastColumn="0"/>
+            </w:pPr>
+            <w:r>
+              <w:t>5</w:t>
+            </w:r>
+          </w:p>
+        </w:tc>
+      </w:tr>
+      <w:tr>
+        <w:trPr>
+          <w:cnfStyle w:val="000000100000" w:firstRow="0" w:lastRow="0" w:firstColumn="0" w:lastColumn="0" w:oddVBand="0" w:evenVBand="0" w:oddHBand="1" w:evenHBand="0" w:firstRowFirstColumn="0" w:firstRowLastColumn="0" w:lastRowFirstColumn="0" w:lastRowLastColumn="0"/>
+        </w:trPr>
+        <w:tc>
+          <w:tcPr>
+            <w:cnfStyle w:val="001000000000" w:firstRow="0" w:lastRow="0" w:firstColumn="1" w:lastColumn="0" w:oddVBand="0" w:evenVBand="0" w:oddHBand="0" w:evenHBand="0" w:firstRowFirstColumn="0" w:firstRowLastColumn="0" w:lastRowFirstColumn="0" w:lastRowLastColumn="0"/>
+            <w:tcW w:w="988" w:type="dxa"/>
+          </w:tcPr>
+          <w:p>
+            <w:r>
+              <w:t>25</w:t>
+            </w:r>
+          </w:p>
+        </w:tc>
+        <w:tc>
+          <w:tcPr>
+            <w:tcW w:w="5953" w:type="dxa"/>
+          </w:tcPr>
+          <w:p>
+            <w:pPr>
+              <w:cnfStyle w:val="000000100000" w:firstRow="0" w:lastRow="0" w:firstColumn="0" w:lastColumn="0" w:oddVBand="0" w:evenVBand="0" w:oddHBand="1" w:evenHBand="0" w:firstRowFirstColumn="0" w:firstRowLastColumn="0" w:lastRowFirstColumn="0" w:lastRowLastColumn="0"/>
+              <w:rPr>
+                <w:rFonts w:ascii="Arial" w:hAnsi="Arial" w:cs="Arial"/>
+                <w:color w:val="000000"/>
+              </w:rPr>
+            </w:pPr>
+            <w:r>
+              <w:rPr>
+                <w:rFonts w:ascii="Arial" w:hAnsi="Arial" w:cs="Arial"/>
+                <w:color w:val="000000"/>
+              </w:rPr>
+              <w:t xml:space="preserve">Como usuario registrado quiero hacer </w:t>
+            </w:r>
+            <w:proofErr w:type="spellStart"/>
+            <w:r>
+              <w:rPr>
+                <w:rFonts w:ascii="Arial" w:hAnsi="Arial" w:cs="Arial"/>
+                <w:color w:val="000000"/>
+              </w:rPr>
+              <w:t>login</w:t>
+            </w:r>
+            <w:proofErr w:type="spellEnd"/>
+          </w:p>
+        </w:tc>
+        <w:tc>
+          <w:tcPr>
+            <w:tcW w:w="1553" w:type="dxa"/>
+            <w:vAlign w:val="center"/>
+          </w:tcPr>
+          <w:p>
+            <w:pPr>
+              <w:jc w:val="center"/>
+              <w:cnfStyle w:val="000000100000" w:firstRow="0" w:lastRow="0" w:firstColumn="0" w:lastColumn="0" w:oddVBand="0" w:evenVBand="0" w:oddHBand="1" w:evenHBand="0" w:firstRowFirstColumn="0" w:firstRowLastColumn="0" w:lastRowFirstColumn="0" w:lastRowLastColumn="0"/>
+            </w:pPr>
+            <w:r>
+              <w:t>5</w:t>
+            </w:r>
+          </w:p>
+        </w:tc>
+      </w:tr>
+      <w:tr>
+        <w:tc>
+          <w:tcPr>
+            <w:cnfStyle w:val="001000000000" w:firstRow="0" w:lastRow="0" w:firstColumn="1" w:lastColumn="0" w:oddVBand="0" w:evenVBand="0" w:oddHBand="0" w:evenHBand="0" w:firstRowFirstColumn="0" w:firstRowLastColumn="0" w:lastRowFirstColumn="0" w:lastRowLastColumn="0"/>
+            <w:tcW w:w="988" w:type="dxa"/>
+          </w:tcPr>
+          <w:p>
+            <w:r>
+              <w:t>26</w:t>
+            </w:r>
+          </w:p>
+        </w:tc>
+        <w:tc>
+          <w:tcPr>
+            <w:tcW w:w="5953" w:type="dxa"/>
+          </w:tcPr>
+          <w:p>
+            <w:pPr>
+              <w:cnfStyle w:val="000000000000" w:firstRow="0" w:lastRow="0" w:firstColumn="0" w:lastColumn="0" w:oddVBand="0" w:evenVBand="0" w:oddHBand="0" w:evenHBand="0" w:firstRowFirstColumn="0" w:firstRowLastColumn="0" w:lastRowFirstColumn="0" w:lastRowLastColumn="0"/>
+              <w:rPr>
+                <w:rFonts w:ascii="Arial" w:hAnsi="Arial" w:cs="Arial"/>
+                <w:color w:val="000000"/>
+              </w:rPr>
+            </w:pPr>
+            <w:r>
+              <w:rPr>
+                <w:rFonts w:ascii="Arial" w:hAnsi="Arial" w:cs="Arial"/>
+                <w:color w:val="000000"/>
+              </w:rPr>
+              <w:t xml:space="preserve">Como usuario registrado quiero hacer </w:t>
+            </w:r>
+            <w:proofErr w:type="spellStart"/>
+            <w:r>
+              <w:rPr>
+                <w:rFonts w:ascii="Arial" w:hAnsi="Arial" w:cs="Arial"/>
+                <w:color w:val="000000"/>
+              </w:rPr>
+              <w:t>logout</w:t>
+            </w:r>
+            <w:proofErr w:type="spellEnd"/>
+          </w:p>
+        </w:tc>
+        <w:tc>
+          <w:tcPr>
+            <w:tcW w:w="1553" w:type="dxa"/>
+            <w:vAlign w:val="center"/>
+          </w:tcPr>
+          <w:p>
+            <w:pPr>
+              <w:jc w:val="center"/>
+              <w:cnfStyle w:val="000000000000" w:firstRow="0" w:lastRow="0" w:firstColumn="0" w:lastColumn="0" w:oddVBand="0" w:evenVBand="0" w:oddHBand="0" w:evenHBand="0" w:firstRowFirstColumn="0" w:firstRowLastColumn="0" w:lastRowFirstColumn="0" w:lastRowLastColumn="0"/>
+            </w:pPr>
+            <w:r>
+              <w:t>5</w:t>
+            </w:r>
+          </w:p>
+        </w:tc>
+      </w:tr>
+      <w:tr>
+        <w:trPr>
+          <w:cnfStyle w:val="000000100000" w:firstRow="0" w:lastRow="0" w:firstColumn="0" w:lastColumn="0" w:oddVBand="0" w:evenVBand="0" w:oddHBand="1" w:evenHBand="0" w:firstRowFirstColumn="0" w:firstRowLastColumn="0" w:lastRowFirstColumn="0" w:lastRowLastColumn="0"/>
+        </w:trPr>
+        <w:tc>
+          <w:tcPr>
+            <w:cnfStyle w:val="001000000000" w:firstRow="0" w:lastRow="0" w:firstColumn="1" w:lastColumn="0" w:oddVBand="0" w:evenVBand="0" w:oddHBand="0" w:evenHBand="0" w:firstRowFirstColumn="0" w:firstRowLastColumn="0" w:lastRowFirstColumn="0" w:lastRowLastColumn="0"/>
+            <w:tcW w:w="988" w:type="dxa"/>
+          </w:tcPr>
+          <w:p>
+            <w:r>
+              <w:t>27</w:t>
+            </w:r>
+          </w:p>
+        </w:tc>
+        <w:tc>
+          <w:tcPr>
+            <w:tcW w:w="5953" w:type="dxa"/>
+          </w:tcPr>
+          <w:p>
+            <w:pPr>
+              <w:cnfStyle w:val="000000100000" w:firstRow="0" w:lastRow="0" w:firstColumn="0" w:lastColumn="0" w:oddVBand="0" w:evenVBand="0" w:oddHBand="1" w:evenHBand="0" w:firstRowFirstColumn="0" w:firstRowLastColumn="0" w:lastRowFirstColumn="0" w:lastRowLastColumn="0"/>
+              <w:rPr>
+                <w:rFonts w:ascii="Arial" w:hAnsi="Arial" w:cs="Arial"/>
+                <w:color w:val="000000"/>
+              </w:rPr>
+            </w:pPr>
+            <w:r>
+              <w:rPr>
+                <w:rFonts w:ascii="Arial" w:hAnsi="Arial" w:cs="Arial"/>
+                <w:color w:val="000000"/>
+              </w:rPr>
+              <w:t>Como usuario no registrado quiero registrarme</w:t>
+            </w:r>
+          </w:p>
+        </w:tc>
+        <w:tc>
+          <w:tcPr>
+            <w:tcW w:w="1553" w:type="dxa"/>
+            <w:vAlign w:val="center"/>
+          </w:tcPr>
+          <w:p>
+            <w:pPr>
+              <w:jc w:val="center"/>
+              <w:cnfStyle w:val="000000100000" w:firstRow="0" w:lastRow="0" w:firstColumn="0" w:lastColumn="0" w:oddVBand="0" w:evenVBand="0" w:oddHBand="1" w:evenHBand="0" w:firstRowFirstColumn="0" w:firstRowLastColumn="0" w:lastRowFirstColumn="0" w:lastRowLastColumn="0"/>
+            </w:pPr>
+            <w:r>
+              <w:t>5</w:t>
+            </w:r>
+          </w:p>
+        </w:tc>
+      </w:tr>
+      <w:tr>
+        <w:tc>
+          <w:tcPr>
+            <w:cnfStyle w:val="001000000000" w:firstRow="0" w:lastRow="0" w:firstColumn="1" w:lastColumn="0" w:oddVBand="0" w:evenVBand="0" w:oddHBand="0" w:evenHBand="0" w:firstRowFirstColumn="0" w:firstRowLastColumn="0" w:lastRowFirstColumn="0" w:lastRowLastColumn="0"/>
+            <w:tcW w:w="988" w:type="dxa"/>
+          </w:tcPr>
+          <w:p>
+            <w:r>
+              <w:t>28</w:t>
+            </w:r>
+          </w:p>
+        </w:tc>
+        <w:tc>
+          <w:tcPr>
+            <w:tcW w:w="5953" w:type="dxa"/>
+          </w:tcPr>
+          <w:p>
+            <w:pPr>
+              <w:cnfStyle w:val="000000000000" w:firstRow="0" w:lastRow="0" w:firstColumn="0" w:lastColumn="0" w:oddVBand="0" w:evenVBand="0" w:oddHBand="0" w:evenHBand="0" w:firstRowFirstColumn="0" w:firstRowLastColumn="0" w:lastRowFirstColumn="0" w:lastRowLastColumn="0"/>
+              <w:rPr>
+                <w:rFonts w:ascii="Arial" w:hAnsi="Arial" w:cs="Arial"/>
+                <w:color w:val="000000"/>
+              </w:rPr>
+            </w:pPr>
+            <w:r>
+              <w:rPr>
+                <w:rFonts w:ascii="Arial" w:hAnsi="Arial" w:cs="Arial"/>
+                <w:color w:val="000000"/>
+              </w:rPr>
+              <w:t xml:space="preserve">Como administrador quiero añadir sonidos a la biblioteca </w:t>
+            </w:r>
+            <w:r>
+              <w:rPr>
+                <w:rFonts w:ascii="Arial" w:hAnsi="Arial" w:cs="Arial"/>
+                <w:color w:val="000000"/>
+              </w:rPr>
+              <w:lastRenderedPageBreak/>
+              <w:t>por defecto</w:t>
+            </w:r>
+          </w:p>
+        </w:tc>
+        <w:tc>
+          <w:tcPr>
+            <w:tcW w:w="1553" w:type="dxa"/>
+            <w:vAlign w:val="center"/>
+          </w:tcPr>
+          <w:p>
+            <w:pPr>
+              <w:jc w:val="center"/>
+              <w:cnfStyle w:val="000000000000" w:firstRow="0" w:lastRow="0" w:firstColumn="0" w:lastColumn="0" w:oddVBand="0" w:evenVBand="0" w:oddHBand="0" w:evenHBand="0" w:firstRowFirstColumn="0" w:firstRowLastColumn="0" w:lastRowFirstColumn="0" w:lastRowLastColumn="0"/>
+            </w:pPr>
+            <w:r>
+              <w:lastRenderedPageBreak/>
+              <w:t>5</w:t>
+            </w:r>
+          </w:p>
+        </w:tc>
+      </w:tr>
+      <w:tr>
+        <w:trPr>
+          <w:cnfStyle w:val="000000100000" w:firstRow="0" w:lastRow="0" w:firstColumn="0" w:lastColumn="0" w:oddVBand="0" w:evenVBand="0" w:oddHBand="1" w:evenHBand="0" w:firstRowFirstColumn="0" w:firstRowLastColumn="0" w:lastRowFirstColumn="0" w:lastRowLastColumn="0"/>
+        </w:trPr>
+        <w:tc>
+          <w:tcPr>
+            <w:cnfStyle w:val="001000000000" w:firstRow="0" w:lastRow="0" w:firstColumn="1" w:lastColumn="0" w:oddVBand="0" w:evenVBand="0" w:oddHBand="0" w:evenHBand="0" w:firstRowFirstColumn="0" w:firstRowLastColumn="0" w:lastRowFirstColumn="0" w:lastRowLastColumn="0"/>
+            <w:tcW w:w="988" w:type="dxa"/>
+          </w:tcPr>
+          <w:p>
+            <w:r>
+              <w:t>29</w:t>
+            </w:r>
+          </w:p>
+        </w:tc>
+        <w:tc>
+          <w:tcPr>
+            <w:tcW w:w="5953" w:type="dxa"/>
+          </w:tcPr>
+          <w:p>
+            <w:pPr>
+              <w:cnfStyle w:val="000000100000" w:firstRow="0" w:lastRow="0" w:firstColumn="0" w:lastColumn="0" w:oddVBand="0" w:evenVBand="0" w:oddHBand="1" w:evenHBand="0" w:firstRowFirstColumn="0" w:firstRowLastColumn="0" w:lastRowFirstColumn="0" w:lastRowLastColumn="0"/>
+              <w:rPr>
+                <w:rFonts w:ascii="Arial" w:hAnsi="Arial" w:cs="Arial"/>
+                <w:color w:val="000000"/>
+              </w:rPr>
+            </w:pPr>
+            <w:r>
+              <w:rPr>
+                <w:rFonts w:ascii="Arial" w:hAnsi="Arial" w:cs="Arial"/>
+                <w:color w:val="000000"/>
+              </w:rPr>
+              <w:t xml:space="preserve">Como administrador quiero </w:t>
+            </w:r>
+            <w:r>
+              <w:rPr>
+                <w:rFonts w:ascii="Arial" w:hAnsi="Arial" w:cs="Arial"/>
+                <w:color w:val="000000"/>
+              </w:rPr>
+              <w:t>eliminar</w:t>
+            </w:r>
+            <w:r>
+              <w:rPr>
+                <w:rFonts w:ascii="Arial" w:hAnsi="Arial" w:cs="Arial"/>
+                <w:color w:val="000000"/>
+              </w:rPr>
+              <w:t xml:space="preserve"> sonidos </w:t>
+            </w:r>
+            <w:r>
+              <w:rPr>
+                <w:rFonts w:ascii="Arial" w:hAnsi="Arial" w:cs="Arial"/>
+                <w:color w:val="000000"/>
+              </w:rPr>
+              <w:t>de</w:t>
+            </w:r>
+            <w:r>
+              <w:rPr>
+                <w:rFonts w:ascii="Arial" w:hAnsi="Arial" w:cs="Arial"/>
+                <w:color w:val="000000"/>
+              </w:rPr>
+              <w:t xml:space="preserve"> la biblioteca por defecto</w:t>
+            </w:r>
+          </w:p>
+        </w:tc>
+        <w:tc>
+          <w:tcPr>
+            <w:tcW w:w="1553" w:type="dxa"/>
+            <w:vAlign w:val="center"/>
+          </w:tcPr>
+          <w:p>
+            <w:pPr>
+              <w:jc w:val="center"/>
+              <w:cnfStyle w:val="000000100000" w:firstRow="0" w:lastRow="0" w:firstColumn="0" w:lastColumn="0" w:oddVBand="0" w:evenVBand="0" w:oddHBand="1" w:evenHBand="0" w:firstRowFirstColumn="0" w:firstRowLastColumn="0" w:lastRowFirstColumn="0" w:lastRowLastColumn="0"/>
+            </w:pPr>
+            <w:r>
+              <w:t>5</w:t>
+            </w:r>
+          </w:p>
+        </w:tc>
+      </w:tr>
+      <w:tr>
+        <w:tc>
+          <w:tcPr>
+            <w:cnfStyle w:val="001000000000" w:firstRow="0" w:lastRow="0" w:firstColumn="1" w:lastColumn="0" w:oddVBand="0" w:evenVBand="0" w:oddHBand="0" w:evenHBand="0" w:firstRowFirstColumn="0" w:firstRowLastColumn="0" w:lastRowFirstColumn="0" w:lastRowLastColumn="0"/>
+            <w:tcW w:w="988" w:type="dxa"/>
+          </w:tcPr>
+          <w:p>
+            <w:r>
+              <w:t>30</w:t>
+            </w:r>
+          </w:p>
+        </w:tc>
+        <w:tc>
+          <w:tcPr>
+            <w:tcW w:w="5953" w:type="dxa"/>
+          </w:tcPr>
+          <w:p>
+            <w:pPr>
+              <w:cnfStyle w:val="000000000000" w:firstRow="0" w:lastRow="0" w:firstColumn="0" w:lastColumn="0" w:oddVBand="0" w:evenVBand="0" w:oddHBand="0" w:evenHBand="0" w:firstRowFirstColumn="0" w:firstRowLastColumn="0" w:lastRowFirstColumn="0" w:lastRowLastColumn="0"/>
+              <w:rPr>
+                <w:rFonts w:ascii="Arial" w:hAnsi="Arial" w:cs="Arial"/>
+                <w:color w:val="000000"/>
+              </w:rPr>
+            </w:pPr>
+            <w:r>
+              <w:rPr>
+                <w:rFonts w:ascii="Arial" w:hAnsi="Arial" w:cs="Arial"/>
+                <w:color w:val="000000"/>
+              </w:rPr>
+              <w:t xml:space="preserve">Como administrador quiero hacer </w:t>
+            </w:r>
+            <w:proofErr w:type="spellStart"/>
+            <w:r>
+              <w:rPr>
+                <w:rFonts w:ascii="Arial" w:hAnsi="Arial" w:cs="Arial"/>
+                <w:color w:val="000000"/>
+              </w:rPr>
+              <w:t>login</w:t>
+            </w:r>
+            <w:proofErr w:type="spellEnd"/>
+          </w:p>
+        </w:tc>
+        <w:tc>
+          <w:tcPr>
+            <w:tcW w:w="1553" w:type="dxa"/>
+            <w:vAlign w:val="center"/>
+          </w:tcPr>
+          <w:p>
+            <w:pPr>
+              <w:jc w:val="center"/>
+              <w:cnfStyle w:val="000000000000" w:firstRow="0" w:lastRow="0" w:firstColumn="0" w:lastColumn="0" w:oddVBand="0" w:evenVBand="0" w:oddHBand="0" w:evenHBand="0" w:firstRowFirstColumn="0" w:firstRowLastColumn="0" w:lastRowFirstColumn="0" w:lastRowLastColumn="0"/>
+            </w:pPr>
+            <w:r>
+              <w:t>5</w:t>
+            </w:r>
+          </w:p>
+        </w:tc>
+      </w:tr>
+      <w:tr>
+        <w:trPr>
+          <w:cnfStyle w:val="000000100000" w:firstRow="0" w:lastRow="0" w:firstColumn="0" w:lastColumn="0" w:oddVBand="0" w:evenVBand="0" w:oddHBand="1" w:evenHBand="0" w:firstRowFirstColumn="0" w:firstRowLastColumn="0" w:lastRowFirstColumn="0" w:lastRowLastColumn="0"/>
+        </w:trPr>
+        <w:tc>
+          <w:tcPr>
+            <w:cnfStyle w:val="001000000000" w:firstRow="0" w:lastRow="0" w:firstColumn="1" w:lastColumn="0" w:oddVBand="0" w:evenVBand="0" w:oddHBand="0" w:evenHBand="0" w:firstRowFirstColumn="0" w:firstRowLastColumn="0" w:lastRowFirstColumn="0" w:lastRowLastColumn="0"/>
+            <w:tcW w:w="988" w:type="dxa"/>
+          </w:tcPr>
+          <w:p>
+            <w:r>
+              <w:t>31</w:t>
+            </w:r>
+          </w:p>
+        </w:tc>
+        <w:tc>
+          <w:tcPr>
+            <w:tcW w:w="5953" w:type="dxa"/>
+          </w:tcPr>
+          <w:p>
+            <w:pPr>
+              <w:cnfStyle w:val="000000100000" w:firstRow="0" w:lastRow="0" w:firstColumn="0" w:lastColumn="0" w:oddVBand="0" w:evenVBand="0" w:oddHBand="1" w:evenHBand="0" w:firstRowFirstColumn="0" w:firstRowLastColumn="0" w:lastRowFirstColumn="0" w:lastRowLastColumn="0"/>
+              <w:rPr>
+                <w:rFonts w:ascii="Arial" w:hAnsi="Arial" w:cs="Arial"/>
+                <w:color w:val="000000"/>
+              </w:rPr>
+            </w:pPr>
+            <w:r>
+              <w:rPr>
+                <w:rFonts w:ascii="Arial" w:hAnsi="Arial" w:cs="Arial"/>
+                <w:color w:val="000000"/>
+              </w:rPr>
+              <w:t xml:space="preserve">Como administrador quiero hacer </w:t>
+            </w:r>
+            <w:proofErr w:type="spellStart"/>
+            <w:r>
+              <w:rPr>
+                <w:rFonts w:ascii="Arial" w:hAnsi="Arial" w:cs="Arial"/>
+                <w:color w:val="000000"/>
+              </w:rPr>
+              <w:t>logout</w:t>
+            </w:r>
+            <w:proofErr w:type="spellEnd"/>
+          </w:p>
+        </w:tc>
+        <w:tc>
+          <w:tcPr>
+            <w:tcW w:w="1553" w:type="dxa"/>
+            <w:vAlign w:val="center"/>
+          </w:tcPr>
+          <w:p>
+            <w:pPr>
+              <w:jc w:val="center"/>
+              <w:cnfStyle w:val="000000100000" w:firstRow="0" w:lastRow="0" w:firstColumn="0" w:lastColumn="0" w:oddVBand="0" w:evenVBand="0" w:oddHBand="1" w:evenHBand="0" w:firstRowFirstColumn="0" w:firstRowLastColumn="0" w:lastRowFirstColumn="0" w:lastRowLastColumn="0"/>
+            </w:pPr>
+            <w:r>
+              <w:t>5</w:t>
+            </w:r>
+          </w:p>
         </w:tc>
       </w:tr>
     </w:tbl>
@@ -23861,6 +25689,7 @@
         <w:rPr>
           <w:rFonts w:ascii="Arial" w:hAnsi="Arial" w:cs="Arial"/>
         </w:rPr>
+        <w:lastRenderedPageBreak/>
         <w:t>Dispone de librerías DSP, como IIPP de Intel</w:t>
       </w:r>
       <w:r>
@@ -24746,6 +26575,7 @@
           <w:sz w:val="28"/>
           <w:szCs w:val="28"/>
         </w:rPr>
+        <w:lastRenderedPageBreak/>
         <w:t>6</w:t>
       </w:r>
       <w:r>
@@ -27258,6 +29088,7 @@
   <w:style w:type="character" w:default="1" w:styleId="Fuentedeprrafopredeter">
     <w:name w:val="Default Paragraph Font"/>
     <w:uiPriority w:val="1"/>
+    <w:semiHidden/>
     <w:unhideWhenUsed/>
   </w:style>
   <w:style w:type="table" w:default="1" w:styleId="Tablanormal">

--- a/Docs/Memoria_TFG.docx
+++ b/Docs/Memoria_TFG.docx
@@ -2067,7 +2067,6 @@
                             <w:r>
                               <w:t xml:space="preserve"> / </w:t>
                             </w:r>
-                            <w:proofErr w:type="gramStart"/>
                             <w:r>
                               <w:t xml:space="preserve">complementarse </w:t>
                             </w:r>
@@ -2077,7 +2076,6 @@
                             <w:r>
                               <w:t>con</w:t>
                             </w:r>
-                            <w:proofErr w:type="gramEnd"/>
                             <w:r>
                               <w:t xml:space="preserve"> uno específico del proyecto</w:t>
                             </w:r>
@@ -2111,7 +2109,6 @@
                       <w:r>
                         <w:t xml:space="preserve"> / </w:t>
                       </w:r>
-                      <w:proofErr w:type="gramStart"/>
                       <w:r>
                         <w:t xml:space="preserve">complementarse </w:t>
                       </w:r>
@@ -2121,7 +2118,6 @@
                       <w:r>
                         <w:t>con</w:t>
                       </w:r>
-                      <w:proofErr w:type="gramEnd"/>
                       <w:r>
                         <w:t xml:space="preserve"> uno específico del proyecto</w:t>
                       </w:r>
@@ -11405,7 +11401,7 @@
                 <w:noProof/>
                 <w:webHidden/>
               </w:rPr>
-              <w:t>24</w:t>
+              <w:t>25</w:t>
             </w:r>
             <w:r>
               <w:rPr>
@@ -11475,7 +11471,7 @@
                 <w:noProof/>
                 <w:webHidden/>
               </w:rPr>
-              <w:t>33</w:t>
+              <w:t>36</w:t>
             </w:r>
             <w:r>
               <w:rPr>
@@ -11545,7 +11541,7 @@
                 <w:noProof/>
                 <w:webHidden/>
               </w:rPr>
-              <w:t>33</w:t>
+              <w:t>36</w:t>
             </w:r>
             <w:r>
               <w:rPr>
@@ -11615,7 +11611,7 @@
                 <w:noProof/>
                 <w:webHidden/>
               </w:rPr>
-              <w:t>33</w:t>
+              <w:t>36</w:t>
             </w:r>
             <w:r>
               <w:rPr>
@@ -11685,7 +11681,7 @@
                 <w:noProof/>
                 <w:webHidden/>
               </w:rPr>
-              <w:t>35</w:t>
+              <w:t>38</w:t>
             </w:r>
             <w:r>
               <w:rPr>
@@ -11755,7 +11751,7 @@
                 <w:noProof/>
                 <w:webHidden/>
               </w:rPr>
-              <w:t>35</w:t>
+              <w:t>38</w:t>
             </w:r>
             <w:r>
               <w:rPr>
@@ -11825,7 +11821,7 @@
                 <w:noProof/>
                 <w:webHidden/>
               </w:rPr>
-              <w:t>35</w:t>
+              <w:t>38</w:t>
             </w:r>
             <w:r>
               <w:rPr>
@@ -14243,6 +14239,166 @@
     <w:p/>
     <w:p>
       <w:pPr>
+        <w:pStyle w:val="Ttulo3"/>
+        <w:rPr>
+          <w:sz w:val="24"/>
+          <w:szCs w:val="24"/>
+        </w:rPr>
+      </w:pPr>
+      <w:r>
+        <w:rPr>
+          <w:sz w:val="24"/>
+          <w:szCs w:val="24"/>
+        </w:rPr>
+        <w:t>4.</w:t>
+      </w:r>
+      <w:r>
+        <w:rPr>
+          <w:sz w:val="24"/>
+          <w:szCs w:val="24"/>
+        </w:rPr>
+        <w:t>1</w:t>
+      </w:r>
+      <w:r>
+        <w:rPr>
+          <w:sz w:val="24"/>
+          <w:szCs w:val="24"/>
+        </w:rPr>
+        <w:t xml:space="preserve">.1. </w:t>
+      </w:r>
+      <w:r>
+        <w:rPr>
+          <w:sz w:val="24"/>
+          <w:szCs w:val="24"/>
+        </w:rPr>
+        <w:t>Velocidad de Trabajo</w:t>
+      </w:r>
+    </w:p>
+    <w:p>
+      <w:pPr>
+        <w:pStyle w:val="Ttulo3"/>
+        <w:rPr>
+          <w:sz w:val="24"/>
+          <w:szCs w:val="24"/>
+        </w:rPr>
+      </w:pPr>
+    </w:p>
+    <w:p>
+      <w:r>
+        <w:t xml:space="preserve">Partimos de un equipo de desarrollo formado por </w:t>
+      </w:r>
+      <w:r>
+        <w:t>1</w:t>
+      </w:r>
+      <w:r>
+        <w:t xml:space="preserve"> programador que van a dedicar un 100% de su trabajo al proyecto. </w:t>
+      </w:r>
+    </w:p>
+    <w:p>
+      <w:r>
+        <w:t>La duración de cada un</w:t>
+      </w:r>
+      <w:r>
+        <w:t xml:space="preserve">o de los Sprints </w:t>
+      </w:r>
+      <w:r>
+        <w:t xml:space="preserve">que vamos a realizar en el proyecto </w:t>
+      </w:r>
+      <w:proofErr w:type="gramStart"/>
+      <w:r>
+        <w:t>van</w:t>
+      </w:r>
+      <w:proofErr w:type="gramEnd"/>
+      <w:r>
+        <w:t xml:space="preserve"> a ser de 2 semanas. </w:t>
+      </w:r>
+    </w:p>
+    <w:p>
+      <w:r>
+        <w:t xml:space="preserve">La estimación del esfuerzo de cada una de las historias de usuario se ha expresado en días ideales de programación. </w:t>
+      </w:r>
+    </w:p>
+    <w:p>
+      <w:r>
+        <w:t>Se estima que</w:t>
+      </w:r>
+      <w:r>
+        <w:t xml:space="preserve"> un día ideal de programación se va a corresponder con 2 a 3 días reales de trabajo. </w:t>
+      </w:r>
+    </w:p>
+    <w:p>
+      <w:r>
+        <w:t xml:space="preserve">La duración de </w:t>
+      </w:r>
+      <w:r>
+        <w:t xml:space="preserve">Sprint </w:t>
+      </w:r>
+      <w:r>
+        <w:t xml:space="preserve">va a ser: 1 </w:t>
+      </w:r>
+      <w:r>
+        <w:t>Sprint</w:t>
+      </w:r>
+      <w:r>
+        <w:t xml:space="preserve"> = 2 semanas = 1</w:t>
+      </w:r>
+      <w:r>
+        <w:t>2</w:t>
+      </w:r>
+      <w:r>
+        <w:t xml:space="preserve"> Días reales </w:t>
+      </w:r>
+    </w:p>
+    <w:p>
+      <w:r>
+        <w:t xml:space="preserve">La Velocidad del equipo de desarrollo medido en punto de historia es: </w:t>
+      </w:r>
+      <w:r>
+        <w:t xml:space="preserve">1 </w:t>
+      </w:r>
+      <w:r>
+        <w:t>Programador * 1</w:t>
+      </w:r>
+      <w:r>
+        <w:t>2</w:t>
+      </w:r>
+      <w:r>
+        <w:t xml:space="preserve">= </w:t>
+      </w:r>
+      <w:r>
+        <w:t xml:space="preserve">12 </w:t>
+      </w:r>
+      <w:r>
+        <w:t xml:space="preserve">días reales por iteración =&gt; de </w:t>
+      </w:r>
+      <w:r>
+        <w:t>10</w:t>
+      </w:r>
+      <w:r>
+        <w:t xml:space="preserve"> a </w:t>
+      </w:r>
+      <w:r>
+        <w:t>12</w:t>
+      </w:r>
+      <w:r>
+        <w:t xml:space="preserve"> PH por iteración. </w:t>
+      </w:r>
+    </w:p>
+    <w:p>
+      <w:r>
+        <w:t>Se ha decidido usar 1</w:t>
+      </w:r>
+      <w:r>
+        <w:t>2</w:t>
+      </w:r>
+      <w:r>
+        <w:t xml:space="preserve"> Puntos de historia como la velocidad estimada del equipo.</w:t>
+      </w:r>
+    </w:p>
+    <w:p/>
+    <w:p/>
+    <w:p>
+      <w:pPr>
         <w:pStyle w:val="Ttulo2"/>
         <w:rPr>
           <w:sz w:val="32"/>
@@ -14409,7 +14565,14 @@
         <w:rPr>
           <w:rFonts w:ascii="Arial" w:hAnsi="Arial" w:cs="Arial"/>
         </w:rPr>
-        <w:t xml:space="preserve">están diseñados para ser extensiones de programas DAW, </w:t>
+        <w:t xml:space="preserve">están diseñados para ser extensiones de programas </w:t>
+      </w:r>
+      <w:r>
+        <w:rPr>
+          <w:rFonts w:ascii="Arial" w:hAnsi="Arial" w:cs="Arial"/>
+        </w:rPr>
+        <w:lastRenderedPageBreak/>
+        <w:t xml:space="preserve">DAW, </w:t>
       </w:r>
       <w:r>
         <w:rPr>
@@ -14641,7 +14804,6 @@
         <w:rPr>
           <w:rFonts w:ascii="Arial" w:hAnsi="Arial" w:cs="Arial"/>
         </w:rPr>
-        <w:lastRenderedPageBreak/>
         <w:t xml:space="preserve">Implementado en C++ usando JUCE </w:t>
       </w:r>
       <w:r>
@@ -15224,6 +15386,7 @@
         <w:rPr>
           <w:rFonts w:ascii="Arial" w:hAnsi="Arial" w:cs="Arial"/>
         </w:rPr>
+        <w:lastRenderedPageBreak/>
         <w:t xml:space="preserve">Constituye una comunidad, en la que puedes crearte una cuenta para participar en foros, votar para nuevas </w:t>
       </w:r>
       <w:r>
@@ -15556,14 +15719,7 @@
         <w:rPr>
           <w:rFonts w:ascii="Arial" w:hAnsi="Arial" w:cs="Arial"/>
         </w:rPr>
-        <w:t xml:space="preserve">Podemos reproducir una secuencia de percusión a la vez que </w:t>
-      </w:r>
-      <w:r>
-        <w:rPr>
-          <w:rFonts w:ascii="Arial" w:hAnsi="Arial" w:cs="Arial"/>
-        </w:rPr>
-        <w:lastRenderedPageBreak/>
-        <w:t>reproducimos los sonidos sintetizados</w:t>
+        <w:t>Podemos reproducir una secuencia de percusión a la vez que reproducimos los sonidos sintetizados</w:t>
       </w:r>
       <w:r>
         <w:rPr>
@@ -16691,6 +16847,7 @@
                 <w:szCs w:val="20"/>
                 <w:lang w:eastAsia="es-ES"/>
               </w:rPr>
+              <w:lastRenderedPageBreak/>
               <w:t>Dispositivo</w:t>
             </w:r>
           </w:p>
@@ -17222,7 +17379,6 @@
                 <w:szCs w:val="20"/>
                 <w:lang w:eastAsia="es-ES"/>
               </w:rPr>
-              <w:lastRenderedPageBreak/>
               <w:t>Actitud hacia la tecnología</w:t>
             </w:r>
           </w:p>
@@ -18473,6 +18629,7 @@
                 <w:szCs w:val="20"/>
                 <w:lang w:eastAsia="es-ES"/>
               </w:rPr>
+              <w:lastRenderedPageBreak/>
               <w:t>Expectativas</w:t>
             </w:r>
           </w:p>
@@ -19491,6 +19648,7 @@
                 <w:szCs w:val="20"/>
                 <w:lang w:eastAsia="es-ES"/>
               </w:rPr>
+              <w:lastRenderedPageBreak/>
               <w:t xml:space="preserve">Para ello enciende los dos osciladores, selecciona el tipo de onda que cree más conveniente para cada oscilador, establece los parámetros básicos de la envolvente y selecciona un tipo de filtro. Encuentra muchos parámetros que no sabe como funcionan por lo que no los toca, ya que él es productor musical y no es un experto en ingeniería de audio, pero tiene conocimientos medios. </w:t>
             </w:r>
           </w:p>
@@ -19703,7 +19861,6 @@
                 <w:szCs w:val="20"/>
                 <w:lang w:eastAsia="es-ES"/>
               </w:rPr>
-              <w:lastRenderedPageBreak/>
               <w:t>ESCENARIO 0</w:t>
             </w:r>
             <w:r>
@@ -20693,7 +20850,6 @@
                 <w:b w:val="0"/>
                 <w:bCs w:val="0"/>
               </w:rPr>
-              <w:lastRenderedPageBreak/>
               <w:t>Biblioteca de sonidos ya diseñados para poder usar alguno y/o modificarlos</w:t>
             </w:r>
           </w:p>
@@ -20792,7 +20948,6 @@
               <w:cnfStyle w:val="000000100000" w:firstRow="0" w:lastRow="0" w:firstColumn="0" w:lastColumn="0" w:oddVBand="0" w:evenVBand="0" w:oddHBand="1" w:evenHBand="0" w:firstRowFirstColumn="0" w:firstRowLastColumn="0" w:lastRowFirstColumn="0" w:lastRowLastColumn="0"/>
             </w:pPr>
             <w:r>
-              <w:lastRenderedPageBreak/>
               <w:t>Demasiados parámetros hacen compleja la interfaz y el diseño de sonido</w:t>
             </w:r>
           </w:p>
@@ -20837,11 +20992,7 @@
               <w:cnfStyle w:val="000000100000" w:firstRow="0" w:lastRow="0" w:firstColumn="0" w:lastColumn="0" w:oddVBand="0" w:evenVBand="0" w:oddHBand="1" w:evenHBand="0" w:firstRowFirstColumn="0" w:firstRowLastColumn="0" w:lastRowFirstColumn="0" w:lastRowLastColumn="0"/>
             </w:pPr>
             <w:r>
-              <w:t xml:space="preserve">Muchos requieren de otros programas de pago para </w:t>
-            </w:r>
-            <w:r>
-              <w:lastRenderedPageBreak/>
-              <w:t>funcionar, hay usuarios que no quieren esto.</w:t>
+              <w:t>Muchos requieren de otros programas de pago para funcionar, hay usuarios que no quieren esto.</w:t>
             </w:r>
           </w:p>
           <w:p>
@@ -21078,6 +21229,7 @@
           <w:b/>
           <w:bCs/>
         </w:rPr>
+        <w:lastRenderedPageBreak/>
         <w:t xml:space="preserve">RF- 1.1.2. </w:t>
       </w:r>
       <w:r>
@@ -21506,6 +21658,7 @@
           <w:b/>
           <w:bCs/>
         </w:rPr>
+        <w:lastRenderedPageBreak/>
         <w:t>RF-2.5.2.</w:t>
       </w:r>
       <w:r>
@@ -21916,7 +22069,11 @@
         <w:t>RF-3.3.1.</w:t>
       </w:r>
       <w:r>
-        <w:t xml:space="preserve"> Modificar FeedBack. El sistema permitirá modificar la cantidad de Feed</w:t>
+        <w:t xml:space="preserve"> Modificar FeedBack. El sistema permitirá modificar la cantidad </w:t>
+      </w:r>
+      <w:r>
+        <w:lastRenderedPageBreak/>
+        <w:t>de Feed</w:t>
       </w:r>
       <w:r>
         <w:t>B</w:t>
@@ -22341,6 +22498,7 @@
           <w:b/>
           <w:bCs/>
         </w:rPr>
+        <w:lastRenderedPageBreak/>
         <w:t xml:space="preserve">RF-5.3. </w:t>
       </w:r>
       <w:r>
@@ -22818,6 +22976,7 @@
           <w:b/>
           <w:bCs/>
         </w:rPr>
+        <w:lastRenderedPageBreak/>
         <w:t xml:space="preserve">RN-9. </w:t>
       </w:r>
       <w:r>
@@ -23025,19 +23184,6 @@
           <w:b/>
         </w:rPr>
       </w:pPr>
-    </w:p>
-    <w:p/>
-    <w:p/>
-    <w:p/>
-    <w:p/>
-    <w:p>
-      <w:pPr>
-        <w:pStyle w:val="Ttulo1"/>
-      </w:pPr>
-      <w:r>
-        <w:t>Capítulo 5: Diseño</w:t>
-      </w:r>
-      <w:bookmarkEnd w:id="42"/>
     </w:p>
     <w:p/>
     <w:p>
@@ -23053,7 +23199,7 @@
           <w:sz w:val="32"/>
           <w:szCs w:val="32"/>
         </w:rPr>
-        <w:t>5.1</w:t>
+        <w:t>4</w:t>
       </w:r>
       <w:r>
         <w:rPr>
@@ -23067,13 +23213,43 @@
           <w:sz w:val="32"/>
           <w:szCs w:val="32"/>
         </w:rPr>
+        <w:t>4</w:t>
+      </w:r>
+      <w:r>
+        <w:rPr>
+          <w:sz w:val="32"/>
+          <w:szCs w:val="32"/>
+        </w:rPr>
+        <w:t>.</w:t>
+      </w:r>
+      <w:r>
+        <w:rPr>
+          <w:sz w:val="32"/>
+          <w:szCs w:val="32"/>
+        </w:rPr>
         <w:t xml:space="preserve"> Product Backlog </w:t>
       </w:r>
     </w:p>
     <w:p/>
     <w:p>
       <w:r>
-        <w:t xml:space="preserve">A partir de la fase de análisis en la que se especificaron los requerimientos del sistema se realiza un listado priorizado de las historias de usuario que se llevarán a acabo durante le desarrollo del sistema. </w:t>
+        <w:t xml:space="preserve">A partir de la fase de análisis en la que se especificaron los requerimientos del sistema se realiza un listado priorizado de las historias de usuario que se llevarán a </w:t>
+      </w:r>
+      <w:proofErr w:type="spellStart"/>
+      <w:r>
+        <w:t>acabo</w:t>
+      </w:r>
+      <w:proofErr w:type="spellEnd"/>
+      <w:r>
+        <w:t xml:space="preserve"> durante </w:t>
+      </w:r>
+      <w:proofErr w:type="spellStart"/>
+      <w:r>
+        <w:t>le</w:t>
+      </w:r>
+      <w:proofErr w:type="spellEnd"/>
+      <w:r>
+        <w:t xml:space="preserve"> desarrollo del sistema. </w:t>
       </w:r>
     </w:p>
     <w:p/>
@@ -23089,14 +23265,7 @@
           <w:rFonts w:ascii="Arial" w:hAnsi="Arial" w:cs="Arial"/>
           <w:color w:val="000000"/>
         </w:rPr>
-        <w:t>La prioridad está expresada entre 1 y 5, siendo 1 las historias más prioritarias y 5 las menos prioritarias.</w:t>
-      </w:r>
-      <w:r>
-        <w:rPr>
-          <w:rFonts w:ascii="Arial" w:hAnsi="Arial" w:cs="Arial"/>
-          <w:color w:val="000000"/>
-        </w:rPr>
-        <w:t xml:space="preserve"> A continuación, se muestra el Product Backlog ordenado por prioridad</w:t>
+        <w:t>La prioridad está expresada entre 1 y 5, siendo 1 las historias más prioritarias y 5 las menos prioritarias. A continuación, se muestra el Product Backlog ordenado por prioridad</w:t>
       </w:r>
     </w:p>
     <w:p>
@@ -23188,21 +23357,7 @@
                 <w:rFonts w:ascii="Arial" w:hAnsi="Arial" w:cs="Arial"/>
                 <w:color w:val="000000"/>
               </w:rPr>
-              <w:t xml:space="preserve">Como </w:t>
-            </w:r>
-            <w:r>
-              <w:rPr>
-                <w:rFonts w:ascii="Arial" w:hAnsi="Arial" w:cs="Arial"/>
-                <w:color w:val="000000"/>
-              </w:rPr>
-              <w:t>usuario registrado</w:t>
-            </w:r>
-            <w:r>
-              <w:rPr>
-                <w:rFonts w:ascii="Arial" w:hAnsi="Arial" w:cs="Arial"/>
-                <w:color w:val="000000"/>
-              </w:rPr>
-              <w:t xml:space="preserve"> quiero utilizar uno o dos osciladores</w:t>
+              <w:t>Como usuario registrado quiero utilizar uno o dos osciladores</w:t>
             </w:r>
           </w:p>
         </w:tc>
@@ -23295,21 +23450,7 @@
                 <w:rFonts w:ascii="Arial" w:hAnsi="Arial" w:cs="Arial"/>
                 <w:color w:val="000000"/>
               </w:rPr>
-              <w:t xml:space="preserve">Como </w:t>
-            </w:r>
-            <w:r>
-              <w:rPr>
-                <w:rFonts w:ascii="Arial" w:hAnsi="Arial" w:cs="Arial"/>
-                <w:color w:val="000000"/>
-              </w:rPr>
-              <w:t xml:space="preserve">usuario registrado </w:t>
-            </w:r>
-            <w:r>
-              <w:rPr>
-                <w:rFonts w:ascii="Arial" w:hAnsi="Arial" w:cs="Arial"/>
-                <w:color w:val="000000"/>
-              </w:rPr>
-              <w:t>quiero ajustar el volumen de los osciladores por separado</w:t>
+              <w:t>Como usuario registrado quiero ajustar el volumen de los osciladores por separado</w:t>
             </w:r>
           </w:p>
         </w:tc>
@@ -23358,21 +23499,7 @@
                 <w:rFonts w:ascii="Arial" w:hAnsi="Arial" w:cs="Arial"/>
                 <w:color w:val="000000"/>
               </w:rPr>
-              <w:t xml:space="preserve">Como </w:t>
-            </w:r>
-            <w:r>
-              <w:rPr>
-                <w:rFonts w:ascii="Arial" w:hAnsi="Arial" w:cs="Arial"/>
-                <w:color w:val="000000"/>
-              </w:rPr>
-              <w:t xml:space="preserve">usuario registrado </w:t>
-            </w:r>
-            <w:r>
-              <w:rPr>
-                <w:rFonts w:ascii="Arial" w:hAnsi="Arial" w:cs="Arial"/>
-                <w:color w:val="000000"/>
-              </w:rPr>
-              <w:t>quiero modificar la envolvente de un oscilador 1</w:t>
+              <w:t>Como usuario registrado quiero modificar la envolvente de un oscilador 1</w:t>
             </w:r>
           </w:p>
         </w:tc>
@@ -23424,21 +23551,7 @@
                 <w:rFonts w:ascii="Arial" w:hAnsi="Arial" w:cs="Arial"/>
                 <w:color w:val="000000"/>
               </w:rPr>
-              <w:t xml:space="preserve">Como usuario </w:t>
-            </w:r>
-            <w:r>
-              <w:rPr>
-                <w:rFonts w:ascii="Arial" w:hAnsi="Arial" w:cs="Arial"/>
-                <w:color w:val="000000"/>
-              </w:rPr>
-              <w:t xml:space="preserve">registrado </w:t>
-            </w:r>
-            <w:r>
-              <w:rPr>
-                <w:rFonts w:ascii="Arial" w:hAnsi="Arial" w:cs="Arial"/>
-                <w:color w:val="000000"/>
-              </w:rPr>
-              <w:t>quiero tocar un acorde</w:t>
+              <w:t>Como usuario registrado quiero tocar un acorde</w:t>
             </w:r>
           </w:p>
         </w:tc>
@@ -23487,21 +23600,7 @@
                 <w:rFonts w:ascii="Arial" w:hAnsi="Arial" w:cs="Arial"/>
                 <w:color w:val="000000"/>
               </w:rPr>
-              <w:t xml:space="preserve">Como usuario </w:t>
-            </w:r>
-            <w:r>
-              <w:rPr>
-                <w:rFonts w:ascii="Arial" w:hAnsi="Arial" w:cs="Arial"/>
-                <w:color w:val="000000"/>
-              </w:rPr>
-              <w:t xml:space="preserve">registrado </w:t>
-            </w:r>
-            <w:r>
-              <w:rPr>
-                <w:rFonts w:ascii="Arial" w:hAnsi="Arial" w:cs="Arial"/>
-                <w:color w:val="000000"/>
-              </w:rPr>
-              <w:t>quiero tocar notas desde el teclado del ordenador o desde la pantalla</w:t>
+              <w:t>Como usuario registrado quiero tocar notas desde el teclado del ordenador o desde la pantalla</w:t>
             </w:r>
           </w:p>
         </w:tc>
@@ -23553,49 +23652,7 @@
                 <w:rFonts w:ascii="Arial" w:hAnsi="Arial" w:cs="Arial"/>
                 <w:color w:val="000000"/>
               </w:rPr>
-              <w:t xml:space="preserve">Como usuario registrado quiero tocar notas </w:t>
-            </w:r>
-            <w:r>
-              <w:rPr>
-                <w:rFonts w:ascii="Arial" w:hAnsi="Arial" w:cs="Arial"/>
-                <w:color w:val="000000"/>
-              </w:rPr>
-              <w:t xml:space="preserve">clicando en </w:t>
-            </w:r>
-            <w:r>
-              <w:rPr>
-                <w:rFonts w:ascii="Arial" w:hAnsi="Arial" w:cs="Arial"/>
-                <w:color w:val="000000"/>
-              </w:rPr>
-              <w:t>l</w:t>
-            </w:r>
-            <w:r>
-              <w:rPr>
-                <w:rFonts w:ascii="Arial" w:hAnsi="Arial" w:cs="Arial"/>
-                <w:color w:val="000000"/>
-              </w:rPr>
-              <w:t>as tecl</w:t>
-            </w:r>
-            <w:r>
-              <w:rPr>
-                <w:rFonts w:ascii="Arial" w:hAnsi="Arial" w:cs="Arial"/>
-                <w:color w:val="000000"/>
-              </w:rPr>
-              <w:t>a</w:t>
-            </w:r>
-            <w:r>
-              <w:rPr>
-                <w:rFonts w:ascii="Arial" w:hAnsi="Arial" w:cs="Arial"/>
-                <w:color w:val="000000"/>
-              </w:rPr>
-              <w:t>s que aparecen en la</w:t>
-            </w:r>
-            <w:r>
-              <w:rPr>
-                <w:rFonts w:ascii="Arial" w:hAnsi="Arial" w:cs="Arial"/>
-                <w:color w:val="000000"/>
-              </w:rPr>
-              <w:t xml:space="preserve"> pantalla</w:t>
+              <w:t>Como usuario registrado quiero tocar notas clicando en las teclas que aparecen en la pantalla</w:t>
             </w:r>
           </w:p>
         </w:tc>
@@ -23644,36 +23701,15 @@
                 <w:rFonts w:ascii="Arial" w:hAnsi="Arial" w:cs="Arial"/>
                 <w:color w:val="000000"/>
               </w:rPr>
-              <w:t>Como usuario</w:t>
-            </w:r>
+              <w:t xml:space="preserve">Como usuario registrado quiero aplicar un efecto </w:t>
+            </w:r>
+            <w:proofErr w:type="spellStart"/>
             <w:r>
               <w:rPr>
                 <w:rFonts w:ascii="Arial" w:hAnsi="Arial" w:cs="Arial"/>
                 <w:color w:val="000000"/>
               </w:rPr>
-              <w:t xml:space="preserve"> registrado quiero</w:t>
-            </w:r>
-            <w:r>
-              <w:rPr>
-                <w:rFonts w:ascii="Arial" w:hAnsi="Arial" w:cs="Arial"/>
-                <w:color w:val="000000"/>
-              </w:rPr>
-              <w:t xml:space="preserve"> aplicar un efecto </w:t>
-            </w:r>
-            <w:proofErr w:type="spellStart"/>
-            <w:r>
-              <w:rPr>
-                <w:rFonts w:ascii="Arial" w:hAnsi="Arial" w:cs="Arial"/>
-                <w:color w:val="000000"/>
-              </w:rPr>
-              <w:t>R</w:t>
-            </w:r>
-            <w:r>
-              <w:rPr>
-                <w:rFonts w:ascii="Arial" w:hAnsi="Arial" w:cs="Arial"/>
-                <w:color w:val="000000"/>
-              </w:rPr>
-              <w:t>everb</w:t>
+              <w:t>Reverb</w:t>
             </w:r>
             <w:proofErr w:type="spellEnd"/>
           </w:p>
@@ -23726,21 +23762,7 @@
                 <w:rFonts w:ascii="Arial" w:hAnsi="Arial" w:cs="Arial"/>
                 <w:color w:val="000000"/>
               </w:rPr>
-              <w:t xml:space="preserve">Como usuario registrado quiero </w:t>
-            </w:r>
-            <w:r>
-              <w:rPr>
-                <w:rFonts w:ascii="Arial" w:hAnsi="Arial" w:cs="Arial"/>
-                <w:color w:val="000000"/>
-              </w:rPr>
-              <w:t>modificar el</w:t>
-            </w:r>
-            <w:r>
-              <w:rPr>
-                <w:rFonts w:ascii="Arial" w:hAnsi="Arial" w:cs="Arial"/>
-                <w:color w:val="000000"/>
-              </w:rPr>
-              <w:t xml:space="preserve"> efecto </w:t>
+              <w:t xml:space="preserve">Como usuario registrado quiero modificar el efecto </w:t>
             </w:r>
             <w:proofErr w:type="spellStart"/>
             <w:r>
@@ -23859,21 +23881,7 @@
                 <w:rFonts w:ascii="Arial" w:hAnsi="Arial" w:cs="Arial"/>
                 <w:color w:val="000000"/>
               </w:rPr>
-              <w:t xml:space="preserve">Como usuario registrado quiero </w:t>
-            </w:r>
-            <w:r>
-              <w:rPr>
-                <w:rFonts w:ascii="Arial" w:hAnsi="Arial" w:cs="Arial"/>
-                <w:color w:val="000000"/>
-              </w:rPr>
-              <w:t>modificar el</w:t>
-            </w:r>
-            <w:r>
-              <w:rPr>
-                <w:rFonts w:ascii="Arial" w:hAnsi="Arial" w:cs="Arial"/>
-                <w:color w:val="000000"/>
-              </w:rPr>
-              <w:t xml:space="preserve"> efecto </w:t>
+              <w:t xml:space="preserve">Como usuario registrado quiero modificar el efecto </w:t>
             </w:r>
             <w:proofErr w:type="spellStart"/>
             <w:r>
@@ -24041,14 +24049,7 @@
                 <w:rFonts w:ascii="Arial" w:hAnsi="Arial" w:cs="Arial"/>
                 <w:color w:val="000000"/>
               </w:rPr>
-              <w:t xml:space="preserve">Como usuario registrado quiero aplicar un </w:t>
-            </w:r>
-            <w:r>
-              <w:rPr>
-                <w:rFonts w:ascii="Arial" w:hAnsi="Arial" w:cs="Arial"/>
-                <w:color w:val="000000"/>
-              </w:rPr>
-              <w:t>filtro</w:t>
+              <w:t>Como usuario registrado quiero aplicar un filtro</w:t>
             </w:r>
           </w:p>
         </w:tc>
@@ -24100,14 +24101,7 @@
                 <w:rFonts w:ascii="Arial" w:hAnsi="Arial" w:cs="Arial"/>
                 <w:color w:val="000000"/>
               </w:rPr>
-              <w:t xml:space="preserve">Como usuario registrado quiero </w:t>
-            </w:r>
-            <w:r>
-              <w:rPr>
-                <w:rFonts w:ascii="Arial" w:hAnsi="Arial" w:cs="Arial"/>
-                <w:color w:val="000000"/>
-              </w:rPr>
-              <w:t>modificar el filtro</w:t>
+              <w:t>Como usuario registrado quiero modificar el filtro</w:t>
             </w:r>
           </w:p>
         </w:tc>
@@ -24135,10 +24129,7 @@
           </w:tcPr>
           <w:p>
             <w:r>
-              <w:t>1</w:t>
-            </w:r>
-            <w:r>
-              <w:t>6</w:t>
+              <w:t>16</w:t>
             </w:r>
           </w:p>
         </w:tc>
@@ -24159,14 +24150,7 @@
                 <w:rFonts w:ascii="Arial" w:hAnsi="Arial" w:cs="Arial"/>
                 <w:color w:val="000000"/>
               </w:rPr>
-              <w:t xml:space="preserve">Como usuario registrado quiero </w:t>
-            </w:r>
-            <w:r>
-              <w:rPr>
-                <w:rFonts w:ascii="Arial" w:hAnsi="Arial" w:cs="Arial"/>
-                <w:color w:val="000000"/>
-              </w:rPr>
-              <w:t>aplicar un compresor</w:t>
+              <w:t>Como usuario registrado quiero aplicar un compresor</w:t>
             </w:r>
           </w:p>
         </w:tc>
@@ -24197,10 +24181,7 @@
           </w:tcPr>
           <w:p>
             <w:r>
-              <w:t>1</w:t>
-            </w:r>
-            <w:r>
-              <w:t>7</w:t>
+              <w:t>17</w:t>
             </w:r>
           </w:p>
         </w:tc>
@@ -24221,14 +24202,7 @@
                 <w:rFonts w:ascii="Arial" w:hAnsi="Arial" w:cs="Arial"/>
                 <w:color w:val="000000"/>
               </w:rPr>
-              <w:t xml:space="preserve">Como usuario registrado quiero modificar el </w:t>
-            </w:r>
-            <w:r>
-              <w:rPr>
-                <w:rFonts w:ascii="Arial" w:hAnsi="Arial" w:cs="Arial"/>
-                <w:color w:val="000000"/>
-              </w:rPr>
-              <w:t>compresor</w:t>
+              <w:t>Como usuario registrado quiero modificar el compresor</w:t>
             </w:r>
           </w:p>
         </w:tc>
@@ -24256,6 +24230,7 @@
           </w:tcPr>
           <w:p>
             <w:r>
+              <w:lastRenderedPageBreak/>
               <w:t>18</w:t>
             </w:r>
           </w:p>
@@ -24277,21 +24252,7 @@
                 <w:rFonts w:ascii="Arial" w:hAnsi="Arial" w:cs="Arial"/>
                 <w:color w:val="000000"/>
               </w:rPr>
-              <w:t xml:space="preserve">Como usuario </w:t>
-            </w:r>
-            <w:r>
-              <w:rPr>
-                <w:rFonts w:ascii="Arial" w:hAnsi="Arial" w:cs="Arial"/>
-                <w:color w:val="000000"/>
-              </w:rPr>
-              <w:t xml:space="preserve">registrado </w:t>
-            </w:r>
-            <w:r>
-              <w:rPr>
-                <w:rFonts w:ascii="Arial" w:hAnsi="Arial" w:cs="Arial"/>
-                <w:color w:val="000000"/>
-              </w:rPr>
-              <w:t>quiero buscar y cargar un sonido</w:t>
+              <w:t>Como usuario registrado quiero buscar y cargar un sonido</w:t>
             </w:r>
           </w:p>
         </w:tc>
@@ -24343,21 +24304,7 @@
                 <w:rFonts w:ascii="Arial" w:hAnsi="Arial" w:cs="Arial"/>
                 <w:color w:val="000000"/>
               </w:rPr>
-              <w:t>Como usuario</w:t>
-            </w:r>
-            <w:r>
-              <w:rPr>
-                <w:rFonts w:ascii="Arial" w:hAnsi="Arial" w:cs="Arial"/>
-                <w:color w:val="000000"/>
-              </w:rPr>
-              <w:t xml:space="preserve"> registrado</w:t>
-            </w:r>
-            <w:r>
-              <w:rPr>
-                <w:rFonts w:ascii="Arial" w:hAnsi="Arial" w:cs="Arial"/>
-                <w:color w:val="000000"/>
-              </w:rPr>
-              <w:t xml:space="preserve"> quiero utilizar mi teclado MIDI con el programa</w:t>
+              <w:t>Como usuario registrado quiero utilizar mi teclado MIDI con el programa</w:t>
             </w:r>
           </w:p>
         </w:tc>
@@ -24406,21 +24353,7 @@
                 <w:rFonts w:ascii="Arial" w:hAnsi="Arial" w:cs="Arial"/>
                 <w:color w:val="000000"/>
               </w:rPr>
-              <w:t>Como usuario</w:t>
-            </w:r>
-            <w:r>
-              <w:rPr>
-                <w:rFonts w:ascii="Arial" w:hAnsi="Arial" w:cs="Arial"/>
-                <w:color w:val="000000"/>
-              </w:rPr>
-              <w:t xml:space="preserve"> registrado</w:t>
-            </w:r>
-            <w:r>
-              <w:rPr>
-                <w:rFonts w:ascii="Arial" w:hAnsi="Arial" w:cs="Arial"/>
-                <w:color w:val="000000"/>
-              </w:rPr>
-              <w:t xml:space="preserve"> quiero utilizar el metrónomo</w:t>
+              <w:t>Como usuario registrado quiero utilizar el metrónomo</w:t>
             </w:r>
           </w:p>
         </w:tc>
@@ -24472,21 +24405,7 @@
                 <w:rFonts w:ascii="Arial" w:hAnsi="Arial" w:cs="Arial"/>
                 <w:color w:val="000000"/>
               </w:rPr>
-              <w:t>Como usuario</w:t>
-            </w:r>
-            <w:r>
-              <w:rPr>
-                <w:rFonts w:ascii="Arial" w:hAnsi="Arial" w:cs="Arial"/>
-                <w:color w:val="000000"/>
-              </w:rPr>
-              <w:t xml:space="preserve"> registrado</w:t>
-            </w:r>
-            <w:r>
-              <w:rPr>
-                <w:rFonts w:ascii="Arial" w:hAnsi="Arial" w:cs="Arial"/>
-                <w:color w:val="000000"/>
-              </w:rPr>
-              <w:t xml:space="preserve"> quiero utilizar mi teclado MIDI con el programa</w:t>
+              <w:t>Como usuario registrado quiero utilizar mi teclado MIDI con el programa</w:t>
             </w:r>
           </w:p>
         </w:tc>
@@ -24636,21 +24555,7 @@
                 <w:rFonts w:ascii="Arial" w:hAnsi="Arial" w:cs="Arial"/>
                 <w:color w:val="000000"/>
               </w:rPr>
-              <w:t xml:space="preserve">Como usuario </w:t>
-            </w:r>
-            <w:r>
-              <w:rPr>
-                <w:rFonts w:ascii="Arial" w:hAnsi="Arial" w:cs="Arial"/>
-                <w:color w:val="000000"/>
-              </w:rPr>
-              <w:t xml:space="preserve">registrado </w:t>
-            </w:r>
-            <w:r>
-              <w:rPr>
-                <w:rFonts w:ascii="Arial" w:hAnsi="Arial" w:cs="Arial"/>
-                <w:color w:val="000000"/>
-              </w:rPr>
-              <w:t>quiero ver el espectro del sonido que estoy produciendo</w:t>
+              <w:t>Como usuario registrado quiero ver el espectro del sonido que estoy produciendo</w:t>
             </w:r>
           </w:p>
         </w:tc>
@@ -24870,15 +24775,7 @@
                 <w:rFonts w:ascii="Arial" w:hAnsi="Arial" w:cs="Arial"/>
                 <w:color w:val="000000"/>
               </w:rPr>
-              <w:t xml:space="preserve">Como administrador quiero añadir sonidos a la biblioteca </w:t>
-            </w:r>
-            <w:r>
-              <w:rPr>
-                <w:rFonts w:ascii="Arial" w:hAnsi="Arial" w:cs="Arial"/>
-                <w:color w:val="000000"/>
-              </w:rPr>
-              <w:lastRenderedPageBreak/>
-              <w:t>por defecto</w:t>
+              <w:t>Como administrador quiero añadir sonidos a la biblioteca por defecto</w:t>
             </w:r>
           </w:p>
         </w:tc>
@@ -24893,7 +24790,6 @@
               <w:cnfStyle w:val="000000000000" w:firstRow="0" w:lastRow="0" w:firstColumn="0" w:lastColumn="0" w:oddVBand="0" w:evenVBand="0" w:oddHBand="0" w:evenHBand="0" w:firstRowFirstColumn="0" w:firstRowLastColumn="0" w:lastRowFirstColumn="0" w:lastRowLastColumn="0"/>
             </w:pPr>
             <w:r>
-              <w:lastRenderedPageBreak/>
               <w:t>5</w:t>
             </w:r>
           </w:p>
@@ -24931,35 +24827,7 @@
                 <w:rFonts w:ascii="Arial" w:hAnsi="Arial" w:cs="Arial"/>
                 <w:color w:val="000000"/>
               </w:rPr>
-              <w:t xml:space="preserve">Como administrador quiero </w:t>
-            </w:r>
-            <w:r>
-              <w:rPr>
-                <w:rFonts w:ascii="Arial" w:hAnsi="Arial" w:cs="Arial"/>
-                <w:color w:val="000000"/>
-              </w:rPr>
-              <w:t>eliminar</w:t>
-            </w:r>
-            <w:r>
-              <w:rPr>
-                <w:rFonts w:ascii="Arial" w:hAnsi="Arial" w:cs="Arial"/>
-                <w:color w:val="000000"/>
-              </w:rPr>
-              <w:t xml:space="preserve"> sonidos </w:t>
-            </w:r>
-            <w:r>
-              <w:rPr>
-                <w:rFonts w:ascii="Arial" w:hAnsi="Arial" w:cs="Arial"/>
-                <w:color w:val="000000"/>
-              </w:rPr>
-              <w:t>de</w:t>
-            </w:r>
-            <w:r>
-              <w:rPr>
-                <w:rFonts w:ascii="Arial" w:hAnsi="Arial" w:cs="Arial"/>
-                <w:color w:val="000000"/>
-              </w:rPr>
-              <w:t xml:space="preserve"> la biblioteca por defecto</w:t>
+              <w:t>Como administrador quiero eliminar sonidos de la biblioteca por defecto</w:t>
             </w:r>
           </w:p>
         </w:tc>
@@ -25100,6 +24968,1764 @@
       </w:tr>
     </w:tbl>
     <w:p/>
+    <w:p>
+      <w:pPr>
+        <w:pStyle w:val="Ttulo2"/>
+        <w:rPr>
+          <w:sz w:val="32"/>
+          <w:szCs w:val="32"/>
+        </w:rPr>
+      </w:pPr>
+      <w:r>
+        <w:rPr>
+          <w:sz w:val="32"/>
+          <w:szCs w:val="32"/>
+        </w:rPr>
+        <w:t>4</w:t>
+      </w:r>
+      <w:r>
+        <w:rPr>
+          <w:sz w:val="32"/>
+          <w:szCs w:val="32"/>
+        </w:rPr>
+        <w:t>.</w:t>
+      </w:r>
+      <w:r>
+        <w:rPr>
+          <w:sz w:val="32"/>
+          <w:szCs w:val="32"/>
+        </w:rPr>
+        <w:t>5</w:t>
+      </w:r>
+      <w:r>
+        <w:rPr>
+          <w:sz w:val="32"/>
+          <w:szCs w:val="32"/>
+        </w:rPr>
+        <w:t>.</w:t>
+      </w:r>
+      <w:r>
+        <w:rPr>
+          <w:sz w:val="32"/>
+          <w:szCs w:val="32"/>
+        </w:rPr>
+        <w:t xml:space="preserve"> Sprints Backlogs</w:t>
+      </w:r>
+    </w:p>
+    <w:p/>
+    <w:p>
+      <w:r>
+        <w:t xml:space="preserve">A continuación, se dividen las historias de usuario del Product Backlog en los distintos Sprints. Para cada historia se realiza una estimación de los puntos de estas en función del esfuerzo que se estima para la realización de esa historia. Los puntos de historia son valores pertenecientes a la serie de Fibonacci. </w:t>
+      </w:r>
+    </w:p>
+    <w:p/>
+    <w:p>
+      <w:pPr>
+        <w:pStyle w:val="Ttulo3"/>
+        <w:rPr>
+          <w:sz w:val="24"/>
+          <w:szCs w:val="24"/>
+        </w:rPr>
+      </w:pPr>
+      <w:r>
+        <w:rPr>
+          <w:sz w:val="24"/>
+          <w:szCs w:val="24"/>
+        </w:rPr>
+        <w:t>4</w:t>
+      </w:r>
+      <w:r>
+        <w:rPr>
+          <w:sz w:val="24"/>
+          <w:szCs w:val="24"/>
+        </w:rPr>
+        <w:t>.</w:t>
+      </w:r>
+      <w:r>
+        <w:rPr>
+          <w:sz w:val="24"/>
+          <w:szCs w:val="24"/>
+        </w:rPr>
+        <w:t>5</w:t>
+      </w:r>
+      <w:r>
+        <w:rPr>
+          <w:sz w:val="24"/>
+          <w:szCs w:val="24"/>
+        </w:rPr>
+        <w:t xml:space="preserve">.1. </w:t>
+      </w:r>
+      <w:r>
+        <w:rPr>
+          <w:sz w:val="24"/>
+          <w:szCs w:val="24"/>
+        </w:rPr>
+        <w:t>Sprint 1</w:t>
+      </w:r>
+    </w:p>
+    <w:p>
+      <w:pPr>
+        <w:pStyle w:val="Ttulo3"/>
+        <w:ind w:left="0"/>
+        <w:rPr>
+          <w:sz w:val="24"/>
+          <w:szCs w:val="24"/>
+        </w:rPr>
+      </w:pPr>
+    </w:p>
+    <w:tbl>
+      <w:tblPr>
+        <w:tblStyle w:val="Tablaconcuadrcula5oscura-nfasis5"/>
+        <w:tblW w:w="8784" w:type="dxa"/>
+        <w:tblLook w:val="04A0" w:firstRow="1" w:lastRow="0" w:firstColumn="1" w:lastColumn="0" w:noHBand="0" w:noVBand="1"/>
+      </w:tblPr>
+      <w:tblGrid>
+        <w:gridCol w:w="864"/>
+        <w:gridCol w:w="4909"/>
+        <w:gridCol w:w="1469"/>
+        <w:gridCol w:w="1542"/>
+      </w:tblGrid>
+      <w:tr>
+        <w:trPr>
+          <w:cnfStyle w:val="100000000000" w:firstRow="1" w:lastRow="0" w:firstColumn="0" w:lastColumn="0" w:oddVBand="0" w:evenVBand="0" w:oddHBand="0" w:evenHBand="0" w:firstRowFirstColumn="0" w:firstRowLastColumn="0" w:lastRowFirstColumn="0" w:lastRowLastColumn="0"/>
+        </w:trPr>
+        <w:tc>
+          <w:tcPr>
+            <w:cnfStyle w:val="001000000000" w:firstRow="0" w:lastRow="0" w:firstColumn="1" w:lastColumn="0" w:oddVBand="0" w:evenVBand="0" w:oddHBand="0" w:evenHBand="0" w:firstRowFirstColumn="0" w:firstRowLastColumn="0" w:lastRowFirstColumn="0" w:lastRowLastColumn="0"/>
+            <w:tcW w:w="864" w:type="dxa"/>
+          </w:tcPr>
+          <w:p>
+            <w:r>
+              <w:t>ID</w:t>
+            </w:r>
+          </w:p>
+        </w:tc>
+        <w:tc>
+          <w:tcPr>
+            <w:tcW w:w="4909" w:type="dxa"/>
+          </w:tcPr>
+          <w:p>
+            <w:pPr>
+              <w:cnfStyle w:val="100000000000" w:firstRow="1" w:lastRow="0" w:firstColumn="0" w:lastColumn="0" w:oddVBand="0" w:evenVBand="0" w:oddHBand="0" w:evenHBand="0" w:firstRowFirstColumn="0" w:firstRowLastColumn="0" w:lastRowFirstColumn="0" w:lastRowLastColumn="0"/>
+            </w:pPr>
+            <w:r>
+              <w:t>Nombre de la historia</w:t>
+            </w:r>
+          </w:p>
+        </w:tc>
+        <w:tc>
+          <w:tcPr>
+            <w:tcW w:w="1469" w:type="dxa"/>
+          </w:tcPr>
+          <w:p>
+            <w:pPr>
+              <w:cnfStyle w:val="100000000000" w:firstRow="1" w:lastRow="0" w:firstColumn="0" w:lastColumn="0" w:oddVBand="0" w:evenVBand="0" w:oddHBand="0" w:evenHBand="0" w:firstRowFirstColumn="0" w:firstRowLastColumn="0" w:lastRowFirstColumn="0" w:lastRowLastColumn="0"/>
+            </w:pPr>
+            <w:r>
+              <w:t>Prioridad</w:t>
+            </w:r>
+          </w:p>
+        </w:tc>
+        <w:tc>
+          <w:tcPr>
+            <w:tcW w:w="1542" w:type="dxa"/>
+          </w:tcPr>
+          <w:p>
+            <w:pPr>
+              <w:cnfStyle w:val="100000000000" w:firstRow="1" w:lastRow="0" w:firstColumn="0" w:lastColumn="0" w:oddVBand="0" w:evenVBand="0" w:oddHBand="0" w:evenHBand="0" w:firstRowFirstColumn="0" w:firstRowLastColumn="0" w:lastRowFirstColumn="0" w:lastRowLastColumn="0"/>
+            </w:pPr>
+            <w:r>
+              <w:t>Puntos de historia</w:t>
+            </w:r>
+          </w:p>
+        </w:tc>
+      </w:tr>
+      <w:tr>
+        <w:trPr>
+          <w:cnfStyle w:val="000000100000" w:firstRow="0" w:lastRow="0" w:firstColumn="0" w:lastColumn="0" w:oddVBand="0" w:evenVBand="0" w:oddHBand="1" w:evenHBand="0" w:firstRowFirstColumn="0" w:firstRowLastColumn="0" w:lastRowFirstColumn="0" w:lastRowLastColumn="0"/>
+        </w:trPr>
+        <w:tc>
+          <w:tcPr>
+            <w:cnfStyle w:val="001000000000" w:firstRow="0" w:lastRow="0" w:firstColumn="1" w:lastColumn="0" w:oddVBand="0" w:evenVBand="0" w:oddHBand="0" w:evenHBand="0" w:firstRowFirstColumn="0" w:firstRowLastColumn="0" w:lastRowFirstColumn="0" w:lastRowLastColumn="0"/>
+            <w:tcW w:w="864" w:type="dxa"/>
+          </w:tcPr>
+          <w:p>
+            <w:r>
+              <w:t>1</w:t>
+            </w:r>
+          </w:p>
+        </w:tc>
+        <w:tc>
+          <w:tcPr>
+            <w:tcW w:w="4909" w:type="dxa"/>
+          </w:tcPr>
+          <w:p>
+            <w:pPr>
+              <w:cnfStyle w:val="000000100000" w:firstRow="0" w:lastRow="0" w:firstColumn="0" w:lastColumn="0" w:oddVBand="0" w:evenVBand="0" w:oddHBand="1" w:evenHBand="0" w:firstRowFirstColumn="0" w:firstRowLastColumn="0" w:lastRowFirstColumn="0" w:lastRowLastColumn="0"/>
+            </w:pPr>
+            <w:r>
+              <w:rPr>
+                <w:rFonts w:ascii="Arial" w:hAnsi="Arial" w:cs="Arial"/>
+                <w:color w:val="000000"/>
+              </w:rPr>
+              <w:t>Como usuario registrado quiero utilizar uno o dos osciladores</w:t>
+            </w:r>
+          </w:p>
+        </w:tc>
+        <w:tc>
+          <w:tcPr>
+            <w:tcW w:w="1469" w:type="dxa"/>
+            <w:vAlign w:val="center"/>
+          </w:tcPr>
+          <w:p>
+            <w:pPr>
+              <w:jc w:val="center"/>
+              <w:cnfStyle w:val="000000100000" w:firstRow="0" w:lastRow="0" w:firstColumn="0" w:lastColumn="0" w:oddVBand="0" w:evenVBand="0" w:oddHBand="1" w:evenHBand="0" w:firstRowFirstColumn="0" w:firstRowLastColumn="0" w:lastRowFirstColumn="0" w:lastRowLastColumn="0"/>
+            </w:pPr>
+            <w:r>
+              <w:t>1</w:t>
+            </w:r>
+          </w:p>
+        </w:tc>
+        <w:tc>
+          <w:tcPr>
+            <w:tcW w:w="1542" w:type="dxa"/>
+            <w:vAlign w:val="center"/>
+          </w:tcPr>
+          <w:p>
+            <w:pPr>
+              <w:jc w:val="center"/>
+              <w:cnfStyle w:val="000000100000" w:firstRow="0" w:lastRow="0" w:firstColumn="0" w:lastColumn="0" w:oddVBand="0" w:evenVBand="0" w:oddHBand="1" w:evenHBand="0" w:firstRowFirstColumn="0" w:firstRowLastColumn="0" w:lastRowFirstColumn="0" w:lastRowLastColumn="0"/>
+            </w:pPr>
+            <w:r>
+              <w:t>5</w:t>
+            </w:r>
+          </w:p>
+        </w:tc>
+      </w:tr>
+      <w:tr>
+        <w:tc>
+          <w:tcPr>
+            <w:cnfStyle w:val="001000000000" w:firstRow="0" w:lastRow="0" w:firstColumn="1" w:lastColumn="0" w:oddVBand="0" w:evenVBand="0" w:oddHBand="0" w:evenHBand="0" w:firstRowFirstColumn="0" w:firstRowLastColumn="0" w:lastRowFirstColumn="0" w:lastRowLastColumn="0"/>
+            <w:tcW w:w="864" w:type="dxa"/>
+          </w:tcPr>
+          <w:p>
+            <w:r>
+              <w:t>2</w:t>
+            </w:r>
+          </w:p>
+        </w:tc>
+        <w:tc>
+          <w:tcPr>
+            <w:tcW w:w="4909" w:type="dxa"/>
+          </w:tcPr>
+          <w:p>
+            <w:pPr>
+              <w:cnfStyle w:val="000000000000" w:firstRow="0" w:lastRow="0" w:firstColumn="0" w:lastColumn="0" w:oddVBand="0" w:evenVBand="0" w:oddHBand="0" w:evenHBand="0" w:firstRowFirstColumn="0" w:firstRowLastColumn="0" w:lastRowFirstColumn="0" w:lastRowLastColumn="0"/>
+            </w:pPr>
+            <w:r>
+              <w:rPr>
+                <w:rFonts w:ascii="Arial" w:hAnsi="Arial" w:cs="Arial"/>
+                <w:color w:val="000000"/>
+              </w:rPr>
+              <w:t>Como usuario registrado quiero elegir el tipo de onda de un oscilador</w:t>
+            </w:r>
+          </w:p>
+        </w:tc>
+        <w:tc>
+          <w:tcPr>
+            <w:tcW w:w="1469" w:type="dxa"/>
+            <w:vAlign w:val="center"/>
+          </w:tcPr>
+          <w:p>
+            <w:pPr>
+              <w:jc w:val="center"/>
+              <w:cnfStyle w:val="000000000000" w:firstRow="0" w:lastRow="0" w:firstColumn="0" w:lastColumn="0" w:oddVBand="0" w:evenVBand="0" w:oddHBand="0" w:evenHBand="0" w:firstRowFirstColumn="0" w:firstRowLastColumn="0" w:lastRowFirstColumn="0" w:lastRowLastColumn="0"/>
+            </w:pPr>
+            <w:r>
+              <w:t>1</w:t>
+            </w:r>
+          </w:p>
+        </w:tc>
+        <w:tc>
+          <w:tcPr>
+            <w:tcW w:w="1542" w:type="dxa"/>
+            <w:vAlign w:val="center"/>
+          </w:tcPr>
+          <w:p>
+            <w:pPr>
+              <w:jc w:val="center"/>
+              <w:cnfStyle w:val="000000000000" w:firstRow="0" w:lastRow="0" w:firstColumn="0" w:lastColumn="0" w:oddVBand="0" w:evenVBand="0" w:oddHBand="0" w:evenHBand="0" w:firstRowFirstColumn="0" w:firstRowLastColumn="0" w:lastRowFirstColumn="0" w:lastRowLastColumn="0"/>
+            </w:pPr>
+            <w:r>
+              <w:t>1</w:t>
+            </w:r>
+          </w:p>
+        </w:tc>
+      </w:tr>
+      <w:tr>
+        <w:trPr>
+          <w:cnfStyle w:val="000000100000" w:firstRow="0" w:lastRow="0" w:firstColumn="0" w:lastColumn="0" w:oddVBand="0" w:evenVBand="0" w:oddHBand="1" w:evenHBand="0" w:firstRowFirstColumn="0" w:firstRowLastColumn="0" w:lastRowFirstColumn="0" w:lastRowLastColumn="0"/>
+        </w:trPr>
+        <w:tc>
+          <w:tcPr>
+            <w:cnfStyle w:val="001000000000" w:firstRow="0" w:lastRow="0" w:firstColumn="1" w:lastColumn="0" w:oddVBand="0" w:evenVBand="0" w:oddHBand="0" w:evenHBand="0" w:firstRowFirstColumn="0" w:firstRowLastColumn="0" w:lastRowFirstColumn="0" w:lastRowLastColumn="0"/>
+            <w:tcW w:w="864" w:type="dxa"/>
+          </w:tcPr>
+          <w:p>
+            <w:r>
+              <w:t>3</w:t>
+            </w:r>
+          </w:p>
+        </w:tc>
+        <w:tc>
+          <w:tcPr>
+            <w:tcW w:w="4909" w:type="dxa"/>
+          </w:tcPr>
+          <w:p>
+            <w:pPr>
+              <w:cnfStyle w:val="000000100000" w:firstRow="0" w:lastRow="0" w:firstColumn="0" w:lastColumn="0" w:oddVBand="0" w:evenVBand="0" w:oddHBand="1" w:evenHBand="0" w:firstRowFirstColumn="0" w:firstRowLastColumn="0" w:lastRowFirstColumn="0" w:lastRowLastColumn="0"/>
+            </w:pPr>
+            <w:r>
+              <w:rPr>
+                <w:rFonts w:ascii="Arial" w:hAnsi="Arial" w:cs="Arial"/>
+                <w:color w:val="000000"/>
+              </w:rPr>
+              <w:t>Como usuario registrado quiero ajustar el volumen de los osciladores por separado</w:t>
+            </w:r>
+          </w:p>
+        </w:tc>
+        <w:tc>
+          <w:tcPr>
+            <w:tcW w:w="1469" w:type="dxa"/>
+            <w:vAlign w:val="center"/>
+          </w:tcPr>
+          <w:p>
+            <w:pPr>
+              <w:jc w:val="center"/>
+              <w:cnfStyle w:val="000000100000" w:firstRow="0" w:lastRow="0" w:firstColumn="0" w:lastColumn="0" w:oddVBand="0" w:evenVBand="0" w:oddHBand="1" w:evenHBand="0" w:firstRowFirstColumn="0" w:firstRowLastColumn="0" w:lastRowFirstColumn="0" w:lastRowLastColumn="0"/>
+            </w:pPr>
+            <w:r>
+              <w:t>1</w:t>
+            </w:r>
+          </w:p>
+        </w:tc>
+        <w:tc>
+          <w:tcPr>
+            <w:tcW w:w="1542" w:type="dxa"/>
+            <w:vAlign w:val="center"/>
+          </w:tcPr>
+          <w:p>
+            <w:pPr>
+              <w:jc w:val="center"/>
+              <w:cnfStyle w:val="000000100000" w:firstRow="0" w:lastRow="0" w:firstColumn="0" w:lastColumn="0" w:oddVBand="0" w:evenVBand="0" w:oddHBand="1" w:evenHBand="0" w:firstRowFirstColumn="0" w:firstRowLastColumn="0" w:lastRowFirstColumn="0" w:lastRowLastColumn="0"/>
+            </w:pPr>
+            <w:r>
+              <w:t>1</w:t>
+            </w:r>
+          </w:p>
+        </w:tc>
+      </w:tr>
+      <w:tr>
+        <w:tc>
+          <w:tcPr>
+            <w:cnfStyle w:val="001000000000" w:firstRow="0" w:lastRow="0" w:firstColumn="1" w:lastColumn="0" w:oddVBand="0" w:evenVBand="0" w:oddHBand="0" w:evenHBand="0" w:firstRowFirstColumn="0" w:firstRowLastColumn="0" w:lastRowFirstColumn="0" w:lastRowLastColumn="0"/>
+            <w:tcW w:w="864" w:type="dxa"/>
+          </w:tcPr>
+          <w:p>
+            <w:r>
+              <w:t>4</w:t>
+            </w:r>
+          </w:p>
+        </w:tc>
+        <w:tc>
+          <w:tcPr>
+            <w:tcW w:w="4909" w:type="dxa"/>
+          </w:tcPr>
+          <w:p>
+            <w:pPr>
+              <w:cnfStyle w:val="000000000000" w:firstRow="0" w:lastRow="0" w:firstColumn="0" w:lastColumn="0" w:oddVBand="0" w:evenVBand="0" w:oddHBand="0" w:evenHBand="0" w:firstRowFirstColumn="0" w:firstRowLastColumn="0" w:lastRowFirstColumn="0" w:lastRowLastColumn="0"/>
+              <w:rPr>
+                <w:rFonts w:ascii="Arial" w:hAnsi="Arial" w:cs="Arial"/>
+                <w:color w:val="000000"/>
+              </w:rPr>
+            </w:pPr>
+            <w:r>
+              <w:rPr>
+                <w:rFonts w:ascii="Arial" w:hAnsi="Arial" w:cs="Arial"/>
+                <w:color w:val="000000"/>
+              </w:rPr>
+              <w:t xml:space="preserve">Como usuario registrado quiero modificar la envolvente de un oscilador </w:t>
+            </w:r>
+          </w:p>
+        </w:tc>
+        <w:tc>
+          <w:tcPr>
+            <w:tcW w:w="1469" w:type="dxa"/>
+            <w:vAlign w:val="center"/>
+          </w:tcPr>
+          <w:p>
+            <w:pPr>
+              <w:jc w:val="center"/>
+              <w:cnfStyle w:val="000000000000" w:firstRow="0" w:lastRow="0" w:firstColumn="0" w:lastColumn="0" w:oddVBand="0" w:evenVBand="0" w:oddHBand="0" w:evenHBand="0" w:firstRowFirstColumn="0" w:firstRowLastColumn="0" w:lastRowFirstColumn="0" w:lastRowLastColumn="0"/>
+            </w:pPr>
+            <w:r>
+              <w:t>1</w:t>
+            </w:r>
+          </w:p>
+        </w:tc>
+        <w:tc>
+          <w:tcPr>
+            <w:tcW w:w="1542" w:type="dxa"/>
+            <w:vAlign w:val="center"/>
+          </w:tcPr>
+          <w:p>
+            <w:pPr>
+              <w:jc w:val="center"/>
+              <w:cnfStyle w:val="000000000000" w:firstRow="0" w:lastRow="0" w:firstColumn="0" w:lastColumn="0" w:oddVBand="0" w:evenVBand="0" w:oddHBand="0" w:evenHBand="0" w:firstRowFirstColumn="0" w:firstRowLastColumn="0" w:lastRowFirstColumn="0" w:lastRowLastColumn="0"/>
+            </w:pPr>
+            <w:r>
+              <w:t>8</w:t>
+            </w:r>
+          </w:p>
+        </w:tc>
+      </w:tr>
+    </w:tbl>
+    <w:p/>
+    <w:p/>
+    <w:p/>
+    <w:tbl>
+      <w:tblPr>
+        <w:tblStyle w:val="Tablaconcuadrcula"/>
+        <w:tblW w:w="0" w:type="auto"/>
+        <w:tblLook w:val="04A0" w:firstRow="1" w:lastRow="0" w:firstColumn="1" w:lastColumn="0" w:noHBand="0" w:noVBand="1"/>
+      </w:tblPr>
+      <w:tblGrid>
+        <w:gridCol w:w="3964"/>
+        <w:gridCol w:w="4530"/>
+      </w:tblGrid>
+      <w:tr>
+        <w:tc>
+          <w:tcPr>
+            <w:tcW w:w="3964" w:type="dxa"/>
+          </w:tcPr>
+          <w:p>
+            <w:r>
+              <w:rPr>
+                <w:b/>
+                <w:bCs/>
+              </w:rPr>
+              <w:t>Identificador</w:t>
+            </w:r>
+            <w:r>
+              <w:t>: HU.1</w:t>
+            </w:r>
+          </w:p>
+        </w:tc>
+        <w:tc>
+          <w:tcPr>
+            <w:tcW w:w="4530" w:type="dxa"/>
+          </w:tcPr>
+          <w:p>
+            <w:r>
+              <w:rPr>
+                <w:rFonts w:ascii="Arial" w:hAnsi="Arial" w:cs="Arial"/>
+                <w:color w:val="000000"/>
+              </w:rPr>
+              <w:t>Como usuario registrado quiero utilizar uno o dos osciladores</w:t>
+            </w:r>
+          </w:p>
+        </w:tc>
+      </w:tr>
+      <w:tr>
+        <w:tc>
+          <w:tcPr>
+            <w:tcW w:w="8494" w:type="dxa"/>
+            <w:gridSpan w:val="2"/>
+          </w:tcPr>
+          <w:p>
+            <w:r>
+              <w:rPr>
+                <w:b/>
+                <w:bCs/>
+              </w:rPr>
+              <w:t>Descripción</w:t>
+            </w:r>
+            <w:r>
+              <w:t>:</w:t>
+            </w:r>
+          </w:p>
+          <w:p/>
+          <w:p>
+            <w:r>
+              <w:t>Un usuario registrado en el sistema puede utilizar uno o dos osciladores que generen una señal digital de audio, de manera que pueda encender y apagar los osciladores que quiera en cada momento, así como también pueda utilizar los dos a la vez.</w:t>
+            </w:r>
+          </w:p>
+        </w:tc>
+      </w:tr>
+      <w:tr>
+        <w:tc>
+          <w:tcPr>
+            <w:tcW w:w="3964" w:type="dxa"/>
+          </w:tcPr>
+          <w:p>
+            <w:r>
+              <w:rPr>
+                <w:b/>
+                <w:bCs/>
+              </w:rPr>
+              <w:t>Estimación</w:t>
+            </w:r>
+            <w:r>
+              <w:t>: 5</w:t>
+            </w:r>
+          </w:p>
+        </w:tc>
+        <w:tc>
+          <w:tcPr>
+            <w:tcW w:w="4530" w:type="dxa"/>
+          </w:tcPr>
+          <w:p>
+            <w:r>
+              <w:rPr>
+                <w:b/>
+                <w:bCs/>
+              </w:rPr>
+              <w:t>Prioridad</w:t>
+            </w:r>
+            <w:r>
+              <w:t>: 1</w:t>
+            </w:r>
+          </w:p>
+        </w:tc>
+      </w:tr>
+      <w:tr>
+        <w:tc>
+          <w:tcPr>
+            <w:tcW w:w="8494" w:type="dxa"/>
+            <w:gridSpan w:val="2"/>
+          </w:tcPr>
+          <w:p>
+            <w:pPr>
+              <w:rPr>
+                <w:b/>
+                <w:bCs/>
+              </w:rPr>
+            </w:pPr>
+            <w:r>
+              <w:rPr>
+                <w:b/>
+                <w:bCs/>
+              </w:rPr>
+              <w:t>Pruebas de aceptación:</w:t>
+            </w:r>
+          </w:p>
+          <w:p/>
+          <w:p>
+            <w:pPr>
+              <w:pStyle w:val="Prrafodelista"/>
+              <w:numPr>
+                <w:ilvl w:val="0"/>
+                <w:numId w:val="14"/>
+              </w:numPr>
+            </w:pPr>
+            <w:r>
+              <w:lastRenderedPageBreak/>
+              <w:t>Encender un oscilador y obtener un sonido</w:t>
+            </w:r>
+          </w:p>
+          <w:p>
+            <w:pPr>
+              <w:pStyle w:val="Prrafodelista"/>
+              <w:numPr>
+                <w:ilvl w:val="0"/>
+                <w:numId w:val="12"/>
+              </w:numPr>
+            </w:pPr>
+            <w:r>
+              <w:t>Encender los dos osciladores a la vez y obtener un sonido como suma de los dos osciladores</w:t>
+            </w:r>
+          </w:p>
+          <w:p>
+            <w:pPr>
+              <w:pStyle w:val="Prrafodelista"/>
+              <w:numPr>
+                <w:ilvl w:val="0"/>
+                <w:numId w:val="12"/>
+              </w:numPr>
+            </w:pPr>
+            <w:r>
+              <w:t>Apagar los dos osciladores y no obtener ningún sonido</w:t>
+            </w:r>
+          </w:p>
+          <w:p>
+            <w:pPr>
+              <w:pStyle w:val="Prrafodelista"/>
+              <w:ind w:left="720"/>
+            </w:pPr>
+          </w:p>
+        </w:tc>
+      </w:tr>
+      <w:tr>
+        <w:tc>
+          <w:tcPr>
+            <w:tcW w:w="8494" w:type="dxa"/>
+            <w:gridSpan w:val="2"/>
+          </w:tcPr>
+          <w:p>
+            <w:pPr>
+              <w:rPr>
+                <w:b/>
+                <w:bCs/>
+              </w:rPr>
+            </w:pPr>
+            <w:r>
+              <w:rPr>
+                <w:b/>
+                <w:bCs/>
+              </w:rPr>
+              <w:lastRenderedPageBreak/>
+              <w:t>Tareas:</w:t>
+            </w:r>
+          </w:p>
+          <w:p/>
+          <w:p>
+            <w:pPr>
+              <w:pStyle w:val="Prrafodelista"/>
+              <w:numPr>
+                <w:ilvl w:val="0"/>
+                <w:numId w:val="15"/>
+              </w:numPr>
+            </w:pPr>
+            <w:r>
+              <w:t xml:space="preserve">Instalar </w:t>
+            </w:r>
+            <w:proofErr w:type="spellStart"/>
+            <w:r>
+              <w:t>NodeJS</w:t>
+            </w:r>
+            <w:proofErr w:type="spellEnd"/>
+            <w:r>
+              <w:t xml:space="preserve">, </w:t>
+            </w:r>
+            <w:proofErr w:type="spellStart"/>
+            <w:r>
+              <w:t>ReactJS</w:t>
+            </w:r>
+            <w:proofErr w:type="spellEnd"/>
+            <w:r>
+              <w:t xml:space="preserve"> y </w:t>
+            </w:r>
+            <w:proofErr w:type="spellStart"/>
+            <w:r>
+              <w:t>ToneJS</w:t>
+            </w:r>
+            <w:proofErr w:type="spellEnd"/>
+          </w:p>
+          <w:p>
+            <w:pPr>
+              <w:pStyle w:val="Prrafodelista"/>
+              <w:numPr>
+                <w:ilvl w:val="0"/>
+                <w:numId w:val="15"/>
+              </w:numPr>
+            </w:pPr>
+            <w:r>
+              <w:t xml:space="preserve">Crear la infraestructura inicial del </w:t>
+            </w:r>
+            <w:proofErr w:type="spellStart"/>
+            <w:r>
+              <w:t>forntend</w:t>
+            </w:r>
+            <w:proofErr w:type="spellEnd"/>
+            <w:r>
+              <w:t xml:space="preserve"> en </w:t>
+            </w:r>
+            <w:proofErr w:type="spellStart"/>
+            <w:r>
+              <w:t>React</w:t>
+            </w:r>
+            <w:proofErr w:type="spellEnd"/>
+          </w:p>
+          <w:p>
+            <w:pPr>
+              <w:pStyle w:val="Prrafodelista"/>
+              <w:numPr>
+                <w:ilvl w:val="0"/>
+                <w:numId w:val="15"/>
+              </w:numPr>
+            </w:pPr>
+            <w:r>
+              <w:t>Crear dos osciladores</w:t>
+            </w:r>
+          </w:p>
+          <w:p>
+            <w:pPr>
+              <w:pStyle w:val="Prrafodelista"/>
+              <w:numPr>
+                <w:ilvl w:val="0"/>
+                <w:numId w:val="15"/>
+              </w:numPr>
+            </w:pPr>
+            <w:r>
+              <w:t xml:space="preserve">Crear una vista para los osciladores </w:t>
+            </w:r>
+          </w:p>
+          <w:p>
+            <w:pPr>
+              <w:pStyle w:val="Prrafodelista"/>
+              <w:numPr>
+                <w:ilvl w:val="0"/>
+                <w:numId w:val="15"/>
+              </w:numPr>
+            </w:pPr>
+            <w:r>
+              <w:t>Crear un botón de encendido y apagado en cada oscilador</w:t>
+            </w:r>
+          </w:p>
+          <w:p>
+            <w:pPr>
+              <w:pStyle w:val="Prrafodelista"/>
+              <w:ind w:left="720"/>
+            </w:pPr>
+          </w:p>
+        </w:tc>
+      </w:tr>
+      <w:tr>
+        <w:tc>
+          <w:tcPr>
+            <w:tcW w:w="8494" w:type="dxa"/>
+            <w:gridSpan w:val="2"/>
+          </w:tcPr>
+          <w:p>
+            <w:pPr>
+              <w:rPr>
+                <w:b/>
+                <w:bCs/>
+              </w:rPr>
+            </w:pPr>
+            <w:r>
+              <w:rPr>
+                <w:b/>
+                <w:bCs/>
+              </w:rPr>
+              <w:t>Observaciones:</w:t>
+            </w:r>
+          </w:p>
+          <w:p/>
+          <w:p>
+            <w:r>
+              <w:t>Se elegirá una onda por defecto para los osciladores y se creará un botón que reproduzca una nota por defecto para realizar las pruebas.</w:t>
+            </w:r>
+          </w:p>
+          <w:p/>
+        </w:tc>
+      </w:tr>
+    </w:tbl>
+    <w:p/>
+    <w:p/>
+    <w:tbl>
+      <w:tblPr>
+        <w:tblStyle w:val="Tablaconcuadrcula"/>
+        <w:tblW w:w="0" w:type="auto"/>
+        <w:tblLook w:val="04A0" w:firstRow="1" w:lastRow="0" w:firstColumn="1" w:lastColumn="0" w:noHBand="0" w:noVBand="1"/>
+      </w:tblPr>
+      <w:tblGrid>
+        <w:gridCol w:w="3964"/>
+        <w:gridCol w:w="4530"/>
+      </w:tblGrid>
+      <w:tr>
+        <w:tc>
+          <w:tcPr>
+            <w:tcW w:w="3964" w:type="dxa"/>
+          </w:tcPr>
+          <w:p>
+            <w:r>
+              <w:rPr>
+                <w:b/>
+                <w:bCs/>
+              </w:rPr>
+              <w:t>Identificador</w:t>
+            </w:r>
+            <w:r>
+              <w:t>: HU.2</w:t>
+            </w:r>
+          </w:p>
+        </w:tc>
+        <w:tc>
+          <w:tcPr>
+            <w:tcW w:w="4530" w:type="dxa"/>
+          </w:tcPr>
+          <w:p>
+            <w:r>
+              <w:rPr>
+                <w:rFonts w:ascii="Arial" w:hAnsi="Arial" w:cs="Arial"/>
+                <w:color w:val="000000"/>
+              </w:rPr>
+              <w:t>Como usuario registrado quiero elegir el tipo de onda de un oscilador</w:t>
+            </w:r>
+          </w:p>
+        </w:tc>
+      </w:tr>
+      <w:tr>
+        <w:tc>
+          <w:tcPr>
+            <w:tcW w:w="8494" w:type="dxa"/>
+            <w:gridSpan w:val="2"/>
+          </w:tcPr>
+          <w:p>
+            <w:r>
+              <w:rPr>
+                <w:b/>
+                <w:bCs/>
+              </w:rPr>
+              <w:t>Descripción</w:t>
+            </w:r>
+            <w:r>
+              <w:t>:</w:t>
+            </w:r>
+          </w:p>
+          <w:p/>
+          <w:p>
+            <w:r>
+              <w:t xml:space="preserve">Un usuario registrado en el sistema puede elegir el tipo de onda de un oscilador entre una onda de tipo seno, </w:t>
+            </w:r>
+            <w:r>
+              <w:t>seno, triangulo, cuadrado, o diente de sierra.</w:t>
+            </w:r>
+          </w:p>
+          <w:p/>
+        </w:tc>
+      </w:tr>
+      <w:tr>
+        <w:tc>
+          <w:tcPr>
+            <w:tcW w:w="3964" w:type="dxa"/>
+          </w:tcPr>
+          <w:p>
+            <w:r>
+              <w:rPr>
+                <w:b/>
+                <w:bCs/>
+              </w:rPr>
+              <w:t>Estimación</w:t>
+            </w:r>
+            <w:r>
+              <w:t>: 1</w:t>
+            </w:r>
+          </w:p>
+        </w:tc>
+        <w:tc>
+          <w:tcPr>
+            <w:tcW w:w="4530" w:type="dxa"/>
+          </w:tcPr>
+          <w:p>
+            <w:r>
+              <w:rPr>
+                <w:b/>
+                <w:bCs/>
+              </w:rPr>
+              <w:t>Prioridad</w:t>
+            </w:r>
+            <w:r>
+              <w:t>: 1</w:t>
+            </w:r>
+          </w:p>
+        </w:tc>
+      </w:tr>
+      <w:tr>
+        <w:tc>
+          <w:tcPr>
+            <w:tcW w:w="8494" w:type="dxa"/>
+            <w:gridSpan w:val="2"/>
+          </w:tcPr>
+          <w:p>
+            <w:pPr>
+              <w:rPr>
+                <w:b/>
+                <w:bCs/>
+              </w:rPr>
+            </w:pPr>
+            <w:r>
+              <w:rPr>
+                <w:b/>
+                <w:bCs/>
+              </w:rPr>
+              <w:t>Pruebas de aceptación:</w:t>
+            </w:r>
+          </w:p>
+          <w:p/>
+          <w:p>
+            <w:pPr>
+              <w:pStyle w:val="Prrafodelista"/>
+              <w:numPr>
+                <w:ilvl w:val="0"/>
+                <w:numId w:val="14"/>
+              </w:numPr>
+            </w:pPr>
+            <w:r>
+              <w:t>Elegir una onda seno en un oscilador y obtener un sonido senoidal.</w:t>
+            </w:r>
+          </w:p>
+          <w:p>
+            <w:pPr>
+              <w:pStyle w:val="Prrafodelista"/>
+              <w:numPr>
+                <w:ilvl w:val="0"/>
+                <w:numId w:val="14"/>
+              </w:numPr>
+            </w:pPr>
+            <w:r>
+              <w:t>Elegir una onda triangular en un oscilador y obtener un sonido triangular.</w:t>
+            </w:r>
+          </w:p>
+          <w:p>
+            <w:pPr>
+              <w:pStyle w:val="Prrafodelista"/>
+              <w:numPr>
+                <w:ilvl w:val="0"/>
+                <w:numId w:val="14"/>
+              </w:numPr>
+            </w:pPr>
+            <w:r>
+              <w:t>Elegir una onda cuadrada en un oscilador y obtener un sonido cuadrangular.</w:t>
+            </w:r>
+          </w:p>
+          <w:p>
+            <w:pPr>
+              <w:pStyle w:val="Prrafodelista"/>
+              <w:numPr>
+                <w:ilvl w:val="0"/>
+                <w:numId w:val="14"/>
+              </w:numPr>
+            </w:pPr>
+            <w:r>
+              <w:t>Elegir una onda diente de sierra en un oscilador y obtener un sonido de diente de sierra.</w:t>
+            </w:r>
+          </w:p>
+          <w:p>
+            <w:pPr>
+              <w:pStyle w:val="Prrafodelista"/>
+              <w:numPr>
+                <w:ilvl w:val="0"/>
+                <w:numId w:val="14"/>
+              </w:numPr>
+            </w:pPr>
+            <w:r>
+              <w:t>Si tengo los dos osciladores encendidos y elijo una onda distinta en cada uno el sonido que obtengo es la mezcla de los dos osciladores.</w:t>
+            </w:r>
+          </w:p>
+          <w:p>
+            <w:pPr>
+              <w:pStyle w:val="Prrafodelista"/>
+              <w:ind w:left="720"/>
+            </w:pPr>
+          </w:p>
+        </w:tc>
+      </w:tr>
+      <w:tr>
+        <w:tc>
+          <w:tcPr>
+            <w:tcW w:w="8494" w:type="dxa"/>
+            <w:gridSpan w:val="2"/>
+          </w:tcPr>
+          <w:p>
+            <w:pPr>
+              <w:rPr>
+                <w:b/>
+                <w:bCs/>
+              </w:rPr>
+            </w:pPr>
+            <w:r>
+              <w:rPr>
+                <w:b/>
+                <w:bCs/>
+              </w:rPr>
+              <w:t>Tareas:</w:t>
+            </w:r>
+          </w:p>
+          <w:p/>
+          <w:p>
+            <w:pPr>
+              <w:pStyle w:val="Prrafodelista"/>
+              <w:numPr>
+                <w:ilvl w:val="0"/>
+                <w:numId w:val="15"/>
+              </w:numPr>
+            </w:pPr>
+            <w:r>
+              <w:t>Crear en cada oscilador un selector para el tipo de onda</w:t>
+            </w:r>
+          </w:p>
+          <w:p>
+            <w:pPr>
+              <w:pStyle w:val="Prrafodelista"/>
+              <w:numPr>
+                <w:ilvl w:val="0"/>
+                <w:numId w:val="15"/>
+              </w:numPr>
+            </w:pPr>
+            <w:r>
+              <w:t>Diseñar algoritmo para la mezcla de dos ondas distintas</w:t>
+            </w:r>
+          </w:p>
+        </w:tc>
+      </w:tr>
+      <w:tr>
+        <w:tc>
+          <w:tcPr>
+            <w:tcW w:w="8494" w:type="dxa"/>
+            <w:gridSpan w:val="2"/>
+          </w:tcPr>
+          <w:p>
+            <w:pPr>
+              <w:rPr>
+                <w:b/>
+                <w:bCs/>
+              </w:rPr>
+            </w:pPr>
+            <w:r>
+              <w:rPr>
+                <w:b/>
+                <w:bCs/>
+              </w:rPr>
+              <w:t>Observaciones:</w:t>
+            </w:r>
+          </w:p>
+          <w:p/>
+        </w:tc>
+      </w:tr>
+    </w:tbl>
+    <w:p/>
+    <w:p/>
+    <w:p/>
+    <w:p/>
+    <w:p/>
+    <w:p/>
+    <w:p/>
+    <w:p/>
+    <w:p/>
+    <w:tbl>
+      <w:tblPr>
+        <w:tblStyle w:val="Tablaconcuadrcula"/>
+        <w:tblW w:w="0" w:type="auto"/>
+        <w:tblLook w:val="04A0" w:firstRow="1" w:lastRow="0" w:firstColumn="1" w:lastColumn="0" w:noHBand="0" w:noVBand="1"/>
+      </w:tblPr>
+      <w:tblGrid>
+        <w:gridCol w:w="3964"/>
+        <w:gridCol w:w="4530"/>
+      </w:tblGrid>
+      <w:tr>
+        <w:tc>
+          <w:tcPr>
+            <w:tcW w:w="3964" w:type="dxa"/>
+          </w:tcPr>
+          <w:p>
+            <w:r>
+              <w:rPr>
+                <w:b/>
+                <w:bCs/>
+              </w:rPr>
+              <w:lastRenderedPageBreak/>
+              <w:t>Identificador</w:t>
+            </w:r>
+            <w:r>
+              <w:t>: HU.3</w:t>
+            </w:r>
+          </w:p>
+        </w:tc>
+        <w:tc>
+          <w:tcPr>
+            <w:tcW w:w="4530" w:type="dxa"/>
+          </w:tcPr>
+          <w:p>
+            <w:r>
+              <w:rPr>
+                <w:rFonts w:ascii="Arial" w:hAnsi="Arial" w:cs="Arial"/>
+                <w:color w:val="000000"/>
+              </w:rPr>
+              <w:t>Como usuario registrado quiero ajustar el volumen de los osciladores por separado</w:t>
+            </w:r>
+          </w:p>
+        </w:tc>
+      </w:tr>
+      <w:tr>
+        <w:tc>
+          <w:tcPr>
+            <w:tcW w:w="8494" w:type="dxa"/>
+            <w:gridSpan w:val="2"/>
+          </w:tcPr>
+          <w:p>
+            <w:r>
+              <w:rPr>
+                <w:b/>
+                <w:bCs/>
+              </w:rPr>
+              <w:t>Descripción</w:t>
+            </w:r>
+            <w:r>
+              <w:t>:</w:t>
+            </w:r>
+          </w:p>
+          <w:p/>
+          <w:p>
+            <w:r>
+              <w:t>Un usuario registrado en el sistema puede ajustar el volumen de salida de cada oscilador entre -100dB y 0, es decir, puede ajustar el nivel de amplitud producido por cada oscilador</w:t>
+            </w:r>
+            <w:r>
+              <w:t>.</w:t>
+            </w:r>
+          </w:p>
+          <w:p/>
+        </w:tc>
+      </w:tr>
+      <w:tr>
+        <w:tc>
+          <w:tcPr>
+            <w:tcW w:w="3964" w:type="dxa"/>
+          </w:tcPr>
+          <w:p>
+            <w:r>
+              <w:rPr>
+                <w:b/>
+                <w:bCs/>
+              </w:rPr>
+              <w:t>Estimación</w:t>
+            </w:r>
+            <w:r>
+              <w:t>: 1</w:t>
+            </w:r>
+          </w:p>
+        </w:tc>
+        <w:tc>
+          <w:tcPr>
+            <w:tcW w:w="4530" w:type="dxa"/>
+          </w:tcPr>
+          <w:p>
+            <w:r>
+              <w:rPr>
+                <w:b/>
+                <w:bCs/>
+              </w:rPr>
+              <w:t>Prioridad</w:t>
+            </w:r>
+            <w:r>
+              <w:t>: 1</w:t>
+            </w:r>
+          </w:p>
+        </w:tc>
+      </w:tr>
+      <w:tr>
+        <w:tc>
+          <w:tcPr>
+            <w:tcW w:w="8494" w:type="dxa"/>
+            <w:gridSpan w:val="2"/>
+          </w:tcPr>
+          <w:p>
+            <w:pPr>
+              <w:rPr>
+                <w:b/>
+                <w:bCs/>
+              </w:rPr>
+            </w:pPr>
+            <w:r>
+              <w:rPr>
+                <w:b/>
+                <w:bCs/>
+              </w:rPr>
+              <w:t>Pruebas de aceptación:</w:t>
+            </w:r>
+          </w:p>
+          <w:p/>
+          <w:p>
+            <w:pPr>
+              <w:pStyle w:val="Prrafodelista"/>
+              <w:numPr>
+                <w:ilvl w:val="0"/>
+                <w:numId w:val="14"/>
+              </w:numPr>
+            </w:pPr>
+            <w:r>
+              <w:t>Si asigno un valor de volumen a un oscilador superior a 0dB automáticamente se convierte en 0dB.</w:t>
+            </w:r>
+          </w:p>
+          <w:p>
+            <w:pPr>
+              <w:pStyle w:val="Prrafodelista"/>
+              <w:numPr>
+                <w:ilvl w:val="0"/>
+                <w:numId w:val="14"/>
+              </w:numPr>
+            </w:pPr>
+            <w:r>
+              <w:t xml:space="preserve">Si asigno </w:t>
+            </w:r>
+            <w:r>
+              <w:t xml:space="preserve">un </w:t>
+            </w:r>
+            <w:r>
+              <w:t>valor de volumen a un oscilador inferior a -100dB automáticamente se convierte en -100dB.</w:t>
+            </w:r>
+          </w:p>
+          <w:p>
+            <w:pPr>
+              <w:pStyle w:val="Prrafodelista"/>
+              <w:numPr>
+                <w:ilvl w:val="0"/>
+                <w:numId w:val="14"/>
+              </w:numPr>
+            </w:pPr>
+            <w:r>
+              <w:t>Si incremento los dB se incrementa el volumen, al contrario, si decremento</w:t>
+            </w:r>
+          </w:p>
+          <w:p>
+            <w:pPr>
+              <w:pStyle w:val="Prrafodelista"/>
+              <w:numPr>
+                <w:ilvl w:val="0"/>
+                <w:numId w:val="14"/>
+              </w:numPr>
+            </w:pPr>
+            <w:r>
+              <w:t>Si el volumen está a -100dB no se emite sonido.</w:t>
+            </w:r>
+          </w:p>
+          <w:p>
+            <w:pPr>
+              <w:pStyle w:val="Prrafodelista"/>
+              <w:ind w:left="720"/>
+            </w:pPr>
+          </w:p>
+        </w:tc>
+      </w:tr>
+      <w:tr>
+        <w:tc>
+          <w:tcPr>
+            <w:tcW w:w="8494" w:type="dxa"/>
+            <w:gridSpan w:val="2"/>
+          </w:tcPr>
+          <w:p>
+            <w:pPr>
+              <w:rPr>
+                <w:b/>
+                <w:bCs/>
+              </w:rPr>
+            </w:pPr>
+            <w:r>
+              <w:rPr>
+                <w:b/>
+                <w:bCs/>
+              </w:rPr>
+              <w:t>Tareas:</w:t>
+            </w:r>
+          </w:p>
+          <w:p/>
+          <w:p>
+            <w:pPr>
+              <w:pStyle w:val="Prrafodelista"/>
+              <w:numPr>
+                <w:ilvl w:val="0"/>
+                <w:numId w:val="15"/>
+              </w:numPr>
+            </w:pPr>
+            <w:r>
+              <w:t xml:space="preserve">Crear en la vista de cada oscilador un </w:t>
+            </w:r>
+            <w:proofErr w:type="spellStart"/>
+            <w:r>
+              <w:t>Knob</w:t>
+            </w:r>
+            <w:proofErr w:type="spellEnd"/>
+            <w:r>
+              <w:t xml:space="preserve"> para el volumen</w:t>
+            </w:r>
+          </w:p>
+          <w:p>
+            <w:pPr>
+              <w:pStyle w:val="Prrafodelista"/>
+              <w:numPr>
+                <w:ilvl w:val="0"/>
+                <w:numId w:val="15"/>
+              </w:numPr>
+            </w:pPr>
+            <w:r>
+              <w:t>Diseñar algoritmo para controlar el volumen de los osciladores</w:t>
+            </w:r>
+          </w:p>
+        </w:tc>
+      </w:tr>
+      <w:tr>
+        <w:tc>
+          <w:tcPr>
+            <w:tcW w:w="8494" w:type="dxa"/>
+            <w:gridSpan w:val="2"/>
+          </w:tcPr>
+          <w:p>
+            <w:pPr>
+              <w:rPr>
+                <w:b/>
+                <w:bCs/>
+              </w:rPr>
+            </w:pPr>
+            <w:r>
+              <w:rPr>
+                <w:b/>
+                <w:bCs/>
+              </w:rPr>
+              <w:t>Observaciones:</w:t>
+            </w:r>
+          </w:p>
+          <w:p/>
+        </w:tc>
+      </w:tr>
+    </w:tbl>
+    <w:p/>
+    <w:p/>
+    <w:p/>
+    <w:tbl>
+      <w:tblPr>
+        <w:tblStyle w:val="Tablaconcuadrcula"/>
+        <w:tblW w:w="0" w:type="auto"/>
+        <w:tblLook w:val="04A0" w:firstRow="1" w:lastRow="0" w:firstColumn="1" w:lastColumn="0" w:noHBand="0" w:noVBand="1"/>
+      </w:tblPr>
+      <w:tblGrid>
+        <w:gridCol w:w="3964"/>
+        <w:gridCol w:w="4530"/>
+      </w:tblGrid>
+      <w:tr>
+        <w:tc>
+          <w:tcPr>
+            <w:tcW w:w="3964" w:type="dxa"/>
+          </w:tcPr>
+          <w:p>
+            <w:r>
+              <w:rPr>
+                <w:b/>
+                <w:bCs/>
+              </w:rPr>
+              <w:t>Identificador</w:t>
+            </w:r>
+            <w:r>
+              <w:t>: HU.3</w:t>
+            </w:r>
+          </w:p>
+        </w:tc>
+        <w:tc>
+          <w:tcPr>
+            <w:tcW w:w="4530" w:type="dxa"/>
+          </w:tcPr>
+          <w:p>
+            <w:r>
+              <w:rPr>
+                <w:rFonts w:ascii="Arial" w:hAnsi="Arial" w:cs="Arial"/>
+                <w:color w:val="000000"/>
+              </w:rPr>
+              <w:t>Como usuario registrado quiero modificar la envolvente de un oscilador</w:t>
+            </w:r>
+          </w:p>
+        </w:tc>
+      </w:tr>
+      <w:tr>
+        <w:tc>
+          <w:tcPr>
+            <w:tcW w:w="8494" w:type="dxa"/>
+            <w:gridSpan w:val="2"/>
+          </w:tcPr>
+          <w:p>
+            <w:r>
+              <w:rPr>
+                <w:b/>
+                <w:bCs/>
+              </w:rPr>
+              <w:t>Descripción</w:t>
+            </w:r>
+            <w:r>
+              <w:t>:</w:t>
+            </w:r>
+          </w:p>
+          <w:p/>
+          <w:p>
+            <w:r>
+              <w:t xml:space="preserve">Un usuario registrado en el sistema puede </w:t>
+            </w:r>
+            <w:r>
+              <w:t xml:space="preserve">modificar la envolvente de un oscilador, es decir, puede modificar los valores </w:t>
+            </w:r>
+            <w:proofErr w:type="spellStart"/>
+            <w:r>
+              <w:t>Attack</w:t>
+            </w:r>
+            <w:proofErr w:type="spellEnd"/>
+            <w:r>
+              <w:t xml:space="preserve">, </w:t>
+            </w:r>
+            <w:proofErr w:type="spellStart"/>
+            <w:r>
+              <w:t>Decay</w:t>
+            </w:r>
+            <w:proofErr w:type="spellEnd"/>
+            <w:r>
+              <w:t xml:space="preserve">, </w:t>
+            </w:r>
+            <w:proofErr w:type="spellStart"/>
+            <w:r>
+              <w:t>Sustain</w:t>
+            </w:r>
+            <w:proofErr w:type="spellEnd"/>
+            <w:r>
+              <w:t xml:space="preserve">, </w:t>
+            </w:r>
+            <w:proofErr w:type="spellStart"/>
+            <w:r>
+              <w:t>Release</w:t>
+            </w:r>
+            <w:proofErr w:type="spellEnd"/>
+            <w:r>
+              <w:t>.</w:t>
+            </w:r>
+          </w:p>
+          <w:p/>
+          <w:p/>
+        </w:tc>
+      </w:tr>
+      <w:tr>
+        <w:tc>
+          <w:tcPr>
+            <w:tcW w:w="3964" w:type="dxa"/>
+          </w:tcPr>
+          <w:p>
+            <w:r>
+              <w:rPr>
+                <w:b/>
+                <w:bCs/>
+              </w:rPr>
+              <w:t>Estimación</w:t>
+            </w:r>
+            <w:r>
+              <w:t xml:space="preserve">: </w:t>
+            </w:r>
+            <w:r>
+              <w:t>8</w:t>
+            </w:r>
+          </w:p>
+        </w:tc>
+        <w:tc>
+          <w:tcPr>
+            <w:tcW w:w="4530" w:type="dxa"/>
+          </w:tcPr>
+          <w:p>
+            <w:r>
+              <w:rPr>
+                <w:b/>
+                <w:bCs/>
+              </w:rPr>
+              <w:t>Prioridad</w:t>
+            </w:r>
+            <w:r>
+              <w:t>: 1</w:t>
+            </w:r>
+          </w:p>
+        </w:tc>
+      </w:tr>
+      <w:tr>
+        <w:tc>
+          <w:tcPr>
+            <w:tcW w:w="8494" w:type="dxa"/>
+            <w:gridSpan w:val="2"/>
+          </w:tcPr>
+          <w:p>
+            <w:pPr>
+              <w:rPr>
+                <w:b/>
+                <w:bCs/>
+              </w:rPr>
+            </w:pPr>
+            <w:r>
+              <w:rPr>
+                <w:b/>
+                <w:bCs/>
+              </w:rPr>
+              <w:t>Pruebas de aceptación:</w:t>
+            </w:r>
+          </w:p>
+          <w:p/>
+          <w:p>
+            <w:pPr>
+              <w:pStyle w:val="Prrafodelista"/>
+              <w:numPr>
+                <w:ilvl w:val="0"/>
+                <w:numId w:val="14"/>
+              </w:numPr>
+            </w:pPr>
+            <w:r>
+              <w:t xml:space="preserve">Si asigno un valor de </w:t>
+            </w:r>
+            <w:proofErr w:type="spellStart"/>
+            <w:r>
+              <w:t>Attack</w:t>
+            </w:r>
+            <w:proofErr w:type="spellEnd"/>
+            <w:r>
+              <w:t xml:space="preserve"> entre 0 y 2ms el inicio del sonido</w:t>
+            </w:r>
+            <w:r>
+              <w:t xml:space="preserve"> producido por un oscilador</w:t>
+            </w:r>
+            <w:r>
+              <w:t xml:space="preserve"> se ve modificado</w:t>
+            </w:r>
+          </w:p>
+          <w:p>
+            <w:pPr>
+              <w:pStyle w:val="Prrafodelista"/>
+              <w:numPr>
+                <w:ilvl w:val="0"/>
+                <w:numId w:val="14"/>
+              </w:numPr>
+            </w:pPr>
+            <w:r>
+              <w:t xml:space="preserve">Si asigno un valor de </w:t>
+            </w:r>
+            <w:proofErr w:type="spellStart"/>
+            <w:r>
+              <w:t>Decay</w:t>
+            </w:r>
+            <w:proofErr w:type="spellEnd"/>
+            <w:r>
+              <w:t xml:space="preserve"> entre</w:t>
+            </w:r>
+            <w:r>
+              <w:t xml:space="preserve"> 0 y 2ms </w:t>
+            </w:r>
+            <w:r>
+              <w:t xml:space="preserve">el tiempo </w:t>
+            </w:r>
+            <w:r>
+              <w:t xml:space="preserve">de </w:t>
+            </w:r>
+            <w:r>
+              <w:t xml:space="preserve">caída </w:t>
+            </w:r>
+            <w:r>
+              <w:t>producido por un oscilador se ve modificado</w:t>
+            </w:r>
+            <w:r>
+              <w:t>.</w:t>
+            </w:r>
+          </w:p>
+          <w:p>
+            <w:pPr>
+              <w:pStyle w:val="Prrafodelista"/>
+              <w:numPr>
+                <w:ilvl w:val="0"/>
+                <w:numId w:val="14"/>
+              </w:numPr>
+            </w:pPr>
+            <w:r>
+              <w:t xml:space="preserve">Si asigno un valor de </w:t>
+            </w:r>
+            <w:proofErr w:type="spellStart"/>
+            <w:r>
+              <w:t>Decay</w:t>
+            </w:r>
+            <w:proofErr w:type="spellEnd"/>
+            <w:r>
+              <w:t xml:space="preserve"> entre 0 y </w:t>
+            </w:r>
+            <w:r>
+              <w:t>1</w:t>
+            </w:r>
+            <w:r>
+              <w:t xml:space="preserve">ms el tiempo de </w:t>
+            </w:r>
+            <w:proofErr w:type="spellStart"/>
+            <w:r>
+              <w:t>sustain</w:t>
+            </w:r>
+            <w:proofErr w:type="spellEnd"/>
+            <w:r>
+              <w:t xml:space="preserve"> producido por un oscilador se ve modificado.</w:t>
+            </w:r>
+          </w:p>
+          <w:p>
+            <w:pPr>
+              <w:pStyle w:val="Prrafodelista"/>
+              <w:numPr>
+                <w:ilvl w:val="0"/>
+                <w:numId w:val="14"/>
+              </w:numPr>
+            </w:pPr>
+            <w:r>
+              <w:t xml:space="preserve">Si asigno un valor de </w:t>
+            </w:r>
+            <w:proofErr w:type="spellStart"/>
+            <w:r>
+              <w:t>Decay</w:t>
+            </w:r>
+            <w:proofErr w:type="spellEnd"/>
+            <w:r>
+              <w:t xml:space="preserve"> entre 0 y </w:t>
+            </w:r>
+            <w:r>
+              <w:t>5</w:t>
+            </w:r>
+            <w:r>
+              <w:t xml:space="preserve">ms el tiempo de </w:t>
+            </w:r>
+            <w:proofErr w:type="spellStart"/>
+            <w:r>
+              <w:t>Release</w:t>
+            </w:r>
+            <w:proofErr w:type="spellEnd"/>
+            <w:r>
+              <w:t xml:space="preserve"> producido por un oscilador se ve modificado.</w:t>
+            </w:r>
+          </w:p>
+          <w:p>
+            <w:pPr>
+              <w:pStyle w:val="Prrafodelista"/>
+              <w:ind w:left="720"/>
+            </w:pPr>
+          </w:p>
+        </w:tc>
+      </w:tr>
+      <w:tr>
+        <w:tc>
+          <w:tcPr>
+            <w:tcW w:w="8494" w:type="dxa"/>
+            <w:gridSpan w:val="2"/>
+          </w:tcPr>
+          <w:p>
+            <w:pPr>
+              <w:rPr>
+                <w:b/>
+                <w:bCs/>
+              </w:rPr>
+            </w:pPr>
+            <w:r>
+              <w:rPr>
+                <w:b/>
+                <w:bCs/>
+              </w:rPr>
+              <w:t>Tareas:</w:t>
+            </w:r>
+          </w:p>
+          <w:p/>
+          <w:p>
+            <w:pPr>
+              <w:pStyle w:val="Prrafodelista"/>
+              <w:numPr>
+                <w:ilvl w:val="0"/>
+                <w:numId w:val="15"/>
+              </w:numPr>
+            </w:pPr>
+            <w:r>
+              <w:t>Crear una envolvente por defecto.</w:t>
+            </w:r>
+          </w:p>
+          <w:p>
+            <w:pPr>
+              <w:pStyle w:val="Prrafodelista"/>
+              <w:numPr>
+                <w:ilvl w:val="0"/>
+                <w:numId w:val="15"/>
+              </w:numPr>
+            </w:pPr>
+            <w:r>
+              <w:t>Crear el algoritmo que para aplicar la envolvente.</w:t>
+            </w:r>
+          </w:p>
+          <w:p>
+            <w:pPr>
+              <w:pStyle w:val="Prrafodelista"/>
+              <w:numPr>
+                <w:ilvl w:val="0"/>
+                <w:numId w:val="15"/>
+              </w:numPr>
+            </w:pPr>
+            <w:r>
+              <w:t xml:space="preserve">Crear en la vista de cada oscilador un </w:t>
+            </w:r>
+            <w:proofErr w:type="spellStart"/>
+            <w:r>
+              <w:t>Knob</w:t>
+            </w:r>
+            <w:proofErr w:type="spellEnd"/>
+            <w:r>
+              <w:t xml:space="preserve"> </w:t>
+            </w:r>
+            <w:r>
+              <w:t xml:space="preserve">para el </w:t>
+            </w:r>
+            <w:proofErr w:type="spellStart"/>
+            <w:proofErr w:type="gramStart"/>
+            <w:r>
+              <w:t>Attack,Decay</w:t>
+            </w:r>
+            <w:proofErr w:type="gramEnd"/>
+            <w:r>
+              <w:t>,Sustain,Release</w:t>
+            </w:r>
+            <w:proofErr w:type="spellEnd"/>
+            <w:r>
+              <w:t>.</w:t>
+            </w:r>
+          </w:p>
+          <w:p>
+            <w:pPr>
+              <w:pStyle w:val="Prrafodelista"/>
+              <w:ind w:left="720"/>
+            </w:pPr>
+          </w:p>
+        </w:tc>
+      </w:tr>
+      <w:tr>
+        <w:tc>
+          <w:tcPr>
+            <w:tcW w:w="8494" w:type="dxa"/>
+            <w:gridSpan w:val="2"/>
+          </w:tcPr>
+          <w:p>
+            <w:pPr>
+              <w:rPr>
+                <w:b/>
+                <w:bCs/>
+              </w:rPr>
+            </w:pPr>
+            <w:r>
+              <w:rPr>
+                <w:b/>
+                <w:bCs/>
+              </w:rPr>
+              <w:lastRenderedPageBreak/>
+              <w:t>Observaciones:</w:t>
+            </w:r>
+          </w:p>
+          <w:p>
+            <w:r>
+              <w:t>La interfaz no permitirá a los usuarios introducir valores inferiores a los establecidos en las pruebas de aceptación.</w:t>
+            </w:r>
+          </w:p>
+        </w:tc>
+      </w:tr>
+    </w:tbl>
+    <w:p/>
+    <w:p/>
+    <w:p/>
+    <w:p/>
+    <w:p>
+      <w:pPr>
+        <w:pStyle w:val="Ttulo1"/>
+      </w:pPr>
+      <w:r>
+        <w:t>Capítulo 5: Diseño</w:t>
+      </w:r>
+      <w:bookmarkEnd w:id="42"/>
+    </w:p>
+    <w:p/>
+    <w:p/>
+    <w:p/>
     <w:p/>
     <w:p>
       <w:pPr>
@@ -25689,7 +27315,6 @@
         <w:rPr>
           <w:rFonts w:ascii="Arial" w:hAnsi="Arial" w:cs="Arial"/>
         </w:rPr>
-        <w:lastRenderedPageBreak/>
         <w:t>Dispone de librerías DSP, como IIPP de Intel</w:t>
       </w:r>
       <w:r>
@@ -26471,6 +28096,7 @@
         <w:rPr>
           <w:rFonts w:ascii="Arial" w:hAnsi="Arial" w:cs="Arial"/>
         </w:rPr>
+        <w:lastRenderedPageBreak/>
         <w:t>El ámbito de ejecución, se limita al navegador, por lo que los recursos estarán limitados a este</w:t>
       </w:r>
       <w:r>
@@ -26575,7 +28201,6 @@
           <w:sz w:val="28"/>
           <w:szCs w:val="28"/>
         </w:rPr>
-        <w:lastRenderedPageBreak/>
         <w:t>6</w:t>
       </w:r>
       <w:r>
@@ -26999,6 +28624,24 @@
               </w:rPr>
               <w:t xml:space="preserve"> y </w:t>
             </w:r>
+            <w:proofErr w:type="spellStart"/>
+            <w:r>
+              <w:rPr>
+                <w:rFonts w:ascii="Arial" w:hAnsi="Arial" w:cs="Arial"/>
+                <w:b/>
+                <w:bCs/>
+              </w:rPr>
+              <w:t>NodeJS</w:t>
+            </w:r>
+            <w:proofErr w:type="spellEnd"/>
+            <w:r>
+              <w:rPr>
+                <w:rFonts w:ascii="Arial" w:hAnsi="Arial" w:cs="Arial"/>
+                <w:b/>
+                <w:bCs/>
+              </w:rPr>
+              <w:t>/</w:t>
+            </w:r>
             <w:r>
               <w:rPr>
                 <w:rFonts w:ascii="Arial" w:hAnsi="Arial" w:cs="Arial"/>
@@ -28237,9 +29880,9 @@
     </w:lvl>
   </w:abstractNum>
   <w:abstractNum w:abstractNumId="8" w15:restartNumberingAfterBreak="0">
-    <w:nsid w:val="576159E7"/>
+    <w:nsid w:val="51057B17"/>
     <w:multiLevelType w:val="hybridMultilevel"/>
-    <w:tmpl w:val="55AE6286"/>
+    <w:tmpl w:val="040CB04E"/>
     <w:lvl w:ilvl="0" w:tplc="0C0A0001">
       <w:start w:val="1"/>
       <w:numFmt w:val="bullet"/>
@@ -28350,6 +29993,318 @@
     </w:lvl>
   </w:abstractNum>
   <w:abstractNum w:abstractNumId="9" w15:restartNumberingAfterBreak="0">
+    <w:nsid w:val="5548653D"/>
+    <w:multiLevelType w:val="hybridMultilevel"/>
+    <w:tmpl w:val="452CFEE2"/>
+    <w:lvl w:ilvl="0" w:tplc="0C0A0001">
+      <w:start w:val="1"/>
+      <w:numFmt w:val="bullet"/>
+      <w:lvlText w:val=""/>
+      <w:lvlJc w:val="left"/>
+      <w:pPr>
+        <w:ind w:left="720" w:hanging="360"/>
+      </w:pPr>
+      <w:rPr>
+        <w:rFonts w:ascii="Symbol" w:hAnsi="Symbol" w:hint="default"/>
+      </w:rPr>
+    </w:lvl>
+    <w:lvl w:ilvl="1" w:tplc="0C0A0003" w:tentative="1">
+      <w:start w:val="1"/>
+      <w:numFmt w:val="bullet"/>
+      <w:lvlText w:val="o"/>
+      <w:lvlJc w:val="left"/>
+      <w:pPr>
+        <w:ind w:left="1440" w:hanging="360"/>
+      </w:pPr>
+      <w:rPr>
+        <w:rFonts w:ascii="Courier New" w:hAnsi="Courier New" w:cs="Courier New" w:hint="default"/>
+      </w:rPr>
+    </w:lvl>
+    <w:lvl w:ilvl="2" w:tplc="0C0A0005" w:tentative="1">
+      <w:start w:val="1"/>
+      <w:numFmt w:val="bullet"/>
+      <w:lvlText w:val=""/>
+      <w:lvlJc w:val="left"/>
+      <w:pPr>
+        <w:ind w:left="2160" w:hanging="360"/>
+      </w:pPr>
+      <w:rPr>
+        <w:rFonts w:ascii="Wingdings" w:hAnsi="Wingdings" w:hint="default"/>
+      </w:rPr>
+    </w:lvl>
+    <w:lvl w:ilvl="3" w:tplc="0C0A0001" w:tentative="1">
+      <w:start w:val="1"/>
+      <w:numFmt w:val="bullet"/>
+      <w:lvlText w:val=""/>
+      <w:lvlJc w:val="left"/>
+      <w:pPr>
+        <w:ind w:left="2880" w:hanging="360"/>
+      </w:pPr>
+      <w:rPr>
+        <w:rFonts w:ascii="Symbol" w:hAnsi="Symbol" w:hint="default"/>
+      </w:rPr>
+    </w:lvl>
+    <w:lvl w:ilvl="4" w:tplc="0C0A0003" w:tentative="1">
+      <w:start w:val="1"/>
+      <w:numFmt w:val="bullet"/>
+      <w:lvlText w:val="o"/>
+      <w:lvlJc w:val="left"/>
+      <w:pPr>
+        <w:ind w:left="3600" w:hanging="360"/>
+      </w:pPr>
+      <w:rPr>
+        <w:rFonts w:ascii="Courier New" w:hAnsi="Courier New" w:cs="Courier New" w:hint="default"/>
+      </w:rPr>
+    </w:lvl>
+    <w:lvl w:ilvl="5" w:tplc="0C0A0005" w:tentative="1">
+      <w:start w:val="1"/>
+      <w:numFmt w:val="bullet"/>
+      <w:lvlText w:val=""/>
+      <w:lvlJc w:val="left"/>
+      <w:pPr>
+        <w:ind w:left="4320" w:hanging="360"/>
+      </w:pPr>
+      <w:rPr>
+        <w:rFonts w:ascii="Wingdings" w:hAnsi="Wingdings" w:hint="default"/>
+      </w:rPr>
+    </w:lvl>
+    <w:lvl w:ilvl="6" w:tplc="0C0A0001" w:tentative="1">
+      <w:start w:val="1"/>
+      <w:numFmt w:val="bullet"/>
+      <w:lvlText w:val=""/>
+      <w:lvlJc w:val="left"/>
+      <w:pPr>
+        <w:ind w:left="5040" w:hanging="360"/>
+      </w:pPr>
+      <w:rPr>
+        <w:rFonts w:ascii="Symbol" w:hAnsi="Symbol" w:hint="default"/>
+      </w:rPr>
+    </w:lvl>
+    <w:lvl w:ilvl="7" w:tplc="0C0A0003" w:tentative="1">
+      <w:start w:val="1"/>
+      <w:numFmt w:val="bullet"/>
+      <w:lvlText w:val="o"/>
+      <w:lvlJc w:val="left"/>
+      <w:pPr>
+        <w:ind w:left="5760" w:hanging="360"/>
+      </w:pPr>
+      <w:rPr>
+        <w:rFonts w:ascii="Courier New" w:hAnsi="Courier New" w:cs="Courier New" w:hint="default"/>
+      </w:rPr>
+    </w:lvl>
+    <w:lvl w:ilvl="8" w:tplc="0C0A0005" w:tentative="1">
+      <w:start w:val="1"/>
+      <w:numFmt w:val="bullet"/>
+      <w:lvlText w:val=""/>
+      <w:lvlJc w:val="left"/>
+      <w:pPr>
+        <w:ind w:left="6480" w:hanging="360"/>
+      </w:pPr>
+      <w:rPr>
+        <w:rFonts w:ascii="Wingdings" w:hAnsi="Wingdings" w:hint="default"/>
+      </w:rPr>
+    </w:lvl>
+  </w:abstractNum>
+  <w:abstractNum w:abstractNumId="10" w15:restartNumberingAfterBreak="0">
+    <w:nsid w:val="576159E7"/>
+    <w:multiLevelType w:val="hybridMultilevel"/>
+    <w:tmpl w:val="55AE6286"/>
+    <w:lvl w:ilvl="0" w:tplc="0C0A0001">
+      <w:start w:val="1"/>
+      <w:numFmt w:val="bullet"/>
+      <w:lvlText w:val=""/>
+      <w:lvlJc w:val="left"/>
+      <w:pPr>
+        <w:ind w:left="720" w:hanging="360"/>
+      </w:pPr>
+      <w:rPr>
+        <w:rFonts w:ascii="Symbol" w:hAnsi="Symbol" w:hint="default"/>
+      </w:rPr>
+    </w:lvl>
+    <w:lvl w:ilvl="1" w:tplc="0C0A0003" w:tentative="1">
+      <w:start w:val="1"/>
+      <w:numFmt w:val="bullet"/>
+      <w:lvlText w:val="o"/>
+      <w:lvlJc w:val="left"/>
+      <w:pPr>
+        <w:ind w:left="1440" w:hanging="360"/>
+      </w:pPr>
+      <w:rPr>
+        <w:rFonts w:ascii="Courier New" w:hAnsi="Courier New" w:cs="Courier New" w:hint="default"/>
+      </w:rPr>
+    </w:lvl>
+    <w:lvl w:ilvl="2" w:tplc="0C0A0005" w:tentative="1">
+      <w:start w:val="1"/>
+      <w:numFmt w:val="bullet"/>
+      <w:lvlText w:val=""/>
+      <w:lvlJc w:val="left"/>
+      <w:pPr>
+        <w:ind w:left="2160" w:hanging="360"/>
+      </w:pPr>
+      <w:rPr>
+        <w:rFonts w:ascii="Wingdings" w:hAnsi="Wingdings" w:hint="default"/>
+      </w:rPr>
+    </w:lvl>
+    <w:lvl w:ilvl="3" w:tplc="0C0A0001" w:tentative="1">
+      <w:start w:val="1"/>
+      <w:numFmt w:val="bullet"/>
+      <w:lvlText w:val=""/>
+      <w:lvlJc w:val="left"/>
+      <w:pPr>
+        <w:ind w:left="2880" w:hanging="360"/>
+      </w:pPr>
+      <w:rPr>
+        <w:rFonts w:ascii="Symbol" w:hAnsi="Symbol" w:hint="default"/>
+      </w:rPr>
+    </w:lvl>
+    <w:lvl w:ilvl="4" w:tplc="0C0A0003" w:tentative="1">
+      <w:start w:val="1"/>
+      <w:numFmt w:val="bullet"/>
+      <w:lvlText w:val="o"/>
+      <w:lvlJc w:val="left"/>
+      <w:pPr>
+        <w:ind w:left="3600" w:hanging="360"/>
+      </w:pPr>
+      <w:rPr>
+        <w:rFonts w:ascii="Courier New" w:hAnsi="Courier New" w:cs="Courier New" w:hint="default"/>
+      </w:rPr>
+    </w:lvl>
+    <w:lvl w:ilvl="5" w:tplc="0C0A0005" w:tentative="1">
+      <w:start w:val="1"/>
+      <w:numFmt w:val="bullet"/>
+      <w:lvlText w:val=""/>
+      <w:lvlJc w:val="left"/>
+      <w:pPr>
+        <w:ind w:left="4320" w:hanging="360"/>
+      </w:pPr>
+      <w:rPr>
+        <w:rFonts w:ascii="Wingdings" w:hAnsi="Wingdings" w:hint="default"/>
+      </w:rPr>
+    </w:lvl>
+    <w:lvl w:ilvl="6" w:tplc="0C0A0001" w:tentative="1">
+      <w:start w:val="1"/>
+      <w:numFmt w:val="bullet"/>
+      <w:lvlText w:val=""/>
+      <w:lvlJc w:val="left"/>
+      <w:pPr>
+        <w:ind w:left="5040" w:hanging="360"/>
+      </w:pPr>
+      <w:rPr>
+        <w:rFonts w:ascii="Symbol" w:hAnsi="Symbol" w:hint="default"/>
+      </w:rPr>
+    </w:lvl>
+    <w:lvl w:ilvl="7" w:tplc="0C0A0003" w:tentative="1">
+      <w:start w:val="1"/>
+      <w:numFmt w:val="bullet"/>
+      <w:lvlText w:val="o"/>
+      <w:lvlJc w:val="left"/>
+      <w:pPr>
+        <w:ind w:left="5760" w:hanging="360"/>
+      </w:pPr>
+      <w:rPr>
+        <w:rFonts w:ascii="Courier New" w:hAnsi="Courier New" w:cs="Courier New" w:hint="default"/>
+      </w:rPr>
+    </w:lvl>
+    <w:lvl w:ilvl="8" w:tplc="0C0A0005" w:tentative="1">
+      <w:start w:val="1"/>
+      <w:numFmt w:val="bullet"/>
+      <w:lvlText w:val=""/>
+      <w:lvlJc w:val="left"/>
+      <w:pPr>
+        <w:ind w:left="6480" w:hanging="360"/>
+      </w:pPr>
+      <w:rPr>
+        <w:rFonts w:ascii="Wingdings" w:hAnsi="Wingdings" w:hint="default"/>
+      </w:rPr>
+    </w:lvl>
+  </w:abstractNum>
+  <w:abstractNum w:abstractNumId="11" w15:restartNumberingAfterBreak="0">
+    <w:nsid w:val="66D25B94"/>
+    <w:multiLevelType w:val="hybridMultilevel"/>
+    <w:tmpl w:val="30FC83A4"/>
+    <w:lvl w:ilvl="0" w:tplc="0C0A000F">
+      <w:start w:val="1"/>
+      <w:numFmt w:val="decimal"/>
+      <w:lvlText w:val="%1."/>
+      <w:lvlJc w:val="left"/>
+      <w:pPr>
+        <w:ind w:left="720" w:hanging="360"/>
+      </w:pPr>
+    </w:lvl>
+    <w:lvl w:ilvl="1" w:tplc="0C0A0019" w:tentative="1">
+      <w:start w:val="1"/>
+      <w:numFmt w:val="lowerLetter"/>
+      <w:lvlText w:val="%2."/>
+      <w:lvlJc w:val="left"/>
+      <w:pPr>
+        <w:ind w:left="1440" w:hanging="360"/>
+      </w:pPr>
+    </w:lvl>
+    <w:lvl w:ilvl="2" w:tplc="0C0A001B" w:tentative="1">
+      <w:start w:val="1"/>
+      <w:numFmt w:val="lowerRoman"/>
+      <w:lvlText w:val="%3."/>
+      <w:lvlJc w:val="right"/>
+      <w:pPr>
+        <w:ind w:left="2160" w:hanging="180"/>
+      </w:pPr>
+    </w:lvl>
+    <w:lvl w:ilvl="3" w:tplc="0C0A000F" w:tentative="1">
+      <w:start w:val="1"/>
+      <w:numFmt w:val="decimal"/>
+      <w:lvlText w:val="%4."/>
+      <w:lvlJc w:val="left"/>
+      <w:pPr>
+        <w:ind w:left="2880" w:hanging="360"/>
+      </w:pPr>
+    </w:lvl>
+    <w:lvl w:ilvl="4" w:tplc="0C0A0019" w:tentative="1">
+      <w:start w:val="1"/>
+      <w:numFmt w:val="lowerLetter"/>
+      <w:lvlText w:val="%5."/>
+      <w:lvlJc w:val="left"/>
+      <w:pPr>
+        <w:ind w:left="3600" w:hanging="360"/>
+      </w:pPr>
+    </w:lvl>
+    <w:lvl w:ilvl="5" w:tplc="0C0A001B" w:tentative="1">
+      <w:start w:val="1"/>
+      <w:numFmt w:val="lowerRoman"/>
+      <w:lvlText w:val="%6."/>
+      <w:lvlJc w:val="right"/>
+      <w:pPr>
+        <w:ind w:left="4320" w:hanging="180"/>
+      </w:pPr>
+    </w:lvl>
+    <w:lvl w:ilvl="6" w:tplc="0C0A000F" w:tentative="1">
+      <w:start w:val="1"/>
+      <w:numFmt w:val="decimal"/>
+      <w:lvlText w:val="%7."/>
+      <w:lvlJc w:val="left"/>
+      <w:pPr>
+        <w:ind w:left="5040" w:hanging="360"/>
+      </w:pPr>
+    </w:lvl>
+    <w:lvl w:ilvl="7" w:tplc="0C0A0019" w:tentative="1">
+      <w:start w:val="1"/>
+      <w:numFmt w:val="lowerLetter"/>
+      <w:lvlText w:val="%8."/>
+      <w:lvlJc w:val="left"/>
+      <w:pPr>
+        <w:ind w:left="5760" w:hanging="360"/>
+      </w:pPr>
+    </w:lvl>
+    <w:lvl w:ilvl="8" w:tplc="0C0A001B" w:tentative="1">
+      <w:start w:val="1"/>
+      <w:numFmt w:val="lowerRoman"/>
+      <w:lvlText w:val="%9."/>
+      <w:lvlJc w:val="right"/>
+      <w:pPr>
+        <w:ind w:left="6480" w:hanging="180"/>
+      </w:pPr>
+    </w:lvl>
+  </w:abstractNum>
+  <w:abstractNum w:abstractNumId="12" w15:restartNumberingAfterBreak="0">
     <w:nsid w:val="70C50F33"/>
     <w:multiLevelType w:val="hybridMultilevel"/>
     <w:tmpl w:val="2560589E"/>
@@ -28462,10 +30417,123 @@
       </w:rPr>
     </w:lvl>
   </w:abstractNum>
-  <w:abstractNum w:abstractNumId="10" w15:restartNumberingAfterBreak="0">
+  <w:abstractNum w:abstractNumId="13" w15:restartNumberingAfterBreak="0">
     <w:nsid w:val="7BDB61FB"/>
     <w:multiLevelType w:val="hybridMultilevel"/>
     <w:tmpl w:val="2D8EED92"/>
+    <w:lvl w:ilvl="0" w:tplc="0C0A0001">
+      <w:start w:val="1"/>
+      <w:numFmt w:val="bullet"/>
+      <w:lvlText w:val=""/>
+      <w:lvlJc w:val="left"/>
+      <w:pPr>
+        <w:ind w:left="720" w:hanging="360"/>
+      </w:pPr>
+      <w:rPr>
+        <w:rFonts w:ascii="Symbol" w:hAnsi="Symbol" w:hint="default"/>
+      </w:rPr>
+    </w:lvl>
+    <w:lvl w:ilvl="1" w:tplc="0C0A0003" w:tentative="1">
+      <w:start w:val="1"/>
+      <w:numFmt w:val="bullet"/>
+      <w:lvlText w:val="o"/>
+      <w:lvlJc w:val="left"/>
+      <w:pPr>
+        <w:ind w:left="1440" w:hanging="360"/>
+      </w:pPr>
+      <w:rPr>
+        <w:rFonts w:ascii="Courier New" w:hAnsi="Courier New" w:cs="Courier New" w:hint="default"/>
+      </w:rPr>
+    </w:lvl>
+    <w:lvl w:ilvl="2" w:tplc="0C0A0005" w:tentative="1">
+      <w:start w:val="1"/>
+      <w:numFmt w:val="bullet"/>
+      <w:lvlText w:val=""/>
+      <w:lvlJc w:val="left"/>
+      <w:pPr>
+        <w:ind w:left="2160" w:hanging="360"/>
+      </w:pPr>
+      <w:rPr>
+        <w:rFonts w:ascii="Wingdings" w:hAnsi="Wingdings" w:hint="default"/>
+      </w:rPr>
+    </w:lvl>
+    <w:lvl w:ilvl="3" w:tplc="0C0A0001" w:tentative="1">
+      <w:start w:val="1"/>
+      <w:numFmt w:val="bullet"/>
+      <w:lvlText w:val=""/>
+      <w:lvlJc w:val="left"/>
+      <w:pPr>
+        <w:ind w:left="2880" w:hanging="360"/>
+      </w:pPr>
+      <w:rPr>
+        <w:rFonts w:ascii="Symbol" w:hAnsi="Symbol" w:hint="default"/>
+      </w:rPr>
+    </w:lvl>
+    <w:lvl w:ilvl="4" w:tplc="0C0A0003" w:tentative="1">
+      <w:start w:val="1"/>
+      <w:numFmt w:val="bullet"/>
+      <w:lvlText w:val="o"/>
+      <w:lvlJc w:val="left"/>
+      <w:pPr>
+        <w:ind w:left="3600" w:hanging="360"/>
+      </w:pPr>
+      <w:rPr>
+        <w:rFonts w:ascii="Courier New" w:hAnsi="Courier New" w:cs="Courier New" w:hint="default"/>
+      </w:rPr>
+    </w:lvl>
+    <w:lvl w:ilvl="5" w:tplc="0C0A0005" w:tentative="1">
+      <w:start w:val="1"/>
+      <w:numFmt w:val="bullet"/>
+      <w:lvlText w:val=""/>
+      <w:lvlJc w:val="left"/>
+      <w:pPr>
+        <w:ind w:left="4320" w:hanging="360"/>
+      </w:pPr>
+      <w:rPr>
+        <w:rFonts w:ascii="Wingdings" w:hAnsi="Wingdings" w:hint="default"/>
+      </w:rPr>
+    </w:lvl>
+    <w:lvl w:ilvl="6" w:tplc="0C0A0001" w:tentative="1">
+      <w:start w:val="1"/>
+      <w:numFmt w:val="bullet"/>
+      <w:lvlText w:val=""/>
+      <w:lvlJc w:val="left"/>
+      <w:pPr>
+        <w:ind w:left="5040" w:hanging="360"/>
+      </w:pPr>
+      <w:rPr>
+        <w:rFonts w:ascii="Symbol" w:hAnsi="Symbol" w:hint="default"/>
+      </w:rPr>
+    </w:lvl>
+    <w:lvl w:ilvl="7" w:tplc="0C0A0003" w:tentative="1">
+      <w:start w:val="1"/>
+      <w:numFmt w:val="bullet"/>
+      <w:lvlText w:val="o"/>
+      <w:lvlJc w:val="left"/>
+      <w:pPr>
+        <w:ind w:left="5760" w:hanging="360"/>
+      </w:pPr>
+      <w:rPr>
+        <w:rFonts w:ascii="Courier New" w:hAnsi="Courier New" w:cs="Courier New" w:hint="default"/>
+      </w:rPr>
+    </w:lvl>
+    <w:lvl w:ilvl="8" w:tplc="0C0A0005" w:tentative="1">
+      <w:start w:val="1"/>
+      <w:numFmt w:val="bullet"/>
+      <w:lvlText w:val=""/>
+      <w:lvlJc w:val="left"/>
+      <w:pPr>
+        <w:ind w:left="6480" w:hanging="360"/>
+      </w:pPr>
+      <w:rPr>
+        <w:rFonts w:ascii="Wingdings" w:hAnsi="Wingdings" w:hint="default"/>
+      </w:rPr>
+    </w:lvl>
+  </w:abstractNum>
+  <w:abstractNum w:abstractNumId="14" w15:restartNumberingAfterBreak="0">
+    <w:nsid w:val="7EEE54A6"/>
+    <w:multiLevelType w:val="hybridMultilevel"/>
+    <w:tmpl w:val="535A285C"/>
     <w:lvl w:ilvl="0" w:tplc="0C0A0001">
       <w:start w:val="1"/>
       <w:numFmt w:val="bullet"/>
@@ -28582,16 +30650,16 @@
     <w:abstractNumId w:val="3"/>
   </w:num>
   <w:num w:numId="3">
-    <w:abstractNumId w:val="8"/>
+    <w:abstractNumId w:val="10"/>
   </w:num>
   <w:num w:numId="4">
-    <w:abstractNumId w:val="10"/>
+    <w:abstractNumId w:val="13"/>
   </w:num>
   <w:num w:numId="5">
     <w:abstractNumId w:val="6"/>
   </w:num>
   <w:num w:numId="6">
-    <w:abstractNumId w:val="9"/>
+    <w:abstractNumId w:val="12"/>
   </w:num>
   <w:num w:numId="7">
     <w:abstractNumId w:val="2"/>
@@ -28607,6 +30675,18 @@
   </w:num>
   <w:num w:numId="11">
     <w:abstractNumId w:val="5"/>
+  </w:num>
+  <w:num w:numId="12">
+    <w:abstractNumId w:val="14"/>
+  </w:num>
+  <w:num w:numId="13">
+    <w:abstractNumId w:val="11"/>
+  </w:num>
+  <w:num w:numId="14">
+    <w:abstractNumId w:val="9"/>
+  </w:num>
+  <w:num w:numId="15">
+    <w:abstractNumId w:val="8"/>
   </w:num>
 </w:numbering>
 </file>

--- a/Docs/Memoria_TFG.docx
+++ b/Docs/Memoria_TFG.docx
@@ -736,8 +736,13 @@
                       <wps:txbx>
                         <w:txbxContent>
                           <w:p>
+                            <w:proofErr w:type="spellStart"/>
                             <w:r>
-                              <w:t>Aqui se puede incluir nombre y logo del Departamento responsable del proyecto</w:t>
+                              <w:t>Aqui</w:t>
+                            </w:r>
+                            <w:proofErr w:type="spellEnd"/>
+                            <w:r>
+                              <w:t xml:space="preserve"> se puede incluir nombre y logo del Departamento responsable del proyecto</w:t>
                             </w:r>
                           </w:p>
                         </w:txbxContent>
@@ -767,8 +772,13 @@
                 <v:textbox>
                   <w:txbxContent>
                     <w:p>
+                      <w:proofErr w:type="spellStart"/>
                       <w:r>
-                        <w:t>Aqui se puede incluir nombre y logo del Departamento responsable del proyecto</w:t>
+                        <w:t>Aqui</w:t>
+                      </w:r>
+                      <w:proofErr w:type="spellEnd"/>
+                      <w:r>
+                        <w:t xml:space="preserve"> se puede incluir nombre y logo del Departamento responsable del proyecto</w:t>
                       </w:r>
                     </w:p>
                   </w:txbxContent>
@@ -2067,6 +2077,7 @@
                             <w:r>
                               <w:t xml:space="preserve"> / </w:t>
                             </w:r>
+                            <w:proofErr w:type="gramStart"/>
                             <w:r>
                               <w:t xml:space="preserve">complementarse </w:t>
                             </w:r>
@@ -2076,6 +2087,7 @@
                             <w:r>
                               <w:t>con</w:t>
                             </w:r>
+                            <w:proofErr w:type="gramEnd"/>
                             <w:r>
                               <w:t xml:space="preserve"> uno específico del proyecto</w:t>
                             </w:r>
@@ -2109,6 +2121,7 @@
                       <w:r>
                         <w:t xml:space="preserve"> / </w:t>
                       </w:r>
+                      <w:proofErr w:type="gramStart"/>
                       <w:r>
                         <w:t xml:space="preserve">complementarse </w:t>
                       </w:r>
@@ -2118,6 +2131,7 @@
                       <w:r>
                         <w:t>con</w:t>
                       </w:r>
+                      <w:proofErr w:type="gramEnd"/>
                       <w:r>
                         <w:t xml:space="preserve"> uno específico del proyecto</w:t>
                       </w:r>
@@ -10841,7 +10855,7 @@
                 <w:noProof/>
                 <w:webHidden/>
               </w:rPr>
-              <w:t>18</w:t>
+              <w:t>19</w:t>
             </w:r>
             <w:r>
               <w:rPr>
@@ -10911,7 +10925,7 @@
                 <w:noProof/>
                 <w:webHidden/>
               </w:rPr>
-              <w:t>18</w:t>
+              <w:t>19</w:t>
             </w:r>
             <w:r>
               <w:rPr>
@@ -10981,7 +10995,7 @@
                 <w:noProof/>
                 <w:webHidden/>
               </w:rPr>
-              <w:t>20</w:t>
+              <w:t>21</w:t>
             </w:r>
             <w:r>
               <w:rPr>
@@ -11051,7 +11065,7 @@
                 <w:noProof/>
                 <w:webHidden/>
               </w:rPr>
-              <w:t>20</w:t>
+              <w:t>21</w:t>
             </w:r>
             <w:r>
               <w:rPr>
@@ -11121,7 +11135,7 @@
                 <w:noProof/>
                 <w:webHidden/>
               </w:rPr>
-              <w:t>21</w:t>
+              <w:t>22</w:t>
             </w:r>
             <w:r>
               <w:rPr>
@@ -11191,7 +11205,7 @@
                 <w:noProof/>
                 <w:webHidden/>
               </w:rPr>
-              <w:t>21</w:t>
+              <w:t>22</w:t>
             </w:r>
             <w:r>
               <w:rPr>
@@ -11261,7 +11275,7 @@
                 <w:noProof/>
                 <w:webHidden/>
               </w:rPr>
-              <w:t>21</w:t>
+              <w:t>22</w:t>
             </w:r>
             <w:r>
               <w:rPr>
@@ -11331,7 +11345,7 @@
                 <w:noProof/>
                 <w:webHidden/>
               </w:rPr>
-              <w:t>21</w:t>
+              <w:t>22</w:t>
             </w:r>
             <w:r>
               <w:rPr>
@@ -11401,7 +11415,7 @@
                 <w:noProof/>
                 <w:webHidden/>
               </w:rPr>
-              <w:t>25</w:t>
+              <w:t>26</w:t>
             </w:r>
             <w:r>
               <w:rPr>
@@ -11471,7 +11485,7 @@
                 <w:noProof/>
                 <w:webHidden/>
               </w:rPr>
-              <w:t>36</w:t>
+              <w:t>37</w:t>
             </w:r>
             <w:r>
               <w:rPr>
@@ -11541,7 +11555,7 @@
                 <w:noProof/>
                 <w:webHidden/>
               </w:rPr>
-              <w:t>36</w:t>
+              <w:t>37</w:t>
             </w:r>
             <w:r>
               <w:rPr>
@@ -11611,7 +11625,7 @@
                 <w:noProof/>
                 <w:webHidden/>
               </w:rPr>
-              <w:t>36</w:t>
+              <w:t>37</w:t>
             </w:r>
             <w:r>
               <w:rPr>
@@ -11681,7 +11695,7 @@
                 <w:noProof/>
                 <w:webHidden/>
               </w:rPr>
-              <w:t>38</w:t>
+              <w:t>39</w:t>
             </w:r>
             <w:r>
               <w:rPr>
@@ -11751,7 +11765,7 @@
                 <w:noProof/>
                 <w:webHidden/>
               </w:rPr>
-              <w:t>38</w:t>
+              <w:t>41</w:t>
             </w:r>
             <w:r>
               <w:rPr>
@@ -11821,7 +11835,7 @@
                 <w:noProof/>
                 <w:webHidden/>
               </w:rPr>
-              <w:t>38</w:t>
+              <w:t>41</w:t>
             </w:r>
             <w:r>
               <w:rPr>
@@ -11884,6 +11898,381 @@
     <w:p/>
     <w:p/>
     <w:p/>
+    <w:p>
+      <w:pPr>
+        <w:pStyle w:val="Ttulo2"/>
+        <w:rPr>
+          <w:sz w:val="32"/>
+          <w:szCs w:val="32"/>
+        </w:rPr>
+      </w:pPr>
+      <w:r>
+        <w:rPr>
+          <w:sz w:val="32"/>
+          <w:szCs w:val="32"/>
+        </w:rPr>
+        <w:t>1.2</w:t>
+      </w:r>
+      <w:r>
+        <w:rPr>
+          <w:sz w:val="32"/>
+          <w:szCs w:val="32"/>
+        </w:rPr>
+        <w:t>.</w:t>
+      </w:r>
+      <w:r>
+        <w:rPr>
+          <w:sz w:val="32"/>
+          <w:szCs w:val="32"/>
+        </w:rPr>
+        <w:t xml:space="preserve"> Glosario de términos</w:t>
+      </w:r>
+    </w:p>
+    <w:p/>
+    <w:p>
+      <w:r>
+        <w:t>Antes de entrar en la materia del trabajo, es necesario saber lo que significan los siguientes conceptos:</w:t>
+      </w:r>
+    </w:p>
+    <w:p/>
+    <w:p>
+      <w:pPr>
+        <w:pStyle w:val="Prrafodelista"/>
+        <w:numPr>
+          <w:ilvl w:val="0"/>
+          <w:numId w:val="16"/>
+        </w:numPr>
+      </w:pPr>
+      <w:r>
+        <w:rPr>
+          <w:b/>
+          <w:bCs/>
+        </w:rPr>
+        <w:t xml:space="preserve">DAW: </w:t>
+      </w:r>
+      <w:r>
+        <w:t xml:space="preserve"> Acrónimo en inglés para Digital Audio Workstation, o en español, estación de trabajo de audio digital. Un DAW es un sistema software dedicado a la grabación y edición de </w:t>
+      </w:r>
+      <w:r>
+        <w:t>audio que</w:t>
+      </w:r>
+      <w:r>
+        <w:t xml:space="preserve"> utiliza una interfaz de audio digital para realizar la conversión digital-analógica y viceversa, para que un hardware pueda reproducir el audio digital editado</w:t>
+      </w:r>
+      <w:r>
+        <w:t>.</w:t>
+      </w:r>
+    </w:p>
+    <w:p>
+      <w:pPr>
+        <w:pStyle w:val="Prrafodelista"/>
+        <w:numPr>
+          <w:ilvl w:val="0"/>
+          <w:numId w:val="16"/>
+        </w:numPr>
+      </w:pPr>
+      <w:r>
+        <w:rPr>
+          <w:b/>
+          <w:bCs/>
+        </w:rPr>
+        <w:t>Amplitud:</w:t>
+      </w:r>
+      <w:r>
+        <w:t xml:space="preserve">  Es la fluctuación o desplazamiento de una onda desde su valor medio. Aplicado al sonido, </w:t>
+      </w:r>
+      <w:r>
+        <w:t xml:space="preserve">es la cantidad de fuerza o energía de un sonido, </w:t>
+      </w:r>
+      <w:r>
+        <w:t>conoc</w:t>
+      </w:r>
+      <w:r>
+        <w:t>ida</w:t>
+      </w:r>
+      <w:r>
+        <w:t xml:space="preserve"> como volumen.</w:t>
+      </w:r>
+      <w:r>
+        <w:t xml:space="preserve"> </w:t>
+      </w:r>
+      <w:r>
+        <w:t>Su medida son los decibelios (dB).</w:t>
+      </w:r>
+    </w:p>
+    <w:p>
+      <w:pPr>
+        <w:pStyle w:val="Prrafodelista"/>
+        <w:numPr>
+          <w:ilvl w:val="0"/>
+          <w:numId w:val="16"/>
+        </w:numPr>
+      </w:pPr>
+      <w:r>
+        <w:rPr>
+          <w:b/>
+          <w:bCs/>
+        </w:rPr>
+        <w:t>Decibelios (DB):</w:t>
+      </w:r>
+      <w:r>
+        <w:t xml:space="preserve"> Sistema de medida logarítmico empleado para comparar el nivel de proporción entre dos </w:t>
+      </w:r>
+      <w:r>
+        <w:t>valores de</w:t>
+      </w:r>
+      <w:r>
+        <w:t xml:space="preserve"> presión sonora, voltaje de señal o potencia.</w:t>
+      </w:r>
+      <w:r>
+        <w:t xml:space="preserve"> En el procesamiento de audio digital se trabaja con el intervalo [-</w:t>
+      </w:r>
+      <w:r>
+        <w:rPr>
+          <w:rFonts w:cstheme="minorHAnsi"/>
+          <w:sz w:val="28"/>
+          <w:szCs w:val="28"/>
+        </w:rPr>
+        <w:t>∞</w:t>
+      </w:r>
+      <w:r>
+        <w:rPr>
+          <w:rFonts w:cstheme="minorHAnsi"/>
+          <w:sz w:val="28"/>
+          <w:szCs w:val="28"/>
+        </w:rPr>
+        <w:t xml:space="preserve"> </w:t>
+      </w:r>
+      <w:proofErr w:type="spellStart"/>
+      <w:r>
+        <w:t>db</w:t>
+      </w:r>
+      <w:proofErr w:type="spellEnd"/>
+      <w:r>
+        <w:t>, 0db] que representan la atenuación en el nivel de la salida del amplificador.</w:t>
+      </w:r>
+    </w:p>
+    <w:p>
+      <w:pPr>
+        <w:pStyle w:val="Prrafodelista"/>
+        <w:numPr>
+          <w:ilvl w:val="0"/>
+          <w:numId w:val="16"/>
+        </w:numPr>
+      </w:pPr>
+      <w:r>
+        <w:rPr>
+          <w:b/>
+          <w:bCs/>
+        </w:rPr>
+        <w:t>Envolvente</w:t>
+      </w:r>
+      <w:r>
+        <w:rPr>
+          <w:b/>
+          <w:bCs/>
+        </w:rPr>
+        <w:t xml:space="preserve"> acústica</w:t>
+      </w:r>
+      <w:r>
+        <w:rPr>
+          <w:b/>
+          <w:bCs/>
+        </w:rPr>
+        <w:t>:</w:t>
+      </w:r>
+      <w:r>
+        <w:t xml:space="preserve"> </w:t>
+      </w:r>
+      <w:r>
+        <w:t xml:space="preserve"> Descri</w:t>
+      </w:r>
+      <w:r>
+        <w:t>b</w:t>
+      </w:r>
+      <w:r>
+        <w:t xml:space="preserve">e la evolución temporal de la amplitud de cualquier sonido a partir de cuatro parámetros: </w:t>
+      </w:r>
+      <w:proofErr w:type="spellStart"/>
+      <w:r>
+        <w:t>Attack</w:t>
+      </w:r>
+      <w:proofErr w:type="spellEnd"/>
+      <w:r>
+        <w:t xml:space="preserve">, </w:t>
+      </w:r>
+      <w:proofErr w:type="spellStart"/>
+      <w:r>
+        <w:t>Decay</w:t>
+      </w:r>
+      <w:proofErr w:type="spellEnd"/>
+      <w:r>
+        <w:t xml:space="preserve">, </w:t>
+      </w:r>
+      <w:proofErr w:type="spellStart"/>
+      <w:r>
+        <w:t>Sustain</w:t>
+      </w:r>
+      <w:proofErr w:type="spellEnd"/>
+      <w:r>
+        <w:t xml:space="preserve">, </w:t>
+      </w:r>
+      <w:proofErr w:type="spellStart"/>
+      <w:r>
+        <w:t>Release</w:t>
+      </w:r>
+      <w:proofErr w:type="spellEnd"/>
+      <w:r>
+        <w:t>.</w:t>
+      </w:r>
+    </w:p>
+    <w:p>
+      <w:pPr>
+        <w:pStyle w:val="Prrafodelista"/>
+        <w:numPr>
+          <w:ilvl w:val="0"/>
+          <w:numId w:val="16"/>
+        </w:numPr>
+      </w:pPr>
+      <w:proofErr w:type="spellStart"/>
+      <w:r>
+        <w:rPr>
+          <w:b/>
+          <w:bCs/>
+        </w:rPr>
+        <w:t>Attack</w:t>
+      </w:r>
+      <w:proofErr w:type="spellEnd"/>
+      <w:r>
+        <w:rPr>
+          <w:b/>
+          <w:bCs/>
+        </w:rPr>
+        <w:t>:</w:t>
+      </w:r>
+      <w:r>
+        <w:t xml:space="preserve"> Es el tiempo de entrada. Lo que tarda en un sonido</w:t>
+      </w:r>
+      <w:r>
+        <w:t xml:space="preserve"> en alcanzar su amplitud máxima</w:t>
+      </w:r>
+      <w:r>
+        <w:t xml:space="preserve"> después de haber sido ej</w:t>
+      </w:r>
+      <w:r>
+        <w:t>ecutado el instrumento. No tiene porque ser lineal y se mide en mili segundos (ms).</w:t>
+      </w:r>
+    </w:p>
+    <w:p>
+      <w:pPr>
+        <w:pStyle w:val="Prrafodelista"/>
+        <w:numPr>
+          <w:ilvl w:val="0"/>
+          <w:numId w:val="16"/>
+        </w:numPr>
+      </w:pPr>
+      <w:proofErr w:type="spellStart"/>
+      <w:r>
+        <w:rPr>
+          <w:b/>
+          <w:bCs/>
+        </w:rPr>
+        <w:t>Decay</w:t>
+      </w:r>
+      <w:proofErr w:type="spellEnd"/>
+      <w:r>
+        <w:rPr>
+          <w:b/>
+          <w:bCs/>
+        </w:rPr>
+        <w:t xml:space="preserve">: </w:t>
+      </w:r>
+      <w:r>
+        <w:t>Es el tiempo que tarda el sonido en caer a una etapa de sostenimiento, después de haber alcanzado la amplitud máxima sin soltar la tecla pulsada o punto de inducción vibratoria que se pulso para ejecutar el instrumento.</w:t>
+      </w:r>
+      <w:r>
+        <w:t xml:space="preserve"> </w:t>
+      </w:r>
+      <w:r>
+        <w:t xml:space="preserve">No tiene </w:t>
+      </w:r>
+      <w:proofErr w:type="spellStart"/>
+      <w:r>
+        <w:t>porque</w:t>
+      </w:r>
+      <w:proofErr w:type="spellEnd"/>
+      <w:r>
+        <w:t xml:space="preserve"> ser lineal y se mide en mili segundo</w:t>
+      </w:r>
+      <w:r>
+        <w:t xml:space="preserve">s </w:t>
+      </w:r>
+      <w:r>
+        <w:t>(ms).</w:t>
+      </w:r>
+    </w:p>
+    <w:p>
+      <w:pPr>
+        <w:pStyle w:val="Prrafodelista"/>
+        <w:numPr>
+          <w:ilvl w:val="0"/>
+          <w:numId w:val="16"/>
+        </w:numPr>
+      </w:pPr>
+      <w:proofErr w:type="spellStart"/>
+      <w:r>
+        <w:rPr>
+          <w:b/>
+          <w:bCs/>
+        </w:rPr>
+        <w:t>Sustain</w:t>
+      </w:r>
+      <w:proofErr w:type="spellEnd"/>
+      <w:r>
+        <w:rPr>
+          <w:b/>
+          <w:bCs/>
+        </w:rPr>
+        <w:t xml:space="preserve">: </w:t>
+      </w:r>
+      <w:r>
+        <w:t>Tiempo durante el cual la amplitud del sonido se mantiene constante hasta que se deja de emitir vibración o se suelta la tecla o el punto de inducción vibratoria. Es lineal y se mide en mili segundos (ms).</w:t>
+      </w:r>
+    </w:p>
+    <w:p>
+      <w:pPr>
+        <w:pStyle w:val="Prrafodelista"/>
+        <w:numPr>
+          <w:ilvl w:val="0"/>
+          <w:numId w:val="16"/>
+        </w:numPr>
+      </w:pPr>
+      <w:proofErr w:type="spellStart"/>
+      <w:r>
+        <w:rPr>
+          <w:b/>
+          <w:bCs/>
+        </w:rPr>
+        <w:t>Release</w:t>
+      </w:r>
+      <w:proofErr w:type="spellEnd"/>
+      <w:r>
+        <w:rPr>
+          <w:b/>
+          <w:bCs/>
+        </w:rPr>
+        <w:t>:</w:t>
+      </w:r>
+      <w:r>
+        <w:t xml:space="preserve"> Tiempo que t</w:t>
+      </w:r>
+      <w:r>
+        <w:t xml:space="preserve">arda un sonido en perder toda su amplitud (volumen) después de despear la tecla o punto de inducción vibratoria. Es lineal </w:t>
+      </w:r>
+      <w:r>
+        <w:t>y se mide en mili segundos (ms).</w:t>
+      </w:r>
+    </w:p>
     <w:p/>
     <w:p/>
     <w:p/>
@@ -11901,12 +12290,19 @@
     <w:p/>
     <w:p/>
     <w:p/>
+    <w:p/>
+    <w:p/>
+    <w:p/>
+    <w:p/>
+    <w:p/>
+    <w:p/>
     <w:p>
       <w:pPr>
         <w:pStyle w:val="Ttulo1"/>
       </w:pPr>
       <w:bookmarkStart w:id="31" w:name="_Toc64900057"/>
       <w:r>
+        <w:lastRenderedPageBreak/>
         <w:t>Capítulo 3: Planificación y presupuesto</w:t>
       </w:r>
       <w:bookmarkEnd w:id="31"/>
@@ -14285,24 +14681,20 @@
     </w:p>
     <w:p>
       <w:r>
-        <w:t xml:space="preserve">Partimos de un equipo de desarrollo formado por </w:t>
-      </w:r>
-      <w:r>
-        <w:t>1</w:t>
-      </w:r>
-      <w:r>
-        <w:t xml:space="preserve"> programador que van a dedicar un 100% de su trabajo al proyecto. </w:t>
-      </w:r>
-    </w:p>
-    <w:p>
-      <w:r>
-        <w:t>La duración de cada un</w:t>
-      </w:r>
-      <w:r>
-        <w:t xml:space="preserve">o de los Sprints </w:t>
-      </w:r>
-      <w:r>
-        <w:t xml:space="preserve">que vamos a realizar en el proyecto </w:t>
+        <w:t xml:space="preserve">Partimos de un equipo de desarrollo formado por 1 programador que van a dedicar un 100% de su trabajo al proyecto. </w:t>
+      </w:r>
+    </w:p>
+    <w:p>
+      <w:r>
+        <w:t xml:space="preserve">La duración de cada uno de los </w:t>
+      </w:r>
+      <w:proofErr w:type="spellStart"/>
+      <w:r>
+        <w:t>Sprints</w:t>
+      </w:r>
+      <w:proofErr w:type="spellEnd"/>
+      <w:r>
+        <w:t xml:space="preserve"> que vamos a realizar en el proyecto </w:t>
       </w:r>
       <w:proofErr w:type="gramStart"/>
       <w:r>
@@ -14320,56 +14712,17 @@
     </w:p>
     <w:p>
       <w:r>
-        <w:t>Se estima que</w:t>
-      </w:r>
-      <w:r>
-        <w:t xml:space="preserve"> un día ideal de programación se va a corresponder con 2 a 3 días reales de trabajo. </w:t>
-      </w:r>
-    </w:p>
-    <w:p>
-      <w:r>
-        <w:t xml:space="preserve">La duración de </w:t>
-      </w:r>
-      <w:r>
-        <w:t xml:space="preserve">Sprint </w:t>
-      </w:r>
-      <w:r>
-        <w:t xml:space="preserve">va a ser: 1 </w:t>
-      </w:r>
-      <w:r>
-        <w:t>Sprint</w:t>
-      </w:r>
-      <w:r>
-        <w:t xml:space="preserve"> = 2 semanas = 1</w:t>
-      </w:r>
-      <w:r>
-        <w:t>2</w:t>
-      </w:r>
-      <w:r>
-        <w:t xml:space="preserve"> Días reales </w:t>
-      </w:r>
-    </w:p>
-    <w:p>
-      <w:r>
-        <w:t xml:space="preserve">La Velocidad del equipo de desarrollo medido en punto de historia es: </w:t>
-      </w:r>
-      <w:r>
-        <w:t xml:space="preserve">1 </w:t>
-      </w:r>
-      <w:r>
-        <w:t>Programador * 1</w:t>
-      </w:r>
-      <w:r>
-        <w:t>2</w:t>
-      </w:r>
-      <w:r>
-        <w:t xml:space="preserve">= </w:t>
-      </w:r>
-      <w:r>
-        <w:t xml:space="preserve">12 </w:t>
-      </w:r>
-      <w:r>
-        <w:t xml:space="preserve">días reales por iteración =&gt; de </w:t>
+        <w:t xml:space="preserve">Se estima que un día ideal de programación se va a corresponder con 2 a 3 días reales de trabajo. </w:t>
+      </w:r>
+    </w:p>
+    <w:p>
+      <w:r>
+        <w:t xml:space="preserve">La duración de Sprint va a ser: 1 Sprint = 2 semanas = 12 Días reales </w:t>
+      </w:r>
+    </w:p>
+    <w:p>
+      <w:r>
+        <w:t xml:space="preserve">La Velocidad del equipo de desarrollo medido en punto de historia es: 1 Programador * 12= 12 días reales por iteración =&gt; de </w:t>
       </w:r>
       <w:r>
         <w:t>10</w:t>
@@ -14708,13 +15061,23 @@
           <w:rFonts w:ascii="Arial" w:hAnsi="Arial" w:cs="Arial"/>
         </w:rPr>
       </w:pPr>
-      <w:r>
-        <w:rPr>
-          <w:rFonts w:ascii="Arial" w:hAnsi="Arial" w:cs="Arial"/>
-          <w:b/>
-          <w:bCs/>
-        </w:rPr>
-        <w:t>Serum:</w:t>
+      <w:proofErr w:type="spellStart"/>
+      <w:r>
+        <w:rPr>
+          <w:rFonts w:ascii="Arial" w:hAnsi="Arial" w:cs="Arial"/>
+          <w:b/>
+          <w:bCs/>
+        </w:rPr>
+        <w:t>Serum</w:t>
+      </w:r>
+      <w:proofErr w:type="spellEnd"/>
+      <w:r>
+        <w:rPr>
+          <w:rFonts w:ascii="Arial" w:hAnsi="Arial" w:cs="Arial"/>
+          <w:b/>
+          <w:bCs/>
+        </w:rPr>
+        <w:t>:</w:t>
       </w:r>
     </w:p>
     <w:p>
@@ -19589,13 +19952,10 @@
                 <w:szCs w:val="20"/>
                 <w:lang w:eastAsia="es-ES"/>
               </w:rPr>
-              <w:t xml:space="preserve"> un sueldo y así ahorrar para su proyecto musical. Gracias a estos ahorros, recientemente ha montado un pequeño estudio en un local para comenzar su proyecto. Dentro de esta inversión incluyo Ableton Live y Serum para lograr más calidad en sus producciones ya que hasta ahora solo contaba con una guitarra y un teclado.</w:t>
-            </w:r>
-          </w:p>
-          <w:p>
-            <w:pPr>
-              <w:widowControl/>
-              <w:jc w:val="both"/>
+              <w:t xml:space="preserve"> un sueldo y así ahorrar para su proyecto musical. Gracias a estos ahorros, recientemente ha montado un pequeño estudio en un local para comenzar su proyecto. Dentro de esta inversión incluyo </w:t>
+            </w:r>
+            <w:proofErr w:type="spellStart"/>
+            <w:r>
               <w:rPr>
                 <w:rFonts w:ascii="Arial" w:eastAsia="Times New Roman" w:hAnsi="Arial" w:cs="Arial"/>
                 <w:color w:val="000000"/>
@@ -19603,12 +19963,10 @@
                 <w:szCs w:val="20"/>
                 <w:lang w:eastAsia="es-ES"/>
               </w:rPr>
-            </w:pPr>
-          </w:p>
-          <w:p>
-            <w:pPr>
-              <w:widowControl/>
-              <w:jc w:val="both"/>
+              <w:t>Ableton</w:t>
+            </w:r>
+            <w:proofErr w:type="spellEnd"/>
+            <w:r>
               <w:rPr>
                 <w:rFonts w:ascii="Arial" w:eastAsia="Times New Roman" w:hAnsi="Arial" w:cs="Arial"/>
                 <w:color w:val="000000"/>
@@ -19616,7 +19974,9 @@
                 <w:szCs w:val="20"/>
                 <w:lang w:eastAsia="es-ES"/>
               </w:rPr>
-            </w:pPr>
+              <w:t xml:space="preserve"> Live y </w:t>
+            </w:r>
+            <w:proofErr w:type="spellStart"/>
             <w:r>
               <w:rPr>
                 <w:rFonts w:ascii="Arial" w:eastAsia="Times New Roman" w:hAnsi="Arial" w:cs="Arial"/>
@@ -19625,13 +19985,10 @@
                 <w:szCs w:val="20"/>
                 <w:lang w:eastAsia="es-ES"/>
               </w:rPr>
-              <w:t xml:space="preserve">Dispuesto a crear su primera pieza musical en su nueva etapa de productor profesional, abre el DAW Ableton Live y el sintetizador Serum. Su objetivo es lograr un sonido parecido al de una campana. </w:t>
-            </w:r>
-          </w:p>
-          <w:p>
-            <w:pPr>
-              <w:widowControl/>
-              <w:jc w:val="both"/>
+              <w:t>Serum</w:t>
+            </w:r>
+            <w:proofErr w:type="spellEnd"/>
+            <w:r>
               <w:rPr>
                 <w:rFonts w:ascii="Arial" w:eastAsia="Times New Roman" w:hAnsi="Arial" w:cs="Arial"/>
                 <w:color w:val="000000"/>
@@ -19639,8 +19996,13 @@
                 <w:szCs w:val="20"/>
                 <w:lang w:eastAsia="es-ES"/>
               </w:rPr>
-            </w:pPr>
-            <w:r>
+              <w:t xml:space="preserve"> para lograr más calidad en sus producciones ya que hasta ahora solo contaba con una guitarra y un teclado.</w:t>
+            </w:r>
+          </w:p>
+          <w:p>
+            <w:pPr>
+              <w:widowControl/>
+              <w:jc w:val="both"/>
               <w:rPr>
                 <w:rFonts w:ascii="Arial" w:eastAsia="Times New Roman" w:hAnsi="Arial" w:cs="Arial"/>
                 <w:color w:val="000000"/>
@@ -19648,8 +20010,119 @@
                 <w:szCs w:val="20"/>
                 <w:lang w:eastAsia="es-ES"/>
               </w:rPr>
+            </w:pPr>
+          </w:p>
+          <w:p>
+            <w:pPr>
+              <w:widowControl/>
+              <w:jc w:val="both"/>
+              <w:rPr>
+                <w:rFonts w:ascii="Arial" w:eastAsia="Times New Roman" w:hAnsi="Arial" w:cs="Arial"/>
+                <w:color w:val="000000"/>
+                <w:sz w:val="20"/>
+                <w:szCs w:val="20"/>
+                <w:lang w:eastAsia="es-ES"/>
+              </w:rPr>
+            </w:pPr>
+            <w:r>
+              <w:rPr>
+                <w:rFonts w:ascii="Arial" w:eastAsia="Times New Roman" w:hAnsi="Arial" w:cs="Arial"/>
+                <w:color w:val="000000"/>
+                <w:sz w:val="20"/>
+                <w:szCs w:val="20"/>
+                <w:lang w:eastAsia="es-ES"/>
+              </w:rPr>
+              <w:t xml:space="preserve">Dispuesto a crear su primera pieza musical en su nueva etapa de productor profesional, abre el DAW </w:t>
+            </w:r>
+            <w:proofErr w:type="spellStart"/>
+            <w:r>
+              <w:rPr>
+                <w:rFonts w:ascii="Arial" w:eastAsia="Times New Roman" w:hAnsi="Arial" w:cs="Arial"/>
+                <w:color w:val="000000"/>
+                <w:sz w:val="20"/>
+                <w:szCs w:val="20"/>
+                <w:lang w:eastAsia="es-ES"/>
+              </w:rPr>
+              <w:t>Ableton</w:t>
+            </w:r>
+            <w:proofErr w:type="spellEnd"/>
+            <w:r>
+              <w:rPr>
+                <w:rFonts w:ascii="Arial" w:eastAsia="Times New Roman" w:hAnsi="Arial" w:cs="Arial"/>
+                <w:color w:val="000000"/>
+                <w:sz w:val="20"/>
+                <w:szCs w:val="20"/>
+                <w:lang w:eastAsia="es-ES"/>
+              </w:rPr>
+              <w:t xml:space="preserve"> Live y el sintetizador </w:t>
+            </w:r>
+            <w:proofErr w:type="spellStart"/>
+            <w:r>
+              <w:rPr>
+                <w:rFonts w:ascii="Arial" w:eastAsia="Times New Roman" w:hAnsi="Arial" w:cs="Arial"/>
+                <w:color w:val="000000"/>
+                <w:sz w:val="20"/>
+                <w:szCs w:val="20"/>
+                <w:lang w:eastAsia="es-ES"/>
+              </w:rPr>
+              <w:t>Serum</w:t>
+            </w:r>
+            <w:proofErr w:type="spellEnd"/>
+            <w:r>
+              <w:rPr>
+                <w:rFonts w:ascii="Arial" w:eastAsia="Times New Roman" w:hAnsi="Arial" w:cs="Arial"/>
+                <w:color w:val="000000"/>
+                <w:sz w:val="20"/>
+                <w:szCs w:val="20"/>
+                <w:lang w:eastAsia="es-ES"/>
+              </w:rPr>
+              <w:t xml:space="preserve">. Su objetivo es lograr un sonido parecido al de una campana. </w:t>
+            </w:r>
+          </w:p>
+          <w:p>
+            <w:pPr>
+              <w:widowControl/>
+              <w:jc w:val="both"/>
+              <w:rPr>
+                <w:rFonts w:ascii="Arial" w:eastAsia="Times New Roman" w:hAnsi="Arial" w:cs="Arial"/>
+                <w:color w:val="000000"/>
+                <w:sz w:val="20"/>
+                <w:szCs w:val="20"/>
+                <w:lang w:eastAsia="es-ES"/>
+              </w:rPr>
+            </w:pPr>
+            <w:r>
+              <w:rPr>
+                <w:rFonts w:ascii="Arial" w:eastAsia="Times New Roman" w:hAnsi="Arial" w:cs="Arial"/>
+                <w:color w:val="000000"/>
+                <w:sz w:val="20"/>
+                <w:szCs w:val="20"/>
+                <w:lang w:eastAsia="es-ES"/>
+              </w:rPr>
               <w:lastRenderedPageBreak/>
-              <w:t xml:space="preserve">Para ello enciende los dos osciladores, selecciona el tipo de onda que cree más conveniente para cada oscilador, establece los parámetros básicos de la envolvente y selecciona un tipo de filtro. Encuentra muchos parámetros que no sabe como funcionan por lo que no los toca, ya que él es productor musical y no es un experto en ingeniería de audio, pero tiene conocimientos medios. </w:t>
+              <w:t xml:space="preserve">Para ello enciende los dos osciladores, selecciona el tipo de onda que cree más conveniente para cada oscilador, establece los parámetros básicos de la envolvente y selecciona un tipo de filtro. Encuentra muchos parámetros que no sabe </w:t>
+            </w:r>
+            <w:proofErr w:type="spellStart"/>
+            <w:r>
+              <w:rPr>
+                <w:rFonts w:ascii="Arial" w:eastAsia="Times New Roman" w:hAnsi="Arial" w:cs="Arial"/>
+                <w:color w:val="000000"/>
+                <w:sz w:val="20"/>
+                <w:szCs w:val="20"/>
+                <w:lang w:eastAsia="es-ES"/>
+              </w:rPr>
+              <w:t>como</w:t>
+            </w:r>
+            <w:proofErr w:type="spellEnd"/>
+            <w:r>
+              <w:rPr>
+                <w:rFonts w:ascii="Arial" w:eastAsia="Times New Roman" w:hAnsi="Arial" w:cs="Arial"/>
+                <w:color w:val="000000"/>
+                <w:sz w:val="20"/>
+                <w:szCs w:val="20"/>
+                <w:lang w:eastAsia="es-ES"/>
+              </w:rPr>
+              <w:t xml:space="preserve"> funcionan por lo que no los toca, ya que él es productor musical y no es un experto en ingeniería de audio, pero tiene conocimientos medios. </w:t>
             </w:r>
           </w:p>
           <w:p>
@@ -20340,7 +20813,7 @@
                 <w:szCs w:val="20"/>
                 <w:lang w:eastAsia="es-ES"/>
               </w:rPr>
-              <w:t xml:space="preserve">trabaja para una compañía española de macro-festivales que incluye espectáculos escénicos en sus festivales realizados por todo el mundo. Debido a la situación de pandemia, la empresa no puede realizar su actividad por lo que </w:t>
+              <w:t xml:space="preserve">trabaja para una compañía española de </w:t>
             </w:r>
             <w:proofErr w:type="spellStart"/>
             <w:r>
@@ -20351,7 +20824,7 @@
                 <w:szCs w:val="20"/>
                 <w:lang w:eastAsia="es-ES"/>
               </w:rPr>
-              <w:t>Ava</w:t>
+              <w:t>macro-festivales</w:t>
             </w:r>
             <w:proofErr w:type="spellEnd"/>
             <w:r>
@@ -20362,13 +20835,10 @@
                 <w:szCs w:val="20"/>
                 <w:lang w:eastAsia="es-ES"/>
               </w:rPr>
-              <w:t xml:space="preserve"> se encuentra en un ERTE. </w:t>
-            </w:r>
-          </w:p>
-          <w:p>
-            <w:pPr>
-              <w:widowControl/>
-              <w:jc w:val="both"/>
+              <w:t xml:space="preserve"> que incluye espectáculos escénicos en sus festivales realizados por todo el mundo. Debido a la situación de pandemia, la empresa no puede realizar su actividad por lo que </w:t>
+            </w:r>
+            <w:proofErr w:type="spellStart"/>
+            <w:r>
               <w:rPr>
                 <w:rFonts w:ascii="Arial" w:eastAsia="Times New Roman" w:hAnsi="Arial" w:cs="Arial"/>
                 <w:color w:val="000000"/>
@@ -20376,8 +20846,9 @@
                 <w:szCs w:val="20"/>
                 <w:lang w:eastAsia="es-ES"/>
               </w:rPr>
-            </w:pPr>
-            <w:proofErr w:type="spellStart"/>
+              <w:t>Ava</w:t>
+            </w:r>
+            <w:proofErr w:type="spellEnd"/>
             <w:r>
               <w:rPr>
                 <w:rFonts w:ascii="Arial" w:eastAsia="Times New Roman" w:hAnsi="Arial" w:cs="Arial"/>
@@ -20386,10 +20857,13 @@
                 <w:szCs w:val="20"/>
                 <w:lang w:eastAsia="es-ES"/>
               </w:rPr>
-              <w:t>Ava</w:t>
-            </w:r>
-            <w:proofErr w:type="spellEnd"/>
-            <w:r>
+              <w:t xml:space="preserve"> se encuentra en un ERTE. </w:t>
+            </w:r>
+          </w:p>
+          <w:p>
+            <w:pPr>
+              <w:widowControl/>
+              <w:jc w:val="both"/>
               <w:rPr>
                 <w:rFonts w:ascii="Arial" w:eastAsia="Times New Roman" w:hAnsi="Arial" w:cs="Arial"/>
                 <w:color w:val="000000"/>
@@ -20397,8 +20871,7 @@
                 <w:szCs w:val="20"/>
                 <w:lang w:eastAsia="es-ES"/>
               </w:rPr>
-              <w:t xml:space="preserve"> es una persona inquieta y curiosa y debido a esta situación ha necesitado buscarse un entretenimiento, el piano. </w:t>
-            </w:r>
+            </w:pPr>
             <w:proofErr w:type="spellStart"/>
             <w:r>
               <w:rPr>
@@ -20419,13 +20892,10 @@
                 <w:szCs w:val="20"/>
                 <w:lang w:eastAsia="es-ES"/>
               </w:rPr>
-              <w:t xml:space="preserve"> ha comenzado a aprender a tocar el piano de manera autodidacta a través de un teclado MIDI que tenía su hermano.</w:t>
-            </w:r>
-          </w:p>
-          <w:p>
-            <w:pPr>
-              <w:widowControl/>
-              <w:jc w:val="both"/>
+              <w:t xml:space="preserve"> es una persona inquieta y curiosa y debido a esta situación ha necesitado buscarse un entretenimiento, el piano. </w:t>
+            </w:r>
+            <w:proofErr w:type="spellStart"/>
+            <w:r>
               <w:rPr>
                 <w:rFonts w:ascii="Arial" w:eastAsia="Times New Roman" w:hAnsi="Arial" w:cs="Arial"/>
                 <w:color w:val="000000"/>
@@ -20433,7 +20903,9 @@
                 <w:szCs w:val="20"/>
                 <w:lang w:eastAsia="es-ES"/>
               </w:rPr>
-            </w:pPr>
+              <w:t>Ava</w:t>
+            </w:r>
+            <w:proofErr w:type="spellEnd"/>
             <w:r>
               <w:rPr>
                 <w:rFonts w:ascii="Arial" w:eastAsia="Times New Roman" w:hAnsi="Arial" w:cs="Arial"/>
@@ -20442,10 +20914,13 @@
                 <w:szCs w:val="20"/>
                 <w:lang w:eastAsia="es-ES"/>
               </w:rPr>
-              <w:t xml:space="preserve"> Este tipo de teclados requieren de un software para que se escuche “algo”. Existen muchas alternativas de pago, pero </w:t>
-            </w:r>
-            <w:proofErr w:type="spellStart"/>
-            <w:r>
+              <w:t xml:space="preserve"> ha comenzado a aprender a tocar el piano de manera autodidacta a través de un teclado MIDI que tenía su hermano.</w:t>
+            </w:r>
+          </w:p>
+          <w:p>
+            <w:pPr>
+              <w:widowControl/>
+              <w:jc w:val="both"/>
               <w:rPr>
                 <w:rFonts w:ascii="Arial" w:eastAsia="Times New Roman" w:hAnsi="Arial" w:cs="Arial"/>
                 <w:color w:val="000000"/>
@@ -20453,9 +20928,7 @@
                 <w:szCs w:val="20"/>
                 <w:lang w:eastAsia="es-ES"/>
               </w:rPr>
-              <w:t>Ava</w:t>
-            </w:r>
-            <w:proofErr w:type="spellEnd"/>
+            </w:pPr>
             <w:r>
               <w:rPr>
                 <w:rFonts w:ascii="Arial" w:eastAsia="Times New Roman" w:hAnsi="Arial" w:cs="Arial"/>
@@ -20464,13 +20937,10 @@
                 <w:szCs w:val="20"/>
                 <w:lang w:eastAsia="es-ES"/>
               </w:rPr>
-              <w:t xml:space="preserve"> no quiere gastarse dinero ya que la situación económica no es favorable y además necesita algo que pueda usarlo en varios ordenadores ya que no siempre usa el mismo.</w:t>
-            </w:r>
-          </w:p>
-          <w:p>
-            <w:pPr>
-              <w:widowControl/>
-              <w:jc w:val="both"/>
+              <w:t xml:space="preserve"> Este tipo de teclados requieren de un software para que se escuche “algo”. Existen muchas alternativas de pago, pero </w:t>
+            </w:r>
+            <w:proofErr w:type="spellStart"/>
+            <w:r>
               <w:rPr>
                 <w:rFonts w:ascii="Arial" w:eastAsia="Times New Roman" w:hAnsi="Arial" w:cs="Arial"/>
                 <w:color w:val="000000"/>
@@ -20478,7 +20948,9 @@
                 <w:szCs w:val="20"/>
                 <w:lang w:eastAsia="es-ES"/>
               </w:rPr>
-            </w:pPr>
+              <w:t>Ava</w:t>
+            </w:r>
+            <w:proofErr w:type="spellEnd"/>
             <w:r>
               <w:rPr>
                 <w:rFonts w:ascii="Arial" w:eastAsia="Times New Roman" w:hAnsi="Arial" w:cs="Arial"/>
@@ -20487,10 +20959,13 @@
                 <w:szCs w:val="20"/>
                 <w:lang w:eastAsia="es-ES"/>
               </w:rPr>
-              <w:t xml:space="preserve">Investigando por la red, encontró </w:t>
-            </w:r>
-            <w:proofErr w:type="spellStart"/>
-            <w:r>
+              <w:t xml:space="preserve"> no quiere gastarse dinero ya que la situación económica no es favorable y además necesita algo que pueda usarlo en varios ordenadores ya que no siempre usa el mismo.</w:t>
+            </w:r>
+          </w:p>
+          <w:p>
+            <w:pPr>
+              <w:widowControl/>
+              <w:jc w:val="both"/>
               <w:rPr>
                 <w:rFonts w:ascii="Arial" w:eastAsia="Times New Roman" w:hAnsi="Arial" w:cs="Arial"/>
                 <w:color w:val="000000"/>
@@ -20498,9 +20973,7 @@
                 <w:szCs w:val="20"/>
                 <w:lang w:eastAsia="es-ES"/>
               </w:rPr>
-              <w:t>Midi.city</w:t>
-            </w:r>
-            <w:proofErr w:type="spellEnd"/>
+            </w:pPr>
             <w:r>
               <w:rPr>
                 <w:rFonts w:ascii="Arial" w:eastAsia="Times New Roman" w:hAnsi="Arial" w:cs="Arial"/>
@@ -20509,8 +20982,9 @@
                 <w:szCs w:val="20"/>
                 <w:lang w:eastAsia="es-ES"/>
               </w:rPr>
-              <w:t>. Para poner a prueba lo que esta aprendiendo, conect</w:t>
-            </w:r>
+              <w:t xml:space="preserve">Investigando por la red, encontró </w:t>
+            </w:r>
+            <w:proofErr w:type="spellStart"/>
             <w:r>
               <w:rPr>
                 <w:rFonts w:ascii="Arial" w:eastAsia="Times New Roman" w:hAnsi="Arial" w:cs="Arial"/>
@@ -20519,13 +20993,10 @@
                 <w:szCs w:val="20"/>
                 <w:lang w:eastAsia="es-ES"/>
               </w:rPr>
-              <w:t>ó su teclado al ordenador y comenzó a tocar notas. Se dio cuenta que había una biblioteca de sonidos, así que eligió el piano. Para su sorpresa, a la vez que tocaba podía establecer una percusión que le iba acompañando mientras tocaba, además de poder establecer la velocidad a la que iba, había un metrónomo.</w:t>
-            </w:r>
-          </w:p>
-          <w:p>
-            <w:pPr>
-              <w:widowControl/>
-              <w:jc w:val="both"/>
+              <w:t>Midi.city</w:t>
+            </w:r>
+            <w:proofErr w:type="spellEnd"/>
+            <w:r>
               <w:rPr>
                 <w:rFonts w:ascii="Arial" w:eastAsia="Times New Roman" w:hAnsi="Arial" w:cs="Arial"/>
                 <w:color w:val="000000"/>
@@ -20533,12 +21004,10 @@
                 <w:szCs w:val="20"/>
                 <w:lang w:eastAsia="es-ES"/>
               </w:rPr>
-            </w:pPr>
-          </w:p>
-          <w:p>
-            <w:pPr>
-              <w:widowControl/>
-              <w:jc w:val="both"/>
+              <w:t xml:space="preserve">. Para poner a prueba lo que </w:t>
+            </w:r>
+            <w:proofErr w:type="spellStart"/>
+            <w:r>
               <w:rPr>
                 <w:rFonts w:ascii="Arial" w:eastAsia="Times New Roman" w:hAnsi="Arial" w:cs="Arial"/>
                 <w:color w:val="000000"/>
@@ -20546,7 +21015,9 @@
                 <w:szCs w:val="20"/>
                 <w:lang w:eastAsia="es-ES"/>
               </w:rPr>
-            </w:pPr>
+              <w:t>esta</w:t>
+            </w:r>
+            <w:proofErr w:type="spellEnd"/>
             <w:r>
               <w:rPr>
                 <w:rFonts w:ascii="Arial" w:eastAsia="Times New Roman" w:hAnsi="Arial" w:cs="Arial"/>
@@ -20555,13 +21026,9 @@
                 <w:szCs w:val="20"/>
                 <w:lang w:eastAsia="es-ES"/>
               </w:rPr>
-              <w:t>Por desgracia, su experiencia no fue satisfactoria al completo, ya que no encontró ningún botón donde poder grabar lo que iba tocando.</w:t>
-            </w:r>
-          </w:p>
-          <w:p>
-            <w:pPr>
-              <w:widowControl/>
-              <w:jc w:val="both"/>
+              <w:t xml:space="preserve"> aprendiendo, conect</w:t>
+            </w:r>
+            <w:r>
               <w:rPr>
                 <w:rFonts w:ascii="Arial" w:eastAsia="Times New Roman" w:hAnsi="Arial" w:cs="Arial"/>
                 <w:color w:val="000000"/>
@@ -20569,6 +21036,56 @@
                 <w:szCs w:val="20"/>
                 <w:lang w:eastAsia="es-ES"/>
               </w:rPr>
+              <w:t>ó su teclado al ordenador y comenzó a tocar notas. Se dio cuenta que había una biblioteca de sonidos, así que eligió el piano. Para su sorpresa, a la vez que tocaba podía establecer una percusión que le iba acompañando mientras tocaba, además de poder establecer la velocidad a la que iba, había un metrónomo.</w:t>
+            </w:r>
+          </w:p>
+          <w:p>
+            <w:pPr>
+              <w:widowControl/>
+              <w:jc w:val="both"/>
+              <w:rPr>
+                <w:rFonts w:ascii="Arial" w:eastAsia="Times New Roman" w:hAnsi="Arial" w:cs="Arial"/>
+                <w:color w:val="000000"/>
+                <w:sz w:val="20"/>
+                <w:szCs w:val="20"/>
+                <w:lang w:eastAsia="es-ES"/>
+              </w:rPr>
+            </w:pPr>
+          </w:p>
+          <w:p>
+            <w:pPr>
+              <w:widowControl/>
+              <w:jc w:val="both"/>
+              <w:rPr>
+                <w:rFonts w:ascii="Arial" w:eastAsia="Times New Roman" w:hAnsi="Arial" w:cs="Arial"/>
+                <w:color w:val="000000"/>
+                <w:sz w:val="20"/>
+                <w:szCs w:val="20"/>
+                <w:lang w:eastAsia="es-ES"/>
+              </w:rPr>
+            </w:pPr>
+            <w:r>
+              <w:rPr>
+                <w:rFonts w:ascii="Arial" w:eastAsia="Times New Roman" w:hAnsi="Arial" w:cs="Arial"/>
+                <w:color w:val="000000"/>
+                <w:sz w:val="20"/>
+                <w:szCs w:val="20"/>
+                <w:lang w:eastAsia="es-ES"/>
+              </w:rPr>
+              <w:t>Por desgracia, su experiencia no fue satisfactoria al completo, ya que no encontró ningún botón donde poder grabar lo que iba tocando.</w:t>
+            </w:r>
+          </w:p>
+          <w:p>
+            <w:pPr>
+              <w:widowControl/>
+              <w:jc w:val="both"/>
+              <w:rPr>
+                <w:rFonts w:ascii="Arial" w:eastAsia="Times New Roman" w:hAnsi="Arial" w:cs="Arial"/>
+                <w:color w:val="000000"/>
+                <w:sz w:val="20"/>
+                <w:szCs w:val="20"/>
+                <w:lang w:eastAsia="es-ES"/>
+              </w:rPr>
             </w:pPr>
           </w:p>
           <w:p>
@@ -20662,7 +21179,15 @@
         <w:t>A partir del análisis competitivo y de la creación y propuesta de personas y escenarios</w:t>
       </w:r>
       <w:r>
-        <w:t>, se establecen los siguientes aspectos que deberían tratarse a la hora de definir la funcionalidad de nuestro sistema ya que vana a aportar un valor añadido al producto final:</w:t>
+        <w:t xml:space="preserve">, se establecen los siguientes aspectos que deberían tratarse a la hora de definir la funcionalidad de nuestro sistema ya que </w:t>
+      </w:r>
+      <w:proofErr w:type="spellStart"/>
+      <w:r>
+        <w:t>vana</w:t>
+      </w:r>
+      <w:proofErr w:type="spellEnd"/>
+      <w:r>
+        <w:t xml:space="preserve"> a aportar un valor añadido al producto final:</w:t>
       </w:r>
     </w:p>
     <w:p/>
@@ -21449,13 +21974,28 @@
         <w:t xml:space="preserve">RF-2.3. </w:t>
       </w:r>
       <w:r>
-        <w:t xml:space="preserve">Uso de Delay. El usuario podrá aplicar un efecto de </w:t>
+        <w:t xml:space="preserve">Uso de </w:t>
+      </w:r>
+      <w:proofErr w:type="spellStart"/>
+      <w:r>
+        <w:t>Delay</w:t>
+      </w:r>
+      <w:proofErr w:type="spellEnd"/>
+      <w:r>
+        <w:t xml:space="preserve">. El usuario podrá aplicar un efecto de </w:t>
       </w:r>
     </w:p>
     <w:p>
       <w:r>
         <w:tab/>
-        <w:t>Delay sobre la señal de audio generada por las fuentes.</w:t>
+      </w:r>
+      <w:proofErr w:type="spellStart"/>
+      <w:r>
+        <w:t>Delay</w:t>
+      </w:r>
+      <w:proofErr w:type="spellEnd"/>
+      <w:r>
+        <w:t xml:space="preserve"> sobre la señal de audio generada por las fuentes.</w:t>
       </w:r>
     </w:p>
     <w:p/>
@@ -21499,7 +22039,15 @@
         <w:t>.</w:t>
       </w:r>
       <w:r>
-        <w:t xml:space="preserve"> Encendido y apagado. Se podrá encender y apagar el Delay en cada momento.</w:t>
+        <w:t xml:space="preserve"> Encendido y apagado. Se podrá encender y apagar el </w:t>
+      </w:r>
+      <w:proofErr w:type="spellStart"/>
+      <w:r>
+        <w:t>Delay</w:t>
+      </w:r>
+      <w:proofErr w:type="spellEnd"/>
+      <w:r>
+        <w:t xml:space="preserve"> en cada momento.</w:t>
       </w:r>
     </w:p>
     <w:p/>
@@ -21746,7 +22294,39 @@
         <w:t xml:space="preserve">RF-3.1. </w:t>
       </w:r>
       <w:r>
-        <w:t>Control de la envolvente. Para cada envolvente se podrán modificar los valores de Attack, Decay, Sustain, Release.</w:t>
+        <w:t xml:space="preserve">Control de la envolvente. Para cada envolvente se podrán modificar los valores de </w:t>
+      </w:r>
+      <w:proofErr w:type="spellStart"/>
+      <w:r>
+        <w:t>Attack</w:t>
+      </w:r>
+      <w:proofErr w:type="spellEnd"/>
+      <w:r>
+        <w:t xml:space="preserve">, </w:t>
+      </w:r>
+      <w:proofErr w:type="spellStart"/>
+      <w:r>
+        <w:t>Decay</w:t>
+      </w:r>
+      <w:proofErr w:type="spellEnd"/>
+      <w:r>
+        <w:t xml:space="preserve">, </w:t>
+      </w:r>
+      <w:proofErr w:type="spellStart"/>
+      <w:r>
+        <w:t>Sustain</w:t>
+      </w:r>
+      <w:proofErr w:type="spellEnd"/>
+      <w:r>
+        <w:t xml:space="preserve">, </w:t>
+      </w:r>
+      <w:proofErr w:type="spellStart"/>
+      <w:r>
+        <w:t>Release</w:t>
+      </w:r>
+      <w:proofErr w:type="spellEnd"/>
+      <w:r>
+        <w:t>.</w:t>
       </w:r>
     </w:p>
     <w:p/>
@@ -21776,7 +22356,15 @@
         <w:t xml:space="preserve">.1.1. </w:t>
       </w:r>
       <w:r>
-        <w:t>Modificar el tiempo de ataque (Attack). El sistema permitirá modificar tiempo de ataque de una envolvente, el tiempo que tarda la señal en alcanzar su máximo valor de amplitud. Este valor se podrá modificar entre los 0 y los 2 ms.</w:t>
+        <w:t>Modificar el tiempo de ataque (</w:t>
+      </w:r>
+      <w:proofErr w:type="spellStart"/>
+      <w:r>
+        <w:t>Attack</w:t>
+      </w:r>
+      <w:proofErr w:type="spellEnd"/>
+      <w:r>
+        <w:t>). El sistema permitirá modificar tiempo de ataque de una envolvente, el tiempo que tarda la señal en alcanzar su máximo valor de amplitud. Este valor se podrá modificar entre los 0 y los 2 ms.</w:t>
       </w:r>
     </w:p>
     <w:p>
@@ -21810,7 +22398,15 @@
         <w:t xml:space="preserve">.1.2. </w:t>
       </w:r>
       <w:r>
-        <w:t>Modificar el tiempo de caída (Decay). El sistema permitirá modificar tiempo de caída de una envolvente, el tiempo que tarda la señal en caer a un valor sostenido después de superar la fase de ataque. Este valor se podrá modificar entre los 0 y los 2 ms.</w:t>
+        <w:t>Modificar el tiempo de caída (</w:t>
+      </w:r>
+      <w:proofErr w:type="spellStart"/>
+      <w:r>
+        <w:t>Decay</w:t>
+      </w:r>
+      <w:proofErr w:type="spellEnd"/>
+      <w:r>
+        <w:t>). El sistema permitirá modificar tiempo de caída de una envolvente, el tiempo que tarda la señal en caer a un valor sostenido después de superar la fase de ataque. Este valor se podrá modificar entre los 0 y los 2 ms.</w:t>
       </w:r>
     </w:p>
     <w:p>
@@ -21847,7 +22443,15 @@
       </w:r>
       <w:bookmarkEnd w:id="43"/>
       <w:r>
-        <w:t>(Sustain). El sistema permitirá modificar tiempo de sostenimiento de una envolvente, el tiempo que la señal se mantiene constante después de superar la fase de caída. Este valor se podrá modificar entre los 0 y los 1 ms.</w:t>
+        <w:t>(</w:t>
+      </w:r>
+      <w:proofErr w:type="spellStart"/>
+      <w:r>
+        <w:t>Sustain</w:t>
+      </w:r>
+      <w:proofErr w:type="spellEnd"/>
+      <w:r>
+        <w:t>). El sistema permitirá modificar tiempo de sostenimiento de una envolvente, el tiempo que la señal se mantiene constante después de superar la fase de caída. Este valor se podrá modificar entre los 0 y los 1 ms.</w:t>
       </w:r>
     </w:p>
     <w:p>
@@ -21876,7 +22480,15 @@
         <w:t xml:space="preserve">.1.4. </w:t>
       </w:r>
       <w:r>
-        <w:t>Modificar el tiempo de relajación (Release). El sistema permitirá modificar tiempo de relajación de una envolvente, el tiempo que la señal tarda en perder toda su amplitud. Este valor se podrá modificar entre los 0 y los 5 ms.</w:t>
+        <w:t>Modificar el tiempo de relajación (</w:t>
+      </w:r>
+      <w:proofErr w:type="spellStart"/>
+      <w:r>
+        <w:t>Release</w:t>
+      </w:r>
+      <w:proofErr w:type="spellEnd"/>
+      <w:r>
+        <w:t>). El sistema permitirá modificar tiempo de relajación de una envolvente, el tiempo que la señal tarda en perder toda su amplitud. Este valor se podrá modificar entre los 0 y los 5 ms.</w:t>
       </w:r>
     </w:p>
     <w:p>
@@ -21899,7 +22511,39 @@
         <w:t xml:space="preserve">RF-3.2. </w:t>
       </w:r>
       <w:r>
-        <w:t>Control del efecto de Reverberación. Para el efecto de reverberación se podrá modificar el Decay, Predelay, HiCut, LowCut.</w:t>
+        <w:t xml:space="preserve">Control del efecto de Reverberación. Para el efecto de reverberación se podrá modificar el </w:t>
+      </w:r>
+      <w:proofErr w:type="spellStart"/>
+      <w:r>
+        <w:t>Decay</w:t>
+      </w:r>
+      <w:proofErr w:type="spellEnd"/>
+      <w:r>
+        <w:t xml:space="preserve">, </w:t>
+      </w:r>
+      <w:proofErr w:type="spellStart"/>
+      <w:r>
+        <w:t>Predelay</w:t>
+      </w:r>
+      <w:proofErr w:type="spellEnd"/>
+      <w:r>
+        <w:t xml:space="preserve">, </w:t>
+      </w:r>
+      <w:proofErr w:type="spellStart"/>
+      <w:r>
+        <w:t>HiCut</w:t>
+      </w:r>
+      <w:proofErr w:type="spellEnd"/>
+      <w:r>
+        <w:t xml:space="preserve">, </w:t>
+      </w:r>
+      <w:proofErr w:type="spellStart"/>
+      <w:r>
+        <w:t>LowCut</w:t>
+      </w:r>
+      <w:proofErr w:type="spellEnd"/>
+      <w:r>
+        <w:t>.</w:t>
       </w:r>
     </w:p>
     <w:p>
@@ -21952,14 +22596,35 @@
       <w:r>
         <w:t xml:space="preserve"> Modificar </w:t>
       </w:r>
+      <w:proofErr w:type="spellStart"/>
       <w:r>
         <w:t>P</w:t>
       </w:r>
       <w:r>
-        <w:t>redelay. El sistema permitirá modificar el valor de predelay de la reverberación, es decir el tiempo a partir del cual el efecto de reverberación empieza actuar. Este valor se podrá modificar en proporción a la duración de la señal de audio que producen los osciladores</w:t>
-      </w:r>
-      <w:r>
-        <w:t>, por lo que esta comprendido entre 0% y 100%.</w:t>
+        <w:t>redelay</w:t>
+      </w:r>
+      <w:proofErr w:type="spellEnd"/>
+      <w:r>
+        <w:t xml:space="preserve">. El sistema permitirá modificar el valor de </w:t>
+      </w:r>
+      <w:proofErr w:type="spellStart"/>
+      <w:r>
+        <w:t>predelay</w:t>
+      </w:r>
+      <w:proofErr w:type="spellEnd"/>
+      <w:r>
+        <w:t xml:space="preserve"> de la reverberación, es decir el tiempo a partir del cual el efecto de reverberación empieza actuar. Este valor se podrá modificar en proporción a la duración de la señal de audio que producen los osciladores</w:t>
+      </w:r>
+      <w:r>
+        <w:t xml:space="preserve">, por lo que </w:t>
+      </w:r>
+      <w:proofErr w:type="spellStart"/>
+      <w:r>
+        <w:t>esta</w:t>
+      </w:r>
+      <w:proofErr w:type="spellEnd"/>
+      <w:r>
+        <w:t xml:space="preserve"> comprendido entre 0% y 100%.</w:t>
       </w:r>
     </w:p>
     <w:p>
@@ -21988,7 +22653,23 @@
         <w:t>.2.2.</w:t>
       </w:r>
       <w:r>
-        <w:t xml:space="preserve"> Modificar Decay. El sistema permitirá modificar el valor de Decay de la reverberación, es decir el tiempo de duración del efecto</w:t>
+        <w:t xml:space="preserve"> Modificar </w:t>
+      </w:r>
+      <w:proofErr w:type="spellStart"/>
+      <w:r>
+        <w:t>Decay</w:t>
+      </w:r>
+      <w:proofErr w:type="spellEnd"/>
+      <w:r>
+        <w:t xml:space="preserve">. El sistema permitirá modificar el valor de </w:t>
+      </w:r>
+      <w:proofErr w:type="spellStart"/>
+      <w:r>
+        <w:t>Decay</w:t>
+      </w:r>
+      <w:proofErr w:type="spellEnd"/>
+      <w:r>
+        <w:t xml:space="preserve"> de la reverberación, es decir el tiempo de duración del efecto</w:t>
       </w:r>
       <w:r>
         <w:t>.</w:t>
@@ -22006,7 +22687,15 @@
         <w:t>RF-3.2.3.</w:t>
       </w:r>
       <w:r>
-        <w:t xml:space="preserve"> Modificar HiCut. El sistema permitirá modificar el valor de la frecuencia donde se comienza a filtrar la reverberación. Este valor estará dentro del intervalo de </w:t>
+        <w:t xml:space="preserve"> Modificar </w:t>
+      </w:r>
+      <w:proofErr w:type="spellStart"/>
+      <w:r>
+        <w:t>HiCut</w:t>
+      </w:r>
+      <w:proofErr w:type="spellEnd"/>
+      <w:r>
+        <w:t xml:space="preserve">. El sistema permitirá modificar el valor de la frecuencia donde se comienza a filtrar la reverberación. Este valor estará dentro del intervalo de </w:t>
       </w:r>
       <w:r>
         <w:t>20k</w:t>
@@ -22030,7 +22719,15 @@
         <w:t>RF-3.2.4.</w:t>
       </w:r>
       <w:r>
-        <w:t xml:space="preserve"> Modificar LowCut. El sistema permitirá modificar el valor de la frecuencia donde se comienza a filtrar la reverberación. Este valor estará dentro del intervalo de 0-20khz.</w:t>
+        <w:t xml:space="preserve"> Modificar </w:t>
+      </w:r>
+      <w:proofErr w:type="spellStart"/>
+      <w:r>
+        <w:t>LowCut</w:t>
+      </w:r>
+      <w:proofErr w:type="spellEnd"/>
+      <w:r>
+        <w:t>. El sistema permitirá modificar el valor de la frecuencia donde se comienza a filtrar la reverberación. Este valor estará dentro del intervalo de 0-20khz.</w:t>
       </w:r>
     </w:p>
     <w:p/>
@@ -22046,7 +22743,31 @@
         <w:t xml:space="preserve">RF-3.3. </w:t>
       </w:r>
       <w:r>
-        <w:t>Control del efecto de Delay. Para el efecto de Delay se podrá modificar el FeedBack.</w:t>
+        <w:t xml:space="preserve">Control del efecto de </w:t>
+      </w:r>
+      <w:proofErr w:type="spellStart"/>
+      <w:r>
+        <w:t>Delay</w:t>
+      </w:r>
+      <w:proofErr w:type="spellEnd"/>
+      <w:r>
+        <w:t xml:space="preserve">. Para el efecto de </w:t>
+      </w:r>
+      <w:proofErr w:type="spellStart"/>
+      <w:r>
+        <w:t>Delay</w:t>
+      </w:r>
+      <w:proofErr w:type="spellEnd"/>
+      <w:r>
+        <w:t xml:space="preserve"> se podrá modificar el </w:t>
+      </w:r>
+      <w:proofErr w:type="spellStart"/>
+      <w:r>
+        <w:t>FeedBack</w:t>
+      </w:r>
+      <w:proofErr w:type="spellEnd"/>
+      <w:r>
+        <w:t>.</w:t>
       </w:r>
     </w:p>
     <w:p>
@@ -22069,11 +22790,23 @@
         <w:t>RF-3.3.1.</w:t>
       </w:r>
       <w:r>
-        <w:t xml:space="preserve"> Modificar FeedBack. El sistema permitirá modificar la cantidad </w:t>
+        <w:t xml:space="preserve"> Modificar </w:t>
+      </w:r>
+      <w:proofErr w:type="spellStart"/>
+      <w:r>
+        <w:t>FeedBack</w:t>
+      </w:r>
+      <w:proofErr w:type="spellEnd"/>
+      <w:r>
+        <w:t xml:space="preserve">. El sistema permitirá modificar la cantidad </w:t>
       </w:r>
       <w:r>
         <w:lastRenderedPageBreak/>
-        <w:t>de Feed</w:t>
+        <w:t xml:space="preserve">de </w:t>
+      </w:r>
+      <w:proofErr w:type="spellStart"/>
+      <w:r>
+        <w:t>Feed</w:t>
       </w:r>
       <w:r>
         <w:t>B</w:t>
@@ -22085,7 +22818,27 @@
         <w:t>c</w:t>
       </w:r>
       <w:r>
-        <w:t>k de efecto Delay, es decir, durante cuánto tiempo tendrá lugar el Delay. Este valor está comprendido entre el 0% y el 100%</w:t>
+        <w:t>k</w:t>
+      </w:r>
+      <w:proofErr w:type="spellEnd"/>
+      <w:r>
+        <w:t xml:space="preserve"> de efecto </w:t>
+      </w:r>
+      <w:proofErr w:type="spellStart"/>
+      <w:r>
+        <w:t>Delay</w:t>
+      </w:r>
+      <w:proofErr w:type="spellEnd"/>
+      <w:r>
+        <w:t xml:space="preserve">, es decir, durante cuánto tiempo tendrá lugar el </w:t>
+      </w:r>
+      <w:proofErr w:type="spellStart"/>
+      <w:r>
+        <w:t>Delay</w:t>
+      </w:r>
+      <w:proofErr w:type="spellEnd"/>
+      <w:r>
+        <w:t>. Este valor está comprendido entre el 0% y el 100%</w:t>
       </w:r>
     </w:p>
     <w:p>
@@ -22124,7 +22877,31 @@
         <w:t xml:space="preserve">RF-3.4. </w:t>
       </w:r>
       <w:r>
-        <w:t>Control del Compresor. Para el compresor se podrá modificar el Ratio, Threshold, Attack, Release.</w:t>
+        <w:t xml:space="preserve">Control del Compresor. Para el compresor se podrá modificar el Ratio, </w:t>
+      </w:r>
+      <w:proofErr w:type="spellStart"/>
+      <w:r>
+        <w:t>Threshold</w:t>
+      </w:r>
+      <w:proofErr w:type="spellEnd"/>
+      <w:r>
+        <w:t xml:space="preserve">, </w:t>
+      </w:r>
+      <w:proofErr w:type="spellStart"/>
+      <w:r>
+        <w:t>Attack</w:t>
+      </w:r>
+      <w:proofErr w:type="spellEnd"/>
+      <w:r>
+        <w:t xml:space="preserve">, </w:t>
+      </w:r>
+      <w:proofErr w:type="spellStart"/>
+      <w:r>
+        <w:t>Release</w:t>
+      </w:r>
+      <w:proofErr w:type="spellEnd"/>
+      <w:r>
+        <w:t>.</w:t>
       </w:r>
     </w:p>
     <w:p>
@@ -22179,7 +22956,23 @@
         <w:t>RF-3.4.2.</w:t>
       </w:r>
       <w:r>
-        <w:t xml:space="preserve"> Modificar Threshold. El sistema permitirá modificar el valor de Threshold, es decir, a que altura en el eje y de la amplitud de la onda se va a colocar </w:t>
+        <w:t xml:space="preserve"> Modificar </w:t>
+      </w:r>
+      <w:proofErr w:type="spellStart"/>
+      <w:r>
+        <w:t>Threshold</w:t>
+      </w:r>
+      <w:proofErr w:type="spellEnd"/>
+      <w:r>
+        <w:t xml:space="preserve">. El sistema permitirá modificar el valor de </w:t>
+      </w:r>
+      <w:proofErr w:type="spellStart"/>
+      <w:r>
+        <w:t>Threshold</w:t>
+      </w:r>
+      <w:proofErr w:type="spellEnd"/>
+      <w:r>
+        <w:t xml:space="preserve">, es decir, a que altura en el eje y de la amplitud de la onda se va a colocar </w:t>
       </w:r>
       <w:proofErr w:type="gramStart"/>
       <w:r>
@@ -22202,7 +22995,15 @@
         <w:t>RF-3.4.2.</w:t>
       </w:r>
       <w:r>
-        <w:t xml:space="preserve"> Modificar Ataque (Attack). El sistema permitirá modificar el valor de ataque, es decir, cuando empieza a actuar el compresor. Este valor está comprendido entre 0 y 1 ms. </w:t>
+        <w:t xml:space="preserve"> Modificar Ataque (</w:t>
+      </w:r>
+      <w:proofErr w:type="spellStart"/>
+      <w:r>
+        <w:t>Attack</w:t>
+      </w:r>
+      <w:proofErr w:type="spellEnd"/>
+      <w:r>
+        <w:t xml:space="preserve">). El sistema permitirá modificar el valor de ataque, es decir, cuando empieza a actuar el compresor. Este valor está comprendido entre 0 y 1 ms. </w:t>
       </w:r>
     </w:p>
     <w:p>
@@ -22217,7 +23018,15 @@
         <w:t>RF-3.4.3.</w:t>
       </w:r>
       <w:r>
-        <w:t xml:space="preserve"> Modificar Release. El sistema permitirá modificar el valor de reléase para el compresor, es decir, durante cuánto tiempo actúa el compresor antes de volver a actuar (antes de volver a la fase de ataque). Este valor está comprendido entre 0 y 1 ms. </w:t>
+        <w:t xml:space="preserve"> Modificar </w:t>
+      </w:r>
+      <w:proofErr w:type="spellStart"/>
+      <w:r>
+        <w:t>Release</w:t>
+      </w:r>
+      <w:proofErr w:type="spellEnd"/>
+      <w:r>
+        <w:t xml:space="preserve">. El sistema permitirá modificar el valor de reléase para el compresor, es decir, durante cuánto tiempo actúa el compresor antes de volver a actuar (antes de volver a la fase de ataque). Este valor está comprendido entre 0 y 1 ms. </w:t>
       </w:r>
     </w:p>
     <w:p>
@@ -23199,7 +24008,7 @@
           <w:sz w:val="32"/>
           <w:szCs w:val="32"/>
         </w:rPr>
-        <w:t>4</w:t>
+        <w:t>4.4</w:t>
       </w:r>
       <w:r>
         <w:rPr>
@@ -23213,21 +24022,23 @@
           <w:sz w:val="32"/>
           <w:szCs w:val="32"/>
         </w:rPr>
-        <w:t>4</w:t>
-      </w:r>
+        <w:t xml:space="preserve"> </w:t>
+      </w:r>
+      <w:proofErr w:type="spellStart"/>
       <w:r>
         <w:rPr>
           <w:sz w:val="32"/>
           <w:szCs w:val="32"/>
         </w:rPr>
-        <w:t>.</w:t>
-      </w:r>
+        <w:t>Product</w:t>
+      </w:r>
+      <w:proofErr w:type="spellEnd"/>
       <w:r>
         <w:rPr>
           <w:sz w:val="32"/>
           <w:szCs w:val="32"/>
         </w:rPr>
-        <w:t xml:space="preserve"> Product Backlog </w:t>
+        <w:t xml:space="preserve"> Backlog </w:t>
       </w:r>
     </w:p>
     <w:p/>
@@ -23265,7 +24076,23 @@
           <w:rFonts w:ascii="Arial" w:hAnsi="Arial" w:cs="Arial"/>
           <w:color w:val="000000"/>
         </w:rPr>
-        <w:t>La prioridad está expresada entre 1 y 5, siendo 1 las historias más prioritarias y 5 las menos prioritarias. A continuación, se muestra el Product Backlog ordenado por prioridad</w:t>
+        <w:t xml:space="preserve">La prioridad está expresada entre 1 y 5, siendo 1 las historias más prioritarias y 5 las menos prioritarias. A continuación, se muestra el </w:t>
+      </w:r>
+      <w:proofErr w:type="spellStart"/>
+      <w:r>
+        <w:rPr>
+          <w:rFonts w:ascii="Arial" w:hAnsi="Arial" w:cs="Arial"/>
+          <w:color w:val="000000"/>
+        </w:rPr>
+        <w:t>Product</w:t>
+      </w:r>
+      <w:proofErr w:type="spellEnd"/>
+      <w:r>
+        <w:rPr>
+          <w:rFonts w:ascii="Arial" w:hAnsi="Arial" w:cs="Arial"/>
+          <w:color w:val="000000"/>
+        </w:rPr>
+        <w:t xml:space="preserve"> Backlog ordenado por prioridad</w:t>
       </w:r>
     </w:p>
     <w:p>
@@ -24981,7 +25808,7 @@
           <w:sz w:val="32"/>
           <w:szCs w:val="32"/>
         </w:rPr>
-        <w:t>4</w:t>
+        <w:t>4.5</w:t>
       </w:r>
       <w:r>
         <w:rPr>
@@ -24995,27 +25822,45 @@
           <w:sz w:val="32"/>
           <w:szCs w:val="32"/>
         </w:rPr>
-        <w:t>5</w:t>
-      </w:r>
+        <w:t xml:space="preserve"> </w:t>
+      </w:r>
+      <w:proofErr w:type="spellStart"/>
       <w:r>
         <w:rPr>
           <w:sz w:val="32"/>
           <w:szCs w:val="32"/>
         </w:rPr>
-        <w:t>.</w:t>
-      </w:r>
+        <w:t>Sprints</w:t>
+      </w:r>
+      <w:proofErr w:type="spellEnd"/>
       <w:r>
         <w:rPr>
           <w:sz w:val="32"/>
           <w:szCs w:val="32"/>
         </w:rPr>
-        <w:t xml:space="preserve"> Sprints Backlogs</w:t>
+        <w:t xml:space="preserve"> Backlogs</w:t>
       </w:r>
     </w:p>
     <w:p/>
     <w:p>
       <w:r>
-        <w:t xml:space="preserve">A continuación, se dividen las historias de usuario del Product Backlog en los distintos Sprints. Para cada historia se realiza una estimación de los puntos de estas en función del esfuerzo que se estima para la realización de esa historia. Los puntos de historia son valores pertenecientes a la serie de Fibonacci. </w:t>
+        <w:t xml:space="preserve">A continuación, se dividen las historias de usuario del </w:t>
+      </w:r>
+      <w:proofErr w:type="spellStart"/>
+      <w:r>
+        <w:t>Product</w:t>
+      </w:r>
+      <w:proofErr w:type="spellEnd"/>
+      <w:r>
+        <w:t xml:space="preserve"> Backlog en los distintos </w:t>
+      </w:r>
+      <w:proofErr w:type="spellStart"/>
+      <w:r>
+        <w:t>Sprints</w:t>
+      </w:r>
+      <w:proofErr w:type="spellEnd"/>
+      <w:r>
+        <w:t xml:space="preserve">. Para cada historia se realiza una estimación de los puntos de estas en función del esfuerzo que se estima para la realización de esa historia. Los puntos de historia son valores pertenecientes a la serie de Fibonacci. </w:t>
       </w:r>
     </w:p>
     <w:p/>
@@ -26158,13 +27003,7 @@
               </w:numPr>
             </w:pPr>
             <w:r>
-              <w:t xml:space="preserve">Si asigno </w:t>
-            </w:r>
-            <w:r>
-              <w:t xml:space="preserve">un </w:t>
-            </w:r>
-            <w:r>
-              <w:t>valor de volumen a un oscilador inferior a -100dB automáticamente se convierte en -100dB.</w:t>
+              <w:t>Si asigno un valor de volumen a un oscilador inferior a -100dB automáticamente se convierte en -100dB.</w:t>
             </w:r>
           </w:p>
           <w:p>
@@ -26347,10 +27186,7 @@
           <w:p/>
           <w:p>
             <w:r>
-              <w:t xml:space="preserve">Un usuario registrado en el sistema puede </w:t>
-            </w:r>
-            <w:r>
-              <w:t xml:space="preserve">modificar la envolvente de un oscilador, es decir, puede modificar los valores </w:t>
+              <w:t xml:space="preserve">Un usuario registrado en el sistema puede modificar la envolvente de un oscilador, es decir, puede modificar los valores </w:t>
             </w:r>
             <w:proofErr w:type="spellStart"/>
             <w:r>
@@ -26403,10 +27239,7 @@
               <w:t>Estimación</w:t>
             </w:r>
             <w:r>
-              <w:t xml:space="preserve">: </w:t>
-            </w:r>
-            <w:r>
-              <w:t>8</w:t>
+              <w:t>: 8</w:t>
             </w:r>
           </w:p>
         </w:tc>
@@ -26493,25 +27326,7 @@
             </w:r>
             <w:proofErr w:type="spellEnd"/>
             <w:r>
-              <w:t xml:space="preserve"> entre</w:t>
-            </w:r>
-            <w:r>
-              <w:t xml:space="preserve"> 0 y 2ms </w:t>
-            </w:r>
-            <w:r>
-              <w:t xml:space="preserve">el tiempo </w:t>
-            </w:r>
-            <w:r>
-              <w:t xml:space="preserve">de </w:t>
-            </w:r>
-            <w:r>
-              <w:t xml:space="preserve">caída </w:t>
-            </w:r>
-            <w:r>
-              <w:t>producido por un oscilador se ve modificado</w:t>
-            </w:r>
-            <w:r>
-              <w:t>.</w:t>
+              <w:t xml:space="preserve"> entre 0 y 2ms el tiempo de caída producido por un oscilador se ve modificado.</w:t>
             </w:r>
           </w:p>
           <w:p>
@@ -26531,13 +27346,7 @@
             </w:r>
             <w:proofErr w:type="spellEnd"/>
             <w:r>
-              <w:t xml:space="preserve"> entre 0 y </w:t>
-            </w:r>
-            <w:r>
-              <w:t>1</w:t>
-            </w:r>
-            <w:r>
-              <w:t xml:space="preserve">ms el tiempo de </w:t>
+              <w:t xml:space="preserve"> entre 0 y 1ms el tiempo de </w:t>
             </w:r>
             <w:proofErr w:type="spellStart"/>
             <w:r>
@@ -26565,13 +27374,7 @@
             </w:r>
             <w:proofErr w:type="spellEnd"/>
             <w:r>
-              <w:t xml:space="preserve"> entre 0 y </w:t>
-            </w:r>
-            <w:r>
-              <w:t>5</w:t>
-            </w:r>
-            <w:r>
-              <w:t xml:space="preserve">ms el tiempo de </w:t>
+              <w:t xml:space="preserve"> entre 0 y 5ms el tiempo de </w:t>
             </w:r>
             <w:proofErr w:type="spellStart"/>
             <w:r>
@@ -26747,6 +27550,11 @@
       <w:bookmarkEnd w:id="44"/>
     </w:p>
     <w:p/>
+    <w:p>
+      <w:r>
+        <w:t>Una vez realizado el diseño del sistema software, se procede a explicar con detalle el proceso que comprende la implementación del mismo</w:t>
+      </w:r>
+    </w:p>
     <w:p/>
     <w:p>
       <w:pPr>
@@ -26783,7 +27591,21 @@
           <w:sz w:val="32"/>
           <w:szCs w:val="32"/>
         </w:rPr>
-        <w:t xml:space="preserve"> Tecnologías seleccionadas</w:t>
+        <w:t xml:space="preserve"> </w:t>
+      </w:r>
+      <w:r>
+        <w:rPr>
+          <w:sz w:val="32"/>
+          <w:szCs w:val="32"/>
+        </w:rPr>
+        <w:t>Estudio de las tecnologías</w:t>
+      </w:r>
+      <w:r>
+        <w:rPr>
+          <w:sz w:val="32"/>
+          <w:szCs w:val="32"/>
+        </w:rPr>
+        <w:t xml:space="preserve"> </w:t>
       </w:r>
       <w:bookmarkEnd w:id="45"/>
     </w:p>
@@ -26816,9 +27638,23 @@
           <w:sz w:val="24"/>
           <w:szCs w:val="24"/>
         </w:rPr>
-        <w:t>.1.1. Análisis de tecnologías</w:t>
+        <w:t>.1.1. Análisis de</w:t>
+      </w:r>
+      <w:r>
+        <w:rPr>
+          <w:sz w:val="24"/>
+          <w:szCs w:val="24"/>
+        </w:rPr>
+        <w:t xml:space="preserve"> </w:t>
       </w:r>
       <w:bookmarkEnd w:id="46"/>
+      <w:r>
+        <w:rPr>
+          <w:sz w:val="24"/>
+          <w:szCs w:val="24"/>
+        </w:rPr>
+        <w:t>las diferentes tecnologías</w:t>
+      </w:r>
     </w:p>
     <w:p>
       <w:pPr>
@@ -27169,6 +28005,7 @@
           <w:iCs w:val="0"/>
           <w:color w:val="auto"/>
         </w:rPr>
+        <w:lastRenderedPageBreak/>
         <w:t>6</w:t>
       </w:r>
       <w:r>
@@ -28096,7 +28933,6 @@
         <w:rPr>
           <w:rFonts w:ascii="Arial" w:hAnsi="Arial" w:cs="Arial"/>
         </w:rPr>
-        <w:lastRenderedPageBreak/>
         <w:t>El ámbito de ejecución, se limita al navegador, por lo que los recursos estarán limitados a este</w:t>
       </w:r>
       <w:r>
@@ -28548,28 +29384,19 @@
               </w:rPr>
               <w:t xml:space="preserve">Se elige JavaScript como lenguaje de programación para la implementación del sintetizador, utilizando como </w:t>
             </w:r>
-            <w:proofErr w:type="spellStart"/>
             <w:r>
               <w:rPr>
                 <w:rFonts w:ascii="Arial" w:hAnsi="Arial" w:cs="Arial"/>
               </w:rPr>
-              <w:t>Frameworks</w:t>
-            </w:r>
-            <w:proofErr w:type="spellEnd"/>
-            <w:r>
-              <w:rPr>
-                <w:rFonts w:ascii="Arial" w:hAnsi="Arial" w:cs="Arial"/>
-              </w:rPr>
-              <w:t xml:space="preserve"> </w:t>
-            </w:r>
-            <w:proofErr w:type="spellStart"/>
+              <w:t xml:space="preserve">entorno de ejecución </w:t>
+            </w:r>
             <w:r>
               <w:rPr>
                 <w:rFonts w:ascii="Arial" w:hAnsi="Arial" w:cs="Arial"/>
                 <w:b/>
                 <w:bCs/>
               </w:rPr>
-              <w:t>Tone</w:t>
+              <w:t>Nodejs</w:t>
             </w:r>
             <w:r>
               <w:rPr>
@@ -28577,70 +29404,83 @@
                 <w:b/>
                 <w:bCs/>
               </w:rPr>
-              <w:t>j</w:t>
-            </w:r>
+              <w:t xml:space="preserve">. </w:t>
+            </w:r>
+            <w:r>
+              <w:rPr>
+                <w:rFonts w:ascii="Arial" w:hAnsi="Arial" w:cs="Arial"/>
+              </w:rPr>
+              <w:t xml:space="preserve">Además se utilizan los </w:t>
+            </w:r>
+            <w:proofErr w:type="spellStart"/>
+            <w:r>
+              <w:rPr>
+                <w:rFonts w:ascii="Arial" w:hAnsi="Arial" w:cs="Arial"/>
+              </w:rPr>
+              <w:t>Frameworks</w:t>
+            </w:r>
+            <w:proofErr w:type="spellEnd"/>
+            <w:r>
+              <w:rPr>
+                <w:rFonts w:ascii="Arial" w:hAnsi="Arial" w:cs="Arial"/>
+              </w:rPr>
+              <w:t xml:space="preserve"> </w:t>
+            </w:r>
+            <w:proofErr w:type="spellStart"/>
             <w:r>
               <w:rPr>
                 <w:rFonts w:ascii="Arial" w:hAnsi="Arial" w:cs="Arial"/>
                 <w:b/>
                 <w:bCs/>
               </w:rPr>
-              <w:t>s</w:t>
-            </w:r>
-            <w:proofErr w:type="spellEnd"/>
-            <w:r>
-              <w:rPr>
-                <w:rFonts w:ascii="Arial" w:hAnsi="Arial" w:cs="Arial"/>
-              </w:rPr>
-              <w:t xml:space="preserve">, para trabajar con las señales de audio, </w:t>
-            </w:r>
-            <w:proofErr w:type="spellStart"/>
+              <w:t>Tone</w:t>
+            </w:r>
             <w:r>
               <w:rPr>
                 <w:rFonts w:ascii="Arial" w:hAnsi="Arial" w:cs="Arial"/>
                 <w:b/>
                 <w:bCs/>
               </w:rPr>
-              <w:t>React</w:t>
-            </w:r>
-            <w:proofErr w:type="spellEnd"/>
-            <w:r>
-              <w:rPr>
-                <w:rFonts w:ascii="Arial" w:hAnsi="Arial" w:cs="Arial"/>
-              </w:rPr>
-              <w:t xml:space="preserve"> para el </w:t>
-            </w:r>
-            <w:proofErr w:type="spellStart"/>
-            <w:r>
-              <w:rPr>
-                <w:rFonts w:ascii="Arial" w:hAnsi="Arial" w:cs="Arial"/>
-              </w:rPr>
-              <w:t>Frontend</w:t>
-            </w:r>
-            <w:proofErr w:type="spellEnd"/>
-            <w:r>
-              <w:rPr>
-                <w:rFonts w:ascii="Arial" w:hAnsi="Arial" w:cs="Arial"/>
-              </w:rPr>
-              <w:t xml:space="preserve"> y </w:t>
-            </w:r>
-            <w:proofErr w:type="spellStart"/>
+              <w:t>j</w:t>
+            </w:r>
             <w:r>
               <w:rPr>
                 <w:rFonts w:ascii="Arial" w:hAnsi="Arial" w:cs="Arial"/>
                 <w:b/>
                 <w:bCs/>
               </w:rPr>
-              <w:t>NodeJS</w:t>
+              <w:t>s</w:t>
             </w:r>
             <w:proofErr w:type="spellEnd"/>
+            <w:r>
+              <w:rPr>
+                <w:rFonts w:ascii="Arial" w:hAnsi="Arial" w:cs="Arial"/>
+              </w:rPr>
+              <w:t xml:space="preserve">, para trabajar con las señales de audio, </w:t>
+            </w:r>
+            <w:proofErr w:type="gramStart"/>
+            <w:r>
+              <w:rPr>
+                <w:rFonts w:ascii="Arial" w:hAnsi="Arial" w:cs="Arial"/>
+              </w:rPr>
+              <w:t xml:space="preserve">y  </w:t>
+            </w:r>
+            <w:proofErr w:type="spellStart"/>
             <w:r>
               <w:rPr>
                 <w:rFonts w:ascii="Arial" w:hAnsi="Arial" w:cs="Arial"/>
                 <w:b/>
                 <w:bCs/>
               </w:rPr>
-              <w:t>/</w:t>
+              <w:t>React</w:t>
+            </w:r>
+            <w:proofErr w:type="spellEnd"/>
+            <w:proofErr w:type="gramEnd"/>
+            <w:r>
+              <w:rPr>
+                <w:rFonts w:ascii="Arial" w:hAnsi="Arial" w:cs="Arial"/>
+              </w:rPr>
+              <w:t xml:space="preserve"> para el Frontend y </w:t>
             </w:r>
             <w:r>
               <w:rPr>
@@ -28654,21 +29494,7 @@
               <w:rPr>
                 <w:rFonts w:ascii="Arial" w:hAnsi="Arial" w:cs="Arial"/>
               </w:rPr>
-              <w:t xml:space="preserve"> para el </w:t>
-            </w:r>
-            <w:proofErr w:type="spellStart"/>
-            <w:r>
-              <w:rPr>
-                <w:rFonts w:ascii="Arial" w:hAnsi="Arial" w:cs="Arial"/>
-              </w:rPr>
-              <w:t>Backend</w:t>
-            </w:r>
-            <w:proofErr w:type="spellEnd"/>
-            <w:r>
-              <w:rPr>
-                <w:rFonts w:ascii="Arial" w:hAnsi="Arial" w:cs="Arial"/>
-              </w:rPr>
-              <w:t>.</w:t>
+              <w:t xml:space="preserve"> para el Backend.</w:t>
             </w:r>
           </w:p>
           <w:p>
@@ -28682,37 +29508,1222 @@
       </w:tr>
     </w:tbl>
     <w:p/>
-    <w:p>
-      <w:pPr>
-        <w:rPr>
-          <w:rFonts w:ascii="Arial" w:hAnsi="Arial" w:cs="Arial"/>
-        </w:rPr>
-      </w:pPr>
-    </w:p>
     <w:p/>
     <w:p>
       <w:pPr>
-        <w:pStyle w:val="Ttulo1"/>
-      </w:pPr>
-      <w:bookmarkStart w:id="48" w:name="_Toc64900070"/>
-      <w:r>
-        <w:t xml:space="preserve">Capítulo </w:t>
-      </w:r>
-      <w:r>
-        <w:t>7</w:t>
-      </w:r>
-      <w:r>
-        <w:t>: Conclusiones y vías futuras</w:t>
-      </w:r>
-      <w:bookmarkEnd w:id="48"/>
+        <w:pStyle w:val="Ttulo2"/>
+        <w:rPr>
+          <w:sz w:val="32"/>
+          <w:szCs w:val="32"/>
+        </w:rPr>
+      </w:pPr>
+      <w:r>
+        <w:rPr>
+          <w:sz w:val="32"/>
+          <w:szCs w:val="32"/>
+        </w:rPr>
+        <w:t>6.2</w:t>
+      </w:r>
+      <w:r>
+        <w:rPr>
+          <w:sz w:val="32"/>
+          <w:szCs w:val="32"/>
+        </w:rPr>
+        <w:t>.</w:t>
+      </w:r>
+      <w:r>
+        <w:rPr>
+          <w:sz w:val="32"/>
+          <w:szCs w:val="32"/>
+        </w:rPr>
+        <w:t xml:space="preserve"> Tecnologías empleadas</w:t>
+      </w:r>
+    </w:p>
+    <w:p>
+      <w:pPr>
+        <w:pStyle w:val="Ttulo2"/>
+        <w:rPr>
+          <w:sz w:val="32"/>
+          <w:szCs w:val="32"/>
+        </w:rPr>
+      </w:pPr>
+    </w:p>
+    <w:p>
+      <w:pPr>
+        <w:pStyle w:val="Ttulo3"/>
+        <w:rPr>
+          <w:sz w:val="28"/>
+          <w:szCs w:val="28"/>
+        </w:rPr>
+      </w:pPr>
+      <w:r>
+        <w:rPr>
+          <w:sz w:val="28"/>
+          <w:szCs w:val="28"/>
+        </w:rPr>
+        <w:t>6</w:t>
+      </w:r>
+      <w:r>
+        <w:rPr>
+          <w:sz w:val="28"/>
+          <w:szCs w:val="28"/>
+        </w:rPr>
+        <w:t>.</w:t>
+      </w:r>
+      <w:r>
+        <w:rPr>
+          <w:sz w:val="28"/>
+          <w:szCs w:val="28"/>
+        </w:rPr>
+        <w:t>2</w:t>
+      </w:r>
+      <w:r>
+        <w:rPr>
+          <w:sz w:val="28"/>
+          <w:szCs w:val="28"/>
+        </w:rPr>
+        <w:t>.</w:t>
+      </w:r>
+      <w:r>
+        <w:rPr>
+          <w:sz w:val="28"/>
+          <w:szCs w:val="28"/>
+        </w:rPr>
+        <w:t>1</w:t>
+      </w:r>
+      <w:r>
+        <w:rPr>
+          <w:sz w:val="28"/>
+          <w:szCs w:val="28"/>
+        </w:rPr>
+        <w:t xml:space="preserve">. </w:t>
+      </w:r>
+      <w:r>
+        <w:rPr>
+          <w:sz w:val="28"/>
+          <w:szCs w:val="28"/>
+        </w:rPr>
+        <w:t>Lenguajes de programación</w:t>
+      </w:r>
+    </w:p>
+    <w:p/>
+    <w:p>
+      <w:pPr>
+        <w:pStyle w:val="Ttulo3"/>
+        <w:rPr>
+          <w:sz w:val="28"/>
+          <w:szCs w:val="28"/>
+        </w:rPr>
+      </w:pPr>
+      <w:r>
+        <w:rPr>
+          <w:sz w:val="28"/>
+          <w:szCs w:val="28"/>
+        </w:rPr>
+        <w:t>6</w:t>
+      </w:r>
+      <w:r>
+        <w:rPr>
+          <w:sz w:val="28"/>
+          <w:szCs w:val="28"/>
+        </w:rPr>
+        <w:t>.</w:t>
+      </w:r>
+      <w:r>
+        <w:rPr>
+          <w:sz w:val="28"/>
+          <w:szCs w:val="28"/>
+        </w:rPr>
+        <w:t>2</w:t>
+      </w:r>
+      <w:r>
+        <w:rPr>
+          <w:sz w:val="28"/>
+          <w:szCs w:val="28"/>
+        </w:rPr>
+        <w:t>.</w:t>
+      </w:r>
+      <w:r>
+        <w:rPr>
+          <w:sz w:val="28"/>
+          <w:szCs w:val="28"/>
+        </w:rPr>
+        <w:t>2</w:t>
+      </w:r>
+      <w:r>
+        <w:rPr>
+          <w:sz w:val="28"/>
+          <w:szCs w:val="28"/>
+        </w:rPr>
+        <w:t xml:space="preserve">. </w:t>
+      </w:r>
+      <w:r>
+        <w:rPr>
+          <w:sz w:val="28"/>
+          <w:szCs w:val="28"/>
+        </w:rPr>
+        <w:t>Entorno de Ejecución</w:t>
+      </w:r>
+    </w:p>
+    <w:p>
+      <w:pPr>
+        <w:pStyle w:val="Ttulo2"/>
+        <w:rPr>
+          <w:sz w:val="32"/>
+          <w:szCs w:val="32"/>
+        </w:rPr>
+      </w:pPr>
+    </w:p>
+    <w:p>
+      <w:pPr>
+        <w:pStyle w:val="Ttulo3"/>
+        <w:rPr>
+          <w:sz w:val="28"/>
+          <w:szCs w:val="28"/>
+        </w:rPr>
+      </w:pPr>
+      <w:r>
+        <w:rPr>
+          <w:sz w:val="28"/>
+          <w:szCs w:val="28"/>
+        </w:rPr>
+        <w:t>6</w:t>
+      </w:r>
+      <w:r>
+        <w:rPr>
+          <w:sz w:val="28"/>
+          <w:szCs w:val="28"/>
+        </w:rPr>
+        <w:t>.</w:t>
+      </w:r>
+      <w:r>
+        <w:rPr>
+          <w:sz w:val="28"/>
+          <w:szCs w:val="28"/>
+        </w:rPr>
+        <w:t>2</w:t>
+      </w:r>
+      <w:r>
+        <w:rPr>
+          <w:sz w:val="28"/>
+          <w:szCs w:val="28"/>
+        </w:rPr>
+        <w:t>.</w:t>
+      </w:r>
+      <w:r>
+        <w:rPr>
+          <w:sz w:val="28"/>
+          <w:szCs w:val="28"/>
+        </w:rPr>
+        <w:t>3</w:t>
+      </w:r>
+      <w:r>
+        <w:rPr>
+          <w:sz w:val="28"/>
+          <w:szCs w:val="28"/>
+        </w:rPr>
+        <w:t xml:space="preserve">. </w:t>
+      </w:r>
+      <w:proofErr w:type="spellStart"/>
+      <w:r>
+        <w:rPr>
+          <w:sz w:val="28"/>
+          <w:szCs w:val="28"/>
+        </w:rPr>
+        <w:t>Frameworks</w:t>
+      </w:r>
+      <w:proofErr w:type="spellEnd"/>
+    </w:p>
+    <w:p>
+      <w:pPr>
+        <w:pStyle w:val="Ttulo3"/>
+        <w:rPr>
+          <w:sz w:val="28"/>
+          <w:szCs w:val="28"/>
+        </w:rPr>
+      </w:pPr>
+    </w:p>
+    <w:p>
+      <w:pPr>
+        <w:pStyle w:val="Ttulo3"/>
+        <w:rPr>
+          <w:sz w:val="28"/>
+          <w:szCs w:val="28"/>
+        </w:rPr>
+      </w:pPr>
+      <w:r>
+        <w:rPr>
+          <w:sz w:val="28"/>
+          <w:szCs w:val="28"/>
+        </w:rPr>
+        <w:t>6</w:t>
+      </w:r>
+      <w:r>
+        <w:rPr>
+          <w:sz w:val="28"/>
+          <w:szCs w:val="28"/>
+        </w:rPr>
+        <w:t>.</w:t>
+      </w:r>
+      <w:r>
+        <w:rPr>
+          <w:sz w:val="28"/>
+          <w:szCs w:val="28"/>
+        </w:rPr>
+        <w:t>2</w:t>
+      </w:r>
+      <w:r>
+        <w:rPr>
+          <w:sz w:val="28"/>
+          <w:szCs w:val="28"/>
+        </w:rPr>
+        <w:t>.</w:t>
+      </w:r>
+      <w:r>
+        <w:rPr>
+          <w:sz w:val="28"/>
+          <w:szCs w:val="28"/>
+        </w:rPr>
+        <w:t>3</w:t>
+      </w:r>
+      <w:r>
+        <w:rPr>
+          <w:sz w:val="28"/>
+          <w:szCs w:val="28"/>
+        </w:rPr>
+        <w:t xml:space="preserve">. </w:t>
+      </w:r>
+      <w:r>
+        <w:rPr>
+          <w:sz w:val="28"/>
+          <w:szCs w:val="28"/>
+        </w:rPr>
+        <w:t>Control de versiones</w:t>
+      </w:r>
     </w:p>
     <w:p/>
     <w:p/>
     <w:p/>
+    <w:p/>
+    <w:p/>
+    <w:p>
+      <w:pPr>
+        <w:pStyle w:val="Ttulo2"/>
+        <w:rPr>
+          <w:sz w:val="32"/>
+          <w:szCs w:val="32"/>
+        </w:rPr>
+      </w:pPr>
+      <w:r>
+        <w:rPr>
+          <w:sz w:val="32"/>
+          <w:szCs w:val="32"/>
+        </w:rPr>
+        <w:t>6.3</w:t>
+      </w:r>
+      <w:r>
+        <w:rPr>
+          <w:sz w:val="32"/>
+          <w:szCs w:val="32"/>
+        </w:rPr>
+        <w:t>.</w:t>
+      </w:r>
+      <w:r>
+        <w:rPr>
+          <w:sz w:val="32"/>
+          <w:szCs w:val="32"/>
+        </w:rPr>
+        <w:t xml:space="preserve"> Instalación</w:t>
+      </w:r>
+      <w:r>
+        <w:rPr>
+          <w:sz w:val="32"/>
+          <w:szCs w:val="32"/>
+        </w:rPr>
+        <w:t xml:space="preserve"> y ejecución</w:t>
+      </w:r>
+    </w:p>
+    <w:p/>
+    <w:p>
+      <w:pPr>
+        <w:pStyle w:val="Ttulo3"/>
+        <w:rPr>
+          <w:sz w:val="28"/>
+          <w:szCs w:val="28"/>
+        </w:rPr>
+      </w:pPr>
+      <w:r>
+        <w:rPr>
+          <w:sz w:val="28"/>
+          <w:szCs w:val="28"/>
+        </w:rPr>
+        <w:t>6</w:t>
+      </w:r>
+      <w:r>
+        <w:rPr>
+          <w:sz w:val="28"/>
+          <w:szCs w:val="28"/>
+        </w:rPr>
+        <w:t>.</w:t>
+      </w:r>
+      <w:r>
+        <w:rPr>
+          <w:sz w:val="28"/>
+          <w:szCs w:val="28"/>
+        </w:rPr>
+        <w:t>3</w:t>
+      </w:r>
+      <w:r>
+        <w:rPr>
+          <w:sz w:val="28"/>
+          <w:szCs w:val="28"/>
+        </w:rPr>
+        <w:t>.</w:t>
+      </w:r>
+      <w:r>
+        <w:rPr>
+          <w:sz w:val="28"/>
+          <w:szCs w:val="28"/>
+        </w:rPr>
+        <w:t>1</w:t>
+      </w:r>
+      <w:r>
+        <w:rPr>
+          <w:sz w:val="28"/>
+          <w:szCs w:val="28"/>
+        </w:rPr>
+        <w:t xml:space="preserve">. </w:t>
+      </w:r>
+      <w:r>
+        <w:rPr>
+          <w:sz w:val="28"/>
+          <w:szCs w:val="28"/>
+        </w:rPr>
+        <w:t>Instalación</w:t>
+      </w:r>
+    </w:p>
+    <w:p/>
+    <w:p>
+      <w:r>
+        <w:t>Dado que el sistema está pensado para ser desplegado en un servidor se explicará el proceso de instalación para Windows y Linux.</w:t>
+      </w:r>
+      <w:r>
+        <w:t xml:space="preserve"> Antes de comenzar con la explicación es necesario que el computador en el que se está instalando el sistema software tenga acceso a Internet, ya que se requiere su uso durante este proceso.</w:t>
+      </w:r>
+    </w:p>
+    <w:p/>
+    <w:p>
+      <w:r>
+        <w:t xml:space="preserve">Lo pasos de instalación del sistema software </w:t>
+      </w:r>
+      <w:r>
+        <w:t>serán</w:t>
+      </w:r>
+      <w:r>
+        <w:t xml:space="preserve"> los siguientes:</w:t>
+      </w:r>
+    </w:p>
+    <w:p/>
+    <w:p>
+      <w:pPr>
+        <w:pStyle w:val="Prrafodelista"/>
+        <w:numPr>
+          <w:ilvl w:val="0"/>
+          <w:numId w:val="18"/>
+        </w:numPr>
+      </w:pPr>
+      <w:r>
+        <w:rPr>
+          <w:b/>
+          <w:bCs/>
+        </w:rPr>
+        <w:t>Instalar la última versión de Nodejs:</w:t>
+      </w:r>
+    </w:p>
+    <w:p>
+      <w:pPr>
+        <w:pStyle w:val="Prrafodelista"/>
+        <w:numPr>
+          <w:ilvl w:val="1"/>
+          <w:numId w:val="18"/>
+        </w:numPr>
+      </w:pPr>
+      <w:r>
+        <w:t xml:space="preserve">Si </w:t>
+      </w:r>
+      <w:r>
+        <w:t>trabajamos con</w:t>
+      </w:r>
+      <w:r>
+        <w:t xml:space="preserve"> Windows:</w:t>
+      </w:r>
+    </w:p>
+    <w:p>
+      <w:pPr>
+        <w:pStyle w:val="Prrafodelista"/>
+        <w:numPr>
+          <w:ilvl w:val="2"/>
+          <w:numId w:val="18"/>
+        </w:numPr>
+      </w:pPr>
+      <w:r>
+        <w:t>Descargamos el Instalador para Windows (.zip) desde el sitio web</w:t>
+      </w:r>
+      <w:r>
+        <w:rPr>
+          <w:rStyle w:val="Refdenotaalpie"/>
+        </w:rPr>
+        <w:footnoteReference w:id="2"/>
+      </w:r>
+      <w:r>
+        <w:t xml:space="preserve"> </w:t>
+      </w:r>
+      <w:r>
+        <w:t xml:space="preserve"> </w:t>
+      </w:r>
+      <w:r>
+        <w:t>de Nodejs</w:t>
+      </w:r>
+    </w:p>
+    <w:p>
+      <w:pPr>
+        <w:pStyle w:val="Prrafodelista"/>
+        <w:numPr>
+          <w:ilvl w:val="2"/>
+          <w:numId w:val="18"/>
+        </w:numPr>
+      </w:pPr>
+      <w:r>
+        <w:t>Descomprimimos el .zip y ejecutamos el archivo .exe</w:t>
+      </w:r>
+    </w:p>
+    <w:p>
+      <w:pPr>
+        <w:pStyle w:val="Prrafodelista"/>
+        <w:numPr>
+          <w:ilvl w:val="2"/>
+          <w:numId w:val="18"/>
+        </w:numPr>
+      </w:pPr>
+      <w:r>
+        <w:t>Una vez ejecutamos se nos abrirá el instalador de Windows y pulsamos en Siguiente.</w:t>
+      </w:r>
+    </w:p>
+    <w:p>
+      <w:pPr>
+        <w:pStyle w:val="Prrafodelista"/>
+        <w:numPr>
+          <w:ilvl w:val="2"/>
+          <w:numId w:val="18"/>
+        </w:numPr>
+      </w:pPr>
+      <w:r>
+        <w:t xml:space="preserve">Abrimos una terminal y ejecutamos </w:t>
+      </w:r>
+      <w:r>
+        <w:rPr>
+          <w:i/>
+          <w:iCs/>
+        </w:rPr>
+        <w:t xml:space="preserve">  </w:t>
+      </w:r>
+      <w:proofErr w:type="spellStart"/>
+      <w:r>
+        <w:rPr>
+          <w:i/>
+          <w:iCs/>
+        </w:rPr>
+        <w:t>node</w:t>
+      </w:r>
+      <w:proofErr w:type="spellEnd"/>
+      <w:r>
+        <w:rPr>
+          <w:i/>
+          <w:iCs/>
+        </w:rPr>
+        <w:t xml:space="preserve"> -</w:t>
+      </w:r>
+      <w:proofErr w:type="gramStart"/>
+      <w:r>
+        <w:rPr>
+          <w:i/>
+          <w:iCs/>
+        </w:rPr>
+        <w:t xml:space="preserve">v </w:t>
+      </w:r>
+      <w:r>
+        <w:t xml:space="preserve"> para</w:t>
+      </w:r>
+      <w:proofErr w:type="gramEnd"/>
+      <w:r>
+        <w:t xml:space="preserve"> comprobar si se ha instalado correctamente</w:t>
+      </w:r>
+    </w:p>
+    <w:p>
+      <w:pPr>
+        <w:pStyle w:val="Prrafodelista"/>
+        <w:numPr>
+          <w:ilvl w:val="1"/>
+          <w:numId w:val="18"/>
+        </w:numPr>
+      </w:pPr>
+      <w:r>
+        <w:t>Si trabajamos con Linux ejecutamos por terminal lo siguiente:</w:t>
+      </w:r>
+    </w:p>
+    <w:p>
+      <w:pPr>
+        <w:pStyle w:val="Prrafodelista"/>
+        <w:numPr>
+          <w:ilvl w:val="2"/>
+          <w:numId w:val="18"/>
+        </w:numPr>
+      </w:pPr>
+      <w:r>
+        <w:rPr>
+          <w:i/>
+          <w:iCs/>
+        </w:rPr>
+        <w:t>sudo apt update</w:t>
+      </w:r>
+    </w:p>
+    <w:p>
+      <w:pPr>
+        <w:pStyle w:val="Prrafodelista"/>
+        <w:numPr>
+          <w:ilvl w:val="2"/>
+          <w:numId w:val="18"/>
+        </w:numPr>
+      </w:pPr>
+      <w:r>
+        <w:rPr>
+          <w:i/>
+          <w:iCs/>
+        </w:rPr>
+        <w:t xml:space="preserve">sudo apt install </w:t>
+      </w:r>
+      <w:proofErr w:type="spellStart"/>
+      <w:r>
+        <w:rPr>
+          <w:i/>
+          <w:iCs/>
+        </w:rPr>
+        <w:t>nodejs</w:t>
+      </w:r>
+      <w:proofErr w:type="spellEnd"/>
+    </w:p>
+    <w:p>
+      <w:pPr>
+        <w:pStyle w:val="Prrafodelista"/>
+        <w:numPr>
+          <w:ilvl w:val="2"/>
+          <w:numId w:val="18"/>
+        </w:numPr>
+      </w:pPr>
+      <w:proofErr w:type="spellStart"/>
+      <w:r>
+        <w:rPr>
+          <w:i/>
+          <w:iCs/>
+        </w:rPr>
+        <w:t>nodejs</w:t>
+      </w:r>
+      <w:proofErr w:type="spellEnd"/>
+      <w:r>
+        <w:rPr>
+          <w:i/>
+          <w:iCs/>
+        </w:rPr>
+        <w:t xml:space="preserve"> -</w:t>
+      </w:r>
+      <w:proofErr w:type="gramStart"/>
+      <w:r>
+        <w:rPr>
+          <w:i/>
+          <w:iCs/>
+        </w:rPr>
+        <w:t xml:space="preserve">v </w:t>
+      </w:r>
+      <w:r>
+        <w:t xml:space="preserve"> para</w:t>
+      </w:r>
+      <w:proofErr w:type="gramEnd"/>
+      <w:r>
+        <w:t xml:space="preserve"> comprobar que se ha realizado correctamente</w:t>
+      </w:r>
+    </w:p>
+    <w:p>
+      <w:pPr>
+        <w:pStyle w:val="Prrafodelista"/>
+        <w:ind w:left="2160"/>
+      </w:pPr>
+    </w:p>
+    <w:p>
+      <w:pPr>
+        <w:pStyle w:val="Prrafodelista"/>
+        <w:numPr>
+          <w:ilvl w:val="0"/>
+          <w:numId w:val="18"/>
+        </w:numPr>
+      </w:pPr>
+      <w:r>
+        <w:rPr>
+          <w:b/>
+          <w:bCs/>
+        </w:rPr>
+        <w:t>Instalar el gestor de paquetes npm de Nodejs:</w:t>
+      </w:r>
+    </w:p>
+    <w:p>
+      <w:pPr>
+        <w:pStyle w:val="Prrafodelista"/>
+        <w:numPr>
+          <w:ilvl w:val="1"/>
+          <w:numId w:val="18"/>
+        </w:numPr>
+      </w:pPr>
+      <w:r>
+        <w:t>Si trabajamos con Windows</w:t>
+      </w:r>
+    </w:p>
+    <w:p>
+      <w:pPr>
+        <w:pStyle w:val="Prrafodelista"/>
+        <w:numPr>
+          <w:ilvl w:val="2"/>
+          <w:numId w:val="18"/>
+        </w:numPr>
+      </w:pPr>
+      <w:r>
+        <w:t>El gestor de paquetes se instaló junto con la instalación de Nodejs al ejecutar el .exe</w:t>
+      </w:r>
+    </w:p>
+    <w:p>
+      <w:pPr>
+        <w:pStyle w:val="Prrafodelista"/>
+        <w:numPr>
+          <w:ilvl w:val="1"/>
+          <w:numId w:val="18"/>
+        </w:numPr>
+      </w:pPr>
+      <w:r>
+        <w:t>Si trabajamos con Linux ejecutaremos por terminal lo siguiente:</w:t>
+      </w:r>
+    </w:p>
+    <w:p>
+      <w:pPr>
+        <w:pStyle w:val="Prrafodelista"/>
+        <w:numPr>
+          <w:ilvl w:val="2"/>
+          <w:numId w:val="18"/>
+        </w:numPr>
+      </w:pPr>
+      <w:r>
+        <w:rPr>
+          <w:i/>
+          <w:iCs/>
+        </w:rPr>
+        <w:t>sudo apt install npm</w:t>
+      </w:r>
+    </w:p>
+    <w:p>
+      <w:pPr>
+        <w:pStyle w:val="Prrafodelista"/>
+        <w:ind w:left="2160"/>
+      </w:pPr>
+    </w:p>
+    <w:p>
+      <w:pPr>
+        <w:pStyle w:val="Prrafodelista"/>
+        <w:numPr>
+          <w:ilvl w:val="0"/>
+          <w:numId w:val="18"/>
+        </w:numPr>
+      </w:pPr>
+      <w:r>
+        <w:rPr>
+          <w:b/>
+          <w:bCs/>
+        </w:rPr>
+        <w:t>Instalar Mongo DB:</w:t>
+      </w:r>
+    </w:p>
+    <w:p>
+      <w:pPr>
+        <w:pStyle w:val="Prrafodelista"/>
+        <w:numPr>
+          <w:ilvl w:val="1"/>
+          <w:numId w:val="18"/>
+        </w:numPr>
+      </w:pPr>
+      <w:r>
+        <w:t>Si trabajamos con Windows:</w:t>
+      </w:r>
+    </w:p>
+    <w:p>
+      <w:pPr>
+        <w:pStyle w:val="Prrafodelista"/>
+        <w:numPr>
+          <w:ilvl w:val="2"/>
+          <w:numId w:val="18"/>
+        </w:numPr>
+      </w:pPr>
+      <w:r>
+        <w:t>Descargar la versión pa</w:t>
+      </w:r>
+      <w:r>
+        <w:t>ra Windows (.zip) desde el sitio web de Mongo DB</w:t>
+      </w:r>
+    </w:p>
+    <w:p>
+      <w:pPr>
+        <w:pStyle w:val="Prrafodelista"/>
+        <w:numPr>
+          <w:ilvl w:val="2"/>
+          <w:numId w:val="18"/>
+        </w:numPr>
+      </w:pPr>
+      <w:r>
+        <w:t xml:space="preserve">Descomprimimos </w:t>
+      </w:r>
+      <w:proofErr w:type="spellStart"/>
+      <w:r>
+        <w:t>el</w:t>
+      </w:r>
+      <w:proofErr w:type="spellEnd"/>
+      <w:r>
+        <w:t xml:space="preserve"> .zip y ejecutamos el archivo .exe</w:t>
+      </w:r>
+    </w:p>
+    <w:p>
+      <w:pPr>
+        <w:pStyle w:val="Prrafodelista"/>
+        <w:numPr>
+          <w:ilvl w:val="2"/>
+          <w:numId w:val="18"/>
+        </w:numPr>
+      </w:pPr>
+      <w:r>
+        <w:t>Una vez ejecutamos se nos abrirá el instalador de Windows y pulsamos en Siguiente.</w:t>
+      </w:r>
+    </w:p>
+    <w:p>
+      <w:pPr>
+        <w:pStyle w:val="Prrafodelista"/>
+        <w:numPr>
+          <w:ilvl w:val="2"/>
+          <w:numId w:val="18"/>
+        </w:numPr>
+      </w:pPr>
+      <w:r>
+        <w:t xml:space="preserve">Abrimos una terminal y ejecutamos </w:t>
+      </w:r>
+      <w:proofErr w:type="gramStart"/>
+      <w:r>
+        <w:rPr>
+          <w:i/>
+          <w:iCs/>
+        </w:rPr>
+        <w:t>db.version</w:t>
+      </w:r>
+      <w:proofErr w:type="gramEnd"/>
+      <w:r>
+        <w:rPr>
+          <w:i/>
+          <w:iCs/>
+        </w:rPr>
+        <w:t xml:space="preserve">() </w:t>
+      </w:r>
+      <w:r>
+        <w:t>para ver si se ha realizado correctamente la instalación</w:t>
+      </w:r>
+    </w:p>
+    <w:p>
+      <w:pPr>
+        <w:pStyle w:val="Prrafodelista"/>
+        <w:numPr>
+          <w:ilvl w:val="1"/>
+          <w:numId w:val="18"/>
+        </w:numPr>
+      </w:pPr>
+      <w:r>
+        <w:t>Si trabajamos con Linux</w:t>
+      </w:r>
+    </w:p>
+    <w:p>
+      <w:pPr>
+        <w:pStyle w:val="Prrafodelista"/>
+        <w:numPr>
+          <w:ilvl w:val="2"/>
+          <w:numId w:val="18"/>
+        </w:numPr>
+      </w:pPr>
+      <w:r>
+        <w:rPr>
+          <w:i/>
+          <w:iCs/>
+        </w:rPr>
+        <w:t>sudo apt update</w:t>
+      </w:r>
+    </w:p>
+    <w:p>
+      <w:pPr>
+        <w:pStyle w:val="Prrafodelista"/>
+        <w:numPr>
+          <w:ilvl w:val="2"/>
+          <w:numId w:val="18"/>
+        </w:numPr>
+      </w:pPr>
+      <w:r>
+        <w:rPr>
+          <w:i/>
+          <w:iCs/>
+        </w:rPr>
+        <w:t>sudo apt install -y mongodb</w:t>
+      </w:r>
+    </w:p>
+    <w:p>
+      <w:pPr>
+        <w:pStyle w:val="Prrafodelista"/>
+        <w:ind w:left="2160"/>
+      </w:pPr>
+    </w:p>
+    <w:p>
+      <w:pPr>
+        <w:pStyle w:val="Prrafodelista"/>
+        <w:numPr>
+          <w:ilvl w:val="0"/>
+          <w:numId w:val="18"/>
+        </w:numPr>
+      </w:pPr>
+      <w:r>
+        <w:rPr>
+          <w:b/>
+          <w:bCs/>
+        </w:rPr>
+        <w:t>Clonar el repositorio de Github con el código fuente</w:t>
+      </w:r>
+    </w:p>
+    <w:p>
+      <w:pPr>
+        <w:pStyle w:val="Prrafodelista"/>
+        <w:numPr>
+          <w:ilvl w:val="1"/>
+          <w:numId w:val="18"/>
+        </w:numPr>
+      </w:pPr>
+      <w:r>
+        <w:t>Tanto en Windows como en Linux ejecutaremos en una terminal</w:t>
+      </w:r>
+    </w:p>
+    <w:p>
+      <w:pPr>
+        <w:pStyle w:val="Prrafodelista"/>
+        <w:numPr>
+          <w:ilvl w:val="2"/>
+          <w:numId w:val="18"/>
+        </w:numPr>
+      </w:pPr>
+      <w:proofErr w:type="spellStart"/>
+      <w:r>
+        <w:t>git</w:t>
+      </w:r>
+      <w:proofErr w:type="spellEnd"/>
+      <w:r>
+        <w:t xml:space="preserve"> clone </w:t>
+      </w:r>
+      <w:hyperlink r:id="rId16" w:history="1">
+        <w:r>
+          <w:rPr>
+            <w:rStyle w:val="Hipervnculo"/>
+          </w:rPr>
+          <w:t>https://github.com/migueg/Sintetizador-Virtual-TFG-UGR.git</w:t>
+        </w:r>
+      </w:hyperlink>
+    </w:p>
+    <w:p>
+      <w:pPr>
+        <w:ind w:left="360"/>
+      </w:pPr>
+    </w:p>
+    <w:p>
+      <w:pPr>
+        <w:pStyle w:val="Prrafodelista"/>
+        <w:numPr>
+          <w:ilvl w:val="0"/>
+          <w:numId w:val="18"/>
+        </w:numPr>
+        <w:jc w:val="both"/>
+      </w:pPr>
+      <w:r>
+        <w:rPr>
+          <w:b/>
+          <w:bCs/>
+        </w:rPr>
+        <w:lastRenderedPageBreak/>
+        <w:t>Instalar todas las dependencias:</w:t>
+      </w:r>
+    </w:p>
+    <w:p>
+      <w:pPr>
+        <w:pStyle w:val="Prrafodelista"/>
+        <w:numPr>
+          <w:ilvl w:val="1"/>
+          <w:numId w:val="18"/>
+        </w:numPr>
+      </w:pPr>
+      <w:r>
+        <w:t xml:space="preserve">Tanto en Windows como en </w:t>
+      </w:r>
+      <w:proofErr w:type="gramStart"/>
+      <w:r>
+        <w:t xml:space="preserve">Linux </w:t>
+      </w:r>
+      <w:r>
+        <w:t>:</w:t>
+      </w:r>
+      <w:proofErr w:type="gramEnd"/>
+    </w:p>
+    <w:p>
+      <w:pPr>
+        <w:pStyle w:val="Prrafodelista"/>
+        <w:numPr>
+          <w:ilvl w:val="2"/>
+          <w:numId w:val="18"/>
+        </w:numPr>
+      </w:pPr>
+      <w:r>
+        <w:t>Nos situamos en la carpeta Frontend</w:t>
+      </w:r>
+      <w:r>
+        <w:t xml:space="preserve"> del repositorio clonado</w:t>
+      </w:r>
+      <w:r>
+        <w:t xml:space="preserve"> </w:t>
+      </w:r>
+      <w:r>
+        <w:t xml:space="preserve">desde terminal </w:t>
+      </w:r>
+      <w:r>
+        <w:t xml:space="preserve">y </w:t>
+      </w:r>
+      <w:proofErr w:type="gramStart"/>
+      <w:r>
+        <w:t>ejecutamos</w:t>
+      </w:r>
+      <w:r>
+        <w:t xml:space="preserve"> </w:t>
+      </w:r>
+      <w:r>
+        <w:t xml:space="preserve"> </w:t>
+      </w:r>
+      <w:r>
+        <w:rPr>
+          <w:i/>
+          <w:iCs/>
+        </w:rPr>
+        <w:t>npm</w:t>
+      </w:r>
+      <w:proofErr w:type="gramEnd"/>
+      <w:r>
+        <w:rPr>
+          <w:i/>
+          <w:iCs/>
+        </w:rPr>
+        <w:t xml:space="preserve"> install</w:t>
+      </w:r>
+    </w:p>
+    <w:p>
+      <w:pPr>
+        <w:pStyle w:val="Prrafodelista"/>
+        <w:numPr>
+          <w:ilvl w:val="2"/>
+          <w:numId w:val="18"/>
+        </w:numPr>
+      </w:pPr>
+      <w:r>
+        <w:t>Nos situamos en la carpeta Backend del repositorio clonado desde terminal y ejecuta</w:t>
+      </w:r>
+      <w:r>
+        <w:t xml:space="preserve">mos </w:t>
+      </w:r>
+      <w:r>
+        <w:rPr>
+          <w:i/>
+          <w:iCs/>
+        </w:rPr>
+        <w:t>npm install</w:t>
+      </w:r>
+    </w:p>
+    <w:p/>
+    <w:p>
+      <w:r>
+        <w:rPr>
+          <w:b/>
+          <w:bCs/>
+        </w:rPr>
+        <w:t xml:space="preserve">Nota: </w:t>
+      </w:r>
+      <w:r>
+        <w:t xml:space="preserve">El gestor de dependencias </w:t>
+      </w:r>
+      <w:r>
+        <w:t xml:space="preserve">npm </w:t>
+      </w:r>
+      <w:r>
+        <w:t xml:space="preserve">de </w:t>
+      </w:r>
+      <w:r>
+        <w:t xml:space="preserve">Nodejs, instalará automáticamente en el servidor todas las dependencias que aparecen en el </w:t>
+      </w:r>
+      <w:proofErr w:type="spellStart"/>
+      <w:proofErr w:type="gramStart"/>
+      <w:r>
+        <w:t>package.json</w:t>
+      </w:r>
+      <w:proofErr w:type="spellEnd"/>
+      <w:proofErr w:type="gramEnd"/>
+      <w:r>
+        <w:t xml:space="preserve"> que durante la etapa de desarrollo fueron añadidas a este.</w:t>
+      </w:r>
+    </w:p>
+    <w:p/>
+    <w:p/>
+    <w:p>
+      <w:pPr>
+        <w:pStyle w:val="Ttulo3"/>
+        <w:rPr>
+          <w:sz w:val="28"/>
+          <w:szCs w:val="28"/>
+        </w:rPr>
+      </w:pPr>
+      <w:r>
+        <w:rPr>
+          <w:sz w:val="28"/>
+          <w:szCs w:val="28"/>
+        </w:rPr>
+        <w:t>6</w:t>
+      </w:r>
+      <w:r>
+        <w:rPr>
+          <w:sz w:val="28"/>
+          <w:szCs w:val="28"/>
+        </w:rPr>
+        <w:t>.</w:t>
+      </w:r>
+      <w:r>
+        <w:rPr>
+          <w:sz w:val="28"/>
+          <w:szCs w:val="28"/>
+        </w:rPr>
+        <w:t>3</w:t>
+      </w:r>
+      <w:r>
+        <w:rPr>
+          <w:sz w:val="28"/>
+          <w:szCs w:val="28"/>
+        </w:rPr>
+        <w:t>.</w:t>
+      </w:r>
+      <w:r>
+        <w:rPr>
+          <w:sz w:val="28"/>
+          <w:szCs w:val="28"/>
+        </w:rPr>
+        <w:t>2</w:t>
+      </w:r>
+      <w:r>
+        <w:rPr>
+          <w:sz w:val="28"/>
+          <w:szCs w:val="28"/>
+        </w:rPr>
+        <w:t>.</w:t>
+      </w:r>
+      <w:r>
+        <w:rPr>
+          <w:sz w:val="28"/>
+          <w:szCs w:val="28"/>
+        </w:rPr>
+        <w:t xml:space="preserve"> Ejecución</w:t>
+      </w:r>
+    </w:p>
+    <w:p/>
+    <w:p>
+      <w:pPr>
+        <w:ind w:left="720"/>
+      </w:pPr>
+    </w:p>
+    <w:p>
+      <w:pPr>
+        <w:pStyle w:val="Ttulo2"/>
+        <w:rPr>
+          <w:sz w:val="32"/>
+          <w:szCs w:val="32"/>
+        </w:rPr>
+      </w:pPr>
+      <w:r>
+        <w:rPr>
+          <w:sz w:val="32"/>
+          <w:szCs w:val="32"/>
+        </w:rPr>
+        <w:t>6.4</w:t>
+      </w:r>
+      <w:r>
+        <w:rPr>
+          <w:sz w:val="32"/>
+          <w:szCs w:val="32"/>
+        </w:rPr>
+        <w:t>.</w:t>
+      </w:r>
+      <w:r>
+        <w:rPr>
+          <w:sz w:val="32"/>
+          <w:szCs w:val="32"/>
+        </w:rPr>
+        <w:t xml:space="preserve"> Estructura software</w:t>
+      </w:r>
+    </w:p>
+    <w:p>
+      <w:pPr>
+        <w:pStyle w:val="Ttulo3"/>
+        <w:rPr>
+          <w:sz w:val="28"/>
+          <w:szCs w:val="28"/>
+        </w:rPr>
+      </w:pPr>
+    </w:p>
+    <w:p/>
+    <w:p>
+      <w:pPr>
+        <w:rPr>
+          <w:rFonts w:ascii="Arial" w:hAnsi="Arial" w:cs="Arial"/>
+        </w:rPr>
+      </w:pPr>
+    </w:p>
+    <w:p/>
     <w:p>
       <w:pPr>
         <w:pStyle w:val="Ttulo1"/>
       </w:pPr>
+      <w:bookmarkStart w:id="48" w:name="_Toc64900070"/>
+      <w:r>
+        <w:t xml:space="preserve">Capítulo </w:t>
+      </w:r>
+      <w:r>
+        <w:t>7</w:t>
+      </w:r>
+      <w:r>
+        <w:t>: Conclusiones y vías futuras</w:t>
+      </w:r>
+      <w:bookmarkEnd w:id="48"/>
+    </w:p>
+    <w:p/>
+    <w:p/>
+    <w:p/>
+    <w:p>
+      <w:pPr>
+        <w:pStyle w:val="Ttulo1"/>
+      </w:pPr>
       <w:bookmarkStart w:id="49" w:name="_Toc64900071"/>
       <w:r>
         <w:t xml:space="preserve">Capítulo </w:t>
@@ -28733,10 +30744,11 @@
     <w:p>
       <w:pPr>
         <w:rPr>
-          <w:rFonts w:ascii="Arial" w:hAnsi="Arial" w:cs="Arial"/>
-        </w:rPr>
-      </w:pPr>
-      <w:hyperlink r:id="rId16" w:history="1">
+          <w:rStyle w:val="Hipervnculo"/>
+          <w:rFonts w:ascii="Arial" w:hAnsi="Arial" w:cs="Arial"/>
+        </w:rPr>
+      </w:pPr>
+      <w:hyperlink r:id="rId17" w:history="1">
         <w:r>
           <w:rPr>
             <w:rStyle w:val="Hipervnculo"/>
@@ -28749,17 +30761,64 @@
     <w:p>
       <w:pPr>
         <w:rPr>
-          <w:rFonts w:ascii="Arial" w:hAnsi="Arial" w:cs="Arial"/>
-        </w:rPr>
-      </w:pPr>
-    </w:p>
-    <w:p>
-      <w:pPr>
-        <w:rPr>
-          <w:rFonts w:ascii="Arial" w:hAnsi="Arial" w:cs="Arial"/>
-        </w:rPr>
-      </w:pPr>
-      <w:hyperlink r:id="rId17" w:history="1">
+          <w:rStyle w:val="Hipervnculo"/>
+          <w:rFonts w:ascii="Arial" w:hAnsi="Arial" w:cs="Arial"/>
+        </w:rPr>
+      </w:pPr>
+    </w:p>
+    <w:p>
+      <w:pPr>
+        <w:rPr>
+          <w:rFonts w:ascii="Arial" w:hAnsi="Arial" w:cs="Arial"/>
+        </w:rPr>
+      </w:pPr>
+      <w:r>
+        <w:rPr>
+          <w:rFonts w:ascii="Arial" w:hAnsi="Arial" w:cs="Arial"/>
+        </w:rPr>
+        <w:t>Ingeniería de sonido: conceptos, fundamentos y casos prácticos</w:t>
+      </w:r>
+    </w:p>
+    <w:p>
+      <w:pPr>
+        <w:rPr>
+          <w:rFonts w:ascii="Arial" w:hAnsi="Arial" w:cs="Arial"/>
+        </w:rPr>
+      </w:pPr>
+      <w:r>
+        <w:rPr>
+          <w:rFonts w:ascii="Arial" w:hAnsi="Arial" w:cs="Arial"/>
+        </w:rPr>
+        <w:t>Zafra, Julián</w:t>
+      </w:r>
+    </w:p>
+    <w:p>
+      <w:pPr>
+        <w:rPr>
+          <w:rFonts w:ascii="Arial" w:hAnsi="Arial" w:cs="Arial"/>
+        </w:rPr>
+      </w:pPr>
+      <w:r>
+        <w:rPr>
+          <w:rFonts w:ascii="Arial" w:hAnsi="Arial" w:cs="Arial"/>
+        </w:rPr>
+        <w:t>RA-MA Editorial</w:t>
+      </w:r>
+    </w:p>
+    <w:p>
+      <w:pPr>
+        <w:rPr>
+          <w:rFonts w:ascii="Arial" w:hAnsi="Arial" w:cs="Arial"/>
+        </w:rPr>
+      </w:pPr>
+    </w:p>
+    <w:p>
+      <w:pPr>
+        <w:rPr>
+          <w:rFonts w:ascii="Arial" w:hAnsi="Arial" w:cs="Arial"/>
+        </w:rPr>
+      </w:pPr>
+      <w:hyperlink r:id="rId18" w:history="1">
         <w:r>
           <w:rPr>
             <w:rStyle w:val="Hipervnculo"/>
@@ -28788,7 +30847,7 @@
           <w:rFonts w:ascii="Arial" w:hAnsi="Arial" w:cs="Arial"/>
         </w:rPr>
       </w:pPr>
-      <w:hyperlink r:id="rId18" w:history="1">
+      <w:hyperlink r:id="rId19" w:history="1">
         <w:r>
           <w:rPr>
             <w:rStyle w:val="Hipervnculo"/>
@@ -28825,7 +30884,7 @@
           <w:rFonts w:ascii="Arial" w:hAnsi="Arial" w:cs="Arial"/>
         </w:rPr>
       </w:pPr>
-      <w:hyperlink r:id="rId19" w:history="1">
+      <w:hyperlink r:id="rId20" w:history="1">
         <w:r>
           <w:rPr>
             <w:rStyle w:val="Hipervnculo"/>
@@ -28869,7 +30928,7 @@
           <w:rFonts w:ascii="Arial" w:hAnsi="Arial" w:cs="Arial"/>
         </w:rPr>
       </w:pPr>
-      <w:hyperlink r:id="rId20" w:history="1">
+      <w:hyperlink r:id="rId21" w:history="1">
         <w:r>
           <w:rPr>
             <w:rStyle w:val="Hipervnculo"/>
@@ -28906,7 +30965,7 @@
           <w:rFonts w:ascii="Arial" w:hAnsi="Arial" w:cs="Arial"/>
         </w:rPr>
       </w:pPr>
-      <w:hyperlink r:id="rId21" w:history="1">
+      <w:hyperlink r:id="rId22" w:history="1">
         <w:r>
           <w:rPr>
             <w:rStyle w:val="Hipervnculo"/>
@@ -28993,7 +31052,37 @@
         <w:footnoteRef/>
       </w:r>
       <w:r>
-        <w:t xml:space="preserve"> JUCE: Framework basado en C++ para el desarrollo de Plugins para DAWS</w:t>
+        <w:t xml:space="preserve"> JUCE: Framework basado en C++ para el desarrollo de </w:t>
+      </w:r>
+      <w:proofErr w:type="spellStart"/>
+      <w:r>
+        <w:t>Plugins</w:t>
+      </w:r>
+      <w:proofErr w:type="spellEnd"/>
+      <w:r>
+        <w:t xml:space="preserve"> para DAWS</w:t>
+      </w:r>
+    </w:p>
+  </w:footnote>
+  <w:footnote w:id="2">
+    <w:p>
+      <w:pPr>
+        <w:pStyle w:val="Textonotapie"/>
+      </w:pPr>
+      <w:r>
+        <w:rPr>
+          <w:rStyle w:val="Refdenotaalpie"/>
+        </w:rPr>
+        <w:footnoteRef/>
+      </w:r>
+      <w:r>
+        <w:t xml:space="preserve"> </w:t>
+      </w:r>
+      <w:r>
+        <w:t xml:space="preserve">Web Nodejs: </w:t>
+      </w:r>
+      <w:r>
+        <w:t>https://nodejs.org/es/download/</w:t>
       </w:r>
     </w:p>
   </w:footnote>
@@ -30531,6 +32620,291 @@
     </w:lvl>
   </w:abstractNum>
   <w:abstractNum w:abstractNumId="14" w15:restartNumberingAfterBreak="0">
+    <w:nsid w:val="7C16207C"/>
+    <w:multiLevelType w:val="hybridMultilevel"/>
+    <w:tmpl w:val="F3965FD8"/>
+    <w:lvl w:ilvl="0" w:tplc="0C0A000F">
+      <w:start w:val="1"/>
+      <w:numFmt w:val="decimal"/>
+      <w:lvlText w:val="%1."/>
+      <w:lvlJc w:val="left"/>
+      <w:pPr>
+        <w:ind w:left="720" w:hanging="360"/>
+      </w:pPr>
+    </w:lvl>
+    <w:lvl w:ilvl="1" w:tplc="0C0A0019">
+      <w:start w:val="1"/>
+      <w:numFmt w:val="lowerLetter"/>
+      <w:lvlText w:val="%2."/>
+      <w:lvlJc w:val="left"/>
+      <w:pPr>
+        <w:ind w:left="1440" w:hanging="360"/>
+      </w:pPr>
+    </w:lvl>
+    <w:lvl w:ilvl="2" w:tplc="0C0A001B">
+      <w:start w:val="1"/>
+      <w:numFmt w:val="lowerRoman"/>
+      <w:lvlText w:val="%3."/>
+      <w:lvlJc w:val="right"/>
+      <w:pPr>
+        <w:ind w:left="2160" w:hanging="180"/>
+      </w:pPr>
+    </w:lvl>
+    <w:lvl w:ilvl="3" w:tplc="0C0A000F">
+      <w:start w:val="1"/>
+      <w:numFmt w:val="decimal"/>
+      <w:lvlText w:val="%4."/>
+      <w:lvlJc w:val="left"/>
+      <w:pPr>
+        <w:ind w:left="2880" w:hanging="360"/>
+      </w:pPr>
+    </w:lvl>
+    <w:lvl w:ilvl="4" w:tplc="0C0A0019" w:tentative="1">
+      <w:start w:val="1"/>
+      <w:numFmt w:val="lowerLetter"/>
+      <w:lvlText w:val="%5."/>
+      <w:lvlJc w:val="left"/>
+      <w:pPr>
+        <w:ind w:left="3600" w:hanging="360"/>
+      </w:pPr>
+    </w:lvl>
+    <w:lvl w:ilvl="5" w:tplc="0C0A001B" w:tentative="1">
+      <w:start w:val="1"/>
+      <w:numFmt w:val="lowerRoman"/>
+      <w:lvlText w:val="%6."/>
+      <w:lvlJc w:val="right"/>
+      <w:pPr>
+        <w:ind w:left="4320" w:hanging="180"/>
+      </w:pPr>
+    </w:lvl>
+    <w:lvl w:ilvl="6" w:tplc="0C0A000F" w:tentative="1">
+      <w:start w:val="1"/>
+      <w:numFmt w:val="decimal"/>
+      <w:lvlText w:val="%7."/>
+      <w:lvlJc w:val="left"/>
+      <w:pPr>
+        <w:ind w:left="5040" w:hanging="360"/>
+      </w:pPr>
+    </w:lvl>
+    <w:lvl w:ilvl="7" w:tplc="0C0A0019" w:tentative="1">
+      <w:start w:val="1"/>
+      <w:numFmt w:val="lowerLetter"/>
+      <w:lvlText w:val="%8."/>
+      <w:lvlJc w:val="left"/>
+      <w:pPr>
+        <w:ind w:left="5760" w:hanging="360"/>
+      </w:pPr>
+    </w:lvl>
+    <w:lvl w:ilvl="8" w:tplc="0C0A001B" w:tentative="1">
+      <w:start w:val="1"/>
+      <w:numFmt w:val="lowerRoman"/>
+      <w:lvlText w:val="%9."/>
+      <w:lvlJc w:val="right"/>
+      <w:pPr>
+        <w:ind w:left="6480" w:hanging="180"/>
+      </w:pPr>
+    </w:lvl>
+  </w:abstractNum>
+  <w:abstractNum w:abstractNumId="15" w15:restartNumberingAfterBreak="0">
+    <w:nsid w:val="7C603857"/>
+    <w:multiLevelType w:val="hybridMultilevel"/>
+    <w:tmpl w:val="2E34D570"/>
+    <w:lvl w:ilvl="0" w:tplc="0C0A000F">
+      <w:start w:val="1"/>
+      <w:numFmt w:val="decimal"/>
+      <w:lvlText w:val="%1."/>
+      <w:lvlJc w:val="left"/>
+      <w:pPr>
+        <w:ind w:left="720" w:hanging="360"/>
+      </w:pPr>
+    </w:lvl>
+    <w:lvl w:ilvl="1" w:tplc="0C0A0019" w:tentative="1">
+      <w:start w:val="1"/>
+      <w:numFmt w:val="lowerLetter"/>
+      <w:lvlText w:val="%2."/>
+      <w:lvlJc w:val="left"/>
+      <w:pPr>
+        <w:ind w:left="1440" w:hanging="360"/>
+      </w:pPr>
+    </w:lvl>
+    <w:lvl w:ilvl="2" w:tplc="0C0A001B" w:tentative="1">
+      <w:start w:val="1"/>
+      <w:numFmt w:val="lowerRoman"/>
+      <w:lvlText w:val="%3."/>
+      <w:lvlJc w:val="right"/>
+      <w:pPr>
+        <w:ind w:left="2160" w:hanging="180"/>
+      </w:pPr>
+    </w:lvl>
+    <w:lvl w:ilvl="3" w:tplc="0C0A000F" w:tentative="1">
+      <w:start w:val="1"/>
+      <w:numFmt w:val="decimal"/>
+      <w:lvlText w:val="%4."/>
+      <w:lvlJc w:val="left"/>
+      <w:pPr>
+        <w:ind w:left="2880" w:hanging="360"/>
+      </w:pPr>
+    </w:lvl>
+    <w:lvl w:ilvl="4" w:tplc="0C0A0019" w:tentative="1">
+      <w:start w:val="1"/>
+      <w:numFmt w:val="lowerLetter"/>
+      <w:lvlText w:val="%5."/>
+      <w:lvlJc w:val="left"/>
+      <w:pPr>
+        <w:ind w:left="3600" w:hanging="360"/>
+      </w:pPr>
+    </w:lvl>
+    <w:lvl w:ilvl="5" w:tplc="0C0A001B" w:tentative="1">
+      <w:start w:val="1"/>
+      <w:numFmt w:val="lowerRoman"/>
+      <w:lvlText w:val="%6."/>
+      <w:lvlJc w:val="right"/>
+      <w:pPr>
+        <w:ind w:left="4320" w:hanging="180"/>
+      </w:pPr>
+    </w:lvl>
+    <w:lvl w:ilvl="6" w:tplc="0C0A000F" w:tentative="1">
+      <w:start w:val="1"/>
+      <w:numFmt w:val="decimal"/>
+      <w:lvlText w:val="%7."/>
+      <w:lvlJc w:val="left"/>
+      <w:pPr>
+        <w:ind w:left="5040" w:hanging="360"/>
+      </w:pPr>
+    </w:lvl>
+    <w:lvl w:ilvl="7" w:tplc="0C0A0019" w:tentative="1">
+      <w:start w:val="1"/>
+      <w:numFmt w:val="lowerLetter"/>
+      <w:lvlText w:val="%8."/>
+      <w:lvlJc w:val="left"/>
+      <w:pPr>
+        <w:ind w:left="5760" w:hanging="360"/>
+      </w:pPr>
+    </w:lvl>
+    <w:lvl w:ilvl="8" w:tplc="0C0A001B" w:tentative="1">
+      <w:start w:val="1"/>
+      <w:numFmt w:val="lowerRoman"/>
+      <w:lvlText w:val="%9."/>
+      <w:lvlJc w:val="right"/>
+      <w:pPr>
+        <w:ind w:left="6480" w:hanging="180"/>
+      </w:pPr>
+    </w:lvl>
+  </w:abstractNum>
+  <w:abstractNum w:abstractNumId="16" w15:restartNumberingAfterBreak="0">
+    <w:nsid w:val="7C7F63A1"/>
+    <w:multiLevelType w:val="hybridMultilevel"/>
+    <w:tmpl w:val="AB848396"/>
+    <w:lvl w:ilvl="0" w:tplc="0C0A0001">
+      <w:start w:val="1"/>
+      <w:numFmt w:val="bullet"/>
+      <w:lvlText w:val=""/>
+      <w:lvlJc w:val="left"/>
+      <w:pPr>
+        <w:ind w:left="720" w:hanging="360"/>
+      </w:pPr>
+      <w:rPr>
+        <w:rFonts w:ascii="Symbol" w:hAnsi="Symbol" w:hint="default"/>
+      </w:rPr>
+    </w:lvl>
+    <w:lvl w:ilvl="1" w:tplc="0C0A0003" w:tentative="1">
+      <w:start w:val="1"/>
+      <w:numFmt w:val="bullet"/>
+      <w:lvlText w:val="o"/>
+      <w:lvlJc w:val="left"/>
+      <w:pPr>
+        <w:ind w:left="1440" w:hanging="360"/>
+      </w:pPr>
+      <w:rPr>
+        <w:rFonts w:ascii="Courier New" w:hAnsi="Courier New" w:cs="Courier New" w:hint="default"/>
+      </w:rPr>
+    </w:lvl>
+    <w:lvl w:ilvl="2" w:tplc="0C0A0005" w:tentative="1">
+      <w:start w:val="1"/>
+      <w:numFmt w:val="bullet"/>
+      <w:lvlText w:val=""/>
+      <w:lvlJc w:val="left"/>
+      <w:pPr>
+        <w:ind w:left="2160" w:hanging="360"/>
+      </w:pPr>
+      <w:rPr>
+        <w:rFonts w:ascii="Wingdings" w:hAnsi="Wingdings" w:hint="default"/>
+      </w:rPr>
+    </w:lvl>
+    <w:lvl w:ilvl="3" w:tplc="0C0A0001" w:tentative="1">
+      <w:start w:val="1"/>
+      <w:numFmt w:val="bullet"/>
+      <w:lvlText w:val=""/>
+      <w:lvlJc w:val="left"/>
+      <w:pPr>
+        <w:ind w:left="2880" w:hanging="360"/>
+      </w:pPr>
+      <w:rPr>
+        <w:rFonts w:ascii="Symbol" w:hAnsi="Symbol" w:hint="default"/>
+      </w:rPr>
+    </w:lvl>
+    <w:lvl w:ilvl="4" w:tplc="0C0A0003" w:tentative="1">
+      <w:start w:val="1"/>
+      <w:numFmt w:val="bullet"/>
+      <w:lvlText w:val="o"/>
+      <w:lvlJc w:val="left"/>
+      <w:pPr>
+        <w:ind w:left="3600" w:hanging="360"/>
+      </w:pPr>
+      <w:rPr>
+        <w:rFonts w:ascii="Courier New" w:hAnsi="Courier New" w:cs="Courier New" w:hint="default"/>
+      </w:rPr>
+    </w:lvl>
+    <w:lvl w:ilvl="5" w:tplc="0C0A0005" w:tentative="1">
+      <w:start w:val="1"/>
+      <w:numFmt w:val="bullet"/>
+      <w:lvlText w:val=""/>
+      <w:lvlJc w:val="left"/>
+      <w:pPr>
+        <w:ind w:left="4320" w:hanging="360"/>
+      </w:pPr>
+      <w:rPr>
+        <w:rFonts w:ascii="Wingdings" w:hAnsi="Wingdings" w:hint="default"/>
+      </w:rPr>
+    </w:lvl>
+    <w:lvl w:ilvl="6" w:tplc="0C0A0001" w:tentative="1">
+      <w:start w:val="1"/>
+      <w:numFmt w:val="bullet"/>
+      <w:lvlText w:val=""/>
+      <w:lvlJc w:val="left"/>
+      <w:pPr>
+        <w:ind w:left="5040" w:hanging="360"/>
+      </w:pPr>
+      <w:rPr>
+        <w:rFonts w:ascii="Symbol" w:hAnsi="Symbol" w:hint="default"/>
+      </w:rPr>
+    </w:lvl>
+    <w:lvl w:ilvl="7" w:tplc="0C0A0003" w:tentative="1">
+      <w:start w:val="1"/>
+      <w:numFmt w:val="bullet"/>
+      <w:lvlText w:val="o"/>
+      <w:lvlJc w:val="left"/>
+      <w:pPr>
+        <w:ind w:left="5760" w:hanging="360"/>
+      </w:pPr>
+      <w:rPr>
+        <w:rFonts w:ascii="Courier New" w:hAnsi="Courier New" w:cs="Courier New" w:hint="default"/>
+      </w:rPr>
+    </w:lvl>
+    <w:lvl w:ilvl="8" w:tplc="0C0A0005" w:tentative="1">
+      <w:start w:val="1"/>
+      <w:numFmt w:val="bullet"/>
+      <w:lvlText w:val=""/>
+      <w:lvlJc w:val="left"/>
+      <w:pPr>
+        <w:ind w:left="6480" w:hanging="360"/>
+      </w:pPr>
+      <w:rPr>
+        <w:rFonts w:ascii="Wingdings" w:hAnsi="Wingdings" w:hint="default"/>
+      </w:rPr>
+    </w:lvl>
+  </w:abstractNum>
+  <w:abstractNum w:abstractNumId="17" w15:restartNumberingAfterBreak="0">
     <w:nsid w:val="7EEE54A6"/>
     <w:multiLevelType w:val="hybridMultilevel"/>
     <w:tmpl w:val="535A285C"/>
@@ -30677,7 +33051,7 @@
     <w:abstractNumId w:val="5"/>
   </w:num>
   <w:num w:numId="12">
-    <w:abstractNumId w:val="14"/>
+    <w:abstractNumId w:val="17"/>
   </w:num>
   <w:num w:numId="13">
     <w:abstractNumId w:val="11"/>
@@ -30687,6 +33061,15 @@
   </w:num>
   <w:num w:numId="15">
     <w:abstractNumId w:val="8"/>
+  </w:num>
+  <w:num w:numId="16">
+    <w:abstractNumId w:val="16"/>
+  </w:num>
+  <w:num w:numId="17">
+    <w:abstractNumId w:val="15"/>
+  </w:num>
+  <w:num w:numId="18">
+    <w:abstractNumId w:val="14"/>
   </w:num>
 </w:numbering>
 </file>

--- a/Docs/Memoria_TFG.docx
+++ b/Docs/Memoria_TFG.docx
@@ -736,13 +736,8 @@
                       <wps:txbx>
                         <w:txbxContent>
                           <w:p>
-                            <w:proofErr w:type="spellStart"/>
                             <w:r>
-                              <w:t>Aqui</w:t>
-                            </w:r>
-                            <w:proofErr w:type="spellEnd"/>
-                            <w:r>
-                              <w:t xml:space="preserve"> se puede incluir nombre y logo del Departamento responsable del proyecto</w:t>
+                              <w:t>Aqui se puede incluir nombre y logo del Departamento responsable del proyecto</w:t>
                             </w:r>
                           </w:p>
                         </w:txbxContent>
@@ -772,13 +767,8 @@
                 <v:textbox>
                   <w:txbxContent>
                     <w:p>
-                      <w:proofErr w:type="spellStart"/>
                       <w:r>
-                        <w:t>Aqui</w:t>
-                      </w:r>
-                      <w:proofErr w:type="spellEnd"/>
-                      <w:r>
-                        <w:t xml:space="preserve"> se puede incluir nombre y logo del Departamento responsable del proyecto</w:t>
+                        <w:t>Aqui se puede incluir nombre y logo del Departamento responsable del proyecto</w:t>
                       </w:r>
                     </w:p>
                   </w:txbxContent>
@@ -946,7 +936,6 @@
         </w:rPr>
         <w:t>´</w:t>
       </w:r>
-      <w:proofErr w:type="spellStart"/>
       <w:r>
         <w:rPr>
           <w:rFonts w:cs="Arial"/>
@@ -954,7 +943,6 @@
         </w:rPr>
         <w:t>cnica</w:t>
       </w:r>
-      <w:proofErr w:type="spellEnd"/>
       <w:r>
         <w:rPr>
           <w:rFonts w:cs="Arial"/>
@@ -993,7 +981,6 @@
         </w:rPr>
         <w:t xml:space="preserve"> </w:t>
       </w:r>
-      <w:proofErr w:type="spellStart"/>
       <w:r>
         <w:rPr>
           <w:rFonts w:cs="Arial"/>
@@ -1009,7 +996,6 @@
         </w:rPr>
         <w:t>r</w:t>
       </w:r>
-      <w:proofErr w:type="spellEnd"/>
       <w:r>
         <w:rPr>
           <w:rFonts w:cs="Arial"/>
@@ -1019,7 +1005,6 @@
         </w:rPr>
         <w:t>´</w:t>
       </w:r>
-      <w:proofErr w:type="spellStart"/>
       <w:r>
         <w:rPr>
           <w:rFonts w:cs="Arial"/>
@@ -1027,7 +1012,6 @@
         </w:rPr>
         <w:t>ıas</w:t>
       </w:r>
-      <w:proofErr w:type="spellEnd"/>
       <w:r>
         <w:rPr>
           <w:rFonts w:cs="Arial"/>
@@ -1119,7 +1103,6 @@
         </w:rPr>
         <w:t xml:space="preserve"> </w:t>
       </w:r>
-      <w:proofErr w:type="spellStart"/>
       <w:r>
         <w:rPr>
           <w:rFonts w:cs="Arial"/>
@@ -1150,7 +1133,6 @@
         </w:rPr>
         <w:t>o</w:t>
       </w:r>
-      <w:proofErr w:type="spellEnd"/>
       <w:r>
         <w:rPr>
           <w:rFonts w:cs="Arial"/>
@@ -1206,14 +1188,12 @@
         </w:rPr>
         <w:t xml:space="preserve"> </w:t>
       </w:r>
-      <w:proofErr w:type="gramStart"/>
       <w:r>
         <w:rPr>
           <w:w w:val="95"/>
         </w:rPr>
         <w:t>Junio</w:t>
       </w:r>
-      <w:proofErr w:type="gramEnd"/>
       <w:r>
         <w:rPr>
           <w:spacing w:val="-6"/>
@@ -2075,11 +2055,7 @@
                               <w:t>Alternativamente, el logo de la UGR puede sustituirse</w:t>
                             </w:r>
                             <w:r>
-                              <w:t xml:space="preserve"> / </w:t>
-                            </w:r>
-                            <w:proofErr w:type="gramStart"/>
-                            <w:r>
-                              <w:t xml:space="preserve">complementarse </w:t>
+                              <w:t xml:space="preserve"> / complementarse </w:t>
                             </w:r>
                             <w:r>
                               <w:t xml:space="preserve"> </w:t>
@@ -2087,7 +2063,6 @@
                             <w:r>
                               <w:t>con</w:t>
                             </w:r>
-                            <w:proofErr w:type="gramEnd"/>
                             <w:r>
                               <w:t xml:space="preserve"> uno específico del proyecto</w:t>
                             </w:r>
@@ -2119,11 +2094,7 @@
                         <w:t>Alternativamente, el logo de la UGR puede sustituirse</w:t>
                       </w:r>
                       <w:r>
-                        <w:t xml:space="preserve"> / </w:t>
-                      </w:r>
-                      <w:proofErr w:type="gramStart"/>
-                      <w:r>
-                        <w:t xml:space="preserve">complementarse </w:t>
+                        <w:t xml:space="preserve"> / complementarse </w:t>
                       </w:r>
                       <w:r>
                         <w:t xml:space="preserve"> </w:t>
@@ -2131,7 +2102,6 @@
                       <w:r>
                         <w:t>con</w:t>
                       </w:r>
-                      <w:proofErr w:type="gramEnd"/>
                       <w:r>
                         <w:t xml:space="preserve"> uno específico del proyecto</w:t>
                       </w:r>
@@ -2445,7 +2415,6 @@
       </w:pPr>
       <w:bookmarkStart w:id="9" w:name="_Toc64287211"/>
       <w:bookmarkStart w:id="10" w:name="_Toc64900045"/>
-      <w:proofErr w:type="spellStart"/>
       <w:r>
         <w:t>Sub</w:t>
       </w:r>
@@ -2464,7 +2433,6 @@
       <w:r>
         <w:t>ıtulo</w:t>
       </w:r>
-      <w:proofErr w:type="spellEnd"/>
       <w:r>
         <w:rPr>
           <w:spacing w:val="51"/>
@@ -2734,7 +2702,6 @@
       </w:pPr>
       <w:bookmarkStart w:id="15" w:name="_Toc64287214"/>
       <w:bookmarkStart w:id="16" w:name="_Toc64900048"/>
-      <w:proofErr w:type="spellStart"/>
       <w:r>
         <w:rPr>
           <w:spacing w:val="-25"/>
@@ -2753,14 +2720,7 @@
         <w:rPr>
           <w:w w:val="105"/>
         </w:rPr>
-        <w:t>ıtulo</w:t>
-      </w:r>
-      <w:proofErr w:type="spellEnd"/>
-      <w:r>
-        <w:rPr>
-          <w:w w:val="105"/>
-        </w:rPr>
-        <w:t xml:space="preserve"> del</w:t>
+        <w:t>ıtulo del</w:t>
       </w:r>
       <w:r>
         <w:rPr>
@@ -2793,14 +2753,7 @@
         <w:rPr>
           <w:w w:val="105"/>
         </w:rPr>
-        <w:t xml:space="preserve">ecto: </w:t>
-      </w:r>
-      <w:proofErr w:type="spellStart"/>
-      <w:r>
-        <w:rPr>
-          <w:w w:val="105"/>
-        </w:rPr>
-        <w:t>Sub</w:t>
+        <w:t>ecto: Sub</w:t>
       </w:r>
       <w:r>
         <w:rPr>
@@ -2822,7 +2775,6 @@
         </w:rPr>
         <w:t>ıtulo</w:t>
       </w:r>
-      <w:proofErr w:type="spellEnd"/>
       <w:r>
         <w:rPr>
           <w:spacing w:val="1"/>
@@ -3596,7 +3548,6 @@
         </w:rPr>
         <w:t xml:space="preserve"> </w:t>
       </w:r>
-      <w:proofErr w:type="spellStart"/>
       <w:r>
         <w:rPr>
           <w:w w:val="95"/>
@@ -3630,7 +3581,6 @@
         </w:rPr>
         <w:t>ı</w:t>
       </w:r>
-      <w:proofErr w:type="spellEnd"/>
       <w:r>
         <w:rPr>
           <w:spacing w:val="4"/>
@@ -3773,19 +3723,11 @@
         </w:rPr>
         <w:t xml:space="preserve"> </w:t>
       </w:r>
-      <w:proofErr w:type="spellStart"/>
       <w:r>
         <w:rPr>
           <w:w w:val="105"/>
         </w:rPr>
-        <w:t>Title</w:t>
-      </w:r>
-      <w:proofErr w:type="spellEnd"/>
-      <w:r>
-        <w:rPr>
-          <w:w w:val="105"/>
-        </w:rPr>
-        <w:t>:</w:t>
+        <w:t>Title:</w:t>
       </w:r>
       <w:r>
         <w:rPr>
@@ -3820,7 +3762,6 @@
         </w:rPr>
         <w:t xml:space="preserve"> </w:t>
       </w:r>
-      <w:proofErr w:type="spellStart"/>
       <w:r>
         <w:rPr>
           <w:w w:val="105"/>
@@ -3829,7 +3770,6 @@
       </w:r>
       <w:bookmarkEnd w:id="19"/>
       <w:bookmarkEnd w:id="20"/>
-      <w:proofErr w:type="spellEnd"/>
     </w:p>
     <w:p>
       <w:pPr>
@@ -3846,65 +3786,50 @@
         <w:ind w:right="976"/>
         <w:jc w:val="center"/>
       </w:pPr>
-      <w:proofErr w:type="spellStart"/>
       <w:r>
         <w:t>First</w:t>
       </w:r>
-      <w:proofErr w:type="spellEnd"/>
       <w:r>
         <w:rPr>
           <w:spacing w:val="5"/>
         </w:rPr>
         <w:t xml:space="preserve"> </w:t>
       </w:r>
-      <w:proofErr w:type="spellStart"/>
+      <w:r>
+        <w:t>name,</w:t>
+      </w:r>
+      <w:r>
+        <w:rPr>
+          <w:spacing w:val="5"/>
+        </w:rPr>
+        <w:t xml:space="preserve"> </w:t>
+      </w:r>
+      <w:r>
+        <w:rPr>
+          <w:spacing w:val="-19"/>
+        </w:rPr>
+        <w:t>F</w:t>
+      </w:r>
+      <w:r>
+        <w:t>amily</w:t>
+      </w:r>
+      <w:r>
+        <w:rPr>
+          <w:spacing w:val="5"/>
+        </w:rPr>
+        <w:t xml:space="preserve"> </w:t>
+      </w:r>
       <w:r>
         <w:t>name</w:t>
       </w:r>
-      <w:proofErr w:type="spellEnd"/>
-      <w:r>
-        <w:t>,</w:t>
-      </w:r>
-      <w:r>
-        <w:rPr>
-          <w:spacing w:val="5"/>
+      <w:r>
+        <w:rPr>
+          <w:spacing w:val="4"/>
         </w:rPr>
         <w:t xml:space="preserve"> </w:t>
       </w:r>
-      <w:proofErr w:type="spellStart"/>
-      <w:r>
-        <w:rPr>
-          <w:spacing w:val="-19"/>
-        </w:rPr>
-        <w:t>F</w:t>
-      </w:r>
-      <w:r>
-        <w:t>amily</w:t>
-      </w:r>
-      <w:proofErr w:type="spellEnd"/>
-      <w:r>
-        <w:rPr>
-          <w:spacing w:val="5"/>
-        </w:rPr>
-        <w:t xml:space="preserve"> </w:t>
-      </w:r>
-      <w:proofErr w:type="spellStart"/>
-      <w:r>
-        <w:t>name</w:t>
-      </w:r>
-      <w:proofErr w:type="spellEnd"/>
-      <w:r>
-        <w:rPr>
-          <w:spacing w:val="4"/>
-        </w:rPr>
-        <w:t xml:space="preserve"> </w:t>
-      </w:r>
-      <w:r>
-        <w:t>(</w:t>
-      </w:r>
-      <w:proofErr w:type="spellStart"/>
-      <w:r>
-        <w:t>stude</w:t>
+      <w:r>
+        <w:t>(stude</w:t>
       </w:r>
       <w:r>
         <w:rPr>
@@ -3913,11 +3838,7 @@
         <w:t>n</w:t>
       </w:r>
       <w:r>
-        <w:t>t</w:t>
-      </w:r>
-      <w:proofErr w:type="spellEnd"/>
-      <w:r>
-        <w:t>)</w:t>
+        <w:t>t)</w:t>
       </w:r>
     </w:p>
     <w:p>
@@ -3934,7 +3855,6 @@
         <w:pStyle w:val="Textoindependiente"/>
         <w:ind w:left="198"/>
       </w:pPr>
-      <w:proofErr w:type="spellStart"/>
       <w:r>
         <w:rPr>
           <w:rFonts w:cs="Arial"/>
@@ -3960,7 +3880,6 @@
         </w:rPr>
         <w:t>ords</w:t>
       </w:r>
-      <w:proofErr w:type="spellEnd"/>
       <w:r>
         <w:t>:</w:t>
       </w:r>
@@ -4083,7 +4002,6 @@
       </w:pPr>
       <w:bookmarkStart w:id="21" w:name="_Toc64287217"/>
       <w:bookmarkStart w:id="22" w:name="_Toc64900051"/>
-      <w:proofErr w:type="spellStart"/>
       <w:r>
         <w:rPr>
           <w:w w:val="105"/>
@@ -4092,7 +4010,6 @@
       </w:r>
       <w:bookmarkEnd w:id="21"/>
       <w:bookmarkEnd w:id="22"/>
-      <w:proofErr w:type="spellEnd"/>
     </w:p>
     <w:p>
       <w:pPr>
@@ -4108,7 +4025,6 @@
         <w:pStyle w:val="Textoindependiente"/>
         <w:ind w:left="537"/>
       </w:pPr>
-      <w:proofErr w:type="spellStart"/>
       <w:r>
         <w:rPr>
           <w:spacing w:val="-17"/>
@@ -4118,40 +4034,33 @@
       <w:r>
         <w:t>rite</w:t>
       </w:r>
-      <w:proofErr w:type="spellEnd"/>
       <w:r>
         <w:rPr>
           <w:spacing w:val="6"/>
         </w:rPr>
         <w:t xml:space="preserve"> </w:t>
       </w:r>
-      <w:proofErr w:type="spellStart"/>
       <w:r>
         <w:t>here</w:t>
       </w:r>
-      <w:proofErr w:type="spellEnd"/>
       <w:r>
         <w:rPr>
           <w:spacing w:val="5"/>
         </w:rPr>
         <w:t xml:space="preserve"> </w:t>
       </w:r>
-      <w:proofErr w:type="spellStart"/>
       <w:r>
         <w:t>the</w:t>
       </w:r>
-      <w:proofErr w:type="spellEnd"/>
       <w:r>
         <w:rPr>
           <w:spacing w:val="6"/>
         </w:rPr>
         <w:t xml:space="preserve"> </w:t>
       </w:r>
-      <w:proofErr w:type="spellStart"/>
       <w:r>
         <w:t>abstract</w:t>
       </w:r>
-      <w:proofErr w:type="spellEnd"/>
       <w:r>
         <w:rPr>
           <w:spacing w:val="7"/>
@@ -4590,7 +4499,6 @@
         </w:rPr>
         <w:t xml:space="preserve"> </w:t>
       </w:r>
-      <w:proofErr w:type="spellStart"/>
       <w:r>
         <w:rPr>
           <w:rFonts w:ascii="Arial" w:eastAsia="Arial" w:hAnsi="Arial" w:cs="Arial"/>
@@ -4610,7 +4518,6 @@
         </w:rPr>
         <w:t>on</w:t>
       </w:r>
-      <w:proofErr w:type="spellEnd"/>
       <w:r>
         <w:rPr>
           <w:rFonts w:ascii="Arial" w:eastAsia="Arial" w:hAnsi="Arial" w:cs="Arial"/>
@@ -4728,7 +4635,6 @@
         </w:rPr>
         <w:t xml:space="preserve"> </w:t>
       </w:r>
-      <w:proofErr w:type="spellStart"/>
       <w:r>
         <w:rPr>
           <w:rFonts w:ascii="Arial" w:eastAsia="Arial" w:hAnsi="Arial" w:cs="Arial"/>
@@ -4755,7 +4661,6 @@
         </w:rPr>
         <w:t>ecnica</w:t>
       </w:r>
-      <w:proofErr w:type="spellEnd"/>
       <w:r>
         <w:rPr>
           <w:rFonts w:ascii="Arial" w:eastAsia="Arial" w:hAnsi="Arial" w:cs="Arial"/>
@@ -4799,7 +4704,6 @@
         </w:rPr>
         <w:t xml:space="preserve"> </w:t>
       </w:r>
-      <w:proofErr w:type="gramStart"/>
       <w:r>
         <w:rPr>
           <w:rFonts w:ascii="Arial" w:eastAsia="Arial" w:hAnsi="Arial" w:cs="Arial"/>
@@ -4817,7 +4721,6 @@
         </w:rPr>
         <w:t xml:space="preserve"> </w:t>
       </w:r>
-      <w:proofErr w:type="spellStart"/>
       <w:r>
         <w:rPr>
           <w:rFonts w:ascii="Arial" w:eastAsia="Arial" w:hAnsi="Arial" w:cs="Arial"/>
@@ -4835,7 +4738,6 @@
         </w:rPr>
         <w:t>r</w:t>
       </w:r>
-      <w:proofErr w:type="gramEnd"/>
       <w:r>
         <w:rPr>
           <w:rFonts w:ascii="Arial" w:eastAsia="Arial" w:hAnsi="Arial" w:cs="Arial"/>
@@ -4851,25 +4753,7 @@
           <w:b/>
           <w:bCs/>
         </w:rPr>
-        <w:t>ıas</w:t>
-      </w:r>
-      <w:proofErr w:type="spellEnd"/>
-      <w:r>
-        <w:rPr>
-          <w:rFonts w:ascii="Arial" w:eastAsia="Arial" w:hAnsi="Arial" w:cs="Arial"/>
-          <w:b/>
-          <w:bCs/>
-        </w:rPr>
-        <w:t xml:space="preserve">  </w:t>
-      </w:r>
-      <w:proofErr w:type="spellStart"/>
-      <w:r>
-        <w:rPr>
-          <w:rFonts w:ascii="Arial" w:eastAsia="Arial" w:hAnsi="Arial" w:cs="Arial"/>
-          <w:b/>
-          <w:bCs/>
-        </w:rPr>
-        <w:t>Infor</w:t>
+        <w:t>ıas  Infor</w:t>
       </w:r>
       <w:r>
         <w:rPr>
@@ -4895,16 +4779,7 @@
           <w:b/>
           <w:bCs/>
         </w:rPr>
-        <w:t>ati</w:t>
-      </w:r>
-      <w:proofErr w:type="spellEnd"/>
-      <w:r>
-        <w:rPr>
-          <w:rFonts w:ascii="Arial" w:eastAsia="Arial" w:hAnsi="Arial" w:cs="Arial"/>
-          <w:b/>
-          <w:bCs/>
-        </w:rPr>
-        <w:t>-</w:t>
+        <w:t>ati-</w:t>
       </w:r>
       <w:r>
         <w:rPr>
@@ -4966,7 +4841,6 @@
         </w:rPr>
         <w:t xml:space="preserve"> </w:t>
       </w:r>
-      <w:proofErr w:type="spellStart"/>
       <w:r>
         <w:rPr>
           <w:rFonts w:ascii="Arial" w:eastAsia="Arial" w:hAnsi="Arial" w:cs="Arial"/>
@@ -5018,7 +4892,6 @@
         </w:rPr>
         <w:t>on</w:t>
       </w:r>
-      <w:proofErr w:type="spellEnd"/>
       <w:r>
         <w:rPr>
           <w:rFonts w:ascii="Arial" w:eastAsia="Arial" w:hAnsi="Arial" w:cs="Arial"/>
@@ -5205,7 +5078,6 @@
         </w:rPr>
         <w:t xml:space="preserve"> </w:t>
       </w:r>
-      <w:proofErr w:type="spellStart"/>
       <w:r>
         <w:rPr>
           <w:rFonts w:ascii="Arial" w:eastAsia="Arial" w:hAnsi="Arial" w:cs="Arial"/>
@@ -5225,7 +5097,6 @@
         </w:rPr>
         <w:t>on</w:t>
       </w:r>
-      <w:proofErr w:type="spellEnd"/>
       <w:r>
         <w:rPr>
           <w:rFonts w:ascii="Arial" w:eastAsia="Arial" w:hAnsi="Arial" w:cs="Arial"/>
@@ -5793,13 +5664,8 @@
         <w:pStyle w:val="Textoindependiente"/>
         <w:ind w:left="198"/>
       </w:pPr>
-      <w:proofErr w:type="spellStart"/>
-      <w:r>
-        <w:t>Fdo</w:t>
-      </w:r>
-      <w:proofErr w:type="spellEnd"/>
-      <w:r>
-        <w:t>:</w:t>
+      <w:r>
+        <w:t>Fdo:</w:t>
       </w:r>
       <w:r>
         <w:rPr>
@@ -5957,7 +5823,6 @@
         </w:rPr>
         <w:t xml:space="preserve"> </w:t>
       </w:r>
-      <w:proofErr w:type="gramStart"/>
       <w:r>
         <w:rPr>
           <w:w w:val="95"/>
@@ -5977,7 +5842,6 @@
         </w:rPr>
         <w:t>.</w:t>
       </w:r>
-      <w:proofErr w:type="gramEnd"/>
     </w:p>
     <w:p>
       <w:pPr>
@@ -7294,7 +7158,6 @@
         </w:rPr>
         <w:t xml:space="preserve"> </w:t>
       </w:r>
-      <w:proofErr w:type="spellStart"/>
       <w:r>
         <w:rPr>
           <w:rFonts w:ascii="Arial" w:eastAsia="Arial" w:hAnsi="Arial" w:cs="Arial"/>
@@ -7324,7 +7187,6 @@
         </w:rPr>
         <w:t>ıtulo</w:t>
       </w:r>
-      <w:proofErr w:type="spellEnd"/>
       <w:r>
         <w:rPr>
           <w:rFonts w:ascii="Arial" w:eastAsia="Arial" w:hAnsi="Arial" w:cs="Arial"/>
@@ -7411,7 +7273,6 @@
         </w:rPr>
         <w:t xml:space="preserve"> </w:t>
       </w:r>
-      <w:proofErr w:type="spellStart"/>
       <w:r>
         <w:rPr>
           <w:rFonts w:ascii="Arial" w:eastAsia="Arial" w:hAnsi="Arial" w:cs="Arial"/>
@@ -7450,7 +7311,6 @@
         </w:rPr>
         <w:t>ıtulo</w:t>
       </w:r>
-      <w:proofErr w:type="spellEnd"/>
       <w:r>
         <w:rPr>
           <w:rFonts w:ascii="Arial" w:eastAsia="Arial" w:hAnsi="Arial" w:cs="Arial"/>
@@ -7665,7 +7525,6 @@
         </w:rPr>
         <w:t xml:space="preserve"> </w:t>
       </w:r>
-      <w:proofErr w:type="spellStart"/>
       <w:r>
         <w:rPr>
           <w:rFonts w:ascii="Arial" w:eastAsia="Arial" w:hAnsi="Arial" w:cs="Arial"/>
@@ -7698,7 +7557,6 @@
         </w:rPr>
         <w:t>on</w:t>
       </w:r>
-      <w:proofErr w:type="spellEnd"/>
       <w:r>
         <w:rPr>
           <w:rFonts w:ascii="Arial" w:eastAsia="Arial" w:hAnsi="Arial" w:cs="Arial"/>
@@ -8300,7 +8158,6 @@
         </w:rPr>
         <w:t xml:space="preserve"> </w:t>
       </w:r>
-      <w:proofErr w:type="gramStart"/>
       <w:r>
         <w:rPr>
           <w:w w:val="95"/>
@@ -8320,7 +8177,6 @@
         </w:rPr>
         <w:t>.</w:t>
       </w:r>
-      <w:proofErr w:type="gramEnd"/>
     </w:p>
     <w:p>
       <w:pPr>
@@ -8712,7 +8568,6 @@
         </w:rPr>
         <w:t xml:space="preserve"> </w:t>
       </w:r>
-      <w:proofErr w:type="spellStart"/>
       <w:r>
         <w:rPr>
           <w:rFonts w:ascii="Arial" w:eastAsia="Arial" w:hAnsi="Arial" w:cs="Arial"/>
@@ -8739,9 +8594,17 @@
           <w:bCs/>
           <w:w w:val="105"/>
         </w:rPr>
-        <w:t>e</w:t>
-      </w:r>
-      <w:proofErr w:type="spellEnd"/>
+        <w:t>e-</w:t>
+      </w:r>
+      <w:r>
+        <w:rPr>
+          <w:rFonts w:ascii="Arial" w:eastAsia="Arial" w:hAnsi="Arial" w:cs="Arial"/>
+          <w:b/>
+          <w:bCs/>
+          <w:w w:val="101"/>
+        </w:rPr>
+        <w:t xml:space="preserve"> </w:t>
+      </w:r>
       <w:r>
         <w:rPr>
           <w:rFonts w:ascii="Arial" w:eastAsia="Arial" w:hAnsi="Arial" w:cs="Arial"/>
@@ -8749,35 +8612,7 @@
           <w:bCs/>
           <w:w w:val="105"/>
         </w:rPr>
-        <w:t>-</w:t>
-      </w:r>
-      <w:r>
-        <w:rPr>
-          <w:rFonts w:ascii="Arial" w:eastAsia="Arial" w:hAnsi="Arial" w:cs="Arial"/>
-          <w:b/>
-          <w:bCs/>
-          <w:w w:val="101"/>
-        </w:rPr>
-        <w:t xml:space="preserve"> </w:t>
-      </w:r>
-      <w:r>
-        <w:rPr>
-          <w:rFonts w:ascii="Arial" w:eastAsia="Arial" w:hAnsi="Arial" w:cs="Arial"/>
-          <w:b/>
-          <w:bCs/>
-          <w:w w:val="105"/>
-        </w:rPr>
-        <w:t>llido</w:t>
-      </w:r>
-      <w:proofErr w:type="gramStart"/>
-      <w:r>
-        <w:rPr>
-          <w:rFonts w:ascii="Arial" w:eastAsia="Arial" w:hAnsi="Arial" w:cs="Arial"/>
-          <w:b/>
-          <w:bCs/>
-          <w:w w:val="105"/>
-        </w:rPr>
-        <w:t xml:space="preserve">2 </w:t>
+        <w:t xml:space="preserve">llido2 </w:t>
       </w:r>
       <w:r>
         <w:rPr>
@@ -8796,17 +8631,7 @@
           <w:bCs/>
           <w:w w:val="105"/>
         </w:rPr>
-        <w:t>(</w:t>
-      </w:r>
-      <w:proofErr w:type="gramEnd"/>
-      <w:r>
-        <w:rPr>
-          <w:rFonts w:ascii="Arial" w:eastAsia="Arial" w:hAnsi="Arial" w:cs="Arial"/>
-          <w:b/>
-          <w:bCs/>
-          <w:w w:val="105"/>
-        </w:rPr>
-        <w:t>tutor2)</w:t>
+        <w:t>(tutor2)</w:t>
       </w:r>
     </w:p>
     <w:p>
@@ -9084,7 +8909,6 @@
         </w:rPr>
         <w:t xml:space="preserve"> </w:t>
       </w:r>
-      <w:proofErr w:type="spellStart"/>
       <w:r>
         <w:rPr>
           <w:w w:val="95"/>
@@ -9118,7 +8942,6 @@
         </w:rPr>
         <w:t>ı</w:t>
       </w:r>
-      <w:proofErr w:type="spellEnd"/>
       <w:r>
         <w:rPr>
           <w:spacing w:val="13"/>
@@ -12043,13 +11866,8 @@
         </w:rPr>
         <w:t xml:space="preserve"> </w:t>
       </w:r>
-      <w:proofErr w:type="spellStart"/>
-      <w:r>
-        <w:t>db</w:t>
-      </w:r>
-      <w:proofErr w:type="spellEnd"/>
-      <w:r>
-        <w:t>, 0db] que representan la atenuación en el nivel de la salida del amplificador.</w:t>
+      <w:r>
+        <w:t>db, 0db] que representan la atenuación en el nivel de la salida del amplificador.</w:t>
       </w:r>
     </w:p>
     <w:p>
@@ -12091,37 +11909,8 @@
         <w:t>b</w:t>
       </w:r>
       <w:r>
-        <w:t xml:space="preserve">e la evolución temporal de la amplitud de cualquier sonido a partir de cuatro parámetros: </w:t>
-      </w:r>
-      <w:proofErr w:type="spellStart"/>
-      <w:r>
-        <w:t>Attack</w:t>
-      </w:r>
-      <w:proofErr w:type="spellEnd"/>
-      <w:r>
-        <w:t xml:space="preserve">, </w:t>
-      </w:r>
-      <w:proofErr w:type="spellStart"/>
-      <w:r>
-        <w:t>Decay</w:t>
-      </w:r>
-      <w:proofErr w:type="spellEnd"/>
-      <w:r>
-        <w:t xml:space="preserve">, </w:t>
-      </w:r>
-      <w:proofErr w:type="spellStart"/>
-      <w:r>
-        <w:t>Sustain</w:t>
-      </w:r>
-      <w:proofErr w:type="spellEnd"/>
-      <w:r>
-        <w:t xml:space="preserve">, </w:t>
-      </w:r>
-      <w:proofErr w:type="spellStart"/>
-      <w:r>
-        <w:t>Release</w:t>
-      </w:r>
-      <w:proofErr w:type="spellEnd"/>
+        <w:t>e la evolución temporal de la amplitud de cualquier sonido a partir de cuatro parámetros: Attack, Decay, Sustain, Release</w:t>
+      </w:r>
       <w:r>
         <w:t>.</w:t>
       </w:r>
@@ -12134,21 +11923,12 @@
           <w:numId w:val="16"/>
         </w:numPr>
       </w:pPr>
-      <w:proofErr w:type="spellStart"/>
-      <w:r>
-        <w:rPr>
-          <w:b/>
-          <w:bCs/>
-        </w:rPr>
-        <w:t>Attack</w:t>
-      </w:r>
-      <w:proofErr w:type="spellEnd"/>
-      <w:r>
-        <w:rPr>
-          <w:b/>
-          <w:bCs/>
-        </w:rPr>
-        <w:t>:</w:t>
+      <w:r>
+        <w:rPr>
+          <w:b/>
+          <w:bCs/>
+        </w:rPr>
+        <w:t>Attack:</w:t>
       </w:r>
       <w:r>
         <w:t xml:space="preserve"> Es el tiempo de entrada. Lo que tarda en un sonido</w:t>
@@ -12171,21 +11951,12 @@
           <w:numId w:val="16"/>
         </w:numPr>
       </w:pPr>
-      <w:proofErr w:type="spellStart"/>
-      <w:r>
-        <w:rPr>
-          <w:b/>
-          <w:bCs/>
-        </w:rPr>
-        <w:t>Decay</w:t>
-      </w:r>
-      <w:proofErr w:type="spellEnd"/>
-      <w:r>
-        <w:rPr>
-          <w:b/>
-          <w:bCs/>
-        </w:rPr>
-        <w:t xml:space="preserve">: </w:t>
+      <w:r>
+        <w:rPr>
+          <w:b/>
+          <w:bCs/>
+        </w:rPr>
+        <w:t xml:space="preserve">Decay: </w:t>
       </w:r>
       <w:r>
         <w:t>Es el tiempo que tarda el sonido en caer a una etapa de sostenimiento, después de haber alcanzado la amplitud máxima sin soltar la tecla pulsada o punto de inducción vibratoria que se pulso para ejecutar el instrumento.</w:t>
@@ -12194,21 +11965,7 @@
         <w:t xml:space="preserve"> </w:t>
       </w:r>
       <w:r>
-        <w:t xml:space="preserve">No tiene </w:t>
-      </w:r>
-      <w:proofErr w:type="spellStart"/>
-      <w:r>
-        <w:t>porque</w:t>
-      </w:r>
-      <w:proofErr w:type="spellEnd"/>
-      <w:r>
-        <w:t xml:space="preserve"> ser lineal y se mide en mili segundo</w:t>
-      </w:r>
-      <w:r>
-        <w:t xml:space="preserve">s </w:t>
-      </w:r>
-      <w:r>
-        <w:t>(ms).</w:t>
+        <w:t>No tiene porque ser lineal y se mide en mili segundos (ms).</w:t>
       </w:r>
     </w:p>
     <w:p>
@@ -12219,21 +11976,12 @@
           <w:numId w:val="16"/>
         </w:numPr>
       </w:pPr>
-      <w:proofErr w:type="spellStart"/>
-      <w:r>
-        <w:rPr>
-          <w:b/>
-          <w:bCs/>
-        </w:rPr>
-        <w:t>Sustain</w:t>
-      </w:r>
-      <w:proofErr w:type="spellEnd"/>
-      <w:r>
-        <w:rPr>
-          <w:b/>
-          <w:bCs/>
-        </w:rPr>
-        <w:t xml:space="preserve">: </w:t>
+      <w:r>
+        <w:rPr>
+          <w:b/>
+          <w:bCs/>
+        </w:rPr>
+        <w:t xml:space="preserve">Sustain: </w:t>
       </w:r>
       <w:r>
         <w:t>Tiempo durante el cual la amplitud del sonido se mantiene constante hasta que se deja de emitir vibración o se suelta la tecla o el punto de inducción vibratoria. Es lineal y se mide en mili segundos (ms).</w:t>
@@ -12247,30 +11995,18 @@
           <w:numId w:val="16"/>
         </w:numPr>
       </w:pPr>
-      <w:proofErr w:type="spellStart"/>
-      <w:r>
-        <w:rPr>
-          <w:b/>
-          <w:bCs/>
-        </w:rPr>
-        <w:t>Release</w:t>
-      </w:r>
-      <w:proofErr w:type="spellEnd"/>
-      <w:r>
-        <w:rPr>
-          <w:b/>
-          <w:bCs/>
-        </w:rPr>
-        <w:t>:</w:t>
+      <w:r>
+        <w:rPr>
+          <w:b/>
+          <w:bCs/>
+        </w:rPr>
+        <w:t>Release:</w:t>
       </w:r>
       <w:r>
         <w:t xml:space="preserve"> Tiempo que t</w:t>
       </w:r>
       <w:r>
-        <w:t xml:space="preserve">arda un sonido en perder toda su amplitud (volumen) después de despear la tecla o punto de inducción vibratoria. Es lineal </w:t>
-      </w:r>
-      <w:r>
-        <w:t>y se mide en mili segundos (ms).</w:t>
+        <w:t>arda un sonido en perder toda su amplitud (volumen) después de despear la tecla o punto de inducción vibratoria. Es lineal y se mide en mili segundos (ms).</w:t>
       </w:r>
     </w:p>
     <w:p/>
@@ -14426,21 +14162,7 @@
         <w:rPr>
           <w:rFonts w:ascii="Arial" w:hAnsi="Arial" w:cs="Arial"/>
         </w:rPr>
-        <w:t xml:space="preserve">Es preciso comprar unos auriculares de estudio de gama media para tener un sonido claro y limpio de los sonidos producidos por el software que se </w:t>
-      </w:r>
-      <w:proofErr w:type="spellStart"/>
-      <w:r>
-        <w:rPr>
-          <w:rFonts w:ascii="Arial" w:hAnsi="Arial" w:cs="Arial"/>
-        </w:rPr>
-        <w:t>esta</w:t>
-      </w:r>
-      <w:proofErr w:type="spellEnd"/>
-      <w:r>
-        <w:rPr>
-          <w:rFonts w:ascii="Arial" w:hAnsi="Arial" w:cs="Arial"/>
-        </w:rPr>
-        <w:t xml:space="preserve"> desarrollando. Este tipo de auriculares rondan los 60</w:t>
+        <w:t>Es preciso comprar unos auriculares de estudio de gama media para tener un sonido claro y limpio de los sonidos producidos por el software que se esta desarrollando. Este tipo de auriculares rondan los 60</w:t>
       </w:r>
       <w:r>
         <w:t xml:space="preserve">€ </w:t>
@@ -14686,23 +14408,7 @@
     </w:p>
     <w:p>
       <w:r>
-        <w:t xml:space="preserve">La duración de cada uno de los </w:t>
-      </w:r>
-      <w:proofErr w:type="spellStart"/>
-      <w:r>
-        <w:t>Sprints</w:t>
-      </w:r>
-      <w:proofErr w:type="spellEnd"/>
-      <w:r>
-        <w:t xml:space="preserve"> que vamos a realizar en el proyecto </w:t>
-      </w:r>
-      <w:proofErr w:type="gramStart"/>
-      <w:r>
-        <w:t>van</w:t>
-      </w:r>
-      <w:proofErr w:type="gramEnd"/>
-      <w:r>
-        <w:t xml:space="preserve"> a ser de 2 semanas. </w:t>
+        <w:t xml:space="preserve">La duración de cada uno de los Sprints que vamos a realizar en el proyecto van a ser de 2 semanas. </w:t>
       </w:r>
     </w:p>
     <w:p>
@@ -15061,23 +14767,13 @@
           <w:rFonts w:ascii="Arial" w:hAnsi="Arial" w:cs="Arial"/>
         </w:rPr>
       </w:pPr>
-      <w:proofErr w:type="spellStart"/>
-      <w:r>
-        <w:rPr>
-          <w:rFonts w:ascii="Arial" w:hAnsi="Arial" w:cs="Arial"/>
-          <w:b/>
-          <w:bCs/>
-        </w:rPr>
-        <w:t>Serum</w:t>
-      </w:r>
-      <w:proofErr w:type="spellEnd"/>
-      <w:r>
-        <w:rPr>
-          <w:rFonts w:ascii="Arial" w:hAnsi="Arial" w:cs="Arial"/>
-          <w:b/>
-          <w:bCs/>
-        </w:rPr>
-        <w:t>:</w:t>
+      <w:r>
+        <w:rPr>
+          <w:rFonts w:ascii="Arial" w:hAnsi="Arial" w:cs="Arial"/>
+          <w:b/>
+          <w:bCs/>
+        </w:rPr>
+        <w:t>Serum:</w:t>
       </w:r>
     </w:p>
     <w:p>
@@ -15121,30 +14817,8 @@
         <w:rPr>
           <w:rFonts w:ascii="Arial" w:hAnsi="Arial" w:cs="Arial"/>
         </w:rPr>
-        <w:t xml:space="preserve">Diseñado por la empresa </w:t>
-      </w:r>
-      <w:proofErr w:type="spellStart"/>
-      <w:r>
-        <w:rPr>
-          <w:rFonts w:ascii="Arial" w:hAnsi="Arial" w:cs="Arial"/>
-        </w:rPr>
-        <w:t>Xfer</w:t>
-      </w:r>
-      <w:proofErr w:type="spellEnd"/>
-      <w:r>
-        <w:rPr>
-          <w:rFonts w:ascii="Arial" w:hAnsi="Arial" w:cs="Arial"/>
-        </w:rPr>
-        <w:t xml:space="preserve"> </w:t>
-      </w:r>
-      <w:proofErr w:type="spellStart"/>
-      <w:r>
-        <w:rPr>
-          <w:rFonts w:ascii="Arial" w:hAnsi="Arial" w:cs="Arial"/>
-        </w:rPr>
-        <w:t>Records</w:t>
-      </w:r>
-      <w:proofErr w:type="spellEnd"/>
+        <w:t>Diseñado por la empresa Xfer Records</w:t>
+      </w:r>
       <w:r>
         <w:rPr>
           <w:rFonts w:ascii="Arial" w:hAnsi="Arial" w:cs="Arial"/>
@@ -15180,16 +14854,8 @@
         <w:rPr>
           <w:rFonts w:ascii="Arial" w:hAnsi="Arial" w:cs="Arial"/>
         </w:rPr>
-        <w:t xml:space="preserve"> como </w:t>
-      </w:r>
-      <w:proofErr w:type="spellStart"/>
-      <w:r>
-        <w:rPr>
-          <w:rFonts w:ascii="Arial" w:hAnsi="Arial" w:cs="Arial"/>
-        </w:rPr>
-        <w:t>framework</w:t>
-      </w:r>
-      <w:proofErr w:type="spellEnd"/>
+        <w:t xml:space="preserve"> como framework</w:t>
+      </w:r>
       <w:r>
         <w:rPr>
           <w:rFonts w:ascii="Arial" w:hAnsi="Arial" w:cs="Arial"/>
@@ -15232,21 +14898,7 @@
         <w:rPr>
           <w:rFonts w:ascii="Arial" w:hAnsi="Arial" w:cs="Arial"/>
         </w:rPr>
-        <w:t xml:space="preserve">En cuanto a síntesis digital, es de los </w:t>
-      </w:r>
-      <w:proofErr w:type="spellStart"/>
-      <w:r>
-        <w:rPr>
-          <w:rFonts w:ascii="Arial" w:hAnsi="Arial" w:cs="Arial"/>
-        </w:rPr>
-        <w:t>mas</w:t>
-      </w:r>
-      <w:proofErr w:type="spellEnd"/>
-      <w:r>
-        <w:rPr>
-          <w:rFonts w:ascii="Arial" w:hAnsi="Arial" w:cs="Arial"/>
-        </w:rPr>
-        <w:t xml:space="preserve"> sofisticados en el mercado</w:t>
+        <w:t>En cuanto a síntesis digital, es de los mas sofisticados en el mercado</w:t>
       </w:r>
       <w:r>
         <w:rPr>
@@ -15667,23 +15319,13 @@
           <w:rFonts w:ascii="Arial" w:hAnsi="Arial" w:cs="Arial"/>
         </w:rPr>
       </w:pPr>
-      <w:proofErr w:type="spellStart"/>
-      <w:r>
-        <w:rPr>
-          <w:rFonts w:ascii="Arial" w:hAnsi="Arial" w:cs="Arial"/>
-          <w:b/>
-          <w:bCs/>
-        </w:rPr>
-        <w:t>Midi.city</w:t>
-      </w:r>
-      <w:proofErr w:type="spellEnd"/>
-      <w:r>
-        <w:rPr>
-          <w:rFonts w:ascii="Arial" w:hAnsi="Arial" w:cs="Arial"/>
-          <w:b/>
-          <w:bCs/>
-        </w:rPr>
-        <w:t>:</w:t>
+      <w:r>
+        <w:rPr>
+          <w:rFonts w:ascii="Arial" w:hAnsi="Arial" w:cs="Arial"/>
+          <w:b/>
+          <w:bCs/>
+        </w:rPr>
+        <w:t>Midi.city:</w:t>
       </w:r>
     </w:p>
     <w:p>
@@ -15792,21 +15434,7 @@
         <w:rPr>
           <w:rFonts w:ascii="Arial" w:hAnsi="Arial" w:cs="Arial"/>
         </w:rPr>
-        <w:t xml:space="preserve">Principalmente se basa en JavaScript usando </w:t>
-      </w:r>
-      <w:proofErr w:type="spellStart"/>
-      <w:r>
-        <w:rPr>
-          <w:rFonts w:ascii="Arial" w:hAnsi="Arial" w:cs="Arial"/>
-        </w:rPr>
-        <w:t>ToneJS</w:t>
-      </w:r>
-      <w:proofErr w:type="spellEnd"/>
-      <w:r>
-        <w:rPr>
-          <w:rFonts w:ascii="Arial" w:hAnsi="Arial" w:cs="Arial"/>
-        </w:rPr>
-        <w:t xml:space="preserve"> como Framework</w:t>
+        <w:t>Principalmente se basa en JavaScript usando ToneJS como Framework</w:t>
       </w:r>
       <w:r>
         <w:rPr>
@@ -15874,21 +15502,7 @@
         <w:rPr>
           <w:rFonts w:ascii="Arial" w:hAnsi="Arial" w:cs="Arial"/>
         </w:rPr>
-        <w:t xml:space="preserve">Es open </w:t>
-      </w:r>
-      <w:proofErr w:type="spellStart"/>
-      <w:r>
-        <w:rPr>
-          <w:rFonts w:ascii="Arial" w:hAnsi="Arial" w:cs="Arial"/>
-        </w:rPr>
-        <w:t>source</w:t>
-      </w:r>
-      <w:proofErr w:type="spellEnd"/>
-      <w:r>
-        <w:rPr>
-          <w:rFonts w:ascii="Arial" w:hAnsi="Arial" w:cs="Arial"/>
-        </w:rPr>
-        <w:t>, su utilización no requiere comprar ninguna licencia</w:t>
+        <w:t>Es open source, su utilización no requiere comprar ninguna licencia</w:t>
       </w:r>
       <w:r>
         <w:rPr>
@@ -16020,14 +15634,7 @@
         <w:rPr>
           <w:rFonts w:ascii="Arial" w:hAnsi="Arial" w:cs="Arial"/>
         </w:rPr>
-        <w:t xml:space="preserve">Cuenta con un </w:t>
-      </w:r>
-      <w:proofErr w:type="gramStart"/>
-      <w:r>
-        <w:rPr>
-          <w:rFonts w:ascii="Arial" w:hAnsi="Arial" w:cs="Arial"/>
-        </w:rPr>
-        <w:t xml:space="preserve">metrónomo </w:t>
+        <w:t xml:space="preserve">Cuenta con un metrónomo </w:t>
       </w:r>
       <w:r>
         <w:rPr>
@@ -16035,7 +15642,6 @@
         </w:rPr>
         <w:t>.</w:t>
       </w:r>
-      <w:proofErr w:type="gramEnd"/>
     </w:p>
     <w:p>
       <w:pPr>
@@ -16278,21 +15884,8 @@
         <w:t xml:space="preserve"> identificar</w:t>
       </w:r>
       <w:r>
-        <w:t xml:space="preserve"> las metas y los puntos débiles de nuestro usuario objetivo, se crean dos personas que interaccionaran con </w:t>
-      </w:r>
-      <w:proofErr w:type="spellStart"/>
-      <w:r>
-        <w:t>Serum</w:t>
-      </w:r>
-      <w:proofErr w:type="spellEnd"/>
-      <w:r>
-        <w:t xml:space="preserve"> y </w:t>
-      </w:r>
-      <w:proofErr w:type="spellStart"/>
-      <w:r>
-        <w:t>Midi.city</w:t>
-      </w:r>
-      <w:proofErr w:type="spellEnd"/>
+        <w:t xml:space="preserve"> las metas y los puntos débiles de nuestro usuario objetivo, se crean dos personas que interaccionaran con Serum y Midi.city</w:t>
+      </w:r>
       <w:r>
         <w:t>.</w:t>
       </w:r>
@@ -17008,7 +16601,6 @@
                 <w:lang w:eastAsia="es-ES"/>
               </w:rPr>
             </w:pPr>
-            <w:proofErr w:type="gramStart"/>
             <w:r>
               <w:rPr>
                 <w:rFonts w:ascii="Arial" w:eastAsia="Times New Roman" w:hAnsi="Arial" w:cs="Arial"/>
@@ -17019,7 +16611,6 @@
               </w:rPr>
               <w:t>Cuándo</w:t>
             </w:r>
-            <w:proofErr w:type="gramEnd"/>
           </w:p>
         </w:tc>
         <w:tc>
@@ -17968,21 +17559,12 @@
                 <w:lang w:eastAsia="es-ES"/>
               </w:rPr>
             </w:pPr>
-            <w:proofErr w:type="spellStart"/>
             <w:r>
               <w:rPr>
                 <w:rFonts w:eastAsia="Times New Roman" w:cstheme="minorHAnsi"/>
                 <w:lang w:eastAsia="es-ES"/>
               </w:rPr>
-              <w:t>Ava</w:t>
-            </w:r>
-            <w:proofErr w:type="spellEnd"/>
-            <w:r>
-              <w:rPr>
-                <w:rFonts w:eastAsia="Times New Roman" w:cstheme="minorHAnsi"/>
-                <w:lang w:eastAsia="es-ES"/>
-              </w:rPr>
-              <w:t xml:space="preserve"> Miller</w:t>
+              <w:t>Ava Miller</w:t>
             </w:r>
           </w:p>
         </w:tc>
@@ -18559,7 +18141,6 @@
                 <w:lang w:eastAsia="es-ES"/>
               </w:rPr>
             </w:pPr>
-            <w:proofErr w:type="gramStart"/>
             <w:r>
               <w:rPr>
                 <w:rFonts w:ascii="Arial" w:eastAsia="Times New Roman" w:hAnsi="Arial" w:cs="Arial"/>
@@ -18570,7 +18151,6 @@
               </w:rPr>
               <w:t>Cuándo</w:t>
             </w:r>
-            <w:proofErr w:type="gramEnd"/>
           </w:p>
         </w:tc>
         <w:tc>
@@ -19176,27 +18756,7 @@
                 <w:szCs w:val="20"/>
                 <w:lang w:eastAsia="es-ES"/>
               </w:rPr>
-              <w:t xml:space="preserve"> aprendiendo de manera autodidacta a tocar el piano y </w:t>
-            </w:r>
-            <w:proofErr w:type="gramStart"/>
-            <w:r>
-              <w:rPr>
-                <w:rFonts w:eastAsia="Times New Roman" w:cstheme="minorHAnsi"/>
-                <w:sz w:val="20"/>
-                <w:szCs w:val="20"/>
-                <w:lang w:eastAsia="es-ES"/>
-              </w:rPr>
-              <w:t>necesita  empezar</w:t>
-            </w:r>
-            <w:proofErr w:type="gramEnd"/>
-            <w:r>
-              <w:rPr>
-                <w:rFonts w:eastAsia="Times New Roman" w:cstheme="minorHAnsi"/>
-                <w:sz w:val="20"/>
-                <w:szCs w:val="20"/>
-                <w:lang w:eastAsia="es-ES"/>
-              </w:rPr>
-              <w:t xml:space="preserve"> a tocar cuanto antes</w:t>
+              <w:t xml:space="preserve"> aprendiendo de manera autodidacta a tocar el piano y necesita  empezar a tocar cuanto antes</w:t>
             </w:r>
           </w:p>
         </w:tc>
@@ -19952,10 +19512,13 @@
                 <w:szCs w:val="20"/>
                 <w:lang w:eastAsia="es-ES"/>
               </w:rPr>
-              <w:t xml:space="preserve"> un sueldo y así ahorrar para su proyecto musical. Gracias a estos ahorros, recientemente ha montado un pequeño estudio en un local para comenzar su proyecto. Dentro de esta inversión incluyo </w:t>
-            </w:r>
-            <w:proofErr w:type="spellStart"/>
-            <w:r>
+              <w:t xml:space="preserve"> un sueldo y así ahorrar para su proyecto musical. Gracias a estos ahorros, recientemente ha montado un pequeño estudio en un local para comenzar su proyecto. Dentro de esta inversión incluyo Ableton Live y Serum para lograr más calidad en sus producciones ya que hasta ahora solo contaba con una guitarra y un teclado.</w:t>
+            </w:r>
+          </w:p>
+          <w:p>
+            <w:pPr>
+              <w:widowControl/>
+              <w:jc w:val="both"/>
               <w:rPr>
                 <w:rFonts w:ascii="Arial" w:eastAsia="Times New Roman" w:hAnsi="Arial" w:cs="Arial"/>
                 <w:color w:val="000000"/>
@@ -19963,10 +19526,12 @@
                 <w:szCs w:val="20"/>
                 <w:lang w:eastAsia="es-ES"/>
               </w:rPr>
-              <w:t>Ableton</w:t>
-            </w:r>
-            <w:proofErr w:type="spellEnd"/>
-            <w:r>
+            </w:pPr>
+          </w:p>
+          <w:p>
+            <w:pPr>
+              <w:widowControl/>
+              <w:jc w:val="both"/>
               <w:rPr>
                 <w:rFonts w:ascii="Arial" w:eastAsia="Times New Roman" w:hAnsi="Arial" w:cs="Arial"/>
                 <w:color w:val="000000"/>
@@ -19974,9 +19539,7 @@
                 <w:szCs w:val="20"/>
                 <w:lang w:eastAsia="es-ES"/>
               </w:rPr>
-              <w:t xml:space="preserve"> Live y </w:t>
-            </w:r>
-            <w:proofErr w:type="spellStart"/>
+            </w:pPr>
             <w:r>
               <w:rPr>
                 <w:rFonts w:ascii="Arial" w:eastAsia="Times New Roman" w:hAnsi="Arial" w:cs="Arial"/>
@@ -19985,10 +19548,13 @@
                 <w:szCs w:val="20"/>
                 <w:lang w:eastAsia="es-ES"/>
               </w:rPr>
-              <w:t>Serum</w:t>
-            </w:r>
-            <w:proofErr w:type="spellEnd"/>
-            <w:r>
+              <w:t xml:space="preserve">Dispuesto a crear su primera pieza musical en su nueva etapa de productor profesional, abre el DAW Ableton Live y el sintetizador Serum. Su objetivo es lograr un sonido parecido al de una campana. </w:t>
+            </w:r>
+          </w:p>
+          <w:p>
+            <w:pPr>
+              <w:widowControl/>
+              <w:jc w:val="both"/>
               <w:rPr>
                 <w:rFonts w:ascii="Arial" w:eastAsia="Times New Roman" w:hAnsi="Arial" w:cs="Arial"/>
                 <w:color w:val="000000"/>
@@ -19996,13 +19562,8 @@
                 <w:szCs w:val="20"/>
                 <w:lang w:eastAsia="es-ES"/>
               </w:rPr>
-              <w:t xml:space="preserve"> para lograr más calidad en sus producciones ya que hasta ahora solo contaba con una guitarra y un teclado.</w:t>
-            </w:r>
-          </w:p>
-          <w:p>
-            <w:pPr>
-              <w:widowControl/>
-              <w:jc w:val="both"/>
+            </w:pPr>
+            <w:r>
               <w:rPr>
                 <w:rFonts w:ascii="Arial" w:eastAsia="Times New Roman" w:hAnsi="Arial" w:cs="Arial"/>
                 <w:color w:val="000000"/>
@@ -20010,7 +19571,9 @@
                 <w:szCs w:val="20"/>
                 <w:lang w:eastAsia="es-ES"/>
               </w:rPr>
-            </w:pPr>
+              <w:lastRenderedPageBreak/>
+              <w:t xml:space="preserve">Para ello enciende los dos osciladores, selecciona el tipo de onda que cree más conveniente para cada oscilador, establece los parámetros básicos de la envolvente y selecciona un tipo de filtro. Encuentra muchos parámetros que no sabe como funcionan por lo que no los toca, ya que él es productor musical y no es un experto en ingeniería de audio, pero tiene conocimientos medios. </w:t>
+            </w:r>
           </w:p>
           <w:p>
             <w:pPr>
@@ -20032,176 +19595,7 @@
                 <w:szCs w:val="20"/>
                 <w:lang w:eastAsia="es-ES"/>
               </w:rPr>
-              <w:t xml:space="preserve">Dispuesto a crear su primera pieza musical en su nueva etapa de productor profesional, abre el DAW </w:t>
-            </w:r>
-            <w:proofErr w:type="spellStart"/>
-            <w:r>
-              <w:rPr>
-                <w:rFonts w:ascii="Arial" w:eastAsia="Times New Roman" w:hAnsi="Arial" w:cs="Arial"/>
-                <w:color w:val="000000"/>
-                <w:sz w:val="20"/>
-                <w:szCs w:val="20"/>
-                <w:lang w:eastAsia="es-ES"/>
-              </w:rPr>
-              <w:t>Ableton</w:t>
-            </w:r>
-            <w:proofErr w:type="spellEnd"/>
-            <w:r>
-              <w:rPr>
-                <w:rFonts w:ascii="Arial" w:eastAsia="Times New Roman" w:hAnsi="Arial" w:cs="Arial"/>
-                <w:color w:val="000000"/>
-                <w:sz w:val="20"/>
-                <w:szCs w:val="20"/>
-                <w:lang w:eastAsia="es-ES"/>
-              </w:rPr>
-              <w:t xml:space="preserve"> Live y el sintetizador </w:t>
-            </w:r>
-            <w:proofErr w:type="spellStart"/>
-            <w:r>
-              <w:rPr>
-                <w:rFonts w:ascii="Arial" w:eastAsia="Times New Roman" w:hAnsi="Arial" w:cs="Arial"/>
-                <w:color w:val="000000"/>
-                <w:sz w:val="20"/>
-                <w:szCs w:val="20"/>
-                <w:lang w:eastAsia="es-ES"/>
-              </w:rPr>
-              <w:t>Serum</w:t>
-            </w:r>
-            <w:proofErr w:type="spellEnd"/>
-            <w:r>
-              <w:rPr>
-                <w:rFonts w:ascii="Arial" w:eastAsia="Times New Roman" w:hAnsi="Arial" w:cs="Arial"/>
-                <w:color w:val="000000"/>
-                <w:sz w:val="20"/>
-                <w:szCs w:val="20"/>
-                <w:lang w:eastAsia="es-ES"/>
-              </w:rPr>
-              <w:t xml:space="preserve">. Su objetivo es lograr un sonido parecido al de una campana. </w:t>
-            </w:r>
-          </w:p>
-          <w:p>
-            <w:pPr>
-              <w:widowControl/>
-              <w:jc w:val="both"/>
-              <w:rPr>
-                <w:rFonts w:ascii="Arial" w:eastAsia="Times New Roman" w:hAnsi="Arial" w:cs="Arial"/>
-                <w:color w:val="000000"/>
-                <w:sz w:val="20"/>
-                <w:szCs w:val="20"/>
-                <w:lang w:eastAsia="es-ES"/>
-              </w:rPr>
-            </w:pPr>
-            <w:r>
-              <w:rPr>
-                <w:rFonts w:ascii="Arial" w:eastAsia="Times New Roman" w:hAnsi="Arial" w:cs="Arial"/>
-                <w:color w:val="000000"/>
-                <w:sz w:val="20"/>
-                <w:szCs w:val="20"/>
-                <w:lang w:eastAsia="es-ES"/>
-              </w:rPr>
-              <w:lastRenderedPageBreak/>
-              <w:t xml:space="preserve">Para ello enciende los dos osciladores, selecciona el tipo de onda que cree más conveniente para cada oscilador, establece los parámetros básicos de la envolvente y selecciona un tipo de filtro. Encuentra muchos parámetros que no sabe </w:t>
-            </w:r>
-            <w:proofErr w:type="spellStart"/>
-            <w:r>
-              <w:rPr>
-                <w:rFonts w:ascii="Arial" w:eastAsia="Times New Roman" w:hAnsi="Arial" w:cs="Arial"/>
-                <w:color w:val="000000"/>
-                <w:sz w:val="20"/>
-                <w:szCs w:val="20"/>
-                <w:lang w:eastAsia="es-ES"/>
-              </w:rPr>
-              <w:t>como</w:t>
-            </w:r>
-            <w:proofErr w:type="spellEnd"/>
-            <w:r>
-              <w:rPr>
-                <w:rFonts w:ascii="Arial" w:eastAsia="Times New Roman" w:hAnsi="Arial" w:cs="Arial"/>
-                <w:color w:val="000000"/>
-                <w:sz w:val="20"/>
-                <w:szCs w:val="20"/>
-                <w:lang w:eastAsia="es-ES"/>
-              </w:rPr>
-              <w:t xml:space="preserve"> funcionan por lo que no los toca, ya que él es productor musical y no es un experto en ingeniería de audio, pero tiene conocimientos medios. </w:t>
-            </w:r>
-          </w:p>
-          <w:p>
-            <w:pPr>
-              <w:widowControl/>
-              <w:jc w:val="both"/>
-              <w:rPr>
-                <w:rFonts w:ascii="Arial" w:eastAsia="Times New Roman" w:hAnsi="Arial" w:cs="Arial"/>
-                <w:color w:val="000000"/>
-                <w:sz w:val="20"/>
-                <w:szCs w:val="20"/>
-                <w:lang w:eastAsia="es-ES"/>
-              </w:rPr>
-            </w:pPr>
-            <w:r>
-              <w:rPr>
-                <w:rFonts w:ascii="Arial" w:eastAsia="Times New Roman" w:hAnsi="Arial" w:cs="Arial"/>
-                <w:color w:val="000000"/>
-                <w:sz w:val="20"/>
-                <w:szCs w:val="20"/>
-                <w:lang w:eastAsia="es-ES"/>
-              </w:rPr>
-              <w:t xml:space="preserve">Para terminar añade </w:t>
-            </w:r>
-            <w:proofErr w:type="spellStart"/>
-            <w:r>
-              <w:rPr>
-                <w:rFonts w:ascii="Arial" w:eastAsia="Times New Roman" w:hAnsi="Arial" w:cs="Arial"/>
-                <w:color w:val="000000"/>
-                <w:sz w:val="20"/>
-                <w:szCs w:val="20"/>
-                <w:lang w:eastAsia="es-ES"/>
-              </w:rPr>
-              <w:t>reverb</w:t>
-            </w:r>
-            <w:proofErr w:type="spellEnd"/>
-            <w:r>
-              <w:rPr>
-                <w:rFonts w:ascii="Arial" w:eastAsia="Times New Roman" w:hAnsi="Arial" w:cs="Arial"/>
-                <w:color w:val="000000"/>
-                <w:sz w:val="20"/>
-                <w:szCs w:val="20"/>
-                <w:lang w:eastAsia="es-ES"/>
-              </w:rPr>
-              <w:t xml:space="preserve">, </w:t>
-            </w:r>
-            <w:proofErr w:type="spellStart"/>
-            <w:proofErr w:type="gramStart"/>
-            <w:r>
-              <w:rPr>
-                <w:rFonts w:ascii="Arial" w:eastAsia="Times New Roman" w:hAnsi="Arial" w:cs="Arial"/>
-                <w:color w:val="000000"/>
-                <w:sz w:val="20"/>
-                <w:szCs w:val="20"/>
-                <w:lang w:eastAsia="es-ES"/>
-              </w:rPr>
-              <w:t>delay</w:t>
-            </w:r>
-            <w:proofErr w:type="spellEnd"/>
-            <w:r>
-              <w:rPr>
-                <w:rFonts w:ascii="Arial" w:eastAsia="Times New Roman" w:hAnsi="Arial" w:cs="Arial"/>
-                <w:color w:val="000000"/>
-                <w:sz w:val="20"/>
-                <w:szCs w:val="20"/>
-                <w:lang w:eastAsia="es-ES"/>
-              </w:rPr>
-              <w:t xml:space="preserve">  y</w:t>
-            </w:r>
-            <w:proofErr w:type="gramEnd"/>
-            <w:r>
-              <w:rPr>
-                <w:rFonts w:ascii="Arial" w:eastAsia="Times New Roman" w:hAnsi="Arial" w:cs="Arial"/>
-                <w:color w:val="000000"/>
-                <w:sz w:val="20"/>
-                <w:szCs w:val="20"/>
-                <w:lang w:eastAsia="es-ES"/>
-              </w:rPr>
-              <w:t xml:space="preserve"> un compresor para hacer más interesante el sonido. Una vez terminado guarda el sonido como “Campana propia”. </w:t>
+              <w:t xml:space="preserve">Para terminar añade reverb, delay  y un compresor para hacer más interesante el sonido. Una vez terminado guarda el sonido como “Campana propia”. </w:t>
             </w:r>
             <w:r>
               <w:rPr>
@@ -20423,21 +19817,12 @@
                 <w:lang w:eastAsia="es-ES"/>
               </w:rPr>
             </w:pPr>
-            <w:proofErr w:type="spellStart"/>
             <w:r>
               <w:rPr>
                 <w:rFonts w:eastAsia="Times New Roman" w:cstheme="minorHAnsi"/>
                 <w:lang w:eastAsia="es-ES"/>
               </w:rPr>
-              <w:t>Ava</w:t>
-            </w:r>
-            <w:proofErr w:type="spellEnd"/>
-            <w:r>
-              <w:rPr>
-                <w:rFonts w:eastAsia="Times New Roman" w:cstheme="minorHAnsi"/>
-                <w:lang w:eastAsia="es-ES"/>
-              </w:rPr>
-              <w:t xml:space="preserve"> Miller</w:t>
+              <w:t>Ava Miller</w:t>
             </w:r>
           </w:p>
         </w:tc>
@@ -20783,7 +20168,6 @@
                 <w:lang w:eastAsia="es-ES"/>
               </w:rPr>
             </w:pPr>
-            <w:proofErr w:type="spellStart"/>
             <w:r>
               <w:rPr>
                 <w:rFonts w:ascii="Arial" w:eastAsia="Times New Roman" w:hAnsi="Arial" w:cs="Arial"/>
@@ -20792,9 +20176,8 @@
                 <w:szCs w:val="20"/>
                 <w:lang w:eastAsia="es-ES"/>
               </w:rPr>
-              <w:t>Ava</w:t>
-            </w:r>
-            <w:proofErr w:type="spellEnd"/>
+              <w:t xml:space="preserve">Ava es chica de 27 nacida en Londres, que </w:t>
+            </w:r>
             <w:r>
               <w:rPr>
                 <w:rFonts w:ascii="Arial" w:eastAsia="Times New Roman" w:hAnsi="Arial" w:cs="Arial"/>
@@ -20803,9 +20186,13 @@
                 <w:szCs w:val="20"/>
                 <w:lang w:eastAsia="es-ES"/>
               </w:rPr>
-              <w:t xml:space="preserve"> es chica de 27 nacida en Londres, que </w:t>
-            </w:r>
-            <w:r>
+              <w:t xml:space="preserve">trabaja para una compañía española de macro-festivales que incluye espectáculos escénicos en sus festivales realizados por todo el mundo. Debido a la situación de pandemia, la empresa no puede realizar su actividad por lo que Ava se encuentra en un ERTE. </w:t>
+            </w:r>
+          </w:p>
+          <w:p>
+            <w:pPr>
+              <w:widowControl/>
+              <w:jc w:val="both"/>
               <w:rPr>
                 <w:rFonts w:ascii="Arial" w:eastAsia="Times New Roman" w:hAnsi="Arial" w:cs="Arial"/>
                 <w:color w:val="000000"/>
@@ -20813,9 +20200,7 @@
                 <w:szCs w:val="20"/>
                 <w:lang w:eastAsia="es-ES"/>
               </w:rPr>
-              <w:t xml:space="preserve">trabaja para una compañía española de </w:t>
-            </w:r>
-            <w:proofErr w:type="spellStart"/>
+            </w:pPr>
             <w:r>
               <w:rPr>
                 <w:rFonts w:ascii="Arial" w:eastAsia="Times New Roman" w:hAnsi="Arial" w:cs="Arial"/>
@@ -20824,10 +20209,13 @@
                 <w:szCs w:val="20"/>
                 <w:lang w:eastAsia="es-ES"/>
               </w:rPr>
-              <w:t>macro-festivales</w:t>
-            </w:r>
-            <w:proofErr w:type="spellEnd"/>
-            <w:r>
+              <w:t>Ava es una persona inquieta y curiosa y debido a esta situación ha necesitado buscarse un entretenimiento, el piano. Ava ha comenzado a aprender a tocar el piano de manera autodidacta a través de un teclado MIDI que tenía su hermano.</w:t>
+            </w:r>
+          </w:p>
+          <w:p>
+            <w:pPr>
+              <w:widowControl/>
+              <w:jc w:val="both"/>
               <w:rPr>
                 <w:rFonts w:ascii="Arial" w:eastAsia="Times New Roman" w:hAnsi="Arial" w:cs="Arial"/>
                 <w:color w:val="000000"/>
@@ -20835,9 +20223,7 @@
                 <w:szCs w:val="20"/>
                 <w:lang w:eastAsia="es-ES"/>
               </w:rPr>
-              <w:t xml:space="preserve"> que incluye espectáculos escénicos en sus festivales realizados por todo el mundo. Debido a la situación de pandemia, la empresa no puede realizar su actividad por lo que </w:t>
-            </w:r>
-            <w:proofErr w:type="spellStart"/>
+            </w:pPr>
             <w:r>
               <w:rPr>
                 <w:rFonts w:ascii="Arial" w:eastAsia="Times New Roman" w:hAnsi="Arial" w:cs="Arial"/>
@@ -20846,10 +20232,13 @@
                 <w:szCs w:val="20"/>
                 <w:lang w:eastAsia="es-ES"/>
               </w:rPr>
-              <w:t>Ava</w:t>
-            </w:r>
-            <w:proofErr w:type="spellEnd"/>
-            <w:r>
+              <w:t xml:space="preserve"> Este tipo de teclados requieren de un software para que se escuche “algo”. Existen muchas alternativas de pago, pero Ava no quiere gastarse dinero ya que la situación económica no es favorable y además necesita algo que pueda usarlo en varios ordenadores ya que no siempre usa el mismo.</w:t>
+            </w:r>
+          </w:p>
+          <w:p>
+            <w:pPr>
+              <w:widowControl/>
+              <w:jc w:val="both"/>
               <w:rPr>
                 <w:rFonts w:ascii="Arial" w:eastAsia="Times New Roman" w:hAnsi="Arial" w:cs="Arial"/>
                 <w:color w:val="000000"/>
@@ -20857,13 +20246,8 @@
                 <w:szCs w:val="20"/>
                 <w:lang w:eastAsia="es-ES"/>
               </w:rPr>
-              <w:t xml:space="preserve"> se encuentra en un ERTE. </w:t>
-            </w:r>
-          </w:p>
-          <w:p>
-            <w:pPr>
-              <w:widowControl/>
-              <w:jc w:val="both"/>
+            </w:pPr>
+            <w:r>
               <w:rPr>
                 <w:rFonts w:ascii="Arial" w:eastAsia="Times New Roman" w:hAnsi="Arial" w:cs="Arial"/>
                 <w:color w:val="000000"/>
@@ -20871,8 +20255,8 @@
                 <w:szCs w:val="20"/>
                 <w:lang w:eastAsia="es-ES"/>
               </w:rPr>
-            </w:pPr>
-            <w:proofErr w:type="spellStart"/>
+              <w:t>Investigando por la red, encontró Midi.city. Para poner a prueba lo que esta aprendiendo, conect</w:t>
+            </w:r>
             <w:r>
               <w:rPr>
                 <w:rFonts w:ascii="Arial" w:eastAsia="Times New Roman" w:hAnsi="Arial" w:cs="Arial"/>
@@ -20881,10 +20265,13 @@
                 <w:szCs w:val="20"/>
                 <w:lang w:eastAsia="es-ES"/>
               </w:rPr>
-              <w:t>Ava</w:t>
-            </w:r>
-            <w:proofErr w:type="spellEnd"/>
-            <w:r>
+              <w:t>ó su teclado al ordenador y comenzó a tocar notas. Se dio cuenta que había una biblioteca de sonidos, así que eligió el piano. Para su sorpresa, a la vez que tocaba podía establecer una percusión que le iba acompañando mientras tocaba, además de poder establecer la velocidad a la que iba, había un metrónomo.</w:t>
+            </w:r>
+          </w:p>
+          <w:p>
+            <w:pPr>
+              <w:widowControl/>
+              <w:jc w:val="both"/>
               <w:rPr>
                 <w:rFonts w:ascii="Arial" w:eastAsia="Times New Roman" w:hAnsi="Arial" w:cs="Arial"/>
                 <w:color w:val="000000"/>
@@ -20892,10 +20279,12 @@
                 <w:szCs w:val="20"/>
                 <w:lang w:eastAsia="es-ES"/>
               </w:rPr>
-              <w:t xml:space="preserve"> es una persona inquieta y curiosa y debido a esta situación ha necesitado buscarse un entretenimiento, el piano. </w:t>
-            </w:r>
-            <w:proofErr w:type="spellStart"/>
-            <w:r>
+            </w:pPr>
+          </w:p>
+          <w:p>
+            <w:pPr>
+              <w:widowControl/>
+              <w:jc w:val="both"/>
               <w:rPr>
                 <w:rFonts w:ascii="Arial" w:eastAsia="Times New Roman" w:hAnsi="Arial" w:cs="Arial"/>
                 <w:color w:val="000000"/>
@@ -20903,9 +20292,7 @@
                 <w:szCs w:val="20"/>
                 <w:lang w:eastAsia="es-ES"/>
               </w:rPr>
-              <w:t>Ava</w:t>
-            </w:r>
-            <w:proofErr w:type="spellEnd"/>
+            </w:pPr>
             <w:r>
               <w:rPr>
                 <w:rFonts w:ascii="Arial" w:eastAsia="Times New Roman" w:hAnsi="Arial" w:cs="Arial"/>
@@ -20914,7 +20301,7 @@
                 <w:szCs w:val="20"/>
                 <w:lang w:eastAsia="es-ES"/>
               </w:rPr>
-              <w:t xml:space="preserve"> ha comenzado a aprender a tocar el piano de manera autodidacta a través de un teclado MIDI que tenía su hermano.</w:t>
+              <w:t>Por desgracia, su experiencia no fue satisfactoria al completo, ya que no encontró ningún botón donde poder grabar lo que iba tocando.</w:t>
             </w:r>
           </w:p>
           <w:p>
@@ -20929,164 +20316,6 @@
                 <w:lang w:eastAsia="es-ES"/>
               </w:rPr>
             </w:pPr>
-            <w:r>
-              <w:rPr>
-                <w:rFonts w:ascii="Arial" w:eastAsia="Times New Roman" w:hAnsi="Arial" w:cs="Arial"/>
-                <w:color w:val="000000"/>
-                <w:sz w:val="20"/>
-                <w:szCs w:val="20"/>
-                <w:lang w:eastAsia="es-ES"/>
-              </w:rPr>
-              <w:t xml:space="preserve"> Este tipo de teclados requieren de un software para que se escuche “algo”. Existen muchas alternativas de pago, pero </w:t>
-            </w:r>
-            <w:proofErr w:type="spellStart"/>
-            <w:r>
-              <w:rPr>
-                <w:rFonts w:ascii="Arial" w:eastAsia="Times New Roman" w:hAnsi="Arial" w:cs="Arial"/>
-                <w:color w:val="000000"/>
-                <w:sz w:val="20"/>
-                <w:szCs w:val="20"/>
-                <w:lang w:eastAsia="es-ES"/>
-              </w:rPr>
-              <w:t>Ava</w:t>
-            </w:r>
-            <w:proofErr w:type="spellEnd"/>
-            <w:r>
-              <w:rPr>
-                <w:rFonts w:ascii="Arial" w:eastAsia="Times New Roman" w:hAnsi="Arial" w:cs="Arial"/>
-                <w:color w:val="000000"/>
-                <w:sz w:val="20"/>
-                <w:szCs w:val="20"/>
-                <w:lang w:eastAsia="es-ES"/>
-              </w:rPr>
-              <w:t xml:space="preserve"> no quiere gastarse dinero ya que la situación económica no es favorable y además necesita algo que pueda usarlo en varios ordenadores ya que no siempre usa el mismo.</w:t>
-            </w:r>
-          </w:p>
-          <w:p>
-            <w:pPr>
-              <w:widowControl/>
-              <w:jc w:val="both"/>
-              <w:rPr>
-                <w:rFonts w:ascii="Arial" w:eastAsia="Times New Roman" w:hAnsi="Arial" w:cs="Arial"/>
-                <w:color w:val="000000"/>
-                <w:sz w:val="20"/>
-                <w:szCs w:val="20"/>
-                <w:lang w:eastAsia="es-ES"/>
-              </w:rPr>
-            </w:pPr>
-            <w:r>
-              <w:rPr>
-                <w:rFonts w:ascii="Arial" w:eastAsia="Times New Roman" w:hAnsi="Arial" w:cs="Arial"/>
-                <w:color w:val="000000"/>
-                <w:sz w:val="20"/>
-                <w:szCs w:val="20"/>
-                <w:lang w:eastAsia="es-ES"/>
-              </w:rPr>
-              <w:t xml:space="preserve">Investigando por la red, encontró </w:t>
-            </w:r>
-            <w:proofErr w:type="spellStart"/>
-            <w:r>
-              <w:rPr>
-                <w:rFonts w:ascii="Arial" w:eastAsia="Times New Roman" w:hAnsi="Arial" w:cs="Arial"/>
-                <w:color w:val="000000"/>
-                <w:sz w:val="20"/>
-                <w:szCs w:val="20"/>
-                <w:lang w:eastAsia="es-ES"/>
-              </w:rPr>
-              <w:t>Midi.city</w:t>
-            </w:r>
-            <w:proofErr w:type="spellEnd"/>
-            <w:r>
-              <w:rPr>
-                <w:rFonts w:ascii="Arial" w:eastAsia="Times New Roman" w:hAnsi="Arial" w:cs="Arial"/>
-                <w:color w:val="000000"/>
-                <w:sz w:val="20"/>
-                <w:szCs w:val="20"/>
-                <w:lang w:eastAsia="es-ES"/>
-              </w:rPr>
-              <w:t xml:space="preserve">. Para poner a prueba lo que </w:t>
-            </w:r>
-            <w:proofErr w:type="spellStart"/>
-            <w:r>
-              <w:rPr>
-                <w:rFonts w:ascii="Arial" w:eastAsia="Times New Roman" w:hAnsi="Arial" w:cs="Arial"/>
-                <w:color w:val="000000"/>
-                <w:sz w:val="20"/>
-                <w:szCs w:val="20"/>
-                <w:lang w:eastAsia="es-ES"/>
-              </w:rPr>
-              <w:t>esta</w:t>
-            </w:r>
-            <w:proofErr w:type="spellEnd"/>
-            <w:r>
-              <w:rPr>
-                <w:rFonts w:ascii="Arial" w:eastAsia="Times New Roman" w:hAnsi="Arial" w:cs="Arial"/>
-                <w:color w:val="000000"/>
-                <w:sz w:val="20"/>
-                <w:szCs w:val="20"/>
-                <w:lang w:eastAsia="es-ES"/>
-              </w:rPr>
-              <w:t xml:space="preserve"> aprendiendo, conect</w:t>
-            </w:r>
-            <w:r>
-              <w:rPr>
-                <w:rFonts w:ascii="Arial" w:eastAsia="Times New Roman" w:hAnsi="Arial" w:cs="Arial"/>
-                <w:color w:val="000000"/>
-                <w:sz w:val="20"/>
-                <w:szCs w:val="20"/>
-                <w:lang w:eastAsia="es-ES"/>
-              </w:rPr>
-              <w:t>ó su teclado al ordenador y comenzó a tocar notas. Se dio cuenta que había una biblioteca de sonidos, así que eligió el piano. Para su sorpresa, a la vez que tocaba podía establecer una percusión que le iba acompañando mientras tocaba, además de poder establecer la velocidad a la que iba, había un metrónomo.</w:t>
-            </w:r>
-          </w:p>
-          <w:p>
-            <w:pPr>
-              <w:widowControl/>
-              <w:jc w:val="both"/>
-              <w:rPr>
-                <w:rFonts w:ascii="Arial" w:eastAsia="Times New Roman" w:hAnsi="Arial" w:cs="Arial"/>
-                <w:color w:val="000000"/>
-                <w:sz w:val="20"/>
-                <w:szCs w:val="20"/>
-                <w:lang w:eastAsia="es-ES"/>
-              </w:rPr>
-            </w:pPr>
-          </w:p>
-          <w:p>
-            <w:pPr>
-              <w:widowControl/>
-              <w:jc w:val="both"/>
-              <w:rPr>
-                <w:rFonts w:ascii="Arial" w:eastAsia="Times New Roman" w:hAnsi="Arial" w:cs="Arial"/>
-                <w:color w:val="000000"/>
-                <w:sz w:val="20"/>
-                <w:szCs w:val="20"/>
-                <w:lang w:eastAsia="es-ES"/>
-              </w:rPr>
-            </w:pPr>
-            <w:r>
-              <w:rPr>
-                <w:rFonts w:ascii="Arial" w:eastAsia="Times New Roman" w:hAnsi="Arial" w:cs="Arial"/>
-                <w:color w:val="000000"/>
-                <w:sz w:val="20"/>
-                <w:szCs w:val="20"/>
-                <w:lang w:eastAsia="es-ES"/>
-              </w:rPr>
-              <w:t>Por desgracia, su experiencia no fue satisfactoria al completo, ya que no encontró ningún botón donde poder grabar lo que iba tocando.</w:t>
-            </w:r>
-          </w:p>
-          <w:p>
-            <w:pPr>
-              <w:widowControl/>
-              <w:jc w:val="both"/>
-              <w:rPr>
-                <w:rFonts w:ascii="Arial" w:eastAsia="Times New Roman" w:hAnsi="Arial" w:cs="Arial"/>
-                <w:color w:val="000000"/>
-                <w:sz w:val="20"/>
-                <w:szCs w:val="20"/>
-                <w:lang w:eastAsia="es-ES"/>
-              </w:rPr>
-            </w:pPr>
           </w:p>
           <w:p>
             <w:pPr>
@@ -21179,15 +20408,7 @@
         <w:t>A partir del análisis competitivo y de la creación y propuesta de personas y escenarios</w:t>
       </w:r>
       <w:r>
-        <w:t xml:space="preserve">, se establecen los siguientes aspectos que deberían tratarse a la hora de definir la funcionalidad de nuestro sistema ya que </w:t>
-      </w:r>
-      <w:proofErr w:type="spellStart"/>
-      <w:r>
-        <w:t>vana</w:t>
-      </w:r>
-      <w:proofErr w:type="spellEnd"/>
-      <w:r>
-        <w:t xml:space="preserve"> a aportar un valor añadido al producto final:</w:t>
+        <w:t>, se establecen los siguientes aspectos que deberían tratarse a la hora de definir la funcionalidad de nuestro sistema ya que vana a aportar un valor añadido al producto final:</w:t>
       </w:r>
     </w:p>
     <w:p/>
@@ -21499,13 +20720,8 @@
               <w:cnfStyle w:val="000000100000" w:firstRow="0" w:lastRow="0" w:firstColumn="0" w:lastColumn="0" w:oddVBand="0" w:evenVBand="0" w:oddHBand="1" w:evenHBand="0" w:firstRowFirstColumn="0" w:firstRowLastColumn="0" w:lastRowFirstColumn="0" w:lastRowLastColumn="0"/>
             </w:pPr>
             <w:r>
-              <w:t xml:space="preserve">El coste de estos programas es muy elevado, no existen muchas opciones open </w:t>
-            </w:r>
-            <w:proofErr w:type="spellStart"/>
-            <w:r>
-              <w:t>source</w:t>
-            </w:r>
-            <w:proofErr w:type="spellEnd"/>
+              <w:t>El coste de estos programas es muy elevado, no existen muchas opciones open source</w:t>
+            </w:r>
           </w:p>
           <w:p>
             <w:pPr>
@@ -21920,15 +21136,7 @@
         <w:t xml:space="preserve">. </w:t>
       </w:r>
       <w:r>
-        <w:t>Uso de reverberación (</w:t>
-      </w:r>
-      <w:proofErr w:type="spellStart"/>
-      <w:r>
-        <w:t>Reverb</w:t>
-      </w:r>
-      <w:proofErr w:type="spellEnd"/>
-      <w:r>
-        <w:t xml:space="preserve">). El usuario podrá aplicar un efecto de </w:t>
+        <w:t xml:space="preserve">Uso de reverberación (Reverb). El usuario podrá aplicar un efecto de </w:t>
       </w:r>
     </w:p>
     <w:p>
@@ -21974,28 +21182,13 @@
         <w:t xml:space="preserve">RF-2.3. </w:t>
       </w:r>
       <w:r>
-        <w:t xml:space="preserve">Uso de </w:t>
-      </w:r>
-      <w:proofErr w:type="spellStart"/>
-      <w:r>
-        <w:t>Delay</w:t>
-      </w:r>
-      <w:proofErr w:type="spellEnd"/>
-      <w:r>
-        <w:t xml:space="preserve">. El usuario podrá aplicar un efecto de </w:t>
+        <w:t xml:space="preserve">Uso de Delay. El usuario podrá aplicar un efecto de </w:t>
       </w:r>
     </w:p>
     <w:p>
       <w:r>
         <w:tab/>
-      </w:r>
-      <w:proofErr w:type="spellStart"/>
-      <w:r>
-        <w:t>Delay</w:t>
-      </w:r>
-      <w:proofErr w:type="spellEnd"/>
-      <w:r>
-        <w:t xml:space="preserve"> sobre la señal de audio generada por las fuentes.</w:t>
+        <w:t>Delay sobre la señal de audio generada por las fuentes.</w:t>
       </w:r>
     </w:p>
     <w:p/>
@@ -22039,15 +21232,7 @@
         <w:t>.</w:t>
       </w:r>
       <w:r>
-        <w:t xml:space="preserve"> Encendido y apagado. Se podrá encender y apagar el </w:t>
-      </w:r>
-      <w:proofErr w:type="spellStart"/>
-      <w:r>
-        <w:t>Delay</w:t>
-      </w:r>
-      <w:proofErr w:type="spellEnd"/>
-      <w:r>
-        <w:t xml:space="preserve"> en cada momento.</w:t>
+        <w:t xml:space="preserve"> Encendido y apagado. Se podrá encender y apagar el Delay en cada momento.</w:t>
       </w:r>
     </w:p>
     <w:p/>
@@ -22294,44 +21479,319 @@
         <w:t xml:space="preserve">RF-3.1. </w:t>
       </w:r>
       <w:r>
-        <w:t xml:space="preserve">Control de la envolvente. Para cada envolvente se podrán modificar los valores de </w:t>
-      </w:r>
-      <w:proofErr w:type="spellStart"/>
-      <w:r>
-        <w:t>Attack</w:t>
-      </w:r>
-      <w:proofErr w:type="spellEnd"/>
-      <w:r>
-        <w:t xml:space="preserve">, </w:t>
-      </w:r>
-      <w:proofErr w:type="spellStart"/>
-      <w:r>
-        <w:t>Decay</w:t>
-      </w:r>
-      <w:proofErr w:type="spellEnd"/>
-      <w:r>
-        <w:t xml:space="preserve">, </w:t>
-      </w:r>
-      <w:proofErr w:type="spellStart"/>
-      <w:r>
-        <w:t>Sustain</w:t>
-      </w:r>
-      <w:proofErr w:type="spellEnd"/>
-      <w:r>
-        <w:t xml:space="preserve">, </w:t>
-      </w:r>
-      <w:proofErr w:type="spellStart"/>
-      <w:r>
-        <w:t>Release</w:t>
-      </w:r>
-      <w:proofErr w:type="spellEnd"/>
-      <w:r>
+        <w:t>Control de la envolvente. Para cada envolvente se podrán modificar los valores de Attack, Decay, Sustain, Release.</w:t>
+      </w:r>
+    </w:p>
+    <w:p/>
+    <w:p>
+      <w:pPr>
+        <w:ind w:left="1440"/>
+      </w:pPr>
+      <w:r>
+        <w:rPr>
+          <w:b/>
+          <w:bCs/>
+        </w:rPr>
+        <w:t>RF-</w:t>
+      </w:r>
+      <w:r>
+        <w:rPr>
+          <w:b/>
+          <w:bCs/>
+        </w:rPr>
+        <w:t>3</w:t>
+      </w:r>
+      <w:r>
+        <w:rPr>
+          <w:b/>
+          <w:bCs/>
+        </w:rPr>
+        <w:t xml:space="preserve">.1.1. </w:t>
+      </w:r>
+      <w:r>
+        <w:t>Modificar el tiempo de ataque (Attack). El sistema permitirá modificar tiempo de ataque de una envolvente, el tiempo que tarda la señal en alcanzar su máximo valor de amplitud. Este valor se podrá modificar entre los 0 y los 2 ms.</w:t>
+      </w:r>
+    </w:p>
+    <w:p>
+      <w:pPr>
+        <w:ind w:left="1440"/>
+      </w:pPr>
+    </w:p>
+    <w:p>
+      <w:pPr>
+        <w:ind w:left="1440"/>
+      </w:pPr>
+      <w:r>
+        <w:rPr>
+          <w:b/>
+          <w:bCs/>
+        </w:rPr>
+        <w:t>RF-</w:t>
+      </w:r>
+      <w:r>
+        <w:rPr>
+          <w:b/>
+          <w:bCs/>
+        </w:rPr>
+        <w:t>3</w:t>
+      </w:r>
+      <w:r>
+        <w:rPr>
+          <w:b/>
+          <w:bCs/>
+        </w:rPr>
+        <w:t xml:space="preserve">.1.2. </w:t>
+      </w:r>
+      <w:r>
+        <w:t>Modificar el tiempo de caída (Decay). El sistema permitirá modificar tiempo de caída de una envolvente, el tiempo que tarda la señal en caer a un valor sostenido después de superar la fase de ataque. Este valor se podrá modificar entre los 0 y los 2 ms.</w:t>
+      </w:r>
+    </w:p>
+    <w:p>
+      <w:pPr>
+        <w:ind w:left="1440"/>
+      </w:pPr>
+      <w:r>
+        <w:rPr>
+          <w:b/>
+          <w:bCs/>
+        </w:rPr>
+        <w:t>RF-</w:t>
+      </w:r>
+      <w:r>
+        <w:rPr>
+          <w:b/>
+          <w:bCs/>
+        </w:rPr>
+        <w:t>3</w:t>
+      </w:r>
+      <w:r>
+        <w:rPr>
+          <w:b/>
+          <w:bCs/>
+        </w:rPr>
+        <w:t xml:space="preserve">.1.3. </w:t>
+      </w:r>
+      <w:r>
+        <w:t xml:space="preserve">Modificar el tiempo de </w:t>
+      </w:r>
+      <w:bookmarkStart w:id="43" w:name="_Hlk65064886"/>
+      <w:r>
+        <w:t xml:space="preserve">sostenimiento </w:t>
+      </w:r>
+      <w:bookmarkEnd w:id="43"/>
+      <w:r>
+        <w:t>(Sustain). El sistema permitirá modificar tiempo de sostenimiento de una envolvente, el tiempo que la señal se mantiene constante después de superar la fase de caída. Este valor se podrá modificar entre los 0 y los 1 ms.</w:t>
+      </w:r>
+    </w:p>
+    <w:p>
+      <w:pPr>
+        <w:ind w:left="1440"/>
+      </w:pPr>
+      <w:r>
+        <w:rPr>
+          <w:b/>
+          <w:bCs/>
+        </w:rPr>
+        <w:t>RF-</w:t>
+      </w:r>
+      <w:r>
+        <w:rPr>
+          <w:b/>
+          <w:bCs/>
+        </w:rPr>
+        <w:t>3</w:t>
+      </w:r>
+      <w:r>
+        <w:rPr>
+          <w:b/>
+          <w:bCs/>
+        </w:rPr>
+        <w:t xml:space="preserve">.1.4. </w:t>
+      </w:r>
+      <w:r>
+        <w:t>Modificar el tiempo de relajación (Release). El sistema permitirá modificar tiempo de relajación de una envolvente, el tiempo que la señal tarda en perder toda su amplitud. Este valor se podrá modificar entre los 0 y los 5 ms.</w:t>
+      </w:r>
+    </w:p>
+    <w:p>
+      <w:pPr>
+        <w:rPr>
+          <w:b/>
+          <w:bCs/>
+        </w:rPr>
+      </w:pPr>
+    </w:p>
+    <w:p>
+      <w:pPr>
+        <w:ind w:left="720"/>
+      </w:pPr>
+      <w:r>
+        <w:rPr>
+          <w:b/>
+          <w:bCs/>
+        </w:rPr>
+        <w:t xml:space="preserve">RF-3.2. </w:t>
+      </w:r>
+      <w:r>
+        <w:t>Control del efecto de Reverberación. Para el efecto de reverberación se podrá modificar el Decay, Predelay, HiCut, LowCut.</w:t>
+      </w:r>
+    </w:p>
+    <w:p>
+      <w:pPr>
+        <w:rPr>
+          <w:b/>
+          <w:bCs/>
+        </w:rPr>
+      </w:pPr>
+    </w:p>
+    <w:p>
+      <w:pPr>
+        <w:ind w:left="1440"/>
+      </w:pPr>
+      <w:r>
+        <w:rPr>
+          <w:b/>
+          <w:bCs/>
+        </w:rPr>
+        <w:t>RF-</w:t>
+      </w:r>
+      <w:r>
+        <w:rPr>
+          <w:b/>
+          <w:bCs/>
+        </w:rPr>
+        <w:t>3</w:t>
+      </w:r>
+      <w:r>
+        <w:rPr>
+          <w:b/>
+          <w:bCs/>
+        </w:rPr>
+        <w:t>.2.</w:t>
+      </w:r>
+      <w:r>
+        <w:rPr>
+          <w:b/>
+          <w:bCs/>
+        </w:rPr>
+        <w:t>1</w:t>
+      </w:r>
+      <w:r>
+        <w:rPr>
+          <w:b/>
+          <w:bCs/>
+        </w:rPr>
         <w:t>.</w:t>
       </w:r>
+      <w:r>
+        <w:t xml:space="preserve"> Modificar </w:t>
+      </w:r>
+      <w:r>
+        <w:t>P</w:t>
+      </w:r>
+      <w:r>
+        <w:t>redelay. El sistema permitirá modificar el valor de predelay de la reverberación, es decir el tiempo a partir del cual el efecto de reverberación empieza actuar. Este valor se podrá modificar en proporción a la duración de la señal de audio que producen los osciladores</w:t>
+      </w:r>
+      <w:r>
+        <w:t>, por lo que esta comprendido entre 0% y 100%.</w:t>
+      </w:r>
+    </w:p>
+    <w:p>
+      <w:pPr>
+        <w:ind w:left="1440"/>
+      </w:pPr>
+      <w:r>
+        <w:rPr>
+          <w:b/>
+          <w:bCs/>
+        </w:rPr>
+        <w:t>RF-</w:t>
+      </w:r>
+      <w:r>
+        <w:rPr>
+          <w:b/>
+          <w:bCs/>
+        </w:rPr>
+        <w:t>3</w:t>
+      </w:r>
+      <w:r>
+        <w:rPr>
+          <w:b/>
+          <w:bCs/>
+        </w:rPr>
+        <w:t>.2.2.</w:t>
+      </w:r>
+      <w:r>
+        <w:t xml:space="preserve"> Modificar Decay. El sistema permitirá modificar el valor de Decay de la reverberación, es decir el tiempo de duración del efecto</w:t>
+      </w:r>
+      <w:r>
+        <w:t>.</w:t>
+      </w:r>
+    </w:p>
+    <w:p>
+      <w:pPr>
+        <w:ind w:left="1440"/>
+      </w:pPr>
+      <w:r>
+        <w:rPr>
+          <w:b/>
+          <w:bCs/>
+        </w:rPr>
+        <w:t>RF-3.2.3.</w:t>
+      </w:r>
+      <w:r>
+        <w:t xml:space="preserve"> Modificar HiCut. El sistema permitirá modificar el valor de la frecuencia donde se comienza a filtrar la reverberación. Este valor estará dentro del intervalo de </w:t>
+      </w:r>
+      <w:r>
+        <w:t>20k</w:t>
+      </w:r>
+      <w:r>
+        <w:t>-</w:t>
+      </w:r>
+      <w:r>
+        <w:t>0hz.</w:t>
+      </w:r>
+    </w:p>
+    <w:p>
+      <w:pPr>
+        <w:ind w:left="1440"/>
+      </w:pPr>
+      <w:r>
+        <w:rPr>
+          <w:b/>
+          <w:bCs/>
+        </w:rPr>
+        <w:t>RF-3.2.4.</w:t>
+      </w:r>
+      <w:r>
+        <w:t xml:space="preserve"> Modificar LowCut. El sistema permitirá modificar el valor de la frecuencia donde se comienza a filtrar la reverberación. Este valor estará dentro del intervalo de 0-20khz.</w:t>
+      </w:r>
     </w:p>
     <w:p/>
     <w:p>
       <w:pPr>
+        <w:ind w:left="720"/>
+      </w:pPr>
+      <w:r>
+        <w:rPr>
+          <w:b/>
+          <w:bCs/>
+        </w:rPr>
+        <w:t xml:space="preserve">RF-3.3. </w:t>
+      </w:r>
+      <w:r>
+        <w:t>Control del efecto de Delay. Para el efecto de Delay se podrá modificar el FeedBack.</w:t>
+      </w:r>
+    </w:p>
+    <w:p>
+      <w:pPr>
+        <w:rPr>
+          <w:b/>
+          <w:bCs/>
+        </w:rPr>
+      </w:pPr>
+    </w:p>
+    <w:p>
+      <w:pPr>
         <w:ind w:left="1440"/>
       </w:pPr>
       <w:r>
@@ -22339,37 +21799,73 @@
           <w:b/>
           <w:bCs/>
         </w:rPr>
-        <w:t>RF-</w:t>
-      </w:r>
-      <w:r>
-        <w:rPr>
-          <w:b/>
-          <w:bCs/>
-        </w:rPr>
-        <w:t>3</w:t>
-      </w:r>
-      <w:r>
-        <w:rPr>
-          <w:b/>
-          <w:bCs/>
-        </w:rPr>
-        <w:t xml:space="preserve">.1.1. </w:t>
-      </w:r>
-      <w:r>
-        <w:t>Modificar el tiempo de ataque (</w:t>
-      </w:r>
-      <w:proofErr w:type="spellStart"/>
-      <w:r>
-        <w:t>Attack</w:t>
-      </w:r>
-      <w:proofErr w:type="spellEnd"/>
-      <w:r>
-        <w:t>). El sistema permitirá modificar tiempo de ataque de una envolvente, el tiempo que tarda la señal en alcanzar su máximo valor de amplitud. Este valor se podrá modificar entre los 0 y los 2 ms.</w:t>
+        <w:t>RF-3.3.1.</w:t>
+      </w:r>
+      <w:r>
+        <w:t xml:space="preserve"> Modificar FeedBack. El sistema permitirá modificar la cantidad </w:t>
+      </w:r>
+      <w:r>
+        <w:lastRenderedPageBreak/>
+        <w:t>de Feed</w:t>
+      </w:r>
+      <w:r>
+        <w:t>B</w:t>
+      </w:r>
+      <w:r>
+        <w:t>a</w:t>
+      </w:r>
+      <w:r>
+        <w:t>c</w:t>
+      </w:r>
+      <w:r>
+        <w:t>k de efecto Delay, es decir, durante cuánto tiempo tendrá lugar el Delay. Este valor está comprendido entre el 0% y el 100%</w:t>
       </w:r>
     </w:p>
     <w:p>
       <w:pPr>
         <w:ind w:left="1440"/>
+        <w:rPr>
+          <w:b/>
+          <w:bCs/>
+        </w:rPr>
+      </w:pPr>
+    </w:p>
+    <w:p>
+      <w:pPr>
+        <w:rPr>
+          <w:b/>
+          <w:bCs/>
+        </w:rPr>
+      </w:pPr>
+      <w:r>
+        <w:rPr>
+          <w:b/>
+          <w:bCs/>
+        </w:rPr>
+        <w:tab/>
+      </w:r>
+    </w:p>
+    <w:p>
+      <w:pPr>
+        <w:ind w:left="720"/>
+      </w:pPr>
+      <w:r>
+        <w:rPr>
+          <w:b/>
+          <w:bCs/>
+        </w:rPr>
+        <w:t xml:space="preserve">RF-3.4. </w:t>
+      </w:r>
+      <w:r>
+        <w:t>Control del Compresor. Para el compresor se podrá modificar el Ratio, Threshold, Attack, Release.</w:t>
+      </w:r>
+    </w:p>
+    <w:p>
+      <w:pPr>
+        <w:rPr>
+          <w:b/>
+          <w:bCs/>
+        </w:rPr>
       </w:pPr>
     </w:p>
     <w:p>
@@ -22381,32 +21877,27 @@
           <w:b/>
           <w:bCs/>
         </w:rPr>
-        <w:t>RF-</w:t>
-      </w:r>
-      <w:r>
-        <w:rPr>
-          <w:b/>
-          <w:bCs/>
-        </w:rPr>
-        <w:t>3</w:t>
-      </w:r>
-      <w:r>
-        <w:rPr>
-          <w:b/>
-          <w:bCs/>
-        </w:rPr>
-        <w:t xml:space="preserve">.1.2. </w:t>
-      </w:r>
-      <w:r>
-        <w:t>Modificar el tiempo de caída (</w:t>
-      </w:r>
-      <w:proofErr w:type="spellStart"/>
-      <w:r>
-        <w:t>Decay</w:t>
-      </w:r>
-      <w:proofErr w:type="spellEnd"/>
-      <w:r>
-        <w:t>). El sistema permitirá modificar tiempo de caída de una envolvente, el tiempo que tarda la señal en caer a un valor sostenido después de superar la fase de ataque. Este valor se podrá modificar entre los 0 y los 2 ms.</w:t>
+        <w:t>RF-3.</w:t>
+      </w:r>
+      <w:r>
+        <w:rPr>
+          <w:b/>
+          <w:bCs/>
+        </w:rPr>
+        <w:t>4</w:t>
+      </w:r>
+      <w:r>
+        <w:rPr>
+          <w:b/>
+          <w:bCs/>
+        </w:rPr>
+        <w:t>.1.</w:t>
+      </w:r>
+      <w:r>
+        <w:t xml:space="preserve"> Modificar Ratio. El sistema permitirá modificar el valor de ratio, es decir, como se va a comprimir la onda. Este valor está comprendido entre 1 y 20 </w:t>
+      </w:r>
+      <w:r>
+        <w:t>Uds.</w:t>
       </w:r>
     </w:p>
     <w:p>
@@ -22418,40 +21909,10 @@
           <w:b/>
           <w:bCs/>
         </w:rPr>
-        <w:t>RF-</w:t>
-      </w:r>
-      <w:r>
-        <w:rPr>
-          <w:b/>
-          <w:bCs/>
-        </w:rPr>
-        <w:t>3</w:t>
-      </w:r>
-      <w:r>
-        <w:rPr>
-          <w:b/>
-          <w:bCs/>
-        </w:rPr>
-        <w:t xml:space="preserve">.1.3. </w:t>
-      </w:r>
-      <w:r>
-        <w:t xml:space="preserve">Modificar el tiempo de </w:t>
-      </w:r>
-      <w:bookmarkStart w:id="43" w:name="_Hlk65064886"/>
-      <w:r>
-        <w:t xml:space="preserve">sostenimiento </w:t>
-      </w:r>
-      <w:bookmarkEnd w:id="43"/>
-      <w:r>
-        <w:t>(</w:t>
-      </w:r>
-      <w:proofErr w:type="spellStart"/>
-      <w:r>
-        <w:t>Sustain</w:t>
-      </w:r>
-      <w:proofErr w:type="spellEnd"/>
-      <w:r>
-        <w:t>). El sistema permitirá modificar tiempo de sostenimiento de una envolvente, el tiempo que la señal se mantiene constante después de superar la fase de caída. Este valor se podrá modificar entre los 0 y los 1 ms.</w:t>
+        <w:t>RF-3.4.2.</w:t>
+      </w:r>
+      <w:r>
+        <w:t xml:space="preserve"> Modificar Threshold. El sistema permitirá modificar el valor de Threshold, es decir, a que altura en el eje y de la amplitud de la onda se va a colocar el ratio. Este valor está comprendido entre -100 y 0 dB. </w:t>
       </w:r>
     </w:p>
     <w:p>
@@ -22463,274 +21924,46 @@
           <w:b/>
           <w:bCs/>
         </w:rPr>
-        <w:t>RF-</w:t>
-      </w:r>
-      <w:r>
-        <w:rPr>
-          <w:b/>
-          <w:bCs/>
-        </w:rPr>
-        <w:t>3</w:t>
-      </w:r>
-      <w:r>
-        <w:rPr>
-          <w:b/>
-          <w:bCs/>
-        </w:rPr>
-        <w:t xml:space="preserve">.1.4. </w:t>
-      </w:r>
-      <w:r>
-        <w:t>Modificar el tiempo de relajación (</w:t>
-      </w:r>
-      <w:proofErr w:type="spellStart"/>
-      <w:r>
-        <w:t>Release</w:t>
-      </w:r>
-      <w:proofErr w:type="spellEnd"/>
-      <w:r>
-        <w:t>). El sistema permitirá modificar tiempo de relajación de una envolvente, el tiempo que la señal tarda en perder toda su amplitud. Este valor se podrá modificar entre los 0 y los 5 ms.</w:t>
-      </w:r>
-    </w:p>
-    <w:p>
-      <w:pPr>
-        <w:rPr>
-          <w:b/>
-          <w:bCs/>
-        </w:rPr>
+        <w:t>RF-3.4.2.</w:t>
+      </w:r>
+      <w:r>
+        <w:t xml:space="preserve"> Modificar Ataque (Attack). El sistema permitirá modificar el valor de ataque, es decir, cuando empieza a actuar el compresor. Este valor está comprendido entre 0 y 1 ms. </w:t>
+      </w:r>
+    </w:p>
+    <w:p>
+      <w:pPr>
+        <w:ind w:left="1440"/>
+      </w:pPr>
+      <w:r>
+        <w:rPr>
+          <w:b/>
+          <w:bCs/>
+        </w:rPr>
+        <w:t>RF-3.4.3.</w:t>
+      </w:r>
+      <w:r>
+        <w:t xml:space="preserve"> Modificar Release. El sistema permitirá modificar el valor de reléase para el compresor, es decir, durante cuánto tiempo actúa el compresor antes de volver a actuar (antes de volver a la fase de ataque). Este valor está comprendido entre 0 y 1 ms. </w:t>
+      </w:r>
+    </w:p>
+    <w:p>
+      <w:pPr>
+        <w:ind w:left="1440"/>
+      </w:pPr>
+    </w:p>
+    <w:p>
+      <w:pPr>
+        <w:ind w:left="1440"/>
       </w:pPr>
     </w:p>
     <w:p>
       <w:pPr>
         <w:ind w:left="720"/>
-      </w:pPr>
-      <w:r>
-        <w:rPr>
-          <w:b/>
-          <w:bCs/>
-        </w:rPr>
-        <w:t xml:space="preserve">RF-3.2. </w:t>
-      </w:r>
-      <w:r>
-        <w:t xml:space="preserve">Control del efecto de Reverberación. Para el efecto de reverberación se podrá modificar el </w:t>
-      </w:r>
-      <w:proofErr w:type="spellStart"/>
-      <w:r>
-        <w:t>Decay</w:t>
-      </w:r>
-      <w:proofErr w:type="spellEnd"/>
-      <w:r>
-        <w:t xml:space="preserve">, </w:t>
-      </w:r>
-      <w:proofErr w:type="spellStart"/>
-      <w:r>
-        <w:t>Predelay</w:t>
-      </w:r>
-      <w:proofErr w:type="spellEnd"/>
-      <w:r>
-        <w:t xml:space="preserve">, </w:t>
-      </w:r>
-      <w:proofErr w:type="spellStart"/>
-      <w:r>
-        <w:t>HiCut</w:t>
-      </w:r>
-      <w:proofErr w:type="spellEnd"/>
-      <w:r>
-        <w:t xml:space="preserve">, </w:t>
-      </w:r>
-      <w:proofErr w:type="spellStart"/>
-      <w:r>
-        <w:t>LowCut</w:t>
-      </w:r>
-      <w:proofErr w:type="spellEnd"/>
-      <w:r>
-        <w:t>.</w:t>
-      </w:r>
-    </w:p>
-    <w:p>
-      <w:pPr>
-        <w:rPr>
-          <w:b/>
-          <w:bCs/>
-        </w:rPr>
-      </w:pPr>
-    </w:p>
-    <w:p>
-      <w:pPr>
-        <w:ind w:left="1440"/>
-      </w:pPr>
-      <w:r>
-        <w:rPr>
-          <w:b/>
-          <w:bCs/>
-        </w:rPr>
-        <w:t>RF-</w:t>
-      </w:r>
-      <w:r>
-        <w:rPr>
-          <w:b/>
-          <w:bCs/>
-        </w:rPr>
-        <w:t>3</w:t>
-      </w:r>
-      <w:r>
-        <w:rPr>
-          <w:b/>
-          <w:bCs/>
-        </w:rPr>
-        <w:t>.2.</w:t>
-      </w:r>
-      <w:r>
-        <w:rPr>
-          <w:b/>
-          <w:bCs/>
-        </w:rPr>
-        <w:t>1</w:t>
-      </w:r>
-      <w:r>
-        <w:rPr>
-          <w:b/>
-          <w:bCs/>
-        </w:rPr>
-        <w:t>.</w:t>
-      </w:r>
-      <w:r>
-        <w:t xml:space="preserve"> Modificar </w:t>
-      </w:r>
-      <w:proofErr w:type="spellStart"/>
-      <w:r>
-        <w:t>P</w:t>
-      </w:r>
-      <w:r>
-        <w:t>redelay</w:t>
-      </w:r>
-      <w:proofErr w:type="spellEnd"/>
-      <w:r>
-        <w:t xml:space="preserve">. El sistema permitirá modificar el valor de </w:t>
-      </w:r>
-      <w:proofErr w:type="spellStart"/>
-      <w:r>
-        <w:t>predelay</w:t>
-      </w:r>
-      <w:proofErr w:type="spellEnd"/>
-      <w:r>
-        <w:t xml:space="preserve"> de la reverberación, es decir el tiempo a partir del cual el efecto de reverberación empieza actuar. Este valor se podrá modificar en proporción a la duración de la señal de audio que producen los osciladores</w:t>
-      </w:r>
-      <w:r>
-        <w:t xml:space="preserve">, por lo que </w:t>
-      </w:r>
-      <w:proofErr w:type="spellStart"/>
-      <w:r>
-        <w:t>esta</w:t>
-      </w:r>
-      <w:proofErr w:type="spellEnd"/>
-      <w:r>
-        <w:t xml:space="preserve"> comprendido entre 0% y 100%.</w:t>
-      </w:r>
-    </w:p>
-    <w:p>
-      <w:pPr>
-        <w:ind w:left="1440"/>
-      </w:pPr>
-      <w:r>
-        <w:rPr>
-          <w:b/>
-          <w:bCs/>
-        </w:rPr>
-        <w:t>RF-</w:t>
-      </w:r>
-      <w:r>
-        <w:rPr>
-          <w:b/>
-          <w:bCs/>
-        </w:rPr>
-        <w:t>3</w:t>
-      </w:r>
-      <w:r>
-        <w:rPr>
-          <w:b/>
-          <w:bCs/>
-        </w:rPr>
-        <w:t>.2.2.</w:t>
-      </w:r>
-      <w:r>
-        <w:t xml:space="preserve"> Modificar </w:t>
-      </w:r>
-      <w:proofErr w:type="spellStart"/>
-      <w:r>
-        <w:t>Decay</w:t>
-      </w:r>
-      <w:proofErr w:type="spellEnd"/>
-      <w:r>
-        <w:t xml:space="preserve">. El sistema permitirá modificar el valor de </w:t>
-      </w:r>
-      <w:proofErr w:type="spellStart"/>
-      <w:r>
-        <w:t>Decay</w:t>
-      </w:r>
-      <w:proofErr w:type="spellEnd"/>
-      <w:r>
-        <w:t xml:space="preserve"> de la reverberación, es decir el tiempo de duración del efecto</w:t>
-      </w:r>
-      <w:r>
-        <w:t>.</w:t>
-      </w:r>
-    </w:p>
-    <w:p>
-      <w:pPr>
-        <w:ind w:left="1440"/>
-      </w:pPr>
-      <w:r>
-        <w:rPr>
-          <w:b/>
-          <w:bCs/>
-        </w:rPr>
-        <w:t>RF-3.2.3.</w:t>
-      </w:r>
-      <w:r>
-        <w:t xml:space="preserve"> Modificar </w:t>
-      </w:r>
-      <w:proofErr w:type="spellStart"/>
-      <w:r>
-        <w:t>HiCut</w:t>
-      </w:r>
-      <w:proofErr w:type="spellEnd"/>
-      <w:r>
-        <w:t xml:space="preserve">. El sistema permitirá modificar el valor de la frecuencia donde se comienza a filtrar la reverberación. Este valor estará dentro del intervalo de </w:t>
-      </w:r>
-      <w:r>
-        <w:t>20k</w:t>
-      </w:r>
-      <w:r>
-        <w:t>-</w:t>
-      </w:r>
-      <w:r>
-        <w:t>0hz.</w:t>
-      </w:r>
-    </w:p>
-    <w:p>
-      <w:pPr>
-        <w:ind w:left="1440"/>
-      </w:pPr>
-      <w:r>
-        <w:rPr>
-          <w:b/>
-          <w:bCs/>
-        </w:rPr>
-        <w:t>RF-3.2.4.</w:t>
-      </w:r>
-      <w:r>
-        <w:t xml:space="preserve"> Modificar </w:t>
-      </w:r>
-      <w:proofErr w:type="spellStart"/>
-      <w:r>
-        <w:t>LowCut</w:t>
-      </w:r>
-      <w:proofErr w:type="spellEnd"/>
-      <w:r>
-        <w:t>. El sistema permitirá modificar el valor de la frecuencia donde se comienza a filtrar la reverberación. Este valor estará dentro del intervalo de 0-20khz.</w:t>
-      </w:r>
-    </w:p>
-    <w:p/>
+        <w:rPr>
+          <w:b/>
+          <w:bCs/>
+        </w:rPr>
+      </w:pPr>
+    </w:p>
     <w:p>
       <w:pPr>
         <w:ind w:left="720"/>
@@ -22740,343 +21973,10 @@
           <w:b/>
           <w:bCs/>
         </w:rPr>
-        <w:t xml:space="preserve">RF-3.3. </w:t>
-      </w:r>
-      <w:r>
-        <w:t xml:space="preserve">Control del efecto de </w:t>
-      </w:r>
-      <w:proofErr w:type="spellStart"/>
-      <w:r>
-        <w:t>Delay</w:t>
-      </w:r>
-      <w:proofErr w:type="spellEnd"/>
-      <w:r>
-        <w:t xml:space="preserve">. Para el efecto de </w:t>
-      </w:r>
-      <w:proofErr w:type="spellStart"/>
-      <w:r>
-        <w:t>Delay</w:t>
-      </w:r>
-      <w:proofErr w:type="spellEnd"/>
-      <w:r>
-        <w:t xml:space="preserve"> se podrá modificar el </w:t>
-      </w:r>
-      <w:proofErr w:type="spellStart"/>
-      <w:r>
-        <w:t>FeedBack</w:t>
-      </w:r>
-      <w:proofErr w:type="spellEnd"/>
-      <w:r>
-        <w:t>.</w:t>
-      </w:r>
-    </w:p>
-    <w:p>
-      <w:pPr>
-        <w:rPr>
-          <w:b/>
-          <w:bCs/>
-        </w:rPr>
-      </w:pPr>
-    </w:p>
-    <w:p>
-      <w:pPr>
-        <w:ind w:left="1440"/>
-      </w:pPr>
-      <w:r>
-        <w:rPr>
-          <w:b/>
-          <w:bCs/>
-        </w:rPr>
-        <w:t>RF-3.3.1.</w:t>
-      </w:r>
-      <w:r>
-        <w:t xml:space="preserve"> Modificar </w:t>
-      </w:r>
-      <w:proofErr w:type="spellStart"/>
-      <w:r>
-        <w:t>FeedBack</w:t>
-      </w:r>
-      <w:proofErr w:type="spellEnd"/>
-      <w:r>
-        <w:t xml:space="preserve">. El sistema permitirá modificar la cantidad </w:t>
-      </w:r>
-      <w:r>
-        <w:lastRenderedPageBreak/>
-        <w:t xml:space="preserve">de </w:t>
-      </w:r>
-      <w:proofErr w:type="spellStart"/>
-      <w:r>
-        <w:t>Feed</w:t>
-      </w:r>
-      <w:r>
-        <w:t>B</w:t>
-      </w:r>
-      <w:r>
-        <w:t>a</w:t>
-      </w:r>
-      <w:r>
-        <w:t>c</w:t>
-      </w:r>
-      <w:r>
-        <w:t>k</w:t>
-      </w:r>
-      <w:proofErr w:type="spellEnd"/>
-      <w:r>
-        <w:t xml:space="preserve"> de efecto </w:t>
-      </w:r>
-      <w:proofErr w:type="spellStart"/>
-      <w:r>
-        <w:t>Delay</w:t>
-      </w:r>
-      <w:proofErr w:type="spellEnd"/>
-      <w:r>
-        <w:t xml:space="preserve">, es decir, durante cuánto tiempo tendrá lugar el </w:t>
-      </w:r>
-      <w:proofErr w:type="spellStart"/>
-      <w:r>
-        <w:t>Delay</w:t>
-      </w:r>
-      <w:proofErr w:type="spellEnd"/>
-      <w:r>
-        <w:t>. Este valor está comprendido entre el 0% y el 100%</w:t>
-      </w:r>
-    </w:p>
-    <w:p>
-      <w:pPr>
-        <w:ind w:left="1440"/>
-        <w:rPr>
-          <w:b/>
-          <w:bCs/>
-        </w:rPr>
-      </w:pPr>
-    </w:p>
-    <w:p>
-      <w:pPr>
-        <w:rPr>
-          <w:b/>
-          <w:bCs/>
-        </w:rPr>
-      </w:pPr>
-      <w:r>
-        <w:rPr>
-          <w:b/>
-          <w:bCs/>
-        </w:rPr>
-        <w:tab/>
-      </w:r>
-    </w:p>
-    <w:p>
-      <w:pPr>
-        <w:ind w:left="720"/>
-      </w:pPr>
-      <w:r>
-        <w:rPr>
-          <w:b/>
-          <w:bCs/>
-        </w:rPr>
-        <w:t xml:space="preserve">RF-3.4. </w:t>
-      </w:r>
-      <w:r>
-        <w:t xml:space="preserve">Control del Compresor. Para el compresor se podrá modificar el Ratio, </w:t>
-      </w:r>
-      <w:proofErr w:type="spellStart"/>
-      <w:r>
-        <w:t>Threshold</w:t>
-      </w:r>
-      <w:proofErr w:type="spellEnd"/>
-      <w:r>
-        <w:t xml:space="preserve">, </w:t>
-      </w:r>
-      <w:proofErr w:type="spellStart"/>
-      <w:r>
-        <w:t>Attack</w:t>
-      </w:r>
-      <w:proofErr w:type="spellEnd"/>
-      <w:r>
-        <w:t xml:space="preserve">, </w:t>
-      </w:r>
-      <w:proofErr w:type="spellStart"/>
-      <w:r>
-        <w:t>Release</w:t>
-      </w:r>
-      <w:proofErr w:type="spellEnd"/>
-      <w:r>
-        <w:t>.</w:t>
-      </w:r>
-    </w:p>
-    <w:p>
-      <w:pPr>
-        <w:rPr>
-          <w:b/>
-          <w:bCs/>
-        </w:rPr>
-      </w:pPr>
-    </w:p>
-    <w:p>
-      <w:pPr>
-        <w:ind w:left="1440"/>
-      </w:pPr>
-      <w:r>
-        <w:rPr>
-          <w:b/>
-          <w:bCs/>
-        </w:rPr>
-        <w:t>RF-3.</w:t>
-      </w:r>
-      <w:r>
-        <w:rPr>
-          <w:b/>
-          <w:bCs/>
-        </w:rPr>
-        <w:t>4</w:t>
-      </w:r>
-      <w:r>
-        <w:rPr>
-          <w:b/>
-          <w:bCs/>
-        </w:rPr>
-        <w:t>.1.</w:t>
-      </w:r>
-      <w:r>
-        <w:t xml:space="preserve"> Modificar Ratio. El sistema permitirá modificar el valor de ratio, es decir, como se va a comprimir la onda. Este valor está comprendido entre 1 y 20 </w:t>
-      </w:r>
-      <w:r>
-        <w:t>Uds.</w:t>
-      </w:r>
-    </w:p>
-    <w:p>
-      <w:pPr>
-        <w:ind w:left="1440"/>
-      </w:pPr>
-      <w:r>
-        <w:rPr>
-          <w:b/>
-          <w:bCs/>
-        </w:rPr>
-        <w:t>RF-3.4.2.</w:t>
-      </w:r>
-      <w:r>
-        <w:t xml:space="preserve"> Modificar </w:t>
-      </w:r>
-      <w:proofErr w:type="spellStart"/>
-      <w:r>
-        <w:t>Threshold</w:t>
-      </w:r>
-      <w:proofErr w:type="spellEnd"/>
-      <w:r>
-        <w:t xml:space="preserve">. El sistema permitirá modificar el valor de </w:t>
-      </w:r>
-      <w:proofErr w:type="spellStart"/>
-      <w:r>
-        <w:t>Threshold</w:t>
-      </w:r>
-      <w:proofErr w:type="spellEnd"/>
-      <w:r>
-        <w:t xml:space="preserve">, es decir, a que altura en el eje y de la amplitud de la onda se va a colocar </w:t>
-      </w:r>
-      <w:proofErr w:type="gramStart"/>
-      <w:r>
-        <w:t>el ratio</w:t>
-      </w:r>
-      <w:proofErr w:type="gramEnd"/>
-      <w:r>
-        <w:t xml:space="preserve">. Este valor está comprendido entre -100 y 0 dB. </w:t>
-      </w:r>
-    </w:p>
-    <w:p>
-      <w:pPr>
-        <w:ind w:left="1440"/>
-      </w:pPr>
-      <w:r>
-        <w:rPr>
-          <w:b/>
-          <w:bCs/>
-        </w:rPr>
-        <w:t>RF-3.4.2.</w:t>
-      </w:r>
-      <w:r>
-        <w:t xml:space="preserve"> Modificar Ataque (</w:t>
-      </w:r>
-      <w:proofErr w:type="spellStart"/>
-      <w:r>
-        <w:t>Attack</w:t>
-      </w:r>
-      <w:proofErr w:type="spellEnd"/>
-      <w:r>
-        <w:t xml:space="preserve">). El sistema permitirá modificar el valor de ataque, es decir, cuando empieza a actuar el compresor. Este valor está comprendido entre 0 y 1 ms. </w:t>
-      </w:r>
-    </w:p>
-    <w:p>
-      <w:pPr>
-        <w:ind w:left="1440"/>
-      </w:pPr>
-      <w:r>
-        <w:rPr>
-          <w:b/>
-          <w:bCs/>
-        </w:rPr>
-        <w:t>RF-3.4.3.</w:t>
-      </w:r>
-      <w:r>
-        <w:t xml:space="preserve"> Modificar </w:t>
-      </w:r>
-      <w:proofErr w:type="spellStart"/>
-      <w:r>
-        <w:t>Release</w:t>
-      </w:r>
-      <w:proofErr w:type="spellEnd"/>
-      <w:r>
-        <w:t xml:space="preserve">. El sistema permitirá modificar el valor de reléase para el compresor, es decir, durante cuánto tiempo actúa el compresor antes de volver a actuar (antes de volver a la fase de ataque). Este valor está comprendido entre 0 y 1 ms. </w:t>
-      </w:r>
-    </w:p>
-    <w:p>
-      <w:pPr>
-        <w:ind w:left="1440"/>
-      </w:pPr>
-    </w:p>
-    <w:p>
-      <w:pPr>
-        <w:ind w:left="1440"/>
-      </w:pPr>
-    </w:p>
-    <w:p>
-      <w:pPr>
-        <w:ind w:left="720"/>
-        <w:rPr>
-          <w:b/>
-          <w:bCs/>
-        </w:rPr>
-      </w:pPr>
-    </w:p>
-    <w:p>
-      <w:pPr>
-        <w:ind w:left="720"/>
-      </w:pPr>
-      <w:r>
-        <w:rPr>
-          <w:b/>
-          <w:bCs/>
-        </w:rPr>
         <w:t xml:space="preserve">RF-3.5. </w:t>
       </w:r>
       <w:r>
-        <w:t xml:space="preserve">El sistema permitirá modificar la cantidad de efecto que se aplica para cada uno de ellos, es decir, valor de </w:t>
-      </w:r>
-      <w:proofErr w:type="spellStart"/>
-      <w:r>
-        <w:t>dry</w:t>
-      </w:r>
-      <w:proofErr w:type="spellEnd"/>
-      <w:r>
-        <w:t>/</w:t>
-      </w:r>
-      <w:proofErr w:type="spellStart"/>
-      <w:r>
-        <w:t>wet</w:t>
-      </w:r>
-      <w:proofErr w:type="spellEnd"/>
-      <w:r>
-        <w:t>. Este valor es proporcional al efecto y está comprendido entre el 0% y el 100%.</w:t>
+        <w:t>El sistema permitirá modificar la cantidad de efecto que se aplica para cada uno de ellos, es decir, valor de dry/wet. Este valor es proporcional al efecto y está comprendido entre el 0% y el 100%.</w:t>
       </w:r>
     </w:p>
     <w:p>
@@ -23485,23 +22385,7 @@
         <w:t xml:space="preserve">RF-9. </w:t>
       </w:r>
       <w:r>
-        <w:t xml:space="preserve">El sistema permitirá a un usuario hacer </w:t>
-      </w:r>
-      <w:proofErr w:type="spellStart"/>
-      <w:r>
-        <w:t>login</w:t>
-      </w:r>
-      <w:proofErr w:type="spellEnd"/>
-      <w:r>
-        <w:t xml:space="preserve"> y </w:t>
-      </w:r>
-      <w:proofErr w:type="spellStart"/>
-      <w:r>
-        <w:t>logout</w:t>
-      </w:r>
-      <w:proofErr w:type="spellEnd"/>
-      <w:r>
-        <w:t>.</w:t>
+        <w:t>El sistema permitirá a un usuario hacer login y logout.</w:t>
       </w:r>
     </w:p>
     <w:p>
@@ -23956,35 +22840,7 @@
         <w:rPr>
           <w:bCs/>
         </w:rPr>
-        <w:t xml:space="preserve">El sistema requiere de un servidor para almacenar la base de datos y ejecutar tanto el </w:t>
-      </w:r>
-      <w:proofErr w:type="spellStart"/>
-      <w:r>
-        <w:rPr>
-          <w:bCs/>
-        </w:rPr>
-        <w:t>backend</w:t>
-      </w:r>
-      <w:proofErr w:type="spellEnd"/>
-      <w:r>
-        <w:rPr>
-          <w:bCs/>
-        </w:rPr>
-        <w:t xml:space="preserve"> como el </w:t>
-      </w:r>
-      <w:proofErr w:type="spellStart"/>
-      <w:r>
-        <w:rPr>
-          <w:bCs/>
-        </w:rPr>
-        <w:t>forntend</w:t>
-      </w:r>
-      <w:proofErr w:type="spellEnd"/>
-      <w:r>
-        <w:rPr>
-          <w:bCs/>
-        </w:rPr>
-        <w:t>.</w:t>
+        <w:t>El sistema requiere de un servidor para almacenar la base de datos y ejecutar tanto el backend como el forntend.</w:t>
       </w:r>
     </w:p>
     <w:p>
@@ -24022,45 +22878,13 @@
           <w:sz w:val="32"/>
           <w:szCs w:val="32"/>
         </w:rPr>
-        <w:t xml:space="preserve"> </w:t>
-      </w:r>
-      <w:proofErr w:type="spellStart"/>
-      <w:r>
-        <w:rPr>
-          <w:sz w:val="32"/>
-          <w:szCs w:val="32"/>
-        </w:rPr>
-        <w:t>Product</w:t>
-      </w:r>
-      <w:proofErr w:type="spellEnd"/>
-      <w:r>
-        <w:rPr>
-          <w:sz w:val="32"/>
-          <w:szCs w:val="32"/>
-        </w:rPr>
-        <w:t xml:space="preserve"> Backlog </w:t>
+        <w:t xml:space="preserve"> Product Backlog </w:t>
       </w:r>
     </w:p>
     <w:p/>
     <w:p>
       <w:r>
-        <w:t xml:space="preserve">A partir de la fase de análisis en la que se especificaron los requerimientos del sistema se realiza un listado priorizado de las historias de usuario que se llevarán a </w:t>
-      </w:r>
-      <w:proofErr w:type="spellStart"/>
-      <w:r>
-        <w:t>acabo</w:t>
-      </w:r>
-      <w:proofErr w:type="spellEnd"/>
-      <w:r>
-        <w:t xml:space="preserve"> durante </w:t>
-      </w:r>
-      <w:proofErr w:type="spellStart"/>
-      <w:r>
-        <w:t>le</w:t>
-      </w:r>
-      <w:proofErr w:type="spellEnd"/>
-      <w:r>
-        <w:t xml:space="preserve"> desarrollo del sistema. </w:t>
+        <w:t xml:space="preserve">A partir de la fase de análisis en la que se especificaron los requerimientos del sistema se realiza un listado priorizado de las historias de usuario que se llevarán a acabo durante le desarrollo del sistema. </w:t>
       </w:r>
     </w:p>
     <w:p/>
@@ -24076,23 +22900,7 @@
           <w:rFonts w:ascii="Arial" w:hAnsi="Arial" w:cs="Arial"/>
           <w:color w:val="000000"/>
         </w:rPr>
-        <w:t xml:space="preserve">La prioridad está expresada entre 1 y 5, siendo 1 las historias más prioritarias y 5 las menos prioritarias. A continuación, se muestra el </w:t>
-      </w:r>
-      <w:proofErr w:type="spellStart"/>
-      <w:r>
-        <w:rPr>
-          <w:rFonts w:ascii="Arial" w:hAnsi="Arial" w:cs="Arial"/>
-          <w:color w:val="000000"/>
-        </w:rPr>
-        <w:t>Product</w:t>
-      </w:r>
-      <w:proofErr w:type="spellEnd"/>
-      <w:r>
-        <w:rPr>
-          <w:rFonts w:ascii="Arial" w:hAnsi="Arial" w:cs="Arial"/>
-          <w:color w:val="000000"/>
-        </w:rPr>
-        <w:t xml:space="preserve"> Backlog ordenado por prioridad</w:t>
+        <w:t>La prioridad está expresada entre 1 y 5, siendo 1 las historias más prioritarias y 5 las menos prioritarias. A continuación, se muestra el Product Backlog ordenado por prioridad</w:t>
       </w:r>
     </w:p>
     <w:p>
@@ -24378,7 +23186,7 @@
                 <w:rFonts w:ascii="Arial" w:hAnsi="Arial" w:cs="Arial"/>
                 <w:color w:val="000000"/>
               </w:rPr>
-              <w:t>Como usuario registrado quiero tocar un acorde</w:t>
+              <w:t>Como usuario registrado quiero tocar notas clicando en las teclas que aparecen en la pantalla</w:t>
             </w:r>
           </w:p>
         </w:tc>
@@ -24427,7 +23235,7 @@
                 <w:rFonts w:ascii="Arial" w:hAnsi="Arial" w:cs="Arial"/>
                 <w:color w:val="000000"/>
               </w:rPr>
-              <w:t>Como usuario registrado quiero tocar notas desde el teclado del ordenador o desde la pantalla</w:t>
+              <w:t xml:space="preserve">Como usuario registrado quiero tocar notas desde el teclado del ordenador </w:t>
             </w:r>
           </w:p>
         </w:tc>
@@ -24479,7 +23287,7 @@
                 <w:rFonts w:ascii="Arial" w:hAnsi="Arial" w:cs="Arial"/>
                 <w:color w:val="000000"/>
               </w:rPr>
-              <w:t>Como usuario registrado quiero tocar notas clicando en las teclas que aparecen en la pantalla</w:t>
+              <w:t>Como usuario registrado quiero tocar un acorde</w:t>
             </w:r>
           </w:p>
         </w:tc>
@@ -24528,17 +23336,8 @@
                 <w:rFonts w:ascii="Arial" w:hAnsi="Arial" w:cs="Arial"/>
                 <w:color w:val="000000"/>
               </w:rPr>
-              <w:t xml:space="preserve">Como usuario registrado quiero aplicar un efecto </w:t>
-            </w:r>
-            <w:proofErr w:type="spellStart"/>
-            <w:r>
-              <w:rPr>
-                <w:rFonts w:ascii="Arial" w:hAnsi="Arial" w:cs="Arial"/>
-                <w:color w:val="000000"/>
-              </w:rPr>
-              <w:t>Reverb</w:t>
-            </w:r>
-            <w:proofErr w:type="spellEnd"/>
+              <w:t>Como usuario registrado quiero aplicar un efecto Reverb</w:t>
+            </w:r>
           </w:p>
         </w:tc>
         <w:tc>
@@ -24589,17 +23388,8 @@
                 <w:rFonts w:ascii="Arial" w:hAnsi="Arial" w:cs="Arial"/>
                 <w:color w:val="000000"/>
               </w:rPr>
-              <w:t xml:space="preserve">Como usuario registrado quiero modificar el efecto </w:t>
-            </w:r>
-            <w:proofErr w:type="spellStart"/>
-            <w:r>
-              <w:rPr>
-                <w:rFonts w:ascii="Arial" w:hAnsi="Arial" w:cs="Arial"/>
-                <w:color w:val="000000"/>
-              </w:rPr>
-              <w:t>Reverb</w:t>
-            </w:r>
-            <w:proofErr w:type="spellEnd"/>
+              <w:t>Como usuario registrado quiero modificar el efecto Reverb</w:t>
+            </w:r>
           </w:p>
         </w:tc>
         <w:tc>
@@ -24647,17 +23437,8 @@
                 <w:rFonts w:ascii="Arial" w:hAnsi="Arial" w:cs="Arial"/>
                 <w:color w:val="000000"/>
               </w:rPr>
-              <w:t xml:space="preserve">Como usuario registrado quiero aplicar un efecto </w:t>
-            </w:r>
-            <w:proofErr w:type="spellStart"/>
-            <w:r>
-              <w:rPr>
-                <w:rFonts w:ascii="Arial" w:hAnsi="Arial" w:cs="Arial"/>
-                <w:color w:val="000000"/>
-              </w:rPr>
-              <w:t>Delay</w:t>
-            </w:r>
-            <w:proofErr w:type="spellEnd"/>
+              <w:t>Como usuario registrado quiero aplicar un efecto Delay</w:t>
+            </w:r>
           </w:p>
         </w:tc>
         <w:tc>
@@ -24708,17 +23489,8 @@
                 <w:rFonts w:ascii="Arial" w:hAnsi="Arial" w:cs="Arial"/>
                 <w:color w:val="000000"/>
               </w:rPr>
-              <w:t xml:space="preserve">Como usuario registrado quiero modificar el efecto </w:t>
-            </w:r>
-            <w:proofErr w:type="spellStart"/>
-            <w:r>
-              <w:rPr>
-                <w:rFonts w:ascii="Arial" w:hAnsi="Arial" w:cs="Arial"/>
-                <w:color w:val="000000"/>
-              </w:rPr>
-              <w:t>Delay</w:t>
-            </w:r>
-            <w:proofErr w:type="spellEnd"/>
+              <w:t>Como usuario registrado quiero modificar el efecto Delay</w:t>
+            </w:r>
           </w:p>
         </w:tc>
         <w:tc>
@@ -24766,17 +23538,8 @@
                 <w:rFonts w:ascii="Arial" w:hAnsi="Arial" w:cs="Arial"/>
                 <w:color w:val="000000"/>
               </w:rPr>
-              <w:t xml:space="preserve">Como usuario registrado quiero aplicar un efecto </w:t>
-            </w:r>
-            <w:proofErr w:type="spellStart"/>
-            <w:r>
-              <w:rPr>
-                <w:rFonts w:ascii="Arial" w:hAnsi="Arial" w:cs="Arial"/>
-                <w:color w:val="000000"/>
-              </w:rPr>
-              <w:t>Reverb</w:t>
-            </w:r>
-            <w:proofErr w:type="spellEnd"/>
+              <w:t>Como usuario registrado quiero aplicar un efecto Reverb</w:t>
+            </w:r>
           </w:p>
         </w:tc>
         <w:tc>
@@ -25434,17 +24197,8 @@
                 <w:rFonts w:ascii="Arial" w:hAnsi="Arial" w:cs="Arial"/>
                 <w:color w:val="000000"/>
               </w:rPr>
-              <w:t xml:space="preserve">Como usuario registrado quiero hacer </w:t>
-            </w:r>
-            <w:proofErr w:type="spellStart"/>
-            <w:r>
-              <w:rPr>
-                <w:rFonts w:ascii="Arial" w:hAnsi="Arial" w:cs="Arial"/>
-                <w:color w:val="000000"/>
-              </w:rPr>
-              <w:t>login</w:t>
-            </w:r>
-            <w:proofErr w:type="spellEnd"/>
+              <w:t>Como usuario registrado quiero hacer login</w:t>
+            </w:r>
           </w:p>
         </w:tc>
         <w:tc>
@@ -25492,17 +24246,8 @@
                 <w:rFonts w:ascii="Arial" w:hAnsi="Arial" w:cs="Arial"/>
                 <w:color w:val="000000"/>
               </w:rPr>
-              <w:t xml:space="preserve">Como usuario registrado quiero hacer </w:t>
-            </w:r>
-            <w:proofErr w:type="spellStart"/>
-            <w:r>
-              <w:rPr>
-                <w:rFonts w:ascii="Arial" w:hAnsi="Arial" w:cs="Arial"/>
-                <w:color w:val="000000"/>
-              </w:rPr>
-              <w:t>logout</w:t>
-            </w:r>
-            <w:proofErr w:type="spellEnd"/>
+              <w:t>Como usuario registrado quiero hacer logout</w:t>
+            </w:r>
           </w:p>
         </w:tc>
         <w:tc>
@@ -25703,17 +24448,8 @@
                 <w:rFonts w:ascii="Arial" w:hAnsi="Arial" w:cs="Arial"/>
                 <w:color w:val="000000"/>
               </w:rPr>
-              <w:t xml:space="preserve">Como administrador quiero hacer </w:t>
-            </w:r>
-            <w:proofErr w:type="spellStart"/>
-            <w:r>
-              <w:rPr>
-                <w:rFonts w:ascii="Arial" w:hAnsi="Arial" w:cs="Arial"/>
-                <w:color w:val="000000"/>
-              </w:rPr>
-              <w:t>login</w:t>
-            </w:r>
-            <w:proofErr w:type="spellEnd"/>
+              <w:t>Como administrador quiero hacer login</w:t>
+            </w:r>
           </w:p>
         </w:tc>
         <w:tc>
@@ -25764,17 +24500,8 @@
                 <w:rFonts w:ascii="Arial" w:hAnsi="Arial" w:cs="Arial"/>
                 <w:color w:val="000000"/>
               </w:rPr>
-              <w:t xml:space="preserve">Como administrador quiero hacer </w:t>
-            </w:r>
-            <w:proofErr w:type="spellStart"/>
-            <w:r>
-              <w:rPr>
-                <w:rFonts w:ascii="Arial" w:hAnsi="Arial" w:cs="Arial"/>
-                <w:color w:val="000000"/>
-              </w:rPr>
-              <w:t>logout</w:t>
-            </w:r>
-            <w:proofErr w:type="spellEnd"/>
+              <w:t>Como administrador quiero hacer logout</w:t>
+            </w:r>
           </w:p>
         </w:tc>
         <w:tc>
@@ -25822,45 +24549,13 @@
           <w:sz w:val="32"/>
           <w:szCs w:val="32"/>
         </w:rPr>
-        <w:t xml:space="preserve"> </w:t>
-      </w:r>
-      <w:proofErr w:type="spellStart"/>
-      <w:r>
-        <w:rPr>
-          <w:sz w:val="32"/>
-          <w:szCs w:val="32"/>
-        </w:rPr>
-        <w:t>Sprints</w:t>
-      </w:r>
-      <w:proofErr w:type="spellEnd"/>
-      <w:r>
-        <w:rPr>
-          <w:sz w:val="32"/>
-          <w:szCs w:val="32"/>
-        </w:rPr>
-        <w:t xml:space="preserve"> Backlogs</w:t>
+        <w:t xml:space="preserve"> Sprints Backlogs</w:t>
       </w:r>
     </w:p>
     <w:p/>
     <w:p>
       <w:r>
-        <w:t xml:space="preserve">A continuación, se dividen las historias de usuario del </w:t>
-      </w:r>
-      <w:proofErr w:type="spellStart"/>
-      <w:r>
-        <w:t>Product</w:t>
-      </w:r>
-      <w:proofErr w:type="spellEnd"/>
-      <w:r>
-        <w:t xml:space="preserve"> Backlog en los distintos </w:t>
-      </w:r>
-      <w:proofErr w:type="spellStart"/>
-      <w:r>
-        <w:t>Sprints</w:t>
-      </w:r>
-      <w:proofErr w:type="spellEnd"/>
-      <w:r>
-        <w:t xml:space="preserve">. Para cada historia se realiza una estimación de los puntos de estas en función del esfuerzo que se estima para la realización de esa historia. Los puntos de historia son valores pertenecientes a la serie de Fibonacci. </w:t>
+        <w:t xml:space="preserve">A continuación, se dividen las historias de usuario del Product Backlog en los distintos Sprints. Para cada historia se realiza una estimación de los puntos de estas en función del esfuerzo que se estima para la realización de esa historia. Los puntos de historia son valores pertenecientes a la serie de Fibonacci. </w:t>
       </w:r>
     </w:p>
     <w:p/>
@@ -26443,29 +25138,8 @@
               </w:numPr>
             </w:pPr>
             <w:r>
-              <w:t xml:space="preserve">Instalar </w:t>
-            </w:r>
-            <w:proofErr w:type="spellStart"/>
-            <w:r>
-              <w:t>NodeJS</w:t>
-            </w:r>
-            <w:proofErr w:type="spellEnd"/>
-            <w:r>
-              <w:t xml:space="preserve">, </w:t>
-            </w:r>
-            <w:proofErr w:type="spellStart"/>
-            <w:r>
-              <w:t>ReactJS</w:t>
-            </w:r>
-            <w:proofErr w:type="spellEnd"/>
-            <w:r>
-              <w:t xml:space="preserve"> y </w:t>
-            </w:r>
-            <w:proofErr w:type="spellStart"/>
-            <w:r>
-              <w:t>ToneJS</w:t>
-            </w:r>
-            <w:proofErr w:type="spellEnd"/>
+              <w:t>Instalar NodeJS, ReactJS y ToneJS</w:t>
+            </w:r>
           </w:p>
           <w:p>
             <w:pPr>
@@ -26476,21 +25150,8 @@
               </w:numPr>
             </w:pPr>
             <w:r>
-              <w:t xml:space="preserve">Crear la infraestructura inicial del </w:t>
-            </w:r>
-            <w:proofErr w:type="spellStart"/>
-            <w:r>
-              <w:t>forntend</w:t>
-            </w:r>
-            <w:proofErr w:type="spellEnd"/>
-            <w:r>
-              <w:t xml:space="preserve"> en </w:t>
-            </w:r>
-            <w:proofErr w:type="spellStart"/>
-            <w:r>
-              <w:t>React</w:t>
-            </w:r>
-            <w:proofErr w:type="spellEnd"/>
+              <w:t>Crear la infraestructura inicial del forntend en React</w:t>
+            </w:r>
           </w:p>
           <w:p>
             <w:pPr>
@@ -27069,15 +25730,7 @@
               </w:numPr>
             </w:pPr>
             <w:r>
-              <w:t xml:space="preserve">Crear en la vista de cada oscilador un </w:t>
-            </w:r>
-            <w:proofErr w:type="spellStart"/>
-            <w:r>
-              <w:t>Knob</w:t>
-            </w:r>
-            <w:proofErr w:type="spellEnd"/>
-            <w:r>
-              <w:t xml:space="preserve"> para el volumen</w:t>
+              <w:t>Crear en la vista de cada oscilador un Knob para el volumen</w:t>
             </w:r>
           </w:p>
           <w:p>
@@ -27188,37 +25841,8 @@
             <w:r>
               <w:t xml:space="preserve">Un usuario registrado en el sistema puede modificar la envolvente de un oscilador, es decir, puede modificar los valores </w:t>
             </w:r>
-            <w:proofErr w:type="spellStart"/>
-            <w:r>
-              <w:t>Attack</w:t>
-            </w:r>
-            <w:proofErr w:type="spellEnd"/>
-            <w:r>
-              <w:t xml:space="preserve">, </w:t>
-            </w:r>
-            <w:proofErr w:type="spellStart"/>
-            <w:r>
-              <w:t>Decay</w:t>
-            </w:r>
-            <w:proofErr w:type="spellEnd"/>
-            <w:r>
-              <w:t xml:space="preserve">, </w:t>
-            </w:r>
-            <w:proofErr w:type="spellStart"/>
-            <w:r>
-              <w:t>Sustain</w:t>
-            </w:r>
-            <w:proofErr w:type="spellEnd"/>
-            <w:r>
-              <w:t xml:space="preserve">, </w:t>
-            </w:r>
-            <w:proofErr w:type="spellStart"/>
-            <w:r>
-              <w:t>Release</w:t>
-            </w:r>
-            <w:proofErr w:type="spellEnd"/>
-            <w:r>
-              <w:t>.</w:t>
+            <w:r>
+              <w:t>Attack, Decay, Sustain, Release.</w:t>
             </w:r>
           </w:p>
           <w:p/>
@@ -27292,15 +25916,7 @@
               </w:numPr>
             </w:pPr>
             <w:r>
-              <w:t xml:space="preserve">Si asigno un valor de </w:t>
-            </w:r>
-            <w:proofErr w:type="spellStart"/>
-            <w:r>
-              <w:t>Attack</w:t>
-            </w:r>
-            <w:proofErr w:type="spellEnd"/>
-            <w:r>
-              <w:t xml:space="preserve"> entre 0 y 2ms el inicio del sonido</w:t>
+              <w:t>Si asigno un valor de Attack entre 0 y 2ms el inicio del sonido</w:t>
             </w:r>
             <w:r>
               <w:t xml:space="preserve"> producido por un oscilador</w:t>
@@ -27318,15 +25934,7 @@
               </w:numPr>
             </w:pPr>
             <w:r>
-              <w:t xml:space="preserve">Si asigno un valor de </w:t>
-            </w:r>
-            <w:proofErr w:type="spellStart"/>
-            <w:r>
-              <w:t>Decay</w:t>
-            </w:r>
-            <w:proofErr w:type="spellEnd"/>
-            <w:r>
-              <w:t xml:space="preserve"> entre 0 y 2ms el tiempo de caída producido por un oscilador se ve modificado.</w:t>
+              <w:t>Si asigno un valor de Decay entre 0 y 2ms el tiempo de caída producido por un oscilador se ve modificado.</w:t>
             </w:r>
           </w:p>
           <w:p>
@@ -27338,23 +25946,7 @@
               </w:numPr>
             </w:pPr>
             <w:r>
-              <w:t xml:space="preserve">Si asigno un valor de </w:t>
-            </w:r>
-            <w:proofErr w:type="spellStart"/>
-            <w:r>
-              <w:t>Decay</w:t>
-            </w:r>
-            <w:proofErr w:type="spellEnd"/>
-            <w:r>
-              <w:t xml:space="preserve"> entre 0 y 1ms el tiempo de </w:t>
-            </w:r>
-            <w:proofErr w:type="spellStart"/>
-            <w:r>
-              <w:t>sustain</w:t>
-            </w:r>
-            <w:proofErr w:type="spellEnd"/>
-            <w:r>
-              <w:t xml:space="preserve"> producido por un oscilador se ve modificado.</w:t>
+              <w:t>Si asigno un valor de Decay entre 0 y 1ms el tiempo de sustain producido por un oscilador se ve modificado.</w:t>
             </w:r>
           </w:p>
           <w:p>
@@ -27366,23 +25958,7 @@
               </w:numPr>
             </w:pPr>
             <w:r>
-              <w:t xml:space="preserve">Si asigno un valor de </w:t>
-            </w:r>
-            <w:proofErr w:type="spellStart"/>
-            <w:r>
-              <w:t>Decay</w:t>
-            </w:r>
-            <w:proofErr w:type="spellEnd"/>
-            <w:r>
-              <w:t xml:space="preserve"> entre 0 y 5ms el tiempo de </w:t>
-            </w:r>
-            <w:proofErr w:type="spellStart"/>
-            <w:r>
-              <w:t>Release</w:t>
-            </w:r>
-            <w:proofErr w:type="spellEnd"/>
-            <w:r>
-              <w:t xml:space="preserve"> producido por un oscilador se ve modificado.</w:t>
+              <w:t>Si asigno un valor de Decay entre 0 y 5ms el tiempo de Release producido por un oscilador se ve modificado.</w:t>
             </w:r>
           </w:p>
           <w:p>
@@ -27448,31 +26024,10 @@
               </w:numPr>
             </w:pPr>
             <w:r>
-              <w:t xml:space="preserve">Crear en la vista de cada oscilador un </w:t>
-            </w:r>
-            <w:proofErr w:type="spellStart"/>
-            <w:r>
-              <w:t>Knob</w:t>
-            </w:r>
-            <w:proofErr w:type="spellEnd"/>
-            <w:r>
-              <w:t xml:space="preserve"> </w:t>
-            </w:r>
-            <w:r>
-              <w:t xml:space="preserve">para el </w:t>
-            </w:r>
-            <w:proofErr w:type="spellStart"/>
-            <w:proofErr w:type="gramStart"/>
-            <w:r>
-              <w:t>Attack,Decay</w:t>
-            </w:r>
-            <w:proofErr w:type="gramEnd"/>
-            <w:r>
-              <w:t>,Sustain,Release</w:t>
-            </w:r>
-            <w:proofErr w:type="spellEnd"/>
-            <w:r>
-              <w:t>.</w:t>
+              <w:t xml:space="preserve">Crear en la vista de cada oscilador un Knob </w:t>
+            </w:r>
+            <w:r>
+              <w:t>para el Attack,Decay,Sustain,Release.</w:t>
             </w:r>
           </w:p>
           <w:p>
@@ -27515,7 +26070,1583 @@
     </w:tbl>
     <w:p/>
     <w:p/>
+    <w:p>
+      <w:pPr>
+        <w:pStyle w:val="Ttulo3"/>
+        <w:rPr>
+          <w:sz w:val="24"/>
+          <w:szCs w:val="24"/>
+        </w:rPr>
+      </w:pPr>
+      <w:r>
+        <w:rPr>
+          <w:sz w:val="24"/>
+          <w:szCs w:val="24"/>
+        </w:rPr>
+        <w:t>4</w:t>
+      </w:r>
+      <w:r>
+        <w:rPr>
+          <w:sz w:val="24"/>
+          <w:szCs w:val="24"/>
+        </w:rPr>
+        <w:t>.</w:t>
+      </w:r>
+      <w:r>
+        <w:rPr>
+          <w:sz w:val="24"/>
+          <w:szCs w:val="24"/>
+        </w:rPr>
+        <w:t>5</w:t>
+      </w:r>
+      <w:r>
+        <w:rPr>
+          <w:sz w:val="24"/>
+          <w:szCs w:val="24"/>
+        </w:rPr>
+        <w:t>.</w:t>
+      </w:r>
+      <w:r>
+        <w:rPr>
+          <w:sz w:val="24"/>
+          <w:szCs w:val="24"/>
+        </w:rPr>
+        <w:t>2</w:t>
+      </w:r>
+      <w:r>
+        <w:rPr>
+          <w:sz w:val="24"/>
+          <w:szCs w:val="24"/>
+        </w:rPr>
+        <w:t xml:space="preserve">. </w:t>
+      </w:r>
+      <w:r>
+        <w:rPr>
+          <w:sz w:val="24"/>
+          <w:szCs w:val="24"/>
+        </w:rPr>
+        <w:t>Sprint 2</w:t>
+      </w:r>
+    </w:p>
+    <w:p>
+      <w:pPr>
+        <w:pStyle w:val="Ttulo3"/>
+        <w:ind w:left="0"/>
+        <w:rPr>
+          <w:sz w:val="24"/>
+          <w:szCs w:val="24"/>
+        </w:rPr>
+      </w:pPr>
+    </w:p>
+    <w:tbl>
+      <w:tblPr>
+        <w:tblStyle w:val="Tablaconcuadrcula5oscura-nfasis5"/>
+        <w:tblW w:w="8784" w:type="dxa"/>
+        <w:tblLook w:val="04A0" w:firstRow="1" w:lastRow="0" w:firstColumn="1" w:lastColumn="0" w:noHBand="0" w:noVBand="1"/>
+      </w:tblPr>
+      <w:tblGrid>
+        <w:gridCol w:w="864"/>
+        <w:gridCol w:w="4909"/>
+        <w:gridCol w:w="1469"/>
+        <w:gridCol w:w="1542"/>
+      </w:tblGrid>
+      <w:tr>
+        <w:trPr>
+          <w:cnfStyle w:val="100000000000" w:firstRow="1" w:lastRow="0" w:firstColumn="0" w:lastColumn="0" w:oddVBand="0" w:evenVBand="0" w:oddHBand="0" w:evenHBand="0" w:firstRowFirstColumn="0" w:firstRowLastColumn="0" w:lastRowFirstColumn="0" w:lastRowLastColumn="0"/>
+        </w:trPr>
+        <w:tc>
+          <w:tcPr>
+            <w:cnfStyle w:val="001000000000" w:firstRow="0" w:lastRow="0" w:firstColumn="1" w:lastColumn="0" w:oddVBand="0" w:evenVBand="0" w:oddHBand="0" w:evenHBand="0" w:firstRowFirstColumn="0" w:firstRowLastColumn="0" w:lastRowFirstColumn="0" w:lastRowLastColumn="0"/>
+            <w:tcW w:w="864" w:type="dxa"/>
+          </w:tcPr>
+          <w:p>
+            <w:r>
+              <w:t>ID</w:t>
+            </w:r>
+          </w:p>
+        </w:tc>
+        <w:tc>
+          <w:tcPr>
+            <w:tcW w:w="4909" w:type="dxa"/>
+          </w:tcPr>
+          <w:p>
+            <w:pPr>
+              <w:cnfStyle w:val="100000000000" w:firstRow="1" w:lastRow="0" w:firstColumn="0" w:lastColumn="0" w:oddVBand="0" w:evenVBand="0" w:oddHBand="0" w:evenHBand="0" w:firstRowFirstColumn="0" w:firstRowLastColumn="0" w:lastRowFirstColumn="0" w:lastRowLastColumn="0"/>
+            </w:pPr>
+            <w:r>
+              <w:t>Nombre de la historia</w:t>
+            </w:r>
+          </w:p>
+        </w:tc>
+        <w:tc>
+          <w:tcPr>
+            <w:tcW w:w="1469" w:type="dxa"/>
+          </w:tcPr>
+          <w:p>
+            <w:pPr>
+              <w:cnfStyle w:val="100000000000" w:firstRow="1" w:lastRow="0" w:firstColumn="0" w:lastColumn="0" w:oddVBand="0" w:evenVBand="0" w:oddHBand="0" w:evenHBand="0" w:firstRowFirstColumn="0" w:firstRowLastColumn="0" w:lastRowFirstColumn="0" w:lastRowLastColumn="0"/>
+            </w:pPr>
+            <w:r>
+              <w:t>Prioridad</w:t>
+            </w:r>
+          </w:p>
+        </w:tc>
+        <w:tc>
+          <w:tcPr>
+            <w:tcW w:w="1542" w:type="dxa"/>
+          </w:tcPr>
+          <w:p>
+            <w:pPr>
+              <w:cnfStyle w:val="100000000000" w:firstRow="1" w:lastRow="0" w:firstColumn="0" w:lastColumn="0" w:oddVBand="0" w:evenVBand="0" w:oddHBand="0" w:evenHBand="0" w:firstRowFirstColumn="0" w:firstRowLastColumn="0" w:lastRowFirstColumn="0" w:lastRowLastColumn="0"/>
+            </w:pPr>
+            <w:r>
+              <w:t>Puntos de historia</w:t>
+            </w:r>
+          </w:p>
+        </w:tc>
+      </w:tr>
+      <w:tr>
+        <w:trPr>
+          <w:cnfStyle w:val="000000100000" w:firstRow="0" w:lastRow="0" w:firstColumn="0" w:lastColumn="0" w:oddVBand="0" w:evenVBand="0" w:oddHBand="1" w:evenHBand="0" w:firstRowFirstColumn="0" w:firstRowLastColumn="0" w:lastRowFirstColumn="0" w:lastRowLastColumn="0"/>
+        </w:trPr>
+        <w:tc>
+          <w:tcPr>
+            <w:cnfStyle w:val="001000000000" w:firstRow="0" w:lastRow="0" w:firstColumn="1" w:lastColumn="0" w:oddVBand="0" w:evenVBand="0" w:oddHBand="0" w:evenHBand="0" w:firstRowFirstColumn="0" w:firstRowLastColumn="0" w:lastRowFirstColumn="0" w:lastRowLastColumn="0"/>
+            <w:tcW w:w="864" w:type="dxa"/>
+          </w:tcPr>
+          <w:p>
+            <w:r>
+              <w:t>5</w:t>
+            </w:r>
+          </w:p>
+        </w:tc>
+        <w:tc>
+          <w:tcPr>
+            <w:tcW w:w="4909" w:type="dxa"/>
+          </w:tcPr>
+          <w:p>
+            <w:pPr>
+              <w:cnfStyle w:val="000000100000" w:firstRow="0" w:lastRow="0" w:firstColumn="0" w:lastColumn="0" w:oddVBand="0" w:evenVBand="0" w:oddHBand="1" w:evenHBand="0" w:firstRowFirstColumn="0" w:firstRowLastColumn="0" w:lastRowFirstColumn="0" w:lastRowLastColumn="0"/>
+            </w:pPr>
+            <w:r>
+              <w:rPr>
+                <w:rFonts w:ascii="Arial" w:hAnsi="Arial" w:cs="Arial"/>
+                <w:color w:val="000000"/>
+              </w:rPr>
+              <w:t>Como usuario registrado quiero tocar notas clicando en las teclas que aparecen en la pantalla</w:t>
+            </w:r>
+          </w:p>
+        </w:tc>
+        <w:tc>
+          <w:tcPr>
+            <w:tcW w:w="1469" w:type="dxa"/>
+            <w:vAlign w:val="center"/>
+          </w:tcPr>
+          <w:p>
+            <w:pPr>
+              <w:jc w:val="center"/>
+              <w:cnfStyle w:val="000000100000" w:firstRow="0" w:lastRow="0" w:firstColumn="0" w:lastColumn="0" w:oddVBand="0" w:evenVBand="0" w:oddHBand="1" w:evenHBand="0" w:firstRowFirstColumn="0" w:firstRowLastColumn="0" w:lastRowFirstColumn="0" w:lastRowLastColumn="0"/>
+            </w:pPr>
+            <w:r>
+              <w:t>1</w:t>
+            </w:r>
+          </w:p>
+        </w:tc>
+        <w:tc>
+          <w:tcPr>
+            <w:tcW w:w="1542" w:type="dxa"/>
+            <w:vAlign w:val="center"/>
+          </w:tcPr>
+          <w:p>
+            <w:pPr>
+              <w:jc w:val="center"/>
+              <w:cnfStyle w:val="000000100000" w:firstRow="0" w:lastRow="0" w:firstColumn="0" w:lastColumn="0" w:oddVBand="0" w:evenVBand="0" w:oddHBand="1" w:evenHBand="0" w:firstRowFirstColumn="0" w:firstRowLastColumn="0" w:lastRowFirstColumn="0" w:lastRowLastColumn="0"/>
+            </w:pPr>
+            <w:r>
+              <w:t>2</w:t>
+            </w:r>
+          </w:p>
+        </w:tc>
+      </w:tr>
+      <w:tr>
+        <w:tc>
+          <w:tcPr>
+            <w:cnfStyle w:val="001000000000" w:firstRow="0" w:lastRow="0" w:firstColumn="1" w:lastColumn="0" w:oddVBand="0" w:evenVBand="0" w:oddHBand="0" w:evenHBand="0" w:firstRowFirstColumn="0" w:firstRowLastColumn="0" w:lastRowFirstColumn="0" w:lastRowLastColumn="0"/>
+            <w:tcW w:w="864" w:type="dxa"/>
+          </w:tcPr>
+          <w:p>
+            <w:r>
+              <w:t>6</w:t>
+            </w:r>
+          </w:p>
+        </w:tc>
+        <w:tc>
+          <w:tcPr>
+            <w:tcW w:w="4909" w:type="dxa"/>
+          </w:tcPr>
+          <w:p>
+            <w:pPr>
+              <w:cnfStyle w:val="000000000000" w:firstRow="0" w:lastRow="0" w:firstColumn="0" w:lastColumn="0" w:oddVBand="0" w:evenVBand="0" w:oddHBand="0" w:evenHBand="0" w:firstRowFirstColumn="0" w:firstRowLastColumn="0" w:lastRowFirstColumn="0" w:lastRowLastColumn="0"/>
+            </w:pPr>
+            <w:r>
+              <w:rPr>
+                <w:rFonts w:ascii="Arial" w:hAnsi="Arial" w:cs="Arial"/>
+                <w:color w:val="000000"/>
+              </w:rPr>
+              <w:t xml:space="preserve">Como usuario registrado quiero tocar notas desde el teclado del ordenador </w:t>
+            </w:r>
+          </w:p>
+        </w:tc>
+        <w:tc>
+          <w:tcPr>
+            <w:tcW w:w="1469" w:type="dxa"/>
+            <w:vAlign w:val="center"/>
+          </w:tcPr>
+          <w:p>
+            <w:pPr>
+              <w:jc w:val="center"/>
+              <w:cnfStyle w:val="000000000000" w:firstRow="0" w:lastRow="0" w:firstColumn="0" w:lastColumn="0" w:oddVBand="0" w:evenVBand="0" w:oddHBand="0" w:evenHBand="0" w:firstRowFirstColumn="0" w:firstRowLastColumn="0" w:lastRowFirstColumn="0" w:lastRowLastColumn="0"/>
+            </w:pPr>
+            <w:r>
+              <w:t>1</w:t>
+            </w:r>
+          </w:p>
+        </w:tc>
+        <w:tc>
+          <w:tcPr>
+            <w:tcW w:w="1542" w:type="dxa"/>
+            <w:vAlign w:val="center"/>
+          </w:tcPr>
+          <w:p>
+            <w:pPr>
+              <w:jc w:val="center"/>
+              <w:cnfStyle w:val="000000000000" w:firstRow="0" w:lastRow="0" w:firstColumn="0" w:lastColumn="0" w:oddVBand="0" w:evenVBand="0" w:oddHBand="0" w:evenHBand="0" w:firstRowFirstColumn="0" w:firstRowLastColumn="0" w:lastRowFirstColumn="0" w:lastRowLastColumn="0"/>
+            </w:pPr>
+            <w:r>
+              <w:t>3</w:t>
+            </w:r>
+          </w:p>
+        </w:tc>
+      </w:tr>
+      <w:tr>
+        <w:trPr>
+          <w:cnfStyle w:val="000000100000" w:firstRow="0" w:lastRow="0" w:firstColumn="0" w:lastColumn="0" w:oddVBand="0" w:evenVBand="0" w:oddHBand="1" w:evenHBand="0" w:firstRowFirstColumn="0" w:firstRowLastColumn="0" w:lastRowFirstColumn="0" w:lastRowLastColumn="0"/>
+        </w:trPr>
+        <w:tc>
+          <w:tcPr>
+            <w:cnfStyle w:val="001000000000" w:firstRow="0" w:lastRow="0" w:firstColumn="1" w:lastColumn="0" w:oddVBand="0" w:evenVBand="0" w:oddHBand="0" w:evenHBand="0" w:firstRowFirstColumn="0" w:firstRowLastColumn="0" w:lastRowFirstColumn="0" w:lastRowLastColumn="0"/>
+            <w:tcW w:w="864" w:type="dxa"/>
+          </w:tcPr>
+          <w:p>
+            <w:r>
+              <w:t>7</w:t>
+            </w:r>
+          </w:p>
+        </w:tc>
+        <w:tc>
+          <w:tcPr>
+            <w:tcW w:w="4909" w:type="dxa"/>
+          </w:tcPr>
+          <w:p>
+            <w:pPr>
+              <w:cnfStyle w:val="000000100000" w:firstRow="0" w:lastRow="0" w:firstColumn="0" w:lastColumn="0" w:oddVBand="0" w:evenVBand="0" w:oddHBand="1" w:evenHBand="0" w:firstRowFirstColumn="0" w:firstRowLastColumn="0" w:lastRowFirstColumn="0" w:lastRowLastColumn="0"/>
+            </w:pPr>
+            <w:r>
+              <w:rPr>
+                <w:rFonts w:ascii="Arial" w:hAnsi="Arial" w:cs="Arial"/>
+                <w:color w:val="000000"/>
+              </w:rPr>
+              <w:t>Como usuario registrado quiero tocar un acorde</w:t>
+            </w:r>
+          </w:p>
+        </w:tc>
+        <w:tc>
+          <w:tcPr>
+            <w:tcW w:w="1469" w:type="dxa"/>
+            <w:vAlign w:val="center"/>
+          </w:tcPr>
+          <w:p>
+            <w:pPr>
+              <w:jc w:val="center"/>
+              <w:cnfStyle w:val="000000100000" w:firstRow="0" w:lastRow="0" w:firstColumn="0" w:lastColumn="0" w:oddVBand="0" w:evenVBand="0" w:oddHBand="1" w:evenHBand="0" w:firstRowFirstColumn="0" w:firstRowLastColumn="0" w:lastRowFirstColumn="0" w:lastRowLastColumn="0"/>
+            </w:pPr>
+            <w:r>
+              <w:t>1</w:t>
+            </w:r>
+          </w:p>
+        </w:tc>
+        <w:tc>
+          <w:tcPr>
+            <w:tcW w:w="1542" w:type="dxa"/>
+            <w:vAlign w:val="center"/>
+          </w:tcPr>
+          <w:p>
+            <w:pPr>
+              <w:jc w:val="center"/>
+              <w:cnfStyle w:val="000000100000" w:firstRow="0" w:lastRow="0" w:firstColumn="0" w:lastColumn="0" w:oddVBand="0" w:evenVBand="0" w:oddHBand="1" w:evenHBand="0" w:firstRowFirstColumn="0" w:firstRowLastColumn="0" w:lastRowFirstColumn="0" w:lastRowLastColumn="0"/>
+            </w:pPr>
+            <w:r>
+              <w:t>5</w:t>
+            </w:r>
+          </w:p>
+        </w:tc>
+      </w:tr>
+      <w:tr>
+        <w:tc>
+          <w:tcPr>
+            <w:cnfStyle w:val="001000000000" w:firstRow="0" w:lastRow="0" w:firstColumn="1" w:lastColumn="0" w:oddVBand="0" w:evenVBand="0" w:oddHBand="0" w:evenHBand="0" w:firstRowFirstColumn="0" w:firstRowLastColumn="0" w:lastRowFirstColumn="0" w:lastRowLastColumn="0"/>
+            <w:tcW w:w="864" w:type="dxa"/>
+          </w:tcPr>
+          <w:p>
+            <w:r>
+              <w:t>8</w:t>
+            </w:r>
+          </w:p>
+        </w:tc>
+        <w:tc>
+          <w:tcPr>
+            <w:tcW w:w="4909" w:type="dxa"/>
+          </w:tcPr>
+          <w:p>
+            <w:pPr>
+              <w:cnfStyle w:val="000000000000" w:firstRow="0" w:lastRow="0" w:firstColumn="0" w:lastColumn="0" w:oddVBand="0" w:evenVBand="0" w:oddHBand="0" w:evenHBand="0" w:firstRowFirstColumn="0" w:firstRowLastColumn="0" w:lastRowFirstColumn="0" w:lastRowLastColumn="0"/>
+              <w:rPr>
+                <w:rFonts w:ascii="Arial" w:hAnsi="Arial" w:cs="Arial"/>
+                <w:color w:val="000000"/>
+              </w:rPr>
+            </w:pPr>
+            <w:r>
+              <w:rPr>
+                <w:rFonts w:ascii="Arial" w:hAnsi="Arial" w:cs="Arial"/>
+                <w:color w:val="000000"/>
+              </w:rPr>
+              <w:t>Como usuario registrado quiero aplicar un efecto Reverb</w:t>
+            </w:r>
+          </w:p>
+        </w:tc>
+        <w:tc>
+          <w:tcPr>
+            <w:tcW w:w="1469" w:type="dxa"/>
+            <w:vAlign w:val="center"/>
+          </w:tcPr>
+          <w:p>
+            <w:pPr>
+              <w:jc w:val="center"/>
+              <w:cnfStyle w:val="000000000000" w:firstRow="0" w:lastRow="0" w:firstColumn="0" w:lastColumn="0" w:oddVBand="0" w:evenVBand="0" w:oddHBand="0" w:evenHBand="0" w:firstRowFirstColumn="0" w:firstRowLastColumn="0" w:lastRowFirstColumn="0" w:lastRowLastColumn="0"/>
+            </w:pPr>
+            <w:r>
+              <w:t>2</w:t>
+            </w:r>
+          </w:p>
+        </w:tc>
+        <w:tc>
+          <w:tcPr>
+            <w:tcW w:w="1542" w:type="dxa"/>
+            <w:vAlign w:val="center"/>
+          </w:tcPr>
+          <w:p>
+            <w:pPr>
+              <w:jc w:val="center"/>
+              <w:cnfStyle w:val="000000000000" w:firstRow="0" w:lastRow="0" w:firstColumn="0" w:lastColumn="0" w:oddVBand="0" w:evenVBand="0" w:oddHBand="0" w:evenHBand="0" w:firstRowFirstColumn="0" w:firstRowLastColumn="0" w:lastRowFirstColumn="0" w:lastRowLastColumn="0"/>
+            </w:pPr>
+            <w:r>
+              <w:t>3</w:t>
+            </w:r>
+          </w:p>
+        </w:tc>
+      </w:tr>
+    </w:tbl>
     <w:p/>
+    <w:p/>
+    <w:tbl>
+      <w:tblPr>
+        <w:tblStyle w:val="Tablaconcuadrcula"/>
+        <w:tblW w:w="0" w:type="auto"/>
+        <w:tblLook w:val="04A0" w:firstRow="1" w:lastRow="0" w:firstColumn="1" w:lastColumn="0" w:noHBand="0" w:noVBand="1"/>
+      </w:tblPr>
+      <w:tblGrid>
+        <w:gridCol w:w="3964"/>
+        <w:gridCol w:w="4530"/>
+      </w:tblGrid>
+      <w:tr>
+        <w:tc>
+          <w:tcPr>
+            <w:tcW w:w="3964" w:type="dxa"/>
+          </w:tcPr>
+          <w:p>
+            <w:r>
+              <w:rPr>
+                <w:b/>
+                <w:bCs/>
+              </w:rPr>
+              <w:t>Identificador</w:t>
+            </w:r>
+            <w:r>
+              <w:t>: HU.5</w:t>
+            </w:r>
+          </w:p>
+        </w:tc>
+        <w:tc>
+          <w:tcPr>
+            <w:tcW w:w="4530" w:type="dxa"/>
+          </w:tcPr>
+          <w:p>
+            <w:r>
+              <w:rPr>
+                <w:rFonts w:ascii="Arial" w:hAnsi="Arial" w:cs="Arial"/>
+                <w:color w:val="000000"/>
+              </w:rPr>
+              <w:t>Como usuario registrado quiero tocar notas clicando en las teclas que aparecen en la pantalla</w:t>
+            </w:r>
+          </w:p>
+        </w:tc>
+      </w:tr>
+      <w:tr>
+        <w:tc>
+          <w:tcPr>
+            <w:tcW w:w="8494" w:type="dxa"/>
+            <w:gridSpan w:val="2"/>
+          </w:tcPr>
+          <w:p>
+            <w:r>
+              <w:rPr>
+                <w:b/>
+                <w:bCs/>
+              </w:rPr>
+              <w:t>Descripción</w:t>
+            </w:r>
+            <w:r>
+              <w:t>:</w:t>
+            </w:r>
+          </w:p>
+          <w:p/>
+          <w:p>
+            <w:r>
+              <w:t>Un usuario registrado en el sistema puede tocar notas musicales clicando en el piano de la pantalla en sus respectivas notas. Solo podrá tocar por pantalla dos octavas</w:t>
+            </w:r>
+            <w:r>
+              <w:t>.</w:t>
+            </w:r>
+          </w:p>
+        </w:tc>
+      </w:tr>
+      <w:tr>
+        <w:tc>
+          <w:tcPr>
+            <w:tcW w:w="3964" w:type="dxa"/>
+          </w:tcPr>
+          <w:p>
+            <w:r>
+              <w:rPr>
+                <w:b/>
+                <w:bCs/>
+              </w:rPr>
+              <w:t>Estimación</w:t>
+            </w:r>
+            <w:r>
+              <w:t xml:space="preserve">: </w:t>
+            </w:r>
+            <w:r>
+              <w:t>2</w:t>
+            </w:r>
+          </w:p>
+        </w:tc>
+        <w:tc>
+          <w:tcPr>
+            <w:tcW w:w="4530" w:type="dxa"/>
+          </w:tcPr>
+          <w:p>
+            <w:r>
+              <w:rPr>
+                <w:b/>
+                <w:bCs/>
+              </w:rPr>
+              <w:t>Prioridad</w:t>
+            </w:r>
+            <w:r>
+              <w:t>: 1</w:t>
+            </w:r>
+          </w:p>
+        </w:tc>
+      </w:tr>
+      <w:tr>
+        <w:tc>
+          <w:tcPr>
+            <w:tcW w:w="8494" w:type="dxa"/>
+            <w:gridSpan w:val="2"/>
+          </w:tcPr>
+          <w:p>
+            <w:pPr>
+              <w:rPr>
+                <w:b/>
+                <w:bCs/>
+              </w:rPr>
+            </w:pPr>
+            <w:r>
+              <w:rPr>
+                <w:b/>
+                <w:bCs/>
+              </w:rPr>
+              <w:t>Pruebas de aceptación:</w:t>
+            </w:r>
+          </w:p>
+          <w:p/>
+          <w:p>
+            <w:pPr>
+              <w:pStyle w:val="Prrafodelista"/>
+              <w:numPr>
+                <w:ilvl w:val="0"/>
+                <w:numId w:val="12"/>
+              </w:numPr>
+            </w:pPr>
+            <w:r>
+              <w:t>Si clico en una tecla del piano de la pantalla suena una nota</w:t>
+            </w:r>
+            <w:r>
+              <w:t>.</w:t>
+            </w:r>
+          </w:p>
+          <w:p>
+            <w:pPr>
+              <w:pStyle w:val="Prrafodelista"/>
+              <w:numPr>
+                <w:ilvl w:val="0"/>
+                <w:numId w:val="12"/>
+              </w:numPr>
+            </w:pPr>
+            <w:r>
+              <w:t xml:space="preserve">Si clico la una tecla del piano suena la nota correspondiente a la del piano. Por </w:t>
+            </w:r>
+            <w:r>
+              <w:t>ejemplo,</w:t>
+            </w:r>
+            <w:r>
+              <w:t xml:space="preserve"> si toco Do suena Do</w:t>
+            </w:r>
+            <w:r>
+              <w:t>.</w:t>
+            </w:r>
+          </w:p>
+          <w:p>
+            <w:pPr>
+              <w:pStyle w:val="Prrafodelista"/>
+              <w:numPr>
+                <w:ilvl w:val="0"/>
+                <w:numId w:val="12"/>
+              </w:numPr>
+            </w:pPr>
+            <w:r>
+              <w:t xml:space="preserve">Si clico en dos notas distintas se aprecia que son notas </w:t>
+            </w:r>
+            <w:r>
+              <w:t>distintas</w:t>
+            </w:r>
+            <w:r>
+              <w:t>.</w:t>
+            </w:r>
+          </w:p>
+          <w:p>
+            <w:pPr>
+              <w:pStyle w:val="Prrafodelista"/>
+              <w:numPr>
+                <w:ilvl w:val="0"/>
+                <w:numId w:val="12"/>
+              </w:numPr>
+            </w:pPr>
+            <w:r>
+              <w:t>Si cambio de tamaño la ventana el piano se ajusta a esta</w:t>
+            </w:r>
+            <w:r>
+              <w:t>.</w:t>
+            </w:r>
+          </w:p>
+          <w:p>
+            <w:pPr>
+              <w:pStyle w:val="Prrafodelista"/>
+              <w:ind w:left="720"/>
+            </w:pPr>
+          </w:p>
+        </w:tc>
+      </w:tr>
+      <w:tr>
+        <w:tc>
+          <w:tcPr>
+            <w:tcW w:w="8494" w:type="dxa"/>
+            <w:gridSpan w:val="2"/>
+          </w:tcPr>
+          <w:p>
+            <w:pPr>
+              <w:rPr>
+                <w:b/>
+                <w:bCs/>
+              </w:rPr>
+            </w:pPr>
+            <w:r>
+              <w:rPr>
+                <w:b/>
+                <w:bCs/>
+              </w:rPr>
+              <w:t>Tareas:</w:t>
+            </w:r>
+          </w:p>
+          <w:p/>
+          <w:p>
+            <w:pPr>
+              <w:pStyle w:val="Prrafodelista"/>
+              <w:numPr>
+                <w:ilvl w:val="0"/>
+                <w:numId w:val="15"/>
+              </w:numPr>
+            </w:pPr>
+            <w:r>
+              <w:t>Implementar método para tocar notas distintas</w:t>
+            </w:r>
+            <w:r>
+              <w:t>.</w:t>
+            </w:r>
+          </w:p>
+          <w:p>
+            <w:pPr>
+              <w:pStyle w:val="Prrafodelista"/>
+              <w:numPr>
+                <w:ilvl w:val="0"/>
+                <w:numId w:val="15"/>
+              </w:numPr>
+            </w:pPr>
+            <w:r>
+              <w:t>Implementar un componente para la vista del piano</w:t>
+            </w:r>
+            <w:r>
+              <w:t>.</w:t>
+            </w:r>
+            <w:r>
+              <w:t xml:space="preserve"> </w:t>
+            </w:r>
+          </w:p>
+          <w:p>
+            <w:pPr>
+              <w:pStyle w:val="Prrafodelista"/>
+              <w:numPr>
+                <w:ilvl w:val="0"/>
+                <w:numId w:val="15"/>
+              </w:numPr>
+            </w:pPr>
+            <w:r>
+              <w:t>Asociar a cada nota del piano una nota musical</w:t>
+            </w:r>
+            <w:r>
+              <w:t>.</w:t>
+            </w:r>
+            <w:r>
+              <w:t xml:space="preserve"> </w:t>
+            </w:r>
+          </w:p>
+          <w:p>
+            <w:pPr>
+              <w:pStyle w:val="Prrafodelista"/>
+              <w:ind w:left="720"/>
+            </w:pPr>
+          </w:p>
+        </w:tc>
+      </w:tr>
+      <w:tr>
+        <w:tc>
+          <w:tcPr>
+            <w:tcW w:w="8494" w:type="dxa"/>
+            <w:gridSpan w:val="2"/>
+          </w:tcPr>
+          <w:p>
+            <w:pPr>
+              <w:rPr>
+                <w:b/>
+                <w:bCs/>
+              </w:rPr>
+            </w:pPr>
+            <w:r>
+              <w:rPr>
+                <w:b/>
+                <w:bCs/>
+              </w:rPr>
+              <w:t>Observaciones:</w:t>
+            </w:r>
+          </w:p>
+          <w:p/>
+          <w:p>
+            <w:r>
+              <w:t>Solo se mostrará por pantalla dos octavas del piano y un botón para subir o bajar de octava.</w:t>
+            </w:r>
+          </w:p>
+          <w:p/>
+        </w:tc>
+      </w:tr>
+    </w:tbl>
+    <w:p/>
+    <w:p/>
+    <w:p/>
+    <w:p/>
+    <w:p/>
+    <w:p/>
+    <w:p/>
+    <w:p/>
+    <w:p/>
+    <w:tbl>
+      <w:tblPr>
+        <w:tblStyle w:val="Tablaconcuadrcula"/>
+        <w:tblW w:w="0" w:type="auto"/>
+        <w:tblLook w:val="04A0" w:firstRow="1" w:lastRow="0" w:firstColumn="1" w:lastColumn="0" w:noHBand="0" w:noVBand="1"/>
+      </w:tblPr>
+      <w:tblGrid>
+        <w:gridCol w:w="3964"/>
+        <w:gridCol w:w="4530"/>
+      </w:tblGrid>
+      <w:tr>
+        <w:tc>
+          <w:tcPr>
+            <w:tcW w:w="3964" w:type="dxa"/>
+          </w:tcPr>
+          <w:p>
+            <w:r>
+              <w:rPr>
+                <w:b/>
+                <w:bCs/>
+              </w:rPr>
+              <w:t>Identificador</w:t>
+            </w:r>
+            <w:r>
+              <w:t>: HU.6</w:t>
+            </w:r>
+          </w:p>
+        </w:tc>
+        <w:tc>
+          <w:tcPr>
+            <w:tcW w:w="4530" w:type="dxa"/>
+          </w:tcPr>
+          <w:p>
+            <w:r>
+              <w:rPr>
+                <w:rFonts w:ascii="Arial" w:hAnsi="Arial" w:cs="Arial"/>
+                <w:color w:val="000000"/>
+              </w:rPr>
+              <w:t>Como usuario registrado quiero tocar notas desde el teclado del ordenador</w:t>
+            </w:r>
+          </w:p>
+        </w:tc>
+      </w:tr>
+      <w:tr>
+        <w:tc>
+          <w:tcPr>
+            <w:tcW w:w="8494" w:type="dxa"/>
+            <w:gridSpan w:val="2"/>
+          </w:tcPr>
+          <w:p>
+            <w:r>
+              <w:rPr>
+                <w:b/>
+                <w:bCs/>
+              </w:rPr>
+              <w:t>Descripción</w:t>
+            </w:r>
+            <w:r>
+              <w:t>:</w:t>
+            </w:r>
+          </w:p>
+          <w:p/>
+          <w:p>
+            <w:r>
+              <w:t>Un usuario registrado en el sistema puede tocar notas musicales pulsando en las teclas del ordenador, de manera que el teclado del ordenador simulara el de un piano. El usuario podrá tocar dos octavas simultáneamente</w:t>
+            </w:r>
+            <w:r>
+              <w:t>.</w:t>
+            </w:r>
+          </w:p>
+        </w:tc>
+      </w:tr>
+      <w:tr>
+        <w:tc>
+          <w:tcPr>
+            <w:tcW w:w="3964" w:type="dxa"/>
+          </w:tcPr>
+          <w:p>
+            <w:pPr>
+              <w:tabs>
+                <w:tab w:val="right" w:pos="3748"/>
+              </w:tabs>
+            </w:pPr>
+            <w:r>
+              <w:rPr>
+                <w:b/>
+                <w:bCs/>
+              </w:rPr>
+              <w:t>Estimación</w:t>
+            </w:r>
+            <w:r>
+              <w:t>: 3</w:t>
+            </w:r>
+            <w:r>
+              <w:tab/>
+            </w:r>
+          </w:p>
+        </w:tc>
+        <w:tc>
+          <w:tcPr>
+            <w:tcW w:w="4530" w:type="dxa"/>
+          </w:tcPr>
+          <w:p>
+            <w:r>
+              <w:rPr>
+                <w:b/>
+                <w:bCs/>
+              </w:rPr>
+              <w:t>Prioridad</w:t>
+            </w:r>
+            <w:r>
+              <w:t>: 1</w:t>
+            </w:r>
+          </w:p>
+        </w:tc>
+      </w:tr>
+      <w:tr>
+        <w:tc>
+          <w:tcPr>
+            <w:tcW w:w="8494" w:type="dxa"/>
+            <w:gridSpan w:val="2"/>
+          </w:tcPr>
+          <w:p>
+            <w:pPr>
+              <w:rPr>
+                <w:b/>
+                <w:bCs/>
+              </w:rPr>
+            </w:pPr>
+            <w:r>
+              <w:rPr>
+                <w:b/>
+                <w:bCs/>
+              </w:rPr>
+              <w:t>Pruebas de aceptación:</w:t>
+            </w:r>
+          </w:p>
+          <w:p/>
+          <w:p>
+            <w:pPr>
+              <w:pStyle w:val="Prrafodelista"/>
+              <w:numPr>
+                <w:ilvl w:val="0"/>
+                <w:numId w:val="12"/>
+              </w:numPr>
+            </w:pPr>
+            <w:r>
+              <w:t>Cuando toco una tecla suena una nota</w:t>
+            </w:r>
+            <w:r>
+              <w:t>.</w:t>
+            </w:r>
+          </w:p>
+          <w:p>
+            <w:pPr>
+              <w:pStyle w:val="Prrafodelista"/>
+              <w:numPr>
+                <w:ilvl w:val="0"/>
+                <w:numId w:val="12"/>
+              </w:numPr>
+            </w:pPr>
+            <w:r>
+              <w:t>Si toco una tecla que no se corresponde con ninguna nota no se emite ningún sonido</w:t>
+            </w:r>
+            <w:r>
+              <w:t>.</w:t>
+            </w:r>
+          </w:p>
+          <w:p>
+            <w:pPr>
+              <w:pStyle w:val="Prrafodelista"/>
+              <w:numPr>
+                <w:ilvl w:val="0"/>
+                <w:numId w:val="12"/>
+              </w:numPr>
+            </w:pPr>
+            <w:r>
+              <w:t>Cuando toco una tecla se indica por pantalla que nota estoy tocando</w:t>
+            </w:r>
+            <w:r>
+              <w:t>.</w:t>
+            </w:r>
+          </w:p>
+          <w:p>
+            <w:pPr>
+              <w:pStyle w:val="Prrafodelista"/>
+              <w:numPr>
+                <w:ilvl w:val="0"/>
+                <w:numId w:val="12"/>
+              </w:numPr>
+            </w:pPr>
+            <w:r>
+              <w:t>Si toco simultáneamente una tecla del teclado y la de la interfaz prevalecerá la del teclado</w:t>
+            </w:r>
+            <w:r>
+              <w:t>.</w:t>
+            </w:r>
+          </w:p>
+        </w:tc>
+      </w:tr>
+      <w:tr>
+        <w:tc>
+          <w:tcPr>
+            <w:tcW w:w="8494" w:type="dxa"/>
+            <w:gridSpan w:val="2"/>
+          </w:tcPr>
+          <w:p>
+            <w:pPr>
+              <w:rPr>
+                <w:b/>
+                <w:bCs/>
+              </w:rPr>
+            </w:pPr>
+            <w:r>
+              <w:rPr>
+                <w:b/>
+                <w:bCs/>
+              </w:rPr>
+              <w:t>Tareas:</w:t>
+            </w:r>
+          </w:p>
+          <w:p/>
+          <w:p>
+            <w:pPr>
+              <w:pStyle w:val="Prrafodelista"/>
+              <w:numPr>
+                <w:ilvl w:val="0"/>
+                <w:numId w:val="15"/>
+              </w:numPr>
+            </w:pPr>
+            <w:r>
+              <w:t>Implementar método para hacer coincidir teclas con notas</w:t>
+            </w:r>
+            <w:r>
+              <w:t>.</w:t>
+            </w:r>
+          </w:p>
+          <w:p>
+            <w:pPr>
+              <w:pStyle w:val="Prrafodelista"/>
+              <w:numPr>
+                <w:ilvl w:val="0"/>
+                <w:numId w:val="15"/>
+              </w:numPr>
+            </w:pPr>
+            <w:r>
+              <w:t>Implementar método para que se refleje en pantalla que nota/as estoy tocando al pulsar las teclas</w:t>
+            </w:r>
+            <w:r>
+              <w:t>.</w:t>
+            </w:r>
+          </w:p>
+          <w:p>
+            <w:pPr>
+              <w:pStyle w:val="Prrafodelista"/>
+              <w:numPr>
+                <w:ilvl w:val="0"/>
+                <w:numId w:val="15"/>
+              </w:numPr>
+            </w:pPr>
+            <w:r>
+              <w:t>Gestionar la simultaneidad de eventos entre el piano de la interfaz y las teclas tocadas</w:t>
+            </w:r>
+            <w:r>
+              <w:t>.</w:t>
+            </w:r>
+          </w:p>
+          <w:p>
+            <w:pPr>
+              <w:pStyle w:val="Prrafodelista"/>
+              <w:ind w:left="720"/>
+            </w:pPr>
+          </w:p>
+        </w:tc>
+      </w:tr>
+      <w:tr>
+        <w:tc>
+          <w:tcPr>
+            <w:tcW w:w="8494" w:type="dxa"/>
+            <w:gridSpan w:val="2"/>
+          </w:tcPr>
+          <w:p>
+            <w:pPr>
+              <w:rPr>
+                <w:b/>
+                <w:bCs/>
+              </w:rPr>
+            </w:pPr>
+            <w:r>
+              <w:rPr>
+                <w:b/>
+                <w:bCs/>
+              </w:rPr>
+              <w:t>Observaciones:</w:t>
+            </w:r>
+          </w:p>
+          <w:p/>
+          <w:p>
+            <w:r>
+              <w:t>Cuando el usuario toca una tecla del teclado y se corresponde con una nota se indica por interfaz que nota/as está tocando</w:t>
+            </w:r>
+            <w:r>
+              <w:t>.</w:t>
+            </w:r>
+          </w:p>
+          <w:p/>
+        </w:tc>
+      </w:tr>
+    </w:tbl>
+    <w:p/>
+    <w:tbl>
+      <w:tblPr>
+        <w:tblStyle w:val="Tablaconcuadrcula"/>
+        <w:tblW w:w="0" w:type="auto"/>
+        <w:tblLook w:val="04A0" w:firstRow="1" w:lastRow="0" w:firstColumn="1" w:lastColumn="0" w:noHBand="0" w:noVBand="1"/>
+      </w:tblPr>
+      <w:tblGrid>
+        <w:gridCol w:w="3964"/>
+        <w:gridCol w:w="4530"/>
+      </w:tblGrid>
+      <w:tr>
+        <w:tc>
+          <w:tcPr>
+            <w:tcW w:w="3964" w:type="dxa"/>
+          </w:tcPr>
+          <w:p>
+            <w:r>
+              <w:rPr>
+                <w:b/>
+                <w:bCs/>
+              </w:rPr>
+              <w:t>Identificador</w:t>
+            </w:r>
+            <w:r>
+              <w:t>: HU.7</w:t>
+            </w:r>
+          </w:p>
+        </w:tc>
+        <w:tc>
+          <w:tcPr>
+            <w:tcW w:w="4530" w:type="dxa"/>
+          </w:tcPr>
+          <w:p>
+            <w:r>
+              <w:rPr>
+                <w:rFonts w:ascii="Arial" w:hAnsi="Arial" w:cs="Arial"/>
+                <w:color w:val="000000"/>
+              </w:rPr>
+              <w:t>Como usuario registrado quiero tocar un acorde</w:t>
+            </w:r>
+          </w:p>
+        </w:tc>
+      </w:tr>
+      <w:tr>
+        <w:tc>
+          <w:tcPr>
+            <w:tcW w:w="8494" w:type="dxa"/>
+            <w:gridSpan w:val="2"/>
+          </w:tcPr>
+          <w:p>
+            <w:r>
+              <w:rPr>
+                <w:b/>
+                <w:bCs/>
+              </w:rPr>
+              <w:t>Descripción</w:t>
+            </w:r>
+            <w:r>
+              <w:t>:</w:t>
+            </w:r>
+          </w:p>
+          <w:p/>
+          <w:p>
+            <w:r>
+              <w:t>Un usuario registrado en el sistema puede tocar un acorde, es decir, podrá tocar un conjunto de notas de manera simultánea y que suene a la vez.</w:t>
+            </w:r>
+          </w:p>
+          <w:p/>
+        </w:tc>
+      </w:tr>
+      <w:tr>
+        <w:tc>
+          <w:tcPr>
+            <w:tcW w:w="3964" w:type="dxa"/>
+          </w:tcPr>
+          <w:p>
+            <w:pPr>
+              <w:tabs>
+                <w:tab w:val="right" w:pos="3748"/>
+              </w:tabs>
+            </w:pPr>
+            <w:r>
+              <w:rPr>
+                <w:b/>
+                <w:bCs/>
+              </w:rPr>
+              <w:t>Estimación</w:t>
+            </w:r>
+            <w:r>
+              <w:t>: 5</w:t>
+            </w:r>
+            <w:r>
+              <w:tab/>
+            </w:r>
+          </w:p>
+        </w:tc>
+        <w:tc>
+          <w:tcPr>
+            <w:tcW w:w="4530" w:type="dxa"/>
+          </w:tcPr>
+          <w:p>
+            <w:r>
+              <w:rPr>
+                <w:b/>
+                <w:bCs/>
+              </w:rPr>
+              <w:t>Prioridad</w:t>
+            </w:r>
+            <w:r>
+              <w:t>: 1</w:t>
+            </w:r>
+          </w:p>
+        </w:tc>
+      </w:tr>
+      <w:tr>
+        <w:tc>
+          <w:tcPr>
+            <w:tcW w:w="8494" w:type="dxa"/>
+            <w:gridSpan w:val="2"/>
+          </w:tcPr>
+          <w:p>
+            <w:pPr>
+              <w:rPr>
+                <w:b/>
+                <w:bCs/>
+              </w:rPr>
+            </w:pPr>
+            <w:r>
+              <w:rPr>
+                <w:b/>
+                <w:bCs/>
+              </w:rPr>
+              <w:t>Pruebas de aceptación:</w:t>
+            </w:r>
+          </w:p>
+          <w:p/>
+          <w:p>
+            <w:pPr>
+              <w:pStyle w:val="Prrafodelista"/>
+              <w:numPr>
+                <w:ilvl w:val="0"/>
+                <w:numId w:val="12"/>
+              </w:numPr>
+            </w:pPr>
+            <w:r>
+              <w:t>Cuando toco una tecla suena una nota</w:t>
+            </w:r>
+            <w:r>
+              <w:t>.</w:t>
+            </w:r>
+          </w:p>
+          <w:p>
+            <w:pPr>
+              <w:pStyle w:val="Prrafodelista"/>
+              <w:numPr>
+                <w:ilvl w:val="0"/>
+                <w:numId w:val="12"/>
+              </w:numPr>
+            </w:pPr>
+            <w:r>
+              <w:t xml:space="preserve">Cuando toco varias notas suena el acorde correspondiente, es decir, la suma de las notas individuales por separado de manera </w:t>
+            </w:r>
+            <w:r>
+              <w:t>simultánea.</w:t>
+            </w:r>
+          </w:p>
+          <w:p>
+            <w:pPr>
+              <w:pStyle w:val="Prrafodelista"/>
+              <w:ind w:left="720"/>
+            </w:pPr>
+          </w:p>
+        </w:tc>
+      </w:tr>
+      <w:tr>
+        <w:tc>
+          <w:tcPr>
+            <w:tcW w:w="8494" w:type="dxa"/>
+            <w:gridSpan w:val="2"/>
+          </w:tcPr>
+          <w:p>
+            <w:pPr>
+              <w:rPr>
+                <w:b/>
+                <w:bCs/>
+              </w:rPr>
+            </w:pPr>
+            <w:r>
+              <w:rPr>
+                <w:b/>
+                <w:bCs/>
+              </w:rPr>
+              <w:t>Tareas:</w:t>
+            </w:r>
+          </w:p>
+          <w:p/>
+          <w:p>
+            <w:pPr>
+              <w:pStyle w:val="Prrafodelista"/>
+              <w:numPr>
+                <w:ilvl w:val="0"/>
+                <w:numId w:val="15"/>
+              </w:numPr>
+            </w:pPr>
+            <w:r>
+              <w:t xml:space="preserve">Implementar método para </w:t>
+            </w:r>
+            <w:r>
+              <w:t xml:space="preserve">gestionar la </w:t>
+            </w:r>
+            <w:r>
+              <w:t>polifonía</w:t>
+            </w:r>
+            <w:r>
+              <w:t>.</w:t>
+            </w:r>
+          </w:p>
+          <w:p>
+            <w:pPr>
+              <w:pStyle w:val="Prrafodelista"/>
+              <w:ind w:left="720"/>
+            </w:pPr>
+          </w:p>
+        </w:tc>
+      </w:tr>
+      <w:tr>
+        <w:tc>
+          <w:tcPr>
+            <w:tcW w:w="8494" w:type="dxa"/>
+            <w:gridSpan w:val="2"/>
+          </w:tcPr>
+          <w:p>
+            <w:pPr>
+              <w:rPr>
+                <w:b/>
+                <w:bCs/>
+              </w:rPr>
+            </w:pPr>
+            <w:r>
+              <w:rPr>
+                <w:b/>
+                <w:bCs/>
+              </w:rPr>
+              <w:t>Observaciones:</w:t>
+            </w:r>
+          </w:p>
+          <w:p/>
+          <w:p>
+            <w:r>
+              <w:t>Cuando el usuario toca una tecla del teclado y se corresponde con una nota se indica por interfaz que nota/as está tocando</w:t>
+            </w:r>
+            <w:r>
+              <w:t>.</w:t>
+            </w:r>
+          </w:p>
+          <w:p/>
+        </w:tc>
+      </w:tr>
+      <w:tr>
+        <w:tc>
+          <w:tcPr>
+            <w:tcW w:w="3964" w:type="dxa"/>
+          </w:tcPr>
+          <w:p>
+            <w:r>
+              <w:rPr>
+                <w:b/>
+                <w:bCs/>
+              </w:rPr>
+              <w:lastRenderedPageBreak/>
+              <w:t>Identificador</w:t>
+            </w:r>
+            <w:r>
+              <w:t>: HU.</w:t>
+            </w:r>
+            <w:r>
+              <w:t>8</w:t>
+            </w:r>
+          </w:p>
+        </w:tc>
+        <w:tc>
+          <w:tcPr>
+            <w:tcW w:w="4530" w:type="dxa"/>
+          </w:tcPr>
+          <w:p>
+            <w:r>
+              <w:rPr>
+                <w:rFonts w:ascii="Arial" w:hAnsi="Arial" w:cs="Arial"/>
+                <w:color w:val="000000"/>
+              </w:rPr>
+              <w:t>Como usuario registrado quiero aplicar un efecto Reverb</w:t>
+            </w:r>
+          </w:p>
+        </w:tc>
+      </w:tr>
+      <w:tr>
+        <w:tc>
+          <w:tcPr>
+            <w:tcW w:w="8494" w:type="dxa"/>
+            <w:gridSpan w:val="2"/>
+          </w:tcPr>
+          <w:p>
+            <w:r>
+              <w:rPr>
+                <w:b/>
+                <w:bCs/>
+              </w:rPr>
+              <w:t>Descripción</w:t>
+            </w:r>
+            <w:r>
+              <w:t>:</w:t>
+            </w:r>
+          </w:p>
+          <w:p/>
+          <w:p>
+            <w:r>
+              <w:t xml:space="preserve">Un usuario registrado en el sistema puede </w:t>
+            </w:r>
+            <w:r>
+              <w:t>aplicar un efecto de Reverb o reverberación a los sonidos producidos por los osciladores.</w:t>
+            </w:r>
+          </w:p>
+          <w:p/>
+        </w:tc>
+      </w:tr>
+      <w:tr>
+        <w:tc>
+          <w:tcPr>
+            <w:tcW w:w="3964" w:type="dxa"/>
+          </w:tcPr>
+          <w:p>
+            <w:pPr>
+              <w:tabs>
+                <w:tab w:val="right" w:pos="3748"/>
+              </w:tabs>
+            </w:pPr>
+            <w:r>
+              <w:rPr>
+                <w:b/>
+                <w:bCs/>
+              </w:rPr>
+              <w:t>Estimación</w:t>
+            </w:r>
+            <w:r>
+              <w:t xml:space="preserve">: </w:t>
+            </w:r>
+            <w:r>
+              <w:t>3</w:t>
+            </w:r>
+          </w:p>
+        </w:tc>
+        <w:tc>
+          <w:tcPr>
+            <w:tcW w:w="4530" w:type="dxa"/>
+          </w:tcPr>
+          <w:p>
+            <w:r>
+              <w:rPr>
+                <w:b/>
+                <w:bCs/>
+              </w:rPr>
+              <w:t>Prioridad</w:t>
+            </w:r>
+            <w:r>
+              <w:t xml:space="preserve">: </w:t>
+            </w:r>
+            <w:r>
+              <w:t>2</w:t>
+            </w:r>
+          </w:p>
+        </w:tc>
+      </w:tr>
+      <w:tr>
+        <w:tc>
+          <w:tcPr>
+            <w:tcW w:w="8494" w:type="dxa"/>
+            <w:gridSpan w:val="2"/>
+          </w:tcPr>
+          <w:p>
+            <w:pPr>
+              <w:rPr>
+                <w:b/>
+                <w:bCs/>
+              </w:rPr>
+            </w:pPr>
+            <w:r>
+              <w:rPr>
+                <w:b/>
+                <w:bCs/>
+              </w:rPr>
+              <w:t>Pruebas de aceptación:</w:t>
+            </w:r>
+          </w:p>
+          <w:p/>
+          <w:p>
+            <w:pPr>
+              <w:pStyle w:val="Prrafodelista"/>
+              <w:numPr>
+                <w:ilvl w:val="0"/>
+                <w:numId w:val="12"/>
+              </w:numPr>
+            </w:pPr>
+            <w:r>
+              <w:t xml:space="preserve">Cuando toco una tecla suena </w:t>
+            </w:r>
+            <w:r>
+              <w:t>el sonido producido por la suma de los osciladores más e Reverb.</w:t>
+            </w:r>
+          </w:p>
+          <w:p>
+            <w:pPr>
+              <w:pStyle w:val="Prrafodelista"/>
+              <w:numPr>
+                <w:ilvl w:val="0"/>
+                <w:numId w:val="12"/>
+              </w:numPr>
+            </w:pPr>
+            <w:r>
+              <w:t>Si no tengo encendido el efecto de Reverb el sonido suena limpio.</w:t>
+            </w:r>
+          </w:p>
+          <w:p>
+            <w:pPr>
+              <w:pStyle w:val="Prrafodelista"/>
+              <w:ind w:left="720"/>
+            </w:pPr>
+          </w:p>
+        </w:tc>
+      </w:tr>
+      <w:tr>
+        <w:tc>
+          <w:tcPr>
+            <w:tcW w:w="8494" w:type="dxa"/>
+            <w:gridSpan w:val="2"/>
+          </w:tcPr>
+          <w:p>
+            <w:pPr>
+              <w:rPr>
+                <w:b/>
+                <w:bCs/>
+              </w:rPr>
+            </w:pPr>
+            <w:r>
+              <w:rPr>
+                <w:b/>
+                <w:bCs/>
+              </w:rPr>
+              <w:t>Tareas:</w:t>
+            </w:r>
+          </w:p>
+          <w:p/>
+          <w:p>
+            <w:pPr>
+              <w:pStyle w:val="Prrafodelista"/>
+              <w:numPr>
+                <w:ilvl w:val="0"/>
+                <w:numId w:val="15"/>
+              </w:numPr>
+            </w:pPr>
+            <w:r>
+              <w:t xml:space="preserve">Implementar método para </w:t>
+            </w:r>
+            <w:r>
+              <w:t>aplicar Reverb al conjunto de los dos osciladores.</w:t>
+            </w:r>
+          </w:p>
+          <w:p>
+            <w:pPr>
+              <w:pStyle w:val="Prrafodelista"/>
+              <w:numPr>
+                <w:ilvl w:val="0"/>
+                <w:numId w:val="15"/>
+              </w:numPr>
+            </w:pPr>
+            <w:r>
+              <w:t>Establecer un Reverb por defecto.</w:t>
+            </w:r>
+          </w:p>
+          <w:p>
+            <w:pPr>
+              <w:pStyle w:val="Prrafodelista"/>
+              <w:numPr>
+                <w:ilvl w:val="0"/>
+                <w:numId w:val="15"/>
+              </w:numPr>
+            </w:pPr>
+            <w:r>
+              <w:t>Implementar un componente para los efectos en la vista.</w:t>
+            </w:r>
+          </w:p>
+          <w:p>
+            <w:pPr>
+              <w:pStyle w:val="Prrafodelista"/>
+              <w:numPr>
+                <w:ilvl w:val="0"/>
+                <w:numId w:val="15"/>
+              </w:numPr>
+            </w:pPr>
+            <w:r>
+              <w:t>Implementar un componente dentro del componentes de los efectos para el Reverb.</w:t>
+            </w:r>
+          </w:p>
+          <w:p>
+            <w:pPr>
+              <w:pStyle w:val="Prrafodelista"/>
+              <w:numPr>
+                <w:ilvl w:val="0"/>
+                <w:numId w:val="15"/>
+              </w:numPr>
+            </w:pPr>
+            <w:r>
+              <w:t>Implementar un botón para encender y apagar el Reverb.</w:t>
+            </w:r>
+          </w:p>
+          <w:p>
+            <w:pPr>
+              <w:pStyle w:val="Prrafodelista"/>
+              <w:ind w:left="720"/>
+            </w:pPr>
+          </w:p>
+        </w:tc>
+      </w:tr>
+      <w:tr>
+        <w:tc>
+          <w:tcPr>
+            <w:tcW w:w="8494" w:type="dxa"/>
+            <w:gridSpan w:val="2"/>
+          </w:tcPr>
+          <w:p>
+            <w:pPr>
+              <w:rPr>
+                <w:b/>
+                <w:bCs/>
+              </w:rPr>
+            </w:pPr>
+            <w:r>
+              <w:rPr>
+                <w:b/>
+                <w:bCs/>
+              </w:rPr>
+              <w:t>Observaciones:</w:t>
+            </w:r>
+          </w:p>
+          <w:p/>
+          <w:p/>
+        </w:tc>
+      </w:tr>
+    </w:tbl>
     <w:p/>
     <w:p>
       <w:pPr>
@@ -27722,21 +27853,7 @@
         <w:rPr>
           <w:rFonts w:ascii="Arial" w:hAnsi="Arial" w:cs="Arial"/>
         </w:rPr>
-        <w:t xml:space="preserve">entrada/salida síncrona y asíncrona </w:t>
-      </w:r>
-      <w:proofErr w:type="gramStart"/>
-      <w:r>
-        <w:rPr>
-          <w:rFonts w:ascii="Arial" w:hAnsi="Arial" w:cs="Arial"/>
-        </w:rPr>
-        <w:t>etc..</w:t>
-      </w:r>
-      <w:proofErr w:type="gramEnd"/>
-      <w:r>
-        <w:rPr>
-          <w:rFonts w:ascii="Arial" w:hAnsi="Arial" w:cs="Arial"/>
-        </w:rPr>
-        <w:t>)</w:t>
+        <w:t>entrada/salida síncrona y asíncrona etc..)</w:t>
       </w:r>
     </w:p>
     <w:p>
@@ -27754,7 +27871,14 @@
         <w:rPr>
           <w:rFonts w:ascii="Arial" w:hAnsi="Arial" w:cs="Arial"/>
         </w:rPr>
-        <w:t>Métodos y variables para comunicarnos con el sistema de audio del computador</w:t>
+        <w:t xml:space="preserve">Métodos y variables para comunicarnos con el sistema de audio del </w:t>
+      </w:r>
+      <w:r>
+        <w:rPr>
+          <w:rFonts w:ascii="Arial" w:hAnsi="Arial" w:cs="Arial"/>
+        </w:rPr>
+        <w:lastRenderedPageBreak/>
+        <w:t>computador</w:t>
       </w:r>
     </w:p>
     <w:p>
@@ -27853,21 +27977,7 @@
         <w:rPr>
           <w:rFonts w:ascii="Arial" w:hAnsi="Arial" w:cs="Arial"/>
         </w:rPr>
-        <w:t xml:space="preserve">Múltiples lenguajes de programación como Java o Python, ofrecen parcialmente soluciones a los puntos comentados, pero debido a la complejidad del procesamiento de señales digitales es preciso utilizar </w:t>
-      </w:r>
-      <w:proofErr w:type="spellStart"/>
-      <w:r>
-        <w:rPr>
-          <w:rFonts w:ascii="Arial" w:hAnsi="Arial" w:cs="Arial"/>
-        </w:rPr>
-        <w:t>Frameworks</w:t>
-      </w:r>
-      <w:proofErr w:type="spellEnd"/>
-      <w:r>
-        <w:rPr>
-          <w:rFonts w:ascii="Arial" w:hAnsi="Arial" w:cs="Arial"/>
-        </w:rPr>
-        <w:t xml:space="preserve"> y librerías nativas que simplifiquen esta tarea. </w:t>
+        <w:t xml:space="preserve">Múltiples lenguajes de programación como Java o Python, ofrecen parcialmente soluciones a los puntos comentados, pero debido a la complejidad del procesamiento de señales digitales es preciso utilizar Frameworks y librerías nativas que simplifiquen esta tarea. </w:t>
       </w:r>
     </w:p>
     <w:p>
@@ -28005,7 +28115,6 @@
           <w:iCs w:val="0"/>
           <w:color w:val="auto"/>
         </w:rPr>
-        <w:lastRenderedPageBreak/>
         <w:t>6</w:t>
       </w:r>
       <w:r>
@@ -28063,16 +28172,8 @@
         <w:rPr>
           <w:rFonts w:ascii="Arial" w:hAnsi="Arial" w:cs="Arial"/>
         </w:rPr>
-        <w:t xml:space="preserve">Dispone de librerías para trabajar con el tiempo, como </w:t>
-      </w:r>
-      <w:proofErr w:type="spellStart"/>
-      <w:r>
-        <w:rPr>
-          <w:rFonts w:ascii="Arial" w:hAnsi="Arial" w:cs="Arial"/>
-        </w:rPr>
-        <w:t>chrono</w:t>
-      </w:r>
-      <w:proofErr w:type="spellEnd"/>
+        <w:t>Dispone de librerías para trabajar con el tiempo, como chrono</w:t>
+      </w:r>
       <w:r>
         <w:rPr>
           <w:rFonts w:ascii="Arial" w:hAnsi="Arial" w:cs="Arial"/>
@@ -28202,14 +28303,7 @@
         <w:rPr>
           <w:rFonts w:ascii="Arial" w:hAnsi="Arial" w:cs="Arial"/>
         </w:rPr>
-        <w:t xml:space="preserve">Existen librerías para el procesamiento de gráficos, como Open </w:t>
-      </w:r>
-      <w:proofErr w:type="gramStart"/>
-      <w:r>
-        <w:rPr>
-          <w:rFonts w:ascii="Arial" w:hAnsi="Arial" w:cs="Arial"/>
-        </w:rPr>
-        <w:t xml:space="preserve">GL </w:t>
+        <w:t xml:space="preserve">Existen librerías para el procesamiento de gráficos, como Open GL </w:t>
       </w:r>
       <w:r>
         <w:rPr>
@@ -28217,7 +28311,6 @@
         </w:rPr>
         <w:t>.</w:t>
       </w:r>
-      <w:proofErr w:type="gramEnd"/>
     </w:p>
     <w:p>
       <w:pPr>
@@ -28235,21 +28328,7 @@
         <w:rPr>
           <w:rFonts w:ascii="Arial" w:hAnsi="Arial" w:cs="Arial"/>
         </w:rPr>
-        <w:t xml:space="preserve">Existen múltiples </w:t>
-      </w:r>
-      <w:proofErr w:type="spellStart"/>
-      <w:r>
-        <w:rPr>
-          <w:rFonts w:ascii="Arial" w:hAnsi="Arial" w:cs="Arial"/>
-        </w:rPr>
-        <w:t>Frameworks</w:t>
-      </w:r>
-      <w:proofErr w:type="spellEnd"/>
-      <w:r>
-        <w:rPr>
-          <w:rFonts w:ascii="Arial" w:hAnsi="Arial" w:cs="Arial"/>
-        </w:rPr>
-        <w:t xml:space="preserve"> para el desarrollo de interfaces</w:t>
+        <w:t>Existen múltiples Frameworks para el desarrollo de interfaces</w:t>
       </w:r>
       <w:r>
         <w:rPr>
@@ -28398,55 +28477,19 @@
         <w:rPr>
           <w:rFonts w:ascii="Arial" w:hAnsi="Arial" w:cs="Arial"/>
         </w:rPr>
-        <w:t xml:space="preserve">Los </w:t>
-      </w:r>
-      <w:proofErr w:type="spellStart"/>
-      <w:r>
-        <w:rPr>
-          <w:rFonts w:ascii="Arial" w:hAnsi="Arial" w:cs="Arial"/>
-        </w:rPr>
-        <w:t>Frameworks</w:t>
-      </w:r>
-      <w:proofErr w:type="spellEnd"/>
-      <w:r>
-        <w:rPr>
-          <w:rFonts w:ascii="Arial" w:hAnsi="Arial" w:cs="Arial"/>
-        </w:rPr>
-        <w:t xml:space="preserve"> existentes no dan soporte a la solución que se busca, ya que están muy limitados a la realización de </w:t>
-      </w:r>
-      <w:proofErr w:type="spellStart"/>
-      <w:r>
-        <w:rPr>
-          <w:rFonts w:ascii="Arial" w:hAnsi="Arial" w:cs="Arial"/>
-        </w:rPr>
-        <w:t>plugins</w:t>
-      </w:r>
-      <w:proofErr w:type="spellEnd"/>
-      <w:r>
-        <w:rPr>
-          <w:rFonts w:ascii="Arial" w:hAnsi="Arial" w:cs="Arial"/>
-        </w:rPr>
-        <w:t xml:space="preserve"> para</w:t>
-      </w:r>
-      <w:r>
-        <w:rPr>
-          <w:rFonts w:ascii="Arial" w:hAnsi="Arial" w:cs="Arial"/>
-        </w:rPr>
-        <w:t xml:space="preserve"> DAWS existentes. Con estos </w:t>
-      </w:r>
-      <w:proofErr w:type="spellStart"/>
-      <w:r>
-        <w:rPr>
-          <w:rFonts w:ascii="Arial" w:hAnsi="Arial" w:cs="Arial"/>
-        </w:rPr>
-        <w:t>Frameworks</w:t>
-      </w:r>
-      <w:proofErr w:type="spellEnd"/>
-      <w:r>
-        <w:rPr>
-          <w:rFonts w:ascii="Arial" w:hAnsi="Arial" w:cs="Arial"/>
-        </w:rPr>
-        <w:t xml:space="preserve"> solo podremos usar nuestro sistema software dentro de un DAW y no podremos realizar una interfaz desde </w:t>
+        <w:t xml:space="preserve">Los Frameworks existentes no dan soporte a la solución que se busca, ya que están muy limitados a la realización de </w:t>
+      </w:r>
+      <w:r>
+        <w:rPr>
+          <w:rFonts w:ascii="Arial" w:hAnsi="Arial" w:cs="Arial"/>
+        </w:rPr>
+        <w:t>plugins para</w:t>
+      </w:r>
+      <w:r>
+        <w:rPr>
+          <w:rFonts w:ascii="Arial" w:hAnsi="Arial" w:cs="Arial"/>
+        </w:rPr>
+        <w:t xml:space="preserve"> DAWS existentes. Con estos Frameworks solo podremos usar nuestro sistema software dentro de un DAW y no podremos realizar una interfaz desde </w:t>
       </w:r>
       <w:r>
         <w:rPr>
@@ -28498,21 +28541,7 @@
         <w:rPr>
           <w:rFonts w:ascii="Arial" w:hAnsi="Arial" w:cs="Arial"/>
         </w:rPr>
-        <w:t xml:space="preserve">Debido a la ausencia de </w:t>
-      </w:r>
-      <w:proofErr w:type="spellStart"/>
-      <w:r>
-        <w:rPr>
-          <w:rFonts w:ascii="Arial" w:hAnsi="Arial" w:cs="Arial"/>
-        </w:rPr>
-        <w:t>Frameworks</w:t>
-      </w:r>
-      <w:proofErr w:type="spellEnd"/>
-      <w:r>
-        <w:rPr>
-          <w:rFonts w:ascii="Arial" w:hAnsi="Arial" w:cs="Arial"/>
-        </w:rPr>
-        <w:t xml:space="preserve"> específicos, se requiere demasiado conocimiento en cuestiones matemáticas y físicas para el tratamiento de las señales de audio digital</w:t>
+        <w:t>Debido a la ausencia de Frameworks específicos, se requiere demasiado conocimiento en cuestiones matemáticas y físicas para el tratamiento de las señales de audio digital</w:t>
       </w:r>
       <w:r>
         <w:rPr>
@@ -28552,6 +28581,7 @@
           <w:iCs w:val="0"/>
           <w:color w:val="auto"/>
         </w:rPr>
+        <w:lastRenderedPageBreak/>
         <w:t>6</w:t>
       </w:r>
       <w:r>
@@ -28640,21 +28670,7 @@
         <w:rPr>
           <w:rFonts w:ascii="Arial" w:hAnsi="Arial" w:cs="Arial"/>
         </w:rPr>
-        <w:t xml:space="preserve">, llamado </w:t>
-      </w:r>
-      <w:proofErr w:type="spellStart"/>
-      <w:r>
-        <w:rPr>
-          <w:rFonts w:ascii="Arial" w:hAnsi="Arial" w:cs="Arial"/>
-        </w:rPr>
-        <w:t>Tonejs</w:t>
-      </w:r>
-      <w:proofErr w:type="spellEnd"/>
-      <w:r>
-        <w:rPr>
-          <w:rFonts w:ascii="Arial" w:hAnsi="Arial" w:cs="Arial"/>
-        </w:rPr>
-        <w:t>, destinado a la creación de sonido digital en el ámbito del navegador, el cual se ajusta bastante bien al sistema a desarrollar, ya que ofrece soluciones a alto nivel de síntesis digital que no requerirían de un excesivo conocimiento en cuestiones matemáticas y físicas. Además, da soporte a la comunicación con el sistema de audio del computador</w:t>
+        <w:t>, llamado Tonejs, destinado a la creación de sonido digital en el ámbito del navegador, el cual se ajusta bastante bien al sistema a desarrollar, ya que ofrece soluciones a alto nivel de síntesis digital que no requerirían de un excesivo conocimiento en cuestiones matemáticas y físicas. Además, da soporte a la comunicación con el sistema de audio del computador</w:t>
       </w:r>
       <w:r>
         <w:rPr>
@@ -28679,58 +28695,20 @@
         <w:rPr>
           <w:rFonts w:ascii="Arial" w:hAnsi="Arial" w:cs="Arial"/>
         </w:rPr>
-        <w:t xml:space="preserve">Existen </w:t>
-      </w:r>
-      <w:proofErr w:type="spellStart"/>
-      <w:r>
-        <w:rPr>
-          <w:rFonts w:ascii="Arial" w:hAnsi="Arial" w:cs="Arial"/>
-        </w:rPr>
-        <w:t>Frameworks</w:t>
-      </w:r>
-      <w:proofErr w:type="spellEnd"/>
-      <w:r>
-        <w:rPr>
-          <w:rFonts w:ascii="Arial" w:hAnsi="Arial" w:cs="Arial"/>
-        </w:rPr>
-        <w:t xml:space="preserve"> para trabajar con gráficos como </w:t>
-      </w:r>
-      <w:proofErr w:type="spellStart"/>
-      <w:r>
-        <w:rPr>
-          <w:rFonts w:ascii="Arial" w:hAnsi="Arial" w:cs="Arial"/>
-        </w:rPr>
-        <w:t>Three</w:t>
-      </w:r>
-      <w:proofErr w:type="spellEnd"/>
+        <w:t>Existen Frameworks para trabajar con gráficos como Three js</w:t>
+      </w:r>
       <w:r>
         <w:rPr>
           <w:rFonts w:ascii="Arial" w:hAnsi="Arial" w:cs="Arial"/>
         </w:rPr>
         <w:t xml:space="preserve"> </w:t>
       </w:r>
-      <w:proofErr w:type="spellStart"/>
-      <w:proofErr w:type="gramStart"/>
-      <w:r>
-        <w:rPr>
-          <w:rFonts w:ascii="Arial" w:hAnsi="Arial" w:cs="Arial"/>
-        </w:rPr>
-        <w:t>js</w:t>
-      </w:r>
-      <w:proofErr w:type="spellEnd"/>
-      <w:r>
-        <w:rPr>
-          <w:rFonts w:ascii="Arial" w:hAnsi="Arial" w:cs="Arial"/>
-        </w:rPr>
-        <w:t xml:space="preserve"> </w:t>
-      </w:r>
       <w:r>
         <w:rPr>
           <w:rFonts w:ascii="Arial" w:hAnsi="Arial" w:cs="Arial"/>
         </w:rPr>
         <w:t>.</w:t>
       </w:r>
-      <w:proofErr w:type="gramEnd"/>
     </w:p>
     <w:p>
       <w:pPr>
@@ -28748,35 +28726,7 @@
         <w:rPr>
           <w:rFonts w:ascii="Arial" w:hAnsi="Arial" w:cs="Arial"/>
         </w:rPr>
-        <w:t xml:space="preserve">Existen </w:t>
-      </w:r>
-      <w:proofErr w:type="spellStart"/>
-      <w:r>
-        <w:rPr>
-          <w:rFonts w:ascii="Arial" w:hAnsi="Arial" w:cs="Arial"/>
-        </w:rPr>
-        <w:t>Frameworks</w:t>
-      </w:r>
-      <w:proofErr w:type="spellEnd"/>
-      <w:r>
-        <w:rPr>
-          <w:rFonts w:ascii="Arial" w:hAnsi="Arial" w:cs="Arial"/>
-        </w:rPr>
-        <w:t xml:space="preserve"> que proporcionan herramientas para el desarrollo de una aplicación en la nube como </w:t>
-      </w:r>
-      <w:proofErr w:type="spellStart"/>
-      <w:r>
-        <w:rPr>
-          <w:rFonts w:ascii="Arial" w:hAnsi="Arial" w:cs="Arial"/>
-        </w:rPr>
-        <w:t>React</w:t>
-      </w:r>
-      <w:proofErr w:type="spellEnd"/>
-      <w:r>
-        <w:rPr>
-          <w:rFonts w:ascii="Arial" w:hAnsi="Arial" w:cs="Arial"/>
-        </w:rPr>
-        <w:t>.</w:t>
+        <w:t>Existen Frameworks que proporcionan herramientas para el desarrollo de una aplicación en la nube como React.</w:t>
       </w:r>
     </w:p>
     <w:p>
@@ -28873,41 +28823,13 @@
         <w:rPr>
           <w:rFonts w:ascii="Arial" w:hAnsi="Arial" w:cs="Arial"/>
         </w:rPr>
-        <w:t xml:space="preserve">, los </w:t>
-      </w:r>
-      <w:proofErr w:type="spellStart"/>
-      <w:r>
-        <w:rPr>
-          <w:rFonts w:ascii="Arial" w:hAnsi="Arial" w:cs="Arial"/>
-        </w:rPr>
-        <w:t>callbacks</w:t>
-      </w:r>
-      <w:proofErr w:type="spellEnd"/>
-      <w:r>
-        <w:rPr>
-          <w:rFonts w:ascii="Arial" w:hAnsi="Arial" w:cs="Arial"/>
-        </w:rPr>
-        <w:t xml:space="preserve"> no están sincronizadas con precisión</w:t>
-      </w:r>
-      <w:r>
-        <w:rPr>
-          <w:rFonts w:ascii="Arial" w:hAnsi="Arial" w:cs="Arial"/>
-        </w:rPr>
-        <w:t xml:space="preserve">. </w:t>
-      </w:r>
-      <w:proofErr w:type="spellStart"/>
-      <w:r>
-        <w:rPr>
-          <w:rFonts w:ascii="Arial" w:hAnsi="Arial" w:cs="Arial"/>
-        </w:rPr>
-        <w:t>Tonejs</w:t>
-      </w:r>
-      <w:proofErr w:type="spellEnd"/>
-      <w:r>
-        <w:rPr>
-          <w:rFonts w:ascii="Arial" w:hAnsi="Arial" w:cs="Arial"/>
-        </w:rPr>
-        <w:t xml:space="preserve"> es capaz de solucionar este </w:t>
+        <w:t>, los callbacks no están sincronizadas con precisión</w:t>
+      </w:r>
+      <w:r>
+        <w:rPr>
+          <w:rFonts w:ascii="Arial" w:hAnsi="Arial" w:cs="Arial"/>
+        </w:rPr>
+        <w:t xml:space="preserve">. Tonejs es capaz de solucionar este </w:t>
       </w:r>
       <w:r>
         <w:rPr>
@@ -28959,16 +28881,8 @@
         <w:rPr>
           <w:rFonts w:ascii="Arial" w:hAnsi="Arial" w:cs="Arial"/>
         </w:rPr>
-        <w:t xml:space="preserve">No existen muchas alternativas a </w:t>
-      </w:r>
-      <w:proofErr w:type="spellStart"/>
-      <w:r>
-        <w:rPr>
-          <w:rFonts w:ascii="Arial" w:hAnsi="Arial" w:cs="Arial"/>
-        </w:rPr>
-        <w:t>Tonejs</w:t>
-      </w:r>
-      <w:proofErr w:type="spellEnd"/>
+        <w:t>No existen muchas alternativas a Tonejs</w:t>
+      </w:r>
       <w:r>
         <w:rPr>
           <w:rFonts w:ascii="Arial" w:hAnsi="Arial" w:cs="Arial"/>
@@ -29167,14 +29081,7 @@
         <w:rPr>
           <w:rFonts w:ascii="Arial" w:hAnsi="Arial" w:cs="Arial"/>
         </w:rPr>
-        <w:t xml:space="preserve">, </w:t>
-      </w:r>
-      <w:proofErr w:type="spellStart"/>
-      <w:r>
-        <w:rPr>
-          <w:rFonts w:ascii="Arial" w:hAnsi="Arial" w:cs="Arial"/>
-        </w:rPr>
-        <w:t>Tone</w:t>
+        <w:t>, Tone</w:t>
       </w:r>
       <w:r>
         <w:rPr>
@@ -29186,14 +29093,7 @@
         <w:rPr>
           <w:rFonts w:ascii="Arial" w:hAnsi="Arial" w:cs="Arial"/>
         </w:rPr>
-        <w:t>s</w:t>
-      </w:r>
-      <w:proofErr w:type="spellEnd"/>
-      <w:r>
-        <w:rPr>
-          <w:rFonts w:ascii="Arial" w:hAnsi="Arial" w:cs="Arial"/>
-        </w:rPr>
-        <w:t xml:space="preserve"> soluciona </w:t>
+        <w:t xml:space="preserve">s soluciona </w:t>
       </w:r>
       <w:r>
         <w:rPr>
@@ -29253,21 +29153,7 @@
         <w:rPr>
           <w:rFonts w:ascii="Arial" w:hAnsi="Arial" w:cs="Arial"/>
         </w:rPr>
-        <w:t xml:space="preserve">El Framework </w:t>
-      </w:r>
-      <w:proofErr w:type="spellStart"/>
-      <w:r>
-        <w:rPr>
-          <w:rFonts w:ascii="Arial" w:hAnsi="Arial" w:cs="Arial"/>
-        </w:rPr>
-        <w:t>Tonejs</w:t>
-      </w:r>
-      <w:proofErr w:type="spellEnd"/>
-      <w:r>
-        <w:rPr>
-          <w:rFonts w:ascii="Arial" w:hAnsi="Arial" w:cs="Arial"/>
-        </w:rPr>
-        <w:t xml:space="preserve"> ofrece muchas soluciones a un nivel más alto que C++, permit</w:t>
+        <w:t>El Framework Tonejs ofrece muchas soluciones a un nivel más alto que C++, permit</w:t>
       </w:r>
       <w:r>
         <w:rPr>
@@ -29412,21 +29298,13 @@
               </w:rPr>
               <w:t xml:space="preserve">Además se utilizan los </w:t>
             </w:r>
-            <w:proofErr w:type="spellStart"/>
             <w:r>
               <w:rPr>
                 <w:rFonts w:ascii="Arial" w:hAnsi="Arial" w:cs="Arial"/>
               </w:rPr>
-              <w:t>Frameworks</w:t>
-            </w:r>
-            <w:proofErr w:type="spellEnd"/>
-            <w:r>
-              <w:rPr>
-                <w:rFonts w:ascii="Arial" w:hAnsi="Arial" w:cs="Arial"/>
-              </w:rPr>
-              <w:t xml:space="preserve"> </w:t>
-            </w:r>
-            <w:proofErr w:type="spellStart"/>
+              <w:lastRenderedPageBreak/>
+              <w:t xml:space="preserve">Frameworks </w:t>
+            </w:r>
             <w:r>
               <w:rPr>
                 <w:rFonts w:ascii="Arial" w:hAnsi="Arial" w:cs="Arial"/>
@@ -29451,21 +29329,18 @@
               </w:rPr>
               <w:t>s</w:t>
             </w:r>
-            <w:proofErr w:type="spellEnd"/>
             <w:r>
               <w:rPr>
                 <w:rFonts w:ascii="Arial" w:hAnsi="Arial" w:cs="Arial"/>
               </w:rPr>
               <w:t xml:space="preserve">, para trabajar con las señales de audio, </w:t>
             </w:r>
-            <w:proofErr w:type="gramStart"/>
             <w:r>
               <w:rPr>
                 <w:rFonts w:ascii="Arial" w:hAnsi="Arial" w:cs="Arial"/>
               </w:rPr>
               <w:t xml:space="preserve">y  </w:t>
             </w:r>
-            <w:proofErr w:type="spellStart"/>
             <w:r>
               <w:rPr>
                 <w:rFonts w:ascii="Arial" w:hAnsi="Arial" w:cs="Arial"/>
@@ -29474,8 +29349,6 @@
               </w:rPr>
               <w:t>React</w:t>
             </w:r>
-            <w:proofErr w:type="spellEnd"/>
-            <w:proofErr w:type="gramEnd"/>
             <w:r>
               <w:rPr>
                 <w:rFonts w:ascii="Arial" w:hAnsi="Arial" w:cs="Arial"/>
@@ -29724,7 +29597,6 @@
         </w:rPr>
         <w:t xml:space="preserve">. </w:t>
       </w:r>
-      <w:proofErr w:type="spellStart"/>
       <w:r>
         <w:rPr>
           <w:sz w:val="28"/>
@@ -29732,7 +29604,6 @@
         </w:rPr>
         <w:t>Frameworks</w:t>
       </w:r>
-      <w:proofErr w:type="spellEnd"/>
     </w:p>
     <w:p>
       <w:pPr>
@@ -30025,38 +29896,10 @@
           <w:i/>
           <w:iCs/>
         </w:rPr>
-        <w:t xml:space="preserve">  </w:t>
-      </w:r>
-      <w:proofErr w:type="spellStart"/>
-      <w:r>
-        <w:rPr>
-          <w:i/>
-          <w:iCs/>
-        </w:rPr>
-        <w:t>node</w:t>
-      </w:r>
-      <w:proofErr w:type="spellEnd"/>
-      <w:r>
-        <w:rPr>
-          <w:i/>
-          <w:iCs/>
-        </w:rPr>
-        <w:t xml:space="preserve"> -</w:t>
-      </w:r>
-      <w:proofErr w:type="gramStart"/>
-      <w:r>
-        <w:rPr>
-          <w:i/>
-          <w:iCs/>
-        </w:rPr>
-        <w:t xml:space="preserve">v </w:t>
-      </w:r>
-      <w:r>
-        <w:t xml:space="preserve"> para</w:t>
-      </w:r>
-      <w:proofErr w:type="gramEnd"/>
-      <w:r>
-        <w:t xml:space="preserve"> comprobar si se ha instalado correctamente</w:t>
+        <w:t xml:space="preserve">  node -v </w:t>
+      </w:r>
+      <w:r>
+        <w:t xml:space="preserve"> para comprobar si se ha instalado correctamente</w:t>
       </w:r>
     </w:p>
     <w:p>
@@ -30100,17 +29943,8 @@
           <w:i/>
           <w:iCs/>
         </w:rPr>
-        <w:t xml:space="preserve">sudo apt install </w:t>
-      </w:r>
-      <w:proofErr w:type="spellStart"/>
-      <w:r>
-        <w:rPr>
-          <w:i/>
-          <w:iCs/>
-        </w:rPr>
-        <w:t>nodejs</w:t>
-      </w:r>
-      <w:proofErr w:type="spellEnd"/>
+        <w:t>sudo apt install nodejs</w:t>
+      </w:r>
     </w:p>
     <w:p>
       <w:pPr>
@@ -30120,36 +29954,15 @@
           <w:numId w:val="18"/>
         </w:numPr>
       </w:pPr>
-      <w:proofErr w:type="spellStart"/>
       <w:r>
         <w:rPr>
           <w:i/>
           <w:iCs/>
         </w:rPr>
-        <w:t>nodejs</w:t>
-      </w:r>
-      <w:proofErr w:type="spellEnd"/>
-      <w:r>
-        <w:rPr>
-          <w:i/>
-          <w:iCs/>
-        </w:rPr>
-        <w:t xml:space="preserve"> -</w:t>
-      </w:r>
-      <w:proofErr w:type="gramStart"/>
-      <w:r>
-        <w:rPr>
-          <w:i/>
-          <w:iCs/>
-        </w:rPr>
-        <w:t xml:space="preserve">v </w:t>
-      </w:r>
-      <w:r>
-        <w:t xml:space="preserve"> para</w:t>
-      </w:r>
-      <w:proofErr w:type="gramEnd"/>
-      <w:r>
-        <w:t xml:space="preserve"> comprobar que se ha realizado correctamente</w:t>
+        <w:t xml:space="preserve">nodejs -v </w:t>
+      </w:r>
+      <w:r>
+        <w:t xml:space="preserve"> para comprobar que se ha realizado correctamente</w:t>
       </w:r>
     </w:p>
     <w:p>
@@ -30207,6 +30020,7 @@
         </w:numPr>
       </w:pPr>
       <w:r>
+        <w:lastRenderedPageBreak/>
         <w:t>Si trabajamos con Linux ejecutaremos por terminal lo siguiente:</w:t>
       </w:r>
     </w:p>
@@ -30284,15 +30098,7 @@
         </w:numPr>
       </w:pPr>
       <w:r>
-        <w:t xml:space="preserve">Descomprimimos </w:t>
-      </w:r>
-      <w:proofErr w:type="spellStart"/>
-      <w:r>
-        <w:t>el</w:t>
-      </w:r>
-      <w:proofErr w:type="spellEnd"/>
-      <w:r>
-        <w:t xml:space="preserve"> .zip y ejecutamos el archivo .exe</w:t>
+        <w:t>Descomprimimos el .zip y ejecutamos el archivo .exe</w:t>
       </w:r>
     </w:p>
     <w:p>
@@ -30318,21 +30124,12 @@
       <w:r>
         <w:t xml:space="preserve">Abrimos una terminal y ejecutamos </w:t>
       </w:r>
-      <w:proofErr w:type="gramStart"/>
       <w:r>
         <w:rPr>
           <w:i/>
           <w:iCs/>
         </w:rPr>
-        <w:t>db.version</w:t>
-      </w:r>
-      <w:proofErr w:type="gramEnd"/>
-      <w:r>
-        <w:rPr>
-          <w:i/>
-          <w:iCs/>
-        </w:rPr>
-        <w:t xml:space="preserve">() </w:t>
+        <w:t xml:space="preserve">db.version() </w:t>
       </w:r>
       <w:r>
         <w:t>para ver si se ha realizado correctamente la instalación</w:t>
@@ -30424,13 +30221,8 @@
           <w:numId w:val="18"/>
         </w:numPr>
       </w:pPr>
-      <w:proofErr w:type="spellStart"/>
-      <w:r>
-        <w:t>git</w:t>
-      </w:r>
-      <w:proofErr w:type="spellEnd"/>
-      <w:r>
-        <w:t xml:space="preserve"> clone </w:t>
+      <w:r>
+        <w:t xml:space="preserve">git clone </w:t>
       </w:r>
       <w:hyperlink r:id="rId16" w:history="1">
         <w:r>
@@ -30460,7 +30252,6 @@
           <w:b/>
           <w:bCs/>
         </w:rPr>
-        <w:lastRenderedPageBreak/>
         <w:t>Instalar todas las dependencias:</w:t>
       </w:r>
     </w:p>
@@ -30473,16 +30264,8 @@
         </w:numPr>
       </w:pPr>
       <w:r>
-        <w:t xml:space="preserve">Tanto en Windows como en </w:t>
-      </w:r>
-      <w:proofErr w:type="gramStart"/>
-      <w:r>
-        <w:t xml:space="preserve">Linux </w:t>
-      </w:r>
-      <w:r>
-        <w:t>:</w:t>
-      </w:r>
-      <w:proofErr w:type="gramEnd"/>
+        <w:t>Tanto en Windows como en Linux :</w:t>
+      </w:r>
     </w:p>
     <w:p>
       <w:pPr>
@@ -30493,44 +30276,14 @@
         </w:numPr>
       </w:pPr>
       <w:r>
-        <w:t>Nos situamos en la carpeta Frontend</w:t>
-      </w:r>
-      <w:r>
-        <w:t xml:space="preserve"> del repositorio clonado</w:t>
-      </w:r>
-      <w:r>
-        <w:t xml:space="preserve"> </w:t>
-      </w:r>
-      <w:r>
-        <w:t xml:space="preserve">desde terminal </w:t>
-      </w:r>
-      <w:r>
-        <w:t xml:space="preserve">y </w:t>
-      </w:r>
-      <w:proofErr w:type="gramStart"/>
-      <w:r>
-        <w:t>ejecutamos</w:t>
-      </w:r>
-      <w:r>
-        <w:t xml:space="preserve"> </w:t>
-      </w:r>
-      <w:r>
-        <w:t xml:space="preserve"> </w:t>
+        <w:t xml:space="preserve">Nos situamos en la carpeta Frontend del repositorio clonado desde terminal y ejecutamos  </w:t>
       </w:r>
       <w:r>
         <w:rPr>
           <w:i/>
           <w:iCs/>
         </w:rPr>
-        <w:t>npm</w:t>
-      </w:r>
-      <w:proofErr w:type="gramEnd"/>
-      <w:r>
-        <w:rPr>
-          <w:i/>
-          <w:iCs/>
-        </w:rPr>
-        <w:t xml:space="preserve"> install</w:t>
+        <w:t>npm install</w:t>
       </w:r>
     </w:p>
     <w:p>
@@ -30542,10 +30295,7 @@
         </w:numPr>
       </w:pPr>
       <w:r>
-        <w:t>Nos situamos en la carpeta Backend del repositorio clonado desde terminal y ejecuta</w:t>
-      </w:r>
-      <w:r>
-        <w:t xml:space="preserve">mos </w:t>
+        <w:t xml:space="preserve">Nos situamos en la carpeta Backend del repositorio clonado desde terminal y ejecutamos </w:t>
       </w:r>
       <w:r>
         <w:rPr>
@@ -30574,17 +30324,7 @@
         <w:t xml:space="preserve">de </w:t>
       </w:r>
       <w:r>
-        <w:t xml:space="preserve">Nodejs, instalará automáticamente en el servidor todas las dependencias que aparecen en el </w:t>
-      </w:r>
-      <w:proofErr w:type="spellStart"/>
-      <w:proofErr w:type="gramStart"/>
-      <w:r>
-        <w:t>package.json</w:t>
-      </w:r>
-      <w:proofErr w:type="spellEnd"/>
-      <w:proofErr w:type="gramEnd"/>
-      <w:r>
-        <w:t xml:space="preserve"> que durante la etapa de desarrollo fueron añadidas a este.</w:t>
+        <w:t>Nodejs, instalará automáticamente en el servidor todas las dependencias que aparecen en el package.json que durante la etapa de desarrollo fueron añadidas a este.</w:t>
       </w:r>
     </w:p>
     <w:p/>
@@ -30754,7 +30494,15 @@
             <w:rStyle w:val="Hipervnculo"/>
             <w:rFonts w:ascii="Arial" w:hAnsi="Arial" w:cs="Arial"/>
           </w:rPr>
-          <w:t>https://software.intel.com/content/www/us/en/develop/tools/oneapi/components/ipp.html</w:t>
+          <w:t>https://software.intel.com/content/www/us/en/develop/tools/oneapi/components/ipp.htm</w:t>
+        </w:r>
+        <w:r>
+          <w:rPr>
+            <w:rStyle w:val="Hipervnculo"/>
+            <w:rFonts w:ascii="Arial" w:hAnsi="Arial" w:cs="Arial"/>
+          </w:rPr>
+          <w:lastRenderedPageBreak/>
+          <w:t>l</w:t>
         </w:r>
       </w:hyperlink>
     </w:p>
@@ -30860,16 +30608,8 @@
         <w:rPr>
           <w:rFonts w:ascii="Arial" w:hAnsi="Arial" w:cs="Arial"/>
         </w:rPr>
-        <w:t xml:space="preserve"> </w:t>
-      </w:r>
-      <w:proofErr w:type="spellStart"/>
-      <w:r>
-        <w:rPr>
-          <w:rFonts w:ascii="Arial" w:hAnsi="Arial" w:cs="Arial"/>
-        </w:rPr>
-        <w:t>Midi.city</w:t>
-      </w:r>
-      <w:proofErr w:type="spellEnd"/>
+        <w:t xml:space="preserve"> Midi.city</w:t>
+      </w:r>
     </w:p>
     <w:p>
       <w:pPr>
@@ -30897,16 +30637,8 @@
         <w:rPr>
           <w:rFonts w:ascii="Arial" w:hAnsi="Arial" w:cs="Arial"/>
         </w:rPr>
-        <w:t xml:space="preserve"> - </w:t>
-      </w:r>
-      <w:proofErr w:type="spellStart"/>
-      <w:r>
-        <w:rPr>
-          <w:rFonts w:ascii="Arial" w:hAnsi="Arial" w:cs="Arial"/>
-        </w:rPr>
-        <w:t>Tonejs</w:t>
-      </w:r>
-      <w:proofErr w:type="spellEnd"/>
+        <w:t xml:space="preserve"> - Tonejs</w:t>
+      </w:r>
     </w:p>
     <w:p>
       <w:pPr>
@@ -30941,16 +30673,8 @@
         <w:rPr>
           <w:rFonts w:ascii="Arial" w:hAnsi="Arial" w:cs="Arial"/>
         </w:rPr>
-        <w:t xml:space="preserve"> </w:t>
-      </w:r>
-      <w:proofErr w:type="spellStart"/>
-      <w:r>
-        <w:rPr>
-          <w:rFonts w:ascii="Arial" w:hAnsi="Arial" w:cs="Arial"/>
-        </w:rPr>
-        <w:t>react</w:t>
-      </w:r>
-      <w:proofErr w:type="spellEnd"/>
+        <w:t xml:space="preserve"> react</w:t>
+      </w:r>
     </w:p>
     <w:p>
       <w:pPr>
@@ -30978,21 +30702,7 @@
         <w:rPr>
           <w:rFonts w:ascii="Arial" w:hAnsi="Arial" w:cs="Arial"/>
         </w:rPr>
-        <w:t xml:space="preserve"> </w:t>
-      </w:r>
-      <w:proofErr w:type="spellStart"/>
-      <w:r>
-        <w:rPr>
-          <w:rFonts w:ascii="Arial" w:hAnsi="Arial" w:cs="Arial"/>
-        </w:rPr>
-        <w:t>express</w:t>
-      </w:r>
-      <w:proofErr w:type="spellEnd"/>
-      <w:r>
-        <w:rPr>
-          <w:rFonts w:ascii="Arial" w:hAnsi="Arial" w:cs="Arial"/>
-        </w:rPr>
-        <w:t xml:space="preserve"> </w:t>
+        <w:t xml:space="preserve"> express </w:t>
       </w:r>
     </w:p>
     <w:sectPr>
@@ -31052,15 +30762,7 @@
         <w:footnoteRef/>
       </w:r>
       <w:r>
-        <w:t xml:space="preserve"> JUCE: Framework basado en C++ para el desarrollo de </w:t>
-      </w:r>
-      <w:proofErr w:type="spellStart"/>
-      <w:r>
-        <w:t>Plugins</w:t>
-      </w:r>
-      <w:proofErr w:type="spellEnd"/>
-      <w:r>
-        <w:t xml:space="preserve"> para DAWS</w:t>
+        <w:t xml:space="preserve"> JUCE: Framework basado en C++ para el desarrollo de Plugins para DAWS</w:t>
       </w:r>
     </w:p>
   </w:footnote>
@@ -31076,10 +30778,7 @@
         <w:footnoteRef/>
       </w:r>
       <w:r>
-        <w:t xml:space="preserve"> </w:t>
-      </w:r>
-      <w:r>
-        <w:t xml:space="preserve">Web Nodejs: </w:t>
+        <w:t xml:space="preserve"> Web Nodejs: </w:t>
       </w:r>
       <w:r>
         <w:t>https://nodejs.org/es/download/</w:t>

--- a/Docs/Memoria_TFG.docx
+++ b/Docs/Memoria_TFG.docx
@@ -736,8 +736,13 @@
                       <wps:txbx>
                         <w:txbxContent>
                           <w:p>
+                            <w:proofErr w:type="spellStart"/>
                             <w:r>
-                              <w:t>Aqui se puede incluir nombre y logo del Departamento responsable del proyecto</w:t>
+                              <w:t>Aqui</w:t>
+                            </w:r>
+                            <w:proofErr w:type="spellEnd"/>
+                            <w:r>
+                              <w:t xml:space="preserve"> se puede incluir nombre y logo del Departamento responsable del proyecto</w:t>
                             </w:r>
                           </w:p>
                         </w:txbxContent>
@@ -767,8 +772,13 @@
                 <v:textbox>
                   <w:txbxContent>
                     <w:p>
+                      <w:proofErr w:type="spellStart"/>
                       <w:r>
-                        <w:t>Aqui se puede incluir nombre y logo del Departamento responsable del proyecto</w:t>
+                        <w:t>Aqui</w:t>
+                      </w:r>
+                      <w:proofErr w:type="spellEnd"/>
+                      <w:r>
+                        <w:t xml:space="preserve"> se puede incluir nombre y logo del Departamento responsable del proyecto</w:t>
                       </w:r>
                     </w:p>
                   </w:txbxContent>
@@ -936,6 +946,7 @@
         </w:rPr>
         <w:t>´</w:t>
       </w:r>
+      <w:proofErr w:type="spellStart"/>
       <w:r>
         <w:rPr>
           <w:rFonts w:cs="Arial"/>
@@ -943,6 +954,7 @@
         </w:rPr>
         <w:t>cnica</w:t>
       </w:r>
+      <w:proofErr w:type="spellEnd"/>
       <w:r>
         <w:rPr>
           <w:rFonts w:cs="Arial"/>
@@ -981,6 +993,7 @@
         </w:rPr>
         <w:t xml:space="preserve"> </w:t>
       </w:r>
+      <w:proofErr w:type="spellStart"/>
       <w:r>
         <w:rPr>
           <w:rFonts w:cs="Arial"/>
@@ -996,6 +1009,7 @@
         </w:rPr>
         <w:t>r</w:t>
       </w:r>
+      <w:proofErr w:type="spellEnd"/>
       <w:r>
         <w:rPr>
           <w:rFonts w:cs="Arial"/>
@@ -1005,6 +1019,7 @@
         </w:rPr>
         <w:t>´</w:t>
       </w:r>
+      <w:proofErr w:type="spellStart"/>
       <w:r>
         <w:rPr>
           <w:rFonts w:cs="Arial"/>
@@ -1012,6 +1027,7 @@
         </w:rPr>
         <w:t>ıas</w:t>
       </w:r>
+      <w:proofErr w:type="spellEnd"/>
       <w:r>
         <w:rPr>
           <w:rFonts w:cs="Arial"/>
@@ -1103,6 +1119,7 @@
         </w:rPr>
         <w:t xml:space="preserve"> </w:t>
       </w:r>
+      <w:proofErr w:type="spellStart"/>
       <w:r>
         <w:rPr>
           <w:rFonts w:cs="Arial"/>
@@ -1133,6 +1150,7 @@
         </w:rPr>
         <w:t>o</w:t>
       </w:r>
+      <w:proofErr w:type="spellEnd"/>
       <w:r>
         <w:rPr>
           <w:rFonts w:cs="Arial"/>
@@ -1188,12 +1206,14 @@
         </w:rPr>
         <w:t xml:space="preserve"> </w:t>
       </w:r>
+      <w:proofErr w:type="gramStart"/>
       <w:r>
         <w:rPr>
           <w:w w:val="95"/>
         </w:rPr>
         <w:t>Junio</w:t>
       </w:r>
+      <w:proofErr w:type="gramEnd"/>
       <w:r>
         <w:rPr>
           <w:spacing w:val="-6"/>
@@ -2055,7 +2075,11 @@
                               <w:t>Alternativamente, el logo de la UGR puede sustituirse</w:t>
                             </w:r>
                             <w:r>
-                              <w:t xml:space="preserve"> / complementarse </w:t>
+                              <w:t xml:space="preserve"> / </w:t>
+                            </w:r>
+                            <w:proofErr w:type="gramStart"/>
+                            <w:r>
+                              <w:t xml:space="preserve">complementarse </w:t>
                             </w:r>
                             <w:r>
                               <w:t xml:space="preserve"> </w:t>
@@ -2063,6 +2087,7 @@
                             <w:r>
                               <w:t>con</w:t>
                             </w:r>
+                            <w:proofErr w:type="gramEnd"/>
                             <w:r>
                               <w:t xml:space="preserve"> uno específico del proyecto</w:t>
                             </w:r>
@@ -2094,7 +2119,11 @@
                         <w:t>Alternativamente, el logo de la UGR puede sustituirse</w:t>
                       </w:r>
                       <w:r>
-                        <w:t xml:space="preserve"> / complementarse </w:t>
+                        <w:t xml:space="preserve"> / </w:t>
+                      </w:r>
+                      <w:proofErr w:type="gramStart"/>
+                      <w:r>
+                        <w:t xml:space="preserve">complementarse </w:t>
                       </w:r>
                       <w:r>
                         <w:t xml:space="preserve"> </w:t>
@@ -2102,6 +2131,7 @@
                       <w:r>
                         <w:t>con</w:t>
                       </w:r>
+                      <w:proofErr w:type="gramEnd"/>
                       <w:r>
                         <w:t xml:space="preserve"> uno específico del proyecto</w:t>
                       </w:r>
@@ -2415,6 +2445,7 @@
       </w:pPr>
       <w:bookmarkStart w:id="9" w:name="_Toc64287211"/>
       <w:bookmarkStart w:id="10" w:name="_Toc64900045"/>
+      <w:proofErr w:type="spellStart"/>
       <w:r>
         <w:t>Sub</w:t>
       </w:r>
@@ -2433,6 +2464,7 @@
       <w:r>
         <w:t>ıtulo</w:t>
       </w:r>
+      <w:proofErr w:type="spellEnd"/>
       <w:r>
         <w:rPr>
           <w:spacing w:val="51"/>
@@ -2702,6 +2734,7 @@
       </w:pPr>
       <w:bookmarkStart w:id="15" w:name="_Toc64287214"/>
       <w:bookmarkStart w:id="16" w:name="_Toc64900048"/>
+      <w:proofErr w:type="spellStart"/>
       <w:r>
         <w:rPr>
           <w:spacing w:val="-25"/>
@@ -2720,7 +2753,14 @@
         <w:rPr>
           <w:w w:val="105"/>
         </w:rPr>
-        <w:t>ıtulo del</w:t>
+        <w:t>ıtulo</w:t>
+      </w:r>
+      <w:proofErr w:type="spellEnd"/>
+      <w:r>
+        <w:rPr>
+          <w:w w:val="105"/>
+        </w:rPr>
+        <w:t xml:space="preserve"> del</w:t>
       </w:r>
       <w:r>
         <w:rPr>
@@ -2753,7 +2793,14 @@
         <w:rPr>
           <w:w w:val="105"/>
         </w:rPr>
-        <w:t>ecto: Sub</w:t>
+        <w:t xml:space="preserve">ecto: </w:t>
+      </w:r>
+      <w:proofErr w:type="spellStart"/>
+      <w:r>
+        <w:rPr>
+          <w:w w:val="105"/>
+        </w:rPr>
+        <w:t>Sub</w:t>
       </w:r>
       <w:r>
         <w:rPr>
@@ -2775,6 +2822,7 @@
         </w:rPr>
         <w:t>ıtulo</w:t>
       </w:r>
+      <w:proofErr w:type="spellEnd"/>
       <w:r>
         <w:rPr>
           <w:spacing w:val="1"/>
@@ -3548,6 +3596,7 @@
         </w:rPr>
         <w:t xml:space="preserve"> </w:t>
       </w:r>
+      <w:proofErr w:type="spellStart"/>
       <w:r>
         <w:rPr>
           <w:w w:val="95"/>
@@ -3581,6 +3630,7 @@
         </w:rPr>
         <w:t>ı</w:t>
       </w:r>
+      <w:proofErr w:type="spellEnd"/>
       <w:r>
         <w:rPr>
           <w:spacing w:val="4"/>
@@ -3723,11 +3773,19 @@
         </w:rPr>
         <w:t xml:space="preserve"> </w:t>
       </w:r>
+      <w:proofErr w:type="spellStart"/>
       <w:r>
         <w:rPr>
           <w:w w:val="105"/>
         </w:rPr>
-        <w:t>Title:</w:t>
+        <w:t>Title</w:t>
+      </w:r>
+      <w:proofErr w:type="spellEnd"/>
+      <w:r>
+        <w:rPr>
+          <w:w w:val="105"/>
+        </w:rPr>
+        <w:t>:</w:t>
       </w:r>
       <w:r>
         <w:rPr>
@@ -3762,6 +3820,7 @@
         </w:rPr>
         <w:t xml:space="preserve"> </w:t>
       </w:r>
+      <w:proofErr w:type="spellStart"/>
       <w:r>
         <w:rPr>
           <w:w w:val="105"/>
@@ -3770,6 +3829,7 @@
       </w:r>
       <w:bookmarkEnd w:id="19"/>
       <w:bookmarkEnd w:id="20"/>
+      <w:proofErr w:type="spellEnd"/>
     </w:p>
     <w:p>
       <w:pPr>
@@ -3786,17 +3846,24 @@
         <w:ind w:right="976"/>
         <w:jc w:val="center"/>
       </w:pPr>
+      <w:proofErr w:type="spellStart"/>
       <w:r>
         <w:t>First</w:t>
       </w:r>
+      <w:proofErr w:type="spellEnd"/>
       <w:r>
         <w:rPr>
           <w:spacing w:val="5"/>
         </w:rPr>
         <w:t xml:space="preserve"> </w:t>
       </w:r>
-      <w:r>
-        <w:t>name,</w:t>
+      <w:proofErr w:type="spellStart"/>
+      <w:r>
+        <w:t>name</w:t>
+      </w:r>
+      <w:proofErr w:type="spellEnd"/>
+      <w:r>
+        <w:t>,</w:t>
       </w:r>
       <w:r>
         <w:rPr>
@@ -3804,6 +3871,7 @@
         </w:rPr>
         <w:t xml:space="preserve"> </w:t>
       </w:r>
+      <w:proofErr w:type="spellStart"/>
       <w:r>
         <w:rPr>
           <w:spacing w:val="-19"/>
@@ -3813,15 +3881,18 @@
       <w:r>
         <w:t>amily</w:t>
       </w:r>
+      <w:proofErr w:type="spellEnd"/>
       <w:r>
         <w:rPr>
           <w:spacing w:val="5"/>
         </w:rPr>
         <w:t xml:space="preserve"> </w:t>
       </w:r>
+      <w:proofErr w:type="spellStart"/>
       <w:r>
         <w:t>name</w:t>
       </w:r>
+      <w:proofErr w:type="spellEnd"/>
       <w:r>
         <w:rPr>
           <w:spacing w:val="4"/>
@@ -3829,7 +3900,11 @@
         <w:t xml:space="preserve"> </w:t>
       </w:r>
       <w:r>
-        <w:t>(stude</w:t>
+        <w:t>(</w:t>
+      </w:r>
+      <w:proofErr w:type="spellStart"/>
+      <w:r>
+        <w:t>stude</w:t>
       </w:r>
       <w:r>
         <w:rPr>
@@ -3838,7 +3913,11 @@
         <w:t>n</w:t>
       </w:r>
       <w:r>
-        <w:t>t)</w:t>
+        <w:t>t</w:t>
+      </w:r>
+      <w:proofErr w:type="spellEnd"/>
+      <w:r>
+        <w:t>)</w:t>
       </w:r>
     </w:p>
     <w:p>
@@ -3855,6 +3934,7 @@
         <w:pStyle w:val="Textoindependiente"/>
         <w:ind w:left="198"/>
       </w:pPr>
+      <w:proofErr w:type="spellStart"/>
       <w:r>
         <w:rPr>
           <w:rFonts w:cs="Arial"/>
@@ -3880,6 +3960,7 @@
         </w:rPr>
         <w:t>ords</w:t>
       </w:r>
+      <w:proofErr w:type="spellEnd"/>
       <w:r>
         <w:t>:</w:t>
       </w:r>
@@ -4002,6 +4083,7 @@
       </w:pPr>
       <w:bookmarkStart w:id="21" w:name="_Toc64287217"/>
       <w:bookmarkStart w:id="22" w:name="_Toc64900051"/>
+      <w:proofErr w:type="spellStart"/>
       <w:r>
         <w:rPr>
           <w:w w:val="105"/>
@@ -4010,6 +4092,7 @@
       </w:r>
       <w:bookmarkEnd w:id="21"/>
       <w:bookmarkEnd w:id="22"/>
+      <w:proofErr w:type="spellEnd"/>
     </w:p>
     <w:p>
       <w:pPr>
@@ -4025,6 +4108,7 @@
         <w:pStyle w:val="Textoindependiente"/>
         <w:ind w:left="537"/>
       </w:pPr>
+      <w:proofErr w:type="spellStart"/>
       <w:r>
         <w:rPr>
           <w:spacing w:val="-17"/>
@@ -4034,33 +4118,40 @@
       <w:r>
         <w:t>rite</w:t>
       </w:r>
+      <w:proofErr w:type="spellEnd"/>
       <w:r>
         <w:rPr>
           <w:spacing w:val="6"/>
         </w:rPr>
         <w:t xml:space="preserve"> </w:t>
       </w:r>
+      <w:proofErr w:type="spellStart"/>
       <w:r>
         <w:t>here</w:t>
       </w:r>
+      <w:proofErr w:type="spellEnd"/>
       <w:r>
         <w:rPr>
           <w:spacing w:val="5"/>
         </w:rPr>
         <w:t xml:space="preserve"> </w:t>
       </w:r>
+      <w:proofErr w:type="spellStart"/>
       <w:r>
         <w:t>the</w:t>
       </w:r>
+      <w:proofErr w:type="spellEnd"/>
       <w:r>
         <w:rPr>
           <w:spacing w:val="6"/>
         </w:rPr>
         <w:t xml:space="preserve"> </w:t>
       </w:r>
+      <w:proofErr w:type="spellStart"/>
       <w:r>
         <w:t>abstract</w:t>
       </w:r>
+      <w:proofErr w:type="spellEnd"/>
       <w:r>
         <w:rPr>
           <w:spacing w:val="7"/>
@@ -4499,6 +4590,7 @@
         </w:rPr>
         <w:t xml:space="preserve"> </w:t>
       </w:r>
+      <w:proofErr w:type="spellStart"/>
       <w:r>
         <w:rPr>
           <w:rFonts w:ascii="Arial" w:eastAsia="Arial" w:hAnsi="Arial" w:cs="Arial"/>
@@ -4518,6 +4610,7 @@
         </w:rPr>
         <w:t>on</w:t>
       </w:r>
+      <w:proofErr w:type="spellEnd"/>
       <w:r>
         <w:rPr>
           <w:rFonts w:ascii="Arial" w:eastAsia="Arial" w:hAnsi="Arial" w:cs="Arial"/>
@@ -4635,6 +4728,7 @@
         </w:rPr>
         <w:t xml:space="preserve"> </w:t>
       </w:r>
+      <w:proofErr w:type="spellStart"/>
       <w:r>
         <w:rPr>
           <w:rFonts w:ascii="Arial" w:eastAsia="Arial" w:hAnsi="Arial" w:cs="Arial"/>
@@ -4661,6 +4755,7 @@
         </w:rPr>
         <w:t>ecnica</w:t>
       </w:r>
+      <w:proofErr w:type="spellEnd"/>
       <w:r>
         <w:rPr>
           <w:rFonts w:ascii="Arial" w:eastAsia="Arial" w:hAnsi="Arial" w:cs="Arial"/>
@@ -4704,6 +4799,7 @@
         </w:rPr>
         <w:t xml:space="preserve"> </w:t>
       </w:r>
+      <w:proofErr w:type="gramStart"/>
       <w:r>
         <w:rPr>
           <w:rFonts w:ascii="Arial" w:eastAsia="Arial" w:hAnsi="Arial" w:cs="Arial"/>
@@ -4721,6 +4817,7 @@
         </w:rPr>
         <w:t xml:space="preserve"> </w:t>
       </w:r>
+      <w:proofErr w:type="spellStart"/>
       <w:r>
         <w:rPr>
           <w:rFonts w:ascii="Arial" w:eastAsia="Arial" w:hAnsi="Arial" w:cs="Arial"/>
@@ -4738,6 +4835,7 @@
         </w:rPr>
         <w:t>r</w:t>
       </w:r>
+      <w:proofErr w:type="gramEnd"/>
       <w:r>
         <w:rPr>
           <w:rFonts w:ascii="Arial" w:eastAsia="Arial" w:hAnsi="Arial" w:cs="Arial"/>
@@ -4753,7 +4851,25 @@
           <w:b/>
           <w:bCs/>
         </w:rPr>
-        <w:t>ıas  Infor</w:t>
+        <w:t>ıas</w:t>
+      </w:r>
+      <w:proofErr w:type="spellEnd"/>
+      <w:r>
+        <w:rPr>
+          <w:rFonts w:ascii="Arial" w:eastAsia="Arial" w:hAnsi="Arial" w:cs="Arial"/>
+          <w:b/>
+          <w:bCs/>
+        </w:rPr>
+        <w:t xml:space="preserve">  </w:t>
+      </w:r>
+      <w:proofErr w:type="spellStart"/>
+      <w:r>
+        <w:rPr>
+          <w:rFonts w:ascii="Arial" w:eastAsia="Arial" w:hAnsi="Arial" w:cs="Arial"/>
+          <w:b/>
+          <w:bCs/>
+        </w:rPr>
+        <w:t>Infor</w:t>
       </w:r>
       <w:r>
         <w:rPr>
@@ -4779,7 +4895,16 @@
           <w:b/>
           <w:bCs/>
         </w:rPr>
-        <w:t>ati-</w:t>
+        <w:t>ati</w:t>
+      </w:r>
+      <w:proofErr w:type="spellEnd"/>
+      <w:r>
+        <w:rPr>
+          <w:rFonts w:ascii="Arial" w:eastAsia="Arial" w:hAnsi="Arial" w:cs="Arial"/>
+          <w:b/>
+          <w:bCs/>
+        </w:rPr>
+        <w:t>-</w:t>
       </w:r>
       <w:r>
         <w:rPr>
@@ -4841,6 +4966,7 @@
         </w:rPr>
         <w:t xml:space="preserve"> </w:t>
       </w:r>
+      <w:proofErr w:type="spellStart"/>
       <w:r>
         <w:rPr>
           <w:rFonts w:ascii="Arial" w:eastAsia="Arial" w:hAnsi="Arial" w:cs="Arial"/>
@@ -4892,6 +5018,7 @@
         </w:rPr>
         <w:t>on</w:t>
       </w:r>
+      <w:proofErr w:type="spellEnd"/>
       <w:r>
         <w:rPr>
           <w:rFonts w:ascii="Arial" w:eastAsia="Arial" w:hAnsi="Arial" w:cs="Arial"/>
@@ -5078,6 +5205,7 @@
         </w:rPr>
         <w:t xml:space="preserve"> </w:t>
       </w:r>
+      <w:proofErr w:type="spellStart"/>
       <w:r>
         <w:rPr>
           <w:rFonts w:ascii="Arial" w:eastAsia="Arial" w:hAnsi="Arial" w:cs="Arial"/>
@@ -5097,6 +5225,7 @@
         </w:rPr>
         <w:t>on</w:t>
       </w:r>
+      <w:proofErr w:type="spellEnd"/>
       <w:r>
         <w:rPr>
           <w:rFonts w:ascii="Arial" w:eastAsia="Arial" w:hAnsi="Arial" w:cs="Arial"/>
@@ -5664,8 +5793,13 @@
         <w:pStyle w:val="Textoindependiente"/>
         <w:ind w:left="198"/>
       </w:pPr>
-      <w:r>
-        <w:t>Fdo:</w:t>
+      <w:proofErr w:type="spellStart"/>
+      <w:r>
+        <w:t>Fdo</w:t>
+      </w:r>
+      <w:proofErr w:type="spellEnd"/>
+      <w:r>
+        <w:t>:</w:t>
       </w:r>
       <w:r>
         <w:rPr>
@@ -5823,6 +5957,7 @@
         </w:rPr>
         <w:t xml:space="preserve"> </w:t>
       </w:r>
+      <w:proofErr w:type="gramStart"/>
       <w:r>
         <w:rPr>
           <w:w w:val="95"/>
@@ -5842,6 +5977,7 @@
         </w:rPr>
         <w:t>.</w:t>
       </w:r>
+      <w:proofErr w:type="gramEnd"/>
     </w:p>
     <w:p>
       <w:pPr>
@@ -7158,6 +7294,7 @@
         </w:rPr>
         <w:t xml:space="preserve"> </w:t>
       </w:r>
+      <w:proofErr w:type="spellStart"/>
       <w:r>
         <w:rPr>
           <w:rFonts w:ascii="Arial" w:eastAsia="Arial" w:hAnsi="Arial" w:cs="Arial"/>
@@ -7187,6 +7324,7 @@
         </w:rPr>
         <w:t>ıtulo</w:t>
       </w:r>
+      <w:proofErr w:type="spellEnd"/>
       <w:r>
         <w:rPr>
           <w:rFonts w:ascii="Arial" w:eastAsia="Arial" w:hAnsi="Arial" w:cs="Arial"/>
@@ -7273,6 +7411,7 @@
         </w:rPr>
         <w:t xml:space="preserve"> </w:t>
       </w:r>
+      <w:proofErr w:type="spellStart"/>
       <w:r>
         <w:rPr>
           <w:rFonts w:ascii="Arial" w:eastAsia="Arial" w:hAnsi="Arial" w:cs="Arial"/>
@@ -7311,6 +7450,7 @@
         </w:rPr>
         <w:t>ıtulo</w:t>
       </w:r>
+      <w:proofErr w:type="spellEnd"/>
       <w:r>
         <w:rPr>
           <w:rFonts w:ascii="Arial" w:eastAsia="Arial" w:hAnsi="Arial" w:cs="Arial"/>
@@ -7525,6 +7665,7 @@
         </w:rPr>
         <w:t xml:space="preserve"> </w:t>
       </w:r>
+      <w:proofErr w:type="spellStart"/>
       <w:r>
         <w:rPr>
           <w:rFonts w:ascii="Arial" w:eastAsia="Arial" w:hAnsi="Arial" w:cs="Arial"/>
@@ -7557,6 +7698,7 @@
         </w:rPr>
         <w:t>on</w:t>
       </w:r>
+      <w:proofErr w:type="spellEnd"/>
       <w:r>
         <w:rPr>
           <w:rFonts w:ascii="Arial" w:eastAsia="Arial" w:hAnsi="Arial" w:cs="Arial"/>
@@ -8158,6 +8300,7 @@
         </w:rPr>
         <w:t xml:space="preserve"> </w:t>
       </w:r>
+      <w:proofErr w:type="gramStart"/>
       <w:r>
         <w:rPr>
           <w:w w:val="95"/>
@@ -8177,6 +8320,7 @@
         </w:rPr>
         <w:t>.</w:t>
       </w:r>
+      <w:proofErr w:type="gramEnd"/>
     </w:p>
     <w:p>
       <w:pPr>
@@ -8568,6 +8712,7 @@
         </w:rPr>
         <w:t xml:space="preserve"> </w:t>
       </w:r>
+      <w:proofErr w:type="spellStart"/>
       <w:r>
         <w:rPr>
           <w:rFonts w:ascii="Arial" w:eastAsia="Arial" w:hAnsi="Arial" w:cs="Arial"/>
@@ -8594,7 +8739,17 @@
           <w:bCs/>
           <w:w w:val="105"/>
         </w:rPr>
-        <w:t>e-</w:t>
+        <w:t>e</w:t>
+      </w:r>
+      <w:proofErr w:type="spellEnd"/>
+      <w:r>
+        <w:rPr>
+          <w:rFonts w:ascii="Arial" w:eastAsia="Arial" w:hAnsi="Arial" w:cs="Arial"/>
+          <w:b/>
+          <w:bCs/>
+          <w:w w:val="105"/>
+        </w:rPr>
+        <w:t>-</w:t>
       </w:r>
       <w:r>
         <w:rPr>
@@ -8612,7 +8767,17 @@
           <w:bCs/>
           <w:w w:val="105"/>
         </w:rPr>
-        <w:t xml:space="preserve">llido2 </w:t>
+        <w:t>llido</w:t>
+      </w:r>
+      <w:proofErr w:type="gramStart"/>
+      <w:r>
+        <w:rPr>
+          <w:rFonts w:ascii="Arial" w:eastAsia="Arial" w:hAnsi="Arial" w:cs="Arial"/>
+          <w:b/>
+          <w:bCs/>
+          <w:w w:val="105"/>
+        </w:rPr>
+        <w:t xml:space="preserve">2 </w:t>
       </w:r>
       <w:r>
         <w:rPr>
@@ -8631,7 +8796,17 @@
           <w:bCs/>
           <w:w w:val="105"/>
         </w:rPr>
-        <w:t>(tutor2)</w:t>
+        <w:t>(</w:t>
+      </w:r>
+      <w:proofErr w:type="gramEnd"/>
+      <w:r>
+        <w:rPr>
+          <w:rFonts w:ascii="Arial" w:eastAsia="Arial" w:hAnsi="Arial" w:cs="Arial"/>
+          <w:b/>
+          <w:bCs/>
+          <w:w w:val="105"/>
+        </w:rPr>
+        <w:t>tutor2)</w:t>
       </w:r>
     </w:p>
     <w:p>
@@ -8909,6 +9084,7 @@
         </w:rPr>
         <w:t xml:space="preserve"> </w:t>
       </w:r>
+      <w:proofErr w:type="spellStart"/>
       <w:r>
         <w:rPr>
           <w:w w:val="95"/>
@@ -8942,6 +9118,7 @@
         </w:rPr>
         <w:t>ı</w:t>
       </w:r>
+      <w:proofErr w:type="spellEnd"/>
       <w:r>
         <w:rPr>
           <w:spacing w:val="13"/>
@@ -10608,7 +10785,7 @@
                 <w:noProof/>
                 <w:webHidden/>
               </w:rPr>
-              <w:t>18</w:t>
+              <w:t>19</w:t>
             </w:r>
             <w:r>
               <w:rPr>
@@ -11308,7 +11485,7 @@
                 <w:noProof/>
                 <w:webHidden/>
               </w:rPr>
-              <w:t>37</w:t>
+              <w:t>39</w:t>
             </w:r>
             <w:r>
               <w:rPr>
@@ -11378,7 +11555,7 @@
                 <w:noProof/>
                 <w:webHidden/>
               </w:rPr>
-              <w:t>37</w:t>
+              <w:t>39</w:t>
             </w:r>
             <w:r>
               <w:rPr>
@@ -11448,7 +11625,7 @@
                 <w:noProof/>
                 <w:webHidden/>
               </w:rPr>
-              <w:t>37</w:t>
+              <w:t>39</w:t>
             </w:r>
             <w:r>
               <w:rPr>
@@ -11518,7 +11695,7 @@
                 <w:noProof/>
                 <w:webHidden/>
               </w:rPr>
-              <w:t>39</w:t>
+              <w:t>41</w:t>
             </w:r>
             <w:r>
               <w:rPr>
@@ -11588,7 +11765,7 @@
                 <w:noProof/>
                 <w:webHidden/>
               </w:rPr>
-              <w:t>41</w:t>
+              <w:t>44</w:t>
             </w:r>
             <w:r>
               <w:rPr>
@@ -11658,7 +11835,7 @@
                 <w:noProof/>
                 <w:webHidden/>
               </w:rPr>
-              <w:t>41</w:t>
+              <w:t>45</w:t>
             </w:r>
             <w:r>
               <w:rPr>
@@ -11691,6 +11868,8 @@
         <w:pStyle w:val="Ttulo1"/>
       </w:pPr>
       <w:bookmarkStart w:id="29" w:name="_Toc64900055"/>
+      <w:bookmarkStart w:id="30" w:name="_Capítulo_1:_Introducción"/>
+      <w:bookmarkEnd w:id="30"/>
       <w:r>
         <w:lastRenderedPageBreak/>
         <w:t>Capítulo 1: Introducción</w:t>
@@ -11866,8 +12045,13 @@
         </w:rPr>
         <w:t xml:space="preserve"> </w:t>
       </w:r>
-      <w:r>
-        <w:t>db, 0db] que representan la atenuación en el nivel de la salida del amplificador.</w:t>
+      <w:proofErr w:type="spellStart"/>
+      <w:r>
+        <w:t>db</w:t>
+      </w:r>
+      <w:proofErr w:type="spellEnd"/>
+      <w:r>
+        <w:t>, 0db] que representan la atenuación en el nivel de la salida del amplificador.</w:t>
       </w:r>
     </w:p>
     <w:p>
@@ -11909,8 +12093,37 @@
         <w:t>b</w:t>
       </w:r>
       <w:r>
-        <w:t>e la evolución temporal de la amplitud de cualquier sonido a partir de cuatro parámetros: Attack, Decay, Sustain, Release</w:t>
-      </w:r>
+        <w:t xml:space="preserve">e la evolución temporal de la amplitud de cualquier sonido a partir de cuatro parámetros: </w:t>
+      </w:r>
+      <w:proofErr w:type="spellStart"/>
+      <w:r>
+        <w:t>Attack</w:t>
+      </w:r>
+      <w:proofErr w:type="spellEnd"/>
+      <w:r>
+        <w:t xml:space="preserve">, </w:t>
+      </w:r>
+      <w:proofErr w:type="spellStart"/>
+      <w:r>
+        <w:t>Decay</w:t>
+      </w:r>
+      <w:proofErr w:type="spellEnd"/>
+      <w:r>
+        <w:t xml:space="preserve">, </w:t>
+      </w:r>
+      <w:proofErr w:type="spellStart"/>
+      <w:r>
+        <w:t>Sustain</w:t>
+      </w:r>
+      <w:proofErr w:type="spellEnd"/>
+      <w:r>
+        <w:t xml:space="preserve">, </w:t>
+      </w:r>
+      <w:proofErr w:type="spellStart"/>
+      <w:r>
+        <w:t>Release</w:t>
+      </w:r>
+      <w:proofErr w:type="spellEnd"/>
       <w:r>
         <w:t>.</w:t>
       </w:r>
@@ -11923,12 +12136,21 @@
           <w:numId w:val="16"/>
         </w:numPr>
       </w:pPr>
-      <w:r>
-        <w:rPr>
-          <w:b/>
-          <w:bCs/>
-        </w:rPr>
-        <w:t>Attack:</w:t>
+      <w:proofErr w:type="spellStart"/>
+      <w:r>
+        <w:rPr>
+          <w:b/>
+          <w:bCs/>
+        </w:rPr>
+        <w:t>Attack</w:t>
+      </w:r>
+      <w:proofErr w:type="spellEnd"/>
+      <w:r>
+        <w:rPr>
+          <w:b/>
+          <w:bCs/>
+        </w:rPr>
+        <w:t>:</w:t>
       </w:r>
       <w:r>
         <w:t xml:space="preserve"> Es el tiempo de entrada. Lo que tarda en un sonido</w:t>
@@ -11940,7 +12162,15 @@
         <w:t xml:space="preserve"> después de haber sido ej</w:t>
       </w:r>
       <w:r>
-        <w:t>ecutado el instrumento. No tiene porque ser lineal y se mide en mili segundos (ms).</w:t>
+        <w:t xml:space="preserve">ecutado el instrumento. No tiene </w:t>
+      </w:r>
+      <w:proofErr w:type="spellStart"/>
+      <w:r>
+        <w:t>porque</w:t>
+      </w:r>
+      <w:proofErr w:type="spellEnd"/>
+      <w:r>
+        <w:t xml:space="preserve"> ser lineal y se mide en mili segundos (ms).</w:t>
       </w:r>
     </w:p>
     <w:p>
@@ -11951,12 +12181,21 @@
           <w:numId w:val="16"/>
         </w:numPr>
       </w:pPr>
-      <w:r>
-        <w:rPr>
-          <w:b/>
-          <w:bCs/>
-        </w:rPr>
-        <w:t xml:space="preserve">Decay: </w:t>
+      <w:proofErr w:type="spellStart"/>
+      <w:r>
+        <w:rPr>
+          <w:b/>
+          <w:bCs/>
+        </w:rPr>
+        <w:t>Decay</w:t>
+      </w:r>
+      <w:proofErr w:type="spellEnd"/>
+      <w:r>
+        <w:rPr>
+          <w:b/>
+          <w:bCs/>
+        </w:rPr>
+        <w:t xml:space="preserve">: </w:t>
       </w:r>
       <w:r>
         <w:t>Es el tiempo que tarda el sonido en caer a una etapa de sostenimiento, después de haber alcanzado la amplitud máxima sin soltar la tecla pulsada o punto de inducción vibratoria que se pulso para ejecutar el instrumento.</w:t>
@@ -11965,7 +12204,15 @@
         <w:t xml:space="preserve"> </w:t>
       </w:r>
       <w:r>
-        <w:t>No tiene porque ser lineal y se mide en mili segundos (ms).</w:t>
+        <w:t xml:space="preserve">No tiene </w:t>
+      </w:r>
+      <w:proofErr w:type="spellStart"/>
+      <w:r>
+        <w:t>porque</w:t>
+      </w:r>
+      <w:proofErr w:type="spellEnd"/>
+      <w:r>
+        <w:t xml:space="preserve"> ser lineal y se mide en mili segundos (ms).</w:t>
       </w:r>
     </w:p>
     <w:p>
@@ -11976,12 +12223,21 @@
           <w:numId w:val="16"/>
         </w:numPr>
       </w:pPr>
-      <w:r>
-        <w:rPr>
-          <w:b/>
-          <w:bCs/>
-        </w:rPr>
-        <w:t xml:space="preserve">Sustain: </w:t>
+      <w:proofErr w:type="spellStart"/>
+      <w:r>
+        <w:rPr>
+          <w:b/>
+          <w:bCs/>
+        </w:rPr>
+        <w:t>Sustain</w:t>
+      </w:r>
+      <w:proofErr w:type="spellEnd"/>
+      <w:r>
+        <w:rPr>
+          <w:b/>
+          <w:bCs/>
+        </w:rPr>
+        <w:t xml:space="preserve">: </w:t>
       </w:r>
       <w:r>
         <w:t>Tiempo durante el cual la amplitud del sonido se mantiene constante hasta que se deja de emitir vibración o se suelta la tecla o el punto de inducción vibratoria. Es lineal y se mide en mili segundos (ms).</w:t>
@@ -11995,12 +12251,21 @@
           <w:numId w:val="16"/>
         </w:numPr>
       </w:pPr>
-      <w:r>
-        <w:rPr>
-          <w:b/>
-          <w:bCs/>
-        </w:rPr>
-        <w:t>Release:</w:t>
+      <w:proofErr w:type="spellStart"/>
+      <w:r>
+        <w:rPr>
+          <w:b/>
+          <w:bCs/>
+        </w:rPr>
+        <w:t>Release</w:t>
+      </w:r>
+      <w:proofErr w:type="spellEnd"/>
+      <w:r>
+        <w:rPr>
+          <w:b/>
+          <w:bCs/>
+        </w:rPr>
+        <w:t>:</w:t>
       </w:r>
       <w:r>
         <w:t xml:space="preserve"> Tiempo que t</w:t>
@@ -12008,19 +12273,6 @@
       <w:r>
         <w:t>arda un sonido en perder toda su amplitud (volumen) después de despear la tecla o punto de inducción vibratoria. Es lineal y se mide en mili segundos (ms).</w:t>
       </w:r>
-    </w:p>
-    <w:p/>
-    <w:p/>
-    <w:p/>
-    <w:p>
-      <w:pPr>
-        <w:pStyle w:val="Ttulo1"/>
-      </w:pPr>
-      <w:bookmarkStart w:id="30" w:name="_Toc64900056"/>
-      <w:r>
-        <w:t>Capítulo 2: Objetivos</w:t>
-      </w:r>
-      <w:bookmarkEnd w:id="30"/>
     </w:p>
     <w:p/>
     <w:p/>
@@ -12032,16 +12284,156 @@
     <w:p/>
     <w:p/>
     <w:p/>
+    <w:p/>
+    <w:p/>
+    <w:p/>
+    <w:p/>
+    <w:p/>
     <w:p>
       <w:pPr>
         <w:pStyle w:val="Ttulo1"/>
       </w:pPr>
-      <w:bookmarkStart w:id="31" w:name="_Toc64900057"/>
+      <w:bookmarkStart w:id="31" w:name="_Toc64900056"/>
       <w:r>
         <w:lastRenderedPageBreak/>
+        <w:t>Capítulo 2: Objetivos</w:t>
+      </w:r>
+      <w:bookmarkEnd w:id="31"/>
+    </w:p>
+    <w:p/>
+    <w:p/>
+    <w:p>
+      <w:pPr>
+        <w:pStyle w:val="Prrafodelista"/>
+        <w:numPr>
+          <w:ilvl w:val="0"/>
+          <w:numId w:val="19"/>
+        </w:numPr>
+      </w:pPr>
+      <w:r>
+        <w:t xml:space="preserve">El sistema debe ser </w:t>
+      </w:r>
+      <w:r>
+        <w:t>capaz de generar y reproducir señales de audio digitales</w:t>
+      </w:r>
+      <w:r>
+        <w:t>.</w:t>
+      </w:r>
+    </w:p>
+    <w:p>
+      <w:pPr>
+        <w:pStyle w:val="Prrafodelista"/>
+        <w:numPr>
+          <w:ilvl w:val="0"/>
+          <w:numId w:val="19"/>
+        </w:numPr>
+      </w:pPr>
+      <w:r>
+        <w:t>El sistema debe simular el comportamiento de un sintetizador analógico de manera digital</w:t>
+      </w:r>
+      <w:r>
+        <w:t>.</w:t>
+      </w:r>
+    </w:p>
+    <w:p>
+      <w:pPr>
+        <w:pStyle w:val="Prrafodelista"/>
+        <w:numPr>
+          <w:ilvl w:val="0"/>
+          <w:numId w:val="19"/>
+        </w:numPr>
+      </w:pPr>
+      <w:r>
+        <w:t>El sistema debe permitir a los usuarios diseñar sus propios sonidos.</w:t>
+      </w:r>
+    </w:p>
+    <w:p>
+      <w:pPr>
+        <w:pStyle w:val="Prrafodelista"/>
+        <w:numPr>
+          <w:ilvl w:val="0"/>
+          <w:numId w:val="19"/>
+        </w:numPr>
+      </w:pPr>
+      <w:r>
+        <w:t>El sistema debe permitir almacenar sonidos diseñados y cargarlos para su reproducción o modificación.</w:t>
+      </w:r>
+    </w:p>
+    <w:p>
+      <w:pPr>
+        <w:pStyle w:val="Prrafodelista"/>
+        <w:numPr>
+          <w:ilvl w:val="0"/>
+          <w:numId w:val="19"/>
+        </w:numPr>
+      </w:pPr>
+      <w:r>
+        <w:t>El sistema debe ser compatible con dispositivos MIDI.</w:t>
+      </w:r>
+    </w:p>
+    <w:p>
+      <w:pPr>
+        <w:pStyle w:val="Prrafodelista"/>
+        <w:numPr>
+          <w:ilvl w:val="0"/>
+          <w:numId w:val="19"/>
+        </w:numPr>
+      </w:pPr>
+      <w:r>
+        <w:t>El sistema debe permitir grabar piezas musicales.</w:t>
+      </w:r>
+    </w:p>
+    <w:p>
+      <w:pPr>
+        <w:pStyle w:val="Prrafodelista"/>
+        <w:numPr>
+          <w:ilvl w:val="0"/>
+          <w:numId w:val="19"/>
+        </w:numPr>
+      </w:pPr>
+      <w:r>
+        <w:t>El sistema debe de eliminar el retardo para garantizar la experiencia de tocar un instrumento de manera virtual.</w:t>
+      </w:r>
+    </w:p>
+    <w:p>
+      <w:pPr>
+        <w:pStyle w:val="Prrafodelista"/>
+        <w:numPr>
+          <w:ilvl w:val="0"/>
+          <w:numId w:val="19"/>
+        </w:numPr>
+      </w:pPr>
+      <w:r>
+        <w:t>El sistema deb</w:t>
+      </w:r>
+      <w:r>
+        <w:t>e</w:t>
+      </w:r>
+      <w:r>
+        <w:t xml:space="preserve"> de</w:t>
+      </w:r>
+      <w:r>
+        <w:t xml:space="preserve"> se</w:t>
+      </w:r>
+      <w:r>
+        <w:t>r</w:t>
+      </w:r>
+      <w:r>
+        <w:t xml:space="preserve"> amigable y accesible para el usuario</w:t>
+      </w:r>
+    </w:p>
+    <w:p/>
+    <w:p/>
+    <w:p/>
+    <w:p>
+      <w:pPr>
+        <w:pStyle w:val="Ttulo1"/>
+      </w:pPr>
+      <w:bookmarkStart w:id="32" w:name="_Toc64900057"/>
+      <w:r>
         <w:t>Capítulo 3: Planificación y presupuesto</w:t>
       </w:r>
-      <w:bookmarkEnd w:id="31"/>
+      <w:bookmarkEnd w:id="32"/>
     </w:p>
     <w:p/>
     <w:p>
@@ -12052,7 +12444,7 @@
           <w:szCs w:val="32"/>
         </w:rPr>
       </w:pPr>
-      <w:bookmarkStart w:id="32" w:name="_Toc64900058"/>
+      <w:bookmarkStart w:id="33" w:name="_Toc64900058"/>
       <w:r>
         <w:rPr>
           <w:sz w:val="32"/>
@@ -12074,7 +12466,7 @@
         </w:rPr>
         <w:t xml:space="preserve"> Planificación Inicial</w:t>
       </w:r>
-      <w:bookmarkEnd w:id="32"/>
+      <w:bookmarkEnd w:id="33"/>
     </w:p>
     <w:p/>
     <w:p>
@@ -12250,7 +12642,7 @@
           <w:bCs/>
         </w:rPr>
       </w:pPr>
-      <w:bookmarkStart w:id="33" w:name="DiagramaGantt"/>
+      <w:bookmarkStart w:id="34" w:name="DiagramaGantt"/>
     </w:p>
     <w:p>
       <w:pPr>
@@ -12299,7 +12691,7 @@
         <w:t xml:space="preserve">Figura 3.1. Diagrama Gantt planificación inicial     </w:t>
       </w:r>
     </w:p>
-    <w:bookmarkEnd w:id="33"/>
+    <w:bookmarkEnd w:id="34"/>
     <w:p>
       <w:pPr>
         <w:rPr>
@@ -13292,7 +13684,7 @@
           <w:szCs w:val="20"/>
         </w:rPr>
       </w:pPr>
-      <w:bookmarkStart w:id="34" w:name="horasplanificadas"/>
+      <w:bookmarkStart w:id="35" w:name="horasplanificadas"/>
       <w:r>
         <w:rPr>
           <w:rFonts w:ascii="Arial" w:hAnsi="Arial" w:cs="Arial"/>
@@ -13304,7 +13696,7 @@
         <w:t>Tabla 3.1. Horas planificadas</w:t>
       </w:r>
     </w:p>
-    <w:bookmarkEnd w:id="34"/>
+    <w:bookmarkEnd w:id="35"/>
     <w:p/>
     <w:p/>
     <w:p/>
@@ -13317,7 +13709,7 @@
           <w:szCs w:val="32"/>
         </w:rPr>
       </w:pPr>
-      <w:bookmarkStart w:id="35" w:name="_Toc64900059"/>
+      <w:bookmarkStart w:id="36" w:name="_Toc64900059"/>
       <w:r>
         <w:rPr>
           <w:sz w:val="32"/>
@@ -13339,7 +13731,7 @@
         </w:rPr>
         <w:t xml:space="preserve"> Presupuesto</w:t>
       </w:r>
-      <w:bookmarkEnd w:id="35"/>
+      <w:bookmarkEnd w:id="36"/>
     </w:p>
     <w:p/>
     <w:p>
@@ -14037,7 +14429,7 @@
           <w:szCs w:val="24"/>
         </w:rPr>
       </w:pPr>
-      <w:bookmarkStart w:id="36" w:name="_Toc64900060"/>
+      <w:bookmarkStart w:id="37" w:name="_Toc64900060"/>
       <w:r>
         <w:rPr>
           <w:sz w:val="24"/>
@@ -14045,7 +14437,7 @@
         </w:rPr>
         <w:t>3.2.1. Justificación del presupuesto</w:t>
       </w:r>
-      <w:bookmarkEnd w:id="36"/>
+      <w:bookmarkEnd w:id="37"/>
     </w:p>
     <w:p/>
     <w:p>
@@ -14162,7 +14554,21 @@
         <w:rPr>
           <w:rFonts w:ascii="Arial" w:hAnsi="Arial" w:cs="Arial"/>
         </w:rPr>
-        <w:t>Es preciso comprar unos auriculares de estudio de gama media para tener un sonido claro y limpio de los sonidos producidos por el software que se esta desarrollando. Este tipo de auriculares rondan los 60</w:t>
+        <w:t xml:space="preserve">Es preciso comprar unos auriculares de estudio de gama media para tener un sonido claro y limpio de los sonidos producidos por el software que se </w:t>
+      </w:r>
+      <w:proofErr w:type="spellStart"/>
+      <w:r>
+        <w:rPr>
+          <w:rFonts w:ascii="Arial" w:hAnsi="Arial" w:cs="Arial"/>
+        </w:rPr>
+        <w:t>esta</w:t>
+      </w:r>
+      <w:proofErr w:type="spellEnd"/>
+      <w:r>
+        <w:rPr>
+          <w:rFonts w:ascii="Arial" w:hAnsi="Arial" w:cs="Arial"/>
+        </w:rPr>
+        <w:t xml:space="preserve"> desarrollando. Este tipo de auriculares rondan los 60</w:t>
       </w:r>
       <w:r>
         <w:t xml:space="preserve">€ </w:t>
@@ -14306,7 +14712,7 @@
       <w:pPr>
         <w:pStyle w:val="Ttulo1"/>
       </w:pPr>
-      <w:bookmarkStart w:id="37" w:name="_Toc64900061"/>
+      <w:bookmarkStart w:id="38" w:name="_Toc64900061"/>
       <w:r>
         <w:t xml:space="preserve">Capítulo </w:t>
       </w:r>
@@ -14316,7 +14722,7 @@
       <w:r>
         <w:t>: Análisis</w:t>
       </w:r>
-      <w:bookmarkEnd w:id="37"/>
+      <w:bookmarkEnd w:id="38"/>
       <w:r>
         <w:t xml:space="preserve"> </w:t>
       </w:r>
@@ -14330,7 +14736,7 @@
           <w:szCs w:val="32"/>
         </w:rPr>
       </w:pPr>
-      <w:bookmarkStart w:id="38" w:name="_Toc64900062"/>
+      <w:bookmarkStart w:id="39" w:name="_Toc64900062"/>
       <w:r>
         <w:rPr>
           <w:sz w:val="32"/>
@@ -14352,7 +14758,7 @@
         </w:rPr>
         <w:t xml:space="preserve"> Metodología de desarrollo</w:t>
       </w:r>
-      <w:bookmarkEnd w:id="38"/>
+      <w:bookmarkEnd w:id="39"/>
     </w:p>
     <w:p/>
     <w:p>
@@ -14408,7 +14814,23 @@
     </w:p>
     <w:p>
       <w:r>
-        <w:t xml:space="preserve">La duración de cada uno de los Sprints que vamos a realizar en el proyecto van a ser de 2 semanas. </w:t>
+        <w:t xml:space="preserve">La duración de cada uno de los </w:t>
+      </w:r>
+      <w:proofErr w:type="spellStart"/>
+      <w:r>
+        <w:t>Sprints</w:t>
+      </w:r>
+      <w:proofErr w:type="spellEnd"/>
+      <w:r>
+        <w:t xml:space="preserve"> que vamos a realizar en el proyecto </w:t>
+      </w:r>
+      <w:proofErr w:type="gramStart"/>
+      <w:r>
+        <w:t>van</w:t>
+      </w:r>
+      <w:proofErr w:type="gramEnd"/>
+      <w:r>
+        <w:t xml:space="preserve"> a ser de 2 semanas. </w:t>
       </w:r>
     </w:p>
     <w:p>
@@ -14464,7 +14886,7 @@
           <w:szCs w:val="32"/>
         </w:rPr>
       </w:pPr>
-      <w:bookmarkStart w:id="39" w:name="_Toc64900063"/>
+      <w:bookmarkStart w:id="40" w:name="_Toc64900063"/>
       <w:r>
         <w:rPr>
           <w:sz w:val="32"/>
@@ -14493,7 +14915,7 @@
         </w:rPr>
         <w:t xml:space="preserve"> del entorno</w:t>
       </w:r>
-      <w:bookmarkEnd w:id="39"/>
+      <w:bookmarkEnd w:id="40"/>
     </w:p>
     <w:p>
       <w:pPr>
@@ -14530,7 +14952,7 @@
           <w:szCs w:val="24"/>
         </w:rPr>
       </w:pPr>
-      <w:bookmarkStart w:id="40" w:name="_Toc64900064"/>
+      <w:bookmarkStart w:id="41" w:name="_Toc64900064"/>
       <w:r>
         <w:rPr>
           <w:sz w:val="24"/>
@@ -14538,7 +14960,7 @@
         </w:rPr>
         <w:t>4.2.1. Análisis competitivo</w:t>
       </w:r>
-      <w:bookmarkEnd w:id="40"/>
+      <w:bookmarkEnd w:id="41"/>
     </w:p>
     <w:p/>
     <w:p>
@@ -14767,13 +15189,23 @@
           <w:rFonts w:ascii="Arial" w:hAnsi="Arial" w:cs="Arial"/>
         </w:rPr>
       </w:pPr>
-      <w:r>
-        <w:rPr>
-          <w:rFonts w:ascii="Arial" w:hAnsi="Arial" w:cs="Arial"/>
-          <w:b/>
-          <w:bCs/>
-        </w:rPr>
-        <w:t>Serum:</w:t>
+      <w:proofErr w:type="spellStart"/>
+      <w:r>
+        <w:rPr>
+          <w:rFonts w:ascii="Arial" w:hAnsi="Arial" w:cs="Arial"/>
+          <w:b/>
+          <w:bCs/>
+        </w:rPr>
+        <w:t>Serum</w:t>
+      </w:r>
+      <w:proofErr w:type="spellEnd"/>
+      <w:r>
+        <w:rPr>
+          <w:rFonts w:ascii="Arial" w:hAnsi="Arial" w:cs="Arial"/>
+          <w:b/>
+          <w:bCs/>
+        </w:rPr>
+        <w:t>:</w:t>
       </w:r>
     </w:p>
     <w:p>
@@ -14787,7 +15219,7 @@
           <w:rFonts w:ascii="Arial" w:hAnsi="Arial" w:cs="Arial"/>
         </w:rPr>
       </w:pPr>
-      <w:bookmarkStart w:id="41" w:name="_Hlk64889274"/>
+      <w:bookmarkStart w:id="42" w:name="_Hlk64889274"/>
       <w:r>
         <w:rPr>
           <w:rFonts w:ascii="Arial" w:hAnsi="Arial" w:cs="Arial"/>
@@ -14801,7 +15233,7 @@
         <w:t>.</w:t>
       </w:r>
     </w:p>
-    <w:bookmarkEnd w:id="41"/>
+    <w:bookmarkEnd w:id="42"/>
     <w:p>
       <w:pPr>
         <w:pStyle w:val="Prrafodelista"/>
@@ -14817,8 +15249,30 @@
         <w:rPr>
           <w:rFonts w:ascii="Arial" w:hAnsi="Arial" w:cs="Arial"/>
         </w:rPr>
-        <w:t>Diseñado por la empresa Xfer Records</w:t>
-      </w:r>
+        <w:t xml:space="preserve">Diseñado por la empresa </w:t>
+      </w:r>
+      <w:proofErr w:type="spellStart"/>
+      <w:r>
+        <w:rPr>
+          <w:rFonts w:ascii="Arial" w:hAnsi="Arial" w:cs="Arial"/>
+        </w:rPr>
+        <w:t>Xfer</w:t>
+      </w:r>
+      <w:proofErr w:type="spellEnd"/>
+      <w:r>
+        <w:rPr>
+          <w:rFonts w:ascii="Arial" w:hAnsi="Arial" w:cs="Arial"/>
+        </w:rPr>
+        <w:t xml:space="preserve"> </w:t>
+      </w:r>
+      <w:proofErr w:type="spellStart"/>
+      <w:r>
+        <w:rPr>
+          <w:rFonts w:ascii="Arial" w:hAnsi="Arial" w:cs="Arial"/>
+        </w:rPr>
+        <w:t>Records</w:t>
+      </w:r>
+      <w:proofErr w:type="spellEnd"/>
       <w:r>
         <w:rPr>
           <w:rFonts w:ascii="Arial" w:hAnsi="Arial" w:cs="Arial"/>
@@ -14854,8 +15308,16 @@
         <w:rPr>
           <w:rFonts w:ascii="Arial" w:hAnsi="Arial" w:cs="Arial"/>
         </w:rPr>
-        <w:t xml:space="preserve"> como framework</w:t>
-      </w:r>
+        <w:t xml:space="preserve"> como </w:t>
+      </w:r>
+      <w:proofErr w:type="spellStart"/>
+      <w:r>
+        <w:rPr>
+          <w:rFonts w:ascii="Arial" w:hAnsi="Arial" w:cs="Arial"/>
+        </w:rPr>
+        <w:t>framework</w:t>
+      </w:r>
+      <w:proofErr w:type="spellEnd"/>
       <w:r>
         <w:rPr>
           <w:rFonts w:ascii="Arial" w:hAnsi="Arial" w:cs="Arial"/>
@@ -14898,7 +15360,21 @@
         <w:rPr>
           <w:rFonts w:ascii="Arial" w:hAnsi="Arial" w:cs="Arial"/>
         </w:rPr>
-        <w:t>En cuanto a síntesis digital, es de los mas sofisticados en el mercado</w:t>
+        <w:t xml:space="preserve">En cuanto a síntesis digital, es de los </w:t>
+      </w:r>
+      <w:proofErr w:type="spellStart"/>
+      <w:r>
+        <w:rPr>
+          <w:rFonts w:ascii="Arial" w:hAnsi="Arial" w:cs="Arial"/>
+        </w:rPr>
+        <w:t>mas</w:t>
+      </w:r>
+      <w:proofErr w:type="spellEnd"/>
+      <w:r>
+        <w:rPr>
+          <w:rFonts w:ascii="Arial" w:hAnsi="Arial" w:cs="Arial"/>
+        </w:rPr>
+        <w:t xml:space="preserve"> sofisticados en el mercado</w:t>
       </w:r>
       <w:r>
         <w:rPr>
@@ -15319,13 +15795,23 @@
           <w:rFonts w:ascii="Arial" w:hAnsi="Arial" w:cs="Arial"/>
         </w:rPr>
       </w:pPr>
-      <w:r>
-        <w:rPr>
-          <w:rFonts w:ascii="Arial" w:hAnsi="Arial" w:cs="Arial"/>
-          <w:b/>
-          <w:bCs/>
-        </w:rPr>
-        <w:t>Midi.city:</w:t>
+      <w:proofErr w:type="spellStart"/>
+      <w:r>
+        <w:rPr>
+          <w:rFonts w:ascii="Arial" w:hAnsi="Arial" w:cs="Arial"/>
+          <w:b/>
+          <w:bCs/>
+        </w:rPr>
+        <w:t>Midi.city</w:t>
+      </w:r>
+      <w:proofErr w:type="spellEnd"/>
+      <w:r>
+        <w:rPr>
+          <w:rFonts w:ascii="Arial" w:hAnsi="Arial" w:cs="Arial"/>
+          <w:b/>
+          <w:bCs/>
+        </w:rPr>
+        <w:t>:</w:t>
       </w:r>
     </w:p>
     <w:p>
@@ -15434,7 +15920,21 @@
         <w:rPr>
           <w:rFonts w:ascii="Arial" w:hAnsi="Arial" w:cs="Arial"/>
         </w:rPr>
-        <w:t>Principalmente se basa en JavaScript usando ToneJS como Framework</w:t>
+        <w:t xml:space="preserve">Principalmente se basa en JavaScript usando </w:t>
+      </w:r>
+      <w:proofErr w:type="spellStart"/>
+      <w:r>
+        <w:rPr>
+          <w:rFonts w:ascii="Arial" w:hAnsi="Arial" w:cs="Arial"/>
+        </w:rPr>
+        <w:t>ToneJS</w:t>
+      </w:r>
+      <w:proofErr w:type="spellEnd"/>
+      <w:r>
+        <w:rPr>
+          <w:rFonts w:ascii="Arial" w:hAnsi="Arial" w:cs="Arial"/>
+        </w:rPr>
+        <w:t xml:space="preserve"> como Framework</w:t>
       </w:r>
       <w:r>
         <w:rPr>
@@ -15502,7 +16002,21 @@
         <w:rPr>
           <w:rFonts w:ascii="Arial" w:hAnsi="Arial" w:cs="Arial"/>
         </w:rPr>
-        <w:t>Es open source, su utilización no requiere comprar ninguna licencia</w:t>
+        <w:t xml:space="preserve">Es open </w:t>
+      </w:r>
+      <w:proofErr w:type="spellStart"/>
+      <w:r>
+        <w:rPr>
+          <w:rFonts w:ascii="Arial" w:hAnsi="Arial" w:cs="Arial"/>
+        </w:rPr>
+        <w:t>source</w:t>
+      </w:r>
+      <w:proofErr w:type="spellEnd"/>
+      <w:r>
+        <w:rPr>
+          <w:rFonts w:ascii="Arial" w:hAnsi="Arial" w:cs="Arial"/>
+        </w:rPr>
+        <w:t>, su utilización no requiere comprar ninguna licencia</w:t>
       </w:r>
       <w:r>
         <w:rPr>
@@ -15634,7 +16148,14 @@
         <w:rPr>
           <w:rFonts w:ascii="Arial" w:hAnsi="Arial" w:cs="Arial"/>
         </w:rPr>
-        <w:t xml:space="preserve">Cuenta con un metrónomo </w:t>
+        <w:t xml:space="preserve">Cuenta con un </w:t>
+      </w:r>
+      <w:proofErr w:type="gramStart"/>
+      <w:r>
+        <w:rPr>
+          <w:rFonts w:ascii="Arial" w:hAnsi="Arial" w:cs="Arial"/>
+        </w:rPr>
+        <w:t xml:space="preserve">metrónomo </w:t>
       </w:r>
       <w:r>
         <w:rPr>
@@ -15642,6 +16163,7 @@
         </w:rPr>
         <w:t>.</w:t>
       </w:r>
+      <w:proofErr w:type="gramEnd"/>
     </w:p>
     <w:p>
       <w:pPr>
@@ -15884,8 +16406,21 @@
         <w:t xml:space="preserve"> identificar</w:t>
       </w:r>
       <w:r>
-        <w:t xml:space="preserve"> las metas y los puntos débiles de nuestro usuario objetivo, se crean dos personas que interaccionaran con Serum y Midi.city</w:t>
-      </w:r>
+        <w:t xml:space="preserve"> las metas y los puntos débiles de nuestro usuario objetivo, se crean dos personas que interaccionaran con </w:t>
+      </w:r>
+      <w:proofErr w:type="spellStart"/>
+      <w:r>
+        <w:t>Serum</w:t>
+      </w:r>
+      <w:proofErr w:type="spellEnd"/>
+      <w:r>
+        <w:t xml:space="preserve"> y </w:t>
+      </w:r>
+      <w:proofErr w:type="spellStart"/>
+      <w:r>
+        <w:t>Midi.city</w:t>
+      </w:r>
+      <w:proofErr w:type="spellEnd"/>
       <w:r>
         <w:t>.</w:t>
       </w:r>
@@ -16601,6 +17136,7 @@
                 <w:lang w:eastAsia="es-ES"/>
               </w:rPr>
             </w:pPr>
+            <w:proofErr w:type="gramStart"/>
             <w:r>
               <w:rPr>
                 <w:rFonts w:ascii="Arial" w:eastAsia="Times New Roman" w:hAnsi="Arial" w:cs="Arial"/>
@@ -16611,6 +17147,7 @@
               </w:rPr>
               <w:t>Cuándo</w:t>
             </w:r>
+            <w:proofErr w:type="gramEnd"/>
           </w:p>
         </w:tc>
         <w:tc>
@@ -17559,12 +18096,21 @@
                 <w:lang w:eastAsia="es-ES"/>
               </w:rPr>
             </w:pPr>
+            <w:proofErr w:type="spellStart"/>
             <w:r>
               <w:rPr>
                 <w:rFonts w:eastAsia="Times New Roman" w:cstheme="minorHAnsi"/>
                 <w:lang w:eastAsia="es-ES"/>
               </w:rPr>
-              <w:t>Ava Miller</w:t>
+              <w:t>Ava</w:t>
+            </w:r>
+            <w:proofErr w:type="spellEnd"/>
+            <w:r>
+              <w:rPr>
+                <w:rFonts w:eastAsia="Times New Roman" w:cstheme="minorHAnsi"/>
+                <w:lang w:eastAsia="es-ES"/>
+              </w:rPr>
+              <w:t xml:space="preserve"> Miller</w:t>
             </w:r>
           </w:p>
         </w:tc>
@@ -18141,6 +18687,7 @@
                 <w:lang w:eastAsia="es-ES"/>
               </w:rPr>
             </w:pPr>
+            <w:proofErr w:type="gramStart"/>
             <w:r>
               <w:rPr>
                 <w:rFonts w:ascii="Arial" w:eastAsia="Times New Roman" w:hAnsi="Arial" w:cs="Arial"/>
@@ -18151,6 +18698,7 @@
               </w:rPr>
               <w:t>Cuándo</w:t>
             </w:r>
+            <w:proofErr w:type="gramEnd"/>
           </w:p>
         </w:tc>
         <w:tc>
@@ -18756,7 +19304,27 @@
                 <w:szCs w:val="20"/>
                 <w:lang w:eastAsia="es-ES"/>
               </w:rPr>
-              <w:t xml:space="preserve"> aprendiendo de manera autodidacta a tocar el piano y necesita  empezar a tocar cuanto antes</w:t>
+              <w:t xml:space="preserve"> aprendiendo de manera autodidacta a tocar el piano y </w:t>
+            </w:r>
+            <w:proofErr w:type="gramStart"/>
+            <w:r>
+              <w:rPr>
+                <w:rFonts w:eastAsia="Times New Roman" w:cstheme="minorHAnsi"/>
+                <w:sz w:val="20"/>
+                <w:szCs w:val="20"/>
+                <w:lang w:eastAsia="es-ES"/>
+              </w:rPr>
+              <w:t>necesita  empezar</w:t>
+            </w:r>
+            <w:proofErr w:type="gramEnd"/>
+            <w:r>
+              <w:rPr>
+                <w:rFonts w:eastAsia="Times New Roman" w:cstheme="minorHAnsi"/>
+                <w:sz w:val="20"/>
+                <w:szCs w:val="20"/>
+                <w:lang w:eastAsia="es-ES"/>
+              </w:rPr>
+              <w:t xml:space="preserve"> a tocar cuanto antes</w:t>
             </w:r>
           </w:p>
         </w:tc>
@@ -18951,7 +19519,7 @@
           <w:szCs w:val="20"/>
         </w:rPr>
       </w:pPr>
-      <w:bookmarkStart w:id="42" w:name="_Toc64900065"/>
+      <w:bookmarkStart w:id="43" w:name="_Toc64900065"/>
       <w:r>
         <w:rPr>
           <w:rFonts w:ascii="Arial" w:hAnsi="Arial" w:cs="Arial"/>
@@ -19512,13 +20080,10 @@
                 <w:szCs w:val="20"/>
                 <w:lang w:eastAsia="es-ES"/>
               </w:rPr>
-              <w:t xml:space="preserve"> un sueldo y así ahorrar para su proyecto musical. Gracias a estos ahorros, recientemente ha montado un pequeño estudio en un local para comenzar su proyecto. Dentro de esta inversión incluyo Ableton Live y Serum para lograr más calidad en sus producciones ya que hasta ahora solo contaba con una guitarra y un teclado.</w:t>
-            </w:r>
-          </w:p>
-          <w:p>
-            <w:pPr>
-              <w:widowControl/>
-              <w:jc w:val="both"/>
+              <w:t xml:space="preserve"> un sueldo y así ahorrar para su proyecto musical. Gracias a estos ahorros, recientemente ha montado un pequeño estudio en un local para comenzar su proyecto. Dentro de esta inversión incluyo </w:t>
+            </w:r>
+            <w:proofErr w:type="spellStart"/>
+            <w:r>
               <w:rPr>
                 <w:rFonts w:ascii="Arial" w:eastAsia="Times New Roman" w:hAnsi="Arial" w:cs="Arial"/>
                 <w:color w:val="000000"/>
@@ -19526,12 +20091,10 @@
                 <w:szCs w:val="20"/>
                 <w:lang w:eastAsia="es-ES"/>
               </w:rPr>
-            </w:pPr>
-          </w:p>
-          <w:p>
-            <w:pPr>
-              <w:widowControl/>
-              <w:jc w:val="both"/>
+              <w:t>Ableton</w:t>
+            </w:r>
+            <w:proofErr w:type="spellEnd"/>
+            <w:r>
               <w:rPr>
                 <w:rFonts w:ascii="Arial" w:eastAsia="Times New Roman" w:hAnsi="Arial" w:cs="Arial"/>
                 <w:color w:val="000000"/>
@@ -19539,7 +20102,9 @@
                 <w:szCs w:val="20"/>
                 <w:lang w:eastAsia="es-ES"/>
               </w:rPr>
-            </w:pPr>
+              <w:t xml:space="preserve"> Live y </w:t>
+            </w:r>
+            <w:proofErr w:type="spellStart"/>
             <w:r>
               <w:rPr>
                 <w:rFonts w:ascii="Arial" w:eastAsia="Times New Roman" w:hAnsi="Arial" w:cs="Arial"/>
@@ -19548,13 +20113,10 @@
                 <w:szCs w:val="20"/>
                 <w:lang w:eastAsia="es-ES"/>
               </w:rPr>
-              <w:t xml:space="preserve">Dispuesto a crear su primera pieza musical en su nueva etapa de productor profesional, abre el DAW Ableton Live y el sintetizador Serum. Su objetivo es lograr un sonido parecido al de una campana. </w:t>
-            </w:r>
-          </w:p>
-          <w:p>
-            <w:pPr>
-              <w:widowControl/>
-              <w:jc w:val="both"/>
+              <w:t>Serum</w:t>
+            </w:r>
+            <w:proofErr w:type="spellEnd"/>
+            <w:r>
               <w:rPr>
                 <w:rFonts w:ascii="Arial" w:eastAsia="Times New Roman" w:hAnsi="Arial" w:cs="Arial"/>
                 <w:color w:val="000000"/>
@@ -19562,8 +20124,13 @@
                 <w:szCs w:val="20"/>
                 <w:lang w:eastAsia="es-ES"/>
               </w:rPr>
-            </w:pPr>
-            <w:r>
+              <w:t xml:space="preserve"> para lograr más calidad en sus producciones ya que hasta ahora solo contaba con una guitarra y un teclado.</w:t>
+            </w:r>
+          </w:p>
+          <w:p>
+            <w:pPr>
+              <w:widowControl/>
+              <w:jc w:val="both"/>
               <w:rPr>
                 <w:rFonts w:ascii="Arial" w:eastAsia="Times New Roman" w:hAnsi="Arial" w:cs="Arial"/>
                 <w:color w:val="000000"/>
@@ -19571,9 +20138,7 @@
                 <w:szCs w:val="20"/>
                 <w:lang w:eastAsia="es-ES"/>
               </w:rPr>
-              <w:lastRenderedPageBreak/>
-              <w:t xml:space="preserve">Para ello enciende los dos osciladores, selecciona el tipo de onda que cree más conveniente para cada oscilador, establece los parámetros básicos de la envolvente y selecciona un tipo de filtro. Encuentra muchos parámetros que no sabe como funcionan por lo que no los toca, ya que él es productor musical y no es un experto en ingeniería de audio, pero tiene conocimientos medios. </w:t>
-            </w:r>
+            </w:pPr>
           </w:p>
           <w:p>
             <w:pPr>
@@ -19595,7 +20160,176 @@
                 <w:szCs w:val="20"/>
                 <w:lang w:eastAsia="es-ES"/>
               </w:rPr>
-              <w:t xml:space="preserve">Para terminar añade reverb, delay  y un compresor para hacer más interesante el sonido. Una vez terminado guarda el sonido como “Campana propia”. </w:t>
+              <w:t xml:space="preserve">Dispuesto a crear su primera pieza musical en su nueva etapa de productor profesional, abre el DAW </w:t>
+            </w:r>
+            <w:proofErr w:type="spellStart"/>
+            <w:r>
+              <w:rPr>
+                <w:rFonts w:ascii="Arial" w:eastAsia="Times New Roman" w:hAnsi="Arial" w:cs="Arial"/>
+                <w:color w:val="000000"/>
+                <w:sz w:val="20"/>
+                <w:szCs w:val="20"/>
+                <w:lang w:eastAsia="es-ES"/>
+              </w:rPr>
+              <w:t>Ableton</w:t>
+            </w:r>
+            <w:proofErr w:type="spellEnd"/>
+            <w:r>
+              <w:rPr>
+                <w:rFonts w:ascii="Arial" w:eastAsia="Times New Roman" w:hAnsi="Arial" w:cs="Arial"/>
+                <w:color w:val="000000"/>
+                <w:sz w:val="20"/>
+                <w:szCs w:val="20"/>
+                <w:lang w:eastAsia="es-ES"/>
+              </w:rPr>
+              <w:t xml:space="preserve"> Live y el sintetizador </w:t>
+            </w:r>
+            <w:proofErr w:type="spellStart"/>
+            <w:r>
+              <w:rPr>
+                <w:rFonts w:ascii="Arial" w:eastAsia="Times New Roman" w:hAnsi="Arial" w:cs="Arial"/>
+                <w:color w:val="000000"/>
+                <w:sz w:val="20"/>
+                <w:szCs w:val="20"/>
+                <w:lang w:eastAsia="es-ES"/>
+              </w:rPr>
+              <w:t>Serum</w:t>
+            </w:r>
+            <w:proofErr w:type="spellEnd"/>
+            <w:r>
+              <w:rPr>
+                <w:rFonts w:ascii="Arial" w:eastAsia="Times New Roman" w:hAnsi="Arial" w:cs="Arial"/>
+                <w:color w:val="000000"/>
+                <w:sz w:val="20"/>
+                <w:szCs w:val="20"/>
+                <w:lang w:eastAsia="es-ES"/>
+              </w:rPr>
+              <w:t xml:space="preserve">. Su objetivo es lograr un sonido parecido al de una campana. </w:t>
+            </w:r>
+          </w:p>
+          <w:p>
+            <w:pPr>
+              <w:widowControl/>
+              <w:jc w:val="both"/>
+              <w:rPr>
+                <w:rFonts w:ascii="Arial" w:eastAsia="Times New Roman" w:hAnsi="Arial" w:cs="Arial"/>
+                <w:color w:val="000000"/>
+                <w:sz w:val="20"/>
+                <w:szCs w:val="20"/>
+                <w:lang w:eastAsia="es-ES"/>
+              </w:rPr>
+            </w:pPr>
+            <w:r>
+              <w:rPr>
+                <w:rFonts w:ascii="Arial" w:eastAsia="Times New Roman" w:hAnsi="Arial" w:cs="Arial"/>
+                <w:color w:val="000000"/>
+                <w:sz w:val="20"/>
+                <w:szCs w:val="20"/>
+                <w:lang w:eastAsia="es-ES"/>
+              </w:rPr>
+              <w:lastRenderedPageBreak/>
+              <w:t xml:space="preserve">Para ello enciende los dos osciladores, selecciona el tipo de onda que cree más conveniente para cada oscilador, establece los parámetros básicos de la envolvente y selecciona un tipo de filtro. Encuentra muchos parámetros que no sabe </w:t>
+            </w:r>
+            <w:proofErr w:type="spellStart"/>
+            <w:r>
+              <w:rPr>
+                <w:rFonts w:ascii="Arial" w:eastAsia="Times New Roman" w:hAnsi="Arial" w:cs="Arial"/>
+                <w:color w:val="000000"/>
+                <w:sz w:val="20"/>
+                <w:szCs w:val="20"/>
+                <w:lang w:eastAsia="es-ES"/>
+              </w:rPr>
+              <w:t>como</w:t>
+            </w:r>
+            <w:proofErr w:type="spellEnd"/>
+            <w:r>
+              <w:rPr>
+                <w:rFonts w:ascii="Arial" w:eastAsia="Times New Roman" w:hAnsi="Arial" w:cs="Arial"/>
+                <w:color w:val="000000"/>
+                <w:sz w:val="20"/>
+                <w:szCs w:val="20"/>
+                <w:lang w:eastAsia="es-ES"/>
+              </w:rPr>
+              <w:t xml:space="preserve"> funcionan por lo que no los toca, ya que él es productor musical y no es un experto en ingeniería de audio, pero tiene conocimientos medios. </w:t>
+            </w:r>
+          </w:p>
+          <w:p>
+            <w:pPr>
+              <w:widowControl/>
+              <w:jc w:val="both"/>
+              <w:rPr>
+                <w:rFonts w:ascii="Arial" w:eastAsia="Times New Roman" w:hAnsi="Arial" w:cs="Arial"/>
+                <w:color w:val="000000"/>
+                <w:sz w:val="20"/>
+                <w:szCs w:val="20"/>
+                <w:lang w:eastAsia="es-ES"/>
+              </w:rPr>
+            </w:pPr>
+            <w:r>
+              <w:rPr>
+                <w:rFonts w:ascii="Arial" w:eastAsia="Times New Roman" w:hAnsi="Arial" w:cs="Arial"/>
+                <w:color w:val="000000"/>
+                <w:sz w:val="20"/>
+                <w:szCs w:val="20"/>
+                <w:lang w:eastAsia="es-ES"/>
+              </w:rPr>
+              <w:t xml:space="preserve">Para terminar añade </w:t>
+            </w:r>
+            <w:proofErr w:type="spellStart"/>
+            <w:r>
+              <w:rPr>
+                <w:rFonts w:ascii="Arial" w:eastAsia="Times New Roman" w:hAnsi="Arial" w:cs="Arial"/>
+                <w:color w:val="000000"/>
+                <w:sz w:val="20"/>
+                <w:szCs w:val="20"/>
+                <w:lang w:eastAsia="es-ES"/>
+              </w:rPr>
+              <w:t>reverb</w:t>
+            </w:r>
+            <w:proofErr w:type="spellEnd"/>
+            <w:r>
+              <w:rPr>
+                <w:rFonts w:ascii="Arial" w:eastAsia="Times New Roman" w:hAnsi="Arial" w:cs="Arial"/>
+                <w:color w:val="000000"/>
+                <w:sz w:val="20"/>
+                <w:szCs w:val="20"/>
+                <w:lang w:eastAsia="es-ES"/>
+              </w:rPr>
+              <w:t xml:space="preserve">, </w:t>
+            </w:r>
+            <w:proofErr w:type="spellStart"/>
+            <w:proofErr w:type="gramStart"/>
+            <w:r>
+              <w:rPr>
+                <w:rFonts w:ascii="Arial" w:eastAsia="Times New Roman" w:hAnsi="Arial" w:cs="Arial"/>
+                <w:color w:val="000000"/>
+                <w:sz w:val="20"/>
+                <w:szCs w:val="20"/>
+                <w:lang w:eastAsia="es-ES"/>
+              </w:rPr>
+              <w:t>delay</w:t>
+            </w:r>
+            <w:proofErr w:type="spellEnd"/>
+            <w:r>
+              <w:rPr>
+                <w:rFonts w:ascii="Arial" w:eastAsia="Times New Roman" w:hAnsi="Arial" w:cs="Arial"/>
+                <w:color w:val="000000"/>
+                <w:sz w:val="20"/>
+                <w:szCs w:val="20"/>
+                <w:lang w:eastAsia="es-ES"/>
+              </w:rPr>
+              <w:t xml:space="preserve">  y</w:t>
+            </w:r>
+            <w:proofErr w:type="gramEnd"/>
+            <w:r>
+              <w:rPr>
+                <w:rFonts w:ascii="Arial" w:eastAsia="Times New Roman" w:hAnsi="Arial" w:cs="Arial"/>
+                <w:color w:val="000000"/>
+                <w:sz w:val="20"/>
+                <w:szCs w:val="20"/>
+                <w:lang w:eastAsia="es-ES"/>
+              </w:rPr>
+              <w:t xml:space="preserve"> un compresor para hacer más interesante el sonido. Una vez terminado guarda el sonido como “Campana propia”. </w:t>
             </w:r>
             <w:r>
               <w:rPr>
@@ -19817,12 +20551,21 @@
                 <w:lang w:eastAsia="es-ES"/>
               </w:rPr>
             </w:pPr>
+            <w:proofErr w:type="spellStart"/>
             <w:r>
               <w:rPr>
                 <w:rFonts w:eastAsia="Times New Roman" w:cstheme="minorHAnsi"/>
                 <w:lang w:eastAsia="es-ES"/>
               </w:rPr>
-              <w:t>Ava Miller</w:t>
+              <w:t>Ava</w:t>
+            </w:r>
+            <w:proofErr w:type="spellEnd"/>
+            <w:r>
+              <w:rPr>
+                <w:rFonts w:eastAsia="Times New Roman" w:cstheme="minorHAnsi"/>
+                <w:lang w:eastAsia="es-ES"/>
+              </w:rPr>
+              <w:t xml:space="preserve"> Miller</w:t>
             </w:r>
           </w:p>
         </w:tc>
@@ -20168,6 +20911,7 @@
                 <w:lang w:eastAsia="es-ES"/>
               </w:rPr>
             </w:pPr>
+            <w:proofErr w:type="spellStart"/>
             <w:r>
               <w:rPr>
                 <w:rFonts w:ascii="Arial" w:eastAsia="Times New Roman" w:hAnsi="Arial" w:cs="Arial"/>
@@ -20176,8 +20920,9 @@
                 <w:szCs w:val="20"/>
                 <w:lang w:eastAsia="es-ES"/>
               </w:rPr>
-              <w:t xml:space="preserve">Ava es chica de 27 nacida en Londres, que </w:t>
-            </w:r>
+              <w:t>Ava</w:t>
+            </w:r>
+            <w:proofErr w:type="spellEnd"/>
             <w:r>
               <w:rPr>
                 <w:rFonts w:ascii="Arial" w:eastAsia="Times New Roman" w:hAnsi="Arial" w:cs="Arial"/>
@@ -20186,13 +20931,9 @@
                 <w:szCs w:val="20"/>
                 <w:lang w:eastAsia="es-ES"/>
               </w:rPr>
-              <w:t xml:space="preserve">trabaja para una compañía española de macro-festivales que incluye espectáculos escénicos en sus festivales realizados por todo el mundo. Debido a la situación de pandemia, la empresa no puede realizar su actividad por lo que Ava se encuentra en un ERTE. </w:t>
-            </w:r>
-          </w:p>
-          <w:p>
-            <w:pPr>
-              <w:widowControl/>
-              <w:jc w:val="both"/>
+              <w:t xml:space="preserve"> es chica de 27 nacida en Londres, que </w:t>
+            </w:r>
+            <w:r>
               <w:rPr>
                 <w:rFonts w:ascii="Arial" w:eastAsia="Times New Roman" w:hAnsi="Arial" w:cs="Arial"/>
                 <w:color w:val="000000"/>
@@ -20200,7 +20941,9 @@
                 <w:szCs w:val="20"/>
                 <w:lang w:eastAsia="es-ES"/>
               </w:rPr>
-            </w:pPr>
+              <w:t xml:space="preserve">trabaja para una compañía española de </w:t>
+            </w:r>
+            <w:proofErr w:type="spellStart"/>
             <w:r>
               <w:rPr>
                 <w:rFonts w:ascii="Arial" w:eastAsia="Times New Roman" w:hAnsi="Arial" w:cs="Arial"/>
@@ -20209,13 +20952,10 @@
                 <w:szCs w:val="20"/>
                 <w:lang w:eastAsia="es-ES"/>
               </w:rPr>
-              <w:t>Ava es una persona inquieta y curiosa y debido a esta situación ha necesitado buscarse un entretenimiento, el piano. Ava ha comenzado a aprender a tocar el piano de manera autodidacta a través de un teclado MIDI que tenía su hermano.</w:t>
-            </w:r>
-          </w:p>
-          <w:p>
-            <w:pPr>
-              <w:widowControl/>
-              <w:jc w:val="both"/>
+              <w:t>macro-festivales</w:t>
+            </w:r>
+            <w:proofErr w:type="spellEnd"/>
+            <w:r>
               <w:rPr>
                 <w:rFonts w:ascii="Arial" w:eastAsia="Times New Roman" w:hAnsi="Arial" w:cs="Arial"/>
                 <w:color w:val="000000"/>
@@ -20223,7 +20963,9 @@
                 <w:szCs w:val="20"/>
                 <w:lang w:eastAsia="es-ES"/>
               </w:rPr>
-            </w:pPr>
+              <w:t xml:space="preserve"> que incluye espectáculos escénicos en sus festivales realizados por todo el mundo. Debido a la situación de pandemia, la empresa no puede realizar su actividad por lo que </w:t>
+            </w:r>
+            <w:proofErr w:type="spellStart"/>
             <w:r>
               <w:rPr>
                 <w:rFonts w:ascii="Arial" w:eastAsia="Times New Roman" w:hAnsi="Arial" w:cs="Arial"/>
@@ -20232,13 +20974,10 @@
                 <w:szCs w:val="20"/>
                 <w:lang w:eastAsia="es-ES"/>
               </w:rPr>
-              <w:t xml:space="preserve"> Este tipo de teclados requieren de un software para que se escuche “algo”. Existen muchas alternativas de pago, pero Ava no quiere gastarse dinero ya que la situación económica no es favorable y además necesita algo que pueda usarlo en varios ordenadores ya que no siempre usa el mismo.</w:t>
-            </w:r>
-          </w:p>
-          <w:p>
-            <w:pPr>
-              <w:widowControl/>
-              <w:jc w:val="both"/>
+              <w:t>Ava</w:t>
+            </w:r>
+            <w:proofErr w:type="spellEnd"/>
+            <w:r>
               <w:rPr>
                 <w:rFonts w:ascii="Arial" w:eastAsia="Times New Roman" w:hAnsi="Arial" w:cs="Arial"/>
                 <w:color w:val="000000"/>
@@ -20246,8 +20985,13 @@
                 <w:szCs w:val="20"/>
                 <w:lang w:eastAsia="es-ES"/>
               </w:rPr>
-            </w:pPr>
-            <w:r>
+              <w:t xml:space="preserve"> se encuentra en un ERTE. </w:t>
+            </w:r>
+          </w:p>
+          <w:p>
+            <w:pPr>
+              <w:widowControl/>
+              <w:jc w:val="both"/>
               <w:rPr>
                 <w:rFonts w:ascii="Arial" w:eastAsia="Times New Roman" w:hAnsi="Arial" w:cs="Arial"/>
                 <w:color w:val="000000"/>
@@ -20255,8 +20999,8 @@
                 <w:szCs w:val="20"/>
                 <w:lang w:eastAsia="es-ES"/>
               </w:rPr>
-              <w:t>Investigando por la red, encontró Midi.city. Para poner a prueba lo que esta aprendiendo, conect</w:t>
-            </w:r>
+            </w:pPr>
+            <w:proofErr w:type="spellStart"/>
             <w:r>
               <w:rPr>
                 <w:rFonts w:ascii="Arial" w:eastAsia="Times New Roman" w:hAnsi="Arial" w:cs="Arial"/>
@@ -20265,13 +21009,10 @@
                 <w:szCs w:val="20"/>
                 <w:lang w:eastAsia="es-ES"/>
               </w:rPr>
-              <w:t>ó su teclado al ordenador y comenzó a tocar notas. Se dio cuenta que había una biblioteca de sonidos, así que eligió el piano. Para su sorpresa, a la vez que tocaba podía establecer una percusión que le iba acompañando mientras tocaba, además de poder establecer la velocidad a la que iba, había un metrónomo.</w:t>
-            </w:r>
-          </w:p>
-          <w:p>
-            <w:pPr>
-              <w:widowControl/>
-              <w:jc w:val="both"/>
+              <w:t>Ava</w:t>
+            </w:r>
+            <w:proofErr w:type="spellEnd"/>
+            <w:r>
               <w:rPr>
                 <w:rFonts w:ascii="Arial" w:eastAsia="Times New Roman" w:hAnsi="Arial" w:cs="Arial"/>
                 <w:color w:val="000000"/>
@@ -20279,12 +21020,10 @@
                 <w:szCs w:val="20"/>
                 <w:lang w:eastAsia="es-ES"/>
               </w:rPr>
-            </w:pPr>
-          </w:p>
-          <w:p>
-            <w:pPr>
-              <w:widowControl/>
-              <w:jc w:val="both"/>
+              <w:t xml:space="preserve"> es una persona inquieta y curiosa y debido a esta situación ha necesitado buscarse un entretenimiento, el piano. </w:t>
+            </w:r>
+            <w:proofErr w:type="spellStart"/>
+            <w:r>
               <w:rPr>
                 <w:rFonts w:ascii="Arial" w:eastAsia="Times New Roman" w:hAnsi="Arial" w:cs="Arial"/>
                 <w:color w:val="000000"/>
@@ -20292,7 +21031,9 @@
                 <w:szCs w:val="20"/>
                 <w:lang w:eastAsia="es-ES"/>
               </w:rPr>
-            </w:pPr>
+              <w:t>Ava</w:t>
+            </w:r>
+            <w:proofErr w:type="spellEnd"/>
             <w:r>
               <w:rPr>
                 <w:rFonts w:ascii="Arial" w:eastAsia="Times New Roman" w:hAnsi="Arial" w:cs="Arial"/>
@@ -20301,7 +21042,7 @@
                 <w:szCs w:val="20"/>
                 <w:lang w:eastAsia="es-ES"/>
               </w:rPr>
-              <w:t>Por desgracia, su experiencia no fue satisfactoria al completo, ya que no encontró ningún botón donde poder grabar lo que iba tocando.</w:t>
+              <w:t xml:space="preserve"> ha comenzado a aprender a tocar el piano de manera autodidacta a través de un teclado MIDI que tenía su hermano.</w:t>
             </w:r>
           </w:p>
           <w:p>
@@ -20316,6 +21057,164 @@
                 <w:lang w:eastAsia="es-ES"/>
               </w:rPr>
             </w:pPr>
+            <w:r>
+              <w:rPr>
+                <w:rFonts w:ascii="Arial" w:eastAsia="Times New Roman" w:hAnsi="Arial" w:cs="Arial"/>
+                <w:color w:val="000000"/>
+                <w:sz w:val="20"/>
+                <w:szCs w:val="20"/>
+                <w:lang w:eastAsia="es-ES"/>
+              </w:rPr>
+              <w:t xml:space="preserve"> Este tipo de teclados requieren de un software para que se escuche “algo”. Existen muchas alternativas de pago, pero </w:t>
+            </w:r>
+            <w:proofErr w:type="spellStart"/>
+            <w:r>
+              <w:rPr>
+                <w:rFonts w:ascii="Arial" w:eastAsia="Times New Roman" w:hAnsi="Arial" w:cs="Arial"/>
+                <w:color w:val="000000"/>
+                <w:sz w:val="20"/>
+                <w:szCs w:val="20"/>
+                <w:lang w:eastAsia="es-ES"/>
+              </w:rPr>
+              <w:t>Ava</w:t>
+            </w:r>
+            <w:proofErr w:type="spellEnd"/>
+            <w:r>
+              <w:rPr>
+                <w:rFonts w:ascii="Arial" w:eastAsia="Times New Roman" w:hAnsi="Arial" w:cs="Arial"/>
+                <w:color w:val="000000"/>
+                <w:sz w:val="20"/>
+                <w:szCs w:val="20"/>
+                <w:lang w:eastAsia="es-ES"/>
+              </w:rPr>
+              <w:t xml:space="preserve"> no quiere gastarse dinero ya que la situación económica no es favorable y además necesita algo que pueda usarlo en varios ordenadores ya que no siempre usa el mismo.</w:t>
+            </w:r>
+          </w:p>
+          <w:p>
+            <w:pPr>
+              <w:widowControl/>
+              <w:jc w:val="both"/>
+              <w:rPr>
+                <w:rFonts w:ascii="Arial" w:eastAsia="Times New Roman" w:hAnsi="Arial" w:cs="Arial"/>
+                <w:color w:val="000000"/>
+                <w:sz w:val="20"/>
+                <w:szCs w:val="20"/>
+                <w:lang w:eastAsia="es-ES"/>
+              </w:rPr>
+            </w:pPr>
+            <w:r>
+              <w:rPr>
+                <w:rFonts w:ascii="Arial" w:eastAsia="Times New Roman" w:hAnsi="Arial" w:cs="Arial"/>
+                <w:color w:val="000000"/>
+                <w:sz w:val="20"/>
+                <w:szCs w:val="20"/>
+                <w:lang w:eastAsia="es-ES"/>
+              </w:rPr>
+              <w:t xml:space="preserve">Investigando por la red, encontró </w:t>
+            </w:r>
+            <w:proofErr w:type="spellStart"/>
+            <w:r>
+              <w:rPr>
+                <w:rFonts w:ascii="Arial" w:eastAsia="Times New Roman" w:hAnsi="Arial" w:cs="Arial"/>
+                <w:color w:val="000000"/>
+                <w:sz w:val="20"/>
+                <w:szCs w:val="20"/>
+                <w:lang w:eastAsia="es-ES"/>
+              </w:rPr>
+              <w:t>Midi.city</w:t>
+            </w:r>
+            <w:proofErr w:type="spellEnd"/>
+            <w:r>
+              <w:rPr>
+                <w:rFonts w:ascii="Arial" w:eastAsia="Times New Roman" w:hAnsi="Arial" w:cs="Arial"/>
+                <w:color w:val="000000"/>
+                <w:sz w:val="20"/>
+                <w:szCs w:val="20"/>
+                <w:lang w:eastAsia="es-ES"/>
+              </w:rPr>
+              <w:t xml:space="preserve">. Para poner a prueba lo que </w:t>
+            </w:r>
+            <w:proofErr w:type="spellStart"/>
+            <w:r>
+              <w:rPr>
+                <w:rFonts w:ascii="Arial" w:eastAsia="Times New Roman" w:hAnsi="Arial" w:cs="Arial"/>
+                <w:color w:val="000000"/>
+                <w:sz w:val="20"/>
+                <w:szCs w:val="20"/>
+                <w:lang w:eastAsia="es-ES"/>
+              </w:rPr>
+              <w:t>esta</w:t>
+            </w:r>
+            <w:proofErr w:type="spellEnd"/>
+            <w:r>
+              <w:rPr>
+                <w:rFonts w:ascii="Arial" w:eastAsia="Times New Roman" w:hAnsi="Arial" w:cs="Arial"/>
+                <w:color w:val="000000"/>
+                <w:sz w:val="20"/>
+                <w:szCs w:val="20"/>
+                <w:lang w:eastAsia="es-ES"/>
+              </w:rPr>
+              <w:t xml:space="preserve"> aprendiendo, conect</w:t>
+            </w:r>
+            <w:r>
+              <w:rPr>
+                <w:rFonts w:ascii="Arial" w:eastAsia="Times New Roman" w:hAnsi="Arial" w:cs="Arial"/>
+                <w:color w:val="000000"/>
+                <w:sz w:val="20"/>
+                <w:szCs w:val="20"/>
+                <w:lang w:eastAsia="es-ES"/>
+              </w:rPr>
+              <w:t>ó su teclado al ordenador y comenzó a tocar notas. Se dio cuenta que había una biblioteca de sonidos, así que eligió el piano. Para su sorpresa, a la vez que tocaba podía establecer una percusión que le iba acompañando mientras tocaba, además de poder establecer la velocidad a la que iba, había un metrónomo.</w:t>
+            </w:r>
+          </w:p>
+          <w:p>
+            <w:pPr>
+              <w:widowControl/>
+              <w:jc w:val="both"/>
+              <w:rPr>
+                <w:rFonts w:ascii="Arial" w:eastAsia="Times New Roman" w:hAnsi="Arial" w:cs="Arial"/>
+                <w:color w:val="000000"/>
+                <w:sz w:val="20"/>
+                <w:szCs w:val="20"/>
+                <w:lang w:eastAsia="es-ES"/>
+              </w:rPr>
+            </w:pPr>
+          </w:p>
+          <w:p>
+            <w:pPr>
+              <w:widowControl/>
+              <w:jc w:val="both"/>
+              <w:rPr>
+                <w:rFonts w:ascii="Arial" w:eastAsia="Times New Roman" w:hAnsi="Arial" w:cs="Arial"/>
+                <w:color w:val="000000"/>
+                <w:sz w:val="20"/>
+                <w:szCs w:val="20"/>
+                <w:lang w:eastAsia="es-ES"/>
+              </w:rPr>
+            </w:pPr>
+            <w:r>
+              <w:rPr>
+                <w:rFonts w:ascii="Arial" w:eastAsia="Times New Roman" w:hAnsi="Arial" w:cs="Arial"/>
+                <w:color w:val="000000"/>
+                <w:sz w:val="20"/>
+                <w:szCs w:val="20"/>
+                <w:lang w:eastAsia="es-ES"/>
+              </w:rPr>
+              <w:t>Por desgracia, su experiencia no fue satisfactoria al completo, ya que no encontró ningún botón donde poder grabar lo que iba tocando.</w:t>
+            </w:r>
+          </w:p>
+          <w:p>
+            <w:pPr>
+              <w:widowControl/>
+              <w:jc w:val="both"/>
+              <w:rPr>
+                <w:rFonts w:ascii="Arial" w:eastAsia="Times New Roman" w:hAnsi="Arial" w:cs="Arial"/>
+                <w:color w:val="000000"/>
+                <w:sz w:val="20"/>
+                <w:szCs w:val="20"/>
+                <w:lang w:eastAsia="es-ES"/>
+              </w:rPr>
+            </w:pPr>
           </w:p>
           <w:p>
             <w:pPr>
@@ -20408,7 +21307,15 @@
         <w:t>A partir del análisis competitivo y de la creación y propuesta de personas y escenarios</w:t>
       </w:r>
       <w:r>
-        <w:t>, se establecen los siguientes aspectos que deberían tratarse a la hora de definir la funcionalidad de nuestro sistema ya que vana a aportar un valor añadido al producto final:</w:t>
+        <w:t xml:space="preserve">, se establecen los siguientes aspectos que deberían tratarse a la hora de definir la funcionalidad de nuestro sistema ya que </w:t>
+      </w:r>
+      <w:proofErr w:type="spellStart"/>
+      <w:r>
+        <w:t>vana</w:t>
+      </w:r>
+      <w:proofErr w:type="spellEnd"/>
+      <w:r>
+        <w:t xml:space="preserve"> a aportar un valor añadido al producto final:</w:t>
       </w:r>
     </w:p>
     <w:p/>
@@ -20720,8 +21627,13 @@
               <w:cnfStyle w:val="000000100000" w:firstRow="0" w:lastRow="0" w:firstColumn="0" w:lastColumn="0" w:oddVBand="0" w:evenVBand="0" w:oddHBand="1" w:evenHBand="0" w:firstRowFirstColumn="0" w:firstRowLastColumn="0" w:lastRowFirstColumn="0" w:lastRowLastColumn="0"/>
             </w:pPr>
             <w:r>
-              <w:t>El coste de estos programas es muy elevado, no existen muchas opciones open source</w:t>
-            </w:r>
+              <w:t xml:space="preserve">El coste de estos programas es muy elevado, no existen muchas opciones open </w:t>
+            </w:r>
+            <w:proofErr w:type="spellStart"/>
+            <w:r>
+              <w:t>source</w:t>
+            </w:r>
+            <w:proofErr w:type="spellEnd"/>
           </w:p>
           <w:p>
             <w:pPr>
@@ -21136,7 +22048,15 @@
         <w:t xml:space="preserve">. </w:t>
       </w:r>
       <w:r>
-        <w:t xml:space="preserve">Uso de reverberación (Reverb). El usuario podrá aplicar un efecto de </w:t>
+        <w:t>Uso de reverberación (</w:t>
+      </w:r>
+      <w:proofErr w:type="spellStart"/>
+      <w:r>
+        <w:t>Reverb</w:t>
+      </w:r>
+      <w:proofErr w:type="spellEnd"/>
+      <w:r>
+        <w:t xml:space="preserve">). El usuario podrá aplicar un efecto de </w:t>
       </w:r>
     </w:p>
     <w:p>
@@ -21182,13 +22102,28 @@
         <w:t xml:space="preserve">RF-2.3. </w:t>
       </w:r>
       <w:r>
-        <w:t xml:space="preserve">Uso de Delay. El usuario podrá aplicar un efecto de </w:t>
+        <w:t xml:space="preserve">Uso de </w:t>
+      </w:r>
+      <w:proofErr w:type="spellStart"/>
+      <w:r>
+        <w:t>Delay</w:t>
+      </w:r>
+      <w:proofErr w:type="spellEnd"/>
+      <w:r>
+        <w:t xml:space="preserve">. El usuario podrá aplicar un efecto de </w:t>
       </w:r>
     </w:p>
     <w:p>
       <w:r>
         <w:tab/>
-        <w:t>Delay sobre la señal de audio generada por las fuentes.</w:t>
+      </w:r>
+      <w:proofErr w:type="spellStart"/>
+      <w:r>
+        <w:t>Delay</w:t>
+      </w:r>
+      <w:proofErr w:type="spellEnd"/>
+      <w:r>
+        <w:t xml:space="preserve"> sobre la señal de audio generada por las fuentes.</w:t>
       </w:r>
     </w:p>
     <w:p/>
@@ -21232,7 +22167,15 @@
         <w:t>.</w:t>
       </w:r>
       <w:r>
-        <w:t xml:space="preserve"> Encendido y apagado. Se podrá encender y apagar el Delay en cada momento.</w:t>
+        <w:t xml:space="preserve"> Encendido y apagado. Se podrá encender y apagar el </w:t>
+      </w:r>
+      <w:proofErr w:type="spellStart"/>
+      <w:r>
+        <w:t>Delay</w:t>
+      </w:r>
+      <w:proofErr w:type="spellEnd"/>
+      <w:r>
+        <w:t xml:space="preserve"> en cada momento.</w:t>
       </w:r>
     </w:p>
     <w:p/>
@@ -21479,7 +22422,39 @@
         <w:t xml:space="preserve">RF-3.1. </w:t>
       </w:r>
       <w:r>
-        <w:t>Control de la envolvente. Para cada envolvente se podrán modificar los valores de Attack, Decay, Sustain, Release.</w:t>
+        <w:t xml:space="preserve">Control de la envolvente. Para cada envolvente se podrán modificar los valores de </w:t>
+      </w:r>
+      <w:proofErr w:type="spellStart"/>
+      <w:r>
+        <w:t>Attack</w:t>
+      </w:r>
+      <w:proofErr w:type="spellEnd"/>
+      <w:r>
+        <w:t xml:space="preserve">, </w:t>
+      </w:r>
+      <w:proofErr w:type="spellStart"/>
+      <w:r>
+        <w:t>Decay</w:t>
+      </w:r>
+      <w:proofErr w:type="spellEnd"/>
+      <w:r>
+        <w:t xml:space="preserve">, </w:t>
+      </w:r>
+      <w:proofErr w:type="spellStart"/>
+      <w:r>
+        <w:t>Sustain</w:t>
+      </w:r>
+      <w:proofErr w:type="spellEnd"/>
+      <w:r>
+        <w:t xml:space="preserve">, </w:t>
+      </w:r>
+      <w:proofErr w:type="spellStart"/>
+      <w:r>
+        <w:t>Release</w:t>
+      </w:r>
+      <w:proofErr w:type="spellEnd"/>
+      <w:r>
+        <w:t>.</w:t>
       </w:r>
     </w:p>
     <w:p/>
@@ -21509,7 +22484,15 @@
         <w:t xml:space="preserve">.1.1. </w:t>
       </w:r>
       <w:r>
-        <w:t>Modificar el tiempo de ataque (Attack). El sistema permitirá modificar tiempo de ataque de una envolvente, el tiempo que tarda la señal en alcanzar su máximo valor de amplitud. Este valor se podrá modificar entre los 0 y los 2 ms.</w:t>
+        <w:t>Modificar el tiempo de ataque (</w:t>
+      </w:r>
+      <w:proofErr w:type="spellStart"/>
+      <w:r>
+        <w:t>Attack</w:t>
+      </w:r>
+      <w:proofErr w:type="spellEnd"/>
+      <w:r>
+        <w:t>). El sistema permitirá modificar tiempo de ataque de una envolvente, el tiempo que tarda la señal en alcanzar su máximo valor de amplitud. Este valor se podrá modificar entre los 0 y los 2 ms.</w:t>
       </w:r>
     </w:p>
     <w:p>
@@ -21543,7 +22526,15 @@
         <w:t xml:space="preserve">.1.2. </w:t>
       </w:r>
       <w:r>
-        <w:t>Modificar el tiempo de caída (Decay). El sistema permitirá modificar tiempo de caída de una envolvente, el tiempo que tarda la señal en caer a un valor sostenido después de superar la fase de ataque. Este valor se podrá modificar entre los 0 y los 2 ms.</w:t>
+        <w:t>Modificar el tiempo de caída (</w:t>
+      </w:r>
+      <w:proofErr w:type="spellStart"/>
+      <w:r>
+        <w:t>Decay</w:t>
+      </w:r>
+      <w:proofErr w:type="spellEnd"/>
+      <w:r>
+        <w:t>). El sistema permitirá modificar tiempo de caída de una envolvente, el tiempo que tarda la señal en caer a un valor sostenido después de superar la fase de ataque. Este valor se podrá modificar entre los 0 y los 2 ms.</w:t>
       </w:r>
     </w:p>
     <w:p>
@@ -21574,13 +22565,21 @@
       <w:r>
         <w:t xml:space="preserve">Modificar el tiempo de </w:t>
       </w:r>
-      <w:bookmarkStart w:id="43" w:name="_Hlk65064886"/>
+      <w:bookmarkStart w:id="44" w:name="_Hlk65064886"/>
       <w:r>
         <w:t xml:space="preserve">sostenimiento </w:t>
       </w:r>
-      <w:bookmarkEnd w:id="43"/>
-      <w:r>
-        <w:t>(Sustain). El sistema permitirá modificar tiempo de sostenimiento de una envolvente, el tiempo que la señal se mantiene constante después de superar la fase de caída. Este valor se podrá modificar entre los 0 y los 1 ms.</w:t>
+      <w:bookmarkEnd w:id="44"/>
+      <w:r>
+        <w:t>(</w:t>
+      </w:r>
+      <w:proofErr w:type="spellStart"/>
+      <w:r>
+        <w:t>Sustain</w:t>
+      </w:r>
+      <w:proofErr w:type="spellEnd"/>
+      <w:r>
+        <w:t>). El sistema permitirá modificar tiempo de sostenimiento de una envolvente, el tiempo que la señal se mantiene constante después de superar la fase de caída. Este valor se podrá modificar entre los 0 y los 1 ms.</w:t>
       </w:r>
     </w:p>
     <w:p>
@@ -21609,7 +22608,15 @@
         <w:t xml:space="preserve">.1.4. </w:t>
       </w:r>
       <w:r>
-        <w:t>Modificar el tiempo de relajación (Release). El sistema permitirá modificar tiempo de relajación de una envolvente, el tiempo que la señal tarda en perder toda su amplitud. Este valor se podrá modificar entre los 0 y los 5 ms.</w:t>
+        <w:t>Modificar el tiempo de relajación (</w:t>
+      </w:r>
+      <w:proofErr w:type="spellStart"/>
+      <w:r>
+        <w:t>Release</w:t>
+      </w:r>
+      <w:proofErr w:type="spellEnd"/>
+      <w:r>
+        <w:t>). El sistema permitirá modificar tiempo de relajación de una envolvente, el tiempo que la señal tarda en perder toda su amplitud. Este valor se podrá modificar entre los 0 y los 5 ms.</w:t>
       </w:r>
     </w:p>
     <w:p>
@@ -21632,7 +22639,39 @@
         <w:t xml:space="preserve">RF-3.2. </w:t>
       </w:r>
       <w:r>
-        <w:t>Control del efecto de Reverberación. Para el efecto de reverberación se podrá modificar el Decay, Predelay, HiCut, LowCut.</w:t>
+        <w:t xml:space="preserve">Control del efecto de Reverberación. Para el efecto de reverberación se podrá modificar el </w:t>
+      </w:r>
+      <w:proofErr w:type="spellStart"/>
+      <w:r>
+        <w:t>Decay</w:t>
+      </w:r>
+      <w:proofErr w:type="spellEnd"/>
+      <w:r>
+        <w:t xml:space="preserve">, </w:t>
+      </w:r>
+      <w:proofErr w:type="spellStart"/>
+      <w:r>
+        <w:t>Predelay</w:t>
+      </w:r>
+      <w:proofErr w:type="spellEnd"/>
+      <w:r>
+        <w:t xml:space="preserve">, </w:t>
+      </w:r>
+      <w:proofErr w:type="spellStart"/>
+      <w:r>
+        <w:t>HiCut</w:t>
+      </w:r>
+      <w:proofErr w:type="spellEnd"/>
+      <w:r>
+        <w:t xml:space="preserve">, </w:t>
+      </w:r>
+      <w:proofErr w:type="spellStart"/>
+      <w:r>
+        <w:t>LowCut</w:t>
+      </w:r>
+      <w:proofErr w:type="spellEnd"/>
+      <w:r>
+        <w:t>.</w:t>
       </w:r>
     </w:p>
     <w:p>
@@ -21685,14 +22724,35 @@
       <w:r>
         <w:t xml:space="preserve"> Modificar </w:t>
       </w:r>
+      <w:proofErr w:type="spellStart"/>
       <w:r>
         <w:t>P</w:t>
       </w:r>
       <w:r>
-        <w:t>redelay. El sistema permitirá modificar el valor de predelay de la reverberación, es decir el tiempo a partir del cual el efecto de reverberación empieza actuar. Este valor se podrá modificar en proporción a la duración de la señal de audio que producen los osciladores</w:t>
-      </w:r>
-      <w:r>
-        <w:t>, por lo que esta comprendido entre 0% y 100%.</w:t>
+        <w:t>redelay</w:t>
+      </w:r>
+      <w:proofErr w:type="spellEnd"/>
+      <w:r>
+        <w:t xml:space="preserve">. El sistema permitirá modificar el valor de </w:t>
+      </w:r>
+      <w:proofErr w:type="spellStart"/>
+      <w:r>
+        <w:t>predelay</w:t>
+      </w:r>
+      <w:proofErr w:type="spellEnd"/>
+      <w:r>
+        <w:t xml:space="preserve"> de la reverberación, es decir el tiempo a partir del cual el efecto de reverberación empieza actuar. Este valor se podrá modificar en proporción a la duración de la señal de audio que producen los osciladores</w:t>
+      </w:r>
+      <w:r>
+        <w:t xml:space="preserve">, por lo que </w:t>
+      </w:r>
+      <w:proofErr w:type="spellStart"/>
+      <w:r>
+        <w:t>esta</w:t>
+      </w:r>
+      <w:proofErr w:type="spellEnd"/>
+      <w:r>
+        <w:t xml:space="preserve"> comprendido entre 0% y 100%.</w:t>
       </w:r>
     </w:p>
     <w:p>
@@ -21721,7 +22781,23 @@
         <w:t>.2.2.</w:t>
       </w:r>
       <w:r>
-        <w:t xml:space="preserve"> Modificar Decay. El sistema permitirá modificar el valor de Decay de la reverberación, es decir el tiempo de duración del efecto</w:t>
+        <w:t xml:space="preserve"> Modificar </w:t>
+      </w:r>
+      <w:proofErr w:type="spellStart"/>
+      <w:r>
+        <w:t>Decay</w:t>
+      </w:r>
+      <w:proofErr w:type="spellEnd"/>
+      <w:r>
+        <w:t xml:space="preserve">. El sistema permitirá modificar el valor de </w:t>
+      </w:r>
+      <w:proofErr w:type="spellStart"/>
+      <w:r>
+        <w:t>Decay</w:t>
+      </w:r>
+      <w:proofErr w:type="spellEnd"/>
+      <w:r>
+        <w:t xml:space="preserve"> de la reverberación, es decir el tiempo de duración del efecto</w:t>
       </w:r>
       <w:r>
         <w:t>.</w:t>
@@ -21739,7 +22815,15 @@
         <w:t>RF-3.2.3.</w:t>
       </w:r>
       <w:r>
-        <w:t xml:space="preserve"> Modificar HiCut. El sistema permitirá modificar el valor de la frecuencia donde se comienza a filtrar la reverberación. Este valor estará dentro del intervalo de </w:t>
+        <w:t xml:space="preserve"> Modificar </w:t>
+      </w:r>
+      <w:proofErr w:type="spellStart"/>
+      <w:r>
+        <w:t>HiCut</w:t>
+      </w:r>
+      <w:proofErr w:type="spellEnd"/>
+      <w:r>
+        <w:t xml:space="preserve">. El sistema permitirá modificar el valor de la frecuencia donde se comienza a filtrar la reverberación. Este valor estará dentro del intervalo de </w:t>
       </w:r>
       <w:r>
         <w:t>20k</w:t>
@@ -21763,7 +22847,15 @@
         <w:t>RF-3.2.4.</w:t>
       </w:r>
       <w:r>
-        <w:t xml:space="preserve"> Modificar LowCut. El sistema permitirá modificar el valor de la frecuencia donde se comienza a filtrar la reverberación. Este valor estará dentro del intervalo de 0-20khz.</w:t>
+        <w:t xml:space="preserve"> Modificar </w:t>
+      </w:r>
+      <w:proofErr w:type="spellStart"/>
+      <w:r>
+        <w:t>LowCut</w:t>
+      </w:r>
+      <w:proofErr w:type="spellEnd"/>
+      <w:r>
+        <w:t>. El sistema permitirá modificar el valor de la frecuencia donde se comienza a filtrar la reverberación. Este valor estará dentro del intervalo de 0-20khz.</w:t>
       </w:r>
     </w:p>
     <w:p/>
@@ -21779,7 +22871,31 @@
         <w:t xml:space="preserve">RF-3.3. </w:t>
       </w:r>
       <w:r>
-        <w:t>Control del efecto de Delay. Para el efecto de Delay se podrá modificar el FeedBack.</w:t>
+        <w:t xml:space="preserve">Control del efecto de </w:t>
+      </w:r>
+      <w:proofErr w:type="spellStart"/>
+      <w:r>
+        <w:t>Delay</w:t>
+      </w:r>
+      <w:proofErr w:type="spellEnd"/>
+      <w:r>
+        <w:t xml:space="preserve">. Para el efecto de </w:t>
+      </w:r>
+      <w:proofErr w:type="spellStart"/>
+      <w:r>
+        <w:t>Delay</w:t>
+      </w:r>
+      <w:proofErr w:type="spellEnd"/>
+      <w:r>
+        <w:t xml:space="preserve"> se podrá modificar el </w:t>
+      </w:r>
+      <w:proofErr w:type="spellStart"/>
+      <w:r>
+        <w:t>FeedBack</w:t>
+      </w:r>
+      <w:proofErr w:type="spellEnd"/>
+      <w:r>
+        <w:t>.</w:t>
       </w:r>
     </w:p>
     <w:p>
@@ -21802,11 +22918,23 @@
         <w:t>RF-3.3.1.</w:t>
       </w:r>
       <w:r>
-        <w:t xml:space="preserve"> Modificar FeedBack. El sistema permitirá modificar la cantidad </w:t>
+        <w:t xml:space="preserve"> Modificar </w:t>
+      </w:r>
+      <w:proofErr w:type="spellStart"/>
+      <w:r>
+        <w:t>FeedBack</w:t>
+      </w:r>
+      <w:proofErr w:type="spellEnd"/>
+      <w:r>
+        <w:t xml:space="preserve">. El sistema permitirá modificar la cantidad </w:t>
       </w:r>
       <w:r>
         <w:lastRenderedPageBreak/>
-        <w:t>de Feed</w:t>
+        <w:t xml:space="preserve">de </w:t>
+      </w:r>
+      <w:proofErr w:type="spellStart"/>
+      <w:r>
+        <w:t>Feed</w:t>
       </w:r>
       <w:r>
         <w:t>B</w:t>
@@ -21818,7 +22946,27 @@
         <w:t>c</w:t>
       </w:r>
       <w:r>
-        <w:t>k de efecto Delay, es decir, durante cuánto tiempo tendrá lugar el Delay. Este valor está comprendido entre el 0% y el 100%</w:t>
+        <w:t>k</w:t>
+      </w:r>
+      <w:proofErr w:type="spellEnd"/>
+      <w:r>
+        <w:t xml:space="preserve"> de efecto </w:t>
+      </w:r>
+      <w:proofErr w:type="spellStart"/>
+      <w:r>
+        <w:t>Delay</w:t>
+      </w:r>
+      <w:proofErr w:type="spellEnd"/>
+      <w:r>
+        <w:t xml:space="preserve">, es decir, durante cuánto tiempo tendrá lugar el </w:t>
+      </w:r>
+      <w:proofErr w:type="spellStart"/>
+      <w:r>
+        <w:t>Delay</w:t>
+      </w:r>
+      <w:proofErr w:type="spellEnd"/>
+      <w:r>
+        <w:t>. Este valor está comprendido entre el 0% y el 100%</w:t>
       </w:r>
     </w:p>
     <w:p>
@@ -21857,7 +23005,31 @@
         <w:t xml:space="preserve">RF-3.4. </w:t>
       </w:r>
       <w:r>
-        <w:t>Control del Compresor. Para el compresor se podrá modificar el Ratio, Threshold, Attack, Release.</w:t>
+        <w:t xml:space="preserve">Control del Compresor. Para el compresor se podrá modificar el Ratio, </w:t>
+      </w:r>
+      <w:proofErr w:type="spellStart"/>
+      <w:r>
+        <w:t>Threshold</w:t>
+      </w:r>
+      <w:proofErr w:type="spellEnd"/>
+      <w:r>
+        <w:t xml:space="preserve">, </w:t>
+      </w:r>
+      <w:proofErr w:type="spellStart"/>
+      <w:r>
+        <w:t>Attack</w:t>
+      </w:r>
+      <w:proofErr w:type="spellEnd"/>
+      <w:r>
+        <w:t xml:space="preserve">, </w:t>
+      </w:r>
+      <w:proofErr w:type="spellStart"/>
+      <w:r>
+        <w:t>Release</w:t>
+      </w:r>
+      <w:proofErr w:type="spellEnd"/>
+      <w:r>
+        <w:t>.</w:t>
       </w:r>
     </w:p>
     <w:p>
@@ -21912,7 +23084,31 @@
         <w:t>RF-3.4.2.</w:t>
       </w:r>
       <w:r>
-        <w:t xml:space="preserve"> Modificar Threshold. El sistema permitirá modificar el valor de Threshold, es decir, a que altura en el eje y de la amplitud de la onda se va a colocar el ratio. Este valor está comprendido entre -100 y 0 dB. </w:t>
+        <w:t xml:space="preserve"> Modificar </w:t>
+      </w:r>
+      <w:proofErr w:type="spellStart"/>
+      <w:r>
+        <w:t>Threshold</w:t>
+      </w:r>
+      <w:proofErr w:type="spellEnd"/>
+      <w:r>
+        <w:t xml:space="preserve">. El sistema permitirá modificar el valor de </w:t>
+      </w:r>
+      <w:proofErr w:type="spellStart"/>
+      <w:r>
+        <w:t>Threshold</w:t>
+      </w:r>
+      <w:proofErr w:type="spellEnd"/>
+      <w:r>
+        <w:t xml:space="preserve">, es decir, a que altura en el eje y de la amplitud de la onda se va a colocar </w:t>
+      </w:r>
+      <w:proofErr w:type="gramStart"/>
+      <w:r>
+        <w:t>el ratio</w:t>
+      </w:r>
+      <w:proofErr w:type="gramEnd"/>
+      <w:r>
+        <w:t xml:space="preserve">. Este valor está comprendido entre -100 y 0 dB. </w:t>
       </w:r>
     </w:p>
     <w:p>
@@ -21927,7 +23123,15 @@
         <w:t>RF-3.4.2.</w:t>
       </w:r>
       <w:r>
-        <w:t xml:space="preserve"> Modificar Ataque (Attack). El sistema permitirá modificar el valor de ataque, es decir, cuando empieza a actuar el compresor. Este valor está comprendido entre 0 y 1 ms. </w:t>
+        <w:t xml:space="preserve"> Modificar Ataque (</w:t>
+      </w:r>
+      <w:proofErr w:type="spellStart"/>
+      <w:r>
+        <w:t>Attack</w:t>
+      </w:r>
+      <w:proofErr w:type="spellEnd"/>
+      <w:r>
+        <w:t xml:space="preserve">). El sistema permitirá modificar el valor de ataque, es decir, cuando empieza a actuar el compresor. Este valor está comprendido entre 0 y 1 ms. </w:t>
       </w:r>
     </w:p>
     <w:p>
@@ -21942,7 +23146,15 @@
         <w:t>RF-3.4.3.</w:t>
       </w:r>
       <w:r>
-        <w:t xml:space="preserve"> Modificar Release. El sistema permitirá modificar el valor de reléase para el compresor, es decir, durante cuánto tiempo actúa el compresor antes de volver a actuar (antes de volver a la fase de ataque). Este valor está comprendido entre 0 y 1 ms. </w:t>
+        <w:t xml:space="preserve"> Modificar </w:t>
+      </w:r>
+      <w:proofErr w:type="spellStart"/>
+      <w:r>
+        <w:t>Release</w:t>
+      </w:r>
+      <w:proofErr w:type="spellEnd"/>
+      <w:r>
+        <w:t xml:space="preserve">. El sistema permitirá modificar el valor de reléase para el compresor, es decir, durante cuánto tiempo actúa el compresor antes de volver a actuar (antes de volver a la fase de ataque). Este valor está comprendido entre 0 y 1 ms. </w:t>
       </w:r>
     </w:p>
     <w:p>
@@ -21976,7 +23188,23 @@
         <w:t xml:space="preserve">RF-3.5. </w:t>
       </w:r>
       <w:r>
-        <w:t>El sistema permitirá modificar la cantidad de efecto que se aplica para cada uno de ellos, es decir, valor de dry/wet. Este valor es proporcional al efecto y está comprendido entre el 0% y el 100%.</w:t>
+        <w:t xml:space="preserve">El sistema permitirá modificar la cantidad de efecto que se aplica para cada uno de ellos, es decir, valor de </w:t>
+      </w:r>
+      <w:proofErr w:type="spellStart"/>
+      <w:r>
+        <w:t>dry</w:t>
+      </w:r>
+      <w:proofErr w:type="spellEnd"/>
+      <w:r>
+        <w:t>/</w:t>
+      </w:r>
+      <w:proofErr w:type="spellStart"/>
+      <w:r>
+        <w:t>wet</w:t>
+      </w:r>
+      <w:proofErr w:type="spellEnd"/>
+      <w:r>
+        <w:t>. Este valor es proporcional al efecto y está comprendido entre el 0% y el 100%.</w:t>
       </w:r>
     </w:p>
     <w:p>
@@ -22385,7 +23613,23 @@
         <w:t xml:space="preserve">RF-9. </w:t>
       </w:r>
       <w:r>
-        <w:t>El sistema permitirá a un usuario hacer login y logout.</w:t>
+        <w:t xml:space="preserve">El sistema permitirá a un usuario hacer </w:t>
+      </w:r>
+      <w:proofErr w:type="spellStart"/>
+      <w:r>
+        <w:t>login</w:t>
+      </w:r>
+      <w:proofErr w:type="spellEnd"/>
+      <w:r>
+        <w:t xml:space="preserve"> y </w:t>
+      </w:r>
+      <w:proofErr w:type="spellStart"/>
+      <w:r>
+        <w:t>logout</w:t>
+      </w:r>
+      <w:proofErr w:type="spellEnd"/>
+      <w:r>
+        <w:t>.</w:t>
       </w:r>
     </w:p>
     <w:p>
@@ -22840,7 +24084,35 @@
         <w:rPr>
           <w:bCs/>
         </w:rPr>
-        <w:t>El sistema requiere de un servidor para almacenar la base de datos y ejecutar tanto el backend como el forntend.</w:t>
+        <w:t xml:space="preserve">El sistema requiere de un servidor para almacenar la base de datos y ejecutar tanto el </w:t>
+      </w:r>
+      <w:proofErr w:type="spellStart"/>
+      <w:r>
+        <w:rPr>
+          <w:bCs/>
+        </w:rPr>
+        <w:t>backend</w:t>
+      </w:r>
+      <w:proofErr w:type="spellEnd"/>
+      <w:r>
+        <w:rPr>
+          <w:bCs/>
+        </w:rPr>
+        <w:t xml:space="preserve"> como el </w:t>
+      </w:r>
+      <w:proofErr w:type="spellStart"/>
+      <w:r>
+        <w:rPr>
+          <w:bCs/>
+        </w:rPr>
+        <w:t>forntend</w:t>
+      </w:r>
+      <w:proofErr w:type="spellEnd"/>
+      <w:r>
+        <w:rPr>
+          <w:bCs/>
+        </w:rPr>
+        <w:t>.</w:t>
       </w:r>
     </w:p>
     <w:p>
@@ -22878,13 +24150,45 @@
           <w:sz w:val="32"/>
           <w:szCs w:val="32"/>
         </w:rPr>
-        <w:t xml:space="preserve"> Product Backlog </w:t>
+        <w:t xml:space="preserve"> </w:t>
+      </w:r>
+      <w:proofErr w:type="spellStart"/>
+      <w:r>
+        <w:rPr>
+          <w:sz w:val="32"/>
+          <w:szCs w:val="32"/>
+        </w:rPr>
+        <w:t>Product</w:t>
+      </w:r>
+      <w:proofErr w:type="spellEnd"/>
+      <w:r>
+        <w:rPr>
+          <w:sz w:val="32"/>
+          <w:szCs w:val="32"/>
+        </w:rPr>
+        <w:t xml:space="preserve"> Backlog </w:t>
       </w:r>
     </w:p>
     <w:p/>
     <w:p>
       <w:r>
-        <w:t xml:space="preserve">A partir de la fase de análisis en la que se especificaron los requerimientos del sistema se realiza un listado priorizado de las historias de usuario que se llevarán a acabo durante le desarrollo del sistema. </w:t>
+        <w:t xml:space="preserve">A partir de la fase de análisis en la que se especificaron los requerimientos del sistema se realiza un listado priorizado de las historias de usuario que se llevarán a </w:t>
+      </w:r>
+      <w:proofErr w:type="spellStart"/>
+      <w:r>
+        <w:t>acabo</w:t>
+      </w:r>
+      <w:proofErr w:type="spellEnd"/>
+      <w:r>
+        <w:t xml:space="preserve"> durante </w:t>
+      </w:r>
+      <w:proofErr w:type="spellStart"/>
+      <w:r>
+        <w:t>le</w:t>
+      </w:r>
+      <w:proofErr w:type="spellEnd"/>
+      <w:r>
+        <w:t xml:space="preserve"> desarrollo del sistema. </w:t>
       </w:r>
     </w:p>
     <w:p/>
@@ -22900,7 +24204,23 @@
           <w:rFonts w:ascii="Arial" w:hAnsi="Arial" w:cs="Arial"/>
           <w:color w:val="000000"/>
         </w:rPr>
-        <w:t>La prioridad está expresada entre 1 y 5, siendo 1 las historias más prioritarias y 5 las menos prioritarias. A continuación, se muestra el Product Backlog ordenado por prioridad</w:t>
+        <w:t xml:space="preserve">La prioridad está expresada entre 1 y 5, siendo 1 las historias más prioritarias y 5 las menos prioritarias. A continuación, se muestra el </w:t>
+      </w:r>
+      <w:proofErr w:type="spellStart"/>
+      <w:r>
+        <w:rPr>
+          <w:rFonts w:ascii="Arial" w:hAnsi="Arial" w:cs="Arial"/>
+          <w:color w:val="000000"/>
+        </w:rPr>
+        <w:t>Product</w:t>
+      </w:r>
+      <w:proofErr w:type="spellEnd"/>
+      <w:r>
+        <w:rPr>
+          <w:rFonts w:ascii="Arial" w:hAnsi="Arial" w:cs="Arial"/>
+          <w:color w:val="000000"/>
+        </w:rPr>
+        <w:t xml:space="preserve"> Backlog ordenado por prioridad</w:t>
       </w:r>
     </w:p>
     <w:p>
@@ -23336,8 +24656,17 @@
                 <w:rFonts w:ascii="Arial" w:hAnsi="Arial" w:cs="Arial"/>
                 <w:color w:val="000000"/>
               </w:rPr>
-              <w:t>Como usuario registrado quiero aplicar un efecto Reverb</w:t>
-            </w:r>
+              <w:t xml:space="preserve">Como usuario registrado quiero aplicar un efecto </w:t>
+            </w:r>
+            <w:proofErr w:type="spellStart"/>
+            <w:r>
+              <w:rPr>
+                <w:rFonts w:ascii="Arial" w:hAnsi="Arial" w:cs="Arial"/>
+                <w:color w:val="000000"/>
+              </w:rPr>
+              <w:t>Reverb</w:t>
+            </w:r>
+            <w:proofErr w:type="spellEnd"/>
           </w:p>
         </w:tc>
         <w:tc>
@@ -23388,8 +24717,17 @@
                 <w:rFonts w:ascii="Arial" w:hAnsi="Arial" w:cs="Arial"/>
                 <w:color w:val="000000"/>
               </w:rPr>
-              <w:t>Como usuario registrado quiero modificar el efecto Reverb</w:t>
-            </w:r>
+              <w:t xml:space="preserve">Como usuario registrado quiero modificar el efecto </w:t>
+            </w:r>
+            <w:proofErr w:type="spellStart"/>
+            <w:r>
+              <w:rPr>
+                <w:rFonts w:ascii="Arial" w:hAnsi="Arial" w:cs="Arial"/>
+                <w:color w:val="000000"/>
+              </w:rPr>
+              <w:t>Reverb</w:t>
+            </w:r>
+            <w:proofErr w:type="spellEnd"/>
           </w:p>
         </w:tc>
         <w:tc>
@@ -23437,8 +24775,17 @@
                 <w:rFonts w:ascii="Arial" w:hAnsi="Arial" w:cs="Arial"/>
                 <w:color w:val="000000"/>
               </w:rPr>
-              <w:t>Como usuario registrado quiero aplicar un efecto Delay</w:t>
-            </w:r>
+              <w:t xml:space="preserve">Como usuario registrado quiero aplicar un efecto </w:t>
+            </w:r>
+            <w:proofErr w:type="spellStart"/>
+            <w:r>
+              <w:rPr>
+                <w:rFonts w:ascii="Arial" w:hAnsi="Arial" w:cs="Arial"/>
+                <w:color w:val="000000"/>
+              </w:rPr>
+              <w:t>Delay</w:t>
+            </w:r>
+            <w:proofErr w:type="spellEnd"/>
           </w:p>
         </w:tc>
         <w:tc>
@@ -23489,8 +24836,17 @@
                 <w:rFonts w:ascii="Arial" w:hAnsi="Arial" w:cs="Arial"/>
                 <w:color w:val="000000"/>
               </w:rPr>
-              <w:t>Como usuario registrado quiero modificar el efecto Delay</w:t>
-            </w:r>
+              <w:t xml:space="preserve">Como usuario registrado quiero modificar el efecto </w:t>
+            </w:r>
+            <w:proofErr w:type="spellStart"/>
+            <w:r>
+              <w:rPr>
+                <w:rFonts w:ascii="Arial" w:hAnsi="Arial" w:cs="Arial"/>
+                <w:color w:val="000000"/>
+              </w:rPr>
+              <w:t>Delay</w:t>
+            </w:r>
+            <w:proofErr w:type="spellEnd"/>
           </w:p>
         </w:tc>
         <w:tc>
@@ -23538,8 +24894,17 @@
                 <w:rFonts w:ascii="Arial" w:hAnsi="Arial" w:cs="Arial"/>
                 <w:color w:val="000000"/>
               </w:rPr>
-              <w:t>Como usuario registrado quiero aplicar un efecto Reverb</w:t>
-            </w:r>
+              <w:t xml:space="preserve">Como usuario registrado quiero aplicar un efecto </w:t>
+            </w:r>
+            <w:proofErr w:type="spellStart"/>
+            <w:r>
+              <w:rPr>
+                <w:rFonts w:ascii="Arial" w:hAnsi="Arial" w:cs="Arial"/>
+                <w:color w:val="000000"/>
+              </w:rPr>
+              <w:t>Reverb</w:t>
+            </w:r>
+            <w:proofErr w:type="spellEnd"/>
           </w:p>
         </w:tc>
         <w:tc>
@@ -24197,8 +25562,17 @@
                 <w:rFonts w:ascii="Arial" w:hAnsi="Arial" w:cs="Arial"/>
                 <w:color w:val="000000"/>
               </w:rPr>
-              <w:t>Como usuario registrado quiero hacer login</w:t>
-            </w:r>
+              <w:t xml:space="preserve">Como usuario registrado quiero hacer </w:t>
+            </w:r>
+            <w:proofErr w:type="spellStart"/>
+            <w:r>
+              <w:rPr>
+                <w:rFonts w:ascii="Arial" w:hAnsi="Arial" w:cs="Arial"/>
+                <w:color w:val="000000"/>
+              </w:rPr>
+              <w:t>login</w:t>
+            </w:r>
+            <w:proofErr w:type="spellEnd"/>
           </w:p>
         </w:tc>
         <w:tc>
@@ -24246,8 +25620,17 @@
                 <w:rFonts w:ascii="Arial" w:hAnsi="Arial" w:cs="Arial"/>
                 <w:color w:val="000000"/>
               </w:rPr>
-              <w:t>Como usuario registrado quiero hacer logout</w:t>
-            </w:r>
+              <w:t xml:space="preserve">Como usuario registrado quiero hacer </w:t>
+            </w:r>
+            <w:proofErr w:type="spellStart"/>
+            <w:r>
+              <w:rPr>
+                <w:rFonts w:ascii="Arial" w:hAnsi="Arial" w:cs="Arial"/>
+                <w:color w:val="000000"/>
+              </w:rPr>
+              <w:t>logout</w:t>
+            </w:r>
+            <w:proofErr w:type="spellEnd"/>
           </w:p>
         </w:tc>
         <w:tc>
@@ -24448,8 +25831,17 @@
                 <w:rFonts w:ascii="Arial" w:hAnsi="Arial" w:cs="Arial"/>
                 <w:color w:val="000000"/>
               </w:rPr>
-              <w:t>Como administrador quiero hacer login</w:t>
-            </w:r>
+              <w:t xml:space="preserve">Como administrador quiero hacer </w:t>
+            </w:r>
+            <w:proofErr w:type="spellStart"/>
+            <w:r>
+              <w:rPr>
+                <w:rFonts w:ascii="Arial" w:hAnsi="Arial" w:cs="Arial"/>
+                <w:color w:val="000000"/>
+              </w:rPr>
+              <w:t>login</w:t>
+            </w:r>
+            <w:proofErr w:type="spellEnd"/>
           </w:p>
         </w:tc>
         <w:tc>
@@ -24500,8 +25892,17 @@
                 <w:rFonts w:ascii="Arial" w:hAnsi="Arial" w:cs="Arial"/>
                 <w:color w:val="000000"/>
               </w:rPr>
-              <w:t>Como administrador quiero hacer logout</w:t>
-            </w:r>
+              <w:t xml:space="preserve">Como administrador quiero hacer </w:t>
+            </w:r>
+            <w:proofErr w:type="spellStart"/>
+            <w:r>
+              <w:rPr>
+                <w:rFonts w:ascii="Arial" w:hAnsi="Arial" w:cs="Arial"/>
+                <w:color w:val="000000"/>
+              </w:rPr>
+              <w:t>logout</w:t>
+            </w:r>
+            <w:proofErr w:type="spellEnd"/>
           </w:p>
         </w:tc>
         <w:tc>
@@ -24549,13 +25950,45 @@
           <w:sz w:val="32"/>
           <w:szCs w:val="32"/>
         </w:rPr>
-        <w:t xml:space="preserve"> Sprints Backlogs</w:t>
+        <w:t xml:space="preserve"> </w:t>
+      </w:r>
+      <w:proofErr w:type="spellStart"/>
+      <w:r>
+        <w:rPr>
+          <w:sz w:val="32"/>
+          <w:szCs w:val="32"/>
+        </w:rPr>
+        <w:t>Sprints</w:t>
+      </w:r>
+      <w:proofErr w:type="spellEnd"/>
+      <w:r>
+        <w:rPr>
+          <w:sz w:val="32"/>
+          <w:szCs w:val="32"/>
+        </w:rPr>
+        <w:t xml:space="preserve"> Backlogs</w:t>
       </w:r>
     </w:p>
     <w:p/>
     <w:p>
       <w:r>
-        <w:t xml:space="preserve">A continuación, se dividen las historias de usuario del Product Backlog en los distintos Sprints. Para cada historia se realiza una estimación de los puntos de estas en función del esfuerzo que se estima para la realización de esa historia. Los puntos de historia son valores pertenecientes a la serie de Fibonacci. </w:t>
+        <w:t xml:space="preserve">A continuación, se dividen las historias de usuario del </w:t>
+      </w:r>
+      <w:proofErr w:type="spellStart"/>
+      <w:r>
+        <w:t>Product</w:t>
+      </w:r>
+      <w:proofErr w:type="spellEnd"/>
+      <w:r>
+        <w:t xml:space="preserve"> Backlog en los distintos </w:t>
+      </w:r>
+      <w:proofErr w:type="spellStart"/>
+      <w:r>
+        <w:t>Sprints</w:t>
+      </w:r>
+      <w:proofErr w:type="spellEnd"/>
+      <w:r>
+        <w:t xml:space="preserve">. Para cada historia se realiza una estimación de los puntos de estas en función del esfuerzo que se estima para la realización de esa historia. Los puntos de historia son valores pertenecientes a la serie de Fibonacci. </w:t>
       </w:r>
     </w:p>
     <w:p/>
@@ -25138,8 +26571,29 @@
               </w:numPr>
             </w:pPr>
             <w:r>
-              <w:t>Instalar NodeJS, ReactJS y ToneJS</w:t>
-            </w:r>
+              <w:t xml:space="preserve">Instalar </w:t>
+            </w:r>
+            <w:proofErr w:type="spellStart"/>
+            <w:r>
+              <w:t>NodeJS</w:t>
+            </w:r>
+            <w:proofErr w:type="spellEnd"/>
+            <w:r>
+              <w:t xml:space="preserve">, </w:t>
+            </w:r>
+            <w:proofErr w:type="spellStart"/>
+            <w:r>
+              <w:t>ReactJS</w:t>
+            </w:r>
+            <w:proofErr w:type="spellEnd"/>
+            <w:r>
+              <w:t xml:space="preserve"> y </w:t>
+            </w:r>
+            <w:proofErr w:type="spellStart"/>
+            <w:r>
+              <w:t>ToneJS</w:t>
+            </w:r>
+            <w:proofErr w:type="spellEnd"/>
           </w:p>
           <w:p>
             <w:pPr>
@@ -25150,8 +26604,21 @@
               </w:numPr>
             </w:pPr>
             <w:r>
-              <w:t>Crear la infraestructura inicial del forntend en React</w:t>
-            </w:r>
+              <w:t xml:space="preserve">Crear la infraestructura inicial del </w:t>
+            </w:r>
+            <w:proofErr w:type="spellStart"/>
+            <w:r>
+              <w:t>forntend</w:t>
+            </w:r>
+            <w:proofErr w:type="spellEnd"/>
+            <w:r>
+              <w:t xml:space="preserve"> en </w:t>
+            </w:r>
+            <w:proofErr w:type="spellStart"/>
+            <w:r>
+              <w:t>React</w:t>
+            </w:r>
+            <w:proofErr w:type="spellEnd"/>
           </w:p>
           <w:p>
             <w:pPr>
@@ -25730,7 +27197,15 @@
               </w:numPr>
             </w:pPr>
             <w:r>
-              <w:t>Crear en la vista de cada oscilador un Knob para el volumen</w:t>
+              <w:t xml:space="preserve">Crear en la vista de cada oscilador un </w:t>
+            </w:r>
+            <w:proofErr w:type="spellStart"/>
+            <w:r>
+              <w:t>Knob</w:t>
+            </w:r>
+            <w:proofErr w:type="spellEnd"/>
+            <w:r>
+              <w:t xml:space="preserve"> para el volumen</w:t>
             </w:r>
           </w:p>
           <w:p>
@@ -25841,8 +27316,37 @@
             <w:r>
               <w:t xml:space="preserve">Un usuario registrado en el sistema puede modificar la envolvente de un oscilador, es decir, puede modificar los valores </w:t>
             </w:r>
-            <w:r>
-              <w:t>Attack, Decay, Sustain, Release.</w:t>
+            <w:proofErr w:type="spellStart"/>
+            <w:r>
+              <w:t>Attack</w:t>
+            </w:r>
+            <w:proofErr w:type="spellEnd"/>
+            <w:r>
+              <w:t xml:space="preserve">, </w:t>
+            </w:r>
+            <w:proofErr w:type="spellStart"/>
+            <w:r>
+              <w:t>Decay</w:t>
+            </w:r>
+            <w:proofErr w:type="spellEnd"/>
+            <w:r>
+              <w:t xml:space="preserve">, </w:t>
+            </w:r>
+            <w:proofErr w:type="spellStart"/>
+            <w:r>
+              <w:t>Sustain</w:t>
+            </w:r>
+            <w:proofErr w:type="spellEnd"/>
+            <w:r>
+              <w:t xml:space="preserve">, </w:t>
+            </w:r>
+            <w:proofErr w:type="spellStart"/>
+            <w:r>
+              <w:t>Release</w:t>
+            </w:r>
+            <w:proofErr w:type="spellEnd"/>
+            <w:r>
+              <w:t>.</w:t>
             </w:r>
           </w:p>
           <w:p/>
@@ -25916,7 +27420,15 @@
               </w:numPr>
             </w:pPr>
             <w:r>
-              <w:t>Si asigno un valor de Attack entre 0 y 2ms el inicio del sonido</w:t>
+              <w:t xml:space="preserve">Si asigno un valor de </w:t>
+            </w:r>
+            <w:proofErr w:type="spellStart"/>
+            <w:r>
+              <w:t>Attack</w:t>
+            </w:r>
+            <w:proofErr w:type="spellEnd"/>
+            <w:r>
+              <w:t xml:space="preserve"> entre 0 y 2ms el inicio del sonido</w:t>
             </w:r>
             <w:r>
               <w:t xml:space="preserve"> producido por un oscilador</w:t>
@@ -25934,7 +27446,15 @@
               </w:numPr>
             </w:pPr>
             <w:r>
-              <w:t>Si asigno un valor de Decay entre 0 y 2ms el tiempo de caída producido por un oscilador se ve modificado.</w:t>
+              <w:t xml:space="preserve">Si asigno un valor de </w:t>
+            </w:r>
+            <w:proofErr w:type="spellStart"/>
+            <w:r>
+              <w:t>Decay</w:t>
+            </w:r>
+            <w:proofErr w:type="spellEnd"/>
+            <w:r>
+              <w:t xml:space="preserve"> entre 0 y 2ms el tiempo de caída producido por un oscilador se ve modificado.</w:t>
             </w:r>
           </w:p>
           <w:p>
@@ -25946,7 +27466,23 @@
               </w:numPr>
             </w:pPr>
             <w:r>
-              <w:t>Si asigno un valor de Decay entre 0 y 1ms el tiempo de sustain producido por un oscilador se ve modificado.</w:t>
+              <w:t xml:space="preserve">Si asigno un valor de </w:t>
+            </w:r>
+            <w:proofErr w:type="spellStart"/>
+            <w:r>
+              <w:t>Decay</w:t>
+            </w:r>
+            <w:proofErr w:type="spellEnd"/>
+            <w:r>
+              <w:t xml:space="preserve"> entre 0 y 1ms el tiempo de </w:t>
+            </w:r>
+            <w:proofErr w:type="spellStart"/>
+            <w:r>
+              <w:t>sustain</w:t>
+            </w:r>
+            <w:proofErr w:type="spellEnd"/>
+            <w:r>
+              <w:t xml:space="preserve"> producido por un oscilador se ve modificado.</w:t>
             </w:r>
           </w:p>
           <w:p>
@@ -25958,7 +27494,23 @@
               </w:numPr>
             </w:pPr>
             <w:r>
-              <w:t>Si asigno un valor de Decay entre 0 y 5ms el tiempo de Release producido por un oscilador se ve modificado.</w:t>
+              <w:t xml:space="preserve">Si asigno un valor de </w:t>
+            </w:r>
+            <w:proofErr w:type="spellStart"/>
+            <w:r>
+              <w:t>Decay</w:t>
+            </w:r>
+            <w:proofErr w:type="spellEnd"/>
+            <w:r>
+              <w:t xml:space="preserve"> entre 0 y 5ms el tiempo de </w:t>
+            </w:r>
+            <w:proofErr w:type="spellStart"/>
+            <w:r>
+              <w:t>Release</w:t>
+            </w:r>
+            <w:proofErr w:type="spellEnd"/>
+            <w:r>
+              <w:t xml:space="preserve"> producido por un oscilador se ve modificado.</w:t>
             </w:r>
           </w:p>
           <w:p>
@@ -26024,10 +27576,31 @@
               </w:numPr>
             </w:pPr>
             <w:r>
-              <w:t xml:space="preserve">Crear en la vista de cada oscilador un Knob </w:t>
-            </w:r>
-            <w:r>
-              <w:t>para el Attack,Decay,Sustain,Release.</w:t>
+              <w:t xml:space="preserve">Crear en la vista de cada oscilador un </w:t>
+            </w:r>
+            <w:proofErr w:type="spellStart"/>
+            <w:r>
+              <w:t>Knob</w:t>
+            </w:r>
+            <w:proofErr w:type="spellEnd"/>
+            <w:r>
+              <w:t xml:space="preserve"> </w:t>
+            </w:r>
+            <w:r>
+              <w:t xml:space="preserve">para el </w:t>
+            </w:r>
+            <w:proofErr w:type="spellStart"/>
+            <w:proofErr w:type="gramStart"/>
+            <w:r>
+              <w:t>Attack,Decay</w:t>
+            </w:r>
+            <w:proofErr w:type="gramEnd"/>
+            <w:r>
+              <w:t>,Sustain,Release</w:t>
+            </w:r>
+            <w:proofErr w:type="spellEnd"/>
+            <w:r>
+              <w:t>.</w:t>
             </w:r>
           </w:p>
           <w:p>
@@ -26420,8 +27993,17 @@
                 <w:rFonts w:ascii="Arial" w:hAnsi="Arial" w:cs="Arial"/>
                 <w:color w:val="000000"/>
               </w:rPr>
-              <w:t>Como usuario registrado quiero aplicar un efecto Reverb</w:t>
-            </w:r>
+              <w:t xml:space="preserve">Como usuario registrado quiero aplicar un efecto </w:t>
+            </w:r>
+            <w:proofErr w:type="spellStart"/>
+            <w:r>
+              <w:rPr>
+                <w:rFonts w:ascii="Arial" w:hAnsi="Arial" w:cs="Arial"/>
+                <w:color w:val="000000"/>
+              </w:rPr>
+              <w:t>Reverb</w:t>
+            </w:r>
+            <w:proofErr w:type="spellEnd"/>
           </w:p>
         </w:tc>
         <w:tc>
@@ -26615,13 +28197,7 @@
               </w:numPr>
             </w:pPr>
             <w:r>
-              <w:t xml:space="preserve">Si clico la una tecla del piano suena la nota correspondiente a la del piano. Por </w:t>
-            </w:r>
-            <w:r>
-              <w:t>ejemplo,</w:t>
-            </w:r>
-            <w:r>
-              <w:t xml:space="preserve"> si toco Do suena Do</w:t>
+              <w:t>Si clico la una tecla del piano suena la nota correspondiente a la del piano. Por ejemplo, si toco Do suena Do</w:t>
             </w:r>
             <w:r>
               <w:t>.</w:t>
@@ -26636,10 +28212,7 @@
               </w:numPr>
             </w:pPr>
             <w:r>
-              <w:t xml:space="preserve">Si clico en dos notas distintas se aprecia que son notas </w:t>
-            </w:r>
-            <w:r>
-              <w:t>distintas</w:t>
+              <w:t>Si clico en dos notas distintas se aprecia que son notas distintas</w:t>
             </w:r>
             <w:r>
               <w:t>.</w:t>
@@ -27259,10 +28832,7 @@
               </w:numPr>
             </w:pPr>
             <w:r>
-              <w:t xml:space="preserve">Cuando toco varias notas suena el acorde correspondiente, es decir, la suma de las notas individuales por separado de manera </w:t>
-            </w:r>
-            <w:r>
-              <w:t>simultánea.</w:t>
+              <w:t>Cuando toco varias notas suena el acorde correspondiente, es decir, la suma de las notas individuales por separado de manera simultánea.</w:t>
             </w:r>
           </w:p>
           <w:p>
@@ -27307,10 +28877,7 @@
               <w:t xml:space="preserve">Implementar método para </w:t>
             </w:r>
             <w:r>
-              <w:t xml:space="preserve">gestionar la </w:t>
-            </w:r>
-            <w:r>
-              <w:t>polifonía</w:t>
+              <w:t>gestionar la polifonía</w:t>
             </w:r>
             <w:r>
               <w:t>.</w:t>
@@ -27348,10 +28915,7 @@
           <w:p/>
           <w:p>
             <w:r>
-              <w:t>Cuando el usuario toca una tecla del teclado y se corresponde con una nota se indica por interfaz que nota/as está tocando</w:t>
-            </w:r>
-            <w:r>
-              <w:t>.</w:t>
+              <w:t>Cuando el usuario toca una tecla del teclado y se corresponde con una nota se indica por interfaz que nota/as está tocando.</w:t>
             </w:r>
           </w:p>
           <w:p/>
@@ -27372,10 +28936,7 @@
               <w:t>Identificador</w:t>
             </w:r>
             <w:r>
-              <w:t>: HU.</w:t>
-            </w:r>
-            <w:r>
-              <w:t>8</w:t>
+              <w:t>: HU.8</w:t>
             </w:r>
           </w:p>
         </w:tc>
@@ -27389,8 +28950,17 @@
                 <w:rFonts w:ascii="Arial" w:hAnsi="Arial" w:cs="Arial"/>
                 <w:color w:val="000000"/>
               </w:rPr>
-              <w:t>Como usuario registrado quiero aplicar un efecto Reverb</w:t>
-            </w:r>
+              <w:t xml:space="preserve">Como usuario registrado quiero aplicar un efecto </w:t>
+            </w:r>
+            <w:proofErr w:type="spellStart"/>
+            <w:r>
+              <w:rPr>
+                <w:rFonts w:ascii="Arial" w:hAnsi="Arial" w:cs="Arial"/>
+                <w:color w:val="000000"/>
+              </w:rPr>
+              <w:t>Reverb</w:t>
+            </w:r>
+            <w:proofErr w:type="spellEnd"/>
           </w:p>
         </w:tc>
       </w:tr>
@@ -27415,10 +28985,15 @@
           <w:p/>
           <w:p>
             <w:r>
-              <w:t xml:space="preserve">Un usuario registrado en el sistema puede </w:t>
-            </w:r>
-            <w:r>
-              <w:t>aplicar un efecto de Reverb o reverberación a los sonidos producidos por los osciladores.</w:t>
+              <w:t xml:space="preserve">Un usuario registrado en el sistema puede aplicar un efecto de </w:t>
+            </w:r>
+            <w:proofErr w:type="spellStart"/>
+            <w:r>
+              <w:t>Reverb</w:t>
+            </w:r>
+            <w:proofErr w:type="spellEnd"/>
+            <w:r>
+              <w:t xml:space="preserve"> o reverberación a los sonidos producidos por los osciladores.</w:t>
             </w:r>
           </w:p>
           <w:p/>
@@ -27443,10 +29018,7 @@
               <w:t>Estimación</w:t>
             </w:r>
             <w:r>
-              <w:t xml:space="preserve">: </w:t>
-            </w:r>
-            <w:r>
-              <w:t>3</w:t>
+              <w:t>: 3</w:t>
             </w:r>
           </w:p>
         </w:tc>
@@ -27463,10 +29035,7 @@
               <w:t>Prioridad</w:t>
             </w:r>
             <w:r>
-              <w:t xml:space="preserve">: </w:t>
-            </w:r>
-            <w:r>
-              <w:t>2</w:t>
+              <w:t>: 2</w:t>
             </w:r>
           </w:p>
         </w:tc>
@@ -27505,7 +29074,15 @@
               <w:t xml:space="preserve">Cuando toco una tecla suena </w:t>
             </w:r>
             <w:r>
-              <w:t>el sonido producido por la suma de los osciladores más e Reverb.</w:t>
+              <w:t xml:space="preserve">el sonido producido por la suma de los osciladores más e </w:t>
+            </w:r>
+            <w:proofErr w:type="spellStart"/>
+            <w:r>
+              <w:t>Reverb</w:t>
+            </w:r>
+            <w:proofErr w:type="spellEnd"/>
+            <w:r>
+              <w:t>.</w:t>
             </w:r>
           </w:p>
           <w:p>
@@ -27517,7 +29094,15 @@
               </w:numPr>
             </w:pPr>
             <w:r>
-              <w:t>Si no tengo encendido el efecto de Reverb el sonido suena limpio.</w:t>
+              <w:t xml:space="preserve">Si no tengo encendido el efecto de </w:t>
+            </w:r>
+            <w:proofErr w:type="spellStart"/>
+            <w:r>
+              <w:t>Reverb</w:t>
+            </w:r>
+            <w:proofErr w:type="spellEnd"/>
+            <w:r>
+              <w:t xml:space="preserve"> el sonido suena limpio.</w:t>
             </w:r>
           </w:p>
           <w:p>
@@ -27562,7 +29147,15 @@
               <w:t xml:space="preserve">Implementar método para </w:t>
             </w:r>
             <w:r>
-              <w:t>aplicar Reverb al conjunto de los dos osciladores.</w:t>
+              <w:t xml:space="preserve">aplicar </w:t>
+            </w:r>
+            <w:proofErr w:type="spellStart"/>
+            <w:r>
+              <w:t>Reverb</w:t>
+            </w:r>
+            <w:proofErr w:type="spellEnd"/>
+            <w:r>
+              <w:t xml:space="preserve"> al conjunto de los dos osciladores.</w:t>
             </w:r>
           </w:p>
           <w:p>
@@ -27574,7 +29167,15 @@
               </w:numPr>
             </w:pPr>
             <w:r>
-              <w:t>Establecer un Reverb por defecto.</w:t>
+              <w:t xml:space="preserve">Establecer un </w:t>
+            </w:r>
+            <w:proofErr w:type="spellStart"/>
+            <w:r>
+              <w:t>Reverb</w:t>
+            </w:r>
+            <w:proofErr w:type="spellEnd"/>
+            <w:r>
+              <w:t xml:space="preserve"> por defecto.</w:t>
             </w:r>
           </w:p>
           <w:p>
@@ -27598,7 +29199,15 @@
               </w:numPr>
             </w:pPr>
             <w:r>
-              <w:t>Implementar un componente dentro del componentes de los efectos para el Reverb.</w:t>
+              <w:t xml:space="preserve">Implementar un componente dentro del componentes de los efectos para el </w:t>
+            </w:r>
+            <w:proofErr w:type="spellStart"/>
+            <w:r>
+              <w:t>Reverb</w:t>
+            </w:r>
+            <w:proofErr w:type="spellEnd"/>
+            <w:r>
+              <w:t>.</w:t>
             </w:r>
           </w:p>
           <w:p>
@@ -27610,7 +29219,15 @@
               </w:numPr>
             </w:pPr>
             <w:r>
-              <w:t>Implementar un botón para encender y apagar el Reverb.</w:t>
+              <w:t xml:space="preserve">Implementar un botón para encender y apagar el </w:t>
+            </w:r>
+            <w:proofErr w:type="spellStart"/>
+            <w:r>
+              <w:t>Reverb</w:t>
+            </w:r>
+            <w:proofErr w:type="spellEnd"/>
+            <w:r>
+              <w:t>.</w:t>
             </w:r>
           </w:p>
           <w:p>
@@ -27655,7 +29272,7 @@
       <w:r>
         <w:t>Capítulo 5: Diseño</w:t>
       </w:r>
-      <w:bookmarkEnd w:id="42"/>
+      <w:bookmarkEnd w:id="43"/>
     </w:p>
     <w:p/>
     <w:p/>
@@ -27665,7 +29282,7 @@
       <w:pPr>
         <w:pStyle w:val="Ttulo1"/>
       </w:pPr>
-      <w:bookmarkStart w:id="44" w:name="_Toc64900066"/>
+      <w:bookmarkStart w:id="45" w:name="_Toc64900066"/>
       <w:r>
         <w:t xml:space="preserve">Capítulo </w:t>
       </w:r>
@@ -27678,7 +29295,7 @@
       <w:r>
         <w:t>Implementación y pruebas</w:t>
       </w:r>
-      <w:bookmarkEnd w:id="44"/>
+      <w:bookmarkEnd w:id="45"/>
     </w:p>
     <w:p/>
     <w:p>
@@ -27695,7 +29312,7 @@
           <w:szCs w:val="32"/>
         </w:rPr>
       </w:pPr>
-      <w:bookmarkStart w:id="45" w:name="_Toc64900067"/>
+      <w:bookmarkStart w:id="46" w:name="_Toc64900067"/>
       <w:r>
         <w:rPr>
           <w:sz w:val="32"/>
@@ -27738,7 +29355,7 @@
         </w:rPr>
         <w:t xml:space="preserve"> </w:t>
       </w:r>
-      <w:bookmarkEnd w:id="45"/>
+      <w:bookmarkEnd w:id="46"/>
     </w:p>
     <w:p>
       <w:pPr>
@@ -27756,7 +29373,7 @@
           <w:szCs w:val="24"/>
         </w:rPr>
       </w:pPr>
-      <w:bookmarkStart w:id="46" w:name="_Toc64900068"/>
+      <w:bookmarkStart w:id="47" w:name="_Toc64900068"/>
       <w:r>
         <w:rPr>
           <w:sz w:val="24"/>
@@ -27778,7 +29395,7 @@
         </w:rPr>
         <w:t xml:space="preserve"> </w:t>
       </w:r>
-      <w:bookmarkEnd w:id="46"/>
+      <w:bookmarkEnd w:id="47"/>
       <w:r>
         <w:rPr>
           <w:sz w:val="24"/>
@@ -27853,7 +29470,21 @@
         <w:rPr>
           <w:rFonts w:ascii="Arial" w:hAnsi="Arial" w:cs="Arial"/>
         </w:rPr>
-        <w:t>entrada/salida síncrona y asíncrona etc..)</w:t>
+        <w:t xml:space="preserve">entrada/salida síncrona y asíncrona </w:t>
+      </w:r>
+      <w:proofErr w:type="gramStart"/>
+      <w:r>
+        <w:rPr>
+          <w:rFonts w:ascii="Arial" w:hAnsi="Arial" w:cs="Arial"/>
+        </w:rPr>
+        <w:t>etc..</w:t>
+      </w:r>
+      <w:proofErr w:type="gramEnd"/>
+      <w:r>
+        <w:rPr>
+          <w:rFonts w:ascii="Arial" w:hAnsi="Arial" w:cs="Arial"/>
+        </w:rPr>
+        <w:t>)</w:t>
       </w:r>
     </w:p>
     <w:p>
@@ -27977,7 +29608,21 @@
         <w:rPr>
           <w:rFonts w:ascii="Arial" w:hAnsi="Arial" w:cs="Arial"/>
         </w:rPr>
-        <w:t xml:space="preserve">Múltiples lenguajes de programación como Java o Python, ofrecen parcialmente soluciones a los puntos comentados, pero debido a la complejidad del procesamiento de señales digitales es preciso utilizar Frameworks y librerías nativas que simplifiquen esta tarea. </w:t>
+        <w:t xml:space="preserve">Múltiples lenguajes de programación como Java o Python, ofrecen parcialmente soluciones a los puntos comentados, pero debido a la complejidad del procesamiento de señales digitales es preciso utilizar </w:t>
+      </w:r>
+      <w:proofErr w:type="spellStart"/>
+      <w:r>
+        <w:rPr>
+          <w:rFonts w:ascii="Arial" w:hAnsi="Arial" w:cs="Arial"/>
+        </w:rPr>
+        <w:t>Frameworks</w:t>
+      </w:r>
+      <w:proofErr w:type="spellEnd"/>
+      <w:r>
+        <w:rPr>
+          <w:rFonts w:ascii="Arial" w:hAnsi="Arial" w:cs="Arial"/>
+        </w:rPr>
+        <w:t xml:space="preserve"> y librerías nativas que simplifiquen esta tarea. </w:t>
       </w:r>
     </w:p>
     <w:p>
@@ -28172,8 +29817,16 @@
         <w:rPr>
           <w:rFonts w:ascii="Arial" w:hAnsi="Arial" w:cs="Arial"/>
         </w:rPr>
-        <w:t>Dispone de librerías para trabajar con el tiempo, como chrono</w:t>
-      </w:r>
+        <w:t xml:space="preserve">Dispone de librerías para trabajar con el tiempo, como </w:t>
+      </w:r>
+      <w:proofErr w:type="spellStart"/>
+      <w:r>
+        <w:rPr>
+          <w:rFonts w:ascii="Arial" w:hAnsi="Arial" w:cs="Arial"/>
+        </w:rPr>
+        <w:t>chrono</w:t>
+      </w:r>
+      <w:proofErr w:type="spellEnd"/>
       <w:r>
         <w:rPr>
           <w:rFonts w:ascii="Arial" w:hAnsi="Arial" w:cs="Arial"/>
@@ -28303,7 +29956,14 @@
         <w:rPr>
           <w:rFonts w:ascii="Arial" w:hAnsi="Arial" w:cs="Arial"/>
         </w:rPr>
-        <w:t xml:space="preserve">Existen librerías para el procesamiento de gráficos, como Open GL </w:t>
+        <w:t xml:space="preserve">Existen librerías para el procesamiento de gráficos, como Open </w:t>
+      </w:r>
+      <w:proofErr w:type="gramStart"/>
+      <w:r>
+        <w:rPr>
+          <w:rFonts w:ascii="Arial" w:hAnsi="Arial" w:cs="Arial"/>
+        </w:rPr>
+        <w:t xml:space="preserve">GL </w:t>
       </w:r>
       <w:r>
         <w:rPr>
@@ -28311,6 +29971,7 @@
         </w:rPr>
         <w:t>.</w:t>
       </w:r>
+      <w:proofErr w:type="gramEnd"/>
     </w:p>
     <w:p>
       <w:pPr>
@@ -28328,7 +29989,21 @@
         <w:rPr>
           <w:rFonts w:ascii="Arial" w:hAnsi="Arial" w:cs="Arial"/>
         </w:rPr>
-        <w:t>Existen múltiples Frameworks para el desarrollo de interfaces</w:t>
+        <w:t xml:space="preserve">Existen múltiples </w:t>
+      </w:r>
+      <w:proofErr w:type="spellStart"/>
+      <w:r>
+        <w:rPr>
+          <w:rFonts w:ascii="Arial" w:hAnsi="Arial" w:cs="Arial"/>
+        </w:rPr>
+        <w:t>Frameworks</w:t>
+      </w:r>
+      <w:proofErr w:type="spellEnd"/>
+      <w:r>
+        <w:rPr>
+          <w:rFonts w:ascii="Arial" w:hAnsi="Arial" w:cs="Arial"/>
+        </w:rPr>
+        <w:t xml:space="preserve"> para el desarrollo de interfaces</w:t>
       </w:r>
       <w:r>
         <w:rPr>
@@ -28477,19 +30152,55 @@
         <w:rPr>
           <w:rFonts w:ascii="Arial" w:hAnsi="Arial" w:cs="Arial"/>
         </w:rPr>
-        <w:t xml:space="preserve">Los Frameworks existentes no dan soporte a la solución que se busca, ya que están muy limitados a la realización de </w:t>
-      </w:r>
-      <w:r>
-        <w:rPr>
-          <w:rFonts w:ascii="Arial" w:hAnsi="Arial" w:cs="Arial"/>
-        </w:rPr>
-        <w:t>plugins para</w:t>
-      </w:r>
-      <w:r>
-        <w:rPr>
-          <w:rFonts w:ascii="Arial" w:hAnsi="Arial" w:cs="Arial"/>
-        </w:rPr>
-        <w:t xml:space="preserve"> DAWS existentes. Con estos Frameworks solo podremos usar nuestro sistema software dentro de un DAW y no podremos realizar una interfaz desde </w:t>
+        <w:t xml:space="preserve">Los </w:t>
+      </w:r>
+      <w:proofErr w:type="spellStart"/>
+      <w:r>
+        <w:rPr>
+          <w:rFonts w:ascii="Arial" w:hAnsi="Arial" w:cs="Arial"/>
+        </w:rPr>
+        <w:t>Frameworks</w:t>
+      </w:r>
+      <w:proofErr w:type="spellEnd"/>
+      <w:r>
+        <w:rPr>
+          <w:rFonts w:ascii="Arial" w:hAnsi="Arial" w:cs="Arial"/>
+        </w:rPr>
+        <w:t xml:space="preserve"> existentes no dan soporte a la solución que se busca, ya que están muy limitados a la realización de </w:t>
+      </w:r>
+      <w:proofErr w:type="spellStart"/>
+      <w:r>
+        <w:rPr>
+          <w:rFonts w:ascii="Arial" w:hAnsi="Arial" w:cs="Arial"/>
+        </w:rPr>
+        <w:t>plugins</w:t>
+      </w:r>
+      <w:proofErr w:type="spellEnd"/>
+      <w:r>
+        <w:rPr>
+          <w:rFonts w:ascii="Arial" w:hAnsi="Arial" w:cs="Arial"/>
+        </w:rPr>
+        <w:t xml:space="preserve"> para</w:t>
+      </w:r>
+      <w:r>
+        <w:rPr>
+          <w:rFonts w:ascii="Arial" w:hAnsi="Arial" w:cs="Arial"/>
+        </w:rPr>
+        <w:t xml:space="preserve"> DAWS existentes. Con estos </w:t>
+      </w:r>
+      <w:proofErr w:type="spellStart"/>
+      <w:r>
+        <w:rPr>
+          <w:rFonts w:ascii="Arial" w:hAnsi="Arial" w:cs="Arial"/>
+        </w:rPr>
+        <w:t>Frameworks</w:t>
+      </w:r>
+      <w:proofErr w:type="spellEnd"/>
+      <w:r>
+        <w:rPr>
+          <w:rFonts w:ascii="Arial" w:hAnsi="Arial" w:cs="Arial"/>
+        </w:rPr>
+        <w:t xml:space="preserve"> solo podremos usar nuestro sistema software dentro de un DAW y no podremos realizar una interfaz desde </w:t>
       </w:r>
       <w:r>
         <w:rPr>
@@ -28541,7 +30252,21 @@
         <w:rPr>
           <w:rFonts w:ascii="Arial" w:hAnsi="Arial" w:cs="Arial"/>
         </w:rPr>
-        <w:t>Debido a la ausencia de Frameworks específicos, se requiere demasiado conocimiento en cuestiones matemáticas y físicas para el tratamiento de las señales de audio digital</w:t>
+        <w:t xml:space="preserve">Debido a la ausencia de </w:t>
+      </w:r>
+      <w:proofErr w:type="spellStart"/>
+      <w:r>
+        <w:rPr>
+          <w:rFonts w:ascii="Arial" w:hAnsi="Arial" w:cs="Arial"/>
+        </w:rPr>
+        <w:t>Frameworks</w:t>
+      </w:r>
+      <w:proofErr w:type="spellEnd"/>
+      <w:r>
+        <w:rPr>
+          <w:rFonts w:ascii="Arial" w:hAnsi="Arial" w:cs="Arial"/>
+        </w:rPr>
+        <w:t xml:space="preserve"> específicos, se requiere demasiado conocimiento en cuestiones matemáticas y físicas para el tratamiento de las señales de audio digital</w:t>
       </w:r>
       <w:r>
         <w:rPr>
@@ -28664,13 +30389,81 @@
         <w:rPr>
           <w:rFonts w:ascii="Arial" w:hAnsi="Arial" w:cs="Arial"/>
         </w:rPr>
-        <w:t>Existe un Framework específico</w:t>
-      </w:r>
-      <w:r>
-        <w:rPr>
-          <w:rFonts w:ascii="Arial" w:hAnsi="Arial" w:cs="Arial"/>
-        </w:rPr>
-        <w:t>, llamado Tonejs, destinado a la creación de sonido digital en el ámbito del navegador, el cual se ajusta bastante bien al sistema a desarrollar, ya que ofrece soluciones a alto nivel de síntesis digital que no requerirían de un excesivo conocimiento en cuestiones matemáticas y físicas. Además, da soporte a la comunicación con el sistema de audio del computador</w:t>
+        <w:t>Existe un</w:t>
+      </w:r>
+      <w:r>
+        <w:rPr>
+          <w:rFonts w:ascii="Arial" w:hAnsi="Arial" w:cs="Arial"/>
+        </w:rPr>
+        <w:t xml:space="preserve">a API para este lenguaje </w:t>
+      </w:r>
+      <w:r>
+        <w:rPr>
+          <w:rFonts w:ascii="Arial" w:hAnsi="Arial" w:cs="Arial"/>
+        </w:rPr>
+        <w:t>llamad</w:t>
+      </w:r>
+      <w:r>
+        <w:rPr>
+          <w:rFonts w:ascii="Arial" w:hAnsi="Arial" w:cs="Arial"/>
+        </w:rPr>
+        <w:t>a</w:t>
+      </w:r>
+      <w:r>
+        <w:rPr>
+          <w:rFonts w:ascii="Arial" w:hAnsi="Arial" w:cs="Arial"/>
+        </w:rPr>
+        <w:t xml:space="preserve"> </w:t>
+      </w:r>
+      <w:r>
+        <w:rPr>
+          <w:rFonts w:ascii="Arial" w:hAnsi="Arial" w:cs="Arial"/>
+        </w:rPr>
+        <w:t>Web audio API</w:t>
+      </w:r>
+      <w:r>
+        <w:rPr>
+          <w:rFonts w:ascii="Arial" w:hAnsi="Arial" w:cs="Arial"/>
+        </w:rPr>
+        <w:t xml:space="preserve">, </w:t>
+      </w:r>
+      <w:proofErr w:type="gramStart"/>
+      <w:r>
+        <w:rPr>
+          <w:rFonts w:ascii="Arial" w:hAnsi="Arial" w:cs="Arial"/>
+        </w:rPr>
+        <w:t>destinad</w:t>
+      </w:r>
+      <w:r>
+        <w:rPr>
+          <w:rFonts w:ascii="Arial" w:hAnsi="Arial" w:cs="Arial"/>
+        </w:rPr>
+        <w:t xml:space="preserve">a </w:t>
+      </w:r>
+      <w:r>
+        <w:rPr>
+          <w:rFonts w:ascii="Arial" w:hAnsi="Arial" w:cs="Arial"/>
+        </w:rPr>
+        <w:t xml:space="preserve"> a</w:t>
+      </w:r>
+      <w:proofErr w:type="gramEnd"/>
+      <w:r>
+        <w:rPr>
+          <w:rFonts w:ascii="Arial" w:hAnsi="Arial" w:cs="Arial"/>
+        </w:rPr>
+        <w:t xml:space="preserve"> la creación de sonido digital en el ámbito del navegador, </w:t>
+      </w:r>
+      <w:r>
+        <w:rPr>
+          <w:rFonts w:ascii="Arial" w:hAnsi="Arial" w:cs="Arial"/>
+        </w:rPr>
+        <w:t>la</w:t>
+      </w:r>
+      <w:r>
+        <w:rPr>
+          <w:rFonts w:ascii="Arial" w:hAnsi="Arial" w:cs="Arial"/>
+        </w:rPr>
+        <w:t xml:space="preserve"> cual se ajusta bastante bien al sistema a desarrollar, ya que ofrece soluciones a alto nivel de síntesis digital que no requerirían de un excesivo conocimiento en cuestiones matemáticas y físicas. Además, da soporte a la comunicación con el sistema de audio del computador</w:t>
       </w:r>
       <w:r>
         <w:rPr>
@@ -28695,20 +30488,58 @@
         <w:rPr>
           <w:rFonts w:ascii="Arial" w:hAnsi="Arial" w:cs="Arial"/>
         </w:rPr>
-        <w:t>Existen Frameworks para trabajar con gráficos como Three js</w:t>
-      </w:r>
+        <w:t xml:space="preserve">Existen </w:t>
+      </w:r>
+      <w:proofErr w:type="spellStart"/>
+      <w:r>
+        <w:rPr>
+          <w:rFonts w:ascii="Arial" w:hAnsi="Arial" w:cs="Arial"/>
+        </w:rPr>
+        <w:t>Frameworks</w:t>
+      </w:r>
+      <w:proofErr w:type="spellEnd"/>
+      <w:r>
+        <w:rPr>
+          <w:rFonts w:ascii="Arial" w:hAnsi="Arial" w:cs="Arial"/>
+        </w:rPr>
+        <w:t xml:space="preserve"> para trabajar con gráficos como </w:t>
+      </w:r>
+      <w:proofErr w:type="spellStart"/>
+      <w:r>
+        <w:rPr>
+          <w:rFonts w:ascii="Arial" w:hAnsi="Arial" w:cs="Arial"/>
+        </w:rPr>
+        <w:t>Three</w:t>
+      </w:r>
+      <w:proofErr w:type="spellEnd"/>
       <w:r>
         <w:rPr>
           <w:rFonts w:ascii="Arial" w:hAnsi="Arial" w:cs="Arial"/>
         </w:rPr>
         <w:t xml:space="preserve"> </w:t>
       </w:r>
+      <w:proofErr w:type="spellStart"/>
+      <w:proofErr w:type="gramStart"/>
+      <w:r>
+        <w:rPr>
+          <w:rFonts w:ascii="Arial" w:hAnsi="Arial" w:cs="Arial"/>
+        </w:rPr>
+        <w:t>js</w:t>
+      </w:r>
+      <w:proofErr w:type="spellEnd"/>
+      <w:r>
+        <w:rPr>
+          <w:rFonts w:ascii="Arial" w:hAnsi="Arial" w:cs="Arial"/>
+        </w:rPr>
+        <w:t xml:space="preserve"> </w:t>
+      </w:r>
       <w:r>
         <w:rPr>
           <w:rFonts w:ascii="Arial" w:hAnsi="Arial" w:cs="Arial"/>
         </w:rPr>
         <w:t>.</w:t>
       </w:r>
+      <w:proofErr w:type="gramEnd"/>
     </w:p>
     <w:p>
       <w:pPr>
@@ -28726,7 +30557,35 @@
         <w:rPr>
           <w:rFonts w:ascii="Arial" w:hAnsi="Arial" w:cs="Arial"/>
         </w:rPr>
-        <w:t>Existen Frameworks que proporcionan herramientas para el desarrollo de una aplicación en la nube como React.</w:t>
+        <w:t xml:space="preserve">Existen </w:t>
+      </w:r>
+      <w:proofErr w:type="spellStart"/>
+      <w:r>
+        <w:rPr>
+          <w:rFonts w:ascii="Arial" w:hAnsi="Arial" w:cs="Arial"/>
+        </w:rPr>
+        <w:t>Frameworks</w:t>
+      </w:r>
+      <w:proofErr w:type="spellEnd"/>
+      <w:r>
+        <w:rPr>
+          <w:rFonts w:ascii="Arial" w:hAnsi="Arial" w:cs="Arial"/>
+        </w:rPr>
+        <w:t xml:space="preserve"> que proporcionan herramientas para el desarrollo de una aplicación en la nube como </w:t>
+      </w:r>
+      <w:proofErr w:type="spellStart"/>
+      <w:r>
+        <w:rPr>
+          <w:rFonts w:ascii="Arial" w:hAnsi="Arial" w:cs="Arial"/>
+        </w:rPr>
+        <w:t>React</w:t>
+      </w:r>
+      <w:proofErr w:type="spellEnd"/>
+      <w:r>
+        <w:rPr>
+          <w:rFonts w:ascii="Arial" w:hAnsi="Arial" w:cs="Arial"/>
+        </w:rPr>
+        <w:t>.</w:t>
       </w:r>
     </w:p>
     <w:p>
@@ -28823,19 +30682,33 @@
         <w:rPr>
           <w:rFonts w:ascii="Arial" w:hAnsi="Arial" w:cs="Arial"/>
         </w:rPr>
-        <w:t>, los callbacks no están sincronizadas con precisión</w:t>
-      </w:r>
-      <w:r>
-        <w:rPr>
-          <w:rFonts w:ascii="Arial" w:hAnsi="Arial" w:cs="Arial"/>
-        </w:rPr>
-        <w:t xml:space="preserve">. Tonejs es capaz de solucionar este </w:t>
-      </w:r>
-      <w:r>
-        <w:rPr>
-          <w:rFonts w:ascii="Arial" w:hAnsi="Arial" w:cs="Arial"/>
-        </w:rPr>
-        <w:t>problema.</w:t>
+        <w:t xml:space="preserve">, los </w:t>
+      </w:r>
+      <w:proofErr w:type="spellStart"/>
+      <w:r>
+        <w:rPr>
+          <w:rFonts w:ascii="Arial" w:hAnsi="Arial" w:cs="Arial"/>
+        </w:rPr>
+        <w:t>callbacks</w:t>
+      </w:r>
+      <w:proofErr w:type="spellEnd"/>
+      <w:r>
+        <w:rPr>
+          <w:rFonts w:ascii="Arial" w:hAnsi="Arial" w:cs="Arial"/>
+        </w:rPr>
+        <w:t xml:space="preserve"> no están sincronizadas con precisión</w:t>
+      </w:r>
+      <w:r>
+        <w:rPr>
+          <w:rFonts w:ascii="Arial" w:hAnsi="Arial" w:cs="Arial"/>
+        </w:rPr>
+        <w:t>.</w:t>
+      </w:r>
+      <w:r>
+        <w:rPr>
+          <w:rFonts w:ascii="Arial" w:hAnsi="Arial" w:cs="Arial"/>
+        </w:rPr>
+        <w:t xml:space="preserve"> La Web Audio API soluciona parcialmente este problema</w:t>
       </w:r>
     </w:p>
     <w:p>
@@ -28881,7 +30754,7 @@
         <w:rPr>
           <w:rFonts w:ascii="Arial" w:hAnsi="Arial" w:cs="Arial"/>
         </w:rPr>
-        <w:t>No existen muchas alternativas a Tonejs</w:t>
+        <w:t>Poco software de audio utilizando este lenguaje</w:t>
       </w:r>
       <w:r>
         <w:rPr>
@@ -28907,32 +30780,6 @@
         <w:rPr>
           <w:rFonts w:ascii="Arial" w:hAnsi="Arial" w:cs="Arial"/>
         </w:rPr>
-        <w:t>Poco software de audio utilizando este lenguaje</w:t>
-      </w:r>
-      <w:r>
-        <w:rPr>
-          <w:rFonts w:ascii="Arial" w:hAnsi="Arial" w:cs="Arial"/>
-        </w:rPr>
-        <w:t>.</w:t>
-      </w:r>
-    </w:p>
-    <w:p>
-      <w:pPr>
-        <w:pStyle w:val="Prrafodelista"/>
-        <w:numPr>
-          <w:ilvl w:val="0"/>
-          <w:numId w:val="5"/>
-        </w:numPr>
-        <w:rPr>
-          <w:rFonts w:ascii="Arial" w:hAnsi="Arial" w:cs="Arial"/>
-          <w:b/>
-          <w:bCs/>
-        </w:rPr>
-      </w:pPr>
-      <w:r>
-        <w:rPr>
-          <w:rFonts w:ascii="Arial" w:hAnsi="Arial" w:cs="Arial"/>
-        </w:rPr>
         <w:t>Da problemas para programas no triviales, al no ser fuertemente tipado.</w:t>
       </w:r>
     </w:p>
@@ -28945,7 +30792,7 @@
           <w:szCs w:val="28"/>
         </w:rPr>
       </w:pPr>
-      <w:bookmarkStart w:id="47" w:name="_Toc64900069"/>
+      <w:bookmarkStart w:id="48" w:name="_Toc64900069"/>
       <w:r>
         <w:rPr>
           <w:sz w:val="28"/>
@@ -28995,7 +30842,7 @@
         </w:rPr>
         <w:t>Conclusión del análisis de tecnologías</w:t>
       </w:r>
-      <w:bookmarkEnd w:id="47"/>
+      <w:bookmarkEnd w:id="48"/>
     </w:p>
     <w:p/>
     <w:p>
@@ -29081,25 +30928,37 @@
         <w:rPr>
           <w:rFonts w:ascii="Arial" w:hAnsi="Arial" w:cs="Arial"/>
         </w:rPr>
-        <w:t>, Tone</w:t>
-      </w:r>
-      <w:r>
-        <w:rPr>
-          <w:rFonts w:ascii="Arial" w:hAnsi="Arial" w:cs="Arial"/>
-        </w:rPr>
-        <w:t>j</w:t>
-      </w:r>
-      <w:r>
-        <w:rPr>
-          <w:rFonts w:ascii="Arial" w:hAnsi="Arial" w:cs="Arial"/>
-        </w:rPr>
-        <w:t xml:space="preserve">s soluciona </w:t>
-      </w:r>
-      <w:r>
-        <w:rPr>
-          <w:rFonts w:ascii="Arial" w:hAnsi="Arial" w:cs="Arial"/>
-        </w:rPr>
-        <w:t>el problema de la sincronización y el tiempo real de manera sencilla por lo que se podría llegar a alcanzar el grado estas capacidades usando este Framework</w:t>
+        <w:t xml:space="preserve">, </w:t>
+      </w:r>
+      <w:r>
+        <w:rPr>
+          <w:rFonts w:ascii="Arial" w:hAnsi="Arial" w:cs="Arial"/>
+        </w:rPr>
+        <w:t>la Web Audio API</w:t>
+      </w:r>
+      <w:r>
+        <w:rPr>
+          <w:rFonts w:ascii="Arial" w:hAnsi="Arial" w:cs="Arial"/>
+        </w:rPr>
+        <w:t xml:space="preserve"> soluciona </w:t>
+      </w:r>
+      <w:r>
+        <w:rPr>
+          <w:rFonts w:ascii="Arial" w:hAnsi="Arial" w:cs="Arial"/>
+        </w:rPr>
+        <w:t>parcialmente el</w:t>
+      </w:r>
+      <w:r>
+        <w:rPr>
+          <w:rFonts w:ascii="Arial" w:hAnsi="Arial" w:cs="Arial"/>
+        </w:rPr>
+        <w:t xml:space="preserve"> problema de la sincronización y el tiempo real de manera sencilla por lo que se podría llegar a alcanzar el grado</w:t>
+      </w:r>
+      <w:r>
+        <w:rPr>
+          <w:rFonts w:ascii="Arial" w:hAnsi="Arial" w:cs="Arial"/>
+        </w:rPr>
+        <w:t xml:space="preserve"> de sincronización requerido.</w:t>
       </w:r>
     </w:p>
     <w:p>
@@ -29153,7 +31012,13 @@
         <w:rPr>
           <w:rFonts w:ascii="Arial" w:hAnsi="Arial" w:cs="Arial"/>
         </w:rPr>
-        <w:t>El Framework Tonejs ofrece muchas soluciones a un nivel más alto que C++, permit</w:t>
+        <w:t>La Web Audio API</w:t>
+      </w:r>
+      <w:r>
+        <w:rPr>
+          <w:rFonts w:ascii="Arial" w:hAnsi="Arial" w:cs="Arial"/>
+        </w:rPr>
+        <w:t xml:space="preserve"> ofrece muchas soluciones a un nivel más alto que C++, permit</w:t>
       </w:r>
       <w:r>
         <w:rPr>
@@ -29276,6 +31141,7 @@
               </w:rPr>
               <w:t xml:space="preserve">entorno de ejecución </w:t>
             </w:r>
+            <w:proofErr w:type="spellStart"/>
             <w:r>
               <w:rPr>
                 <w:rFonts w:ascii="Arial" w:hAnsi="Arial" w:cs="Arial"/>
@@ -29284,6 +31150,7 @@
               </w:rPr>
               <w:t>Nodejs</w:t>
             </w:r>
+            <w:proofErr w:type="spellEnd"/>
             <w:r>
               <w:rPr>
                 <w:rFonts w:ascii="Arial" w:hAnsi="Arial" w:cs="Arial"/>
@@ -29296,14 +31163,13 @@
               <w:rPr>
                 <w:rFonts w:ascii="Arial" w:hAnsi="Arial" w:cs="Arial"/>
               </w:rPr>
-              <w:t xml:space="preserve">Además se utilizan los </w:t>
+              <w:t xml:space="preserve">Además se utilizan </w:t>
             </w:r>
             <w:r>
               <w:rPr>
                 <w:rFonts w:ascii="Arial" w:hAnsi="Arial" w:cs="Arial"/>
               </w:rPr>
-              <w:lastRenderedPageBreak/>
-              <w:t xml:space="preserve">Frameworks </w:t>
+              <w:t xml:space="preserve">la </w:t>
             </w:r>
             <w:r>
               <w:rPr>
@@ -29311,44 +31177,53 @@
                 <w:b/>
                 <w:bCs/>
               </w:rPr>
-              <w:t>Tone</w:t>
-            </w:r>
+              <w:lastRenderedPageBreak/>
+              <w:t>Web Audio API</w:t>
+            </w:r>
+            <w:r>
+              <w:rPr>
+                <w:rFonts w:ascii="Arial" w:hAnsi="Arial" w:cs="Arial"/>
+              </w:rPr>
+              <w:t xml:space="preserve">, para trabajar con las señales de audio, </w:t>
+            </w:r>
+            <w:r>
+              <w:rPr>
+                <w:rFonts w:ascii="Arial" w:hAnsi="Arial" w:cs="Arial"/>
+              </w:rPr>
+              <w:t>y</w:t>
+            </w:r>
+            <w:r>
+              <w:rPr>
+                <w:rFonts w:ascii="Arial" w:hAnsi="Arial" w:cs="Arial"/>
+              </w:rPr>
+              <w:t xml:space="preserve"> los </w:t>
+            </w:r>
+            <w:proofErr w:type="spellStart"/>
+            <w:proofErr w:type="gramStart"/>
+            <w:r>
+              <w:rPr>
+                <w:rFonts w:ascii="Arial" w:hAnsi="Arial" w:cs="Arial"/>
+              </w:rPr>
+              <w:t>frameworks</w:t>
+            </w:r>
+            <w:proofErr w:type="spellEnd"/>
+            <w:r>
+              <w:rPr>
+                <w:rFonts w:ascii="Arial" w:hAnsi="Arial" w:cs="Arial"/>
+              </w:rPr>
+              <w:t xml:space="preserve">  </w:t>
+            </w:r>
+            <w:proofErr w:type="spellStart"/>
             <w:r>
               <w:rPr>
                 <w:rFonts w:ascii="Arial" w:hAnsi="Arial" w:cs="Arial"/>
                 <w:b/>
                 <w:bCs/>
               </w:rPr>
-              <w:t>j</w:t>
-            </w:r>
-            <w:r>
-              <w:rPr>
-                <w:rFonts w:ascii="Arial" w:hAnsi="Arial" w:cs="Arial"/>
-                <w:b/>
-                <w:bCs/>
-              </w:rPr>
-              <w:t>s</w:t>
-            </w:r>
-            <w:r>
-              <w:rPr>
-                <w:rFonts w:ascii="Arial" w:hAnsi="Arial" w:cs="Arial"/>
-              </w:rPr>
-              <w:t xml:space="preserve">, para trabajar con las señales de audio, </w:t>
-            </w:r>
-            <w:r>
-              <w:rPr>
-                <w:rFonts w:ascii="Arial" w:hAnsi="Arial" w:cs="Arial"/>
-              </w:rPr>
-              <w:t xml:space="preserve">y  </w:t>
-            </w:r>
-            <w:r>
-              <w:rPr>
-                <w:rFonts w:ascii="Arial" w:hAnsi="Arial" w:cs="Arial"/>
-                <w:b/>
-                <w:bCs/>
-              </w:rPr>
               <w:t>React</w:t>
             </w:r>
+            <w:proofErr w:type="spellEnd"/>
+            <w:proofErr w:type="gramEnd"/>
             <w:r>
               <w:rPr>
                 <w:rFonts w:ascii="Arial" w:hAnsi="Arial" w:cs="Arial"/>
@@ -29597,6 +31472,7 @@
         </w:rPr>
         <w:t xml:space="preserve">. </w:t>
       </w:r>
+      <w:proofErr w:type="spellStart"/>
       <w:r>
         <w:rPr>
           <w:sz w:val="28"/>
@@ -29604,6 +31480,7 @@
         </w:rPr>
         <w:t>Frameworks</w:t>
       </w:r>
+      <w:proofErr w:type="spellEnd"/>
     </w:p>
     <w:p>
       <w:pPr>
@@ -29808,7 +31685,23 @@
           <w:b/>
           <w:bCs/>
         </w:rPr>
-        <w:t>Instalar la última versión de Nodejs:</w:t>
+        <w:t xml:space="preserve">Instalar la última versión de </w:t>
+      </w:r>
+      <w:proofErr w:type="spellStart"/>
+      <w:r>
+        <w:rPr>
+          <w:b/>
+          <w:bCs/>
+        </w:rPr>
+        <w:t>Nodejs</w:t>
+      </w:r>
+      <w:proofErr w:type="spellEnd"/>
+      <w:r>
+        <w:rPr>
+          <w:b/>
+          <w:bCs/>
+        </w:rPr>
+        <w:t>:</w:t>
       </w:r>
     </w:p>
     <w:p>
@@ -29853,8 +31746,13 @@
         <w:t xml:space="preserve"> </w:t>
       </w:r>
       <w:r>
-        <w:t>de Nodejs</w:t>
-      </w:r>
+        <w:t xml:space="preserve">de </w:t>
+      </w:r>
+      <w:proofErr w:type="spellStart"/>
+      <w:r>
+        <w:t>Nodejs</w:t>
+      </w:r>
+      <w:proofErr w:type="spellEnd"/>
     </w:p>
     <w:p>
       <w:pPr>
@@ -29865,7 +31763,15 @@
         </w:numPr>
       </w:pPr>
       <w:r>
-        <w:t>Descomprimimos el .zip y ejecutamos el archivo .exe</w:t>
+        <w:t xml:space="preserve">Descomprimimos </w:t>
+      </w:r>
+      <w:proofErr w:type="spellStart"/>
+      <w:r>
+        <w:t>el</w:t>
+      </w:r>
+      <w:proofErr w:type="spellEnd"/>
+      <w:r>
+        <w:t xml:space="preserve"> .zip y ejecutamos el archivo .exe</w:t>
       </w:r>
     </w:p>
     <w:p>
@@ -29896,10 +31802,38 @@
           <w:i/>
           <w:iCs/>
         </w:rPr>
-        <w:t xml:space="preserve">  node -v </w:t>
-      </w:r>
-      <w:r>
-        <w:t xml:space="preserve"> para comprobar si se ha instalado correctamente</w:t>
+        <w:t xml:space="preserve">  </w:t>
+      </w:r>
+      <w:proofErr w:type="spellStart"/>
+      <w:r>
+        <w:rPr>
+          <w:i/>
+          <w:iCs/>
+        </w:rPr>
+        <w:t>node</w:t>
+      </w:r>
+      <w:proofErr w:type="spellEnd"/>
+      <w:r>
+        <w:rPr>
+          <w:i/>
+          <w:iCs/>
+        </w:rPr>
+        <w:t xml:space="preserve"> -</w:t>
+      </w:r>
+      <w:proofErr w:type="gramStart"/>
+      <w:r>
+        <w:rPr>
+          <w:i/>
+          <w:iCs/>
+        </w:rPr>
+        <w:t xml:space="preserve">v </w:t>
+      </w:r>
+      <w:r>
+        <w:t xml:space="preserve"> para</w:t>
+      </w:r>
+      <w:proofErr w:type="gramEnd"/>
+      <w:r>
+        <w:t xml:space="preserve"> comprobar si se ha instalado correctamente</w:t>
       </w:r>
     </w:p>
     <w:p>
@@ -29927,8 +31861,33 @@
           <w:i/>
           <w:iCs/>
         </w:rPr>
-        <w:t>sudo apt update</w:t>
-      </w:r>
+        <w:t xml:space="preserve">sudo </w:t>
+      </w:r>
+      <w:proofErr w:type="spellStart"/>
+      <w:r>
+        <w:rPr>
+          <w:i/>
+          <w:iCs/>
+        </w:rPr>
+        <w:t>apt</w:t>
+      </w:r>
+      <w:proofErr w:type="spellEnd"/>
+      <w:r>
+        <w:rPr>
+          <w:i/>
+          <w:iCs/>
+        </w:rPr>
+        <w:t xml:space="preserve"> </w:t>
+      </w:r>
+      <w:proofErr w:type="spellStart"/>
+      <w:r>
+        <w:rPr>
+          <w:i/>
+          <w:iCs/>
+        </w:rPr>
+        <w:t>update</w:t>
+      </w:r>
+      <w:proofErr w:type="spellEnd"/>
     </w:p>
     <w:p>
       <w:pPr>
@@ -29943,8 +31902,49 @@
           <w:i/>
           <w:iCs/>
         </w:rPr>
-        <w:t>sudo apt install nodejs</w:t>
-      </w:r>
+        <w:t xml:space="preserve">sudo </w:t>
+      </w:r>
+      <w:proofErr w:type="spellStart"/>
+      <w:r>
+        <w:rPr>
+          <w:i/>
+          <w:iCs/>
+        </w:rPr>
+        <w:t>apt</w:t>
+      </w:r>
+      <w:proofErr w:type="spellEnd"/>
+      <w:r>
+        <w:rPr>
+          <w:i/>
+          <w:iCs/>
+        </w:rPr>
+        <w:t xml:space="preserve"> </w:t>
+      </w:r>
+      <w:proofErr w:type="spellStart"/>
+      <w:r>
+        <w:rPr>
+          <w:i/>
+          <w:iCs/>
+        </w:rPr>
+        <w:t>install</w:t>
+      </w:r>
+      <w:proofErr w:type="spellEnd"/>
+      <w:r>
+        <w:rPr>
+          <w:i/>
+          <w:iCs/>
+        </w:rPr>
+        <w:t xml:space="preserve"> </w:t>
+      </w:r>
+      <w:proofErr w:type="spellStart"/>
+      <w:r>
+        <w:rPr>
+          <w:i/>
+          <w:iCs/>
+        </w:rPr>
+        <w:t>nodejs</w:t>
+      </w:r>
+      <w:proofErr w:type="spellEnd"/>
     </w:p>
     <w:p>
       <w:pPr>
@@ -29954,15 +31954,36 @@
           <w:numId w:val="18"/>
         </w:numPr>
       </w:pPr>
+      <w:proofErr w:type="spellStart"/>
       <w:r>
         <w:rPr>
           <w:i/>
           <w:iCs/>
         </w:rPr>
-        <w:t xml:space="preserve">nodejs -v </w:t>
-      </w:r>
-      <w:r>
-        <w:t xml:space="preserve"> para comprobar que se ha realizado correctamente</w:t>
+        <w:t>nodejs</w:t>
+      </w:r>
+      <w:proofErr w:type="spellEnd"/>
+      <w:r>
+        <w:rPr>
+          <w:i/>
+          <w:iCs/>
+        </w:rPr>
+        <w:t xml:space="preserve"> -</w:t>
+      </w:r>
+      <w:proofErr w:type="gramStart"/>
+      <w:r>
+        <w:rPr>
+          <w:i/>
+          <w:iCs/>
+        </w:rPr>
+        <w:t xml:space="preserve">v </w:t>
+      </w:r>
+      <w:r>
+        <w:t xml:space="preserve"> para</w:t>
+      </w:r>
+      <w:proofErr w:type="gramEnd"/>
+      <w:r>
+        <w:t xml:space="preserve"> comprobar que se ha realizado correctamente</w:t>
       </w:r>
     </w:p>
     <w:p>
@@ -29984,7 +32005,39 @@
           <w:b/>
           <w:bCs/>
         </w:rPr>
-        <w:t>Instalar el gestor de paquetes npm de Nodejs:</w:t>
+        <w:t xml:space="preserve">Instalar el gestor de paquetes </w:t>
+      </w:r>
+      <w:proofErr w:type="spellStart"/>
+      <w:r>
+        <w:rPr>
+          <w:b/>
+          <w:bCs/>
+        </w:rPr>
+        <w:t>npm</w:t>
+      </w:r>
+      <w:proofErr w:type="spellEnd"/>
+      <w:r>
+        <w:rPr>
+          <w:b/>
+          <w:bCs/>
+        </w:rPr>
+        <w:t xml:space="preserve"> de </w:t>
+      </w:r>
+      <w:proofErr w:type="spellStart"/>
+      <w:r>
+        <w:rPr>
+          <w:b/>
+          <w:bCs/>
+        </w:rPr>
+        <w:t>Nodejs</w:t>
+      </w:r>
+      <w:proofErr w:type="spellEnd"/>
+      <w:r>
+        <w:rPr>
+          <w:b/>
+          <w:bCs/>
+        </w:rPr>
+        <w:t>:</w:t>
       </w:r>
     </w:p>
     <w:p>
@@ -30008,7 +32061,15 @@
         </w:numPr>
       </w:pPr>
       <w:r>
-        <w:t>El gestor de paquetes se instaló junto con la instalación de Nodejs al ejecutar el .exe</w:t>
+        <w:t xml:space="preserve">El gestor de paquetes se instaló junto con la instalación de </w:t>
+      </w:r>
+      <w:proofErr w:type="spellStart"/>
+      <w:r>
+        <w:t>Nodejs</w:t>
+      </w:r>
+      <w:proofErr w:type="spellEnd"/>
+      <w:r>
+        <w:t xml:space="preserve"> al ejecutar el .exe</w:t>
       </w:r>
     </w:p>
     <w:p>
@@ -30037,8 +32098,49 @@
           <w:i/>
           <w:iCs/>
         </w:rPr>
-        <w:t>sudo apt install npm</w:t>
-      </w:r>
+        <w:t xml:space="preserve">sudo </w:t>
+      </w:r>
+      <w:proofErr w:type="spellStart"/>
+      <w:r>
+        <w:rPr>
+          <w:i/>
+          <w:iCs/>
+        </w:rPr>
+        <w:t>apt</w:t>
+      </w:r>
+      <w:proofErr w:type="spellEnd"/>
+      <w:r>
+        <w:rPr>
+          <w:i/>
+          <w:iCs/>
+        </w:rPr>
+        <w:t xml:space="preserve"> </w:t>
+      </w:r>
+      <w:proofErr w:type="spellStart"/>
+      <w:r>
+        <w:rPr>
+          <w:i/>
+          <w:iCs/>
+        </w:rPr>
+        <w:t>install</w:t>
+      </w:r>
+      <w:proofErr w:type="spellEnd"/>
+      <w:r>
+        <w:rPr>
+          <w:i/>
+          <w:iCs/>
+        </w:rPr>
+        <w:t xml:space="preserve"> </w:t>
+      </w:r>
+      <w:proofErr w:type="spellStart"/>
+      <w:r>
+        <w:rPr>
+          <w:i/>
+          <w:iCs/>
+        </w:rPr>
+        <w:t>npm</w:t>
+      </w:r>
+      <w:proofErr w:type="spellEnd"/>
     </w:p>
     <w:p>
       <w:pPr>
@@ -30098,7 +32200,15 @@
         </w:numPr>
       </w:pPr>
       <w:r>
-        <w:t>Descomprimimos el .zip y ejecutamos el archivo .exe</w:t>
+        <w:t xml:space="preserve">Descomprimimos </w:t>
+      </w:r>
+      <w:proofErr w:type="spellStart"/>
+      <w:r>
+        <w:t>el</w:t>
+      </w:r>
+      <w:proofErr w:type="spellEnd"/>
+      <w:r>
+        <w:t xml:space="preserve"> .zip y ejecutamos el archivo .exe</w:t>
       </w:r>
     </w:p>
     <w:p>
@@ -30124,12 +32234,23 @@
       <w:r>
         <w:t xml:space="preserve">Abrimos una terminal y ejecutamos </w:t>
       </w:r>
+      <w:proofErr w:type="spellStart"/>
+      <w:proofErr w:type="gramStart"/>
       <w:r>
         <w:rPr>
           <w:i/>
           <w:iCs/>
         </w:rPr>
-        <w:t xml:space="preserve">db.version() </w:t>
+        <w:t>db.version</w:t>
+      </w:r>
+      <w:proofErr w:type="spellEnd"/>
+      <w:proofErr w:type="gramEnd"/>
+      <w:r>
+        <w:rPr>
+          <w:i/>
+          <w:iCs/>
+        </w:rPr>
+        <w:t xml:space="preserve">() </w:t>
       </w:r>
       <w:r>
         <w:t>para ver si se ha realizado correctamente la instalación</w:t>
@@ -30160,8 +32281,33 @@
           <w:i/>
           <w:iCs/>
         </w:rPr>
-        <w:t>sudo apt update</w:t>
-      </w:r>
+        <w:t xml:space="preserve">sudo </w:t>
+      </w:r>
+      <w:proofErr w:type="spellStart"/>
+      <w:r>
+        <w:rPr>
+          <w:i/>
+          <w:iCs/>
+        </w:rPr>
+        <w:t>apt</w:t>
+      </w:r>
+      <w:proofErr w:type="spellEnd"/>
+      <w:r>
+        <w:rPr>
+          <w:i/>
+          <w:iCs/>
+        </w:rPr>
+        <w:t xml:space="preserve"> </w:t>
+      </w:r>
+      <w:proofErr w:type="spellStart"/>
+      <w:r>
+        <w:rPr>
+          <w:i/>
+          <w:iCs/>
+        </w:rPr>
+        <w:t>update</w:t>
+      </w:r>
+      <w:proofErr w:type="spellEnd"/>
     </w:p>
     <w:p>
       <w:pPr>
@@ -30176,8 +32322,49 @@
           <w:i/>
           <w:iCs/>
         </w:rPr>
-        <w:t>sudo apt install -y mongodb</w:t>
-      </w:r>
+        <w:t xml:space="preserve">sudo </w:t>
+      </w:r>
+      <w:proofErr w:type="spellStart"/>
+      <w:r>
+        <w:rPr>
+          <w:i/>
+          <w:iCs/>
+        </w:rPr>
+        <w:t>apt</w:t>
+      </w:r>
+      <w:proofErr w:type="spellEnd"/>
+      <w:r>
+        <w:rPr>
+          <w:i/>
+          <w:iCs/>
+        </w:rPr>
+        <w:t xml:space="preserve"> </w:t>
+      </w:r>
+      <w:proofErr w:type="spellStart"/>
+      <w:r>
+        <w:rPr>
+          <w:i/>
+          <w:iCs/>
+        </w:rPr>
+        <w:t>install</w:t>
+      </w:r>
+      <w:proofErr w:type="spellEnd"/>
+      <w:r>
+        <w:rPr>
+          <w:i/>
+          <w:iCs/>
+        </w:rPr>
+        <w:t xml:space="preserve"> -y </w:t>
+      </w:r>
+      <w:proofErr w:type="spellStart"/>
+      <w:r>
+        <w:rPr>
+          <w:i/>
+          <w:iCs/>
+        </w:rPr>
+        <w:t>mongodb</w:t>
+      </w:r>
+      <w:proofErr w:type="spellEnd"/>
     </w:p>
     <w:p>
       <w:pPr>
@@ -30198,7 +32385,23 @@
           <w:b/>
           <w:bCs/>
         </w:rPr>
-        <w:t>Clonar el repositorio de Github con el código fuente</w:t>
+        <w:t xml:space="preserve">Clonar el repositorio de </w:t>
+      </w:r>
+      <w:proofErr w:type="spellStart"/>
+      <w:r>
+        <w:rPr>
+          <w:b/>
+          <w:bCs/>
+        </w:rPr>
+        <w:t>Github</w:t>
+      </w:r>
+      <w:proofErr w:type="spellEnd"/>
+      <w:r>
+        <w:rPr>
+          <w:b/>
+          <w:bCs/>
+        </w:rPr>
+        <w:t xml:space="preserve"> con el código fuente</w:t>
       </w:r>
     </w:p>
     <w:p>
@@ -30221,8 +32424,13 @@
           <w:numId w:val="18"/>
         </w:numPr>
       </w:pPr>
-      <w:r>
-        <w:t xml:space="preserve">git clone </w:t>
+      <w:proofErr w:type="spellStart"/>
+      <w:r>
+        <w:t>git</w:t>
+      </w:r>
+      <w:proofErr w:type="spellEnd"/>
+      <w:r>
+        <w:t xml:space="preserve"> clone </w:t>
       </w:r>
       <w:hyperlink r:id="rId16" w:history="1">
         <w:r>
@@ -30264,8 +32472,13 @@
         </w:numPr>
       </w:pPr>
       <w:r>
-        <w:t>Tanto en Windows como en Linux :</w:t>
-      </w:r>
+        <w:t xml:space="preserve">Tanto en Windows como en </w:t>
+      </w:r>
+      <w:proofErr w:type="gramStart"/>
+      <w:r>
+        <w:t>Linux :</w:t>
+      </w:r>
+      <w:proofErr w:type="gramEnd"/>
     </w:p>
     <w:p>
       <w:pPr>
@@ -30276,15 +32489,38 @@
         </w:numPr>
       </w:pPr>
       <w:r>
-        <w:t xml:space="preserve">Nos situamos en la carpeta Frontend del repositorio clonado desde terminal y ejecutamos  </w:t>
-      </w:r>
+        <w:t xml:space="preserve">Nos situamos en la carpeta Frontend del repositorio clonado desde terminal y </w:t>
+      </w:r>
+      <w:proofErr w:type="gramStart"/>
+      <w:r>
+        <w:t xml:space="preserve">ejecutamos  </w:t>
+      </w:r>
+      <w:proofErr w:type="spellStart"/>
       <w:r>
         <w:rPr>
           <w:i/>
           <w:iCs/>
         </w:rPr>
-        <w:t>npm install</w:t>
-      </w:r>
+        <w:t>npm</w:t>
+      </w:r>
+      <w:proofErr w:type="spellEnd"/>
+      <w:proofErr w:type="gramEnd"/>
+      <w:r>
+        <w:rPr>
+          <w:i/>
+          <w:iCs/>
+        </w:rPr>
+        <w:t xml:space="preserve"> </w:t>
+      </w:r>
+      <w:proofErr w:type="spellStart"/>
+      <w:r>
+        <w:rPr>
+          <w:i/>
+          <w:iCs/>
+        </w:rPr>
+        <w:t>install</w:t>
+      </w:r>
+      <w:proofErr w:type="spellEnd"/>
     </w:p>
     <w:p>
       <w:pPr>
@@ -30297,13 +32533,31 @@
       <w:r>
         <w:t xml:space="preserve">Nos situamos en la carpeta Backend del repositorio clonado desde terminal y ejecutamos </w:t>
       </w:r>
+      <w:proofErr w:type="spellStart"/>
       <w:r>
         <w:rPr>
           <w:i/>
           <w:iCs/>
         </w:rPr>
-        <w:t>npm install</w:t>
-      </w:r>
+        <w:t>npm</w:t>
+      </w:r>
+      <w:proofErr w:type="spellEnd"/>
+      <w:r>
+        <w:rPr>
+          <w:i/>
+          <w:iCs/>
+        </w:rPr>
+        <w:t xml:space="preserve"> </w:t>
+      </w:r>
+      <w:proofErr w:type="spellStart"/>
+      <w:r>
+        <w:rPr>
+          <w:i/>
+          <w:iCs/>
+        </w:rPr>
+        <w:t>install</w:t>
+      </w:r>
+      <w:proofErr w:type="spellEnd"/>
     </w:p>
     <w:p/>
     <w:p>
@@ -30317,14 +32571,34 @@
       <w:r>
         <w:t xml:space="preserve">El gestor de dependencias </w:t>
       </w:r>
-      <w:r>
-        <w:t xml:space="preserve">npm </w:t>
+      <w:proofErr w:type="spellStart"/>
+      <w:r>
+        <w:t>npm</w:t>
+      </w:r>
+      <w:proofErr w:type="spellEnd"/>
+      <w:r>
+        <w:t xml:space="preserve"> </w:t>
       </w:r>
       <w:r>
         <w:t xml:space="preserve">de </w:t>
       </w:r>
-      <w:r>
-        <w:t>Nodejs, instalará automáticamente en el servidor todas las dependencias que aparecen en el package.json que durante la etapa de desarrollo fueron añadidas a este.</w:t>
+      <w:proofErr w:type="spellStart"/>
+      <w:r>
+        <w:t>Nodejs</w:t>
+      </w:r>
+      <w:proofErr w:type="spellEnd"/>
+      <w:r>
+        <w:t xml:space="preserve">, instalará automáticamente en el servidor todas las dependencias que aparecen en el </w:t>
+      </w:r>
+      <w:proofErr w:type="spellStart"/>
+      <w:proofErr w:type="gramStart"/>
+      <w:r>
+        <w:t>package.json</w:t>
+      </w:r>
+      <w:proofErr w:type="spellEnd"/>
+      <w:proofErr w:type="gramEnd"/>
+      <w:r>
+        <w:t xml:space="preserve"> que durante la etapa de desarrollo fueron añadidas a este.</w:t>
       </w:r>
     </w:p>
     <w:p/>
@@ -30420,9 +32694,37 @@
           <w:sz w:val="32"/>
           <w:szCs w:val="32"/>
         </w:rPr>
-        <w:t xml:space="preserve"> Estructura software</w:t>
-      </w:r>
-    </w:p>
+        <w:t xml:space="preserve"> </w:t>
+      </w:r>
+      <w:r>
+        <w:rPr>
+          <w:sz w:val="32"/>
+          <w:szCs w:val="32"/>
+        </w:rPr>
+        <w:t>Implementación</w:t>
+      </w:r>
+    </w:p>
+    <w:p/>
+    <w:p>
+      <w:r>
+        <w:t xml:space="preserve">A continuación, se va a proceder a una explicación al detalle del proceso de implementación del sistema en cuestión. </w:t>
+      </w:r>
+    </w:p>
+    <w:p>
+      <w:r>
+        <w:t>A rasgos generales, la implementación se ha dividido en dos grandes partes o módulos:  Backend y Frontend, siendo este último el más completo, laborioso y de más difícil desarrollo</w:t>
+      </w:r>
+      <w:r>
+        <w:t xml:space="preserve">. </w:t>
+      </w:r>
+    </w:p>
+    <w:p>
+      <w:r>
+        <w:t>Por consiguiente, esta sección se divide en esas dos partes comentadas.</w:t>
+      </w:r>
+    </w:p>
+    <w:p/>
+    <w:p/>
     <w:p>
       <w:pPr>
         <w:pStyle w:val="Ttulo3"/>
@@ -30431,21 +32733,487 @@
           <w:szCs w:val="28"/>
         </w:rPr>
       </w:pPr>
+      <w:r>
+        <w:rPr>
+          <w:sz w:val="28"/>
+          <w:szCs w:val="28"/>
+        </w:rPr>
+        <w:t>6</w:t>
+      </w:r>
+      <w:r>
+        <w:rPr>
+          <w:sz w:val="28"/>
+          <w:szCs w:val="28"/>
+        </w:rPr>
+        <w:t>.</w:t>
+      </w:r>
+      <w:r>
+        <w:rPr>
+          <w:sz w:val="28"/>
+          <w:szCs w:val="28"/>
+        </w:rPr>
+        <w:t>4</w:t>
+      </w:r>
+      <w:r>
+        <w:rPr>
+          <w:sz w:val="28"/>
+          <w:szCs w:val="28"/>
+        </w:rPr>
+        <w:t>.</w:t>
+      </w:r>
+      <w:r>
+        <w:rPr>
+          <w:sz w:val="28"/>
+          <w:szCs w:val="28"/>
+        </w:rPr>
+        <w:t>1</w:t>
+      </w:r>
+      <w:r>
+        <w:rPr>
+          <w:sz w:val="28"/>
+          <w:szCs w:val="28"/>
+        </w:rPr>
+        <w:t>.</w:t>
+      </w:r>
+      <w:r>
+        <w:rPr>
+          <w:sz w:val="28"/>
+          <w:szCs w:val="28"/>
+        </w:rPr>
+        <w:t xml:space="preserve"> </w:t>
+      </w:r>
+      <w:r>
+        <w:rPr>
+          <w:sz w:val="28"/>
+          <w:szCs w:val="28"/>
+        </w:rPr>
+        <w:t>Frontend</w:t>
+      </w:r>
     </w:p>
     <w:p/>
     <w:p>
-      <w:pPr>
-        <w:rPr>
-          <w:rFonts w:ascii="Arial" w:hAnsi="Arial" w:cs="Arial"/>
-        </w:rPr>
-      </w:pPr>
+      <w:r>
+        <w:t>El Frontend es la parte de nuestro sistema que se ejecutará directamente en el navegador del cliente.  A grandes rasgos proporciona la interfaz, que el usuario utilizará para interaccionar con el sistema software y una serie de clases y métodos que harán cumplir los objetivos del sistema.</w:t>
+      </w:r>
     </w:p>
     <w:p/>
     <w:p>
+      <w:r>
+        <w:t xml:space="preserve">En la introducción a la sección de implementación se ha comentado que la parte </w:t>
+      </w:r>
+      <w:r>
+        <w:lastRenderedPageBreak/>
+        <w:t>correspondiente al Frontend es la más completa y laboriosa. Gran parte del procesamiento del sistema se lleva a cabo en el Frontend</w:t>
+      </w:r>
+      <w:r>
+        <w:t>, es decir, gran parte del sistema se ejecutará en el navegador del cliente</w:t>
+      </w:r>
+      <w:r>
+        <w:t>.</w:t>
+      </w:r>
+      <w:r>
+        <w:t xml:space="preserve"> </w:t>
+      </w:r>
+    </w:p>
+    <w:p/>
+    <w:p>
+      <w:r>
+        <w:t>Para cumplir con los objetivos del sistema se necesita buscar la inmediatez, la mayor sincronía posible y evitar los retardos, ya que la experiencia de tocar un instrumento o en este caso un sintetizador virtual se vería afectada con creces.</w:t>
+      </w:r>
+      <w:r>
+        <w:t xml:space="preserve"> Además, como el sistema se trata de un sistema que genera y reproduce señales de audio se necesita trabajar directamente con el contexto de audio del dispositivo del cliente</w:t>
+      </w:r>
+      <w:r>
+        <w:t>, es decir, los métodos para reproducir señales de audio tienen que ejecutarse en su dispositivo</w:t>
+      </w:r>
+      <w:r>
+        <w:t>.</w:t>
+      </w:r>
+    </w:p>
+    <w:p>
+      <w:r>
+        <w:t>Es por esta razón por la que la mayor parte del procesamiento se realiza en el Frontend, a diferencia de las arquitecturas cliente servidor clásicas que se realizan en el Backend</w:t>
+      </w:r>
+      <w:r>
+        <w:t xml:space="preserve">. </w:t>
+      </w:r>
+    </w:p>
+    <w:p>
+      <w:r>
+        <w:t>Al trasladar la mayor parte del procesamiento al Frontend</w:t>
+      </w:r>
+      <w:r>
+        <w:t>,</w:t>
+      </w:r>
+      <w:r>
+        <w:t xml:space="preserve"> se reduce al mínimo cualquier retardo que se pudiera producir en una llamada al servidor de Backend y se realiza una comunicación directa con el dispositivo del cliente que es requerido para reproducir las señales de audio generadas</w:t>
+      </w:r>
+      <w:r>
+        <w:t xml:space="preserve">. </w:t>
+      </w:r>
+    </w:p>
+    <w:p/>
+    <w:p>
+      <w:r>
+        <w:t>A continuación, se explica con detalle todas estas cuestiones comentadas.</w:t>
+      </w:r>
+    </w:p>
+    <w:p/>
+    <w:p>
+      <w:pPr>
+        <w:pStyle w:val="Ttulo4"/>
+        <w:rPr>
+          <w:b/>
+          <w:bCs/>
+          <w:color w:val="auto"/>
+          <w:sz w:val="24"/>
+          <w:szCs w:val="24"/>
+        </w:rPr>
+      </w:pPr>
+      <w:r>
+        <w:rPr>
+          <w:b/>
+          <w:bCs/>
+          <w:color w:val="auto"/>
+          <w:sz w:val="24"/>
+          <w:szCs w:val="24"/>
+        </w:rPr>
+        <w:t>6.4.1.1. Estructura</w:t>
+      </w:r>
+    </w:p>
+    <w:p>
+      <w:pPr>
+        <w:pStyle w:val="Ttulo3"/>
+        <w:rPr>
+          <w:sz w:val="28"/>
+          <w:szCs w:val="28"/>
+        </w:rPr>
+      </w:pPr>
+    </w:p>
+    <w:p>
+      <w:pPr>
+        <w:pStyle w:val="Ttulo4"/>
+        <w:rPr>
+          <w:b/>
+          <w:bCs/>
+          <w:color w:val="auto"/>
+          <w:sz w:val="24"/>
+          <w:szCs w:val="24"/>
+        </w:rPr>
+      </w:pPr>
+      <w:r>
+        <w:rPr>
+          <w:b/>
+          <w:bCs/>
+          <w:color w:val="auto"/>
+          <w:sz w:val="24"/>
+          <w:szCs w:val="24"/>
+        </w:rPr>
+        <w:t>6.4.1.</w:t>
+      </w:r>
+      <w:r>
+        <w:rPr>
+          <w:b/>
+          <w:bCs/>
+          <w:color w:val="auto"/>
+          <w:sz w:val="24"/>
+          <w:szCs w:val="24"/>
+        </w:rPr>
+        <w:t>2</w:t>
+      </w:r>
+      <w:r>
+        <w:rPr>
+          <w:b/>
+          <w:bCs/>
+          <w:color w:val="auto"/>
+          <w:sz w:val="24"/>
+          <w:szCs w:val="24"/>
+        </w:rPr>
+        <w:t xml:space="preserve">. </w:t>
+      </w:r>
+      <w:r>
+        <w:rPr>
+          <w:b/>
+          <w:bCs/>
+          <w:color w:val="auto"/>
+          <w:sz w:val="24"/>
+          <w:szCs w:val="24"/>
+        </w:rPr>
+        <w:t>Sintetizador</w:t>
+      </w:r>
+    </w:p>
+    <w:p/>
+    <w:p>
+      <w:r>
+        <w:t>Para lograr la generación y reproducción de señales de audio digital necesitamos emular el comportamiento de un sintetizador analógico. Como se mencionó en la introducción (</w:t>
+      </w:r>
+      <w:hyperlink w:anchor="_Capítulo_1:_Introducción" w:history="1">
+        <w:r>
+          <w:rPr>
+            <w:rStyle w:val="Hipervnculo"/>
+          </w:rPr>
+          <w:t>ver Capitulo 1</w:t>
+        </w:r>
+      </w:hyperlink>
+      <w:r>
+        <w:t xml:space="preserve"> ), hay varios tipos de síntesis de audio. En este sistema se va a implementar una </w:t>
+      </w:r>
+      <w:r>
+        <w:rPr>
+          <w:b/>
+          <w:bCs/>
+        </w:rPr>
+        <w:t>síntesis aditiva</w:t>
+      </w:r>
+      <w:r>
+        <w:rPr>
+          <w:b/>
+          <w:bCs/>
+        </w:rPr>
+        <w:t xml:space="preserve">, </w:t>
+      </w:r>
+      <w:r>
+        <w:t>de manera que la señal de audio resultante será la suma de todas las señales generadas.</w:t>
+      </w:r>
+    </w:p>
+    <w:p/>
+    <w:p>
+      <w:r>
+        <w:t>La señal que el usuario percibirá cuando utilice el sistema será el resultado de sumar:</w:t>
+      </w:r>
+    </w:p>
+    <w:p/>
+    <w:p>
+      <w:pPr>
+        <w:pStyle w:val="Prrafodelista"/>
+        <w:numPr>
+          <w:ilvl w:val="0"/>
+          <w:numId w:val="20"/>
+        </w:numPr>
+      </w:pPr>
+      <w:r>
+        <w:t>Dos osciladores, que contendrán a su vez un número determinado de voces, es decir, de frecuencias de oscilación</w:t>
+      </w:r>
+      <w:r>
+        <w:t xml:space="preserve"> (ver </w:t>
+      </w:r>
+      <w:r>
+        <w:t xml:space="preserve">sección </w:t>
+      </w:r>
+      <w:proofErr w:type="spellStart"/>
+      <w:r>
+        <w:t>sadfd</w:t>
+      </w:r>
+      <w:proofErr w:type="spellEnd"/>
+      <w:r>
+        <w:t>).</w:t>
+      </w:r>
+    </w:p>
+    <w:p>
+      <w:pPr>
+        <w:pStyle w:val="Prrafodelista"/>
+        <w:numPr>
+          <w:ilvl w:val="0"/>
+          <w:numId w:val="20"/>
+        </w:numPr>
+      </w:pPr>
+      <w:r>
+        <w:t>Efectos, que modificarán la señal producida por los osciladores.</w:t>
+      </w:r>
+    </w:p>
+    <w:p/>
+    <w:p/>
+    <w:p>
+      <w:r>
+        <w:t xml:space="preserve">Para representar el </w:t>
+      </w:r>
+      <w:r>
+        <w:t>sintetizador en</w:t>
+      </w:r>
+      <w:r>
+        <w:t xml:space="preserve"> el sistema se utiliza la</w:t>
+      </w:r>
+      <w:r>
+        <w:rPr>
+          <w:b/>
+          <w:bCs/>
+        </w:rPr>
+        <w:t xml:space="preserve"> clase </w:t>
+      </w:r>
+      <w:proofErr w:type="spellStart"/>
+      <w:r>
+        <w:rPr>
+          <w:b/>
+          <w:bCs/>
+        </w:rPr>
+        <w:t>Synth</w:t>
+      </w:r>
+      <w:proofErr w:type="spellEnd"/>
+      <w:r>
+        <w:rPr>
+          <w:b/>
+          <w:bCs/>
+        </w:rPr>
+        <w:t xml:space="preserve">. </w:t>
+      </w:r>
+      <w:r>
+        <w:t>Esta clase constituir</w:t>
+      </w:r>
+      <w:r>
+        <w:t xml:space="preserve">á una clase fachada que comunicará los elementos del controlador con la vista. Además, es </w:t>
+      </w:r>
+      <w:proofErr w:type="spellStart"/>
+      <w:r>
+        <w:t>Singleton</w:t>
+      </w:r>
+      <w:proofErr w:type="spellEnd"/>
+      <w:r>
+        <w:t>, ya que solo habrá una única instancia de esta en todo el sistema.</w:t>
+      </w:r>
+    </w:p>
+    <w:p/>
+    <w:p>
+      <w:r>
+        <w:t xml:space="preserve">Cada vez que el usuario ejecuta </w:t>
+      </w:r>
+      <w:r>
+        <w:t>interaccione con la vista</w:t>
+      </w:r>
+      <w:r>
+        <w:t xml:space="preserve">, </w:t>
+      </w:r>
+      <w:r>
+        <w:t xml:space="preserve">está llamará a un método de la clase </w:t>
+      </w:r>
+      <w:proofErr w:type="spellStart"/>
+      <w:r>
+        <w:t>Synth</w:t>
+      </w:r>
+      <w:proofErr w:type="spellEnd"/>
+      <w:r>
+        <w:t xml:space="preserve">. </w:t>
+      </w:r>
+    </w:p>
+    <w:p/>
+    <w:p/>
+    <w:p>
+      <w:pPr>
+        <w:pStyle w:val="Ttulo4"/>
+        <w:rPr>
+          <w:b/>
+          <w:bCs/>
+          <w:color w:val="auto"/>
+          <w:sz w:val="24"/>
+          <w:szCs w:val="24"/>
+        </w:rPr>
+      </w:pPr>
+      <w:r>
+        <w:rPr>
+          <w:b/>
+          <w:bCs/>
+          <w:color w:val="auto"/>
+          <w:sz w:val="24"/>
+          <w:szCs w:val="24"/>
+        </w:rPr>
+        <w:t>6.4.1.</w:t>
+      </w:r>
+      <w:r>
+        <w:rPr>
+          <w:b/>
+          <w:bCs/>
+          <w:color w:val="auto"/>
+          <w:sz w:val="24"/>
+          <w:szCs w:val="24"/>
+        </w:rPr>
+        <w:t>3</w:t>
+      </w:r>
+      <w:r>
+        <w:rPr>
+          <w:b/>
+          <w:bCs/>
+          <w:color w:val="auto"/>
+          <w:sz w:val="24"/>
+          <w:szCs w:val="24"/>
+        </w:rPr>
+        <w:t xml:space="preserve">. </w:t>
+      </w:r>
+      <w:r>
+        <w:rPr>
+          <w:b/>
+          <w:bCs/>
+          <w:color w:val="auto"/>
+          <w:sz w:val="24"/>
+          <w:szCs w:val="24"/>
+        </w:rPr>
+        <w:t>Generación de audio</w:t>
+      </w:r>
+    </w:p>
+    <w:p>
+      <w:pPr>
+        <w:rPr>
+          <w:rFonts w:ascii="Arial" w:hAnsi="Arial" w:cs="Arial"/>
+        </w:rPr>
+      </w:pPr>
+    </w:p>
+    <w:p>
+      <w:pPr>
+        <w:pStyle w:val="Ttulo4"/>
+        <w:rPr>
+          <w:b/>
+          <w:bCs/>
+          <w:color w:val="auto"/>
+          <w:sz w:val="24"/>
+          <w:szCs w:val="24"/>
+        </w:rPr>
+      </w:pPr>
+      <w:r>
+        <w:rPr>
+          <w:b/>
+          <w:bCs/>
+          <w:color w:val="auto"/>
+          <w:sz w:val="24"/>
+          <w:szCs w:val="24"/>
+        </w:rPr>
+        <w:t>6.4.1.</w:t>
+      </w:r>
+      <w:r>
+        <w:rPr>
+          <w:b/>
+          <w:bCs/>
+          <w:color w:val="auto"/>
+          <w:sz w:val="24"/>
+          <w:szCs w:val="24"/>
+        </w:rPr>
+        <w:t>4</w:t>
+      </w:r>
+      <w:r>
+        <w:rPr>
+          <w:b/>
+          <w:bCs/>
+          <w:color w:val="auto"/>
+          <w:sz w:val="24"/>
+          <w:szCs w:val="24"/>
+        </w:rPr>
+        <w:t xml:space="preserve">. </w:t>
+      </w:r>
+      <w:r>
+        <w:rPr>
+          <w:b/>
+          <w:bCs/>
+          <w:color w:val="auto"/>
+          <w:sz w:val="24"/>
+          <w:szCs w:val="24"/>
+        </w:rPr>
+        <w:t>Reproducción de audio sin MIDI</w:t>
+      </w:r>
+    </w:p>
+    <w:p/>
+    <w:p/>
+    <w:p>
       <w:pPr>
         <w:pStyle w:val="Ttulo1"/>
       </w:pPr>
-      <w:bookmarkStart w:id="48" w:name="_Toc64900070"/>
+      <w:bookmarkStart w:id="49" w:name="_Toc64900070"/>
       <w:r>
         <w:t xml:space="preserve">Capítulo </w:t>
       </w:r>
@@ -30453,9 +33221,13 @@
         <w:t>7</w:t>
       </w:r>
       <w:r>
-        <w:t>: Conclusiones y vías futuras</w:t>
-      </w:r>
-      <w:bookmarkEnd w:id="48"/>
+        <w:t xml:space="preserve">: Conclusiones y vías </w:t>
+      </w:r>
+      <w:r>
+        <w:lastRenderedPageBreak/>
+        <w:t>futuras</w:t>
+      </w:r>
+      <w:bookmarkEnd w:id="49"/>
     </w:p>
     <w:p/>
     <w:p/>
@@ -30464,7 +33236,7 @@
       <w:pPr>
         <w:pStyle w:val="Ttulo1"/>
       </w:pPr>
-      <w:bookmarkStart w:id="49" w:name="_Toc64900071"/>
+      <w:bookmarkStart w:id="50" w:name="_Toc64900071"/>
       <w:r>
         <w:t xml:space="preserve">Capítulo </w:t>
       </w:r>
@@ -30474,7 +33246,7 @@
       <w:r>
         <w:t>: Bibliografía final</w:t>
       </w:r>
-      <w:bookmarkEnd w:id="49"/>
+      <w:bookmarkEnd w:id="50"/>
     </w:p>
     <w:p>
       <w:pPr>
@@ -30494,15 +33266,7 @@
             <w:rStyle w:val="Hipervnculo"/>
             <w:rFonts w:ascii="Arial" w:hAnsi="Arial" w:cs="Arial"/>
           </w:rPr>
-          <w:t>https://software.intel.com/content/www/us/en/develop/tools/oneapi/components/ipp.htm</w:t>
-        </w:r>
-        <w:r>
-          <w:rPr>
-            <w:rStyle w:val="Hipervnculo"/>
-            <w:rFonts w:ascii="Arial" w:hAnsi="Arial" w:cs="Arial"/>
-          </w:rPr>
-          <w:lastRenderedPageBreak/>
-          <w:t>l</w:t>
+          <w:t>https://software.intel.com/content/www/us/en/develop/tools/oneapi/components/ipp.html</w:t>
         </w:r>
       </w:hyperlink>
     </w:p>
@@ -30608,8 +33372,16 @@
         <w:rPr>
           <w:rFonts w:ascii="Arial" w:hAnsi="Arial" w:cs="Arial"/>
         </w:rPr>
-        <w:t xml:space="preserve"> Midi.city</w:t>
-      </w:r>
+        <w:t xml:space="preserve"> </w:t>
+      </w:r>
+      <w:proofErr w:type="spellStart"/>
+      <w:r>
+        <w:rPr>
+          <w:rFonts w:ascii="Arial" w:hAnsi="Arial" w:cs="Arial"/>
+        </w:rPr>
+        <w:t>Midi.city</w:t>
+      </w:r>
+      <w:proofErr w:type="spellEnd"/>
     </w:p>
     <w:p>
       <w:pPr>
@@ -30637,8 +33409,16 @@
         <w:rPr>
           <w:rFonts w:ascii="Arial" w:hAnsi="Arial" w:cs="Arial"/>
         </w:rPr>
-        <w:t xml:space="preserve"> - Tonejs</w:t>
-      </w:r>
+        <w:t xml:space="preserve"> - </w:t>
+      </w:r>
+      <w:proofErr w:type="spellStart"/>
+      <w:r>
+        <w:rPr>
+          <w:rFonts w:ascii="Arial" w:hAnsi="Arial" w:cs="Arial"/>
+        </w:rPr>
+        <w:t>Tonejs</w:t>
+      </w:r>
+      <w:proofErr w:type="spellEnd"/>
     </w:p>
     <w:p>
       <w:pPr>
@@ -30673,8 +33453,16 @@
         <w:rPr>
           <w:rFonts w:ascii="Arial" w:hAnsi="Arial" w:cs="Arial"/>
         </w:rPr>
-        <w:t xml:space="preserve"> react</w:t>
-      </w:r>
+        <w:t xml:space="preserve"> </w:t>
+      </w:r>
+      <w:proofErr w:type="spellStart"/>
+      <w:r>
+        <w:rPr>
+          <w:rFonts w:ascii="Arial" w:hAnsi="Arial" w:cs="Arial"/>
+        </w:rPr>
+        <w:t>react</w:t>
+      </w:r>
+      <w:proofErr w:type="spellEnd"/>
     </w:p>
     <w:p>
       <w:pPr>
@@ -30702,7 +33490,21 @@
         <w:rPr>
           <w:rFonts w:ascii="Arial" w:hAnsi="Arial" w:cs="Arial"/>
         </w:rPr>
-        <w:t xml:space="preserve"> express </w:t>
+        <w:t xml:space="preserve"> </w:t>
+      </w:r>
+      <w:proofErr w:type="spellStart"/>
+      <w:r>
+        <w:rPr>
+          <w:rFonts w:ascii="Arial" w:hAnsi="Arial" w:cs="Arial"/>
+        </w:rPr>
+        <w:t>express</w:t>
+      </w:r>
+      <w:proofErr w:type="spellEnd"/>
+      <w:r>
+        <w:rPr>
+          <w:rFonts w:ascii="Arial" w:hAnsi="Arial" w:cs="Arial"/>
+        </w:rPr>
+        <w:t xml:space="preserve"> </w:t>
       </w:r>
     </w:p>
     <w:sectPr>
@@ -30762,7 +33564,15 @@
         <w:footnoteRef/>
       </w:r>
       <w:r>
-        <w:t xml:space="preserve"> JUCE: Framework basado en C++ para el desarrollo de Plugins para DAWS</w:t>
+        <w:t xml:space="preserve"> JUCE: Framework basado en C++ para el desarrollo de </w:t>
+      </w:r>
+      <w:proofErr w:type="spellStart"/>
+      <w:r>
+        <w:t>Plugins</w:t>
+      </w:r>
+      <w:proofErr w:type="spellEnd"/>
+      <w:r>
+        <w:t xml:space="preserve"> para DAWS</w:t>
       </w:r>
     </w:p>
   </w:footnote>
@@ -30778,7 +33588,15 @@
         <w:footnoteRef/>
       </w:r>
       <w:r>
-        <w:t xml:space="preserve"> Web Nodejs: </w:t>
+        <w:t xml:space="preserve"> Web </w:t>
+      </w:r>
+      <w:proofErr w:type="spellStart"/>
+      <w:r>
+        <w:t>Nodejs</w:t>
+      </w:r>
+      <w:proofErr w:type="spellEnd"/>
+      <w:r>
+        <w:t xml:space="preserve">: </w:t>
       </w:r>
       <w:r>
         <w:t>https://nodejs.org/es/download/</w:t>
@@ -30904,9 +33722,9 @@
     </w:lvl>
   </w:abstractNum>
   <w:abstractNum w:abstractNumId="1" w15:restartNumberingAfterBreak="0">
-    <w:nsid w:val="14E67E8E"/>
+    <w:nsid w:val="12AC04F6"/>
     <w:multiLevelType w:val="hybridMultilevel"/>
-    <w:tmpl w:val="A55897B4"/>
+    <w:tmpl w:val="00562DBA"/>
     <w:lvl w:ilvl="0" w:tplc="0C0A0001">
       <w:start w:val="1"/>
       <w:numFmt w:val="bullet"/>
@@ -31017,6 +33835,119 @@
     </w:lvl>
   </w:abstractNum>
   <w:abstractNum w:abstractNumId="2" w15:restartNumberingAfterBreak="0">
+    <w:nsid w:val="14E67E8E"/>
+    <w:multiLevelType w:val="hybridMultilevel"/>
+    <w:tmpl w:val="A55897B4"/>
+    <w:lvl w:ilvl="0" w:tplc="0C0A0001">
+      <w:start w:val="1"/>
+      <w:numFmt w:val="bullet"/>
+      <w:lvlText w:val=""/>
+      <w:lvlJc w:val="left"/>
+      <w:pPr>
+        <w:ind w:left="720" w:hanging="360"/>
+      </w:pPr>
+      <w:rPr>
+        <w:rFonts w:ascii="Symbol" w:hAnsi="Symbol" w:hint="default"/>
+      </w:rPr>
+    </w:lvl>
+    <w:lvl w:ilvl="1" w:tplc="0C0A0003" w:tentative="1">
+      <w:start w:val="1"/>
+      <w:numFmt w:val="bullet"/>
+      <w:lvlText w:val="o"/>
+      <w:lvlJc w:val="left"/>
+      <w:pPr>
+        <w:ind w:left="1440" w:hanging="360"/>
+      </w:pPr>
+      <w:rPr>
+        <w:rFonts w:ascii="Courier New" w:hAnsi="Courier New" w:cs="Courier New" w:hint="default"/>
+      </w:rPr>
+    </w:lvl>
+    <w:lvl w:ilvl="2" w:tplc="0C0A0005" w:tentative="1">
+      <w:start w:val="1"/>
+      <w:numFmt w:val="bullet"/>
+      <w:lvlText w:val=""/>
+      <w:lvlJc w:val="left"/>
+      <w:pPr>
+        <w:ind w:left="2160" w:hanging="360"/>
+      </w:pPr>
+      <w:rPr>
+        <w:rFonts w:ascii="Wingdings" w:hAnsi="Wingdings" w:hint="default"/>
+      </w:rPr>
+    </w:lvl>
+    <w:lvl w:ilvl="3" w:tplc="0C0A0001" w:tentative="1">
+      <w:start w:val="1"/>
+      <w:numFmt w:val="bullet"/>
+      <w:lvlText w:val=""/>
+      <w:lvlJc w:val="left"/>
+      <w:pPr>
+        <w:ind w:left="2880" w:hanging="360"/>
+      </w:pPr>
+      <w:rPr>
+        <w:rFonts w:ascii="Symbol" w:hAnsi="Symbol" w:hint="default"/>
+      </w:rPr>
+    </w:lvl>
+    <w:lvl w:ilvl="4" w:tplc="0C0A0003" w:tentative="1">
+      <w:start w:val="1"/>
+      <w:numFmt w:val="bullet"/>
+      <w:lvlText w:val="o"/>
+      <w:lvlJc w:val="left"/>
+      <w:pPr>
+        <w:ind w:left="3600" w:hanging="360"/>
+      </w:pPr>
+      <w:rPr>
+        <w:rFonts w:ascii="Courier New" w:hAnsi="Courier New" w:cs="Courier New" w:hint="default"/>
+      </w:rPr>
+    </w:lvl>
+    <w:lvl w:ilvl="5" w:tplc="0C0A0005" w:tentative="1">
+      <w:start w:val="1"/>
+      <w:numFmt w:val="bullet"/>
+      <w:lvlText w:val=""/>
+      <w:lvlJc w:val="left"/>
+      <w:pPr>
+        <w:ind w:left="4320" w:hanging="360"/>
+      </w:pPr>
+      <w:rPr>
+        <w:rFonts w:ascii="Wingdings" w:hAnsi="Wingdings" w:hint="default"/>
+      </w:rPr>
+    </w:lvl>
+    <w:lvl w:ilvl="6" w:tplc="0C0A0001" w:tentative="1">
+      <w:start w:val="1"/>
+      <w:numFmt w:val="bullet"/>
+      <w:lvlText w:val=""/>
+      <w:lvlJc w:val="left"/>
+      <w:pPr>
+        <w:ind w:left="5040" w:hanging="360"/>
+      </w:pPr>
+      <w:rPr>
+        <w:rFonts w:ascii="Symbol" w:hAnsi="Symbol" w:hint="default"/>
+      </w:rPr>
+    </w:lvl>
+    <w:lvl w:ilvl="7" w:tplc="0C0A0003" w:tentative="1">
+      <w:start w:val="1"/>
+      <w:numFmt w:val="bullet"/>
+      <w:lvlText w:val="o"/>
+      <w:lvlJc w:val="left"/>
+      <w:pPr>
+        <w:ind w:left="5760" w:hanging="360"/>
+      </w:pPr>
+      <w:rPr>
+        <w:rFonts w:ascii="Courier New" w:hAnsi="Courier New" w:cs="Courier New" w:hint="default"/>
+      </w:rPr>
+    </w:lvl>
+    <w:lvl w:ilvl="8" w:tplc="0C0A0005" w:tentative="1">
+      <w:start w:val="1"/>
+      <w:numFmt w:val="bullet"/>
+      <w:lvlText w:val=""/>
+      <w:lvlJc w:val="left"/>
+      <w:pPr>
+        <w:ind w:left="6480" w:hanging="360"/>
+      </w:pPr>
+      <w:rPr>
+        <w:rFonts w:ascii="Wingdings" w:hAnsi="Wingdings" w:hint="default"/>
+      </w:rPr>
+    </w:lvl>
+  </w:abstractNum>
+  <w:abstractNum w:abstractNumId="3" w15:restartNumberingAfterBreak="0">
     <w:nsid w:val="1FAA788A"/>
     <w:multiLevelType w:val="hybridMultilevel"/>
     <w:tmpl w:val="23B8C786"/>
@@ -31129,7 +34060,7 @@
       </w:rPr>
     </w:lvl>
   </w:abstractNum>
-  <w:abstractNum w:abstractNumId="3" w15:restartNumberingAfterBreak="0">
+  <w:abstractNum w:abstractNumId="4" w15:restartNumberingAfterBreak="0">
     <w:nsid w:val="206C1295"/>
     <w:multiLevelType w:val="hybridMultilevel"/>
     <w:tmpl w:val="244A7D84"/>
@@ -31242,7 +34173,7 @@
       </w:rPr>
     </w:lvl>
   </w:abstractNum>
-  <w:abstractNum w:abstractNumId="4" w15:restartNumberingAfterBreak="0">
+  <w:abstractNum w:abstractNumId="5" w15:restartNumberingAfterBreak="0">
     <w:nsid w:val="339D4BED"/>
     <w:multiLevelType w:val="hybridMultilevel"/>
     <w:tmpl w:val="EFA65724"/>
@@ -31355,7 +34286,7 @@
       </w:rPr>
     </w:lvl>
   </w:abstractNum>
-  <w:abstractNum w:abstractNumId="5" w15:restartNumberingAfterBreak="0">
+  <w:abstractNum w:abstractNumId="6" w15:restartNumberingAfterBreak="0">
     <w:nsid w:val="38B10A76"/>
     <w:multiLevelType w:val="hybridMultilevel"/>
     <w:tmpl w:val="34AC20BE"/>
@@ -31468,7 +34399,93 @@
       </w:rPr>
     </w:lvl>
   </w:abstractNum>
-  <w:abstractNum w:abstractNumId="6" w15:restartNumberingAfterBreak="0">
+  <w:abstractNum w:abstractNumId="7" w15:restartNumberingAfterBreak="0">
+    <w:nsid w:val="3A91195A"/>
+    <w:multiLevelType w:val="hybridMultilevel"/>
+    <w:tmpl w:val="ADCE5168"/>
+    <w:lvl w:ilvl="0" w:tplc="0C0A000F">
+      <w:start w:val="1"/>
+      <w:numFmt w:val="decimal"/>
+      <w:lvlText w:val="%1."/>
+      <w:lvlJc w:val="left"/>
+      <w:pPr>
+        <w:ind w:left="720" w:hanging="360"/>
+      </w:pPr>
+    </w:lvl>
+    <w:lvl w:ilvl="1" w:tplc="0C0A0019" w:tentative="1">
+      <w:start w:val="1"/>
+      <w:numFmt w:val="lowerLetter"/>
+      <w:lvlText w:val="%2."/>
+      <w:lvlJc w:val="left"/>
+      <w:pPr>
+        <w:ind w:left="1440" w:hanging="360"/>
+      </w:pPr>
+    </w:lvl>
+    <w:lvl w:ilvl="2" w:tplc="0C0A001B" w:tentative="1">
+      <w:start w:val="1"/>
+      <w:numFmt w:val="lowerRoman"/>
+      <w:lvlText w:val="%3."/>
+      <w:lvlJc w:val="right"/>
+      <w:pPr>
+        <w:ind w:left="2160" w:hanging="180"/>
+      </w:pPr>
+    </w:lvl>
+    <w:lvl w:ilvl="3" w:tplc="0C0A000F" w:tentative="1">
+      <w:start w:val="1"/>
+      <w:numFmt w:val="decimal"/>
+      <w:lvlText w:val="%4."/>
+      <w:lvlJc w:val="left"/>
+      <w:pPr>
+        <w:ind w:left="2880" w:hanging="360"/>
+      </w:pPr>
+    </w:lvl>
+    <w:lvl w:ilvl="4" w:tplc="0C0A0019" w:tentative="1">
+      <w:start w:val="1"/>
+      <w:numFmt w:val="lowerLetter"/>
+      <w:lvlText w:val="%5."/>
+      <w:lvlJc w:val="left"/>
+      <w:pPr>
+        <w:ind w:left="3600" w:hanging="360"/>
+      </w:pPr>
+    </w:lvl>
+    <w:lvl w:ilvl="5" w:tplc="0C0A001B" w:tentative="1">
+      <w:start w:val="1"/>
+      <w:numFmt w:val="lowerRoman"/>
+      <w:lvlText w:val="%6."/>
+      <w:lvlJc w:val="right"/>
+      <w:pPr>
+        <w:ind w:left="4320" w:hanging="180"/>
+      </w:pPr>
+    </w:lvl>
+    <w:lvl w:ilvl="6" w:tplc="0C0A000F" w:tentative="1">
+      <w:start w:val="1"/>
+      <w:numFmt w:val="decimal"/>
+      <w:lvlText w:val="%7."/>
+      <w:lvlJc w:val="left"/>
+      <w:pPr>
+        <w:ind w:left="5040" w:hanging="360"/>
+      </w:pPr>
+    </w:lvl>
+    <w:lvl w:ilvl="7" w:tplc="0C0A0019" w:tentative="1">
+      <w:start w:val="1"/>
+      <w:numFmt w:val="lowerLetter"/>
+      <w:lvlText w:val="%8."/>
+      <w:lvlJc w:val="left"/>
+      <w:pPr>
+        <w:ind w:left="5760" w:hanging="360"/>
+      </w:pPr>
+    </w:lvl>
+    <w:lvl w:ilvl="8" w:tplc="0C0A001B" w:tentative="1">
+      <w:start w:val="1"/>
+      <w:numFmt w:val="lowerRoman"/>
+      <w:lvlText w:val="%9."/>
+      <w:lvlJc w:val="right"/>
+      <w:pPr>
+        <w:ind w:left="6480" w:hanging="180"/>
+      </w:pPr>
+    </w:lvl>
+  </w:abstractNum>
+  <w:abstractNum w:abstractNumId="8" w15:restartNumberingAfterBreak="0">
     <w:nsid w:val="3DCB6076"/>
     <w:multiLevelType w:val="hybridMultilevel"/>
     <w:tmpl w:val="93B034CC"/>
@@ -31581,7 +34598,7 @@
       </w:rPr>
     </w:lvl>
   </w:abstractNum>
-  <w:abstractNum w:abstractNumId="7" w15:restartNumberingAfterBreak="0">
+  <w:abstractNum w:abstractNumId="9" w15:restartNumberingAfterBreak="0">
     <w:nsid w:val="497E2565"/>
     <w:multiLevelType w:val="hybridMultilevel"/>
     <w:tmpl w:val="BB58AF6E"/>
@@ -31667,7 +34684,7 @@
       </w:pPr>
     </w:lvl>
   </w:abstractNum>
-  <w:abstractNum w:abstractNumId="8" w15:restartNumberingAfterBreak="0">
+  <w:abstractNum w:abstractNumId="10" w15:restartNumberingAfterBreak="0">
     <w:nsid w:val="51057B17"/>
     <w:multiLevelType w:val="hybridMultilevel"/>
     <w:tmpl w:val="040CB04E"/>
@@ -31780,7 +34797,7 @@
       </w:rPr>
     </w:lvl>
   </w:abstractNum>
-  <w:abstractNum w:abstractNumId="9" w15:restartNumberingAfterBreak="0">
+  <w:abstractNum w:abstractNumId="11" w15:restartNumberingAfterBreak="0">
     <w:nsid w:val="5548653D"/>
     <w:multiLevelType w:val="hybridMultilevel"/>
     <w:tmpl w:val="452CFEE2"/>
@@ -31893,7 +34910,7 @@
       </w:rPr>
     </w:lvl>
   </w:abstractNum>
-  <w:abstractNum w:abstractNumId="10" w15:restartNumberingAfterBreak="0">
+  <w:abstractNum w:abstractNumId="12" w15:restartNumberingAfterBreak="0">
     <w:nsid w:val="576159E7"/>
     <w:multiLevelType w:val="hybridMultilevel"/>
     <w:tmpl w:val="55AE6286"/>
@@ -32006,7 +35023,7 @@
       </w:rPr>
     </w:lvl>
   </w:abstractNum>
-  <w:abstractNum w:abstractNumId="11" w15:restartNumberingAfterBreak="0">
+  <w:abstractNum w:abstractNumId="13" w15:restartNumberingAfterBreak="0">
     <w:nsid w:val="66D25B94"/>
     <w:multiLevelType w:val="hybridMultilevel"/>
     <w:tmpl w:val="30FC83A4"/>
@@ -32092,7 +35109,7 @@
       </w:pPr>
     </w:lvl>
   </w:abstractNum>
-  <w:abstractNum w:abstractNumId="12" w15:restartNumberingAfterBreak="0">
+  <w:abstractNum w:abstractNumId="14" w15:restartNumberingAfterBreak="0">
     <w:nsid w:val="70C50F33"/>
     <w:multiLevelType w:val="hybridMultilevel"/>
     <w:tmpl w:val="2560589E"/>
@@ -32205,7 +35222,7 @@
       </w:rPr>
     </w:lvl>
   </w:abstractNum>
-  <w:abstractNum w:abstractNumId="13" w15:restartNumberingAfterBreak="0">
+  <w:abstractNum w:abstractNumId="15" w15:restartNumberingAfterBreak="0">
     <w:nsid w:val="7BDB61FB"/>
     <w:multiLevelType w:val="hybridMultilevel"/>
     <w:tmpl w:val="2D8EED92"/>
@@ -32318,7 +35335,7 @@
       </w:rPr>
     </w:lvl>
   </w:abstractNum>
-  <w:abstractNum w:abstractNumId="14" w15:restartNumberingAfterBreak="0">
+  <w:abstractNum w:abstractNumId="16" w15:restartNumberingAfterBreak="0">
     <w:nsid w:val="7C16207C"/>
     <w:multiLevelType w:val="hybridMultilevel"/>
     <w:tmpl w:val="F3965FD8"/>
@@ -32404,7 +35421,7 @@
       </w:pPr>
     </w:lvl>
   </w:abstractNum>
-  <w:abstractNum w:abstractNumId="15" w15:restartNumberingAfterBreak="0">
+  <w:abstractNum w:abstractNumId="17" w15:restartNumberingAfterBreak="0">
     <w:nsid w:val="7C603857"/>
     <w:multiLevelType w:val="hybridMultilevel"/>
     <w:tmpl w:val="2E34D570"/>
@@ -32490,7 +35507,7 @@
       </w:pPr>
     </w:lvl>
   </w:abstractNum>
-  <w:abstractNum w:abstractNumId="16" w15:restartNumberingAfterBreak="0">
+  <w:abstractNum w:abstractNumId="18" w15:restartNumberingAfterBreak="0">
     <w:nsid w:val="7C7F63A1"/>
     <w:multiLevelType w:val="hybridMultilevel"/>
     <w:tmpl w:val="AB848396"/>
@@ -32603,7 +35620,7 @@
       </w:rPr>
     </w:lvl>
   </w:abstractNum>
-  <w:abstractNum w:abstractNumId="17" w15:restartNumberingAfterBreak="0">
+  <w:abstractNum w:abstractNumId="19" w15:restartNumberingAfterBreak="0">
     <w:nsid w:val="7EEE54A6"/>
     <w:multiLevelType w:val="hybridMultilevel"/>
     <w:tmpl w:val="535A285C"/>
@@ -32717,58 +35734,64 @@
     </w:lvl>
   </w:abstractNum>
   <w:num w:numId="1">
+    <w:abstractNumId w:val="5"/>
+  </w:num>
+  <w:num w:numId="2">
     <w:abstractNumId w:val="4"/>
   </w:num>
-  <w:num w:numId="2">
+  <w:num w:numId="3">
+    <w:abstractNumId w:val="12"/>
+  </w:num>
+  <w:num w:numId="4">
+    <w:abstractNumId w:val="15"/>
+  </w:num>
+  <w:num w:numId="5">
+    <w:abstractNumId w:val="8"/>
+  </w:num>
+  <w:num w:numId="6">
+    <w:abstractNumId w:val="14"/>
+  </w:num>
+  <w:num w:numId="7">
     <w:abstractNumId w:val="3"/>
   </w:num>
-  <w:num w:numId="3">
-    <w:abstractNumId w:val="10"/>
-  </w:num>
-  <w:num w:numId="4">
-    <w:abstractNumId w:val="13"/>
-  </w:num>
-  <w:num w:numId="5">
-    <w:abstractNumId w:val="6"/>
-  </w:num>
-  <w:num w:numId="6">
-    <w:abstractNumId w:val="12"/>
-  </w:num>
-  <w:num w:numId="7">
+  <w:num w:numId="8">
     <w:abstractNumId w:val="2"/>
   </w:num>
-  <w:num w:numId="8">
-    <w:abstractNumId w:val="1"/>
-  </w:num>
   <w:num w:numId="9">
-    <w:abstractNumId w:val="7"/>
+    <w:abstractNumId w:val="9"/>
   </w:num>
   <w:num w:numId="10">
     <w:abstractNumId w:val="0"/>
   </w:num>
   <w:num w:numId="11">
-    <w:abstractNumId w:val="5"/>
+    <w:abstractNumId w:val="6"/>
   </w:num>
   <w:num w:numId="12">
+    <w:abstractNumId w:val="19"/>
+  </w:num>
+  <w:num w:numId="13">
+    <w:abstractNumId w:val="13"/>
+  </w:num>
+  <w:num w:numId="14">
+    <w:abstractNumId w:val="11"/>
+  </w:num>
+  <w:num w:numId="15">
+    <w:abstractNumId w:val="10"/>
+  </w:num>
+  <w:num w:numId="16">
+    <w:abstractNumId w:val="18"/>
+  </w:num>
+  <w:num w:numId="17">
     <w:abstractNumId w:val="17"/>
   </w:num>
-  <w:num w:numId="13">
-    <w:abstractNumId w:val="11"/>
-  </w:num>
-  <w:num w:numId="14">
-    <w:abstractNumId w:val="9"/>
-  </w:num>
-  <w:num w:numId="15">
-    <w:abstractNumId w:val="8"/>
-  </w:num>
-  <w:num w:numId="16">
+  <w:num w:numId="18">
     <w:abstractNumId w:val="16"/>
   </w:num>
-  <w:num w:numId="17">
-    <w:abstractNumId w:val="15"/>
+  <w:num w:numId="19">
+    <w:abstractNumId w:val="7"/>
   </w:num>
-  <w:num w:numId="18">
-    <w:abstractNumId w:val="14"/>
+  <w:num w:numId="20">
+    <w:abstractNumId w:val="1"/>
   </w:num>
 </w:numbering>
 </file>

--- a/Docs/Memoria_TFG.docx
+++ b/Docs/Memoria_TFG.docx
@@ -319,7 +319,6 @@
         </w:rPr>
       </w:pPr>
     </w:p>
-    <w:bookmarkStart w:id="0" w:name="_Toc64900040"/>
     <w:p>
       <w:pPr>
         <w:pStyle w:val="Ttulo1"/>
@@ -330,6 +329,7 @@
           <w:bCs w:val="0"/>
         </w:rPr>
       </w:pPr>
+      <w:bookmarkStart w:id="0" w:name="_Toc64900040"/>
       <w:r>
         <w:rPr>
           <w:noProof/>
@@ -337,7 +337,7 @@
         <mc:AlternateContent>
           <mc:Choice Requires="wpg">
             <w:drawing>
-              <wp:anchor distT="0" distB="0" distL="114300" distR="114300" simplePos="0" relativeHeight="251654656" behindDoc="1" locked="0" layoutInCell="1" allowOverlap="1" wp14:anchorId="3E519CBA" wp14:editId="473C89B6">
+              <wp:anchor distT="0" distB="0" distL="114300" distR="114300" simplePos="0" relativeHeight="251653632" behindDoc="1" locked="0" layoutInCell="1" allowOverlap="1" wp14:anchorId="3E519CBA" wp14:editId="397AF820">
                 <wp:simplePos x="0" y="0"/>
                 <wp:positionH relativeFrom="page">
                   <wp:posOffset>1496695</wp:posOffset>
@@ -442,7 +442,7 @@
           </mc:Choice>
           <mc:Fallback>
             <w:pict>
-              <v:group w14:anchorId="3EFBE814" id="Group 16" o:spid="_x0000_s1026" style="position:absolute;margin-left:117.85pt;margin-top:39.75pt;width:358.65pt;height:.1pt;z-index:-251661824;mso-position-horizontal-relative:page" coordorigin="2357,795" coordsize="7173,2" o:gfxdata="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">
+              <v:group w14:anchorId="78B18CA7" id="Group 16" o:spid="_x0000_s1026" style="position:absolute;margin-left:117.85pt;margin-top:39.75pt;width:358.65pt;height:.1pt;z-index:-251662848;mso-position-horizontal-relative:page" coordorigin="2357,795" coordsize="7173,2" o:gfxdata="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">
                 <v:shape id="Freeform 17" o:spid="_x0000_s1027" style="position:absolute;left:2357;top:795;width:7173;height:2;visibility:visible;mso-wrap-style:square;v-text-anchor:top" coordsize="7173,2" o:gfxdata="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" path="m,l7173,e" filled="f" strokeweight="1.0897mm">
                   <v:path arrowok="t" o:connecttype="custom" o:connectlocs="0,0;7173,0" o:connectangles="0,0"/>
                 </v:shape>
@@ -692,7 +692,7 @@
         <mc:AlternateContent>
           <mc:Choice Requires="wps">
             <w:drawing>
-              <wp:anchor distT="0" distB="0" distL="114300" distR="114300" simplePos="0" relativeHeight="251662848" behindDoc="0" locked="0" layoutInCell="1" allowOverlap="1" wp14:anchorId="5BF65BBE" wp14:editId="40CF9C06">
+              <wp:anchor distT="0" distB="0" distL="114300" distR="114300" simplePos="0" relativeHeight="251661824" behindDoc="0" locked="0" layoutInCell="1" allowOverlap="1" wp14:anchorId="5BF65BBE" wp14:editId="3D8DC089">
                 <wp:simplePos x="0" y="0"/>
                 <wp:positionH relativeFrom="column">
                   <wp:posOffset>3514725</wp:posOffset>
@@ -768,7 +768,7 @@
                 <v:stroke joinstyle="miter"/>
                 <v:path gradientshapeok="t" o:connecttype="rect"/>
               </v:shapetype>
-              <v:shape id="Text Box 21" o:spid="_x0000_s1026" type="#_x0000_t202" style="position:absolute;margin-left:276.75pt;margin-top:6.15pt;width:218.25pt;height:39pt;z-index:251662848;visibility:visible;mso-wrap-style:square;mso-width-percent:0;mso-height-percent:0;mso-wrap-distance-left:9pt;mso-wrap-distance-top:0;mso-wrap-distance-right:9pt;mso-wrap-distance-bottom:0;mso-position-horizontal:absolute;mso-position-horizontal-relative:text;mso-position-vertical:absolute;mso-position-vertical-relative:text;mso-width-percent:0;mso-height-percent:0;mso-width-relative:page;mso-height-relative:page;v-text-anchor:top" o:gfxdata="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" fillcolor="red" strokeweight="4.5pt">
+              <v:shape id="Text Box 21" o:spid="_x0000_s1026" type="#_x0000_t202" style="position:absolute;margin-left:276.75pt;margin-top:6.15pt;width:218.25pt;height:39pt;z-index:251661824;visibility:visible;mso-wrap-style:square;mso-width-percent:0;mso-height-percent:0;mso-wrap-distance-left:9pt;mso-wrap-distance-top:0;mso-wrap-distance-right:9pt;mso-wrap-distance-bottom:0;mso-position-horizontal:absolute;mso-position-horizontal-relative:text;mso-position-vertical:absolute;mso-position-vertical-relative:text;mso-width-percent:0;mso-height-percent:0;mso-width-relative:page;mso-height-relative:page;v-text-anchor:top" o:gfxdata="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" fillcolor="red" strokeweight="4.5pt">
                 <v:textbox>
                   <w:txbxContent>
                     <w:p>
@@ -839,7 +839,7 @@
           <w:noProof/>
         </w:rPr>
         <w:drawing>
-          <wp:inline distT="0" distB="0" distL="0" distR="0" wp14:anchorId="152A6F81" wp14:editId="6758CF7C">
+          <wp:inline distT="0" distB="0" distL="0" distR="0" wp14:anchorId="152A6F81" wp14:editId="02202A9B">
             <wp:extent cx="1358900" cy="495300"/>
             <wp:effectExtent l="0" t="0" r="0" b="0"/>
             <wp:docPr id="2" name="Imagen 2"/>
@@ -2027,7 +2027,7 @@
         <mc:AlternateContent>
           <mc:Choice Requires="wps">
             <w:drawing>
-              <wp:anchor distT="0" distB="0" distL="114300" distR="114300" simplePos="0" relativeHeight="251661824" behindDoc="0" locked="0" layoutInCell="1" allowOverlap="1" wp14:anchorId="1804556C" wp14:editId="28795E9E">
+              <wp:anchor distT="0" distB="0" distL="114300" distR="114300" simplePos="0" relativeHeight="251660800" behindDoc="0" locked="0" layoutInCell="1" allowOverlap="1" wp14:anchorId="1804556C" wp14:editId="270F1FD4">
                 <wp:simplePos x="0" y="0"/>
                 <wp:positionH relativeFrom="column">
                   <wp:posOffset>2419350</wp:posOffset>
@@ -2111,7 +2111,7 @@
           </mc:Choice>
           <mc:Fallback>
             <w:pict>
-              <v:shape w14:anchorId="1804556C" id="Text Box 20" o:spid="_x0000_s1027" type="#_x0000_t202" style="position:absolute;margin-left:190.5pt;margin-top:3.7pt;width:278.25pt;height:39pt;z-index:251661824;visibility:visible;mso-wrap-style:square;mso-width-percent:0;mso-height-percent:0;mso-wrap-distance-left:9pt;mso-wrap-distance-top:0;mso-wrap-distance-right:9pt;mso-wrap-distance-bottom:0;mso-position-horizontal:absolute;mso-position-horizontal-relative:text;mso-position-vertical:absolute;mso-position-vertical-relative:text;mso-width-percent:0;mso-height-percent:0;mso-width-relative:page;mso-height-relative:page;v-text-anchor:top" o:gfxdata="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" fillcolor="red" strokeweight="4.5pt">
+              <v:shape w14:anchorId="1804556C" id="Text Box 20" o:spid="_x0000_s1027" type="#_x0000_t202" style="position:absolute;margin-left:190.5pt;margin-top:3.7pt;width:278.25pt;height:39pt;z-index:251660800;visibility:visible;mso-wrap-style:square;mso-width-percent:0;mso-height-percent:0;mso-wrap-distance-left:9pt;mso-wrap-distance-top:0;mso-wrap-distance-right:9pt;mso-wrap-distance-bottom:0;mso-position-horizontal:absolute;mso-position-horizontal-relative:text;mso-position-vertical:absolute;mso-position-vertical-relative:text;mso-width-percent:0;mso-height-percent:0;mso-width-relative:page;mso-height-relative:page;v-text-anchor:top" o:gfxdata="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" fillcolor="red" strokeweight="4.5pt">
                 <v:textbox>
                   <w:txbxContent>
                     <w:p>
@@ -2205,7 +2205,7 @@
           <w:lang w:eastAsia="es-ES"/>
         </w:rPr>
         <w:drawing>
-          <wp:inline distT="0" distB="0" distL="0" distR="0" wp14:anchorId="794DD47E" wp14:editId="39DDD1D2">
+          <wp:inline distT="0" distB="0" distL="0" distR="0" wp14:anchorId="794DD47E" wp14:editId="0A44BF3E">
             <wp:extent cx="2835519" cy="819150"/>
             <wp:effectExtent l="0" t="0" r="0" b="0"/>
             <wp:docPr id="1" name="Imagen 1"/>
@@ -2272,8 +2272,6 @@
         </w:rPr>
       </w:pPr>
     </w:p>
-    <w:bookmarkStart w:id="7" w:name="_Toc64287210"/>
-    <w:bookmarkStart w:id="8" w:name="_Toc64900044"/>
     <w:p>
       <w:pPr>
         <w:pStyle w:val="Ttulo1"/>
@@ -2283,6 +2281,8 @@
           <w:bCs w:val="0"/>
         </w:rPr>
       </w:pPr>
+      <w:bookmarkStart w:id="7" w:name="_Toc64287210"/>
+      <w:bookmarkStart w:id="8" w:name="_Toc64900044"/>
       <w:r>
         <w:rPr>
           <w:noProof/>
@@ -2290,7 +2290,7 @@
         <mc:AlternateContent>
           <mc:Choice Requires="wpg">
             <w:drawing>
-              <wp:anchor distT="0" distB="0" distL="114300" distR="114300" simplePos="0" relativeHeight="251655680" behindDoc="1" locked="0" layoutInCell="1" allowOverlap="1" wp14:anchorId="0DC73C6F" wp14:editId="4CAB326F">
+              <wp:anchor distT="0" distB="0" distL="114300" distR="114300" simplePos="0" relativeHeight="251654656" behindDoc="1" locked="0" layoutInCell="1" allowOverlap="1" wp14:anchorId="0DC73C6F" wp14:editId="0A6972FC">
                 <wp:simplePos x="0" y="0"/>
                 <wp:positionH relativeFrom="page">
                   <wp:posOffset>1496695</wp:posOffset>
@@ -2395,7 +2395,7 @@
           </mc:Choice>
           <mc:Fallback>
             <w:pict>
-              <v:group w14:anchorId="411BA2D5" id="Group 12" o:spid="_x0000_s1026" style="position:absolute;margin-left:117.85pt;margin-top:40.35pt;width:358.65pt;height:.1pt;z-index:-251660800;mso-position-horizontal-relative:page" coordorigin="2357,807" coordsize="7173,2" o:gfxdata="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">
+              <v:group w14:anchorId="03C69142" id="Group 12" o:spid="_x0000_s1026" style="position:absolute;margin-left:117.85pt;margin-top:40.35pt;width:358.65pt;height:.1pt;z-index:-251661824;mso-position-horizontal-relative:page" coordorigin="2357,807" coordsize="7173,2" o:gfxdata="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">
                 <v:shape id="Freeform 13" o:spid="_x0000_s1027" style="position:absolute;left:2357;top:807;width:7173;height:2;visibility:visible;mso-wrap-style:square;v-text-anchor:top" coordsize="7173,2" o:gfxdata="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" path="m,l7173,e" filled="f" strokeweight="1.0897mm">
                   <v:path arrowok="t" o:connecttype="custom" o:connectlocs="0,0;7173,0" o:connectangles="0,0"/>
                 </v:shape>
@@ -2944,7 +2944,7 @@
         <mc:AlternateContent>
           <mc:Choice Requires="wpg">
             <w:drawing>
-              <wp:anchor distT="0" distB="0" distL="114300" distR="114300" simplePos="0" relativeHeight="251656704" behindDoc="1" locked="0" layoutInCell="1" allowOverlap="1" wp14:anchorId="2F662B51" wp14:editId="7161231E">
+              <wp:anchor distT="0" distB="0" distL="114300" distR="114300" simplePos="0" relativeHeight="251655680" behindDoc="1" locked="0" layoutInCell="1" allowOverlap="1" wp14:anchorId="2F662B51" wp14:editId="0A6CEFA3">
                 <wp:simplePos x="0" y="0"/>
                 <wp:positionH relativeFrom="page">
                   <wp:posOffset>2732405</wp:posOffset>
@@ -3049,7 +3049,7 @@
           </mc:Choice>
           <mc:Fallback>
             <w:pict>
-              <v:group w14:anchorId="56C57125" id="Group 10" o:spid="_x0000_s1026" style="position:absolute;margin-left:215.15pt;margin-top:10.1pt;width:3.25pt;height:.1pt;z-index:-251659776;mso-position-horizontal-relative:page" coordorigin="4303,202" coordsize="65,2" o:gfxdata="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">
+              <v:group w14:anchorId="224FC0DA" id="Group 10" o:spid="_x0000_s1026" style="position:absolute;margin-left:215.15pt;margin-top:10.1pt;width:3.25pt;height:.1pt;z-index:-251660800;mso-position-horizontal-relative:page" coordorigin="4303,202" coordsize="65,2" o:gfxdata="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">
                 <v:shape id="Freeform 11" o:spid="_x0000_s1027" style="position:absolute;left:4303;top:202;width:65;height:2;visibility:visible;mso-wrap-style:square;v-text-anchor:top" coordsize="65,2" o:gfxdata="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" path="m,l65,e" filled="f" strokeweight=".14042mm">
                   <v:path arrowok="t" o:connecttype="custom" o:connectlocs="0,0;65,0" o:connectangles="0,0"/>
                 </v:shape>
@@ -3066,7 +3066,7 @@
         <mc:AlternateContent>
           <mc:Choice Requires="wpg">
             <w:drawing>
-              <wp:anchor distT="0" distB="0" distL="114300" distR="114300" simplePos="0" relativeHeight="251657728" behindDoc="1" locked="0" layoutInCell="1" allowOverlap="1" wp14:anchorId="7D9896B7" wp14:editId="3E9CE500">
+              <wp:anchor distT="0" distB="0" distL="114300" distR="114300" simplePos="0" relativeHeight="251656704" behindDoc="1" locked="0" layoutInCell="1" allowOverlap="1" wp14:anchorId="7D9896B7" wp14:editId="1031FBA3">
                 <wp:simplePos x="0" y="0"/>
                 <wp:positionH relativeFrom="page">
                   <wp:posOffset>3686810</wp:posOffset>
@@ -3171,7 +3171,7 @@
           </mc:Choice>
           <mc:Fallback>
             <w:pict>
-              <v:group w14:anchorId="00A1C0D9" id="Group 8" o:spid="_x0000_s1026" style="position:absolute;margin-left:290.3pt;margin-top:10.1pt;width:3.25pt;height:.1pt;z-index:-251658752;mso-position-horizontal-relative:page" coordorigin="5806,202" coordsize="65,2" o:gfxdata="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">
+              <v:group w14:anchorId="60ADE771" id="Group 8" o:spid="_x0000_s1026" style="position:absolute;margin-left:290.3pt;margin-top:10.1pt;width:3.25pt;height:.1pt;z-index:-251659776;mso-position-horizontal-relative:page" coordorigin="5806,202" coordsize="65,2" o:gfxdata="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">
                 <v:shape id="Freeform 9" o:spid="_x0000_s1027" style="position:absolute;left:5806;top:202;width:65;height:2;visibility:visible;mso-wrap-style:square;v-text-anchor:top" coordsize="65,2" o:gfxdata="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" path="m,l66,e" filled="f" strokeweight=".14042mm">
                   <v:path arrowok="t" o:connecttype="custom" o:connectlocs="0,0;66,0" o:connectangles="0,0"/>
                 </v:shape>
@@ -3188,7 +3188,7 @@
         <mc:AlternateContent>
           <mc:Choice Requires="wpg">
             <w:drawing>
-              <wp:anchor distT="0" distB="0" distL="114300" distR="114300" simplePos="0" relativeHeight="251658752" behindDoc="1" locked="0" layoutInCell="1" allowOverlap="1" wp14:anchorId="61DAF7F1" wp14:editId="4E67946F">
+              <wp:anchor distT="0" distB="0" distL="114300" distR="114300" simplePos="0" relativeHeight="251657728" behindDoc="1" locked="0" layoutInCell="1" allowOverlap="1" wp14:anchorId="61DAF7F1" wp14:editId="688F5143">
                 <wp:simplePos x="0" y="0"/>
                 <wp:positionH relativeFrom="page">
                   <wp:posOffset>4641215</wp:posOffset>
@@ -3293,7 +3293,7 @@
           </mc:Choice>
           <mc:Fallback>
             <w:pict>
-              <v:group w14:anchorId="0A732AFB" id="Group 6" o:spid="_x0000_s1026" style="position:absolute;margin-left:365.45pt;margin-top:10.1pt;width:3.25pt;height:.1pt;z-index:-251657728;mso-position-horizontal-relative:page" coordorigin="7309,202" coordsize="65,2" o:gfxdata="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">
+              <v:group w14:anchorId="714785D3" id="Group 6" o:spid="_x0000_s1026" style="position:absolute;margin-left:365.45pt;margin-top:10.1pt;width:3.25pt;height:.1pt;z-index:-251658752;mso-position-horizontal-relative:page" coordorigin="7309,202" coordsize="65,2" o:gfxdata="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">
                 <v:shape id="Freeform 7" o:spid="_x0000_s1027" style="position:absolute;left:7309;top:202;width:65;height:2;visibility:visible;mso-wrap-style:square;v-text-anchor:top" coordsize="65,2" o:gfxdata="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" path="m,l66,e" filled="f" strokeweight=".14042mm">
                   <v:path arrowok="t" o:connecttype="custom" o:connectlocs="0,0;66,0" o:connectangles="0,0"/>
                 </v:shape>
@@ -4395,7 +4395,7 @@
         <mc:AlternateContent>
           <mc:Choice Requires="wpg">
             <w:drawing>
-              <wp:anchor distT="0" distB="0" distL="114300" distR="114300" simplePos="0" relativeHeight="251659776" behindDoc="1" locked="0" layoutInCell="1" allowOverlap="1" wp14:anchorId="2866D65B" wp14:editId="635E3597">
+              <wp:anchor distT="0" distB="0" distL="114300" distR="114300" simplePos="0" relativeHeight="251658752" behindDoc="1" locked="0" layoutInCell="1" allowOverlap="1" wp14:anchorId="2866D65B" wp14:editId="5D2D6841">
                 <wp:simplePos x="0" y="0"/>
                 <wp:positionH relativeFrom="page">
                   <wp:posOffset>1192530</wp:posOffset>
@@ -4500,7 +4500,7 @@
           </mc:Choice>
           <mc:Fallback>
             <w:pict>
-              <v:group w14:anchorId="7DD31172" id="Group 4" o:spid="_x0000_s1026" style="position:absolute;margin-left:93.9pt;margin-top:-31.4pt;width:358.65pt;height:.1pt;z-index:-251656704;mso-position-horizontal-relative:page" coordorigin="1878,-628" coordsize="7173,2" o:gfxdata="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">
+              <v:group w14:anchorId="62F3384A" id="Group 4" o:spid="_x0000_s1026" style="position:absolute;margin-left:93.9pt;margin-top:-31.4pt;width:358.65pt;height:.1pt;z-index:-251657728;mso-position-horizontal-relative:page" coordorigin="1878,-628" coordsize="7173,2" o:gfxdata="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">
                 <v:shape id="Freeform 5" o:spid="_x0000_s1027" style="position:absolute;left:1878;top:-628;width:7173;height:2;visibility:visible;mso-wrap-style:square;v-text-anchor:top" coordsize="7173,2" o:gfxdata="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" path="m,l7173,e" filled="f" strokeweight=".73836mm">
                   <v:path arrowok="t" o:connecttype="custom" o:connectlocs="0,0;7173,0" o:connectangles="0,0"/>
                 </v:shape>
@@ -7078,7 +7078,7 @@
         <mc:AlternateContent>
           <mc:Choice Requires="wpg">
             <w:drawing>
-              <wp:anchor distT="0" distB="0" distL="114300" distR="114300" simplePos="0" relativeHeight="251660800" behindDoc="1" locked="0" layoutInCell="1" allowOverlap="1" wp14:anchorId="0C3A39ED" wp14:editId="427F0B4E">
+              <wp:anchor distT="0" distB="0" distL="114300" distR="114300" simplePos="0" relativeHeight="251659776" behindDoc="1" locked="0" layoutInCell="1" allowOverlap="1" wp14:anchorId="0C3A39ED" wp14:editId="32057B8D">
                 <wp:simplePos x="0" y="0"/>
                 <wp:positionH relativeFrom="page">
                   <wp:posOffset>1192530</wp:posOffset>
@@ -7183,7 +7183,7 @@
           </mc:Choice>
           <mc:Fallback>
             <w:pict>
-              <v:group w14:anchorId="798997C0" id="Group 2" o:spid="_x0000_s1026" style="position:absolute;margin-left:93.9pt;margin-top:249.5pt;width:358.65pt;height:.1pt;z-index:-251655680;mso-position-horizontal-relative:page;mso-position-vertical-relative:page" coordorigin="1878,4990" coordsize="7173,2" o:gfxdata="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">
+              <v:group w14:anchorId="4A924E4A" id="Group 2" o:spid="_x0000_s1026" style="position:absolute;margin-left:93.9pt;margin-top:249.5pt;width:358.65pt;height:.1pt;z-index:-251656704;mso-position-horizontal-relative:page;mso-position-vertical-relative:page" coordorigin="1878,4990" coordsize="7173,2" o:gfxdata="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">
                 <v:shape id="Freeform 3" o:spid="_x0000_s1027" style="position:absolute;left:1878;top:4990;width:7173;height:2;visibility:visible;mso-wrap-style:square;v-text-anchor:top" coordsize="7173,2" o:gfxdata="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" path="m,l7173,e" filled="f" strokeweight=".73836mm">
                   <v:path arrowok="t" o:connecttype="custom" o:connectlocs="0,0;7173,0" o:connectangles="0,0"/>
                 </v:shape>
@@ -11765,7 +11765,7 @@
                 <w:noProof/>
                 <w:webHidden/>
               </w:rPr>
-              <w:t>44</w:t>
+              <w:t>47</w:t>
             </w:r>
             <w:r>
               <w:rPr>
@@ -11835,7 +11835,7 @@
                 <w:noProof/>
                 <w:webHidden/>
               </w:rPr>
-              <w:t>45</w:t>
+              <w:t>47</w:t>
             </w:r>
             <w:r>
               <w:rPr>
@@ -11867,14 +11867,14 @@
       <w:pPr>
         <w:pStyle w:val="Ttulo1"/>
       </w:pPr>
-      <w:bookmarkStart w:id="29" w:name="_Toc64900055"/>
-      <w:bookmarkStart w:id="30" w:name="_Capítulo_1:_Introducción"/>
-      <w:bookmarkEnd w:id="30"/>
+      <w:bookmarkStart w:id="29" w:name="_Capítulo_1:_Introducción"/>
+      <w:bookmarkStart w:id="30" w:name="_Toc64900055"/>
+      <w:bookmarkEnd w:id="29"/>
       <w:r>
         <w:lastRenderedPageBreak/>
         <w:t>Capítulo 1: Introducción</w:t>
       </w:r>
-      <w:bookmarkEnd w:id="29"/>
+      <w:bookmarkEnd w:id="30"/>
     </w:p>
     <w:p>
       <w:pPr>
@@ -12579,7 +12579,7 @@
         </w:rPr>
         <w:lastRenderedPageBreak/>
         <w:drawing>
-          <wp:anchor distT="0" distB="0" distL="114300" distR="114300" simplePos="0" relativeHeight="251663872" behindDoc="0" locked="0" layoutInCell="1" allowOverlap="1" wp14:anchorId="7D0F3295" wp14:editId="64F2D241">
+          <wp:anchor distT="0" distB="0" distL="114300" distR="114300" simplePos="0" relativeHeight="251662848" behindDoc="0" locked="0" layoutInCell="1" allowOverlap="1" wp14:anchorId="7D0F3295" wp14:editId="1761A651">
             <wp:simplePos x="0" y="0"/>
             <wp:positionH relativeFrom="margin">
               <wp:posOffset>425392</wp:posOffset>
@@ -16635,7 +16635,7 @@
                 <w:noProof/>
               </w:rPr>
               <w:drawing>
-                <wp:inline distT="0" distB="0" distL="0" distR="0" wp14:anchorId="038CB766" wp14:editId="57F47C0F">
+                <wp:inline distT="0" distB="0" distL="0" distR="0" wp14:anchorId="038CB766" wp14:editId="18363FF4">
                   <wp:extent cx="1673167" cy="1673167"/>
                   <wp:effectExtent l="0" t="0" r="3810" b="3810"/>
                   <wp:docPr id="27" name="Imagen 27"/>
@@ -18168,7 +18168,7 @@
                 <w:noProof/>
               </w:rPr>
               <w:drawing>
-                <wp:inline distT="0" distB="0" distL="0" distR="0" wp14:anchorId="6DF0C2EA" wp14:editId="19927D42">
+                <wp:inline distT="0" distB="0" distL="0" distR="0" wp14:anchorId="6DF0C2EA" wp14:editId="744034E6">
                   <wp:extent cx="1596909" cy="1596909"/>
                   <wp:effectExtent l="0" t="0" r="3810" b="3810"/>
                   <wp:docPr id="30" name="Imagen 30"/>
@@ -19773,7 +19773,7 @@
                 <w:noProof/>
               </w:rPr>
               <w:drawing>
-                <wp:inline distT="0" distB="0" distL="0" distR="0" wp14:anchorId="0347A1F5" wp14:editId="3B6D0575">
+                <wp:inline distT="0" distB="0" distL="0" distR="0" wp14:anchorId="0347A1F5" wp14:editId="5E3A63C6">
                   <wp:extent cx="2272146" cy="1396265"/>
                   <wp:effectExtent l="0" t="0" r="0" b="0"/>
                   <wp:docPr id="34" name="Imagen 34" descr="What is the font used in Serum? | AudioSEX - Professional Audio Forum"/>
@@ -20647,7 +20647,7 @@
                 <w:noProof/>
               </w:rPr>
               <w:drawing>
-                <wp:inline distT="0" distB="0" distL="0" distR="0" wp14:anchorId="43E9E2CC" wp14:editId="2D7286B6">
+                <wp:inline distT="0" distB="0" distL="0" distR="0" wp14:anchorId="43E9E2CC" wp14:editId="01128577">
                   <wp:extent cx="2532149" cy="725641"/>
                   <wp:effectExtent l="0" t="0" r="0" b="0"/>
                   <wp:docPr id="37" name="Imagen 37" descr="midi.city -- online synthesizer -- community - discussion, bug reports,  feature requests, etc."/>
@@ -32780,14 +32780,7 @@
           <w:sz w:val="28"/>
           <w:szCs w:val="28"/>
         </w:rPr>
-        <w:t xml:space="preserve"> </w:t>
-      </w:r>
-      <w:r>
-        <w:rPr>
-          <w:sz w:val="28"/>
-          <w:szCs w:val="28"/>
-        </w:rPr>
-        <w:t>Frontend</w:t>
+        <w:t xml:space="preserve"> Frontend</w:t>
       </w:r>
     </w:p>
     <w:p/>
@@ -32945,7 +32938,12 @@
     <w:p/>
     <w:p>
       <w:r>
-        <w:t>Para lograr la generación y reproducción de señales de audio digital necesitamos emular el comportamiento de un sintetizador analógico. Como se mencionó en la introducción (</w:t>
+        <w:t xml:space="preserve">Para lograr la generación y reproducción de señales de audio digital necesitamos emular el comportamiento de un sintetizador analógico. </w:t>
+      </w:r>
+    </w:p>
+    <w:p>
+      <w:r>
+        <w:t>Como se mencionó en la introducción (</w:t>
       </w:r>
       <w:hyperlink w:anchor="_Capítulo_1:_Introducción" w:history="1">
         <w:r>
@@ -32975,11 +32973,858 @@
       <w:r>
         <w:t>de manera que la señal de audio resultante será la suma de todas las señales generadas.</w:t>
       </w:r>
+      <w:r>
+        <w:t xml:space="preserve"> La síntesis desarrollada en este sistema sigue el siguiente esquema:</w:t>
+      </w:r>
     </w:p>
     <w:p/>
     <w:p>
       <w:r>
-        <w:t>La señal que el usuario percibirá cuando utilice el sistema será el resultado de sumar:</w:t>
+        <w:rPr>
+          <w:noProof/>
+        </w:rPr>
+        <mc:AlternateContent>
+          <mc:Choice Requires="wpg">
+            <w:drawing>
+              <wp:anchor distT="0" distB="0" distL="114300" distR="114300" simplePos="0" relativeHeight="251685376" behindDoc="1" locked="0" layoutInCell="1" allowOverlap="1" wp14:anchorId="3F7E7203" wp14:editId="1CC470D3">
+                <wp:simplePos x="0" y="0"/>
+                <wp:positionH relativeFrom="column">
+                  <wp:posOffset>-74295</wp:posOffset>
+                </wp:positionH>
+                <wp:positionV relativeFrom="paragraph">
+                  <wp:posOffset>39370</wp:posOffset>
+                </wp:positionV>
+                <wp:extent cx="5661660" cy="2788920"/>
+                <wp:effectExtent l="0" t="0" r="15240" b="11430"/>
+                <wp:wrapTight wrapText="bothSides">
+                  <wp:wrapPolygon edited="0">
+                    <wp:start x="0" y="0"/>
+                    <wp:lineTo x="0" y="21541"/>
+                    <wp:lineTo x="21585" y="21541"/>
+                    <wp:lineTo x="21585" y="0"/>
+                    <wp:lineTo x="0" y="0"/>
+                  </wp:wrapPolygon>
+                </wp:wrapTight>
+                <wp:docPr id="43" name="Grupo 43"/>
+                <wp:cNvGraphicFramePr/>
+                <a:graphic xmlns:a="http://schemas.openxmlformats.org/drawingml/2006/main">
+                  <a:graphicData uri="http://schemas.microsoft.com/office/word/2010/wordprocessingGroup">
+                    <wpg:wgp>
+                      <wpg:cNvGrpSpPr/>
+                      <wpg:grpSpPr>
+                        <a:xfrm>
+                          <a:off x="0" y="0"/>
+                          <a:ext cx="5661660" cy="2788920"/>
+                          <a:chOff x="0" y="0"/>
+                          <a:chExt cx="5661660" cy="2788920"/>
+                        </a:xfrm>
+                      </wpg:grpSpPr>
+                      <wps:wsp>
+                        <wps:cNvPr id="25" name="Rectángulo 25"/>
+                        <wps:cNvSpPr/>
+                        <wps:spPr>
+                          <a:xfrm>
+                            <a:off x="0" y="0"/>
+                            <a:ext cx="5661660" cy="2788920"/>
+                          </a:xfrm>
+                          <a:prstGeom prst="rect">
+                            <a:avLst/>
+                          </a:prstGeom>
+                          <a:noFill/>
+                          <a:ln w="9525" cap="flat" cmpd="sng" algn="ctr">
+                            <a:solidFill>
+                              <a:schemeClr val="dk1"/>
+                            </a:solidFill>
+                            <a:prstDash val="solid"/>
+                            <a:round/>
+                            <a:headEnd type="none" w="med" len="med"/>
+                            <a:tailEnd type="none" w="med" len="med"/>
+                          </a:ln>
+                        </wps:spPr>
+                        <wps:style>
+                          <a:lnRef idx="0">
+                            <a:scrgbClr r="0" g="0" b="0"/>
+                          </a:lnRef>
+                          <a:fillRef idx="0">
+                            <a:scrgbClr r="0" g="0" b="0"/>
+                          </a:fillRef>
+                          <a:effectRef idx="0">
+                            <a:scrgbClr r="0" g="0" b="0"/>
+                          </a:effectRef>
+                          <a:fontRef idx="minor">
+                            <a:schemeClr val="dk1"/>
+                          </a:fontRef>
+                        </wps:style>
+                        <wps:bodyPr rot="0" spcFirstLastPara="0" vertOverflow="overflow" horzOverflow="overflow" vert="horz" wrap="square" lIns="91440" tIns="45720" rIns="91440" bIns="45720" numCol="1" spcCol="0" rtlCol="0" fromWordArt="0" anchor="ctr" anchorCtr="0" forceAA="0" compatLnSpc="1">
+                          <a:prstTxWarp prst="textNoShape">
+                            <a:avLst/>
+                          </a:prstTxWarp>
+                          <a:noAutofit/>
+                        </wps:bodyPr>
+                      </wps:wsp>
+                      <wps:wsp>
+                        <wps:cNvPr id="20" name="Rectángulo 20"/>
+                        <wps:cNvSpPr/>
+                        <wps:spPr>
+                          <a:xfrm>
+                            <a:off x="144780" y="68580"/>
+                            <a:ext cx="1043940" cy="396240"/>
+                          </a:xfrm>
+                          <a:prstGeom prst="rect">
+                            <a:avLst/>
+                          </a:prstGeom>
+                        </wps:spPr>
+                        <wps:style>
+                          <a:lnRef idx="2">
+                            <a:schemeClr val="dk1"/>
+                          </a:lnRef>
+                          <a:fillRef idx="1">
+                            <a:schemeClr val="lt1"/>
+                          </a:fillRef>
+                          <a:effectRef idx="0">
+                            <a:schemeClr val="dk1"/>
+                          </a:effectRef>
+                          <a:fontRef idx="minor">
+                            <a:schemeClr val="dk1"/>
+                          </a:fontRef>
+                        </wps:style>
+                        <wps:txbx>
+                          <w:txbxContent>
+                            <w:p>
+                              <w:pPr>
+                                <w:jc w:val="center"/>
+                              </w:pPr>
+                              <w:proofErr w:type="spellStart"/>
+                              <w:r>
+                                <w:t>OsciladorA</w:t>
+                              </w:r>
+                              <w:proofErr w:type="spellEnd"/>
+                            </w:p>
+                          </w:txbxContent>
+                        </wps:txbx>
+                        <wps:bodyPr rot="0" spcFirstLastPara="0" vertOverflow="overflow" horzOverflow="overflow" vert="horz" wrap="square" lIns="91440" tIns="45720" rIns="91440" bIns="45720" numCol="1" spcCol="0" rtlCol="0" fromWordArt="0" anchor="ctr" anchorCtr="0" forceAA="0" compatLnSpc="1">
+                          <a:prstTxWarp prst="textNoShape">
+                            <a:avLst/>
+                          </a:prstTxWarp>
+                          <a:noAutofit/>
+                        </wps:bodyPr>
+                      </wps:wsp>
+                      <wps:wsp>
+                        <wps:cNvPr id="21" name="Rectángulo 21"/>
+                        <wps:cNvSpPr/>
+                        <wps:spPr>
+                          <a:xfrm>
+                            <a:off x="144780" y="1379220"/>
+                            <a:ext cx="1043940" cy="449580"/>
+                          </a:xfrm>
+                          <a:prstGeom prst="rect">
+                            <a:avLst/>
+                          </a:prstGeom>
+                        </wps:spPr>
+                        <wps:style>
+                          <a:lnRef idx="2">
+                            <a:schemeClr val="dk1"/>
+                          </a:lnRef>
+                          <a:fillRef idx="1">
+                            <a:schemeClr val="lt1"/>
+                          </a:fillRef>
+                          <a:effectRef idx="0">
+                            <a:schemeClr val="dk1"/>
+                          </a:effectRef>
+                          <a:fontRef idx="minor">
+                            <a:schemeClr val="dk1"/>
+                          </a:fontRef>
+                        </wps:style>
+                        <wps:txbx>
+                          <w:txbxContent>
+                            <w:p>
+                              <w:pPr>
+                                <w:jc w:val="center"/>
+                              </w:pPr>
+                              <w:proofErr w:type="spellStart"/>
+                              <w:r>
+                                <w:t>OsciladorB</w:t>
+                              </w:r>
+                              <w:proofErr w:type="spellEnd"/>
+                            </w:p>
+                          </w:txbxContent>
+                        </wps:txbx>
+                        <wps:bodyPr rot="0" spcFirstLastPara="0" vertOverflow="overflow" horzOverflow="overflow" vert="horz" wrap="square" lIns="91440" tIns="45720" rIns="91440" bIns="45720" numCol="1" spcCol="0" rtlCol="0" fromWordArt="0" anchor="ctr" anchorCtr="0" forceAA="0" compatLnSpc="1">
+                          <a:prstTxWarp prst="textNoShape">
+                            <a:avLst/>
+                          </a:prstTxWarp>
+                          <a:noAutofit/>
+                        </wps:bodyPr>
+                      </wps:wsp>
+                      <wps:wsp>
+                        <wps:cNvPr id="22" name="Elipse 22"/>
+                        <wps:cNvSpPr/>
+                        <wps:spPr>
+                          <a:xfrm>
+                            <a:off x="1859280" y="1188720"/>
+                            <a:ext cx="472440" cy="403860"/>
+                          </a:xfrm>
+                          <a:prstGeom prst="ellipse">
+                            <a:avLst/>
+                          </a:prstGeom>
+                        </wps:spPr>
+                        <wps:style>
+                          <a:lnRef idx="2">
+                            <a:schemeClr val="dk1"/>
+                          </a:lnRef>
+                          <a:fillRef idx="1">
+                            <a:schemeClr val="lt1"/>
+                          </a:fillRef>
+                          <a:effectRef idx="0">
+                            <a:schemeClr val="dk1"/>
+                          </a:effectRef>
+                          <a:fontRef idx="minor">
+                            <a:schemeClr val="dk1"/>
+                          </a:fontRef>
+                        </wps:style>
+                        <wps:txbx>
+                          <w:txbxContent>
+                            <w:p>
+                              <w:pPr>
+                                <w:jc w:val="center"/>
+                              </w:pPr>
+                              <w:r>
+                                <w:t>+</w:t>
+                              </w:r>
+                            </w:p>
+                          </w:txbxContent>
+                        </wps:txbx>
+                        <wps:bodyPr rot="0" spcFirstLastPara="0" vertOverflow="overflow" horzOverflow="overflow" vert="horz" wrap="square" lIns="91440" tIns="45720" rIns="91440" bIns="45720" numCol="1" spcCol="0" rtlCol="0" fromWordArt="0" anchor="ctr" anchorCtr="0" forceAA="0" compatLnSpc="1">
+                          <a:prstTxWarp prst="textNoShape">
+                            <a:avLst/>
+                          </a:prstTxWarp>
+                          <a:noAutofit/>
+                        </wps:bodyPr>
+                      </wps:wsp>
+                      <wps:wsp>
+                        <wps:cNvPr id="26" name="Rectángulo: esquinas redondeadas 26"/>
+                        <wps:cNvSpPr/>
+                        <wps:spPr>
+                          <a:xfrm>
+                            <a:off x="144780" y="716280"/>
+                            <a:ext cx="1104900" cy="495300"/>
+                          </a:xfrm>
+                          <a:prstGeom prst="roundRect">
+                            <a:avLst/>
+                          </a:prstGeom>
+                        </wps:spPr>
+                        <wps:style>
+                          <a:lnRef idx="2">
+                            <a:schemeClr val="dk1"/>
+                          </a:lnRef>
+                          <a:fillRef idx="1">
+                            <a:schemeClr val="lt1"/>
+                          </a:fillRef>
+                          <a:effectRef idx="0">
+                            <a:schemeClr val="dk1"/>
+                          </a:effectRef>
+                          <a:fontRef idx="minor">
+                            <a:schemeClr val="dk1"/>
+                          </a:fontRef>
+                        </wps:style>
+                        <wps:txbx>
+                          <w:txbxContent>
+                            <w:p>
+                              <w:pPr>
+                                <w:jc w:val="center"/>
+                              </w:pPr>
+                              <w:r>
+                                <w:t>Elementos de control</w:t>
+                              </w:r>
+                            </w:p>
+                          </w:txbxContent>
+                        </wps:txbx>
+                        <wps:bodyPr rot="0" spcFirstLastPara="0" vertOverflow="overflow" horzOverflow="overflow" vert="horz" wrap="square" lIns="91440" tIns="45720" rIns="91440" bIns="45720" numCol="1" spcCol="0" rtlCol="0" fromWordArt="0" anchor="ctr" anchorCtr="0" forceAA="0" compatLnSpc="1">
+                          <a:prstTxWarp prst="textNoShape">
+                            <a:avLst/>
+                          </a:prstTxWarp>
+                          <a:noAutofit/>
+                        </wps:bodyPr>
+                      </wps:wsp>
+                      <wps:wsp>
+                        <wps:cNvPr id="28" name="Rectángulo: esquinas redondeadas 28"/>
+                        <wps:cNvSpPr/>
+                        <wps:spPr>
+                          <a:xfrm>
+                            <a:off x="144780" y="2080260"/>
+                            <a:ext cx="1112520" cy="525780"/>
+                          </a:xfrm>
+                          <a:prstGeom prst="roundRect">
+                            <a:avLst/>
+                          </a:prstGeom>
+                        </wps:spPr>
+                        <wps:style>
+                          <a:lnRef idx="2">
+                            <a:schemeClr val="dk1"/>
+                          </a:lnRef>
+                          <a:fillRef idx="1">
+                            <a:schemeClr val="lt1"/>
+                          </a:fillRef>
+                          <a:effectRef idx="0">
+                            <a:schemeClr val="dk1"/>
+                          </a:effectRef>
+                          <a:fontRef idx="minor">
+                            <a:schemeClr val="dk1"/>
+                          </a:fontRef>
+                        </wps:style>
+                        <wps:txbx>
+                          <w:txbxContent>
+                            <w:p>
+                              <w:pPr>
+                                <w:jc w:val="center"/>
+                              </w:pPr>
+                              <w:r>
+                                <w:t>Elementos de control</w:t>
+                              </w:r>
+                            </w:p>
+                            <w:p>
+                              <w:pPr>
+                                <w:jc w:val="center"/>
+                              </w:pPr>
+                            </w:p>
+                          </w:txbxContent>
+                        </wps:txbx>
+                        <wps:bodyPr rot="0" spcFirstLastPara="0" vertOverflow="overflow" horzOverflow="overflow" vert="horz" wrap="square" lIns="91440" tIns="45720" rIns="91440" bIns="45720" numCol="1" spcCol="0" rtlCol="0" fromWordArt="0" anchor="ctr" anchorCtr="0" forceAA="0" compatLnSpc="1">
+                          <a:prstTxWarp prst="textNoShape">
+                            <a:avLst/>
+                          </a:prstTxWarp>
+                          <a:noAutofit/>
+                        </wps:bodyPr>
+                      </wps:wsp>
+                      <wps:wsp>
+                        <wps:cNvPr id="29" name="Rectángulo 29"/>
+                        <wps:cNvSpPr/>
+                        <wps:spPr>
+                          <a:xfrm>
+                            <a:off x="2987040" y="556260"/>
+                            <a:ext cx="1242060" cy="632460"/>
+                          </a:xfrm>
+                          <a:prstGeom prst="rect">
+                            <a:avLst/>
+                          </a:prstGeom>
+                        </wps:spPr>
+                        <wps:style>
+                          <a:lnRef idx="2">
+                            <a:schemeClr val="dk1"/>
+                          </a:lnRef>
+                          <a:fillRef idx="1">
+                            <a:schemeClr val="lt1"/>
+                          </a:fillRef>
+                          <a:effectRef idx="0">
+                            <a:schemeClr val="dk1"/>
+                          </a:effectRef>
+                          <a:fontRef idx="minor">
+                            <a:schemeClr val="dk1"/>
+                          </a:fontRef>
+                        </wps:style>
+                        <wps:txbx>
+                          <w:txbxContent>
+                            <w:p>
+                              <w:pPr>
+                                <w:jc w:val="center"/>
+                              </w:pPr>
+                              <w:r>
+                                <w:t>Efectos (modificadores)</w:t>
+                              </w:r>
+                            </w:p>
+                          </w:txbxContent>
+                        </wps:txbx>
+                        <wps:bodyPr rot="0" spcFirstLastPara="0" vertOverflow="overflow" horzOverflow="overflow" vert="horz" wrap="square" lIns="91440" tIns="45720" rIns="91440" bIns="45720" numCol="1" spcCol="0" rtlCol="0" fromWordArt="0" anchor="ctr" anchorCtr="0" forceAA="0" compatLnSpc="1">
+                          <a:prstTxWarp prst="textNoShape">
+                            <a:avLst/>
+                          </a:prstTxWarp>
+                          <a:noAutofit/>
+                        </wps:bodyPr>
+                      </wps:wsp>
+                      <wps:wsp>
+                        <wps:cNvPr id="31" name="Rectángulo: esquinas redondeadas 31"/>
+                        <wps:cNvSpPr/>
+                        <wps:spPr>
+                          <a:xfrm>
+                            <a:off x="3055620" y="1775460"/>
+                            <a:ext cx="1104900" cy="495300"/>
+                          </a:xfrm>
+                          <a:prstGeom prst="roundRect">
+                            <a:avLst/>
+                          </a:prstGeom>
+                        </wps:spPr>
+                        <wps:style>
+                          <a:lnRef idx="2">
+                            <a:schemeClr val="dk1"/>
+                          </a:lnRef>
+                          <a:fillRef idx="1">
+                            <a:schemeClr val="lt1"/>
+                          </a:fillRef>
+                          <a:effectRef idx="0">
+                            <a:schemeClr val="dk1"/>
+                          </a:effectRef>
+                          <a:fontRef idx="minor">
+                            <a:schemeClr val="dk1"/>
+                          </a:fontRef>
+                        </wps:style>
+                        <wps:txbx>
+                          <w:txbxContent>
+                            <w:p>
+                              <w:pPr>
+                                <w:jc w:val="center"/>
+                              </w:pPr>
+                              <w:r>
+                                <w:t>Elementos de control</w:t>
+                              </w:r>
+                            </w:p>
+                          </w:txbxContent>
+                        </wps:txbx>
+                        <wps:bodyPr rot="0" spcFirstLastPara="0" vertOverflow="overflow" horzOverflow="overflow" vert="horz" wrap="square" lIns="91440" tIns="45720" rIns="91440" bIns="45720" numCol="1" spcCol="0" rtlCol="0" fromWordArt="0" anchor="ctr" anchorCtr="0" forceAA="0" compatLnSpc="1">
+                          <a:prstTxWarp prst="textNoShape">
+                            <a:avLst/>
+                          </a:prstTxWarp>
+                          <a:noAutofit/>
+                        </wps:bodyPr>
+                      </wps:wsp>
+                      <wps:wsp>
+                        <wps:cNvPr id="32" name="Elipse 32"/>
+                        <wps:cNvSpPr/>
+                        <wps:spPr>
+                          <a:xfrm>
+                            <a:off x="4655820" y="1097280"/>
+                            <a:ext cx="883920" cy="586740"/>
+                          </a:xfrm>
+                          <a:prstGeom prst="ellipse">
+                            <a:avLst/>
+                          </a:prstGeom>
+                        </wps:spPr>
+                        <wps:style>
+                          <a:lnRef idx="2">
+                            <a:schemeClr val="dk1"/>
+                          </a:lnRef>
+                          <a:fillRef idx="1">
+                            <a:schemeClr val="lt1"/>
+                          </a:fillRef>
+                          <a:effectRef idx="0">
+                            <a:schemeClr val="dk1"/>
+                          </a:effectRef>
+                          <a:fontRef idx="minor">
+                            <a:schemeClr val="dk1"/>
+                          </a:fontRef>
+                        </wps:style>
+                        <wps:txbx>
+                          <w:txbxContent>
+                            <w:p>
+                              <w:pPr>
+                                <w:jc w:val="center"/>
+                              </w:pPr>
+                              <w:r>
+                                <w:t>Salida</w:t>
+                              </w:r>
+                            </w:p>
+                          </w:txbxContent>
+                        </wps:txbx>
+                        <wps:bodyPr rot="0" spcFirstLastPara="0" vertOverflow="overflow" horzOverflow="overflow" vert="horz" wrap="square" lIns="91440" tIns="45720" rIns="91440" bIns="45720" numCol="1" spcCol="0" rtlCol="0" fromWordArt="0" anchor="ctr" anchorCtr="0" forceAA="0" compatLnSpc="1">
+                          <a:prstTxWarp prst="textNoShape">
+                            <a:avLst/>
+                          </a:prstTxWarp>
+                          <a:noAutofit/>
+                        </wps:bodyPr>
+                      </wps:wsp>
+                      <wps:wsp>
+                        <wps:cNvPr id="33" name="Conector recto de flecha 33"/>
+                        <wps:cNvCnPr/>
+                        <wps:spPr>
+                          <a:xfrm flipV="1">
+                            <a:off x="640080" y="464820"/>
+                            <a:ext cx="0" cy="251460"/>
+                          </a:xfrm>
+                          <a:prstGeom prst="straightConnector1">
+                            <a:avLst/>
+                          </a:prstGeom>
+                          <a:ln>
+                            <a:tailEnd type="triangle"/>
+                          </a:ln>
+                        </wps:spPr>
+                        <wps:style>
+                          <a:lnRef idx="1">
+                            <a:schemeClr val="dk1"/>
+                          </a:lnRef>
+                          <a:fillRef idx="0">
+                            <a:schemeClr val="dk1"/>
+                          </a:fillRef>
+                          <a:effectRef idx="0">
+                            <a:schemeClr val="dk1"/>
+                          </a:effectRef>
+                          <a:fontRef idx="minor">
+                            <a:schemeClr val="tx1"/>
+                          </a:fontRef>
+                        </wps:style>
+                        <wps:bodyPr/>
+                      </wps:wsp>
+                      <wps:wsp>
+                        <wps:cNvPr id="35" name="Conector recto de flecha 35"/>
+                        <wps:cNvCnPr/>
+                        <wps:spPr>
+                          <a:xfrm flipV="1">
+                            <a:off x="693420" y="1828800"/>
+                            <a:ext cx="0" cy="251460"/>
+                          </a:xfrm>
+                          <a:prstGeom prst="straightConnector1">
+                            <a:avLst/>
+                          </a:prstGeom>
+                          <a:ln>
+                            <a:tailEnd type="triangle"/>
+                          </a:ln>
+                        </wps:spPr>
+                        <wps:style>
+                          <a:lnRef idx="1">
+                            <a:schemeClr val="dk1"/>
+                          </a:lnRef>
+                          <a:fillRef idx="0">
+                            <a:schemeClr val="dk1"/>
+                          </a:fillRef>
+                          <a:effectRef idx="0">
+                            <a:schemeClr val="dk1"/>
+                          </a:effectRef>
+                          <a:fontRef idx="minor">
+                            <a:schemeClr val="tx1"/>
+                          </a:fontRef>
+                        </wps:style>
+                        <wps:bodyPr/>
+                      </wps:wsp>
+                      <wps:wsp>
+                        <wps:cNvPr id="36" name="Conector recto de flecha 36"/>
+                        <wps:cNvCnPr/>
+                        <wps:spPr>
+                          <a:xfrm>
+                            <a:off x="1188720" y="350520"/>
+                            <a:ext cx="792480" cy="861060"/>
+                          </a:xfrm>
+                          <a:prstGeom prst="straightConnector1">
+                            <a:avLst/>
+                          </a:prstGeom>
+                          <a:ln>
+                            <a:tailEnd type="triangle"/>
+                          </a:ln>
+                        </wps:spPr>
+                        <wps:style>
+                          <a:lnRef idx="1">
+                            <a:schemeClr val="dk1"/>
+                          </a:lnRef>
+                          <a:fillRef idx="0">
+                            <a:schemeClr val="dk1"/>
+                          </a:fillRef>
+                          <a:effectRef idx="0">
+                            <a:schemeClr val="dk1"/>
+                          </a:effectRef>
+                          <a:fontRef idx="minor">
+                            <a:schemeClr val="tx1"/>
+                          </a:fontRef>
+                        </wps:style>
+                        <wps:bodyPr/>
+                      </wps:wsp>
+                      <wps:wsp>
+                        <wps:cNvPr id="38" name="Conector recto de flecha 38"/>
+                        <wps:cNvCnPr/>
+                        <wps:spPr>
+                          <a:xfrm flipV="1">
+                            <a:off x="1257300" y="1554480"/>
+                            <a:ext cx="662940" cy="716280"/>
+                          </a:xfrm>
+                          <a:prstGeom prst="straightConnector1">
+                            <a:avLst/>
+                          </a:prstGeom>
+                          <a:ln>
+                            <a:tailEnd type="triangle"/>
+                          </a:ln>
+                        </wps:spPr>
+                        <wps:style>
+                          <a:lnRef idx="1">
+                            <a:schemeClr val="dk1"/>
+                          </a:lnRef>
+                          <a:fillRef idx="0">
+                            <a:schemeClr val="dk1"/>
+                          </a:fillRef>
+                          <a:effectRef idx="0">
+                            <a:schemeClr val="dk1"/>
+                          </a:effectRef>
+                          <a:fontRef idx="minor">
+                            <a:schemeClr val="tx1"/>
+                          </a:fontRef>
+                        </wps:style>
+                        <wps:bodyPr/>
+                      </wps:wsp>
+                      <wps:wsp>
+                        <wps:cNvPr id="39" name="Conector recto de flecha 39"/>
+                        <wps:cNvCnPr/>
+                        <wps:spPr>
+                          <a:xfrm flipV="1">
+                            <a:off x="2331720" y="967740"/>
+                            <a:ext cx="655320" cy="373380"/>
+                          </a:xfrm>
+                          <a:prstGeom prst="straightConnector1">
+                            <a:avLst/>
+                          </a:prstGeom>
+                          <a:ln>
+                            <a:tailEnd type="triangle"/>
+                          </a:ln>
+                        </wps:spPr>
+                        <wps:style>
+                          <a:lnRef idx="1">
+                            <a:schemeClr val="dk1"/>
+                          </a:lnRef>
+                          <a:fillRef idx="0">
+                            <a:schemeClr val="dk1"/>
+                          </a:fillRef>
+                          <a:effectRef idx="0">
+                            <a:schemeClr val="dk1"/>
+                          </a:effectRef>
+                          <a:fontRef idx="minor">
+                            <a:schemeClr val="tx1"/>
+                          </a:fontRef>
+                        </wps:style>
+                        <wps:bodyPr/>
+                      </wps:wsp>
+                      <wps:wsp>
+                        <wps:cNvPr id="40" name="Conector recto de flecha 40"/>
+                        <wps:cNvCnPr/>
+                        <wps:spPr>
+                          <a:xfrm flipV="1">
+                            <a:off x="3558540" y="1211580"/>
+                            <a:ext cx="0" cy="563880"/>
+                          </a:xfrm>
+                          <a:prstGeom prst="straightConnector1">
+                            <a:avLst/>
+                          </a:prstGeom>
+                          <a:ln>
+                            <a:tailEnd type="triangle"/>
+                          </a:ln>
+                        </wps:spPr>
+                        <wps:style>
+                          <a:lnRef idx="1">
+                            <a:schemeClr val="dk1"/>
+                          </a:lnRef>
+                          <a:fillRef idx="0">
+                            <a:schemeClr val="dk1"/>
+                          </a:fillRef>
+                          <a:effectRef idx="0">
+                            <a:schemeClr val="dk1"/>
+                          </a:effectRef>
+                          <a:fontRef idx="minor">
+                            <a:schemeClr val="tx1"/>
+                          </a:fontRef>
+                        </wps:style>
+                        <wps:bodyPr/>
+                      </wps:wsp>
+                      <wps:wsp>
+                        <wps:cNvPr id="41" name="Conector recto de flecha 41"/>
+                        <wps:cNvCnPr/>
+                        <wps:spPr>
+                          <a:xfrm>
+                            <a:off x="4229100" y="830580"/>
+                            <a:ext cx="647700" cy="304800"/>
+                          </a:xfrm>
+                          <a:prstGeom prst="straightConnector1">
+                            <a:avLst/>
+                          </a:prstGeom>
+                          <a:ln>
+                            <a:tailEnd type="triangle"/>
+                          </a:ln>
+                        </wps:spPr>
+                        <wps:style>
+                          <a:lnRef idx="1">
+                            <a:schemeClr val="dk1"/>
+                          </a:lnRef>
+                          <a:fillRef idx="0">
+                            <a:schemeClr val="dk1"/>
+                          </a:fillRef>
+                          <a:effectRef idx="0">
+                            <a:schemeClr val="dk1"/>
+                          </a:effectRef>
+                          <a:fontRef idx="minor">
+                            <a:schemeClr val="tx1"/>
+                          </a:fontRef>
+                        </wps:style>
+                        <wps:bodyPr/>
+                      </wps:wsp>
+                    </wpg:wgp>
+                  </a:graphicData>
+                </a:graphic>
+              </wp:anchor>
+            </w:drawing>
+          </mc:Choice>
+          <mc:Fallback>
+            <w:pict>
+              <v:group w14:anchorId="3F7E7203" id="Grupo 43" o:spid="_x0000_s1028" style="position:absolute;margin-left:-5.85pt;margin-top:3.1pt;width:445.8pt;height:219.6pt;z-index:-251631104" coordsize="56616,27889" o:gfxdata="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">
+                <v:rect id="Rectángulo 25" o:spid="_x0000_s1029" style="position:absolute;width:56616;height:27889;visibility:visible;mso-wrap-style:square;v-text-anchor:middle" o:gfxdata="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" filled="f" strokecolor="black [3200]">
+                  <v:stroke joinstyle="round"/>
+                </v:rect>
+                <v:rect id="Rectángulo 20" o:spid="_x0000_s1030" style="position:absolute;left:1447;top:685;width:10440;height:3963;visibility:visible;mso-wrap-style:square;v-text-anchor:middle" o:gfxdata="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" fillcolor="white [3201]" strokecolor="black [3200]" strokeweight="2pt">
+                  <v:textbox>
+                    <w:txbxContent>
+                      <w:p>
+                        <w:pPr>
+                          <w:jc w:val="center"/>
+                        </w:pPr>
+                        <w:proofErr w:type="spellStart"/>
+                        <w:r>
+                          <w:t>OsciladorA</w:t>
+                        </w:r>
+                        <w:proofErr w:type="spellEnd"/>
+                      </w:p>
+                    </w:txbxContent>
+                  </v:textbox>
+                </v:rect>
+                <v:rect id="Rectángulo 21" o:spid="_x0000_s1031" style="position:absolute;left:1447;top:13792;width:10440;height:4496;visibility:visible;mso-wrap-style:square;v-text-anchor:middle" o:gfxdata="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" fillcolor="white [3201]" strokecolor="black [3200]" strokeweight="2pt">
+                  <v:textbox>
+                    <w:txbxContent>
+                      <w:p>
+                        <w:pPr>
+                          <w:jc w:val="center"/>
+                        </w:pPr>
+                        <w:proofErr w:type="spellStart"/>
+                        <w:r>
+                          <w:t>OsciladorB</w:t>
+                        </w:r>
+                        <w:proofErr w:type="spellEnd"/>
+                      </w:p>
+                    </w:txbxContent>
+                  </v:textbox>
+                </v:rect>
+                <v:oval id="Elipse 22" o:spid="_x0000_s1032" style="position:absolute;left:18592;top:11887;width:4725;height:4038;visibility:visible;mso-wrap-style:square;v-text-anchor:middle" o:gfxdata="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" fillcolor="white [3201]" strokecolor="black [3200]" strokeweight="2pt">
+                  <v:textbox>
+                    <w:txbxContent>
+                      <w:p>
+                        <w:pPr>
+                          <w:jc w:val="center"/>
+                        </w:pPr>
+                        <w:r>
+                          <w:t>+</w:t>
+                        </w:r>
+                      </w:p>
+                    </w:txbxContent>
+                  </v:textbox>
+                </v:oval>
+                <v:roundrect id="Rectángulo: esquinas redondeadas 26" o:spid="_x0000_s1033" style="position:absolute;left:1447;top:7162;width:11049;height:4953;visibility:visible;mso-wrap-style:square;v-text-anchor:middle" arcsize="10923f" o:gfxdata="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" fillcolor="white [3201]" strokecolor="black [3200]" strokeweight="2pt">
+                  <v:textbox>
+                    <w:txbxContent>
+                      <w:p>
+                        <w:pPr>
+                          <w:jc w:val="center"/>
+                        </w:pPr>
+                        <w:r>
+                          <w:t>Elementos de control</w:t>
+                        </w:r>
+                      </w:p>
+                    </w:txbxContent>
+                  </v:textbox>
+                </v:roundrect>
+                <v:roundrect id="Rectángulo: esquinas redondeadas 28" o:spid="_x0000_s1034" style="position:absolute;left:1447;top:20802;width:11126;height:5258;visibility:visible;mso-wrap-style:square;v-text-anchor:middle" arcsize="10923f" o:gfxdata="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" fillcolor="white [3201]" strokecolor="black [3200]" strokeweight="2pt">
+                  <v:textbox>
+                    <w:txbxContent>
+                      <w:p>
+                        <w:pPr>
+                          <w:jc w:val="center"/>
+                        </w:pPr>
+                        <w:r>
+                          <w:t>Elementos de control</w:t>
+                        </w:r>
+                      </w:p>
+                      <w:p>
+                        <w:pPr>
+                          <w:jc w:val="center"/>
+                        </w:pPr>
+                      </w:p>
+                    </w:txbxContent>
+                  </v:textbox>
+                </v:roundrect>
+                <v:rect id="Rectángulo 29" o:spid="_x0000_s1035" style="position:absolute;left:29870;top:5562;width:12421;height:6325;visibility:visible;mso-wrap-style:square;v-text-anchor:middle" o:gfxdata="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" fillcolor="white [3201]" strokecolor="black [3200]" strokeweight="2pt">
+                  <v:textbox>
+                    <w:txbxContent>
+                      <w:p>
+                        <w:pPr>
+                          <w:jc w:val="center"/>
+                        </w:pPr>
+                        <w:r>
+                          <w:t>Efectos (modificadores)</w:t>
+                        </w:r>
+                      </w:p>
+                    </w:txbxContent>
+                  </v:textbox>
+                </v:rect>
+                <v:roundrect id="Rectángulo: esquinas redondeadas 31" o:spid="_x0000_s1036" style="position:absolute;left:30556;top:17754;width:11049;height:4953;visibility:visible;mso-wrap-style:square;v-text-anchor:middle" arcsize="10923f" o:gfxdata="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" fillcolor="white [3201]" strokecolor="black [3200]" strokeweight="2pt">
+                  <v:textbox>
+                    <w:txbxContent>
+                      <w:p>
+                        <w:pPr>
+                          <w:jc w:val="center"/>
+                        </w:pPr>
+                        <w:r>
+                          <w:t>Elementos de control</w:t>
+                        </w:r>
+                      </w:p>
+                    </w:txbxContent>
+                  </v:textbox>
+                </v:roundrect>
+                <v:oval id="Elipse 32" o:spid="_x0000_s1037" style="position:absolute;left:46558;top:10972;width:8839;height:5868;visibility:visible;mso-wrap-style:square;v-text-anchor:middle" o:gfxdata="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" fillcolor="white [3201]" strokecolor="black [3200]" strokeweight="2pt">
+                  <v:textbox>
+                    <w:txbxContent>
+                      <w:p>
+                        <w:pPr>
+                          <w:jc w:val="center"/>
+                        </w:pPr>
+                        <w:r>
+                          <w:t>Salida</w:t>
+                        </w:r>
+                      </w:p>
+                    </w:txbxContent>
+                  </v:textbox>
+                </v:oval>
+                <v:shapetype id="_x0000_t32" coordsize="21600,21600" o:spt="32" o:oned="t" path="m,l21600,21600e" filled="f">
+                  <v:path arrowok="t" fillok="f" o:connecttype="none"/>
+                  <o:lock v:ext="edit" shapetype="t"/>
+                </v:shapetype>
+                <v:shape id="Conector recto de flecha 33" o:spid="_x0000_s1038" type="#_x0000_t32" style="position:absolute;left:6400;top:4648;width:0;height:2514;flip:y;visibility:visible;mso-wrap-style:square" o:connectortype="straight" o:gfxdata="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" strokecolor="black [3040]">
+                  <v:stroke endarrow="block"/>
+                </v:shape>
+                <v:shape id="Conector recto de flecha 35" o:spid="_x0000_s1039" type="#_x0000_t32" style="position:absolute;left:6934;top:18288;width:0;height:2514;flip:y;visibility:visible;mso-wrap-style:square" o:connectortype="straight" o:gfxdata="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" strokecolor="black [3040]">
+                  <v:stroke endarrow="block"/>
+                </v:shape>
+                <v:shape id="Conector recto de flecha 36" o:spid="_x0000_s1040" type="#_x0000_t32" style="position:absolute;left:11887;top:3505;width:7925;height:8610;visibility:visible;mso-wrap-style:square" o:connectortype="straight" o:gfxdata="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" strokecolor="black [3040]">
+                  <v:stroke endarrow="block"/>
+                </v:shape>
+                <v:shape id="Conector recto de flecha 38" o:spid="_x0000_s1041" type="#_x0000_t32" style="position:absolute;left:12573;top:15544;width:6629;height:7163;flip:y;visibility:visible;mso-wrap-style:square" o:connectortype="straight" o:gfxdata="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" strokecolor="black [3040]">
+                  <v:stroke endarrow="block"/>
+                </v:shape>
+                <v:shape id="Conector recto de flecha 39" o:spid="_x0000_s1042" type="#_x0000_t32" style="position:absolute;left:23317;top:9677;width:6553;height:3734;flip:y;visibility:visible;mso-wrap-style:square" o:connectortype="straight" o:gfxdata="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" strokecolor="black [3040]">
+                  <v:stroke endarrow="block"/>
+                </v:shape>
+                <v:shape id="Conector recto de flecha 40" o:spid="_x0000_s1043" type="#_x0000_t32" style="position:absolute;left:35585;top:12115;width:0;height:5639;flip:y;visibility:visible;mso-wrap-style:square" o:connectortype="straight" o:gfxdata="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" strokecolor="black [3040]">
+                  <v:stroke endarrow="block"/>
+                </v:shape>
+                <v:shape id="Conector recto de flecha 41" o:spid="_x0000_s1044" type="#_x0000_t32" style="position:absolute;left:42291;top:8305;width:6477;height:3048;visibility:visible;mso-wrap-style:square" o:connectortype="straight" o:gfxdata="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" strokecolor="black [3040]">
+                  <v:stroke endarrow="block"/>
+                </v:shape>
+                <w10:wrap type="tight"/>
+              </v:group>
+            </w:pict>
+          </mc:Fallback>
+        </mc:AlternateContent>
+      </w:r>
+    </w:p>
+    <w:p/>
+    <w:p/>
+    <w:p/>
+    <w:p/>
+    <w:p/>
+    <w:p/>
+    <w:p>
+      <w:r>
+        <w:t>De acuerdo con el esquema anterior, l</w:t>
+      </w:r>
+      <w:r>
+        <w:t>a señal que el usuario percibirá cuando utilice el sistema será el resultado de sumar:</w:t>
       </w:r>
     </w:p>
     <w:p/>
@@ -33022,16 +33867,51 @@
       </w:r>
     </w:p>
     <w:p/>
+    <w:p>
+      <w:r>
+        <w:t>Como se aprecia en el esquema, sobre estos elementos actuarán elementos de control que controlarán los parámetros de estos y que durante el desarrollo de este capítulo serán explicados al detalle.</w:t>
+      </w:r>
+    </w:p>
     <w:p/>
     <w:p>
       <w:r>
-        <w:t xml:space="preserve">Para representar el </w:t>
-      </w:r>
-      <w:r>
-        <w:t>sintetizador en</w:t>
-      </w:r>
-      <w:r>
-        <w:t xml:space="preserve"> el sistema se utiliza la</w:t>
+        <w:t xml:space="preserve">Como el sistema sigue una arquitectura MVC (ver sección </w:t>
+      </w:r>
+      <w:proofErr w:type="spellStart"/>
+      <w:r>
+        <w:t>sdafdg</w:t>
+      </w:r>
+      <w:proofErr w:type="spellEnd"/>
+      <w:r>
+        <w:t>), para llevar a cabo el sintetizador y en concreto la síntesis aditiva es conveniente diferenciar entre las partes de la arquitectura ya que cada una representa un papel importante a la hora de obtener una señal de audio digital que es el objetivo final del sistema.</w:t>
+      </w:r>
+    </w:p>
+    <w:p/>
+    <w:p>
+      <w:r>
+        <w:t xml:space="preserve">En el lado del </w:t>
+      </w:r>
+      <w:r>
+        <w:rPr>
+          <w:b/>
+          <w:bCs/>
+        </w:rPr>
+        <w:t>controlador</w:t>
+      </w:r>
+      <w:r>
+        <w:t>, se representa</w:t>
+      </w:r>
+      <w:r>
+        <w:t xml:space="preserve"> el </w:t>
+      </w:r>
+      <w:r>
+        <w:t xml:space="preserve">sintetizador </w:t>
+      </w:r>
+      <w:r>
+        <w:t>mediante</w:t>
+      </w:r>
+      <w:r>
+        <w:t xml:space="preserve"> la</w:t>
       </w:r>
       <w:r>
         <w:rPr>
@@ -33095,6 +33975,11 @@
       </w:r>
     </w:p>
     <w:p/>
+    <w:p>
+      <w:r>
+        <w:t>(FALTA LA VISTA Y EL MODELO)</w:t>
+      </w:r>
+    </w:p>
     <w:p/>
     <w:p>
       <w:pPr>
@@ -33148,6 +34033,1005 @@
         <w:t>Generación de audio</w:t>
       </w:r>
     </w:p>
+    <w:p/>
+    <w:p>
+      <w:r>
+        <w:t>Uno de los objetivos de este proyecto es la generación de señales de audio de manera digital.</w:t>
+      </w:r>
+      <w:r>
+        <w:t xml:space="preserve"> </w:t>
+      </w:r>
+      <w:r>
+        <w:t>De maneral general, p</w:t>
+      </w:r>
+      <w:r>
+        <w:t>ara obtener una señal de audio digital es necesario el uso de un oscilador</w:t>
+      </w:r>
+      <w:r>
+        <w:t>, que generará dicha señal, en el caso del sistema desarrollado, matemáticamente.</w:t>
+      </w:r>
+    </w:p>
+    <w:p/>
+    <w:p>
+      <w:r>
+        <w:t xml:space="preserve">El concepto de oscilador, hace referencia a los osciladores de audio analógicos que generaban sonidos mediante circuitos electrónicos. En el mundo digital este concepto es algo abstracto y el oscilador comprenderá un conjunto de métodos que nos proporcionarán el sonido final. </w:t>
+      </w:r>
+    </w:p>
+    <w:p/>
+    <w:p>
+      <w:r>
+        <w:t xml:space="preserve">El proceso necesario para generar sonidos de manera digital y por consiguiente implementar </w:t>
+      </w:r>
+      <w:r>
+        <w:t xml:space="preserve">un oscilador es algo tedioso que requiere de funciones matemáticas y procesos para comunicarnos con el hardware del ordenador. Sin embargo, podemos aprovechar las capacidades que nos ofrece JavaScript y los navegadores en los que se ejecuta. Parte de estas capacidades nos las proporciona directamente la </w:t>
+      </w:r>
+      <w:r>
+        <w:rPr>
+          <w:b/>
+          <w:bCs/>
+        </w:rPr>
+        <w:t xml:space="preserve">web Audio Api </w:t>
+      </w:r>
+      <w:r>
+        <w:t xml:space="preserve">(ver sección </w:t>
+      </w:r>
+      <w:proofErr w:type="spellStart"/>
+      <w:r>
+        <w:t>dgsgsf</w:t>
+      </w:r>
+      <w:proofErr w:type="spellEnd"/>
+      <w:r>
+        <w:t>).</w:t>
+      </w:r>
+    </w:p>
+    <w:p/>
+    <w:p>
+      <w:r>
+        <w:t>Esta</w:t>
+      </w:r>
+      <w:r>
+        <w:t xml:space="preserve"> generación de audio digital</w:t>
+      </w:r>
+      <w:r>
+        <w:t xml:space="preserve"> se consigue en el controlador</w:t>
+      </w:r>
+    </w:p>
+    <w:p/>
+    <w:p/>
+    <w:p>
+      <w:r>
+        <w:t xml:space="preserve">Para entender como interviene el controlador en la generación de audio es necesario aclarar una serie de cuestiones </w:t>
+      </w:r>
+      <w:r>
+        <w:t>técnicas.</w:t>
+      </w:r>
+      <w:r>
+        <w:t xml:space="preserve"> </w:t>
+      </w:r>
+      <w:r>
+        <w:t>Como se está utilizando la Web Audio Api, el elemento principal para</w:t>
+      </w:r>
+      <w:r>
+        <w:t xml:space="preserve"> generar una señal de audio es un </w:t>
+      </w:r>
+      <w:r>
+        <w:rPr>
+          <w:b/>
+          <w:bCs/>
+        </w:rPr>
+        <w:t>contexto de audio</w:t>
+      </w:r>
+      <w:r>
+        <w:rPr>
+          <w:b/>
+          <w:bCs/>
+        </w:rPr>
+        <w:t xml:space="preserve"> (</w:t>
+      </w:r>
+      <w:proofErr w:type="spellStart"/>
+      <w:r>
+        <w:rPr>
+          <w:b/>
+          <w:bCs/>
+        </w:rPr>
+        <w:t>AudioContext</w:t>
+      </w:r>
+      <w:proofErr w:type="spellEnd"/>
+      <w:r>
+        <w:rPr>
+          <w:b/>
+          <w:bCs/>
+        </w:rPr>
+        <w:t>)</w:t>
+      </w:r>
+      <w:r>
+        <w:t>.</w:t>
+      </w:r>
+    </w:p>
+    <w:p/>
+    <w:p>
+      <w:pPr>
+        <w:pStyle w:val="Ttulo5"/>
+        <w:rPr>
+          <w:b/>
+          <w:bCs/>
+          <w:color w:val="auto"/>
+        </w:rPr>
+      </w:pPr>
+      <w:r>
+        <w:rPr>
+          <w:b/>
+          <w:bCs/>
+          <w:color w:val="auto"/>
+        </w:rPr>
+        <w:t>6.4.1.3.</w:t>
+      </w:r>
+      <w:r>
+        <w:rPr>
+          <w:b/>
+          <w:bCs/>
+          <w:color w:val="auto"/>
+        </w:rPr>
+        <w:t>1</w:t>
+      </w:r>
+      <w:r>
+        <w:rPr>
+          <w:b/>
+          <w:bCs/>
+          <w:color w:val="auto"/>
+        </w:rPr>
+        <w:t xml:space="preserve">. </w:t>
+      </w:r>
+      <w:proofErr w:type="spellStart"/>
+      <w:r>
+        <w:rPr>
+          <w:b/>
+          <w:bCs/>
+          <w:color w:val="auto"/>
+        </w:rPr>
+        <w:t>AudioContext</w:t>
+      </w:r>
+      <w:proofErr w:type="spellEnd"/>
+    </w:p>
+    <w:p/>
+    <w:p>
+      <w:r>
+        <w:t xml:space="preserve">El contexto de audio es una interfaz que representa un grafo de procesamiento de audio compuesto por </w:t>
+      </w:r>
+      <w:r>
+        <w:rPr>
+          <w:b/>
+          <w:bCs/>
+        </w:rPr>
+        <w:t>nodos de audio</w:t>
+      </w:r>
+      <w:r>
+        <w:t xml:space="preserve"> </w:t>
+      </w:r>
+      <w:r>
+        <w:rPr>
+          <w:b/>
+          <w:bCs/>
+        </w:rPr>
+        <w:t>(</w:t>
+      </w:r>
+      <w:proofErr w:type="spellStart"/>
+      <w:r>
+        <w:rPr>
+          <w:b/>
+          <w:bCs/>
+        </w:rPr>
+        <w:t>AudioNode</w:t>
+      </w:r>
+      <w:proofErr w:type="spellEnd"/>
+      <w:r>
+        <w:rPr>
+          <w:b/>
+          <w:bCs/>
+        </w:rPr>
+        <w:t xml:space="preserve">) </w:t>
+      </w:r>
+      <w:r>
+        <w:t>conectados entre sí</w:t>
+      </w:r>
+      <w:r>
+        <w:t xml:space="preserve">. Este se va encargar tanto de la creación de los nodos de audio como la de la ejecución del procesamiento de audio. </w:t>
+      </w:r>
+    </w:p>
+    <w:p>
+      <w:r>
+        <w:t>Los nodos de audio pueden ser de diversos tipos atendiendo a sus entradas y a sus salidas, así que se pueden clasificar de la siguiente manera:</w:t>
+      </w:r>
+    </w:p>
+    <w:p/>
+    <w:p>
+      <w:pPr>
+        <w:pStyle w:val="Prrafodelista"/>
+        <w:numPr>
+          <w:ilvl w:val="0"/>
+          <w:numId w:val="21"/>
+        </w:numPr>
+      </w:pPr>
+      <w:r>
+        <w:rPr>
+          <w:i/>
+          <w:iCs/>
+        </w:rPr>
+        <w:t>Sin entradas o generadores:</w:t>
+      </w:r>
+      <w:r>
+        <w:t xml:space="preserve">  Suelen ser usados para generar sonidos. No reciben otros nodos de </w:t>
+      </w:r>
+      <w:r>
+        <w:t>entrada,</w:t>
+      </w:r>
+      <w:r>
+        <w:t xml:space="preserve"> pero si pueden contar con múltiples salidas, es decir, su salida puede estar conectada a varios nodos.</w:t>
+      </w:r>
+    </w:p>
+    <w:p>
+      <w:pPr>
+        <w:pStyle w:val="Prrafodelista"/>
+        <w:numPr>
+          <w:ilvl w:val="0"/>
+          <w:numId w:val="21"/>
+        </w:numPr>
+      </w:pPr>
+      <w:r>
+        <w:rPr>
+          <w:i/>
+          <w:iCs/>
+        </w:rPr>
+        <w:t xml:space="preserve">Procesadores: </w:t>
+      </w:r>
+      <w:r>
+        <w:t xml:space="preserve"> Tienen entradas y salidas, pueden estar conectados a otros nodos por ambos lados. Se encargan de procesar una entrada y generar una salida.</w:t>
+      </w:r>
+    </w:p>
+    <w:p>
+      <w:pPr>
+        <w:pStyle w:val="Prrafodelista"/>
+        <w:numPr>
+          <w:ilvl w:val="0"/>
+          <w:numId w:val="21"/>
+        </w:numPr>
+      </w:pPr>
+      <w:r>
+        <w:rPr>
+          <w:i/>
+          <w:iCs/>
+        </w:rPr>
+        <w:t xml:space="preserve">De destino: </w:t>
+      </w:r>
+      <w:r>
+        <w:t>Cuenta con entradas, pero no tiene salidas, ya que todas las entradas que llegan a este nodo son reproducidas directamente en nuestros altavoces, es decir, manda la señal al hardware del ordenador</w:t>
+      </w:r>
+      <w:r>
+        <w:t>.</w:t>
+      </w:r>
+    </w:p>
+    <w:p/>
+    <w:p>
+      <w:r>
+        <w:t xml:space="preserve">Cada nodo de audio </w:t>
+      </w:r>
+      <w:proofErr w:type="gramStart"/>
+      <w:r>
+        <w:t>solo  puede</w:t>
+      </w:r>
+      <w:proofErr w:type="gramEnd"/>
+      <w:r>
+        <w:t xml:space="preserve"> pertenecer a un contexto y se necesita poner especial atención en este último, ya que un contexto con un exceso de nodos en el grafo o con nodos mal situados en él nos pueden generar una latencia alta y por tanto no deseada que afectaría de manera negativa a los objetivos y requisitos del sistema.</w:t>
+      </w:r>
+    </w:p>
+    <w:p/>
+    <w:p>
+      <w:r>
+        <w:t>Explicado</w:t>
+      </w:r>
+      <w:r>
+        <w:t xml:space="preserve"> esto, para conseguir emular a un oscilador analógico y por consiguiente generar señales de audio, los osciladores desarrollados contendrán un Audiocontext o contexto de audio.</w:t>
+      </w:r>
+      <w:r>
+        <w:t xml:space="preserve"> </w:t>
+      </w:r>
+    </w:p>
+    <w:p>
+      <w:r>
+        <w:t>Para representar esto en el código, s</w:t>
+      </w:r>
+      <w:r>
+        <w:t xml:space="preserve">e utiliza la clase </w:t>
+      </w:r>
+      <w:r>
+        <w:rPr>
+          <w:b/>
+          <w:bCs/>
+        </w:rPr>
+        <w:t>oscillator</w:t>
+      </w:r>
+      <w:r>
+        <w:t>.</w:t>
+      </w:r>
+      <w:r>
+        <w:t xml:space="preserve"> Esta clase contendrá el contendrá un Audiocontext, que concretamente se crea en el constructor en la siguiente sentencia:</w:t>
+      </w:r>
+    </w:p>
+    <w:p>
+      <w:r>
+        <w:rPr>
+          <w:noProof/>
+        </w:rPr>
+        <mc:AlternateContent>
+          <mc:Choice Requires="wps">
+            <w:drawing>
+              <wp:anchor distT="45720" distB="45720" distL="114300" distR="114300" simplePos="0" relativeHeight="251687424" behindDoc="0" locked="0" layoutInCell="1" allowOverlap="1" wp14:anchorId="0D1DBBEB" wp14:editId="0CEBEA58">
+                <wp:simplePos x="0" y="0"/>
+                <wp:positionH relativeFrom="column">
+                  <wp:posOffset>55245</wp:posOffset>
+                </wp:positionH>
+                <wp:positionV relativeFrom="paragraph">
+                  <wp:posOffset>246380</wp:posOffset>
+                </wp:positionV>
+                <wp:extent cx="5158740" cy="746760"/>
+                <wp:effectExtent l="0" t="0" r="22860" b="15240"/>
+                <wp:wrapSquare wrapText="bothSides"/>
+                <wp:docPr id="217" name="Cuadro de texto 2"/>
+                <wp:cNvGraphicFramePr>
+                  <a:graphicFrameLocks xmlns:a="http://schemas.openxmlformats.org/drawingml/2006/main"/>
+                </wp:cNvGraphicFramePr>
+                <a:graphic xmlns:a="http://schemas.openxmlformats.org/drawingml/2006/main">
+                  <a:graphicData uri="http://schemas.microsoft.com/office/word/2010/wordprocessingShape">
+                    <wps:wsp>
+                      <wps:cNvSpPr txBox="1">
+                        <a:spLocks noChangeArrowheads="1"/>
+                      </wps:cNvSpPr>
+                      <wps:spPr bwMode="auto">
+                        <a:xfrm>
+                          <a:off x="0" y="0"/>
+                          <a:ext cx="5158740" cy="746760"/>
+                        </a:xfrm>
+                        <a:prstGeom prst="rect">
+                          <a:avLst/>
+                        </a:prstGeom>
+                        <a:solidFill>
+                          <a:srgbClr val="FFFFFF"/>
+                        </a:solidFill>
+                        <a:ln w="9525">
+                          <a:solidFill>
+                            <a:srgbClr val="000000"/>
+                          </a:solidFill>
+                          <a:miter lim="800000"/>
+                          <a:headEnd/>
+                          <a:tailEnd/>
+                        </a:ln>
+                      </wps:spPr>
+                      <wps:txbx>
+                        <w:txbxContent>
+                          <w:p>
+                            <w:proofErr w:type="gramStart"/>
+                            <w:r>
+                              <w:t>constructor(</w:t>
+                            </w:r>
+                            <w:proofErr w:type="gramEnd"/>
+                            <w:r>
+                              <w:t>){</w:t>
+                            </w:r>
+                          </w:p>
+                          <w:p>
+                            <w:r>
+                              <w:t xml:space="preserve">   </w:t>
+                            </w:r>
+                            <w:proofErr w:type="spellStart"/>
+                            <w:proofErr w:type="gramStart"/>
+                            <w:r>
+                              <w:t>this</w:t>
+                            </w:r>
+                            <w:proofErr w:type="spellEnd"/>
+                            <w:r>
+                              <w:t>.#</w:t>
+                            </w:r>
+                            <w:proofErr w:type="spellStart"/>
+                            <w:proofErr w:type="gramEnd"/>
+                            <w:r>
+                              <w:t>audioCtx</w:t>
+                            </w:r>
+                            <w:proofErr w:type="spellEnd"/>
+                            <w:r>
+                              <w:t xml:space="preserve"> = new window.AudioContext ()</w:t>
+                            </w:r>
+                          </w:p>
+                          <w:p>
+                            <w:r>
+                              <w:t>…</w:t>
+                            </w:r>
+                          </w:p>
+                          <w:p>
+                            <w:r>
+                              <w:t>}</w:t>
+                            </w:r>
+                          </w:p>
+                        </w:txbxContent>
+                      </wps:txbx>
+                      <wps:bodyPr rot="0" vert="horz" wrap="square" lIns="91440" tIns="45720" rIns="91440" bIns="45720" anchor="t" anchorCtr="0">
+                        <a:noAutofit/>
+                      </wps:bodyPr>
+                    </wps:wsp>
+                  </a:graphicData>
+                </a:graphic>
+                <wp14:sizeRelH relativeFrom="margin">
+                  <wp14:pctWidth>0</wp14:pctWidth>
+                </wp14:sizeRelH>
+                <wp14:sizeRelV relativeFrom="margin">
+                  <wp14:pctHeight>0</wp14:pctHeight>
+                </wp14:sizeRelV>
+              </wp:anchor>
+            </w:drawing>
+          </mc:Choice>
+          <mc:Fallback>
+            <w:pict>
+              <v:shape w14:anchorId="0D1DBBEB" id="Cuadro de texto 2" o:spid="_x0000_s1045" type="#_x0000_t202" style="position:absolute;margin-left:4.35pt;margin-top:19.4pt;width:406.2pt;height:58.8pt;z-index:251687424;visibility:visible;mso-wrap-style:square;mso-width-percent:0;mso-height-percent:0;mso-wrap-distance-left:9pt;mso-wrap-distance-top:3.6pt;mso-wrap-distance-right:9pt;mso-wrap-distance-bottom:3.6pt;mso-position-horizontal:absolute;mso-position-horizontal-relative:text;mso-position-vertical:absolute;mso-position-vertical-relative:text;mso-width-percent:0;mso-height-percent:0;mso-width-relative:margin;mso-height-relative:margin;v-text-anchor:top" o:gfxdata="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">
+                <v:textbox>
+                  <w:txbxContent>
+                    <w:p>
+                      <w:proofErr w:type="gramStart"/>
+                      <w:r>
+                        <w:t>constructor(</w:t>
+                      </w:r>
+                      <w:proofErr w:type="gramEnd"/>
+                      <w:r>
+                        <w:t>){</w:t>
+                      </w:r>
+                    </w:p>
+                    <w:p>
+                      <w:r>
+                        <w:t xml:space="preserve">   </w:t>
+                      </w:r>
+                      <w:proofErr w:type="spellStart"/>
+                      <w:proofErr w:type="gramStart"/>
+                      <w:r>
+                        <w:t>this</w:t>
+                      </w:r>
+                      <w:proofErr w:type="spellEnd"/>
+                      <w:r>
+                        <w:t>.#</w:t>
+                      </w:r>
+                      <w:proofErr w:type="spellStart"/>
+                      <w:proofErr w:type="gramEnd"/>
+                      <w:r>
+                        <w:t>audioCtx</w:t>
+                      </w:r>
+                      <w:proofErr w:type="spellEnd"/>
+                      <w:r>
+                        <w:t xml:space="preserve"> = new window.AudioContext ()</w:t>
+                      </w:r>
+                    </w:p>
+                    <w:p>
+                      <w:r>
+                        <w:t>…</w:t>
+                      </w:r>
+                    </w:p>
+                    <w:p>
+                      <w:r>
+                        <w:t>}</w:t>
+                      </w:r>
+                    </w:p>
+                  </w:txbxContent>
+                </v:textbox>
+                <w10:wrap type="square"/>
+              </v:shape>
+            </w:pict>
+          </mc:Fallback>
+        </mc:AlternateContent>
+      </w:r>
+    </w:p>
+    <w:p/>
+    <w:p>
+      <w:r>
+        <w:t xml:space="preserve">Ya que se necesita dos osciladores para lograr la síntesis deseada en el sistema, se utilizan dos instancias de la clase oscillator y por consiguiente dos </w:t>
+      </w:r>
+      <w:proofErr w:type="spellStart"/>
+      <w:r>
+        <w:t>AudioContex</w:t>
+      </w:r>
+      <w:r>
+        <w:t>t</w:t>
+      </w:r>
+      <w:proofErr w:type="spellEnd"/>
+      <w:r>
+        <w:t xml:space="preserve">. Estas instancias las contiene la clase </w:t>
+      </w:r>
+      <w:proofErr w:type="spellStart"/>
+      <w:r>
+        <w:t>Synth</w:t>
+      </w:r>
+      <w:proofErr w:type="spellEnd"/>
+      <w:r>
+        <w:t>:</w:t>
+      </w:r>
+    </w:p>
+    <w:p>
+      <w:r>
+        <w:rPr>
+          <w:noProof/>
+        </w:rPr>
+        <mc:AlternateContent>
+          <mc:Choice Requires="wps">
+            <w:drawing>
+              <wp:anchor distT="45720" distB="45720" distL="114300" distR="114300" simplePos="0" relativeHeight="251689472" behindDoc="0" locked="0" layoutInCell="1" allowOverlap="1" wp14:anchorId="07FB43EA" wp14:editId="5F1E8CCE">
+                <wp:simplePos x="0" y="0"/>
+                <wp:positionH relativeFrom="column">
+                  <wp:posOffset>1905</wp:posOffset>
+                </wp:positionH>
+                <wp:positionV relativeFrom="paragraph">
+                  <wp:posOffset>293370</wp:posOffset>
+                </wp:positionV>
+                <wp:extent cx="5158740" cy="1844040"/>
+                <wp:effectExtent l="0" t="0" r="22860" b="22860"/>
+                <wp:wrapSquare wrapText="bothSides"/>
+                <wp:docPr id="45" name="Cuadro de texto 2"/>
+                <wp:cNvGraphicFramePr>
+                  <a:graphicFrameLocks xmlns:a="http://schemas.openxmlformats.org/drawingml/2006/main"/>
+                </wp:cNvGraphicFramePr>
+                <a:graphic xmlns:a="http://schemas.openxmlformats.org/drawingml/2006/main">
+                  <a:graphicData uri="http://schemas.microsoft.com/office/word/2010/wordprocessingShape">
+                    <wps:wsp>
+                      <wps:cNvSpPr txBox="1">
+                        <a:spLocks noChangeArrowheads="1"/>
+                      </wps:cNvSpPr>
+                      <wps:spPr bwMode="auto">
+                        <a:xfrm>
+                          <a:off x="0" y="0"/>
+                          <a:ext cx="5158740" cy="1844040"/>
+                        </a:xfrm>
+                        <a:prstGeom prst="rect">
+                          <a:avLst/>
+                        </a:prstGeom>
+                        <a:solidFill>
+                          <a:srgbClr val="FFFFFF"/>
+                        </a:solidFill>
+                        <a:ln w="9525">
+                          <a:solidFill>
+                            <a:srgbClr val="000000"/>
+                          </a:solidFill>
+                          <a:miter lim="800000"/>
+                          <a:headEnd/>
+                          <a:tailEnd/>
+                        </a:ln>
+                      </wps:spPr>
+                      <wps:txbx>
+                        <w:txbxContent>
+                          <w:p>
+                            <w:proofErr w:type="spellStart"/>
+                            <w:r>
+                              <w:t>class</w:t>
+                            </w:r>
+                            <w:proofErr w:type="spellEnd"/>
+                            <w:r>
+                              <w:t> </w:t>
+                            </w:r>
+                            <w:proofErr w:type="spellStart"/>
+                            <w:proofErr w:type="gramStart"/>
+                            <w:r>
+                              <w:t>Synth</w:t>
+                            </w:r>
+                            <w:proofErr w:type="spellEnd"/>
+                            <w:r>
+                              <w:t>{</w:t>
+                            </w:r>
+                            <w:proofErr w:type="gramEnd"/>
+                          </w:p>
+                          <w:p>
+                            <w:r>
+                              <w:t>    #oscillatorA;</w:t>
+                            </w:r>
+                          </w:p>
+                          <w:p>
+                            <w:r>
+                              <w:t>    #oscillatorB;</w:t>
+                            </w:r>
+                          </w:p>
+                          <w:p/>
+                          <w:p>
+                            <w:r>
+                              <w:t>    </w:t>
+                            </w:r>
+                            <w:proofErr w:type="gramStart"/>
+                            <w:r>
+                              <w:t>constructor(</w:t>
+                            </w:r>
+                            <w:proofErr w:type="gramEnd"/>
+                            <w:r>
+                              <w:t>){</w:t>
+                            </w:r>
+                          </w:p>
+                          <w:p>
+                            <w:r>
+                              <w:t>        </w:t>
+                            </w:r>
+                            <w:proofErr w:type="spellStart"/>
+                            <w:proofErr w:type="gramStart"/>
+                            <w:r>
+                              <w:t>this</w:t>
+                            </w:r>
+                            <w:proofErr w:type="spellEnd"/>
+                            <w:r>
+                              <w:t>.#</w:t>
+                            </w:r>
+                            <w:proofErr w:type="spellStart"/>
+                            <w:proofErr w:type="gramEnd"/>
+                            <w:r>
+                              <w:t>oscillatorA</w:t>
+                            </w:r>
+                            <w:proofErr w:type="spellEnd"/>
+                            <w:r>
+                              <w:t> = new oscillator();</w:t>
+                            </w:r>
+                          </w:p>
+                          <w:p>
+                            <w:r>
+                              <w:t>        </w:t>
+                            </w:r>
+                            <w:proofErr w:type="spellStart"/>
+                            <w:proofErr w:type="gramStart"/>
+                            <w:r>
+                              <w:t>this</w:t>
+                            </w:r>
+                            <w:proofErr w:type="spellEnd"/>
+                            <w:r>
+                              <w:t>.#</w:t>
+                            </w:r>
+                            <w:proofErr w:type="spellStart"/>
+                            <w:proofErr w:type="gramEnd"/>
+                            <w:r>
+                              <w:t>oscillatorB</w:t>
+                            </w:r>
+                            <w:proofErr w:type="spellEnd"/>
+                            <w:r>
+                              <w:t> = new oscillator();</w:t>
+                            </w:r>
+                          </w:p>
+                          <w:p>
+                            <w:r>
+                              <w:t>    </w:t>
+                            </w:r>
+                          </w:p>
+                          <w:p>
+                            <w:r>
+                              <w:t>       </w:t>
+                            </w:r>
+                          </w:p>
+                          <w:p>
+                            <w:r>
+                              <w:t>    }</w:t>
+                            </w:r>
+                          </w:p>
+                          <w:p>
+                            <w:r>
+                              <w:t>…..</w:t>
+                            </w:r>
+                          </w:p>
+                          <w:p/>
+                        </w:txbxContent>
+                      </wps:txbx>
+                      <wps:bodyPr rot="0" vert="horz" wrap="square" lIns="91440" tIns="45720" rIns="91440" bIns="45720" anchor="t" anchorCtr="0">
+                        <a:noAutofit/>
+                      </wps:bodyPr>
+                    </wps:wsp>
+                  </a:graphicData>
+                </a:graphic>
+                <wp14:sizeRelH relativeFrom="margin">
+                  <wp14:pctWidth>0</wp14:pctWidth>
+                </wp14:sizeRelH>
+                <wp14:sizeRelV relativeFrom="margin">
+                  <wp14:pctHeight>0</wp14:pctHeight>
+                </wp14:sizeRelV>
+              </wp:anchor>
+            </w:drawing>
+          </mc:Choice>
+          <mc:Fallback>
+            <w:pict>
+              <v:shape w14:anchorId="07FB43EA" id="_x0000_s1046" type="#_x0000_t202" style="position:absolute;margin-left:.15pt;margin-top:23.1pt;width:406.2pt;height:145.2pt;z-index:251689472;visibility:visible;mso-wrap-style:square;mso-width-percent:0;mso-height-percent:0;mso-wrap-distance-left:9pt;mso-wrap-distance-top:3.6pt;mso-wrap-distance-right:9pt;mso-wrap-distance-bottom:3.6pt;mso-position-horizontal:absolute;mso-position-horizontal-relative:text;mso-position-vertical:absolute;mso-position-vertical-relative:text;mso-width-percent:0;mso-height-percent:0;mso-width-relative:margin;mso-height-relative:margin;v-text-anchor:top" o:gfxdata="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">
+                <v:textbox>
+                  <w:txbxContent>
+                    <w:p>
+                      <w:proofErr w:type="spellStart"/>
+                      <w:r>
+                        <w:t>class</w:t>
+                      </w:r>
+                      <w:proofErr w:type="spellEnd"/>
+                      <w:r>
+                        <w:t> </w:t>
+                      </w:r>
+                      <w:proofErr w:type="spellStart"/>
+                      <w:proofErr w:type="gramStart"/>
+                      <w:r>
+                        <w:t>Synth</w:t>
+                      </w:r>
+                      <w:proofErr w:type="spellEnd"/>
+                      <w:r>
+                        <w:t>{</w:t>
+                      </w:r>
+                      <w:proofErr w:type="gramEnd"/>
+                    </w:p>
+                    <w:p>
+                      <w:r>
+                        <w:t>    #oscillatorA;</w:t>
+                      </w:r>
+                    </w:p>
+                    <w:p>
+                      <w:r>
+                        <w:t>    #oscillatorB;</w:t>
+                      </w:r>
+                    </w:p>
+                    <w:p/>
+                    <w:p>
+                      <w:r>
+                        <w:t>    </w:t>
+                      </w:r>
+                      <w:proofErr w:type="gramStart"/>
+                      <w:r>
+                        <w:t>constructor(</w:t>
+                      </w:r>
+                      <w:proofErr w:type="gramEnd"/>
+                      <w:r>
+                        <w:t>){</w:t>
+                      </w:r>
+                    </w:p>
+                    <w:p>
+                      <w:r>
+                        <w:t>        </w:t>
+                      </w:r>
+                      <w:proofErr w:type="spellStart"/>
+                      <w:proofErr w:type="gramStart"/>
+                      <w:r>
+                        <w:t>this</w:t>
+                      </w:r>
+                      <w:proofErr w:type="spellEnd"/>
+                      <w:r>
+                        <w:t>.#</w:t>
+                      </w:r>
+                      <w:proofErr w:type="spellStart"/>
+                      <w:proofErr w:type="gramEnd"/>
+                      <w:r>
+                        <w:t>oscillatorA</w:t>
+                      </w:r>
+                      <w:proofErr w:type="spellEnd"/>
+                      <w:r>
+                        <w:t> = new oscillator();</w:t>
+                      </w:r>
+                    </w:p>
+                    <w:p>
+                      <w:r>
+                        <w:t>        </w:t>
+                      </w:r>
+                      <w:proofErr w:type="spellStart"/>
+                      <w:proofErr w:type="gramStart"/>
+                      <w:r>
+                        <w:t>this</w:t>
+                      </w:r>
+                      <w:proofErr w:type="spellEnd"/>
+                      <w:r>
+                        <w:t>.#</w:t>
+                      </w:r>
+                      <w:proofErr w:type="spellStart"/>
+                      <w:proofErr w:type="gramEnd"/>
+                      <w:r>
+                        <w:t>oscillatorB</w:t>
+                      </w:r>
+                      <w:proofErr w:type="spellEnd"/>
+                      <w:r>
+                        <w:t> = new oscillator();</w:t>
+                      </w:r>
+                    </w:p>
+                    <w:p>
+                      <w:r>
+                        <w:t>    </w:t>
+                      </w:r>
+                    </w:p>
+                    <w:p>
+                      <w:r>
+                        <w:t>       </w:t>
+                      </w:r>
+                    </w:p>
+                    <w:p>
+                      <w:r>
+                        <w:t>    }</w:t>
+                      </w:r>
+                    </w:p>
+                    <w:p>
+                      <w:r>
+                        <w:t>…..</w:t>
+                      </w:r>
+                    </w:p>
+                    <w:p/>
+                  </w:txbxContent>
+                </v:textbox>
+                <w10:wrap type="square"/>
+              </v:shape>
+            </w:pict>
+          </mc:Fallback>
+        </mc:AlternateContent>
+      </w:r>
+    </w:p>
+    <w:p>
+      <w:pPr>
+        <w:rPr>
+          <w:b/>
+          <w:bCs/>
+        </w:rPr>
+      </w:pPr>
+      <w:r>
+        <w:rPr>
+          <w:b/>
+          <w:bCs/>
+        </w:rPr>
+        <w:lastRenderedPageBreak/>
+        <w:t>6.4.1.3.</w:t>
+      </w:r>
+      <w:r>
+        <w:rPr>
+          <w:b/>
+          <w:bCs/>
+        </w:rPr>
+        <w:t>2</w:t>
+      </w:r>
+      <w:r>
+        <w:rPr>
+          <w:b/>
+          <w:bCs/>
+        </w:rPr>
+        <w:t xml:space="preserve">. </w:t>
+      </w:r>
+      <w:r>
+        <w:rPr>
+          <w:b/>
+          <w:bCs/>
+        </w:rPr>
+        <w:t>Polifonía</w:t>
+      </w:r>
+    </w:p>
+    <w:p>
+      <w:pPr>
+        <w:rPr>
+          <w:b/>
+          <w:bCs/>
+        </w:rPr>
+      </w:pPr>
+    </w:p>
+    <w:p>
+      <w:pPr>
+        <w:rPr>
+          <w:rFonts w:ascii="Arial" w:hAnsi="Arial" w:cs="Arial"/>
+        </w:rPr>
+      </w:pPr>
+      <w:r>
+        <w:rPr>
+          <w:rFonts w:ascii="Arial" w:hAnsi="Arial" w:cs="Arial"/>
+        </w:rPr>
+        <w:t>Como ya se ha mencionado el concepto de oscilador en el mundo digital es algo abstracto y en este punto tenemos un claro ejemplo de ello. Un solo oscilador analógico es capaz de oscilar varias frecuencias de oscilación</w:t>
+      </w:r>
+      <w:r>
+        <w:rPr>
+          <w:rFonts w:ascii="Arial" w:hAnsi="Arial" w:cs="Arial"/>
+        </w:rPr>
+        <w:t xml:space="preserve"> de manera simultánea</w:t>
+      </w:r>
+      <w:r>
+        <w:rPr>
+          <w:rFonts w:ascii="Arial" w:hAnsi="Arial" w:cs="Arial"/>
+        </w:rPr>
+        <w:t xml:space="preserve">, sin embargo, </w:t>
+      </w:r>
+      <w:r>
+        <w:rPr>
+          <w:rFonts w:ascii="Arial" w:hAnsi="Arial" w:cs="Arial"/>
+        </w:rPr>
+        <w:t>en el mundo digital esto no es siempre posible ya que se necesitan ejecutar funciones de manera sincronizada, encontrándonos el primer problema a afrontar ya que JavaScript no admite la creación de hebras.</w:t>
+      </w:r>
+    </w:p>
+    <w:p>
+      <w:pPr>
+        <w:rPr>
+          <w:rFonts w:ascii="Arial" w:hAnsi="Arial" w:cs="Arial"/>
+        </w:rPr>
+      </w:pPr>
+    </w:p>
+    <w:p>
+      <w:pPr>
+        <w:rPr>
+          <w:rFonts w:ascii="Arial" w:hAnsi="Arial" w:cs="Arial"/>
+        </w:rPr>
+      </w:pPr>
+      <w:proofErr w:type="gramStart"/>
+      <w:r>
+        <w:rPr>
+          <w:rFonts w:ascii="Arial" w:hAnsi="Arial" w:cs="Arial"/>
+        </w:rPr>
+        <w:t>La web audio</w:t>
+      </w:r>
+      <w:proofErr w:type="gramEnd"/>
+      <w:r>
+        <w:rPr>
+          <w:rFonts w:ascii="Arial" w:hAnsi="Arial" w:cs="Arial"/>
+        </w:rPr>
+        <w:t xml:space="preserve"> Api proporciona un nodo oscilador (</w:t>
+      </w:r>
+      <w:r>
+        <w:rPr>
+          <w:rFonts w:ascii="Arial" w:hAnsi="Arial" w:cs="Arial"/>
+          <w:b/>
+          <w:bCs/>
+        </w:rPr>
+        <w:t xml:space="preserve">OscillatorNode) </w:t>
+      </w:r>
+      <w:r>
+        <w:rPr>
+          <w:rFonts w:ascii="Arial" w:hAnsi="Arial" w:cs="Arial"/>
+        </w:rPr>
+        <w:t xml:space="preserve">que representa una forma de audio periódica, como puede ser una onda sinusoidal. Es un módulo de otro nodo llamado </w:t>
+      </w:r>
+      <w:r>
+        <w:rPr>
+          <w:rFonts w:ascii="Arial" w:hAnsi="Arial" w:cs="Arial"/>
+          <w:b/>
+          <w:bCs/>
+        </w:rPr>
+        <w:t>AudioScheduledSourceNode</w:t>
+      </w:r>
+      <w:r>
+        <w:rPr>
+          <w:rFonts w:ascii="Arial" w:hAnsi="Arial" w:cs="Arial"/>
+        </w:rPr>
+        <w:t xml:space="preserve"> que</w:t>
+      </w:r>
+      <w:r>
+        <w:rPr>
+          <w:rFonts w:ascii="Arial" w:hAnsi="Arial" w:cs="Arial"/>
+        </w:rPr>
+        <w:t xml:space="preserve"> hace </w:t>
+      </w:r>
+      <w:r>
+        <w:rPr>
+          <w:rFonts w:ascii="Arial" w:hAnsi="Arial" w:cs="Arial"/>
+        </w:rPr>
+        <w:t>que se creé una frecuencia específica de una onda determinada constante, es decir, crea un tono o nota constante.</w:t>
+      </w:r>
+    </w:p>
+    <w:p>
+      <w:pPr>
+        <w:rPr>
+          <w:rFonts w:ascii="Arial" w:hAnsi="Arial" w:cs="Arial"/>
+        </w:rPr>
+      </w:pPr>
+    </w:p>
+    <w:p>
+      <w:pPr>
+        <w:rPr>
+          <w:rFonts w:ascii="Arial" w:hAnsi="Arial" w:cs="Arial"/>
+        </w:rPr>
+      </w:pPr>
+      <w:r>
+        <w:rPr>
+          <w:rFonts w:ascii="Arial" w:hAnsi="Arial" w:cs="Arial"/>
+        </w:rPr>
+        <w:t>Sin embargo, el OscillatorNode solo es capaz de generar una nota o frecuencia de manera simultánea, siendo imposible la polifonía con un solo oscilador.</w:t>
+      </w:r>
+    </w:p>
+    <w:p>
+      <w:pPr>
+        <w:rPr>
+          <w:rFonts w:ascii="Arial" w:hAnsi="Arial" w:cs="Arial"/>
+        </w:rPr>
+      </w:pPr>
+    </w:p>
+    <w:p>
+      <w:pPr>
+        <w:rPr>
+          <w:rFonts w:ascii="Arial" w:hAnsi="Arial" w:cs="Arial"/>
+        </w:rPr>
+      </w:pPr>
+    </w:p>
     <w:p>
       <w:pPr>
         <w:rPr>
@@ -33221,11 +35105,7 @@
         <w:t>7</w:t>
       </w:r>
       <w:r>
-        <w:t xml:space="preserve">: Conclusiones y vías </w:t>
-      </w:r>
-      <w:r>
-        <w:lastRenderedPageBreak/>
-        <w:t>futuras</w:t>
+        <w:t>: Conclusiones y vías futuras</w:t>
       </w:r>
       <w:bookmarkEnd w:id="49"/>
     </w:p>
@@ -35024,6 +36904,119 @@
     </w:lvl>
   </w:abstractNum>
   <w:abstractNum w:abstractNumId="13" w15:restartNumberingAfterBreak="0">
+    <w:nsid w:val="5C3B024F"/>
+    <w:multiLevelType w:val="hybridMultilevel"/>
+    <w:tmpl w:val="6386AA70"/>
+    <w:lvl w:ilvl="0" w:tplc="0C0A0001">
+      <w:start w:val="1"/>
+      <w:numFmt w:val="bullet"/>
+      <w:lvlText w:val=""/>
+      <w:lvlJc w:val="left"/>
+      <w:pPr>
+        <w:ind w:left="720" w:hanging="360"/>
+      </w:pPr>
+      <w:rPr>
+        <w:rFonts w:ascii="Symbol" w:hAnsi="Symbol" w:hint="default"/>
+      </w:rPr>
+    </w:lvl>
+    <w:lvl w:ilvl="1" w:tplc="0C0A0003" w:tentative="1">
+      <w:start w:val="1"/>
+      <w:numFmt w:val="bullet"/>
+      <w:lvlText w:val="o"/>
+      <w:lvlJc w:val="left"/>
+      <w:pPr>
+        <w:ind w:left="1440" w:hanging="360"/>
+      </w:pPr>
+      <w:rPr>
+        <w:rFonts w:ascii="Courier New" w:hAnsi="Courier New" w:cs="Courier New" w:hint="default"/>
+      </w:rPr>
+    </w:lvl>
+    <w:lvl w:ilvl="2" w:tplc="0C0A0005" w:tentative="1">
+      <w:start w:val="1"/>
+      <w:numFmt w:val="bullet"/>
+      <w:lvlText w:val=""/>
+      <w:lvlJc w:val="left"/>
+      <w:pPr>
+        <w:ind w:left="2160" w:hanging="360"/>
+      </w:pPr>
+      <w:rPr>
+        <w:rFonts w:ascii="Wingdings" w:hAnsi="Wingdings" w:hint="default"/>
+      </w:rPr>
+    </w:lvl>
+    <w:lvl w:ilvl="3" w:tplc="0C0A0001" w:tentative="1">
+      <w:start w:val="1"/>
+      <w:numFmt w:val="bullet"/>
+      <w:lvlText w:val=""/>
+      <w:lvlJc w:val="left"/>
+      <w:pPr>
+        <w:ind w:left="2880" w:hanging="360"/>
+      </w:pPr>
+      <w:rPr>
+        <w:rFonts w:ascii="Symbol" w:hAnsi="Symbol" w:hint="default"/>
+      </w:rPr>
+    </w:lvl>
+    <w:lvl w:ilvl="4" w:tplc="0C0A0003" w:tentative="1">
+      <w:start w:val="1"/>
+      <w:numFmt w:val="bullet"/>
+      <w:lvlText w:val="o"/>
+      <w:lvlJc w:val="left"/>
+      <w:pPr>
+        <w:ind w:left="3600" w:hanging="360"/>
+      </w:pPr>
+      <w:rPr>
+        <w:rFonts w:ascii="Courier New" w:hAnsi="Courier New" w:cs="Courier New" w:hint="default"/>
+      </w:rPr>
+    </w:lvl>
+    <w:lvl w:ilvl="5" w:tplc="0C0A0005" w:tentative="1">
+      <w:start w:val="1"/>
+      <w:numFmt w:val="bullet"/>
+      <w:lvlText w:val=""/>
+      <w:lvlJc w:val="left"/>
+      <w:pPr>
+        <w:ind w:left="4320" w:hanging="360"/>
+      </w:pPr>
+      <w:rPr>
+        <w:rFonts w:ascii="Wingdings" w:hAnsi="Wingdings" w:hint="default"/>
+      </w:rPr>
+    </w:lvl>
+    <w:lvl w:ilvl="6" w:tplc="0C0A0001" w:tentative="1">
+      <w:start w:val="1"/>
+      <w:numFmt w:val="bullet"/>
+      <w:lvlText w:val=""/>
+      <w:lvlJc w:val="left"/>
+      <w:pPr>
+        <w:ind w:left="5040" w:hanging="360"/>
+      </w:pPr>
+      <w:rPr>
+        <w:rFonts w:ascii="Symbol" w:hAnsi="Symbol" w:hint="default"/>
+      </w:rPr>
+    </w:lvl>
+    <w:lvl w:ilvl="7" w:tplc="0C0A0003" w:tentative="1">
+      <w:start w:val="1"/>
+      <w:numFmt w:val="bullet"/>
+      <w:lvlText w:val="o"/>
+      <w:lvlJc w:val="left"/>
+      <w:pPr>
+        <w:ind w:left="5760" w:hanging="360"/>
+      </w:pPr>
+      <w:rPr>
+        <w:rFonts w:ascii="Courier New" w:hAnsi="Courier New" w:cs="Courier New" w:hint="default"/>
+      </w:rPr>
+    </w:lvl>
+    <w:lvl w:ilvl="8" w:tplc="0C0A0005" w:tentative="1">
+      <w:start w:val="1"/>
+      <w:numFmt w:val="bullet"/>
+      <w:lvlText w:val=""/>
+      <w:lvlJc w:val="left"/>
+      <w:pPr>
+        <w:ind w:left="6480" w:hanging="360"/>
+      </w:pPr>
+      <w:rPr>
+        <w:rFonts w:ascii="Wingdings" w:hAnsi="Wingdings" w:hint="default"/>
+      </w:rPr>
+    </w:lvl>
+  </w:abstractNum>
+  <w:abstractNum w:abstractNumId="14" w15:restartNumberingAfterBreak="0">
     <w:nsid w:val="66D25B94"/>
     <w:multiLevelType w:val="hybridMultilevel"/>
     <w:tmpl w:val="30FC83A4"/>
@@ -35109,7 +37102,7 @@
       </w:pPr>
     </w:lvl>
   </w:abstractNum>
-  <w:abstractNum w:abstractNumId="14" w15:restartNumberingAfterBreak="0">
+  <w:abstractNum w:abstractNumId="15" w15:restartNumberingAfterBreak="0">
     <w:nsid w:val="70C50F33"/>
     <w:multiLevelType w:val="hybridMultilevel"/>
     <w:tmpl w:val="2560589E"/>
@@ -35222,7 +37215,7 @@
       </w:rPr>
     </w:lvl>
   </w:abstractNum>
-  <w:abstractNum w:abstractNumId="15" w15:restartNumberingAfterBreak="0">
+  <w:abstractNum w:abstractNumId="16" w15:restartNumberingAfterBreak="0">
     <w:nsid w:val="7BDB61FB"/>
     <w:multiLevelType w:val="hybridMultilevel"/>
     <w:tmpl w:val="2D8EED92"/>
@@ -35335,7 +37328,7 @@
       </w:rPr>
     </w:lvl>
   </w:abstractNum>
-  <w:abstractNum w:abstractNumId="16" w15:restartNumberingAfterBreak="0">
+  <w:abstractNum w:abstractNumId="17" w15:restartNumberingAfterBreak="0">
     <w:nsid w:val="7C16207C"/>
     <w:multiLevelType w:val="hybridMultilevel"/>
     <w:tmpl w:val="F3965FD8"/>
@@ -35421,7 +37414,7 @@
       </w:pPr>
     </w:lvl>
   </w:abstractNum>
-  <w:abstractNum w:abstractNumId="17" w15:restartNumberingAfterBreak="0">
+  <w:abstractNum w:abstractNumId="18" w15:restartNumberingAfterBreak="0">
     <w:nsid w:val="7C603857"/>
     <w:multiLevelType w:val="hybridMultilevel"/>
     <w:tmpl w:val="2E34D570"/>
@@ -35507,7 +37500,7 @@
       </w:pPr>
     </w:lvl>
   </w:abstractNum>
-  <w:abstractNum w:abstractNumId="18" w15:restartNumberingAfterBreak="0">
+  <w:abstractNum w:abstractNumId="19" w15:restartNumberingAfterBreak="0">
     <w:nsid w:val="7C7F63A1"/>
     <w:multiLevelType w:val="hybridMultilevel"/>
     <w:tmpl w:val="AB848396"/>
@@ -35620,7 +37613,7 @@
       </w:rPr>
     </w:lvl>
   </w:abstractNum>
-  <w:abstractNum w:abstractNumId="19" w15:restartNumberingAfterBreak="0">
+  <w:abstractNum w:abstractNumId="20" w15:restartNumberingAfterBreak="0">
     <w:nsid w:val="7EEE54A6"/>
     <w:multiLevelType w:val="hybridMultilevel"/>
     <w:tmpl w:val="535A285C"/>
@@ -35743,13 +37736,13 @@
     <w:abstractNumId w:val="12"/>
   </w:num>
   <w:num w:numId="4">
-    <w:abstractNumId w:val="15"/>
+    <w:abstractNumId w:val="16"/>
   </w:num>
   <w:num w:numId="5">
     <w:abstractNumId w:val="8"/>
   </w:num>
   <w:num w:numId="6">
-    <w:abstractNumId w:val="14"/>
+    <w:abstractNumId w:val="15"/>
   </w:num>
   <w:num w:numId="7">
     <w:abstractNumId w:val="3"/>
@@ -35767,10 +37760,10 @@
     <w:abstractNumId w:val="6"/>
   </w:num>
   <w:num w:numId="12">
-    <w:abstractNumId w:val="19"/>
+    <w:abstractNumId w:val="20"/>
   </w:num>
   <w:num w:numId="13">
-    <w:abstractNumId w:val="13"/>
+    <w:abstractNumId w:val="14"/>
   </w:num>
   <w:num w:numId="14">
     <w:abstractNumId w:val="11"/>
@@ -35779,19 +37772,22 @@
     <w:abstractNumId w:val="10"/>
   </w:num>
   <w:num w:numId="16">
+    <w:abstractNumId w:val="19"/>
+  </w:num>
+  <w:num w:numId="17">
     <w:abstractNumId w:val="18"/>
   </w:num>
-  <w:num w:numId="17">
+  <w:num w:numId="18">
     <w:abstractNumId w:val="17"/>
-  </w:num>
-  <w:num w:numId="18">
-    <w:abstractNumId w:val="16"/>
   </w:num>
   <w:num w:numId="19">
     <w:abstractNumId w:val="7"/>
   </w:num>
   <w:num w:numId="20">
     <w:abstractNumId w:val="1"/>
+  </w:num>
+  <w:num w:numId="21">
+    <w:abstractNumId w:val="13"/>
   </w:num>
 </w:numbering>
 </file>
@@ -36270,10 +38266,29 @@
       <w:color w:val="365F91" w:themeColor="accent1" w:themeShade="BF"/>
     </w:rPr>
   </w:style>
+  <w:style w:type="paragraph" w:styleId="Ttulo5">
+    <w:name w:val="heading 5"/>
+    <w:basedOn w:val="Normal"/>
+    <w:next w:val="Normal"/>
+    <w:link w:val="Ttulo5Car"/>
+    <w:uiPriority w:val="9"/>
+    <w:unhideWhenUsed/>
+    <w:qFormat/>
+    <w:rsid w:val="000868EC"/>
+    <w:pPr>
+      <w:keepNext/>
+      <w:keepLines/>
+      <w:spacing w:before="40"/>
+      <w:outlineLvl w:val="4"/>
+    </w:pPr>
+    <w:rPr>
+      <w:rFonts w:asciiTheme="majorHAnsi" w:eastAsiaTheme="majorEastAsia" w:hAnsiTheme="majorHAnsi" w:cstheme="majorBidi"/>
+      <w:color w:val="365F91" w:themeColor="accent1" w:themeShade="BF"/>
+    </w:rPr>
+  </w:style>
   <w:style w:type="character" w:default="1" w:styleId="Fuentedeprrafopredeter">
     <w:name w:val="Default Paragraph Font"/>
     <w:uiPriority w:val="1"/>
-    <w:semiHidden/>
     <w:unhideWhenUsed/>
   </w:style>
   <w:style w:type="table" w:default="1" w:styleId="Tablanormal">
@@ -37069,6 +39084,18 @@
       <w:u w:val="single"/>
     </w:rPr>
   </w:style>
+  <w:style w:type="character" w:customStyle="1" w:styleId="Ttulo5Car">
+    <w:name w:val="Título 5 Car"/>
+    <w:basedOn w:val="Fuentedeprrafopredeter"/>
+    <w:link w:val="Ttulo5"/>
+    <w:uiPriority w:val="9"/>
+    <w:rsid w:val="000868EC"/>
+    <w:rPr>
+      <w:rFonts w:asciiTheme="majorHAnsi" w:eastAsiaTheme="majorEastAsia" w:hAnsiTheme="majorHAnsi" w:cstheme="majorBidi"/>
+      <w:color w:val="365F91" w:themeColor="accent1" w:themeShade="BF"/>
+      <w:lang w:val="es-ES"/>
+    </w:rPr>
+  </w:style>
 </w:styles>
 </file>
 

--- a/Docs/Memoria_TFG.docx
+++ b/Docs/Memoria_TFG.docx
@@ -319,6 +319,7 @@
         </w:rPr>
       </w:pPr>
     </w:p>
+    <w:bookmarkStart w:id="0" w:name="_Toc68692857"/>
     <w:p>
       <w:pPr>
         <w:pStyle w:val="Ttulo1"/>
@@ -329,7 +330,6 @@
           <w:bCs w:val="0"/>
         </w:rPr>
       </w:pPr>
-      <w:bookmarkStart w:id="0" w:name="_Toc68692857"/>
       <w:r>
         <w:rPr>
           <w:noProof/>
@@ -2272,6 +2272,8 @@
         </w:rPr>
       </w:pPr>
     </w:p>
+    <w:bookmarkStart w:id="7" w:name="_Toc64287210"/>
+    <w:bookmarkStart w:id="8" w:name="_Toc68692861"/>
     <w:p>
       <w:pPr>
         <w:pStyle w:val="Ttulo1"/>
@@ -2281,8 +2283,6 @@
           <w:bCs w:val="0"/>
         </w:rPr>
       </w:pPr>
-      <w:bookmarkStart w:id="7" w:name="_Toc64287210"/>
-      <w:bookmarkStart w:id="8" w:name="_Toc68692861"/>
       <w:r>
         <w:rPr>
           <w:noProof/>
@@ -10925,7 +10925,7 @@
                 <w:noProof/>
                 <w:webHidden/>
               </w:rPr>
-              <w:t>19</w:t>
+              <w:t>20</w:t>
             </w:r>
             <w:r>
               <w:rPr>
@@ -10995,7 +10995,7 @@
                 <w:noProof/>
                 <w:webHidden/>
               </w:rPr>
-              <w:t>19</w:t>
+              <w:t>20</w:t>
             </w:r>
             <w:r>
               <w:rPr>
@@ -11835,7 +11835,7 @@
                 <w:noProof/>
                 <w:webHidden/>
               </w:rPr>
-              <w:t>33</w:t>
+              <w:t>32</w:t>
             </w:r>
             <w:r>
               <w:rPr>
@@ -11905,7 +11905,7 @@
                 <w:noProof/>
                 <w:webHidden/>
               </w:rPr>
-              <w:t>34</w:t>
+              <w:t>33</w:t>
             </w:r>
             <w:r>
               <w:rPr>
@@ -11975,7 +11975,7 @@
                 <w:noProof/>
                 <w:webHidden/>
               </w:rPr>
-              <w:t>35</w:t>
+              <w:t>34</w:t>
             </w:r>
             <w:r>
               <w:rPr>
@@ -12185,7 +12185,7 @@
                 <w:noProof/>
                 <w:webHidden/>
               </w:rPr>
-              <w:t>41</w:t>
+              <w:t>45</w:t>
             </w:r>
             <w:r>
               <w:rPr>
@@ -12255,7 +12255,7 @@
                 <w:noProof/>
                 <w:webHidden/>
               </w:rPr>
-              <w:t>41</w:t>
+              <w:t>45</w:t>
             </w:r>
             <w:r>
               <w:rPr>
@@ -12325,7 +12325,7 @@
                 <w:noProof/>
                 <w:webHidden/>
               </w:rPr>
-              <w:t>41</w:t>
+              <w:t>45</w:t>
             </w:r>
             <w:r>
               <w:rPr>
@@ -12395,7 +12395,7 @@
                 <w:noProof/>
                 <w:webHidden/>
               </w:rPr>
-              <w:t>41</w:t>
+              <w:t>45</w:t>
             </w:r>
             <w:r>
               <w:rPr>
@@ -12465,7 +12465,7 @@
                 <w:noProof/>
                 <w:webHidden/>
               </w:rPr>
-              <w:t>43</w:t>
+              <w:t>47</w:t>
             </w:r>
             <w:r>
               <w:rPr>
@@ -12535,7 +12535,7 @@
                 <w:noProof/>
                 <w:webHidden/>
               </w:rPr>
-              <w:t>43</w:t>
+              <w:t>47</w:t>
             </w:r>
             <w:r>
               <w:rPr>
@@ -12605,7 +12605,7 @@
                 <w:noProof/>
                 <w:webHidden/>
               </w:rPr>
-              <w:t>43</w:t>
+              <w:t>47</w:t>
             </w:r>
             <w:r>
               <w:rPr>
@@ -12675,7 +12675,7 @@
                 <w:noProof/>
                 <w:webHidden/>
               </w:rPr>
-              <w:t>43</w:t>
+              <w:t>47</w:t>
             </w:r>
             <w:r>
               <w:rPr>
@@ -12745,7 +12745,7 @@
                 <w:noProof/>
                 <w:webHidden/>
               </w:rPr>
-              <w:t>43</w:t>
+              <w:t>47</w:t>
             </w:r>
             <w:r>
               <w:rPr>
@@ -12815,7 +12815,7 @@
                 <w:noProof/>
                 <w:webHidden/>
               </w:rPr>
-              <w:t>43</w:t>
+              <w:t>47</w:t>
             </w:r>
             <w:r>
               <w:rPr>
@@ -12885,7 +12885,7 @@
                 <w:noProof/>
                 <w:webHidden/>
               </w:rPr>
-              <w:t>43</w:t>
+              <w:t>48</w:t>
             </w:r>
             <w:r>
               <w:rPr>
@@ -12955,7 +12955,7 @@
                 <w:noProof/>
                 <w:webHidden/>
               </w:rPr>
-              <w:t>43</w:t>
+              <w:t>48</w:t>
             </w:r>
             <w:r>
               <w:rPr>
@@ -13025,7 +13025,7 @@
                 <w:noProof/>
                 <w:webHidden/>
               </w:rPr>
-              <w:t>45</w:t>
+              <w:t>49</w:t>
             </w:r>
             <w:r>
               <w:rPr>
@@ -13095,7 +13095,7 @@
                 <w:noProof/>
                 <w:webHidden/>
               </w:rPr>
-              <w:t>45</w:t>
+              <w:t>49</w:t>
             </w:r>
             <w:r>
               <w:rPr>
@@ -13165,7 +13165,7 @@
                 <w:noProof/>
                 <w:webHidden/>
               </w:rPr>
-              <w:t>45</w:t>
+              <w:t>49</w:t>
             </w:r>
             <w:r>
               <w:rPr>
@@ -13235,7 +13235,7 @@
                 <w:noProof/>
                 <w:webHidden/>
               </w:rPr>
-              <w:t>56</w:t>
+              <w:t>61</w:t>
             </w:r>
             <w:r>
               <w:rPr>
@@ -13305,7 +13305,7 @@
                 <w:noProof/>
                 <w:webHidden/>
               </w:rPr>
-              <w:t>57</w:t>
+              <w:t>61</w:t>
             </w:r>
             <w:r>
               <w:rPr>
@@ -13946,12 +13946,21 @@
     <w:p/>
     <w:p/>
     <w:p/>
+    <w:p/>
+    <w:p/>
+    <w:p/>
+    <w:p/>
+    <w:p/>
+    <w:p/>
+    <w:p/>
+    <w:p/>
     <w:p>
       <w:pPr>
         <w:pStyle w:val="Ttulo1"/>
       </w:pPr>
       <w:bookmarkStart w:id="34" w:name="_Toc68692875"/>
       <w:r>
+        <w:lastRenderedPageBreak/>
         <w:t>Capítulo 3: Planificación y presupuesto</w:t>
       </w:r>
       <w:bookmarkEnd w:id="34"/>
@@ -14000,14 +14009,7 @@
         <w:rPr>
           <w:rFonts w:ascii="Arial" w:hAnsi="Arial" w:cs="Arial"/>
         </w:rPr>
-        <w:t xml:space="preserve">Inicialmente se realiza una planificación en la que se opta por dividir el desarrollo del </w:t>
-      </w:r>
-      <w:r>
-        <w:rPr>
-          <w:rFonts w:ascii="Arial" w:hAnsi="Arial" w:cs="Arial"/>
-        </w:rPr>
-        <w:lastRenderedPageBreak/>
-        <w:t>proyecto en 6 fases o iteraciones, las cuales se dividen en 2 Sprint de dos semanas, excepto la primera iteración y la última que contienen un Sprint</w:t>
+        <w:t>Inicialmente se realiza una planificación en la que se opta por dividir el desarrollo del proyecto en 6 fases o iteraciones, las cuales se dividen en 2 Sprint de dos semanas, excepto la primera iteración y la última que contienen un Sprint</w:t>
       </w:r>
       <w:r>
         <w:rPr>
@@ -23728,7 +23730,13 @@
         <w:t xml:space="preserve">RF-2.4. </w:t>
       </w:r>
       <w:r>
-        <w:t xml:space="preserve">Uso de compresor. El usuario podrá aplicar un efecto de </w:t>
+        <w:t xml:space="preserve">Uso de </w:t>
+      </w:r>
+      <w:r>
+        <w:t>distorsión</w:t>
+      </w:r>
+      <w:r>
+        <w:t xml:space="preserve">. El usuario podrá aplicar un efecto de </w:t>
       </w:r>
     </w:p>
     <w:p>
@@ -23736,7 +23744,13 @@
         <w:ind w:left="720"/>
       </w:pPr>
       <w:r>
-        <w:t>Compresor que controle la dinámica sobre la señal de audio generada por las fuentes.</w:t>
+        <w:t>Distorsión</w:t>
+      </w:r>
+      <w:r>
+        <w:t xml:space="preserve"> que </w:t>
+      </w:r>
+      <w:r>
+        <w:t>modifique el espectro frecuencial de la señal generada</w:t>
       </w:r>
     </w:p>
     <w:p/>
@@ -23783,7 +23797,7 @@
         <w:t xml:space="preserve"> Encendido y apagado. Se podrá encender y apagar el </w:t>
       </w:r>
       <w:r>
-        <w:t>compresor</w:t>
+        <w:t>efecto de distorsión</w:t>
       </w:r>
       <w:r>
         <w:t xml:space="preserve"> en cada momento.</w:t>
@@ -23819,41 +23833,47 @@
         <w:t>RF-2.5.1.</w:t>
       </w:r>
       <w:r>
-        <w:t xml:space="preserve"> El usurario podrá aplicar un filtro pasa bajos (Low Pass), es decir un filtro que filtra las frecuencias aguadas</w:t>
+        <w:t xml:space="preserve"> El usurario podrá aplicar </w:t>
+      </w:r>
+      <w:r>
+        <w:t>distintos tipos de filtros en función de lo que requiera para modificar el sonido.</w:t>
       </w:r>
     </w:p>
     <w:p>
       <w:pPr>
         <w:ind w:left="1440"/>
+      </w:pPr>
+    </w:p>
+    <w:p/>
+    <w:p>
+      <w:pPr>
+        <w:ind w:left="720"/>
       </w:pPr>
       <w:r>
         <w:rPr>
           <w:b/>
           <w:bCs/>
         </w:rPr>
-        <w:t>RF-2.5.2.</w:t>
-      </w:r>
-      <w:r>
-        <w:t xml:space="preserve"> </w:t>
-      </w:r>
-      <w:r>
-        <w:t>El usurario podrá aplicar un filtro pasa altos (High Pass), es decir un filtro que filtra las frecuencias aguadas</w:t>
+        <w:t xml:space="preserve">RF-2.4. </w:t>
+      </w:r>
+      <w:r>
+        <w:t>Uso de ecualizador de 3 bandas. El usuario podrá aplicar ecualización de 3 bandas sobre la señal de audio generada por las fuentes.</w:t>
       </w:r>
     </w:p>
     <w:p/>
     <w:p>
       <w:pPr>
-        <w:ind w:left="720"/>
+        <w:ind w:left="1440"/>
       </w:pPr>
       <w:r>
         <w:rPr>
           <w:b/>
           <w:bCs/>
         </w:rPr>
-        <w:t xml:space="preserve">RF-2.4. </w:t>
-      </w:r>
-      <w:r>
-        <w:t>Uso de ecualizador de 3 bandas. El usuario podrá aplicar ecualización de 3 bandas sobre la señal de audio generada por las fuentes.</w:t>
+        <w:t>RF-2.4.1.</w:t>
+      </w:r>
+      <w:r>
+        <w:t xml:space="preserve"> Encendido y apagado. Se podrá encender y apagar el ecualizador en cada momento.</w:t>
       </w:r>
     </w:p>
     <w:p/>
@@ -23861,673 +23881,732 @@
       <w:pPr>
         <w:ind w:left="1440"/>
       </w:pPr>
+    </w:p>
+    <w:p>
       <w:r>
         <w:rPr>
           <w:b/>
           <w:bCs/>
         </w:rPr>
-        <w:t>RF-2.4.1.</w:t>
-      </w:r>
-      <w:r>
-        <w:t xml:space="preserve"> Encendido y apagado. Se podrá encender y apagar el </w:t>
-      </w:r>
-      <w:r>
-        <w:lastRenderedPageBreak/>
-        <w:t>ecualizador en cada momento.</w:t>
+        <w:t>RF-3.</w:t>
+      </w:r>
+      <w:r>
+        <w:t xml:space="preserve">  Gestión de los “Controladores”</w:t>
+      </w:r>
+      <w:r>
+        <w:t xml:space="preserve">. El sistema permitirá </w:t>
+      </w:r>
+      <w:r>
+        <w:t xml:space="preserve">al usuario </w:t>
+      </w:r>
+      <w:r>
+        <w:t>controlar los modificadores y las fuen</w:t>
+      </w:r>
+      <w:r>
+        <w:t>tes</w:t>
+      </w:r>
+      <w:r>
+        <w:t xml:space="preserve"> </w:t>
       </w:r>
     </w:p>
     <w:p/>
     <w:p>
       <w:pPr>
-        <w:ind w:left="1440"/>
-      </w:pPr>
-    </w:p>
-    <w:p>
+        <w:ind w:left="720"/>
+      </w:pPr>
       <w:r>
         <w:rPr>
           <w:b/>
           <w:bCs/>
         </w:rPr>
-        <w:t>RF-3.</w:t>
-      </w:r>
-      <w:r>
-        <w:t xml:space="preserve">  Gestión de los “Controladores”</w:t>
-      </w:r>
-      <w:r>
-        <w:t xml:space="preserve">. El sistema permitirá </w:t>
-      </w:r>
-      <w:r>
-        <w:t xml:space="preserve">al usuario </w:t>
-      </w:r>
-      <w:r>
-        <w:t>controlar los modificadores y las fuen</w:t>
-      </w:r>
-      <w:r>
-        <w:t>tes</w:t>
-      </w:r>
-      <w:r>
-        <w:t xml:space="preserve"> </w:t>
+        <w:t xml:space="preserve">RF-3.1. </w:t>
+      </w:r>
+      <w:r>
+        <w:t xml:space="preserve">Control de la envolvente. Para cada envolvente se podrán modificar los valores de </w:t>
+      </w:r>
+      <w:proofErr w:type="spellStart"/>
+      <w:r>
+        <w:t>Attack</w:t>
+      </w:r>
+      <w:proofErr w:type="spellEnd"/>
+      <w:r>
+        <w:t xml:space="preserve">, </w:t>
+      </w:r>
+      <w:proofErr w:type="spellStart"/>
+      <w:r>
+        <w:t>Decay</w:t>
+      </w:r>
+      <w:proofErr w:type="spellEnd"/>
+      <w:r>
+        <w:t xml:space="preserve">, </w:t>
+      </w:r>
+      <w:proofErr w:type="spellStart"/>
+      <w:r>
+        <w:t>Sustain</w:t>
+      </w:r>
+      <w:proofErr w:type="spellEnd"/>
+      <w:r>
+        <w:t xml:space="preserve">, </w:t>
+      </w:r>
+      <w:proofErr w:type="spellStart"/>
+      <w:r>
+        <w:t>Release</w:t>
+      </w:r>
+      <w:proofErr w:type="spellEnd"/>
+      <w:r>
+        <w:t>.</w:t>
       </w:r>
     </w:p>
     <w:p/>
     <w:p>
       <w:pPr>
-        <w:ind w:left="720"/>
+        <w:ind w:left="1440"/>
       </w:pPr>
       <w:r>
         <w:rPr>
           <w:b/>
           <w:bCs/>
         </w:rPr>
-        <w:t xml:space="preserve">RF-3.1. </w:t>
-      </w:r>
-      <w:r>
-        <w:t xml:space="preserve">Control de la envolvente. Para cada envolvente se podrán modificar los valores de </w:t>
-      </w:r>
-      <w:proofErr w:type="spellStart"/>
-      <w:r>
-        <w:t>Attack</w:t>
-      </w:r>
-      <w:proofErr w:type="spellEnd"/>
-      <w:r>
-        <w:t xml:space="preserve">, </w:t>
-      </w:r>
-      <w:proofErr w:type="spellStart"/>
-      <w:r>
-        <w:t>Decay</w:t>
-      </w:r>
-      <w:proofErr w:type="spellEnd"/>
-      <w:r>
-        <w:t xml:space="preserve">, </w:t>
-      </w:r>
-      <w:proofErr w:type="spellStart"/>
-      <w:r>
-        <w:t>Sustain</w:t>
-      </w:r>
-      <w:proofErr w:type="spellEnd"/>
-      <w:r>
-        <w:t xml:space="preserve">, </w:t>
-      </w:r>
-      <w:proofErr w:type="spellStart"/>
-      <w:r>
-        <w:t>Release</w:t>
-      </w:r>
-      <w:proofErr w:type="spellEnd"/>
-      <w:r>
-        <w:t>.</w:t>
-      </w:r>
-    </w:p>
-    <w:p/>
-    <w:p>
-      <w:pPr>
-        <w:ind w:left="1440"/>
-      </w:pPr>
+        <w:t>RF-</w:t>
+      </w:r>
       <w:r>
         <w:rPr>
           <w:b/>
           <w:bCs/>
         </w:rPr>
-        <w:t>RF-</w:t>
+        <w:t>3</w:t>
       </w:r>
       <w:r>
         <w:rPr>
           <w:b/>
           <w:bCs/>
         </w:rPr>
-        <w:t>3</w:t>
-      </w:r>
+        <w:t xml:space="preserve">.1.1. </w:t>
+      </w:r>
+      <w:r>
+        <w:t>Modificar el tiempo de ataque (</w:t>
+      </w:r>
+      <w:proofErr w:type="spellStart"/>
+      <w:r>
+        <w:t>Attack</w:t>
+      </w:r>
+      <w:proofErr w:type="spellEnd"/>
+      <w:r>
+        <w:t>). El sistema permitirá modificar tiempo de ataque de una envolvente, el tiempo que tarda la señal en alcanzar su máximo valor de amplitud. Este valor se podrá modificar entre los 0 y los 2 ms.</w:t>
+      </w:r>
+    </w:p>
+    <w:p>
+      <w:pPr>
+        <w:ind w:left="1440"/>
+      </w:pPr>
+    </w:p>
+    <w:p>
+      <w:pPr>
+        <w:ind w:left="1440"/>
+      </w:pPr>
       <w:r>
         <w:rPr>
           <w:b/>
           <w:bCs/>
         </w:rPr>
-        <w:t xml:space="preserve">.1.1. </w:t>
-      </w:r>
-      <w:r>
-        <w:t>Modificar el tiempo de ataque (</w:t>
-      </w:r>
-      <w:proofErr w:type="spellStart"/>
-      <w:r>
-        <w:t>Attack</w:t>
-      </w:r>
-      <w:proofErr w:type="spellEnd"/>
-      <w:r>
-        <w:t>). El sistema permitirá modificar tiempo de ataque de una envolvente, el tiempo que tarda la señal en alcanzar su máximo valor de amplitud. Este valor se podrá modificar entre los 0 y los 2 ms.</w:t>
-      </w:r>
-    </w:p>
-    <w:p>
-      <w:pPr>
-        <w:ind w:left="1440"/>
-      </w:pPr>
-    </w:p>
-    <w:p>
-      <w:pPr>
-        <w:ind w:left="1440"/>
-      </w:pPr>
+        <w:t>RF-</w:t>
+      </w:r>
       <w:r>
         <w:rPr>
           <w:b/>
           <w:bCs/>
         </w:rPr>
-        <w:t>RF-</w:t>
+        <w:t>3</w:t>
       </w:r>
       <w:r>
         <w:rPr>
           <w:b/>
           <w:bCs/>
         </w:rPr>
-        <w:t>3</w:t>
-      </w:r>
+        <w:t xml:space="preserve">.1.2. </w:t>
+      </w:r>
+      <w:r>
+        <w:t>Modificar el tiempo de caída (</w:t>
+      </w:r>
+      <w:proofErr w:type="spellStart"/>
+      <w:r>
+        <w:t>Decay</w:t>
+      </w:r>
+      <w:proofErr w:type="spellEnd"/>
+      <w:r>
+        <w:t>). El sistema permitirá modificar tiempo de caída de una envolvente, el tiempo que tarda la señal en caer a un valor sostenido después de superar la fase de ataque. Este valor se podrá modificar entre los 0 y los 2 ms.</w:t>
+      </w:r>
+    </w:p>
+    <w:p>
+      <w:pPr>
+        <w:ind w:left="1440"/>
+      </w:pPr>
       <w:r>
         <w:rPr>
           <w:b/>
           <w:bCs/>
         </w:rPr>
-        <w:t xml:space="preserve">.1.2. </w:t>
-      </w:r>
-      <w:r>
-        <w:t>Modificar el tiempo de caída (</w:t>
-      </w:r>
-      <w:proofErr w:type="spellStart"/>
-      <w:r>
-        <w:t>Decay</w:t>
-      </w:r>
-      <w:proofErr w:type="spellEnd"/>
-      <w:r>
-        <w:t>). El sistema permitirá modificar tiempo de caída de una envolvente, el tiempo que tarda la señal en caer a un valor sostenido después de superar la fase de ataque. Este valor se podrá modificar entre los 0 y los 2 ms.</w:t>
-      </w:r>
-    </w:p>
-    <w:p>
-      <w:pPr>
-        <w:ind w:left="1440"/>
-      </w:pPr>
+        <w:t>RF-</w:t>
+      </w:r>
       <w:r>
         <w:rPr>
           <w:b/>
           <w:bCs/>
         </w:rPr>
-        <w:t>RF-</w:t>
+        <w:t>3</w:t>
       </w:r>
       <w:r>
         <w:rPr>
           <w:b/>
           <w:bCs/>
         </w:rPr>
-        <w:t>3</w:t>
-      </w:r>
+        <w:t xml:space="preserve">.1.3. </w:t>
+      </w:r>
+      <w:r>
+        <w:t xml:space="preserve">Modificar el tiempo de </w:t>
+      </w:r>
+      <w:bookmarkStart w:id="50" w:name="_Hlk65064886"/>
+      <w:r>
+        <w:t xml:space="preserve">sostenimiento </w:t>
+      </w:r>
+      <w:bookmarkEnd w:id="50"/>
+      <w:r>
+        <w:t>(</w:t>
+      </w:r>
+      <w:proofErr w:type="spellStart"/>
+      <w:r>
+        <w:t>Sustain</w:t>
+      </w:r>
+      <w:proofErr w:type="spellEnd"/>
+      <w:r>
+        <w:t>). El sistema permitirá modificar tiempo de sostenimiento de una envolvente, el tiempo que la señal se mantiene constante después de superar la fase de caída. Este valor se podrá modificar entre los 0 y los 1 ms.</w:t>
+      </w:r>
+    </w:p>
+    <w:p>
+      <w:pPr>
+        <w:ind w:left="1440"/>
+      </w:pPr>
       <w:r>
         <w:rPr>
           <w:b/>
           <w:bCs/>
         </w:rPr>
-        <w:t xml:space="preserve">.1.3. </w:t>
-      </w:r>
-      <w:r>
-        <w:t xml:space="preserve">Modificar el tiempo de </w:t>
-      </w:r>
-      <w:bookmarkStart w:id="50" w:name="_Hlk65064886"/>
-      <w:r>
-        <w:t xml:space="preserve">sostenimiento </w:t>
-      </w:r>
-      <w:bookmarkEnd w:id="50"/>
-      <w:r>
-        <w:t>(</w:t>
-      </w:r>
-      <w:proofErr w:type="spellStart"/>
-      <w:r>
-        <w:t>Sustain</w:t>
-      </w:r>
-      <w:proofErr w:type="spellEnd"/>
-      <w:r>
-        <w:t>). El sistema permitirá modificar tiempo de sostenimiento de una envolvente, el tiempo que la señal se mantiene constante después de superar la fase de caída. Este valor se podrá modificar entre los 0 y los 1 ms.</w:t>
-      </w:r>
-    </w:p>
-    <w:p>
-      <w:pPr>
-        <w:ind w:left="1440"/>
-      </w:pPr>
+        <w:t>RF-</w:t>
+      </w:r>
       <w:r>
         <w:rPr>
           <w:b/>
           <w:bCs/>
         </w:rPr>
-        <w:t>RF-</w:t>
+        <w:t>3</w:t>
       </w:r>
       <w:r>
         <w:rPr>
           <w:b/>
           <w:bCs/>
         </w:rPr>
-        <w:t>3</w:t>
-      </w:r>
-      <w:r>
+        <w:t xml:space="preserve">.1.4. </w:t>
+      </w:r>
+      <w:r>
+        <w:t>Modificar el tiempo de relajación (</w:t>
+      </w:r>
+      <w:proofErr w:type="spellStart"/>
+      <w:r>
+        <w:t>Release</w:t>
+      </w:r>
+      <w:proofErr w:type="spellEnd"/>
+      <w:r>
+        <w:t>). El sistema permitirá modificar tiempo de relajación de una envolvente, el tiempo que la señal tarda en perder toda su amplitud. Este valor se podrá modificar entre los 0 y los 5 ms.</w:t>
+      </w:r>
+    </w:p>
+    <w:p>
+      <w:pPr>
         <w:rPr>
           <w:b/>
           <w:bCs/>
         </w:rPr>
-        <w:t xml:space="preserve">.1.4. </w:t>
-      </w:r>
-      <w:r>
-        <w:t>Modificar el tiempo de relajación (</w:t>
-      </w:r>
-      <w:proofErr w:type="spellStart"/>
-      <w:r>
-        <w:t>Release</w:t>
-      </w:r>
-      <w:proofErr w:type="spellEnd"/>
-      <w:r>
-        <w:t>). El sistema permitirá modificar tiempo de relajación de una envolvente, el tiempo que la señal tarda en perder toda su amplitud. Este valor se podrá modificar entre los 0 y los 5 ms.</w:t>
-      </w:r>
-    </w:p>
-    <w:p>
-      <w:pPr>
+      </w:pPr>
+    </w:p>
+    <w:p>
+      <w:pPr>
+        <w:ind w:left="720"/>
+      </w:pPr>
+      <w:r>
         <w:rPr>
           <w:b/>
           <w:bCs/>
         </w:rPr>
-      </w:pPr>
-    </w:p>
-    <w:p>
-      <w:pPr>
-        <w:ind w:left="720"/>
-      </w:pPr>
-      <w:r>
+        <w:t xml:space="preserve">RF-3.2. </w:t>
+      </w:r>
+      <w:r>
+        <w:t xml:space="preserve">Control del efecto de Reverberación. Para el efecto de reverberación se podrá modificar el </w:t>
+      </w:r>
+      <w:proofErr w:type="spellStart"/>
+      <w:r>
+        <w:t>Decay</w:t>
+      </w:r>
+      <w:proofErr w:type="spellEnd"/>
+      <w:r>
+        <w:t xml:space="preserve">, </w:t>
+      </w:r>
+      <w:proofErr w:type="spellStart"/>
+      <w:r>
+        <w:t>HiCut</w:t>
+      </w:r>
+      <w:proofErr w:type="spellEnd"/>
+      <w:r>
+        <w:t xml:space="preserve">, </w:t>
+      </w:r>
+      <w:proofErr w:type="spellStart"/>
+      <w:r>
+        <w:t>LowCut</w:t>
+      </w:r>
+      <w:proofErr w:type="spellEnd"/>
+      <w:r>
+        <w:t>.</w:t>
+      </w:r>
+    </w:p>
+    <w:p>
+      <w:pPr>
         <w:rPr>
           <w:b/>
           <w:bCs/>
         </w:rPr>
-        <w:t xml:space="preserve">RF-3.2. </w:t>
-      </w:r>
-      <w:r>
-        <w:t xml:space="preserve">Control del efecto de Reverberación. Para el efecto de reverberación se podrá modificar el </w:t>
-      </w:r>
-      <w:proofErr w:type="spellStart"/>
-      <w:r>
-        <w:t>Decay</w:t>
-      </w:r>
-      <w:proofErr w:type="spellEnd"/>
-      <w:r>
-        <w:t xml:space="preserve">, </w:t>
-      </w:r>
-      <w:proofErr w:type="spellStart"/>
-      <w:r>
-        <w:t>HiCut</w:t>
-      </w:r>
-      <w:proofErr w:type="spellEnd"/>
-      <w:r>
-        <w:t xml:space="preserve">, </w:t>
-      </w:r>
-      <w:proofErr w:type="spellStart"/>
-      <w:r>
-        <w:t>LowCut</w:t>
-      </w:r>
-      <w:proofErr w:type="spellEnd"/>
-      <w:r>
-        <w:t>.</w:t>
-      </w:r>
-    </w:p>
-    <w:p>
-      <w:pPr>
+      </w:pPr>
+    </w:p>
+    <w:p>
+      <w:pPr>
+        <w:ind w:left="1440"/>
+      </w:pPr>
+      <w:r>
         <w:rPr>
           <w:b/>
           <w:bCs/>
         </w:rPr>
-      </w:pPr>
-    </w:p>
-    <w:p>
-      <w:pPr>
-        <w:ind w:left="1440"/>
-      </w:pPr>
+        <w:t>RF-</w:t>
+      </w:r>
       <w:r>
         <w:rPr>
           <w:b/>
           <w:bCs/>
         </w:rPr>
-        <w:t>RF-</w:t>
+        <w:t>3</w:t>
       </w:r>
       <w:r>
         <w:rPr>
           <w:b/>
           <w:bCs/>
         </w:rPr>
-        <w:t>3</w:t>
+        <w:t>.2.</w:t>
       </w:r>
       <w:r>
         <w:rPr>
           <w:b/>
           <w:bCs/>
         </w:rPr>
-        <w:t>.2.</w:t>
+        <w:t>1</w:t>
       </w:r>
       <w:r>
         <w:rPr>
           <w:b/>
           <w:bCs/>
         </w:rPr>
-        <w:t>1</w:t>
-      </w:r>
+        <w:t>.</w:t>
+      </w:r>
+      <w:r>
+        <w:t xml:space="preserve"> Modificar </w:t>
+      </w:r>
+      <w:proofErr w:type="spellStart"/>
+      <w:r>
+        <w:t>Decay</w:t>
+      </w:r>
+      <w:proofErr w:type="spellEnd"/>
+      <w:r>
+        <w:t xml:space="preserve">. El sistema permitirá modificar el valor de </w:t>
+      </w:r>
+      <w:proofErr w:type="spellStart"/>
+      <w:r>
+        <w:t>Decay</w:t>
+      </w:r>
+      <w:proofErr w:type="spellEnd"/>
+      <w:r>
+        <w:t xml:space="preserve"> de la reverberación, es decir el tiempo de duración del efecto</w:t>
+      </w:r>
+      <w:r>
+        <w:t>.</w:t>
+      </w:r>
+    </w:p>
+    <w:p>
+      <w:pPr>
+        <w:ind w:left="1440"/>
+      </w:pPr>
       <w:r>
         <w:rPr>
           <w:b/>
           <w:bCs/>
         </w:rPr>
-        <w:t>.</w:t>
-      </w:r>
-      <w:r>
-        <w:t xml:space="preserve"> Modificar </w:t>
-      </w:r>
-      <w:proofErr w:type="spellStart"/>
-      <w:r>
-        <w:t>Decay</w:t>
-      </w:r>
-      <w:proofErr w:type="spellEnd"/>
-      <w:r>
-        <w:t xml:space="preserve">. El sistema permitirá modificar el valor de </w:t>
-      </w:r>
-      <w:proofErr w:type="spellStart"/>
-      <w:r>
-        <w:t>Decay</w:t>
-      </w:r>
-      <w:proofErr w:type="spellEnd"/>
-      <w:r>
-        <w:t xml:space="preserve"> de la reverberación, es decir el tiempo de duración del efecto</w:t>
-      </w:r>
-      <w:r>
-        <w:t>.</w:t>
-      </w:r>
-    </w:p>
-    <w:p>
-      <w:pPr>
-        <w:ind w:left="1440"/>
-      </w:pPr>
+        <w:t>RF-3.2.</w:t>
+      </w:r>
       <w:r>
         <w:rPr>
           <w:b/>
           <w:bCs/>
         </w:rPr>
-        <w:t>RF-3.2.</w:t>
+        <w:t>2</w:t>
       </w:r>
       <w:r>
         <w:rPr>
           <w:b/>
           <w:bCs/>
         </w:rPr>
-        <w:t>2</w:t>
-      </w:r>
+        <w:t>.</w:t>
+      </w:r>
+      <w:r>
+        <w:t xml:space="preserve"> Modificar </w:t>
+      </w:r>
+      <w:proofErr w:type="spellStart"/>
+      <w:r>
+        <w:t>HiCut</w:t>
+      </w:r>
+      <w:proofErr w:type="spellEnd"/>
+      <w:r>
+        <w:t xml:space="preserve">. El sistema permitirá modificar el valor de la frecuencia donde se comienza a filtrar la reverberación. Este valor estará dentro del intervalo de </w:t>
+      </w:r>
+      <w:r>
+        <w:t>20k</w:t>
+      </w:r>
+      <w:r>
+        <w:t>-</w:t>
+      </w:r>
+      <w:r>
+        <w:t>0hz.</w:t>
+      </w:r>
+    </w:p>
+    <w:p>
+      <w:pPr>
+        <w:ind w:left="1440"/>
+      </w:pPr>
       <w:r>
         <w:rPr>
           <w:b/>
           <w:bCs/>
         </w:rPr>
-        <w:t>.</w:t>
-      </w:r>
-      <w:r>
-        <w:t xml:space="preserve"> Modificar </w:t>
-      </w:r>
-      <w:proofErr w:type="spellStart"/>
-      <w:r>
-        <w:t>HiCut</w:t>
-      </w:r>
-      <w:proofErr w:type="spellEnd"/>
-      <w:r>
-        <w:t xml:space="preserve">. El sistema permitirá modificar el valor de la frecuencia donde se comienza a filtrar la reverberación. Este valor estará dentro del intervalo de </w:t>
-      </w:r>
-      <w:r>
-        <w:t>20k</w:t>
-      </w:r>
-      <w:r>
-        <w:t>-</w:t>
-      </w:r>
-      <w:r>
-        <w:t>0hz.</w:t>
-      </w:r>
-    </w:p>
-    <w:p>
-      <w:pPr>
-        <w:ind w:left="1440"/>
-      </w:pPr>
+        <w:t>RF-3.2.</w:t>
+      </w:r>
       <w:r>
         <w:rPr>
           <w:b/>
           <w:bCs/>
         </w:rPr>
-        <w:t>RF-3.2.</w:t>
+        <w:t>3</w:t>
       </w:r>
       <w:r>
         <w:rPr>
           <w:b/>
           <w:bCs/>
         </w:rPr>
-        <w:t>3</w:t>
-      </w:r>
+        <w:t>.</w:t>
+      </w:r>
+      <w:r>
+        <w:t xml:space="preserve"> Modificar </w:t>
+      </w:r>
+      <w:proofErr w:type="spellStart"/>
+      <w:r>
+        <w:t>LowCut</w:t>
+      </w:r>
+      <w:proofErr w:type="spellEnd"/>
+      <w:r>
+        <w:t>. El sistema permitirá modificar el valor de la frecuencia donde se comienza a filtrar la reverberación. Este valor estará dentro del intervalo de 0-20khz.</w:t>
+      </w:r>
+    </w:p>
+    <w:p/>
+    <w:p>
+      <w:pPr>
+        <w:ind w:left="720"/>
+      </w:pPr>
       <w:r>
         <w:rPr>
           <w:b/>
           <w:bCs/>
         </w:rPr>
+        <w:t xml:space="preserve">RF-3.3. </w:t>
+      </w:r>
+      <w:r>
+        <w:t xml:space="preserve">Control del efecto de </w:t>
+      </w:r>
+      <w:proofErr w:type="spellStart"/>
+      <w:r>
+        <w:t>Delay</w:t>
+      </w:r>
+      <w:proofErr w:type="spellEnd"/>
+      <w:r>
+        <w:t xml:space="preserve">. Para el efecto de </w:t>
+      </w:r>
+      <w:proofErr w:type="spellStart"/>
+      <w:r>
+        <w:t>Delay</w:t>
+      </w:r>
+      <w:proofErr w:type="spellEnd"/>
+      <w:r>
+        <w:t xml:space="preserve"> se podrá modificar el </w:t>
+      </w:r>
+      <w:proofErr w:type="spellStart"/>
+      <w:r>
+        <w:t>FeedBack</w:t>
+      </w:r>
+      <w:proofErr w:type="spellEnd"/>
+      <w:r>
         <w:t>.</w:t>
       </w:r>
-      <w:r>
-        <w:t xml:space="preserve"> Modificar </w:t>
-      </w:r>
-      <w:proofErr w:type="spellStart"/>
-      <w:r>
-        <w:t>LowCut</w:t>
-      </w:r>
-      <w:proofErr w:type="spellEnd"/>
-      <w:r>
-        <w:t>. El sistema permitirá modificar el valor de la frecuencia donde se comienza a filtrar la reverberación. Este valor estará dentro del intervalo de 0-20khz.</w:t>
-      </w:r>
-    </w:p>
-    <w:p/>
-    <w:p>
-      <w:pPr>
-        <w:ind w:left="720"/>
-      </w:pPr>
-      <w:r>
+    </w:p>
+    <w:p>
+      <w:pPr>
         <w:rPr>
           <w:b/>
           <w:bCs/>
         </w:rPr>
-        <w:t xml:space="preserve">RF-3.3. </w:t>
-      </w:r>
-      <w:r>
-        <w:t xml:space="preserve">Control del efecto de </w:t>
-      </w:r>
-      <w:proofErr w:type="spellStart"/>
-      <w:r>
-        <w:t>Delay</w:t>
-      </w:r>
-      <w:proofErr w:type="spellEnd"/>
-      <w:r>
-        <w:t xml:space="preserve">. Para el efecto de </w:t>
-      </w:r>
-      <w:proofErr w:type="spellStart"/>
-      <w:r>
-        <w:t>Delay</w:t>
-      </w:r>
-      <w:proofErr w:type="spellEnd"/>
-      <w:r>
-        <w:t xml:space="preserve"> se podrá modificar el </w:t>
-      </w:r>
-      <w:proofErr w:type="spellStart"/>
-      <w:r>
-        <w:t>FeedBack</w:t>
-      </w:r>
-      <w:proofErr w:type="spellEnd"/>
-      <w:r>
-        <w:t>.</w:t>
-      </w:r>
-    </w:p>
-    <w:p>
-      <w:pPr>
+      </w:pPr>
+    </w:p>
+    <w:p>
+      <w:pPr>
+        <w:ind w:left="1440"/>
+      </w:pPr>
+      <w:r>
         <w:rPr>
           <w:b/>
           <w:bCs/>
         </w:rPr>
-      </w:pPr>
+        <w:t>RF-3.3.1.</w:t>
+      </w:r>
+      <w:r>
+        <w:t xml:space="preserve"> Modificar </w:t>
+      </w:r>
+      <w:proofErr w:type="spellStart"/>
+      <w:r>
+        <w:t>FeedBack</w:t>
+      </w:r>
+      <w:proofErr w:type="spellEnd"/>
+      <w:r>
+        <w:t xml:space="preserve">. El sistema permitirá modificar la cantidad de </w:t>
+      </w:r>
+      <w:proofErr w:type="spellStart"/>
+      <w:r>
+        <w:t>Feed</w:t>
+      </w:r>
+      <w:r>
+        <w:t>B</w:t>
+      </w:r>
+      <w:r>
+        <w:t>a</w:t>
+      </w:r>
+      <w:r>
+        <w:t>c</w:t>
+      </w:r>
+      <w:r>
+        <w:t>k</w:t>
+      </w:r>
+      <w:proofErr w:type="spellEnd"/>
+      <w:r>
+        <w:t xml:space="preserve"> de efecto </w:t>
+      </w:r>
+      <w:proofErr w:type="spellStart"/>
+      <w:r>
+        <w:t>Delay</w:t>
+      </w:r>
+      <w:proofErr w:type="spellEnd"/>
+      <w:r>
+        <w:t xml:space="preserve">, es decir, durante cuánto tiempo tendrá lugar el </w:t>
+      </w:r>
+      <w:proofErr w:type="spellStart"/>
+      <w:r>
+        <w:t>Delay</w:t>
+      </w:r>
+      <w:proofErr w:type="spellEnd"/>
+      <w:r>
+        <w:t>. Este valor está comprendido entre el 0% y el 100%</w:t>
+      </w:r>
     </w:p>
     <w:p>
       <w:pPr>
         <w:ind w:left="1440"/>
-      </w:pPr>
-      <w:r>
         <w:rPr>
           <w:b/>
           <w:bCs/>
         </w:rPr>
-        <w:t>RF-3.3.1.</w:t>
-      </w:r>
-      <w:r>
-        <w:t xml:space="preserve"> Modificar </w:t>
-      </w:r>
-      <w:proofErr w:type="spellStart"/>
-      <w:r>
-        <w:t>FeedBack</w:t>
-      </w:r>
-      <w:proofErr w:type="spellEnd"/>
-      <w:r>
-        <w:t xml:space="preserve">. El sistema permitirá modificar la cantidad de </w:t>
-      </w:r>
-      <w:proofErr w:type="spellStart"/>
-      <w:r>
-        <w:t>Feed</w:t>
-      </w:r>
-      <w:r>
-        <w:t>B</w:t>
-      </w:r>
-      <w:r>
-        <w:t>a</w:t>
-      </w:r>
-      <w:r>
-        <w:t>c</w:t>
-      </w:r>
-      <w:r>
-        <w:t>k</w:t>
-      </w:r>
-      <w:proofErr w:type="spellEnd"/>
-      <w:r>
-        <w:t xml:space="preserve"> de efecto </w:t>
-      </w:r>
-      <w:proofErr w:type="spellStart"/>
-      <w:r>
-        <w:t>Delay</w:t>
-      </w:r>
-      <w:proofErr w:type="spellEnd"/>
-      <w:r>
-        <w:t xml:space="preserve">, es decir, durante cuánto tiempo tendrá lugar el </w:t>
-      </w:r>
-      <w:proofErr w:type="spellStart"/>
-      <w:r>
-        <w:t>Delay</w:t>
-      </w:r>
-      <w:proofErr w:type="spellEnd"/>
-      <w:r>
-        <w:t>. Este valor está comprendido entre el 0% y el 100%</w:t>
-      </w:r>
-    </w:p>
-    <w:p>
-      <w:pPr>
-        <w:ind w:left="1440"/>
+      </w:pPr>
+    </w:p>
+    <w:p>
+      <w:pPr>
         <w:rPr>
           <w:b/>
           <w:bCs/>
         </w:rPr>
       </w:pPr>
-    </w:p>
-    <w:p>
-      <w:pPr>
+      <w:r>
         <w:rPr>
           <w:b/>
           <w:bCs/>
         </w:rPr>
+        <w:tab/>
+      </w:r>
+    </w:p>
+    <w:p>
+      <w:pPr>
+        <w:ind w:left="720"/>
       </w:pPr>
       <w:r>
         <w:rPr>
           <w:b/>
           <w:bCs/>
         </w:rPr>
-        <w:tab/>
-      </w:r>
+        <w:t xml:space="preserve">RF-3.4. </w:t>
+      </w:r>
+      <w:r>
+        <w:t xml:space="preserve">Control del </w:t>
+      </w:r>
+      <w:r>
+        <w:t>efecto de Distorsión</w:t>
+      </w:r>
+      <w:r>
+        <w:t xml:space="preserve">. Para el </w:t>
+      </w:r>
+      <w:r>
+        <w:t>efecto de Distorsión</w:t>
+      </w:r>
+      <w:r>
+        <w:t xml:space="preserve"> se podrá modificar </w:t>
+      </w:r>
+      <w:r>
+        <w:t xml:space="preserve">la cantidad de distorsión aplicada, es decir, se podrá modificar </w:t>
+      </w:r>
+      <w:proofErr w:type="spellStart"/>
+      <w:r>
+        <w:t>ña</w:t>
+      </w:r>
+      <w:proofErr w:type="spellEnd"/>
+      <w:r>
+        <w:t xml:space="preserve"> curva de distorsión para que el espectro </w:t>
+      </w:r>
+      <w:r>
+        <w:t>frecuencial</w:t>
+      </w:r>
+      <w:r>
+        <w:t xml:space="preserve"> de la señal sobre la que se aplica el efecto se modifique más o menos.</w:t>
+      </w:r>
+    </w:p>
+    <w:p>
+      <w:pPr>
+        <w:ind w:left="1440"/>
+      </w:pPr>
     </w:p>
     <w:p>
       <w:pPr>
         <w:ind w:left="720"/>
-      </w:pPr>
-      <w:r>
         <w:rPr>
           <w:b/>
           <w:bCs/>
         </w:rPr>
-        <w:t xml:space="preserve">RF-3.4. </w:t>
-      </w:r>
-      <w:r>
-        <w:t xml:space="preserve">Control del Compresor. Para el compresor se podrá modificar el Ratio, </w:t>
-      </w:r>
-      <w:proofErr w:type="spellStart"/>
-      <w:r>
-        <w:t>Threshold</w:t>
-      </w:r>
-      <w:proofErr w:type="spellEnd"/>
-      <w:r>
-        <w:t xml:space="preserve">, </w:t>
-      </w:r>
-      <w:proofErr w:type="spellStart"/>
-      <w:r>
-        <w:t>Attack</w:t>
-      </w:r>
-      <w:proofErr w:type="spellEnd"/>
-      <w:r>
-        <w:t xml:space="preserve">, </w:t>
-      </w:r>
-      <w:proofErr w:type="spellStart"/>
-      <w:r>
-        <w:t>Release</w:t>
-      </w:r>
-      <w:proofErr w:type="spellEnd"/>
-      <w:r>
-        <w:t>.</w:t>
-      </w:r>
-    </w:p>
-    <w:p>
-      <w:pPr>
+      </w:pPr>
+    </w:p>
+    <w:p>
+      <w:pPr>
+        <w:ind w:left="720"/>
+      </w:pPr>
+      <w:r>
         <w:rPr>
           <w:b/>
           <w:bCs/>
         </w:rPr>
-      </w:pPr>
-    </w:p>
-    <w:p>
-      <w:pPr>
-        <w:ind w:left="1440"/>
+        <w:t xml:space="preserve">RF-3.5. </w:t>
+      </w:r>
+      <w:r>
+        <w:t xml:space="preserve">El sistema permitirá modificar la cantidad de efecto que se aplica para cada uno de ellos, es decir, valor de </w:t>
+      </w:r>
+      <w:proofErr w:type="spellStart"/>
+      <w:r>
+        <w:t>dry</w:t>
+      </w:r>
+      <w:proofErr w:type="spellEnd"/>
+      <w:r>
+        <w:t>/</w:t>
+      </w:r>
+      <w:proofErr w:type="spellStart"/>
+      <w:r>
+        <w:t>wet</w:t>
+      </w:r>
+      <w:proofErr w:type="spellEnd"/>
+      <w:r>
+        <w:t>. Este valor es proporcional al efecto y está comprendido entre el 0% y el 100%.</w:t>
+      </w:r>
+    </w:p>
+    <w:p>
+      <w:pPr>
+        <w:ind w:left="720"/>
+      </w:pPr>
+    </w:p>
+    <w:p>
+      <w:pPr>
+        <w:ind w:left="720"/>
       </w:pPr>
       <w:r>
         <w:rPr>
           <w:b/>
           <w:bCs/>
         </w:rPr>
-        <w:t>RF-3.</w:t>
-      </w:r>
+        <w:lastRenderedPageBreak/>
+        <w:t xml:space="preserve">RF-3.6. </w:t>
+      </w:r>
+      <w:r>
+        <w:t>El sistema permitirá alterar el valor de volumen maestro del programa. Este valor</w:t>
+      </w:r>
+      <w:r>
+        <w:t xml:space="preserve"> oscilará entre los -100 y 0 dB.</w:t>
+      </w:r>
+    </w:p>
+    <w:p>
+      <w:pPr>
+        <w:ind w:left="720"/>
+      </w:pPr>
+    </w:p>
+    <w:p>
+      <w:pPr>
+        <w:ind w:left="720"/>
+      </w:pPr>
       <w:r>
         <w:rPr>
           <w:b/>
           <w:bCs/>
         </w:rPr>
-        <w:t>4</w:t>
-      </w:r>
+        <w:t xml:space="preserve">RF-3.7. </w:t>
+      </w:r>
+      <w:r>
+        <w:t>Modificar las bandas del ecualizador. Cada banda aceptará valores entre -100 y 0 dB.</w:t>
+      </w:r>
+    </w:p>
+    <w:p>
+      <w:pPr>
+        <w:ind w:left="720"/>
+      </w:pPr>
+    </w:p>
+    <w:p>
+      <w:pPr>
+        <w:ind w:left="720"/>
+      </w:pPr>
       <w:r>
         <w:rPr>
           <w:b/>
           <w:bCs/>
         </w:rPr>
-        <w:t>.1.</w:t>
-      </w:r>
-      <w:r>
-        <w:t xml:space="preserve"> Modificar Ratio. El sistema permitirá modificar el valor de ratio, es decir, como se va a comprimir la onda. Este valor está comprendido entre 1 y 20 </w:t>
-      </w:r>
-      <w:r>
-        <w:t>Uds.</w:t>
-      </w:r>
+        <w:t xml:space="preserve">RF-3.8. </w:t>
+      </w:r>
+      <w:r>
+        <w:t>Control oscilador. Para cada oscilador se podrá modificar el Paneo y el volumen.</w:t>
+      </w:r>
+    </w:p>
+    <w:p>
+      <w:pPr>
+        <w:ind w:left="720"/>
+      </w:pPr>
     </w:p>
     <w:p>
       <w:pPr>
@@ -24538,38 +24617,22 @@
           <w:b/>
           <w:bCs/>
         </w:rPr>
-        <w:t>RF-3.4.2.</w:t>
-      </w:r>
-      <w:r>
-        <w:t xml:space="preserve"> Modificar </w:t>
-      </w:r>
-      <w:proofErr w:type="spellStart"/>
-      <w:r>
-        <w:t>Threshold</w:t>
-      </w:r>
-      <w:proofErr w:type="spellEnd"/>
-      <w:r>
-        <w:t xml:space="preserve">. El sistema permitirá modificar el valor de </w:t>
-      </w:r>
-      <w:proofErr w:type="spellStart"/>
-      <w:r>
-        <w:t>Threshold</w:t>
-      </w:r>
-      <w:proofErr w:type="spellEnd"/>
-      <w:r>
-        <w:t xml:space="preserve">, es decir, a que altura en el eje y de la amplitud de la onda se </w:t>
-      </w:r>
-      <w:r>
-        <w:lastRenderedPageBreak/>
-        <w:t xml:space="preserve">va a colocar </w:t>
-      </w:r>
-      <w:proofErr w:type="gramStart"/>
-      <w:r>
-        <w:t>el ratio</w:t>
-      </w:r>
-      <w:proofErr w:type="gramEnd"/>
-      <w:r>
-        <w:t xml:space="preserve">. Este valor está comprendido entre -100 y 0 dB. </w:t>
+        <w:t xml:space="preserve">RF-3.8.1. </w:t>
+      </w:r>
+      <w:r>
+        <w:t xml:space="preserve">Modificar el paneo, </w:t>
+      </w:r>
+      <w:r>
+        <w:t>se podrá</w:t>
+      </w:r>
+      <w:r>
+        <w:t xml:space="preserve"> </w:t>
+      </w:r>
+      <w:r>
+        <w:t>establecer cuanto sonido sale por el canal L y cuanto sale por el canal R</w:t>
+      </w:r>
+      <w:r>
+        <w:t>. Este valor va del -100 a 100 Uds.</w:t>
       </w:r>
     </w:p>
     <w:p>
@@ -24581,97 +24644,71 @@
           <w:b/>
           <w:bCs/>
         </w:rPr>
-        <w:t>RF-3.4.2.</w:t>
-      </w:r>
-      <w:r>
-        <w:t xml:space="preserve"> Modificar Ataque (</w:t>
-      </w:r>
-      <w:proofErr w:type="spellStart"/>
-      <w:r>
-        <w:t>Attack</w:t>
-      </w:r>
-      <w:proofErr w:type="spellEnd"/>
-      <w:r>
-        <w:t xml:space="preserve">). El sistema permitirá modificar el valor de ataque, es decir, cuando empieza a actuar el compresor. Este valor está comprendido entre 0 y 1 ms. </w:t>
-      </w:r>
-    </w:p>
-    <w:p>
-      <w:pPr>
-        <w:ind w:left="1440"/>
-      </w:pPr>
-      <w:r>
+        <w:t xml:space="preserve">RF-3.8.2. </w:t>
+      </w:r>
+      <w:r>
+        <w:t xml:space="preserve">Modificar volumen, </w:t>
+      </w:r>
+      <w:r>
+        <w:t>se podrá</w:t>
+      </w:r>
+      <w:r>
+        <w:t xml:space="preserve"> </w:t>
+      </w:r>
+      <w:r>
+        <w:t>se podrá ajustar la cantidad de sonido que se quiera (el volumen del sonido que está produciendo)</w:t>
+      </w:r>
+      <w:r>
+        <w:t>. Este valor está comprendido en el intervalo de -100db-0dB.</w:t>
+      </w:r>
+    </w:p>
+    <w:p>
+      <w:pPr>
         <w:rPr>
           <w:b/>
           <w:bCs/>
         </w:rPr>
-        <w:t>RF-3.4.3.</w:t>
-      </w:r>
-      <w:r>
-        <w:t xml:space="preserve"> Modificar </w:t>
-      </w:r>
-      <w:proofErr w:type="spellStart"/>
-      <w:r>
-        <w:t>Release</w:t>
-      </w:r>
-      <w:proofErr w:type="spellEnd"/>
-      <w:r>
-        <w:t xml:space="preserve">. El sistema permitirá modificar el valor de reléase para el compresor, es decir, durante cuánto tiempo actúa el compresor antes de volver a actuar (antes de volver a la fase de ataque). Este valor está comprendido entre 0 y 1 ms. </w:t>
-      </w:r>
-    </w:p>
-    <w:p>
-      <w:pPr>
-        <w:ind w:left="1440"/>
-      </w:pPr>
-    </w:p>
-    <w:p>
-      <w:pPr>
-        <w:ind w:left="1440"/>
-      </w:pPr>
-    </w:p>
-    <w:p>
-      <w:pPr>
-        <w:ind w:left="720"/>
+      </w:pPr>
+    </w:p>
+    <w:p>
+      <w:r>
         <w:rPr>
           <w:b/>
           <w:bCs/>
         </w:rPr>
-      </w:pPr>
-    </w:p>
-    <w:p>
-      <w:pPr>
-        <w:ind w:left="720"/>
-      </w:pPr>
+        <w:t xml:space="preserve">RF-4.  </w:t>
+      </w:r>
+      <w:r>
+        <w:t>Gestión de gráficos</w:t>
+      </w:r>
+      <w:r>
+        <w:t xml:space="preserve">. </w:t>
+      </w:r>
+      <w:r>
+        <w:t>El programa pintará de manera gráfica, siguiendo un determinado algoritmo, el espectro frecuencial de la onda que producen los osciladores</w:t>
+      </w:r>
+    </w:p>
+    <w:p/>
+    <w:p>
       <w:r>
         <w:rPr>
           <w:b/>
           <w:bCs/>
         </w:rPr>
-        <w:t xml:space="preserve">RF-3.5. </w:t>
-      </w:r>
-      <w:r>
-        <w:t xml:space="preserve">El sistema permitirá modificar la cantidad de efecto que se aplica para cada uno de ellos, es decir, valor de </w:t>
-      </w:r>
-      <w:proofErr w:type="spellStart"/>
-      <w:r>
-        <w:t>dry</w:t>
-      </w:r>
-      <w:proofErr w:type="spellEnd"/>
-      <w:r>
-        <w:t>/</w:t>
-      </w:r>
-      <w:proofErr w:type="spellStart"/>
-      <w:r>
-        <w:t>wet</w:t>
-      </w:r>
-      <w:proofErr w:type="spellEnd"/>
-      <w:r>
-        <w:t>. Este valor es proporcional al efecto y está comprendido entre el 0% y el 100%.</w:t>
-      </w:r>
-    </w:p>
-    <w:p>
-      <w:pPr>
-        <w:ind w:left="720"/>
-      </w:pPr>
+        <w:t xml:space="preserve">RF-5.  </w:t>
+      </w:r>
+      <w:r>
+        <w:t>Gestión de</w:t>
+      </w:r>
+      <w:r>
+        <w:t xml:space="preserve"> almacenamiento</w:t>
+      </w:r>
+      <w:r>
+        <w:t>. El sistema gestionará todo lo relacionado con lo referente a los sonidos y los usuarios de este</w:t>
+      </w:r>
+      <w:r>
+        <w:t>.</w:t>
+      </w:r>
     </w:p>
     <w:p>
       <w:pPr>
@@ -24682,310 +24719,145 @@
           <w:b/>
           <w:bCs/>
         </w:rPr>
-        <w:t xml:space="preserve">RF-3.6. </w:t>
-      </w:r>
-      <w:r>
-        <w:t>El sistema permitirá alterar el valor de volumen maestro del programa. Este valor</w:t>
-      </w:r>
-      <w:r>
-        <w:t xml:space="preserve"> oscilará entre los -100 y 0 dB.</w:t>
-      </w:r>
-    </w:p>
-    <w:p>
-      <w:pPr>
-        <w:ind w:left="720"/>
-      </w:pPr>
-    </w:p>
-    <w:p>
-      <w:pPr>
-        <w:ind w:left="720"/>
+        <w:t xml:space="preserve">RF-5.1. </w:t>
+      </w:r>
+      <w:r>
+        <w:t xml:space="preserve">Guardar un sonido creado o modificado. Se guardarán en base de datos todos los valores que producen la señal de audio final. </w:t>
+      </w:r>
+      <w:r>
+        <w:t>Además,</w:t>
+      </w:r>
+      <w:r>
+        <w:t xml:space="preserve"> se podrá asignar un nombre y una categoría, </w:t>
+      </w:r>
+      <w:r>
+        <w:t>valoración</w:t>
+      </w:r>
+    </w:p>
+    <w:p>
+      <w:r>
+        <w:tab/>
+      </w:r>
+    </w:p>
+    <w:p>
+      <w:pPr>
+        <w:ind w:firstLine="720"/>
       </w:pPr>
       <w:r>
         <w:rPr>
           <w:b/>
           <w:bCs/>
         </w:rPr>
-        <w:t xml:space="preserve">RF-3.7. </w:t>
-      </w:r>
-      <w:r>
-        <w:t>Modificar las bandas del ecualizador. Cada banda aceptará valores entre -100 y 0 dB.</w:t>
-      </w:r>
-    </w:p>
-    <w:p>
-      <w:pPr>
-        <w:ind w:left="720"/>
-      </w:pPr>
-    </w:p>
-    <w:p>
-      <w:pPr>
-        <w:ind w:left="720"/>
+        <w:t xml:space="preserve">RF-5.2. </w:t>
+      </w:r>
+      <w:r>
+        <w:t>Cargar un sonido guardado en base de datos</w:t>
+      </w:r>
+    </w:p>
+    <w:p>
+      <w:pPr>
+        <w:ind w:firstLine="720"/>
+      </w:pPr>
+    </w:p>
+    <w:p>
+      <w:pPr>
+        <w:ind w:firstLine="720"/>
       </w:pPr>
       <w:r>
         <w:rPr>
           <w:b/>
           <w:bCs/>
         </w:rPr>
-        <w:t xml:space="preserve">RF-3.8. </w:t>
-      </w:r>
-      <w:r>
-        <w:t>Control oscilador. Para cada oscilador se podrá modificar el Paneo y el volumen.</w:t>
-      </w:r>
-    </w:p>
-    <w:p>
-      <w:pPr>
-        <w:ind w:left="720"/>
-      </w:pPr>
-    </w:p>
-    <w:p>
-      <w:pPr>
-        <w:ind w:left="1440"/>
-      </w:pPr>
+        <w:t xml:space="preserve">RF-5.3. </w:t>
+      </w:r>
+      <w:r>
+        <w:t>Buscar un sonido previamente guardado.</w:t>
+      </w:r>
+    </w:p>
+    <w:p>
+      <w:pPr>
+        <w:ind w:firstLine="720"/>
+      </w:pPr>
+    </w:p>
+    <w:p>
+      <w:pPr>
+        <w:ind w:firstLine="720"/>
+      </w:pPr>
+      <w:r>
+        <w:tab/>
+      </w:r>
       <w:r>
         <w:rPr>
           <w:b/>
           <w:bCs/>
         </w:rPr>
-        <w:t xml:space="preserve">RF-3.8.1. </w:t>
-      </w:r>
-      <w:r>
-        <w:t xml:space="preserve">Modificar el paneo, </w:t>
-      </w:r>
-      <w:r>
-        <w:t>se podrá</w:t>
-      </w:r>
-      <w:r>
-        <w:t xml:space="preserve"> </w:t>
-      </w:r>
-      <w:r>
-        <w:t>establecer cuanto sonido sale por el canal L y cuanto sale por el canal R</w:t>
-      </w:r>
-      <w:r>
-        <w:t>. Este valor va del -100 a 100 Uds.</w:t>
-      </w:r>
-    </w:p>
-    <w:p>
-      <w:pPr>
-        <w:ind w:left="1440"/>
-      </w:pPr>
+        <w:t xml:space="preserve">RF-5.3.1. </w:t>
+      </w:r>
+      <w:r>
+        <w:t xml:space="preserve">Aplicar filtro </w:t>
+      </w:r>
+      <w:r>
+        <w:t>por categoría o valoración</w:t>
+      </w:r>
+      <w:r>
+        <w:t xml:space="preserve"> en la búsqueda.</w:t>
+      </w:r>
+    </w:p>
+    <w:p>
+      <w:r>
+        <w:tab/>
+      </w:r>
+    </w:p>
+    <w:p/>
+    <w:p>
       <w:r>
         <w:rPr>
           <w:b/>
           <w:bCs/>
         </w:rPr>
-        <w:t xml:space="preserve">RF-3.8.2. </w:t>
-      </w:r>
-      <w:r>
-        <w:t xml:space="preserve">Modificar volumen, </w:t>
-      </w:r>
-      <w:r>
-        <w:t>se podrá</w:t>
-      </w:r>
-      <w:r>
-        <w:t xml:space="preserve"> </w:t>
-      </w:r>
-      <w:r>
-        <w:t>se podrá ajustar la cantidad de sonido que se quiera (el volumen del sonido que está produciendo)</w:t>
-      </w:r>
-      <w:r>
-        <w:t>. Este valor está comprendido en el intervalo de -100db-0dB.</w:t>
-      </w:r>
-    </w:p>
-    <w:p>
-      <w:pPr>
+        <w:t xml:space="preserve">RF-6. </w:t>
+      </w:r>
+      <w:r>
+        <w:t xml:space="preserve">Gestión “MIDI”. El sistema será capaz de procesar información MIDI o de control. </w:t>
+      </w:r>
+    </w:p>
+    <w:p>
+      <w:r>
+        <w:tab/>
+      </w:r>
+      <w:r>
         <w:rPr>
           <w:b/>
           <w:bCs/>
         </w:rPr>
-      </w:pPr>
-    </w:p>
-    <w:p>
-      <w:r>
+        <w:t xml:space="preserve">RF-6.1. </w:t>
+      </w:r>
+      <w:r>
+        <w:t>El sistema será capaz de comunicarse con un controlador MIDI de</w:t>
+      </w:r>
+      <w:r>
+        <w:tab/>
+        <w:t>manera que se pueda utilizar este con las señales de audio producidas.</w:t>
+      </w:r>
+    </w:p>
+    <w:p>
+      <w:pPr>
+        <w:ind w:left="720"/>
         <w:rPr>
           <w:b/>
           <w:bCs/>
         </w:rPr>
-        <w:t xml:space="preserve">RF-4.  </w:t>
-      </w:r>
-      <w:r>
-        <w:t>Gestión de gráficos</w:t>
-      </w:r>
-      <w:r>
-        <w:t xml:space="preserve">. </w:t>
-      </w:r>
-      <w:r>
-        <w:t>El programa pintará de manera gráfica, siguiendo un determinado algoritmo, el espectro frecuencial de la onda que producen los osciladores</w:t>
-      </w:r>
-    </w:p>
-    <w:p/>
-    <w:p>
+      </w:pPr>
+    </w:p>
+    <w:p>
+      <w:pPr>
+        <w:ind w:left="720"/>
+      </w:pPr>
       <w:r>
         <w:rPr>
           <w:b/>
           <w:bCs/>
         </w:rPr>
-        <w:t xml:space="preserve">RF-5.  </w:t>
-      </w:r>
-      <w:r>
-        <w:t>Gestión de</w:t>
-      </w:r>
-      <w:r>
-        <w:t xml:space="preserve"> almacenamiento</w:t>
-      </w:r>
-      <w:r>
-        <w:t>. El sistema gestionará todo lo relacionado con lo referente a los sonidos y los usuarios de este</w:t>
-      </w:r>
-      <w:r>
-        <w:t>.</w:t>
-      </w:r>
-    </w:p>
-    <w:p>
-      <w:pPr>
-        <w:ind w:left="720"/>
-      </w:pPr>
-      <w:r>
-        <w:rPr>
-          <w:b/>
-          <w:bCs/>
-        </w:rPr>
-        <w:t xml:space="preserve">RF-5.1. </w:t>
-      </w:r>
-      <w:r>
-        <w:t xml:space="preserve">Guardar un sonido creado o modificado. Se guardarán en base de datos todos los valores que producen la señal de audio final. </w:t>
-      </w:r>
-      <w:r>
-        <w:t>Además,</w:t>
-      </w:r>
-      <w:r>
-        <w:t xml:space="preserve"> se podrá asignar un nombre y una categoría, </w:t>
-      </w:r>
-      <w:r>
-        <w:t>valoración</w:t>
-      </w:r>
-    </w:p>
-    <w:p>
-      <w:r>
-        <w:tab/>
-      </w:r>
-    </w:p>
-    <w:p>
-      <w:pPr>
-        <w:ind w:firstLine="720"/>
-      </w:pPr>
-      <w:r>
-        <w:rPr>
-          <w:b/>
-          <w:bCs/>
-        </w:rPr>
-        <w:t xml:space="preserve">RF-5.2. </w:t>
-      </w:r>
-      <w:r>
-        <w:t>Cargar un sonido guardado en base de datos</w:t>
-      </w:r>
-    </w:p>
-    <w:p>
-      <w:pPr>
-        <w:ind w:firstLine="720"/>
-      </w:pPr>
-    </w:p>
-    <w:p>
-      <w:pPr>
-        <w:ind w:firstLine="720"/>
-      </w:pPr>
-      <w:r>
-        <w:rPr>
-          <w:b/>
-          <w:bCs/>
-        </w:rPr>
-        <w:t xml:space="preserve">RF-5.3. </w:t>
-      </w:r>
-      <w:r>
-        <w:t>Buscar un sonido previamente guardado.</w:t>
-      </w:r>
-    </w:p>
-    <w:p>
-      <w:pPr>
-        <w:ind w:firstLine="720"/>
-      </w:pPr>
-    </w:p>
-    <w:p>
-      <w:pPr>
-        <w:ind w:firstLine="720"/>
-      </w:pPr>
-      <w:r>
-        <w:tab/>
-      </w:r>
-      <w:r>
-        <w:rPr>
-          <w:b/>
-          <w:bCs/>
-        </w:rPr>
-        <w:t xml:space="preserve">RF-5.3.1. </w:t>
-      </w:r>
-      <w:r>
-        <w:t xml:space="preserve">Aplicar filtro </w:t>
-      </w:r>
-      <w:r>
-        <w:t>por categoría o valoración</w:t>
-      </w:r>
-      <w:r>
-        <w:t xml:space="preserve"> en la búsqueda.</w:t>
-      </w:r>
-    </w:p>
-    <w:p>
-      <w:r>
-        <w:tab/>
-      </w:r>
-    </w:p>
-    <w:p/>
-    <w:p>
-      <w:r>
-        <w:rPr>
-          <w:b/>
-          <w:bCs/>
-        </w:rPr>
-        <w:t xml:space="preserve">RF-6. </w:t>
-      </w:r>
-      <w:r>
-        <w:t xml:space="preserve">Gestión “MIDI”. El sistema será capaz de procesar información MIDI o de control. </w:t>
-      </w:r>
-    </w:p>
-    <w:p>
-      <w:r>
-        <w:tab/>
-      </w:r>
-      <w:r>
-        <w:rPr>
-          <w:b/>
-          <w:bCs/>
-        </w:rPr>
-        <w:t xml:space="preserve">RF-6.1. </w:t>
-      </w:r>
-      <w:r>
-        <w:t>El sistema será capaz de comunicarse con un controlador MIDI de</w:t>
-      </w:r>
-      <w:r>
-        <w:tab/>
-        <w:t>manera que se pueda utilizar este con las señales de audio producidas.</w:t>
-      </w:r>
-    </w:p>
-    <w:p>
-      <w:pPr>
-        <w:ind w:left="720"/>
-        <w:rPr>
-          <w:b/>
-          <w:bCs/>
-        </w:rPr>
-      </w:pPr>
-    </w:p>
-    <w:p>
-      <w:pPr>
-        <w:ind w:left="720"/>
-      </w:pPr>
-      <w:r>
-        <w:rPr>
-          <w:b/>
-          <w:bCs/>
-        </w:rPr>
         <w:t xml:space="preserve">RF-6.2. </w:t>
       </w:r>
       <w:r>
@@ -24998,11 +24870,7 @@
         <w:t xml:space="preserve"> se produce</w:t>
       </w:r>
       <w:r>
-        <w:t xml:space="preserve"> un sonido correspondiente a una nota, simulando un </w:t>
-      </w:r>
-      <w:r>
-        <w:lastRenderedPageBreak/>
-        <w:t>teclado MIDI. Será posible tocar hasta dos octavas desde el teclado.</w:t>
+        <w:t xml:space="preserve"> un sonido correspondiente a una nota, simulando un teclado MIDI. Será posible tocar hasta dos octavas desde el teclado.</w:t>
       </w:r>
     </w:p>
     <w:p>
@@ -25194,6 +25062,7 @@
           <w:b/>
           <w:bCs/>
         </w:rPr>
+        <w:lastRenderedPageBreak/>
         <w:t xml:space="preserve">RN-1. </w:t>
       </w:r>
       <w:r>
@@ -25510,7 +25379,6 @@
           <w:b/>
           <w:bCs/>
         </w:rPr>
-        <w:lastRenderedPageBreak/>
         <w:t>Físicos</w:t>
       </w:r>
     </w:p>
@@ -25695,7 +25563,15 @@
           <w:rFonts w:ascii="Arial" w:hAnsi="Arial" w:cs="Arial"/>
           <w:color w:val="000000"/>
         </w:rPr>
-        <w:t xml:space="preserve"> Backlog ordenado por prioridad</w:t>
+        <w:t xml:space="preserve"> Backlog ordenado por </w:t>
+      </w:r>
+      <w:r>
+        <w:rPr>
+          <w:rFonts w:ascii="Arial" w:hAnsi="Arial" w:cs="Arial"/>
+          <w:color w:val="000000"/>
+        </w:rPr>
+        <w:lastRenderedPageBreak/>
+        <w:t>prioridad</w:t>
       </w:r>
     </w:p>
     <w:p>
@@ -26369,14 +26245,7 @@
                 <w:rFonts w:ascii="Arial" w:hAnsi="Arial" w:cs="Arial"/>
                 <w:color w:val="000000"/>
               </w:rPr>
-              <w:t xml:space="preserve">Como usuario registrado quiero </w:t>
-            </w:r>
-            <w:r>
-              <w:rPr>
-                <w:rFonts w:ascii="Arial" w:hAnsi="Arial" w:cs="Arial"/>
-                <w:color w:val="000000"/>
-              </w:rPr>
-              <w:t>panear un oscilador</w:t>
+              <w:t>Como usuario registrado quiero controlar el volumen del programa</w:t>
             </w:r>
           </w:p>
         </w:tc>
@@ -26428,7 +26297,7 @@
                 <w:rFonts w:ascii="Arial" w:hAnsi="Arial" w:cs="Arial"/>
                 <w:color w:val="000000"/>
               </w:rPr>
-              <w:t>Como usuario registrado quiero controlar el volumen del programa</w:t>
+              <w:t>Como usuario registrado quiero panear un oscilador</w:t>
             </w:r>
           </w:p>
         </w:tc>
@@ -26578,7 +26447,14 @@
                 <w:rFonts w:ascii="Arial" w:hAnsi="Arial" w:cs="Arial"/>
                 <w:color w:val="000000"/>
               </w:rPr>
-              <w:t>Como usuario registrado quiero aplicar un compresor</w:t>
+              <w:t xml:space="preserve">Como usuario registrado quiero aplicar un </w:t>
+            </w:r>
+            <w:r>
+              <w:rPr>
+                <w:rFonts w:ascii="Arial" w:hAnsi="Arial" w:cs="Arial"/>
+                <w:color w:val="000000"/>
+              </w:rPr>
+              <w:t>efecto Distorsión</w:t>
             </w:r>
           </w:p>
         </w:tc>
@@ -26630,7 +26506,14 @@
                 <w:rFonts w:ascii="Arial" w:hAnsi="Arial" w:cs="Arial"/>
                 <w:color w:val="000000"/>
               </w:rPr>
-              <w:t>Como usuario registrado quiero modificar el compresor</w:t>
+              <w:t xml:space="preserve">Como usuario registrado quiero modificar el </w:t>
+            </w:r>
+            <w:r>
+              <w:rPr>
+                <w:rFonts w:ascii="Arial" w:hAnsi="Arial" w:cs="Arial"/>
+                <w:color w:val="000000"/>
+              </w:rPr>
+              <w:t>efecto de Distorsión</w:t>
             </w:r>
           </w:p>
         </w:tc>
@@ -26658,7 +26541,7 @@
           </w:tcPr>
           <w:p>
             <w:r>
-              <w:t>18</w:t>
+              <w:t>22</w:t>
             </w:r>
           </w:p>
         </w:tc>
@@ -26679,7 +26562,7 @@
                 <w:rFonts w:ascii="Arial" w:hAnsi="Arial" w:cs="Arial"/>
                 <w:color w:val="000000"/>
               </w:rPr>
-              <w:t>Como usuario registrado quiero buscar y cargar un sonido</w:t>
+              <w:t>Como usuario registrado quiero guardar un sonido</w:t>
             </w:r>
           </w:p>
         </w:tc>
@@ -26710,7 +26593,7 @@
           </w:tcPr>
           <w:p>
             <w:r>
-              <w:t>19</w:t>
+              <w:t>18</w:t>
             </w:r>
           </w:p>
         </w:tc>
@@ -26731,7 +26614,7 @@
                 <w:rFonts w:ascii="Arial" w:hAnsi="Arial" w:cs="Arial"/>
                 <w:color w:val="000000"/>
               </w:rPr>
-              <w:t>Como usuario registrado quiero utilizar mi teclado MIDI con el programa</w:t>
+              <w:t>Como usuario registrado quiero buscar y cargar un sonido</w:t>
             </w:r>
           </w:p>
         </w:tc>
@@ -26746,7 +26629,7 @@
               <w:cnfStyle w:val="000000100000" w:firstRow="0" w:lastRow="0" w:firstColumn="0" w:lastColumn="0" w:oddVBand="0" w:evenVBand="0" w:oddHBand="1" w:evenHBand="0" w:firstRowFirstColumn="0" w:firstRowLastColumn="0" w:lastRowFirstColumn="0" w:lastRowLastColumn="0"/>
             </w:pPr>
             <w:r>
-              <w:t>4</w:t>
+              <w:t>3</w:t>
             </w:r>
           </w:p>
         </w:tc>
@@ -26759,7 +26642,7 @@
           </w:tcPr>
           <w:p>
             <w:r>
-              <w:t>20</w:t>
+              <w:t>19</w:t>
             </w:r>
           </w:p>
         </w:tc>
@@ -26780,7 +26663,7 @@
                 <w:rFonts w:ascii="Arial" w:hAnsi="Arial" w:cs="Arial"/>
                 <w:color w:val="000000"/>
               </w:rPr>
-              <w:t>Como usuario registrado quiero utilizar el metrónomo</w:t>
+              <w:t>Como usuario registrado quiero utilizar mi teclado MIDI con el sistema</w:t>
             </w:r>
           </w:p>
         </w:tc>
@@ -26811,7 +26694,7 @@
           </w:tcPr>
           <w:p>
             <w:r>
-              <w:t>21</w:t>
+              <w:t>23</w:t>
             </w:r>
           </w:p>
         </w:tc>
@@ -26832,7 +26715,7 @@
                 <w:rFonts w:ascii="Arial" w:hAnsi="Arial" w:cs="Arial"/>
                 <w:color w:val="000000"/>
               </w:rPr>
-              <w:t>Como usuario registrado quiero utilizar mi teclado MIDI con el programa</w:t>
+              <w:t>Como usuario registrado quiero reproducir un archivo MIDI</w:t>
             </w:r>
           </w:p>
         </w:tc>
@@ -26860,7 +26743,7 @@
           </w:tcPr>
           <w:p>
             <w:r>
-              <w:t>22</w:t>
+              <w:t>24</w:t>
             </w:r>
           </w:p>
         </w:tc>
@@ -26881,7 +26764,7 @@
                 <w:rFonts w:ascii="Arial" w:hAnsi="Arial" w:cs="Arial"/>
                 <w:color w:val="000000"/>
               </w:rPr>
-              <w:t>Como usuario registrado quiero guardar un sonido</w:t>
+              <w:t>Como usuario registrado quiero ver el espectro del sonido que estoy produciendo</w:t>
             </w:r>
           </w:p>
         </w:tc>
@@ -26910,11 +26793,7 @@
             <w:cnfStyle w:val="001000000000" w:firstRow="0" w:lastRow="0" w:firstColumn="1" w:lastColumn="0" w:oddVBand="0" w:evenVBand="0" w:oddHBand="0" w:evenHBand="0" w:firstRowFirstColumn="0" w:firstRowLastColumn="0" w:lastRowFirstColumn="0" w:lastRowLastColumn="0"/>
             <w:tcW w:w="988" w:type="dxa"/>
           </w:tcPr>
-          <w:p>
-            <w:r>
-              <w:t>23</w:t>
-            </w:r>
-          </w:p>
+          <w:p/>
         </w:tc>
         <w:tc>
           <w:tcPr>
@@ -26933,7 +26812,7 @@
                 <w:rFonts w:ascii="Arial" w:hAnsi="Arial" w:cs="Arial"/>
                 <w:color w:val="000000"/>
               </w:rPr>
-              <w:t>Como usuario registrado quiero reproducir un archivo MIDI</w:t>
+              <w:t>Como usuario registrado quiero utilizar el metrónomo</w:t>
             </w:r>
           </w:p>
         </w:tc>
@@ -26959,11 +26838,7 @@
             <w:cnfStyle w:val="001000000000" w:firstRow="0" w:lastRow="0" w:firstColumn="1" w:lastColumn="0" w:oddVBand="0" w:evenVBand="0" w:oddHBand="0" w:evenHBand="0" w:firstRowFirstColumn="0" w:firstRowLastColumn="0" w:lastRowFirstColumn="0" w:lastRowLastColumn="0"/>
             <w:tcW w:w="988" w:type="dxa"/>
           </w:tcPr>
-          <w:p>
-            <w:r>
-              <w:t>24</w:t>
-            </w:r>
-          </w:p>
+          <w:p/>
         </w:tc>
         <w:tc>
           <w:tcPr>
@@ -26982,7 +26857,7 @@
                 <w:rFonts w:ascii="Arial" w:hAnsi="Arial" w:cs="Arial"/>
                 <w:color w:val="000000"/>
               </w:rPr>
-              <w:t>Como usuario registrado quiero ver el espectro del sonido que estoy produciendo</w:t>
+              <w:t>Como usuario registrado quiero grabar una pieza musical</w:t>
             </w:r>
           </w:p>
         </w:tc>
@@ -26997,7 +26872,7 @@
               <w:cnfStyle w:val="000000000000" w:firstRow="0" w:lastRow="0" w:firstColumn="0" w:lastColumn="0" w:oddVBand="0" w:evenVBand="0" w:oddHBand="0" w:evenHBand="0" w:firstRowFirstColumn="0" w:firstRowLastColumn="0" w:lastRowFirstColumn="0" w:lastRowLastColumn="0"/>
             </w:pPr>
             <w:r>
-              <w:t>5</w:t>
+              <w:t>4</w:t>
             </w:r>
           </w:p>
         </w:tc>
@@ -27132,7 +27007,6 @@
           </w:tcPr>
           <w:p>
             <w:r>
-              <w:lastRenderedPageBreak/>
               <w:t>27</w:t>
             </w:r>
           </w:p>
@@ -27463,7 +27337,11 @@
       </w:r>
       <w:proofErr w:type="spellEnd"/>
       <w:r>
-        <w:t xml:space="preserve">. Para cada historia se realiza una estimación de los puntos de estas en función del esfuerzo que se estima para la realización de esa historia. Los puntos de historia son valores pertenecientes a la serie de Fibonacci. </w:t>
+        <w:t xml:space="preserve">. Para cada historia se realiza una estimación de los puntos de estas en función del esfuerzo que se estima para la realización de esa historia. Los puntos de historia </w:t>
+      </w:r>
+      <w:r>
+        <w:lastRenderedPageBreak/>
+        <w:t xml:space="preserve">son valores pertenecientes a la serie de Fibonacci. </w:t>
       </w:r>
     </w:p>
     <w:p/>
@@ -28157,7 +28035,6 @@
                 <w:b/>
                 <w:bCs/>
               </w:rPr>
-              <w:lastRenderedPageBreak/>
               <w:t>Observaciones:</w:t>
             </w:r>
           </w:p>
@@ -28257,6 +28134,7 @@
                 <w:b/>
                 <w:bCs/>
               </w:rPr>
+              <w:lastRenderedPageBreak/>
               <w:t>Estimación</w:t>
             </w:r>
             <w:r>
@@ -28606,7 +28484,6 @@
               </w:numPr>
             </w:pPr>
             <w:r>
-              <w:lastRenderedPageBreak/>
               <w:t>Si asigno un valor de volumen a un oscilador inferior a -100dB automáticamente se convierte en -100dB.</w:t>
             </w:r>
           </w:p>
@@ -28660,7 +28537,6 @@
                 <w:b/>
                 <w:bCs/>
               </w:rPr>
-              <w:lastRenderedPageBreak/>
               <w:t>Tareas:</w:t>
             </w:r>
           </w:p>
@@ -28740,6 +28616,7 @@
                 <w:b/>
                 <w:bCs/>
               </w:rPr>
+              <w:lastRenderedPageBreak/>
               <w:t>Identificador</w:t>
             </w:r>
             <w:r>
@@ -29045,7 +28922,15 @@
               </w:numPr>
             </w:pPr>
             <w:r>
-              <w:t xml:space="preserve">Crear en la vista de cada oscilador un Knob </w:t>
+              <w:t xml:space="preserve">Crear en la vista de cada oscilador un </w:t>
+            </w:r>
+            <w:proofErr w:type="spellStart"/>
+            <w:r>
+              <w:t>Knob</w:t>
+            </w:r>
+            <w:proofErr w:type="spellEnd"/>
+            <w:r>
+              <w:t xml:space="preserve"> </w:t>
             </w:r>
             <w:r>
               <w:t xml:space="preserve">para el </w:t>
@@ -29311,7 +29196,6 @@
           </w:tcPr>
           <w:p>
             <w:r>
-              <w:lastRenderedPageBreak/>
               <w:t>6</w:t>
             </w:r>
           </w:p>
@@ -29649,6 +29533,7 @@
                 <w:b/>
                 <w:bCs/>
               </w:rPr>
+              <w:lastRenderedPageBreak/>
               <w:t>Tareas:</w:t>
             </w:r>
           </w:p>
@@ -29980,7 +29865,6 @@
               </w:numPr>
             </w:pPr>
             <w:r>
-              <w:lastRenderedPageBreak/>
               <w:t>Implementar método para hacer coincidir teclas con notas</w:t>
             </w:r>
             <w:r>
@@ -30055,7 +29939,6 @@
                 <w:b/>
                 <w:bCs/>
               </w:rPr>
-              <w:lastRenderedPageBreak/>
               <w:t>Observaciones:</w:t>
             </w:r>
           </w:p>
@@ -30111,7 +29994,15 @@
                 <w:rFonts w:ascii="Arial" w:hAnsi="Arial" w:cs="Arial"/>
                 <w:color w:val="000000"/>
               </w:rPr>
-              <w:t>Como usuario registrado quiero tocar un acorde</w:t>
+              <w:t xml:space="preserve">Como usuario registrado quiero tocar un </w:t>
+            </w:r>
+            <w:r>
+              <w:rPr>
+                <w:rFonts w:ascii="Arial" w:hAnsi="Arial" w:cs="Arial"/>
+                <w:color w:val="000000"/>
+              </w:rPr>
+              <w:lastRenderedPageBreak/>
+              <w:t>acorde</w:t>
             </w:r>
           </w:p>
         </w:tc>
@@ -30128,6 +30019,7 @@
                 <w:b/>
                 <w:bCs/>
               </w:rPr>
+              <w:lastRenderedPageBreak/>
               <w:t>Descripción</w:t>
             </w:r>
             <w:r>
@@ -30373,7 +30265,7 @@
           <w:sz w:val="24"/>
           <w:szCs w:val="24"/>
         </w:rPr>
-        <w:t>2</w:t>
+        <w:t>3</w:t>
       </w:r>
       <w:r>
         <w:rPr>
@@ -30387,14 +30279,7 @@
           <w:sz w:val="24"/>
           <w:szCs w:val="24"/>
         </w:rPr>
-        <w:t xml:space="preserve">Sprint </w:t>
-      </w:r>
-      <w:r>
-        <w:rPr>
-          <w:sz w:val="24"/>
-          <w:szCs w:val="24"/>
-        </w:rPr>
-        <w:t>3</w:t>
+        <w:t>Sprint 3</w:t>
       </w:r>
     </w:p>
     <w:p>
@@ -30791,7 +30676,7 @@
                 <w:rFonts w:ascii="Arial" w:hAnsi="Arial" w:cs="Arial"/>
                 <w:color w:val="000000"/>
               </w:rPr>
-              <w:t>Como usuario registrado quiero panear un oscilador</w:t>
+              <w:t>Como usuario registrado quiero controlar el volumen del programa</w:t>
             </w:r>
           </w:p>
         </w:tc>
@@ -30849,7 +30734,6 @@
                 <w:b/>
                 <w:bCs/>
               </w:rPr>
-              <w:lastRenderedPageBreak/>
               <w:t>Identificador</w:t>
             </w:r>
             <w:r>
@@ -31060,6 +30944,7 @@
                 <w:b/>
                 <w:bCs/>
               </w:rPr>
+              <w:lastRenderedPageBreak/>
               <w:t>Tareas:</w:t>
             </w:r>
           </w:p>
@@ -31073,18 +30958,18 @@
               </w:numPr>
             </w:pPr>
             <w:r>
-              <w:t xml:space="preserve">Implementar método para </w:t>
-            </w:r>
-            <w:r>
-              <w:t xml:space="preserve">aplicar </w:t>
-            </w:r>
-            <w:proofErr w:type="spellStart"/>
-            <w:r>
-              <w:t>Reverb</w:t>
-            </w:r>
-            <w:proofErr w:type="spellEnd"/>
-            <w:r>
-              <w:t xml:space="preserve"> al conjunto de los dos osciladores.</w:t>
+              <w:t xml:space="preserve">Crear </w:t>
+            </w:r>
+            <w:proofErr w:type="gramStart"/>
+            <w:r>
+              <w:t xml:space="preserve">un </w:t>
+            </w:r>
+            <w:r>
+              <w:t>una clase</w:t>
+            </w:r>
+            <w:proofErr w:type="gramEnd"/>
+            <w:r>
+              <w:t xml:space="preserve"> para gestionar los efectos</w:t>
             </w:r>
           </w:p>
           <w:p>
@@ -31096,7 +30981,10 @@
               </w:numPr>
             </w:pPr>
             <w:r>
-              <w:t xml:space="preserve">Establecer un </w:t>
+              <w:t xml:space="preserve">Implementar método para </w:t>
+            </w:r>
+            <w:r>
+              <w:t xml:space="preserve">aplicar </w:t>
             </w:r>
             <w:proofErr w:type="spellStart"/>
             <w:r>
@@ -31104,7 +30992,7 @@
             </w:r>
             <w:proofErr w:type="spellEnd"/>
             <w:r>
-              <w:t xml:space="preserve"> por defecto.</w:t>
+              <w:t xml:space="preserve"> al conjunto de los dos osciladores.</w:t>
             </w:r>
           </w:p>
           <w:p>
@@ -31115,8 +31003,37 @@
                 <w:numId w:val="15"/>
               </w:numPr>
             </w:pPr>
-            <w:r>
-              <w:t>Implementar un componente para los efectos en la vista.</w:t>
+            <w:proofErr w:type="spellStart"/>
+            <w:r>
+              <w:t>Implentar</w:t>
+            </w:r>
+            <w:proofErr w:type="spellEnd"/>
+            <w:r>
+              <w:t xml:space="preserve"> un filtro </w:t>
+            </w:r>
+            <w:proofErr w:type="spellStart"/>
+            <w:r>
+              <w:t>Hicut</w:t>
+            </w:r>
+            <w:proofErr w:type="spellEnd"/>
+            <w:r>
+              <w:t xml:space="preserve"> y </w:t>
+            </w:r>
+            <w:proofErr w:type="spellStart"/>
+            <w:r>
+              <w:t>Lowpass</w:t>
+            </w:r>
+            <w:proofErr w:type="spellEnd"/>
+            <w:r>
+              <w:t xml:space="preserve"> para aplicarlos al </w:t>
+            </w:r>
+            <w:proofErr w:type="spellStart"/>
+            <w:r>
+              <w:t>reverb</w:t>
+            </w:r>
+            <w:proofErr w:type="spellEnd"/>
+            <w:r>
+              <w:t>.</w:t>
             </w:r>
           </w:p>
           <w:p>
@@ -31128,7 +31045,57 @@
               </w:numPr>
             </w:pPr>
             <w:r>
-              <w:t xml:space="preserve">Implementar un componente dentro del componentes de los efectos para el </w:t>
+              <w:t xml:space="preserve">Establecer un </w:t>
+            </w:r>
+            <w:proofErr w:type="spellStart"/>
+            <w:r>
+              <w:t>Reverb</w:t>
+            </w:r>
+            <w:proofErr w:type="spellEnd"/>
+            <w:r>
+              <w:t xml:space="preserve"> por defecto.</w:t>
+            </w:r>
+          </w:p>
+          <w:p>
+            <w:pPr>
+              <w:pStyle w:val="Prrafodelista"/>
+              <w:numPr>
+                <w:ilvl w:val="0"/>
+                <w:numId w:val="15"/>
+              </w:numPr>
+            </w:pPr>
+            <w:r>
+              <w:t>Implementar un componente para los efectos en la vista.</w:t>
+            </w:r>
+          </w:p>
+          <w:p>
+            <w:pPr>
+              <w:pStyle w:val="Prrafodelista"/>
+              <w:numPr>
+                <w:ilvl w:val="0"/>
+                <w:numId w:val="15"/>
+              </w:numPr>
+            </w:pPr>
+            <w:r>
+              <w:t>Implementar un componente en la vista para alternar entre la vista de efectos y la vista de osciladores.</w:t>
+            </w:r>
+          </w:p>
+          <w:p>
+            <w:pPr>
+              <w:pStyle w:val="Prrafodelista"/>
+              <w:numPr>
+                <w:ilvl w:val="0"/>
+                <w:numId w:val="15"/>
+              </w:numPr>
+            </w:pPr>
+            <w:r>
+              <w:t>Implementar un componente dentro de</w:t>
+            </w:r>
+            <w:r>
+              <w:t>l</w:t>
+            </w:r>
+            <w:r>
+              <w:t xml:space="preserve"> componente de los efectos para el </w:t>
             </w:r>
             <w:proofErr w:type="spellStart"/>
             <w:r>
@@ -31219,10 +31186,7 @@
               <w:t>Identificador</w:t>
             </w:r>
             <w:r>
-              <w:t>: HU.</w:t>
-            </w:r>
-            <w:r>
-              <w:t>9</w:t>
+              <w:t>: HU.9</w:t>
             </w:r>
           </w:p>
         </w:tc>
@@ -31271,13 +31235,7 @@
           <w:p/>
           <w:p>
             <w:r>
-              <w:t xml:space="preserve">Un usuario registrado en el sistema puede </w:t>
-            </w:r>
-            <w:r>
-              <w:t xml:space="preserve">modificar </w:t>
-            </w:r>
-            <w:r>
-              <w:t xml:space="preserve">un efecto de </w:t>
+              <w:t xml:space="preserve">Un usuario registrado en el sistema puede modificar un efecto de </w:t>
             </w:r>
             <w:proofErr w:type="spellStart"/>
             <w:r>
@@ -31285,7 +31243,29 @@
             </w:r>
             <w:proofErr w:type="spellEnd"/>
             <w:r>
-              <w:t xml:space="preserve"> o reverberación.</w:t>
+              <w:t xml:space="preserve"> o reverberación. En concreto puede modificar el tiempo de caída o </w:t>
+            </w:r>
+            <w:proofErr w:type="spellStart"/>
+            <w:r>
+              <w:t>Decay</w:t>
+            </w:r>
+            <w:proofErr w:type="spellEnd"/>
+            <w:r>
+              <w:t xml:space="preserve">, la frecuencia desde donde empieza a actuar el filtro pasa </w:t>
+            </w:r>
+            <w:proofErr w:type="gramStart"/>
+            <w:r>
+              <w:t xml:space="preserve">altos </w:t>
+            </w:r>
+            <w:r>
+              <w:t>,</w:t>
+            </w:r>
+            <w:proofErr w:type="gramEnd"/>
+            <w:r>
+              <w:t xml:space="preserve"> la frecuencia desde donde empieza a actuar el filtro pasa bajos</w:t>
+            </w:r>
+            <w:r>
+              <w:t xml:space="preserve"> y la cantidad de efecto que se reproduce.</w:t>
             </w:r>
           </w:p>
           <w:p/>
@@ -31310,10 +31290,7 @@
               <w:t>Estimación</w:t>
             </w:r>
             <w:r>
-              <w:t xml:space="preserve">: </w:t>
-            </w:r>
-            <w:r>
-              <w:t>2</w:t>
+              <w:t>: 2</w:t>
             </w:r>
           </w:p>
         </w:tc>
@@ -31378,7 +31355,10 @@
             </w:r>
             <w:proofErr w:type="spellStart"/>
             <w:r>
-              <w:t>HiCut</w:t>
+              <w:t>Hi</w:t>
+            </w:r>
+            <w:r>
+              <w:t>Pass</w:t>
             </w:r>
             <w:proofErr w:type="spellEnd"/>
             <w:r>
@@ -31390,7 +31370,13 @@
             </w:r>
             <w:proofErr w:type="spellEnd"/>
             <w:r>
-              <w:t xml:space="preserve"> suena menos agudo.</w:t>
+              <w:t xml:space="preserve"> suena menos </w:t>
+            </w:r>
+            <w:r>
+              <w:t>grave</w:t>
+            </w:r>
+            <w:r>
+              <w:t>.</w:t>
             </w:r>
           </w:p>
           <w:p>
@@ -31406,7 +31392,10 @@
             </w:r>
             <w:proofErr w:type="spellStart"/>
             <w:r>
-              <w:t>LowCut</w:t>
+              <w:t>Low</w:t>
+            </w:r>
+            <w:r>
+              <w:t>Pass</w:t>
             </w:r>
             <w:proofErr w:type="spellEnd"/>
             <w:r>
@@ -31418,7 +31407,13 @@
             </w:r>
             <w:proofErr w:type="spellEnd"/>
             <w:r>
-              <w:t xml:space="preserve"> suena menos grave.</w:t>
+              <w:t xml:space="preserve"> suena menos </w:t>
+            </w:r>
+            <w:r>
+              <w:t>agudo</w:t>
+            </w:r>
+            <w:r>
+              <w:t>.</w:t>
             </w:r>
           </w:p>
           <w:p>
@@ -31430,10 +31425,7 @@
               </w:numPr>
             </w:pPr>
             <w:r>
-              <w:t xml:space="preserve">Si </w:t>
-            </w:r>
-            <w:r>
-              <w:t xml:space="preserve">incremento el </w:t>
+              <w:t xml:space="preserve">Si incremento el </w:t>
             </w:r>
             <w:proofErr w:type="spellStart"/>
             <w:r>
@@ -31449,10 +31441,7 @@
             </w:r>
             <w:proofErr w:type="spellEnd"/>
             <w:r>
-              <w:t xml:space="preserve"> dura más tiempo</w:t>
-            </w:r>
-            <w:r>
-              <w:t>.</w:t>
+              <w:t xml:space="preserve"> dura más tiempo.</w:t>
             </w:r>
           </w:p>
           <w:p>
@@ -31494,24 +31483,8 @@
               </w:numPr>
             </w:pPr>
             <w:r>
-              <w:t xml:space="preserve">Implementar </w:t>
-            </w:r>
-            <w:r>
-              <w:t xml:space="preserve">un filtro </w:t>
-            </w:r>
-            <w:proofErr w:type="spellStart"/>
-            <w:r>
-              <w:t>Hicut</w:t>
-            </w:r>
-            <w:proofErr w:type="spellEnd"/>
-            <w:r>
-              <w:t xml:space="preserve"> para el </w:t>
-            </w:r>
-            <w:proofErr w:type="spellStart"/>
-            <w:r>
-              <w:t>Reverb</w:t>
-            </w:r>
-            <w:proofErr w:type="spellEnd"/>
+              <w:t>Gestionar los cambios en los parámetros del efecto</w:t>
+            </w:r>
           </w:p>
           <w:p>
             <w:pPr>
@@ -31522,7 +31495,15 @@
               </w:numPr>
             </w:pPr>
             <w:r>
-              <w:t>Implementar un componente para los efectos en la vista.</w:t>
+              <w:t xml:space="preserve">Completar el componente del </w:t>
+            </w:r>
+            <w:proofErr w:type="spellStart"/>
+            <w:r>
+              <w:t>Reverb</w:t>
+            </w:r>
+            <w:proofErr w:type="spellEnd"/>
+            <w:r>
+              <w:t xml:space="preserve"> para poder modificar sus parámetros desde la vista</w:t>
             </w:r>
           </w:p>
           <w:p>
@@ -31534,7 +31515,7 @@
               </w:numPr>
             </w:pPr>
             <w:r>
-              <w:t xml:space="preserve">Implementar un componente dentro del componentes de los efectos para el </w:t>
+              <w:t xml:space="preserve">Implementar un botón para encender y apagar el </w:t>
             </w:r>
             <w:proofErr w:type="spellStart"/>
             <w:r>
@@ -31554,15 +31535,15 @@
               </w:numPr>
             </w:pPr>
             <w:r>
-              <w:t xml:space="preserve">Implementar un botón para encender y apagar el </w:t>
+              <w:t xml:space="preserve">Si disminuyo el nivel de </w:t>
             </w:r>
             <w:proofErr w:type="spellStart"/>
             <w:r>
-              <w:t>Reverb</w:t>
+              <w:t>wet</w:t>
             </w:r>
             <w:proofErr w:type="spellEnd"/>
             <w:r>
-              <w:t>.</w:t>
+              <w:t xml:space="preserve"> el efecto se percibe en menor cantidad.</w:t>
             </w:r>
           </w:p>
           <w:p>
@@ -31600,6 +31581,2867 @@
       </w:tr>
     </w:tbl>
     <w:p/>
+    <w:tbl>
+      <w:tblPr>
+        <w:tblStyle w:val="Tablaconcuadrcula"/>
+        <w:tblW w:w="0" w:type="auto"/>
+        <w:tblLook w:val="04A0" w:firstRow="1" w:lastRow="0" w:firstColumn="1" w:lastColumn="0" w:noHBand="0" w:noVBand="1"/>
+      </w:tblPr>
+      <w:tblGrid>
+        <w:gridCol w:w="3964"/>
+        <w:gridCol w:w="4530"/>
+      </w:tblGrid>
+      <w:tr>
+        <w:tc>
+          <w:tcPr>
+            <w:tcW w:w="3964" w:type="dxa"/>
+          </w:tcPr>
+          <w:p>
+            <w:r>
+              <w:rPr>
+                <w:b/>
+                <w:bCs/>
+              </w:rPr>
+              <w:t>Identificador</w:t>
+            </w:r>
+            <w:r>
+              <w:t>: HU.</w:t>
+            </w:r>
+            <w:r>
+              <w:t>10</w:t>
+            </w:r>
+          </w:p>
+        </w:tc>
+        <w:tc>
+          <w:tcPr>
+            <w:tcW w:w="4530" w:type="dxa"/>
+          </w:tcPr>
+          <w:p>
+            <w:r>
+              <w:rPr>
+                <w:rFonts w:ascii="Arial" w:hAnsi="Arial" w:cs="Arial"/>
+                <w:color w:val="000000"/>
+              </w:rPr>
+              <w:t xml:space="preserve">Como usuario registrado quiero aplicar un efecto </w:t>
+            </w:r>
+            <w:proofErr w:type="spellStart"/>
+            <w:r>
+              <w:rPr>
+                <w:rFonts w:ascii="Arial" w:hAnsi="Arial" w:cs="Arial"/>
+                <w:color w:val="000000"/>
+              </w:rPr>
+              <w:t>Delay</w:t>
+            </w:r>
+            <w:proofErr w:type="spellEnd"/>
+          </w:p>
+        </w:tc>
+      </w:tr>
+      <w:tr>
+        <w:tc>
+          <w:tcPr>
+            <w:tcW w:w="8494" w:type="dxa"/>
+            <w:gridSpan w:val="2"/>
+          </w:tcPr>
+          <w:p>
+            <w:r>
+              <w:rPr>
+                <w:b/>
+                <w:bCs/>
+              </w:rPr>
+              <w:t>Descripción</w:t>
+            </w:r>
+            <w:r>
+              <w:t>:</w:t>
+            </w:r>
+          </w:p>
+          <w:p/>
+          <w:p>
+            <w:r>
+              <w:t xml:space="preserve">Un usuario registrado en el sistema puede aplicar un efecto de </w:t>
+            </w:r>
+            <w:proofErr w:type="spellStart"/>
+            <w:r>
+              <w:t>Delay</w:t>
+            </w:r>
+            <w:proofErr w:type="spellEnd"/>
+            <w:r>
+              <w:t xml:space="preserve"> o retardo a los sonidos producidos por los osciladores.</w:t>
+            </w:r>
+          </w:p>
+          <w:p/>
+          <w:p/>
+        </w:tc>
+      </w:tr>
+      <w:tr>
+        <w:tc>
+          <w:tcPr>
+            <w:tcW w:w="3964" w:type="dxa"/>
+          </w:tcPr>
+          <w:p>
+            <w:pPr>
+              <w:tabs>
+                <w:tab w:val="right" w:pos="3748"/>
+              </w:tabs>
+            </w:pPr>
+            <w:r>
+              <w:rPr>
+                <w:b/>
+                <w:bCs/>
+              </w:rPr>
+              <w:lastRenderedPageBreak/>
+              <w:t>Estimación</w:t>
+            </w:r>
+            <w:r>
+              <w:t xml:space="preserve">: </w:t>
+            </w:r>
+            <w:r>
+              <w:t>3</w:t>
+            </w:r>
+          </w:p>
+        </w:tc>
+        <w:tc>
+          <w:tcPr>
+            <w:tcW w:w="4530" w:type="dxa"/>
+          </w:tcPr>
+          <w:p>
+            <w:r>
+              <w:rPr>
+                <w:b/>
+                <w:bCs/>
+              </w:rPr>
+              <w:t>Prioridad</w:t>
+            </w:r>
+            <w:r>
+              <w:t>: 2</w:t>
+            </w:r>
+          </w:p>
+        </w:tc>
+      </w:tr>
+      <w:tr>
+        <w:tc>
+          <w:tcPr>
+            <w:tcW w:w="8494" w:type="dxa"/>
+            <w:gridSpan w:val="2"/>
+          </w:tcPr>
+          <w:p>
+            <w:pPr>
+              <w:rPr>
+                <w:b/>
+                <w:bCs/>
+              </w:rPr>
+            </w:pPr>
+            <w:r>
+              <w:rPr>
+                <w:b/>
+                <w:bCs/>
+              </w:rPr>
+              <w:t>Pruebas de aceptación:</w:t>
+            </w:r>
+          </w:p>
+          <w:p/>
+          <w:p>
+            <w:pPr>
+              <w:pStyle w:val="Prrafodelista"/>
+              <w:numPr>
+                <w:ilvl w:val="0"/>
+                <w:numId w:val="12"/>
+              </w:numPr>
+            </w:pPr>
+            <w:r>
+              <w:t xml:space="preserve">Si está encendido el </w:t>
+            </w:r>
+            <w:proofErr w:type="spellStart"/>
+            <w:r>
+              <w:t>Delay</w:t>
+            </w:r>
+            <w:proofErr w:type="spellEnd"/>
+            <w:r>
+              <w:t xml:space="preserve">, cuando reproduzco una nota el sonido que produce se repite durante un periodo pequeño de </w:t>
+            </w:r>
+            <w:r>
+              <w:t>tiempo</w:t>
+            </w:r>
+          </w:p>
+          <w:p>
+            <w:pPr>
+              <w:pStyle w:val="Prrafodelista"/>
+              <w:numPr>
+                <w:ilvl w:val="0"/>
+                <w:numId w:val="12"/>
+              </w:numPr>
+            </w:pPr>
+            <w:r>
+              <w:t xml:space="preserve">Si está apagado, cuando reproduzco una nota esta suena limpia sin </w:t>
+            </w:r>
+            <w:r>
+              <w:t>repetición</w:t>
+            </w:r>
+            <w:r>
+              <w:t xml:space="preserve"> alguna</w:t>
+            </w:r>
+          </w:p>
+          <w:p/>
+        </w:tc>
+      </w:tr>
+      <w:tr>
+        <w:tc>
+          <w:tcPr>
+            <w:tcW w:w="8494" w:type="dxa"/>
+            <w:gridSpan w:val="2"/>
+          </w:tcPr>
+          <w:p>
+            <w:pPr>
+              <w:rPr>
+                <w:b/>
+                <w:bCs/>
+              </w:rPr>
+            </w:pPr>
+            <w:r>
+              <w:rPr>
+                <w:b/>
+                <w:bCs/>
+              </w:rPr>
+              <w:t>Tareas:</w:t>
+            </w:r>
+          </w:p>
+          <w:p/>
+          <w:p>
+            <w:pPr>
+              <w:pStyle w:val="Prrafodelista"/>
+              <w:numPr>
+                <w:ilvl w:val="0"/>
+                <w:numId w:val="15"/>
+              </w:numPr>
+            </w:pPr>
+            <w:r>
+              <w:t xml:space="preserve">Implementar </w:t>
+            </w:r>
+            <w:r>
+              <w:t xml:space="preserve">un método para aplicar el efecto de </w:t>
+            </w:r>
+            <w:proofErr w:type="spellStart"/>
+            <w:r>
+              <w:t>Delay</w:t>
+            </w:r>
+            <w:proofErr w:type="spellEnd"/>
+          </w:p>
+          <w:p>
+            <w:pPr>
+              <w:pStyle w:val="Prrafodelista"/>
+              <w:numPr>
+                <w:ilvl w:val="0"/>
+                <w:numId w:val="15"/>
+              </w:numPr>
+            </w:pPr>
+            <w:r>
+              <w:t xml:space="preserve">Implementar un componente dentro de los componentes de los efectos para el </w:t>
+            </w:r>
+            <w:proofErr w:type="spellStart"/>
+            <w:r>
+              <w:t>Delay</w:t>
+            </w:r>
+            <w:proofErr w:type="spellEnd"/>
+            <w:r>
+              <w:t>.</w:t>
+            </w:r>
+          </w:p>
+          <w:p>
+            <w:pPr>
+              <w:pStyle w:val="Prrafodelista"/>
+              <w:numPr>
+                <w:ilvl w:val="0"/>
+                <w:numId w:val="15"/>
+              </w:numPr>
+            </w:pPr>
+            <w:r>
+              <w:t xml:space="preserve">Implementar un botón para encender y apagar el </w:t>
+            </w:r>
+            <w:proofErr w:type="spellStart"/>
+            <w:r>
+              <w:t>Delay</w:t>
+            </w:r>
+            <w:proofErr w:type="spellEnd"/>
+            <w:r>
+              <w:t>.</w:t>
+            </w:r>
+          </w:p>
+          <w:p>
+            <w:pPr>
+              <w:pStyle w:val="Prrafodelista"/>
+              <w:ind w:left="720"/>
+            </w:pPr>
+          </w:p>
+        </w:tc>
+      </w:tr>
+      <w:tr>
+        <w:tc>
+          <w:tcPr>
+            <w:tcW w:w="8494" w:type="dxa"/>
+            <w:gridSpan w:val="2"/>
+          </w:tcPr>
+          <w:p>
+            <w:pPr>
+              <w:rPr>
+                <w:b/>
+                <w:bCs/>
+              </w:rPr>
+            </w:pPr>
+            <w:r>
+              <w:rPr>
+                <w:b/>
+                <w:bCs/>
+              </w:rPr>
+              <w:t>Observaciones:</w:t>
+            </w:r>
+          </w:p>
+          <w:p/>
+          <w:p/>
+        </w:tc>
+      </w:tr>
+    </w:tbl>
+    <w:p/>
+    <w:tbl>
+      <w:tblPr>
+        <w:tblStyle w:val="Tablaconcuadrcula"/>
+        <w:tblW w:w="0" w:type="auto"/>
+        <w:tblLook w:val="04A0" w:firstRow="1" w:lastRow="0" w:firstColumn="1" w:lastColumn="0" w:noHBand="0" w:noVBand="1"/>
+      </w:tblPr>
+      <w:tblGrid>
+        <w:gridCol w:w="3964"/>
+        <w:gridCol w:w="4530"/>
+      </w:tblGrid>
+      <w:tr>
+        <w:tc>
+          <w:tcPr>
+            <w:tcW w:w="3964" w:type="dxa"/>
+          </w:tcPr>
+          <w:p>
+            <w:r>
+              <w:rPr>
+                <w:b/>
+                <w:bCs/>
+              </w:rPr>
+              <w:t>Identificador</w:t>
+            </w:r>
+            <w:r>
+              <w:t>: HU.1</w:t>
+            </w:r>
+            <w:r>
+              <w:t>1</w:t>
+            </w:r>
+          </w:p>
+        </w:tc>
+        <w:tc>
+          <w:tcPr>
+            <w:tcW w:w="4530" w:type="dxa"/>
+          </w:tcPr>
+          <w:p>
+            <w:r>
+              <w:rPr>
+                <w:rFonts w:ascii="Arial" w:hAnsi="Arial" w:cs="Arial"/>
+                <w:color w:val="000000"/>
+              </w:rPr>
+              <w:t xml:space="preserve">Como usuario registrado quiero modificar el efecto </w:t>
+            </w:r>
+            <w:proofErr w:type="spellStart"/>
+            <w:r>
+              <w:rPr>
+                <w:rFonts w:ascii="Arial" w:hAnsi="Arial" w:cs="Arial"/>
+                <w:color w:val="000000"/>
+              </w:rPr>
+              <w:t>Delay</w:t>
+            </w:r>
+            <w:proofErr w:type="spellEnd"/>
+          </w:p>
+        </w:tc>
+      </w:tr>
+      <w:tr>
+        <w:tc>
+          <w:tcPr>
+            <w:tcW w:w="8494" w:type="dxa"/>
+            <w:gridSpan w:val="2"/>
+          </w:tcPr>
+          <w:p>
+            <w:r>
+              <w:rPr>
+                <w:b/>
+                <w:bCs/>
+              </w:rPr>
+              <w:t>Descripción</w:t>
+            </w:r>
+            <w:r>
+              <w:t>:</w:t>
+            </w:r>
+          </w:p>
+          <w:p/>
+          <w:p>
+            <w:r>
+              <w:t xml:space="preserve">Un usuario registrado en el sistema </w:t>
+            </w:r>
+            <w:r>
+              <w:t xml:space="preserve">puede modificar un efecto </w:t>
+            </w:r>
+            <w:proofErr w:type="spellStart"/>
+            <w:r>
+              <w:t>Delay</w:t>
+            </w:r>
+            <w:proofErr w:type="spellEnd"/>
+            <w:r>
+              <w:t xml:space="preserve">. En concreto podrá establecer el tiempo de retardo, el </w:t>
+            </w:r>
+            <w:proofErr w:type="spellStart"/>
+            <w:r>
+              <w:t>feedback</w:t>
+            </w:r>
+            <w:proofErr w:type="spellEnd"/>
+            <w:r>
+              <w:t xml:space="preserve"> o tiempo que tardará en perder toda la amplitud de manera progresiva el efecto y la cantidad de efecto que se va a reproducir</w:t>
+            </w:r>
+          </w:p>
+          <w:p/>
+          <w:p/>
+        </w:tc>
+      </w:tr>
+      <w:tr>
+        <w:tc>
+          <w:tcPr>
+            <w:tcW w:w="3964" w:type="dxa"/>
+          </w:tcPr>
+          <w:p>
+            <w:pPr>
+              <w:tabs>
+                <w:tab w:val="right" w:pos="3748"/>
+              </w:tabs>
+            </w:pPr>
+            <w:r>
+              <w:rPr>
+                <w:b/>
+                <w:bCs/>
+              </w:rPr>
+              <w:t>Estimación</w:t>
+            </w:r>
+            <w:r>
+              <w:t>: 3</w:t>
+            </w:r>
+          </w:p>
+        </w:tc>
+        <w:tc>
+          <w:tcPr>
+            <w:tcW w:w="4530" w:type="dxa"/>
+          </w:tcPr>
+          <w:p>
+            <w:r>
+              <w:rPr>
+                <w:b/>
+                <w:bCs/>
+              </w:rPr>
+              <w:t>Prioridad</w:t>
+            </w:r>
+            <w:r>
+              <w:t>: 2</w:t>
+            </w:r>
+          </w:p>
+        </w:tc>
+      </w:tr>
+      <w:tr>
+        <w:tc>
+          <w:tcPr>
+            <w:tcW w:w="8494" w:type="dxa"/>
+            <w:gridSpan w:val="2"/>
+          </w:tcPr>
+          <w:p>
+            <w:pPr>
+              <w:rPr>
+                <w:b/>
+                <w:bCs/>
+              </w:rPr>
+            </w:pPr>
+            <w:r>
+              <w:rPr>
+                <w:b/>
+                <w:bCs/>
+              </w:rPr>
+              <w:t>Pruebas de aceptación:</w:t>
+            </w:r>
+          </w:p>
+          <w:p/>
+          <w:p>
+            <w:pPr>
+              <w:pStyle w:val="Prrafodelista"/>
+              <w:numPr>
+                <w:ilvl w:val="0"/>
+                <w:numId w:val="12"/>
+              </w:numPr>
+            </w:pPr>
+            <w:r>
+              <w:t>Si modifico el tiempo, el tiempo en que tarda en repetirse la señal cambia.</w:t>
+            </w:r>
+          </w:p>
+          <w:p>
+            <w:pPr>
+              <w:pStyle w:val="Prrafodelista"/>
+              <w:numPr>
+                <w:ilvl w:val="0"/>
+                <w:numId w:val="12"/>
+              </w:numPr>
+            </w:pPr>
+            <w:r>
+              <w:t xml:space="preserve">Si establezco un </w:t>
+            </w:r>
+            <w:proofErr w:type="spellStart"/>
+            <w:r>
+              <w:t>feedback</w:t>
+            </w:r>
+            <w:proofErr w:type="spellEnd"/>
+            <w:r>
+              <w:t xml:space="preserve"> alto el efecto de </w:t>
+            </w:r>
+            <w:proofErr w:type="spellStart"/>
+            <w:r>
+              <w:t>Delay</w:t>
+            </w:r>
+            <w:proofErr w:type="spellEnd"/>
+            <w:r>
+              <w:t xml:space="preserve"> dura más que si establezco uno bajo.</w:t>
+            </w:r>
+          </w:p>
+          <w:p>
+            <w:pPr>
+              <w:pStyle w:val="Prrafodelista"/>
+              <w:numPr>
+                <w:ilvl w:val="0"/>
+                <w:numId w:val="12"/>
+              </w:numPr>
+            </w:pPr>
+            <w:r>
+              <w:t xml:space="preserve">Si establezco un </w:t>
+            </w:r>
+            <w:proofErr w:type="spellStart"/>
+            <w:r>
+              <w:t>feedback</w:t>
+            </w:r>
+            <w:proofErr w:type="spellEnd"/>
+            <w:r>
+              <w:t xml:space="preserve"> de 0 no se aplica el efecto.</w:t>
+            </w:r>
+          </w:p>
+          <w:p>
+            <w:pPr>
+              <w:pStyle w:val="Prrafodelista"/>
+              <w:numPr>
+                <w:ilvl w:val="0"/>
+                <w:numId w:val="12"/>
+              </w:numPr>
+            </w:pPr>
+            <w:r>
+              <w:t xml:space="preserve">Si disminuyo el nivel de </w:t>
+            </w:r>
+            <w:proofErr w:type="spellStart"/>
+            <w:r>
+              <w:t>wet</w:t>
+            </w:r>
+            <w:proofErr w:type="spellEnd"/>
+            <w:r>
+              <w:t xml:space="preserve"> el efecto se percibe en menor cantidad.</w:t>
+            </w:r>
+          </w:p>
+        </w:tc>
+      </w:tr>
+      <w:tr>
+        <w:tc>
+          <w:tcPr>
+            <w:tcW w:w="8494" w:type="dxa"/>
+            <w:gridSpan w:val="2"/>
+          </w:tcPr>
+          <w:p>
+            <w:pPr>
+              <w:rPr>
+                <w:b/>
+                <w:bCs/>
+              </w:rPr>
+            </w:pPr>
+            <w:r>
+              <w:rPr>
+                <w:b/>
+                <w:bCs/>
+              </w:rPr>
+              <w:t>Tareas:</w:t>
+            </w:r>
+          </w:p>
+          <w:p/>
+          <w:p>
+            <w:pPr>
+              <w:pStyle w:val="Prrafodelista"/>
+              <w:numPr>
+                <w:ilvl w:val="0"/>
+                <w:numId w:val="15"/>
+              </w:numPr>
+            </w:pPr>
+            <w:r>
+              <w:t>Gestionar los cambios en los parámetros del efecto</w:t>
+            </w:r>
+          </w:p>
+          <w:p>
+            <w:pPr>
+              <w:pStyle w:val="Prrafodelista"/>
+              <w:numPr>
+                <w:ilvl w:val="0"/>
+                <w:numId w:val="15"/>
+              </w:numPr>
+            </w:pPr>
+            <w:r>
+              <w:t xml:space="preserve">Completar el componente del </w:t>
+            </w:r>
+            <w:proofErr w:type="spellStart"/>
+            <w:r>
+              <w:t>Delay</w:t>
+            </w:r>
+            <w:proofErr w:type="spellEnd"/>
+            <w:r>
+              <w:t xml:space="preserve"> de la interfaz con sus respectivos parámetros.</w:t>
+            </w:r>
+          </w:p>
+          <w:p>
+            <w:pPr>
+              <w:ind w:left="360"/>
+            </w:pPr>
+          </w:p>
+        </w:tc>
+      </w:tr>
+      <w:tr>
+        <w:tc>
+          <w:tcPr>
+            <w:tcW w:w="8494" w:type="dxa"/>
+            <w:gridSpan w:val="2"/>
+          </w:tcPr>
+          <w:p>
+            <w:pPr>
+              <w:rPr>
+                <w:b/>
+                <w:bCs/>
+              </w:rPr>
+            </w:pPr>
+            <w:r>
+              <w:rPr>
+                <w:b/>
+                <w:bCs/>
+              </w:rPr>
+              <w:t>Observaciones:</w:t>
+            </w:r>
+          </w:p>
+          <w:p/>
+          <w:p/>
+        </w:tc>
+      </w:tr>
+    </w:tbl>
+    <w:p/>
+    <w:p/>
+    <w:p/>
+    <w:p/>
+    <w:p/>
+    <w:p/>
+    <w:p/>
+    <w:p/>
+    <w:tbl>
+      <w:tblPr>
+        <w:tblStyle w:val="Tablaconcuadrcula"/>
+        <w:tblW w:w="0" w:type="auto"/>
+        <w:tblLook w:val="04A0" w:firstRow="1" w:lastRow="0" w:firstColumn="1" w:lastColumn="0" w:noHBand="0" w:noVBand="1"/>
+      </w:tblPr>
+      <w:tblGrid>
+        <w:gridCol w:w="3964"/>
+        <w:gridCol w:w="4530"/>
+      </w:tblGrid>
+      <w:tr>
+        <w:tc>
+          <w:tcPr>
+            <w:tcW w:w="3964" w:type="dxa"/>
+          </w:tcPr>
+          <w:p>
+            <w:r>
+              <w:rPr>
+                <w:b/>
+                <w:bCs/>
+              </w:rPr>
+              <w:t>Identificador</w:t>
+            </w:r>
+            <w:r>
+              <w:t>: HU.1</w:t>
+            </w:r>
+            <w:r>
+              <w:t>2</w:t>
+            </w:r>
+          </w:p>
+        </w:tc>
+        <w:tc>
+          <w:tcPr>
+            <w:tcW w:w="4530" w:type="dxa"/>
+          </w:tcPr>
+          <w:p>
+            <w:r>
+              <w:rPr>
+                <w:rFonts w:ascii="Arial" w:hAnsi="Arial" w:cs="Arial"/>
+                <w:color w:val="000000"/>
+              </w:rPr>
+              <w:t>Como usuario registrado quiero controlar el volumen del programa</w:t>
+            </w:r>
+          </w:p>
+        </w:tc>
+      </w:tr>
+      <w:tr>
+        <w:tc>
+          <w:tcPr>
+            <w:tcW w:w="8494" w:type="dxa"/>
+            <w:gridSpan w:val="2"/>
+          </w:tcPr>
+          <w:p>
+            <w:r>
+              <w:rPr>
+                <w:b/>
+                <w:bCs/>
+              </w:rPr>
+              <w:t>Descripción</w:t>
+            </w:r>
+            <w:r>
+              <w:t>:</w:t>
+            </w:r>
+          </w:p>
+          <w:p/>
+          <w:p>
+            <w:r>
+              <w:t xml:space="preserve">Un usuario registrado en el sistema puede </w:t>
+            </w:r>
+            <w:r>
+              <w:t xml:space="preserve">controlar el volumen general de todos los componentes que producen una señal mediante un solo </w:t>
+            </w:r>
+            <w:proofErr w:type="spellStart"/>
+            <w:r>
+              <w:t>Knob</w:t>
+            </w:r>
+            <w:proofErr w:type="spellEnd"/>
+            <w:r>
+              <w:t xml:space="preserve"> de volumen.</w:t>
+            </w:r>
+          </w:p>
+          <w:p/>
+          <w:p/>
+        </w:tc>
+      </w:tr>
+      <w:tr>
+        <w:tc>
+          <w:tcPr>
+            <w:tcW w:w="3964" w:type="dxa"/>
+          </w:tcPr>
+          <w:p>
+            <w:pPr>
+              <w:tabs>
+                <w:tab w:val="right" w:pos="3748"/>
+              </w:tabs>
+            </w:pPr>
+            <w:r>
+              <w:rPr>
+                <w:b/>
+                <w:bCs/>
+              </w:rPr>
+              <w:t>Estimación</w:t>
+            </w:r>
+            <w:r>
+              <w:t xml:space="preserve">: </w:t>
+            </w:r>
+            <w:r>
+              <w:t>2</w:t>
+            </w:r>
+          </w:p>
+        </w:tc>
+        <w:tc>
+          <w:tcPr>
+            <w:tcW w:w="4530" w:type="dxa"/>
+          </w:tcPr>
+          <w:p>
+            <w:r>
+              <w:rPr>
+                <w:b/>
+                <w:bCs/>
+              </w:rPr>
+              <w:t>Prioridad</w:t>
+            </w:r>
+            <w:r>
+              <w:t>: 2</w:t>
+            </w:r>
+          </w:p>
+        </w:tc>
+      </w:tr>
+      <w:tr>
+        <w:tc>
+          <w:tcPr>
+            <w:tcW w:w="8494" w:type="dxa"/>
+            <w:gridSpan w:val="2"/>
+          </w:tcPr>
+          <w:p>
+            <w:pPr>
+              <w:rPr>
+                <w:b/>
+                <w:bCs/>
+              </w:rPr>
+            </w:pPr>
+            <w:r>
+              <w:rPr>
+                <w:b/>
+                <w:bCs/>
+              </w:rPr>
+              <w:t>Pruebas de aceptación:</w:t>
+            </w:r>
+          </w:p>
+          <w:p/>
+          <w:p>
+            <w:pPr>
+              <w:pStyle w:val="Prrafodelista"/>
+              <w:numPr>
+                <w:ilvl w:val="0"/>
+                <w:numId w:val="12"/>
+              </w:numPr>
+            </w:pPr>
+            <w:r>
+              <w:t>Si aumento el volumen general se aprecia un incremento del volumen general</w:t>
+            </w:r>
+          </w:p>
+          <w:p>
+            <w:pPr>
+              <w:pStyle w:val="Prrafodelista"/>
+              <w:numPr>
+                <w:ilvl w:val="0"/>
+                <w:numId w:val="12"/>
+              </w:numPr>
+            </w:pPr>
+            <w:r>
+              <w:t>Si disminuyo el volumen general se aprecia una disminución del volumen general.</w:t>
+            </w:r>
+          </w:p>
+          <w:p>
+            <w:pPr>
+              <w:pStyle w:val="Prrafodelista"/>
+              <w:numPr>
+                <w:ilvl w:val="0"/>
+                <w:numId w:val="12"/>
+              </w:numPr>
+            </w:pPr>
+            <w:r>
+              <w:t xml:space="preserve">Si establezco un </w:t>
+            </w:r>
+            <w:r>
+              <w:t>volumen</w:t>
+            </w:r>
+            <w:r>
+              <w:t xml:space="preserve"> de 0 no se </w:t>
+            </w:r>
+            <w:r>
+              <w:t>reproduce nada en los altavoces.</w:t>
+            </w:r>
+          </w:p>
+          <w:p>
+            <w:pPr>
+              <w:ind w:left="360"/>
+            </w:pPr>
+          </w:p>
+        </w:tc>
+      </w:tr>
+      <w:tr>
+        <w:tc>
+          <w:tcPr>
+            <w:tcW w:w="8494" w:type="dxa"/>
+            <w:gridSpan w:val="2"/>
+          </w:tcPr>
+          <w:p>
+            <w:pPr>
+              <w:rPr>
+                <w:b/>
+                <w:bCs/>
+              </w:rPr>
+            </w:pPr>
+            <w:r>
+              <w:rPr>
+                <w:b/>
+                <w:bCs/>
+              </w:rPr>
+              <w:t>Tareas:</w:t>
+            </w:r>
+          </w:p>
+          <w:p/>
+          <w:p>
+            <w:pPr>
+              <w:pStyle w:val="Prrafodelista"/>
+              <w:numPr>
+                <w:ilvl w:val="0"/>
+                <w:numId w:val="15"/>
+              </w:numPr>
+            </w:pPr>
+            <w:r>
+              <w:t>Conectar todos los nodos de ganancia con un nodo maestro</w:t>
+            </w:r>
+          </w:p>
+          <w:p>
+            <w:pPr>
+              <w:pStyle w:val="Prrafodelista"/>
+              <w:numPr>
+                <w:ilvl w:val="0"/>
+                <w:numId w:val="15"/>
+              </w:numPr>
+            </w:pPr>
+            <w:r>
+              <w:t>Establecer métodos que gestionen el control del volumen.</w:t>
+            </w:r>
+          </w:p>
+          <w:p>
+            <w:pPr>
+              <w:pStyle w:val="Prrafodelista"/>
+              <w:numPr>
+                <w:ilvl w:val="0"/>
+                <w:numId w:val="15"/>
+              </w:numPr>
+            </w:pPr>
+            <w:r>
+              <w:t xml:space="preserve">Introducir un </w:t>
+            </w:r>
+            <w:proofErr w:type="spellStart"/>
+            <w:r>
+              <w:t>Knob</w:t>
+            </w:r>
+            <w:proofErr w:type="spellEnd"/>
+            <w:r>
+              <w:t xml:space="preserve"> de volumen en el componente de la cabecera de la vista</w:t>
+            </w:r>
+          </w:p>
+          <w:p>
+            <w:pPr>
+              <w:ind w:left="360"/>
+            </w:pPr>
+          </w:p>
+        </w:tc>
+      </w:tr>
+      <w:tr>
+        <w:tc>
+          <w:tcPr>
+            <w:tcW w:w="8494" w:type="dxa"/>
+            <w:gridSpan w:val="2"/>
+          </w:tcPr>
+          <w:p>
+            <w:pPr>
+              <w:rPr>
+                <w:b/>
+                <w:bCs/>
+              </w:rPr>
+            </w:pPr>
+            <w:r>
+              <w:rPr>
+                <w:b/>
+                <w:bCs/>
+              </w:rPr>
+              <w:t>Observaciones:</w:t>
+            </w:r>
+          </w:p>
+          <w:p/>
+          <w:p/>
+        </w:tc>
+      </w:tr>
+    </w:tbl>
+    <w:p/>
+    <w:p/>
+    <w:p>
+      <w:pPr>
+        <w:pStyle w:val="Ttulo3"/>
+        <w:rPr>
+          <w:sz w:val="24"/>
+          <w:szCs w:val="24"/>
+        </w:rPr>
+      </w:pPr>
+      <w:r>
+        <w:rPr>
+          <w:sz w:val="24"/>
+          <w:szCs w:val="24"/>
+        </w:rPr>
+        <w:t>4</w:t>
+      </w:r>
+      <w:r>
+        <w:rPr>
+          <w:sz w:val="24"/>
+          <w:szCs w:val="24"/>
+        </w:rPr>
+        <w:t>.</w:t>
+      </w:r>
+      <w:r>
+        <w:rPr>
+          <w:sz w:val="24"/>
+          <w:szCs w:val="24"/>
+        </w:rPr>
+        <w:t>5</w:t>
+      </w:r>
+      <w:r>
+        <w:rPr>
+          <w:sz w:val="24"/>
+          <w:szCs w:val="24"/>
+        </w:rPr>
+        <w:t>.</w:t>
+      </w:r>
+      <w:r>
+        <w:rPr>
+          <w:sz w:val="24"/>
+          <w:szCs w:val="24"/>
+        </w:rPr>
+        <w:t>4</w:t>
+      </w:r>
+      <w:r>
+        <w:rPr>
+          <w:sz w:val="24"/>
+          <w:szCs w:val="24"/>
+        </w:rPr>
+        <w:t xml:space="preserve">. </w:t>
+      </w:r>
+      <w:r>
+        <w:rPr>
+          <w:sz w:val="24"/>
+          <w:szCs w:val="24"/>
+        </w:rPr>
+        <w:t xml:space="preserve">Sprint </w:t>
+      </w:r>
+      <w:r>
+        <w:rPr>
+          <w:sz w:val="24"/>
+          <w:szCs w:val="24"/>
+        </w:rPr>
+        <w:t>4</w:t>
+      </w:r>
+    </w:p>
+    <w:p>
+      <w:pPr>
+        <w:pStyle w:val="Ttulo3"/>
+        <w:rPr>
+          <w:sz w:val="24"/>
+          <w:szCs w:val="24"/>
+        </w:rPr>
+      </w:pPr>
+    </w:p>
+    <w:tbl>
+      <w:tblPr>
+        <w:tblStyle w:val="Tablaconcuadrcula5oscura-nfasis5"/>
+        <w:tblW w:w="8784" w:type="dxa"/>
+        <w:tblLook w:val="04A0" w:firstRow="1" w:lastRow="0" w:firstColumn="1" w:lastColumn="0" w:noHBand="0" w:noVBand="1"/>
+      </w:tblPr>
+      <w:tblGrid>
+        <w:gridCol w:w="864"/>
+        <w:gridCol w:w="4909"/>
+        <w:gridCol w:w="1469"/>
+        <w:gridCol w:w="1542"/>
+      </w:tblGrid>
+      <w:tr>
+        <w:trPr>
+          <w:cnfStyle w:val="100000000000" w:firstRow="1" w:lastRow="0" w:firstColumn="0" w:lastColumn="0" w:oddVBand="0" w:evenVBand="0" w:oddHBand="0" w:evenHBand="0" w:firstRowFirstColumn="0" w:firstRowLastColumn="0" w:lastRowFirstColumn="0" w:lastRowLastColumn="0"/>
+        </w:trPr>
+        <w:tc>
+          <w:tcPr>
+            <w:cnfStyle w:val="001000000000" w:firstRow="0" w:lastRow="0" w:firstColumn="1" w:lastColumn="0" w:oddVBand="0" w:evenVBand="0" w:oddHBand="0" w:evenHBand="0" w:firstRowFirstColumn="0" w:firstRowLastColumn="0" w:lastRowFirstColumn="0" w:lastRowLastColumn="0"/>
+            <w:tcW w:w="864" w:type="dxa"/>
+          </w:tcPr>
+          <w:p>
+            <w:r>
+              <w:t>ID</w:t>
+            </w:r>
+          </w:p>
+        </w:tc>
+        <w:tc>
+          <w:tcPr>
+            <w:tcW w:w="4909" w:type="dxa"/>
+          </w:tcPr>
+          <w:p>
+            <w:pPr>
+              <w:cnfStyle w:val="100000000000" w:firstRow="1" w:lastRow="0" w:firstColumn="0" w:lastColumn="0" w:oddVBand="0" w:evenVBand="0" w:oddHBand="0" w:evenHBand="0" w:firstRowFirstColumn="0" w:firstRowLastColumn="0" w:lastRowFirstColumn="0" w:lastRowLastColumn="0"/>
+            </w:pPr>
+            <w:r>
+              <w:t>Nombre de la historia</w:t>
+            </w:r>
+          </w:p>
+        </w:tc>
+        <w:tc>
+          <w:tcPr>
+            <w:tcW w:w="1469" w:type="dxa"/>
+          </w:tcPr>
+          <w:p>
+            <w:pPr>
+              <w:cnfStyle w:val="100000000000" w:firstRow="1" w:lastRow="0" w:firstColumn="0" w:lastColumn="0" w:oddVBand="0" w:evenVBand="0" w:oddHBand="0" w:evenHBand="0" w:firstRowFirstColumn="0" w:firstRowLastColumn="0" w:lastRowFirstColumn="0" w:lastRowLastColumn="0"/>
+            </w:pPr>
+            <w:r>
+              <w:t>Prioridad</w:t>
+            </w:r>
+          </w:p>
+        </w:tc>
+        <w:tc>
+          <w:tcPr>
+            <w:tcW w:w="1542" w:type="dxa"/>
+          </w:tcPr>
+          <w:p>
+            <w:pPr>
+              <w:cnfStyle w:val="100000000000" w:firstRow="1" w:lastRow="0" w:firstColumn="0" w:lastColumn="0" w:oddVBand="0" w:evenVBand="0" w:oddHBand="0" w:evenHBand="0" w:firstRowFirstColumn="0" w:firstRowLastColumn="0" w:lastRowFirstColumn="0" w:lastRowLastColumn="0"/>
+            </w:pPr>
+            <w:r>
+              <w:t>Puntos de historia</w:t>
+            </w:r>
+          </w:p>
+        </w:tc>
+      </w:tr>
+      <w:tr>
+        <w:trPr>
+          <w:cnfStyle w:val="000000100000" w:firstRow="0" w:lastRow="0" w:firstColumn="0" w:lastColumn="0" w:oddVBand="0" w:evenVBand="0" w:oddHBand="1" w:evenHBand="0" w:firstRowFirstColumn="0" w:firstRowLastColumn="0" w:lastRowFirstColumn="0" w:lastRowLastColumn="0"/>
+        </w:trPr>
+        <w:tc>
+          <w:tcPr>
+            <w:cnfStyle w:val="001000000000" w:firstRow="0" w:lastRow="0" w:firstColumn="1" w:lastColumn="0" w:oddVBand="0" w:evenVBand="0" w:oddHBand="0" w:evenHBand="0" w:firstRowFirstColumn="0" w:firstRowLastColumn="0" w:lastRowFirstColumn="0" w:lastRowLastColumn="0"/>
+            <w:tcW w:w="864" w:type="dxa"/>
+          </w:tcPr>
+          <w:p>
+            <w:r>
+              <w:t>13</w:t>
+            </w:r>
+          </w:p>
+        </w:tc>
+        <w:tc>
+          <w:tcPr>
+            <w:tcW w:w="4909" w:type="dxa"/>
+          </w:tcPr>
+          <w:p>
+            <w:pPr>
+              <w:cnfStyle w:val="000000100000" w:firstRow="0" w:lastRow="0" w:firstColumn="0" w:lastColumn="0" w:oddVBand="0" w:evenVBand="0" w:oddHBand="1" w:evenHBand="0" w:firstRowFirstColumn="0" w:firstRowLastColumn="0" w:lastRowFirstColumn="0" w:lastRowLastColumn="0"/>
+            </w:pPr>
+            <w:r>
+              <w:rPr>
+                <w:rFonts w:ascii="Arial" w:hAnsi="Arial" w:cs="Arial"/>
+                <w:color w:val="000000"/>
+              </w:rPr>
+              <w:t>Como usuario registrado quiero panear un oscilador</w:t>
+            </w:r>
+          </w:p>
+        </w:tc>
+        <w:tc>
+          <w:tcPr>
+            <w:tcW w:w="1469" w:type="dxa"/>
+            <w:vAlign w:val="center"/>
+          </w:tcPr>
+          <w:p>
+            <w:pPr>
+              <w:jc w:val="center"/>
+              <w:cnfStyle w:val="000000100000" w:firstRow="0" w:lastRow="0" w:firstColumn="0" w:lastColumn="0" w:oddVBand="0" w:evenVBand="0" w:oddHBand="1" w:evenHBand="0" w:firstRowFirstColumn="0" w:firstRowLastColumn="0" w:lastRowFirstColumn="0" w:lastRowLastColumn="0"/>
+            </w:pPr>
+            <w:r>
+              <w:t>2</w:t>
+            </w:r>
+          </w:p>
+        </w:tc>
+        <w:tc>
+          <w:tcPr>
+            <w:tcW w:w="1542" w:type="dxa"/>
+          </w:tcPr>
+          <w:p>
+            <w:pPr>
+              <w:jc w:val="center"/>
+              <w:cnfStyle w:val="000000100000" w:firstRow="0" w:lastRow="0" w:firstColumn="0" w:lastColumn="0" w:oddVBand="0" w:evenVBand="0" w:oddHBand="1" w:evenHBand="0" w:firstRowFirstColumn="0" w:firstRowLastColumn="0" w:lastRowFirstColumn="0" w:lastRowLastColumn="0"/>
+            </w:pPr>
+            <w:r>
+              <w:t>3</w:t>
+            </w:r>
+          </w:p>
+        </w:tc>
+      </w:tr>
+      <w:tr>
+        <w:tc>
+          <w:tcPr>
+            <w:cnfStyle w:val="001000000000" w:firstRow="0" w:lastRow="0" w:firstColumn="1" w:lastColumn="0" w:oddVBand="0" w:evenVBand="0" w:oddHBand="0" w:evenHBand="0" w:firstRowFirstColumn="0" w:firstRowLastColumn="0" w:lastRowFirstColumn="0" w:lastRowLastColumn="0"/>
+            <w:tcW w:w="864" w:type="dxa"/>
+          </w:tcPr>
+          <w:p>
+            <w:r>
+              <w:t>14</w:t>
+            </w:r>
+          </w:p>
+        </w:tc>
+        <w:tc>
+          <w:tcPr>
+            <w:tcW w:w="4909" w:type="dxa"/>
+          </w:tcPr>
+          <w:p>
+            <w:pPr>
+              <w:cnfStyle w:val="000000000000" w:firstRow="0" w:lastRow="0" w:firstColumn="0" w:lastColumn="0" w:oddVBand="0" w:evenVBand="0" w:oddHBand="0" w:evenHBand="0" w:firstRowFirstColumn="0" w:firstRowLastColumn="0" w:lastRowFirstColumn="0" w:lastRowLastColumn="0"/>
+            </w:pPr>
+            <w:r>
+              <w:rPr>
+                <w:rFonts w:ascii="Arial" w:hAnsi="Arial" w:cs="Arial"/>
+                <w:color w:val="000000"/>
+              </w:rPr>
+              <w:t>Como usuario registrado quiero aplicar un filtro</w:t>
+            </w:r>
+          </w:p>
+        </w:tc>
+        <w:tc>
+          <w:tcPr>
+            <w:tcW w:w="1469" w:type="dxa"/>
+            <w:vAlign w:val="center"/>
+          </w:tcPr>
+          <w:p>
+            <w:pPr>
+              <w:jc w:val="center"/>
+              <w:cnfStyle w:val="000000000000" w:firstRow="0" w:lastRow="0" w:firstColumn="0" w:lastColumn="0" w:oddVBand="0" w:evenVBand="0" w:oddHBand="0" w:evenHBand="0" w:firstRowFirstColumn="0" w:firstRowLastColumn="0" w:lastRowFirstColumn="0" w:lastRowLastColumn="0"/>
+            </w:pPr>
+            <w:r>
+              <w:t>3</w:t>
+            </w:r>
+          </w:p>
+        </w:tc>
+        <w:tc>
+          <w:tcPr>
+            <w:tcW w:w="1542" w:type="dxa"/>
+          </w:tcPr>
+          <w:p>
+            <w:pPr>
+              <w:jc w:val="center"/>
+              <w:cnfStyle w:val="000000000000" w:firstRow="0" w:lastRow="0" w:firstColumn="0" w:lastColumn="0" w:oddVBand="0" w:evenVBand="0" w:oddHBand="0" w:evenHBand="0" w:firstRowFirstColumn="0" w:firstRowLastColumn="0" w:lastRowFirstColumn="0" w:lastRowLastColumn="0"/>
+            </w:pPr>
+            <w:r>
+              <w:t>3</w:t>
+            </w:r>
+          </w:p>
+        </w:tc>
+      </w:tr>
+      <w:tr>
+        <w:trPr>
+          <w:cnfStyle w:val="000000100000" w:firstRow="0" w:lastRow="0" w:firstColumn="0" w:lastColumn="0" w:oddVBand="0" w:evenVBand="0" w:oddHBand="1" w:evenHBand="0" w:firstRowFirstColumn="0" w:firstRowLastColumn="0" w:lastRowFirstColumn="0" w:lastRowLastColumn="0"/>
+        </w:trPr>
+        <w:tc>
+          <w:tcPr>
+            <w:cnfStyle w:val="001000000000" w:firstRow="0" w:lastRow="0" w:firstColumn="1" w:lastColumn="0" w:oddVBand="0" w:evenVBand="0" w:oddHBand="0" w:evenHBand="0" w:firstRowFirstColumn="0" w:firstRowLastColumn="0" w:lastRowFirstColumn="0" w:lastRowLastColumn="0"/>
+            <w:tcW w:w="864" w:type="dxa"/>
+          </w:tcPr>
+          <w:p>
+            <w:r>
+              <w:t>15</w:t>
+            </w:r>
+          </w:p>
+        </w:tc>
+        <w:tc>
+          <w:tcPr>
+            <w:tcW w:w="4909" w:type="dxa"/>
+          </w:tcPr>
+          <w:p>
+            <w:pPr>
+              <w:cnfStyle w:val="000000100000" w:firstRow="0" w:lastRow="0" w:firstColumn="0" w:lastColumn="0" w:oddVBand="0" w:evenVBand="0" w:oddHBand="1" w:evenHBand="0" w:firstRowFirstColumn="0" w:firstRowLastColumn="0" w:lastRowFirstColumn="0" w:lastRowLastColumn="0"/>
+              <w:rPr>
+                <w:rFonts w:ascii="Arial" w:hAnsi="Arial" w:cs="Arial"/>
+                <w:color w:val="000000"/>
+              </w:rPr>
+            </w:pPr>
+            <w:r>
+              <w:rPr>
+                <w:rFonts w:ascii="Arial" w:hAnsi="Arial" w:cs="Arial"/>
+                <w:color w:val="000000"/>
+              </w:rPr>
+              <w:t>Como usuario registrado quiero modificar el filtro</w:t>
+            </w:r>
+          </w:p>
+        </w:tc>
+        <w:tc>
+          <w:tcPr>
+            <w:tcW w:w="1469" w:type="dxa"/>
+            <w:vAlign w:val="center"/>
+          </w:tcPr>
+          <w:p>
+            <w:pPr>
+              <w:jc w:val="center"/>
+              <w:cnfStyle w:val="000000100000" w:firstRow="0" w:lastRow="0" w:firstColumn="0" w:lastColumn="0" w:oddVBand="0" w:evenVBand="0" w:oddHBand="1" w:evenHBand="0" w:firstRowFirstColumn="0" w:firstRowLastColumn="0" w:lastRowFirstColumn="0" w:lastRowLastColumn="0"/>
+            </w:pPr>
+            <w:r>
+              <w:t>3</w:t>
+            </w:r>
+          </w:p>
+        </w:tc>
+        <w:tc>
+          <w:tcPr>
+            <w:tcW w:w="1542" w:type="dxa"/>
+          </w:tcPr>
+          <w:p>
+            <w:pPr>
+              <w:jc w:val="center"/>
+              <w:cnfStyle w:val="000000100000" w:firstRow="0" w:lastRow="0" w:firstColumn="0" w:lastColumn="0" w:oddVBand="0" w:evenVBand="0" w:oddHBand="1" w:evenHBand="0" w:firstRowFirstColumn="0" w:firstRowLastColumn="0" w:lastRowFirstColumn="0" w:lastRowLastColumn="0"/>
+            </w:pPr>
+            <w:r>
+              <w:t>2</w:t>
+            </w:r>
+          </w:p>
+        </w:tc>
+      </w:tr>
+      <w:tr>
+        <w:tc>
+          <w:tcPr>
+            <w:cnfStyle w:val="001000000000" w:firstRow="0" w:lastRow="0" w:firstColumn="1" w:lastColumn="0" w:oddVBand="0" w:evenVBand="0" w:oddHBand="0" w:evenHBand="0" w:firstRowFirstColumn="0" w:firstRowLastColumn="0" w:lastRowFirstColumn="0" w:lastRowLastColumn="0"/>
+            <w:tcW w:w="864" w:type="dxa"/>
+          </w:tcPr>
+          <w:p>
+            <w:r>
+              <w:t>16</w:t>
+            </w:r>
+          </w:p>
+        </w:tc>
+        <w:tc>
+          <w:tcPr>
+            <w:tcW w:w="4909" w:type="dxa"/>
+          </w:tcPr>
+          <w:p>
+            <w:pPr>
+              <w:cnfStyle w:val="000000000000" w:firstRow="0" w:lastRow="0" w:firstColumn="0" w:lastColumn="0" w:oddVBand="0" w:evenVBand="0" w:oddHBand="0" w:evenHBand="0" w:firstRowFirstColumn="0" w:firstRowLastColumn="0" w:lastRowFirstColumn="0" w:lastRowLastColumn="0"/>
+              <w:rPr>
+                <w:rFonts w:ascii="Arial" w:hAnsi="Arial" w:cs="Arial"/>
+                <w:color w:val="000000"/>
+              </w:rPr>
+            </w:pPr>
+            <w:r>
+              <w:rPr>
+                <w:rFonts w:ascii="Arial" w:hAnsi="Arial" w:cs="Arial"/>
+                <w:color w:val="000000"/>
+              </w:rPr>
+              <w:t>Como usuario registrado quiero aplicar un efecto Distorsión</w:t>
+            </w:r>
+          </w:p>
+        </w:tc>
+        <w:tc>
+          <w:tcPr>
+            <w:tcW w:w="1469" w:type="dxa"/>
+            <w:vAlign w:val="center"/>
+          </w:tcPr>
+          <w:p>
+            <w:pPr>
+              <w:jc w:val="center"/>
+              <w:cnfStyle w:val="000000000000" w:firstRow="0" w:lastRow="0" w:firstColumn="0" w:lastColumn="0" w:oddVBand="0" w:evenVBand="0" w:oddHBand="0" w:evenHBand="0" w:firstRowFirstColumn="0" w:firstRowLastColumn="0" w:lastRowFirstColumn="0" w:lastRowLastColumn="0"/>
+            </w:pPr>
+            <w:r>
+              <w:t>3</w:t>
+            </w:r>
+          </w:p>
+        </w:tc>
+        <w:tc>
+          <w:tcPr>
+            <w:tcW w:w="1542" w:type="dxa"/>
+          </w:tcPr>
+          <w:p>
+            <w:pPr>
+              <w:jc w:val="center"/>
+              <w:cnfStyle w:val="000000000000" w:firstRow="0" w:lastRow="0" w:firstColumn="0" w:lastColumn="0" w:oddVBand="0" w:evenVBand="0" w:oddHBand="0" w:evenHBand="0" w:firstRowFirstColumn="0" w:firstRowLastColumn="0" w:lastRowFirstColumn="0" w:lastRowLastColumn="0"/>
+            </w:pPr>
+            <w:r>
+              <w:t>2</w:t>
+            </w:r>
+          </w:p>
+        </w:tc>
+      </w:tr>
+      <w:tr>
+        <w:trPr>
+          <w:cnfStyle w:val="000000100000" w:firstRow="0" w:lastRow="0" w:firstColumn="0" w:lastColumn="0" w:oddVBand="0" w:evenVBand="0" w:oddHBand="1" w:evenHBand="0" w:firstRowFirstColumn="0" w:firstRowLastColumn="0" w:lastRowFirstColumn="0" w:lastRowLastColumn="0"/>
+        </w:trPr>
+        <w:tc>
+          <w:tcPr>
+            <w:cnfStyle w:val="001000000000" w:firstRow="0" w:lastRow="0" w:firstColumn="1" w:lastColumn="0" w:oddVBand="0" w:evenVBand="0" w:oddHBand="0" w:evenHBand="0" w:firstRowFirstColumn="0" w:firstRowLastColumn="0" w:lastRowFirstColumn="0" w:lastRowLastColumn="0"/>
+            <w:tcW w:w="864" w:type="dxa"/>
+          </w:tcPr>
+          <w:p>
+            <w:r>
+              <w:t>17</w:t>
+            </w:r>
+          </w:p>
+        </w:tc>
+        <w:tc>
+          <w:tcPr>
+            <w:tcW w:w="4909" w:type="dxa"/>
+          </w:tcPr>
+          <w:p>
+            <w:pPr>
+              <w:cnfStyle w:val="000000100000" w:firstRow="0" w:lastRow="0" w:firstColumn="0" w:lastColumn="0" w:oddVBand="0" w:evenVBand="0" w:oddHBand="1" w:evenHBand="0" w:firstRowFirstColumn="0" w:firstRowLastColumn="0" w:lastRowFirstColumn="0" w:lastRowLastColumn="0"/>
+              <w:rPr>
+                <w:rFonts w:ascii="Arial" w:hAnsi="Arial" w:cs="Arial"/>
+                <w:color w:val="000000"/>
+              </w:rPr>
+            </w:pPr>
+            <w:r>
+              <w:rPr>
+                <w:rFonts w:ascii="Arial" w:hAnsi="Arial" w:cs="Arial"/>
+                <w:color w:val="000000"/>
+              </w:rPr>
+              <w:t>Como usuario registrado quiero modificar el efecto de Distorsión</w:t>
+            </w:r>
+          </w:p>
+        </w:tc>
+        <w:tc>
+          <w:tcPr>
+            <w:tcW w:w="1469" w:type="dxa"/>
+            <w:vAlign w:val="center"/>
+          </w:tcPr>
+          <w:p>
+            <w:pPr>
+              <w:jc w:val="center"/>
+              <w:cnfStyle w:val="000000100000" w:firstRow="0" w:lastRow="0" w:firstColumn="0" w:lastColumn="0" w:oddVBand="0" w:evenVBand="0" w:oddHBand="1" w:evenHBand="0" w:firstRowFirstColumn="0" w:firstRowLastColumn="0" w:lastRowFirstColumn="0" w:lastRowLastColumn="0"/>
+            </w:pPr>
+            <w:r>
+              <w:t>3</w:t>
+            </w:r>
+          </w:p>
+        </w:tc>
+        <w:tc>
+          <w:tcPr>
+            <w:tcW w:w="1542" w:type="dxa"/>
+          </w:tcPr>
+          <w:p>
+            <w:pPr>
+              <w:jc w:val="center"/>
+              <w:cnfStyle w:val="000000100000" w:firstRow="0" w:lastRow="0" w:firstColumn="0" w:lastColumn="0" w:oddVBand="0" w:evenVBand="0" w:oddHBand="1" w:evenHBand="0" w:firstRowFirstColumn="0" w:firstRowLastColumn="0" w:lastRowFirstColumn="0" w:lastRowLastColumn="0"/>
+            </w:pPr>
+            <w:r>
+              <w:t>2</w:t>
+            </w:r>
+          </w:p>
+        </w:tc>
+      </w:tr>
+    </w:tbl>
+    <w:p/>
+    <w:tbl>
+      <w:tblPr>
+        <w:tblStyle w:val="Tablaconcuadrcula"/>
+        <w:tblW w:w="0" w:type="auto"/>
+        <w:tblLook w:val="04A0" w:firstRow="1" w:lastRow="0" w:firstColumn="1" w:lastColumn="0" w:noHBand="0" w:noVBand="1"/>
+      </w:tblPr>
+      <w:tblGrid>
+        <w:gridCol w:w="3964"/>
+        <w:gridCol w:w="4530"/>
+      </w:tblGrid>
+      <w:tr>
+        <w:tc>
+          <w:tcPr>
+            <w:tcW w:w="3964" w:type="dxa"/>
+          </w:tcPr>
+          <w:p>
+            <w:r>
+              <w:rPr>
+                <w:b/>
+                <w:bCs/>
+              </w:rPr>
+              <w:t>Identificador</w:t>
+            </w:r>
+            <w:r>
+              <w:t>: HU.1</w:t>
+            </w:r>
+            <w:r>
+              <w:t>3</w:t>
+            </w:r>
+          </w:p>
+        </w:tc>
+        <w:tc>
+          <w:tcPr>
+            <w:tcW w:w="4530" w:type="dxa"/>
+          </w:tcPr>
+          <w:p>
+            <w:r>
+              <w:rPr>
+                <w:rFonts w:ascii="Arial" w:hAnsi="Arial" w:cs="Arial"/>
+                <w:color w:val="000000"/>
+              </w:rPr>
+              <w:t>Como usuario registrado quiero panear un oscilador</w:t>
+            </w:r>
+          </w:p>
+        </w:tc>
+      </w:tr>
+      <w:tr>
+        <w:tc>
+          <w:tcPr>
+            <w:tcW w:w="8494" w:type="dxa"/>
+            <w:gridSpan w:val="2"/>
+          </w:tcPr>
+          <w:p>
+            <w:r>
+              <w:rPr>
+                <w:b/>
+                <w:bCs/>
+              </w:rPr>
+              <w:t>Descripción</w:t>
+            </w:r>
+            <w:r>
+              <w:t>:</w:t>
+            </w:r>
+          </w:p>
+          <w:p/>
+          <w:p>
+            <w:r>
+              <w:t xml:space="preserve">Un usuario registrado en el sistema puede </w:t>
+            </w:r>
+            <w:r>
+              <w:t>panear cada oscilador por separado, es decir, puede establecer cuanta señal desea que salga por un lado u otro de los altavoces</w:t>
+            </w:r>
+          </w:p>
+          <w:p/>
+          <w:p/>
+        </w:tc>
+      </w:tr>
+      <w:tr>
+        <w:tc>
+          <w:tcPr>
+            <w:tcW w:w="3964" w:type="dxa"/>
+          </w:tcPr>
+          <w:p>
+            <w:pPr>
+              <w:tabs>
+                <w:tab w:val="right" w:pos="3748"/>
+              </w:tabs>
+            </w:pPr>
+            <w:r>
+              <w:rPr>
+                <w:b/>
+                <w:bCs/>
+              </w:rPr>
+              <w:t>Estimación</w:t>
+            </w:r>
+            <w:r>
+              <w:t xml:space="preserve">: </w:t>
+            </w:r>
+            <w:r>
+              <w:t>3</w:t>
+            </w:r>
+          </w:p>
+        </w:tc>
+        <w:tc>
+          <w:tcPr>
+            <w:tcW w:w="4530" w:type="dxa"/>
+          </w:tcPr>
+          <w:p>
+            <w:r>
+              <w:rPr>
+                <w:b/>
+                <w:bCs/>
+              </w:rPr>
+              <w:t>Prioridad</w:t>
+            </w:r>
+            <w:r>
+              <w:t xml:space="preserve">: </w:t>
+            </w:r>
+            <w:r>
+              <w:t>2</w:t>
+            </w:r>
+          </w:p>
+        </w:tc>
+      </w:tr>
+      <w:tr>
+        <w:tc>
+          <w:tcPr>
+            <w:tcW w:w="8494" w:type="dxa"/>
+            <w:gridSpan w:val="2"/>
+          </w:tcPr>
+          <w:p>
+            <w:pPr>
+              <w:rPr>
+                <w:b/>
+                <w:bCs/>
+              </w:rPr>
+            </w:pPr>
+            <w:r>
+              <w:rPr>
+                <w:b/>
+                <w:bCs/>
+              </w:rPr>
+              <w:lastRenderedPageBreak/>
+              <w:t>Pruebas de aceptación:</w:t>
+            </w:r>
+          </w:p>
+          <w:p/>
+          <w:p>
+            <w:pPr>
+              <w:pStyle w:val="Prrafodelista"/>
+              <w:numPr>
+                <w:ilvl w:val="0"/>
+                <w:numId w:val="12"/>
+              </w:numPr>
+            </w:pPr>
+            <w:r>
+              <w:t>A medida que paneo un oscilador a la izquierda este suena en más proporción el lado izquierdo de los altavoces, de igual forma en la derecha.</w:t>
+            </w:r>
+          </w:p>
+          <w:p>
+            <w:pPr>
+              <w:pStyle w:val="Prrafodelista"/>
+              <w:numPr>
+                <w:ilvl w:val="0"/>
+                <w:numId w:val="12"/>
+              </w:numPr>
+            </w:pPr>
+            <w:r>
+              <w:t xml:space="preserve">Si </w:t>
+            </w:r>
+            <w:r>
+              <w:t xml:space="preserve">paneo al 100% hacia la izquierda </w:t>
+            </w:r>
+            <w:r>
+              <w:t>todo sonido producido se reproduce en lado izquierdo del sistema de reproducción, al igual en la derecha</w:t>
+            </w:r>
+          </w:p>
+          <w:p>
+            <w:pPr>
+              <w:pStyle w:val="Prrafodelista"/>
+              <w:numPr>
+                <w:ilvl w:val="0"/>
+                <w:numId w:val="12"/>
+              </w:numPr>
+            </w:pPr>
+            <w:r>
+              <w:t>Si no paneo hacia ningún lado la señal se reproduce en ambos lados</w:t>
+            </w:r>
+            <w:r>
+              <w:t>.</w:t>
+            </w:r>
+          </w:p>
+          <w:p>
+            <w:pPr>
+              <w:ind w:left="360"/>
+            </w:pPr>
+          </w:p>
+        </w:tc>
+      </w:tr>
+      <w:tr>
+        <w:tc>
+          <w:tcPr>
+            <w:tcW w:w="8494" w:type="dxa"/>
+            <w:gridSpan w:val="2"/>
+          </w:tcPr>
+          <w:p>
+            <w:pPr>
+              <w:rPr>
+                <w:b/>
+                <w:bCs/>
+              </w:rPr>
+            </w:pPr>
+            <w:r>
+              <w:rPr>
+                <w:b/>
+                <w:bCs/>
+              </w:rPr>
+              <w:t>Tareas:</w:t>
+            </w:r>
+          </w:p>
+          <w:p/>
+          <w:p>
+            <w:pPr>
+              <w:pStyle w:val="Prrafodelista"/>
+              <w:numPr>
+                <w:ilvl w:val="0"/>
+                <w:numId w:val="15"/>
+              </w:numPr>
+            </w:pPr>
+            <w:r>
+              <w:t>Establecer un método para aplicar un paneo sobre las ganancias de los osciladores</w:t>
+            </w:r>
+          </w:p>
+          <w:p>
+            <w:pPr>
+              <w:pStyle w:val="Prrafodelista"/>
+              <w:numPr>
+                <w:ilvl w:val="0"/>
+                <w:numId w:val="15"/>
+              </w:numPr>
+            </w:pPr>
+            <w:r>
+              <w:t>Introducir un componente en la vista de los osciladores para controlar el paneo.</w:t>
+            </w:r>
+          </w:p>
+        </w:tc>
+      </w:tr>
+      <w:tr>
+        <w:tc>
+          <w:tcPr>
+            <w:tcW w:w="8494" w:type="dxa"/>
+            <w:gridSpan w:val="2"/>
+          </w:tcPr>
+          <w:p>
+            <w:pPr>
+              <w:rPr>
+                <w:b/>
+                <w:bCs/>
+              </w:rPr>
+            </w:pPr>
+            <w:r>
+              <w:rPr>
+                <w:b/>
+                <w:bCs/>
+              </w:rPr>
+              <w:t>Observaciones:</w:t>
+            </w:r>
+          </w:p>
+          <w:p/>
+          <w:p>
+            <w:r>
+              <w:t>Este paneo es más perceptible en sistemas de reproducción de sonido con dos canales de salida, es decir, que cuentan con más de un altavoz para la reproducción del sonido.</w:t>
+            </w:r>
+          </w:p>
+          <w:p/>
+        </w:tc>
+      </w:tr>
+    </w:tbl>
+    <w:p/>
+    <w:tbl>
+      <w:tblPr>
+        <w:tblStyle w:val="Tablaconcuadrcula"/>
+        <w:tblW w:w="0" w:type="auto"/>
+        <w:tblLook w:val="04A0" w:firstRow="1" w:lastRow="0" w:firstColumn="1" w:lastColumn="0" w:noHBand="0" w:noVBand="1"/>
+      </w:tblPr>
+      <w:tblGrid>
+        <w:gridCol w:w="3964"/>
+        <w:gridCol w:w="4530"/>
+      </w:tblGrid>
+      <w:tr>
+        <w:tc>
+          <w:tcPr>
+            <w:tcW w:w="3964" w:type="dxa"/>
+          </w:tcPr>
+          <w:p>
+            <w:r>
+              <w:rPr>
+                <w:b/>
+                <w:bCs/>
+              </w:rPr>
+              <w:t>Identificador</w:t>
+            </w:r>
+            <w:r>
+              <w:t>: HU.1</w:t>
+            </w:r>
+            <w:r>
+              <w:t>4</w:t>
+            </w:r>
+          </w:p>
+        </w:tc>
+        <w:tc>
+          <w:tcPr>
+            <w:tcW w:w="4530" w:type="dxa"/>
+          </w:tcPr>
+          <w:p>
+            <w:r>
+              <w:rPr>
+                <w:rFonts w:ascii="Arial" w:hAnsi="Arial" w:cs="Arial"/>
+                <w:color w:val="000000"/>
+              </w:rPr>
+              <w:t>Como usuario registrado quiero aplicar un filtro</w:t>
+            </w:r>
+          </w:p>
+        </w:tc>
+      </w:tr>
+      <w:tr>
+        <w:tc>
+          <w:tcPr>
+            <w:tcW w:w="8494" w:type="dxa"/>
+            <w:gridSpan w:val="2"/>
+          </w:tcPr>
+          <w:p>
+            <w:r>
+              <w:rPr>
+                <w:b/>
+                <w:bCs/>
+              </w:rPr>
+              <w:t>Descripción</w:t>
+            </w:r>
+            <w:r>
+              <w:t>:</w:t>
+            </w:r>
+          </w:p>
+          <w:p/>
+          <w:p>
+            <w:r>
+              <w:t xml:space="preserve">Un usuario registrado en el sistema puede </w:t>
+            </w:r>
+            <w:r>
+              <w:t>aplicar un tipo de filtro sobre la señal de audio generada por los osciladores.</w:t>
+            </w:r>
+          </w:p>
+          <w:p/>
+          <w:p/>
+        </w:tc>
+      </w:tr>
+      <w:tr>
+        <w:tc>
+          <w:tcPr>
+            <w:tcW w:w="3964" w:type="dxa"/>
+          </w:tcPr>
+          <w:p>
+            <w:pPr>
+              <w:tabs>
+                <w:tab w:val="right" w:pos="3748"/>
+              </w:tabs>
+            </w:pPr>
+            <w:r>
+              <w:rPr>
+                <w:b/>
+                <w:bCs/>
+              </w:rPr>
+              <w:t>Estimación</w:t>
+            </w:r>
+            <w:r>
+              <w:t xml:space="preserve">: </w:t>
+            </w:r>
+            <w:r>
+              <w:t>3</w:t>
+            </w:r>
+          </w:p>
+        </w:tc>
+        <w:tc>
+          <w:tcPr>
+            <w:tcW w:w="4530" w:type="dxa"/>
+          </w:tcPr>
+          <w:p>
+            <w:r>
+              <w:rPr>
+                <w:b/>
+                <w:bCs/>
+              </w:rPr>
+              <w:t>Prioridad</w:t>
+            </w:r>
+            <w:r>
+              <w:t>: 3</w:t>
+            </w:r>
+          </w:p>
+        </w:tc>
+      </w:tr>
+      <w:tr>
+        <w:tc>
+          <w:tcPr>
+            <w:tcW w:w="8494" w:type="dxa"/>
+            <w:gridSpan w:val="2"/>
+          </w:tcPr>
+          <w:p>
+            <w:pPr>
+              <w:rPr>
+                <w:b/>
+                <w:bCs/>
+              </w:rPr>
+            </w:pPr>
+            <w:r>
+              <w:rPr>
+                <w:b/>
+                <w:bCs/>
+              </w:rPr>
+              <w:t>Pruebas de aceptación:</w:t>
+            </w:r>
+          </w:p>
+          <w:p/>
+          <w:p>
+            <w:pPr>
+              <w:pStyle w:val="Prrafodelista"/>
+              <w:numPr>
+                <w:ilvl w:val="0"/>
+                <w:numId w:val="12"/>
+              </w:numPr>
+            </w:pPr>
+            <w:r>
+              <w:t>Si enciendo el filtro la señal de audio difiere de la original.</w:t>
+            </w:r>
+          </w:p>
+          <w:p>
+            <w:pPr>
+              <w:pStyle w:val="Prrafodelista"/>
+              <w:ind w:left="720"/>
+            </w:pPr>
+          </w:p>
+          <w:p>
+            <w:pPr>
+              <w:ind w:left="360"/>
+            </w:pPr>
+          </w:p>
+        </w:tc>
+      </w:tr>
+      <w:tr>
+        <w:tc>
+          <w:tcPr>
+            <w:tcW w:w="8494" w:type="dxa"/>
+            <w:gridSpan w:val="2"/>
+          </w:tcPr>
+          <w:p>
+            <w:pPr>
+              <w:rPr>
+                <w:b/>
+                <w:bCs/>
+              </w:rPr>
+            </w:pPr>
+            <w:r>
+              <w:rPr>
+                <w:b/>
+                <w:bCs/>
+              </w:rPr>
+              <w:t>Tareas:</w:t>
+            </w:r>
+          </w:p>
+          <w:p/>
+          <w:p>
+            <w:pPr>
+              <w:pStyle w:val="Prrafodelista"/>
+              <w:numPr>
+                <w:ilvl w:val="0"/>
+                <w:numId w:val="15"/>
+              </w:numPr>
+            </w:pPr>
+            <w:r>
+              <w:t>Establecer los tipos de filtro</w:t>
+            </w:r>
+          </w:p>
+          <w:p>
+            <w:pPr>
+              <w:pStyle w:val="Prrafodelista"/>
+              <w:numPr>
+                <w:ilvl w:val="0"/>
+                <w:numId w:val="15"/>
+              </w:numPr>
+            </w:pPr>
+            <w:r>
+              <w:t>Implementar un método para aplicar los filtros sobre la señal</w:t>
+            </w:r>
+          </w:p>
+          <w:p>
+            <w:pPr>
+              <w:pStyle w:val="Prrafodelista"/>
+              <w:numPr>
+                <w:ilvl w:val="0"/>
+                <w:numId w:val="15"/>
+              </w:numPr>
+            </w:pPr>
+            <w:r>
+              <w:t>Implementar un componente en la vista de los efectos para el filtro</w:t>
+            </w:r>
+          </w:p>
+        </w:tc>
+      </w:tr>
+      <w:tr>
+        <w:tc>
+          <w:tcPr>
+            <w:tcW w:w="8494" w:type="dxa"/>
+            <w:gridSpan w:val="2"/>
+          </w:tcPr>
+          <w:p>
+            <w:pPr>
+              <w:rPr>
+                <w:b/>
+                <w:bCs/>
+              </w:rPr>
+            </w:pPr>
+            <w:r>
+              <w:rPr>
+                <w:b/>
+                <w:bCs/>
+              </w:rPr>
+              <w:t>Observaciones:</w:t>
+            </w:r>
+          </w:p>
+          <w:p>
+            <w:r>
+              <w:t xml:space="preserve">Los tipos de filtros serán: </w:t>
+            </w:r>
+            <w:r>
+              <w:t>"</w:t>
+            </w:r>
+            <w:proofErr w:type="spellStart"/>
+            <w:r>
+              <w:t>lowpass</w:t>
+            </w:r>
+            <w:proofErr w:type="spellEnd"/>
+            <w:r>
+              <w:t>","</w:t>
+            </w:r>
+            <w:proofErr w:type="spellStart"/>
+            <w:r>
+              <w:t>highpass</w:t>
+            </w:r>
+            <w:proofErr w:type="spellEnd"/>
+            <w:r>
+              <w:t>", "</w:t>
+            </w:r>
+            <w:proofErr w:type="spellStart"/>
+            <w:r>
+              <w:t>lowshelf</w:t>
+            </w:r>
+            <w:proofErr w:type="spellEnd"/>
+            <w:r>
+              <w:t>","</w:t>
+            </w:r>
+            <w:proofErr w:type="spellStart"/>
+            <w:r>
+              <w:t>bandpass</w:t>
+            </w:r>
+            <w:proofErr w:type="spellEnd"/>
+            <w:r>
+              <w:t>",</w:t>
+            </w:r>
+            <w:r>
+              <w:t xml:space="preserve"> </w:t>
+            </w:r>
+            <w:r>
+              <w:t>"</w:t>
+            </w:r>
+            <w:proofErr w:type="spellStart"/>
+            <w:r>
+              <w:t>highshelf</w:t>
+            </w:r>
+            <w:proofErr w:type="spellEnd"/>
+            <w:r>
+              <w:t>",</w:t>
+            </w:r>
+            <w:r>
+              <w:t xml:space="preserve"> </w:t>
+            </w:r>
+            <w:r>
+              <w:t>"</w:t>
+            </w:r>
+            <w:proofErr w:type="spellStart"/>
+            <w:r>
+              <w:t>peaking</w:t>
+            </w:r>
+            <w:proofErr w:type="spellEnd"/>
+            <w:r>
+              <w:t>","</w:t>
+            </w:r>
+            <w:proofErr w:type="spellStart"/>
+            <w:r>
+              <w:t>notch</w:t>
+            </w:r>
+            <w:proofErr w:type="spellEnd"/>
+            <w:r>
+              <w:t>"</w:t>
+            </w:r>
+            <w:r>
+              <w:t>.</w:t>
+            </w:r>
+          </w:p>
+        </w:tc>
+      </w:tr>
+    </w:tbl>
+    <w:p/>
+    <w:tbl>
+      <w:tblPr>
+        <w:tblStyle w:val="Tablaconcuadrcula"/>
+        <w:tblW w:w="0" w:type="auto"/>
+        <w:tblLook w:val="04A0" w:firstRow="1" w:lastRow="0" w:firstColumn="1" w:lastColumn="0" w:noHBand="0" w:noVBand="1"/>
+      </w:tblPr>
+      <w:tblGrid>
+        <w:gridCol w:w="3964"/>
+        <w:gridCol w:w="4530"/>
+      </w:tblGrid>
+      <w:tr>
+        <w:tc>
+          <w:tcPr>
+            <w:tcW w:w="3964" w:type="dxa"/>
+          </w:tcPr>
+          <w:p>
+            <w:r>
+              <w:rPr>
+                <w:b/>
+                <w:bCs/>
+              </w:rPr>
+              <w:t>Identificador</w:t>
+            </w:r>
+            <w:r>
+              <w:t>: HU.1</w:t>
+            </w:r>
+            <w:r>
+              <w:t>5</w:t>
+            </w:r>
+          </w:p>
+        </w:tc>
+        <w:tc>
+          <w:tcPr>
+            <w:tcW w:w="4530" w:type="dxa"/>
+          </w:tcPr>
+          <w:p>
+            <w:r>
+              <w:rPr>
+                <w:rFonts w:ascii="Arial" w:hAnsi="Arial" w:cs="Arial"/>
+                <w:color w:val="000000"/>
+              </w:rPr>
+              <w:t>Como usuario registrado quiero modificar el filtro</w:t>
+            </w:r>
+          </w:p>
+        </w:tc>
+      </w:tr>
+      <w:tr>
+        <w:tc>
+          <w:tcPr>
+            <w:tcW w:w="8494" w:type="dxa"/>
+            <w:gridSpan w:val="2"/>
+          </w:tcPr>
+          <w:p>
+            <w:r>
+              <w:rPr>
+                <w:b/>
+                <w:bCs/>
+              </w:rPr>
+              <w:t>Descripción</w:t>
+            </w:r>
+            <w:r>
+              <w:t>:</w:t>
+            </w:r>
+          </w:p>
+          <w:p/>
+          <w:p>
+            <w:r>
+              <w:t>Un usuario registrado en el sistema puede modificar un filtro. En concreto puede modificar el tipo de filtro que se va a</w:t>
+            </w:r>
+            <w:r>
+              <w:t>plicar</w:t>
+            </w:r>
+            <w:r>
+              <w:t>,</w:t>
+            </w:r>
+            <w:r>
+              <w:t xml:space="preserve"> la frecuencia desde la que este empieza a actuar</w:t>
+            </w:r>
+            <w:r>
+              <w:t xml:space="preserve"> y la cantidad de efecto aplicada</w:t>
+            </w:r>
+          </w:p>
+          <w:p/>
+          <w:p/>
+        </w:tc>
+      </w:tr>
+      <w:tr>
+        <w:tc>
+          <w:tcPr>
+            <w:tcW w:w="3964" w:type="dxa"/>
+          </w:tcPr>
+          <w:p>
+            <w:pPr>
+              <w:tabs>
+                <w:tab w:val="right" w:pos="3748"/>
+              </w:tabs>
+            </w:pPr>
+            <w:r>
+              <w:rPr>
+                <w:b/>
+                <w:bCs/>
+              </w:rPr>
+              <w:t>Estimación</w:t>
+            </w:r>
+            <w:r>
+              <w:t xml:space="preserve">: </w:t>
+            </w:r>
+            <w:r>
+              <w:t>2</w:t>
+            </w:r>
+          </w:p>
+        </w:tc>
+        <w:tc>
+          <w:tcPr>
+            <w:tcW w:w="4530" w:type="dxa"/>
+          </w:tcPr>
+          <w:p>
+            <w:r>
+              <w:rPr>
+                <w:b/>
+                <w:bCs/>
+              </w:rPr>
+              <w:t>Prioridad</w:t>
+            </w:r>
+            <w:r>
+              <w:t>: 3</w:t>
+            </w:r>
+          </w:p>
+        </w:tc>
+      </w:tr>
+      <w:tr>
+        <w:tc>
+          <w:tcPr>
+            <w:tcW w:w="8494" w:type="dxa"/>
+            <w:gridSpan w:val="2"/>
+          </w:tcPr>
+          <w:p>
+            <w:pPr>
+              <w:rPr>
+                <w:b/>
+                <w:bCs/>
+              </w:rPr>
+            </w:pPr>
+            <w:r>
+              <w:rPr>
+                <w:b/>
+                <w:bCs/>
+              </w:rPr>
+              <w:lastRenderedPageBreak/>
+              <w:t>Pruebas de aceptación:</w:t>
+            </w:r>
+          </w:p>
+          <w:p/>
+          <w:p>
+            <w:pPr>
+              <w:pStyle w:val="Prrafodelista"/>
+              <w:numPr>
+                <w:ilvl w:val="0"/>
+                <w:numId w:val="12"/>
+              </w:numPr>
+            </w:pPr>
+            <w:r>
+              <w:t xml:space="preserve">Si </w:t>
+            </w:r>
+            <w:r>
+              <w:t>cambio el tipo de filtro se aprecia una diferencia en el sonido resultante</w:t>
+            </w:r>
+          </w:p>
+          <w:p>
+            <w:pPr>
+              <w:pStyle w:val="Prrafodelista"/>
+              <w:numPr>
+                <w:ilvl w:val="0"/>
+                <w:numId w:val="12"/>
+              </w:numPr>
+            </w:pPr>
+            <w:r>
+              <w:t>Si modifico la frecuencia el sonido resultante se modifica en consecuencia.</w:t>
+            </w:r>
+          </w:p>
+          <w:p>
+            <w:pPr>
+              <w:pStyle w:val="Prrafodelista"/>
+              <w:numPr>
+                <w:ilvl w:val="0"/>
+                <w:numId w:val="12"/>
+              </w:numPr>
+            </w:pPr>
+            <w:r>
+              <w:t xml:space="preserve">Si decremento la cantidad de efecto aplicada, el filtro se aprecia menos, al </w:t>
+            </w:r>
+            <w:proofErr w:type="gramStart"/>
+            <w:r>
+              <w:t>contrario</w:t>
+            </w:r>
+            <w:proofErr w:type="gramEnd"/>
+            <w:r>
+              <w:t xml:space="preserve"> si la incremento</w:t>
+            </w:r>
+          </w:p>
+          <w:p>
+            <w:pPr>
+              <w:pStyle w:val="Prrafodelista"/>
+              <w:ind w:left="720"/>
+            </w:pPr>
+          </w:p>
+          <w:p>
+            <w:pPr>
+              <w:ind w:left="360"/>
+            </w:pPr>
+          </w:p>
+        </w:tc>
+      </w:tr>
+      <w:tr>
+        <w:tc>
+          <w:tcPr>
+            <w:tcW w:w="8494" w:type="dxa"/>
+            <w:gridSpan w:val="2"/>
+          </w:tcPr>
+          <w:p>
+            <w:pPr>
+              <w:rPr>
+                <w:b/>
+                <w:bCs/>
+              </w:rPr>
+            </w:pPr>
+            <w:r>
+              <w:rPr>
+                <w:b/>
+                <w:bCs/>
+              </w:rPr>
+              <w:t>Tareas:</w:t>
+            </w:r>
+          </w:p>
+          <w:p/>
+          <w:p>
+            <w:pPr>
+              <w:pStyle w:val="Prrafodelista"/>
+              <w:numPr>
+                <w:ilvl w:val="0"/>
+                <w:numId w:val="15"/>
+              </w:numPr>
+            </w:pPr>
+            <w:r>
+              <w:t>Gestionar el cambio en los parámetros</w:t>
+            </w:r>
+          </w:p>
+          <w:p>
+            <w:pPr>
+              <w:pStyle w:val="Prrafodelista"/>
+              <w:numPr>
+                <w:ilvl w:val="0"/>
+                <w:numId w:val="15"/>
+              </w:numPr>
+            </w:pPr>
+            <w:r>
+              <w:t>Completar la vista del filtro para poder controlar todos sus parámetros y alternar entre tipos de filtros.</w:t>
+            </w:r>
+          </w:p>
+        </w:tc>
+      </w:tr>
+      <w:tr>
+        <w:tc>
+          <w:tcPr>
+            <w:tcW w:w="8494" w:type="dxa"/>
+            <w:gridSpan w:val="2"/>
+          </w:tcPr>
+          <w:p>
+            <w:pPr>
+              <w:rPr>
+                <w:b/>
+                <w:bCs/>
+              </w:rPr>
+            </w:pPr>
+            <w:r>
+              <w:rPr>
+                <w:b/>
+                <w:bCs/>
+              </w:rPr>
+              <w:t>Observaciones:</w:t>
+            </w:r>
+          </w:p>
+          <w:p/>
+        </w:tc>
+      </w:tr>
+    </w:tbl>
+    <w:p/>
+    <w:tbl>
+      <w:tblPr>
+        <w:tblStyle w:val="Tablaconcuadrcula"/>
+        <w:tblW w:w="0" w:type="auto"/>
+        <w:tblLook w:val="04A0" w:firstRow="1" w:lastRow="0" w:firstColumn="1" w:lastColumn="0" w:noHBand="0" w:noVBand="1"/>
+      </w:tblPr>
+      <w:tblGrid>
+        <w:gridCol w:w="3964"/>
+        <w:gridCol w:w="4530"/>
+      </w:tblGrid>
+      <w:tr>
+        <w:tc>
+          <w:tcPr>
+            <w:tcW w:w="3964" w:type="dxa"/>
+          </w:tcPr>
+          <w:p>
+            <w:r>
+              <w:rPr>
+                <w:b/>
+                <w:bCs/>
+              </w:rPr>
+              <w:t>Identificador</w:t>
+            </w:r>
+            <w:r>
+              <w:t>: HU.1</w:t>
+            </w:r>
+            <w:r>
+              <w:t>6</w:t>
+            </w:r>
+          </w:p>
+        </w:tc>
+        <w:tc>
+          <w:tcPr>
+            <w:tcW w:w="4530" w:type="dxa"/>
+          </w:tcPr>
+          <w:p>
+            <w:r>
+              <w:rPr>
+                <w:rFonts w:ascii="Arial" w:hAnsi="Arial" w:cs="Arial"/>
+                <w:color w:val="000000"/>
+              </w:rPr>
+              <w:t>Como usuario registrado quiero aplicar un efecto Distorsión</w:t>
+            </w:r>
+          </w:p>
+        </w:tc>
+      </w:tr>
+      <w:tr>
+        <w:tc>
+          <w:tcPr>
+            <w:tcW w:w="8494" w:type="dxa"/>
+            <w:gridSpan w:val="2"/>
+          </w:tcPr>
+          <w:p>
+            <w:r>
+              <w:rPr>
+                <w:b/>
+                <w:bCs/>
+              </w:rPr>
+              <w:t>Descripción</w:t>
+            </w:r>
+            <w:r>
+              <w:t>:</w:t>
+            </w:r>
+          </w:p>
+          <w:p/>
+          <w:p>
+            <w:r>
+              <w:t xml:space="preserve">Un usuario registrado en el sistema puede aplicar un </w:t>
+            </w:r>
+            <w:r>
+              <w:t>efecto de Distorsión que modifique el espectro frecuencial de</w:t>
+            </w:r>
+            <w:r>
+              <w:t xml:space="preserve"> la señal de audio generada por los osciladores.</w:t>
+            </w:r>
+          </w:p>
+          <w:p/>
+          <w:p/>
+        </w:tc>
+      </w:tr>
+      <w:tr>
+        <w:tc>
+          <w:tcPr>
+            <w:tcW w:w="3964" w:type="dxa"/>
+          </w:tcPr>
+          <w:p>
+            <w:pPr>
+              <w:tabs>
+                <w:tab w:val="right" w:pos="3748"/>
+              </w:tabs>
+            </w:pPr>
+            <w:r>
+              <w:rPr>
+                <w:b/>
+                <w:bCs/>
+              </w:rPr>
+              <w:t>Estimación</w:t>
+            </w:r>
+            <w:r>
+              <w:t>: 2</w:t>
+            </w:r>
+          </w:p>
+        </w:tc>
+        <w:tc>
+          <w:tcPr>
+            <w:tcW w:w="4530" w:type="dxa"/>
+          </w:tcPr>
+          <w:p>
+            <w:r>
+              <w:rPr>
+                <w:b/>
+                <w:bCs/>
+              </w:rPr>
+              <w:t>Prioridad</w:t>
+            </w:r>
+            <w:r>
+              <w:t>: 3</w:t>
+            </w:r>
+          </w:p>
+        </w:tc>
+      </w:tr>
+      <w:tr>
+        <w:tc>
+          <w:tcPr>
+            <w:tcW w:w="8494" w:type="dxa"/>
+            <w:gridSpan w:val="2"/>
+          </w:tcPr>
+          <w:p>
+            <w:pPr>
+              <w:rPr>
+                <w:b/>
+                <w:bCs/>
+              </w:rPr>
+            </w:pPr>
+            <w:r>
+              <w:rPr>
+                <w:b/>
+                <w:bCs/>
+              </w:rPr>
+              <w:t>Pruebas de aceptación:</w:t>
+            </w:r>
+          </w:p>
+          <w:p/>
+          <w:p>
+            <w:pPr>
+              <w:pStyle w:val="Prrafodelista"/>
+              <w:numPr>
+                <w:ilvl w:val="0"/>
+                <w:numId w:val="12"/>
+              </w:numPr>
+            </w:pPr>
+            <w:r>
+              <w:t xml:space="preserve">Si </w:t>
+            </w:r>
+            <w:r>
+              <w:t>enciendo el efecto se aprecia la distorsión aplicada.</w:t>
+            </w:r>
+          </w:p>
+          <w:p>
+            <w:pPr>
+              <w:ind w:left="360"/>
+            </w:pPr>
+          </w:p>
+        </w:tc>
+      </w:tr>
+      <w:tr>
+        <w:tc>
+          <w:tcPr>
+            <w:tcW w:w="8494" w:type="dxa"/>
+            <w:gridSpan w:val="2"/>
+          </w:tcPr>
+          <w:p>
+            <w:pPr>
+              <w:rPr>
+                <w:b/>
+                <w:bCs/>
+              </w:rPr>
+            </w:pPr>
+            <w:r>
+              <w:rPr>
+                <w:b/>
+                <w:bCs/>
+              </w:rPr>
+              <w:t>Tareas:</w:t>
+            </w:r>
+          </w:p>
+          <w:p/>
+          <w:p>
+            <w:pPr>
+              <w:pStyle w:val="Prrafodelista"/>
+              <w:numPr>
+                <w:ilvl w:val="0"/>
+                <w:numId w:val="15"/>
+              </w:numPr>
+            </w:pPr>
+            <w:r>
+              <w:t>Implementar un método para aplicar un efecto de Distorsión</w:t>
+            </w:r>
+          </w:p>
+          <w:p>
+            <w:pPr>
+              <w:pStyle w:val="Prrafodelista"/>
+              <w:numPr>
+                <w:ilvl w:val="0"/>
+                <w:numId w:val="15"/>
+              </w:numPr>
+            </w:pPr>
+            <w:r>
+              <w:t>Implementar un componente en la vista de efectos para la Distorsión</w:t>
+            </w:r>
+          </w:p>
+        </w:tc>
+      </w:tr>
+      <w:tr>
+        <w:tc>
+          <w:tcPr>
+            <w:tcW w:w="8494" w:type="dxa"/>
+            <w:gridSpan w:val="2"/>
+          </w:tcPr>
+          <w:p>
+            <w:pPr>
+              <w:rPr>
+                <w:b/>
+                <w:bCs/>
+              </w:rPr>
+            </w:pPr>
+            <w:r>
+              <w:rPr>
+                <w:b/>
+                <w:bCs/>
+              </w:rPr>
+              <w:t>Observaciones:</w:t>
+            </w:r>
+          </w:p>
+          <w:p/>
+        </w:tc>
+      </w:tr>
+    </w:tbl>
+    <w:p/>
+    <w:tbl>
+      <w:tblPr>
+        <w:tblStyle w:val="Tablaconcuadrcula"/>
+        <w:tblW w:w="0" w:type="auto"/>
+        <w:tblLook w:val="04A0" w:firstRow="1" w:lastRow="0" w:firstColumn="1" w:lastColumn="0" w:noHBand="0" w:noVBand="1"/>
+      </w:tblPr>
+      <w:tblGrid>
+        <w:gridCol w:w="3964"/>
+        <w:gridCol w:w="4530"/>
+      </w:tblGrid>
+      <w:tr>
+        <w:tc>
+          <w:tcPr>
+            <w:tcW w:w="3964" w:type="dxa"/>
+          </w:tcPr>
+          <w:p>
+            <w:r>
+              <w:rPr>
+                <w:b/>
+                <w:bCs/>
+              </w:rPr>
+              <w:t>Identificador</w:t>
+            </w:r>
+            <w:r>
+              <w:t>: HU.1</w:t>
+            </w:r>
+            <w:r>
+              <w:t>7</w:t>
+            </w:r>
+          </w:p>
+        </w:tc>
+        <w:tc>
+          <w:tcPr>
+            <w:tcW w:w="4530" w:type="dxa"/>
+          </w:tcPr>
+          <w:p>
+            <w:r>
+              <w:rPr>
+                <w:rFonts w:ascii="Arial" w:hAnsi="Arial" w:cs="Arial"/>
+                <w:color w:val="000000"/>
+              </w:rPr>
+              <w:t>Como usuario registrado quiero modificar el efecto de Distorsión</w:t>
+            </w:r>
+          </w:p>
+        </w:tc>
+      </w:tr>
+      <w:tr>
+        <w:tc>
+          <w:tcPr>
+            <w:tcW w:w="8494" w:type="dxa"/>
+            <w:gridSpan w:val="2"/>
+          </w:tcPr>
+          <w:p>
+            <w:r>
+              <w:rPr>
+                <w:b/>
+                <w:bCs/>
+              </w:rPr>
+              <w:t>Descripción</w:t>
+            </w:r>
+            <w:r>
+              <w:t>:</w:t>
+            </w:r>
+          </w:p>
+          <w:p/>
+          <w:p>
+            <w:r>
+              <w:t xml:space="preserve">Un usuario registrado en el sistema puede </w:t>
+            </w:r>
+            <w:proofErr w:type="gramStart"/>
+            <w:r>
+              <w:t xml:space="preserve">modificar </w:t>
+            </w:r>
+            <w:r>
+              <w:t xml:space="preserve"> </w:t>
+            </w:r>
+            <w:r>
+              <w:t>el</w:t>
+            </w:r>
+            <w:proofErr w:type="gramEnd"/>
+            <w:r>
+              <w:t xml:space="preserve"> </w:t>
+            </w:r>
+            <w:r>
+              <w:t>efecto de Distorsión</w:t>
+            </w:r>
+            <w:r>
+              <w:t>. En concreto, puede modificar la curva de distorsión o nivel de distorsión y la cantidad de efecto aplicada.</w:t>
+            </w:r>
+          </w:p>
+          <w:p/>
+        </w:tc>
+      </w:tr>
+      <w:tr>
+        <w:tc>
+          <w:tcPr>
+            <w:tcW w:w="3964" w:type="dxa"/>
+          </w:tcPr>
+          <w:p>
+            <w:pPr>
+              <w:tabs>
+                <w:tab w:val="right" w:pos="3748"/>
+              </w:tabs>
+            </w:pPr>
+            <w:r>
+              <w:rPr>
+                <w:b/>
+                <w:bCs/>
+              </w:rPr>
+              <w:t>Estimación</w:t>
+            </w:r>
+            <w:r>
+              <w:t>: 2</w:t>
+            </w:r>
+          </w:p>
+        </w:tc>
+        <w:tc>
+          <w:tcPr>
+            <w:tcW w:w="4530" w:type="dxa"/>
+          </w:tcPr>
+          <w:p>
+            <w:r>
+              <w:rPr>
+                <w:b/>
+                <w:bCs/>
+              </w:rPr>
+              <w:t>Prioridad</w:t>
+            </w:r>
+            <w:r>
+              <w:t>: 3</w:t>
+            </w:r>
+          </w:p>
+        </w:tc>
+      </w:tr>
+      <w:tr>
+        <w:tc>
+          <w:tcPr>
+            <w:tcW w:w="8494" w:type="dxa"/>
+            <w:gridSpan w:val="2"/>
+          </w:tcPr>
+          <w:p>
+            <w:pPr>
+              <w:rPr>
+                <w:b/>
+                <w:bCs/>
+              </w:rPr>
+            </w:pPr>
+            <w:r>
+              <w:rPr>
+                <w:b/>
+                <w:bCs/>
+              </w:rPr>
+              <w:t>Pruebas de aceptación:</w:t>
+            </w:r>
+          </w:p>
+          <w:p/>
+          <w:p>
+            <w:pPr>
+              <w:pStyle w:val="Prrafodelista"/>
+              <w:numPr>
+                <w:ilvl w:val="0"/>
+                <w:numId w:val="12"/>
+              </w:numPr>
+            </w:pPr>
+            <w:r>
+              <w:t xml:space="preserve">Si </w:t>
+            </w:r>
+            <w:r>
+              <w:t>incremento la curva de distorsión, el sonido suena más duro o distorsionado.</w:t>
+            </w:r>
+          </w:p>
+          <w:p>
+            <w:pPr>
+              <w:pStyle w:val="Prrafodelista"/>
+              <w:numPr>
+                <w:ilvl w:val="0"/>
+                <w:numId w:val="12"/>
+              </w:numPr>
+            </w:pPr>
+            <w:r>
+              <w:t>Si decremento la curva de distorsión, el sonido suena más suave</w:t>
+            </w:r>
+          </w:p>
+          <w:p>
+            <w:pPr>
+              <w:pStyle w:val="Prrafodelista"/>
+              <w:numPr>
+                <w:ilvl w:val="0"/>
+                <w:numId w:val="12"/>
+              </w:numPr>
+            </w:pPr>
+            <w:r>
+              <w:t xml:space="preserve">Si decremento la cantidad de efecto aplicada, </w:t>
+            </w:r>
+            <w:r>
+              <w:t xml:space="preserve">la distorsión </w:t>
+            </w:r>
+            <w:r>
+              <w:t xml:space="preserve">se aprecia menos, al </w:t>
+            </w:r>
+            <w:proofErr w:type="gramStart"/>
+            <w:r>
+              <w:t>contrario</w:t>
+            </w:r>
+            <w:proofErr w:type="gramEnd"/>
+            <w:r>
+              <w:t xml:space="preserve"> si la incremento</w:t>
+            </w:r>
+            <w:r>
+              <w:t>.</w:t>
+            </w:r>
+          </w:p>
+          <w:p>
+            <w:pPr>
+              <w:ind w:left="360"/>
+            </w:pPr>
+          </w:p>
+        </w:tc>
+      </w:tr>
+      <w:tr>
+        <w:tc>
+          <w:tcPr>
+            <w:tcW w:w="8494" w:type="dxa"/>
+            <w:gridSpan w:val="2"/>
+          </w:tcPr>
+          <w:p>
+            <w:pPr>
+              <w:rPr>
+                <w:b/>
+                <w:bCs/>
+              </w:rPr>
+            </w:pPr>
+            <w:r>
+              <w:rPr>
+                <w:b/>
+                <w:bCs/>
+              </w:rPr>
+              <w:t>Tareas:</w:t>
+            </w:r>
+          </w:p>
+          <w:p/>
+          <w:p>
+            <w:pPr>
+              <w:pStyle w:val="Prrafodelista"/>
+              <w:numPr>
+                <w:ilvl w:val="0"/>
+                <w:numId w:val="15"/>
+              </w:numPr>
+            </w:pPr>
+            <w:r>
+              <w:t>Gestionar los cambios en los parámetros</w:t>
+            </w:r>
+          </w:p>
+          <w:p>
+            <w:pPr>
+              <w:pStyle w:val="Prrafodelista"/>
+              <w:numPr>
+                <w:ilvl w:val="0"/>
+                <w:numId w:val="15"/>
+              </w:numPr>
+            </w:pPr>
+            <w:r>
+              <w:t>Completar el componente de la vista relativo a la distorsión, con sus respectivos parámetros.</w:t>
+            </w:r>
+          </w:p>
+          <w:p>
+            <w:pPr>
+              <w:pStyle w:val="Prrafodelista"/>
+              <w:ind w:left="720"/>
+            </w:pPr>
+          </w:p>
+        </w:tc>
+      </w:tr>
+      <w:tr>
+        <w:tc>
+          <w:tcPr>
+            <w:tcW w:w="8494" w:type="dxa"/>
+            <w:gridSpan w:val="2"/>
+          </w:tcPr>
+          <w:p>
+            <w:pPr>
+              <w:rPr>
+                <w:b/>
+                <w:bCs/>
+              </w:rPr>
+            </w:pPr>
+            <w:r>
+              <w:rPr>
+                <w:b/>
+                <w:bCs/>
+              </w:rPr>
+              <w:lastRenderedPageBreak/>
+              <w:t>Observaciones:</w:t>
+            </w:r>
+          </w:p>
+          <w:p/>
+        </w:tc>
+      </w:tr>
+    </w:tbl>
+    <w:p/>
     <w:p>
       <w:pPr>
         <w:pStyle w:val="Ttulo1"/>
@@ -32082,6 +34924,7 @@
           <w:iCs w:val="0"/>
           <w:color w:val="auto"/>
         </w:rPr>
+        <w:lastRenderedPageBreak/>
         <w:t>6</w:t>
       </w:r>
       <w:r>
@@ -32203,7 +35046,6 @@
         <w:rPr>
           <w:rFonts w:ascii="Arial" w:hAnsi="Arial" w:cs="Arial"/>
         </w:rPr>
-        <w:lastRenderedPageBreak/>
         <w:t>Dispone de librerías para comunicarnos con el sistema de audio del computador</w:t>
       </w:r>
       <w:r>
@@ -33102,7 +35944,6 @@
         <w:rPr>
           <w:rFonts w:ascii="Arial" w:hAnsi="Arial" w:cs="Arial"/>
         </w:rPr>
-        <w:lastRenderedPageBreak/>
         <w:t>Da problemas para programas no triviales, al no ser fuertemente tipado.</w:t>
       </w:r>
     </w:p>
@@ -34017,7 +36858,6 @@
     <w:p/>
     <w:p>
       <w:r>
-        <w:lastRenderedPageBreak/>
         <w:t>Dado que el sistema está pensado para ser desplegado en un servidor se explicará el proceso de instalación para Windows y Linux.</w:t>
       </w:r>
       <w:r>
@@ -34824,6 +37664,7 @@
           <w:b/>
           <w:bCs/>
         </w:rPr>
+        <w:lastRenderedPageBreak/>
         <w:t>Instalar todas las dependencias:</w:t>
       </w:r>
     </w:p>
@@ -34946,7 +37787,6 @@
           <w:b/>
           <w:bCs/>
         </w:rPr>
-        <w:lastRenderedPageBreak/>
         <w:t xml:space="preserve">Nota: </w:t>
       </w:r>
       <w:r>
@@ -35326,6 +38166,7 @@
           <w:sz w:val="24"/>
           <w:szCs w:val="24"/>
         </w:rPr>
+        <w:lastRenderedPageBreak/>
         <w:t>6.4.1.1. Estructura</w:t>
       </w:r>
     </w:p>
@@ -35409,11 +38250,7 @@
         </w:r>
       </w:hyperlink>
       <w:r>
-        <w:t xml:space="preserve"> ), hay varios tipos de síntesis de </w:t>
-      </w:r>
-      <w:r>
-        <w:lastRenderedPageBreak/>
-        <w:t xml:space="preserve">audio. En este sistema se va a implementar una </w:t>
+        <w:t xml:space="preserve"> ), hay varios tipos de síntesis de audio. En este sistema se va a implementar una </w:t>
       </w:r>
       <w:r>
         <w:rPr>
@@ -36277,10 +39114,6 @@
     </w:p>
     <w:p/>
     <w:p/>
-    <w:p/>
-    <w:p/>
-    <w:p/>
-    <w:p/>
     <w:p>
       <w:r>
         <w:t>De acuerdo con el esquema anterior, l</w:t>
@@ -36425,7 +39258,11 @@
         <w:t xml:space="preserve">, </w:t>
       </w:r>
       <w:r>
-        <w:t xml:space="preserve">está llamará a un método de la clase </w:t>
+        <w:t xml:space="preserve">está llamará a un método de </w:t>
+      </w:r>
+      <w:r>
+        <w:lastRenderedPageBreak/>
+        <w:t xml:space="preserve">la clase </w:t>
       </w:r>
       <w:proofErr w:type="spellStart"/>
       <w:r>
@@ -36462,7 +39299,6 @@
           <w:sz w:val="24"/>
           <w:szCs w:val="24"/>
         </w:rPr>
-        <w:lastRenderedPageBreak/>
         <w:t>6.4.1.</w:t>
       </w:r>
       <w:r>
@@ -36810,11 +39646,10 @@
         <w:rPr>
           <w:noProof/>
         </w:rPr>
-        <w:lastRenderedPageBreak/>
         <mc:AlternateContent>
           <mc:Choice Requires="wps">
             <w:drawing>
-              <wp:anchor distT="45720" distB="45720" distL="114300" distR="114300" simplePos="0" relativeHeight="251672064" behindDoc="0" locked="0" layoutInCell="1" allowOverlap="1" wp14:anchorId="0D1DBBEB" wp14:editId="0B8BF9D5">
+              <wp:anchor distT="45720" distB="45720" distL="114300" distR="114300" simplePos="0" relativeHeight="251672064" behindDoc="0" locked="0" layoutInCell="1" allowOverlap="1" wp14:anchorId="0D1DBBEB" wp14:editId="7E3F5D0A">
                 <wp:simplePos x="0" y="0"/>
                 <wp:positionH relativeFrom="column">
                   <wp:posOffset>1905</wp:posOffset>
@@ -36822,8 +39657,8 @@
                 <wp:positionV relativeFrom="paragraph">
                   <wp:posOffset>575945</wp:posOffset>
                 </wp:positionV>
-                <wp:extent cx="5212080" cy="746760"/>
-                <wp:effectExtent l="0" t="0" r="26670" b="15240"/>
+                <wp:extent cx="5212080" cy="1264920"/>
+                <wp:effectExtent l="0" t="0" r="26670" b="11430"/>
                 <wp:wrapSquare wrapText="bothSides"/>
                 <wp:docPr id="217" name="Cuadro de texto 2"/>
                 <wp:cNvGraphicFramePr>
@@ -36838,7 +39673,7 @@
                       <wps:spPr bwMode="auto">
                         <a:xfrm>
                           <a:off x="0" y="0"/>
-                          <a:ext cx="5212080" cy="746760"/>
+                          <a:ext cx="5212080" cy="1264920"/>
                         </a:xfrm>
                         <a:prstGeom prst="rect">
                           <a:avLst/>
@@ -36872,6 +39707,52 @@
                               <w:t xml:space="preserve">   </w:t>
                             </w:r>
                             <w:proofErr w:type="spellStart"/>
+                            <w:r>
+                              <w:t>var</w:t>
+                            </w:r>
+                            <w:proofErr w:type="spellEnd"/>
+                            <w:r>
+                              <w:t> </w:t>
+                            </w:r>
+                            <w:proofErr w:type="spellStart"/>
+                            <w:r>
+                              <w:t>AudioContext</w:t>
+                            </w:r>
+                            <w:proofErr w:type="spellEnd"/>
+                            <w:r>
+                              <w:t> = </w:t>
+                            </w:r>
+                            <w:proofErr w:type="spellStart"/>
+                            <w:proofErr w:type="gramStart"/>
+                            <w:r>
+                              <w:t>window.AudioContext</w:t>
+                            </w:r>
+                            <w:proofErr w:type="spellEnd"/>
+                            <w:proofErr w:type="gramEnd"/>
+                            <w:r>
+                              <w:t> // Default</w:t>
+                            </w:r>
+                          </w:p>
+                          <w:p>
+                            <w:r>
+                              <w:t>        || </w:t>
+                            </w:r>
+                            <w:proofErr w:type="spellStart"/>
+                            <w:proofErr w:type="gramStart"/>
+                            <w:r>
+                              <w:t>window.webkitAudioContext</w:t>
+                            </w:r>
+                            <w:proofErr w:type="spellEnd"/>
+                            <w:proofErr w:type="gramEnd"/>
+                            <w:r>
+                              <w:t>;</w:t>
+                            </w:r>
+                          </w:p>
+                          <w:p>
+                            <w:r>
+                              <w:t>        </w:t>
+                            </w:r>
+                            <w:proofErr w:type="spellStart"/>
                             <w:proofErr w:type="gramStart"/>
                             <w:r>
                               <w:t>this</w:t>
@@ -36887,17 +39768,18 @@
                             </w:r>
                             <w:proofErr w:type="spellEnd"/>
                             <w:r>
-                              <w:t xml:space="preserve"> = new </w:t>
+                              <w:t> = new </w:t>
                             </w:r>
                             <w:proofErr w:type="spellStart"/>
                             <w:r>
-                              <w:t>window.AudioContext</w:t>
+                              <w:t>AudioContext</w:t>
                             </w:r>
                             <w:proofErr w:type="spellEnd"/>
                             <w:r>
-                              <w:t xml:space="preserve"> ()</w:t>
+                              <w:t>();</w:t>
                             </w:r>
                           </w:p>
+                          <w:p/>
                           <w:p>
                             <w:r>
                               <w:t>…</w:t>
@@ -36927,7 +39809,7 @@
           </mc:Choice>
           <mc:Fallback>
             <w:pict>
-              <v:shape w14:anchorId="0D1DBBEB" id="Cuadro de texto 2" o:spid="_x0000_s1045" type="#_x0000_t202" style="position:absolute;margin-left:.15pt;margin-top:45.35pt;width:410.4pt;height:58.8pt;z-index:251672064;visibility:visible;mso-wrap-style:square;mso-width-percent:0;mso-height-percent:0;mso-wrap-distance-left:9pt;mso-wrap-distance-top:3.6pt;mso-wrap-distance-right:9pt;mso-wrap-distance-bottom:3.6pt;mso-position-horizontal:absolute;mso-position-horizontal-relative:text;mso-position-vertical:absolute;mso-position-vertical-relative:text;mso-width-percent:0;mso-height-percent:0;mso-width-relative:margin;mso-height-relative:margin;v-text-anchor:top" o:gfxdata="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">
+              <v:shape w14:anchorId="0D1DBBEB" id="Cuadro de texto 2" o:spid="_x0000_s1045" type="#_x0000_t202" style="position:absolute;margin-left:.15pt;margin-top:45.35pt;width:410.4pt;height:99.6pt;z-index:251672064;visibility:visible;mso-wrap-style:square;mso-width-percent:0;mso-height-percent:0;mso-wrap-distance-left:9pt;mso-wrap-distance-top:3.6pt;mso-wrap-distance-right:9pt;mso-wrap-distance-bottom:3.6pt;mso-position-horizontal:absolute;mso-position-horizontal-relative:text;mso-position-vertical:absolute;mso-position-vertical-relative:text;mso-width-percent:0;mso-height-percent:0;mso-width-relative:margin;mso-height-relative:margin;v-text-anchor:top" o:gfxdata="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">
                 <v:textbox>
                   <w:txbxContent>
                     <w:p>
@@ -36945,6 +39827,52 @@
                         <w:t xml:space="preserve">   </w:t>
                       </w:r>
                       <w:proofErr w:type="spellStart"/>
+                      <w:r>
+                        <w:t>var</w:t>
+                      </w:r>
+                      <w:proofErr w:type="spellEnd"/>
+                      <w:r>
+                        <w:t> </w:t>
+                      </w:r>
+                      <w:proofErr w:type="spellStart"/>
+                      <w:r>
+                        <w:t>AudioContext</w:t>
+                      </w:r>
+                      <w:proofErr w:type="spellEnd"/>
+                      <w:r>
+                        <w:t> = </w:t>
+                      </w:r>
+                      <w:proofErr w:type="spellStart"/>
+                      <w:proofErr w:type="gramStart"/>
+                      <w:r>
+                        <w:t>window.AudioContext</w:t>
+                      </w:r>
+                      <w:proofErr w:type="spellEnd"/>
+                      <w:proofErr w:type="gramEnd"/>
+                      <w:r>
+                        <w:t> // Default</w:t>
+                      </w:r>
+                    </w:p>
+                    <w:p>
+                      <w:r>
+                        <w:t>        || </w:t>
+                      </w:r>
+                      <w:proofErr w:type="spellStart"/>
+                      <w:proofErr w:type="gramStart"/>
+                      <w:r>
+                        <w:t>window.webkitAudioContext</w:t>
+                      </w:r>
+                      <w:proofErr w:type="spellEnd"/>
+                      <w:proofErr w:type="gramEnd"/>
+                      <w:r>
+                        <w:t>;</w:t>
+                      </w:r>
+                    </w:p>
+                    <w:p>
+                      <w:r>
+                        <w:t>        </w:t>
+                      </w:r>
+                      <w:proofErr w:type="spellStart"/>
                       <w:proofErr w:type="gramStart"/>
                       <w:r>
                         <w:t>this</w:t>
@@ -36960,17 +39888,18 @@
                       </w:r>
                       <w:proofErr w:type="spellEnd"/>
                       <w:r>
-                        <w:t xml:space="preserve"> = new </w:t>
+                        <w:t> = new </w:t>
                       </w:r>
                       <w:proofErr w:type="spellStart"/>
                       <w:r>
-                        <w:t>window.AudioContext</w:t>
+                        <w:t>AudioContext</w:t>
                       </w:r>
                       <w:proofErr w:type="spellEnd"/>
                       <w:r>
-                        <w:t xml:space="preserve"> ()</w:t>
+                        <w:t>();</w:t>
                       </w:r>
                     </w:p>
+                    <w:p/>
                     <w:p>
                       <w:r>
                         <w:t>…</w:t>
@@ -37001,14 +39930,17 @@
           <w:b/>
           <w:bCs/>
         </w:rPr>
-        <w:t>oscillator</w:t>
+        <w:t>synth</w:t>
       </w:r>
       <w:proofErr w:type="spellEnd"/>
       <w:r>
         <w:t>.</w:t>
       </w:r>
       <w:r>
-        <w:t xml:space="preserve"> Esta clase contendrá el contendrá un </w:t>
+        <w:t xml:space="preserve">, que </w:t>
+      </w:r>
+      <w:r>
+        <w:t xml:space="preserve">contendrá </w:t>
       </w:r>
       <w:proofErr w:type="spellStart"/>
       <w:r>
@@ -37016,15 +39948,27 @@
       </w:r>
       <w:proofErr w:type="spellEnd"/>
       <w:r>
-        <w:t>, que concretamente se crea en el constructor en la siguiente sentencia:</w:t>
-      </w:r>
-    </w:p>
+        <w:t>, que concretamente se crea en el constructor</w:t>
+      </w:r>
+      <w:r>
+        <w:t xml:space="preserve"> de dicha clase</w:t>
+      </w:r>
+      <w:r>
+        <w:t xml:space="preserve"> en la siguiente sentencia:</w:t>
+      </w:r>
+    </w:p>
+    <w:p/>
     <w:p>
       <w:r>
         <w:t>Código XX: Creación del contexto de audio</w:t>
       </w:r>
     </w:p>
     <w:p/>
+    <w:p>
+      <w:r>
+        <w:t>Este contexto, será el único contexto del sistema y será utilizado por aquellos elementos o nodos que tengan que enviar alguna señal para su reproducción en los altavoces del dispositivo.</w:t>
+      </w:r>
+    </w:p>
     <w:p>
       <w:r>
         <w:rPr>
@@ -37033,16 +39977,16 @@
         <mc:AlternateContent>
           <mc:Choice Requires="wps">
             <w:drawing>
-              <wp:anchor distT="45720" distB="45720" distL="114300" distR="114300" simplePos="0" relativeHeight="251674112" behindDoc="0" locked="0" layoutInCell="1" allowOverlap="1" wp14:anchorId="07FB43EA" wp14:editId="13FC289D">
+              <wp:anchor distT="45720" distB="45720" distL="114300" distR="114300" simplePos="0" relativeHeight="251674112" behindDoc="0" locked="0" layoutInCell="1" allowOverlap="1" wp14:anchorId="07FB43EA" wp14:editId="6EE1530D">
                 <wp:simplePos x="0" y="0"/>
                 <wp:positionH relativeFrom="column">
                   <wp:posOffset>1905</wp:posOffset>
                 </wp:positionH>
                 <wp:positionV relativeFrom="paragraph">
-                  <wp:posOffset>624205</wp:posOffset>
+                  <wp:posOffset>754380</wp:posOffset>
                 </wp:positionV>
-                <wp:extent cx="5158740" cy="1714500"/>
-                <wp:effectExtent l="0" t="0" r="22860" b="19050"/>
+                <wp:extent cx="5326380" cy="2087880"/>
+                <wp:effectExtent l="0" t="0" r="26670" b="26670"/>
                 <wp:wrapSquare wrapText="bothSides"/>
                 <wp:docPr id="45" name="Cuadro de texto 2"/>
                 <wp:cNvGraphicFramePr>
@@ -37057,7 +40001,7 @@
                       <wps:spPr bwMode="auto">
                         <a:xfrm>
                           <a:off x="0" y="0"/>
-                          <a:ext cx="5158740" cy="1714500"/>
+                          <a:ext cx="5326380" cy="2087880"/>
                         </a:xfrm>
                         <a:prstGeom prst="rect">
                           <a:avLst/>
@@ -37106,7 +40050,11 @@
                               <w:t>    #oscillatorB;</w:t>
                             </w:r>
                           </w:p>
-                          <w:p/>
+                          <w:p>
+                            <w:r>
+                              <w:t xml:space="preserve">    …..</w:t>
+                            </w:r>
+                          </w:p>
                           <w:p>
                             <w:r>
                               <w:t>    </w:t>
@@ -37124,67 +40072,40 @@
                             <w:r>
                               <w:t>        </w:t>
                             </w:r>
-                            <w:proofErr w:type="spellStart"/>
                             <w:proofErr w:type="gramStart"/>
                             <w:r>
-                              <w:t>this</w:t>
+                              <w:t>this.#</w:t>
                             </w:r>
-                            <w:proofErr w:type="spellEnd"/>
-                            <w:r>
-                              <w:t>.#</w:t>
-                            </w:r>
-                            <w:proofErr w:type="spellStart"/>
                             <w:proofErr w:type="gramEnd"/>
                             <w:r>
-                              <w:t>oscillatorA</w:t>
+                              <w:t>oscillatorA = new oscillator(this.#masterVolumeNode,this.#audioCt</w:t>
                             </w:r>
-                            <w:proofErr w:type="spellEnd"/>
                             <w:r>
-                              <w:t> = new </w:t>
+                              <w:t>x,</w:t>
                             </w:r>
-                            <w:proofErr w:type="spellStart"/>
                             <w:r>
-                              <w:t>oscillator</w:t>
-                            </w:r>
-                            <w:proofErr w:type="spellEnd"/>
-                            <w:r>
-                              <w:t>();</w:t>
+                              <w:t>this.#gainCleanNode);</w:t>
                             </w:r>
                           </w:p>
                           <w:p>
                             <w:r>
                               <w:t>        </w:t>
                             </w:r>
-                            <w:proofErr w:type="spellStart"/>
                             <w:proofErr w:type="gramStart"/>
                             <w:r>
-                              <w:t>this</w:t>
+                              <w:t>this.#</w:t>
                             </w:r>
-                            <w:proofErr w:type="spellEnd"/>
-                            <w:r>
-                              <w:t>.#</w:t>
-                            </w:r>
-                            <w:proofErr w:type="spellStart"/>
                             <w:proofErr w:type="gramEnd"/>
                             <w:r>
-                              <w:t>oscillatorB</w:t>
-                            </w:r>
-                            <w:proofErr w:type="spellEnd"/>
-                            <w:r>
-                              <w:t> = new </w:t>
-                            </w:r>
-                            <w:proofErr w:type="spellStart"/>
-                            <w:r>
-                              <w:t>oscillator</w:t>
-                            </w:r>
-                            <w:proofErr w:type="spellEnd"/>
-                            <w:r>
-                              <w:t>();</w:t>
+                              <w:t>oscillatorB = new oscillator(this.#masterVolumeNode,this.#audioCtx,this.#gainCleanNode);</w:t>
                             </w:r>
                           </w:p>
                           <w:p>
                             <w:r>
                               <w:t>    </w:t>
+                            </w:r>
+                            <w:r>
+                              <w:t>….</w:t>
                             </w:r>
                           </w:p>
                           <w:p>
@@ -37217,7 +40138,7 @@
           </mc:Choice>
           <mc:Fallback>
             <w:pict>
-              <v:shape w14:anchorId="07FB43EA" id="_x0000_s1046" type="#_x0000_t202" style="position:absolute;margin-left:.15pt;margin-top:49.15pt;width:406.2pt;height:135pt;z-index:251674112;visibility:visible;mso-wrap-style:square;mso-width-percent:0;mso-height-percent:0;mso-wrap-distance-left:9pt;mso-wrap-distance-top:3.6pt;mso-wrap-distance-right:9pt;mso-wrap-distance-bottom:3.6pt;mso-position-horizontal:absolute;mso-position-horizontal-relative:text;mso-position-vertical:absolute;mso-position-vertical-relative:text;mso-width-percent:0;mso-height-percent:0;mso-width-relative:margin;mso-height-relative:margin;v-text-anchor:top" o:gfxdata="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">
+              <v:shape w14:anchorId="07FB43EA" id="_x0000_s1046" type="#_x0000_t202" style="position:absolute;margin-left:.15pt;margin-top:59.4pt;width:419.4pt;height:164.4pt;z-index:251674112;visibility:visible;mso-wrap-style:square;mso-width-percent:0;mso-height-percent:0;mso-wrap-distance-left:9pt;mso-wrap-distance-top:3.6pt;mso-wrap-distance-right:9pt;mso-wrap-distance-bottom:3.6pt;mso-position-horizontal:absolute;mso-position-horizontal-relative:text;mso-position-vertical:absolute;mso-position-vertical-relative:text;mso-width-percent:0;mso-height-percent:0;mso-width-relative:margin;mso-height-relative:margin;v-text-anchor:top" o:gfxdata="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">
                 <v:textbox>
                   <w:txbxContent>
                     <w:p>
@@ -37250,7 +40171,11 @@
                         <w:t>    #oscillatorB;</w:t>
                       </w:r>
                     </w:p>
-                    <w:p/>
+                    <w:p>
+                      <w:r>
+                        <w:t xml:space="preserve">    …..</w:t>
+                      </w:r>
+                    </w:p>
                     <w:p>
                       <w:r>
                         <w:t>    </w:t>
@@ -37268,67 +40193,40 @@
                       <w:r>
                         <w:t>        </w:t>
                       </w:r>
-                      <w:proofErr w:type="spellStart"/>
                       <w:proofErr w:type="gramStart"/>
                       <w:r>
-                        <w:t>this</w:t>
+                        <w:t>this.#</w:t>
                       </w:r>
-                      <w:proofErr w:type="spellEnd"/>
-                      <w:r>
-                        <w:t>.#</w:t>
-                      </w:r>
-                      <w:proofErr w:type="spellStart"/>
                       <w:proofErr w:type="gramEnd"/>
                       <w:r>
-                        <w:t>oscillatorA</w:t>
+                        <w:t>oscillatorA = new oscillator(this.#masterVolumeNode,this.#audioCt</w:t>
                       </w:r>
-                      <w:proofErr w:type="spellEnd"/>
                       <w:r>
-                        <w:t> = new </w:t>
+                        <w:t>x,</w:t>
                       </w:r>
-                      <w:proofErr w:type="spellStart"/>
                       <w:r>
-                        <w:t>oscillator</w:t>
-                      </w:r>
-                      <w:proofErr w:type="spellEnd"/>
-                      <w:r>
-                        <w:t>();</w:t>
+                        <w:t>this.#gainCleanNode);</w:t>
                       </w:r>
                     </w:p>
                     <w:p>
                       <w:r>
                         <w:t>        </w:t>
                       </w:r>
-                      <w:proofErr w:type="spellStart"/>
                       <w:proofErr w:type="gramStart"/>
                       <w:r>
-                        <w:t>this</w:t>
+                        <w:t>this.#</w:t>
                       </w:r>
-                      <w:proofErr w:type="spellEnd"/>
-                      <w:r>
-                        <w:t>.#</w:t>
-                      </w:r>
-                      <w:proofErr w:type="spellStart"/>
                       <w:proofErr w:type="gramEnd"/>
                       <w:r>
-                        <w:t>oscillatorB</w:t>
-                      </w:r>
-                      <w:proofErr w:type="spellEnd"/>
-                      <w:r>
-                        <w:t> = new </w:t>
-                      </w:r>
-                      <w:proofErr w:type="spellStart"/>
-                      <w:r>
-                        <w:t>oscillator</w:t>
-                      </w:r>
-                      <w:proofErr w:type="spellEnd"/>
-                      <w:r>
-                        <w:t>();</w:t>
+                        <w:t>oscillatorB = new oscillator(this.#masterVolumeNode,this.#audioCtx,this.#gainCleanNode);</w:t>
                       </w:r>
                     </w:p>
                     <w:p>
                       <w:r>
                         <w:t>    </w:t>
+                      </w:r>
+                      <w:r>
+                        <w:t>….</w:t>
                       </w:r>
                     </w:p>
                     <w:p>
@@ -37351,222 +40249,252 @@
         </mc:AlternateContent>
       </w:r>
       <w:r>
-        <w:t xml:space="preserve">Ya que se necesita dos osciladores para lograr la síntesis deseada en el sistema, se utilizan dos instancias de la clase </w:t>
+        <w:t>Ya que se necesita</w:t>
+      </w:r>
+      <w:r>
+        <w:t>n</w:t>
+      </w:r>
+      <w:r>
+        <w:t xml:space="preserve"> dos osciladores para lograr la síntesis deseada en el sistema, se utilizan dos instancias de la clase </w:t>
       </w:r>
       <w:proofErr w:type="spellStart"/>
       <w:r>
-        <w:t>oscillator</w:t>
-      </w:r>
-      <w:proofErr w:type="spellEnd"/>
-      <w:r>
-        <w:t xml:space="preserve"> y por consiguiente dos </w:t>
-      </w:r>
-      <w:proofErr w:type="spellStart"/>
-      <w:r>
-        <w:t>AudioContex</w:t>
-      </w:r>
-      <w:r>
-        <w:t>t</w:t>
-      </w:r>
-      <w:proofErr w:type="spellEnd"/>
-      <w:r>
-        <w:t xml:space="preserve">. Estas instancias las contiene la clase </w:t>
-      </w:r>
-      <w:proofErr w:type="spellStart"/>
-      <w:r>
-        <w:t>Synth</w:t>
-      </w:r>
-      <w:proofErr w:type="spellEnd"/>
-      <w:r>
-        <w:t>:</w:t>
-      </w:r>
-    </w:p>
-    <w:p>
-      <w:r>
-        <w:t>Código XX: Creación de los osciladores</w:t>
-      </w:r>
-    </w:p>
-    <w:p>
-      <w:pPr>
         <w:rPr>
           <w:b/>
           <w:bCs/>
         </w:rPr>
-      </w:pPr>
-      <w:r>
+        <w:t>oscillator</w:t>
+      </w:r>
+      <w:proofErr w:type="spellEnd"/>
+      <w:r>
+        <w:t>, para simular la existencia de dos osciladores, más tarde se verá con más detalle este aspecto</w:t>
+      </w:r>
+      <w:r>
+        <w:t xml:space="preserve">. Estas instancias las contiene la clase </w:t>
+      </w:r>
+      <w:proofErr w:type="spellStart"/>
+      <w:r>
+        <w:t>Synth</w:t>
+      </w:r>
+      <w:proofErr w:type="spellEnd"/>
+      <w:r>
+        <w:t>:</w:t>
+      </w:r>
+    </w:p>
+    <w:p>
+      <w:r>
+        <w:t>Código XX: Creación de los osciladores</w:t>
+      </w:r>
+    </w:p>
+    <w:p/>
+    <w:p>
+      <w:pPr>
         <w:rPr>
           <w:b/>
           <w:bCs/>
         </w:rPr>
-        <w:t>6.4.1.3.</w:t>
-      </w:r>
+      </w:pPr>
       <w:r>
         <w:rPr>
           <w:b/>
           <w:bCs/>
         </w:rPr>
-        <w:t>2</w:t>
+        <w:t>6.4.1.3.</w:t>
       </w:r>
       <w:r>
         <w:rPr>
           <w:b/>
           <w:bCs/>
         </w:rPr>
-        <w:t xml:space="preserve">. </w:t>
+        <w:t>2</w:t>
       </w:r>
       <w:r>
         <w:rPr>
           <w:b/>
           <w:bCs/>
         </w:rPr>
-        <w:t>Polifonía</w:t>
-      </w:r>
-    </w:p>
-    <w:p>
-      <w:pPr>
+        <w:t xml:space="preserve">. </w:t>
+      </w:r>
+      <w:r>
         <w:rPr>
           <w:b/>
           <w:bCs/>
         </w:rPr>
-      </w:pPr>
-    </w:p>
-    <w:p>
-      <w:pPr>
-        <w:rPr>
-          <w:rFonts w:ascii="Arial" w:hAnsi="Arial" w:cs="Arial"/>
-        </w:rPr>
-      </w:pPr>
-      <w:r>
-        <w:rPr>
-          <w:rFonts w:ascii="Arial" w:hAnsi="Arial" w:cs="Arial"/>
-        </w:rPr>
-        <w:t>Como ya se ha mencionado el concepto de oscilador en el mundo digital es algo abstracto y en este punto tenemos un claro ejemplo de ello. Un solo oscilador analógico es capaz de oscilar varias frecuencias de oscilación</w:t>
-      </w:r>
-      <w:r>
-        <w:rPr>
-          <w:rFonts w:ascii="Arial" w:hAnsi="Arial" w:cs="Arial"/>
-        </w:rPr>
-        <w:t xml:space="preserve"> de manera simultánea</w:t>
-      </w:r>
-      <w:r>
-        <w:rPr>
-          <w:rFonts w:ascii="Arial" w:hAnsi="Arial" w:cs="Arial"/>
-        </w:rPr>
-        <w:t>,</w:t>
-      </w:r>
-      <w:r>
-        <w:rPr>
-          <w:rFonts w:ascii="Arial" w:hAnsi="Arial" w:cs="Arial"/>
-        </w:rPr>
-        <w:t xml:space="preserve"> pudiendo reproducir un acorde,</w:t>
-      </w:r>
-      <w:r>
-        <w:rPr>
-          <w:rFonts w:ascii="Arial" w:hAnsi="Arial" w:cs="Arial"/>
-        </w:rPr>
-        <w:t xml:space="preserve"> sin embargo, </w:t>
-      </w:r>
-      <w:r>
-        <w:rPr>
-          <w:rFonts w:ascii="Arial" w:hAnsi="Arial" w:cs="Arial"/>
-        </w:rPr>
-        <w:t xml:space="preserve">en el mundo digital esto no es siempre posible ya que se necesitan ejecutar funciones de manera sincronizada, encontrándonos </w:t>
-      </w:r>
-      <w:r>
-        <w:rPr>
-          <w:rFonts w:ascii="Arial" w:hAnsi="Arial" w:cs="Arial"/>
-        </w:rPr>
-        <w:t xml:space="preserve">de esta manera </w:t>
-      </w:r>
-      <w:r>
-        <w:rPr>
-          <w:rFonts w:ascii="Arial" w:hAnsi="Arial" w:cs="Arial"/>
-        </w:rPr>
-        <w:t>el primer problema a afrontar</w:t>
-      </w:r>
-      <w:r>
-        <w:rPr>
-          <w:rFonts w:ascii="Arial" w:hAnsi="Arial" w:cs="Arial"/>
-        </w:rPr>
-        <w:t xml:space="preserve">, </w:t>
-      </w:r>
-      <w:r>
-        <w:rPr>
-          <w:rFonts w:ascii="Arial" w:hAnsi="Arial" w:cs="Arial"/>
-        </w:rPr>
-        <w:t>ya que JavaScript no admite la creación de hebras.</w:t>
-      </w:r>
-    </w:p>
-    <w:p>
-      <w:pPr>
-        <w:rPr>
-          <w:rFonts w:ascii="Arial" w:hAnsi="Arial" w:cs="Arial"/>
-        </w:rPr>
-      </w:pPr>
-    </w:p>
-    <w:p>
-      <w:pPr>
-        <w:rPr>
-          <w:rFonts w:ascii="Arial" w:hAnsi="Arial" w:cs="Arial"/>
-        </w:rPr>
-      </w:pPr>
-      <w:proofErr w:type="gramStart"/>
-      <w:r>
-        <w:rPr>
-          <w:rFonts w:ascii="Arial" w:hAnsi="Arial" w:cs="Arial"/>
-        </w:rPr>
-        <w:t>La web audio</w:t>
-      </w:r>
-      <w:proofErr w:type="gramEnd"/>
-      <w:r>
-        <w:rPr>
-          <w:rFonts w:ascii="Arial" w:hAnsi="Arial" w:cs="Arial"/>
-        </w:rPr>
-        <w:t xml:space="preserve"> Api proporciona un nodo oscilador (</w:t>
-      </w:r>
-      <w:proofErr w:type="spellStart"/>
-      <w:r>
-        <w:rPr>
-          <w:rFonts w:ascii="Arial" w:hAnsi="Arial" w:cs="Arial"/>
+        <w:t>Polifonía</w:t>
+      </w:r>
+    </w:p>
+    <w:p>
+      <w:pPr>
+        <w:rPr>
           <w:b/>
           <w:bCs/>
         </w:rPr>
-        <w:t>OscillatorNode</w:t>
-      </w:r>
-      <w:proofErr w:type="spellEnd"/>
+      </w:pPr>
+    </w:p>
+    <w:p>
+      <w:pPr>
+        <w:rPr>
+          <w:rFonts w:ascii="Arial" w:hAnsi="Arial" w:cs="Arial"/>
+        </w:rPr>
+      </w:pPr>
+      <w:r>
+        <w:rPr>
+          <w:rFonts w:ascii="Arial" w:hAnsi="Arial" w:cs="Arial"/>
+        </w:rPr>
+        <w:t xml:space="preserve">Como ya se ha mencionado el concepto de oscilador en el mundo digital es algo abstracto y en este punto tenemos un claro ejemplo de ello. </w:t>
+      </w:r>
+    </w:p>
+    <w:p>
+      <w:pPr>
+        <w:rPr>
+          <w:rFonts w:ascii="Arial" w:hAnsi="Arial" w:cs="Arial"/>
+        </w:rPr>
+      </w:pPr>
+    </w:p>
+    <w:p>
+      <w:pPr>
+        <w:rPr>
+          <w:rFonts w:ascii="Arial" w:hAnsi="Arial" w:cs="Arial"/>
+        </w:rPr>
+      </w:pPr>
+      <w:r>
+        <w:rPr>
+          <w:rFonts w:ascii="Arial" w:hAnsi="Arial" w:cs="Arial"/>
+        </w:rPr>
+        <w:t>Un solo oscilador analógico es capaz de oscilar varias frecuencias de oscilación</w:t>
+      </w:r>
+      <w:r>
+        <w:rPr>
+          <w:rFonts w:ascii="Arial" w:hAnsi="Arial" w:cs="Arial"/>
+        </w:rPr>
+        <w:t xml:space="preserve"> de manera simultánea</w:t>
+      </w:r>
+      <w:r>
+        <w:rPr>
+          <w:rFonts w:ascii="Arial" w:hAnsi="Arial" w:cs="Arial"/>
+        </w:rPr>
+        <w:t>,</w:t>
+      </w:r>
+      <w:r>
+        <w:rPr>
+          <w:rFonts w:ascii="Arial" w:hAnsi="Arial" w:cs="Arial"/>
+        </w:rPr>
+        <w:t xml:space="preserve"> pudiendo reproducir un acorde,</w:t>
+      </w:r>
+      <w:r>
+        <w:rPr>
+          <w:rFonts w:ascii="Arial" w:hAnsi="Arial" w:cs="Arial"/>
+        </w:rPr>
+        <w:t xml:space="preserve"> sin embargo, </w:t>
+      </w:r>
+      <w:r>
+        <w:rPr>
+          <w:rFonts w:ascii="Arial" w:hAnsi="Arial" w:cs="Arial"/>
+        </w:rPr>
+        <w:t xml:space="preserve">en el mundo digital esto no es siempre posible ya que se necesitan ejecutar funciones de manera sincronizada, encontrándonos </w:t>
+      </w:r>
+      <w:r>
+        <w:rPr>
+          <w:rFonts w:ascii="Arial" w:hAnsi="Arial" w:cs="Arial"/>
+        </w:rPr>
+        <w:t xml:space="preserve">de esta manera </w:t>
+      </w:r>
+      <w:r>
+        <w:rPr>
+          <w:rFonts w:ascii="Arial" w:hAnsi="Arial" w:cs="Arial"/>
+        </w:rPr>
+        <w:t>el primer problema a afrontar</w:t>
+      </w:r>
+      <w:r>
+        <w:rPr>
+          <w:rFonts w:ascii="Arial" w:hAnsi="Arial" w:cs="Arial"/>
+        </w:rPr>
+        <w:t xml:space="preserve">, </w:t>
+      </w:r>
+      <w:r>
+        <w:rPr>
+          <w:rFonts w:ascii="Arial" w:hAnsi="Arial" w:cs="Arial"/>
+        </w:rPr>
+        <w:t>ya que JavaScript no admite la creación de hebras.</w:t>
+      </w:r>
+    </w:p>
+    <w:p>
+      <w:pPr>
+        <w:rPr>
+          <w:rFonts w:ascii="Arial" w:hAnsi="Arial" w:cs="Arial"/>
+        </w:rPr>
+      </w:pPr>
+    </w:p>
+    <w:p>
+      <w:pPr>
+        <w:rPr>
+          <w:rFonts w:ascii="Arial" w:hAnsi="Arial" w:cs="Arial"/>
+        </w:rPr>
+      </w:pPr>
+      <w:proofErr w:type="gramStart"/>
+      <w:r>
+        <w:rPr>
+          <w:rFonts w:ascii="Arial" w:hAnsi="Arial" w:cs="Arial"/>
+        </w:rPr>
+        <w:t>La web audio</w:t>
+      </w:r>
+      <w:proofErr w:type="gramEnd"/>
+      <w:r>
+        <w:rPr>
+          <w:rFonts w:ascii="Arial" w:hAnsi="Arial" w:cs="Arial"/>
+        </w:rPr>
+        <w:t xml:space="preserve"> Api proporciona un nodo oscilador (</w:t>
+      </w:r>
+      <w:proofErr w:type="spellStart"/>
       <w:r>
         <w:rPr>
           <w:rFonts w:ascii="Arial" w:hAnsi="Arial" w:cs="Arial"/>
           <w:b/>
           <w:bCs/>
         </w:rPr>
-        <w:t xml:space="preserve">) </w:t>
-      </w:r>
-      <w:r>
-        <w:rPr>
-          <w:rFonts w:ascii="Arial" w:hAnsi="Arial" w:cs="Arial"/>
-        </w:rPr>
-        <w:t>que representa una forma de audio periódica, como puede ser una onda sinusoidal. Es</w:t>
-      </w:r>
-      <w:r>
-        <w:rPr>
-          <w:rFonts w:ascii="Arial" w:hAnsi="Arial" w:cs="Arial"/>
-        </w:rPr>
-        <w:t>te nodo es</w:t>
-      </w:r>
-      <w:r>
-        <w:rPr>
-          <w:rFonts w:ascii="Arial" w:hAnsi="Arial" w:cs="Arial"/>
-        </w:rPr>
-        <w:t xml:space="preserve"> un módulo de otro nodo llamado </w:t>
-      </w:r>
-      <w:proofErr w:type="spellStart"/>
+        <w:t>OscillatorNode</w:t>
+      </w:r>
+      <w:proofErr w:type="spellEnd"/>
       <w:r>
         <w:rPr>
           <w:rFonts w:ascii="Arial" w:hAnsi="Arial" w:cs="Arial"/>
           <w:b/>
           <w:bCs/>
         </w:rPr>
+        <w:t xml:space="preserve">) </w:t>
+      </w:r>
+      <w:r>
+        <w:rPr>
+          <w:rFonts w:ascii="Arial" w:hAnsi="Arial" w:cs="Arial"/>
+        </w:rPr>
+        <w:t>que representa una forma de audio periódica, como puede ser una onda sinusoidal. Es</w:t>
+      </w:r>
+      <w:r>
+        <w:rPr>
+          <w:rFonts w:ascii="Arial" w:hAnsi="Arial" w:cs="Arial"/>
+        </w:rPr>
+        <w:t>te nodo es</w:t>
+      </w:r>
+      <w:r>
+        <w:rPr>
+          <w:rFonts w:ascii="Arial" w:hAnsi="Arial" w:cs="Arial"/>
+        </w:rPr>
+        <w:t xml:space="preserve"> un </w:t>
+      </w:r>
+      <w:r>
+        <w:rPr>
+          <w:rFonts w:ascii="Arial" w:hAnsi="Arial" w:cs="Arial"/>
+        </w:rPr>
+        <w:lastRenderedPageBreak/>
+        <w:t xml:space="preserve">módulo de otro nodo llamado </w:t>
+      </w:r>
+      <w:proofErr w:type="spellStart"/>
+      <w:r>
+        <w:rPr>
+          <w:rFonts w:ascii="Arial" w:hAnsi="Arial" w:cs="Arial"/>
+          <w:b/>
+          <w:bCs/>
+        </w:rPr>
         <w:t>AudioScheduledSourceNode</w:t>
       </w:r>
       <w:proofErr w:type="spellEnd"/>
@@ -37684,7 +40612,45 @@
         <w:rPr>
           <w:rFonts w:ascii="Arial" w:hAnsi="Arial" w:cs="Arial"/>
         </w:rPr>
-        <w:t xml:space="preserve"> que va a generar la frecuencia correspondiente a la nota. Ya que el sistema de referencia de las notas lo fijamos en el piano, tendremos 8</w:t>
+        <w:t xml:space="preserve"> que va a generar la frecuencia correspondiente a la nota. </w:t>
+      </w:r>
+      <w:r>
+        <w:rPr>
+          <w:rFonts w:ascii="Arial" w:hAnsi="Arial" w:cs="Arial"/>
+        </w:rPr>
+        <w:t>Fijando el sistema de referencia</w:t>
+      </w:r>
+      <w:r>
+        <w:rPr>
+          <w:rFonts w:ascii="Arial" w:hAnsi="Arial" w:cs="Arial"/>
+        </w:rPr>
+        <w:t xml:space="preserve"> en </w:t>
+      </w:r>
+      <w:r>
+        <w:rPr>
+          <w:rFonts w:ascii="Arial" w:hAnsi="Arial" w:cs="Arial"/>
+        </w:rPr>
+        <w:t xml:space="preserve">las notas de </w:t>
+      </w:r>
+      <w:proofErr w:type="gramStart"/>
+      <w:r>
+        <w:rPr>
+          <w:rFonts w:ascii="Arial" w:hAnsi="Arial" w:cs="Arial"/>
+        </w:rPr>
+        <w:t xml:space="preserve">un </w:t>
+      </w:r>
+      <w:r>
+        <w:rPr>
+          <w:rFonts w:ascii="Arial" w:hAnsi="Arial" w:cs="Arial"/>
+        </w:rPr>
+        <w:t xml:space="preserve"> piano</w:t>
+      </w:r>
+      <w:proofErr w:type="gramEnd"/>
+      <w:r>
+        <w:rPr>
+          <w:rFonts w:ascii="Arial" w:hAnsi="Arial" w:cs="Arial"/>
+        </w:rPr>
+        <w:t>, tendremos 8</w:t>
       </w:r>
       <w:r>
         <w:rPr>
@@ -37742,7 +40708,6 @@
           <w:rFonts w:ascii="Arial" w:hAnsi="Arial" w:cs="Arial"/>
           <w:noProof/>
         </w:rPr>
-        <w:lastRenderedPageBreak/>
         <mc:AlternateContent>
           <mc:Choice Requires="wpg">
             <w:drawing>
@@ -38470,7 +41435,19 @@
         <w:rPr>
           <w:rFonts w:ascii="Arial" w:hAnsi="Arial" w:cs="Arial"/>
         </w:rPr>
-        <w:t>Contexto de audio del oscilador.</w:t>
+        <w:t>Contexto de audio d</w:t>
+      </w:r>
+      <w:r>
+        <w:rPr>
+          <w:rFonts w:ascii="Arial" w:hAnsi="Arial" w:cs="Arial"/>
+        </w:rPr>
+        <w:t>el sistema</w:t>
+      </w:r>
+      <w:r>
+        <w:rPr>
+          <w:rFonts w:ascii="Arial" w:hAnsi="Arial" w:cs="Arial"/>
+        </w:rPr>
+        <w:t>.</w:t>
       </w:r>
     </w:p>
     <w:p>
@@ -38580,7 +41557,11 @@
       </w:r>
       <w:proofErr w:type="spellEnd"/>
       <w:r>
-        <w:t xml:space="preserve"> o voces para lograr la polifonía es necesario crearlos uno a uno.  La creación de las voces ocurre cuando se crea una instancia de la clase </w:t>
+        <w:t xml:space="preserve"> o voces para lograr la polifonía es </w:t>
+      </w:r>
+      <w:r>
+        <w:lastRenderedPageBreak/>
+        <w:t xml:space="preserve">necesario crearlos uno a uno.  La creación de las voces ocurre cuando se crea una instancia de la clase </w:t>
       </w:r>
       <w:proofErr w:type="spellStart"/>
       <w:r>
@@ -38732,7 +41713,6 @@
         <w:rPr>
           <w:noProof/>
         </w:rPr>
-        <w:lastRenderedPageBreak/>
         <mc:AlternateContent>
           <mc:Choice Requires="wps">
             <w:drawing>
@@ -39532,7 +42512,14 @@
         <w:rPr>
           <w:rFonts w:ascii="Arial" w:hAnsi="Arial" w:cs="Arial"/>
         </w:rPr>
-        <w:t xml:space="preserve"> generaba una frecuencia o nota de manera constante, pero esto no interesa ya solo se quiere que se reproduzca una nota cuando lo desee el usuario, presionando una tecla del teclado, del teclado MIDI o clicando en la interfaz. </w:t>
+        <w:t xml:space="preserve"> generaba una frecuencia o nota de manera </w:t>
+      </w:r>
+      <w:r>
+        <w:rPr>
+          <w:rFonts w:ascii="Arial" w:hAnsi="Arial" w:cs="Arial"/>
+        </w:rPr>
+        <w:lastRenderedPageBreak/>
+        <w:t xml:space="preserve">constante, pero esto no interesa ya solo se quiere que se reproduzca una nota cuando lo desee el usuario, presionando una tecla del teclado, del teclado MIDI o clicando en la interfaz. </w:t>
       </w:r>
     </w:p>
     <w:p>
@@ -39754,7 +42741,6 @@
         </w:numPr>
       </w:pPr>
       <w:r>
-        <w:lastRenderedPageBreak/>
         <w:t xml:space="preserve">Los </w:t>
       </w:r>
       <w:proofErr w:type="spellStart"/>
@@ -41670,10 +44656,11 @@
         <w:rPr>
           <w:noProof/>
         </w:rPr>
+        <w:lastRenderedPageBreak/>
         <mc:AlternateContent>
           <mc:Choice Requires="wps">
             <w:drawing>
-              <wp:anchor distT="45720" distB="45720" distL="114300" distR="114300" simplePos="0" relativeHeight="251739648" behindDoc="0" locked="0" layoutInCell="1" allowOverlap="1" wp14:anchorId="06AC2052" wp14:editId="6CCF8FD5">
+              <wp:anchor distT="45720" distB="45720" distL="114300" distR="114300" simplePos="0" relativeHeight="251739648" behindDoc="0" locked="0" layoutInCell="1" allowOverlap="1" wp14:anchorId="06AC2052" wp14:editId="0A36D30B">
                 <wp:simplePos x="0" y="0"/>
                 <wp:positionH relativeFrom="column">
                   <wp:posOffset>1905</wp:posOffset>
@@ -41746,13 +44733,18 @@
                           </w:p>
                           <w:p>
                             <w:r>
-                              <w:t xml:space="preserve">        </w:t>
+                              <w:t xml:space="preserve">        constructor(</w:t>
                             </w:r>
+                            <w:proofErr w:type="spellStart"/>
                             <w:proofErr w:type="gramStart"/>
                             <w:r>
-                              <w:t>constructor(</w:t>
+                              <w:t>master,context</w:t>
                             </w:r>
                             <w:proofErr w:type="gramEnd"/>
+                            <w:r>
+                              <w:t>,cleanNode</w:t>
+                            </w:r>
+                            <w:proofErr w:type="spellEnd"/>
                             <w:r>
                               <w:t>){</w:t>
                             </w:r>
@@ -41787,15 +44779,10 @@
                             </w:r>
                             <w:proofErr w:type="spellStart"/>
                             <w:r>
-                              <w:t>this</w:t>
+                              <w:t>context</w:t>
                             </w:r>
-                            <w:proofErr w:type="spellEnd"/>
                             <w:r>
-                              <w:t>.#</w:t>
-                            </w:r>
-                            <w:proofErr w:type="spellStart"/>
-                            <w:r>
-                              <w:t>audioCtx.createGain</w:t>
+                              <w:t>.createGain</w:t>
                             </w:r>
                             <w:proofErr w:type="spellEnd"/>
                             <w:r>
@@ -41885,13 +44872,18 @@
                     </w:p>
                     <w:p>
                       <w:r>
-                        <w:t xml:space="preserve">        </w:t>
+                        <w:t xml:space="preserve">        constructor(</w:t>
                       </w:r>
+                      <w:proofErr w:type="spellStart"/>
                       <w:proofErr w:type="gramStart"/>
                       <w:r>
-                        <w:t>constructor(</w:t>
+                        <w:t>master,context</w:t>
                       </w:r>
                       <w:proofErr w:type="gramEnd"/>
+                      <w:r>
+                        <w:t>,cleanNode</w:t>
+                      </w:r>
+                      <w:proofErr w:type="spellEnd"/>
                       <w:r>
                         <w:t>){</w:t>
                       </w:r>
@@ -41926,15 +44918,10 @@
                       </w:r>
                       <w:proofErr w:type="spellStart"/>
                       <w:r>
-                        <w:t>this</w:t>
+                        <w:t>context</w:t>
                       </w:r>
-                      <w:proofErr w:type="spellEnd"/>
                       <w:r>
-                        <w:t>.#</w:t>
-                      </w:r>
-                      <w:proofErr w:type="spellStart"/>
-                      <w:r>
-                        <w:t>audioCtx.createGain</w:t>
+                        <w:t>.createGain</w:t>
                       </w:r>
                       <w:proofErr w:type="spellEnd"/>
                       <w:r>
@@ -41996,7 +44983,6 @@
     </w:p>
     <w:p>
       <w:r>
-        <w:lastRenderedPageBreak/>
         <w:t xml:space="preserve">           </w:t>
       </w:r>
       <w:r>
@@ -42052,7 +45038,10 @@
                           <w:p>
                             <w:proofErr w:type="spellStart"/>
                             <w:r>
-                              <w:t>Class</w:t>
+                              <w:t>c</w:t>
+                            </w:r>
+                            <w:r>
+                              <w:t>lass</w:t>
                             </w:r>
                             <w:proofErr w:type="spellEnd"/>
                             <w:r>
@@ -42443,7 +45432,10 @@
                     <w:p>
                       <w:proofErr w:type="spellStart"/>
                       <w:r>
-                        <w:t>Class</w:t>
+                        <w:t>c</w:t>
+                      </w:r>
+                      <w:r>
+                        <w:t>lass</w:t>
                       </w:r>
                       <w:proofErr w:type="spellEnd"/>
                       <w:r>
@@ -42843,6 +45835,649 @@
     <w:p/>
     <w:p>
       <w:r>
+        <w:rPr>
+          <w:noProof/>
+        </w:rPr>
+        <mc:AlternateContent>
+          <mc:Choice Requires="wps">
+            <w:drawing>
+              <wp:anchor distT="45720" distB="45720" distL="114300" distR="114300" simplePos="0" relativeHeight="251761152" behindDoc="0" locked="0" layoutInCell="1" allowOverlap="1" wp14:anchorId="513952C6" wp14:editId="77ACD60C">
+                <wp:simplePos x="0" y="0"/>
+                <wp:positionH relativeFrom="column">
+                  <wp:posOffset>1905</wp:posOffset>
+                </wp:positionH>
+                <wp:positionV relativeFrom="paragraph">
+                  <wp:posOffset>708660</wp:posOffset>
+                </wp:positionV>
+                <wp:extent cx="5158740" cy="1272540"/>
+                <wp:effectExtent l="0" t="0" r="22860" b="22860"/>
+                <wp:wrapSquare wrapText="bothSides"/>
+                <wp:docPr id="238" name="Cuadro de texto 2"/>
+                <wp:cNvGraphicFramePr>
+                  <a:graphicFrameLocks xmlns:a="http://schemas.openxmlformats.org/drawingml/2006/main"/>
+                </wp:cNvGraphicFramePr>
+                <a:graphic xmlns:a="http://schemas.openxmlformats.org/drawingml/2006/main">
+                  <a:graphicData uri="http://schemas.microsoft.com/office/word/2010/wordprocessingShape">
+                    <wps:wsp>
+                      <wps:cNvSpPr txBox="1">
+                        <a:spLocks noChangeArrowheads="1"/>
+                      </wps:cNvSpPr>
+                      <wps:spPr bwMode="auto">
+                        <a:xfrm>
+                          <a:off x="0" y="0"/>
+                          <a:ext cx="5158740" cy="1272540"/>
+                        </a:xfrm>
+                        <a:prstGeom prst="rect">
+                          <a:avLst/>
+                        </a:prstGeom>
+                        <a:solidFill>
+                          <a:srgbClr val="FFFFFF"/>
+                        </a:solidFill>
+                        <a:ln w="9525">
+                          <a:solidFill>
+                            <a:srgbClr val="000000"/>
+                          </a:solidFill>
+                          <a:miter lim="800000"/>
+                          <a:headEnd/>
+                          <a:tailEnd/>
+                        </a:ln>
+                      </wps:spPr>
+                      <wps:txbx>
+                        <w:txbxContent>
+                          <w:p>
+                            <w:proofErr w:type="spellStart"/>
+                            <w:r>
+                              <w:t>class</w:t>
+                            </w:r>
+                            <w:proofErr w:type="spellEnd"/>
+                            <w:r>
+                              <w:t xml:space="preserve"> </w:t>
+                            </w:r>
+                            <w:proofErr w:type="spellStart"/>
+                            <w:proofErr w:type="gramStart"/>
+                            <w:r>
+                              <w:t>oscillator</w:t>
+                            </w:r>
+                            <w:proofErr w:type="spellEnd"/>
+                            <w:r>
+                              <w:t>{</w:t>
+                            </w:r>
+                            <w:proofErr w:type="gramEnd"/>
+                          </w:p>
+                          <w:p>
+                            <w:r>
+                              <w:t xml:space="preserve">        constructor(</w:t>
+                            </w:r>
+                            <w:proofErr w:type="spellStart"/>
+                            <w:proofErr w:type="gramStart"/>
+                            <w:r>
+                              <w:t>master,context</w:t>
+                            </w:r>
+                            <w:proofErr w:type="gramEnd"/>
+                            <w:r>
+                              <w:t>,cleanNode</w:t>
+                            </w:r>
+                            <w:proofErr w:type="spellEnd"/>
+                            <w:r>
+                              <w:t>){</w:t>
+                            </w:r>
+                          </w:p>
+                          <w:p>
+                            <w:r>
+                              <w:tab/>
+                              <w:t>…..</w:t>
+                            </w:r>
+                          </w:p>
+                          <w:p>
+                            <w:r>
+                              <w:tab/>
+                            </w:r>
+                            <w:proofErr w:type="spellStart"/>
+                            <w:proofErr w:type="gramStart"/>
+                            <w:r>
+                              <w:t>this</w:t>
+                            </w:r>
+                            <w:proofErr w:type="spellEnd"/>
+                            <w:r>
+                              <w:t>.#</w:t>
+                            </w:r>
+                            <w:proofErr w:type="spellStart"/>
+                            <w:proofErr w:type="gramEnd"/>
+                            <w:r>
+                              <w:t>gainNode.</w:t>
+                            </w:r>
+                            <w:r>
+                              <w:t>connect</w:t>
+                            </w:r>
+                            <w:proofErr w:type="spellEnd"/>
+                            <w:r>
+                              <w:t>(</w:t>
+                            </w:r>
+                            <w:r>
+                              <w:t>master</w:t>
+                            </w:r>
+                            <w:r>
+                              <w:t>);</w:t>
+                            </w:r>
+                          </w:p>
+                          <w:p>
+                            <w:pPr>
+                              <w:ind w:firstLine="720"/>
+                            </w:pPr>
+                            <w:r>
+                              <w:t>…..</w:t>
+                            </w:r>
+                          </w:p>
+                          <w:p>
+                            <w:pPr>
+                              <w:ind w:firstLine="720"/>
+                            </w:pPr>
+                            <w:r>
+                              <w:t>}</w:t>
+                            </w:r>
+                          </w:p>
+                          <w:p>
+                            <w:r>
+                              <w:t>}</w:t>
+                            </w:r>
+                          </w:p>
+                          <w:p/>
+                        </w:txbxContent>
+                      </wps:txbx>
+                      <wps:bodyPr rot="0" vert="horz" wrap="square" lIns="91440" tIns="45720" rIns="91440" bIns="45720" anchor="t" anchorCtr="0">
+                        <a:noAutofit/>
+                      </wps:bodyPr>
+                    </wps:wsp>
+                  </a:graphicData>
+                </a:graphic>
+                <wp14:sizeRelH relativeFrom="margin">
+                  <wp14:pctWidth>0</wp14:pctWidth>
+                </wp14:sizeRelH>
+                <wp14:sizeRelV relativeFrom="margin">
+                  <wp14:pctHeight>0</wp14:pctHeight>
+                </wp14:sizeRelV>
+              </wp:anchor>
+            </w:drawing>
+          </mc:Choice>
+          <mc:Fallback>
+            <w:pict>
+              <v:shape w14:anchorId="513952C6" id="_x0000_s1099" type="#_x0000_t202" style="position:absolute;margin-left:.15pt;margin-top:55.8pt;width:406.2pt;height:100.2pt;z-index:251761152;visibility:visible;mso-wrap-style:square;mso-width-percent:0;mso-height-percent:0;mso-wrap-distance-left:9pt;mso-wrap-distance-top:3.6pt;mso-wrap-distance-right:9pt;mso-wrap-distance-bottom:3.6pt;mso-position-horizontal:absolute;mso-position-horizontal-relative:text;mso-position-vertical:absolute;mso-position-vertical-relative:text;mso-width-percent:0;mso-height-percent:0;mso-width-relative:margin;mso-height-relative:margin;v-text-anchor:top" o:gfxdata="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">
+                <v:textbox>
+                  <w:txbxContent>
+                    <w:p>
+                      <w:proofErr w:type="spellStart"/>
+                      <w:r>
+                        <w:t>class</w:t>
+                      </w:r>
+                      <w:proofErr w:type="spellEnd"/>
+                      <w:r>
+                        <w:t xml:space="preserve"> </w:t>
+                      </w:r>
+                      <w:proofErr w:type="spellStart"/>
+                      <w:proofErr w:type="gramStart"/>
+                      <w:r>
+                        <w:t>oscillator</w:t>
+                      </w:r>
+                      <w:proofErr w:type="spellEnd"/>
+                      <w:r>
+                        <w:t>{</w:t>
+                      </w:r>
+                      <w:proofErr w:type="gramEnd"/>
+                    </w:p>
+                    <w:p>
+                      <w:r>
+                        <w:t xml:space="preserve">        constructor(</w:t>
+                      </w:r>
+                      <w:proofErr w:type="spellStart"/>
+                      <w:proofErr w:type="gramStart"/>
+                      <w:r>
+                        <w:t>master,context</w:t>
+                      </w:r>
+                      <w:proofErr w:type="gramEnd"/>
+                      <w:r>
+                        <w:t>,cleanNode</w:t>
+                      </w:r>
+                      <w:proofErr w:type="spellEnd"/>
+                      <w:r>
+                        <w:t>){</w:t>
+                      </w:r>
+                    </w:p>
+                    <w:p>
+                      <w:r>
+                        <w:tab/>
+                        <w:t>…..</w:t>
+                      </w:r>
+                    </w:p>
+                    <w:p>
+                      <w:r>
+                        <w:tab/>
+                      </w:r>
+                      <w:proofErr w:type="spellStart"/>
+                      <w:proofErr w:type="gramStart"/>
+                      <w:r>
+                        <w:t>this</w:t>
+                      </w:r>
+                      <w:proofErr w:type="spellEnd"/>
+                      <w:r>
+                        <w:t>.#</w:t>
+                      </w:r>
+                      <w:proofErr w:type="spellStart"/>
+                      <w:proofErr w:type="gramEnd"/>
+                      <w:r>
+                        <w:t>gainNode.</w:t>
+                      </w:r>
+                      <w:r>
+                        <w:t>connect</w:t>
+                      </w:r>
+                      <w:proofErr w:type="spellEnd"/>
+                      <w:r>
+                        <w:t>(</w:t>
+                      </w:r>
+                      <w:r>
+                        <w:t>master</w:t>
+                      </w:r>
+                      <w:r>
+                        <w:t>);</w:t>
+                      </w:r>
+                    </w:p>
+                    <w:p>
+                      <w:pPr>
+                        <w:ind w:firstLine="720"/>
+                      </w:pPr>
+                      <w:r>
+                        <w:t>…..</w:t>
+                      </w:r>
+                    </w:p>
+                    <w:p>
+                      <w:pPr>
+                        <w:ind w:firstLine="720"/>
+                      </w:pPr>
+                      <w:r>
+                        <w:t>}</w:t>
+                      </w:r>
+                    </w:p>
+                    <w:p>
+                      <w:r>
+                        <w:t>}</w:t>
+                      </w:r>
+                    </w:p>
+                    <w:p/>
+                  </w:txbxContent>
+                </v:textbox>
+                <w10:wrap type="square"/>
+              </v:shape>
+            </w:pict>
+          </mc:Fallback>
+        </mc:AlternateContent>
+      </w:r>
+      <w:r>
+        <w:t>El último</w:t>
+      </w:r>
+      <w:r>
+        <w:t xml:space="preserve"> </w:t>
+      </w:r>
+      <w:proofErr w:type="gramStart"/>
+      <w:r>
+        <w:t>paso ,</w:t>
+      </w:r>
+      <w:proofErr w:type="gramEnd"/>
+      <w:r>
+        <w:t xml:space="preserve"> es conectar los nodos de ganancia de los osciladores al nodo de ganancia maestro del sistema que es el que será enviado al hardware del sistema para que se reproduzca. La conexión se lleva a cabo en el momento de la creación de los osciladores:</w:t>
+      </w:r>
+    </w:p>
+    <w:p>
+      <w:r>
+        <w:t xml:space="preserve">Código </w:t>
+      </w:r>
+      <w:proofErr w:type="gramStart"/>
+      <w:r>
+        <w:t>XX :</w:t>
+      </w:r>
+      <w:proofErr w:type="gramEnd"/>
+      <w:r>
+        <w:t xml:space="preserve"> </w:t>
+      </w:r>
+      <w:r>
+        <w:t>Conexión de los osciladores con el volumen maestro</w:t>
+      </w:r>
+    </w:p>
+    <w:p>
+      <w:r>
+        <w:rPr>
+          <w:noProof/>
+        </w:rPr>
+        <w:lastRenderedPageBreak/>
+        <mc:AlternateContent>
+          <mc:Choice Requires="wps">
+            <w:drawing>
+              <wp:anchor distT="45720" distB="45720" distL="114300" distR="114300" simplePos="0" relativeHeight="251763200" behindDoc="0" locked="0" layoutInCell="1" allowOverlap="1" wp14:anchorId="01E9A9BE" wp14:editId="14A84BED">
+                <wp:simplePos x="0" y="0"/>
+                <wp:positionH relativeFrom="column">
+                  <wp:posOffset>1905</wp:posOffset>
+                </wp:positionH>
+                <wp:positionV relativeFrom="paragraph">
+                  <wp:posOffset>525145</wp:posOffset>
+                </wp:positionV>
+                <wp:extent cx="5158740" cy="1402080"/>
+                <wp:effectExtent l="0" t="0" r="22860" b="26670"/>
+                <wp:wrapSquare wrapText="bothSides"/>
+                <wp:docPr id="247" name="Cuadro de texto 2"/>
+                <wp:cNvGraphicFramePr>
+                  <a:graphicFrameLocks xmlns:a="http://schemas.openxmlformats.org/drawingml/2006/main"/>
+                </wp:cNvGraphicFramePr>
+                <a:graphic xmlns:a="http://schemas.openxmlformats.org/drawingml/2006/main">
+                  <a:graphicData uri="http://schemas.microsoft.com/office/word/2010/wordprocessingShape">
+                    <wps:wsp>
+                      <wps:cNvSpPr txBox="1">
+                        <a:spLocks noChangeArrowheads="1"/>
+                      </wps:cNvSpPr>
+                      <wps:spPr bwMode="auto">
+                        <a:xfrm>
+                          <a:off x="0" y="0"/>
+                          <a:ext cx="5158740" cy="1402080"/>
+                        </a:xfrm>
+                        <a:prstGeom prst="rect">
+                          <a:avLst/>
+                        </a:prstGeom>
+                        <a:solidFill>
+                          <a:srgbClr val="FFFFFF"/>
+                        </a:solidFill>
+                        <a:ln w="9525">
+                          <a:solidFill>
+                            <a:srgbClr val="000000"/>
+                          </a:solidFill>
+                          <a:miter lim="800000"/>
+                          <a:headEnd/>
+                          <a:tailEnd/>
+                        </a:ln>
+                      </wps:spPr>
+                      <wps:txbx>
+                        <w:txbxContent>
+                          <w:p>
+                            <w:proofErr w:type="spellStart"/>
+                            <w:r>
+                              <w:t>class</w:t>
+                            </w:r>
+                            <w:proofErr w:type="spellEnd"/>
+                            <w:r>
+                              <w:t xml:space="preserve"> </w:t>
+                            </w:r>
+                            <w:proofErr w:type="spellStart"/>
+                            <w:proofErr w:type="gramStart"/>
+                            <w:r>
+                              <w:t>synth</w:t>
+                            </w:r>
+                            <w:proofErr w:type="spellEnd"/>
+                            <w:r>
+                              <w:t>{</w:t>
+                            </w:r>
+                            <w:proofErr w:type="gramEnd"/>
+                          </w:p>
+                          <w:p>
+                            <w:r>
+                              <w:t xml:space="preserve">        </w:t>
+                            </w:r>
+                            <w:proofErr w:type="gramStart"/>
+                            <w:r>
+                              <w:t>constructor(</w:t>
+                            </w:r>
+                            <w:proofErr w:type="gramEnd"/>
+                            <w:r>
+                              <w:t>){</w:t>
+                            </w:r>
+                          </w:p>
+                          <w:p>
+                            <w:r>
+                              <w:tab/>
+                              <w:t>…..</w:t>
+                            </w:r>
+                          </w:p>
+                          <w:p>
+                            <w:r>
+                              <w:tab/>
+                            </w:r>
+                            <w:proofErr w:type="spellStart"/>
+                            <w:proofErr w:type="gramStart"/>
+                            <w:r>
+                              <w:t>this</w:t>
+                            </w:r>
+                            <w:proofErr w:type="spellEnd"/>
+                            <w:r>
+                              <w:t>.#</w:t>
+                            </w:r>
+                            <w:proofErr w:type="spellStart"/>
+                            <w:proofErr w:type="gramEnd"/>
+                            <w:r>
+                              <w:t>masterVolumeNode.connect</w:t>
+                            </w:r>
+                            <w:proofErr w:type="spellEnd"/>
+                            <w:r>
+                              <w:t>(</w:t>
+                            </w:r>
+                            <w:proofErr w:type="spellStart"/>
+                            <w:r>
+                              <w:t>this</w:t>
+                            </w:r>
+                            <w:proofErr w:type="spellEnd"/>
+                            <w:r>
+                              <w:t>.#</w:t>
+                            </w:r>
+                            <w:proofErr w:type="spellStart"/>
+                            <w:r>
+                              <w:t>audioCtx.destination</w:t>
+                            </w:r>
+                            <w:proofErr w:type="spellEnd"/>
+                            <w:r>
+                              <w:t>)</w:t>
+                            </w:r>
+                          </w:p>
+                          <w:p/>
+                          <w:p>
+                            <w:pPr>
+                              <w:ind w:firstLine="720"/>
+                            </w:pPr>
+                            <w:r>
+                              <w:t>…..</w:t>
+                            </w:r>
+                          </w:p>
+                          <w:p>
+                            <w:pPr>
+                              <w:ind w:firstLine="720"/>
+                            </w:pPr>
+                            <w:r>
+                              <w:t>}</w:t>
+                            </w:r>
+                          </w:p>
+                          <w:p>
+                            <w:r>
+                              <w:t>}</w:t>
+                            </w:r>
+                          </w:p>
+                          <w:p/>
+                        </w:txbxContent>
+                      </wps:txbx>
+                      <wps:bodyPr rot="0" vert="horz" wrap="square" lIns="91440" tIns="45720" rIns="91440" bIns="45720" anchor="t" anchorCtr="0">
+                        <a:noAutofit/>
+                      </wps:bodyPr>
+                    </wps:wsp>
+                  </a:graphicData>
+                </a:graphic>
+                <wp14:sizeRelH relativeFrom="margin">
+                  <wp14:pctWidth>0</wp14:pctWidth>
+                </wp14:sizeRelH>
+                <wp14:sizeRelV relativeFrom="margin">
+                  <wp14:pctHeight>0</wp14:pctHeight>
+                </wp14:sizeRelV>
+              </wp:anchor>
+            </w:drawing>
+          </mc:Choice>
+          <mc:Fallback>
+            <w:pict>
+              <v:shape w14:anchorId="01E9A9BE" id="_x0000_s1100" type="#_x0000_t202" style="position:absolute;margin-left:.15pt;margin-top:41.35pt;width:406.2pt;height:110.4pt;z-index:251763200;visibility:visible;mso-wrap-style:square;mso-width-percent:0;mso-height-percent:0;mso-wrap-distance-left:9pt;mso-wrap-distance-top:3.6pt;mso-wrap-distance-right:9pt;mso-wrap-distance-bottom:3.6pt;mso-position-horizontal:absolute;mso-position-horizontal-relative:text;mso-position-vertical:absolute;mso-position-vertical-relative:text;mso-width-percent:0;mso-height-percent:0;mso-width-relative:margin;mso-height-relative:margin;v-text-anchor:top" o:gfxdata="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">
+                <v:textbox>
+                  <w:txbxContent>
+                    <w:p>
+                      <w:proofErr w:type="spellStart"/>
+                      <w:r>
+                        <w:t>class</w:t>
+                      </w:r>
+                      <w:proofErr w:type="spellEnd"/>
+                      <w:r>
+                        <w:t xml:space="preserve"> </w:t>
+                      </w:r>
+                      <w:proofErr w:type="spellStart"/>
+                      <w:proofErr w:type="gramStart"/>
+                      <w:r>
+                        <w:t>synth</w:t>
+                      </w:r>
+                      <w:proofErr w:type="spellEnd"/>
+                      <w:r>
+                        <w:t>{</w:t>
+                      </w:r>
+                      <w:proofErr w:type="gramEnd"/>
+                    </w:p>
+                    <w:p>
+                      <w:r>
+                        <w:t xml:space="preserve">        </w:t>
+                      </w:r>
+                      <w:proofErr w:type="gramStart"/>
+                      <w:r>
+                        <w:t>constructor(</w:t>
+                      </w:r>
+                      <w:proofErr w:type="gramEnd"/>
+                      <w:r>
+                        <w:t>){</w:t>
+                      </w:r>
+                    </w:p>
+                    <w:p>
+                      <w:r>
+                        <w:tab/>
+                        <w:t>…..</w:t>
+                      </w:r>
+                    </w:p>
+                    <w:p>
+                      <w:r>
+                        <w:tab/>
+                      </w:r>
+                      <w:proofErr w:type="spellStart"/>
+                      <w:proofErr w:type="gramStart"/>
+                      <w:r>
+                        <w:t>this</w:t>
+                      </w:r>
+                      <w:proofErr w:type="spellEnd"/>
+                      <w:r>
+                        <w:t>.#</w:t>
+                      </w:r>
+                      <w:proofErr w:type="spellStart"/>
+                      <w:proofErr w:type="gramEnd"/>
+                      <w:r>
+                        <w:t>masterVolumeNode.connect</w:t>
+                      </w:r>
+                      <w:proofErr w:type="spellEnd"/>
+                      <w:r>
+                        <w:t>(</w:t>
+                      </w:r>
+                      <w:proofErr w:type="spellStart"/>
+                      <w:r>
+                        <w:t>this</w:t>
+                      </w:r>
+                      <w:proofErr w:type="spellEnd"/>
+                      <w:r>
+                        <w:t>.#</w:t>
+                      </w:r>
+                      <w:proofErr w:type="spellStart"/>
+                      <w:r>
+                        <w:t>audioCtx.destination</w:t>
+                      </w:r>
+                      <w:proofErr w:type="spellEnd"/>
+                      <w:r>
+                        <w:t>)</w:t>
+                      </w:r>
+                    </w:p>
+                    <w:p/>
+                    <w:p>
+                      <w:pPr>
+                        <w:ind w:firstLine="720"/>
+                      </w:pPr>
+                      <w:r>
+                        <w:t>…..</w:t>
+                      </w:r>
+                    </w:p>
+                    <w:p>
+                      <w:pPr>
+                        <w:ind w:firstLine="720"/>
+                      </w:pPr>
+                      <w:r>
+                        <w:t>}</w:t>
+                      </w:r>
+                    </w:p>
+                    <w:p>
+                      <w:r>
+                        <w:t>}</w:t>
+                      </w:r>
+                    </w:p>
+                    <w:p/>
+                  </w:txbxContent>
+                </v:textbox>
+                <w10:wrap type="square"/>
+              </v:shape>
+            </w:pict>
+          </mc:Fallback>
+        </mc:AlternateContent>
+      </w:r>
+      <w:r>
+        <w:t xml:space="preserve">Y en la clase </w:t>
+      </w:r>
+      <w:proofErr w:type="spellStart"/>
+      <w:r>
+        <w:t>synth</w:t>
+      </w:r>
+      <w:proofErr w:type="spellEnd"/>
+      <w:r>
+        <w:t>, se produce el envió del nodo de ganancia maestro del programa al hardware del dispositivo para su reproducción, también en el momento de su creación.</w:t>
+      </w:r>
+    </w:p>
+    <w:p>
+      <w:r>
+        <w:t xml:space="preserve">Código </w:t>
+      </w:r>
+      <w:proofErr w:type="gramStart"/>
+      <w:r>
+        <w:t>XX :</w:t>
+      </w:r>
+      <w:proofErr w:type="gramEnd"/>
+      <w:r>
+        <w:t xml:space="preserve"> </w:t>
+      </w:r>
+      <w:r>
+        <w:t>Envío de la señal de audio al hardware del ordenador</w:t>
+      </w:r>
+    </w:p>
+    <w:p/>
+    <w:p>
+      <w:r>
+        <w:t xml:space="preserve">Cabe destacar, que este </w:t>
+      </w:r>
+      <w:proofErr w:type="spellStart"/>
+      <w:r>
+        <w:t>envio</w:t>
+      </w:r>
+      <w:proofErr w:type="spellEnd"/>
+      <w:r>
+        <w:t xml:space="preserve"> abrirá un canal de comunicación entre el nodo de ganancia maestro y el hardware del ordenador, de manera, que toda señal que pase por dicho nodo será enviada al hardware para su reproducción de manera </w:t>
+      </w:r>
+      <w:proofErr w:type="spellStart"/>
+      <w:r>
+        <w:t>simultanea</w:t>
+      </w:r>
+      <w:proofErr w:type="spellEnd"/>
+      <w:r>
+        <w:t>.</w:t>
+      </w:r>
+    </w:p>
+    <w:p/>
+    <w:p>
+      <w:r>
         <w:t>Hasta ahora, se puede controlar el volumen de cada una de las señales generadas, pero se necesita controlar aún más estas para cumplir los objetivos del sistema. Otro mecanismo de control es el uso de la envolvente (</w:t>
       </w:r>
       <w:hyperlink w:anchor="_1.2._Glosario_de" w:history="1">
@@ -42863,7 +46498,6 @@
         <w:t xml:space="preserve"> ).</w:t>
       </w:r>
     </w:p>
-    <w:p/>
     <w:p>
       <w:pPr>
         <w:rPr>
@@ -42887,19 +46521,11 @@
           <w:bCs/>
         </w:rPr>
       </w:pPr>
-    </w:p>
-    <w:p>
-      <w:pPr>
+      <w:r>
         <w:rPr>
           <w:b/>
           <w:bCs/>
         </w:rPr>
-      </w:pPr>
-      <w:r>
-        <w:rPr>
-          <w:b/>
-          <w:bCs/>
-        </w:rPr>
         <w:t>ENVOLVENTES</w:t>
       </w:r>
     </w:p>
@@ -42949,7 +46575,6 @@
         <w:rPr>
           <w:noProof/>
         </w:rPr>
-        <w:lastRenderedPageBreak/>
         <w:drawing>
           <wp:inline distT="0" distB="0" distL="0" distR="0" wp14:anchorId="2C330E8F" wp14:editId="00375F05">
             <wp:extent cx="4061460" cy="1656297"/>
@@ -43065,7 +46690,11 @@
       </w:r>
       <w:proofErr w:type="spellEnd"/>
       <w:r>
-        <w:t xml:space="preserve"> de ambos osciladores indicándole la nota presionada</w:t>
+        <w:t xml:space="preserve"> de ambos osciladores indicándole la nota </w:t>
+      </w:r>
+      <w:r>
+        <w:lastRenderedPageBreak/>
+        <w:t>presionada</w:t>
       </w:r>
     </w:p>
     <w:p>
@@ -43335,7 +46964,7 @@
           </mc:Choice>
           <mc:Fallback>
             <w:pict>
-              <v:shape w14:anchorId="20CDEF61" id="_x0000_s1099" type="#_x0000_t202" style="position:absolute;margin-left:.15pt;margin-top:62.3pt;width:439.2pt;height:75pt;z-index:251741696;visibility:visible;mso-wrap-style:square;mso-width-percent:0;mso-height-percent:0;mso-wrap-distance-left:9pt;mso-wrap-distance-top:3.6pt;mso-wrap-distance-right:9pt;mso-wrap-distance-bottom:3.6pt;mso-position-horizontal:absolute;mso-position-horizontal-relative:text;mso-position-vertical:absolute;mso-position-vertical-relative:text;mso-width-percent:0;mso-height-percent:0;mso-width-relative:margin;mso-height-relative:margin;v-text-anchor:top" o:gfxdata="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">
+              <v:shape w14:anchorId="20CDEF61" id="_x0000_s1101" type="#_x0000_t202" style="position:absolute;margin-left:.15pt;margin-top:62.3pt;width:439.2pt;height:75pt;z-index:251741696;visibility:visible;mso-wrap-style:square;mso-width-percent:0;mso-height-percent:0;mso-wrap-distance-left:9pt;mso-wrap-distance-top:3.6pt;mso-wrap-distance-right:9pt;mso-wrap-distance-bottom:3.6pt;mso-position-horizontal:absolute;mso-position-horizontal-relative:text;mso-position-vertical:absolute;mso-position-vertical-relative:text;mso-width-percent:0;mso-height-percent:0;mso-width-relative:margin;mso-height-relative:margin;v-text-anchor:top" o:gfxdata="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">
                 <v:textbox>
                   <w:txbxContent>
                     <w:p>
@@ -43599,11 +47228,7 @@
       </w:r>
       <w:proofErr w:type="spellEnd"/>
       <w:r>
-        <w:t xml:space="preserve"> de crear módulos, permite modularizar la interfaz </w:t>
-      </w:r>
-      <w:r>
-        <w:lastRenderedPageBreak/>
-        <w:t>facilitando las tareas de implementación de esta.</w:t>
+        <w:t xml:space="preserve"> de crear módulos, permite modularizar la interfaz facilitando las tareas de implementación de esta.</w:t>
       </w:r>
       <w:r>
         <w:t xml:space="preserve"> </w:t>
@@ -43701,7 +47326,11 @@
         <w:t xml:space="preserve"> </w:t>
       </w:r>
       <w:r>
-        <w:t>que constituirá un componente de la interfaz.</w:t>
+        <w:t xml:space="preserve">que </w:t>
+      </w:r>
+      <w:r>
+        <w:lastRenderedPageBreak/>
+        <w:t>constituirá un componente de la interfaz.</w:t>
       </w:r>
     </w:p>
     <w:p/>
@@ -43940,7 +47569,7 @@
           </mc:Choice>
           <mc:Fallback>
             <w:pict>
-              <v:shape w14:anchorId="1685B376" id="_x0000_s1100" type="#_x0000_t202" style="position:absolute;margin-left:.15pt;margin-top:63.25pt;width:439.2pt;height:142.2pt;z-index:251743744;visibility:visible;mso-wrap-style:square;mso-width-percent:0;mso-height-percent:0;mso-wrap-distance-left:9pt;mso-wrap-distance-top:3.6pt;mso-wrap-distance-right:9pt;mso-wrap-distance-bottom:3.6pt;mso-position-horizontal:absolute;mso-position-horizontal-relative:text;mso-position-vertical:absolute;mso-position-vertical-relative:text;mso-width-percent:0;mso-height-percent:0;mso-width-relative:margin;mso-height-relative:margin;v-text-anchor:top" o:gfxdata="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">
+              <v:shape w14:anchorId="1685B376" id="_x0000_s1102" type="#_x0000_t202" style="position:absolute;margin-left:.15pt;margin-top:63.25pt;width:439.2pt;height:142.2pt;z-index:251743744;visibility:visible;mso-wrap-style:square;mso-width-percent:0;mso-height-percent:0;mso-wrap-distance-left:9pt;mso-wrap-distance-top:3.6pt;mso-wrap-distance-right:9pt;mso-wrap-distance-bottom:3.6pt;mso-position-horizontal:absolute;mso-position-horizontal-relative:text;mso-position-vertical:absolute;mso-position-vertical-relative:text;mso-width-percent:0;mso-height-percent:0;mso-width-relative:margin;mso-height-relative:margin;v-text-anchor:top" o:gfxdata="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">
                 <v:textbox>
                   <w:txbxContent>
                     <w:p>
@@ -44160,7 +47789,6 @@
         <w:rPr>
           <w:noProof/>
         </w:rPr>
-        <w:lastRenderedPageBreak/>
         <mc:AlternateContent>
           <mc:Choice Requires="wps">
             <w:drawing>
@@ -44360,7 +47988,7 @@
           </mc:Choice>
           <mc:Fallback>
             <w:pict>
-              <v:shape w14:anchorId="2A484EB9" id="_x0000_s1101" type="#_x0000_t202" style="position:absolute;margin-left:.15pt;margin-top:16.3pt;width:439.2pt;height:109.2pt;z-index:251745792;visibility:visible;mso-wrap-style:square;mso-width-percent:0;mso-height-percent:0;mso-wrap-distance-left:9pt;mso-wrap-distance-top:3.6pt;mso-wrap-distance-right:9pt;mso-wrap-distance-bottom:3.6pt;mso-position-horizontal:absolute;mso-position-horizontal-relative:text;mso-position-vertical:absolute;mso-position-vertical-relative:text;mso-width-percent:0;mso-height-percent:0;mso-width-relative:margin;mso-height-relative:margin;v-text-anchor:top" o:gfxdata="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">
+              <v:shape w14:anchorId="2A484EB9" id="_x0000_s1103" type="#_x0000_t202" style="position:absolute;margin-left:.15pt;margin-top:16.3pt;width:439.2pt;height:109.2pt;z-index:251745792;visibility:visible;mso-wrap-style:square;mso-width-percent:0;mso-height-percent:0;mso-wrap-distance-left:9pt;mso-wrap-distance-top:3.6pt;mso-wrap-distance-right:9pt;mso-wrap-distance-bottom:3.6pt;mso-position-horizontal:absolute;mso-position-horizontal-relative:text;mso-position-vertical:absolute;mso-position-vertical-relative:text;mso-width-percent:0;mso-height-percent:0;mso-width-relative:margin;mso-height-relative:margin;v-text-anchor:top" o:gfxdata="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">
                 <v:textbox>
                   <w:txbxContent>
                     <w:p>
@@ -44511,16 +48139,7 @@
     </w:p>
     <w:p>
       <w:r>
-        <w:t xml:space="preserve">Código XX: Escuchador de eventos para cuando se </w:t>
-      </w:r>
-      <w:r>
-        <w:t>levanta</w:t>
-      </w:r>
-      <w:r>
-        <w:t xml:space="preserve"> una tecla del teclado</w:t>
-      </w:r>
-      <w:r>
-        <w:t xml:space="preserve"> presionada</w:t>
+        <w:t>Código XX: Escuchador de eventos para cuando se levanta una tecla del teclado presionada</w:t>
       </w:r>
     </w:p>
     <w:p/>
@@ -44577,31 +48196,7 @@
                         <w:txbxContent>
                           <w:p>
                             <w:r>
-                              <w:t> &lt;li className="white" id="C" </w:t>
-                            </w:r>
-                            <w:proofErr w:type="spellStart"/>
-                            <w:r>
-                              <w:t>name</w:t>
-                            </w:r>
-                            <w:proofErr w:type="spellEnd"/>
-                            <w:r>
-                              <w:t> = "</w:t>
-                            </w:r>
-                            <w:proofErr w:type="spellStart"/>
-                            <w:r>
-                              <w:t>first</w:t>
-                            </w:r>
-                            <w:proofErr w:type="spellEnd"/>
-                            <w:r>
-                              <w:t>" </w:t>
-                            </w:r>
-                            <w:proofErr w:type="spellStart"/>
-                            <w:r>
-                              <w:t>onClick</w:t>
-                            </w:r>
-                            <w:proofErr w:type="spellEnd"/>
-                            <w:r>
-                              <w:t>={</w:t>
+                              <w:t> &lt;li className="white" id="C" name = "first" onClick={</w:t>
                             </w:r>
                             <w:proofErr w:type="gramStart"/>
                             <w:r>
@@ -44609,15 +48204,7 @@
                             </w:r>
                             <w:proofErr w:type="gramEnd"/>
                             <w:r>
-                              <w:t>&gt;{</w:t>
-                            </w:r>
-                            <w:proofErr w:type="spellStart"/>
-                            <w:r>
-                              <w:t>this.notePlayed</w:t>
-                            </w:r>
-                            <w:proofErr w:type="spellEnd"/>
-                            <w:r>
-                              <w:t>()}}&gt;</w:t>
+                              <w:t>&gt;{this.notePlayed()}}&gt;</w:t>
                             </w:r>
                           </w:p>
                           <w:p>
@@ -44658,36 +48245,12 @@
           </mc:Choice>
           <mc:Fallback>
             <w:pict>
-              <v:shape w14:anchorId="33478A15" id="_x0000_s1102" type="#_x0000_t202" style="position:absolute;margin-left:.15pt;margin-top:50.2pt;width:439.2pt;height:48pt;z-index:251747840;visibility:visible;mso-wrap-style:square;mso-width-percent:0;mso-height-percent:0;mso-wrap-distance-left:9pt;mso-wrap-distance-top:3.6pt;mso-wrap-distance-right:9pt;mso-wrap-distance-bottom:3.6pt;mso-position-horizontal:absolute;mso-position-horizontal-relative:text;mso-position-vertical:absolute;mso-position-vertical-relative:text;mso-width-percent:0;mso-height-percent:0;mso-width-relative:margin;mso-height-relative:margin;v-text-anchor:top" o:gfxdata="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">
+              <v:shape w14:anchorId="33478A15" id="_x0000_s1104" type="#_x0000_t202" style="position:absolute;margin-left:.15pt;margin-top:50.2pt;width:439.2pt;height:48pt;z-index:251747840;visibility:visible;mso-wrap-style:square;mso-width-percent:0;mso-height-percent:0;mso-wrap-distance-left:9pt;mso-wrap-distance-top:3.6pt;mso-wrap-distance-right:9pt;mso-wrap-distance-bottom:3.6pt;mso-position-horizontal:absolute;mso-position-horizontal-relative:text;mso-position-vertical:absolute;mso-position-vertical-relative:text;mso-width-percent:0;mso-height-percent:0;mso-width-relative:margin;mso-height-relative:margin;v-text-anchor:top" o:gfxdata="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">
                 <v:textbox>
                   <w:txbxContent>
                     <w:p>
                       <w:r>
-                        <w:t> &lt;li className="white" id="C" </w:t>
-                      </w:r>
-                      <w:proofErr w:type="spellStart"/>
-                      <w:r>
-                        <w:t>name</w:t>
-                      </w:r>
-                      <w:proofErr w:type="spellEnd"/>
-                      <w:r>
-                        <w:t> = "</w:t>
-                      </w:r>
-                      <w:proofErr w:type="spellStart"/>
-                      <w:r>
-                        <w:t>first</w:t>
-                      </w:r>
-                      <w:proofErr w:type="spellEnd"/>
-                      <w:r>
-                        <w:t>" </w:t>
-                      </w:r>
-                      <w:proofErr w:type="spellStart"/>
-                      <w:r>
-                        <w:t>onClick</w:t>
-                      </w:r>
-                      <w:proofErr w:type="spellEnd"/>
-                      <w:r>
-                        <w:t>={</w:t>
+                        <w:t> &lt;li className="white" id="C" name = "first" onClick={</w:t>
                       </w:r>
                       <w:proofErr w:type="gramStart"/>
                       <w:r>
@@ -44695,15 +48258,7 @@
                       </w:r>
                       <w:proofErr w:type="gramEnd"/>
                       <w:r>
-                        <w:t>&gt;{</w:t>
-                      </w:r>
-                      <w:proofErr w:type="spellStart"/>
-                      <w:r>
-                        <w:t>this.notePlayed</w:t>
-                      </w:r>
-                      <w:proofErr w:type="spellEnd"/>
-                      <w:r>
-                        <w:t>()}}&gt;</w:t>
+                        <w:t>&gt;{this.notePlayed()}}&gt;</w:t>
                       </w:r>
                     </w:p>
                     <w:p>
@@ -44742,15 +48297,16 @@
       </w:r>
       <w:proofErr w:type="spellEnd"/>
       <w:r>
-        <w:t xml:space="preserve"> del elemento HTML que representa la nota.</w:t>
-      </w:r>
-    </w:p>
-    <w:p>
-      <w:r>
-        <w:t xml:space="preserve">Código XX: </w:t>
-      </w:r>
-      <w:r>
-        <w:t>Elemento HTML que representa la nota.</w:t>
+        <w:t xml:space="preserve"> </w:t>
+      </w:r>
+      <w:r>
+        <w:lastRenderedPageBreak/>
+        <w:t>del elemento HTML que representa la nota.</w:t>
+      </w:r>
+    </w:p>
+    <w:p>
+      <w:r>
+        <w:t>Código XX: Elemento HTML que representa la nota.</w:t>
       </w:r>
     </w:p>
     <w:p/>
@@ -44905,7 +48461,6 @@
         <w:rPr>
           <w:noProof/>
         </w:rPr>
-        <w:lastRenderedPageBreak/>
         <mc:AlternateContent>
           <mc:Choice Requires="wps">
             <w:drawing>
@@ -45213,7 +48768,7 @@
           </mc:Choice>
           <mc:Fallback>
             <w:pict>
-              <v:shape w14:anchorId="5C5352DA" id="_x0000_s1103" type="#_x0000_t202" style="position:absolute;margin-left:.15pt;margin-top:61.9pt;width:439.2pt;height:172.8pt;z-index:251749888;visibility:visible;mso-wrap-style:square;mso-width-percent:0;mso-height-percent:0;mso-wrap-distance-left:9pt;mso-wrap-distance-top:3.6pt;mso-wrap-distance-right:9pt;mso-wrap-distance-bottom:3.6pt;mso-position-horizontal:absolute;mso-position-horizontal-relative:text;mso-position-vertical:absolute;mso-position-vertical-relative:text;mso-width-percent:0;mso-height-percent:0;mso-width-relative:margin;mso-height-relative:margin;v-text-anchor:top" o:gfxdata="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">
+              <v:shape w14:anchorId="5C5352DA" id="_x0000_s1105" type="#_x0000_t202" style="position:absolute;margin-left:.15pt;margin-top:61.9pt;width:439.2pt;height:172.8pt;z-index:251749888;visibility:visible;mso-wrap-style:square;mso-width-percent:0;mso-height-percent:0;mso-wrap-distance-left:9pt;mso-wrap-distance-top:3.6pt;mso-wrap-distance-right:9pt;mso-wrap-distance-bottom:3.6pt;mso-position-horizontal:absolute;mso-position-horizontal-relative:text;mso-position-vertical:absolute;mso-position-vertical-relative:text;mso-width-percent:0;mso-height-percent:0;mso-width-relative:margin;mso-height-relative:margin;v-text-anchor:top" o:gfxdata="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">
                 <v:textbox>
                   <w:txbxContent>
                     <w:p>
@@ -45467,7 +49022,15 @@
         </mc:AlternateContent>
       </w:r>
       <w:r>
-        <w:t xml:space="preserve">Para parametrizar estos Knobs y diferenciarlos </w:t>
+        <w:t xml:space="preserve">Para parametrizar estos </w:t>
+      </w:r>
+      <w:proofErr w:type="spellStart"/>
+      <w:r>
+        <w:t>Knobs</w:t>
+      </w:r>
+      <w:proofErr w:type="spellEnd"/>
+      <w:r>
+        <w:t xml:space="preserve"> y diferenciarlos </w:t>
       </w:r>
       <w:proofErr w:type="spellStart"/>
       <w:r>
@@ -45524,7 +49087,11 @@
         <w:t xml:space="preserve">Es importante destacar que </w:t>
       </w:r>
       <w:r>
-        <w:t xml:space="preserve">para conseguir mas modularización y encapsulamiento del código, se decide que la envolvente represente otro componente que contenga un Knob para cada parámetro de esta, de manera que el componente oscilador estará formado por el selector de onda, un botón de </w:t>
+        <w:t xml:space="preserve">para conseguir mas modularización y encapsulamiento del </w:t>
+      </w:r>
+      <w:r>
+        <w:lastRenderedPageBreak/>
+        <w:t xml:space="preserve">código, se decide que la envolvente represente otro componente que contenga un Knob para cada parámetro de esta, de manera que el componente oscilador estará formado por el selector de onda, un botón de </w:t>
       </w:r>
       <w:proofErr w:type="spellStart"/>
       <w:r>
@@ -45532,7 +49099,15 @@
       </w:r>
       <w:proofErr w:type="spellEnd"/>
       <w:r>
-        <w:t>/Off, un Knob de volumen y el componente de la envolvente.</w:t>
+        <w:t xml:space="preserve">/Off, un </w:t>
+      </w:r>
+      <w:proofErr w:type="spellStart"/>
+      <w:r>
+        <w:t>Knob</w:t>
+      </w:r>
+      <w:proofErr w:type="spellEnd"/>
+      <w:r>
+        <w:t xml:space="preserve"> de volumen y el componente de la envolvente.</w:t>
       </w:r>
     </w:p>
     <w:p/>
@@ -45786,9 +49361,9 @@
           </mc:Choice>
           <mc:Fallback>
             <w:pict>
-              <v:group w14:anchorId="5BB4C76B" id="Grupo 248" o:spid="_x0000_s1104" style="position:absolute;margin-left:.15pt;margin-top:.65pt;width:439.2pt;height:156pt;z-index:251759104" coordsize="55778,19812" o:gfxdata="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">
-                <v:rect id="Rectángulo 241" o:spid="_x0000_s1105" style="position:absolute;width:55778;height:19812;visibility:visible;mso-wrap-style:square;v-text-anchor:middle" o:gfxdata="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" fillcolor="white [3201]" strokecolor="black [3200]" strokeweight="2pt"/>
-                <v:shape id="Cuadro de texto 242" o:spid="_x0000_s1106" type="#_x0000_t202" style="position:absolute;left:1676;top:1676;width:14021;height:6401;visibility:visible;mso-wrap-style:square;v-text-anchor:top" o:gfxdata="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" fillcolor="white [3201]" strokeweight=".5pt">
+              <v:group w14:anchorId="5BB4C76B" id="Grupo 248" o:spid="_x0000_s1106" style="position:absolute;margin-left:.15pt;margin-top:.65pt;width:439.2pt;height:156pt;z-index:251759104" coordsize="55778,19812" o:gfxdata="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">
+                <v:rect id="Rectángulo 241" o:spid="_x0000_s1107" style="position:absolute;width:55778;height:19812;visibility:visible;mso-wrap-style:square;v-text-anchor:middle" o:gfxdata="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" fillcolor="white [3201]" strokecolor="black [3200]" strokeweight="2pt"/>
+                <v:shape id="Cuadro de texto 242" o:spid="_x0000_s1108" type="#_x0000_t202" style="position:absolute;left:1676;top:1676;width:14021;height:6401;visibility:visible;mso-wrap-style:square;v-text-anchor:top" o:gfxdata="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" fillcolor="white [3201]" strokeweight=".5pt">
                   <v:textbox>
                     <w:txbxContent>
                       <w:p>
@@ -45799,7 +49374,7 @@
                     </w:txbxContent>
                   </v:textbox>
                 </v:shape>
-                <v:shape id="Cuadro de texto 243" o:spid="_x0000_s1107" type="#_x0000_t202" style="position:absolute;left:21412;top:1524;width:31623;height:6553;visibility:visible;mso-wrap-style:square;v-text-anchor:top" o:gfxdata="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" fillcolor="white [3201]" strokeweight=".5pt">
+                <v:shape id="Cuadro de texto 243" o:spid="_x0000_s1109" type="#_x0000_t202" style="position:absolute;left:21412;top:1524;width:31623;height:6553;visibility:visible;mso-wrap-style:square;v-text-anchor:top" o:gfxdata="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" fillcolor="white [3201]" strokeweight=".5pt">
                   <v:textbox>
                     <w:txbxContent>
                       <w:p>
@@ -45810,7 +49385,7 @@
                     </w:txbxContent>
                   </v:textbox>
                 </v:shape>
-                <v:shape id="Cuadro de texto 244" o:spid="_x0000_s1108" type="#_x0000_t202" style="position:absolute;left:19202;top:12573;width:15621;height:5486;visibility:visible;mso-wrap-style:square;v-text-anchor:top" o:gfxdata="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" fillcolor="white [3201]" strokeweight=".5pt">
+                <v:shape id="Cuadro de texto 244" o:spid="_x0000_s1110" type="#_x0000_t202" style="position:absolute;left:19202;top:12573;width:15621;height:5486;visibility:visible;mso-wrap-style:square;v-text-anchor:top" o:gfxdata="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" fillcolor="white [3201]" strokeweight=".5pt">
                   <v:textbox>
                     <w:txbxContent>
                       <w:p>
@@ -45821,10 +49396,10 @@
                     </w:txbxContent>
                   </v:textbox>
                 </v:shape>
-                <v:shape id="Conector recto de flecha 245" o:spid="_x0000_s1109" type="#_x0000_t32" style="position:absolute;left:15697;top:4953;width:5715;height:0;visibility:visible;mso-wrap-style:square" o:connectortype="straight" o:gfxdata="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" strokecolor="black [3040]">
+                <v:shape id="Conector recto de flecha 245" o:spid="_x0000_s1111" type="#_x0000_t32" style="position:absolute;left:15697;top:4953;width:5715;height:0;visibility:visible;mso-wrap-style:square" o:connectortype="straight" o:gfxdata="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" strokecolor="black [3040]">
                   <v:stroke endarrow="block"/>
                 </v:shape>
-                <v:shape id="Conector recto de flecha 246" o:spid="_x0000_s1110" type="#_x0000_t32" style="position:absolute;left:29337;top:8077;width:3276;height:4496;flip:x;visibility:visible;mso-wrap-style:square" o:connectortype="straight" o:gfxdata="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" strokecolor="black [3040]">
+                <v:shape id="Conector recto de flecha 246" o:spid="_x0000_s1112" type="#_x0000_t32" style="position:absolute;left:29337;top:8077;width:3276;height:4496;flip:x;visibility:visible;mso-wrap-style:square" o:connectortype="straight" o:gfxdata="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" strokecolor="black [3040]">
                   <v:stroke endarrow="block"/>
                 </v:shape>
                 <w10:wrap type="square"/>
@@ -45865,7 +49440,6 @@
       </w:pPr>
       <w:bookmarkStart w:id="72" w:name="_Toc68692909"/>
       <w:r>
-        <w:lastRenderedPageBreak/>
         <w:t xml:space="preserve">Capítulo </w:t>
       </w:r>
       <w:r>
